--- a/Document/Taller 4 - Betina Cortés, Lida Rivera, Nelson Lopez, Yilmer Palacios FINAL.docx
+++ b/Document/Taller 4 - Betina Cortés, Lida Rivera, Nelson Lopez, Yilmer Palacios FINAL.docx
@@ -95,116 +95,345 @@
     </w:p>
     <w:p>
       <w:pPr>
-        <w:pStyle w:val="Prrafodelista"/>
-        <w:spacing w:line="276" w:lineRule="auto"/>
-        <w:ind w:left="567"/>
-        <w:rPr>
-          <w:rFonts w:ascii="Garamond" w:hAnsi="Garamond"/>
-          <w:b/>
-          <w:bCs/>
-        </w:rPr>
-      </w:pPr>
+        <w:spacing w:before="100" w:beforeAutospacing="1" w:after="100" w:afterAutospacing="1"/>
+        <w:jc w:val="both"/>
+        <w:rPr>
+          <w:rFonts w:ascii="Garamond" w:hAnsi="Garamond"/>
+          <w:lang w:val="es-CO"/>
+        </w:rPr>
+      </w:pPr>
+      <w:r>
+        <w:rPr>
+          <w:rFonts w:ascii="Garamond" w:hAnsi="Garamond"/>
+          <w:color w:val="000000" w:themeColor="text1"/>
+        </w:rPr>
+        <w:t xml:space="preserve">En los últimos años, </w:t>
+      </w:r>
+      <w:r>
+        <w:rPr>
+          <w:rFonts w:ascii="Garamond" w:hAnsi="Garamond"/>
+          <w:color w:val="000000" w:themeColor="text1"/>
+        </w:rPr>
+        <w:t>se ha generado un especial interés por parte de la academia para realizar análisis técnicos sobre las redes sociales que conduzcan</w:t>
+      </w:r>
+      <w:r>
+        <w:rPr>
+          <w:rFonts w:ascii="Garamond" w:hAnsi="Garamond"/>
+          <w:color w:val="000000" w:themeColor="text1"/>
+        </w:rPr>
+        <w:t xml:space="preserve"> a generar evidencia principalmente en época de comicios</w:t>
+      </w:r>
+      <w:r>
+        <w:rPr>
+          <w:rFonts w:ascii="Garamond" w:hAnsi="Garamond"/>
+          <w:color w:val="000000" w:themeColor="text1"/>
+        </w:rPr>
+        <w:t xml:space="preserve">, para </w:t>
+      </w:r>
+      <w:r>
+        <w:rPr>
+          <w:rFonts w:ascii="Garamond" w:hAnsi="Garamond"/>
+          <w:color w:val="000000" w:themeColor="text1"/>
+        </w:rPr>
+        <w:t xml:space="preserve">la toma de decisiones de </w:t>
+      </w:r>
+      <w:r>
+        <w:rPr>
+          <w:rFonts w:ascii="Garamond" w:hAnsi="Garamond"/>
+          <w:color w:val="000000" w:themeColor="text1"/>
+        </w:rPr>
+        <w:t xml:space="preserve">los partidos políticos, candidatos y ciudadanos. Caso puntual objeto de análisis es la red social Twitter, la cual se ha convertido en una de las más empleadas en el mundo, </w:t>
+      </w:r>
+      <w:r>
+        <w:rPr>
+          <w:rFonts w:ascii="Garamond" w:hAnsi="Garamond"/>
+          <w:color w:val="000000" w:themeColor="text1"/>
+        </w:rPr>
+        <w:t xml:space="preserve">al ser un espacio que </w:t>
+      </w:r>
+      <w:r>
+        <w:rPr>
+          <w:rFonts w:ascii="Garamond" w:hAnsi="Garamond"/>
+          <w:color w:val="000000" w:themeColor="text1"/>
+        </w:rPr>
+        <w:t xml:space="preserve">permite a las personas comunicar y estar en contacto a través de mensajes rápidos y frecuentes. </w:t>
+      </w:r>
+      <w:r>
+        <w:rPr>
+          <w:rFonts w:ascii="Garamond" w:hAnsi="Garamond"/>
+          <w:color w:val="000000" w:themeColor="text1"/>
+        </w:rPr>
+        <w:t>Los</w:t>
+      </w:r>
+      <w:r>
+        <w:rPr>
+          <w:rFonts w:ascii="Garamond" w:hAnsi="Garamond"/>
+          <w:color w:val="000000" w:themeColor="text1"/>
+        </w:rPr>
+        <w:t xml:space="preserve"> Tweets que pueden contener fotos, videos, enlaces y texto</w:t>
+      </w:r>
+      <w:r>
+        <w:rPr>
+          <w:rFonts w:ascii="Garamond" w:hAnsi="Garamond"/>
+          <w:color w:val="000000" w:themeColor="text1"/>
+        </w:rPr>
+        <w:t xml:space="preserve"> </w:t>
+      </w:r>
+      <w:r>
+        <w:rPr>
+          <w:rFonts w:ascii="Garamond" w:hAnsi="Garamond"/>
+          <w:color w:val="000000" w:themeColor="text1"/>
+        </w:rPr>
+        <w:t>(</w:t>
+      </w:r>
+      <w:proofErr w:type="spellStart"/>
+      <w:r>
+        <w:rPr>
+          <w:rFonts w:ascii="Garamond" w:hAnsi="Garamond"/>
+          <w:color w:val="000000" w:themeColor="text1"/>
+        </w:rPr>
+        <w:t>Eskibel</w:t>
+      </w:r>
+      <w:proofErr w:type="spellEnd"/>
+      <w:r>
+        <w:rPr>
+          <w:rFonts w:ascii="Garamond" w:hAnsi="Garamond"/>
+          <w:color w:val="000000" w:themeColor="text1"/>
+        </w:rPr>
+        <w:t>, 2022)</w:t>
+      </w:r>
+      <w:r>
+        <w:rPr>
+          <w:rFonts w:ascii="Garamond" w:hAnsi="Garamond"/>
+          <w:color w:val="000000" w:themeColor="text1"/>
+        </w:rPr>
+        <w:t xml:space="preserve">, y </w:t>
+      </w:r>
+      <w:r>
+        <w:rPr>
+          <w:rFonts w:ascii="Garamond" w:hAnsi="Garamond"/>
+          <w:color w:val="000000" w:themeColor="text1"/>
+        </w:rPr>
+        <w:t xml:space="preserve">especialmente por las siguientes características </w:t>
+      </w:r>
+      <w:r>
+        <w:rPr>
+          <w:rFonts w:ascii="Garamond" w:hAnsi="Garamond"/>
+          <w:lang w:val="es-CO"/>
+        </w:rPr>
+        <w:t>(</w:t>
+      </w:r>
+      <w:r>
+        <w:rPr>
+          <w:rFonts w:ascii="Garamond" w:hAnsi="Garamond"/>
+          <w:lang w:val="es-CO"/>
+        </w:rPr>
+        <w:t>Gomila, 2020)</w:t>
+      </w:r>
+      <w:r>
+        <w:rPr>
+          <w:rFonts w:ascii="Garamond" w:hAnsi="Garamond"/>
+          <w:lang w:val="es-CO"/>
+        </w:rPr>
+        <w:t xml:space="preserve">: </w:t>
+      </w:r>
     </w:p>
     <w:p>
       <w:pPr>
-        <w:spacing w:after="240"/>
+        <w:spacing w:before="100" w:beforeAutospacing="1" w:after="100" w:afterAutospacing="1"/>
         <w:jc w:val="both"/>
         <w:rPr>
           <w:rFonts w:ascii="Garamond" w:hAnsi="Garamond"/>
           <w:color w:val="000000" w:themeColor="text1"/>
-          <w:highlight w:val="yellow"/>
-        </w:rPr>
-      </w:pPr>
-      <w:r>
-        <w:rPr>
-          <w:rFonts w:ascii="Garamond" w:hAnsi="Garamond"/>
-          <w:color w:val="000000" w:themeColor="text1"/>
-          <w:highlight w:val="yellow"/>
-        </w:rPr>
-        <w:t>Twitter es un servicio que permite que los grupos de amigos, familiares y compañeros de trabajo se comuniquen y estén en contacto a través de mensajes rápidos y frecuentes. Las personas publican Tweets, que pueden contener fotos, videos, enlaces y texto. Estos mensajes se publican en tu perfil, se envían a tus </w:t>
-      </w:r>
-      <w:hyperlink r:id="rId8" w:tgtFrame="_blank" w:history="1">
-        <w:r>
-          <w:rPr>
-            <w:rFonts w:ascii="Garamond" w:hAnsi="Garamond"/>
-            <w:color w:val="000000" w:themeColor="text1"/>
-            <w:highlight w:val="yellow"/>
-          </w:rPr>
-          <w:t>seguidores</w:t>
-        </w:r>
-      </w:hyperlink>
-      <w:r>
-        <w:rPr>
-          <w:rFonts w:ascii="Garamond" w:hAnsi="Garamond"/>
-          <w:color w:val="000000" w:themeColor="text1"/>
-          <w:highlight w:val="yellow"/>
-        </w:rPr>
-        <w:t> y también se pueden encontrar a través de la búsqueda de Twitter. Obtén más información sobre </w:t>
-      </w:r>
-      <w:hyperlink r:id="rId9" w:history="1">
-        <w:r>
-          <w:rPr>
-            <w:rFonts w:ascii="Garamond" w:hAnsi="Garamond"/>
-            <w:color w:val="000000" w:themeColor="text1"/>
-            <w:highlight w:val="yellow"/>
-          </w:rPr>
-          <w:t>cómo usar Twitter</w:t>
-        </w:r>
-      </w:hyperlink>
-      <w:r>
-        <w:rPr>
-          <w:rFonts w:ascii="Garamond" w:hAnsi="Garamond"/>
-          <w:color w:val="000000" w:themeColor="text1"/>
-          <w:highlight w:val="yellow"/>
+        </w:rPr>
+      </w:pPr>
+      <w:r>
+        <w:rPr>
+          <w:rFonts w:ascii="Garamond" w:hAnsi="Garamond"/>
+          <w:color w:val="000000" w:themeColor="text1"/>
+          <w:lang w:val="es-CO"/>
+        </w:rPr>
+        <w:t xml:space="preserve">1). </w:t>
+      </w:r>
+      <w:r>
+        <w:rPr>
+          <w:rFonts w:ascii="Garamond" w:hAnsi="Garamond"/>
+          <w:color w:val="000000" w:themeColor="text1"/>
+        </w:rPr>
+        <w:t>Es una plataforma que</w:t>
+      </w:r>
+      <w:r>
+        <w:rPr>
+          <w:rFonts w:ascii="Garamond" w:hAnsi="Garamond"/>
+          <w:color w:val="000000" w:themeColor="text1"/>
+        </w:rPr>
+        <w:t xml:space="preserve"> favorece la </w:t>
+      </w:r>
+      <w:proofErr w:type="spellStart"/>
+      <w:r>
+        <w:rPr>
+          <w:rFonts w:ascii="Garamond" w:hAnsi="Garamond"/>
+          <w:color w:val="000000" w:themeColor="text1"/>
+        </w:rPr>
+        <w:t>viralidad</w:t>
+      </w:r>
+      <w:proofErr w:type="spellEnd"/>
+      <w:r>
+        <w:rPr>
+          <w:rFonts w:ascii="Garamond" w:hAnsi="Garamond"/>
+          <w:color w:val="000000" w:themeColor="text1"/>
+        </w:rPr>
+        <w:t xml:space="preserve"> de la información publicada en comparación con otras redes sociales, dado su diseño, interfaz y disponibilidad de recursos (</w:t>
+      </w:r>
+      <w:r>
+        <w:rPr>
+          <w:rFonts w:ascii="Garamond" w:hAnsi="Garamond"/>
+          <w:color w:val="000000" w:themeColor="text1"/>
+        </w:rPr>
+        <w:t xml:space="preserve">hashtags, </w:t>
+      </w:r>
+      <w:proofErr w:type="spellStart"/>
+      <w:r>
+        <w:rPr>
+          <w:rFonts w:ascii="Garamond" w:hAnsi="Garamond"/>
+          <w:color w:val="000000" w:themeColor="text1"/>
+        </w:rPr>
+        <w:t>retuits</w:t>
+      </w:r>
+      <w:proofErr w:type="spellEnd"/>
+      <w:r>
+        <w:rPr>
+          <w:rFonts w:ascii="Garamond" w:hAnsi="Garamond"/>
+          <w:color w:val="000000" w:themeColor="text1"/>
+        </w:rPr>
+        <w:t xml:space="preserve"> y </w:t>
+      </w:r>
+      <w:r>
+        <w:rPr>
+          <w:rFonts w:ascii="Garamond" w:hAnsi="Garamond"/>
+          <w:color w:val="000000" w:themeColor="text1"/>
+        </w:rPr>
+        <w:t>etiquetas</w:t>
+      </w:r>
+      <w:r>
+        <w:rPr>
+          <w:rFonts w:ascii="Garamond" w:hAnsi="Garamond"/>
+          <w:color w:val="000000" w:themeColor="text1"/>
+        </w:rPr>
+        <w:t>)</w:t>
+      </w:r>
+      <w:r>
+        <w:rPr>
+          <w:rFonts w:ascii="Garamond" w:hAnsi="Garamond"/>
+          <w:color w:val="000000" w:themeColor="text1"/>
+        </w:rPr>
+        <w:t xml:space="preserve">; 2). </w:t>
+      </w:r>
+      <w:r>
+        <w:rPr>
+          <w:rFonts w:ascii="Garamond" w:hAnsi="Garamond"/>
+          <w:color w:val="000000" w:themeColor="text1"/>
+        </w:rPr>
+        <w:t xml:space="preserve">Es </w:t>
+      </w:r>
+      <w:r>
+        <w:rPr>
+          <w:rFonts w:ascii="Garamond" w:hAnsi="Garamond"/>
+          <w:color w:val="000000" w:themeColor="text1"/>
+        </w:rPr>
+        <w:t xml:space="preserve">la red social </w:t>
+      </w:r>
+      <w:r>
+        <w:rPr>
+          <w:rFonts w:ascii="Garamond" w:hAnsi="Garamond"/>
+          <w:color w:val="000000" w:themeColor="text1"/>
+        </w:rPr>
+        <w:t>más utilizad</w:t>
+      </w:r>
+      <w:r>
+        <w:rPr>
+          <w:rFonts w:ascii="Garamond" w:hAnsi="Garamond"/>
+          <w:color w:val="000000" w:themeColor="text1"/>
+        </w:rPr>
+        <w:t>a</w:t>
+      </w:r>
+      <w:r>
+        <w:rPr>
+          <w:rFonts w:ascii="Garamond" w:hAnsi="Garamond"/>
+          <w:color w:val="000000" w:themeColor="text1"/>
+        </w:rPr>
+        <w:t xml:space="preserve"> por el sistema político y el mediático. Es decir, a pesar de no ser la plataforma más empleada, es la que tiene el público más influyente</w:t>
+      </w:r>
+      <w:r>
+        <w:rPr>
+          <w:rFonts w:ascii="Garamond" w:hAnsi="Garamond"/>
+          <w:color w:val="000000" w:themeColor="text1"/>
+        </w:rPr>
+        <w:t xml:space="preserve">; 3). </w:t>
+      </w:r>
+      <w:r>
+        <w:rPr>
+          <w:rFonts w:ascii="Garamond" w:hAnsi="Garamond"/>
+          <w:color w:val="000000" w:themeColor="text1"/>
+        </w:rPr>
+        <w:t>Twitter se ha convertido en una herramienta fundamental para el diseño y la ejecución de la estrategia comunicativa en campaña electoral de los partidos políticos</w:t>
+      </w:r>
+      <w:r>
+        <w:rPr>
+          <w:rFonts w:ascii="Garamond" w:hAnsi="Garamond"/>
+          <w:color w:val="000000" w:themeColor="text1"/>
+        </w:rPr>
+        <w:t xml:space="preserve"> y; 4). </w:t>
+      </w:r>
+      <w:r>
+        <w:rPr>
+          <w:rFonts w:ascii="Garamond" w:hAnsi="Garamond"/>
+          <w:color w:val="000000" w:themeColor="text1"/>
+        </w:rPr>
+        <w:t xml:space="preserve">Su estructura </w:t>
+      </w:r>
+      <w:r>
+        <w:rPr>
+          <w:rFonts w:ascii="Garamond" w:hAnsi="Garamond"/>
+          <w:color w:val="000000" w:themeColor="text1"/>
+        </w:rPr>
+        <w:t xml:space="preserve">facilita </w:t>
+      </w:r>
+      <w:r>
+        <w:rPr>
+          <w:rFonts w:ascii="Garamond" w:hAnsi="Garamond"/>
+          <w:color w:val="000000" w:themeColor="text1"/>
+        </w:rPr>
+        <w:t>a los investigadores un acceso más directo a los datos, simplificando su extracción, procesamiento y análisis</w:t>
+      </w:r>
+      <w:r>
+        <w:rPr>
+          <w:rFonts w:ascii="Garamond" w:hAnsi="Garamond"/>
+          <w:color w:val="000000" w:themeColor="text1"/>
+        </w:rPr>
+        <w:t xml:space="preserve"> </w:t>
+      </w:r>
+      <w:r>
+        <w:rPr>
+          <w:rFonts w:ascii="Garamond" w:hAnsi="Garamond"/>
+          <w:lang w:val="es-CO"/>
+        </w:rPr>
+        <w:t>(</w:t>
+      </w:r>
+      <w:r>
+        <w:rPr>
+          <w:rFonts w:ascii="Garamond" w:hAnsi="Garamond"/>
+          <w:lang w:val="es-CO"/>
+        </w:rPr>
+        <w:t>Gomila, 2020)</w:t>
+      </w:r>
+      <w:r>
+        <w:rPr>
+          <w:rFonts w:ascii="Garamond" w:hAnsi="Garamond"/>
+          <w:color w:val="000000" w:themeColor="text1"/>
         </w:rPr>
         <w:t>.</w:t>
       </w:r>
-    </w:p>
-    <w:p>
-      <w:pPr>
-        <w:jc w:val="both"/>
-        <w:rPr>
-          <w:rFonts w:ascii="Garamond" w:hAnsi="Garamond"/>
-          <w:color w:val="000000" w:themeColor="text1"/>
-          <w:highlight w:val="yellow"/>
-        </w:rPr>
-      </w:pPr>
-      <w:r>
-        <w:rPr>
-          <w:rFonts w:ascii="Garamond" w:hAnsi="Garamond"/>
-          <w:color w:val="000000" w:themeColor="text1"/>
-          <w:highlight w:val="yellow"/>
-        </w:rPr>
-        <w:t>Un Tweet es un mensaje publicado en Twitter; puede contener fotos, videos, enlaces y texto. Pulsa o haz clic en el botón para Twittear cuando quieras publicar una actualización en tu perfil. Para obtener más información, consulta nuestro artículo </w:t>
-      </w:r>
-      <w:hyperlink r:id="rId10" w:tgtFrame="_blank" w:history="1">
-        <w:r>
-          <w:rPr>
-            <w:rFonts w:ascii="Garamond" w:hAnsi="Garamond"/>
-            <w:color w:val="000000" w:themeColor="text1"/>
-            <w:highlight w:val="yellow"/>
-          </w:rPr>
-          <w:t>Publicar un Tweet</w:t>
-        </w:r>
-      </w:hyperlink>
-      <w:r>
-        <w:rPr>
-          <w:rFonts w:ascii="Garamond" w:hAnsi="Garamond"/>
-          <w:color w:val="000000" w:themeColor="text1"/>
-          <w:highlight w:val="yellow"/>
-        </w:rPr>
-        <w:t>.</w:t>
-      </w:r>
-    </w:p>
-    <w:p>
-      <w:pPr>
-        <w:jc w:val="both"/>
-        <w:rPr>
-          <w:rFonts w:ascii="Garamond" w:hAnsi="Garamond"/>
-          <w:color w:val="000000" w:themeColor="text1"/>
-          <w:highlight w:val="yellow"/>
-        </w:rPr>
-      </w:pPr>
     </w:p>
     <w:p>
       <w:pPr>
@@ -213,206 +442,58 @@
         <w:spacing w:before="0" w:beforeAutospacing="0" w:after="0" w:afterAutospacing="0"/>
         <w:jc w:val="both"/>
         <w:rPr>
-          <w:rFonts w:ascii="Garamond" w:eastAsiaTheme="minorHAnsi" w:hAnsi="Garamond" w:cstheme="minorBidi"/>
-          <w:color w:val="000000" w:themeColor="text1"/>
-          <w:highlight w:val="yellow"/>
-          <w:lang w:val="es-ES_tradnl" w:eastAsia="en-US"/>
-        </w:rPr>
-      </w:pPr>
-      <w:r>
-        <w:rPr>
-          <w:rFonts w:ascii="Garamond" w:eastAsiaTheme="minorHAnsi" w:hAnsi="Garamond" w:cstheme="minorBidi"/>
-          <w:color w:val="000000" w:themeColor="text1"/>
-          <w:highlight w:val="yellow"/>
-          <w:lang w:val="es-ES_tradnl" w:eastAsia="en-US"/>
-        </w:rPr>
-        <w:t>Es un hecho en todo el mundo. Los políticos prefieren Twitter. Candidatos, gobernantes, dirigentes, militantes…La campaña electoral de Obama en 2008 marcó el camino. Twitter fue una de sus herramientas más novedosas, y el día de la elección ya tenía 100 mil seguidores. En 2012, apenas 4 años después, Obama llegó al día de la elección con 20 millones de seguidores.</w:t>
-      </w:r>
-    </w:p>
-    <w:p>
-      <w:pPr>
-        <w:pStyle w:val="NormalWeb"/>
-        <w:shd w:val="clear" w:color="auto" w:fill="FFFFFF"/>
-        <w:spacing w:before="0" w:beforeAutospacing="0" w:after="0" w:afterAutospacing="0"/>
-        <w:jc w:val="both"/>
-        <w:rPr>
-          <w:rFonts w:ascii="Garamond" w:eastAsiaTheme="minorHAnsi" w:hAnsi="Garamond" w:cstheme="minorBidi"/>
-          <w:color w:val="000000" w:themeColor="text1"/>
-          <w:highlight w:val="yellow"/>
-          <w:lang w:val="es-ES_tradnl" w:eastAsia="en-US"/>
-        </w:rPr>
-      </w:pPr>
-    </w:p>
-    <w:p>
-      <w:pPr>
-        <w:pStyle w:val="NormalWeb"/>
-        <w:shd w:val="clear" w:color="auto" w:fill="FFFFFF"/>
-        <w:spacing w:before="0" w:beforeAutospacing="0" w:after="0" w:afterAutospacing="0"/>
-        <w:jc w:val="both"/>
-        <w:rPr>
-          <w:rFonts w:ascii="Garamond" w:eastAsiaTheme="minorHAnsi" w:hAnsi="Garamond" w:cstheme="minorBidi"/>
-          <w:color w:val="000000" w:themeColor="text1"/>
-          <w:highlight w:val="yellow"/>
-          <w:lang w:val="es-ES_tradnl" w:eastAsia="en-US"/>
-        </w:rPr>
-      </w:pPr>
-    </w:p>
-    <w:p>
-      <w:pPr>
-        <w:pStyle w:val="NormalWeb"/>
-        <w:shd w:val="clear" w:color="auto" w:fill="FFFFFF"/>
-        <w:spacing w:before="0" w:beforeAutospacing="0" w:after="0" w:afterAutospacing="0"/>
-        <w:jc w:val="both"/>
-        <w:rPr>
-          <w:rFonts w:ascii="Garamond" w:eastAsiaTheme="minorHAnsi" w:hAnsi="Garamond" w:cstheme="minorBidi"/>
-          <w:color w:val="000000" w:themeColor="text1"/>
-          <w:lang w:val="es-ES_tradnl" w:eastAsia="en-US"/>
-        </w:rPr>
-      </w:pPr>
-      <w:proofErr w:type="spellStart"/>
-      <w:r>
-        <w:rPr>
-          <w:rFonts w:ascii="Garamond" w:hAnsi="Garamond"/>
-          <w:color w:val="000000" w:themeColor="text1"/>
-          <w:highlight w:val="yellow"/>
-        </w:rPr>
-        <w:t>Eskibel</w:t>
-      </w:r>
-      <w:proofErr w:type="spellEnd"/>
-      <w:r>
-        <w:rPr>
-          <w:rFonts w:ascii="Garamond" w:hAnsi="Garamond"/>
-          <w:color w:val="000000" w:themeColor="text1"/>
-          <w:highlight w:val="yellow"/>
-        </w:rPr>
-        <w:t>, D., (2022).</w:t>
-      </w:r>
-    </w:p>
-    <w:p>
-      <w:pPr>
-        <w:spacing w:before="100" w:beforeAutospacing="1" w:after="100" w:afterAutospacing="1"/>
-        <w:jc w:val="both"/>
-        <w:rPr>
-          <w:rFonts w:ascii="Garamond" w:hAnsi="Garamond"/>
-          <w:color w:val="000000" w:themeColor="text1"/>
-        </w:rPr>
-      </w:pPr>
-      <w:r>
-        <w:rPr>
-          <w:rFonts w:ascii="Garamond" w:hAnsi="Garamond"/>
-          <w:color w:val="000000" w:themeColor="text1"/>
-        </w:rPr>
-        <w:t xml:space="preserve">En los últimos años, </w:t>
-      </w:r>
-      <w:r>
-        <w:rPr>
-          <w:rFonts w:ascii="Garamond" w:hAnsi="Garamond"/>
-          <w:color w:val="000000" w:themeColor="text1"/>
-        </w:rPr>
-        <w:t>se ha generado un especial interés por parte de la academia para realizar análisis técnicos sobre las redes sociales que conduzcan a generar evidencia principalmente en época de comicios</w:t>
-      </w:r>
-      <w:r>
-        <w:rPr>
-          <w:rFonts w:ascii="Garamond" w:hAnsi="Garamond"/>
-          <w:color w:val="000000" w:themeColor="text1"/>
-        </w:rPr>
-        <w:t xml:space="preserve">, para los partidos políticos, candidatos y ciudadanos. Caso puntual objeto de análisis es la red social Twitter, la cual se ha convertido en una de las más empleadas en el mundo, especialmente por las siguientes características </w:t>
-      </w:r>
-      <w:r>
-        <w:rPr>
-          <w:rFonts w:ascii="Garamond" w:hAnsi="Garamond"/>
-          <w:lang w:val="es-CO"/>
-        </w:rPr>
-        <w:t>(</w:t>
-      </w:r>
-      <w:r>
-        <w:rPr>
-          <w:rFonts w:ascii="Garamond" w:hAnsi="Garamond"/>
-          <w:lang w:val="es-CO"/>
-        </w:rPr>
-        <w:t>Gomila, 2020)</w:t>
-      </w:r>
-      <w:r>
-        <w:rPr>
-          <w:rFonts w:ascii="Garamond" w:hAnsi="Garamond"/>
-          <w:lang w:val="es-CO"/>
-        </w:rPr>
-        <w:t xml:space="preserve">: </w:t>
-      </w:r>
-      <w:r>
-        <w:rPr>
-          <w:rFonts w:ascii="Garamond" w:hAnsi="Garamond"/>
-          <w:color w:val="000000" w:themeColor="text1"/>
-          <w:lang w:val="es-CO"/>
-        </w:rPr>
-        <w:t xml:space="preserve">1). </w:t>
-      </w:r>
-      <w:r>
-        <w:rPr>
-          <w:rFonts w:ascii="Garamond" w:hAnsi="Garamond"/>
-          <w:color w:val="000000" w:themeColor="text1"/>
-        </w:rPr>
-        <w:t>Es una plataforma que</w:t>
-      </w:r>
-      <w:r>
-        <w:rPr>
-          <w:rFonts w:ascii="Garamond" w:hAnsi="Garamond"/>
-          <w:color w:val="000000" w:themeColor="text1"/>
-        </w:rPr>
-        <w:t xml:space="preserve"> favorece la </w:t>
-      </w:r>
-      <w:proofErr w:type="spellStart"/>
-      <w:r>
-        <w:rPr>
-          <w:rFonts w:ascii="Garamond" w:hAnsi="Garamond"/>
-          <w:color w:val="000000" w:themeColor="text1"/>
-        </w:rPr>
-        <w:t>viralidad</w:t>
-      </w:r>
-      <w:proofErr w:type="spellEnd"/>
-      <w:r>
-        <w:rPr>
-          <w:rFonts w:ascii="Garamond" w:hAnsi="Garamond"/>
-          <w:color w:val="000000" w:themeColor="text1"/>
-        </w:rPr>
-        <w:t xml:space="preserve"> de la información publicada en comparación con otras redes sociales, dado su diseño, interfaz y disponibilidad de recursos (</w:t>
-      </w:r>
-      <w:r>
-        <w:rPr>
-          <w:rFonts w:ascii="Garamond" w:hAnsi="Garamond"/>
-          <w:color w:val="000000" w:themeColor="text1"/>
-        </w:rPr>
-        <w:t xml:space="preserve">hashtags, </w:t>
-      </w:r>
-      <w:proofErr w:type="spellStart"/>
-      <w:r>
-        <w:rPr>
-          <w:rFonts w:ascii="Garamond" w:hAnsi="Garamond"/>
-          <w:color w:val="000000" w:themeColor="text1"/>
-        </w:rPr>
-        <w:t>retuits</w:t>
-      </w:r>
-      <w:proofErr w:type="spellEnd"/>
-      <w:r>
-        <w:rPr>
-          <w:rFonts w:ascii="Garamond" w:hAnsi="Garamond"/>
-          <w:color w:val="000000" w:themeColor="text1"/>
-        </w:rPr>
-        <w:t xml:space="preserve"> y </w:t>
-      </w:r>
-      <w:r>
-        <w:rPr>
-          <w:rFonts w:ascii="Garamond" w:hAnsi="Garamond"/>
-          <w:color w:val="000000" w:themeColor="text1"/>
-        </w:rPr>
-        <w:t>etiquetas</w:t>
-      </w:r>
-      <w:r>
-        <w:rPr>
-          <w:rFonts w:ascii="Garamond" w:hAnsi="Garamond"/>
-          <w:color w:val="000000" w:themeColor="text1"/>
-        </w:rPr>
-        <w:t>)</w:t>
+          <w:rFonts w:ascii="Garamond" w:hAnsi="Garamond"/>
+          <w:color w:val="000000" w:themeColor="text1"/>
+        </w:rPr>
+      </w:pPr>
+      <w:r>
+        <w:rPr>
+          <w:rFonts w:ascii="Garamond" w:hAnsi="Garamond"/>
+          <w:color w:val="000000" w:themeColor="text1"/>
+        </w:rPr>
+        <w:t xml:space="preserve">Adicionalmente, esta social media cuenta con características que la hacen única a la hora </w:t>
+      </w:r>
+      <w:r>
+        <w:rPr>
+          <w:rFonts w:ascii="Garamond" w:hAnsi="Garamond"/>
+          <w:color w:val="000000" w:themeColor="text1"/>
+        </w:rPr>
+        <w:t xml:space="preserve">de compararlas con otras. Entre </w:t>
+      </w:r>
+      <w:r>
+        <w:rPr>
+          <w:rFonts w:ascii="Garamond" w:hAnsi="Garamond"/>
+          <w:color w:val="000000" w:themeColor="text1"/>
+        </w:rPr>
+        <w:t xml:space="preserve">las cuales se destacan: 1). Impacto: </w:t>
+      </w:r>
+      <w:r>
+        <w:rPr>
+          <w:rFonts w:ascii="Garamond" w:hAnsi="Garamond"/>
+          <w:color w:val="000000" w:themeColor="text1"/>
+        </w:rPr>
+        <w:t>E</w:t>
+      </w:r>
+      <w:r>
+        <w:rPr>
+          <w:rFonts w:ascii="Garamond" w:hAnsi="Garamond"/>
+          <w:color w:val="000000" w:themeColor="text1"/>
+        </w:rPr>
+        <w:t>stán los líderes de opinión</w:t>
+      </w:r>
+      <w:r>
+        <w:rPr>
+          <w:rFonts w:ascii="Garamond" w:hAnsi="Garamond"/>
+          <w:color w:val="000000" w:themeColor="text1"/>
+        </w:rPr>
+        <w:t>, p</w:t>
+      </w:r>
+      <w:r>
+        <w:rPr>
+          <w:rFonts w:ascii="Garamond" w:hAnsi="Garamond"/>
+          <w:color w:val="000000" w:themeColor="text1"/>
+        </w:rPr>
+        <w:t>olíticos, gobernantes, candidatos, dirigentes, periodistas, medios de comunicación, referentes sociales y culturales, formadores de opinión, gente activa e influyente</w:t>
       </w:r>
       <w:r>
         <w:rPr>
@@ -426,180 +507,6 @@
           <w:rFonts w:ascii="Garamond" w:hAnsi="Garamond"/>
           <w:color w:val="000000" w:themeColor="text1"/>
         </w:rPr>
-        <w:t xml:space="preserve">Es </w:t>
-      </w:r>
-      <w:r>
-        <w:rPr>
-          <w:rFonts w:ascii="Garamond" w:hAnsi="Garamond"/>
-          <w:color w:val="000000" w:themeColor="text1"/>
-        </w:rPr>
-        <w:t xml:space="preserve">la red social </w:t>
-      </w:r>
-      <w:r>
-        <w:rPr>
-          <w:rFonts w:ascii="Garamond" w:hAnsi="Garamond"/>
-          <w:color w:val="000000" w:themeColor="text1"/>
-        </w:rPr>
-        <w:t>más utilizad</w:t>
-      </w:r>
-      <w:r>
-        <w:rPr>
-          <w:rFonts w:ascii="Garamond" w:hAnsi="Garamond"/>
-          <w:color w:val="000000" w:themeColor="text1"/>
-        </w:rPr>
-        <w:t>a</w:t>
-      </w:r>
-      <w:r>
-        <w:rPr>
-          <w:rFonts w:ascii="Garamond" w:hAnsi="Garamond"/>
-          <w:color w:val="000000" w:themeColor="text1"/>
-        </w:rPr>
-        <w:t xml:space="preserve"> por el sistema político y el mediático. Es decir, a pesar de no ser la plataforma más empleada, es la que tiene el público más influyente</w:t>
-      </w:r>
-      <w:r>
-        <w:rPr>
-          <w:rFonts w:ascii="Garamond" w:hAnsi="Garamond"/>
-          <w:color w:val="000000" w:themeColor="text1"/>
-        </w:rPr>
-        <w:t xml:space="preserve">; 3). </w:t>
-      </w:r>
-      <w:r>
-        <w:rPr>
-          <w:rFonts w:ascii="Garamond" w:hAnsi="Garamond"/>
-          <w:color w:val="000000" w:themeColor="text1"/>
-        </w:rPr>
-        <w:t>Twitter se ha convertido en una herramienta fundamental para el diseño y la ejecución de la estrategia comunicativa en campaña electoral de los partidos políticos</w:t>
-      </w:r>
-      <w:r>
-        <w:rPr>
-          <w:rFonts w:ascii="Garamond" w:hAnsi="Garamond"/>
-          <w:color w:val="000000" w:themeColor="text1"/>
-        </w:rPr>
-        <w:t xml:space="preserve"> y; 4). </w:t>
-      </w:r>
-      <w:r>
-        <w:rPr>
-          <w:rFonts w:ascii="Garamond" w:hAnsi="Garamond"/>
-          <w:color w:val="000000" w:themeColor="text1"/>
-        </w:rPr>
-        <w:t xml:space="preserve">Su estructura </w:t>
-      </w:r>
-      <w:r>
-        <w:rPr>
-          <w:rFonts w:ascii="Garamond" w:hAnsi="Garamond"/>
-          <w:color w:val="000000" w:themeColor="text1"/>
-        </w:rPr>
-        <w:t xml:space="preserve">facilita </w:t>
-      </w:r>
-      <w:r>
-        <w:rPr>
-          <w:rFonts w:ascii="Garamond" w:hAnsi="Garamond"/>
-          <w:color w:val="000000" w:themeColor="text1"/>
-        </w:rPr>
-        <w:t>a los investigadores un acceso más directo a los datos, simplificando su extracción, procesamiento y análisis</w:t>
-      </w:r>
-      <w:r>
-        <w:rPr>
-          <w:rFonts w:ascii="Garamond" w:hAnsi="Garamond"/>
-          <w:color w:val="000000" w:themeColor="text1"/>
-        </w:rPr>
-        <w:t xml:space="preserve"> </w:t>
-      </w:r>
-      <w:r>
-        <w:rPr>
-          <w:rFonts w:ascii="Garamond" w:hAnsi="Garamond"/>
-          <w:lang w:val="es-CO"/>
-        </w:rPr>
-        <w:t>(</w:t>
-      </w:r>
-      <w:r>
-        <w:rPr>
-          <w:rFonts w:ascii="Garamond" w:hAnsi="Garamond"/>
-          <w:lang w:val="es-CO"/>
-        </w:rPr>
-        <w:t>Gomila, 2020)</w:t>
-      </w:r>
-      <w:r>
-        <w:rPr>
-          <w:rFonts w:ascii="Garamond" w:hAnsi="Garamond"/>
-          <w:color w:val="000000" w:themeColor="text1"/>
-        </w:rPr>
-        <w:t>.</w:t>
-      </w:r>
-    </w:p>
-    <w:p>
-      <w:pPr>
-        <w:pStyle w:val="NormalWeb"/>
-        <w:shd w:val="clear" w:color="auto" w:fill="FFFFFF"/>
-        <w:spacing w:before="0" w:beforeAutospacing="0" w:after="0" w:afterAutospacing="0"/>
-        <w:jc w:val="both"/>
-        <w:rPr>
-          <w:rFonts w:ascii="Garamond" w:eastAsiaTheme="minorHAnsi" w:hAnsi="Garamond" w:cstheme="minorBidi"/>
-          <w:color w:val="000000" w:themeColor="text1"/>
-          <w:lang w:val="es-ES_tradnl" w:eastAsia="en-US"/>
-        </w:rPr>
-      </w:pPr>
-      <w:r>
-        <w:rPr>
-          <w:rFonts w:ascii="Garamond" w:hAnsi="Garamond"/>
-          <w:color w:val="000000" w:themeColor="text1"/>
-        </w:rPr>
-        <w:t xml:space="preserve">Adicionalmente, esta social media cuenta con características que la hacen única a la hora </w:t>
-      </w:r>
-      <w:r>
-        <w:rPr>
-          <w:rFonts w:ascii="Garamond" w:hAnsi="Garamond"/>
-          <w:color w:val="000000" w:themeColor="text1"/>
-        </w:rPr>
-        <w:t xml:space="preserve">de compararlas con otras. Entre </w:t>
-      </w:r>
-      <w:r>
-        <w:rPr>
-          <w:rFonts w:ascii="Garamond" w:hAnsi="Garamond"/>
-          <w:color w:val="000000" w:themeColor="text1"/>
-        </w:rPr>
-        <w:t xml:space="preserve">las cuales se destacan: 1). Impacto: </w:t>
-      </w:r>
-      <w:r>
-        <w:rPr>
-          <w:rFonts w:ascii="Garamond" w:hAnsi="Garamond"/>
-          <w:color w:val="000000" w:themeColor="text1"/>
-        </w:rPr>
-        <w:t>E</w:t>
-      </w:r>
-      <w:r>
-        <w:rPr>
-          <w:rFonts w:ascii="Garamond" w:hAnsi="Garamond"/>
-          <w:color w:val="000000" w:themeColor="text1"/>
-        </w:rPr>
-        <w:t>stán los líderes de opinión</w:t>
-      </w:r>
-      <w:r>
-        <w:rPr>
-          <w:rFonts w:ascii="Garamond" w:hAnsi="Garamond"/>
-          <w:color w:val="000000" w:themeColor="text1"/>
-        </w:rPr>
-        <w:t>, p</w:t>
-      </w:r>
-      <w:r>
-        <w:rPr>
-          <w:rFonts w:ascii="Garamond" w:hAnsi="Garamond"/>
-          <w:color w:val="000000" w:themeColor="text1"/>
-        </w:rPr>
-        <w:t>olíticos, gobernantes, candidatos, dirigentes, periodistas, medios de comunicación, referentes sociales y culturales, formadores de opinión, gente activa e influyente</w:t>
-      </w:r>
-      <w:r>
-        <w:rPr>
-          <w:rFonts w:ascii="Garamond" w:hAnsi="Garamond"/>
-          <w:color w:val="000000" w:themeColor="text1"/>
-        </w:rPr>
-        <w:t xml:space="preserve">; 2). </w:t>
-      </w:r>
-      <w:r>
-        <w:rPr>
-          <w:rFonts w:ascii="Garamond" w:hAnsi="Garamond"/>
-          <w:color w:val="000000" w:themeColor="text1"/>
-        </w:rPr>
         <w:t>Noticia</w:t>
       </w:r>
       <w:r>
@@ -616,7 +523,7 @@
         </w:rPr>
         <w:t>uele ser una </w:t>
       </w:r>
-      <w:hyperlink r:id="rId11" w:tgtFrame="_blank" w:tooltip="10 mandamientos para colocar al candidato en las noticias" w:history="1">
+      <w:hyperlink r:id="rId8" w:tgtFrame="_blank" w:tooltip="10 mandamientos para colocar al candidato en las noticias" w:history="1">
         <w:r>
           <w:rPr>
             <w:rFonts w:ascii="Garamond" w:hAnsi="Garamond"/>
@@ -644,7 +551,21 @@
           <w:rFonts w:ascii="Garamond" w:hAnsi="Garamond"/>
           <w:color w:val="000000" w:themeColor="text1"/>
         </w:rPr>
-        <w:t>Contacto. Es una forma rápida de contactar con personas relevantes para el político</w:t>
+        <w:t>Contacto</w:t>
+      </w:r>
+      <w:r>
+        <w:rPr>
+          <w:rFonts w:ascii="Garamond" w:hAnsi="Garamond"/>
+          <w:color w:val="000000" w:themeColor="text1"/>
+        </w:rPr>
+        <w:t>: e</w:t>
+      </w:r>
+      <w:r>
+        <w:rPr>
+          <w:rFonts w:ascii="Garamond" w:hAnsi="Garamond"/>
+          <w:color w:val="000000" w:themeColor="text1"/>
+        </w:rPr>
+        <w:t>s una forma rápida de contactar con personas relevantes para el político</w:t>
       </w:r>
       <w:r>
         <w:rPr>
@@ -658,7 +579,21 @@
           <w:rFonts w:ascii="Garamond" w:hAnsi="Garamond"/>
           <w:color w:val="000000" w:themeColor="text1"/>
         </w:rPr>
-        <w:t>Brevedad. Un tweet son 140 caracteres. No es una columna ni un discurso ni unas largas declaraciones</w:t>
+        <w:t>Brevedad</w:t>
+      </w:r>
+      <w:r>
+        <w:rPr>
+          <w:rFonts w:ascii="Garamond" w:hAnsi="Garamond"/>
+          <w:color w:val="000000" w:themeColor="text1"/>
+        </w:rPr>
+        <w:t>: u</w:t>
+      </w:r>
+      <w:r>
+        <w:rPr>
+          <w:rFonts w:ascii="Garamond" w:hAnsi="Garamond"/>
+          <w:color w:val="000000" w:themeColor="text1"/>
+        </w:rPr>
+        <w:t>n tweet son 140 caracteres. No es una columna ni un discurso ni unas largas declaraciones</w:t>
       </w:r>
       <w:r>
         <w:rPr>
@@ -672,7 +607,21 @@
           <w:rFonts w:ascii="Garamond" w:hAnsi="Garamond"/>
           <w:color w:val="000000" w:themeColor="text1"/>
         </w:rPr>
-        <w:t>Velocidad. Es una herramienta ideal para difundir o seguir en tiempo real las novedades de un evento que está desarrollándose</w:t>
+        <w:t>Velocidad</w:t>
+      </w:r>
+      <w:r>
+        <w:rPr>
+          <w:rFonts w:ascii="Garamond" w:hAnsi="Garamond"/>
+          <w:color w:val="000000" w:themeColor="text1"/>
+        </w:rPr>
+        <w:t>: e</w:t>
+      </w:r>
+      <w:r>
+        <w:rPr>
+          <w:rFonts w:ascii="Garamond" w:hAnsi="Garamond"/>
+          <w:color w:val="000000" w:themeColor="text1"/>
+        </w:rPr>
+        <w:t>s una herramienta ideal para difundir o seguir en tiempo real las novedades de un evento que está desarrollándose</w:t>
       </w:r>
       <w:r>
         <w:rPr>
@@ -686,7 +635,21 @@
           <w:rFonts w:ascii="Garamond" w:hAnsi="Garamond"/>
           <w:color w:val="000000" w:themeColor="text1"/>
         </w:rPr>
-        <w:t>Interacción. Permite intercambiar ideas, dialogar, discutir, defender posiciones, responder</w:t>
+        <w:t>Interacción</w:t>
+      </w:r>
+      <w:r>
+        <w:rPr>
+          <w:rFonts w:ascii="Garamond" w:hAnsi="Garamond"/>
+          <w:color w:val="000000" w:themeColor="text1"/>
+        </w:rPr>
+        <w:t>: p</w:t>
+      </w:r>
+      <w:r>
+        <w:rPr>
+          <w:rFonts w:ascii="Garamond" w:hAnsi="Garamond"/>
+          <w:color w:val="000000" w:themeColor="text1"/>
+        </w:rPr>
+        <w:t>ermite intercambiar ideas, dialogar, discutir, defender posiciones, responder</w:t>
       </w:r>
       <w:r>
         <w:rPr>
@@ -700,17 +663,50 @@
           <w:rFonts w:ascii="Garamond" w:hAnsi="Garamond"/>
           <w:color w:val="000000" w:themeColor="text1"/>
         </w:rPr>
-        <w:t>Síntesis. ¿Qué más quiere un político que lograr sintetizar su pensamiento en frases breves que sirvan para un título periodístico y que sean fácilmente recordadas? Pues Twitter es un lugar de excelencia para </w:t>
-      </w:r>
-      <w:hyperlink r:id="rId12" w:tgtFrame="_blank" w:tooltip="¿Poder de síntesis o bla bla bla?" w:history="1">
-        <w:r>
-          <w:rPr>
-            <w:rFonts w:ascii="Garamond" w:hAnsi="Garamond"/>
-            <w:color w:val="000000" w:themeColor="text1"/>
-          </w:rPr>
-          <w:t>afinar al máximo el poder de síntesis</w:t>
-        </w:r>
-      </w:hyperlink>
+        <w:t>Síntesis</w:t>
+      </w:r>
+      <w:r>
+        <w:rPr>
+          <w:rFonts w:ascii="Garamond" w:hAnsi="Garamond"/>
+          <w:color w:val="000000" w:themeColor="text1"/>
+        </w:rPr>
+        <w:t xml:space="preserve">: </w:t>
+      </w:r>
+      <w:r>
+        <w:rPr>
+          <w:rFonts w:ascii="Garamond" w:hAnsi="Garamond"/>
+          <w:color w:val="000000" w:themeColor="text1"/>
+        </w:rPr>
+        <w:t xml:space="preserve"> </w:t>
+      </w:r>
+      <w:r>
+        <w:rPr>
+          <w:rFonts w:ascii="Garamond" w:hAnsi="Garamond"/>
+          <w:color w:val="000000" w:themeColor="text1"/>
+        </w:rPr>
+        <w:t xml:space="preserve">facilita a los </w:t>
+      </w:r>
+      <w:r>
+        <w:rPr>
+          <w:rFonts w:ascii="Garamond" w:hAnsi="Garamond"/>
+          <w:color w:val="000000" w:themeColor="text1"/>
+        </w:rPr>
+        <w:t>político</w:t>
+      </w:r>
+      <w:r>
+        <w:rPr>
+          <w:rFonts w:ascii="Garamond" w:hAnsi="Garamond"/>
+          <w:color w:val="000000" w:themeColor="text1"/>
+        </w:rPr>
+        <w:t>s</w:t>
+      </w:r>
+      <w:r>
+        <w:rPr>
+          <w:rFonts w:ascii="Garamond" w:hAnsi="Garamond"/>
+          <w:color w:val="000000" w:themeColor="text1"/>
+        </w:rPr>
+        <w:t xml:space="preserve"> sintetizar su pensamiento en frases breves que sirvan para un título periodístico y que sean fácilmente recordadas</w:t>
+      </w:r>
       <w:r>
         <w:rPr>
           <w:rFonts w:ascii="Garamond" w:hAnsi="Garamond"/>
@@ -751,14 +747,21 @@
           <w:rFonts w:ascii="Garamond" w:hAnsi="Garamond"/>
           <w:color w:val="000000" w:themeColor="text1"/>
         </w:rPr>
-        <w:t>Twitter es perfecto para usar desde los smartphones. Lo cual significa que siempre va contigo, nada menos</w:t>
-      </w:r>
-      <w:r>
-        <w:rPr>
-          <w:rFonts w:ascii="Garamond" w:hAnsi="Garamond"/>
-          <w:color w:val="000000" w:themeColor="text1"/>
-        </w:rPr>
-        <w:t xml:space="preserve"> (</w:t>
+        <w:t>Twitter es perfecto para usar desde los smartphones</w:t>
+      </w:r>
+      <w:r>
+        <w:rPr>
+          <w:rFonts w:ascii="Garamond" w:hAnsi="Garamond"/>
+          <w:color w:val="000000" w:themeColor="text1"/>
+        </w:rPr>
+        <w:t xml:space="preserve"> </w:t>
+      </w:r>
+      <w:r>
+        <w:rPr>
+          <w:rFonts w:ascii="Garamond" w:hAnsi="Garamond"/>
+          <w:color w:val="000000" w:themeColor="text1"/>
+        </w:rPr>
+        <w:t>(</w:t>
       </w:r>
       <w:proofErr w:type="spellStart"/>
       <w:r>
@@ -774,14 +777,7 @@
           <w:rFonts w:ascii="Garamond" w:hAnsi="Garamond"/>
           <w:color w:val="000000" w:themeColor="text1"/>
         </w:rPr>
-        <w:t xml:space="preserve"> </w:t>
-      </w:r>
-      <w:r>
-        <w:rPr>
-          <w:rFonts w:ascii="Garamond" w:hAnsi="Garamond"/>
-          <w:color w:val="000000" w:themeColor="text1"/>
-        </w:rPr>
-        <w:t>, 2022).</w:t>
+        <w:t xml:space="preserve"> , 2022).</w:t>
       </w:r>
     </w:p>
     <w:p>
@@ -798,7 +794,6 @@
           <w:rFonts w:ascii="Garamond" w:hAnsi="Garamond"/>
           <w:color w:val="000000" w:themeColor="text1"/>
         </w:rPr>
-        <w:lastRenderedPageBreak/>
         <w:t xml:space="preserve">En este sentido, </w:t>
       </w:r>
       <w:r>
@@ -806,45 +801,99 @@
           <w:rFonts w:ascii="Garamond" w:hAnsi="Garamond"/>
           <w:color w:val="000000" w:themeColor="text1"/>
         </w:rPr>
-        <w:t xml:space="preserve">Twitter se ha convertido en un espacio para la difusión de ideas, información y sentimientos por parte de los usuarios. No es la más utilizada a nivel mundial, pero sí es la más influyente en el discurso público. En las últimas décadas se ha convertido en la plataforma para que muchos políticos de todo el mundo se comuniquen con su audiencia y puedan dar a conocer sus iniciativas de política pública y de mandato de gobierno. Sin </w:t>
-      </w:r>
-      <w:r>
-        <w:rPr>
-          <w:rFonts w:ascii="Garamond" w:hAnsi="Garamond"/>
-          <w:color w:val="000000" w:themeColor="text1"/>
-        </w:rPr>
-        <w:t>embargo</w:t>
-      </w:r>
-      <w:r>
-        <w:rPr>
-          <w:rFonts w:ascii="Garamond" w:hAnsi="Garamond"/>
-          <w:color w:val="000000" w:themeColor="text1"/>
-        </w:rPr>
-        <w:t xml:space="preserve">, por la cantidad de </w:t>
-      </w:r>
-      <w:r>
-        <w:rPr>
-          <w:rFonts w:ascii="Garamond" w:hAnsi="Garamond"/>
-          <w:color w:val="000000" w:themeColor="text1"/>
-        </w:rPr>
-        <w:t>cifras</w:t>
-      </w:r>
-      <w:r>
-        <w:rPr>
-          <w:rFonts w:ascii="Garamond" w:hAnsi="Garamond"/>
-          <w:color w:val="000000" w:themeColor="text1"/>
-        </w:rPr>
-        <w:t xml:space="preserve"> que se manejan en las redes sociales, y en especial esta, resulta complejo hacer predicciones sobre sus discursos. </w:t>
+        <w:t xml:space="preserve">Twitter se ha convertido en un espacio para la difusión de ideas, información y sentimientos por parte de los usuarios. No es la más utilizada a nivel mundial, pero sí es la más influyente en el discurso público. En las </w:t>
+      </w:r>
+      <w:r>
+        <w:rPr>
+          <w:rFonts w:ascii="Garamond" w:hAnsi="Garamond"/>
+          <w:color w:val="000000" w:themeColor="text1"/>
+        </w:rPr>
+        <w:t xml:space="preserve">últimas décadas se ha convertido en la plataforma para que muchos políticos de todo el mundo se comuniquen con su audiencia y puedan dar a conocer sus iniciativas de política pública y de mandato de gobierno. </w:t>
+      </w:r>
+      <w:r>
+        <w:rPr>
+          <w:rFonts w:ascii="Garamond" w:hAnsi="Garamond"/>
+          <w:color w:val="000000" w:themeColor="text1"/>
+        </w:rPr>
+        <w:t>Ejemplo de ello, se ha visto en las elecciones de Estados Unidos, pues l</w:t>
+      </w:r>
+      <w:r>
+        <w:rPr>
+          <w:rFonts w:ascii="Garamond" w:hAnsi="Garamond"/>
+          <w:color w:val="000000" w:themeColor="text1"/>
+        </w:rPr>
+        <w:t>a campaña electoral de Obama en 2008 marcó el camino. Twitter fue una de sus herramientas más novedosas, y el día de la elección ya tenía 100 mil seguidores. En 2012, apenas 4 años después, Obama llegó al día de la elección con 20 millones de seguidores</w:t>
+      </w:r>
+      <w:r>
+        <w:rPr>
+          <w:rFonts w:ascii="Garamond" w:hAnsi="Garamond"/>
+          <w:color w:val="000000" w:themeColor="text1"/>
+        </w:rPr>
+        <w:t xml:space="preserve"> </w:t>
+      </w:r>
+      <w:r>
+        <w:rPr>
+          <w:rFonts w:ascii="Garamond" w:hAnsi="Garamond"/>
+          <w:color w:val="000000" w:themeColor="text1"/>
+        </w:rPr>
+        <w:t>(</w:t>
+      </w:r>
+      <w:proofErr w:type="spellStart"/>
+      <w:proofErr w:type="gramStart"/>
+      <w:r>
+        <w:rPr>
+          <w:rFonts w:ascii="Garamond" w:hAnsi="Garamond"/>
+          <w:color w:val="000000" w:themeColor="text1"/>
+        </w:rPr>
+        <w:t>Eskibel</w:t>
+      </w:r>
+      <w:proofErr w:type="spellEnd"/>
+      <w:r>
+        <w:rPr>
+          <w:rFonts w:ascii="Garamond" w:hAnsi="Garamond"/>
+          <w:color w:val="000000" w:themeColor="text1"/>
+        </w:rPr>
+        <w:t xml:space="preserve"> ,</w:t>
+      </w:r>
+      <w:proofErr w:type="gramEnd"/>
+      <w:r>
+        <w:rPr>
+          <w:rFonts w:ascii="Garamond" w:hAnsi="Garamond"/>
+          <w:color w:val="000000" w:themeColor="text1"/>
+        </w:rPr>
+        <w:t xml:space="preserve"> 2022).</w:t>
       </w:r>
     </w:p>
     <w:p>
       <w:pPr>
-        <w:spacing w:after="240"/>
+        <w:spacing w:before="100" w:beforeAutospacing="1" w:after="100" w:afterAutospacing="1"/>
         <w:jc w:val="both"/>
         <w:rPr>
           <w:rFonts w:ascii="Garamond" w:hAnsi="Garamond"/>
-        </w:rPr>
-      </w:pPr>
+          <w:color w:val="000000" w:themeColor="text1"/>
+        </w:rPr>
+      </w:pPr>
+      <w:r>
+        <w:rPr>
+          <w:rFonts w:ascii="Garamond" w:hAnsi="Garamond"/>
+          <w:color w:val="000000" w:themeColor="text1"/>
+        </w:rPr>
+        <w:t xml:space="preserve">Sin embargo, por la cantidad de </w:t>
+      </w:r>
+      <w:r>
+        <w:rPr>
+          <w:rFonts w:ascii="Garamond" w:hAnsi="Garamond"/>
+          <w:color w:val="000000" w:themeColor="text1"/>
+        </w:rPr>
+        <w:t xml:space="preserve">cifras que se manejan en las redes sociales, y en especial esta, resulta complejo hacer predicciones sobre sus </w:t>
+      </w:r>
+      <w:r>
+        <w:rPr>
+          <w:rFonts w:ascii="Garamond" w:hAnsi="Garamond"/>
+          <w:color w:val="000000" w:themeColor="text1"/>
+        </w:rPr>
+        <w:t xml:space="preserve">tweets. </w:t>
+      </w:r>
       <w:r>
         <w:rPr>
           <w:rFonts w:ascii="Garamond" w:hAnsi="Garamond"/>
@@ -885,13 +934,7 @@
         <w:rPr>
           <w:rFonts w:ascii="Garamond" w:hAnsi="Garamond"/>
         </w:rPr>
-        <w:t xml:space="preserve"> predecir a quién pertenece cada tuit. El conjunto de datos de capacitación contiene tuits de las cuentas de tres destacados políticos colombianos: Claudia López, Gustavo Petro y Álvaro Uribe. El conjunto de datos de prueba contiene 500 tweets sin etiquetar. Queremos predecir qué cuenta publicó los tweets en el conjunto de prueba.</w:t>
-      </w:r>
-      <w:r>
-        <w:rPr>
-          <w:rFonts w:ascii="Garamond" w:hAnsi="Garamond"/>
-        </w:rPr>
-        <w:t xml:space="preserve"> </w:t>
+        <w:t xml:space="preserve"> predecir a quién pertenece cada tuit. El conjunto de datos de capacitación contiene tuits de las cuentas de tres destacados políticos colombianos: Claudia López, Gustavo Petro y Álvaro Uribe. El conjunto de datos de prueba contiene 500 tweets sin etiquetar. </w:t>
       </w:r>
     </w:p>
     <w:p>
@@ -906,6 +949,7 @@
           <w:rFonts w:ascii="Garamond" w:hAnsi="Garamond"/>
           <w:highlight w:val="yellow"/>
         </w:rPr>
+        <w:lastRenderedPageBreak/>
         <w:t xml:space="preserve">En el presente documento se consideran cuatro (4) modelos predictivos y se profundiza en el que presenta mejor desempeño. Se evalúan una regresión lineal simple, regresiones lineales regularizadas de Lasso y Ridge y, finalmente, un modelo </w:t>
       </w:r>
       <w:proofErr w:type="spellStart"/>
@@ -1062,7 +1106,7 @@
         </w:rPr>
         <w:t xml:space="preserve"> </w:t>
       </w:r>
-      <w:hyperlink r:id="rId13" w:history="1">
+      <w:hyperlink r:id="rId9" w:history="1">
         <w:r>
           <w:rPr>
             <w:rStyle w:val="Hipervnculo"/>
@@ -1408,7 +1452,6 @@
         <w:rPr>
           <w:rFonts w:ascii="Garamond" w:hAnsi="Garamond"/>
         </w:rPr>
-        <w:lastRenderedPageBreak/>
         <w:t xml:space="preserve">El precio de una vivienda puede estar </w:t>
       </w:r>
       <w:r>
@@ -1615,42 +1658,16 @@
         <w:rPr>
           <w:rFonts w:ascii="Garamond" w:hAnsi="Garamond"/>
           <w:color w:val="000000" w:themeColor="text1"/>
-          <w:lang w:val="en-US"/>
-        </w:rPr>
-        <w:t>Twitter.</w:t>
-      </w:r>
-      <w:r>
-        <w:rPr>
-          <w:rFonts w:ascii="Garamond" w:hAnsi="Garamond"/>
-          <w:color w:val="000000" w:themeColor="text1"/>
-          <w:lang w:val="en-US"/>
-        </w:rPr>
-        <w:t>, (</w:t>
-      </w:r>
-      <w:proofErr w:type="spellStart"/>
-      <w:r>
-        <w:rPr>
-          <w:rFonts w:ascii="Garamond" w:hAnsi="Garamond"/>
-          <w:color w:val="000000" w:themeColor="text1"/>
-          <w:lang w:val="en-US"/>
-        </w:rPr>
-        <w:t>s.f.</w:t>
-      </w:r>
-      <w:proofErr w:type="spellEnd"/>
-      <w:r>
-        <w:rPr>
-          <w:rFonts w:ascii="Garamond" w:hAnsi="Garamond"/>
-          <w:color w:val="000000" w:themeColor="text1"/>
-          <w:lang w:val="en-US"/>
-        </w:rPr>
-        <w:t xml:space="preserve">). </w:t>
-      </w:r>
-      <w:r>
-        <w:rPr>
-          <w:rFonts w:ascii="Garamond" w:hAnsi="Garamond"/>
-          <w:color w:val="000000" w:themeColor="text1"/>
           <w:lang w:val="es-CO"/>
         </w:rPr>
+        <w:t xml:space="preserve">Twitter., (s.f.). </w:t>
+      </w:r>
+      <w:r>
+        <w:rPr>
+          <w:rFonts w:ascii="Garamond" w:hAnsi="Garamond"/>
+          <w:color w:val="000000" w:themeColor="text1"/>
+          <w:lang w:val="es-CO"/>
+        </w:rPr>
         <w:t xml:space="preserve">Preguntas </w:t>
       </w:r>
       <w:r>
@@ -1661,7 +1678,7 @@
         </w:rPr>
         <w:t xml:space="preserve">frecuentes para usuarios nuevos. Centro de ayuda. Recuperado de: </w:t>
       </w:r>
-      <w:hyperlink r:id="rId14" w:history="1">
+      <w:hyperlink r:id="rId10" w:history="1">
         <w:r>
           <w:rPr>
             <w:rStyle w:val="Hipervnculo"/>
@@ -1725,7 +1742,7 @@
         </w:rPr>
         <w:t xml:space="preserve">. Recuperado de: </w:t>
       </w:r>
-      <w:hyperlink r:id="rId15" w:history="1">
+      <w:hyperlink r:id="rId11" w:history="1">
         <w:r>
           <w:rPr>
             <w:rStyle w:val="Hipervnculo"/>
@@ -1759,14 +1776,15 @@
           <w:rFonts w:ascii="Garamond" w:hAnsi="Garamond"/>
           <w:lang w:val="es-CO"/>
         </w:rPr>
-        <w:t>Gomila</w:t>
-      </w:r>
-      <w:r>
-        <w:rPr>
-          <w:rFonts w:ascii="Garamond" w:hAnsi="Garamond"/>
+        <w:t xml:space="preserve">Gomila, G., (2020). </w:t>
+      </w:r>
+      <w:r>
+        <w:rPr>
+          <w:rFonts w:ascii="Garamond" w:hAnsi="Garamond"/>
+          <w:color w:val="000000" w:themeColor="text1"/>
           <w:lang w:val="es-CO"/>
         </w:rPr>
-        <w:t xml:space="preserve">, G., (2020). </w:t>
+        <w:t>¿Para qué usan Twitter los partidos en campaña?</w:t>
       </w:r>
       <w:r>
         <w:rPr>
@@ -1774,17 +1792,9 @@
           <w:color w:val="000000" w:themeColor="text1"/>
           <w:lang w:val="es-CO"/>
         </w:rPr>
-        <w:t>¿Para qué usan Twitter los partidos en campaña?</w:t>
-      </w:r>
-      <w:r>
-        <w:rPr>
-          <w:rFonts w:ascii="Garamond" w:hAnsi="Garamond"/>
-          <w:color w:val="000000" w:themeColor="text1"/>
-          <w:lang w:val="es-CO"/>
-        </w:rPr>
         <w:t xml:space="preserve">. Recuperado de: </w:t>
       </w:r>
-      <w:hyperlink r:id="rId16" w:history="1">
+      <w:hyperlink r:id="rId12" w:history="1">
         <w:r>
           <w:rPr>
             <w:rStyle w:val="Hipervnculo"/>
@@ -1818,7 +1828,7 @@
       </w:pPr>
     </w:p>
     <w:sectPr>
-      <w:headerReference w:type="default" r:id="rId17"/>
+      <w:headerReference w:type="default" r:id="rId13"/>
       <w:pgSz w:w="12240" w:h="15840"/>
       <w:pgMar w:top="1440" w:right="1080" w:bottom="1440" w:left="1080" w:header="708" w:footer="708" w:gutter="0"/>
       <w:cols w:space="708"/>

--- a/Document/Taller 4 - Betina Cortés, Lida Rivera, Nelson Lopez, Yilmer Palacios FINAL.docx
+++ b/Document/Taller 4 - Betina Cortés, Lida Rivera, Nelson Lopez, Yilmer Palacios FINAL.docx
@@ -121,7 +121,21 @@
           <w:rFonts w:ascii="Garamond" w:hAnsi="Garamond"/>
           <w:color w:val="000000" w:themeColor="text1"/>
         </w:rPr>
-        <w:t xml:space="preserve"> a generar evidencia principalmente en época de comicios</w:t>
+        <w:t xml:space="preserve"> a generar evidencia</w:t>
+      </w:r>
+      <w:r>
+        <w:rPr>
+          <w:rFonts w:ascii="Garamond" w:hAnsi="Garamond"/>
+          <w:color w:val="000000" w:themeColor="text1"/>
+        </w:rPr>
+        <w:t>,</w:t>
+      </w:r>
+      <w:r>
+        <w:rPr>
+          <w:rFonts w:ascii="Garamond" w:hAnsi="Garamond"/>
+          <w:color w:val="000000" w:themeColor="text1"/>
+        </w:rPr>
+        <w:t xml:space="preserve"> principalmente en época de comicios</w:t>
       </w:r>
       <w:r>
         <w:rPr>
@@ -156,21 +170,7 @@
           <w:rFonts w:ascii="Garamond" w:hAnsi="Garamond"/>
           <w:color w:val="000000" w:themeColor="text1"/>
         </w:rPr>
-        <w:t xml:space="preserve">permite a las personas comunicar y estar en contacto a través de mensajes rápidos y frecuentes. </w:t>
-      </w:r>
-      <w:r>
-        <w:rPr>
-          <w:rFonts w:ascii="Garamond" w:hAnsi="Garamond"/>
-          <w:color w:val="000000" w:themeColor="text1"/>
-        </w:rPr>
-        <w:t>Los</w:t>
-      </w:r>
-      <w:r>
-        <w:rPr>
-          <w:rFonts w:ascii="Garamond" w:hAnsi="Garamond"/>
-          <w:color w:val="000000" w:themeColor="text1"/>
-        </w:rPr>
-        <w:t xml:space="preserve"> Tweets que pueden contener fotos, videos, enlaces y texto</w:t>
+        <w:t>permite a las personas comunicar y estar en contacto a través de mensajes rápidos y frecuentes</w:t>
       </w:r>
       <w:r>
         <w:rPr>
@@ -306,7 +306,7 @@
           <w:rFonts w:ascii="Garamond" w:hAnsi="Garamond"/>
           <w:color w:val="000000" w:themeColor="text1"/>
         </w:rPr>
-        <w:t xml:space="preserve"> y </w:t>
+        <w:t xml:space="preserve">, </w:t>
       </w:r>
       <w:r>
         <w:rPr>
@@ -320,6 +320,38 @@
           <w:rFonts w:ascii="Garamond" w:hAnsi="Garamond"/>
           <w:color w:val="000000" w:themeColor="text1"/>
         </w:rPr>
+        <w:t xml:space="preserve"> o </w:t>
+      </w:r>
+      <w:proofErr w:type="spellStart"/>
+      <w:r>
+        <w:rPr>
+          <w:rFonts w:ascii="Garamond" w:hAnsi="Garamond"/>
+          <w:color w:val="000000" w:themeColor="text1"/>
+        </w:rPr>
+        <w:t>trendic</w:t>
+      </w:r>
+      <w:proofErr w:type="spellEnd"/>
+      <w:r>
+        <w:rPr>
+          <w:rFonts w:ascii="Garamond" w:hAnsi="Garamond"/>
+          <w:color w:val="000000" w:themeColor="text1"/>
+        </w:rPr>
+        <w:t xml:space="preserve"> </w:t>
+      </w:r>
+      <w:proofErr w:type="spellStart"/>
+      <w:r>
+        <w:rPr>
+          <w:rFonts w:ascii="Garamond" w:hAnsi="Garamond"/>
+          <w:color w:val="000000" w:themeColor="text1"/>
+        </w:rPr>
+        <w:t>topics</w:t>
+      </w:r>
+      <w:proofErr w:type="spellEnd"/>
+      <w:r>
+        <w:rPr>
+          <w:rFonts w:ascii="Garamond" w:hAnsi="Garamond"/>
+          <w:color w:val="000000" w:themeColor="text1"/>
+        </w:rPr>
         <w:t>)</w:t>
       </w:r>
       <w:r>
@@ -362,7 +394,7 @@
           <w:rFonts w:ascii="Garamond" w:hAnsi="Garamond"/>
           <w:color w:val="000000" w:themeColor="text1"/>
         </w:rPr>
-        <w:t xml:space="preserve"> por el sistema político y el mediático. Es decir, a pesar de no ser la plataforma más empleada, es la que tiene el público más influyente</w:t>
+        <w:t xml:space="preserve"> por el sistema político y mediático. Es decir, a pesar de no ser la plataforma más empleada, es la que tiene el público más influyente</w:t>
       </w:r>
       <w:r>
         <w:rPr>
@@ -815,28 +847,7 @@
           <w:rFonts w:ascii="Garamond" w:hAnsi="Garamond"/>
           <w:color w:val="000000" w:themeColor="text1"/>
         </w:rPr>
-        <w:t>Ejemplo de ello, se ha visto en las elecciones de Estados Unidos, pues l</w:t>
-      </w:r>
-      <w:r>
-        <w:rPr>
-          <w:rFonts w:ascii="Garamond" w:hAnsi="Garamond"/>
-          <w:color w:val="000000" w:themeColor="text1"/>
-        </w:rPr>
-        <w:t>a campaña electoral de Obama en 2008 marcó el camino. Twitter fue una de sus herramientas más novedosas, y el día de la elección ya tenía 100 mil seguidores. En 2012, apenas 4 años después, Obama llegó al día de la elección con 20 millones de seguidores</w:t>
-      </w:r>
-      <w:r>
-        <w:rPr>
-          <w:rFonts w:ascii="Garamond" w:hAnsi="Garamond"/>
-          <w:color w:val="000000" w:themeColor="text1"/>
-        </w:rPr>
-        <w:t xml:space="preserve"> </w:t>
-      </w:r>
-      <w:r>
-        <w:rPr>
-          <w:rFonts w:ascii="Garamond" w:hAnsi="Garamond"/>
-          <w:color w:val="000000" w:themeColor="text1"/>
-        </w:rPr>
-        <w:t>(</w:t>
+        <w:t>Ejemplo de ello, se ha visto en las elecciones de Estados Unidos, pues la campaña electoral de Obama en 2008 marcó el camino. Twitter fue una de sus herramientas más novedosas, y el día de la elección ya tenía 100 mil seguidores. En 2012, apenas 4 años después, Obama llegó al día de la elección con 20 millones de seguidores (</w:t>
       </w:r>
       <w:proofErr w:type="spellStart"/>
       <w:proofErr w:type="gramStart"/>
@@ -1168,99 +1179,220 @@
       <w:r>
         <w:rPr>
           <w:rFonts w:ascii="Garamond" w:hAnsi="Garamond"/>
-        </w:rPr>
-        <w:t>En Colombia, en el primer semestre de 2022 se vendieron en promedio 127.218 viviendas nuevas</w:t>
-      </w:r>
-      <w:r>
-        <w:rPr>
-          <w:rFonts w:ascii="Garamond" w:hAnsi="Garamond"/>
-        </w:rPr>
-        <w:t xml:space="preserve">, representando un crecimiento de 2,5% en comparación con el mismo periodo del año inmediatamente anterior (Camacol, 2022). </w:t>
-      </w:r>
-      <w:r>
-        <w:rPr>
-          <w:rFonts w:ascii="Garamond" w:hAnsi="Garamond"/>
+          <w:highlight w:val="yellow"/>
+        </w:rPr>
+        <w:t xml:space="preserve">En Colombia, en el primer semestre de 2022 se vendieron en promedio 127.218 viviendas nuevas, representando un crecimiento de 2,5% en comparación con el mismo periodo del año inmediatamente anterior (Camacol, 2022). </w:t>
+      </w:r>
+      <w:r>
+        <w:rPr>
+          <w:rFonts w:ascii="Garamond" w:hAnsi="Garamond"/>
+          <w:highlight w:val="yellow"/>
         </w:rPr>
         <w:t xml:space="preserve">Adicionalmente, </w:t>
       </w:r>
       <w:r>
         <w:rPr>
           <w:rFonts w:ascii="Garamond" w:hAnsi="Garamond"/>
+          <w:highlight w:val="yellow"/>
         </w:rPr>
         <w:t>7 de cada 10 viviendas vendidas fueron de interés social</w:t>
       </w:r>
       <w:r>
         <w:rPr>
           <w:rFonts w:ascii="Garamond" w:hAnsi="Garamond"/>
+          <w:highlight w:val="yellow"/>
         </w:rPr>
         <w:t xml:space="preserve"> y las regiones que generaron más ventas fueron: </w:t>
       </w:r>
       <w:r>
         <w:rPr>
           <w:rFonts w:ascii="Garamond" w:hAnsi="Garamond"/>
+          <w:highlight w:val="yellow"/>
         </w:rPr>
         <w:t xml:space="preserve">Bogotá con 27 mil unidades, Valle con 18 mil, y Atlántico con 15 mil. </w:t>
       </w:r>
       <w:r>
         <w:rPr>
           <w:rFonts w:ascii="Garamond" w:hAnsi="Garamond"/>
+          <w:highlight w:val="yellow"/>
         </w:rPr>
         <w:t xml:space="preserve">Lo anterior representa </w:t>
       </w:r>
       <w:r>
         <w:rPr>
           <w:rFonts w:ascii="Garamond" w:hAnsi="Garamond"/>
+          <w:highlight w:val="yellow"/>
         </w:rPr>
         <w:t>27,1 billones de inversión en vivienda en lo corrido del año</w:t>
       </w:r>
       <w:r>
         <w:rPr>
           <w:rFonts w:ascii="Garamond" w:hAnsi="Garamond"/>
-        </w:rPr>
-        <w:t xml:space="preserve"> (Camacol, 2022). Por otro lado, informes de la </w:t>
-      </w:r>
-      <w:r>
-        <w:rPr>
-          <w:rFonts w:ascii="Garamond" w:hAnsi="Garamond"/>
-        </w:rPr>
-        <w:t xml:space="preserve">Cámara Colombiana de Construcción demuestran que el sector inmobiliario </w:t>
-      </w:r>
-      <w:r>
-        <w:rPr>
-          <w:rFonts w:ascii="Garamond" w:hAnsi="Garamond"/>
-        </w:rPr>
-        <w:t xml:space="preserve">terminó el 2022 con un balance positivo, donde las ventas fueron </w:t>
-      </w:r>
-      <w:r>
-        <w:rPr>
-          <w:rFonts w:ascii="Garamond" w:hAnsi="Garamond"/>
+          <w:highlight w:val="yellow"/>
+        </w:rPr>
+        <w:t xml:space="preserve"> (Camacol, 2022). Por otro lado, informes de la Cámara Colombiana de Construcción demuestran que el sector inmobiliario terminó el 2022 con un balance positivo, donde las ventas fueron </w:t>
+      </w:r>
+      <w:r>
+        <w:rPr>
+          <w:rFonts w:ascii="Garamond" w:hAnsi="Garamond"/>
+          <w:highlight w:val="yellow"/>
         </w:rPr>
         <w:t>66.368 viviendas No VIS y 168.224 unidades de VIS</w:t>
       </w:r>
       <w:r>
         <w:rPr>
           <w:rFonts w:ascii="Garamond" w:hAnsi="Garamond"/>
+          <w:highlight w:val="yellow"/>
         </w:rPr>
         <w:t xml:space="preserve"> (Semana, 2022)</w:t>
       </w:r>
       <w:r>
         <w:rPr>
           <w:rFonts w:ascii="Garamond" w:hAnsi="Garamond"/>
+          <w:highlight w:val="yellow"/>
         </w:rPr>
         <w:t xml:space="preserve">. </w:t>
       </w:r>
       <w:r>
         <w:rPr>
           <w:rFonts w:ascii="Garamond" w:hAnsi="Garamond"/>
+          <w:highlight w:val="yellow"/>
         </w:rPr>
         <w:t xml:space="preserve">El promedio de las ventas ascendió en un 28% con relación a los últimos años y se estima la construcción de alrededor de </w:t>
       </w:r>
       <w:r>
         <w:rPr>
           <w:rFonts w:ascii="Garamond" w:hAnsi="Garamond"/>
-        </w:rPr>
-        <w:t>360.000 viviendas en construcción para el futuro. </w:t>
-      </w:r>
+          <w:highlight w:val="yellow"/>
+        </w:rPr>
+        <w:t>360.000 viviendas en construcción para el futuro.</w:t>
+      </w:r>
+      <w:r>
+        <w:rPr>
+          <w:rFonts w:ascii="Garamond" w:hAnsi="Garamond"/>
+        </w:rPr>
+        <w:t> </w:t>
+      </w:r>
+    </w:p>
+    <w:p>
+      <w:pPr>
+        <w:jc w:val="both"/>
+        <w:rPr>
+          <w:rFonts w:ascii="Garamond" w:hAnsi="Garamond"/>
+        </w:rPr>
+      </w:pPr>
+    </w:p>
+    <w:p>
+      <w:pPr>
+        <w:jc w:val="both"/>
+        <w:rPr>
+          <w:rFonts w:ascii="Garamond" w:hAnsi="Garamond"/>
+          <w:highlight w:val="yellow"/>
+        </w:rPr>
+      </w:pPr>
+      <w:r>
+        <w:rPr>
+          <w:rFonts w:ascii="Garamond" w:hAnsi="Garamond"/>
+          <w:highlight w:val="yellow"/>
+        </w:rPr>
+        <w:t xml:space="preserve">Esta categoría está conformada por Álvaro Uribe Vélez, Angelino Garzón, </w:t>
+      </w:r>
+      <w:proofErr w:type="spellStart"/>
+      <w:r>
+        <w:rPr>
+          <w:rFonts w:ascii="Garamond" w:hAnsi="Garamond"/>
+          <w:highlight w:val="yellow"/>
+        </w:rPr>
+        <w:t>Anibal</w:t>
+      </w:r>
+      <w:proofErr w:type="spellEnd"/>
+      <w:r>
+        <w:rPr>
+          <w:rFonts w:ascii="Garamond" w:hAnsi="Garamond"/>
+          <w:highlight w:val="yellow"/>
+        </w:rPr>
+        <w:t xml:space="preserve"> Gaviria, Antanas Mockus, Armando Benedetti, Enrique Peñalosa, Francisco Santos, Germán Vargas Lleras, Gustavo Petro, Jorge Robledo, Juan Manuel Santos, Liliana Rendón, Piedad Córdoba, Sergio Fajardo y Simón Gaviria. </w:t>
+      </w:r>
+    </w:p>
+    <w:p>
+      <w:pPr>
+        <w:jc w:val="both"/>
+        <w:rPr>
+          <w:rFonts w:ascii="Garamond" w:hAnsi="Garamond"/>
+          <w:highlight w:val="yellow"/>
+        </w:rPr>
+      </w:pPr>
+    </w:p>
+    <w:p>
+      <w:pPr>
+        <w:jc w:val="both"/>
+        <w:rPr>
+          <w:rFonts w:ascii="Garamond" w:hAnsi="Garamond"/>
+        </w:rPr>
+      </w:pPr>
+      <w:r>
+        <w:rPr>
+          <w:rFonts w:ascii="Garamond" w:hAnsi="Garamond"/>
+          <w:highlight w:val="yellow"/>
+        </w:rPr>
+        <w:t xml:space="preserve">Los periodistas fueron escogidos basados en el número de seguidores y su tendencia de opinión con el objetivo de crear una muestra heterogénea. En este grupo se encuentran Daniel </w:t>
+      </w:r>
+      <w:proofErr w:type="spellStart"/>
+      <w:r>
+        <w:rPr>
+          <w:rFonts w:ascii="Garamond" w:hAnsi="Garamond"/>
+          <w:highlight w:val="yellow"/>
+        </w:rPr>
+        <w:t>Coronell</w:t>
+      </w:r>
+      <w:proofErr w:type="spellEnd"/>
+      <w:r>
+        <w:rPr>
+          <w:rFonts w:ascii="Garamond" w:hAnsi="Garamond"/>
+          <w:highlight w:val="yellow"/>
+        </w:rPr>
+        <w:t>, Guillermo Prieto “</w:t>
+      </w:r>
+      <w:proofErr w:type="spellStart"/>
+      <w:r>
+        <w:rPr>
+          <w:rFonts w:ascii="Garamond" w:hAnsi="Garamond"/>
+          <w:highlight w:val="yellow"/>
+        </w:rPr>
+        <w:t>Pirry</w:t>
+      </w:r>
+      <w:proofErr w:type="spellEnd"/>
+      <w:r>
+        <w:rPr>
+          <w:rFonts w:ascii="Garamond" w:hAnsi="Garamond"/>
+          <w:highlight w:val="yellow"/>
+        </w:rPr>
+        <w:t xml:space="preserve">”, Héctor Abad Faciolince, José Obdulio Gaviria y María Jimena </w:t>
+      </w:r>
+      <w:proofErr w:type="spellStart"/>
+      <w:r>
+        <w:rPr>
+          <w:rFonts w:ascii="Garamond" w:hAnsi="Garamond"/>
+          <w:highlight w:val="yellow"/>
+        </w:rPr>
+        <w:t>Duzán</w:t>
+      </w:r>
+      <w:proofErr w:type="spellEnd"/>
+      <w:r>
+        <w:rPr>
+          <w:rFonts w:ascii="Garamond" w:hAnsi="Garamond"/>
+          <w:highlight w:val="yellow"/>
+        </w:rPr>
+        <w:t>.</w:t>
+      </w:r>
+    </w:p>
+    <w:p>
+      <w:pPr>
+        <w:jc w:val="both"/>
+        <w:rPr>
+          <w:rFonts w:ascii="Garamond" w:hAnsi="Garamond"/>
+        </w:rPr>
+      </w:pPr>
     </w:p>
     <w:p>
       <w:pPr>
@@ -1458,7 +1590,14 @@
         <w:rPr>
           <w:rFonts w:ascii="Garamond" w:hAnsi="Garamond"/>
         </w:rPr>
-        <w:t xml:space="preserve">determinado por diversos factores tanto económicos como sociales. Para el caso de estudio, se analizan factores internos (propios de las viviendas) como externos (elementos geoespaciales como distancia a hospitales, parques y colegios, etc.). En este sentido, es necesario tener información de variables asociadas al precio, con el propósito de obtener un modelo robusto. Para el análisis de los modelos de predicción se utiliza una muestra tomada de </w:t>
+        <w:t xml:space="preserve">determinado por diversos factores tanto económicos como sociales. Para el caso de estudio, se analizan factores internos (propios de las viviendas) como externos (elementos geoespaciales como distancia a hospitales, parques y colegios, etc.). En este sentido, es necesario tener </w:t>
+      </w:r>
+      <w:r>
+        <w:rPr>
+          <w:rFonts w:ascii="Garamond" w:hAnsi="Garamond"/>
+        </w:rPr>
+        <w:lastRenderedPageBreak/>
+        <w:t xml:space="preserve">información de variables asociadas al precio, con el propósito de obtener un modelo robusto. Para el análisis de los modelos de predicción se utiliza una muestra tomada de </w:t>
       </w:r>
       <w:proofErr w:type="spellStart"/>
       <w:r>

--- a/Document/Taller 4 - Betina Cortés, Lida Rivera, Nelson Lopez, Yilmer Palacios FINAL.docx
+++ b/Document/Taller 4 - Betina Cortés, Lida Rivera, Nelson Lopez, Yilmer Palacios FINAL.docx
@@ -95,116 +95,377 @@
     </w:p>
     <w:p>
       <w:pPr>
-        <w:pStyle w:val="Prrafodelista"/>
-        <w:spacing w:line="276" w:lineRule="auto"/>
-        <w:ind w:left="567"/>
-        <w:rPr>
-          <w:rFonts w:ascii="Garamond" w:hAnsi="Garamond"/>
-          <w:b/>
-          <w:bCs/>
-        </w:rPr>
-      </w:pPr>
+        <w:spacing w:before="100" w:beforeAutospacing="1" w:after="100" w:afterAutospacing="1"/>
+        <w:jc w:val="both"/>
+        <w:rPr>
+          <w:rFonts w:ascii="Garamond" w:hAnsi="Garamond"/>
+          <w:lang w:val="es-CO"/>
+        </w:rPr>
+      </w:pPr>
+      <w:r>
+        <w:rPr>
+          <w:rFonts w:ascii="Garamond" w:hAnsi="Garamond"/>
+          <w:color w:val="000000" w:themeColor="text1"/>
+        </w:rPr>
+        <w:t xml:space="preserve">En los últimos años, </w:t>
+      </w:r>
+      <w:r>
+        <w:rPr>
+          <w:rFonts w:ascii="Garamond" w:hAnsi="Garamond"/>
+          <w:color w:val="000000" w:themeColor="text1"/>
+        </w:rPr>
+        <w:t>se ha generado un especial interés por parte de la academia para realizar análisis técnicos sobre las redes sociales que conduzcan</w:t>
+      </w:r>
+      <w:r>
+        <w:rPr>
+          <w:rFonts w:ascii="Garamond" w:hAnsi="Garamond"/>
+          <w:color w:val="000000" w:themeColor="text1"/>
+        </w:rPr>
+        <w:t xml:space="preserve"> a generar evidencia</w:t>
+      </w:r>
+      <w:r>
+        <w:rPr>
+          <w:rFonts w:ascii="Garamond" w:hAnsi="Garamond"/>
+          <w:color w:val="000000" w:themeColor="text1"/>
+        </w:rPr>
+        <w:t>,</w:t>
+      </w:r>
+      <w:r>
+        <w:rPr>
+          <w:rFonts w:ascii="Garamond" w:hAnsi="Garamond"/>
+          <w:color w:val="000000" w:themeColor="text1"/>
+        </w:rPr>
+        <w:t xml:space="preserve"> principalmente en época de comicios</w:t>
+      </w:r>
+      <w:r>
+        <w:rPr>
+          <w:rFonts w:ascii="Garamond" w:hAnsi="Garamond"/>
+          <w:color w:val="000000" w:themeColor="text1"/>
+        </w:rPr>
+        <w:t xml:space="preserve">, para </w:t>
+      </w:r>
+      <w:r>
+        <w:rPr>
+          <w:rFonts w:ascii="Garamond" w:hAnsi="Garamond"/>
+          <w:color w:val="000000" w:themeColor="text1"/>
+        </w:rPr>
+        <w:t xml:space="preserve">la toma de decisiones de </w:t>
+      </w:r>
+      <w:r>
+        <w:rPr>
+          <w:rFonts w:ascii="Garamond" w:hAnsi="Garamond"/>
+          <w:color w:val="000000" w:themeColor="text1"/>
+        </w:rPr>
+        <w:t xml:space="preserve">los partidos políticos, candidatos y ciudadanos. Caso puntual objeto de análisis es la red social Twitter, la cual se ha convertido en una de las más empleadas en el mundo, </w:t>
+      </w:r>
+      <w:r>
+        <w:rPr>
+          <w:rFonts w:ascii="Garamond" w:hAnsi="Garamond"/>
+          <w:color w:val="000000" w:themeColor="text1"/>
+        </w:rPr>
+        <w:t xml:space="preserve">al ser un espacio que </w:t>
+      </w:r>
+      <w:r>
+        <w:rPr>
+          <w:rFonts w:ascii="Garamond" w:hAnsi="Garamond"/>
+          <w:color w:val="000000" w:themeColor="text1"/>
+        </w:rPr>
+        <w:t>permite a las personas comunicar y estar en contacto a través de mensajes rápidos y frecuentes</w:t>
+      </w:r>
+      <w:r>
+        <w:rPr>
+          <w:rFonts w:ascii="Garamond" w:hAnsi="Garamond"/>
+          <w:color w:val="000000" w:themeColor="text1"/>
+        </w:rPr>
+        <w:t xml:space="preserve"> </w:t>
+      </w:r>
+      <w:r>
+        <w:rPr>
+          <w:rFonts w:ascii="Garamond" w:hAnsi="Garamond"/>
+          <w:color w:val="000000" w:themeColor="text1"/>
+        </w:rPr>
+        <w:t>(</w:t>
+      </w:r>
+      <w:proofErr w:type="spellStart"/>
+      <w:r>
+        <w:rPr>
+          <w:rFonts w:ascii="Garamond" w:hAnsi="Garamond"/>
+          <w:color w:val="000000" w:themeColor="text1"/>
+        </w:rPr>
+        <w:t>Eskibel</w:t>
+      </w:r>
+      <w:proofErr w:type="spellEnd"/>
+      <w:r>
+        <w:rPr>
+          <w:rFonts w:ascii="Garamond" w:hAnsi="Garamond"/>
+          <w:color w:val="000000" w:themeColor="text1"/>
+        </w:rPr>
+        <w:t>, 2022)</w:t>
+      </w:r>
+      <w:r>
+        <w:rPr>
+          <w:rFonts w:ascii="Garamond" w:hAnsi="Garamond"/>
+          <w:color w:val="000000" w:themeColor="text1"/>
+        </w:rPr>
+        <w:t xml:space="preserve">, y </w:t>
+      </w:r>
+      <w:r>
+        <w:rPr>
+          <w:rFonts w:ascii="Garamond" w:hAnsi="Garamond"/>
+          <w:color w:val="000000" w:themeColor="text1"/>
+        </w:rPr>
+        <w:t xml:space="preserve">especialmente por las siguientes características </w:t>
+      </w:r>
+      <w:r>
+        <w:rPr>
+          <w:rFonts w:ascii="Garamond" w:hAnsi="Garamond"/>
+          <w:lang w:val="es-CO"/>
+        </w:rPr>
+        <w:t>(</w:t>
+      </w:r>
+      <w:r>
+        <w:rPr>
+          <w:rFonts w:ascii="Garamond" w:hAnsi="Garamond"/>
+          <w:lang w:val="es-CO"/>
+        </w:rPr>
+        <w:t>Gomila, 2020)</w:t>
+      </w:r>
+      <w:r>
+        <w:rPr>
+          <w:rFonts w:ascii="Garamond" w:hAnsi="Garamond"/>
+          <w:lang w:val="es-CO"/>
+        </w:rPr>
+        <w:t xml:space="preserve">: </w:t>
+      </w:r>
     </w:p>
     <w:p>
       <w:pPr>
-        <w:spacing w:after="240"/>
+        <w:spacing w:before="100" w:beforeAutospacing="1" w:after="100" w:afterAutospacing="1"/>
         <w:jc w:val="both"/>
         <w:rPr>
           <w:rFonts w:ascii="Garamond" w:hAnsi="Garamond"/>
           <w:color w:val="000000" w:themeColor="text1"/>
-          <w:highlight w:val="yellow"/>
-        </w:rPr>
-      </w:pPr>
-      <w:r>
-        <w:rPr>
-          <w:rFonts w:ascii="Garamond" w:hAnsi="Garamond"/>
-          <w:color w:val="000000" w:themeColor="text1"/>
-          <w:highlight w:val="yellow"/>
-        </w:rPr>
-        <w:t>Twitter es un servicio que permite que los grupos de amigos, familiares y compañeros de trabajo se comuniquen y estén en contacto a través de mensajes rápidos y frecuentes. Las personas publican Tweets, que pueden contener fotos, videos, enlaces y texto. Estos mensajes se publican en tu perfil, se envían a tus </w:t>
-      </w:r>
-      <w:hyperlink r:id="rId8" w:tgtFrame="_blank" w:history="1">
-        <w:r>
-          <w:rPr>
-            <w:rFonts w:ascii="Garamond" w:hAnsi="Garamond"/>
-            <w:color w:val="000000" w:themeColor="text1"/>
-            <w:highlight w:val="yellow"/>
-          </w:rPr>
-          <w:t>seguidores</w:t>
-        </w:r>
-      </w:hyperlink>
-      <w:r>
-        <w:rPr>
-          <w:rFonts w:ascii="Garamond" w:hAnsi="Garamond"/>
-          <w:color w:val="000000" w:themeColor="text1"/>
-          <w:highlight w:val="yellow"/>
-        </w:rPr>
-        <w:t> y también se pueden encontrar a través de la búsqueda de Twitter. Obtén más información sobre </w:t>
-      </w:r>
-      <w:hyperlink r:id="rId9" w:history="1">
-        <w:r>
-          <w:rPr>
-            <w:rFonts w:ascii="Garamond" w:hAnsi="Garamond"/>
-            <w:color w:val="000000" w:themeColor="text1"/>
-            <w:highlight w:val="yellow"/>
-          </w:rPr>
-          <w:t>cómo usar Twitter</w:t>
-        </w:r>
-      </w:hyperlink>
-      <w:r>
-        <w:rPr>
-          <w:rFonts w:ascii="Garamond" w:hAnsi="Garamond"/>
-          <w:color w:val="000000" w:themeColor="text1"/>
-          <w:highlight w:val="yellow"/>
+        </w:rPr>
+      </w:pPr>
+      <w:r>
+        <w:rPr>
+          <w:rFonts w:ascii="Garamond" w:hAnsi="Garamond"/>
+          <w:color w:val="000000" w:themeColor="text1"/>
+          <w:lang w:val="es-CO"/>
+        </w:rPr>
+        <w:t xml:space="preserve">1). </w:t>
+      </w:r>
+      <w:r>
+        <w:rPr>
+          <w:rFonts w:ascii="Garamond" w:hAnsi="Garamond"/>
+          <w:color w:val="000000" w:themeColor="text1"/>
+        </w:rPr>
+        <w:t>Es una plataforma que</w:t>
+      </w:r>
+      <w:r>
+        <w:rPr>
+          <w:rFonts w:ascii="Garamond" w:hAnsi="Garamond"/>
+          <w:color w:val="000000" w:themeColor="text1"/>
+        </w:rPr>
+        <w:t xml:space="preserve"> favorece la </w:t>
+      </w:r>
+      <w:proofErr w:type="spellStart"/>
+      <w:r>
+        <w:rPr>
+          <w:rFonts w:ascii="Garamond" w:hAnsi="Garamond"/>
+          <w:color w:val="000000" w:themeColor="text1"/>
+        </w:rPr>
+        <w:t>viralidad</w:t>
+      </w:r>
+      <w:proofErr w:type="spellEnd"/>
+      <w:r>
+        <w:rPr>
+          <w:rFonts w:ascii="Garamond" w:hAnsi="Garamond"/>
+          <w:color w:val="000000" w:themeColor="text1"/>
+        </w:rPr>
+        <w:t xml:space="preserve"> de la información publicada en comparación con otras redes sociales, dado su diseño, interfaz y disponibilidad de recursos (</w:t>
+      </w:r>
+      <w:r>
+        <w:rPr>
+          <w:rFonts w:ascii="Garamond" w:hAnsi="Garamond"/>
+          <w:color w:val="000000" w:themeColor="text1"/>
+        </w:rPr>
+        <w:t xml:space="preserve">hashtags, </w:t>
+      </w:r>
+      <w:proofErr w:type="spellStart"/>
+      <w:r>
+        <w:rPr>
+          <w:rFonts w:ascii="Garamond" w:hAnsi="Garamond"/>
+          <w:color w:val="000000" w:themeColor="text1"/>
+        </w:rPr>
+        <w:t>retuits</w:t>
+      </w:r>
+      <w:proofErr w:type="spellEnd"/>
+      <w:r>
+        <w:rPr>
+          <w:rFonts w:ascii="Garamond" w:hAnsi="Garamond"/>
+          <w:color w:val="000000" w:themeColor="text1"/>
+        </w:rPr>
+        <w:t xml:space="preserve">, </w:t>
+      </w:r>
+      <w:r>
+        <w:rPr>
+          <w:rFonts w:ascii="Garamond" w:hAnsi="Garamond"/>
+          <w:color w:val="000000" w:themeColor="text1"/>
+        </w:rPr>
+        <w:t>etiquetas</w:t>
+      </w:r>
+      <w:r>
+        <w:rPr>
+          <w:rFonts w:ascii="Garamond" w:hAnsi="Garamond"/>
+          <w:color w:val="000000" w:themeColor="text1"/>
+        </w:rPr>
+        <w:t xml:space="preserve"> o </w:t>
+      </w:r>
+      <w:proofErr w:type="spellStart"/>
+      <w:r>
+        <w:rPr>
+          <w:rFonts w:ascii="Garamond" w:hAnsi="Garamond"/>
+          <w:color w:val="000000" w:themeColor="text1"/>
+        </w:rPr>
+        <w:t>trendic</w:t>
+      </w:r>
+      <w:proofErr w:type="spellEnd"/>
+      <w:r>
+        <w:rPr>
+          <w:rFonts w:ascii="Garamond" w:hAnsi="Garamond"/>
+          <w:color w:val="000000" w:themeColor="text1"/>
+        </w:rPr>
+        <w:t xml:space="preserve"> </w:t>
+      </w:r>
+      <w:proofErr w:type="spellStart"/>
+      <w:r>
+        <w:rPr>
+          <w:rFonts w:ascii="Garamond" w:hAnsi="Garamond"/>
+          <w:color w:val="000000" w:themeColor="text1"/>
+        </w:rPr>
+        <w:t>topics</w:t>
+      </w:r>
+      <w:proofErr w:type="spellEnd"/>
+      <w:r>
+        <w:rPr>
+          <w:rFonts w:ascii="Garamond" w:hAnsi="Garamond"/>
+          <w:color w:val="000000" w:themeColor="text1"/>
+        </w:rPr>
+        <w:t>)</w:t>
+      </w:r>
+      <w:r>
+        <w:rPr>
+          <w:rFonts w:ascii="Garamond" w:hAnsi="Garamond"/>
+          <w:color w:val="000000" w:themeColor="text1"/>
+        </w:rPr>
+        <w:t xml:space="preserve">; 2). </w:t>
+      </w:r>
+      <w:r>
+        <w:rPr>
+          <w:rFonts w:ascii="Garamond" w:hAnsi="Garamond"/>
+          <w:color w:val="000000" w:themeColor="text1"/>
+        </w:rPr>
+        <w:t xml:space="preserve">Es </w:t>
+      </w:r>
+      <w:r>
+        <w:rPr>
+          <w:rFonts w:ascii="Garamond" w:hAnsi="Garamond"/>
+          <w:color w:val="000000" w:themeColor="text1"/>
+        </w:rPr>
+        <w:t xml:space="preserve">la red social </w:t>
+      </w:r>
+      <w:r>
+        <w:rPr>
+          <w:rFonts w:ascii="Garamond" w:hAnsi="Garamond"/>
+          <w:color w:val="000000" w:themeColor="text1"/>
+        </w:rPr>
+        <w:t>más utilizad</w:t>
+      </w:r>
+      <w:r>
+        <w:rPr>
+          <w:rFonts w:ascii="Garamond" w:hAnsi="Garamond"/>
+          <w:color w:val="000000" w:themeColor="text1"/>
+        </w:rPr>
+        <w:t>a</w:t>
+      </w:r>
+      <w:r>
+        <w:rPr>
+          <w:rFonts w:ascii="Garamond" w:hAnsi="Garamond"/>
+          <w:color w:val="000000" w:themeColor="text1"/>
+        </w:rPr>
+        <w:t xml:space="preserve"> por el sistema político y mediático. Es decir, a pesar de no ser la plataforma más empleada, es la que tiene el público más influyente</w:t>
+      </w:r>
+      <w:r>
+        <w:rPr>
+          <w:rFonts w:ascii="Garamond" w:hAnsi="Garamond"/>
+          <w:color w:val="000000" w:themeColor="text1"/>
+        </w:rPr>
+        <w:t xml:space="preserve">; 3). </w:t>
+      </w:r>
+      <w:r>
+        <w:rPr>
+          <w:rFonts w:ascii="Garamond" w:hAnsi="Garamond"/>
+          <w:color w:val="000000" w:themeColor="text1"/>
+        </w:rPr>
+        <w:t>Twitter se ha convertido en una herramienta fundamental para el diseño y la ejecución de la estrategia comunicativa en campaña electoral de los partidos políticos</w:t>
+      </w:r>
+      <w:r>
+        <w:rPr>
+          <w:rFonts w:ascii="Garamond" w:hAnsi="Garamond"/>
+          <w:color w:val="000000" w:themeColor="text1"/>
+        </w:rPr>
+        <w:t xml:space="preserve"> y; 4). </w:t>
+      </w:r>
+      <w:r>
+        <w:rPr>
+          <w:rFonts w:ascii="Garamond" w:hAnsi="Garamond"/>
+          <w:color w:val="000000" w:themeColor="text1"/>
+        </w:rPr>
+        <w:t xml:space="preserve">Su estructura </w:t>
+      </w:r>
+      <w:r>
+        <w:rPr>
+          <w:rFonts w:ascii="Garamond" w:hAnsi="Garamond"/>
+          <w:color w:val="000000" w:themeColor="text1"/>
+        </w:rPr>
+        <w:t xml:space="preserve">facilita </w:t>
+      </w:r>
+      <w:r>
+        <w:rPr>
+          <w:rFonts w:ascii="Garamond" w:hAnsi="Garamond"/>
+          <w:color w:val="000000" w:themeColor="text1"/>
+        </w:rPr>
+        <w:t>a los investigadores un acceso más directo a los datos, simplificando su extracción, procesamiento y análisis</w:t>
+      </w:r>
+      <w:r>
+        <w:rPr>
+          <w:rFonts w:ascii="Garamond" w:hAnsi="Garamond"/>
+          <w:color w:val="000000" w:themeColor="text1"/>
+        </w:rPr>
+        <w:t xml:space="preserve"> </w:t>
+      </w:r>
+      <w:r>
+        <w:rPr>
+          <w:rFonts w:ascii="Garamond" w:hAnsi="Garamond"/>
+          <w:lang w:val="es-CO"/>
+        </w:rPr>
+        <w:t>(</w:t>
+      </w:r>
+      <w:r>
+        <w:rPr>
+          <w:rFonts w:ascii="Garamond" w:hAnsi="Garamond"/>
+          <w:lang w:val="es-CO"/>
+        </w:rPr>
+        <w:t>Gomila, 2020)</w:t>
+      </w:r>
+      <w:r>
+        <w:rPr>
+          <w:rFonts w:ascii="Garamond" w:hAnsi="Garamond"/>
+          <w:color w:val="000000" w:themeColor="text1"/>
         </w:rPr>
         <w:t>.</w:t>
       </w:r>
-    </w:p>
-    <w:p>
-      <w:pPr>
-        <w:jc w:val="both"/>
-        <w:rPr>
-          <w:rFonts w:ascii="Garamond" w:hAnsi="Garamond"/>
-          <w:color w:val="000000" w:themeColor="text1"/>
-          <w:highlight w:val="yellow"/>
-        </w:rPr>
-      </w:pPr>
-      <w:r>
-        <w:rPr>
-          <w:rFonts w:ascii="Garamond" w:hAnsi="Garamond"/>
-          <w:color w:val="000000" w:themeColor="text1"/>
-          <w:highlight w:val="yellow"/>
-        </w:rPr>
-        <w:t>Un Tweet es un mensaje publicado en Twitter; puede contener fotos, videos, enlaces y texto. Pulsa o haz clic en el botón para Twittear cuando quieras publicar una actualización en tu perfil. Para obtener más información, consulta nuestro artículo </w:t>
-      </w:r>
-      <w:hyperlink r:id="rId10" w:tgtFrame="_blank" w:history="1">
-        <w:r>
-          <w:rPr>
-            <w:rFonts w:ascii="Garamond" w:hAnsi="Garamond"/>
-            <w:color w:val="000000" w:themeColor="text1"/>
-            <w:highlight w:val="yellow"/>
-          </w:rPr>
-          <w:t>Publicar un Tweet</w:t>
-        </w:r>
-      </w:hyperlink>
-      <w:r>
-        <w:rPr>
-          <w:rFonts w:ascii="Garamond" w:hAnsi="Garamond"/>
-          <w:color w:val="000000" w:themeColor="text1"/>
-          <w:highlight w:val="yellow"/>
-        </w:rPr>
-        <w:t>.</w:t>
-      </w:r>
-    </w:p>
-    <w:p>
-      <w:pPr>
-        <w:jc w:val="both"/>
-        <w:rPr>
-          <w:rFonts w:ascii="Garamond" w:hAnsi="Garamond"/>
-          <w:color w:val="000000" w:themeColor="text1"/>
-          <w:highlight w:val="yellow"/>
-        </w:rPr>
-      </w:pPr>
     </w:p>
     <w:p>
       <w:pPr>
@@ -213,206 +474,58 @@
         <w:spacing w:before="0" w:beforeAutospacing="0" w:after="0" w:afterAutospacing="0"/>
         <w:jc w:val="both"/>
         <w:rPr>
-          <w:rFonts w:ascii="Garamond" w:eastAsiaTheme="minorHAnsi" w:hAnsi="Garamond" w:cstheme="minorBidi"/>
-          <w:color w:val="000000" w:themeColor="text1"/>
-          <w:highlight w:val="yellow"/>
-          <w:lang w:val="es-ES_tradnl" w:eastAsia="en-US"/>
-        </w:rPr>
-      </w:pPr>
-      <w:r>
-        <w:rPr>
-          <w:rFonts w:ascii="Garamond" w:eastAsiaTheme="minorHAnsi" w:hAnsi="Garamond" w:cstheme="minorBidi"/>
-          <w:color w:val="000000" w:themeColor="text1"/>
-          <w:highlight w:val="yellow"/>
-          <w:lang w:val="es-ES_tradnl" w:eastAsia="en-US"/>
-        </w:rPr>
-        <w:t>Es un hecho en todo el mundo. Los políticos prefieren Twitter. Candidatos, gobernantes, dirigentes, militantes…La campaña electoral de Obama en 2008 marcó el camino. Twitter fue una de sus herramientas más novedosas, y el día de la elección ya tenía 100 mil seguidores. En 2012, apenas 4 años después, Obama llegó al día de la elección con 20 millones de seguidores.</w:t>
-      </w:r>
-    </w:p>
-    <w:p>
-      <w:pPr>
-        <w:pStyle w:val="NormalWeb"/>
-        <w:shd w:val="clear" w:color="auto" w:fill="FFFFFF"/>
-        <w:spacing w:before="0" w:beforeAutospacing="0" w:after="0" w:afterAutospacing="0"/>
-        <w:jc w:val="both"/>
-        <w:rPr>
-          <w:rFonts w:ascii="Garamond" w:eastAsiaTheme="minorHAnsi" w:hAnsi="Garamond" w:cstheme="minorBidi"/>
-          <w:color w:val="000000" w:themeColor="text1"/>
-          <w:highlight w:val="yellow"/>
-          <w:lang w:val="es-ES_tradnl" w:eastAsia="en-US"/>
-        </w:rPr>
-      </w:pPr>
-    </w:p>
-    <w:p>
-      <w:pPr>
-        <w:pStyle w:val="NormalWeb"/>
-        <w:shd w:val="clear" w:color="auto" w:fill="FFFFFF"/>
-        <w:spacing w:before="0" w:beforeAutospacing="0" w:after="0" w:afterAutospacing="0"/>
-        <w:jc w:val="both"/>
-        <w:rPr>
-          <w:rFonts w:ascii="Garamond" w:eastAsiaTheme="minorHAnsi" w:hAnsi="Garamond" w:cstheme="minorBidi"/>
-          <w:color w:val="000000" w:themeColor="text1"/>
-          <w:highlight w:val="yellow"/>
-          <w:lang w:val="es-ES_tradnl" w:eastAsia="en-US"/>
-        </w:rPr>
-      </w:pPr>
-    </w:p>
-    <w:p>
-      <w:pPr>
-        <w:pStyle w:val="NormalWeb"/>
-        <w:shd w:val="clear" w:color="auto" w:fill="FFFFFF"/>
-        <w:spacing w:before="0" w:beforeAutospacing="0" w:after="0" w:afterAutospacing="0"/>
-        <w:jc w:val="both"/>
-        <w:rPr>
-          <w:rFonts w:ascii="Garamond" w:eastAsiaTheme="minorHAnsi" w:hAnsi="Garamond" w:cstheme="minorBidi"/>
-          <w:color w:val="000000" w:themeColor="text1"/>
-          <w:lang w:val="es-ES_tradnl" w:eastAsia="en-US"/>
-        </w:rPr>
-      </w:pPr>
-      <w:proofErr w:type="spellStart"/>
-      <w:r>
-        <w:rPr>
-          <w:rFonts w:ascii="Garamond" w:hAnsi="Garamond"/>
-          <w:color w:val="000000" w:themeColor="text1"/>
-          <w:highlight w:val="yellow"/>
-        </w:rPr>
-        <w:t>Eskibel</w:t>
-      </w:r>
-      <w:proofErr w:type="spellEnd"/>
-      <w:r>
-        <w:rPr>
-          <w:rFonts w:ascii="Garamond" w:hAnsi="Garamond"/>
-          <w:color w:val="000000" w:themeColor="text1"/>
-          <w:highlight w:val="yellow"/>
-        </w:rPr>
-        <w:t>, D., (2022).</w:t>
-      </w:r>
-    </w:p>
-    <w:p>
-      <w:pPr>
-        <w:spacing w:before="100" w:beforeAutospacing="1" w:after="100" w:afterAutospacing="1"/>
-        <w:jc w:val="both"/>
-        <w:rPr>
-          <w:rFonts w:ascii="Garamond" w:hAnsi="Garamond"/>
-          <w:color w:val="000000" w:themeColor="text1"/>
-        </w:rPr>
-      </w:pPr>
-      <w:r>
-        <w:rPr>
-          <w:rFonts w:ascii="Garamond" w:hAnsi="Garamond"/>
-          <w:color w:val="000000" w:themeColor="text1"/>
-        </w:rPr>
-        <w:t xml:space="preserve">En los últimos años, </w:t>
-      </w:r>
-      <w:r>
-        <w:rPr>
-          <w:rFonts w:ascii="Garamond" w:hAnsi="Garamond"/>
-          <w:color w:val="000000" w:themeColor="text1"/>
-        </w:rPr>
-        <w:t>se ha generado un especial interés por parte de la academia para realizar análisis técnicos sobre las redes sociales que conduzcan a generar evidencia principalmente en época de comicios</w:t>
-      </w:r>
-      <w:r>
-        <w:rPr>
-          <w:rFonts w:ascii="Garamond" w:hAnsi="Garamond"/>
-          <w:color w:val="000000" w:themeColor="text1"/>
-        </w:rPr>
-        <w:t xml:space="preserve">, para los partidos políticos, candidatos y ciudadanos. Caso puntual objeto de análisis es la red social Twitter, la cual se ha convertido en una de las más empleadas en el mundo, especialmente por las siguientes características </w:t>
-      </w:r>
-      <w:r>
-        <w:rPr>
-          <w:rFonts w:ascii="Garamond" w:hAnsi="Garamond"/>
-          <w:lang w:val="es-CO"/>
-        </w:rPr>
-        <w:t>(</w:t>
-      </w:r>
-      <w:r>
-        <w:rPr>
-          <w:rFonts w:ascii="Garamond" w:hAnsi="Garamond"/>
-          <w:lang w:val="es-CO"/>
-        </w:rPr>
-        <w:t>Gomila, 2020)</w:t>
-      </w:r>
-      <w:r>
-        <w:rPr>
-          <w:rFonts w:ascii="Garamond" w:hAnsi="Garamond"/>
-          <w:lang w:val="es-CO"/>
-        </w:rPr>
-        <w:t xml:space="preserve">: </w:t>
-      </w:r>
-      <w:r>
-        <w:rPr>
-          <w:rFonts w:ascii="Garamond" w:hAnsi="Garamond"/>
-          <w:color w:val="000000" w:themeColor="text1"/>
-          <w:lang w:val="es-CO"/>
-        </w:rPr>
-        <w:t xml:space="preserve">1). </w:t>
-      </w:r>
-      <w:r>
-        <w:rPr>
-          <w:rFonts w:ascii="Garamond" w:hAnsi="Garamond"/>
-          <w:color w:val="000000" w:themeColor="text1"/>
-        </w:rPr>
-        <w:t>Es una plataforma que</w:t>
-      </w:r>
-      <w:r>
-        <w:rPr>
-          <w:rFonts w:ascii="Garamond" w:hAnsi="Garamond"/>
-          <w:color w:val="000000" w:themeColor="text1"/>
-        </w:rPr>
-        <w:t xml:space="preserve"> favorece la </w:t>
-      </w:r>
-      <w:proofErr w:type="spellStart"/>
-      <w:r>
-        <w:rPr>
-          <w:rFonts w:ascii="Garamond" w:hAnsi="Garamond"/>
-          <w:color w:val="000000" w:themeColor="text1"/>
-        </w:rPr>
-        <w:t>viralidad</w:t>
-      </w:r>
-      <w:proofErr w:type="spellEnd"/>
-      <w:r>
-        <w:rPr>
-          <w:rFonts w:ascii="Garamond" w:hAnsi="Garamond"/>
-          <w:color w:val="000000" w:themeColor="text1"/>
-        </w:rPr>
-        <w:t xml:space="preserve"> de la información publicada en comparación con otras redes sociales, dado su diseño, interfaz y disponibilidad de recursos (</w:t>
-      </w:r>
-      <w:r>
-        <w:rPr>
-          <w:rFonts w:ascii="Garamond" w:hAnsi="Garamond"/>
-          <w:color w:val="000000" w:themeColor="text1"/>
-        </w:rPr>
-        <w:t xml:space="preserve">hashtags, </w:t>
-      </w:r>
-      <w:proofErr w:type="spellStart"/>
-      <w:r>
-        <w:rPr>
-          <w:rFonts w:ascii="Garamond" w:hAnsi="Garamond"/>
-          <w:color w:val="000000" w:themeColor="text1"/>
-        </w:rPr>
-        <w:t>retuits</w:t>
-      </w:r>
-      <w:proofErr w:type="spellEnd"/>
-      <w:r>
-        <w:rPr>
-          <w:rFonts w:ascii="Garamond" w:hAnsi="Garamond"/>
-          <w:color w:val="000000" w:themeColor="text1"/>
-        </w:rPr>
-        <w:t xml:space="preserve"> y </w:t>
-      </w:r>
-      <w:r>
-        <w:rPr>
-          <w:rFonts w:ascii="Garamond" w:hAnsi="Garamond"/>
-          <w:color w:val="000000" w:themeColor="text1"/>
-        </w:rPr>
-        <w:t>etiquetas</w:t>
-      </w:r>
-      <w:r>
-        <w:rPr>
-          <w:rFonts w:ascii="Garamond" w:hAnsi="Garamond"/>
-          <w:color w:val="000000" w:themeColor="text1"/>
-        </w:rPr>
-        <w:t>)</w:t>
+          <w:rFonts w:ascii="Garamond" w:hAnsi="Garamond"/>
+          <w:color w:val="000000" w:themeColor="text1"/>
+        </w:rPr>
+      </w:pPr>
+      <w:r>
+        <w:rPr>
+          <w:rFonts w:ascii="Garamond" w:hAnsi="Garamond"/>
+          <w:color w:val="000000" w:themeColor="text1"/>
+        </w:rPr>
+        <w:t xml:space="preserve">Adicionalmente, esta social media cuenta con características que la hacen única a la hora </w:t>
+      </w:r>
+      <w:r>
+        <w:rPr>
+          <w:rFonts w:ascii="Garamond" w:hAnsi="Garamond"/>
+          <w:color w:val="000000" w:themeColor="text1"/>
+        </w:rPr>
+        <w:t xml:space="preserve">de compararlas con otras. Entre </w:t>
+      </w:r>
+      <w:r>
+        <w:rPr>
+          <w:rFonts w:ascii="Garamond" w:hAnsi="Garamond"/>
+          <w:color w:val="000000" w:themeColor="text1"/>
+        </w:rPr>
+        <w:t xml:space="preserve">las cuales se destacan: 1). Impacto: </w:t>
+      </w:r>
+      <w:r>
+        <w:rPr>
+          <w:rFonts w:ascii="Garamond" w:hAnsi="Garamond"/>
+          <w:color w:val="000000" w:themeColor="text1"/>
+        </w:rPr>
+        <w:t>E</w:t>
+      </w:r>
+      <w:r>
+        <w:rPr>
+          <w:rFonts w:ascii="Garamond" w:hAnsi="Garamond"/>
+          <w:color w:val="000000" w:themeColor="text1"/>
+        </w:rPr>
+        <w:t>stán los líderes de opinión</w:t>
+      </w:r>
+      <w:r>
+        <w:rPr>
+          <w:rFonts w:ascii="Garamond" w:hAnsi="Garamond"/>
+          <w:color w:val="000000" w:themeColor="text1"/>
+        </w:rPr>
+        <w:t>, p</w:t>
+      </w:r>
+      <w:r>
+        <w:rPr>
+          <w:rFonts w:ascii="Garamond" w:hAnsi="Garamond"/>
+          <w:color w:val="000000" w:themeColor="text1"/>
+        </w:rPr>
+        <w:t>olíticos, gobernantes, candidatos, dirigentes, periodistas, medios de comunicación, referentes sociales y culturales, formadores de opinión, gente activa e influyente</w:t>
       </w:r>
       <w:r>
         <w:rPr>
@@ -426,180 +539,6 @@
           <w:rFonts w:ascii="Garamond" w:hAnsi="Garamond"/>
           <w:color w:val="000000" w:themeColor="text1"/>
         </w:rPr>
-        <w:t xml:space="preserve">Es </w:t>
-      </w:r>
-      <w:r>
-        <w:rPr>
-          <w:rFonts w:ascii="Garamond" w:hAnsi="Garamond"/>
-          <w:color w:val="000000" w:themeColor="text1"/>
-        </w:rPr>
-        <w:t xml:space="preserve">la red social </w:t>
-      </w:r>
-      <w:r>
-        <w:rPr>
-          <w:rFonts w:ascii="Garamond" w:hAnsi="Garamond"/>
-          <w:color w:val="000000" w:themeColor="text1"/>
-        </w:rPr>
-        <w:t>más utilizad</w:t>
-      </w:r>
-      <w:r>
-        <w:rPr>
-          <w:rFonts w:ascii="Garamond" w:hAnsi="Garamond"/>
-          <w:color w:val="000000" w:themeColor="text1"/>
-        </w:rPr>
-        <w:t>a</w:t>
-      </w:r>
-      <w:r>
-        <w:rPr>
-          <w:rFonts w:ascii="Garamond" w:hAnsi="Garamond"/>
-          <w:color w:val="000000" w:themeColor="text1"/>
-        </w:rPr>
-        <w:t xml:space="preserve"> por el sistema político y el mediático. Es decir, a pesar de no ser la plataforma más empleada, es la que tiene el público más influyente</w:t>
-      </w:r>
-      <w:r>
-        <w:rPr>
-          <w:rFonts w:ascii="Garamond" w:hAnsi="Garamond"/>
-          <w:color w:val="000000" w:themeColor="text1"/>
-        </w:rPr>
-        <w:t xml:space="preserve">; 3). </w:t>
-      </w:r>
-      <w:r>
-        <w:rPr>
-          <w:rFonts w:ascii="Garamond" w:hAnsi="Garamond"/>
-          <w:color w:val="000000" w:themeColor="text1"/>
-        </w:rPr>
-        <w:t>Twitter se ha convertido en una herramienta fundamental para el diseño y la ejecución de la estrategia comunicativa en campaña electoral de los partidos políticos</w:t>
-      </w:r>
-      <w:r>
-        <w:rPr>
-          <w:rFonts w:ascii="Garamond" w:hAnsi="Garamond"/>
-          <w:color w:val="000000" w:themeColor="text1"/>
-        </w:rPr>
-        <w:t xml:space="preserve"> y; 4). </w:t>
-      </w:r>
-      <w:r>
-        <w:rPr>
-          <w:rFonts w:ascii="Garamond" w:hAnsi="Garamond"/>
-          <w:color w:val="000000" w:themeColor="text1"/>
-        </w:rPr>
-        <w:t xml:space="preserve">Su estructura </w:t>
-      </w:r>
-      <w:r>
-        <w:rPr>
-          <w:rFonts w:ascii="Garamond" w:hAnsi="Garamond"/>
-          <w:color w:val="000000" w:themeColor="text1"/>
-        </w:rPr>
-        <w:t xml:space="preserve">facilita </w:t>
-      </w:r>
-      <w:r>
-        <w:rPr>
-          <w:rFonts w:ascii="Garamond" w:hAnsi="Garamond"/>
-          <w:color w:val="000000" w:themeColor="text1"/>
-        </w:rPr>
-        <w:t>a los investigadores un acceso más directo a los datos, simplificando su extracción, procesamiento y análisis</w:t>
-      </w:r>
-      <w:r>
-        <w:rPr>
-          <w:rFonts w:ascii="Garamond" w:hAnsi="Garamond"/>
-          <w:color w:val="000000" w:themeColor="text1"/>
-        </w:rPr>
-        <w:t xml:space="preserve"> </w:t>
-      </w:r>
-      <w:r>
-        <w:rPr>
-          <w:rFonts w:ascii="Garamond" w:hAnsi="Garamond"/>
-          <w:lang w:val="es-CO"/>
-        </w:rPr>
-        <w:t>(</w:t>
-      </w:r>
-      <w:r>
-        <w:rPr>
-          <w:rFonts w:ascii="Garamond" w:hAnsi="Garamond"/>
-          <w:lang w:val="es-CO"/>
-        </w:rPr>
-        <w:t>Gomila, 2020)</w:t>
-      </w:r>
-      <w:r>
-        <w:rPr>
-          <w:rFonts w:ascii="Garamond" w:hAnsi="Garamond"/>
-          <w:color w:val="000000" w:themeColor="text1"/>
-        </w:rPr>
-        <w:t>.</w:t>
-      </w:r>
-    </w:p>
-    <w:p>
-      <w:pPr>
-        <w:pStyle w:val="NormalWeb"/>
-        <w:shd w:val="clear" w:color="auto" w:fill="FFFFFF"/>
-        <w:spacing w:before="0" w:beforeAutospacing="0" w:after="0" w:afterAutospacing="0"/>
-        <w:jc w:val="both"/>
-        <w:rPr>
-          <w:rFonts w:ascii="Garamond" w:eastAsiaTheme="minorHAnsi" w:hAnsi="Garamond" w:cstheme="minorBidi"/>
-          <w:color w:val="000000" w:themeColor="text1"/>
-          <w:lang w:val="es-ES_tradnl" w:eastAsia="en-US"/>
-        </w:rPr>
-      </w:pPr>
-      <w:r>
-        <w:rPr>
-          <w:rFonts w:ascii="Garamond" w:hAnsi="Garamond"/>
-          <w:color w:val="000000" w:themeColor="text1"/>
-        </w:rPr>
-        <w:t xml:space="preserve">Adicionalmente, esta social media cuenta con características que la hacen única a la hora </w:t>
-      </w:r>
-      <w:r>
-        <w:rPr>
-          <w:rFonts w:ascii="Garamond" w:hAnsi="Garamond"/>
-          <w:color w:val="000000" w:themeColor="text1"/>
-        </w:rPr>
-        <w:t xml:space="preserve">de compararlas con otras. Entre </w:t>
-      </w:r>
-      <w:r>
-        <w:rPr>
-          <w:rFonts w:ascii="Garamond" w:hAnsi="Garamond"/>
-          <w:color w:val="000000" w:themeColor="text1"/>
-        </w:rPr>
-        <w:t xml:space="preserve">las cuales se destacan: 1). Impacto: </w:t>
-      </w:r>
-      <w:r>
-        <w:rPr>
-          <w:rFonts w:ascii="Garamond" w:hAnsi="Garamond"/>
-          <w:color w:val="000000" w:themeColor="text1"/>
-        </w:rPr>
-        <w:t>E</w:t>
-      </w:r>
-      <w:r>
-        <w:rPr>
-          <w:rFonts w:ascii="Garamond" w:hAnsi="Garamond"/>
-          <w:color w:val="000000" w:themeColor="text1"/>
-        </w:rPr>
-        <w:t>stán los líderes de opinión</w:t>
-      </w:r>
-      <w:r>
-        <w:rPr>
-          <w:rFonts w:ascii="Garamond" w:hAnsi="Garamond"/>
-          <w:color w:val="000000" w:themeColor="text1"/>
-        </w:rPr>
-        <w:t>, p</w:t>
-      </w:r>
-      <w:r>
-        <w:rPr>
-          <w:rFonts w:ascii="Garamond" w:hAnsi="Garamond"/>
-          <w:color w:val="000000" w:themeColor="text1"/>
-        </w:rPr>
-        <w:t>olíticos, gobernantes, candidatos, dirigentes, periodistas, medios de comunicación, referentes sociales y culturales, formadores de opinión, gente activa e influyente</w:t>
-      </w:r>
-      <w:r>
-        <w:rPr>
-          <w:rFonts w:ascii="Garamond" w:hAnsi="Garamond"/>
-          <w:color w:val="000000" w:themeColor="text1"/>
-        </w:rPr>
-        <w:t xml:space="preserve">; 2). </w:t>
-      </w:r>
-      <w:r>
-        <w:rPr>
-          <w:rFonts w:ascii="Garamond" w:hAnsi="Garamond"/>
-          <w:color w:val="000000" w:themeColor="text1"/>
-        </w:rPr>
         <w:t>Noticia</w:t>
       </w:r>
       <w:r>
@@ -616,7 +555,7 @@
         </w:rPr>
         <w:t>uele ser una </w:t>
       </w:r>
-      <w:hyperlink r:id="rId11" w:tgtFrame="_blank" w:tooltip="10 mandamientos para colocar al candidato en las noticias" w:history="1">
+      <w:hyperlink r:id="rId8" w:tgtFrame="_blank" w:tooltip="10 mandamientos para colocar al candidato en las noticias" w:history="1">
         <w:r>
           <w:rPr>
             <w:rFonts w:ascii="Garamond" w:hAnsi="Garamond"/>
@@ -644,7 +583,21 @@
           <w:rFonts w:ascii="Garamond" w:hAnsi="Garamond"/>
           <w:color w:val="000000" w:themeColor="text1"/>
         </w:rPr>
-        <w:t>Contacto. Es una forma rápida de contactar con personas relevantes para el político</w:t>
+        <w:t>Contacto</w:t>
+      </w:r>
+      <w:r>
+        <w:rPr>
+          <w:rFonts w:ascii="Garamond" w:hAnsi="Garamond"/>
+          <w:color w:val="000000" w:themeColor="text1"/>
+        </w:rPr>
+        <w:t>: e</w:t>
+      </w:r>
+      <w:r>
+        <w:rPr>
+          <w:rFonts w:ascii="Garamond" w:hAnsi="Garamond"/>
+          <w:color w:val="000000" w:themeColor="text1"/>
+        </w:rPr>
+        <w:t>s una forma rápida de contactar con personas relevantes para el político</w:t>
       </w:r>
       <w:r>
         <w:rPr>
@@ -658,7 +611,21 @@
           <w:rFonts w:ascii="Garamond" w:hAnsi="Garamond"/>
           <w:color w:val="000000" w:themeColor="text1"/>
         </w:rPr>
-        <w:t>Brevedad. Un tweet son 140 caracteres. No es una columna ni un discurso ni unas largas declaraciones</w:t>
+        <w:t>Brevedad</w:t>
+      </w:r>
+      <w:r>
+        <w:rPr>
+          <w:rFonts w:ascii="Garamond" w:hAnsi="Garamond"/>
+          <w:color w:val="000000" w:themeColor="text1"/>
+        </w:rPr>
+        <w:t>: u</w:t>
+      </w:r>
+      <w:r>
+        <w:rPr>
+          <w:rFonts w:ascii="Garamond" w:hAnsi="Garamond"/>
+          <w:color w:val="000000" w:themeColor="text1"/>
+        </w:rPr>
+        <w:t>n tweet son 140 caracteres. No es una columna ni un discurso ni unas largas declaraciones</w:t>
       </w:r>
       <w:r>
         <w:rPr>
@@ -672,7 +639,21 @@
           <w:rFonts w:ascii="Garamond" w:hAnsi="Garamond"/>
           <w:color w:val="000000" w:themeColor="text1"/>
         </w:rPr>
-        <w:t>Velocidad. Es una herramienta ideal para difundir o seguir en tiempo real las novedades de un evento que está desarrollándose</w:t>
+        <w:t>Velocidad</w:t>
+      </w:r>
+      <w:r>
+        <w:rPr>
+          <w:rFonts w:ascii="Garamond" w:hAnsi="Garamond"/>
+          <w:color w:val="000000" w:themeColor="text1"/>
+        </w:rPr>
+        <w:t>: e</w:t>
+      </w:r>
+      <w:r>
+        <w:rPr>
+          <w:rFonts w:ascii="Garamond" w:hAnsi="Garamond"/>
+          <w:color w:val="000000" w:themeColor="text1"/>
+        </w:rPr>
+        <w:t>s una herramienta ideal para difundir o seguir en tiempo real las novedades de un evento que está desarrollándose</w:t>
       </w:r>
       <w:r>
         <w:rPr>
@@ -686,7 +667,21 @@
           <w:rFonts w:ascii="Garamond" w:hAnsi="Garamond"/>
           <w:color w:val="000000" w:themeColor="text1"/>
         </w:rPr>
-        <w:t>Interacción. Permite intercambiar ideas, dialogar, discutir, defender posiciones, responder</w:t>
+        <w:t>Interacción</w:t>
+      </w:r>
+      <w:r>
+        <w:rPr>
+          <w:rFonts w:ascii="Garamond" w:hAnsi="Garamond"/>
+          <w:color w:val="000000" w:themeColor="text1"/>
+        </w:rPr>
+        <w:t>: p</w:t>
+      </w:r>
+      <w:r>
+        <w:rPr>
+          <w:rFonts w:ascii="Garamond" w:hAnsi="Garamond"/>
+          <w:color w:val="000000" w:themeColor="text1"/>
+        </w:rPr>
+        <w:t>ermite intercambiar ideas, dialogar, discutir, defender posiciones, responder</w:t>
       </w:r>
       <w:r>
         <w:rPr>
@@ -700,17 +695,50 @@
           <w:rFonts w:ascii="Garamond" w:hAnsi="Garamond"/>
           <w:color w:val="000000" w:themeColor="text1"/>
         </w:rPr>
-        <w:t>Síntesis. ¿Qué más quiere un político que lograr sintetizar su pensamiento en frases breves que sirvan para un título periodístico y que sean fácilmente recordadas? Pues Twitter es un lugar de excelencia para </w:t>
-      </w:r>
-      <w:hyperlink r:id="rId12" w:tgtFrame="_blank" w:tooltip="¿Poder de síntesis o bla bla bla?" w:history="1">
-        <w:r>
-          <w:rPr>
-            <w:rFonts w:ascii="Garamond" w:hAnsi="Garamond"/>
-            <w:color w:val="000000" w:themeColor="text1"/>
-          </w:rPr>
-          <w:t>afinar al máximo el poder de síntesis</w:t>
-        </w:r>
-      </w:hyperlink>
+        <w:t>Síntesis</w:t>
+      </w:r>
+      <w:r>
+        <w:rPr>
+          <w:rFonts w:ascii="Garamond" w:hAnsi="Garamond"/>
+          <w:color w:val="000000" w:themeColor="text1"/>
+        </w:rPr>
+        <w:t xml:space="preserve">: </w:t>
+      </w:r>
+      <w:r>
+        <w:rPr>
+          <w:rFonts w:ascii="Garamond" w:hAnsi="Garamond"/>
+          <w:color w:val="000000" w:themeColor="text1"/>
+        </w:rPr>
+        <w:t xml:space="preserve"> </w:t>
+      </w:r>
+      <w:r>
+        <w:rPr>
+          <w:rFonts w:ascii="Garamond" w:hAnsi="Garamond"/>
+          <w:color w:val="000000" w:themeColor="text1"/>
+        </w:rPr>
+        <w:t xml:space="preserve">facilita a los </w:t>
+      </w:r>
+      <w:r>
+        <w:rPr>
+          <w:rFonts w:ascii="Garamond" w:hAnsi="Garamond"/>
+          <w:color w:val="000000" w:themeColor="text1"/>
+        </w:rPr>
+        <w:t>político</w:t>
+      </w:r>
+      <w:r>
+        <w:rPr>
+          <w:rFonts w:ascii="Garamond" w:hAnsi="Garamond"/>
+          <w:color w:val="000000" w:themeColor="text1"/>
+        </w:rPr>
+        <w:t>s</w:t>
+      </w:r>
+      <w:r>
+        <w:rPr>
+          <w:rFonts w:ascii="Garamond" w:hAnsi="Garamond"/>
+          <w:color w:val="000000" w:themeColor="text1"/>
+        </w:rPr>
+        <w:t xml:space="preserve"> sintetizar su pensamiento en frases breves que sirvan para un título periodístico y que sean fácilmente recordadas</w:t>
+      </w:r>
       <w:r>
         <w:rPr>
           <w:rFonts w:ascii="Garamond" w:hAnsi="Garamond"/>
@@ -751,14 +779,21 @@
           <w:rFonts w:ascii="Garamond" w:hAnsi="Garamond"/>
           <w:color w:val="000000" w:themeColor="text1"/>
         </w:rPr>
-        <w:t>Twitter es perfecto para usar desde los smartphones. Lo cual significa que siempre va contigo, nada menos</w:t>
-      </w:r>
-      <w:r>
-        <w:rPr>
-          <w:rFonts w:ascii="Garamond" w:hAnsi="Garamond"/>
-          <w:color w:val="000000" w:themeColor="text1"/>
-        </w:rPr>
-        <w:t xml:space="preserve"> (</w:t>
+        <w:t>Twitter es perfecto para usar desde los smartphones</w:t>
+      </w:r>
+      <w:r>
+        <w:rPr>
+          <w:rFonts w:ascii="Garamond" w:hAnsi="Garamond"/>
+          <w:color w:val="000000" w:themeColor="text1"/>
+        </w:rPr>
+        <w:t xml:space="preserve"> </w:t>
+      </w:r>
+      <w:r>
+        <w:rPr>
+          <w:rFonts w:ascii="Garamond" w:hAnsi="Garamond"/>
+          <w:color w:val="000000" w:themeColor="text1"/>
+        </w:rPr>
+        <w:t>(</w:t>
       </w:r>
       <w:proofErr w:type="spellStart"/>
       <w:r>
@@ -774,14 +809,7 @@
           <w:rFonts w:ascii="Garamond" w:hAnsi="Garamond"/>
           <w:color w:val="000000" w:themeColor="text1"/>
         </w:rPr>
-        <w:t xml:space="preserve"> </w:t>
-      </w:r>
-      <w:r>
-        <w:rPr>
-          <w:rFonts w:ascii="Garamond" w:hAnsi="Garamond"/>
-          <w:color w:val="000000" w:themeColor="text1"/>
-        </w:rPr>
-        <w:t>, 2022).</w:t>
+        <w:t xml:space="preserve"> , 2022).</w:t>
       </w:r>
     </w:p>
     <w:p>
@@ -798,7 +826,6 @@
           <w:rFonts w:ascii="Garamond" w:hAnsi="Garamond"/>
           <w:color w:val="000000" w:themeColor="text1"/>
         </w:rPr>
-        <w:lastRenderedPageBreak/>
         <w:t xml:space="preserve">En este sentido, </w:t>
       </w:r>
       <w:r>
@@ -806,45 +833,78 @@
           <w:rFonts w:ascii="Garamond" w:hAnsi="Garamond"/>
           <w:color w:val="000000" w:themeColor="text1"/>
         </w:rPr>
-        <w:t xml:space="preserve">Twitter se ha convertido en un espacio para la difusión de ideas, información y sentimientos por parte de los usuarios. No es la más utilizada a nivel mundial, pero sí es la más influyente en el discurso público. En las últimas décadas se ha convertido en la plataforma para que muchos políticos de todo el mundo se comuniquen con su audiencia y puedan dar a conocer sus iniciativas de política pública y de mandato de gobierno. Sin </w:t>
-      </w:r>
-      <w:r>
-        <w:rPr>
-          <w:rFonts w:ascii="Garamond" w:hAnsi="Garamond"/>
-          <w:color w:val="000000" w:themeColor="text1"/>
-        </w:rPr>
-        <w:t>embargo</w:t>
-      </w:r>
-      <w:r>
-        <w:rPr>
-          <w:rFonts w:ascii="Garamond" w:hAnsi="Garamond"/>
-          <w:color w:val="000000" w:themeColor="text1"/>
-        </w:rPr>
-        <w:t xml:space="preserve">, por la cantidad de </w:t>
-      </w:r>
-      <w:r>
-        <w:rPr>
-          <w:rFonts w:ascii="Garamond" w:hAnsi="Garamond"/>
-          <w:color w:val="000000" w:themeColor="text1"/>
-        </w:rPr>
-        <w:t>cifras</w:t>
-      </w:r>
-      <w:r>
-        <w:rPr>
-          <w:rFonts w:ascii="Garamond" w:hAnsi="Garamond"/>
-          <w:color w:val="000000" w:themeColor="text1"/>
-        </w:rPr>
-        <w:t xml:space="preserve"> que se manejan en las redes sociales, y en especial esta, resulta complejo hacer predicciones sobre sus discursos. </w:t>
+        <w:t xml:space="preserve">Twitter se ha convertido en un espacio para la difusión de ideas, información y sentimientos por parte de los usuarios. No es la más utilizada a nivel mundial, pero sí es la más influyente en el discurso público. En las </w:t>
+      </w:r>
+      <w:r>
+        <w:rPr>
+          <w:rFonts w:ascii="Garamond" w:hAnsi="Garamond"/>
+          <w:color w:val="000000" w:themeColor="text1"/>
+        </w:rPr>
+        <w:t xml:space="preserve">últimas décadas se ha convertido en la plataforma para que muchos políticos de todo el mundo se comuniquen con su audiencia y puedan dar a conocer sus iniciativas de política pública y de mandato de gobierno. </w:t>
+      </w:r>
+      <w:r>
+        <w:rPr>
+          <w:rFonts w:ascii="Garamond" w:hAnsi="Garamond"/>
+          <w:color w:val="000000" w:themeColor="text1"/>
+        </w:rPr>
+        <w:t>Ejemplo de ello, se ha visto en las elecciones de Estados Unidos, pues la campaña electoral de Obama en 2008 marcó el camino. Twitter fue una de sus herramientas más novedosas, y el día de la elección ya tenía 100 mil seguidores. En 2012, apenas 4 años después, Obama llegó al día de la elección con 20 millones de seguidores (</w:t>
+      </w:r>
+      <w:proofErr w:type="spellStart"/>
+      <w:proofErr w:type="gramStart"/>
+      <w:r>
+        <w:rPr>
+          <w:rFonts w:ascii="Garamond" w:hAnsi="Garamond"/>
+          <w:color w:val="000000" w:themeColor="text1"/>
+        </w:rPr>
+        <w:t>Eskibel</w:t>
+      </w:r>
+      <w:proofErr w:type="spellEnd"/>
+      <w:r>
+        <w:rPr>
+          <w:rFonts w:ascii="Garamond" w:hAnsi="Garamond"/>
+          <w:color w:val="000000" w:themeColor="text1"/>
+        </w:rPr>
+        <w:t xml:space="preserve"> ,</w:t>
+      </w:r>
+      <w:proofErr w:type="gramEnd"/>
+      <w:r>
+        <w:rPr>
+          <w:rFonts w:ascii="Garamond" w:hAnsi="Garamond"/>
+          <w:color w:val="000000" w:themeColor="text1"/>
+        </w:rPr>
+        <w:t xml:space="preserve"> 2022).</w:t>
       </w:r>
     </w:p>
     <w:p>
       <w:pPr>
-        <w:spacing w:after="240"/>
+        <w:spacing w:before="100" w:beforeAutospacing="1" w:after="100" w:afterAutospacing="1"/>
         <w:jc w:val="both"/>
         <w:rPr>
           <w:rFonts w:ascii="Garamond" w:hAnsi="Garamond"/>
-        </w:rPr>
-      </w:pPr>
+          <w:color w:val="000000" w:themeColor="text1"/>
+        </w:rPr>
+      </w:pPr>
+      <w:r>
+        <w:rPr>
+          <w:rFonts w:ascii="Garamond" w:hAnsi="Garamond"/>
+          <w:color w:val="000000" w:themeColor="text1"/>
+        </w:rPr>
+        <w:t xml:space="preserve">Sin embargo, por la cantidad de </w:t>
+      </w:r>
+      <w:r>
+        <w:rPr>
+          <w:rFonts w:ascii="Garamond" w:hAnsi="Garamond"/>
+          <w:color w:val="000000" w:themeColor="text1"/>
+        </w:rPr>
+        <w:t xml:space="preserve">cifras que se manejan en las redes sociales, y en especial esta, resulta complejo hacer predicciones sobre sus </w:t>
+      </w:r>
+      <w:r>
+        <w:rPr>
+          <w:rFonts w:ascii="Garamond" w:hAnsi="Garamond"/>
+          <w:color w:val="000000" w:themeColor="text1"/>
+        </w:rPr>
+        <w:t xml:space="preserve">tweets. </w:t>
+      </w:r>
       <w:r>
         <w:rPr>
           <w:rFonts w:ascii="Garamond" w:hAnsi="Garamond"/>
@@ -885,13 +945,7 @@
         <w:rPr>
           <w:rFonts w:ascii="Garamond" w:hAnsi="Garamond"/>
         </w:rPr>
-        <w:t xml:space="preserve"> predecir a quién pertenece cada tuit. El conjunto de datos de capacitación contiene tuits de las cuentas de tres destacados políticos colombianos: Claudia López, Gustavo Petro y Álvaro Uribe. El conjunto de datos de prueba contiene 500 tweets sin etiquetar. Queremos predecir qué cuenta publicó los tweets en el conjunto de prueba.</w:t>
-      </w:r>
-      <w:r>
-        <w:rPr>
-          <w:rFonts w:ascii="Garamond" w:hAnsi="Garamond"/>
-        </w:rPr>
-        <w:t xml:space="preserve"> </w:t>
+        <w:t xml:space="preserve"> predecir a quién pertenece cada tuit. El conjunto de datos de capacitación contiene tuits de las cuentas de tres destacados políticos colombianos: Claudia López, Gustavo Petro y Álvaro Uribe. El conjunto de datos de prueba contiene 500 tweets sin etiquetar. </w:t>
       </w:r>
     </w:p>
     <w:p>
@@ -906,6 +960,7 @@
           <w:rFonts w:ascii="Garamond" w:hAnsi="Garamond"/>
           <w:highlight w:val="yellow"/>
         </w:rPr>
+        <w:lastRenderedPageBreak/>
         <w:t xml:space="preserve">En el presente documento se consideran cuatro (4) modelos predictivos y se profundiza en el que presenta mejor desempeño. Se evalúan una regresión lineal simple, regresiones lineales regularizadas de Lasso y Ridge y, finalmente, un modelo </w:t>
       </w:r>
       <w:proofErr w:type="spellStart"/>
@@ -1062,7 +1117,7 @@
         </w:rPr>
         <w:t xml:space="preserve"> </w:t>
       </w:r>
-      <w:hyperlink r:id="rId13" w:history="1">
+      <w:hyperlink r:id="rId9" w:history="1">
         <w:r>
           <w:rPr>
             <w:rStyle w:val="Hipervnculo"/>
@@ -1124,99 +1179,220 @@
       <w:r>
         <w:rPr>
           <w:rFonts w:ascii="Garamond" w:hAnsi="Garamond"/>
-        </w:rPr>
-        <w:t>En Colombia, en el primer semestre de 2022 se vendieron en promedio 127.218 viviendas nuevas</w:t>
-      </w:r>
-      <w:r>
-        <w:rPr>
-          <w:rFonts w:ascii="Garamond" w:hAnsi="Garamond"/>
-        </w:rPr>
-        <w:t xml:space="preserve">, representando un crecimiento de 2,5% en comparación con el mismo periodo del año inmediatamente anterior (Camacol, 2022). </w:t>
-      </w:r>
-      <w:r>
-        <w:rPr>
-          <w:rFonts w:ascii="Garamond" w:hAnsi="Garamond"/>
+          <w:highlight w:val="yellow"/>
+        </w:rPr>
+        <w:t xml:space="preserve">En Colombia, en el primer semestre de 2022 se vendieron en promedio 127.218 viviendas nuevas, representando un crecimiento de 2,5% en comparación con el mismo periodo del año inmediatamente anterior (Camacol, 2022). </w:t>
+      </w:r>
+      <w:r>
+        <w:rPr>
+          <w:rFonts w:ascii="Garamond" w:hAnsi="Garamond"/>
+          <w:highlight w:val="yellow"/>
         </w:rPr>
         <w:t xml:space="preserve">Adicionalmente, </w:t>
       </w:r>
       <w:r>
         <w:rPr>
           <w:rFonts w:ascii="Garamond" w:hAnsi="Garamond"/>
+          <w:highlight w:val="yellow"/>
         </w:rPr>
         <w:t>7 de cada 10 viviendas vendidas fueron de interés social</w:t>
       </w:r>
       <w:r>
         <w:rPr>
           <w:rFonts w:ascii="Garamond" w:hAnsi="Garamond"/>
+          <w:highlight w:val="yellow"/>
         </w:rPr>
         <w:t xml:space="preserve"> y las regiones que generaron más ventas fueron: </w:t>
       </w:r>
       <w:r>
         <w:rPr>
           <w:rFonts w:ascii="Garamond" w:hAnsi="Garamond"/>
+          <w:highlight w:val="yellow"/>
         </w:rPr>
         <w:t xml:space="preserve">Bogotá con 27 mil unidades, Valle con 18 mil, y Atlántico con 15 mil. </w:t>
       </w:r>
       <w:r>
         <w:rPr>
           <w:rFonts w:ascii="Garamond" w:hAnsi="Garamond"/>
+          <w:highlight w:val="yellow"/>
         </w:rPr>
         <w:t xml:space="preserve">Lo anterior representa </w:t>
       </w:r>
       <w:r>
         <w:rPr>
           <w:rFonts w:ascii="Garamond" w:hAnsi="Garamond"/>
+          <w:highlight w:val="yellow"/>
         </w:rPr>
         <w:t>27,1 billones de inversión en vivienda en lo corrido del año</w:t>
       </w:r>
       <w:r>
         <w:rPr>
           <w:rFonts w:ascii="Garamond" w:hAnsi="Garamond"/>
-        </w:rPr>
-        <w:t xml:space="preserve"> (Camacol, 2022). Por otro lado, informes de la </w:t>
-      </w:r>
-      <w:r>
-        <w:rPr>
-          <w:rFonts w:ascii="Garamond" w:hAnsi="Garamond"/>
-        </w:rPr>
-        <w:t xml:space="preserve">Cámara Colombiana de Construcción demuestran que el sector inmobiliario </w:t>
-      </w:r>
-      <w:r>
-        <w:rPr>
-          <w:rFonts w:ascii="Garamond" w:hAnsi="Garamond"/>
-        </w:rPr>
-        <w:t xml:space="preserve">terminó el 2022 con un balance positivo, donde las ventas fueron </w:t>
-      </w:r>
-      <w:r>
-        <w:rPr>
-          <w:rFonts w:ascii="Garamond" w:hAnsi="Garamond"/>
+          <w:highlight w:val="yellow"/>
+        </w:rPr>
+        <w:t xml:space="preserve"> (Camacol, 2022). Por otro lado, informes de la Cámara Colombiana de Construcción demuestran que el sector inmobiliario terminó el 2022 con un balance positivo, donde las ventas fueron </w:t>
+      </w:r>
+      <w:r>
+        <w:rPr>
+          <w:rFonts w:ascii="Garamond" w:hAnsi="Garamond"/>
+          <w:highlight w:val="yellow"/>
         </w:rPr>
         <w:t>66.368 viviendas No VIS y 168.224 unidades de VIS</w:t>
       </w:r>
       <w:r>
         <w:rPr>
           <w:rFonts w:ascii="Garamond" w:hAnsi="Garamond"/>
+          <w:highlight w:val="yellow"/>
         </w:rPr>
         <w:t xml:space="preserve"> (Semana, 2022)</w:t>
       </w:r>
       <w:r>
         <w:rPr>
           <w:rFonts w:ascii="Garamond" w:hAnsi="Garamond"/>
+          <w:highlight w:val="yellow"/>
         </w:rPr>
         <w:t xml:space="preserve">. </w:t>
       </w:r>
       <w:r>
         <w:rPr>
           <w:rFonts w:ascii="Garamond" w:hAnsi="Garamond"/>
+          <w:highlight w:val="yellow"/>
         </w:rPr>
         <w:t xml:space="preserve">El promedio de las ventas ascendió en un 28% con relación a los últimos años y se estima la construcción de alrededor de </w:t>
       </w:r>
       <w:r>
         <w:rPr>
           <w:rFonts w:ascii="Garamond" w:hAnsi="Garamond"/>
-        </w:rPr>
-        <w:t>360.000 viviendas en construcción para el futuro. </w:t>
-      </w:r>
+          <w:highlight w:val="yellow"/>
+        </w:rPr>
+        <w:t>360.000 viviendas en construcción para el futuro.</w:t>
+      </w:r>
+      <w:r>
+        <w:rPr>
+          <w:rFonts w:ascii="Garamond" w:hAnsi="Garamond"/>
+        </w:rPr>
+        <w:t> </w:t>
+      </w:r>
+    </w:p>
+    <w:p>
+      <w:pPr>
+        <w:jc w:val="both"/>
+        <w:rPr>
+          <w:rFonts w:ascii="Garamond" w:hAnsi="Garamond"/>
+        </w:rPr>
+      </w:pPr>
+    </w:p>
+    <w:p>
+      <w:pPr>
+        <w:jc w:val="both"/>
+        <w:rPr>
+          <w:rFonts w:ascii="Garamond" w:hAnsi="Garamond"/>
+          <w:highlight w:val="yellow"/>
+        </w:rPr>
+      </w:pPr>
+      <w:r>
+        <w:rPr>
+          <w:rFonts w:ascii="Garamond" w:hAnsi="Garamond"/>
+          <w:highlight w:val="yellow"/>
+        </w:rPr>
+        <w:t xml:space="preserve">Esta categoría está conformada por Álvaro Uribe Vélez, Angelino Garzón, </w:t>
+      </w:r>
+      <w:proofErr w:type="spellStart"/>
+      <w:r>
+        <w:rPr>
+          <w:rFonts w:ascii="Garamond" w:hAnsi="Garamond"/>
+          <w:highlight w:val="yellow"/>
+        </w:rPr>
+        <w:t>Anibal</w:t>
+      </w:r>
+      <w:proofErr w:type="spellEnd"/>
+      <w:r>
+        <w:rPr>
+          <w:rFonts w:ascii="Garamond" w:hAnsi="Garamond"/>
+          <w:highlight w:val="yellow"/>
+        </w:rPr>
+        <w:t xml:space="preserve"> Gaviria, Antanas Mockus, Armando Benedetti, Enrique Peñalosa, Francisco Santos, Germán Vargas Lleras, Gustavo Petro, Jorge Robledo, Juan Manuel Santos, Liliana Rendón, Piedad Córdoba, Sergio Fajardo y Simón Gaviria. </w:t>
+      </w:r>
+    </w:p>
+    <w:p>
+      <w:pPr>
+        <w:jc w:val="both"/>
+        <w:rPr>
+          <w:rFonts w:ascii="Garamond" w:hAnsi="Garamond"/>
+          <w:highlight w:val="yellow"/>
+        </w:rPr>
+      </w:pPr>
+    </w:p>
+    <w:p>
+      <w:pPr>
+        <w:jc w:val="both"/>
+        <w:rPr>
+          <w:rFonts w:ascii="Garamond" w:hAnsi="Garamond"/>
+        </w:rPr>
+      </w:pPr>
+      <w:r>
+        <w:rPr>
+          <w:rFonts w:ascii="Garamond" w:hAnsi="Garamond"/>
+          <w:highlight w:val="yellow"/>
+        </w:rPr>
+        <w:t xml:space="preserve">Los periodistas fueron escogidos basados en el número de seguidores y su tendencia de opinión con el objetivo de crear una muestra heterogénea. En este grupo se encuentran Daniel </w:t>
+      </w:r>
+      <w:proofErr w:type="spellStart"/>
+      <w:r>
+        <w:rPr>
+          <w:rFonts w:ascii="Garamond" w:hAnsi="Garamond"/>
+          <w:highlight w:val="yellow"/>
+        </w:rPr>
+        <w:t>Coronell</w:t>
+      </w:r>
+      <w:proofErr w:type="spellEnd"/>
+      <w:r>
+        <w:rPr>
+          <w:rFonts w:ascii="Garamond" w:hAnsi="Garamond"/>
+          <w:highlight w:val="yellow"/>
+        </w:rPr>
+        <w:t>, Guillermo Prieto “</w:t>
+      </w:r>
+      <w:proofErr w:type="spellStart"/>
+      <w:r>
+        <w:rPr>
+          <w:rFonts w:ascii="Garamond" w:hAnsi="Garamond"/>
+          <w:highlight w:val="yellow"/>
+        </w:rPr>
+        <w:t>Pirry</w:t>
+      </w:r>
+      <w:proofErr w:type="spellEnd"/>
+      <w:r>
+        <w:rPr>
+          <w:rFonts w:ascii="Garamond" w:hAnsi="Garamond"/>
+          <w:highlight w:val="yellow"/>
+        </w:rPr>
+        <w:t xml:space="preserve">”, Héctor Abad Faciolince, José Obdulio Gaviria y María Jimena </w:t>
+      </w:r>
+      <w:proofErr w:type="spellStart"/>
+      <w:r>
+        <w:rPr>
+          <w:rFonts w:ascii="Garamond" w:hAnsi="Garamond"/>
+          <w:highlight w:val="yellow"/>
+        </w:rPr>
+        <w:t>Duzán</w:t>
+      </w:r>
+      <w:proofErr w:type="spellEnd"/>
+      <w:r>
+        <w:rPr>
+          <w:rFonts w:ascii="Garamond" w:hAnsi="Garamond"/>
+          <w:highlight w:val="yellow"/>
+        </w:rPr>
+        <w:t>.</w:t>
+      </w:r>
+    </w:p>
+    <w:p>
+      <w:pPr>
+        <w:jc w:val="both"/>
+        <w:rPr>
+          <w:rFonts w:ascii="Garamond" w:hAnsi="Garamond"/>
+        </w:rPr>
+      </w:pPr>
     </w:p>
     <w:p>
       <w:pPr>
@@ -1408,14 +1584,20 @@
         <w:rPr>
           <w:rFonts w:ascii="Garamond" w:hAnsi="Garamond"/>
         </w:rPr>
+        <w:t xml:space="preserve">El precio de una vivienda puede estar </w:t>
+      </w:r>
+      <w:r>
+        <w:rPr>
+          <w:rFonts w:ascii="Garamond" w:hAnsi="Garamond"/>
+        </w:rPr>
+        <w:t xml:space="preserve">determinado por diversos factores tanto económicos como sociales. Para el caso de estudio, se analizan factores internos (propios de las viviendas) como externos (elementos geoespaciales como distancia a hospitales, parques y colegios, etc.). En este sentido, es necesario tener </w:t>
+      </w:r>
+      <w:r>
+        <w:rPr>
+          <w:rFonts w:ascii="Garamond" w:hAnsi="Garamond"/>
+        </w:rPr>
         <w:lastRenderedPageBreak/>
-        <w:t xml:space="preserve">El precio de una vivienda puede estar </w:t>
-      </w:r>
-      <w:r>
-        <w:rPr>
-          <w:rFonts w:ascii="Garamond" w:hAnsi="Garamond"/>
-        </w:rPr>
-        <w:t xml:space="preserve">determinado por diversos factores tanto económicos como sociales. Para el caso de estudio, se analizan factores internos (propios de las viviendas) como externos (elementos geoespaciales como distancia a hospitales, parques y colegios, etc.). En este sentido, es necesario tener información de variables asociadas al precio, con el propósito de obtener un modelo robusto. Para el análisis de los modelos de predicción se utiliza una muestra tomada de </w:t>
+        <w:t xml:space="preserve">información de variables asociadas al precio, con el propósito de obtener un modelo robusto. Para el análisis de los modelos de predicción se utiliza una muestra tomada de </w:t>
       </w:r>
       <w:proofErr w:type="spellStart"/>
       <w:r>
@@ -1615,42 +1797,16 @@
         <w:rPr>
           <w:rFonts w:ascii="Garamond" w:hAnsi="Garamond"/>
           <w:color w:val="000000" w:themeColor="text1"/>
-          <w:lang w:val="en-US"/>
-        </w:rPr>
-        <w:t>Twitter.</w:t>
-      </w:r>
-      <w:r>
-        <w:rPr>
-          <w:rFonts w:ascii="Garamond" w:hAnsi="Garamond"/>
-          <w:color w:val="000000" w:themeColor="text1"/>
-          <w:lang w:val="en-US"/>
-        </w:rPr>
-        <w:t>, (</w:t>
-      </w:r>
-      <w:proofErr w:type="spellStart"/>
-      <w:r>
-        <w:rPr>
-          <w:rFonts w:ascii="Garamond" w:hAnsi="Garamond"/>
-          <w:color w:val="000000" w:themeColor="text1"/>
-          <w:lang w:val="en-US"/>
-        </w:rPr>
-        <w:t>s.f.</w:t>
-      </w:r>
-      <w:proofErr w:type="spellEnd"/>
-      <w:r>
-        <w:rPr>
-          <w:rFonts w:ascii="Garamond" w:hAnsi="Garamond"/>
-          <w:color w:val="000000" w:themeColor="text1"/>
-          <w:lang w:val="en-US"/>
-        </w:rPr>
-        <w:t xml:space="preserve">). </w:t>
-      </w:r>
-      <w:r>
-        <w:rPr>
-          <w:rFonts w:ascii="Garamond" w:hAnsi="Garamond"/>
-          <w:color w:val="000000" w:themeColor="text1"/>
           <w:lang w:val="es-CO"/>
         </w:rPr>
+        <w:t xml:space="preserve">Twitter., (s.f.). </w:t>
+      </w:r>
+      <w:r>
+        <w:rPr>
+          <w:rFonts w:ascii="Garamond" w:hAnsi="Garamond"/>
+          <w:color w:val="000000" w:themeColor="text1"/>
+          <w:lang w:val="es-CO"/>
+        </w:rPr>
         <w:t xml:space="preserve">Preguntas </w:t>
       </w:r>
       <w:r>
@@ -1661,7 +1817,7 @@
         </w:rPr>
         <w:t xml:space="preserve">frecuentes para usuarios nuevos. Centro de ayuda. Recuperado de: </w:t>
       </w:r>
-      <w:hyperlink r:id="rId14" w:history="1">
+      <w:hyperlink r:id="rId10" w:history="1">
         <w:r>
           <w:rPr>
             <w:rStyle w:val="Hipervnculo"/>
@@ -1725,7 +1881,7 @@
         </w:rPr>
         <w:t xml:space="preserve">. Recuperado de: </w:t>
       </w:r>
-      <w:hyperlink r:id="rId15" w:history="1">
+      <w:hyperlink r:id="rId11" w:history="1">
         <w:r>
           <w:rPr>
             <w:rStyle w:val="Hipervnculo"/>
@@ -1759,14 +1915,15 @@
           <w:rFonts w:ascii="Garamond" w:hAnsi="Garamond"/>
           <w:lang w:val="es-CO"/>
         </w:rPr>
-        <w:t>Gomila</w:t>
-      </w:r>
-      <w:r>
-        <w:rPr>
-          <w:rFonts w:ascii="Garamond" w:hAnsi="Garamond"/>
+        <w:t xml:space="preserve">Gomila, G., (2020). </w:t>
+      </w:r>
+      <w:r>
+        <w:rPr>
+          <w:rFonts w:ascii="Garamond" w:hAnsi="Garamond"/>
+          <w:color w:val="000000" w:themeColor="text1"/>
           <w:lang w:val="es-CO"/>
         </w:rPr>
-        <w:t xml:space="preserve">, G., (2020). </w:t>
+        <w:t>¿Para qué usan Twitter los partidos en campaña?</w:t>
       </w:r>
       <w:r>
         <w:rPr>
@@ -1774,17 +1931,9 @@
           <w:color w:val="000000" w:themeColor="text1"/>
           <w:lang w:val="es-CO"/>
         </w:rPr>
-        <w:t>¿Para qué usan Twitter los partidos en campaña?</w:t>
-      </w:r>
-      <w:r>
-        <w:rPr>
-          <w:rFonts w:ascii="Garamond" w:hAnsi="Garamond"/>
-          <w:color w:val="000000" w:themeColor="text1"/>
-          <w:lang w:val="es-CO"/>
-        </w:rPr>
         <w:t xml:space="preserve">. Recuperado de: </w:t>
       </w:r>
-      <w:hyperlink r:id="rId16" w:history="1">
+      <w:hyperlink r:id="rId12" w:history="1">
         <w:r>
           <w:rPr>
             <w:rStyle w:val="Hipervnculo"/>
@@ -1818,7 +1967,7 @@
       </w:pPr>
     </w:p>
     <w:sectPr>
-      <w:headerReference w:type="default" r:id="rId17"/>
+      <w:headerReference w:type="default" r:id="rId13"/>
       <w:pgSz w:w="12240" w:h="15840"/>
       <w:pgMar w:top="1440" w:right="1080" w:bottom="1440" w:left="1080" w:header="708" w:footer="708" w:gutter="0"/>
       <w:cols w:space="708"/>

--- a/Document/Taller 4 - Betina Cortés, Lida Rivera, Nelson Lopez, Yilmer Palacios FINAL.docx
+++ b/Document/Taller 4 - Betina Cortés, Lida Rivera, Nelson Lopez, Yilmer Palacios FINAL.docx
@@ -394,14 +394,35 @@
           <w:rFonts w:ascii="Garamond" w:hAnsi="Garamond"/>
           <w:color w:val="000000" w:themeColor="text1"/>
         </w:rPr>
-        <w:t xml:space="preserve"> por el sistema político y mediático. Es decir, a pesar de no ser la plataforma más empleada, es la que tiene el público más influyente</w:t>
-      </w:r>
-      <w:r>
-        <w:rPr>
-          <w:rFonts w:ascii="Garamond" w:hAnsi="Garamond"/>
-          <w:color w:val="000000" w:themeColor="text1"/>
-        </w:rPr>
-        <w:t xml:space="preserve">; 3). </w:t>
+        <w:t xml:space="preserve"> por el sistema político y mediático</w:t>
+      </w:r>
+      <w:r>
+        <w:rPr>
+          <w:rFonts w:ascii="Garamond" w:hAnsi="Garamond"/>
+          <w:color w:val="000000" w:themeColor="text1"/>
+        </w:rPr>
+        <w:t>, e</w:t>
+      </w:r>
+      <w:r>
+        <w:rPr>
+          <w:rFonts w:ascii="Garamond" w:hAnsi="Garamond"/>
+          <w:color w:val="000000" w:themeColor="text1"/>
+        </w:rPr>
+        <w:t>s decir, a pesar de no ser la plataforma más empleada, es la que tiene el público más influyente</w:t>
+      </w:r>
+      <w:r>
+        <w:rPr>
+          <w:rFonts w:ascii="Garamond" w:hAnsi="Garamond"/>
+          <w:color w:val="000000" w:themeColor="text1"/>
+        </w:rPr>
+        <w:t>; 3).</w:t>
+      </w:r>
+      <w:r>
+        <w:rPr>
+          <w:rFonts w:ascii="Garamond" w:hAnsi="Garamond"/>
+          <w:color w:val="000000" w:themeColor="text1"/>
+        </w:rPr>
+        <w:t xml:space="preserve"> </w:t>
       </w:r>
       <w:r>
         <w:rPr>
@@ -625,7 +646,35 @@
           <w:rFonts w:ascii="Garamond" w:hAnsi="Garamond"/>
           <w:color w:val="000000" w:themeColor="text1"/>
         </w:rPr>
-        <w:t>n tweet son 140 caracteres. No es una columna ni un discurso ni unas largas declaraciones</w:t>
+        <w:t>n tweet son 140 caracteres. No es una columna</w:t>
+      </w:r>
+      <w:r>
+        <w:rPr>
+          <w:rFonts w:ascii="Garamond" w:hAnsi="Garamond"/>
+          <w:color w:val="000000" w:themeColor="text1"/>
+        </w:rPr>
+        <w:t>,</w:t>
+      </w:r>
+      <w:r>
+        <w:rPr>
+          <w:rFonts w:ascii="Garamond" w:hAnsi="Garamond"/>
+          <w:color w:val="000000" w:themeColor="text1"/>
+        </w:rPr>
+        <w:t xml:space="preserve"> ni un discurso</w:t>
+      </w:r>
+      <w:r>
+        <w:rPr>
+          <w:rFonts w:ascii="Garamond" w:hAnsi="Garamond"/>
+          <w:color w:val="000000" w:themeColor="text1"/>
+        </w:rPr>
+        <w:t>,</w:t>
+      </w:r>
+      <w:r>
+        <w:rPr>
+          <w:rFonts w:ascii="Garamond" w:hAnsi="Garamond"/>
+          <w:color w:val="000000" w:themeColor="text1"/>
+        </w:rPr>
+        <w:t xml:space="preserve"> ni unas largas declaraciones</w:t>
       </w:r>
       <w:r>
         <w:rPr>
@@ -809,7 +858,7 @@
           <w:rFonts w:ascii="Garamond" w:hAnsi="Garamond"/>
           <w:color w:val="000000" w:themeColor="text1"/>
         </w:rPr>
-        <w:t xml:space="preserve"> , 2022).</w:t>
+        <w:t>, 2022).</w:t>
       </w:r>
     </w:p>
     <w:p>
@@ -833,7 +882,21 @@
           <w:rFonts w:ascii="Garamond" w:hAnsi="Garamond"/>
           <w:color w:val="000000" w:themeColor="text1"/>
         </w:rPr>
-        <w:t xml:space="preserve">Twitter se ha convertido en un espacio para la difusión de ideas, información y sentimientos por parte de los usuarios. No es la más utilizada a nivel mundial, pero sí es la más influyente en el discurso público. En las </w:t>
+        <w:t xml:space="preserve">Twitter se ha convertido en un espacio para la difusión de ideas, información y sentimientos por parte de los usuarios. No es la más utilizada a nivel mundial, pero sí es la más influyente en el discurso público. </w:t>
+      </w:r>
+      <w:r>
+        <w:rPr>
+          <w:rFonts w:ascii="Garamond" w:hAnsi="Garamond"/>
+          <w:color w:val="000000" w:themeColor="text1"/>
+        </w:rPr>
+        <w:t>Por esta razón, e</w:t>
+      </w:r>
+      <w:r>
+        <w:rPr>
+          <w:rFonts w:ascii="Garamond" w:hAnsi="Garamond"/>
+          <w:color w:val="000000" w:themeColor="text1"/>
+        </w:rPr>
+        <w:t xml:space="preserve">n las </w:t>
       </w:r>
       <w:r>
         <w:rPr>
@@ -850,7 +913,6 @@
         <w:t>Ejemplo de ello, se ha visto en las elecciones de Estados Unidos, pues la campaña electoral de Obama en 2008 marcó el camino. Twitter fue una de sus herramientas más novedosas, y el día de la elección ya tenía 100 mil seguidores. En 2012, apenas 4 años después, Obama llegó al día de la elección con 20 millones de seguidores (</w:t>
       </w:r>
       <w:proofErr w:type="spellStart"/>
-      <w:proofErr w:type="gramStart"/>
       <w:r>
         <w:rPr>
           <w:rFonts w:ascii="Garamond" w:hAnsi="Garamond"/>
@@ -864,15 +926,7 @@
           <w:rFonts w:ascii="Garamond" w:hAnsi="Garamond"/>
           <w:color w:val="000000" w:themeColor="text1"/>
         </w:rPr>
-        <w:t xml:space="preserve"> ,</w:t>
-      </w:r>
-      <w:proofErr w:type="gramEnd"/>
-      <w:r>
-        <w:rPr>
-          <w:rFonts w:ascii="Garamond" w:hAnsi="Garamond"/>
-          <w:color w:val="000000" w:themeColor="text1"/>
-        </w:rPr>
-        <w:t xml:space="preserve"> 2022).</w:t>
+        <w:t>, 2022).</w:t>
       </w:r>
     </w:p>
     <w:p>
@@ -945,7 +999,7 @@
         <w:rPr>
           <w:rFonts w:ascii="Garamond" w:hAnsi="Garamond"/>
         </w:rPr>
-        <w:t xml:space="preserve"> predecir a quién pertenece cada tuit. El conjunto de datos de capacitación contiene tuits de las cuentas de tres destacados políticos colombianos: Claudia López, Gustavo Petro y Álvaro Uribe. El conjunto de datos de prueba contiene 500 tweets sin etiquetar. </w:t>
+        <w:t xml:space="preserve"> predecir a quién pertenece cada tuit. El conjunto de datos de capacitación contiene tuits de las cuentas de tres destacados políticos colombianos: Claudia López, Gustavo Petro y Álvaro Uribe. </w:t>
       </w:r>
     </w:p>
     <w:p>
@@ -993,7 +1047,14 @@
           <w:rFonts w:ascii="Garamond" w:hAnsi="Garamond"/>
           <w:highlight w:val="yellow"/>
         </w:rPr>
-        <w:t xml:space="preserve"> Forest presenta el mejor desempeño en la predicción de precios de vivienda en la localidad de Chapinero</w:t>
+        <w:t xml:space="preserve"> Forest presenta el mejor desempeño en la predicción de </w:t>
+      </w:r>
+      <w:r>
+        <w:rPr>
+          <w:rFonts w:ascii="Garamond" w:hAnsi="Garamond"/>
+          <w:highlight w:val="yellow"/>
+        </w:rPr>
+        <w:t>tweets</w:t>
       </w:r>
       <w:r>
         <w:rPr>
@@ -1179,99 +1240,64 @@
       <w:r>
         <w:rPr>
           <w:rFonts w:ascii="Garamond" w:hAnsi="Garamond"/>
-          <w:highlight w:val="yellow"/>
-        </w:rPr>
-        <w:t xml:space="preserve">En Colombia, en el primer semestre de 2022 se vendieron en promedio 127.218 viviendas nuevas, representando un crecimiento de 2,5% en comparación con el mismo periodo del año inmediatamente anterior (Camacol, 2022). </w:t>
-      </w:r>
-      <w:r>
-        <w:rPr>
-          <w:rFonts w:ascii="Garamond" w:hAnsi="Garamond"/>
-          <w:highlight w:val="yellow"/>
-        </w:rPr>
-        <w:t xml:space="preserve">Adicionalmente, </w:t>
-      </w:r>
-      <w:r>
-        <w:rPr>
-          <w:rFonts w:ascii="Garamond" w:hAnsi="Garamond"/>
-          <w:highlight w:val="yellow"/>
-        </w:rPr>
-        <w:t>7 de cada 10 viviendas vendidas fueron de interés social</w:t>
-      </w:r>
-      <w:r>
-        <w:rPr>
-          <w:rFonts w:ascii="Garamond" w:hAnsi="Garamond"/>
-          <w:highlight w:val="yellow"/>
-        </w:rPr>
-        <w:t xml:space="preserve"> y las regiones que generaron más ventas fueron: </w:t>
-      </w:r>
-      <w:r>
-        <w:rPr>
-          <w:rFonts w:ascii="Garamond" w:hAnsi="Garamond"/>
-          <w:highlight w:val="yellow"/>
-        </w:rPr>
-        <w:t xml:space="preserve">Bogotá con 27 mil unidades, Valle con 18 mil, y Atlántico con 15 mil. </w:t>
-      </w:r>
-      <w:r>
-        <w:rPr>
-          <w:rFonts w:ascii="Garamond" w:hAnsi="Garamond"/>
-          <w:highlight w:val="yellow"/>
-        </w:rPr>
-        <w:t xml:space="preserve">Lo anterior representa </w:t>
-      </w:r>
-      <w:r>
-        <w:rPr>
-          <w:rFonts w:ascii="Garamond" w:hAnsi="Garamond"/>
-          <w:highlight w:val="yellow"/>
-        </w:rPr>
-        <w:t>27,1 billones de inversión en vivienda en lo corrido del año</w:t>
-      </w:r>
-      <w:r>
-        <w:rPr>
-          <w:rFonts w:ascii="Garamond" w:hAnsi="Garamond"/>
-          <w:highlight w:val="yellow"/>
-        </w:rPr>
-        <w:t xml:space="preserve"> (Camacol, 2022). Por otro lado, informes de la Cámara Colombiana de Construcción demuestran que el sector inmobiliario terminó el 2022 con un balance positivo, donde las ventas fueron </w:t>
-      </w:r>
-      <w:r>
-        <w:rPr>
-          <w:rFonts w:ascii="Garamond" w:hAnsi="Garamond"/>
-          <w:highlight w:val="yellow"/>
-        </w:rPr>
-        <w:t>66.368 viviendas No VIS y 168.224 unidades de VIS</w:t>
-      </w:r>
-      <w:r>
-        <w:rPr>
-          <w:rFonts w:ascii="Garamond" w:hAnsi="Garamond"/>
-          <w:highlight w:val="yellow"/>
-        </w:rPr>
-        <w:t xml:space="preserve"> (Semana, 2022)</w:t>
-      </w:r>
-      <w:r>
-        <w:rPr>
-          <w:rFonts w:ascii="Garamond" w:hAnsi="Garamond"/>
-          <w:highlight w:val="yellow"/>
-        </w:rPr>
-        <w:t xml:space="preserve">. </w:t>
-      </w:r>
-      <w:r>
-        <w:rPr>
-          <w:rFonts w:ascii="Garamond" w:hAnsi="Garamond"/>
-          <w:highlight w:val="yellow"/>
-        </w:rPr>
-        <w:t xml:space="preserve">El promedio de las ventas ascendió en un 28% con relación a los últimos años y se estima la construcción de alrededor de </w:t>
-      </w:r>
-      <w:r>
-        <w:rPr>
-          <w:rFonts w:ascii="Garamond" w:hAnsi="Garamond"/>
-          <w:highlight w:val="yellow"/>
-        </w:rPr>
-        <w:t>360.000 viviendas en construcción para el futuro.</w:t>
-      </w:r>
-      <w:r>
-        <w:rPr>
-          <w:rFonts w:ascii="Garamond" w:hAnsi="Garamond"/>
-        </w:rPr>
-        <w:t> </w:t>
+        </w:rPr>
+        <w:t xml:space="preserve">En Colombia, </w:t>
+      </w:r>
+      <w:r>
+        <w:rPr>
+          <w:rFonts w:ascii="Garamond" w:hAnsi="Garamond"/>
+        </w:rPr>
+        <w:t xml:space="preserve">el 81% de la población es usuaria activa de las redes sociales, lo que equivale a 41,8 millones de personas. </w:t>
+      </w:r>
+      <w:r>
+        <w:rPr>
+          <w:rFonts w:ascii="Garamond" w:hAnsi="Garamond"/>
+        </w:rPr>
+        <w:t xml:space="preserve">De este porcentaje, el 52% de los usuarios son mujeres y el 48% son hombres. El 37% de las mujeres y el 35% de los hombres se encuentran entre los 18 y 44 años. Por otra parte, en promedio, los colombianos destinan aproximadamente 3 horas y 46 minutos del día a conectarse a redes sociales (8 redes diferentes). </w:t>
+      </w:r>
+      <w:r>
+        <w:rPr>
+          <w:rFonts w:ascii="Garamond" w:hAnsi="Garamond"/>
+        </w:rPr>
+        <w:t>Para el 2020, este porcentaje fue de 69%, lo que demuestra un crecimiento de 12 puntos porcentuales y en lo transcurrido entre 2014 y 2022 se estima que la cantidad de usuarios se ha incrementado en 109% (</w:t>
+      </w:r>
+      <w:proofErr w:type="spellStart"/>
+      <w:r>
+        <w:rPr>
+          <w:rFonts w:ascii="Garamond" w:hAnsi="Garamond"/>
+        </w:rPr>
+        <w:t>Rosgaby</w:t>
+      </w:r>
+      <w:proofErr w:type="spellEnd"/>
+      <w:r>
+        <w:rPr>
+          <w:rFonts w:ascii="Garamond" w:hAnsi="Garamond"/>
+        </w:rPr>
+        <w:t xml:space="preserve">, </w:t>
+      </w:r>
+      <w:r>
+        <w:rPr>
+          <w:rFonts w:ascii="Garamond" w:hAnsi="Garamond"/>
+        </w:rPr>
+        <w:t>2</w:t>
+      </w:r>
+      <w:r>
+        <w:rPr>
+          <w:rFonts w:ascii="Garamond" w:hAnsi="Garamond"/>
+        </w:rPr>
+        <w:t>022)</w:t>
+      </w:r>
+      <w:r>
+        <w:rPr>
+          <w:rFonts w:ascii="Garamond" w:hAnsi="Garamond"/>
+        </w:rPr>
+        <w:t>.</w:t>
+      </w:r>
+      <w:r>
+        <w:rPr>
+          <w:rFonts w:ascii="Garamond" w:hAnsi="Garamond"/>
+        </w:rPr>
+        <w:t xml:space="preserve"> </w:t>
       </w:r>
     </w:p>
     <w:p>
@@ -1279,6 +1305,8 @@
         <w:jc w:val="both"/>
         <w:rPr>
           <w:rFonts w:ascii="Garamond" w:hAnsi="Garamond"/>
+          <w:highlight w:val="yellow"/>
+          <w:lang w:val="es-CO"/>
         </w:rPr>
       </w:pPr>
     </w:p>
@@ -1287,31 +1315,135 @@
         <w:jc w:val="both"/>
         <w:rPr>
           <w:rFonts w:ascii="Garamond" w:hAnsi="Garamond"/>
-          <w:highlight w:val="yellow"/>
-        </w:rPr>
-      </w:pPr>
-      <w:r>
-        <w:rPr>
-          <w:rFonts w:ascii="Garamond" w:hAnsi="Garamond"/>
-          <w:highlight w:val="yellow"/>
-        </w:rPr>
-        <w:t xml:space="preserve">Esta categoría está conformada por Álvaro Uribe Vélez, Angelino Garzón, </w:t>
+        </w:rPr>
+      </w:pPr>
+      <w:r>
+        <w:rPr>
+          <w:rFonts w:ascii="Garamond" w:hAnsi="Garamond"/>
+          <w:lang w:val="es-CO"/>
+        </w:rPr>
+        <w:t xml:space="preserve">En la siguiente gráfica se observa </w:t>
+      </w:r>
+      <w:r>
+        <w:rPr>
+          <w:rFonts w:ascii="Garamond" w:hAnsi="Garamond"/>
+          <w:lang w:val="es-CO"/>
+        </w:rPr>
+        <w:t xml:space="preserve">que la plataforma más usada por los colombianos es </w:t>
       </w:r>
       <w:proofErr w:type="spellStart"/>
       <w:r>
         <w:rPr>
           <w:rFonts w:ascii="Garamond" w:hAnsi="Garamond"/>
-          <w:highlight w:val="yellow"/>
-        </w:rPr>
-        <w:t>Anibal</w:t>
+        </w:rPr>
+        <w:t>Whatsapp</w:t>
       </w:r>
       <w:proofErr w:type="spellEnd"/>
       <w:r>
         <w:rPr>
           <w:rFonts w:ascii="Garamond" w:hAnsi="Garamond"/>
-          <w:highlight w:val="yellow"/>
-        </w:rPr>
-        <w:t xml:space="preserve"> Gaviria, Antanas Mockus, Armando Benedetti, Enrique Peñalosa, Francisco Santos, Germán Vargas Lleras, Gustavo Petro, Jorge Robledo, Juan Manuel Santos, Liliana Rendón, Piedad Córdoba, Sergio Fajardo y Simón Gaviria. </w:t>
+        </w:rPr>
+        <w:t xml:space="preserve">. Para el </w:t>
+      </w:r>
+      <w:r>
+        <w:rPr>
+          <w:rFonts w:ascii="Garamond" w:hAnsi="Garamond"/>
+        </w:rPr>
+        <w:t>2020, el 95% de los usuarios usaba Facebook y el 77% Instagram, por lo que para el 2022 Facebook tuvo una pérdida de -3.3 p</w:t>
+      </w:r>
+      <w:r>
+        <w:rPr>
+          <w:rFonts w:ascii="Garamond" w:hAnsi="Garamond"/>
+        </w:rPr>
+        <w:t>untos porcentuales</w:t>
+      </w:r>
+      <w:r>
+        <w:rPr>
+          <w:rFonts w:ascii="Garamond" w:hAnsi="Garamond"/>
+        </w:rPr>
+        <w:t xml:space="preserve"> e Instagram una ganancia de +7.4 p</w:t>
+      </w:r>
+      <w:r>
+        <w:rPr>
+          <w:rFonts w:ascii="Garamond" w:hAnsi="Garamond"/>
+        </w:rPr>
+        <w:t xml:space="preserve">untos porcentuales </w:t>
+      </w:r>
+      <w:r>
+        <w:rPr>
+          <w:rFonts w:ascii="Garamond" w:hAnsi="Garamond"/>
+        </w:rPr>
+        <w:t>(</w:t>
+      </w:r>
+      <w:proofErr w:type="spellStart"/>
+      <w:r>
+        <w:rPr>
+          <w:rFonts w:ascii="Garamond" w:hAnsi="Garamond"/>
+        </w:rPr>
+        <w:t>Rosgaby</w:t>
+      </w:r>
+      <w:proofErr w:type="spellEnd"/>
+      <w:r>
+        <w:rPr>
+          <w:rFonts w:ascii="Garamond" w:hAnsi="Garamond"/>
+        </w:rPr>
+        <w:t>, 2022)</w:t>
+      </w:r>
+      <w:r>
+        <w:rPr>
+          <w:rFonts w:ascii="Garamond" w:hAnsi="Garamond"/>
+        </w:rPr>
+        <w:t xml:space="preserve">. En el caso de </w:t>
+      </w:r>
+      <w:r>
+        <w:rPr>
+          <w:rFonts w:ascii="Garamond" w:hAnsi="Garamond"/>
+        </w:rPr>
+        <w:t>Twitter</w:t>
+      </w:r>
+      <w:r>
+        <w:rPr>
+          <w:rFonts w:ascii="Garamond" w:hAnsi="Garamond"/>
+        </w:rPr>
+        <w:t>, esta red tiene</w:t>
+      </w:r>
+      <w:r>
+        <w:rPr>
+          <w:rFonts w:ascii="Garamond" w:hAnsi="Garamond"/>
+        </w:rPr>
+        <w:t xml:space="preserve"> una audiencia de 4.3 millones de usuarios, es decir, el 8.4% de la población de nuestro país y el 12% de los usuarios de Internet</w:t>
+      </w:r>
+      <w:r>
+        <w:rPr>
+          <w:rFonts w:ascii="Garamond" w:hAnsi="Garamond"/>
+        </w:rPr>
+        <w:t xml:space="preserve"> </w:t>
+      </w:r>
+      <w:r>
+        <w:rPr>
+          <w:rFonts w:ascii="Garamond" w:hAnsi="Garamond"/>
+        </w:rPr>
+        <w:t>(</w:t>
+      </w:r>
+      <w:proofErr w:type="spellStart"/>
+      <w:r>
+        <w:rPr>
+          <w:rFonts w:ascii="Garamond" w:hAnsi="Garamond"/>
+        </w:rPr>
+        <w:t>Rosgaby</w:t>
+      </w:r>
+      <w:proofErr w:type="spellEnd"/>
+      <w:r>
+        <w:rPr>
+          <w:rFonts w:ascii="Garamond" w:hAnsi="Garamond"/>
+        </w:rPr>
+        <w:t>, 2022)</w:t>
+      </w:r>
+      <w:r>
+        <w:rPr>
+          <w:rFonts w:ascii="Garamond" w:hAnsi="Garamond"/>
+        </w:rPr>
+        <w:t>.</w:t>
       </w:r>
     </w:p>
     <w:p>
@@ -1320,71 +1452,213 @@
         <w:rPr>
           <w:rFonts w:ascii="Garamond" w:hAnsi="Garamond"/>
           <w:highlight w:val="yellow"/>
+          <w:lang w:val="es-CO"/>
         </w:rPr>
       </w:pPr>
     </w:p>
     <w:p>
       <w:pPr>
+        <w:jc w:val="center"/>
+        <w:rPr>
+          <w:rFonts w:ascii="Garamond" w:hAnsi="Garamond"/>
+          <w:sz w:val="20"/>
+          <w:szCs w:val="20"/>
+          <w:lang w:val="es-CO"/>
+        </w:rPr>
+      </w:pPr>
+      <w:r>
+        <w:rPr>
+          <w:rFonts w:ascii="Garamond" w:hAnsi="Garamond"/>
+          <w:b/>
+          <w:bCs/>
+          <w:sz w:val="20"/>
+          <w:szCs w:val="20"/>
+          <w:lang w:val="es-CO"/>
+        </w:rPr>
+        <w:t>Tabla No. 1</w:t>
+      </w:r>
+      <w:r>
+        <w:rPr>
+          <w:rFonts w:ascii="Garamond" w:hAnsi="Garamond"/>
+          <w:sz w:val="20"/>
+          <w:szCs w:val="20"/>
+          <w:lang w:val="es-CO"/>
+        </w:rPr>
+        <w:t xml:space="preserve"> Uso de redes sociales en Colombia</w:t>
+      </w:r>
+    </w:p>
+    <w:p>
+      <w:pPr>
+        <w:jc w:val="center"/>
+        <w:rPr>
+          <w:rFonts w:ascii="Garamond" w:hAnsi="Garamond"/>
+          <w:highlight w:val="yellow"/>
+        </w:rPr>
+      </w:pPr>
+      <w:r>
+        <w:rPr>
+          <w:rFonts w:ascii="Garamond" w:hAnsi="Garamond"/>
+          <w:noProof/>
+        </w:rPr>
+        <w:drawing>
+          <wp:inline distT="0" distB="0" distL="0" distR="0" wp14:anchorId="66E1EAEE" wp14:editId="5575C7D7">
+            <wp:extent cx="4060687" cy="2047461"/>
+            <wp:effectExtent l="0" t="0" r="3810" b="0"/>
+            <wp:docPr id="1" name="Imagen 1"/>
+            <wp:cNvGraphicFramePr>
+              <a:graphicFrameLocks xmlns:a="http://schemas.openxmlformats.org/drawingml/2006/main" noChangeAspect="1"/>
+            </wp:cNvGraphicFramePr>
+            <a:graphic xmlns:a="http://schemas.openxmlformats.org/drawingml/2006/main">
+              <a:graphicData uri="http://schemas.openxmlformats.org/drawingml/2006/picture">
+                <pic:pic xmlns:pic="http://schemas.openxmlformats.org/drawingml/2006/picture">
+                  <pic:nvPicPr>
+                    <pic:cNvPr id="1" name="Imagen 1"/>
+                    <pic:cNvPicPr/>
+                  </pic:nvPicPr>
+                  <pic:blipFill rotWithShape="1">
+                    <a:blip r:embed="rId10" cstate="print">
+                      <a:extLst>
+                        <a:ext uri="{28A0092B-C50C-407E-A947-70E740481C1C}">
+                          <a14:useLocalDpi xmlns:a14="http://schemas.microsoft.com/office/drawing/2010/main" val="0"/>
+                        </a:ext>
+                      </a:extLst>
+                    </a:blip>
+                    <a:srcRect l="12436" t="31629" r="46746" b="31783"/>
+                    <a:stretch/>
+                  </pic:blipFill>
+                  <pic:spPr bwMode="auto">
+                    <a:xfrm>
+                      <a:off x="0" y="0"/>
+                      <a:ext cx="4096503" cy="2065520"/>
+                    </a:xfrm>
+                    <a:prstGeom prst="rect">
+                      <a:avLst/>
+                    </a:prstGeom>
+                    <a:ln>
+                      <a:noFill/>
+                    </a:ln>
+                    <a:extLst>
+                      <a:ext uri="{53640926-AAD7-44D8-BBD7-CCE9431645EC}">
+                        <a14:shadowObscured xmlns:a14="http://schemas.microsoft.com/office/drawing/2010/main"/>
+                      </a:ext>
+                    </a:extLst>
+                  </pic:spPr>
+                </pic:pic>
+              </a:graphicData>
+            </a:graphic>
+          </wp:inline>
+        </w:drawing>
+      </w:r>
+    </w:p>
+    <w:p>
+      <w:pPr>
+        <w:jc w:val="center"/>
+        <w:rPr>
+          <w:rFonts w:ascii="Garamond" w:hAnsi="Garamond"/>
+          <w:b/>
+          <w:bCs/>
+          <w:sz w:val="20"/>
+          <w:szCs w:val="20"/>
+          <w:lang w:val="es-CO"/>
+        </w:rPr>
+      </w:pPr>
+      <w:r>
+        <w:rPr>
+          <w:rFonts w:ascii="Garamond" w:hAnsi="Garamond"/>
+          <w:b/>
+          <w:bCs/>
+          <w:sz w:val="20"/>
+          <w:szCs w:val="20"/>
+          <w:lang w:val="es-CO"/>
+        </w:rPr>
+        <w:t xml:space="preserve">Fuente: </w:t>
+      </w:r>
+      <w:r>
+        <w:rPr>
+          <w:rFonts w:ascii="Garamond" w:hAnsi="Garamond"/>
+          <w:sz w:val="20"/>
+          <w:szCs w:val="20"/>
+          <w:lang w:val="es-CO"/>
+        </w:rPr>
+        <w:t>Branch (2022)</w:t>
+      </w:r>
+      <w:r>
+        <w:rPr>
+          <w:rFonts w:ascii="Garamond" w:hAnsi="Garamond"/>
+          <w:b/>
+          <w:bCs/>
+          <w:sz w:val="20"/>
+          <w:szCs w:val="20"/>
+          <w:lang w:val="es-CO"/>
+        </w:rPr>
+        <w:t xml:space="preserve"> </w:t>
+      </w:r>
+    </w:p>
+    <w:p>
+      <w:pPr>
         <w:jc w:val="both"/>
         <w:rPr>
           <w:rFonts w:ascii="Garamond" w:hAnsi="Garamond"/>
         </w:rPr>
       </w:pPr>
-      <w:r>
-        <w:rPr>
-          <w:rFonts w:ascii="Garamond" w:hAnsi="Garamond"/>
-          <w:highlight w:val="yellow"/>
-        </w:rPr>
-        <w:t xml:space="preserve">Los periodistas fueron escogidos basados en el número de seguidores y su tendencia de opinión con el objetivo de crear una muestra heterogénea. En este grupo se encuentran Daniel </w:t>
-      </w:r>
-      <w:proofErr w:type="spellStart"/>
-      <w:r>
-        <w:rPr>
-          <w:rFonts w:ascii="Garamond" w:hAnsi="Garamond"/>
-          <w:highlight w:val="yellow"/>
-        </w:rPr>
-        <w:t>Coronell</w:t>
-      </w:r>
-      <w:proofErr w:type="spellEnd"/>
-      <w:r>
-        <w:rPr>
-          <w:rFonts w:ascii="Garamond" w:hAnsi="Garamond"/>
-          <w:highlight w:val="yellow"/>
-        </w:rPr>
-        <w:t>, Guillermo Prieto “</w:t>
-      </w:r>
-      <w:proofErr w:type="spellStart"/>
-      <w:r>
-        <w:rPr>
-          <w:rFonts w:ascii="Garamond" w:hAnsi="Garamond"/>
-          <w:highlight w:val="yellow"/>
-        </w:rPr>
-        <w:t>Pirry</w:t>
-      </w:r>
-      <w:proofErr w:type="spellEnd"/>
-      <w:r>
-        <w:rPr>
-          <w:rFonts w:ascii="Garamond" w:hAnsi="Garamond"/>
-          <w:highlight w:val="yellow"/>
-        </w:rPr>
-        <w:t xml:space="preserve">”, Héctor Abad Faciolince, José Obdulio Gaviria y María Jimena </w:t>
-      </w:r>
-      <w:proofErr w:type="spellStart"/>
-      <w:r>
-        <w:rPr>
-          <w:rFonts w:ascii="Garamond" w:hAnsi="Garamond"/>
-          <w:highlight w:val="yellow"/>
-        </w:rPr>
-        <w:t>Duzán</w:t>
-      </w:r>
-      <w:proofErr w:type="spellEnd"/>
-      <w:r>
-        <w:rPr>
-          <w:rFonts w:ascii="Garamond" w:hAnsi="Garamond"/>
-          <w:highlight w:val="yellow"/>
-        </w:rPr>
-        <w:t>.</w:t>
-      </w:r>
+    </w:p>
+    <w:p>
+      <w:pPr>
+        <w:jc w:val="both"/>
+        <w:rPr>
+          <w:rFonts w:ascii="Garamond" w:hAnsi="Garamond"/>
+        </w:rPr>
+      </w:pPr>
+      <w:r>
+        <w:rPr>
+          <w:rFonts w:ascii="Garamond" w:hAnsi="Garamond"/>
+        </w:rPr>
+        <w:t xml:space="preserve">En cuanto al uso de Twitter por parte de </w:t>
+      </w:r>
+      <w:r>
+        <w:rPr>
+          <w:rFonts w:ascii="Garamond" w:hAnsi="Garamond"/>
+        </w:rPr>
+        <w:t>Claudia López, Gustavo Petro y Álvaro Uribe</w:t>
+      </w:r>
+      <w:r>
+        <w:rPr>
+          <w:rFonts w:ascii="Garamond" w:hAnsi="Garamond"/>
+        </w:rPr>
+        <w:t xml:space="preserve">, se puede afirmar lo siguiente: </w:t>
+      </w:r>
+    </w:p>
+    <w:p>
+      <w:pPr>
+        <w:jc w:val="both"/>
+        <w:rPr>
+          <w:rFonts w:ascii="Garamond" w:hAnsi="Garamond"/>
+        </w:rPr>
+      </w:pPr>
+    </w:p>
+    <w:p>
+      <w:pPr>
+        <w:jc w:val="both"/>
+        <w:rPr>
+          <w:rFonts w:ascii="Garamond" w:hAnsi="Garamond"/>
+        </w:rPr>
+      </w:pPr>
+    </w:p>
+    <w:p>
+      <w:pPr>
+        <w:jc w:val="both"/>
+        <w:rPr>
+          <w:rFonts w:ascii="Garamond" w:hAnsi="Garamond"/>
+        </w:rPr>
+      </w:pPr>
+    </w:p>
+    <w:p>
+      <w:pPr>
+        <w:jc w:val="both"/>
+        <w:rPr>
+          <w:rFonts w:ascii="Garamond" w:hAnsi="Garamond"/>
+        </w:rPr>
+      </w:pPr>
     </w:p>
     <w:p>
       <w:pPr>
@@ -1423,6 +1697,7 @@
           <w:b/>
           <w:bCs/>
         </w:rPr>
+        <w:lastRenderedPageBreak/>
         <w:t>Datos</w:t>
       </w:r>
     </w:p>
@@ -1467,7 +1742,13 @@
         <w:rPr>
           <w:rFonts w:ascii="Garamond" w:hAnsi="Garamond"/>
         </w:rPr>
-        <w:t xml:space="preserve">Para el desarrollo de este </w:t>
+        <w:t xml:space="preserve">Para el desarrollo de </w:t>
+      </w:r>
+      <w:r>
+        <w:rPr>
+          <w:rFonts w:ascii="Garamond" w:hAnsi="Garamond"/>
+        </w:rPr>
+        <w:t xml:space="preserve">este </w:t>
       </w:r>
       <w:proofErr w:type="spellStart"/>
       <w:r>
@@ -1481,67 +1762,164 @@
         <w:rPr>
           <w:rFonts w:ascii="Garamond" w:hAnsi="Garamond"/>
         </w:rPr>
-        <w:t xml:space="preserve"> Set se utilizarán lo</w:t>
-      </w:r>
-      <w:r>
-        <w:rPr>
-          <w:rFonts w:ascii="Garamond" w:hAnsi="Garamond"/>
-        </w:rPr>
-        <w:t>s siguientes datos: por un lado, la tasa de homicidio</w:t>
-      </w:r>
-      <w:r>
-        <w:rPr>
-          <w:rFonts w:ascii="Garamond" w:hAnsi="Garamond"/>
-        </w:rPr>
-        <w:t>s</w:t>
-      </w:r>
-      <w:r>
-        <w:rPr>
-          <w:rFonts w:ascii="Garamond" w:hAnsi="Garamond"/>
-        </w:rPr>
-        <w:t xml:space="preserve"> y tasa de hurto a residencias por UPZ (Unidad de </w:t>
-      </w:r>
-      <w:r>
-        <w:rPr>
-          <w:rFonts w:ascii="Garamond" w:hAnsi="Garamond"/>
-        </w:rPr>
-        <w:t>P</w:t>
-      </w:r>
-      <w:r>
-        <w:rPr>
-          <w:rFonts w:ascii="Garamond" w:hAnsi="Garamond"/>
-        </w:rPr>
-        <w:t>laneación Zonal)</w:t>
-      </w:r>
-      <w:r>
-        <w:rPr>
-          <w:rFonts w:ascii="Garamond" w:hAnsi="Garamond"/>
-        </w:rPr>
-        <w:t xml:space="preserve">, entendida como una división administrativa de la ciudad que es más pequeña que las localidades, pero más grande que los barrios. Tanto la tasa de homicidios como la de hurto a residencias son tomadas de la Secretaría Distrital de Seguridad, Convivencia y Justicia y, </w:t>
-      </w:r>
-      <w:r>
-        <w:rPr>
-          <w:rFonts w:ascii="Garamond" w:hAnsi="Garamond"/>
-        </w:rPr>
-        <w:t>las estimaciones</w:t>
-      </w:r>
-      <w:r>
-        <w:rPr>
-          <w:rFonts w:ascii="Garamond" w:hAnsi="Garamond"/>
-        </w:rPr>
-        <w:t xml:space="preserve"> de población de las UPZ de 2018 a 2021 se extrajeron de la Secretaría Distrital de Planeación. </w:t>
-      </w:r>
-      <w:r>
-        <w:rPr>
-          <w:rFonts w:ascii="Garamond" w:hAnsi="Garamond"/>
-        </w:rPr>
-        <w:t xml:space="preserve">Se procede a dividir la ocurrencia del crimen entre la población por 100 mil habitantes y se obtiene la tasa </w:t>
-      </w:r>
-      <w:r>
-        <w:rPr>
-          <w:rFonts w:ascii="Garamond" w:hAnsi="Garamond"/>
-        </w:rPr>
-        <w:t xml:space="preserve">por 100 mil habitantes. </w:t>
+        <w:t xml:space="preserve"> Set se utilizará</w:t>
+      </w:r>
+      <w:r>
+        <w:rPr>
+          <w:rFonts w:ascii="Garamond" w:hAnsi="Garamond"/>
+        </w:rPr>
+        <w:t xml:space="preserve"> un conjunto de datos de prueba que </w:t>
+      </w:r>
+      <w:r>
+        <w:rPr>
+          <w:rFonts w:ascii="Garamond" w:hAnsi="Garamond"/>
+        </w:rPr>
+        <w:t>contiene 500 tweets sin etiquetar</w:t>
+      </w:r>
+      <w:r>
+        <w:rPr>
+          <w:rFonts w:ascii="Garamond" w:hAnsi="Garamond"/>
+        </w:rPr>
+        <w:t xml:space="preserve">, el cual es extraído de a través de </w:t>
+      </w:r>
+      <w:r>
+        <w:rPr>
+          <w:rFonts w:ascii="Garamond" w:hAnsi="Garamond"/>
+        </w:rPr>
+        <w:t>acceso programático a los datos de Twitter mediante</w:t>
+      </w:r>
+      <w:r>
+        <w:rPr>
+          <w:rFonts w:ascii="Garamond" w:hAnsi="Garamond"/>
+        </w:rPr>
+        <w:t xml:space="preserve"> las</w:t>
+      </w:r>
+      <w:r>
+        <w:rPr>
+          <w:rFonts w:ascii="Garamond" w:hAnsi="Garamond"/>
+        </w:rPr>
+        <w:t xml:space="preserve"> API (interfaces de programación de aplicaciones).</w:t>
+      </w:r>
+      <w:r>
+        <w:rPr>
+          <w:rFonts w:ascii="Garamond" w:hAnsi="Garamond"/>
+        </w:rPr>
+        <w:t xml:space="preserve"> De esta manera, </w:t>
+      </w:r>
+      <w:r>
+        <w:rPr>
+          <w:rFonts w:ascii="Garamond" w:hAnsi="Garamond"/>
+        </w:rPr>
+        <w:t>Twitter permite acceder a partes de</w:t>
+      </w:r>
+      <w:r>
+        <w:rPr>
+          <w:rFonts w:ascii="Garamond" w:hAnsi="Garamond"/>
+        </w:rPr>
+        <w:t xml:space="preserve">l </w:t>
+      </w:r>
+      <w:r>
+        <w:rPr>
+          <w:rFonts w:ascii="Garamond" w:hAnsi="Garamond"/>
+        </w:rPr>
+        <w:t xml:space="preserve">servicio mediante las </w:t>
+      </w:r>
+      <w:r>
+        <w:rPr>
+          <w:rFonts w:ascii="Garamond" w:hAnsi="Garamond"/>
+        </w:rPr>
+        <w:t xml:space="preserve">API para permitir </w:t>
+      </w:r>
+      <w:r>
+        <w:rPr>
+          <w:rFonts w:ascii="Garamond" w:hAnsi="Garamond"/>
+        </w:rPr>
+        <w:t>la</w:t>
+      </w:r>
+      <w:r>
+        <w:rPr>
+          <w:rFonts w:ascii="Garamond" w:hAnsi="Garamond"/>
+        </w:rPr>
+        <w:t xml:space="preserve"> crea</w:t>
+      </w:r>
+      <w:r>
+        <w:rPr>
+          <w:rFonts w:ascii="Garamond" w:hAnsi="Garamond"/>
+        </w:rPr>
+        <w:t>ción de</w:t>
+      </w:r>
+      <w:r>
+        <w:rPr>
+          <w:rFonts w:ascii="Garamond" w:hAnsi="Garamond"/>
+        </w:rPr>
+        <w:t xml:space="preserve"> software que se integre con Twitter</w:t>
+      </w:r>
+      <w:r>
+        <w:rPr>
+          <w:rFonts w:ascii="Garamond" w:hAnsi="Garamond"/>
+        </w:rPr>
+        <w:t xml:space="preserve">. </w:t>
+      </w:r>
+    </w:p>
+    <w:p>
+      <w:pPr>
+        <w:pStyle w:val="NormalWeb"/>
+        <w:jc w:val="both"/>
+        <w:rPr>
+          <w:rFonts w:ascii="Garamond" w:eastAsiaTheme="minorHAnsi" w:hAnsi="Garamond" w:cstheme="minorBidi"/>
+          <w:lang w:val="es-ES_tradnl" w:eastAsia="en-US"/>
+        </w:rPr>
+      </w:pPr>
+      <w:r>
+        <w:rPr>
+          <w:rFonts w:ascii="Garamond" w:eastAsiaTheme="minorHAnsi" w:hAnsi="Garamond" w:cstheme="minorBidi"/>
+          <w:lang w:val="es-ES_tradnl" w:eastAsia="en-US"/>
+        </w:rPr>
+        <w:t xml:space="preserve">Los datos de Twitter son únicos y se extraen a partir de datos de la mayoría de las </w:t>
+      </w:r>
+      <w:r>
+        <w:rPr>
+          <w:rFonts w:ascii="Garamond" w:eastAsiaTheme="minorHAnsi" w:hAnsi="Garamond" w:cstheme="minorBidi"/>
+          <w:lang w:val="es-ES_tradnl" w:eastAsia="en-US"/>
+        </w:rPr>
+        <w:t xml:space="preserve">redes sociales. API ofrece acceso </w:t>
+      </w:r>
+      <w:r>
+        <w:rPr>
+          <w:rFonts w:ascii="Garamond" w:eastAsiaTheme="minorHAnsi" w:hAnsi="Garamond" w:cstheme="minorBidi"/>
+          <w:lang w:val="es-ES_tradnl" w:eastAsia="en-US"/>
+        </w:rPr>
+        <w:t xml:space="preserve">amplio </w:t>
+      </w:r>
+      <w:r>
+        <w:rPr>
+          <w:rFonts w:ascii="Garamond" w:eastAsiaTheme="minorHAnsi" w:hAnsi="Garamond" w:cstheme="minorBidi"/>
+          <w:lang w:val="es-ES_tradnl" w:eastAsia="en-US"/>
+        </w:rPr>
+        <w:t xml:space="preserve">a estos datos que los usuarios han decidido compartir de manera pública, en este caso los políticos colombianos objeto de estudio. </w:t>
+      </w:r>
+      <w:r>
+        <w:rPr>
+          <w:rFonts w:ascii="Garamond" w:eastAsiaTheme="minorHAnsi" w:hAnsi="Garamond" w:cstheme="minorBidi"/>
+          <w:lang w:val="es-ES_tradnl" w:eastAsia="en-US"/>
+        </w:rPr>
+        <w:t xml:space="preserve">Estos datos están conformados por dos bases de datos: la base test y la base </w:t>
+      </w:r>
+      <w:proofErr w:type="spellStart"/>
+      <w:r>
+        <w:rPr>
+          <w:rFonts w:ascii="Garamond" w:eastAsiaTheme="minorHAnsi" w:hAnsi="Garamond" w:cstheme="minorBidi"/>
+          <w:lang w:val="es-ES_tradnl" w:eastAsia="en-US"/>
+        </w:rPr>
+        <w:t>train</w:t>
+      </w:r>
+      <w:proofErr w:type="spellEnd"/>
+      <w:r>
+        <w:rPr>
+          <w:rFonts w:ascii="Garamond" w:eastAsiaTheme="minorHAnsi" w:hAnsi="Garamond" w:cstheme="minorBidi"/>
+          <w:lang w:val="es-ES_tradnl" w:eastAsia="en-US"/>
+        </w:rPr>
+        <w:t xml:space="preserve">. </w:t>
       </w:r>
     </w:p>
     <w:p>
@@ -1583,26 +1961,22 @@
       <w:r>
         <w:rPr>
           <w:rFonts w:ascii="Garamond" w:hAnsi="Garamond"/>
+          <w:highlight w:val="yellow"/>
         </w:rPr>
         <w:t xml:space="preserve">El precio de una vivienda puede estar </w:t>
       </w:r>
       <w:r>
         <w:rPr>
           <w:rFonts w:ascii="Garamond" w:hAnsi="Garamond"/>
-        </w:rPr>
-        <w:t xml:space="preserve">determinado por diversos factores tanto económicos como sociales. Para el caso de estudio, se analizan factores internos (propios de las viviendas) como externos (elementos geoespaciales como distancia a hospitales, parques y colegios, etc.). En este sentido, es necesario tener </w:t>
-      </w:r>
-      <w:r>
-        <w:rPr>
-          <w:rFonts w:ascii="Garamond" w:hAnsi="Garamond"/>
-        </w:rPr>
-        <w:lastRenderedPageBreak/>
-        <w:t xml:space="preserve">información de variables asociadas al precio, con el propósito de obtener un modelo robusto. Para el análisis de los modelos de predicción se utiliza una muestra tomada de </w:t>
+          <w:highlight w:val="yellow"/>
+        </w:rPr>
+        <w:t xml:space="preserve">determinado por diversos factores tanto económicos como sociales. Para el caso de estudio, se analizan factores internos (propios de las viviendas) como externos (elementos geoespaciales como distancia a hospitales, parques y colegios, etc.). En este sentido, es necesario tener información de variables asociadas al precio, con el propósito de obtener un modelo robusto. Para el análisis de los modelos de predicción se utiliza una muestra tomada de </w:t>
       </w:r>
       <w:proofErr w:type="spellStart"/>
       <w:r>
         <w:rPr>
           <w:rFonts w:ascii="Garamond" w:hAnsi="Garamond"/>
+          <w:highlight w:val="yellow"/>
         </w:rPr>
         <w:t>Properati</w:t>
       </w:r>
@@ -1610,30 +1984,35 @@
       <w:r>
         <w:rPr>
           <w:rFonts w:ascii="Garamond" w:hAnsi="Garamond"/>
+          <w:highlight w:val="yellow"/>
         </w:rPr>
         <w:t xml:space="preserve"> sobre los precios de venta y características de inmuebles ubicados en la localidad de Chapinero en Bogotá, </w:t>
       </w:r>
       <w:r>
         <w:rPr>
           <w:rFonts w:ascii="Garamond" w:hAnsi="Garamond"/>
+          <w:highlight w:val="yellow"/>
         </w:rPr>
         <w:t xml:space="preserve">lo que arroja una </w:t>
       </w:r>
       <w:r>
         <w:rPr>
           <w:rFonts w:ascii="Garamond" w:hAnsi="Garamond"/>
+          <w:highlight w:val="yellow"/>
         </w:rPr>
         <w:t xml:space="preserve">muestra representativa de entrenamiento y testeo del precio de venta de las viviendas en esta zona, así como de los principales atributos que definen el precio de mercado de </w:t>
       </w:r>
       <w:r>
         <w:rPr>
           <w:rFonts w:ascii="Garamond" w:hAnsi="Garamond"/>
+          <w:highlight w:val="yellow"/>
         </w:rPr>
         <w:t>esta</w:t>
       </w:r>
       <w:r>
         <w:rPr>
           <w:rFonts w:ascii="Garamond" w:hAnsi="Garamond"/>
+          <w:highlight w:val="yellow"/>
         </w:rPr>
         <w:t>.</w:t>
       </w:r>
@@ -1781,60 +2160,6 @@
           <w:lang w:val="es-CO"/>
         </w:rPr>
       </w:pPr>
-    </w:p>
-    <w:p>
-      <w:pPr>
-        <w:spacing w:after="120"/>
-        <w:ind w:left="567" w:hanging="567"/>
-        <w:jc w:val="both"/>
-        <w:rPr>
-          <w:rFonts w:ascii="Garamond" w:hAnsi="Garamond"/>
-          <w:color w:val="000000" w:themeColor="text1"/>
-          <w:lang w:val="es-CO"/>
-        </w:rPr>
-      </w:pPr>
-      <w:r>
-        <w:rPr>
-          <w:rFonts w:ascii="Garamond" w:hAnsi="Garamond"/>
-          <w:color w:val="000000" w:themeColor="text1"/>
-          <w:lang w:val="es-CO"/>
-        </w:rPr>
-        <w:t xml:space="preserve">Twitter., (s.f.). </w:t>
-      </w:r>
-      <w:r>
-        <w:rPr>
-          <w:rFonts w:ascii="Garamond" w:hAnsi="Garamond"/>
-          <w:color w:val="000000" w:themeColor="text1"/>
-          <w:lang w:val="es-CO"/>
-        </w:rPr>
-        <w:t xml:space="preserve">Preguntas </w:t>
-      </w:r>
-      <w:r>
-        <w:rPr>
-          <w:rFonts w:ascii="Garamond" w:hAnsi="Garamond"/>
-          <w:color w:val="000000" w:themeColor="text1"/>
-          <w:lang w:val="es-CO"/>
-        </w:rPr>
-        <w:t xml:space="preserve">frecuentes para usuarios nuevos. Centro de ayuda. Recuperado de: </w:t>
-      </w:r>
-      <w:hyperlink r:id="rId10" w:history="1">
-        <w:r>
-          <w:rPr>
-            <w:rStyle w:val="Hipervnculo"/>
-            <w:rFonts w:ascii="Garamond" w:hAnsi="Garamond"/>
-            <w:lang w:val="es-CO"/>
-          </w:rPr>
-          <w:t>https://help.twitter.com/es/resources/new-user-faq</w:t>
-        </w:r>
-      </w:hyperlink>
-      <w:r>
-        <w:rPr>
-          <w:rFonts w:ascii="Garamond" w:hAnsi="Garamond"/>
-          <w:color w:val="000000" w:themeColor="text1"/>
-          <w:lang w:val="es-CO"/>
-        </w:rPr>
-        <w:t xml:space="preserve"> </w:t>
-      </w:r>
     </w:p>
     <w:p>
       <w:pPr>
@@ -1959,15 +2284,260 @@
         <w:jc w:val="both"/>
         <w:rPr>
           <w:rFonts w:ascii="Garamond" w:hAnsi="Garamond"/>
-          <w:b/>
-          <w:bCs/>
           <w:color w:val="000000" w:themeColor="text1"/>
           <w:lang w:val="es-CO"/>
         </w:rPr>
       </w:pPr>
+      <w:proofErr w:type="spellStart"/>
+      <w:r>
+        <w:rPr>
+          <w:rFonts w:ascii="Garamond" w:hAnsi="Garamond"/>
+          <w:color w:val="000000" w:themeColor="text1"/>
+          <w:lang w:val="es-CO"/>
+        </w:rPr>
+        <w:t>Rosgaby</w:t>
+      </w:r>
+      <w:proofErr w:type="spellEnd"/>
+      <w:r>
+        <w:rPr>
+          <w:rFonts w:ascii="Garamond" w:hAnsi="Garamond"/>
+          <w:color w:val="000000" w:themeColor="text1"/>
+          <w:lang w:val="es-CO"/>
+        </w:rPr>
+        <w:t xml:space="preserve">, M., (2022). </w:t>
+      </w:r>
+      <w:r>
+        <w:rPr>
+          <w:rFonts w:ascii="Garamond" w:hAnsi="Garamond"/>
+          <w:color w:val="000000" w:themeColor="text1"/>
+          <w:lang w:val="es-CO"/>
+        </w:rPr>
+        <w:t>Estadísticas de la situación digital de Colombia en el 2021-2022</w:t>
+      </w:r>
+      <w:r>
+        <w:rPr>
+          <w:rFonts w:ascii="Garamond" w:hAnsi="Garamond"/>
+          <w:color w:val="000000" w:themeColor="text1"/>
+          <w:lang w:val="es-CO"/>
+        </w:rPr>
+        <w:t xml:space="preserve">. </w:t>
+      </w:r>
+      <w:r>
+        <w:rPr>
+          <w:rFonts w:ascii="Garamond" w:hAnsi="Garamond"/>
+          <w:color w:val="000000" w:themeColor="text1"/>
+          <w:lang w:val="es-CO"/>
+        </w:rPr>
+        <w:t xml:space="preserve">Branch – Marketing digital. Recuperado de: </w:t>
+      </w:r>
+      <w:r>
+        <w:rPr>
+          <w:rFonts w:ascii="Garamond" w:hAnsi="Garamond"/>
+          <w:color w:val="000000" w:themeColor="text1"/>
+          <w:lang w:val="es-CO"/>
+        </w:rPr>
+        <w:fldChar w:fldCharType="begin"/>
+      </w:r>
+      <w:r>
+        <w:rPr>
+          <w:rFonts w:ascii="Garamond" w:hAnsi="Garamond"/>
+          <w:color w:val="000000" w:themeColor="text1"/>
+          <w:lang w:val="es-CO"/>
+        </w:rPr>
+        <w:instrText xml:space="preserve"> HYPERLINK "</w:instrText>
+      </w:r>
+      <w:r>
+        <w:rPr>
+          <w:rFonts w:ascii="Garamond" w:hAnsi="Garamond"/>
+          <w:color w:val="000000" w:themeColor="text1"/>
+          <w:lang w:val="es-CO"/>
+        </w:rPr>
+        <w:instrText>https://branch.com.co/marketing-digital/estadisticas-de-la-situacion-digital-de-colombia-en-el-2021-2022/</w:instrText>
+      </w:r>
+      <w:r>
+        <w:rPr>
+          <w:rFonts w:ascii="Garamond" w:hAnsi="Garamond"/>
+          <w:color w:val="000000" w:themeColor="text1"/>
+          <w:lang w:val="es-CO"/>
+        </w:rPr>
+        <w:instrText xml:space="preserve">" </w:instrText>
+      </w:r>
+      <w:r>
+        <w:rPr>
+          <w:rFonts w:ascii="Garamond" w:hAnsi="Garamond"/>
+          <w:color w:val="000000" w:themeColor="text1"/>
+          <w:lang w:val="es-CO"/>
+        </w:rPr>
+        <w:fldChar w:fldCharType="separate"/>
+      </w:r>
+      <w:r>
+        <w:rPr>
+          <w:rStyle w:val="Hipervnculo"/>
+          <w:rFonts w:ascii="Garamond" w:hAnsi="Garamond"/>
+          <w:lang w:val="es-CO"/>
+        </w:rPr>
+        <w:t>https://branch.com.co/marketing-digital/estadisticas-de-la-situacion-digital-de-colombia-en-el-2021-2022/</w:t>
+      </w:r>
+      <w:r>
+        <w:rPr>
+          <w:rFonts w:ascii="Garamond" w:hAnsi="Garamond"/>
+          <w:color w:val="000000" w:themeColor="text1"/>
+          <w:lang w:val="es-CO"/>
+        </w:rPr>
+        <w:fldChar w:fldCharType="end"/>
+      </w:r>
+      <w:r>
+        <w:rPr>
+          <w:rFonts w:ascii="Garamond" w:hAnsi="Garamond"/>
+          <w:color w:val="000000" w:themeColor="text1"/>
+          <w:lang w:val="es-CO"/>
+        </w:rPr>
+        <w:t xml:space="preserve"> </w:t>
+      </w:r>
+    </w:p>
+    <w:p>
+      <w:pPr>
+        <w:spacing w:after="120"/>
+        <w:ind w:left="567" w:hanging="567"/>
+        <w:jc w:val="both"/>
+        <w:rPr>
+          <w:rFonts w:ascii="Garamond" w:hAnsi="Garamond"/>
+          <w:color w:val="000000" w:themeColor="text1"/>
+          <w:lang w:val="es-CO"/>
+        </w:rPr>
+      </w:pPr>
+      <w:r>
+        <w:rPr>
+          <w:rFonts w:ascii="Garamond" w:hAnsi="Garamond"/>
+          <w:color w:val="000000" w:themeColor="text1"/>
+          <w:lang w:val="es-CO"/>
+        </w:rPr>
+        <w:t>Twitter., (s.f.).</w:t>
+      </w:r>
+      <w:r>
+        <w:rPr>
+          <w:rFonts w:ascii="Garamond" w:hAnsi="Garamond"/>
+          <w:color w:val="000000" w:themeColor="text1"/>
+          <w:lang w:val="es-CO"/>
+        </w:rPr>
+        <w:t xml:space="preserve"> Información sobre las API de</w:t>
+      </w:r>
+      <w:r>
+        <w:rPr>
+          <w:rFonts w:ascii="Garamond" w:hAnsi="Garamond"/>
+          <w:color w:val="000000" w:themeColor="text1"/>
+          <w:lang w:val="es-CO"/>
+        </w:rPr>
+        <w:t xml:space="preserve"> </w:t>
+      </w:r>
+      <w:r>
+        <w:rPr>
+          <w:rFonts w:ascii="Garamond" w:hAnsi="Garamond"/>
+          <w:color w:val="000000" w:themeColor="text1"/>
+          <w:lang w:val="es-CO"/>
+        </w:rPr>
+        <w:t>Twitter</w:t>
+      </w:r>
+      <w:r>
+        <w:rPr>
+          <w:rFonts w:ascii="Garamond" w:hAnsi="Garamond"/>
+          <w:color w:val="000000" w:themeColor="text1"/>
+          <w:lang w:val="es-CO"/>
+        </w:rPr>
+        <w:t>. Recuperado de:</w:t>
+      </w:r>
+      <w:r>
+        <w:rPr>
+          <w:rFonts w:ascii="Garamond" w:hAnsi="Garamond"/>
+          <w:color w:val="000000" w:themeColor="text1"/>
+          <w:lang w:val="es-CO"/>
+        </w:rPr>
+        <w:t xml:space="preserve"> </w:t>
+      </w:r>
+      <w:r>
+        <w:rPr>
+          <w:rFonts w:ascii="Garamond" w:hAnsi="Garamond"/>
+          <w:color w:val="000000" w:themeColor="text1"/>
+          <w:lang w:val="es-CO"/>
+        </w:rPr>
+        <w:t xml:space="preserve"> </w:t>
+      </w:r>
+      <w:hyperlink r:id="rId13" w:history="1">
+        <w:r>
+          <w:rPr>
+            <w:rStyle w:val="Hipervnculo"/>
+            <w:rFonts w:ascii="Garamond" w:hAnsi="Garamond"/>
+            <w:lang w:val="es-CO"/>
+          </w:rPr>
+          <w:t>https://help.twitter.com/es/rules-and-policies/twitter-api</w:t>
+        </w:r>
+      </w:hyperlink>
+      <w:r>
+        <w:rPr>
+          <w:rFonts w:ascii="Garamond" w:hAnsi="Garamond"/>
+          <w:color w:val="000000" w:themeColor="text1"/>
+          <w:lang w:val="es-CO"/>
+        </w:rPr>
+        <w:t xml:space="preserve"> </w:t>
+      </w:r>
+    </w:p>
+    <w:p>
+      <w:pPr>
+        <w:spacing w:after="120"/>
+        <w:ind w:left="567" w:hanging="567"/>
+        <w:jc w:val="both"/>
+        <w:rPr>
+          <w:rFonts w:ascii="Garamond" w:hAnsi="Garamond"/>
+          <w:color w:val="000000" w:themeColor="text1"/>
+          <w:lang w:val="es-CO"/>
+        </w:rPr>
+      </w:pPr>
+      <w:r>
+        <w:rPr>
+          <w:rFonts w:ascii="Garamond" w:hAnsi="Garamond"/>
+          <w:color w:val="000000" w:themeColor="text1"/>
+          <w:lang w:val="es-CO"/>
+        </w:rPr>
+        <w:lastRenderedPageBreak/>
+        <w:t xml:space="preserve">Twitter., (s.f.). </w:t>
+      </w:r>
+      <w:r>
+        <w:rPr>
+          <w:rFonts w:ascii="Garamond" w:hAnsi="Garamond"/>
+          <w:color w:val="000000" w:themeColor="text1"/>
+          <w:lang w:val="es-CO"/>
+        </w:rPr>
+        <w:t xml:space="preserve">Preguntas </w:t>
+      </w:r>
+      <w:r>
+        <w:rPr>
+          <w:rFonts w:ascii="Garamond" w:hAnsi="Garamond"/>
+          <w:color w:val="000000" w:themeColor="text1"/>
+          <w:lang w:val="es-CO"/>
+        </w:rPr>
+        <w:t xml:space="preserve">frecuentes para usuarios nuevos. Centro de ayuda. Recuperado de: </w:t>
+      </w:r>
+      <w:hyperlink r:id="rId14" w:history="1">
+        <w:r>
+          <w:rPr>
+            <w:rStyle w:val="Hipervnculo"/>
+            <w:rFonts w:ascii="Garamond" w:hAnsi="Garamond"/>
+            <w:lang w:val="es-CO"/>
+          </w:rPr>
+          <w:t>https://help.twitter.com/es/resources/new-user-faq</w:t>
+        </w:r>
+      </w:hyperlink>
+      <w:r>
+        <w:rPr>
+          <w:rFonts w:ascii="Garamond" w:hAnsi="Garamond"/>
+          <w:color w:val="000000" w:themeColor="text1"/>
+          <w:lang w:val="es-CO"/>
+        </w:rPr>
+        <w:t xml:space="preserve"> </w:t>
+      </w:r>
     </w:p>
     <w:sectPr>
-      <w:headerReference w:type="default" r:id="rId13"/>
+      <w:headerReference w:type="default" r:id="rId15"/>
       <w:pgSz w:w="12240" w:h="15840"/>
       <w:pgMar w:top="1440" w:right="1080" w:bottom="1440" w:left="1080" w:header="708" w:footer="708" w:gutter="0"/>
       <w:cols w:space="708"/>

--- a/Document/Taller 4 - Betina Cortés, Lida Rivera, Nelson Lopez, Yilmer Palacios FINAL.docx
+++ b/Document/Taller 4 - Betina Cortés, Lida Rivera, Nelson Lopez, Yilmer Palacios FINAL.docx
@@ -1,6 +1,6 @@
 
 <file path=word/document.xml><?xml version="1.0" encoding="utf-8"?>
-<w:document xmlns:wpc="http://schemas.microsoft.com/office/word/2010/wordprocessingCanvas" xmlns:cx="http://schemas.microsoft.com/office/drawing/2014/chartex" xmlns:cx1="http://schemas.microsoft.com/office/drawing/2015/9/8/chartex" xmlns:cx2="http://schemas.microsoft.com/office/drawing/2015/10/21/chartex" xmlns:cx3="http://schemas.microsoft.com/office/drawing/2016/5/9/chartex" xmlns:cx4="http://schemas.microsoft.com/office/drawing/2016/5/10/chartex" xmlns:cx5="http://schemas.microsoft.com/office/drawing/2016/5/11/chartex" xmlns:cx6="http://schemas.microsoft.com/office/drawing/2016/5/12/chartex" xmlns:cx7="http://schemas.microsoft.com/office/drawing/2016/5/13/chartex" xmlns:cx8="http://schemas.microsoft.com/office/drawing/2016/5/14/chartex" xmlns:mc="http://schemas.openxmlformats.org/markup-compatibility/2006" xmlns:aink="http://schemas.microsoft.com/office/drawing/2016/ink" xmlns:am3d="http://schemas.microsoft.com/office/drawing/2017/model3d" xmlns:o="urn:schemas-microsoft-com:office:office" xmlns:oel="http://schemas.microsoft.com/office/2019/extlst" xmlns:r="http://schemas.openxmlformats.org/officeDocument/2006/relationships" xmlns:m="http://schemas.openxmlformats.org/officeDocument/2006/math" xmlns:v="urn:schemas-microsoft-com:vml" xmlns:wp14="http://schemas.microsoft.com/office/word/2010/wordprocessingDrawing" xmlns:wp="http://schemas.openxmlformats.org/drawingml/2006/wordprocessingDrawing" xmlns:w10="urn:schemas-microsoft-com:office:word" xmlns:w="http://schemas.openxmlformats.org/wordprocessingml/2006/main" xmlns:w14="http://schemas.microsoft.com/office/word/2010/wordml" xmlns:w15="http://schemas.microsoft.com/office/word/2012/wordml" xmlns:w16cex="http://schemas.microsoft.com/office/word/2018/wordml/cex" xmlns:w16cid="http://schemas.microsoft.com/office/word/2016/wordml/cid" xmlns:w16="http://schemas.microsoft.com/office/word/2018/wordml" xmlns:w16sdtdh="http://schemas.microsoft.com/office/word/2020/wordml/sdtdatahash" xmlns:w16se="http://schemas.microsoft.com/office/word/2015/wordml/symex" xmlns:wpg="http://schemas.microsoft.com/office/word/2010/wordprocessingGroup" xmlns:wpi="http://schemas.microsoft.com/office/word/2010/wordprocessingInk" xmlns:wne="http://schemas.microsoft.com/office/word/2006/wordml" xmlns:wps="http://schemas.microsoft.com/office/word/2010/wordprocessingShape" mc:Ignorable="w14 w15 w16se w16cid w16 w16cex w16sdtdh wp14">
+<w:document xmlns:wpc="http://schemas.microsoft.com/office/word/2010/wordprocessingCanvas" xmlns:cx="http://schemas.microsoft.com/office/drawing/2014/chartex" xmlns:cx1="http://schemas.microsoft.com/office/drawing/2015/9/8/chartex" xmlns:cx2="http://schemas.microsoft.com/office/drawing/2015/10/21/chartex" xmlns:cx3="http://schemas.microsoft.com/office/drawing/2016/5/9/chartex" xmlns:cx4="http://schemas.microsoft.com/office/drawing/2016/5/10/chartex" xmlns:cx5="http://schemas.microsoft.com/office/drawing/2016/5/11/chartex" xmlns:cx6="http://schemas.microsoft.com/office/drawing/2016/5/12/chartex" xmlns:cx7="http://schemas.microsoft.com/office/drawing/2016/5/13/chartex" xmlns:cx8="http://schemas.microsoft.com/office/drawing/2016/5/14/chartex" xmlns:mc="http://schemas.openxmlformats.org/markup-compatibility/2006" xmlns:aink="http://schemas.microsoft.com/office/drawing/2016/ink" xmlns:am3d="http://schemas.microsoft.com/office/drawing/2017/model3d" xmlns:o="urn:schemas-microsoft-com:office:office" xmlns:oel="http://schemas.microsoft.com/office/2019/extlst" xmlns:r="http://schemas.openxmlformats.org/officeDocument/2006/relationships" xmlns:m="http://schemas.openxmlformats.org/officeDocument/2006/math" xmlns:v="urn:schemas-microsoft-com:vml" xmlns:wp14="http://schemas.microsoft.com/office/word/2010/wordprocessingDrawing" xmlns:wp="http://schemas.openxmlformats.org/drawingml/2006/wordprocessingDrawing" xmlns:w10="urn:schemas-microsoft-com:office:word" xmlns:w="http://schemas.openxmlformats.org/wordprocessingml/2006/main" xmlns:w14="http://schemas.microsoft.com/office/word/2010/wordml" xmlns:w15="http://schemas.microsoft.com/office/word/2012/wordml" xmlns:w16cex="http://schemas.microsoft.com/office/word/2018/wordml/cex" xmlns:w16cid="http://schemas.microsoft.com/office/word/2016/wordml/cid" xmlns:w16="http://schemas.microsoft.com/office/word/2018/wordml" xmlns:w16du="http://schemas.microsoft.com/office/word/2023/wordml/word16du" xmlns:w16sdtdh="http://schemas.microsoft.com/office/word/2020/wordml/sdtdatahash" xmlns:w16se="http://schemas.microsoft.com/office/word/2015/wordml/symex" xmlns:wpg="http://schemas.microsoft.com/office/word/2010/wordprocessingGroup" xmlns:wpi="http://schemas.microsoft.com/office/word/2010/wordprocessingInk" xmlns:wne="http://schemas.microsoft.com/office/word/2006/wordml" xmlns:wps="http://schemas.microsoft.com/office/word/2010/wordprocessingShape" mc:Ignorable="w14 w15 w16se w16cid w16 w16cex w16sdtdh wp14">
   <w:body>
     <w:p>
       <w:pPr>
@@ -1253,13 +1253,7 @@
         <w:rPr>
           <w:rFonts w:ascii="Garamond" w:hAnsi="Garamond"/>
         </w:rPr>
-        <w:t xml:space="preserve">De este porcentaje, el 52% de los usuarios son mujeres y el 48% son hombres. El 37% de las mujeres y el 35% de los hombres se encuentran entre los 18 y 44 años. Por otra parte, en promedio, los colombianos destinan aproximadamente 3 horas y 46 minutos del día a conectarse a redes sociales (8 redes diferentes). </w:t>
-      </w:r>
-      <w:r>
-        <w:rPr>
-          <w:rFonts w:ascii="Garamond" w:hAnsi="Garamond"/>
-        </w:rPr>
-        <w:t>Para el 2020, este porcentaje fue de 69%, lo que demuestra un crecimiento de 12 puntos porcentuales y en lo transcurrido entre 2014 y 2022 se estima que la cantidad de usuarios se ha incrementado en 109% (</w:t>
+        <w:t>De este porcentaje, el 52% de los usuarios son mujeres y el 48% son hombres. El 37% de las mujeres y el 35% de los hombres se encuentran entre los 18 y 44 años. Por otra parte, en promedio, los colombianos destinan aproximadamente 3 horas y 46 minutos del día a conectarse a redes sociales (8 redes diferentes). Para el 2020, este porcentaje fue de 69%, lo que demuestra un crecimiento de 12 puntos porcentuales y en lo transcurrido entre 2014 y 2022 se estima que la cantidad de usuarios se ha incrementado en 109% (</w:t>
       </w:r>
       <w:proofErr w:type="spellStart"/>
       <w:r>
@@ -1273,25 +1267,7 @@
         <w:rPr>
           <w:rFonts w:ascii="Garamond" w:hAnsi="Garamond"/>
         </w:rPr>
-        <w:t xml:space="preserve">, </w:t>
-      </w:r>
-      <w:r>
-        <w:rPr>
-          <w:rFonts w:ascii="Garamond" w:hAnsi="Garamond"/>
-        </w:rPr>
-        <w:t>2</w:t>
-      </w:r>
-      <w:r>
-        <w:rPr>
-          <w:rFonts w:ascii="Garamond" w:hAnsi="Garamond"/>
-        </w:rPr>
-        <w:t>022)</w:t>
-      </w:r>
-      <w:r>
-        <w:rPr>
-          <w:rFonts w:ascii="Garamond" w:hAnsi="Garamond"/>
-        </w:rPr>
-        <w:t>.</w:t>
+        <w:t>, 2022).</w:t>
       </w:r>
       <w:r>
         <w:rPr>
@@ -1768,37 +1744,13 @@
         <w:rPr>
           <w:rFonts w:ascii="Garamond" w:hAnsi="Garamond"/>
         </w:rPr>
-        <w:t xml:space="preserve"> un conjunto de datos de prueba que </w:t>
-      </w:r>
-      <w:r>
-        <w:rPr>
-          <w:rFonts w:ascii="Garamond" w:hAnsi="Garamond"/>
-        </w:rPr>
-        <w:t>contiene 500 tweets sin etiquetar</w:t>
-      </w:r>
-      <w:r>
-        <w:rPr>
-          <w:rFonts w:ascii="Garamond" w:hAnsi="Garamond"/>
-        </w:rPr>
-        <w:t xml:space="preserve">, el cual es extraído de a través de </w:t>
-      </w:r>
-      <w:r>
-        <w:rPr>
-          <w:rFonts w:ascii="Garamond" w:hAnsi="Garamond"/>
-        </w:rPr>
-        <w:t>acceso programático a los datos de Twitter mediante</w:t>
-      </w:r>
-      <w:r>
-        <w:rPr>
-          <w:rFonts w:ascii="Garamond" w:hAnsi="Garamond"/>
-        </w:rPr>
-        <w:t xml:space="preserve"> las</w:t>
-      </w:r>
-      <w:r>
-        <w:rPr>
-          <w:rFonts w:ascii="Garamond" w:hAnsi="Garamond"/>
-        </w:rPr>
-        <w:t xml:space="preserve"> API (interfaces de programación de aplicaciones).</w:t>
+        <w:t xml:space="preserve"> un conjunto de datos de prueba que contiene 500 tweets sin etiquetar, el cual es extraído de a través de </w:t>
+      </w:r>
+      <w:r>
+        <w:rPr>
+          <w:rFonts w:ascii="Garamond" w:hAnsi="Garamond"/>
+        </w:rPr>
+        <w:t>acceso programático a los datos de Twitter mediante las API (interfaces de programación de aplicaciones).</w:t>
       </w:r>
       <w:r>
         <w:rPr>
@@ -2019,10 +1971,1251 @@
     </w:p>
     <w:p>
       <w:pPr>
-        <w:spacing w:after="240"/>
         <w:jc w:val="both"/>
         <w:rPr>
           <w:rFonts w:ascii="Garamond" w:hAnsi="Garamond"/>
+        </w:rPr>
+      </w:pPr>
+    </w:p>
+    <w:tbl>
+      <w:tblPr>
+        <w:tblW w:w="6755" w:type="dxa"/>
+        <w:jc w:val="center"/>
+        <w:tblBorders>
+          <w:top w:val="single" w:sz="12" w:space="0" w:color="A8A8A8"/>
+          <w:bottom w:val="single" w:sz="12" w:space="0" w:color="A8A8A8"/>
+        </w:tblBorders>
+        <w:shd w:val="clear" w:color="auto" w:fill="FFFFFF"/>
+        <w:tblCellMar>
+          <w:top w:w="15" w:type="dxa"/>
+          <w:left w:w="15" w:type="dxa"/>
+          <w:bottom w:w="15" w:type="dxa"/>
+          <w:right w:w="15" w:type="dxa"/>
+        </w:tblCellMar>
+        <w:tblLook w:val="04A0" w:firstRow="1" w:lastRow="0" w:firstColumn="1" w:lastColumn="0" w:noHBand="0" w:noVBand="1"/>
+      </w:tblPr>
+      <w:tblGrid>
+        <w:gridCol w:w="1082"/>
+        <w:gridCol w:w="996"/>
+        <w:gridCol w:w="1891"/>
+        <w:gridCol w:w="2786"/>
+      </w:tblGrid>
+      <w:tr>
+        <w:trPr>
+          <w:trHeight w:val="101"/>
+          <w:tblHeader/>
+          <w:jc w:val="center"/>
+        </w:trPr>
+        <w:tc>
+          <w:tcPr>
+            <w:tcW w:w="0" w:type="auto"/>
+            <w:gridSpan w:val="4"/>
+            <w:tcBorders>
+              <w:left w:val="nil"/>
+              <w:bottom w:val="nil"/>
+              <w:right w:val="nil"/>
+            </w:tcBorders>
+            <w:shd w:val="clear" w:color="auto" w:fill="FFFFFF"/>
+            <w:tcMar>
+              <w:top w:w="60" w:type="dxa"/>
+              <w:left w:w="75" w:type="dxa"/>
+              <w:bottom w:w="60" w:type="dxa"/>
+              <w:right w:w="75" w:type="dxa"/>
+            </w:tcMar>
+            <w:vAlign w:val="center"/>
+            <w:hideMark/>
+          </w:tcPr>
+          <w:p>
+            <w:pPr>
+              <w:jc w:val="center"/>
+              <w:rPr>
+                <w:rFonts w:ascii="Garamond" w:eastAsia="Times New Roman" w:hAnsi="Garamond" w:cs="Segoe UI"/>
+                <w:b/>
+                <w:bCs/>
+                <w:color w:val="333333"/>
+                <w:lang w:eastAsia="es-MX"/>
+              </w:rPr>
+            </w:pPr>
+            <w:r>
+              <w:rPr>
+                <w:rFonts w:ascii="Garamond" w:eastAsia="Times New Roman" w:hAnsi="Garamond" w:cs="Segoe UI"/>
+                <w:b/>
+                <w:bCs/>
+                <w:color w:val="333333"/>
+                <w:lang w:eastAsia="es-MX"/>
+              </w:rPr>
+              <w:t>Descripción de los tweets</w:t>
+            </w:r>
+          </w:p>
+        </w:tc>
+      </w:tr>
+      <w:tr>
+        <w:trPr>
+          <w:trHeight w:val="107"/>
+          <w:tblHeader/>
+          <w:jc w:val="center"/>
+        </w:trPr>
+        <w:tc>
+          <w:tcPr>
+            <w:tcW w:w="0" w:type="auto"/>
+            <w:gridSpan w:val="4"/>
+            <w:tcBorders>
+              <w:top w:val="nil"/>
+              <w:left w:val="nil"/>
+              <w:bottom w:val="single" w:sz="12" w:space="0" w:color="D3D3D3"/>
+              <w:right w:val="nil"/>
+            </w:tcBorders>
+            <w:shd w:val="clear" w:color="auto" w:fill="FFFFFF"/>
+            <w:tcMar>
+              <w:top w:w="0" w:type="dxa"/>
+              <w:left w:w="75" w:type="dxa"/>
+              <w:bottom w:w="90" w:type="dxa"/>
+              <w:right w:w="75" w:type="dxa"/>
+            </w:tcMar>
+            <w:vAlign w:val="center"/>
+            <w:hideMark/>
+          </w:tcPr>
+          <w:p>
+            <w:pPr>
+              <w:jc w:val="center"/>
+              <w:rPr>
+                <w:rFonts w:ascii="Garamond" w:eastAsia="Times New Roman" w:hAnsi="Garamond" w:cs="Segoe UI"/>
+                <w:color w:val="333333"/>
+                <w:lang w:eastAsia="es-MX"/>
+              </w:rPr>
+            </w:pPr>
+            <w:r>
+              <w:rPr>
+                <w:rFonts w:ascii="Garamond" w:eastAsia="Times New Roman" w:hAnsi="Garamond" w:cs="Segoe UI"/>
+                <w:color w:val="333333"/>
+                <w:lang w:eastAsia="es-MX"/>
+              </w:rPr>
+              <w:t>Base de datos</w:t>
+            </w:r>
+            <w:r>
+              <w:rPr>
+                <w:rFonts w:ascii="Garamond" w:eastAsia="Times New Roman" w:hAnsi="Garamond" w:cs="Segoe UI"/>
+                <w:color w:val="333333"/>
+                <w:lang w:eastAsia="es-MX"/>
+              </w:rPr>
+              <w:t xml:space="preserve"> de entrenamiento</w:t>
+            </w:r>
+          </w:p>
+        </w:tc>
+      </w:tr>
+      <w:tr>
+        <w:trPr>
+          <w:trHeight w:val="101"/>
+          <w:tblHeader/>
+          <w:jc w:val="center"/>
+        </w:trPr>
+        <w:tc>
+          <w:tcPr>
+            <w:tcW w:w="0" w:type="auto"/>
+            <w:tcBorders>
+              <w:left w:val="nil"/>
+              <w:right w:val="nil"/>
+            </w:tcBorders>
+            <w:shd w:val="clear" w:color="auto" w:fill="FFFFFF"/>
+            <w:tcMar>
+              <w:top w:w="75" w:type="dxa"/>
+              <w:left w:w="75" w:type="dxa"/>
+              <w:bottom w:w="90" w:type="dxa"/>
+              <w:right w:w="75" w:type="dxa"/>
+            </w:tcMar>
+            <w:vAlign w:val="bottom"/>
+            <w:hideMark/>
+          </w:tcPr>
+          <w:p>
+            <w:pPr>
+              <w:jc w:val="center"/>
+              <w:rPr>
+                <w:rFonts w:ascii="Garamond" w:eastAsia="Times New Roman" w:hAnsi="Garamond" w:cs="Segoe UI"/>
+                <w:color w:val="333333"/>
+                <w:lang w:eastAsia="es-MX"/>
+              </w:rPr>
+            </w:pPr>
+            <w:r>
+              <w:rPr>
+                <w:rFonts w:ascii="Garamond" w:eastAsia="Times New Roman" w:hAnsi="Garamond" w:cs="Segoe UI"/>
+                <w:color w:val="333333"/>
+                <w:lang w:eastAsia="es-MX"/>
+              </w:rPr>
+              <w:t>Autor</w:t>
+            </w:r>
+          </w:p>
+        </w:tc>
+        <w:tc>
+          <w:tcPr>
+            <w:tcW w:w="0" w:type="auto"/>
+            <w:tcBorders>
+              <w:left w:val="nil"/>
+              <w:right w:val="nil"/>
+            </w:tcBorders>
+            <w:shd w:val="clear" w:color="auto" w:fill="FFFFFF"/>
+            <w:tcMar>
+              <w:top w:w="75" w:type="dxa"/>
+              <w:left w:w="75" w:type="dxa"/>
+              <w:bottom w:w="90" w:type="dxa"/>
+              <w:right w:w="75" w:type="dxa"/>
+            </w:tcMar>
+            <w:vAlign w:val="bottom"/>
+            <w:hideMark/>
+          </w:tcPr>
+          <w:p>
+            <w:pPr>
+              <w:jc w:val="center"/>
+              <w:rPr>
+                <w:rFonts w:ascii="Garamond" w:eastAsia="Times New Roman" w:hAnsi="Garamond" w:cs="Segoe UI"/>
+                <w:color w:val="333333"/>
+                <w:lang w:eastAsia="es-MX"/>
+              </w:rPr>
+            </w:pPr>
+            <w:r>
+              <w:rPr>
+                <w:rFonts w:ascii="Garamond" w:eastAsia="Times New Roman" w:hAnsi="Garamond" w:cs="Segoe UI"/>
+                <w:color w:val="333333"/>
+                <w:lang w:eastAsia="es-MX"/>
+              </w:rPr>
+              <w:t>No.</w:t>
+            </w:r>
+          </w:p>
+        </w:tc>
+        <w:tc>
+          <w:tcPr>
+            <w:tcW w:w="1891" w:type="dxa"/>
+            <w:tcBorders>
+              <w:left w:val="nil"/>
+              <w:right w:val="nil"/>
+            </w:tcBorders>
+            <w:shd w:val="clear" w:color="auto" w:fill="FFFFFF"/>
+            <w:tcMar>
+              <w:top w:w="75" w:type="dxa"/>
+              <w:left w:w="75" w:type="dxa"/>
+              <w:bottom w:w="90" w:type="dxa"/>
+              <w:right w:w="75" w:type="dxa"/>
+            </w:tcMar>
+            <w:vAlign w:val="bottom"/>
+            <w:hideMark/>
+          </w:tcPr>
+          <w:p>
+            <w:pPr>
+              <w:jc w:val="center"/>
+              <w:rPr>
+                <w:rFonts w:ascii="Garamond" w:eastAsia="Times New Roman" w:hAnsi="Garamond" w:cs="Segoe UI"/>
+                <w:color w:val="333333"/>
+                <w:lang w:eastAsia="es-MX"/>
+              </w:rPr>
+            </w:pPr>
+            <w:r>
+              <w:rPr>
+                <w:rFonts w:ascii="Garamond" w:eastAsia="Times New Roman" w:hAnsi="Garamond" w:cs="Segoe UI"/>
+                <w:color w:val="333333"/>
+                <w:lang w:eastAsia="es-MX"/>
+              </w:rPr>
+              <w:t>Núm</w:t>
+            </w:r>
+            <w:r>
+              <w:rPr>
+                <w:rFonts w:ascii="Garamond" w:eastAsia="Times New Roman" w:hAnsi="Garamond" w:cs="Segoe UI"/>
+                <w:color w:val="333333"/>
+                <w:lang w:eastAsia="es-MX"/>
+              </w:rPr>
+              <w:t>. Caracteres</w:t>
+            </w:r>
+          </w:p>
+        </w:tc>
+        <w:tc>
+          <w:tcPr>
+            <w:tcW w:w="2786" w:type="dxa"/>
+            <w:tcBorders>
+              <w:left w:val="nil"/>
+              <w:right w:val="nil"/>
+            </w:tcBorders>
+            <w:shd w:val="clear" w:color="auto" w:fill="FFFFFF"/>
+            <w:tcMar>
+              <w:top w:w="75" w:type="dxa"/>
+              <w:left w:w="75" w:type="dxa"/>
+              <w:bottom w:w="90" w:type="dxa"/>
+              <w:right w:w="75" w:type="dxa"/>
+            </w:tcMar>
+            <w:vAlign w:val="bottom"/>
+            <w:hideMark/>
+          </w:tcPr>
+          <w:p>
+            <w:pPr>
+              <w:jc w:val="center"/>
+              <w:rPr>
+                <w:rFonts w:ascii="Garamond" w:eastAsia="Times New Roman" w:hAnsi="Garamond" w:cs="Segoe UI"/>
+                <w:color w:val="333333"/>
+                <w:lang w:eastAsia="es-MX"/>
+              </w:rPr>
+            </w:pPr>
+            <w:r>
+              <w:rPr>
+                <w:rFonts w:ascii="Garamond" w:eastAsia="Times New Roman" w:hAnsi="Garamond" w:cs="Segoe UI"/>
+                <w:color w:val="333333"/>
+                <w:lang w:eastAsia="es-MX"/>
+              </w:rPr>
+              <w:t>Pct. que contiene numerales</w:t>
+            </w:r>
+          </w:p>
+        </w:tc>
+      </w:tr>
+      <w:tr>
+        <w:trPr>
+          <w:trHeight w:val="222"/>
+          <w:jc w:val="center"/>
+        </w:trPr>
+        <w:tc>
+          <w:tcPr>
+            <w:tcW w:w="0" w:type="auto"/>
+            <w:tcBorders>
+              <w:top w:val="single" w:sz="6" w:space="0" w:color="D3D3D3"/>
+              <w:left w:val="nil"/>
+              <w:right w:val="nil"/>
+            </w:tcBorders>
+            <w:shd w:val="clear" w:color="auto" w:fill="FFFFFF"/>
+            <w:tcMar>
+              <w:top w:w="120" w:type="dxa"/>
+              <w:left w:w="75" w:type="dxa"/>
+              <w:bottom w:w="120" w:type="dxa"/>
+              <w:right w:w="75" w:type="dxa"/>
+            </w:tcMar>
+            <w:vAlign w:val="center"/>
+            <w:hideMark/>
+          </w:tcPr>
+          <w:p>
+            <w:pPr>
+              <w:spacing w:before="150" w:after="150"/>
+              <w:ind w:left="150" w:right="150"/>
+              <w:jc w:val="center"/>
+              <w:rPr>
+                <w:rFonts w:ascii="Garamond" w:eastAsia="Times New Roman" w:hAnsi="Garamond" w:cs="Segoe UI"/>
+                <w:color w:val="333333"/>
+                <w:lang w:eastAsia="es-MX"/>
+              </w:rPr>
+            </w:pPr>
+            <w:r>
+              <w:rPr>
+                <w:rFonts w:ascii="Garamond" w:eastAsia="Times New Roman" w:hAnsi="Garamond" w:cs="Segoe UI"/>
+                <w:color w:val="333333"/>
+                <w:lang w:eastAsia="es-MX"/>
+              </w:rPr>
+              <w:t>L</w:t>
+            </w:r>
+            <w:r>
+              <w:rPr>
+                <w:rFonts w:ascii="Garamond" w:eastAsia="Times New Roman" w:hAnsi="Garamond" w:cs="Segoe UI"/>
+                <w:color w:val="333333"/>
+                <w:lang w:eastAsia="es-MX"/>
+              </w:rPr>
+              <w:t>ó</w:t>
+            </w:r>
+            <w:r>
+              <w:rPr>
+                <w:rFonts w:ascii="Garamond" w:eastAsia="Times New Roman" w:hAnsi="Garamond" w:cs="Segoe UI"/>
+                <w:color w:val="333333"/>
+                <w:lang w:eastAsia="es-MX"/>
+              </w:rPr>
+              <w:t>pez</w:t>
+            </w:r>
+          </w:p>
+        </w:tc>
+        <w:tc>
+          <w:tcPr>
+            <w:tcW w:w="0" w:type="auto"/>
+            <w:tcBorders>
+              <w:top w:val="single" w:sz="6" w:space="0" w:color="D3D3D3"/>
+              <w:left w:val="nil"/>
+              <w:right w:val="nil"/>
+            </w:tcBorders>
+            <w:shd w:val="clear" w:color="auto" w:fill="FFFFFF"/>
+            <w:tcMar>
+              <w:top w:w="120" w:type="dxa"/>
+              <w:left w:w="75" w:type="dxa"/>
+              <w:bottom w:w="120" w:type="dxa"/>
+              <w:right w:w="75" w:type="dxa"/>
+            </w:tcMar>
+            <w:vAlign w:val="center"/>
+            <w:hideMark/>
+          </w:tcPr>
+          <w:p>
+            <w:pPr>
+              <w:spacing w:before="150" w:after="150"/>
+              <w:ind w:left="150" w:right="150"/>
+              <w:jc w:val="center"/>
+              <w:rPr>
+                <w:rFonts w:ascii="Garamond" w:eastAsia="Times New Roman" w:hAnsi="Garamond" w:cs="Segoe UI"/>
+                <w:color w:val="333333"/>
+                <w:lang w:eastAsia="es-MX"/>
+              </w:rPr>
+            </w:pPr>
+            <w:r>
+              <w:rPr>
+                <w:rFonts w:ascii="Garamond" w:eastAsia="Times New Roman" w:hAnsi="Garamond" w:cs="Segoe UI"/>
+                <w:color w:val="333333"/>
+                <w:lang w:eastAsia="es-MX"/>
+              </w:rPr>
+              <w:t>3</w:t>
+            </w:r>
+            <w:r>
+              <w:rPr>
+                <w:rFonts w:ascii="Garamond" w:eastAsia="Times New Roman" w:hAnsi="Garamond" w:cs="Segoe UI"/>
+                <w:color w:val="333333"/>
+                <w:lang w:eastAsia="es-MX"/>
+              </w:rPr>
+              <w:t>.</w:t>
+            </w:r>
+            <w:r>
+              <w:rPr>
+                <w:rFonts w:ascii="Garamond" w:eastAsia="Times New Roman" w:hAnsi="Garamond" w:cs="Segoe UI"/>
+                <w:color w:val="333333"/>
+                <w:lang w:eastAsia="es-MX"/>
+              </w:rPr>
+              <w:t>470</w:t>
+            </w:r>
+          </w:p>
+        </w:tc>
+        <w:tc>
+          <w:tcPr>
+            <w:tcW w:w="1891" w:type="dxa"/>
+            <w:tcBorders>
+              <w:top w:val="single" w:sz="6" w:space="0" w:color="D3D3D3"/>
+              <w:left w:val="nil"/>
+              <w:right w:val="nil"/>
+            </w:tcBorders>
+            <w:shd w:val="clear" w:color="auto" w:fill="FFFFFF"/>
+            <w:tcMar>
+              <w:top w:w="120" w:type="dxa"/>
+              <w:left w:w="75" w:type="dxa"/>
+              <w:bottom w:w="120" w:type="dxa"/>
+              <w:right w:w="75" w:type="dxa"/>
+            </w:tcMar>
+            <w:vAlign w:val="center"/>
+            <w:hideMark/>
+          </w:tcPr>
+          <w:p>
+            <w:pPr>
+              <w:spacing w:before="150" w:after="150"/>
+              <w:ind w:left="150" w:right="150"/>
+              <w:jc w:val="center"/>
+              <w:rPr>
+                <w:rFonts w:ascii="Garamond" w:eastAsia="Times New Roman" w:hAnsi="Garamond" w:cs="Segoe UI"/>
+                <w:color w:val="333333"/>
+                <w:lang w:eastAsia="es-MX"/>
+              </w:rPr>
+            </w:pPr>
+            <w:r>
+              <w:rPr>
+                <w:rFonts w:ascii="Garamond" w:eastAsia="Times New Roman" w:hAnsi="Garamond" w:cs="Segoe UI"/>
+                <w:color w:val="333333"/>
+                <w:lang w:eastAsia="es-MX"/>
+              </w:rPr>
+              <w:t>242</w:t>
+            </w:r>
+            <w:r>
+              <w:rPr>
+                <w:rFonts w:ascii="Garamond" w:eastAsia="Times New Roman" w:hAnsi="Garamond" w:cs="Segoe UI"/>
+                <w:color w:val="333333"/>
+                <w:lang w:eastAsia="es-MX"/>
+              </w:rPr>
+              <w:t>,</w:t>
+            </w:r>
+            <w:r>
+              <w:rPr>
+                <w:rFonts w:ascii="Garamond" w:eastAsia="Times New Roman" w:hAnsi="Garamond" w:cs="Segoe UI"/>
+                <w:color w:val="333333"/>
+                <w:lang w:eastAsia="es-MX"/>
+              </w:rPr>
+              <w:t>62</w:t>
+            </w:r>
+          </w:p>
+        </w:tc>
+        <w:tc>
+          <w:tcPr>
+            <w:tcW w:w="2786" w:type="dxa"/>
+            <w:tcBorders>
+              <w:top w:val="single" w:sz="6" w:space="0" w:color="D3D3D3"/>
+              <w:left w:val="nil"/>
+              <w:right w:val="nil"/>
+            </w:tcBorders>
+            <w:shd w:val="clear" w:color="auto" w:fill="FFFFFF"/>
+            <w:tcMar>
+              <w:top w:w="120" w:type="dxa"/>
+              <w:left w:w="75" w:type="dxa"/>
+              <w:bottom w:w="120" w:type="dxa"/>
+              <w:right w:w="75" w:type="dxa"/>
+            </w:tcMar>
+            <w:vAlign w:val="center"/>
+            <w:hideMark/>
+          </w:tcPr>
+          <w:p>
+            <w:pPr>
+              <w:spacing w:before="150" w:after="150"/>
+              <w:ind w:left="150" w:right="150"/>
+              <w:jc w:val="center"/>
+              <w:rPr>
+                <w:rFonts w:ascii="Garamond" w:eastAsia="Times New Roman" w:hAnsi="Garamond" w:cs="Segoe UI"/>
+                <w:color w:val="333333"/>
+                <w:lang w:eastAsia="es-MX"/>
+              </w:rPr>
+            </w:pPr>
+            <w:r>
+              <w:rPr>
+                <w:rFonts w:ascii="Garamond" w:eastAsia="Times New Roman" w:hAnsi="Garamond" w:cs="Segoe UI"/>
+                <w:color w:val="333333"/>
+                <w:lang w:eastAsia="es-MX"/>
+              </w:rPr>
+              <w:t>0</w:t>
+            </w:r>
+            <w:r>
+              <w:rPr>
+                <w:rFonts w:ascii="Garamond" w:eastAsia="Times New Roman" w:hAnsi="Garamond" w:cs="Segoe UI"/>
+                <w:color w:val="333333"/>
+                <w:lang w:eastAsia="es-MX"/>
+              </w:rPr>
+              <w:t>,</w:t>
+            </w:r>
+            <w:r>
+              <w:rPr>
+                <w:rFonts w:ascii="Garamond" w:eastAsia="Times New Roman" w:hAnsi="Garamond" w:cs="Segoe UI"/>
+                <w:color w:val="333333"/>
+                <w:lang w:eastAsia="es-MX"/>
+              </w:rPr>
+              <w:t>46</w:t>
+            </w:r>
+          </w:p>
+        </w:tc>
+      </w:tr>
+      <w:tr>
+        <w:trPr>
+          <w:trHeight w:val="222"/>
+          <w:jc w:val="center"/>
+        </w:trPr>
+        <w:tc>
+          <w:tcPr>
+            <w:tcW w:w="0" w:type="auto"/>
+            <w:tcBorders>
+              <w:top w:val="single" w:sz="6" w:space="0" w:color="D3D3D3"/>
+              <w:left w:val="nil"/>
+              <w:right w:val="nil"/>
+            </w:tcBorders>
+            <w:shd w:val="clear" w:color="auto" w:fill="FFFFFF"/>
+            <w:tcMar>
+              <w:top w:w="120" w:type="dxa"/>
+              <w:left w:w="75" w:type="dxa"/>
+              <w:bottom w:w="120" w:type="dxa"/>
+              <w:right w:w="75" w:type="dxa"/>
+            </w:tcMar>
+            <w:vAlign w:val="center"/>
+            <w:hideMark/>
+          </w:tcPr>
+          <w:p>
+            <w:pPr>
+              <w:spacing w:before="150" w:after="150"/>
+              <w:ind w:left="150" w:right="150"/>
+              <w:jc w:val="center"/>
+              <w:rPr>
+                <w:rFonts w:ascii="Garamond" w:eastAsia="Times New Roman" w:hAnsi="Garamond" w:cs="Segoe UI"/>
+                <w:color w:val="333333"/>
+                <w:lang w:eastAsia="es-MX"/>
+              </w:rPr>
+            </w:pPr>
+            <w:r>
+              <w:rPr>
+                <w:rFonts w:ascii="Garamond" w:eastAsia="Times New Roman" w:hAnsi="Garamond" w:cs="Segoe UI"/>
+                <w:color w:val="333333"/>
+                <w:lang w:eastAsia="es-MX"/>
+              </w:rPr>
+              <w:t>Petro</w:t>
+            </w:r>
+          </w:p>
+        </w:tc>
+        <w:tc>
+          <w:tcPr>
+            <w:tcW w:w="0" w:type="auto"/>
+            <w:tcBorders>
+              <w:top w:val="single" w:sz="6" w:space="0" w:color="D3D3D3"/>
+              <w:left w:val="nil"/>
+              <w:right w:val="nil"/>
+            </w:tcBorders>
+            <w:shd w:val="clear" w:color="auto" w:fill="FFFFFF"/>
+            <w:tcMar>
+              <w:top w:w="120" w:type="dxa"/>
+              <w:left w:w="75" w:type="dxa"/>
+              <w:bottom w:w="120" w:type="dxa"/>
+              <w:right w:w="75" w:type="dxa"/>
+            </w:tcMar>
+            <w:vAlign w:val="center"/>
+            <w:hideMark/>
+          </w:tcPr>
+          <w:p>
+            <w:pPr>
+              <w:spacing w:before="150" w:after="150"/>
+              <w:ind w:left="150" w:right="150"/>
+              <w:jc w:val="center"/>
+              <w:rPr>
+                <w:rFonts w:ascii="Garamond" w:eastAsia="Times New Roman" w:hAnsi="Garamond" w:cs="Segoe UI"/>
+                <w:color w:val="333333"/>
+                <w:lang w:eastAsia="es-MX"/>
+              </w:rPr>
+            </w:pPr>
+            <w:r>
+              <w:rPr>
+                <w:rFonts w:ascii="Garamond" w:eastAsia="Times New Roman" w:hAnsi="Garamond" w:cs="Segoe UI"/>
+                <w:color w:val="333333"/>
+                <w:lang w:eastAsia="es-MX"/>
+              </w:rPr>
+              <w:t>2</w:t>
+            </w:r>
+            <w:r>
+              <w:rPr>
+                <w:rFonts w:ascii="Garamond" w:eastAsia="Times New Roman" w:hAnsi="Garamond" w:cs="Segoe UI"/>
+                <w:color w:val="333333"/>
+                <w:lang w:eastAsia="es-MX"/>
+              </w:rPr>
+              <w:t>.</w:t>
+            </w:r>
+            <w:r>
+              <w:rPr>
+                <w:rFonts w:ascii="Garamond" w:eastAsia="Times New Roman" w:hAnsi="Garamond" w:cs="Segoe UI"/>
+                <w:color w:val="333333"/>
+                <w:lang w:eastAsia="es-MX"/>
+              </w:rPr>
+              <w:t>877</w:t>
+            </w:r>
+          </w:p>
+        </w:tc>
+        <w:tc>
+          <w:tcPr>
+            <w:tcW w:w="1891" w:type="dxa"/>
+            <w:tcBorders>
+              <w:top w:val="single" w:sz="6" w:space="0" w:color="D3D3D3"/>
+              <w:left w:val="nil"/>
+              <w:right w:val="nil"/>
+            </w:tcBorders>
+            <w:shd w:val="clear" w:color="auto" w:fill="FFFFFF"/>
+            <w:tcMar>
+              <w:top w:w="120" w:type="dxa"/>
+              <w:left w:w="75" w:type="dxa"/>
+              <w:bottom w:w="120" w:type="dxa"/>
+              <w:right w:w="75" w:type="dxa"/>
+            </w:tcMar>
+            <w:vAlign w:val="center"/>
+            <w:hideMark/>
+          </w:tcPr>
+          <w:p>
+            <w:pPr>
+              <w:spacing w:before="150" w:after="150"/>
+              <w:ind w:left="150" w:right="150"/>
+              <w:jc w:val="center"/>
+              <w:rPr>
+                <w:rFonts w:ascii="Garamond" w:eastAsia="Times New Roman" w:hAnsi="Garamond" w:cs="Segoe UI"/>
+                <w:color w:val="333333"/>
+                <w:lang w:eastAsia="es-MX"/>
+              </w:rPr>
+            </w:pPr>
+            <w:r>
+              <w:rPr>
+                <w:rFonts w:ascii="Garamond" w:eastAsia="Times New Roman" w:hAnsi="Garamond" w:cs="Segoe UI"/>
+                <w:color w:val="333333"/>
+                <w:lang w:eastAsia="es-MX"/>
+              </w:rPr>
+              <w:t>193</w:t>
+            </w:r>
+            <w:r>
+              <w:rPr>
+                <w:rFonts w:ascii="Garamond" w:eastAsia="Times New Roman" w:hAnsi="Garamond" w:cs="Segoe UI"/>
+                <w:color w:val="333333"/>
+                <w:lang w:eastAsia="es-MX"/>
+              </w:rPr>
+              <w:t>,</w:t>
+            </w:r>
+            <w:r>
+              <w:rPr>
+                <w:rFonts w:ascii="Garamond" w:eastAsia="Times New Roman" w:hAnsi="Garamond" w:cs="Segoe UI"/>
+                <w:color w:val="333333"/>
+                <w:lang w:eastAsia="es-MX"/>
+              </w:rPr>
+              <w:t>58</w:t>
+            </w:r>
+          </w:p>
+        </w:tc>
+        <w:tc>
+          <w:tcPr>
+            <w:tcW w:w="2786" w:type="dxa"/>
+            <w:tcBorders>
+              <w:top w:val="single" w:sz="6" w:space="0" w:color="D3D3D3"/>
+              <w:left w:val="nil"/>
+              <w:right w:val="nil"/>
+            </w:tcBorders>
+            <w:shd w:val="clear" w:color="auto" w:fill="FFFFFF"/>
+            <w:tcMar>
+              <w:top w:w="120" w:type="dxa"/>
+              <w:left w:w="75" w:type="dxa"/>
+              <w:bottom w:w="120" w:type="dxa"/>
+              <w:right w:w="75" w:type="dxa"/>
+            </w:tcMar>
+            <w:vAlign w:val="center"/>
+            <w:hideMark/>
+          </w:tcPr>
+          <w:p>
+            <w:pPr>
+              <w:spacing w:before="150" w:after="150"/>
+              <w:ind w:left="150" w:right="150"/>
+              <w:jc w:val="center"/>
+              <w:rPr>
+                <w:rFonts w:ascii="Garamond" w:eastAsia="Times New Roman" w:hAnsi="Garamond" w:cs="Segoe UI"/>
+                <w:color w:val="333333"/>
+                <w:lang w:eastAsia="es-MX"/>
+              </w:rPr>
+            </w:pPr>
+            <w:r>
+              <w:rPr>
+                <w:rFonts w:ascii="Garamond" w:eastAsia="Times New Roman" w:hAnsi="Garamond" w:cs="Segoe UI"/>
+                <w:color w:val="333333"/>
+                <w:lang w:eastAsia="es-MX"/>
+              </w:rPr>
+              <w:t>0</w:t>
+            </w:r>
+            <w:r>
+              <w:rPr>
+                <w:rFonts w:ascii="Garamond" w:eastAsia="Times New Roman" w:hAnsi="Garamond" w:cs="Segoe UI"/>
+                <w:color w:val="333333"/>
+                <w:lang w:eastAsia="es-MX"/>
+              </w:rPr>
+              <w:t>,</w:t>
+            </w:r>
+            <w:r>
+              <w:rPr>
+                <w:rFonts w:ascii="Garamond" w:eastAsia="Times New Roman" w:hAnsi="Garamond" w:cs="Segoe UI"/>
+                <w:color w:val="333333"/>
+                <w:lang w:eastAsia="es-MX"/>
+              </w:rPr>
+              <w:t>08</w:t>
+            </w:r>
+          </w:p>
+        </w:tc>
+      </w:tr>
+      <w:tr>
+        <w:trPr>
+          <w:trHeight w:val="222"/>
+          <w:jc w:val="center"/>
+        </w:trPr>
+        <w:tc>
+          <w:tcPr>
+            <w:tcW w:w="0" w:type="auto"/>
+            <w:tcBorders>
+              <w:top w:val="single" w:sz="6" w:space="0" w:color="D3D3D3"/>
+              <w:left w:val="nil"/>
+              <w:right w:val="nil"/>
+            </w:tcBorders>
+            <w:shd w:val="clear" w:color="auto" w:fill="FFFFFF"/>
+            <w:tcMar>
+              <w:top w:w="120" w:type="dxa"/>
+              <w:left w:w="75" w:type="dxa"/>
+              <w:bottom w:w="120" w:type="dxa"/>
+              <w:right w:w="75" w:type="dxa"/>
+            </w:tcMar>
+            <w:vAlign w:val="center"/>
+            <w:hideMark/>
+          </w:tcPr>
+          <w:p>
+            <w:pPr>
+              <w:spacing w:before="150" w:after="150"/>
+              <w:ind w:left="150" w:right="150"/>
+              <w:jc w:val="center"/>
+              <w:rPr>
+                <w:rFonts w:ascii="Garamond" w:eastAsia="Times New Roman" w:hAnsi="Garamond" w:cs="Segoe UI"/>
+                <w:color w:val="333333"/>
+                <w:lang w:eastAsia="es-MX"/>
+              </w:rPr>
+            </w:pPr>
+            <w:r>
+              <w:rPr>
+                <w:rFonts w:ascii="Garamond" w:eastAsia="Times New Roman" w:hAnsi="Garamond" w:cs="Segoe UI"/>
+                <w:color w:val="333333"/>
+                <w:lang w:eastAsia="es-MX"/>
+              </w:rPr>
+              <w:t>Uribe</w:t>
+            </w:r>
+          </w:p>
+        </w:tc>
+        <w:tc>
+          <w:tcPr>
+            <w:tcW w:w="0" w:type="auto"/>
+            <w:tcBorders>
+              <w:top w:val="single" w:sz="6" w:space="0" w:color="D3D3D3"/>
+              <w:left w:val="nil"/>
+              <w:right w:val="nil"/>
+            </w:tcBorders>
+            <w:shd w:val="clear" w:color="auto" w:fill="FFFFFF"/>
+            <w:tcMar>
+              <w:top w:w="120" w:type="dxa"/>
+              <w:left w:w="75" w:type="dxa"/>
+              <w:bottom w:w="120" w:type="dxa"/>
+              <w:right w:w="75" w:type="dxa"/>
+            </w:tcMar>
+            <w:vAlign w:val="center"/>
+            <w:hideMark/>
+          </w:tcPr>
+          <w:p>
+            <w:pPr>
+              <w:spacing w:before="150" w:after="150"/>
+              <w:ind w:left="150" w:right="150"/>
+              <w:jc w:val="center"/>
+              <w:rPr>
+                <w:rFonts w:ascii="Garamond" w:eastAsia="Times New Roman" w:hAnsi="Garamond" w:cs="Segoe UI"/>
+                <w:color w:val="333333"/>
+                <w:lang w:eastAsia="es-MX"/>
+              </w:rPr>
+            </w:pPr>
+            <w:r>
+              <w:rPr>
+                <w:rFonts w:ascii="Garamond" w:eastAsia="Times New Roman" w:hAnsi="Garamond" w:cs="Segoe UI"/>
+                <w:color w:val="333333"/>
+                <w:lang w:eastAsia="es-MX"/>
+              </w:rPr>
+              <w:t>3</w:t>
+            </w:r>
+            <w:r>
+              <w:rPr>
+                <w:rFonts w:ascii="Garamond" w:eastAsia="Times New Roman" w:hAnsi="Garamond" w:cs="Segoe UI"/>
+                <w:color w:val="333333"/>
+                <w:lang w:eastAsia="es-MX"/>
+              </w:rPr>
+              <w:t>.</w:t>
+            </w:r>
+            <w:r>
+              <w:rPr>
+                <w:rFonts w:ascii="Garamond" w:eastAsia="Times New Roman" w:hAnsi="Garamond" w:cs="Segoe UI"/>
+                <w:color w:val="333333"/>
+                <w:lang w:eastAsia="es-MX"/>
+              </w:rPr>
+              <w:t>002</w:t>
+            </w:r>
+          </w:p>
+        </w:tc>
+        <w:tc>
+          <w:tcPr>
+            <w:tcW w:w="1891" w:type="dxa"/>
+            <w:tcBorders>
+              <w:top w:val="single" w:sz="6" w:space="0" w:color="D3D3D3"/>
+              <w:left w:val="nil"/>
+              <w:right w:val="nil"/>
+            </w:tcBorders>
+            <w:shd w:val="clear" w:color="auto" w:fill="FFFFFF"/>
+            <w:tcMar>
+              <w:top w:w="120" w:type="dxa"/>
+              <w:left w:w="75" w:type="dxa"/>
+              <w:bottom w:w="120" w:type="dxa"/>
+              <w:right w:w="75" w:type="dxa"/>
+            </w:tcMar>
+            <w:vAlign w:val="center"/>
+            <w:hideMark/>
+          </w:tcPr>
+          <w:p>
+            <w:pPr>
+              <w:spacing w:before="150" w:after="150"/>
+              <w:ind w:left="150" w:right="150"/>
+              <w:jc w:val="center"/>
+              <w:rPr>
+                <w:rFonts w:ascii="Garamond" w:eastAsia="Times New Roman" w:hAnsi="Garamond" w:cs="Segoe UI"/>
+                <w:color w:val="333333"/>
+                <w:lang w:eastAsia="es-MX"/>
+              </w:rPr>
+            </w:pPr>
+            <w:r>
+              <w:rPr>
+                <w:rFonts w:ascii="Garamond" w:eastAsia="Times New Roman" w:hAnsi="Garamond" w:cs="Segoe UI"/>
+                <w:color w:val="333333"/>
+                <w:lang w:eastAsia="es-MX"/>
+              </w:rPr>
+              <w:t>160</w:t>
+            </w:r>
+            <w:r>
+              <w:rPr>
+                <w:rFonts w:ascii="Garamond" w:eastAsia="Times New Roman" w:hAnsi="Garamond" w:cs="Segoe UI"/>
+                <w:color w:val="333333"/>
+                <w:lang w:eastAsia="es-MX"/>
+              </w:rPr>
+              <w:t>,</w:t>
+            </w:r>
+            <w:r>
+              <w:rPr>
+                <w:rFonts w:ascii="Garamond" w:eastAsia="Times New Roman" w:hAnsi="Garamond" w:cs="Segoe UI"/>
+                <w:color w:val="333333"/>
+                <w:lang w:eastAsia="es-MX"/>
+              </w:rPr>
+              <w:t>05</w:t>
+            </w:r>
+          </w:p>
+        </w:tc>
+        <w:tc>
+          <w:tcPr>
+            <w:tcW w:w="2786" w:type="dxa"/>
+            <w:tcBorders>
+              <w:top w:val="single" w:sz="6" w:space="0" w:color="D3D3D3"/>
+              <w:left w:val="nil"/>
+              <w:right w:val="nil"/>
+            </w:tcBorders>
+            <w:shd w:val="clear" w:color="auto" w:fill="FFFFFF"/>
+            <w:tcMar>
+              <w:top w:w="120" w:type="dxa"/>
+              <w:left w:w="75" w:type="dxa"/>
+              <w:bottom w:w="120" w:type="dxa"/>
+              <w:right w:w="75" w:type="dxa"/>
+            </w:tcMar>
+            <w:vAlign w:val="center"/>
+            <w:hideMark/>
+          </w:tcPr>
+          <w:p>
+            <w:pPr>
+              <w:spacing w:before="150" w:after="150"/>
+              <w:ind w:left="150" w:right="150"/>
+              <w:jc w:val="center"/>
+              <w:rPr>
+                <w:rFonts w:ascii="Garamond" w:eastAsia="Times New Roman" w:hAnsi="Garamond" w:cs="Segoe UI"/>
+                <w:color w:val="333333"/>
+                <w:lang w:eastAsia="es-MX"/>
+              </w:rPr>
+            </w:pPr>
+            <w:r>
+              <w:rPr>
+                <w:rFonts w:ascii="Garamond" w:eastAsia="Times New Roman" w:hAnsi="Garamond" w:cs="Segoe UI"/>
+                <w:color w:val="333333"/>
+                <w:lang w:eastAsia="es-MX"/>
+              </w:rPr>
+              <w:t>0</w:t>
+            </w:r>
+            <w:r>
+              <w:rPr>
+                <w:rFonts w:ascii="Garamond" w:eastAsia="Times New Roman" w:hAnsi="Garamond" w:cs="Segoe UI"/>
+                <w:color w:val="333333"/>
+                <w:lang w:eastAsia="es-MX"/>
+              </w:rPr>
+              <w:t>,</w:t>
+            </w:r>
+            <w:r>
+              <w:rPr>
+                <w:rFonts w:ascii="Garamond" w:eastAsia="Times New Roman" w:hAnsi="Garamond" w:cs="Segoe UI"/>
+                <w:color w:val="333333"/>
+                <w:lang w:eastAsia="es-MX"/>
+              </w:rPr>
+              <w:t>12</w:t>
+            </w:r>
+          </w:p>
+        </w:tc>
+      </w:tr>
+    </w:tbl>
+    <w:p>
+      <w:pPr>
+        <w:rPr>
+          <w:rFonts w:ascii="Garamond" w:hAnsi="Garamond"/>
+          <w:b/>
+          <w:bCs/>
+        </w:rPr>
+      </w:pPr>
+    </w:p>
+    <w:p>
+      <w:pPr>
+        <w:jc w:val="center"/>
+        <w:rPr>
+          <w:rFonts w:ascii="Garamond" w:hAnsi="Garamond"/>
+        </w:rPr>
+      </w:pPr>
+      <w:r>
+        <w:rPr>
+          <w:rFonts w:ascii="Garamond" w:hAnsi="Garamond"/>
+        </w:rPr>
+        <w:t xml:space="preserve">Figura </w:t>
+      </w:r>
+      <w:r>
+        <w:rPr>
+          <w:rFonts w:ascii="Garamond" w:hAnsi="Garamond"/>
+        </w:rPr>
+        <w:t>1</w:t>
+      </w:r>
+      <w:r>
+        <w:rPr>
+          <w:rFonts w:ascii="Garamond" w:hAnsi="Garamond"/>
+        </w:rPr>
+        <w:t xml:space="preserve"> – Nube de palabras: </w:t>
+      </w:r>
+      <w:r>
+        <w:rPr>
+          <w:rFonts w:ascii="Garamond" w:hAnsi="Garamond"/>
+        </w:rPr>
+        <w:t>Álvaro Uribe</w:t>
+      </w:r>
+    </w:p>
+    <w:p>
+      <w:pPr>
+        <w:rPr>
+          <w:rFonts w:ascii="Garamond" w:hAnsi="Garamond"/>
+        </w:rPr>
+      </w:pPr>
+    </w:p>
+    <w:p>
+      <w:pPr>
+        <w:jc w:val="center"/>
+        <w:rPr>
+          <w:rFonts w:ascii="Garamond" w:hAnsi="Garamond"/>
+        </w:rPr>
+      </w:pPr>
+      <w:r>
+        <w:rPr>
+          <w:rFonts w:ascii="Garamond" w:hAnsi="Garamond"/>
+          <w:noProof/>
+        </w:rPr>
+        <w:lastRenderedPageBreak/>
+        <w:drawing>
+          <wp:inline distT="0" distB="0" distL="0" distR="0" wp14:anchorId="0F7F989A" wp14:editId="5C75D004">
+            <wp:extent cx="3557588" cy="3275945"/>
+            <wp:effectExtent l="0" t="0" r="0" b="1270"/>
+            <wp:docPr id="6" name="Imagen 6"/>
+            <wp:cNvGraphicFramePr>
+              <a:graphicFrameLocks xmlns:a="http://schemas.openxmlformats.org/drawingml/2006/main" noChangeAspect="1"/>
+            </wp:cNvGraphicFramePr>
+            <a:graphic xmlns:a="http://schemas.openxmlformats.org/drawingml/2006/main">
+              <a:graphicData uri="http://schemas.openxmlformats.org/drawingml/2006/picture">
+                <pic:pic xmlns:pic="http://schemas.openxmlformats.org/drawingml/2006/picture">
+                  <pic:nvPicPr>
+                    <pic:cNvPr id="6" name="Imagen 6"/>
+                    <pic:cNvPicPr/>
+                  </pic:nvPicPr>
+                  <pic:blipFill>
+                    <a:blip r:embed="rId11">
+                      <a:extLst>
+                        <a:ext uri="{28A0092B-C50C-407E-A947-70E740481C1C}">
+                          <a14:useLocalDpi xmlns:a14="http://schemas.microsoft.com/office/drawing/2010/main" val="0"/>
+                        </a:ext>
+                      </a:extLst>
+                    </a:blip>
+                    <a:stretch>
+                      <a:fillRect/>
+                    </a:stretch>
+                  </pic:blipFill>
+                  <pic:spPr bwMode="auto">
+                    <a:xfrm>
+                      <a:off x="0" y="0"/>
+                      <a:ext cx="3557588" cy="3275945"/>
+                    </a:xfrm>
+                    <a:prstGeom prst="rect">
+                      <a:avLst/>
+                    </a:prstGeom>
+                    <a:ln>
+                      <a:noFill/>
+                    </a:ln>
+                    <a:extLst>
+                      <a:ext uri="{53640926-AAD7-44D8-BBD7-CCE9431645EC}">
+                        <a14:shadowObscured xmlns:a14="http://schemas.microsoft.com/office/drawing/2010/main"/>
+                      </a:ext>
+                    </a:extLst>
+                  </pic:spPr>
+                </pic:pic>
+              </a:graphicData>
+            </a:graphic>
+          </wp:inline>
+        </w:drawing>
+      </w:r>
+    </w:p>
+    <w:p>
+      <w:pPr>
+        <w:jc w:val="center"/>
+        <w:rPr>
+          <w:rFonts w:ascii="Garamond" w:hAnsi="Garamond"/>
+        </w:rPr>
+      </w:pPr>
+    </w:p>
+    <w:p>
+      <w:pPr>
+        <w:jc w:val="center"/>
+        <w:rPr>
+          <w:rFonts w:ascii="Garamond" w:hAnsi="Garamond"/>
+        </w:rPr>
+      </w:pPr>
+      <w:r>
+        <w:rPr>
+          <w:rFonts w:ascii="Garamond" w:hAnsi="Garamond"/>
+        </w:rPr>
+        <w:t>Figura</w:t>
+      </w:r>
+      <w:r>
+        <w:rPr>
+          <w:rFonts w:ascii="Garamond" w:hAnsi="Garamond"/>
+        </w:rPr>
+        <w:t xml:space="preserve"> 2 – Nube de palabras: Claudia López</w:t>
+      </w:r>
+    </w:p>
+    <w:p>
+      <w:pPr>
+        <w:jc w:val="center"/>
+        <w:rPr>
+          <w:rFonts w:ascii="Garamond" w:hAnsi="Garamond"/>
+        </w:rPr>
+      </w:pPr>
+      <w:r>
+        <w:rPr>
+          <w:rFonts w:ascii="Garamond" w:hAnsi="Garamond"/>
+          <w:noProof/>
+        </w:rPr>
+        <w:drawing>
+          <wp:inline distT="0" distB="0" distL="0" distR="0" wp14:anchorId="78577307" wp14:editId="1D9B8B06">
+            <wp:extent cx="3557588" cy="3532811"/>
+            <wp:effectExtent l="0" t="0" r="0" b="0"/>
+            <wp:docPr id="5" name="Imagen 5"/>
+            <wp:cNvGraphicFramePr>
+              <a:graphicFrameLocks xmlns:a="http://schemas.openxmlformats.org/drawingml/2006/main" noChangeAspect="1"/>
+            </wp:cNvGraphicFramePr>
+            <a:graphic xmlns:a="http://schemas.openxmlformats.org/drawingml/2006/main">
+              <a:graphicData uri="http://schemas.openxmlformats.org/drawingml/2006/picture">
+                <pic:pic xmlns:pic="http://schemas.openxmlformats.org/drawingml/2006/picture">
+                  <pic:nvPicPr>
+                    <pic:cNvPr id="5" name="Imagen 5"/>
+                    <pic:cNvPicPr/>
+                  </pic:nvPicPr>
+                  <pic:blipFill rotWithShape="1">
+                    <a:blip r:embed="rId12">
+                      <a:extLst>
+                        <a:ext uri="{28A0092B-C50C-407E-A947-70E740481C1C}">
+                          <a14:useLocalDpi xmlns:a14="http://schemas.microsoft.com/office/drawing/2010/main" val="0"/>
+                        </a:ext>
+                      </a:extLst>
+                    </a:blip>
+                    <a:srcRect l="10970" t="9563" r="9157" b="11119"/>
+                    <a:stretch/>
+                  </pic:blipFill>
+                  <pic:spPr bwMode="auto">
+                    <a:xfrm>
+                      <a:off x="0" y="0"/>
+                      <a:ext cx="3564153" cy="3539330"/>
+                    </a:xfrm>
+                    <a:prstGeom prst="rect">
+                      <a:avLst/>
+                    </a:prstGeom>
+                    <a:ln>
+                      <a:noFill/>
+                    </a:ln>
+                    <a:extLst>
+                      <a:ext uri="{53640926-AAD7-44D8-BBD7-CCE9431645EC}">
+                        <a14:shadowObscured xmlns:a14="http://schemas.microsoft.com/office/drawing/2010/main"/>
+                      </a:ext>
+                    </a:extLst>
+                  </pic:spPr>
+                </pic:pic>
+              </a:graphicData>
+            </a:graphic>
+          </wp:inline>
+        </w:drawing>
+      </w:r>
+    </w:p>
+    <w:p>
+      <w:pPr>
+        <w:jc w:val="center"/>
+        <w:rPr>
+          <w:rFonts w:ascii="Garamond" w:hAnsi="Garamond"/>
+        </w:rPr>
+      </w:pPr>
+      <w:r>
+        <w:rPr>
+          <w:rFonts w:ascii="Garamond" w:hAnsi="Garamond"/>
+        </w:rPr>
+        <w:t xml:space="preserve">Figura </w:t>
+      </w:r>
+      <w:r>
+        <w:rPr>
+          <w:rFonts w:ascii="Garamond" w:hAnsi="Garamond"/>
+        </w:rPr>
+        <w:t>3</w:t>
+      </w:r>
+      <w:r>
+        <w:rPr>
+          <w:rFonts w:ascii="Garamond" w:hAnsi="Garamond"/>
+        </w:rPr>
+        <w:t xml:space="preserve"> – Nube de palabras: </w:t>
+      </w:r>
+      <w:r>
+        <w:rPr>
+          <w:rFonts w:ascii="Garamond" w:hAnsi="Garamond"/>
+        </w:rPr>
+        <w:t>Gustavo Petro</w:t>
+      </w:r>
+    </w:p>
+    <w:p>
+      <w:pPr>
+        <w:jc w:val="center"/>
+        <w:rPr>
+          <w:rFonts w:ascii="Garamond" w:hAnsi="Garamond"/>
+          <w:b/>
+          <w:bCs/>
+        </w:rPr>
+      </w:pPr>
+      <w:r>
+        <w:rPr>
+          <w:rFonts w:ascii="Garamond" w:hAnsi="Garamond"/>
+          <w:b/>
+          <w:bCs/>
+          <w:noProof/>
+        </w:rPr>
+        <w:lastRenderedPageBreak/>
+        <w:drawing>
+          <wp:inline distT="0" distB="0" distL="0" distR="0" wp14:anchorId="75CB6266" wp14:editId="16E75A6D">
+            <wp:extent cx="3929063" cy="3771900"/>
+            <wp:effectExtent l="0" t="0" r="0" b="0"/>
+            <wp:docPr id="8" name="Imagen 8"/>
+            <wp:cNvGraphicFramePr>
+              <a:graphicFrameLocks xmlns:a="http://schemas.openxmlformats.org/drawingml/2006/main" noChangeAspect="1"/>
+            </wp:cNvGraphicFramePr>
+            <a:graphic xmlns:a="http://schemas.openxmlformats.org/drawingml/2006/main">
+              <a:graphicData uri="http://schemas.openxmlformats.org/drawingml/2006/picture">
+                <pic:pic xmlns:pic="http://schemas.openxmlformats.org/drawingml/2006/picture">
+                  <pic:nvPicPr>
+                    <pic:cNvPr id="8" name="Imagen 8"/>
+                    <pic:cNvPicPr/>
+                  </pic:nvPicPr>
+                  <pic:blipFill rotWithShape="1">
+                    <a:blip r:embed="rId13">
+                      <a:extLst>
+                        <a:ext uri="{28A0092B-C50C-407E-A947-70E740481C1C}">
+                          <a14:useLocalDpi xmlns:a14="http://schemas.microsoft.com/office/drawing/2010/main" val="0"/>
+                        </a:ext>
+                      </a:extLst>
+                    </a:blip>
+                    <a:srcRect l="9844" t="10126" r="12813" b="15625"/>
+                    <a:stretch/>
+                  </pic:blipFill>
+                  <pic:spPr bwMode="auto">
+                    <a:xfrm>
+                      <a:off x="0" y="0"/>
+                      <a:ext cx="3929063" cy="3771900"/>
+                    </a:xfrm>
+                    <a:prstGeom prst="rect">
+                      <a:avLst/>
+                    </a:prstGeom>
+                    <a:ln>
+                      <a:noFill/>
+                    </a:ln>
+                    <a:extLst>
+                      <a:ext uri="{53640926-AAD7-44D8-BBD7-CCE9431645EC}">
+                        <a14:shadowObscured xmlns:a14="http://schemas.microsoft.com/office/drawing/2010/main"/>
+                      </a:ext>
+                    </a:extLst>
+                  </pic:spPr>
+                </pic:pic>
+              </a:graphicData>
+            </a:graphic>
+          </wp:inline>
+        </w:drawing>
+      </w:r>
+    </w:p>
+    <w:p>
+      <w:pPr>
+        <w:rPr>
+          <w:rFonts w:ascii="Garamond" w:hAnsi="Garamond"/>
+          <w:b/>
+          <w:bCs/>
         </w:rPr>
       </w:pPr>
     </w:p>
@@ -2206,7 +3399,7 @@
         </w:rPr>
         <w:t xml:space="preserve">. Recuperado de: </w:t>
       </w:r>
-      <w:hyperlink r:id="rId11" w:history="1">
+      <w:hyperlink r:id="rId14" w:history="1">
         <w:r>
           <w:rPr>
             <w:rStyle w:val="Hipervnculo"/>
@@ -2258,7 +3451,7 @@
         </w:rPr>
         <w:t xml:space="preserve">. Recuperado de: </w:t>
       </w:r>
-      <w:hyperlink r:id="rId12" w:history="1">
+      <w:hyperlink r:id="rId15" w:history="1">
         <w:r>
           <w:rPr>
             <w:rStyle w:val="Hipervnculo"/>
@@ -2304,7 +3497,7 @@
           <w:color w:val="000000" w:themeColor="text1"/>
           <w:lang w:val="es-CO"/>
         </w:rPr>
-        <w:t xml:space="preserve">, M., (2022). </w:t>
+        <w:t xml:space="preserve">, M., (2022). Estadísticas de la situación digital de Colombia en el 2021-2022. </w:t>
       </w:r>
       <w:r>
         <w:rPr>
@@ -2312,80 +3505,18 @@
           <w:color w:val="000000" w:themeColor="text1"/>
           <w:lang w:val="es-CO"/>
         </w:rPr>
-        <w:t>Estadísticas de la situación digital de Colombia en el 2021-2022</w:t>
-      </w:r>
-      <w:r>
-        <w:rPr>
-          <w:rFonts w:ascii="Garamond" w:hAnsi="Garamond"/>
-          <w:color w:val="000000" w:themeColor="text1"/>
-          <w:lang w:val="es-CO"/>
-        </w:rPr>
-        <w:t xml:space="preserve">. </w:t>
-      </w:r>
-      <w:r>
-        <w:rPr>
-          <w:rFonts w:ascii="Garamond" w:hAnsi="Garamond"/>
-          <w:color w:val="000000" w:themeColor="text1"/>
-          <w:lang w:val="es-CO"/>
-        </w:rPr>
         <w:t xml:space="preserve">Branch – Marketing digital. Recuperado de: </w:t>
       </w:r>
-      <w:r>
-        <w:rPr>
-          <w:rFonts w:ascii="Garamond" w:hAnsi="Garamond"/>
-          <w:color w:val="000000" w:themeColor="text1"/>
-          <w:lang w:val="es-CO"/>
-        </w:rPr>
-        <w:fldChar w:fldCharType="begin"/>
-      </w:r>
-      <w:r>
-        <w:rPr>
-          <w:rFonts w:ascii="Garamond" w:hAnsi="Garamond"/>
-          <w:color w:val="000000" w:themeColor="text1"/>
-          <w:lang w:val="es-CO"/>
-        </w:rPr>
-        <w:instrText xml:space="preserve"> HYPERLINK "</w:instrText>
-      </w:r>
-      <w:r>
-        <w:rPr>
-          <w:rFonts w:ascii="Garamond" w:hAnsi="Garamond"/>
-          <w:color w:val="000000" w:themeColor="text1"/>
-          <w:lang w:val="es-CO"/>
-        </w:rPr>
-        <w:instrText>https://branch.com.co/marketing-digital/estadisticas-de-la-situacion-digital-de-colombia-en-el-2021-2022/</w:instrText>
-      </w:r>
-      <w:r>
-        <w:rPr>
-          <w:rFonts w:ascii="Garamond" w:hAnsi="Garamond"/>
-          <w:color w:val="000000" w:themeColor="text1"/>
-          <w:lang w:val="es-CO"/>
-        </w:rPr>
-        <w:instrText xml:space="preserve">" </w:instrText>
-      </w:r>
-      <w:r>
-        <w:rPr>
-          <w:rFonts w:ascii="Garamond" w:hAnsi="Garamond"/>
-          <w:color w:val="000000" w:themeColor="text1"/>
-          <w:lang w:val="es-CO"/>
-        </w:rPr>
-        <w:fldChar w:fldCharType="separate"/>
-      </w:r>
-      <w:r>
-        <w:rPr>
-          <w:rStyle w:val="Hipervnculo"/>
-          <w:rFonts w:ascii="Garamond" w:hAnsi="Garamond"/>
-          <w:lang w:val="es-CO"/>
-        </w:rPr>
-        <w:t>https://branch.com.co/marketing-digital/estadisticas-de-la-situacion-digital-de-colombia-en-el-2021-2022/</w:t>
-      </w:r>
-      <w:r>
-        <w:rPr>
-          <w:rFonts w:ascii="Garamond" w:hAnsi="Garamond"/>
-          <w:color w:val="000000" w:themeColor="text1"/>
-          <w:lang w:val="es-CO"/>
-        </w:rPr>
-        <w:fldChar w:fldCharType="end"/>
-      </w:r>
+      <w:hyperlink r:id="rId16" w:history="1">
+        <w:r>
+          <w:rPr>
+            <w:rStyle w:val="Hipervnculo"/>
+            <w:rFonts w:ascii="Garamond" w:hAnsi="Garamond"/>
+            <w:lang w:val="es-CO"/>
+          </w:rPr>
+          <w:t>https://branch.com.co/marketing-digital/estadisticas-de-la-situacion-digital-de-colombia-en-el-2021-2022/</w:t>
+        </w:r>
+      </w:hyperlink>
       <w:r>
         <w:rPr>
           <w:rFonts w:ascii="Garamond" w:hAnsi="Garamond"/>
@@ -2412,7 +3543,7 @@
           <w:color w:val="000000" w:themeColor="text1"/>
           <w:lang w:val="es-CO"/>
         </w:rPr>
-        <w:t>Twitter., (s.f.).</w:t>
+        <w:t>Twitter., (s.f.). Información sobre las API de</w:t>
       </w:r>
       <w:r>
         <w:rPr>
@@ -2420,7 +3551,7 @@
           <w:color w:val="000000" w:themeColor="text1"/>
           <w:lang w:val="es-CO"/>
         </w:rPr>
-        <w:t xml:space="preserve"> Información sobre las API de</w:t>
+        <w:t xml:space="preserve"> </w:t>
       </w:r>
       <w:r>
         <w:rPr>
@@ -2428,7 +3559,7 @@
           <w:color w:val="000000" w:themeColor="text1"/>
           <w:lang w:val="es-CO"/>
         </w:rPr>
-        <w:t xml:space="preserve"> </w:t>
+        <w:t>Twitter</w:t>
       </w:r>
       <w:r>
         <w:rPr>
@@ -2436,7 +3567,7 @@
           <w:color w:val="000000" w:themeColor="text1"/>
           <w:lang w:val="es-CO"/>
         </w:rPr>
-        <w:t>Twitter</w:t>
+        <w:t>. Recuperado de:</w:t>
       </w:r>
       <w:r>
         <w:rPr>
@@ -2444,25 +3575,9 @@
           <w:color w:val="000000" w:themeColor="text1"/>
           <w:lang w:val="es-CO"/>
         </w:rPr>
-        <w:t>. Recuperado de:</w:t>
-      </w:r>
-      <w:r>
-        <w:rPr>
-          <w:rFonts w:ascii="Garamond" w:hAnsi="Garamond"/>
-          <w:color w:val="000000" w:themeColor="text1"/>
-          <w:lang w:val="es-CO"/>
-        </w:rPr>
-        <w:t xml:space="preserve"> </w:t>
-      </w:r>
-      <w:r>
-        <w:rPr>
-          <w:rFonts w:ascii="Garamond" w:hAnsi="Garamond"/>
-          <w:color w:val="000000" w:themeColor="text1"/>
-          <w:lang w:val="es-CO"/>
-        </w:rPr>
-        <w:t xml:space="preserve"> </w:t>
-      </w:r>
-      <w:hyperlink r:id="rId13" w:history="1">
+        <w:t xml:space="preserve">  </w:t>
+      </w:r>
+      <w:hyperlink r:id="rId17" w:history="1">
         <w:r>
           <w:rPr>
             <w:rStyle w:val="Hipervnculo"/>
@@ -2498,7 +3613,6 @@
           <w:color w:val="000000" w:themeColor="text1"/>
           <w:lang w:val="es-CO"/>
         </w:rPr>
-        <w:lastRenderedPageBreak/>
         <w:t xml:space="preserve">Twitter., (s.f.). </w:t>
       </w:r>
       <w:r>
@@ -2517,7 +3631,7 @@
         </w:rPr>
         <w:t xml:space="preserve">frecuentes para usuarios nuevos. Centro de ayuda. Recuperado de: </w:t>
       </w:r>
-      <w:hyperlink r:id="rId14" w:history="1">
+      <w:hyperlink r:id="rId18" w:history="1">
         <w:r>
           <w:rPr>
             <w:rStyle w:val="Hipervnculo"/>
@@ -2537,7 +3651,7 @@
       </w:r>
     </w:p>
     <w:sectPr>
-      <w:headerReference w:type="default" r:id="rId15"/>
+      <w:headerReference w:type="default" r:id="rId19"/>
       <w:pgSz w:w="12240" w:h="15840"/>
       <w:pgMar w:top="1440" w:right="1080" w:bottom="1440" w:left="1080" w:header="708" w:footer="708" w:gutter="0"/>
       <w:cols w:space="708"/>
@@ -2548,7 +3662,7 @@
 </file>
 
 <file path=word/endnotes.xml><?xml version="1.0" encoding="utf-8"?>
-<w:endnotes xmlns:wpc="http://schemas.microsoft.com/office/word/2010/wordprocessingCanvas" xmlns:cx="http://schemas.microsoft.com/office/drawing/2014/chartex" xmlns:cx1="http://schemas.microsoft.com/office/drawing/2015/9/8/chartex" xmlns:cx2="http://schemas.microsoft.com/office/drawing/2015/10/21/chartex" xmlns:cx3="http://schemas.microsoft.com/office/drawing/2016/5/9/chartex" xmlns:cx4="http://schemas.microsoft.com/office/drawing/2016/5/10/chartex" xmlns:cx5="http://schemas.microsoft.com/office/drawing/2016/5/11/chartex" xmlns:cx6="http://schemas.microsoft.com/office/drawing/2016/5/12/chartex" xmlns:cx7="http://schemas.microsoft.com/office/drawing/2016/5/13/chartex" xmlns:cx8="http://schemas.microsoft.com/office/drawing/2016/5/14/chartex" xmlns:mc="http://schemas.openxmlformats.org/markup-compatibility/2006" xmlns:aink="http://schemas.microsoft.com/office/drawing/2016/ink" xmlns:am3d="http://schemas.microsoft.com/office/drawing/2017/model3d" xmlns:o="urn:schemas-microsoft-com:office:office" xmlns:oel="http://schemas.microsoft.com/office/2019/extlst" xmlns:r="http://schemas.openxmlformats.org/officeDocument/2006/relationships" xmlns:m="http://schemas.openxmlformats.org/officeDocument/2006/math" xmlns:v="urn:schemas-microsoft-com:vml" xmlns:wp14="http://schemas.microsoft.com/office/word/2010/wordprocessingDrawing" xmlns:wp="http://schemas.openxmlformats.org/drawingml/2006/wordprocessingDrawing" xmlns:w10="urn:schemas-microsoft-com:office:word" xmlns:w="http://schemas.openxmlformats.org/wordprocessingml/2006/main" xmlns:w14="http://schemas.microsoft.com/office/word/2010/wordml" xmlns:w15="http://schemas.microsoft.com/office/word/2012/wordml" xmlns:w16cex="http://schemas.microsoft.com/office/word/2018/wordml/cex" xmlns:w16cid="http://schemas.microsoft.com/office/word/2016/wordml/cid" xmlns:w16="http://schemas.microsoft.com/office/word/2018/wordml" xmlns:w16sdtdh="http://schemas.microsoft.com/office/word/2020/wordml/sdtdatahash" xmlns:w16se="http://schemas.microsoft.com/office/word/2015/wordml/symex" xmlns:wpg="http://schemas.microsoft.com/office/word/2010/wordprocessingGroup" xmlns:wpi="http://schemas.microsoft.com/office/word/2010/wordprocessingInk" xmlns:wne="http://schemas.microsoft.com/office/word/2006/wordml" xmlns:wps="http://schemas.microsoft.com/office/word/2010/wordprocessingShape" mc:Ignorable="w14 w15 w16se w16cid w16 w16cex w16sdtdh wp14">
+<w:endnotes xmlns:wpc="http://schemas.microsoft.com/office/word/2010/wordprocessingCanvas" xmlns:cx="http://schemas.microsoft.com/office/drawing/2014/chartex" xmlns:cx1="http://schemas.microsoft.com/office/drawing/2015/9/8/chartex" xmlns:cx2="http://schemas.microsoft.com/office/drawing/2015/10/21/chartex" xmlns:cx3="http://schemas.microsoft.com/office/drawing/2016/5/9/chartex" xmlns:cx4="http://schemas.microsoft.com/office/drawing/2016/5/10/chartex" xmlns:cx5="http://schemas.microsoft.com/office/drawing/2016/5/11/chartex" xmlns:cx6="http://schemas.microsoft.com/office/drawing/2016/5/12/chartex" xmlns:cx7="http://schemas.microsoft.com/office/drawing/2016/5/13/chartex" xmlns:cx8="http://schemas.microsoft.com/office/drawing/2016/5/14/chartex" xmlns:mc="http://schemas.openxmlformats.org/markup-compatibility/2006" xmlns:aink="http://schemas.microsoft.com/office/drawing/2016/ink" xmlns:am3d="http://schemas.microsoft.com/office/drawing/2017/model3d" xmlns:o="urn:schemas-microsoft-com:office:office" xmlns:oel="http://schemas.microsoft.com/office/2019/extlst" xmlns:r="http://schemas.openxmlformats.org/officeDocument/2006/relationships" xmlns:m="http://schemas.openxmlformats.org/officeDocument/2006/math" xmlns:v="urn:schemas-microsoft-com:vml" xmlns:wp14="http://schemas.microsoft.com/office/word/2010/wordprocessingDrawing" xmlns:wp="http://schemas.openxmlformats.org/drawingml/2006/wordprocessingDrawing" xmlns:w10="urn:schemas-microsoft-com:office:word" xmlns:w="http://schemas.openxmlformats.org/wordprocessingml/2006/main" xmlns:w14="http://schemas.microsoft.com/office/word/2010/wordml" xmlns:w15="http://schemas.microsoft.com/office/word/2012/wordml" xmlns:w16cex="http://schemas.microsoft.com/office/word/2018/wordml/cex" xmlns:w16cid="http://schemas.microsoft.com/office/word/2016/wordml/cid" xmlns:w16="http://schemas.microsoft.com/office/word/2018/wordml" xmlns:w16du="http://schemas.microsoft.com/office/word/2023/wordml/word16du" xmlns:w16sdtdh="http://schemas.microsoft.com/office/word/2020/wordml/sdtdatahash" xmlns:w16se="http://schemas.microsoft.com/office/word/2015/wordml/symex" xmlns:wpg="http://schemas.microsoft.com/office/word/2010/wordprocessingGroup" xmlns:wpi="http://schemas.microsoft.com/office/word/2010/wordprocessingInk" xmlns:wne="http://schemas.microsoft.com/office/word/2006/wordml" xmlns:wps="http://schemas.microsoft.com/office/word/2010/wordprocessingShape" mc:Ignorable="w14 w15 w16se w16cid w16 w16cex w16sdtdh wp14">
   <w:endnote w:type="separator" w:id="-1">
     <w:p>
       <w:r>
@@ -2567,7 +3681,7 @@
 </file>
 
 <file path=word/footnotes.xml><?xml version="1.0" encoding="utf-8"?>
-<w:footnotes xmlns:wpc="http://schemas.microsoft.com/office/word/2010/wordprocessingCanvas" xmlns:cx="http://schemas.microsoft.com/office/drawing/2014/chartex" xmlns:cx1="http://schemas.microsoft.com/office/drawing/2015/9/8/chartex" xmlns:cx2="http://schemas.microsoft.com/office/drawing/2015/10/21/chartex" xmlns:cx3="http://schemas.microsoft.com/office/drawing/2016/5/9/chartex" xmlns:cx4="http://schemas.microsoft.com/office/drawing/2016/5/10/chartex" xmlns:cx5="http://schemas.microsoft.com/office/drawing/2016/5/11/chartex" xmlns:cx6="http://schemas.microsoft.com/office/drawing/2016/5/12/chartex" xmlns:cx7="http://schemas.microsoft.com/office/drawing/2016/5/13/chartex" xmlns:cx8="http://schemas.microsoft.com/office/drawing/2016/5/14/chartex" xmlns:mc="http://schemas.openxmlformats.org/markup-compatibility/2006" xmlns:aink="http://schemas.microsoft.com/office/drawing/2016/ink" xmlns:am3d="http://schemas.microsoft.com/office/drawing/2017/model3d" xmlns:o="urn:schemas-microsoft-com:office:office" xmlns:oel="http://schemas.microsoft.com/office/2019/extlst" xmlns:r="http://schemas.openxmlformats.org/officeDocument/2006/relationships" xmlns:m="http://schemas.openxmlformats.org/officeDocument/2006/math" xmlns:v="urn:schemas-microsoft-com:vml" xmlns:wp14="http://schemas.microsoft.com/office/word/2010/wordprocessingDrawing" xmlns:wp="http://schemas.openxmlformats.org/drawingml/2006/wordprocessingDrawing" xmlns:w10="urn:schemas-microsoft-com:office:word" xmlns:w="http://schemas.openxmlformats.org/wordprocessingml/2006/main" xmlns:w14="http://schemas.microsoft.com/office/word/2010/wordml" xmlns:w15="http://schemas.microsoft.com/office/word/2012/wordml" xmlns:w16cex="http://schemas.microsoft.com/office/word/2018/wordml/cex" xmlns:w16cid="http://schemas.microsoft.com/office/word/2016/wordml/cid" xmlns:w16="http://schemas.microsoft.com/office/word/2018/wordml" xmlns:w16sdtdh="http://schemas.microsoft.com/office/word/2020/wordml/sdtdatahash" xmlns:w16se="http://schemas.microsoft.com/office/word/2015/wordml/symex" xmlns:wpg="http://schemas.microsoft.com/office/word/2010/wordprocessingGroup" xmlns:wpi="http://schemas.microsoft.com/office/word/2010/wordprocessingInk" xmlns:wne="http://schemas.microsoft.com/office/word/2006/wordml" xmlns:wps="http://schemas.microsoft.com/office/word/2010/wordprocessingShape" mc:Ignorable="w14 w15 w16se w16cid w16 w16cex w16sdtdh wp14">
+<w:footnotes xmlns:wpc="http://schemas.microsoft.com/office/word/2010/wordprocessingCanvas" xmlns:cx="http://schemas.microsoft.com/office/drawing/2014/chartex" xmlns:cx1="http://schemas.microsoft.com/office/drawing/2015/9/8/chartex" xmlns:cx2="http://schemas.microsoft.com/office/drawing/2015/10/21/chartex" xmlns:cx3="http://schemas.microsoft.com/office/drawing/2016/5/9/chartex" xmlns:cx4="http://schemas.microsoft.com/office/drawing/2016/5/10/chartex" xmlns:cx5="http://schemas.microsoft.com/office/drawing/2016/5/11/chartex" xmlns:cx6="http://schemas.microsoft.com/office/drawing/2016/5/12/chartex" xmlns:cx7="http://schemas.microsoft.com/office/drawing/2016/5/13/chartex" xmlns:cx8="http://schemas.microsoft.com/office/drawing/2016/5/14/chartex" xmlns:mc="http://schemas.openxmlformats.org/markup-compatibility/2006" xmlns:aink="http://schemas.microsoft.com/office/drawing/2016/ink" xmlns:am3d="http://schemas.microsoft.com/office/drawing/2017/model3d" xmlns:o="urn:schemas-microsoft-com:office:office" xmlns:oel="http://schemas.microsoft.com/office/2019/extlst" xmlns:r="http://schemas.openxmlformats.org/officeDocument/2006/relationships" xmlns:m="http://schemas.openxmlformats.org/officeDocument/2006/math" xmlns:v="urn:schemas-microsoft-com:vml" xmlns:wp14="http://schemas.microsoft.com/office/word/2010/wordprocessingDrawing" xmlns:wp="http://schemas.openxmlformats.org/drawingml/2006/wordprocessingDrawing" xmlns:w10="urn:schemas-microsoft-com:office:word" xmlns:w="http://schemas.openxmlformats.org/wordprocessingml/2006/main" xmlns:w14="http://schemas.microsoft.com/office/word/2010/wordml" xmlns:w15="http://schemas.microsoft.com/office/word/2012/wordml" xmlns:w16cex="http://schemas.microsoft.com/office/word/2018/wordml/cex" xmlns:w16cid="http://schemas.microsoft.com/office/word/2016/wordml/cid" xmlns:w16="http://schemas.microsoft.com/office/word/2018/wordml" xmlns:w16du="http://schemas.microsoft.com/office/word/2023/wordml/word16du" xmlns:w16sdtdh="http://schemas.microsoft.com/office/word/2020/wordml/sdtdatahash" xmlns:w16se="http://schemas.microsoft.com/office/word/2015/wordml/symex" xmlns:wpg="http://schemas.microsoft.com/office/word/2010/wordprocessingGroup" xmlns:wpi="http://schemas.microsoft.com/office/word/2010/wordprocessingInk" xmlns:wne="http://schemas.microsoft.com/office/word/2006/wordml" xmlns:wps="http://schemas.microsoft.com/office/word/2010/wordprocessingShape" mc:Ignorable="w14 w15 w16se w16cid w16 w16cex w16sdtdh wp14">
   <w:footnote w:type="separator" w:id="-1">
     <w:p>
       <w:r>
@@ -2586,7 +3700,7 @@
 </file>
 
 <file path=word/header1.xml><?xml version="1.0" encoding="utf-8"?>
-<w:hdr xmlns:wpc="http://schemas.microsoft.com/office/word/2010/wordprocessingCanvas" xmlns:cx="http://schemas.microsoft.com/office/drawing/2014/chartex" xmlns:cx1="http://schemas.microsoft.com/office/drawing/2015/9/8/chartex" xmlns:cx2="http://schemas.microsoft.com/office/drawing/2015/10/21/chartex" xmlns:cx3="http://schemas.microsoft.com/office/drawing/2016/5/9/chartex" xmlns:cx4="http://schemas.microsoft.com/office/drawing/2016/5/10/chartex" xmlns:cx5="http://schemas.microsoft.com/office/drawing/2016/5/11/chartex" xmlns:cx6="http://schemas.microsoft.com/office/drawing/2016/5/12/chartex" xmlns:cx7="http://schemas.microsoft.com/office/drawing/2016/5/13/chartex" xmlns:cx8="http://schemas.microsoft.com/office/drawing/2016/5/14/chartex" xmlns:mc="http://schemas.openxmlformats.org/markup-compatibility/2006" xmlns:aink="http://schemas.microsoft.com/office/drawing/2016/ink" xmlns:am3d="http://schemas.microsoft.com/office/drawing/2017/model3d" xmlns:o="urn:schemas-microsoft-com:office:office" xmlns:oel="http://schemas.microsoft.com/office/2019/extlst" xmlns:r="http://schemas.openxmlformats.org/officeDocument/2006/relationships" xmlns:m="http://schemas.openxmlformats.org/officeDocument/2006/math" xmlns:v="urn:schemas-microsoft-com:vml" xmlns:wp14="http://schemas.microsoft.com/office/word/2010/wordprocessingDrawing" xmlns:wp="http://schemas.openxmlformats.org/drawingml/2006/wordprocessingDrawing" xmlns:w10="urn:schemas-microsoft-com:office:word" xmlns:w="http://schemas.openxmlformats.org/wordprocessingml/2006/main" xmlns:w14="http://schemas.microsoft.com/office/word/2010/wordml" xmlns:w15="http://schemas.microsoft.com/office/word/2012/wordml" xmlns:w16cex="http://schemas.microsoft.com/office/word/2018/wordml/cex" xmlns:w16cid="http://schemas.microsoft.com/office/word/2016/wordml/cid" xmlns:w16="http://schemas.microsoft.com/office/word/2018/wordml" xmlns:w16sdtdh="http://schemas.microsoft.com/office/word/2020/wordml/sdtdatahash" xmlns:w16se="http://schemas.microsoft.com/office/word/2015/wordml/symex" xmlns:wpg="http://schemas.microsoft.com/office/word/2010/wordprocessingGroup" xmlns:wpi="http://schemas.microsoft.com/office/word/2010/wordprocessingInk" xmlns:wne="http://schemas.microsoft.com/office/word/2006/wordml" xmlns:wps="http://schemas.microsoft.com/office/word/2010/wordprocessingShape" mc:Ignorable="w14 w15 w16se w16cid w16 w16cex w16sdtdh wp14">
+<w:hdr xmlns:wpc="http://schemas.microsoft.com/office/word/2010/wordprocessingCanvas" xmlns:cx="http://schemas.microsoft.com/office/drawing/2014/chartex" xmlns:cx1="http://schemas.microsoft.com/office/drawing/2015/9/8/chartex" xmlns:cx2="http://schemas.microsoft.com/office/drawing/2015/10/21/chartex" xmlns:cx3="http://schemas.microsoft.com/office/drawing/2016/5/9/chartex" xmlns:cx4="http://schemas.microsoft.com/office/drawing/2016/5/10/chartex" xmlns:cx5="http://schemas.microsoft.com/office/drawing/2016/5/11/chartex" xmlns:cx6="http://schemas.microsoft.com/office/drawing/2016/5/12/chartex" xmlns:cx7="http://schemas.microsoft.com/office/drawing/2016/5/13/chartex" xmlns:cx8="http://schemas.microsoft.com/office/drawing/2016/5/14/chartex" xmlns:mc="http://schemas.openxmlformats.org/markup-compatibility/2006" xmlns:aink="http://schemas.microsoft.com/office/drawing/2016/ink" xmlns:am3d="http://schemas.microsoft.com/office/drawing/2017/model3d" xmlns:o="urn:schemas-microsoft-com:office:office" xmlns:oel="http://schemas.microsoft.com/office/2019/extlst" xmlns:r="http://schemas.openxmlformats.org/officeDocument/2006/relationships" xmlns:m="http://schemas.openxmlformats.org/officeDocument/2006/math" xmlns:v="urn:schemas-microsoft-com:vml" xmlns:wp14="http://schemas.microsoft.com/office/word/2010/wordprocessingDrawing" xmlns:wp="http://schemas.openxmlformats.org/drawingml/2006/wordprocessingDrawing" xmlns:w10="urn:schemas-microsoft-com:office:word" xmlns:w="http://schemas.openxmlformats.org/wordprocessingml/2006/main" xmlns:w14="http://schemas.microsoft.com/office/word/2010/wordml" xmlns:w15="http://schemas.microsoft.com/office/word/2012/wordml" xmlns:w16cex="http://schemas.microsoft.com/office/word/2018/wordml/cex" xmlns:w16cid="http://schemas.microsoft.com/office/word/2016/wordml/cid" xmlns:w16="http://schemas.microsoft.com/office/word/2018/wordml" xmlns:w16du="http://schemas.microsoft.com/office/word/2023/wordml/word16du" xmlns:w16sdtdh="http://schemas.microsoft.com/office/word/2020/wordml/sdtdatahash" xmlns:w16se="http://schemas.microsoft.com/office/word/2015/wordml/symex" xmlns:wpg="http://schemas.microsoft.com/office/word/2010/wordprocessingGroup" xmlns:wpi="http://schemas.microsoft.com/office/word/2010/wordprocessingInk" xmlns:wne="http://schemas.microsoft.com/office/word/2006/wordml" xmlns:wps="http://schemas.microsoft.com/office/word/2010/wordprocessingShape" mc:Ignorable="w14 w15 w16se w16cid w16 w16cex w16sdtdh wp14">
   <w:p>
     <w:pPr>
       <w:pStyle w:val="Encabezado"/>
@@ -2617,7 +3731,7 @@
 </file>
 
 <file path=word/numbering.xml><?xml version="1.0" encoding="utf-8"?>
-<w:numbering xmlns:wpc="http://schemas.microsoft.com/office/word/2010/wordprocessingCanvas" xmlns:cx="http://schemas.microsoft.com/office/drawing/2014/chartex" xmlns:cx1="http://schemas.microsoft.com/office/drawing/2015/9/8/chartex" xmlns:cx2="http://schemas.microsoft.com/office/drawing/2015/10/21/chartex" xmlns:cx3="http://schemas.microsoft.com/office/drawing/2016/5/9/chartex" xmlns:cx4="http://schemas.microsoft.com/office/drawing/2016/5/10/chartex" xmlns:cx5="http://schemas.microsoft.com/office/drawing/2016/5/11/chartex" xmlns:cx6="http://schemas.microsoft.com/office/drawing/2016/5/12/chartex" xmlns:cx7="http://schemas.microsoft.com/office/drawing/2016/5/13/chartex" xmlns:cx8="http://schemas.microsoft.com/office/drawing/2016/5/14/chartex" xmlns:mc="http://schemas.openxmlformats.org/markup-compatibility/2006" xmlns:aink="http://schemas.microsoft.com/office/drawing/2016/ink" xmlns:am3d="http://schemas.microsoft.com/office/drawing/2017/model3d" xmlns:o="urn:schemas-microsoft-com:office:office" xmlns:oel="http://schemas.microsoft.com/office/2019/extlst" xmlns:r="http://schemas.openxmlformats.org/officeDocument/2006/relationships" xmlns:m="http://schemas.openxmlformats.org/officeDocument/2006/math" xmlns:v="urn:schemas-microsoft-com:vml" xmlns:wp14="http://schemas.microsoft.com/office/word/2010/wordprocessingDrawing" xmlns:wp="http://schemas.openxmlformats.org/drawingml/2006/wordprocessingDrawing" xmlns:w10="urn:schemas-microsoft-com:office:word" xmlns:w="http://schemas.openxmlformats.org/wordprocessingml/2006/main" xmlns:w14="http://schemas.microsoft.com/office/word/2010/wordml" xmlns:w15="http://schemas.microsoft.com/office/word/2012/wordml" xmlns:w16cex="http://schemas.microsoft.com/office/word/2018/wordml/cex" xmlns:w16cid="http://schemas.microsoft.com/office/word/2016/wordml/cid" xmlns:w16="http://schemas.microsoft.com/office/word/2018/wordml" xmlns:w16sdtdh="http://schemas.microsoft.com/office/word/2020/wordml/sdtdatahash" xmlns:w16se="http://schemas.microsoft.com/office/word/2015/wordml/symex" xmlns:wpg="http://schemas.microsoft.com/office/word/2010/wordprocessingGroup" xmlns:wpi="http://schemas.microsoft.com/office/word/2010/wordprocessingInk" xmlns:wne="http://schemas.microsoft.com/office/word/2006/wordml" xmlns:wps="http://schemas.microsoft.com/office/word/2010/wordprocessingShape" mc:Ignorable="w14 w15 w16se w16cid w16 w16cex w16sdtdh wp14">
+<w:numbering xmlns:wpc="http://schemas.microsoft.com/office/word/2010/wordprocessingCanvas" xmlns:cx="http://schemas.microsoft.com/office/drawing/2014/chartex" xmlns:cx1="http://schemas.microsoft.com/office/drawing/2015/9/8/chartex" xmlns:cx2="http://schemas.microsoft.com/office/drawing/2015/10/21/chartex" xmlns:cx3="http://schemas.microsoft.com/office/drawing/2016/5/9/chartex" xmlns:cx4="http://schemas.microsoft.com/office/drawing/2016/5/10/chartex" xmlns:cx5="http://schemas.microsoft.com/office/drawing/2016/5/11/chartex" xmlns:cx6="http://schemas.microsoft.com/office/drawing/2016/5/12/chartex" xmlns:cx7="http://schemas.microsoft.com/office/drawing/2016/5/13/chartex" xmlns:cx8="http://schemas.microsoft.com/office/drawing/2016/5/14/chartex" xmlns:mc="http://schemas.openxmlformats.org/markup-compatibility/2006" xmlns:aink="http://schemas.microsoft.com/office/drawing/2016/ink" xmlns:am3d="http://schemas.microsoft.com/office/drawing/2017/model3d" xmlns:o="urn:schemas-microsoft-com:office:office" xmlns:oel="http://schemas.microsoft.com/office/2019/extlst" xmlns:r="http://schemas.openxmlformats.org/officeDocument/2006/relationships" xmlns:m="http://schemas.openxmlformats.org/officeDocument/2006/math" xmlns:v="urn:schemas-microsoft-com:vml" xmlns:wp14="http://schemas.microsoft.com/office/word/2010/wordprocessingDrawing" xmlns:wp="http://schemas.openxmlformats.org/drawingml/2006/wordprocessingDrawing" xmlns:w10="urn:schemas-microsoft-com:office:word" xmlns:w="http://schemas.openxmlformats.org/wordprocessingml/2006/main" xmlns:w14="http://schemas.microsoft.com/office/word/2010/wordml" xmlns:w15="http://schemas.microsoft.com/office/word/2012/wordml" xmlns:w16cex="http://schemas.microsoft.com/office/word/2018/wordml/cex" xmlns:w16cid="http://schemas.microsoft.com/office/word/2016/wordml/cid" xmlns:w16="http://schemas.microsoft.com/office/word/2018/wordml" xmlns:w16du="http://schemas.microsoft.com/office/word/2023/wordml/word16du" xmlns:w16sdtdh="http://schemas.microsoft.com/office/word/2020/wordml/sdtdatahash" xmlns:w16se="http://schemas.microsoft.com/office/word/2015/wordml/symex" xmlns:wpg="http://schemas.microsoft.com/office/word/2010/wordprocessingGroup" xmlns:wpi="http://schemas.microsoft.com/office/word/2010/wordprocessingInk" xmlns:wne="http://schemas.microsoft.com/office/word/2006/wordml" xmlns:wps="http://schemas.microsoft.com/office/word/2010/wordprocessingShape" mc:Ignorable="w14 w15 w16se w16cid w16 w16cex w16sdtdh wp14">
   <w:abstractNum w:abstractNumId="0" w15:restartNumberingAfterBreak="0">
     <w:nsid w:val="01D04927"/>
     <w:multiLevelType w:val="hybridMultilevel"/>

--- a/Document/Taller 4 - Betina Cortés, Lida Rivera, Nelson Lopez, Yilmer Palacios FINAL.docx
+++ b/Document/Taller 4 - Betina Cortés, Lida Rivera, Nelson Lopez, Yilmer Palacios FINAL.docx
@@ -135,7 +135,14 @@
           <w:rFonts w:ascii="Garamond" w:hAnsi="Garamond"/>
           <w:color w:val="000000" w:themeColor="text1"/>
         </w:rPr>
-        <w:t xml:space="preserve"> principalmente en época de comicios</w:t>
+        <w:t xml:space="preserve"> principalmente en época de </w:t>
+      </w:r>
+      <w:r>
+        <w:rPr>
+          <w:rFonts w:ascii="Garamond" w:hAnsi="Garamond"/>
+          <w:color w:val="000000" w:themeColor="text1"/>
+        </w:rPr>
+        <w:t>elecciones</w:t>
       </w:r>
       <w:r>
         <w:rPr>
@@ -2929,25 +2936,7 @@
         <w:rPr>
           <w:rFonts w:ascii="Garamond" w:hAnsi="Garamond"/>
         </w:rPr>
-        <w:t xml:space="preserve">Figura </w:t>
-      </w:r>
-      <w:r>
-        <w:rPr>
-          <w:rFonts w:ascii="Garamond" w:hAnsi="Garamond"/>
-        </w:rPr>
-        <w:t>1</w:t>
-      </w:r>
-      <w:r>
-        <w:rPr>
-          <w:rFonts w:ascii="Garamond" w:hAnsi="Garamond"/>
-        </w:rPr>
-        <w:t xml:space="preserve"> – Nube de palabras: </w:t>
-      </w:r>
-      <w:r>
-        <w:rPr>
-          <w:rFonts w:ascii="Garamond" w:hAnsi="Garamond"/>
-        </w:rPr>
-        <w:t>Álvaro Uribe</w:t>
+        <w:t>Figura 1 – Nube de palabras: Álvaro Uribe</w:t>
       </w:r>
     </w:p>
     <w:p>
@@ -3040,13 +3029,7 @@
         <w:rPr>
           <w:rFonts w:ascii="Garamond" w:hAnsi="Garamond"/>
         </w:rPr>
-        <w:t>Figura</w:t>
-      </w:r>
-      <w:r>
-        <w:rPr>
-          <w:rFonts w:ascii="Garamond" w:hAnsi="Garamond"/>
-        </w:rPr>
-        <w:t xml:space="preserve"> 2 – Nube de palabras: Claudia López</w:t>
+        <w:t>Figura 2 – Nube de palabras: Claudia López</w:t>
       </w:r>
     </w:p>
     <w:p>
@@ -3122,25 +3105,7 @@
         <w:rPr>
           <w:rFonts w:ascii="Garamond" w:hAnsi="Garamond"/>
         </w:rPr>
-        <w:t xml:space="preserve">Figura </w:t>
-      </w:r>
-      <w:r>
-        <w:rPr>
-          <w:rFonts w:ascii="Garamond" w:hAnsi="Garamond"/>
-        </w:rPr>
-        <w:t>3</w:t>
-      </w:r>
-      <w:r>
-        <w:rPr>
-          <w:rFonts w:ascii="Garamond" w:hAnsi="Garamond"/>
-        </w:rPr>
-        <w:t xml:space="preserve"> – Nube de palabras: </w:t>
-      </w:r>
-      <w:r>
-        <w:rPr>
-          <w:rFonts w:ascii="Garamond" w:hAnsi="Garamond"/>
-        </w:rPr>
-        <w:t>Gustavo Petro</w:t>
+        <w:t>Figura 3 – Nube de palabras: Gustavo Petro</w:t>
       </w:r>
     </w:p>
     <w:p>

--- a/Document/Taller 4 - Betina Cortés, Lida Rivera, Nelson Lopez, Yilmer Palacios FINAL.docx
+++ b/Document/Taller 4 - Betina Cortés, Lida Rivera, Nelson Lopez, Yilmer Palacios FINAL.docx
@@ -1,6 +1,6 @@
 
 <file path=word/document.xml><?xml version="1.0" encoding="utf-8"?>
-<w:document xmlns:wpc="http://schemas.microsoft.com/office/word/2010/wordprocessingCanvas" xmlns:cx="http://schemas.microsoft.com/office/drawing/2014/chartex" xmlns:cx1="http://schemas.microsoft.com/office/drawing/2015/9/8/chartex" xmlns:cx2="http://schemas.microsoft.com/office/drawing/2015/10/21/chartex" xmlns:cx3="http://schemas.microsoft.com/office/drawing/2016/5/9/chartex" xmlns:cx4="http://schemas.microsoft.com/office/drawing/2016/5/10/chartex" xmlns:cx5="http://schemas.microsoft.com/office/drawing/2016/5/11/chartex" xmlns:cx6="http://schemas.microsoft.com/office/drawing/2016/5/12/chartex" xmlns:cx7="http://schemas.microsoft.com/office/drawing/2016/5/13/chartex" xmlns:cx8="http://schemas.microsoft.com/office/drawing/2016/5/14/chartex" xmlns:mc="http://schemas.openxmlformats.org/markup-compatibility/2006" xmlns:aink="http://schemas.microsoft.com/office/drawing/2016/ink" xmlns:am3d="http://schemas.microsoft.com/office/drawing/2017/model3d" xmlns:o="urn:schemas-microsoft-com:office:office" xmlns:oel="http://schemas.microsoft.com/office/2019/extlst" xmlns:r="http://schemas.openxmlformats.org/officeDocument/2006/relationships" xmlns:m="http://schemas.openxmlformats.org/officeDocument/2006/math" xmlns:v="urn:schemas-microsoft-com:vml" xmlns:wp14="http://schemas.microsoft.com/office/word/2010/wordprocessingDrawing" xmlns:wp="http://schemas.openxmlformats.org/drawingml/2006/wordprocessingDrawing" xmlns:w10="urn:schemas-microsoft-com:office:word" xmlns:w="http://schemas.openxmlformats.org/wordprocessingml/2006/main" xmlns:w14="http://schemas.microsoft.com/office/word/2010/wordml" xmlns:w15="http://schemas.microsoft.com/office/word/2012/wordml" xmlns:w16cex="http://schemas.microsoft.com/office/word/2018/wordml/cex" xmlns:w16cid="http://schemas.microsoft.com/office/word/2016/wordml/cid" xmlns:w16="http://schemas.microsoft.com/office/word/2018/wordml" xmlns:w16du="http://schemas.microsoft.com/office/word/2023/wordml/word16du" xmlns:w16sdtdh="http://schemas.microsoft.com/office/word/2020/wordml/sdtdatahash" xmlns:w16se="http://schemas.microsoft.com/office/word/2015/wordml/symex" xmlns:wpg="http://schemas.microsoft.com/office/word/2010/wordprocessingGroup" xmlns:wpi="http://schemas.microsoft.com/office/word/2010/wordprocessingInk" xmlns:wne="http://schemas.microsoft.com/office/word/2006/wordml" xmlns:wps="http://schemas.microsoft.com/office/word/2010/wordprocessingShape" mc:Ignorable="w14 w15 w16se w16cid w16 w16cex w16sdtdh wp14">
+<w:document xmlns:wpc="http://schemas.microsoft.com/office/word/2010/wordprocessingCanvas" xmlns:cx="http://schemas.microsoft.com/office/drawing/2014/chartex" xmlns:cx1="http://schemas.microsoft.com/office/drawing/2015/9/8/chartex" xmlns:cx2="http://schemas.microsoft.com/office/drawing/2015/10/21/chartex" xmlns:cx3="http://schemas.microsoft.com/office/drawing/2016/5/9/chartex" xmlns:cx4="http://schemas.microsoft.com/office/drawing/2016/5/10/chartex" xmlns:cx5="http://schemas.microsoft.com/office/drawing/2016/5/11/chartex" xmlns:cx6="http://schemas.microsoft.com/office/drawing/2016/5/12/chartex" xmlns:cx7="http://schemas.microsoft.com/office/drawing/2016/5/13/chartex" xmlns:cx8="http://schemas.microsoft.com/office/drawing/2016/5/14/chartex" xmlns:mc="http://schemas.openxmlformats.org/markup-compatibility/2006" xmlns:aink="http://schemas.microsoft.com/office/drawing/2016/ink" xmlns:am3d="http://schemas.microsoft.com/office/drawing/2017/model3d" xmlns:o="urn:schemas-microsoft-com:office:office" xmlns:r="http://schemas.openxmlformats.org/officeDocument/2006/relationships" xmlns:m="http://schemas.openxmlformats.org/officeDocument/2006/math" xmlns:v="urn:schemas-microsoft-com:vml" xmlns:wp14="http://schemas.microsoft.com/office/word/2010/wordprocessingDrawing" xmlns:wp="http://schemas.openxmlformats.org/drawingml/2006/wordprocessingDrawing" xmlns:w10="urn:schemas-microsoft-com:office:word" xmlns:w="http://schemas.openxmlformats.org/wordprocessingml/2006/main" xmlns:w14="http://schemas.microsoft.com/office/word/2010/wordml" xmlns:w15="http://schemas.microsoft.com/office/word/2012/wordml" xmlns:w16cid="http://schemas.microsoft.com/office/word/2016/wordml/cid" xmlns:w16se="http://schemas.microsoft.com/office/word/2015/wordml/symex" xmlns:wpg="http://schemas.microsoft.com/office/word/2010/wordprocessingGroup" xmlns:wpi="http://schemas.microsoft.com/office/word/2010/wordprocessingInk" xmlns:wne="http://schemas.microsoft.com/office/word/2006/wordml" xmlns:wps="http://schemas.microsoft.com/office/word/2010/wordprocessingShape" mc:Ignorable="w14 w15 w16se w16cid wp14">
   <w:body>
     <w:p>
       <w:pPr>
@@ -1905,6 +1905,20 @@
     </w:p>
     <w:p>
       <w:pPr>
+        <w:pStyle w:val="NormalWeb"/>
+        <w:shd w:val="clear" w:color="auto" w:fill="FFFFFF"/>
+        <w:rPr>
+          <w:rFonts w:ascii="Garamond" w:hAnsi="Garamond"/>
+          <w:b/>
+          <w:bCs/>
+          <w:i/>
+          <w:iCs/>
+          <w:color w:val="1E1E21"/>
+        </w:rPr>
+      </w:pPr>
+    </w:p>
+    <w:p>
+      <w:pPr>
         <w:jc w:val="both"/>
         <w:rPr>
           <w:rFonts w:ascii="Garamond" w:hAnsi="Garamond"/>
@@ -1967,6 +1981,61 @@
           <w:highlight w:val="yellow"/>
         </w:rPr>
         <w:t>.</w:t>
+      </w:r>
+    </w:p>
+    <w:p>
+      <w:pPr>
+        <w:jc w:val="both"/>
+        <w:rPr>
+          <w:rFonts w:ascii="Garamond" w:hAnsi="Garamond"/>
+        </w:rPr>
+      </w:pPr>
+    </w:p>
+    <w:p>
+      <w:pPr>
+        <w:spacing w:after="240"/>
+        <w:jc w:val="center"/>
+        <w:rPr>
+          <w:rFonts w:ascii="Garamond" w:hAnsi="Garamond"/>
+          <w:sz w:val="22"/>
+          <w:szCs w:val="22"/>
+        </w:rPr>
+      </w:pPr>
+      <w:r>
+        <w:rPr>
+          <w:rFonts w:ascii="Garamond" w:hAnsi="Garamond"/>
+          <w:b/>
+          <w:bCs/>
+          <w:sz w:val="22"/>
+          <w:szCs w:val="22"/>
+        </w:rPr>
+        <w:t>Tabla</w:t>
+      </w:r>
+      <w:r>
+        <w:rPr>
+          <w:rFonts w:ascii="Garamond" w:hAnsi="Garamond"/>
+          <w:b/>
+          <w:bCs/>
+          <w:sz w:val="22"/>
+          <w:szCs w:val="22"/>
+        </w:rPr>
+        <w:t xml:space="preserve"> No. 1.</w:t>
+      </w:r>
+      <w:r>
+        <w:rPr>
+          <w:rFonts w:ascii="Garamond" w:hAnsi="Garamond"/>
+          <w:sz w:val="22"/>
+          <w:szCs w:val="22"/>
+        </w:rPr>
+        <w:t xml:space="preserve"> </w:t>
+      </w:r>
+      <w:r>
+        <w:rPr>
+          <w:rFonts w:ascii="Garamond" w:hAnsi="Garamond"/>
+          <w:sz w:val="22"/>
+          <w:szCs w:val="22"/>
+        </w:rPr>
+        <w:t xml:space="preserve">Estadísticas descriptivas variables numéricas  </w:t>
       </w:r>
     </w:p>
     <w:p>
@@ -1979,7 +2048,7 @@
     </w:p>
     <w:tbl>
       <w:tblPr>
-        <w:tblW w:w="6755" w:type="dxa"/>
+        <w:tblW w:w="5920" w:type="dxa"/>
         <w:jc w:val="center"/>
         <w:tblBorders>
           <w:top w:val="single" w:sz="12" w:space="0" w:color="A8A8A8"/>
@@ -1995,14 +2064,14 @@
         <w:tblLook w:val="04A0" w:firstRow="1" w:lastRow="0" w:firstColumn="1" w:lastColumn="0" w:noHBand="0" w:noVBand="1"/>
       </w:tblPr>
       <w:tblGrid>
-        <w:gridCol w:w="1082"/>
-        <w:gridCol w:w="996"/>
-        <w:gridCol w:w="1891"/>
-        <w:gridCol w:w="2786"/>
+        <w:gridCol w:w="1035"/>
+        <w:gridCol w:w="953"/>
+        <w:gridCol w:w="1608"/>
+        <w:gridCol w:w="2324"/>
       </w:tblGrid>
       <w:tr>
         <w:trPr>
-          <w:trHeight w:val="101"/>
+          <w:trHeight w:val="98"/>
           <w:tblHeader/>
           <w:jc w:val="center"/>
         </w:trPr>
@@ -2051,7 +2120,7 @@
       </w:tr>
       <w:tr>
         <w:trPr>
-          <w:trHeight w:val="107"/>
+          <w:trHeight w:val="104"/>
           <w:tblHeader/>
           <w:jc w:val="center"/>
         </w:trPr>
@@ -2105,7 +2174,7 @@
       </w:tr>
       <w:tr>
         <w:trPr>
-          <w:trHeight w:val="101"/>
+          <w:trHeight w:val="98"/>
           <w:tblHeader/>
           <w:jc w:val="center"/>
         </w:trPr>
@@ -2183,7 +2252,7 @@
         </w:tc>
         <w:tc>
           <w:tcPr>
-            <w:tcW w:w="1891" w:type="dxa"/>
+            <w:tcW w:w="1654" w:type="dxa"/>
             <w:tcBorders>
               <w:left w:val="nil"/>
               <w:right w:val="nil"/>
@@ -2227,7 +2296,7 @@
         </w:tc>
         <w:tc>
           <w:tcPr>
-            <w:tcW w:w="2786" w:type="dxa"/>
+            <w:tcW w:w="2438" w:type="dxa"/>
             <w:tcBorders>
               <w:left w:val="nil"/>
               <w:right w:val="nil"/>
@@ -2264,7 +2333,7 @@
       </w:tr>
       <w:tr>
         <w:trPr>
-          <w:trHeight w:val="222"/>
+          <w:trHeight w:val="216"/>
           <w:jc w:val="center"/>
         </w:trPr>
         <w:tc>
@@ -2379,7 +2448,7 @@
         </w:tc>
         <w:tc>
           <w:tcPr>
-            <w:tcW w:w="1891" w:type="dxa"/>
+            <w:tcW w:w="1654" w:type="dxa"/>
             <w:tcBorders>
               <w:top w:val="single" w:sz="6" w:space="0" w:color="D3D3D3"/>
               <w:left w:val="nil"/>
@@ -2434,7 +2503,7 @@
         </w:tc>
         <w:tc>
           <w:tcPr>
-            <w:tcW w:w="2786" w:type="dxa"/>
+            <w:tcW w:w="2438" w:type="dxa"/>
             <w:tcBorders>
               <w:top w:val="single" w:sz="6" w:space="0" w:color="D3D3D3"/>
               <w:left w:val="nil"/>
@@ -2490,7 +2559,7 @@
       </w:tr>
       <w:tr>
         <w:trPr>
-          <w:trHeight w:val="222"/>
+          <w:trHeight w:val="216"/>
           <w:jc w:val="center"/>
         </w:trPr>
         <w:tc>
@@ -2589,7 +2658,7 @@
         </w:tc>
         <w:tc>
           <w:tcPr>
-            <w:tcW w:w="1891" w:type="dxa"/>
+            <w:tcW w:w="1654" w:type="dxa"/>
             <w:tcBorders>
               <w:top w:val="single" w:sz="6" w:space="0" w:color="D3D3D3"/>
               <w:left w:val="nil"/>
@@ -2644,7 +2713,7 @@
         </w:tc>
         <w:tc>
           <w:tcPr>
-            <w:tcW w:w="2786" w:type="dxa"/>
+            <w:tcW w:w="2438" w:type="dxa"/>
             <w:tcBorders>
               <w:top w:val="single" w:sz="6" w:space="0" w:color="D3D3D3"/>
               <w:left w:val="nil"/>
@@ -2700,7 +2769,7 @@
       </w:tr>
       <w:tr>
         <w:trPr>
-          <w:trHeight w:val="222"/>
+          <w:trHeight w:val="338"/>
           <w:jc w:val="center"/>
         </w:trPr>
         <w:tc>
@@ -2799,7 +2868,7 @@
         </w:tc>
         <w:tc>
           <w:tcPr>
-            <w:tcW w:w="1891" w:type="dxa"/>
+            <w:tcW w:w="1654" w:type="dxa"/>
             <w:tcBorders>
               <w:top w:val="single" w:sz="6" w:space="0" w:color="D3D3D3"/>
               <w:left w:val="nil"/>
@@ -2854,7 +2923,7 @@
         </w:tc>
         <w:tc>
           <w:tcPr>
-            <w:tcW w:w="2786" w:type="dxa"/>
+            <w:tcW w:w="2438" w:type="dxa"/>
             <w:tcBorders>
               <w:top w:val="single" w:sz="6" w:space="0" w:color="D3D3D3"/>
               <w:left w:val="nil"/>
@@ -2925,29 +2994,58 @@
           <w:rFonts w:ascii="Garamond" w:hAnsi="Garamond"/>
         </w:rPr>
       </w:pPr>
-      <w:r>
-        <w:rPr>
-          <w:rFonts w:ascii="Garamond" w:hAnsi="Garamond"/>
-        </w:rPr>
-        <w:t xml:space="preserve">Figura </w:t>
-      </w:r>
-      <w:r>
-        <w:rPr>
-          <w:rFonts w:ascii="Garamond" w:hAnsi="Garamond"/>
+    </w:p>
+    <w:p>
+      <w:pPr>
+        <w:jc w:val="center"/>
+        <w:rPr>
+          <w:rFonts w:ascii="Garamond" w:hAnsi="Garamond"/>
+        </w:rPr>
+      </w:pPr>
+    </w:p>
+    <w:p>
+      <w:pPr>
+        <w:jc w:val="center"/>
+        <w:rPr>
+          <w:rFonts w:ascii="Garamond" w:hAnsi="Garamond"/>
+        </w:rPr>
+      </w:pPr>
+      <w:r>
+        <w:rPr>
+          <w:rFonts w:ascii="Garamond" w:hAnsi="Garamond"/>
+          <w:b/>
+          <w:bCs/>
+          <w:sz w:val="22"/>
+          <w:szCs w:val="22"/>
+        </w:rPr>
+        <w:lastRenderedPageBreak/>
+        <w:t xml:space="preserve">Grafica No. </w:t>
+      </w:r>
+      <w:r>
+        <w:rPr>
+          <w:rFonts w:ascii="Garamond" w:hAnsi="Garamond"/>
+          <w:b/>
+          <w:bCs/>
+          <w:sz w:val="22"/>
+          <w:szCs w:val="22"/>
         </w:rPr>
         <w:t>1</w:t>
       </w:r>
       <w:r>
         <w:rPr>
           <w:rFonts w:ascii="Garamond" w:hAnsi="Garamond"/>
-        </w:rPr>
-        <w:t xml:space="preserve"> – Nube de palabras: </w:t>
-      </w:r>
-      <w:r>
-        <w:rPr>
-          <w:rFonts w:ascii="Garamond" w:hAnsi="Garamond"/>
-        </w:rPr>
-        <w:t>Álvaro Uribe</w:t>
+          <w:b/>
+          <w:bCs/>
+          <w:sz w:val="22"/>
+          <w:szCs w:val="22"/>
+        </w:rPr>
+        <w:t>.</w:t>
+      </w:r>
+      <w:r>
+        <w:rPr>
+          <w:rFonts w:ascii="Garamond" w:hAnsi="Garamond"/>
+        </w:rPr>
+        <w:t xml:space="preserve">  Nube de palabras: Álvaro Uribe</w:t>
       </w:r>
     </w:p>
     <w:p>
@@ -2969,11 +3067,10 @@
           <w:rFonts w:ascii="Garamond" w:hAnsi="Garamond"/>
           <w:noProof/>
         </w:rPr>
-        <w:lastRenderedPageBreak/>
         <w:drawing>
-          <wp:inline distT="0" distB="0" distL="0" distR="0" wp14:anchorId="0F7F989A" wp14:editId="5C75D004">
-            <wp:extent cx="3557588" cy="3275945"/>
-            <wp:effectExtent l="0" t="0" r="0" b="1270"/>
+          <wp:inline distT="0" distB="0" distL="0" distR="0" wp14:anchorId="0F7F989A" wp14:editId="11126E30">
+            <wp:extent cx="2999105" cy="1853514"/>
+            <wp:effectExtent l="0" t="0" r="0" b="0"/>
             <wp:docPr id="6" name="Imagen 6"/>
             <wp:cNvGraphicFramePr>
               <a:graphicFrameLocks xmlns:a="http://schemas.openxmlformats.org/drawingml/2006/main" noChangeAspect="1"/>
@@ -3000,7 +3097,7 @@
                   <pic:spPr bwMode="auto">
                     <a:xfrm>
                       <a:off x="0" y="0"/>
-                      <a:ext cx="3557588" cy="3275945"/>
+                      <a:ext cx="3034435" cy="1875349"/>
                     </a:xfrm>
                     <a:prstGeom prst="rect">
                       <a:avLst/>
@@ -3028,6 +3125,32 @@
           <w:rFonts w:ascii="Garamond" w:hAnsi="Garamond"/>
         </w:rPr>
       </w:pPr>
+      <w:r>
+        <w:rPr>
+          <w:rFonts w:ascii="Garamond" w:hAnsi="Garamond"/>
+          <w:b/>
+          <w:bCs/>
+          <w:sz w:val="22"/>
+          <w:szCs w:val="22"/>
+        </w:rPr>
+        <w:t xml:space="preserve">Fuente: </w:t>
+      </w:r>
+      <w:r>
+        <w:rPr>
+          <w:rFonts w:ascii="Garamond" w:hAnsi="Garamond"/>
+          <w:sz w:val="22"/>
+          <w:szCs w:val="22"/>
+        </w:rPr>
+        <w:t xml:space="preserve">R Studio </w:t>
+      </w:r>
+      <w:r>
+        <w:rPr>
+          <w:rFonts w:ascii="Garamond" w:hAnsi="Garamond"/>
+          <w:sz w:val="22"/>
+          <w:szCs w:val="22"/>
+        </w:rPr>
+        <w:tab/>
+      </w:r>
     </w:p>
     <w:p>
       <w:pPr>
@@ -3036,17 +3159,27 @@
           <w:rFonts w:ascii="Garamond" w:hAnsi="Garamond"/>
         </w:rPr>
       </w:pPr>
-      <w:r>
-        <w:rPr>
-          <w:rFonts w:ascii="Garamond" w:hAnsi="Garamond"/>
-        </w:rPr>
-        <w:t>Figura</w:t>
-      </w:r>
-      <w:r>
-        <w:rPr>
-          <w:rFonts w:ascii="Garamond" w:hAnsi="Garamond"/>
-        </w:rPr>
-        <w:t xml:space="preserve"> 2 – Nube de palabras: Claudia López</w:t>
+    </w:p>
+    <w:p>
+      <w:pPr>
+        <w:jc w:val="center"/>
+        <w:rPr>
+          <w:rFonts w:ascii="Garamond" w:hAnsi="Garamond"/>
+        </w:rPr>
+      </w:pPr>
+      <w:r>
+        <w:rPr>
+          <w:rFonts w:ascii="Garamond" w:hAnsi="Garamond"/>
+          <w:b/>
+          <w:bCs/>
+        </w:rPr>
+        <w:t>Figura 2</w:t>
+      </w:r>
+      <w:r>
+        <w:rPr>
+          <w:rFonts w:ascii="Garamond" w:hAnsi="Garamond"/>
+        </w:rPr>
+        <w:t xml:space="preserve"> – Nube de palabras: Claudia López</w:t>
       </w:r>
     </w:p>
     <w:p>
@@ -3116,31 +3249,200 @@
         <w:jc w:val="center"/>
         <w:rPr>
           <w:rFonts w:ascii="Garamond" w:hAnsi="Garamond"/>
-        </w:rPr>
-      </w:pPr>
-      <w:r>
-        <w:rPr>
-          <w:rFonts w:ascii="Garamond" w:hAnsi="Garamond"/>
-        </w:rPr>
-        <w:t xml:space="preserve">Figura </w:t>
-      </w:r>
-      <w:r>
-        <w:rPr>
-          <w:rFonts w:ascii="Garamond" w:hAnsi="Garamond"/>
-        </w:rPr>
-        <w:t>3</w:t>
-      </w:r>
-      <w:r>
-        <w:rPr>
-          <w:rFonts w:ascii="Garamond" w:hAnsi="Garamond"/>
-        </w:rPr>
-        <w:t xml:space="preserve"> – Nube de palabras: </w:t>
-      </w:r>
-      <w:r>
-        <w:rPr>
-          <w:rFonts w:ascii="Garamond" w:hAnsi="Garamond"/>
-        </w:rPr>
-        <w:t>Gustavo Petro</w:t>
+          <w:sz w:val="22"/>
+          <w:szCs w:val="22"/>
+        </w:rPr>
+      </w:pPr>
+      <w:r>
+        <w:rPr>
+          <w:rFonts w:ascii="Garamond" w:hAnsi="Garamond"/>
+          <w:b/>
+          <w:bCs/>
+          <w:sz w:val="22"/>
+          <w:szCs w:val="22"/>
+        </w:rPr>
+        <w:t xml:space="preserve">Fuente: </w:t>
+      </w:r>
+      <w:r>
+        <w:rPr>
+          <w:rFonts w:ascii="Garamond" w:hAnsi="Garamond"/>
+          <w:sz w:val="22"/>
+          <w:szCs w:val="22"/>
+        </w:rPr>
+        <w:t>R Studio</w:t>
+      </w:r>
+    </w:p>
+    <w:p>
+      <w:pPr>
+        <w:jc w:val="center"/>
+        <w:rPr>
+          <w:rFonts w:ascii="Garamond" w:hAnsi="Garamond"/>
+        </w:rPr>
+      </w:pPr>
+    </w:p>
+    <w:p>
+      <w:pPr>
+        <w:jc w:val="center"/>
+        <w:rPr>
+          <w:rFonts w:ascii="Garamond" w:hAnsi="Garamond"/>
+          <w:b/>
+          <w:bCs/>
+          <w:sz w:val="22"/>
+          <w:szCs w:val="22"/>
+        </w:rPr>
+      </w:pPr>
+    </w:p>
+    <w:p>
+      <w:pPr>
+        <w:jc w:val="center"/>
+        <w:rPr>
+          <w:rFonts w:ascii="Garamond" w:hAnsi="Garamond"/>
+          <w:b/>
+          <w:bCs/>
+          <w:sz w:val="22"/>
+          <w:szCs w:val="22"/>
+        </w:rPr>
+      </w:pPr>
+    </w:p>
+    <w:p>
+      <w:pPr>
+        <w:jc w:val="center"/>
+        <w:rPr>
+          <w:rFonts w:ascii="Garamond" w:hAnsi="Garamond"/>
+          <w:b/>
+          <w:bCs/>
+          <w:sz w:val="22"/>
+          <w:szCs w:val="22"/>
+        </w:rPr>
+      </w:pPr>
+    </w:p>
+    <w:p>
+      <w:pPr>
+        <w:jc w:val="center"/>
+        <w:rPr>
+          <w:rFonts w:ascii="Garamond" w:hAnsi="Garamond"/>
+          <w:b/>
+          <w:bCs/>
+          <w:sz w:val="22"/>
+          <w:szCs w:val="22"/>
+        </w:rPr>
+      </w:pPr>
+    </w:p>
+    <w:p>
+      <w:pPr>
+        <w:jc w:val="center"/>
+        <w:rPr>
+          <w:rFonts w:ascii="Garamond" w:hAnsi="Garamond"/>
+          <w:b/>
+          <w:bCs/>
+          <w:sz w:val="22"/>
+          <w:szCs w:val="22"/>
+        </w:rPr>
+      </w:pPr>
+    </w:p>
+    <w:p>
+      <w:pPr>
+        <w:jc w:val="center"/>
+        <w:rPr>
+          <w:rFonts w:ascii="Garamond" w:hAnsi="Garamond"/>
+          <w:b/>
+          <w:bCs/>
+          <w:sz w:val="22"/>
+          <w:szCs w:val="22"/>
+        </w:rPr>
+      </w:pPr>
+    </w:p>
+    <w:p>
+      <w:pPr>
+        <w:jc w:val="center"/>
+        <w:rPr>
+          <w:rFonts w:ascii="Garamond" w:hAnsi="Garamond"/>
+          <w:b/>
+          <w:bCs/>
+          <w:sz w:val="22"/>
+          <w:szCs w:val="22"/>
+        </w:rPr>
+      </w:pPr>
+    </w:p>
+    <w:p>
+      <w:pPr>
+        <w:jc w:val="center"/>
+        <w:rPr>
+          <w:rFonts w:ascii="Garamond" w:hAnsi="Garamond"/>
+          <w:b/>
+          <w:bCs/>
+          <w:sz w:val="22"/>
+          <w:szCs w:val="22"/>
+        </w:rPr>
+      </w:pPr>
+    </w:p>
+    <w:p>
+      <w:pPr>
+        <w:jc w:val="center"/>
+        <w:rPr>
+          <w:rFonts w:ascii="Garamond" w:hAnsi="Garamond"/>
+          <w:b/>
+          <w:bCs/>
+          <w:sz w:val="22"/>
+          <w:szCs w:val="22"/>
+        </w:rPr>
+      </w:pPr>
+    </w:p>
+    <w:p>
+      <w:pPr>
+        <w:jc w:val="center"/>
+        <w:rPr>
+          <w:rFonts w:ascii="Garamond" w:hAnsi="Garamond"/>
+          <w:b/>
+          <w:bCs/>
+          <w:sz w:val="22"/>
+          <w:szCs w:val="22"/>
+        </w:rPr>
+      </w:pPr>
+    </w:p>
+    <w:p>
+      <w:pPr>
+        <w:jc w:val="center"/>
+        <w:rPr>
+          <w:rFonts w:ascii="Garamond" w:hAnsi="Garamond"/>
+        </w:rPr>
+      </w:pPr>
+      <w:bookmarkStart w:id="0" w:name="_GoBack"/>
+      <w:bookmarkEnd w:id="0"/>
+      <w:r>
+        <w:rPr>
+          <w:rFonts w:ascii="Garamond" w:hAnsi="Garamond"/>
+          <w:b/>
+          <w:bCs/>
+          <w:sz w:val="22"/>
+          <w:szCs w:val="22"/>
+        </w:rPr>
+        <w:lastRenderedPageBreak/>
+        <w:t xml:space="preserve">Grafica No. </w:t>
+      </w:r>
+      <w:proofErr w:type="gramStart"/>
+      <w:r>
+        <w:rPr>
+          <w:rFonts w:ascii="Garamond" w:hAnsi="Garamond"/>
+          <w:b/>
+          <w:bCs/>
+          <w:sz w:val="22"/>
+          <w:szCs w:val="22"/>
+        </w:rPr>
+        <w:t>1</w:t>
+      </w:r>
+      <w:r>
+        <w:rPr>
+          <w:rFonts w:ascii="Garamond" w:hAnsi="Garamond"/>
+        </w:rPr>
+        <w:t xml:space="preserve">  Nube</w:t>
+      </w:r>
+      <w:proofErr w:type="gramEnd"/>
+      <w:r>
+        <w:rPr>
+          <w:rFonts w:ascii="Garamond" w:hAnsi="Garamond"/>
+        </w:rPr>
+        <w:t xml:space="preserve"> de palabras: Gustavo Petro</w:t>
       </w:r>
     </w:p>
     <w:p>
@@ -3159,7 +3461,6 @@
           <w:bCs/>
           <w:noProof/>
         </w:rPr>
-        <w:lastRenderedPageBreak/>
         <w:drawing>
           <wp:inline distT="0" distB="0" distL="0" distR="0" wp14:anchorId="75CB6266" wp14:editId="16E75A6D">
             <wp:extent cx="3929063" cy="3771900"/>
@@ -3221,6 +3522,53 @@
     </w:p>
     <w:p>
       <w:pPr>
+        <w:jc w:val="center"/>
+        <w:rPr>
+          <w:rFonts w:ascii="Garamond" w:hAnsi="Garamond"/>
+          <w:sz w:val="22"/>
+          <w:szCs w:val="22"/>
+        </w:rPr>
+      </w:pPr>
+      <w:r>
+        <w:rPr>
+          <w:rFonts w:ascii="Garamond" w:hAnsi="Garamond"/>
+          <w:b/>
+          <w:bCs/>
+          <w:sz w:val="22"/>
+          <w:szCs w:val="22"/>
+        </w:rPr>
+        <w:t xml:space="preserve">Fuente: </w:t>
+      </w:r>
+      <w:r>
+        <w:rPr>
+          <w:rFonts w:ascii="Garamond" w:hAnsi="Garamond"/>
+          <w:sz w:val="22"/>
+          <w:szCs w:val="22"/>
+        </w:rPr>
+        <w:t>R Studio</w:t>
+      </w:r>
+    </w:p>
+    <w:p>
+      <w:pPr>
+        <w:jc w:val="center"/>
+        <w:rPr>
+          <w:rFonts w:ascii="Garamond" w:hAnsi="Garamond"/>
+          <w:b/>
+          <w:bCs/>
+        </w:rPr>
+      </w:pPr>
+    </w:p>
+    <w:p>
+      <w:pPr>
+        <w:rPr>
+          <w:rFonts w:ascii="Garamond" w:hAnsi="Garamond"/>
+          <w:b/>
+          <w:bCs/>
+        </w:rPr>
+      </w:pPr>
+    </w:p>
+    <w:p>
+      <w:pPr>
         <w:pStyle w:val="Prrafodelista"/>
         <w:numPr>
           <w:ilvl w:val="0"/>
@@ -3613,6 +3961,7 @@
           <w:color w:val="000000" w:themeColor="text1"/>
           <w:lang w:val="es-CO"/>
         </w:rPr>
+        <w:lastRenderedPageBreak/>
         <w:t xml:space="preserve">Twitter., (s.f.). </w:t>
       </w:r>
       <w:r>
@@ -3662,7 +4011,7 @@
 </file>
 
 <file path=word/endnotes.xml><?xml version="1.0" encoding="utf-8"?>
-<w:endnotes xmlns:wpc="http://schemas.microsoft.com/office/word/2010/wordprocessingCanvas" xmlns:cx="http://schemas.microsoft.com/office/drawing/2014/chartex" xmlns:cx1="http://schemas.microsoft.com/office/drawing/2015/9/8/chartex" xmlns:cx2="http://schemas.microsoft.com/office/drawing/2015/10/21/chartex" xmlns:cx3="http://schemas.microsoft.com/office/drawing/2016/5/9/chartex" xmlns:cx4="http://schemas.microsoft.com/office/drawing/2016/5/10/chartex" xmlns:cx5="http://schemas.microsoft.com/office/drawing/2016/5/11/chartex" xmlns:cx6="http://schemas.microsoft.com/office/drawing/2016/5/12/chartex" xmlns:cx7="http://schemas.microsoft.com/office/drawing/2016/5/13/chartex" xmlns:cx8="http://schemas.microsoft.com/office/drawing/2016/5/14/chartex" xmlns:mc="http://schemas.openxmlformats.org/markup-compatibility/2006" xmlns:aink="http://schemas.microsoft.com/office/drawing/2016/ink" xmlns:am3d="http://schemas.microsoft.com/office/drawing/2017/model3d" xmlns:o="urn:schemas-microsoft-com:office:office" xmlns:oel="http://schemas.microsoft.com/office/2019/extlst" xmlns:r="http://schemas.openxmlformats.org/officeDocument/2006/relationships" xmlns:m="http://schemas.openxmlformats.org/officeDocument/2006/math" xmlns:v="urn:schemas-microsoft-com:vml" xmlns:wp14="http://schemas.microsoft.com/office/word/2010/wordprocessingDrawing" xmlns:wp="http://schemas.openxmlformats.org/drawingml/2006/wordprocessingDrawing" xmlns:w10="urn:schemas-microsoft-com:office:word" xmlns:w="http://schemas.openxmlformats.org/wordprocessingml/2006/main" xmlns:w14="http://schemas.microsoft.com/office/word/2010/wordml" xmlns:w15="http://schemas.microsoft.com/office/word/2012/wordml" xmlns:w16cex="http://schemas.microsoft.com/office/word/2018/wordml/cex" xmlns:w16cid="http://schemas.microsoft.com/office/word/2016/wordml/cid" xmlns:w16="http://schemas.microsoft.com/office/word/2018/wordml" xmlns:w16du="http://schemas.microsoft.com/office/word/2023/wordml/word16du" xmlns:w16sdtdh="http://schemas.microsoft.com/office/word/2020/wordml/sdtdatahash" xmlns:w16se="http://schemas.microsoft.com/office/word/2015/wordml/symex" xmlns:wpg="http://schemas.microsoft.com/office/word/2010/wordprocessingGroup" xmlns:wpi="http://schemas.microsoft.com/office/word/2010/wordprocessingInk" xmlns:wne="http://schemas.microsoft.com/office/word/2006/wordml" xmlns:wps="http://schemas.microsoft.com/office/word/2010/wordprocessingShape" mc:Ignorable="w14 w15 w16se w16cid w16 w16cex w16sdtdh wp14">
+<w:endnotes xmlns:wpc="http://schemas.microsoft.com/office/word/2010/wordprocessingCanvas" xmlns:cx="http://schemas.microsoft.com/office/drawing/2014/chartex" xmlns:cx1="http://schemas.microsoft.com/office/drawing/2015/9/8/chartex" xmlns:cx2="http://schemas.microsoft.com/office/drawing/2015/10/21/chartex" xmlns:cx3="http://schemas.microsoft.com/office/drawing/2016/5/9/chartex" xmlns:cx4="http://schemas.microsoft.com/office/drawing/2016/5/10/chartex" xmlns:cx5="http://schemas.microsoft.com/office/drawing/2016/5/11/chartex" xmlns:cx6="http://schemas.microsoft.com/office/drawing/2016/5/12/chartex" xmlns:cx7="http://schemas.microsoft.com/office/drawing/2016/5/13/chartex" xmlns:cx8="http://schemas.microsoft.com/office/drawing/2016/5/14/chartex" xmlns:mc="http://schemas.openxmlformats.org/markup-compatibility/2006" xmlns:aink="http://schemas.microsoft.com/office/drawing/2016/ink" xmlns:am3d="http://schemas.microsoft.com/office/drawing/2017/model3d" xmlns:o="urn:schemas-microsoft-com:office:office" xmlns:r="http://schemas.openxmlformats.org/officeDocument/2006/relationships" xmlns:m="http://schemas.openxmlformats.org/officeDocument/2006/math" xmlns:v="urn:schemas-microsoft-com:vml" xmlns:wp14="http://schemas.microsoft.com/office/word/2010/wordprocessingDrawing" xmlns:wp="http://schemas.openxmlformats.org/drawingml/2006/wordprocessingDrawing" xmlns:w10="urn:schemas-microsoft-com:office:word" xmlns:w="http://schemas.openxmlformats.org/wordprocessingml/2006/main" xmlns:w14="http://schemas.microsoft.com/office/word/2010/wordml" xmlns:w15="http://schemas.microsoft.com/office/word/2012/wordml" xmlns:w16cid="http://schemas.microsoft.com/office/word/2016/wordml/cid" xmlns:w16se="http://schemas.microsoft.com/office/word/2015/wordml/symex" xmlns:wpg="http://schemas.microsoft.com/office/word/2010/wordprocessingGroup" xmlns:wpi="http://schemas.microsoft.com/office/word/2010/wordprocessingInk" xmlns:wne="http://schemas.microsoft.com/office/word/2006/wordml" xmlns:wps="http://schemas.microsoft.com/office/word/2010/wordprocessingShape" mc:Ignorable="w14 w15 w16se w16cid wp14">
   <w:endnote w:type="separator" w:id="-1">
     <w:p>
       <w:r>
@@ -3681,7 +4030,7 @@
 </file>
 
 <file path=word/footnotes.xml><?xml version="1.0" encoding="utf-8"?>
-<w:footnotes xmlns:wpc="http://schemas.microsoft.com/office/word/2010/wordprocessingCanvas" xmlns:cx="http://schemas.microsoft.com/office/drawing/2014/chartex" xmlns:cx1="http://schemas.microsoft.com/office/drawing/2015/9/8/chartex" xmlns:cx2="http://schemas.microsoft.com/office/drawing/2015/10/21/chartex" xmlns:cx3="http://schemas.microsoft.com/office/drawing/2016/5/9/chartex" xmlns:cx4="http://schemas.microsoft.com/office/drawing/2016/5/10/chartex" xmlns:cx5="http://schemas.microsoft.com/office/drawing/2016/5/11/chartex" xmlns:cx6="http://schemas.microsoft.com/office/drawing/2016/5/12/chartex" xmlns:cx7="http://schemas.microsoft.com/office/drawing/2016/5/13/chartex" xmlns:cx8="http://schemas.microsoft.com/office/drawing/2016/5/14/chartex" xmlns:mc="http://schemas.openxmlformats.org/markup-compatibility/2006" xmlns:aink="http://schemas.microsoft.com/office/drawing/2016/ink" xmlns:am3d="http://schemas.microsoft.com/office/drawing/2017/model3d" xmlns:o="urn:schemas-microsoft-com:office:office" xmlns:oel="http://schemas.microsoft.com/office/2019/extlst" xmlns:r="http://schemas.openxmlformats.org/officeDocument/2006/relationships" xmlns:m="http://schemas.openxmlformats.org/officeDocument/2006/math" xmlns:v="urn:schemas-microsoft-com:vml" xmlns:wp14="http://schemas.microsoft.com/office/word/2010/wordprocessingDrawing" xmlns:wp="http://schemas.openxmlformats.org/drawingml/2006/wordprocessingDrawing" xmlns:w10="urn:schemas-microsoft-com:office:word" xmlns:w="http://schemas.openxmlformats.org/wordprocessingml/2006/main" xmlns:w14="http://schemas.microsoft.com/office/word/2010/wordml" xmlns:w15="http://schemas.microsoft.com/office/word/2012/wordml" xmlns:w16cex="http://schemas.microsoft.com/office/word/2018/wordml/cex" xmlns:w16cid="http://schemas.microsoft.com/office/word/2016/wordml/cid" xmlns:w16="http://schemas.microsoft.com/office/word/2018/wordml" xmlns:w16du="http://schemas.microsoft.com/office/word/2023/wordml/word16du" xmlns:w16sdtdh="http://schemas.microsoft.com/office/word/2020/wordml/sdtdatahash" xmlns:w16se="http://schemas.microsoft.com/office/word/2015/wordml/symex" xmlns:wpg="http://schemas.microsoft.com/office/word/2010/wordprocessingGroup" xmlns:wpi="http://schemas.microsoft.com/office/word/2010/wordprocessingInk" xmlns:wne="http://schemas.microsoft.com/office/word/2006/wordml" xmlns:wps="http://schemas.microsoft.com/office/word/2010/wordprocessingShape" mc:Ignorable="w14 w15 w16se w16cid w16 w16cex w16sdtdh wp14">
+<w:footnotes xmlns:wpc="http://schemas.microsoft.com/office/word/2010/wordprocessingCanvas" xmlns:cx="http://schemas.microsoft.com/office/drawing/2014/chartex" xmlns:cx1="http://schemas.microsoft.com/office/drawing/2015/9/8/chartex" xmlns:cx2="http://schemas.microsoft.com/office/drawing/2015/10/21/chartex" xmlns:cx3="http://schemas.microsoft.com/office/drawing/2016/5/9/chartex" xmlns:cx4="http://schemas.microsoft.com/office/drawing/2016/5/10/chartex" xmlns:cx5="http://schemas.microsoft.com/office/drawing/2016/5/11/chartex" xmlns:cx6="http://schemas.microsoft.com/office/drawing/2016/5/12/chartex" xmlns:cx7="http://schemas.microsoft.com/office/drawing/2016/5/13/chartex" xmlns:cx8="http://schemas.microsoft.com/office/drawing/2016/5/14/chartex" xmlns:mc="http://schemas.openxmlformats.org/markup-compatibility/2006" xmlns:aink="http://schemas.microsoft.com/office/drawing/2016/ink" xmlns:am3d="http://schemas.microsoft.com/office/drawing/2017/model3d" xmlns:o="urn:schemas-microsoft-com:office:office" xmlns:r="http://schemas.openxmlformats.org/officeDocument/2006/relationships" xmlns:m="http://schemas.openxmlformats.org/officeDocument/2006/math" xmlns:v="urn:schemas-microsoft-com:vml" xmlns:wp14="http://schemas.microsoft.com/office/word/2010/wordprocessingDrawing" xmlns:wp="http://schemas.openxmlformats.org/drawingml/2006/wordprocessingDrawing" xmlns:w10="urn:schemas-microsoft-com:office:word" xmlns:w="http://schemas.openxmlformats.org/wordprocessingml/2006/main" xmlns:w14="http://schemas.microsoft.com/office/word/2010/wordml" xmlns:w15="http://schemas.microsoft.com/office/word/2012/wordml" xmlns:w16cid="http://schemas.microsoft.com/office/word/2016/wordml/cid" xmlns:w16se="http://schemas.microsoft.com/office/word/2015/wordml/symex" xmlns:wpg="http://schemas.microsoft.com/office/word/2010/wordprocessingGroup" xmlns:wpi="http://schemas.microsoft.com/office/word/2010/wordprocessingInk" xmlns:wne="http://schemas.microsoft.com/office/word/2006/wordml" xmlns:wps="http://schemas.microsoft.com/office/word/2010/wordprocessingShape" mc:Ignorable="w14 w15 w16se w16cid wp14">
   <w:footnote w:type="separator" w:id="-1">
     <w:p>
       <w:r>
@@ -3700,7 +4049,7 @@
 </file>
 
 <file path=word/header1.xml><?xml version="1.0" encoding="utf-8"?>
-<w:hdr xmlns:wpc="http://schemas.microsoft.com/office/word/2010/wordprocessingCanvas" xmlns:cx="http://schemas.microsoft.com/office/drawing/2014/chartex" xmlns:cx1="http://schemas.microsoft.com/office/drawing/2015/9/8/chartex" xmlns:cx2="http://schemas.microsoft.com/office/drawing/2015/10/21/chartex" xmlns:cx3="http://schemas.microsoft.com/office/drawing/2016/5/9/chartex" xmlns:cx4="http://schemas.microsoft.com/office/drawing/2016/5/10/chartex" xmlns:cx5="http://schemas.microsoft.com/office/drawing/2016/5/11/chartex" xmlns:cx6="http://schemas.microsoft.com/office/drawing/2016/5/12/chartex" xmlns:cx7="http://schemas.microsoft.com/office/drawing/2016/5/13/chartex" xmlns:cx8="http://schemas.microsoft.com/office/drawing/2016/5/14/chartex" xmlns:mc="http://schemas.openxmlformats.org/markup-compatibility/2006" xmlns:aink="http://schemas.microsoft.com/office/drawing/2016/ink" xmlns:am3d="http://schemas.microsoft.com/office/drawing/2017/model3d" xmlns:o="urn:schemas-microsoft-com:office:office" xmlns:oel="http://schemas.microsoft.com/office/2019/extlst" xmlns:r="http://schemas.openxmlformats.org/officeDocument/2006/relationships" xmlns:m="http://schemas.openxmlformats.org/officeDocument/2006/math" xmlns:v="urn:schemas-microsoft-com:vml" xmlns:wp14="http://schemas.microsoft.com/office/word/2010/wordprocessingDrawing" xmlns:wp="http://schemas.openxmlformats.org/drawingml/2006/wordprocessingDrawing" xmlns:w10="urn:schemas-microsoft-com:office:word" xmlns:w="http://schemas.openxmlformats.org/wordprocessingml/2006/main" xmlns:w14="http://schemas.microsoft.com/office/word/2010/wordml" xmlns:w15="http://schemas.microsoft.com/office/word/2012/wordml" xmlns:w16cex="http://schemas.microsoft.com/office/word/2018/wordml/cex" xmlns:w16cid="http://schemas.microsoft.com/office/word/2016/wordml/cid" xmlns:w16="http://schemas.microsoft.com/office/word/2018/wordml" xmlns:w16du="http://schemas.microsoft.com/office/word/2023/wordml/word16du" xmlns:w16sdtdh="http://schemas.microsoft.com/office/word/2020/wordml/sdtdatahash" xmlns:w16se="http://schemas.microsoft.com/office/word/2015/wordml/symex" xmlns:wpg="http://schemas.microsoft.com/office/word/2010/wordprocessingGroup" xmlns:wpi="http://schemas.microsoft.com/office/word/2010/wordprocessingInk" xmlns:wne="http://schemas.microsoft.com/office/word/2006/wordml" xmlns:wps="http://schemas.microsoft.com/office/word/2010/wordprocessingShape" mc:Ignorable="w14 w15 w16se w16cid w16 w16cex w16sdtdh wp14">
+<w:hdr xmlns:wpc="http://schemas.microsoft.com/office/word/2010/wordprocessingCanvas" xmlns:cx="http://schemas.microsoft.com/office/drawing/2014/chartex" xmlns:cx1="http://schemas.microsoft.com/office/drawing/2015/9/8/chartex" xmlns:cx2="http://schemas.microsoft.com/office/drawing/2015/10/21/chartex" xmlns:cx3="http://schemas.microsoft.com/office/drawing/2016/5/9/chartex" xmlns:cx4="http://schemas.microsoft.com/office/drawing/2016/5/10/chartex" xmlns:cx5="http://schemas.microsoft.com/office/drawing/2016/5/11/chartex" xmlns:cx6="http://schemas.microsoft.com/office/drawing/2016/5/12/chartex" xmlns:cx7="http://schemas.microsoft.com/office/drawing/2016/5/13/chartex" xmlns:cx8="http://schemas.microsoft.com/office/drawing/2016/5/14/chartex" xmlns:mc="http://schemas.openxmlformats.org/markup-compatibility/2006" xmlns:aink="http://schemas.microsoft.com/office/drawing/2016/ink" xmlns:am3d="http://schemas.microsoft.com/office/drawing/2017/model3d" xmlns:o="urn:schemas-microsoft-com:office:office" xmlns:r="http://schemas.openxmlformats.org/officeDocument/2006/relationships" xmlns:m="http://schemas.openxmlformats.org/officeDocument/2006/math" xmlns:v="urn:schemas-microsoft-com:vml" xmlns:wp14="http://schemas.microsoft.com/office/word/2010/wordprocessingDrawing" xmlns:wp="http://schemas.openxmlformats.org/drawingml/2006/wordprocessingDrawing" xmlns:w10="urn:schemas-microsoft-com:office:word" xmlns:w="http://schemas.openxmlformats.org/wordprocessingml/2006/main" xmlns:w14="http://schemas.microsoft.com/office/word/2010/wordml" xmlns:w15="http://schemas.microsoft.com/office/word/2012/wordml" xmlns:w16cid="http://schemas.microsoft.com/office/word/2016/wordml/cid" xmlns:w16se="http://schemas.microsoft.com/office/word/2015/wordml/symex" xmlns:wpg="http://schemas.microsoft.com/office/word/2010/wordprocessingGroup" xmlns:wpi="http://schemas.microsoft.com/office/word/2010/wordprocessingInk" xmlns:wne="http://schemas.microsoft.com/office/word/2006/wordml" xmlns:wps="http://schemas.microsoft.com/office/word/2010/wordprocessingShape" mc:Ignorable="w14 w15 w16se w16cid wp14">
   <w:p>
     <w:pPr>
       <w:pStyle w:val="Encabezado"/>
@@ -3731,7 +4080,7 @@
 </file>
 
 <file path=word/numbering.xml><?xml version="1.0" encoding="utf-8"?>
-<w:numbering xmlns:wpc="http://schemas.microsoft.com/office/word/2010/wordprocessingCanvas" xmlns:cx="http://schemas.microsoft.com/office/drawing/2014/chartex" xmlns:cx1="http://schemas.microsoft.com/office/drawing/2015/9/8/chartex" xmlns:cx2="http://schemas.microsoft.com/office/drawing/2015/10/21/chartex" xmlns:cx3="http://schemas.microsoft.com/office/drawing/2016/5/9/chartex" xmlns:cx4="http://schemas.microsoft.com/office/drawing/2016/5/10/chartex" xmlns:cx5="http://schemas.microsoft.com/office/drawing/2016/5/11/chartex" xmlns:cx6="http://schemas.microsoft.com/office/drawing/2016/5/12/chartex" xmlns:cx7="http://schemas.microsoft.com/office/drawing/2016/5/13/chartex" xmlns:cx8="http://schemas.microsoft.com/office/drawing/2016/5/14/chartex" xmlns:mc="http://schemas.openxmlformats.org/markup-compatibility/2006" xmlns:aink="http://schemas.microsoft.com/office/drawing/2016/ink" xmlns:am3d="http://schemas.microsoft.com/office/drawing/2017/model3d" xmlns:o="urn:schemas-microsoft-com:office:office" xmlns:oel="http://schemas.microsoft.com/office/2019/extlst" xmlns:r="http://schemas.openxmlformats.org/officeDocument/2006/relationships" xmlns:m="http://schemas.openxmlformats.org/officeDocument/2006/math" xmlns:v="urn:schemas-microsoft-com:vml" xmlns:wp14="http://schemas.microsoft.com/office/word/2010/wordprocessingDrawing" xmlns:wp="http://schemas.openxmlformats.org/drawingml/2006/wordprocessingDrawing" xmlns:w10="urn:schemas-microsoft-com:office:word" xmlns:w="http://schemas.openxmlformats.org/wordprocessingml/2006/main" xmlns:w14="http://schemas.microsoft.com/office/word/2010/wordml" xmlns:w15="http://schemas.microsoft.com/office/word/2012/wordml" xmlns:w16cex="http://schemas.microsoft.com/office/word/2018/wordml/cex" xmlns:w16cid="http://schemas.microsoft.com/office/word/2016/wordml/cid" xmlns:w16="http://schemas.microsoft.com/office/word/2018/wordml" xmlns:w16du="http://schemas.microsoft.com/office/word/2023/wordml/word16du" xmlns:w16sdtdh="http://schemas.microsoft.com/office/word/2020/wordml/sdtdatahash" xmlns:w16se="http://schemas.microsoft.com/office/word/2015/wordml/symex" xmlns:wpg="http://schemas.microsoft.com/office/word/2010/wordprocessingGroup" xmlns:wpi="http://schemas.microsoft.com/office/word/2010/wordprocessingInk" xmlns:wne="http://schemas.microsoft.com/office/word/2006/wordml" xmlns:wps="http://schemas.microsoft.com/office/word/2010/wordprocessingShape" mc:Ignorable="w14 w15 w16se w16cid w16 w16cex w16sdtdh wp14">
+<w:numbering xmlns:wpc="http://schemas.microsoft.com/office/word/2010/wordprocessingCanvas" xmlns:cx="http://schemas.microsoft.com/office/drawing/2014/chartex" xmlns:cx1="http://schemas.microsoft.com/office/drawing/2015/9/8/chartex" xmlns:cx2="http://schemas.microsoft.com/office/drawing/2015/10/21/chartex" xmlns:cx3="http://schemas.microsoft.com/office/drawing/2016/5/9/chartex" xmlns:cx4="http://schemas.microsoft.com/office/drawing/2016/5/10/chartex" xmlns:cx5="http://schemas.microsoft.com/office/drawing/2016/5/11/chartex" xmlns:cx6="http://schemas.microsoft.com/office/drawing/2016/5/12/chartex" xmlns:cx7="http://schemas.microsoft.com/office/drawing/2016/5/13/chartex" xmlns:cx8="http://schemas.microsoft.com/office/drawing/2016/5/14/chartex" xmlns:mc="http://schemas.openxmlformats.org/markup-compatibility/2006" xmlns:aink="http://schemas.microsoft.com/office/drawing/2016/ink" xmlns:am3d="http://schemas.microsoft.com/office/drawing/2017/model3d" xmlns:o="urn:schemas-microsoft-com:office:office" xmlns:r="http://schemas.openxmlformats.org/officeDocument/2006/relationships" xmlns:m="http://schemas.openxmlformats.org/officeDocument/2006/math" xmlns:v="urn:schemas-microsoft-com:vml" xmlns:wp14="http://schemas.microsoft.com/office/word/2010/wordprocessingDrawing" xmlns:wp="http://schemas.openxmlformats.org/drawingml/2006/wordprocessingDrawing" xmlns:w10="urn:schemas-microsoft-com:office:word" xmlns:w="http://schemas.openxmlformats.org/wordprocessingml/2006/main" xmlns:w14="http://schemas.microsoft.com/office/word/2010/wordml" xmlns:w15="http://schemas.microsoft.com/office/word/2012/wordml" xmlns:w16cid="http://schemas.microsoft.com/office/word/2016/wordml/cid" xmlns:w16se="http://schemas.microsoft.com/office/word/2015/wordml/symex" xmlns:wpg="http://schemas.microsoft.com/office/word/2010/wordprocessingGroup" xmlns:wpi="http://schemas.microsoft.com/office/word/2010/wordprocessingInk" xmlns:wne="http://schemas.microsoft.com/office/word/2006/wordml" xmlns:wps="http://schemas.microsoft.com/office/word/2010/wordprocessingShape" mc:Ignorable="w14 w15 w16se w16cid wp14">
   <w:abstractNum w:abstractNumId="0" w15:restartNumberingAfterBreak="0">
     <w:nsid w:val="01D04927"/>
     <w:multiLevelType w:val="hybridMultilevel"/>
@@ -5734,74 +6083,74 @@
       </w:pPr>
     </w:lvl>
   </w:abstractNum>
-  <w:num w:numId="1" w16cid:durableId="196240141">
+  <w:num w:numId="1">
     <w:abstractNumId w:val="15"/>
   </w:num>
-  <w:num w:numId="2" w16cid:durableId="2084646812">
+  <w:num w:numId="2">
     <w:abstractNumId w:val="1"/>
   </w:num>
-  <w:num w:numId="3" w16cid:durableId="405341195">
+  <w:num w:numId="3">
     <w:abstractNumId w:val="0"/>
   </w:num>
-  <w:num w:numId="4" w16cid:durableId="371002521">
+  <w:num w:numId="4">
     <w:abstractNumId w:val="6"/>
   </w:num>
-  <w:num w:numId="5" w16cid:durableId="1002010994">
+  <w:num w:numId="5">
     <w:abstractNumId w:val="18"/>
   </w:num>
-  <w:num w:numId="6" w16cid:durableId="1597712079">
+  <w:num w:numId="6">
     <w:abstractNumId w:val="16"/>
   </w:num>
-  <w:num w:numId="7" w16cid:durableId="179975749">
+  <w:num w:numId="7">
     <w:abstractNumId w:val="9"/>
   </w:num>
-  <w:num w:numId="8" w16cid:durableId="710155671">
+  <w:num w:numId="8">
     <w:abstractNumId w:val="8"/>
   </w:num>
-  <w:num w:numId="9" w16cid:durableId="2145391133">
+  <w:num w:numId="9">
     <w:abstractNumId w:val="20"/>
   </w:num>
-  <w:num w:numId="10" w16cid:durableId="617179195">
+  <w:num w:numId="10">
     <w:abstractNumId w:val="4"/>
   </w:num>
-  <w:num w:numId="11" w16cid:durableId="1332639036">
+  <w:num w:numId="11">
     <w:abstractNumId w:val="19"/>
   </w:num>
-  <w:num w:numId="12" w16cid:durableId="728651364">
+  <w:num w:numId="12">
     <w:abstractNumId w:val="17"/>
   </w:num>
-  <w:num w:numId="13" w16cid:durableId="1453599448">
+  <w:num w:numId="13">
     <w:abstractNumId w:val="14"/>
   </w:num>
-  <w:num w:numId="14" w16cid:durableId="546649900">
+  <w:num w:numId="14">
     <w:abstractNumId w:val="13"/>
   </w:num>
-  <w:num w:numId="15" w16cid:durableId="1971940300">
+  <w:num w:numId="15">
     <w:abstractNumId w:val="7"/>
   </w:num>
-  <w:num w:numId="16" w16cid:durableId="1232815307">
+  <w:num w:numId="16">
     <w:abstractNumId w:val="2"/>
   </w:num>
-  <w:num w:numId="17" w16cid:durableId="365329192">
+  <w:num w:numId="17">
     <w:abstractNumId w:val="5"/>
   </w:num>
-  <w:num w:numId="18" w16cid:durableId="1308315566">
+  <w:num w:numId="18">
     <w:abstractNumId w:val="10"/>
   </w:num>
-  <w:num w:numId="19" w16cid:durableId="1831022506">
+  <w:num w:numId="19">
     <w:abstractNumId w:val="11"/>
   </w:num>
-  <w:num w:numId="20" w16cid:durableId="1255364052">
+  <w:num w:numId="20">
     <w:abstractNumId w:val="3"/>
   </w:num>
-  <w:num w:numId="21" w16cid:durableId="2011642448">
+  <w:num w:numId="21">
     <w:abstractNumId w:val="12"/>
   </w:num>
 </w:numbering>
 </file>
 
 <file path=word/styles.xml><?xml version="1.0" encoding="utf-8"?>
-<w:styles xmlns:mc="http://schemas.openxmlformats.org/markup-compatibility/2006" xmlns:r="http://schemas.openxmlformats.org/officeDocument/2006/relationships" xmlns:w="http://schemas.openxmlformats.org/wordprocessingml/2006/main" xmlns:w14="http://schemas.microsoft.com/office/word/2010/wordml" xmlns:w15="http://schemas.microsoft.com/office/word/2012/wordml" xmlns:w16cex="http://schemas.microsoft.com/office/word/2018/wordml/cex" xmlns:w16cid="http://schemas.microsoft.com/office/word/2016/wordml/cid" xmlns:w16="http://schemas.microsoft.com/office/word/2018/wordml" xmlns:w16sdtdh="http://schemas.microsoft.com/office/word/2020/wordml/sdtdatahash" xmlns:w16se="http://schemas.microsoft.com/office/word/2015/wordml/symex" mc:Ignorable="w14 w15 w16se w16cid w16 w16cex w16sdtdh">
+<w:styles xmlns:mc="http://schemas.openxmlformats.org/markup-compatibility/2006" xmlns:r="http://schemas.openxmlformats.org/officeDocument/2006/relationships" xmlns:w="http://schemas.openxmlformats.org/wordprocessingml/2006/main" xmlns:w14="http://schemas.microsoft.com/office/word/2010/wordml" xmlns:w15="http://schemas.microsoft.com/office/word/2012/wordml" xmlns:w16cid="http://schemas.microsoft.com/office/word/2016/wordml/cid" xmlns:w16se="http://schemas.microsoft.com/office/word/2015/wordml/symex" mc:Ignorable="w14 w15 w16se w16cid">
   <w:docDefaults>
     <w:rPrDefault>
       <w:rPr>
@@ -5813,7 +6162,7 @@
     </w:rPrDefault>
     <w:pPrDefault/>
   </w:docDefaults>
-  <w:latentStyles w:defLockedState="0" w:defUIPriority="99" w:defSemiHidden="0" w:defUnhideWhenUsed="0" w:defQFormat="0" w:count="376">
+  <w:latentStyles w:defLockedState="0" w:defUIPriority="99" w:defSemiHidden="0" w:defUnhideWhenUsed="0" w:defQFormat="0" w:count="377">
     <w:lsdException w:name="Normal" w:uiPriority="0" w:qFormat="1"/>
     <w:lsdException w:name="heading 1" w:uiPriority="9" w:qFormat="1"/>
     <w:lsdException w:name="heading 2" w:semiHidden="1" w:uiPriority="9" w:unhideWhenUsed="1" w:qFormat="1"/>
@@ -5919,7 +6268,6 @@
     <w:lsdException w:name="HTML Sample" w:semiHidden="1" w:unhideWhenUsed="1"/>
     <w:lsdException w:name="HTML Typewriter" w:semiHidden="1" w:unhideWhenUsed="1"/>
     <w:lsdException w:name="HTML Variable" w:semiHidden="1" w:unhideWhenUsed="1"/>
-    <w:lsdException w:name="Normal Table" w:semiHidden="1" w:unhideWhenUsed="1"/>
     <w:lsdException w:name="annotation subject" w:semiHidden="1" w:unhideWhenUsed="1"/>
     <w:lsdException w:name="No List" w:semiHidden="1" w:unhideWhenUsed="1"/>
     <w:lsdException w:name="Outline List 1" w:semiHidden="1" w:unhideWhenUsed="1"/>
@@ -5966,10 +6314,8 @@
     <w:lsdException w:name="Table Subtle 2" w:semiHidden="1" w:unhideWhenUsed="1"/>
     <w:lsdException w:name="Table Web 1" w:semiHidden="1" w:unhideWhenUsed="1"/>
     <w:lsdException w:name="Table Web 2" w:semiHidden="1" w:unhideWhenUsed="1"/>
-    <w:lsdException w:name="Table Web 3" w:semiHidden="1" w:unhideWhenUsed="1"/>
     <w:lsdException w:name="Balloon Text" w:semiHidden="1" w:unhideWhenUsed="1"/>
     <w:lsdException w:name="Table Grid" w:uiPriority="39"/>
-    <w:lsdException w:name="Table Theme" w:semiHidden="1" w:unhideWhenUsed="1"/>
     <w:lsdException w:name="Placeholder Text" w:semiHidden="1"/>
     <w:lsdException w:name="No Spacing" w:uiPriority="1" w:qFormat="1"/>
     <w:lsdException w:name="Light Shading" w:uiPriority="60"/>
@@ -6190,6 +6536,7 @@
     <w:lsdException w:name="Hashtag" w:semiHidden="1" w:unhideWhenUsed="1"/>
     <w:lsdException w:name="Unresolved Mention" w:semiHidden="1" w:unhideWhenUsed="1"/>
     <w:lsdException w:name="Smart Link" w:semiHidden="1" w:unhideWhenUsed="1"/>
+    <w:lsdException w:name="Smart Link Error" w:semiHidden="1" w:unhideWhenUsed="1"/>
   </w:latentStyles>
   <w:style w:type="paragraph" w:default="1" w:styleId="Normal">
     <w:name w:val="Normal"/>
@@ -6989,7 +7336,7 @@
 </file>
 
 <file path=customXml/itemProps1.xml><?xml version="1.0" encoding="utf-8"?>
-<ds:datastoreItem xmlns:ds="http://schemas.openxmlformats.org/officeDocument/2006/customXml" ds:itemID="{A950FC32-C474-4AE9-A780-B9BEBEDF1A1C}">
+<ds:datastoreItem xmlns:ds="http://schemas.openxmlformats.org/officeDocument/2006/customXml" ds:itemID="{9F244DC8-2B46-4DEE-BFDE-49C036FD598A}">
   <ds:schemaRefs>
     <ds:schemaRef ds:uri="http://schemas.openxmlformats.org/officeDocument/2006/bibliography"/>
   </ds:schemaRefs>

--- a/Document/Taller 4 - Betina Cortés, Lida Rivera, Nelson Lopez, Yilmer Palacios FINAL.docx
+++ b/Document/Taller 4 - Betina Cortés, Lida Rivera, Nelson Lopez, Yilmer Palacios FINAL.docx
@@ -3172,14 +3172,42 @@
           <w:rFonts w:ascii="Garamond" w:hAnsi="Garamond"/>
           <w:b/>
           <w:bCs/>
-        </w:rPr>
-        <w:t>Figura 2</w:t>
-      </w:r>
-      <w:r>
-        <w:rPr>
-          <w:rFonts w:ascii="Garamond" w:hAnsi="Garamond"/>
-        </w:rPr>
-        <w:t xml:space="preserve"> – Nube de palabras: Claudia López</w:t>
+          <w:sz w:val="22"/>
+          <w:szCs w:val="22"/>
+        </w:rPr>
+        <w:t xml:space="preserve">Grafica No. </w:t>
+      </w:r>
+      <w:r>
+        <w:rPr>
+          <w:rFonts w:ascii="Garamond" w:hAnsi="Garamond"/>
+          <w:b/>
+          <w:bCs/>
+          <w:sz w:val="22"/>
+          <w:szCs w:val="22"/>
+        </w:rPr>
+        <w:t>2</w:t>
+      </w:r>
+      <w:r>
+        <w:rPr>
+          <w:rFonts w:ascii="Garamond" w:hAnsi="Garamond"/>
+          <w:b/>
+          <w:bCs/>
+          <w:sz w:val="22"/>
+          <w:szCs w:val="22"/>
+        </w:rPr>
+        <w:t>.</w:t>
+      </w:r>
+      <w:r>
+        <w:rPr>
+          <w:rFonts w:ascii="Garamond" w:hAnsi="Garamond"/>
+        </w:rPr>
+        <w:t xml:space="preserve">  </w:t>
+      </w:r>
+      <w:r>
+        <w:rPr>
+          <w:rFonts w:ascii="Garamond" w:hAnsi="Garamond"/>
+        </w:rPr>
+        <w:t>Nube de palabras: Claudia López</w:t>
       </w:r>
     </w:p>
     <w:p>
@@ -3407,8 +3435,6 @@
           <w:rFonts w:ascii="Garamond" w:hAnsi="Garamond"/>
         </w:rPr>
       </w:pPr>
-      <w:bookmarkStart w:id="0" w:name="_GoBack"/>
-      <w:bookmarkEnd w:id="0"/>
       <w:r>
         <w:rPr>
           <w:rFonts w:ascii="Garamond" w:hAnsi="Garamond"/>
@@ -3420,7 +3446,6 @@
         <w:lastRenderedPageBreak/>
         <w:t xml:space="preserve">Grafica No. </w:t>
       </w:r>
-      <w:proofErr w:type="gramStart"/>
       <w:r>
         <w:rPr>
           <w:rFonts w:ascii="Garamond" w:hAnsi="Garamond"/>
@@ -3429,20 +3454,15 @@
           <w:sz w:val="22"/>
           <w:szCs w:val="22"/>
         </w:rPr>
-        <w:t>1</w:t>
-      </w:r>
-      <w:r>
-        <w:rPr>
-          <w:rFonts w:ascii="Garamond" w:hAnsi="Garamond"/>
-        </w:rPr>
-        <w:t xml:space="preserve">  Nube</w:t>
-      </w:r>
-      <w:proofErr w:type="gramEnd"/>
-      <w:r>
-        <w:rPr>
-          <w:rFonts w:ascii="Garamond" w:hAnsi="Garamond"/>
-        </w:rPr>
-        <w:t xml:space="preserve"> de palabras: Gustavo Petro</w:t>
+        <w:t>3</w:t>
+      </w:r>
+      <w:bookmarkStart w:id="0" w:name="_GoBack"/>
+      <w:bookmarkEnd w:id="0"/>
+      <w:r>
+        <w:rPr>
+          <w:rFonts w:ascii="Garamond" w:hAnsi="Garamond"/>
+        </w:rPr>
+        <w:t xml:space="preserve">  Nube de palabras: Gustavo Petro</w:t>
       </w:r>
     </w:p>
     <w:p>
@@ -6268,6 +6288,7 @@
     <w:lsdException w:name="HTML Sample" w:semiHidden="1" w:unhideWhenUsed="1"/>
     <w:lsdException w:name="HTML Typewriter" w:semiHidden="1" w:unhideWhenUsed="1"/>
     <w:lsdException w:name="HTML Variable" w:semiHidden="1" w:unhideWhenUsed="1"/>
+    <w:lsdException w:name="Normal Table" w:semiHidden="1" w:unhideWhenUsed="1"/>
     <w:lsdException w:name="annotation subject" w:semiHidden="1" w:unhideWhenUsed="1"/>
     <w:lsdException w:name="No List" w:semiHidden="1" w:unhideWhenUsed="1"/>
     <w:lsdException w:name="Outline List 1" w:semiHidden="1" w:unhideWhenUsed="1"/>
@@ -6314,8 +6335,10 @@
     <w:lsdException w:name="Table Subtle 2" w:semiHidden="1" w:unhideWhenUsed="1"/>
     <w:lsdException w:name="Table Web 1" w:semiHidden="1" w:unhideWhenUsed="1"/>
     <w:lsdException w:name="Table Web 2" w:semiHidden="1" w:unhideWhenUsed="1"/>
+    <w:lsdException w:name="Table Web 3" w:semiHidden="1" w:unhideWhenUsed="1"/>
     <w:lsdException w:name="Balloon Text" w:semiHidden="1" w:unhideWhenUsed="1"/>
     <w:lsdException w:name="Table Grid" w:uiPriority="39"/>
+    <w:lsdException w:name="Table Theme" w:semiHidden="1" w:unhideWhenUsed="1"/>
     <w:lsdException w:name="Placeholder Text" w:semiHidden="1"/>
     <w:lsdException w:name="No Spacing" w:uiPriority="1" w:qFormat="1"/>
     <w:lsdException w:name="Light Shading" w:uiPriority="60"/>
@@ -7336,7 +7359,7 @@
 </file>
 
 <file path=customXml/itemProps1.xml><?xml version="1.0" encoding="utf-8"?>
-<ds:datastoreItem xmlns:ds="http://schemas.openxmlformats.org/officeDocument/2006/customXml" ds:itemID="{9F244DC8-2B46-4DEE-BFDE-49C036FD598A}">
+<ds:datastoreItem xmlns:ds="http://schemas.openxmlformats.org/officeDocument/2006/customXml" ds:itemID="{A15DFEC4-A0AD-4083-8E54-56A64CBF480A}">
   <ds:schemaRefs>
     <ds:schemaRef ds:uri="http://schemas.openxmlformats.org/officeDocument/2006/bibliography"/>
   </ds:schemaRefs>

--- a/Document/Taller 4 - Betina Cortés, Lida Rivera, Nelson Lopez, Yilmer Palacios FINAL.docx
+++ b/Document/Taller 4 - Betina Cortés, Lida Rivera, Nelson Lopez, Yilmer Palacios FINAL.docx
@@ -1,6 +1,6 @@
 
 <file path=word/document.xml><?xml version="1.0" encoding="utf-8"?>
-<w:document xmlns:wpc="http://schemas.microsoft.com/office/word/2010/wordprocessingCanvas" xmlns:cx="http://schemas.microsoft.com/office/drawing/2014/chartex" xmlns:cx1="http://schemas.microsoft.com/office/drawing/2015/9/8/chartex" xmlns:cx2="http://schemas.microsoft.com/office/drawing/2015/10/21/chartex" xmlns:cx3="http://schemas.microsoft.com/office/drawing/2016/5/9/chartex" xmlns:cx4="http://schemas.microsoft.com/office/drawing/2016/5/10/chartex" xmlns:cx5="http://schemas.microsoft.com/office/drawing/2016/5/11/chartex" xmlns:cx6="http://schemas.microsoft.com/office/drawing/2016/5/12/chartex" xmlns:cx7="http://schemas.microsoft.com/office/drawing/2016/5/13/chartex" xmlns:cx8="http://schemas.microsoft.com/office/drawing/2016/5/14/chartex" xmlns:mc="http://schemas.openxmlformats.org/markup-compatibility/2006" xmlns:aink="http://schemas.microsoft.com/office/drawing/2016/ink" xmlns:am3d="http://schemas.microsoft.com/office/drawing/2017/model3d" xmlns:o="urn:schemas-microsoft-com:office:office" xmlns:r="http://schemas.openxmlformats.org/officeDocument/2006/relationships" xmlns:m="http://schemas.openxmlformats.org/officeDocument/2006/math" xmlns:v="urn:schemas-microsoft-com:vml" xmlns:wp14="http://schemas.microsoft.com/office/word/2010/wordprocessingDrawing" xmlns:wp="http://schemas.openxmlformats.org/drawingml/2006/wordprocessingDrawing" xmlns:w10="urn:schemas-microsoft-com:office:word" xmlns:w="http://schemas.openxmlformats.org/wordprocessingml/2006/main" xmlns:w14="http://schemas.microsoft.com/office/word/2010/wordml" xmlns:w15="http://schemas.microsoft.com/office/word/2012/wordml" xmlns:w16cid="http://schemas.microsoft.com/office/word/2016/wordml/cid" xmlns:w16se="http://schemas.microsoft.com/office/word/2015/wordml/symex" xmlns:wpg="http://schemas.microsoft.com/office/word/2010/wordprocessingGroup" xmlns:wpi="http://schemas.microsoft.com/office/word/2010/wordprocessingInk" xmlns:wne="http://schemas.microsoft.com/office/word/2006/wordml" xmlns:wps="http://schemas.microsoft.com/office/word/2010/wordprocessingShape" mc:Ignorable="w14 w15 w16se w16cid wp14">
+<w:document xmlns:wpc="http://schemas.microsoft.com/office/word/2010/wordprocessingCanvas" xmlns:cx="http://schemas.microsoft.com/office/drawing/2014/chartex" xmlns:cx1="http://schemas.microsoft.com/office/drawing/2015/9/8/chartex" xmlns:cx2="http://schemas.microsoft.com/office/drawing/2015/10/21/chartex" xmlns:cx3="http://schemas.microsoft.com/office/drawing/2016/5/9/chartex" xmlns:cx4="http://schemas.microsoft.com/office/drawing/2016/5/10/chartex" xmlns:cx5="http://schemas.microsoft.com/office/drawing/2016/5/11/chartex" xmlns:cx6="http://schemas.microsoft.com/office/drawing/2016/5/12/chartex" xmlns:cx7="http://schemas.microsoft.com/office/drawing/2016/5/13/chartex" xmlns:cx8="http://schemas.microsoft.com/office/drawing/2016/5/14/chartex" xmlns:mc="http://schemas.openxmlformats.org/markup-compatibility/2006" xmlns:aink="http://schemas.microsoft.com/office/drawing/2016/ink" xmlns:am3d="http://schemas.microsoft.com/office/drawing/2017/model3d" xmlns:o="urn:schemas-microsoft-com:office:office" xmlns:oel="http://schemas.microsoft.com/office/2019/extlst" xmlns:r="http://schemas.openxmlformats.org/officeDocument/2006/relationships" xmlns:m="http://schemas.openxmlformats.org/officeDocument/2006/math" xmlns:v="urn:schemas-microsoft-com:vml" xmlns:wp14="http://schemas.microsoft.com/office/word/2010/wordprocessingDrawing" xmlns:wp="http://schemas.openxmlformats.org/drawingml/2006/wordprocessingDrawing" xmlns:w10="urn:schemas-microsoft-com:office:word" xmlns:w="http://schemas.openxmlformats.org/wordprocessingml/2006/main" xmlns:w14="http://schemas.microsoft.com/office/word/2010/wordml" xmlns:w15="http://schemas.microsoft.com/office/word/2012/wordml" xmlns:w16cex="http://schemas.microsoft.com/office/word/2018/wordml/cex" xmlns:w16cid="http://schemas.microsoft.com/office/word/2016/wordml/cid" xmlns:w16="http://schemas.microsoft.com/office/word/2018/wordml" xmlns:w16du="http://schemas.microsoft.com/office/word/2023/wordml/word16du" xmlns:w16sdtdh="http://schemas.microsoft.com/office/word/2020/wordml/sdtdatahash" xmlns:w16se="http://schemas.microsoft.com/office/word/2015/wordml/symex" xmlns:wpg="http://schemas.microsoft.com/office/word/2010/wordprocessingGroup" xmlns:wpi="http://schemas.microsoft.com/office/word/2010/wordprocessingInk" xmlns:wne="http://schemas.microsoft.com/office/word/2006/wordml" xmlns:wps="http://schemas.microsoft.com/office/word/2010/wordprocessingShape" mc:Ignorable="w14 w15 w16se w16cid w16 w16cex w16sdtdh wp14">
   <w:body>
     <w:p>
       <w:pPr>
@@ -135,7 +135,14 @@
           <w:rFonts w:ascii="Garamond" w:hAnsi="Garamond"/>
           <w:color w:val="000000" w:themeColor="text1"/>
         </w:rPr>
-        <w:t xml:space="preserve"> principalmente en época de comicios</w:t>
+        <w:t xml:space="preserve"> principalmente en época de </w:t>
+      </w:r>
+      <w:r>
+        <w:rPr>
+          <w:rFonts w:ascii="Garamond" w:hAnsi="Garamond"/>
+          <w:color w:val="000000" w:themeColor="text1"/>
+        </w:rPr>
+        <w:t>elecciones</w:t>
       </w:r>
       <w:r>
         <w:rPr>
@@ -156,7 +163,7 @@
           <w:rFonts w:ascii="Garamond" w:hAnsi="Garamond"/>
           <w:color w:val="000000" w:themeColor="text1"/>
         </w:rPr>
-        <w:t xml:space="preserve">los partidos políticos, candidatos y ciudadanos. Caso puntual objeto de análisis es la red social Twitter, la cual se ha convertido en una de las más empleadas en el mundo, </w:t>
+        <w:t xml:space="preserve">los partidos políticos, candidatos y ciudadanos. Caso puntual objeto de análisis es la red social Twitter, la cual se ha convertido en una de las más empleadas en el mundo </w:t>
       </w:r>
       <w:r>
         <w:rPr>
@@ -240,6 +247,11 @@
     </w:p>
     <w:p>
       <w:pPr>
+        <w:pStyle w:val="Prrafodelista"/>
+        <w:numPr>
+          <w:ilvl w:val="0"/>
+          <w:numId w:val="22"/>
+        </w:numPr>
         <w:spacing w:before="100" w:beforeAutospacing="1" w:after="100" w:afterAutospacing="1"/>
         <w:jc w:val="both"/>
         <w:rPr>
@@ -251,23 +263,22 @@
         <w:rPr>
           <w:rFonts w:ascii="Garamond" w:hAnsi="Garamond"/>
           <w:color w:val="000000" w:themeColor="text1"/>
-          <w:lang w:val="es-CO"/>
-        </w:rPr>
-        <w:t xml:space="preserve">1). </w:t>
-      </w:r>
-      <w:r>
-        <w:rPr>
-          <w:rFonts w:ascii="Garamond" w:hAnsi="Garamond"/>
-          <w:color w:val="000000" w:themeColor="text1"/>
-        </w:rPr>
-        <w:t>Es una plataforma que</w:t>
-      </w:r>
-      <w:r>
-        <w:rPr>
-          <w:rFonts w:ascii="Garamond" w:hAnsi="Garamond"/>
-          <w:color w:val="000000" w:themeColor="text1"/>
-        </w:rPr>
-        <w:t xml:space="preserve"> favorece la </w:t>
+        </w:rPr>
+        <w:t>F</w:t>
+      </w:r>
+      <w:r>
+        <w:rPr>
+          <w:rFonts w:ascii="Garamond" w:hAnsi="Garamond"/>
+          <w:color w:val="000000" w:themeColor="text1"/>
+        </w:rPr>
+        <w:t>avorece la viralidad de la información publicada en comparación con otras redes sociales, dado su diseño, interfaz y disponibilidad de recursos (</w:t>
+      </w:r>
+      <w:r>
+        <w:rPr>
+          <w:rFonts w:ascii="Garamond" w:hAnsi="Garamond"/>
+          <w:color w:val="000000" w:themeColor="text1"/>
+        </w:rPr>
+        <w:t xml:space="preserve">hashtags, </w:t>
       </w:r>
       <w:proofErr w:type="spellStart"/>
       <w:r>
@@ -275,7 +286,7 @@
           <w:rFonts w:ascii="Garamond" w:hAnsi="Garamond"/>
           <w:color w:val="000000" w:themeColor="text1"/>
         </w:rPr>
-        <w:t>viralidad</w:t>
+        <w:t>retuits</w:t>
       </w:r>
       <w:proofErr w:type="spellEnd"/>
       <w:r>
@@ -283,14 +294,21 @@
           <w:rFonts w:ascii="Garamond" w:hAnsi="Garamond"/>
           <w:color w:val="000000" w:themeColor="text1"/>
         </w:rPr>
-        <w:t xml:space="preserve"> de la información publicada en comparación con otras redes sociales, dado su diseño, interfaz y disponibilidad de recursos (</w:t>
-      </w:r>
-      <w:r>
-        <w:rPr>
-          <w:rFonts w:ascii="Garamond" w:hAnsi="Garamond"/>
-          <w:color w:val="000000" w:themeColor="text1"/>
-        </w:rPr>
-        <w:t xml:space="preserve">hashtags, </w:t>
+        <w:t xml:space="preserve">, </w:t>
+      </w:r>
+      <w:r>
+        <w:rPr>
+          <w:rFonts w:ascii="Garamond" w:hAnsi="Garamond"/>
+          <w:color w:val="000000" w:themeColor="text1"/>
+        </w:rPr>
+        <w:t>etiquetas</w:t>
+      </w:r>
+      <w:r>
+        <w:rPr>
+          <w:rFonts w:ascii="Garamond" w:hAnsi="Garamond"/>
+          <w:color w:val="000000" w:themeColor="text1"/>
+        </w:rPr>
+        <w:t xml:space="preserve"> o </w:t>
       </w:r>
       <w:proofErr w:type="spellStart"/>
       <w:r>
@@ -298,7 +316,7 @@
           <w:rFonts w:ascii="Garamond" w:hAnsi="Garamond"/>
           <w:color w:val="000000" w:themeColor="text1"/>
         </w:rPr>
-        <w:t>retuits</w:t>
+        <w:t>trendic</w:t>
       </w:r>
       <w:proofErr w:type="spellEnd"/>
       <w:r>
@@ -306,21 +324,7 @@
           <w:rFonts w:ascii="Garamond" w:hAnsi="Garamond"/>
           <w:color w:val="000000" w:themeColor="text1"/>
         </w:rPr>
-        <w:t xml:space="preserve">, </w:t>
-      </w:r>
-      <w:r>
-        <w:rPr>
-          <w:rFonts w:ascii="Garamond" w:hAnsi="Garamond"/>
-          <w:color w:val="000000" w:themeColor="text1"/>
-        </w:rPr>
-        <w:t>etiquetas</w:t>
-      </w:r>
-      <w:r>
-        <w:rPr>
-          <w:rFonts w:ascii="Garamond" w:hAnsi="Garamond"/>
-          <w:color w:val="000000" w:themeColor="text1"/>
-        </w:rPr>
-        <w:t xml:space="preserve"> o </w:t>
+        <w:t xml:space="preserve"> </w:t>
       </w:r>
       <w:proofErr w:type="spellStart"/>
       <w:r>
@@ -328,7 +332,7 @@
           <w:rFonts w:ascii="Garamond" w:hAnsi="Garamond"/>
           <w:color w:val="000000" w:themeColor="text1"/>
         </w:rPr>
-        <w:t>trendic</w:t>
+        <w:t>topics</w:t>
       </w:r>
       <w:proofErr w:type="spellEnd"/>
       <w:r>
@@ -336,128 +340,425 @@
           <w:rFonts w:ascii="Garamond" w:hAnsi="Garamond"/>
           <w:color w:val="000000" w:themeColor="text1"/>
         </w:rPr>
+        <w:t>)</w:t>
+      </w:r>
+    </w:p>
+    <w:p>
+      <w:pPr>
+        <w:pStyle w:val="Prrafodelista"/>
+        <w:numPr>
+          <w:ilvl w:val="0"/>
+          <w:numId w:val="22"/>
+        </w:numPr>
+        <w:spacing w:before="100" w:beforeAutospacing="1" w:after="100" w:afterAutospacing="1"/>
+        <w:jc w:val="both"/>
+        <w:rPr>
+          <w:rFonts w:ascii="Garamond" w:hAnsi="Garamond"/>
+          <w:color w:val="000000" w:themeColor="text1"/>
+        </w:rPr>
+      </w:pPr>
+      <w:r>
+        <w:rPr>
+          <w:rFonts w:ascii="Garamond" w:hAnsi="Garamond"/>
+          <w:color w:val="000000" w:themeColor="text1"/>
+        </w:rPr>
+        <w:t>E</w:t>
+      </w:r>
+      <w:r>
+        <w:rPr>
+          <w:rFonts w:ascii="Garamond" w:hAnsi="Garamond"/>
+          <w:color w:val="000000" w:themeColor="text1"/>
+        </w:rPr>
+        <w:t xml:space="preserve">s </w:t>
+      </w:r>
+      <w:r>
+        <w:rPr>
+          <w:rFonts w:ascii="Garamond" w:hAnsi="Garamond"/>
+          <w:color w:val="000000" w:themeColor="text1"/>
+        </w:rPr>
+        <w:t xml:space="preserve">la red social </w:t>
+      </w:r>
+      <w:r>
+        <w:rPr>
+          <w:rFonts w:ascii="Garamond" w:hAnsi="Garamond"/>
+          <w:color w:val="000000" w:themeColor="text1"/>
+        </w:rPr>
+        <w:t>más utilizad</w:t>
+      </w:r>
+      <w:r>
+        <w:rPr>
+          <w:rFonts w:ascii="Garamond" w:hAnsi="Garamond"/>
+          <w:color w:val="000000" w:themeColor="text1"/>
+        </w:rPr>
+        <w:t>a</w:t>
+      </w:r>
+      <w:r>
+        <w:rPr>
+          <w:rFonts w:ascii="Garamond" w:hAnsi="Garamond"/>
+          <w:color w:val="000000" w:themeColor="text1"/>
+        </w:rPr>
+        <w:t xml:space="preserve"> por el sistema político y mediático</w:t>
+      </w:r>
+      <w:r>
+        <w:rPr>
+          <w:rFonts w:ascii="Garamond" w:hAnsi="Garamond"/>
+          <w:color w:val="000000" w:themeColor="text1"/>
+        </w:rPr>
+        <w:t>, e</w:t>
+      </w:r>
+      <w:r>
+        <w:rPr>
+          <w:rFonts w:ascii="Garamond" w:hAnsi="Garamond"/>
+          <w:color w:val="000000" w:themeColor="text1"/>
+        </w:rPr>
+        <w:t>s decir, a pesar de no ser la plataforma más empleada, es la que tiene el público más influyente</w:t>
+      </w:r>
+    </w:p>
+    <w:p>
+      <w:pPr>
+        <w:pStyle w:val="Prrafodelista"/>
+        <w:numPr>
+          <w:ilvl w:val="0"/>
+          <w:numId w:val="22"/>
+        </w:numPr>
+        <w:spacing w:before="100" w:beforeAutospacing="1" w:after="100" w:afterAutospacing="1"/>
+        <w:jc w:val="both"/>
+        <w:rPr>
+          <w:rFonts w:ascii="Garamond" w:hAnsi="Garamond"/>
+          <w:color w:val="000000" w:themeColor="text1"/>
+        </w:rPr>
+      </w:pPr>
+      <w:r>
+        <w:rPr>
+          <w:rFonts w:ascii="Garamond" w:hAnsi="Garamond"/>
+          <w:color w:val="000000" w:themeColor="text1"/>
+        </w:rPr>
+        <w:t>S</w:t>
+      </w:r>
+      <w:r>
+        <w:rPr>
+          <w:rFonts w:ascii="Garamond" w:hAnsi="Garamond"/>
+          <w:color w:val="000000" w:themeColor="text1"/>
+        </w:rPr>
+        <w:t>e ha convertido en una herramienta fundamental para el diseño y la ejecución de la estrategia comunicativa en campaña electoral de los partidos políticos</w:t>
+      </w:r>
+    </w:p>
+    <w:p>
+      <w:pPr>
+        <w:pStyle w:val="Prrafodelista"/>
+        <w:numPr>
+          <w:ilvl w:val="0"/>
+          <w:numId w:val="22"/>
+        </w:numPr>
+        <w:spacing w:before="100" w:beforeAutospacing="1" w:after="100" w:afterAutospacing="1"/>
+        <w:jc w:val="both"/>
+        <w:rPr>
+          <w:rFonts w:ascii="Garamond" w:hAnsi="Garamond"/>
+          <w:color w:val="000000" w:themeColor="text1"/>
+        </w:rPr>
+      </w:pPr>
+      <w:r>
+        <w:rPr>
+          <w:rFonts w:ascii="Garamond" w:hAnsi="Garamond"/>
+          <w:color w:val="000000" w:themeColor="text1"/>
+        </w:rPr>
+        <w:t xml:space="preserve">Su estructura </w:t>
+      </w:r>
+      <w:r>
+        <w:rPr>
+          <w:rFonts w:ascii="Garamond" w:hAnsi="Garamond"/>
+          <w:color w:val="000000" w:themeColor="text1"/>
+        </w:rPr>
+        <w:t xml:space="preserve">facilita </w:t>
+      </w:r>
+      <w:r>
+        <w:rPr>
+          <w:rFonts w:ascii="Garamond" w:hAnsi="Garamond"/>
+          <w:color w:val="000000" w:themeColor="text1"/>
+        </w:rPr>
+        <w:t>a los investigadores un acceso más directo a los datos, simplificando su extracción, procesamiento y análisis</w:t>
+      </w:r>
+    </w:p>
+    <w:p>
+      <w:pPr>
+        <w:spacing w:before="100" w:beforeAutospacing="1" w:after="100" w:afterAutospacing="1"/>
+        <w:jc w:val="both"/>
+        <w:rPr>
+          <w:rFonts w:ascii="Garamond" w:hAnsi="Garamond"/>
+          <w:color w:val="000000" w:themeColor="text1"/>
+        </w:rPr>
+      </w:pPr>
+      <w:r>
+        <w:rPr>
+          <w:rFonts w:ascii="Garamond" w:hAnsi="Garamond"/>
+          <w:color w:val="000000" w:themeColor="text1"/>
+        </w:rPr>
+        <w:t xml:space="preserve">En este sentido, </w:t>
+      </w:r>
+      <w:r>
+        <w:rPr>
+          <w:rFonts w:ascii="Garamond" w:hAnsi="Garamond"/>
+          <w:color w:val="000000" w:themeColor="text1"/>
+        </w:rPr>
+        <w:t xml:space="preserve">Twitter se ha convertido en un espacio para la difusión de ideas, información y sentimientos por parte de los usuarios. No es la más utilizada a nivel mundial, pero sí es la más influyente en el discurso público. </w:t>
+      </w:r>
+      <w:r>
+        <w:rPr>
+          <w:rFonts w:ascii="Garamond" w:hAnsi="Garamond"/>
+          <w:color w:val="000000" w:themeColor="text1"/>
+        </w:rPr>
+        <w:t>Por esta razón, e</w:t>
+      </w:r>
+      <w:r>
+        <w:rPr>
+          <w:rFonts w:ascii="Garamond" w:hAnsi="Garamond"/>
+          <w:color w:val="000000" w:themeColor="text1"/>
+        </w:rPr>
+        <w:t xml:space="preserve">n las </w:t>
+      </w:r>
+      <w:r>
+        <w:rPr>
+          <w:rFonts w:ascii="Garamond" w:hAnsi="Garamond"/>
+          <w:color w:val="000000" w:themeColor="text1"/>
+        </w:rPr>
+        <w:t xml:space="preserve">últimas décadas se ha convertido en la plataforma para que muchos políticos de todo el mundo se comuniquen con su audiencia y puedan dar a conocer sus iniciativas de política pública y de mandato de gobierno. </w:t>
+      </w:r>
+      <w:r>
+        <w:rPr>
+          <w:rFonts w:ascii="Garamond" w:hAnsi="Garamond"/>
+          <w:color w:val="000000" w:themeColor="text1"/>
+        </w:rPr>
+        <w:t>Ejemplo de ello, se ha visto en las elecciones de Estados Unidos, pues la campaña electoral de Obama en 2008 marcó el camino. Twitter fue una de sus herramientas más novedosas, y el día de la elección ya tenía 100 mil seguidores. En 2012, apenas 4 años después, Obama llegó al día de la elección con 20 millones de seguidores (</w:t>
+      </w:r>
+      <w:proofErr w:type="spellStart"/>
+      <w:r>
+        <w:rPr>
+          <w:rFonts w:ascii="Garamond" w:hAnsi="Garamond"/>
+          <w:color w:val="000000" w:themeColor="text1"/>
+        </w:rPr>
+        <w:t>Eskibel</w:t>
+      </w:r>
+      <w:proofErr w:type="spellEnd"/>
+      <w:r>
+        <w:rPr>
+          <w:rFonts w:ascii="Garamond" w:hAnsi="Garamond"/>
+          <w:color w:val="000000" w:themeColor="text1"/>
+        </w:rPr>
+        <w:t>, 2022).</w:t>
+      </w:r>
+    </w:p>
+    <w:p>
+      <w:pPr>
+        <w:spacing w:before="100" w:beforeAutospacing="1" w:after="100" w:afterAutospacing="1"/>
+        <w:jc w:val="both"/>
+        <w:rPr>
+          <w:rFonts w:ascii="Garamond" w:hAnsi="Garamond"/>
+          <w:color w:val="000000" w:themeColor="text1"/>
+        </w:rPr>
+      </w:pPr>
+      <w:r>
+        <w:rPr>
+          <w:rFonts w:ascii="Garamond" w:hAnsi="Garamond"/>
+          <w:color w:val="000000" w:themeColor="text1"/>
+        </w:rPr>
+        <w:t xml:space="preserve">Sin embargo, por la cantidad de </w:t>
+      </w:r>
+      <w:r>
+        <w:rPr>
+          <w:rFonts w:ascii="Garamond" w:hAnsi="Garamond"/>
+          <w:color w:val="000000" w:themeColor="text1"/>
+        </w:rPr>
+        <w:t xml:space="preserve">cifras que se manejan en las redes sociales, y en especial esta, resulta complejo hacer predicciones sobre sus </w:t>
+      </w:r>
+      <w:r>
+        <w:rPr>
+          <w:rFonts w:ascii="Garamond" w:hAnsi="Garamond"/>
+          <w:color w:val="000000" w:themeColor="text1"/>
+        </w:rPr>
+        <w:t xml:space="preserve">tweets. </w:t>
+      </w:r>
+      <w:r>
+        <w:rPr>
+          <w:rFonts w:ascii="Garamond" w:hAnsi="Garamond"/>
+        </w:rPr>
+        <w:t>Este estudio</w:t>
+      </w:r>
+      <w:r>
+        <w:rPr>
+          <w:rFonts w:ascii="Garamond" w:hAnsi="Garamond"/>
+        </w:rPr>
         <w:t xml:space="preserve"> </w:t>
       </w:r>
+      <w:r>
+        <w:rPr>
+          <w:rFonts w:ascii="Garamond" w:hAnsi="Garamond"/>
+        </w:rPr>
+        <w:t xml:space="preserve">se basa en </w:t>
+      </w:r>
+      <w:r>
+        <w:rPr>
+          <w:rFonts w:ascii="Garamond" w:hAnsi="Garamond"/>
+        </w:rPr>
+        <w:t xml:space="preserve">un modelo predictivo que </w:t>
+      </w:r>
+      <w:r>
+        <w:rPr>
+          <w:rFonts w:ascii="Garamond" w:hAnsi="Garamond"/>
+        </w:rPr>
+        <w:t xml:space="preserve">contribuye </w:t>
+      </w:r>
+      <w:r>
+        <w:rPr>
+          <w:rFonts w:ascii="Garamond" w:hAnsi="Garamond"/>
+        </w:rPr>
+        <w:t>a</w:t>
+      </w:r>
+      <w:r>
+        <w:rPr>
+          <w:rFonts w:ascii="Garamond" w:hAnsi="Garamond"/>
+        </w:rPr>
+        <w:t xml:space="preserve"> predecir a quién pertenece cada tuit. El conjunto de datos de capacitación contiene tuits de las cuentas de tres destacados políticos colombianos: Claudia López, Gustavo Petro y Álvaro Uribe. </w:t>
+      </w:r>
+    </w:p>
+    <w:p>
+      <w:pPr>
+        <w:jc w:val="both"/>
+        <w:rPr>
+          <w:rFonts w:ascii="Garamond" w:hAnsi="Garamond"/>
+        </w:rPr>
+      </w:pPr>
+      <w:r>
+        <w:rPr>
+          <w:rFonts w:ascii="Garamond" w:hAnsi="Garamond"/>
+          <w:highlight w:val="yellow"/>
+        </w:rPr>
+        <w:t xml:space="preserve">En el presente documento se consideran cuatro (4) modelos predictivos y se profundiza en el que presenta mejor desempeño. Se evalúan una regresión lineal simple, regresiones lineales regularizadas de Lasso y Ridge y, finalmente, un modelo </w:t>
+      </w:r>
       <w:proofErr w:type="spellStart"/>
       <w:r>
         <w:rPr>
           <w:rFonts w:ascii="Garamond" w:hAnsi="Garamond"/>
-          <w:color w:val="000000" w:themeColor="text1"/>
-        </w:rPr>
-        <w:t>topics</w:t>
+          <w:highlight w:val="yellow"/>
+        </w:rPr>
+        <w:t>Random</w:t>
       </w:r>
       <w:proofErr w:type="spellEnd"/>
       <w:r>
         <w:rPr>
           <w:rFonts w:ascii="Garamond" w:hAnsi="Garamond"/>
-          <w:color w:val="000000" w:themeColor="text1"/>
-        </w:rPr>
-        <w:t>)</w:t>
-      </w:r>
-      <w:r>
-        <w:rPr>
-          <w:rFonts w:ascii="Garamond" w:hAnsi="Garamond"/>
-          <w:color w:val="000000" w:themeColor="text1"/>
-        </w:rPr>
-        <w:t xml:space="preserve">; 2). </w:t>
-      </w:r>
-      <w:r>
-        <w:rPr>
-          <w:rFonts w:ascii="Garamond" w:hAnsi="Garamond"/>
-          <w:color w:val="000000" w:themeColor="text1"/>
-        </w:rPr>
-        <w:t xml:space="preserve">Es </w:t>
-      </w:r>
-      <w:r>
-        <w:rPr>
-          <w:rFonts w:ascii="Garamond" w:hAnsi="Garamond"/>
-          <w:color w:val="000000" w:themeColor="text1"/>
-        </w:rPr>
-        <w:t xml:space="preserve">la red social </w:t>
-      </w:r>
-      <w:r>
-        <w:rPr>
-          <w:rFonts w:ascii="Garamond" w:hAnsi="Garamond"/>
-          <w:color w:val="000000" w:themeColor="text1"/>
-        </w:rPr>
-        <w:t>más utilizad</w:t>
-      </w:r>
-      <w:r>
-        <w:rPr>
-          <w:rFonts w:ascii="Garamond" w:hAnsi="Garamond"/>
-          <w:color w:val="000000" w:themeColor="text1"/>
-        </w:rPr>
-        <w:t>a</w:t>
-      </w:r>
-      <w:r>
-        <w:rPr>
-          <w:rFonts w:ascii="Garamond" w:hAnsi="Garamond"/>
-          <w:color w:val="000000" w:themeColor="text1"/>
-        </w:rPr>
-        <w:t xml:space="preserve"> por el sistema político y mediático</w:t>
-      </w:r>
-      <w:r>
-        <w:rPr>
-          <w:rFonts w:ascii="Garamond" w:hAnsi="Garamond"/>
-          <w:color w:val="000000" w:themeColor="text1"/>
-        </w:rPr>
-        <w:t>, e</w:t>
-      </w:r>
-      <w:r>
-        <w:rPr>
-          <w:rFonts w:ascii="Garamond" w:hAnsi="Garamond"/>
-          <w:color w:val="000000" w:themeColor="text1"/>
-        </w:rPr>
-        <w:t>s decir, a pesar de no ser la plataforma más empleada, es la que tiene el público más influyente</w:t>
-      </w:r>
-      <w:r>
-        <w:rPr>
-          <w:rFonts w:ascii="Garamond" w:hAnsi="Garamond"/>
-          <w:color w:val="000000" w:themeColor="text1"/>
-        </w:rPr>
-        <w:t>; 3).</w:t>
-      </w:r>
-      <w:r>
-        <w:rPr>
-          <w:rFonts w:ascii="Garamond" w:hAnsi="Garamond"/>
-          <w:color w:val="000000" w:themeColor="text1"/>
+          <w:highlight w:val="yellow"/>
+        </w:rPr>
+        <w:t xml:space="preserve"> Forest. Como resultado del ejercicio, se obtiene que el modelo </w:t>
+      </w:r>
+      <w:proofErr w:type="spellStart"/>
+      <w:r>
+        <w:rPr>
+          <w:rFonts w:ascii="Garamond" w:hAnsi="Garamond"/>
+          <w:highlight w:val="yellow"/>
+        </w:rPr>
+        <w:t>Random</w:t>
+      </w:r>
+      <w:proofErr w:type="spellEnd"/>
+      <w:r>
+        <w:rPr>
+          <w:rFonts w:ascii="Garamond" w:hAnsi="Garamond"/>
+          <w:highlight w:val="yellow"/>
+        </w:rPr>
+        <w:t xml:space="preserve"> Forest presenta el mejor desempeño en la predicción de </w:t>
+      </w:r>
+      <w:r>
+        <w:rPr>
+          <w:rFonts w:ascii="Garamond" w:hAnsi="Garamond"/>
+          <w:highlight w:val="yellow"/>
+        </w:rPr>
+        <w:t>tweets</w:t>
+      </w:r>
+      <w:r>
+        <w:rPr>
+          <w:rFonts w:ascii="Garamond" w:hAnsi="Garamond"/>
+          <w:highlight w:val="yellow"/>
+        </w:rPr>
+        <w:t>, con un RMSE (</w:t>
+      </w:r>
+      <w:proofErr w:type="spellStart"/>
+      <w:r>
+        <w:rPr>
+          <w:rFonts w:ascii="Garamond" w:hAnsi="Garamond"/>
+          <w:highlight w:val="yellow"/>
+        </w:rPr>
+        <w:t>Root</w:t>
+      </w:r>
+      <w:proofErr w:type="spellEnd"/>
+      <w:r>
+        <w:rPr>
+          <w:rFonts w:ascii="Garamond" w:hAnsi="Garamond"/>
+          <w:highlight w:val="yellow"/>
+        </w:rPr>
+        <w:t xml:space="preserve"> Mean </w:t>
+      </w:r>
+      <w:proofErr w:type="spellStart"/>
+      <w:r>
+        <w:rPr>
+          <w:rFonts w:ascii="Garamond" w:hAnsi="Garamond"/>
+          <w:highlight w:val="yellow"/>
+        </w:rPr>
+        <w:t>Squared</w:t>
+      </w:r>
+      <w:proofErr w:type="spellEnd"/>
+      <w:r>
+        <w:rPr>
+          <w:rFonts w:ascii="Garamond" w:hAnsi="Garamond"/>
+          <w:highlight w:val="yellow"/>
+        </w:rPr>
+        <w:t xml:space="preserve"> Error) de</w:t>
+      </w:r>
+      <w:r>
+        <w:rPr>
+          <w:rFonts w:ascii="Garamond" w:hAnsi="Garamond"/>
+          <w:highlight w:val="yellow"/>
+        </w:rPr>
+        <w:t xml:space="preserve"> COP $ 239.012.001,98</w:t>
+      </w:r>
+      <w:r>
+        <w:rPr>
+          <w:rFonts w:ascii="Garamond" w:hAnsi="Garamond"/>
+          <w:highlight w:val="yellow"/>
+        </w:rPr>
+        <w:t>.</w:t>
+      </w:r>
+      <w:r>
+        <w:rPr>
+          <w:rFonts w:ascii="Garamond" w:hAnsi="Garamond"/>
         </w:rPr>
         <w:t xml:space="preserve"> </w:t>
       </w:r>
-      <w:r>
-        <w:rPr>
-          <w:rFonts w:ascii="Garamond" w:hAnsi="Garamond"/>
-          <w:color w:val="000000" w:themeColor="text1"/>
-        </w:rPr>
-        <w:t>Twitter se ha convertido en una herramienta fundamental para el diseño y la ejecución de la estrategia comunicativa en campaña electoral de los partidos políticos</w:t>
-      </w:r>
-      <w:r>
-        <w:rPr>
-          <w:rFonts w:ascii="Garamond" w:hAnsi="Garamond"/>
-          <w:color w:val="000000" w:themeColor="text1"/>
-        </w:rPr>
-        <w:t xml:space="preserve"> y; 4). </w:t>
-      </w:r>
-      <w:r>
-        <w:rPr>
-          <w:rFonts w:ascii="Garamond" w:hAnsi="Garamond"/>
-          <w:color w:val="000000" w:themeColor="text1"/>
-        </w:rPr>
-        <w:t xml:space="preserve">Su estructura </w:t>
-      </w:r>
-      <w:r>
-        <w:rPr>
-          <w:rFonts w:ascii="Garamond" w:hAnsi="Garamond"/>
-          <w:color w:val="000000" w:themeColor="text1"/>
-        </w:rPr>
-        <w:t xml:space="preserve">facilita </w:t>
-      </w:r>
-      <w:r>
-        <w:rPr>
-          <w:rFonts w:ascii="Garamond" w:hAnsi="Garamond"/>
-          <w:color w:val="000000" w:themeColor="text1"/>
-        </w:rPr>
-        <w:t>a los investigadores un acceso más directo a los datos, simplificando su extracción, procesamiento y análisis</w:t>
+    </w:p>
+    <w:p>
+      <w:pPr>
+        <w:jc w:val="both"/>
+        <w:rPr>
+          <w:rFonts w:ascii="Garamond" w:hAnsi="Garamond"/>
+          <w:sz w:val="22"/>
+          <w:szCs w:val="22"/>
+        </w:rPr>
+      </w:pPr>
+    </w:p>
+    <w:p>
+      <w:pPr>
+        <w:jc w:val="both"/>
+        <w:rPr>
+          <w:rFonts w:ascii="Garamond" w:hAnsi="Garamond"/>
+          <w:color w:val="000000" w:themeColor="text1"/>
+        </w:rPr>
+      </w:pPr>
+      <w:r>
+        <w:rPr>
+          <w:rFonts w:ascii="Garamond" w:hAnsi="Garamond"/>
+          <w:b/>
+          <w:bCs/>
+          <w:color w:val="000000" w:themeColor="text1"/>
+        </w:rPr>
+        <w:t>Nota:</w:t>
       </w:r>
       <w:r>
         <w:rPr>
@@ -469,24 +770,82 @@
       <w:r>
         <w:rPr>
           <w:rFonts w:ascii="Garamond" w:hAnsi="Garamond"/>
-          <w:lang w:val="es-CO"/>
-        </w:rPr>
-        <w:t>(</w:t>
-      </w:r>
-      <w:r>
-        <w:rPr>
-          <w:rFonts w:ascii="Garamond" w:hAnsi="Garamond"/>
-          <w:lang w:val="es-CO"/>
-        </w:rPr>
-        <w:t>Gomila, 2020)</w:t>
-      </w:r>
-      <w:r>
-        <w:rPr>
-          <w:rFonts w:ascii="Garamond" w:hAnsi="Garamond"/>
-          <w:color w:val="000000" w:themeColor="text1"/>
-        </w:rPr>
-        <w:t>.</w:t>
-      </w:r>
+          <w:color w:val="000000" w:themeColor="text1"/>
+        </w:rPr>
+        <w:t>L</w:t>
+      </w:r>
+      <w:r>
+        <w:rPr>
+          <w:rFonts w:ascii="Garamond" w:hAnsi="Garamond"/>
+          <w:color w:val="000000" w:themeColor="text1"/>
+        </w:rPr>
+        <w:t>a base de datos usada, al igual que el script de R y el presente documento están disponibles en el repositorio de GitHub en el siguiente enlace</w:t>
+      </w:r>
+      <w:r>
+        <w:rPr>
+          <w:rFonts w:ascii="Garamond" w:hAnsi="Garamond"/>
+          <w:color w:val="000000" w:themeColor="text1"/>
+        </w:rPr>
+        <w:t>:</w:t>
+      </w:r>
+      <w:r>
+        <w:rPr>
+          <w:rFonts w:ascii="Garamond" w:hAnsi="Garamond"/>
+          <w:color w:val="000000" w:themeColor="text1"/>
+        </w:rPr>
+        <w:t xml:space="preserve"> </w:t>
+      </w:r>
+      <w:hyperlink r:id="rId8" w:history="1">
+        <w:r>
+          <w:rPr>
+            <w:rStyle w:val="Hipervnculo"/>
+            <w:rFonts w:ascii="Garamond" w:hAnsi="Garamond"/>
+          </w:rPr>
+          <w:t>https://github.com/Yilap/Repositorio_Taller4.git</w:t>
+        </w:r>
+      </w:hyperlink>
+      <w:r>
+        <w:rPr>
+          <w:rFonts w:ascii="Garamond" w:hAnsi="Garamond"/>
+          <w:color w:val="000000" w:themeColor="text1"/>
+        </w:rPr>
+        <w:t xml:space="preserve"> </w:t>
+      </w:r>
+    </w:p>
+    <w:p>
+      <w:pPr>
+        <w:rPr>
+          <w:rFonts w:ascii="Garamond" w:hAnsi="Garamond"/>
+          <w:b/>
+          <w:bCs/>
+        </w:rPr>
+      </w:pPr>
+    </w:p>
+    <w:p>
+      <w:pPr>
+        <w:rPr>
+          <w:rFonts w:ascii="Garamond" w:hAnsi="Garamond"/>
+          <w:b/>
+          <w:bCs/>
+        </w:rPr>
+      </w:pPr>
+      <w:r>
+        <w:rPr>
+          <w:rFonts w:ascii="Garamond" w:hAnsi="Garamond"/>
+          <w:b/>
+          <w:bCs/>
+        </w:rPr>
+        <w:t>Contexto</w:t>
+      </w:r>
+    </w:p>
+    <w:p>
+      <w:pPr>
+        <w:rPr>
+          <w:rFonts w:ascii="Garamond" w:hAnsi="Garamond"/>
+          <w:b/>
+          <w:bCs/>
+        </w:rPr>
+      </w:pPr>
     </w:p>
     <w:p>
       <w:pPr>
@@ -504,79 +863,31 @@
           <w:rFonts w:ascii="Garamond" w:hAnsi="Garamond"/>
           <w:color w:val="000000" w:themeColor="text1"/>
         </w:rPr>
-        <w:t xml:space="preserve">Adicionalmente, esta social media cuenta con características que la hacen única a la hora </w:t>
-      </w:r>
-      <w:r>
-        <w:rPr>
-          <w:rFonts w:ascii="Garamond" w:hAnsi="Garamond"/>
-          <w:color w:val="000000" w:themeColor="text1"/>
-        </w:rPr>
-        <w:t xml:space="preserve">de compararlas con otras. Entre </w:t>
-      </w:r>
-      <w:r>
-        <w:rPr>
-          <w:rFonts w:ascii="Garamond" w:hAnsi="Garamond"/>
-          <w:color w:val="000000" w:themeColor="text1"/>
-        </w:rPr>
-        <w:t xml:space="preserve">las cuales se destacan: 1). Impacto: </w:t>
-      </w:r>
-      <w:r>
-        <w:rPr>
-          <w:rFonts w:ascii="Garamond" w:hAnsi="Garamond"/>
-          <w:color w:val="000000" w:themeColor="text1"/>
-        </w:rPr>
-        <w:t>E</w:t>
-      </w:r>
-      <w:r>
-        <w:rPr>
-          <w:rFonts w:ascii="Garamond" w:hAnsi="Garamond"/>
-          <w:color w:val="000000" w:themeColor="text1"/>
-        </w:rPr>
-        <w:t>stán los líderes de opinión</w:t>
-      </w:r>
-      <w:r>
-        <w:rPr>
-          <w:rFonts w:ascii="Garamond" w:hAnsi="Garamond"/>
-          <w:color w:val="000000" w:themeColor="text1"/>
-        </w:rPr>
-        <w:t>, p</w:t>
-      </w:r>
-      <w:r>
-        <w:rPr>
-          <w:rFonts w:ascii="Garamond" w:hAnsi="Garamond"/>
-          <w:color w:val="000000" w:themeColor="text1"/>
-        </w:rPr>
-        <w:t>olíticos, gobernantes, candidatos, dirigentes, periodistas, medios de comunicación, referentes sociales y culturales, formadores de opinión, gente activa e influyente</w:t>
-      </w:r>
-      <w:r>
-        <w:rPr>
-          <w:rFonts w:ascii="Garamond" w:hAnsi="Garamond"/>
-          <w:color w:val="000000" w:themeColor="text1"/>
-        </w:rPr>
-        <w:t xml:space="preserve">; 2). </w:t>
-      </w:r>
-      <w:r>
-        <w:rPr>
-          <w:rFonts w:ascii="Garamond" w:hAnsi="Garamond"/>
-          <w:color w:val="000000" w:themeColor="text1"/>
-        </w:rPr>
-        <w:t>Noticia</w:t>
-      </w:r>
-      <w:r>
-        <w:rPr>
-          <w:rFonts w:ascii="Garamond" w:hAnsi="Garamond"/>
-          <w:color w:val="000000" w:themeColor="text1"/>
-        </w:rPr>
-        <w:t>: S</w:t>
-      </w:r>
-      <w:r>
-        <w:rPr>
-          <w:rFonts w:ascii="Garamond" w:hAnsi="Garamond"/>
-          <w:color w:val="000000" w:themeColor="text1"/>
-        </w:rPr>
-        <w:t>uele ser una </w:t>
-      </w:r>
-      <w:hyperlink r:id="rId8" w:tgtFrame="_blank" w:tooltip="10 mandamientos para colocar al candidato en las noticias" w:history="1">
+        <w:t>Twitter es una red social que</w:t>
+      </w:r>
+      <w:r>
+        <w:rPr>
+          <w:rFonts w:ascii="Garamond" w:hAnsi="Garamond"/>
+          <w:color w:val="000000" w:themeColor="text1"/>
+        </w:rPr>
+        <w:t xml:space="preserve"> cuenta con características que la hacen única a la hora de compararlas con otras. Entre </w:t>
+      </w:r>
+      <w:r>
+        <w:rPr>
+          <w:rFonts w:ascii="Garamond" w:hAnsi="Garamond"/>
+          <w:color w:val="000000" w:themeColor="text1"/>
+        </w:rPr>
+        <w:t xml:space="preserve">las cuales se destacan: 1). Impacto: Están los líderes de opinión, políticos, gobernantes, candidatos, </w:t>
+      </w:r>
+      <w:r>
+        <w:rPr>
+          <w:rFonts w:ascii="Garamond" w:hAnsi="Garamond"/>
+          <w:color w:val="000000" w:themeColor="text1"/>
+        </w:rPr>
+        <w:lastRenderedPageBreak/>
+        <w:t>dirigentes, periodistas, medios de comunicación, referentes sociales y culturales, formadores de opinión, gente activa e influyente; 2). Noticia: Suele ser una </w:t>
+      </w:r>
+      <w:hyperlink r:id="rId9" w:tgtFrame="_blank" w:tooltip="10 mandamientos para colocar al candidato en las noticias" w:history="1">
         <w:r>
           <w:rPr>
             <w:rFonts w:ascii="Garamond" w:hAnsi="Garamond"/>
@@ -590,21 +901,7 @@
           <w:rFonts w:ascii="Garamond" w:hAnsi="Garamond"/>
           <w:color w:val="000000" w:themeColor="text1"/>
         </w:rPr>
-        <w:t> que las tradicionales ruedas de prensa</w:t>
-      </w:r>
-      <w:r>
-        <w:rPr>
-          <w:rFonts w:ascii="Garamond" w:hAnsi="Garamond"/>
-          <w:color w:val="000000" w:themeColor="text1"/>
-        </w:rPr>
-        <w:t xml:space="preserve">; 3). </w:t>
-      </w:r>
-      <w:r>
-        <w:rPr>
-          <w:rFonts w:ascii="Garamond" w:hAnsi="Garamond"/>
-          <w:color w:val="000000" w:themeColor="text1"/>
-        </w:rPr>
-        <w:t>Contacto</w:t>
+        <w:t> que las tradicionales ruedas de prensa; 3). Contacto</w:t>
       </w:r>
       <w:r>
         <w:rPr>
@@ -618,21 +915,7 @@
           <w:rFonts w:ascii="Garamond" w:hAnsi="Garamond"/>
           <w:color w:val="000000" w:themeColor="text1"/>
         </w:rPr>
-        <w:t>s una forma rápida de contactar con personas relevantes para el político</w:t>
-      </w:r>
-      <w:r>
-        <w:rPr>
-          <w:rFonts w:ascii="Garamond" w:hAnsi="Garamond"/>
-          <w:color w:val="000000" w:themeColor="text1"/>
-        </w:rPr>
-        <w:t xml:space="preserve">; 4). </w:t>
-      </w:r>
-      <w:r>
-        <w:rPr>
-          <w:rFonts w:ascii="Garamond" w:hAnsi="Garamond"/>
-          <w:color w:val="000000" w:themeColor="text1"/>
-        </w:rPr>
-        <w:t>Brevedad</w:t>
+        <w:t>s una forma rápida de contactar con personas relevantes para el político; 4). Brevedad</w:t>
       </w:r>
       <w:r>
         <w:rPr>
@@ -674,21 +957,7 @@
           <w:rFonts w:ascii="Garamond" w:hAnsi="Garamond"/>
           <w:color w:val="000000" w:themeColor="text1"/>
         </w:rPr>
-        <w:t xml:space="preserve"> ni unas largas declaraciones</w:t>
-      </w:r>
-      <w:r>
-        <w:rPr>
-          <w:rFonts w:ascii="Garamond" w:hAnsi="Garamond"/>
-          <w:color w:val="000000" w:themeColor="text1"/>
-        </w:rPr>
-        <w:t xml:space="preserve">; 5). </w:t>
-      </w:r>
-      <w:r>
-        <w:rPr>
-          <w:rFonts w:ascii="Garamond" w:hAnsi="Garamond"/>
-          <w:color w:val="000000" w:themeColor="text1"/>
-        </w:rPr>
-        <w:t>Velocidad</w:t>
+        <w:t xml:space="preserve"> ni unas largas declaraciones; 5). Velocidad</w:t>
       </w:r>
       <w:r>
         <w:rPr>
@@ -702,21 +971,7 @@
           <w:rFonts w:ascii="Garamond" w:hAnsi="Garamond"/>
           <w:color w:val="000000" w:themeColor="text1"/>
         </w:rPr>
-        <w:t>s una herramienta ideal para difundir o seguir en tiempo real las novedades de un evento que está desarrollándose</w:t>
-      </w:r>
-      <w:r>
-        <w:rPr>
-          <w:rFonts w:ascii="Garamond" w:hAnsi="Garamond"/>
-          <w:color w:val="000000" w:themeColor="text1"/>
-        </w:rPr>
-        <w:t xml:space="preserve">; 6). </w:t>
-      </w:r>
-      <w:r>
-        <w:rPr>
-          <w:rFonts w:ascii="Garamond" w:hAnsi="Garamond"/>
-          <w:color w:val="000000" w:themeColor="text1"/>
-        </w:rPr>
-        <w:t>Interacción</w:t>
+        <w:t>s una herramienta ideal para difundir o seguir en tiempo real las novedades de un evento que está desarrollándose; 6). Interacción</w:t>
       </w:r>
       <w:r>
         <w:rPr>
@@ -730,28 +985,35 @@
           <w:rFonts w:ascii="Garamond" w:hAnsi="Garamond"/>
           <w:color w:val="000000" w:themeColor="text1"/>
         </w:rPr>
-        <w:t>ermite intercambiar ideas, dialogar, discutir, defender posiciones, responder</w:t>
-      </w:r>
-      <w:r>
-        <w:rPr>
-          <w:rFonts w:ascii="Garamond" w:hAnsi="Garamond"/>
-          <w:color w:val="000000" w:themeColor="text1"/>
-        </w:rPr>
-        <w:t xml:space="preserve">; 7). </w:t>
-      </w:r>
-      <w:r>
-        <w:rPr>
-          <w:rFonts w:ascii="Garamond" w:hAnsi="Garamond"/>
-          <w:color w:val="000000" w:themeColor="text1"/>
-        </w:rPr>
-        <w:t>Síntesis</w:t>
-      </w:r>
-      <w:r>
-        <w:rPr>
-          <w:rFonts w:ascii="Garamond" w:hAnsi="Garamond"/>
-          <w:color w:val="000000" w:themeColor="text1"/>
-        </w:rPr>
-        <w:t xml:space="preserve">: </w:t>
+        <w:t>ermite intercambiar ideas, dialogar, discutir, defender posiciones, responder; 7). Síntesis</w:t>
+      </w:r>
+      <w:r>
+        <w:rPr>
+          <w:rFonts w:ascii="Garamond" w:hAnsi="Garamond"/>
+          <w:color w:val="000000" w:themeColor="text1"/>
+        </w:rPr>
+        <w:t xml:space="preserve">:  facilita a los </w:t>
+      </w:r>
+      <w:r>
+        <w:rPr>
+          <w:rFonts w:ascii="Garamond" w:hAnsi="Garamond"/>
+          <w:color w:val="000000" w:themeColor="text1"/>
+        </w:rPr>
+        <w:t>político</w:t>
+      </w:r>
+      <w:r>
+        <w:rPr>
+          <w:rFonts w:ascii="Garamond" w:hAnsi="Garamond"/>
+          <w:color w:val="000000" w:themeColor="text1"/>
+        </w:rPr>
+        <w:t>s</w:t>
+      </w:r>
+      <w:r>
+        <w:rPr>
+          <w:rFonts w:ascii="Garamond" w:hAnsi="Garamond"/>
+          <w:color w:val="000000" w:themeColor="text1"/>
+        </w:rPr>
+        <w:t xml:space="preserve"> sintetizar su pensamiento en frases breves que sirvan para un título periodístico y que sean fácilmente recordadas; 8). Receptividad. El público de Twitter recibe con mucha mayor naturalidad los mensajes vinculados a la política; 9). Movilidad: Twitter es perfecto para usar desde los smartphones</w:t>
       </w:r>
       <w:r>
         <w:rPr>
@@ -765,83 +1027,6 @@
           <w:rFonts w:ascii="Garamond" w:hAnsi="Garamond"/>
           <w:color w:val="000000" w:themeColor="text1"/>
         </w:rPr>
-        <w:t xml:space="preserve">facilita a los </w:t>
-      </w:r>
-      <w:r>
-        <w:rPr>
-          <w:rFonts w:ascii="Garamond" w:hAnsi="Garamond"/>
-          <w:color w:val="000000" w:themeColor="text1"/>
-        </w:rPr>
-        <w:t>político</w:t>
-      </w:r>
-      <w:r>
-        <w:rPr>
-          <w:rFonts w:ascii="Garamond" w:hAnsi="Garamond"/>
-          <w:color w:val="000000" w:themeColor="text1"/>
-        </w:rPr>
-        <w:t>s</w:t>
-      </w:r>
-      <w:r>
-        <w:rPr>
-          <w:rFonts w:ascii="Garamond" w:hAnsi="Garamond"/>
-          <w:color w:val="000000" w:themeColor="text1"/>
-        </w:rPr>
-        <w:t xml:space="preserve"> sintetizar su pensamiento en frases breves que sirvan para un título periodístico y que sean fácilmente recordadas</w:t>
-      </w:r>
-      <w:r>
-        <w:rPr>
-          <w:rFonts w:ascii="Garamond" w:hAnsi="Garamond"/>
-          <w:color w:val="000000" w:themeColor="text1"/>
-        </w:rPr>
-        <w:t xml:space="preserve">; 8). </w:t>
-      </w:r>
-      <w:r>
-        <w:rPr>
-          <w:rFonts w:ascii="Garamond" w:hAnsi="Garamond"/>
-          <w:color w:val="000000" w:themeColor="text1"/>
-        </w:rPr>
-        <w:t>Receptividad. El público de Twitter recibe con mucha mayor naturalidad los mensajes vinculados a la política</w:t>
-      </w:r>
-      <w:r>
-        <w:rPr>
-          <w:rFonts w:ascii="Garamond" w:hAnsi="Garamond"/>
-          <w:color w:val="000000" w:themeColor="text1"/>
-        </w:rPr>
-        <w:t xml:space="preserve">; 9). </w:t>
-      </w:r>
-      <w:r>
-        <w:rPr>
-          <w:rFonts w:ascii="Garamond" w:hAnsi="Garamond"/>
-          <w:color w:val="000000" w:themeColor="text1"/>
-        </w:rPr>
-        <w:t>Movilidad</w:t>
-      </w:r>
-      <w:r>
-        <w:rPr>
-          <w:rFonts w:ascii="Garamond" w:hAnsi="Garamond"/>
-          <w:color w:val="000000" w:themeColor="text1"/>
-        </w:rPr>
-        <w:t xml:space="preserve">: </w:t>
-      </w:r>
-      <w:r>
-        <w:rPr>
-          <w:rFonts w:ascii="Garamond" w:hAnsi="Garamond"/>
-          <w:color w:val="000000" w:themeColor="text1"/>
-        </w:rPr>
-        <w:t>Twitter es perfecto para usar desde los smartphones</w:t>
-      </w:r>
-      <w:r>
-        <w:rPr>
-          <w:rFonts w:ascii="Garamond" w:hAnsi="Garamond"/>
-          <w:color w:val="000000" w:themeColor="text1"/>
-        </w:rPr>
-        <w:t xml:space="preserve"> </w:t>
-      </w:r>
-      <w:r>
-        <w:rPr>
-          <w:rFonts w:ascii="Garamond" w:hAnsi="Garamond"/>
-          <w:color w:val="000000" w:themeColor="text1"/>
-        </w:rPr>
         <w:t>(</w:t>
       </w:r>
       <w:proofErr w:type="spellStart"/>
@@ -863,370 +1048,11 @@
     </w:p>
     <w:p>
       <w:pPr>
-        <w:spacing w:before="100" w:beforeAutospacing="1" w:after="100" w:afterAutospacing="1"/>
-        <w:jc w:val="both"/>
-        <w:rPr>
-          <w:rFonts w:ascii="Garamond" w:hAnsi="Garamond"/>
-          <w:color w:val="000000" w:themeColor="text1"/>
-        </w:rPr>
-      </w:pPr>
-      <w:r>
-        <w:rPr>
-          <w:rFonts w:ascii="Garamond" w:hAnsi="Garamond"/>
-          <w:color w:val="000000" w:themeColor="text1"/>
-        </w:rPr>
-        <w:t xml:space="preserve">En este sentido, </w:t>
-      </w:r>
-      <w:r>
-        <w:rPr>
-          <w:rFonts w:ascii="Garamond" w:hAnsi="Garamond"/>
-          <w:color w:val="000000" w:themeColor="text1"/>
-        </w:rPr>
-        <w:t xml:space="preserve">Twitter se ha convertido en un espacio para la difusión de ideas, información y sentimientos por parte de los usuarios. No es la más utilizada a nivel mundial, pero sí es la más influyente en el discurso público. </w:t>
-      </w:r>
-      <w:r>
-        <w:rPr>
-          <w:rFonts w:ascii="Garamond" w:hAnsi="Garamond"/>
-          <w:color w:val="000000" w:themeColor="text1"/>
-        </w:rPr>
-        <w:t>Por esta razón, e</w:t>
-      </w:r>
-      <w:r>
-        <w:rPr>
-          <w:rFonts w:ascii="Garamond" w:hAnsi="Garamond"/>
-          <w:color w:val="000000" w:themeColor="text1"/>
-        </w:rPr>
-        <w:t xml:space="preserve">n las </w:t>
-      </w:r>
-      <w:r>
-        <w:rPr>
-          <w:rFonts w:ascii="Garamond" w:hAnsi="Garamond"/>
-          <w:color w:val="000000" w:themeColor="text1"/>
-        </w:rPr>
-        <w:t xml:space="preserve">últimas décadas se ha convertido en la plataforma para que muchos políticos de todo el mundo se comuniquen con su audiencia y puedan dar a conocer sus iniciativas de política pública y de mandato de gobierno. </w:t>
-      </w:r>
-      <w:r>
-        <w:rPr>
-          <w:rFonts w:ascii="Garamond" w:hAnsi="Garamond"/>
-          <w:color w:val="000000" w:themeColor="text1"/>
-        </w:rPr>
-        <w:t>Ejemplo de ello, se ha visto en las elecciones de Estados Unidos, pues la campaña electoral de Obama en 2008 marcó el camino. Twitter fue una de sus herramientas más novedosas, y el día de la elección ya tenía 100 mil seguidores. En 2012, apenas 4 años después, Obama llegó al día de la elección con 20 millones de seguidores (</w:t>
-      </w:r>
-      <w:proofErr w:type="spellStart"/>
-      <w:r>
-        <w:rPr>
-          <w:rFonts w:ascii="Garamond" w:hAnsi="Garamond"/>
-          <w:color w:val="000000" w:themeColor="text1"/>
-        </w:rPr>
-        <w:t>Eskibel</w:t>
-      </w:r>
-      <w:proofErr w:type="spellEnd"/>
-      <w:r>
-        <w:rPr>
-          <w:rFonts w:ascii="Garamond" w:hAnsi="Garamond"/>
-          <w:color w:val="000000" w:themeColor="text1"/>
-        </w:rPr>
-        <w:t>, 2022).</w:t>
-      </w:r>
-    </w:p>
-    <w:p>
-      <w:pPr>
-        <w:spacing w:before="100" w:beforeAutospacing="1" w:after="100" w:afterAutospacing="1"/>
-        <w:jc w:val="both"/>
-        <w:rPr>
-          <w:rFonts w:ascii="Garamond" w:hAnsi="Garamond"/>
-          <w:color w:val="000000" w:themeColor="text1"/>
-        </w:rPr>
-      </w:pPr>
-      <w:r>
-        <w:rPr>
-          <w:rFonts w:ascii="Garamond" w:hAnsi="Garamond"/>
-          <w:color w:val="000000" w:themeColor="text1"/>
-        </w:rPr>
-        <w:t xml:space="preserve">Sin embargo, por la cantidad de </w:t>
-      </w:r>
-      <w:r>
-        <w:rPr>
-          <w:rFonts w:ascii="Garamond" w:hAnsi="Garamond"/>
-          <w:color w:val="000000" w:themeColor="text1"/>
-        </w:rPr>
-        <w:t xml:space="preserve">cifras que se manejan en las redes sociales, y en especial esta, resulta complejo hacer predicciones sobre sus </w:t>
-      </w:r>
-      <w:r>
-        <w:rPr>
-          <w:rFonts w:ascii="Garamond" w:hAnsi="Garamond"/>
-          <w:color w:val="000000" w:themeColor="text1"/>
-        </w:rPr>
-        <w:t xml:space="preserve">tweets. </w:t>
-      </w:r>
-      <w:r>
-        <w:rPr>
-          <w:rFonts w:ascii="Garamond" w:hAnsi="Garamond"/>
-        </w:rPr>
-        <w:t>Este estudio</w:t>
-      </w:r>
-      <w:r>
-        <w:rPr>
-          <w:rFonts w:ascii="Garamond" w:hAnsi="Garamond"/>
-        </w:rPr>
-        <w:t xml:space="preserve"> </w:t>
-      </w:r>
-      <w:r>
-        <w:rPr>
-          <w:rFonts w:ascii="Garamond" w:hAnsi="Garamond"/>
-        </w:rPr>
-        <w:t xml:space="preserve">se basa en </w:t>
-      </w:r>
-      <w:r>
-        <w:rPr>
-          <w:rFonts w:ascii="Garamond" w:hAnsi="Garamond"/>
-        </w:rPr>
-        <w:t xml:space="preserve">un modelo predictivo que </w:t>
-      </w:r>
-      <w:r>
-        <w:rPr>
-          <w:rFonts w:ascii="Garamond" w:hAnsi="Garamond"/>
-        </w:rPr>
-        <w:t xml:space="preserve">contribuye </w:t>
-      </w:r>
-      <w:r>
-        <w:rPr>
-          <w:rFonts w:ascii="Garamond" w:hAnsi="Garamond"/>
-        </w:rPr>
-        <w:t>a</w:t>
-      </w:r>
-      <w:r>
-        <w:rPr>
-          <w:rFonts w:ascii="Garamond" w:hAnsi="Garamond"/>
-        </w:rPr>
-        <w:t xml:space="preserve"> predecir a quién pertenece cada tuit. El conjunto de datos de capacitación contiene tuits de las cuentas de tres destacados políticos colombianos: Claudia López, Gustavo Petro y Álvaro Uribe. </w:t>
-      </w:r>
-    </w:p>
-    <w:p>
-      <w:pPr>
-        <w:jc w:val="both"/>
-        <w:rPr>
-          <w:rFonts w:ascii="Garamond" w:hAnsi="Garamond"/>
-        </w:rPr>
-      </w:pPr>
-      <w:r>
-        <w:rPr>
-          <w:rFonts w:ascii="Garamond" w:hAnsi="Garamond"/>
-          <w:highlight w:val="yellow"/>
-        </w:rPr>
-        <w:lastRenderedPageBreak/>
-        <w:t xml:space="preserve">En el presente documento se consideran cuatro (4) modelos predictivos y se profundiza en el que presenta mejor desempeño. Se evalúan una regresión lineal simple, regresiones lineales regularizadas de Lasso y Ridge y, finalmente, un modelo </w:t>
-      </w:r>
-      <w:proofErr w:type="spellStart"/>
-      <w:r>
-        <w:rPr>
-          <w:rFonts w:ascii="Garamond" w:hAnsi="Garamond"/>
-          <w:highlight w:val="yellow"/>
-        </w:rPr>
-        <w:t>Random</w:t>
-      </w:r>
-      <w:proofErr w:type="spellEnd"/>
-      <w:r>
-        <w:rPr>
-          <w:rFonts w:ascii="Garamond" w:hAnsi="Garamond"/>
-          <w:highlight w:val="yellow"/>
-        </w:rPr>
-        <w:t xml:space="preserve"> Forest. Como resultado del ejercicio, se obtiene que el modelo </w:t>
-      </w:r>
-      <w:proofErr w:type="spellStart"/>
-      <w:r>
-        <w:rPr>
-          <w:rFonts w:ascii="Garamond" w:hAnsi="Garamond"/>
-          <w:highlight w:val="yellow"/>
-        </w:rPr>
-        <w:t>Random</w:t>
-      </w:r>
-      <w:proofErr w:type="spellEnd"/>
-      <w:r>
-        <w:rPr>
-          <w:rFonts w:ascii="Garamond" w:hAnsi="Garamond"/>
-          <w:highlight w:val="yellow"/>
-        </w:rPr>
-        <w:t xml:space="preserve"> Forest presenta el mejor desempeño en la predicción de </w:t>
-      </w:r>
-      <w:r>
-        <w:rPr>
-          <w:rFonts w:ascii="Garamond" w:hAnsi="Garamond"/>
-          <w:highlight w:val="yellow"/>
-        </w:rPr>
-        <w:t>tweets</w:t>
-      </w:r>
-      <w:r>
-        <w:rPr>
-          <w:rFonts w:ascii="Garamond" w:hAnsi="Garamond"/>
-          <w:highlight w:val="yellow"/>
-        </w:rPr>
-        <w:t>, con un RMSE (</w:t>
-      </w:r>
-      <w:proofErr w:type="spellStart"/>
-      <w:r>
-        <w:rPr>
-          <w:rFonts w:ascii="Garamond" w:hAnsi="Garamond"/>
-          <w:highlight w:val="yellow"/>
-        </w:rPr>
-        <w:t>Root</w:t>
-      </w:r>
-      <w:proofErr w:type="spellEnd"/>
-      <w:r>
-        <w:rPr>
-          <w:rFonts w:ascii="Garamond" w:hAnsi="Garamond"/>
-          <w:highlight w:val="yellow"/>
-        </w:rPr>
-        <w:t xml:space="preserve"> Mean </w:t>
-      </w:r>
-      <w:proofErr w:type="spellStart"/>
-      <w:r>
-        <w:rPr>
-          <w:rFonts w:ascii="Garamond" w:hAnsi="Garamond"/>
-          <w:highlight w:val="yellow"/>
-        </w:rPr>
-        <w:t>Squared</w:t>
-      </w:r>
-      <w:proofErr w:type="spellEnd"/>
-      <w:r>
-        <w:rPr>
-          <w:rFonts w:ascii="Garamond" w:hAnsi="Garamond"/>
-          <w:highlight w:val="yellow"/>
-        </w:rPr>
-        <w:t xml:space="preserve"> Error) de</w:t>
-      </w:r>
-      <w:r>
-        <w:rPr>
-          <w:rFonts w:ascii="Garamond" w:hAnsi="Garamond"/>
-          <w:highlight w:val="yellow"/>
-        </w:rPr>
-        <w:t xml:space="preserve"> COP $ 239.012.001,98</w:t>
-      </w:r>
-      <w:r>
-        <w:rPr>
-          <w:rFonts w:ascii="Garamond" w:hAnsi="Garamond"/>
-          <w:highlight w:val="yellow"/>
-        </w:rPr>
-        <w:t>.</w:t>
-      </w:r>
-      <w:r>
-        <w:rPr>
-          <w:rFonts w:ascii="Garamond" w:hAnsi="Garamond"/>
-        </w:rPr>
-        <w:t xml:space="preserve"> </w:t>
-      </w:r>
-    </w:p>
-    <w:p>
-      <w:pPr>
-        <w:jc w:val="both"/>
-        <w:rPr>
-          <w:rFonts w:ascii="Garamond" w:hAnsi="Garamond"/>
-          <w:sz w:val="22"/>
-          <w:szCs w:val="22"/>
-        </w:rPr>
-      </w:pPr>
-    </w:p>
-    <w:p>
-      <w:pPr>
-        <w:jc w:val="both"/>
-        <w:rPr>
-          <w:rFonts w:ascii="Garamond" w:hAnsi="Garamond"/>
-          <w:color w:val="000000" w:themeColor="text1"/>
-        </w:rPr>
-      </w:pPr>
-      <w:r>
         <w:rPr>
           <w:rFonts w:ascii="Garamond" w:hAnsi="Garamond"/>
           <w:b/>
           <w:bCs/>
-          <w:color w:val="000000" w:themeColor="text1"/>
-        </w:rPr>
-        <w:t>Nota:</w:t>
-      </w:r>
-      <w:r>
-        <w:rPr>
-          <w:rFonts w:ascii="Garamond" w:hAnsi="Garamond"/>
-          <w:color w:val="000000" w:themeColor="text1"/>
-        </w:rPr>
-        <w:t xml:space="preserve"> </w:t>
-      </w:r>
-      <w:r>
-        <w:rPr>
-          <w:rFonts w:ascii="Garamond" w:hAnsi="Garamond"/>
-          <w:color w:val="000000" w:themeColor="text1"/>
-        </w:rPr>
-        <w:t>L</w:t>
-      </w:r>
-      <w:r>
-        <w:rPr>
-          <w:rFonts w:ascii="Garamond" w:hAnsi="Garamond"/>
-          <w:color w:val="000000" w:themeColor="text1"/>
-        </w:rPr>
-        <w:t>a base de datos usada, al igual que el script de R y el presente documento están disponibles en el repositorio de GitHub en el siguiente enlace</w:t>
-      </w:r>
-      <w:r>
-        <w:rPr>
-          <w:rFonts w:ascii="Garamond" w:hAnsi="Garamond"/>
-          <w:color w:val="000000" w:themeColor="text1"/>
-        </w:rPr>
-        <w:t>:</w:t>
-      </w:r>
-      <w:r>
-        <w:rPr>
-          <w:rFonts w:ascii="Garamond" w:hAnsi="Garamond"/>
-          <w:color w:val="000000" w:themeColor="text1"/>
-        </w:rPr>
-        <w:t xml:space="preserve"> </w:t>
-      </w:r>
-      <w:hyperlink r:id="rId9" w:history="1">
-        <w:r>
-          <w:rPr>
-            <w:rStyle w:val="Hipervnculo"/>
-            <w:rFonts w:ascii="Garamond" w:hAnsi="Garamond"/>
-          </w:rPr>
-          <w:t>https://github.com/Yilap/Repositorio_Taller4.git</w:t>
-        </w:r>
-      </w:hyperlink>
-      <w:r>
-        <w:rPr>
-          <w:rFonts w:ascii="Garamond" w:hAnsi="Garamond"/>
-          <w:color w:val="000000" w:themeColor="text1"/>
-        </w:rPr>
-        <w:t xml:space="preserve"> </w:t>
-      </w:r>
-    </w:p>
-    <w:p>
-      <w:pPr>
-        <w:rPr>
-          <w:rFonts w:ascii="Garamond" w:hAnsi="Garamond"/>
-          <w:b/>
-          <w:bCs/>
-        </w:rPr>
-      </w:pPr>
-    </w:p>
-    <w:p>
-      <w:pPr>
-        <w:rPr>
-          <w:rFonts w:ascii="Garamond" w:hAnsi="Garamond"/>
-          <w:b/>
-          <w:bCs/>
-        </w:rPr>
-      </w:pPr>
-      <w:r>
-        <w:rPr>
-          <w:rFonts w:ascii="Garamond" w:hAnsi="Garamond"/>
-          <w:b/>
-          <w:bCs/>
-        </w:rPr>
-        <w:t>Contexto</w:t>
-      </w:r>
-    </w:p>
-    <w:p>
-      <w:pPr>
-        <w:rPr>
-          <w:rFonts w:ascii="Garamond" w:hAnsi="Garamond"/>
-          <w:b/>
-          <w:bCs/>
+          <w:lang w:val="es-CO"/>
         </w:rPr>
       </w:pPr>
     </w:p>
@@ -3456,8 +3282,6 @@
         </w:rPr>
         <w:t>3</w:t>
       </w:r>
-      <w:bookmarkStart w:id="0" w:name="_GoBack"/>
-      <w:bookmarkEnd w:id="0"/>
       <w:r>
         <w:rPr>
           <w:rFonts w:ascii="Garamond" w:hAnsi="Garamond"/>
@@ -4031,7 +3855,7 @@
 </file>
 
 <file path=word/endnotes.xml><?xml version="1.0" encoding="utf-8"?>
-<w:endnotes xmlns:wpc="http://schemas.microsoft.com/office/word/2010/wordprocessingCanvas" xmlns:cx="http://schemas.microsoft.com/office/drawing/2014/chartex" xmlns:cx1="http://schemas.microsoft.com/office/drawing/2015/9/8/chartex" xmlns:cx2="http://schemas.microsoft.com/office/drawing/2015/10/21/chartex" xmlns:cx3="http://schemas.microsoft.com/office/drawing/2016/5/9/chartex" xmlns:cx4="http://schemas.microsoft.com/office/drawing/2016/5/10/chartex" xmlns:cx5="http://schemas.microsoft.com/office/drawing/2016/5/11/chartex" xmlns:cx6="http://schemas.microsoft.com/office/drawing/2016/5/12/chartex" xmlns:cx7="http://schemas.microsoft.com/office/drawing/2016/5/13/chartex" xmlns:cx8="http://schemas.microsoft.com/office/drawing/2016/5/14/chartex" xmlns:mc="http://schemas.openxmlformats.org/markup-compatibility/2006" xmlns:aink="http://schemas.microsoft.com/office/drawing/2016/ink" xmlns:am3d="http://schemas.microsoft.com/office/drawing/2017/model3d" xmlns:o="urn:schemas-microsoft-com:office:office" xmlns:r="http://schemas.openxmlformats.org/officeDocument/2006/relationships" xmlns:m="http://schemas.openxmlformats.org/officeDocument/2006/math" xmlns:v="urn:schemas-microsoft-com:vml" xmlns:wp14="http://schemas.microsoft.com/office/word/2010/wordprocessingDrawing" xmlns:wp="http://schemas.openxmlformats.org/drawingml/2006/wordprocessingDrawing" xmlns:w10="urn:schemas-microsoft-com:office:word" xmlns:w="http://schemas.openxmlformats.org/wordprocessingml/2006/main" xmlns:w14="http://schemas.microsoft.com/office/word/2010/wordml" xmlns:w15="http://schemas.microsoft.com/office/word/2012/wordml" xmlns:w16cid="http://schemas.microsoft.com/office/word/2016/wordml/cid" xmlns:w16se="http://schemas.microsoft.com/office/word/2015/wordml/symex" xmlns:wpg="http://schemas.microsoft.com/office/word/2010/wordprocessingGroup" xmlns:wpi="http://schemas.microsoft.com/office/word/2010/wordprocessingInk" xmlns:wne="http://schemas.microsoft.com/office/word/2006/wordml" xmlns:wps="http://schemas.microsoft.com/office/word/2010/wordprocessingShape" mc:Ignorable="w14 w15 w16se w16cid wp14">
+<w:endnotes xmlns:wpc="http://schemas.microsoft.com/office/word/2010/wordprocessingCanvas" xmlns:cx="http://schemas.microsoft.com/office/drawing/2014/chartex" xmlns:cx1="http://schemas.microsoft.com/office/drawing/2015/9/8/chartex" xmlns:cx2="http://schemas.microsoft.com/office/drawing/2015/10/21/chartex" xmlns:cx3="http://schemas.microsoft.com/office/drawing/2016/5/9/chartex" xmlns:cx4="http://schemas.microsoft.com/office/drawing/2016/5/10/chartex" xmlns:cx5="http://schemas.microsoft.com/office/drawing/2016/5/11/chartex" xmlns:cx6="http://schemas.microsoft.com/office/drawing/2016/5/12/chartex" xmlns:cx7="http://schemas.microsoft.com/office/drawing/2016/5/13/chartex" xmlns:cx8="http://schemas.microsoft.com/office/drawing/2016/5/14/chartex" xmlns:mc="http://schemas.openxmlformats.org/markup-compatibility/2006" xmlns:aink="http://schemas.microsoft.com/office/drawing/2016/ink" xmlns:am3d="http://schemas.microsoft.com/office/drawing/2017/model3d" xmlns:o="urn:schemas-microsoft-com:office:office" xmlns:oel="http://schemas.microsoft.com/office/2019/extlst" xmlns:r="http://schemas.openxmlformats.org/officeDocument/2006/relationships" xmlns:m="http://schemas.openxmlformats.org/officeDocument/2006/math" xmlns:v="urn:schemas-microsoft-com:vml" xmlns:wp14="http://schemas.microsoft.com/office/word/2010/wordprocessingDrawing" xmlns:wp="http://schemas.openxmlformats.org/drawingml/2006/wordprocessingDrawing" xmlns:w10="urn:schemas-microsoft-com:office:word" xmlns:w="http://schemas.openxmlformats.org/wordprocessingml/2006/main" xmlns:w14="http://schemas.microsoft.com/office/word/2010/wordml" xmlns:w15="http://schemas.microsoft.com/office/word/2012/wordml" xmlns:w16cex="http://schemas.microsoft.com/office/word/2018/wordml/cex" xmlns:w16cid="http://schemas.microsoft.com/office/word/2016/wordml/cid" xmlns:w16="http://schemas.microsoft.com/office/word/2018/wordml" xmlns:w16du="http://schemas.microsoft.com/office/word/2023/wordml/word16du" xmlns:w16sdtdh="http://schemas.microsoft.com/office/word/2020/wordml/sdtdatahash" xmlns:w16se="http://schemas.microsoft.com/office/word/2015/wordml/symex" xmlns:wpg="http://schemas.microsoft.com/office/word/2010/wordprocessingGroup" xmlns:wpi="http://schemas.microsoft.com/office/word/2010/wordprocessingInk" xmlns:wne="http://schemas.microsoft.com/office/word/2006/wordml" xmlns:wps="http://schemas.microsoft.com/office/word/2010/wordprocessingShape" mc:Ignorable="w14 w15 w16se w16cid w16 w16cex w16sdtdh wp14">
   <w:endnote w:type="separator" w:id="-1">
     <w:p>
       <w:r>
@@ -4050,7 +3874,7 @@
 </file>
 
 <file path=word/footnotes.xml><?xml version="1.0" encoding="utf-8"?>
-<w:footnotes xmlns:wpc="http://schemas.microsoft.com/office/word/2010/wordprocessingCanvas" xmlns:cx="http://schemas.microsoft.com/office/drawing/2014/chartex" xmlns:cx1="http://schemas.microsoft.com/office/drawing/2015/9/8/chartex" xmlns:cx2="http://schemas.microsoft.com/office/drawing/2015/10/21/chartex" xmlns:cx3="http://schemas.microsoft.com/office/drawing/2016/5/9/chartex" xmlns:cx4="http://schemas.microsoft.com/office/drawing/2016/5/10/chartex" xmlns:cx5="http://schemas.microsoft.com/office/drawing/2016/5/11/chartex" xmlns:cx6="http://schemas.microsoft.com/office/drawing/2016/5/12/chartex" xmlns:cx7="http://schemas.microsoft.com/office/drawing/2016/5/13/chartex" xmlns:cx8="http://schemas.microsoft.com/office/drawing/2016/5/14/chartex" xmlns:mc="http://schemas.openxmlformats.org/markup-compatibility/2006" xmlns:aink="http://schemas.microsoft.com/office/drawing/2016/ink" xmlns:am3d="http://schemas.microsoft.com/office/drawing/2017/model3d" xmlns:o="urn:schemas-microsoft-com:office:office" xmlns:r="http://schemas.openxmlformats.org/officeDocument/2006/relationships" xmlns:m="http://schemas.openxmlformats.org/officeDocument/2006/math" xmlns:v="urn:schemas-microsoft-com:vml" xmlns:wp14="http://schemas.microsoft.com/office/word/2010/wordprocessingDrawing" xmlns:wp="http://schemas.openxmlformats.org/drawingml/2006/wordprocessingDrawing" xmlns:w10="urn:schemas-microsoft-com:office:word" xmlns:w="http://schemas.openxmlformats.org/wordprocessingml/2006/main" xmlns:w14="http://schemas.microsoft.com/office/word/2010/wordml" xmlns:w15="http://schemas.microsoft.com/office/word/2012/wordml" xmlns:w16cid="http://schemas.microsoft.com/office/word/2016/wordml/cid" xmlns:w16se="http://schemas.microsoft.com/office/word/2015/wordml/symex" xmlns:wpg="http://schemas.microsoft.com/office/word/2010/wordprocessingGroup" xmlns:wpi="http://schemas.microsoft.com/office/word/2010/wordprocessingInk" xmlns:wne="http://schemas.microsoft.com/office/word/2006/wordml" xmlns:wps="http://schemas.microsoft.com/office/word/2010/wordprocessingShape" mc:Ignorable="w14 w15 w16se w16cid wp14">
+<w:footnotes xmlns:wpc="http://schemas.microsoft.com/office/word/2010/wordprocessingCanvas" xmlns:cx="http://schemas.microsoft.com/office/drawing/2014/chartex" xmlns:cx1="http://schemas.microsoft.com/office/drawing/2015/9/8/chartex" xmlns:cx2="http://schemas.microsoft.com/office/drawing/2015/10/21/chartex" xmlns:cx3="http://schemas.microsoft.com/office/drawing/2016/5/9/chartex" xmlns:cx4="http://schemas.microsoft.com/office/drawing/2016/5/10/chartex" xmlns:cx5="http://schemas.microsoft.com/office/drawing/2016/5/11/chartex" xmlns:cx6="http://schemas.microsoft.com/office/drawing/2016/5/12/chartex" xmlns:cx7="http://schemas.microsoft.com/office/drawing/2016/5/13/chartex" xmlns:cx8="http://schemas.microsoft.com/office/drawing/2016/5/14/chartex" xmlns:mc="http://schemas.openxmlformats.org/markup-compatibility/2006" xmlns:aink="http://schemas.microsoft.com/office/drawing/2016/ink" xmlns:am3d="http://schemas.microsoft.com/office/drawing/2017/model3d" xmlns:o="urn:schemas-microsoft-com:office:office" xmlns:oel="http://schemas.microsoft.com/office/2019/extlst" xmlns:r="http://schemas.openxmlformats.org/officeDocument/2006/relationships" xmlns:m="http://schemas.openxmlformats.org/officeDocument/2006/math" xmlns:v="urn:schemas-microsoft-com:vml" xmlns:wp14="http://schemas.microsoft.com/office/word/2010/wordprocessingDrawing" xmlns:wp="http://schemas.openxmlformats.org/drawingml/2006/wordprocessingDrawing" xmlns:w10="urn:schemas-microsoft-com:office:word" xmlns:w="http://schemas.openxmlformats.org/wordprocessingml/2006/main" xmlns:w14="http://schemas.microsoft.com/office/word/2010/wordml" xmlns:w15="http://schemas.microsoft.com/office/word/2012/wordml" xmlns:w16cex="http://schemas.microsoft.com/office/word/2018/wordml/cex" xmlns:w16cid="http://schemas.microsoft.com/office/word/2016/wordml/cid" xmlns:w16="http://schemas.microsoft.com/office/word/2018/wordml" xmlns:w16du="http://schemas.microsoft.com/office/word/2023/wordml/word16du" xmlns:w16sdtdh="http://schemas.microsoft.com/office/word/2020/wordml/sdtdatahash" xmlns:w16se="http://schemas.microsoft.com/office/word/2015/wordml/symex" xmlns:wpg="http://schemas.microsoft.com/office/word/2010/wordprocessingGroup" xmlns:wpi="http://schemas.microsoft.com/office/word/2010/wordprocessingInk" xmlns:wne="http://schemas.microsoft.com/office/word/2006/wordml" xmlns:wps="http://schemas.microsoft.com/office/word/2010/wordprocessingShape" mc:Ignorable="w14 w15 w16se w16cid w16 w16cex w16sdtdh wp14">
   <w:footnote w:type="separator" w:id="-1">
     <w:p>
       <w:r>
@@ -4069,7 +3893,7 @@
 </file>
 
 <file path=word/header1.xml><?xml version="1.0" encoding="utf-8"?>
-<w:hdr xmlns:wpc="http://schemas.microsoft.com/office/word/2010/wordprocessingCanvas" xmlns:cx="http://schemas.microsoft.com/office/drawing/2014/chartex" xmlns:cx1="http://schemas.microsoft.com/office/drawing/2015/9/8/chartex" xmlns:cx2="http://schemas.microsoft.com/office/drawing/2015/10/21/chartex" xmlns:cx3="http://schemas.microsoft.com/office/drawing/2016/5/9/chartex" xmlns:cx4="http://schemas.microsoft.com/office/drawing/2016/5/10/chartex" xmlns:cx5="http://schemas.microsoft.com/office/drawing/2016/5/11/chartex" xmlns:cx6="http://schemas.microsoft.com/office/drawing/2016/5/12/chartex" xmlns:cx7="http://schemas.microsoft.com/office/drawing/2016/5/13/chartex" xmlns:cx8="http://schemas.microsoft.com/office/drawing/2016/5/14/chartex" xmlns:mc="http://schemas.openxmlformats.org/markup-compatibility/2006" xmlns:aink="http://schemas.microsoft.com/office/drawing/2016/ink" xmlns:am3d="http://schemas.microsoft.com/office/drawing/2017/model3d" xmlns:o="urn:schemas-microsoft-com:office:office" xmlns:r="http://schemas.openxmlformats.org/officeDocument/2006/relationships" xmlns:m="http://schemas.openxmlformats.org/officeDocument/2006/math" xmlns:v="urn:schemas-microsoft-com:vml" xmlns:wp14="http://schemas.microsoft.com/office/word/2010/wordprocessingDrawing" xmlns:wp="http://schemas.openxmlformats.org/drawingml/2006/wordprocessingDrawing" xmlns:w10="urn:schemas-microsoft-com:office:word" xmlns:w="http://schemas.openxmlformats.org/wordprocessingml/2006/main" xmlns:w14="http://schemas.microsoft.com/office/word/2010/wordml" xmlns:w15="http://schemas.microsoft.com/office/word/2012/wordml" xmlns:w16cid="http://schemas.microsoft.com/office/word/2016/wordml/cid" xmlns:w16se="http://schemas.microsoft.com/office/word/2015/wordml/symex" xmlns:wpg="http://schemas.microsoft.com/office/word/2010/wordprocessingGroup" xmlns:wpi="http://schemas.microsoft.com/office/word/2010/wordprocessingInk" xmlns:wne="http://schemas.microsoft.com/office/word/2006/wordml" xmlns:wps="http://schemas.microsoft.com/office/word/2010/wordprocessingShape" mc:Ignorable="w14 w15 w16se w16cid wp14">
+<w:hdr xmlns:wpc="http://schemas.microsoft.com/office/word/2010/wordprocessingCanvas" xmlns:cx="http://schemas.microsoft.com/office/drawing/2014/chartex" xmlns:cx1="http://schemas.microsoft.com/office/drawing/2015/9/8/chartex" xmlns:cx2="http://schemas.microsoft.com/office/drawing/2015/10/21/chartex" xmlns:cx3="http://schemas.microsoft.com/office/drawing/2016/5/9/chartex" xmlns:cx4="http://schemas.microsoft.com/office/drawing/2016/5/10/chartex" xmlns:cx5="http://schemas.microsoft.com/office/drawing/2016/5/11/chartex" xmlns:cx6="http://schemas.microsoft.com/office/drawing/2016/5/12/chartex" xmlns:cx7="http://schemas.microsoft.com/office/drawing/2016/5/13/chartex" xmlns:cx8="http://schemas.microsoft.com/office/drawing/2016/5/14/chartex" xmlns:mc="http://schemas.openxmlformats.org/markup-compatibility/2006" xmlns:aink="http://schemas.microsoft.com/office/drawing/2016/ink" xmlns:am3d="http://schemas.microsoft.com/office/drawing/2017/model3d" xmlns:o="urn:schemas-microsoft-com:office:office" xmlns:oel="http://schemas.microsoft.com/office/2019/extlst" xmlns:r="http://schemas.openxmlformats.org/officeDocument/2006/relationships" xmlns:m="http://schemas.openxmlformats.org/officeDocument/2006/math" xmlns:v="urn:schemas-microsoft-com:vml" xmlns:wp14="http://schemas.microsoft.com/office/word/2010/wordprocessingDrawing" xmlns:wp="http://schemas.openxmlformats.org/drawingml/2006/wordprocessingDrawing" xmlns:w10="urn:schemas-microsoft-com:office:word" xmlns:w="http://schemas.openxmlformats.org/wordprocessingml/2006/main" xmlns:w14="http://schemas.microsoft.com/office/word/2010/wordml" xmlns:w15="http://schemas.microsoft.com/office/word/2012/wordml" xmlns:w16cex="http://schemas.microsoft.com/office/word/2018/wordml/cex" xmlns:w16cid="http://schemas.microsoft.com/office/word/2016/wordml/cid" xmlns:w16="http://schemas.microsoft.com/office/word/2018/wordml" xmlns:w16du="http://schemas.microsoft.com/office/word/2023/wordml/word16du" xmlns:w16sdtdh="http://schemas.microsoft.com/office/word/2020/wordml/sdtdatahash" xmlns:w16se="http://schemas.microsoft.com/office/word/2015/wordml/symex" xmlns:wpg="http://schemas.microsoft.com/office/word/2010/wordprocessingGroup" xmlns:wpi="http://schemas.microsoft.com/office/word/2010/wordprocessingInk" xmlns:wne="http://schemas.microsoft.com/office/word/2006/wordml" xmlns:wps="http://schemas.microsoft.com/office/word/2010/wordprocessingShape" mc:Ignorable="w14 w15 w16se w16cid w16 w16cex w16sdtdh wp14">
   <w:p>
     <w:pPr>
       <w:pStyle w:val="Encabezado"/>
@@ -4100,7 +3924,7 @@
 </file>
 
 <file path=word/numbering.xml><?xml version="1.0" encoding="utf-8"?>
-<w:numbering xmlns:wpc="http://schemas.microsoft.com/office/word/2010/wordprocessingCanvas" xmlns:cx="http://schemas.microsoft.com/office/drawing/2014/chartex" xmlns:cx1="http://schemas.microsoft.com/office/drawing/2015/9/8/chartex" xmlns:cx2="http://schemas.microsoft.com/office/drawing/2015/10/21/chartex" xmlns:cx3="http://schemas.microsoft.com/office/drawing/2016/5/9/chartex" xmlns:cx4="http://schemas.microsoft.com/office/drawing/2016/5/10/chartex" xmlns:cx5="http://schemas.microsoft.com/office/drawing/2016/5/11/chartex" xmlns:cx6="http://schemas.microsoft.com/office/drawing/2016/5/12/chartex" xmlns:cx7="http://schemas.microsoft.com/office/drawing/2016/5/13/chartex" xmlns:cx8="http://schemas.microsoft.com/office/drawing/2016/5/14/chartex" xmlns:mc="http://schemas.openxmlformats.org/markup-compatibility/2006" xmlns:aink="http://schemas.microsoft.com/office/drawing/2016/ink" xmlns:am3d="http://schemas.microsoft.com/office/drawing/2017/model3d" xmlns:o="urn:schemas-microsoft-com:office:office" xmlns:r="http://schemas.openxmlformats.org/officeDocument/2006/relationships" xmlns:m="http://schemas.openxmlformats.org/officeDocument/2006/math" xmlns:v="urn:schemas-microsoft-com:vml" xmlns:wp14="http://schemas.microsoft.com/office/word/2010/wordprocessingDrawing" xmlns:wp="http://schemas.openxmlformats.org/drawingml/2006/wordprocessingDrawing" xmlns:w10="urn:schemas-microsoft-com:office:word" xmlns:w="http://schemas.openxmlformats.org/wordprocessingml/2006/main" xmlns:w14="http://schemas.microsoft.com/office/word/2010/wordml" xmlns:w15="http://schemas.microsoft.com/office/word/2012/wordml" xmlns:w16cid="http://schemas.microsoft.com/office/word/2016/wordml/cid" xmlns:w16se="http://schemas.microsoft.com/office/word/2015/wordml/symex" xmlns:wpg="http://schemas.microsoft.com/office/word/2010/wordprocessingGroup" xmlns:wpi="http://schemas.microsoft.com/office/word/2010/wordprocessingInk" xmlns:wne="http://schemas.microsoft.com/office/word/2006/wordml" xmlns:wps="http://schemas.microsoft.com/office/word/2010/wordprocessingShape" mc:Ignorable="w14 w15 w16se w16cid wp14">
+<w:numbering xmlns:wpc="http://schemas.microsoft.com/office/word/2010/wordprocessingCanvas" xmlns:cx="http://schemas.microsoft.com/office/drawing/2014/chartex" xmlns:cx1="http://schemas.microsoft.com/office/drawing/2015/9/8/chartex" xmlns:cx2="http://schemas.microsoft.com/office/drawing/2015/10/21/chartex" xmlns:cx3="http://schemas.microsoft.com/office/drawing/2016/5/9/chartex" xmlns:cx4="http://schemas.microsoft.com/office/drawing/2016/5/10/chartex" xmlns:cx5="http://schemas.microsoft.com/office/drawing/2016/5/11/chartex" xmlns:cx6="http://schemas.microsoft.com/office/drawing/2016/5/12/chartex" xmlns:cx7="http://schemas.microsoft.com/office/drawing/2016/5/13/chartex" xmlns:cx8="http://schemas.microsoft.com/office/drawing/2016/5/14/chartex" xmlns:mc="http://schemas.openxmlformats.org/markup-compatibility/2006" xmlns:aink="http://schemas.microsoft.com/office/drawing/2016/ink" xmlns:am3d="http://schemas.microsoft.com/office/drawing/2017/model3d" xmlns:o="urn:schemas-microsoft-com:office:office" xmlns:oel="http://schemas.microsoft.com/office/2019/extlst" xmlns:r="http://schemas.openxmlformats.org/officeDocument/2006/relationships" xmlns:m="http://schemas.openxmlformats.org/officeDocument/2006/math" xmlns:v="urn:schemas-microsoft-com:vml" xmlns:wp14="http://schemas.microsoft.com/office/word/2010/wordprocessingDrawing" xmlns:wp="http://schemas.openxmlformats.org/drawingml/2006/wordprocessingDrawing" xmlns:w10="urn:schemas-microsoft-com:office:word" xmlns:w="http://schemas.openxmlformats.org/wordprocessingml/2006/main" xmlns:w14="http://schemas.microsoft.com/office/word/2010/wordml" xmlns:w15="http://schemas.microsoft.com/office/word/2012/wordml" xmlns:w16cex="http://schemas.microsoft.com/office/word/2018/wordml/cex" xmlns:w16cid="http://schemas.microsoft.com/office/word/2016/wordml/cid" xmlns:w16="http://schemas.microsoft.com/office/word/2018/wordml" xmlns:w16du="http://schemas.microsoft.com/office/word/2023/wordml/word16du" xmlns:w16sdtdh="http://schemas.microsoft.com/office/word/2020/wordml/sdtdatahash" xmlns:w16se="http://schemas.microsoft.com/office/word/2015/wordml/symex" xmlns:wpg="http://schemas.microsoft.com/office/word/2010/wordprocessingGroup" xmlns:wpi="http://schemas.microsoft.com/office/word/2010/wordprocessingInk" xmlns:wne="http://schemas.microsoft.com/office/word/2006/wordml" xmlns:wps="http://schemas.microsoft.com/office/word/2010/wordprocessingShape" mc:Ignorable="w14 w15 w16se w16cid w16 w16cex w16sdtdh wp14">
   <w:abstractNum w:abstractNumId="0" w15:restartNumberingAfterBreak="0">
     <w:nsid w:val="01D04927"/>
     <w:multiLevelType w:val="hybridMultilevel"/>
@@ -5142,6 +4966,95 @@
     </w:lvl>
   </w:abstractNum>
   <w:abstractNum w:abstractNumId="10" w15:restartNumberingAfterBreak="0">
+    <w:nsid w:val="3CFF45AA"/>
+    <w:multiLevelType w:val="hybridMultilevel"/>
+    <w:tmpl w:val="F8D81D56"/>
+    <w:lvl w:ilvl="0" w:tplc="080A0011">
+      <w:start w:val="1"/>
+      <w:numFmt w:val="decimal"/>
+      <w:lvlText w:val="%1)"/>
+      <w:lvlJc w:val="left"/>
+      <w:pPr>
+        <w:ind w:left="720" w:hanging="360"/>
+      </w:pPr>
+      <w:rPr>
+        <w:rFonts w:hint="default"/>
+      </w:rPr>
+    </w:lvl>
+    <w:lvl w:ilvl="1" w:tplc="080A0019" w:tentative="1">
+      <w:start w:val="1"/>
+      <w:numFmt w:val="lowerLetter"/>
+      <w:lvlText w:val="%2."/>
+      <w:lvlJc w:val="left"/>
+      <w:pPr>
+        <w:ind w:left="1440" w:hanging="360"/>
+      </w:pPr>
+    </w:lvl>
+    <w:lvl w:ilvl="2" w:tplc="080A001B" w:tentative="1">
+      <w:start w:val="1"/>
+      <w:numFmt w:val="lowerRoman"/>
+      <w:lvlText w:val="%3."/>
+      <w:lvlJc w:val="right"/>
+      <w:pPr>
+        <w:ind w:left="2160" w:hanging="180"/>
+      </w:pPr>
+    </w:lvl>
+    <w:lvl w:ilvl="3" w:tplc="080A000F" w:tentative="1">
+      <w:start w:val="1"/>
+      <w:numFmt w:val="decimal"/>
+      <w:lvlText w:val="%4."/>
+      <w:lvlJc w:val="left"/>
+      <w:pPr>
+        <w:ind w:left="2880" w:hanging="360"/>
+      </w:pPr>
+    </w:lvl>
+    <w:lvl w:ilvl="4" w:tplc="080A0019" w:tentative="1">
+      <w:start w:val="1"/>
+      <w:numFmt w:val="lowerLetter"/>
+      <w:lvlText w:val="%5."/>
+      <w:lvlJc w:val="left"/>
+      <w:pPr>
+        <w:ind w:left="3600" w:hanging="360"/>
+      </w:pPr>
+    </w:lvl>
+    <w:lvl w:ilvl="5" w:tplc="080A001B" w:tentative="1">
+      <w:start w:val="1"/>
+      <w:numFmt w:val="lowerRoman"/>
+      <w:lvlText w:val="%6."/>
+      <w:lvlJc w:val="right"/>
+      <w:pPr>
+        <w:ind w:left="4320" w:hanging="180"/>
+      </w:pPr>
+    </w:lvl>
+    <w:lvl w:ilvl="6" w:tplc="080A000F" w:tentative="1">
+      <w:start w:val="1"/>
+      <w:numFmt w:val="decimal"/>
+      <w:lvlText w:val="%7."/>
+      <w:lvlJc w:val="left"/>
+      <w:pPr>
+        <w:ind w:left="5040" w:hanging="360"/>
+      </w:pPr>
+    </w:lvl>
+    <w:lvl w:ilvl="7" w:tplc="080A0019" w:tentative="1">
+      <w:start w:val="1"/>
+      <w:numFmt w:val="lowerLetter"/>
+      <w:lvlText w:val="%8."/>
+      <w:lvlJc w:val="left"/>
+      <w:pPr>
+        <w:ind w:left="5760" w:hanging="360"/>
+      </w:pPr>
+    </w:lvl>
+    <w:lvl w:ilvl="8" w:tplc="080A001B" w:tentative="1">
+      <w:start w:val="1"/>
+      <w:numFmt w:val="lowerRoman"/>
+      <w:lvlText w:val="%9."/>
+      <w:lvlJc w:val="right"/>
+      <w:pPr>
+        <w:ind w:left="6480" w:hanging="180"/>
+      </w:pPr>
+    </w:lvl>
+  </w:abstractNum>
+  <w:abstractNum w:abstractNumId="11" w15:restartNumberingAfterBreak="0">
     <w:nsid w:val="452738B0"/>
     <w:multiLevelType w:val="multilevel"/>
     <w:tmpl w:val="D2721F18"/>
@@ -5254,7 +5167,7 @@
       </w:pPr>
     </w:lvl>
   </w:abstractNum>
-  <w:abstractNum w:abstractNumId="11" w15:restartNumberingAfterBreak="0">
+  <w:abstractNum w:abstractNumId="12" w15:restartNumberingAfterBreak="0">
     <w:nsid w:val="4F5240D2"/>
     <w:multiLevelType w:val="hybridMultilevel"/>
     <w:tmpl w:val="0C708396"/>
@@ -5340,7 +5253,7 @@
       </w:pPr>
     </w:lvl>
   </w:abstractNum>
-  <w:abstractNum w:abstractNumId="12" w15:restartNumberingAfterBreak="0">
+  <w:abstractNum w:abstractNumId="13" w15:restartNumberingAfterBreak="0">
     <w:nsid w:val="4F622239"/>
     <w:multiLevelType w:val="hybridMultilevel"/>
     <w:tmpl w:val="9F1A449C"/>
@@ -5429,7 +5342,7 @@
       </w:pPr>
     </w:lvl>
   </w:abstractNum>
-  <w:abstractNum w:abstractNumId="13" w15:restartNumberingAfterBreak="0">
+  <w:abstractNum w:abstractNumId="14" w15:restartNumberingAfterBreak="0">
     <w:nsid w:val="52CA544A"/>
     <w:multiLevelType w:val="singleLevel"/>
     <w:tmpl w:val="AED6D67E"/>
@@ -5456,7 +5369,7 @@
       </w:rPr>
     </w:lvl>
   </w:abstractNum>
-  <w:abstractNum w:abstractNumId="14" w15:restartNumberingAfterBreak="0">
+  <w:abstractNum w:abstractNumId="15" w15:restartNumberingAfterBreak="0">
     <w:nsid w:val="5EB174F3"/>
     <w:multiLevelType w:val="hybridMultilevel"/>
     <w:tmpl w:val="5C00E5FE"/>
@@ -5545,7 +5458,7 @@
       </w:pPr>
     </w:lvl>
   </w:abstractNum>
-  <w:abstractNum w:abstractNumId="15" w15:restartNumberingAfterBreak="0">
+  <w:abstractNum w:abstractNumId="16" w15:restartNumberingAfterBreak="0">
     <w:nsid w:val="6058527D"/>
     <w:multiLevelType w:val="hybridMultilevel"/>
     <w:tmpl w:val="8DFA35B4"/>
@@ -5634,7 +5547,7 @@
       </w:pPr>
     </w:lvl>
   </w:abstractNum>
-  <w:abstractNum w:abstractNumId="16" w15:restartNumberingAfterBreak="0">
+  <w:abstractNum w:abstractNumId="17" w15:restartNumberingAfterBreak="0">
     <w:nsid w:val="69DB3267"/>
     <w:multiLevelType w:val="hybridMultilevel"/>
     <w:tmpl w:val="8C5C2CEA"/>
@@ -5723,7 +5636,7 @@
       </w:pPr>
     </w:lvl>
   </w:abstractNum>
-  <w:abstractNum w:abstractNumId="17" w15:restartNumberingAfterBreak="0">
+  <w:abstractNum w:abstractNumId="18" w15:restartNumberingAfterBreak="0">
     <w:nsid w:val="6A852D55"/>
     <w:multiLevelType w:val="hybridMultilevel"/>
     <w:tmpl w:val="4792390C"/>
@@ -5835,7 +5748,7 @@
       </w:rPr>
     </w:lvl>
   </w:abstractNum>
-  <w:abstractNum w:abstractNumId="18" w15:restartNumberingAfterBreak="0">
+  <w:abstractNum w:abstractNumId="19" w15:restartNumberingAfterBreak="0">
     <w:nsid w:val="73B12C1B"/>
     <w:multiLevelType w:val="hybridMultilevel"/>
     <w:tmpl w:val="A0EE430E"/>
@@ -5926,7 +5839,7 @@
       </w:pPr>
     </w:lvl>
   </w:abstractNum>
-  <w:abstractNum w:abstractNumId="19" w15:restartNumberingAfterBreak="0">
+  <w:abstractNum w:abstractNumId="20" w15:restartNumberingAfterBreak="0">
     <w:nsid w:val="78DB2A6D"/>
     <w:multiLevelType w:val="hybridMultilevel"/>
     <w:tmpl w:val="96CCB0C2"/>
@@ -6012,7 +5925,7 @@
       </w:pPr>
     </w:lvl>
   </w:abstractNum>
-  <w:abstractNum w:abstractNumId="20" w15:restartNumberingAfterBreak="0">
+  <w:abstractNum w:abstractNumId="21" w15:restartNumberingAfterBreak="0">
     <w:nsid w:val="79DE147B"/>
     <w:multiLevelType w:val="hybridMultilevel"/>
     <w:tmpl w:val="A0EE430E"/>
@@ -6103,74 +6016,77 @@
       </w:pPr>
     </w:lvl>
   </w:abstractNum>
-  <w:num w:numId="1">
+  <w:num w:numId="1" w16cid:durableId="463622040">
+    <w:abstractNumId w:val="16"/>
+  </w:num>
+  <w:num w:numId="2" w16cid:durableId="374163123">
+    <w:abstractNumId w:val="1"/>
+  </w:num>
+  <w:num w:numId="3" w16cid:durableId="1518928419">
+    <w:abstractNumId w:val="0"/>
+  </w:num>
+  <w:num w:numId="4" w16cid:durableId="83066679">
+    <w:abstractNumId w:val="6"/>
+  </w:num>
+  <w:num w:numId="5" w16cid:durableId="2065988061">
+    <w:abstractNumId w:val="19"/>
+  </w:num>
+  <w:num w:numId="6" w16cid:durableId="1444348305">
+    <w:abstractNumId w:val="17"/>
+  </w:num>
+  <w:num w:numId="7" w16cid:durableId="1801142584">
+    <w:abstractNumId w:val="9"/>
+  </w:num>
+  <w:num w:numId="8" w16cid:durableId="1062682495">
+    <w:abstractNumId w:val="8"/>
+  </w:num>
+  <w:num w:numId="9" w16cid:durableId="815536672">
+    <w:abstractNumId w:val="21"/>
+  </w:num>
+  <w:num w:numId="10" w16cid:durableId="1194877283">
+    <w:abstractNumId w:val="4"/>
+  </w:num>
+  <w:num w:numId="11" w16cid:durableId="1794013928">
+    <w:abstractNumId w:val="20"/>
+  </w:num>
+  <w:num w:numId="12" w16cid:durableId="1840080209">
+    <w:abstractNumId w:val="18"/>
+  </w:num>
+  <w:num w:numId="13" w16cid:durableId="1096053868">
     <w:abstractNumId w:val="15"/>
   </w:num>
-  <w:num w:numId="2">
-    <w:abstractNumId w:val="1"/>
-  </w:num>
-  <w:num w:numId="3">
-    <w:abstractNumId w:val="0"/>
-  </w:num>
-  <w:num w:numId="4">
-    <w:abstractNumId w:val="6"/>
-  </w:num>
-  <w:num w:numId="5">
-    <w:abstractNumId w:val="18"/>
-  </w:num>
-  <w:num w:numId="6">
-    <w:abstractNumId w:val="16"/>
-  </w:num>
-  <w:num w:numId="7">
-    <w:abstractNumId w:val="9"/>
-  </w:num>
-  <w:num w:numId="8">
-    <w:abstractNumId w:val="8"/>
-  </w:num>
-  <w:num w:numId="9">
-    <w:abstractNumId w:val="20"/>
-  </w:num>
-  <w:num w:numId="10">
-    <w:abstractNumId w:val="4"/>
-  </w:num>
-  <w:num w:numId="11">
-    <w:abstractNumId w:val="19"/>
-  </w:num>
-  <w:num w:numId="12">
-    <w:abstractNumId w:val="17"/>
-  </w:num>
-  <w:num w:numId="13">
+  <w:num w:numId="14" w16cid:durableId="378943562">
     <w:abstractNumId w:val="14"/>
   </w:num>
-  <w:num w:numId="14">
+  <w:num w:numId="15" w16cid:durableId="1336497739">
+    <w:abstractNumId w:val="7"/>
+  </w:num>
+  <w:num w:numId="16" w16cid:durableId="1915386923">
+    <w:abstractNumId w:val="2"/>
+  </w:num>
+  <w:num w:numId="17" w16cid:durableId="303971686">
+    <w:abstractNumId w:val="5"/>
+  </w:num>
+  <w:num w:numId="18" w16cid:durableId="1490049650">
+    <w:abstractNumId w:val="11"/>
+  </w:num>
+  <w:num w:numId="19" w16cid:durableId="233396283">
+    <w:abstractNumId w:val="12"/>
+  </w:num>
+  <w:num w:numId="20" w16cid:durableId="937564688">
+    <w:abstractNumId w:val="3"/>
+  </w:num>
+  <w:num w:numId="21" w16cid:durableId="286394922">
     <w:abstractNumId w:val="13"/>
   </w:num>
-  <w:num w:numId="15">
-    <w:abstractNumId w:val="7"/>
-  </w:num>
-  <w:num w:numId="16">
-    <w:abstractNumId w:val="2"/>
-  </w:num>
-  <w:num w:numId="17">
-    <w:abstractNumId w:val="5"/>
-  </w:num>
-  <w:num w:numId="18">
+  <w:num w:numId="22" w16cid:durableId="1463695860">
     <w:abstractNumId w:val="10"/>
-  </w:num>
-  <w:num w:numId="19">
-    <w:abstractNumId w:val="11"/>
-  </w:num>
-  <w:num w:numId="20">
-    <w:abstractNumId w:val="3"/>
-  </w:num>
-  <w:num w:numId="21">
-    <w:abstractNumId w:val="12"/>
   </w:num>
 </w:numbering>
 </file>
 
 <file path=word/styles.xml><?xml version="1.0" encoding="utf-8"?>
-<w:styles xmlns:mc="http://schemas.openxmlformats.org/markup-compatibility/2006" xmlns:r="http://schemas.openxmlformats.org/officeDocument/2006/relationships" xmlns:w="http://schemas.openxmlformats.org/wordprocessingml/2006/main" xmlns:w14="http://schemas.microsoft.com/office/word/2010/wordml" xmlns:w15="http://schemas.microsoft.com/office/word/2012/wordml" xmlns:w16cid="http://schemas.microsoft.com/office/word/2016/wordml/cid" xmlns:w16se="http://schemas.microsoft.com/office/word/2015/wordml/symex" mc:Ignorable="w14 w15 w16se w16cid">
+<w:styles xmlns:mc="http://schemas.openxmlformats.org/markup-compatibility/2006" xmlns:r="http://schemas.openxmlformats.org/officeDocument/2006/relationships" xmlns:w="http://schemas.openxmlformats.org/wordprocessingml/2006/main" xmlns:w14="http://schemas.microsoft.com/office/word/2010/wordml" xmlns:w15="http://schemas.microsoft.com/office/word/2012/wordml" xmlns:w16cex="http://schemas.microsoft.com/office/word/2018/wordml/cex" xmlns:w16cid="http://schemas.microsoft.com/office/word/2016/wordml/cid" xmlns:w16="http://schemas.microsoft.com/office/word/2018/wordml" xmlns:w16sdtdh="http://schemas.microsoft.com/office/word/2020/wordml/sdtdatahash" xmlns:w16se="http://schemas.microsoft.com/office/word/2015/wordml/symex" mc:Ignorable="w14 w15 w16se w16cid w16 w16cex w16sdtdh">
   <w:docDefaults>
     <w:rPrDefault>
       <w:rPr>
@@ -6182,7 +6098,7 @@
     </w:rPrDefault>
     <w:pPrDefault/>
   </w:docDefaults>
-  <w:latentStyles w:defLockedState="0" w:defUIPriority="99" w:defSemiHidden="0" w:defUnhideWhenUsed="0" w:defQFormat="0" w:count="377">
+  <w:latentStyles w:defLockedState="0" w:defUIPriority="99" w:defSemiHidden="0" w:defUnhideWhenUsed="0" w:defQFormat="0" w:count="376">
     <w:lsdException w:name="Normal" w:uiPriority="0" w:qFormat="1"/>
     <w:lsdException w:name="heading 1" w:uiPriority="9" w:qFormat="1"/>
     <w:lsdException w:name="heading 2" w:semiHidden="1" w:uiPriority="9" w:unhideWhenUsed="1" w:qFormat="1"/>
@@ -6559,7 +6475,6 @@
     <w:lsdException w:name="Hashtag" w:semiHidden="1" w:unhideWhenUsed="1"/>
     <w:lsdException w:name="Unresolved Mention" w:semiHidden="1" w:unhideWhenUsed="1"/>
     <w:lsdException w:name="Smart Link" w:semiHidden="1" w:unhideWhenUsed="1"/>
-    <w:lsdException w:name="Smart Link Error" w:semiHidden="1" w:unhideWhenUsed="1"/>
   </w:latentStyles>
   <w:style w:type="paragraph" w:default="1" w:styleId="Normal">
     <w:name w:val="Normal"/>

--- a/Document/Taller 4 - Betina Cortés, Lida Rivera, Nelson Lopez, Yilmer Palacios FINAL.docx
+++ b/Document/Taller 4 - Betina Cortés, Lida Rivera, Nelson Lopez, Yilmer Palacios FINAL.docx
@@ -253,6 +253,7 @@
           <w:numId w:val="22"/>
         </w:numPr>
         <w:spacing w:before="100" w:beforeAutospacing="1" w:after="100" w:afterAutospacing="1"/>
+        <w:ind w:left="426"/>
         <w:jc w:val="both"/>
         <w:rPr>
           <w:rFonts w:ascii="Garamond" w:hAnsi="Garamond"/>
@@ -351,6 +352,7 @@
           <w:numId w:val="22"/>
         </w:numPr>
         <w:spacing w:before="100" w:beforeAutospacing="1" w:after="100" w:afterAutospacing="1"/>
+        <w:ind w:left="426"/>
         <w:jc w:val="both"/>
         <w:rPr>
           <w:rFonts w:ascii="Garamond" w:hAnsi="Garamond"/>
@@ -422,6 +424,7 @@
           <w:numId w:val="22"/>
         </w:numPr>
         <w:spacing w:before="100" w:beforeAutospacing="1" w:after="100" w:afterAutospacing="1"/>
+        <w:ind w:left="426"/>
         <w:jc w:val="both"/>
         <w:rPr>
           <w:rFonts w:ascii="Garamond" w:hAnsi="Garamond"/>
@@ -451,6 +454,7 @@
           <w:numId w:val="22"/>
         </w:numPr>
         <w:spacing w:before="100" w:beforeAutospacing="1" w:after="100" w:afterAutospacing="1"/>
+        <w:ind w:left="426"/>
         <w:jc w:val="both"/>
         <w:rPr>
           <w:rFonts w:ascii="Garamond" w:hAnsi="Garamond"/>
@@ -493,42 +497,7 @@
           <w:rFonts w:ascii="Garamond" w:hAnsi="Garamond"/>
           <w:color w:val="000000" w:themeColor="text1"/>
         </w:rPr>
-        <w:t xml:space="preserve">En este sentido, </w:t>
-      </w:r>
-      <w:r>
-        <w:rPr>
-          <w:rFonts w:ascii="Garamond" w:hAnsi="Garamond"/>
-          <w:color w:val="000000" w:themeColor="text1"/>
-        </w:rPr>
-        <w:t xml:space="preserve">Twitter se ha convertido en un espacio para la difusión de ideas, información y sentimientos por parte de los usuarios. No es la más utilizada a nivel mundial, pero sí es la más influyente en el discurso público. </w:t>
-      </w:r>
-      <w:r>
-        <w:rPr>
-          <w:rFonts w:ascii="Garamond" w:hAnsi="Garamond"/>
-          <w:color w:val="000000" w:themeColor="text1"/>
-        </w:rPr>
-        <w:t>Por esta razón, e</w:t>
-      </w:r>
-      <w:r>
-        <w:rPr>
-          <w:rFonts w:ascii="Garamond" w:hAnsi="Garamond"/>
-          <w:color w:val="000000" w:themeColor="text1"/>
-        </w:rPr>
-        <w:t xml:space="preserve">n las </w:t>
-      </w:r>
-      <w:r>
-        <w:rPr>
-          <w:rFonts w:ascii="Garamond" w:hAnsi="Garamond"/>
-          <w:color w:val="000000" w:themeColor="text1"/>
-        </w:rPr>
-        <w:t xml:space="preserve">últimas décadas se ha convertido en la plataforma para que muchos políticos de todo el mundo se comuniquen con su audiencia y puedan dar a conocer sus iniciativas de política pública y de mandato de gobierno. </w:t>
-      </w:r>
-      <w:r>
-        <w:rPr>
-          <w:rFonts w:ascii="Garamond" w:hAnsi="Garamond"/>
-          <w:color w:val="000000" w:themeColor="text1"/>
-        </w:rPr>
-        <w:t>Ejemplo de ello, se ha visto en las elecciones de Estados Unidos, pues la campaña electoral de Obama en 2008 marcó el camino. Twitter fue una de sus herramientas más novedosas, y el día de la elección ya tenía 100 mil seguidores. En 2012, apenas 4 años después, Obama llegó al día de la elección con 20 millones de seguidores (</w:t>
+        <w:t>En los últimos años, Twitter se ha convertido en un espacio fundamental para la difusión de ideas, información y sentimientos por parte de los usuarios. Aunque no es la plataforma más utilizada a nivel mundial, sí es la más influyente en el discurso público. Por esta razón, muchos políticos de todo el mundo la utilizan para comunicarse con su audiencia y dar a conocer sus iniciativas de política pública y de gobierno. Un ejemplo destacado de esta situación son las elecciones presidenciales de Estados Unidos, en las cuales la campaña electoral de Barack Obama en 2008 marcó un antes y un después. En esa ocasión, Twitter fue una de las herramientas más novedosas utilizadas por Obama, y para el día de la elección ya contaba con 100.000 seguidores. Cuatro años después, en 2012, Obama llegó al día de la elección con 20 millones de seguidores en Twitter, lo que demuestra la importancia que esta red social adquirió para la comunicación política en un corto período de tiempo (</w:t>
       </w:r>
       <w:proofErr w:type="spellStart"/>
       <w:r>
@@ -835,7 +804,7 @@
           <w:b/>
           <w:bCs/>
         </w:rPr>
-        <w:t>Contexto</w:t>
+        <w:br w:type="page"/>
       </w:r>
     </w:p>
     <w:p>
@@ -846,244 +815,330 @@
           <w:bCs/>
         </w:rPr>
       </w:pPr>
-    </w:p>
-    <w:p>
-      <w:pPr>
-        <w:pStyle w:val="NormalWeb"/>
-        <w:shd w:val="clear" w:color="auto" w:fill="FFFFFF"/>
-        <w:spacing w:before="0" w:beforeAutospacing="0" w:after="0" w:afterAutospacing="0"/>
-        <w:jc w:val="both"/>
-        <w:rPr>
-          <w:rFonts w:ascii="Garamond" w:hAnsi="Garamond"/>
-          <w:color w:val="000000" w:themeColor="text1"/>
-        </w:rPr>
-      </w:pPr>
-      <w:r>
-        <w:rPr>
-          <w:rFonts w:ascii="Garamond" w:hAnsi="Garamond"/>
-          <w:color w:val="000000" w:themeColor="text1"/>
-        </w:rPr>
-        <w:t>Twitter es una red social que</w:t>
-      </w:r>
-      <w:r>
-        <w:rPr>
-          <w:rFonts w:ascii="Garamond" w:hAnsi="Garamond"/>
-          <w:color w:val="000000" w:themeColor="text1"/>
-        </w:rPr>
-        <w:t xml:space="preserve"> cuenta con características que la hacen única a la hora de compararlas con otras. Entre </w:t>
-      </w:r>
-      <w:r>
-        <w:rPr>
-          <w:rFonts w:ascii="Garamond" w:hAnsi="Garamond"/>
-          <w:color w:val="000000" w:themeColor="text1"/>
-        </w:rPr>
-        <w:t xml:space="preserve">las cuales se destacan: 1). Impacto: Están los líderes de opinión, políticos, gobernantes, candidatos, </w:t>
-      </w:r>
-      <w:r>
-        <w:rPr>
-          <w:rFonts w:ascii="Garamond" w:hAnsi="Garamond"/>
-          <w:color w:val="000000" w:themeColor="text1"/>
-        </w:rPr>
-        <w:lastRenderedPageBreak/>
-        <w:t>dirigentes, periodistas, medios de comunicación, referentes sociales y culturales, formadores de opinión, gente activa e influyente; 2). Noticia: Suele ser una </w:t>
-      </w:r>
-      <w:hyperlink r:id="rId9" w:tgtFrame="_blank" w:tooltip="10 mandamientos para colocar al candidato en las noticias" w:history="1">
-        <w:r>
-          <w:rPr>
-            <w:rFonts w:ascii="Garamond" w:hAnsi="Garamond"/>
-            <w:color w:val="000000" w:themeColor="text1"/>
-          </w:rPr>
-          <w:t>vía más directa para salir en las noticias</w:t>
-        </w:r>
-      </w:hyperlink>
-      <w:r>
-        <w:rPr>
-          <w:rFonts w:ascii="Garamond" w:hAnsi="Garamond"/>
-          <w:color w:val="000000" w:themeColor="text1"/>
-        </w:rPr>
-        <w:t> que las tradicionales ruedas de prensa; 3). Contacto</w:t>
-      </w:r>
-      <w:r>
-        <w:rPr>
-          <w:rFonts w:ascii="Garamond" w:hAnsi="Garamond"/>
-          <w:color w:val="000000" w:themeColor="text1"/>
-        </w:rPr>
-        <w:t>: e</w:t>
-      </w:r>
-      <w:r>
-        <w:rPr>
-          <w:rFonts w:ascii="Garamond" w:hAnsi="Garamond"/>
-          <w:color w:val="000000" w:themeColor="text1"/>
-        </w:rPr>
-        <w:t>s una forma rápida de contactar con personas relevantes para el político; 4). Brevedad</w:t>
-      </w:r>
-      <w:r>
-        <w:rPr>
-          <w:rFonts w:ascii="Garamond" w:hAnsi="Garamond"/>
-          <w:color w:val="000000" w:themeColor="text1"/>
-        </w:rPr>
-        <w:t>: u</w:t>
-      </w:r>
-      <w:r>
-        <w:rPr>
-          <w:rFonts w:ascii="Garamond" w:hAnsi="Garamond"/>
-          <w:color w:val="000000" w:themeColor="text1"/>
-        </w:rPr>
-        <w:t>n tweet son 140 caracteres. No es una columna</w:t>
-      </w:r>
-      <w:r>
-        <w:rPr>
-          <w:rFonts w:ascii="Garamond" w:hAnsi="Garamond"/>
-          <w:color w:val="000000" w:themeColor="text1"/>
-        </w:rPr>
-        <w:t>,</w:t>
-      </w:r>
-      <w:r>
-        <w:rPr>
-          <w:rFonts w:ascii="Garamond" w:hAnsi="Garamond"/>
-          <w:color w:val="000000" w:themeColor="text1"/>
-        </w:rPr>
-        <w:t xml:space="preserve"> ni un discurso</w:t>
-      </w:r>
-      <w:r>
-        <w:rPr>
-          <w:rFonts w:ascii="Garamond" w:hAnsi="Garamond"/>
-          <w:color w:val="000000" w:themeColor="text1"/>
-        </w:rPr>
-        <w:t>,</w:t>
-      </w:r>
-      <w:r>
-        <w:rPr>
-          <w:rFonts w:ascii="Garamond" w:hAnsi="Garamond"/>
-          <w:color w:val="000000" w:themeColor="text1"/>
-        </w:rPr>
-        <w:t xml:space="preserve"> ni unas largas declaraciones; 5). Velocidad</w:t>
-      </w:r>
-      <w:r>
-        <w:rPr>
-          <w:rFonts w:ascii="Garamond" w:hAnsi="Garamond"/>
-          <w:color w:val="000000" w:themeColor="text1"/>
-        </w:rPr>
-        <w:t>: e</w:t>
-      </w:r>
-      <w:r>
-        <w:rPr>
-          <w:rFonts w:ascii="Garamond" w:hAnsi="Garamond"/>
-          <w:color w:val="000000" w:themeColor="text1"/>
-        </w:rPr>
-        <w:t>s una herramienta ideal para difundir o seguir en tiempo real las novedades de un evento que está desarrollándose; 6). Interacción</w:t>
-      </w:r>
-      <w:r>
-        <w:rPr>
-          <w:rFonts w:ascii="Garamond" w:hAnsi="Garamond"/>
-          <w:color w:val="000000" w:themeColor="text1"/>
-        </w:rPr>
-        <w:t>: p</w:t>
-      </w:r>
-      <w:r>
-        <w:rPr>
-          <w:rFonts w:ascii="Garamond" w:hAnsi="Garamond"/>
-          <w:color w:val="000000" w:themeColor="text1"/>
-        </w:rPr>
-        <w:t>ermite intercambiar ideas, dialogar, discutir, defender posiciones, responder; 7). Síntesis</w:t>
-      </w:r>
-      <w:r>
-        <w:rPr>
-          <w:rFonts w:ascii="Garamond" w:hAnsi="Garamond"/>
-          <w:color w:val="000000" w:themeColor="text1"/>
-        </w:rPr>
-        <w:t xml:space="preserve">:  facilita a los </w:t>
-      </w:r>
-      <w:r>
-        <w:rPr>
-          <w:rFonts w:ascii="Garamond" w:hAnsi="Garamond"/>
-          <w:color w:val="000000" w:themeColor="text1"/>
-        </w:rPr>
-        <w:t>político</w:t>
-      </w:r>
-      <w:r>
-        <w:rPr>
-          <w:rFonts w:ascii="Garamond" w:hAnsi="Garamond"/>
-          <w:color w:val="000000" w:themeColor="text1"/>
-        </w:rPr>
-        <w:t>s</w:t>
-      </w:r>
-      <w:r>
-        <w:rPr>
-          <w:rFonts w:ascii="Garamond" w:hAnsi="Garamond"/>
-          <w:color w:val="000000" w:themeColor="text1"/>
-        </w:rPr>
-        <w:t xml:space="preserve"> sintetizar su pensamiento en frases breves que sirvan para un título periodístico y que sean fácilmente recordadas; 8). Receptividad. El público de Twitter recibe con mucha mayor naturalidad los mensajes vinculados a la política; 9). Movilidad: Twitter es perfecto para usar desde los smartphones</w:t>
-      </w:r>
-      <w:r>
-        <w:rPr>
-          <w:rFonts w:ascii="Garamond" w:hAnsi="Garamond"/>
-          <w:color w:val="000000" w:themeColor="text1"/>
-        </w:rPr>
-        <w:t xml:space="preserve"> </w:t>
-      </w:r>
-      <w:r>
-        <w:rPr>
-          <w:rFonts w:ascii="Garamond" w:hAnsi="Garamond"/>
-          <w:color w:val="000000" w:themeColor="text1"/>
-        </w:rPr>
-        <w:t>(</w:t>
-      </w:r>
-      <w:proofErr w:type="spellStart"/>
-      <w:r>
-        <w:rPr>
-          <w:rFonts w:ascii="Garamond" w:hAnsi="Garamond"/>
-          <w:color w:val="000000" w:themeColor="text1"/>
-        </w:rPr>
-        <w:t>Eskibel</w:t>
-      </w:r>
-      <w:proofErr w:type="spellEnd"/>
-      <w:r>
-        <w:rPr>
-          <w:rFonts w:ascii="Garamond" w:hAnsi="Garamond"/>
-          <w:color w:val="000000" w:themeColor="text1"/>
-        </w:rPr>
-        <w:t>, 2022).</w:t>
-      </w:r>
-    </w:p>
-    <w:p>
-      <w:pPr>
+      <w:r>
         <w:rPr>
           <w:rFonts w:ascii="Garamond" w:hAnsi="Garamond"/>
           <w:b/>
           <w:bCs/>
-          <w:lang w:val="es-CO"/>
-        </w:rPr>
-      </w:pPr>
-    </w:p>
-    <w:p>
-      <w:pPr>
+        </w:rPr>
+        <w:lastRenderedPageBreak/>
+        <w:t>Contexto</w:t>
+      </w:r>
+    </w:p>
+    <w:p>
+      <w:pPr>
+        <w:rPr>
+          <w:rFonts w:ascii="Garamond" w:hAnsi="Garamond"/>
+          <w:b/>
+          <w:bCs/>
+        </w:rPr>
+      </w:pPr>
+    </w:p>
+    <w:p>
+      <w:pPr>
+        <w:spacing w:after="240"/>
         <w:jc w:val="both"/>
         <w:rPr>
-          <w:rFonts w:ascii="Garamond" w:hAnsi="Garamond"/>
-        </w:rPr>
-      </w:pPr>
-      <w:r>
-        <w:rPr>
-          <w:rFonts w:ascii="Garamond" w:hAnsi="Garamond"/>
-        </w:rPr>
-        <w:t xml:space="preserve">En Colombia, </w:t>
-      </w:r>
-      <w:r>
-        <w:rPr>
-          <w:rFonts w:ascii="Garamond" w:hAnsi="Garamond"/>
-        </w:rPr>
-        <w:t xml:space="preserve">el 81% de la población es usuaria activa de las redes sociales, lo que equivale a 41,8 millones de personas. </w:t>
-      </w:r>
-      <w:r>
-        <w:rPr>
-          <w:rFonts w:ascii="Garamond" w:hAnsi="Garamond"/>
-        </w:rPr>
-        <w:t>De este porcentaje, el 52% de los usuarios son mujeres y el 48% son hombres. El 37% de las mujeres y el 35% de los hombres se encuentran entre los 18 y 44 años. Por otra parte, en promedio, los colombianos destinan aproximadamente 3 horas y 46 minutos del día a conectarse a redes sociales (8 redes diferentes). Para el 2020, este porcentaje fue de 69%, lo que demuestra un crecimiento de 12 puntos porcentuales y en lo transcurrido entre 2014 y 2022 se estima que la cantidad de usuarios se ha incrementado en 109% (</w:t>
+          <w:rFonts w:ascii="Garamond" w:eastAsia="Times New Roman" w:hAnsi="Garamond" w:cs="Times New Roman"/>
+          <w:color w:val="000000" w:themeColor="text1"/>
+          <w:lang w:val="es-CO" w:eastAsia="es-MX"/>
+        </w:rPr>
+      </w:pPr>
+      <w:r>
+        <w:rPr>
+          <w:rFonts w:ascii="Garamond" w:eastAsia="Times New Roman" w:hAnsi="Garamond" w:cs="Times New Roman"/>
+          <w:color w:val="000000" w:themeColor="text1"/>
+          <w:lang w:val="es-CO" w:eastAsia="es-MX"/>
+        </w:rPr>
+        <w:t>Twitter se destaca por sus características únicas en comparación con otras redes sociales. Entre ellas, se encuentran</w:t>
+      </w:r>
+      <w:r>
+        <w:rPr>
+          <w:rFonts w:ascii="Garamond" w:eastAsia="Times New Roman" w:hAnsi="Garamond" w:cs="Times New Roman"/>
+          <w:color w:val="000000" w:themeColor="text1"/>
+          <w:lang w:val="es-CO" w:eastAsia="es-MX"/>
+        </w:rPr>
+        <w:t xml:space="preserve"> </w:t>
+      </w:r>
+      <w:r>
+        <w:rPr>
+          <w:rFonts w:ascii="Garamond" w:eastAsia="Times New Roman" w:hAnsi="Garamond" w:cs="Times New Roman"/>
+          <w:color w:val="000000" w:themeColor="text1"/>
+          <w:lang w:val="es-CO" w:eastAsia="es-MX"/>
+        </w:rPr>
+        <w:t>(</w:t>
       </w:r>
       <w:proofErr w:type="spellStart"/>
       <w:r>
         <w:rPr>
+          <w:rFonts w:ascii="Garamond" w:eastAsia="Times New Roman" w:hAnsi="Garamond" w:cs="Times New Roman"/>
+          <w:color w:val="000000" w:themeColor="text1"/>
+          <w:lang w:val="es-CO" w:eastAsia="es-MX"/>
+        </w:rPr>
+        <w:t>Eskibel</w:t>
+      </w:r>
+      <w:proofErr w:type="spellEnd"/>
+      <w:r>
+        <w:rPr>
+          <w:rFonts w:ascii="Garamond" w:eastAsia="Times New Roman" w:hAnsi="Garamond" w:cs="Times New Roman"/>
+          <w:color w:val="000000" w:themeColor="text1"/>
+          <w:lang w:val="es-CO" w:eastAsia="es-MX"/>
+        </w:rPr>
+        <w:t>, 2022)</w:t>
+      </w:r>
+      <w:r>
+        <w:rPr>
+          <w:rFonts w:ascii="Garamond" w:eastAsia="Times New Roman" w:hAnsi="Garamond" w:cs="Times New Roman"/>
+          <w:color w:val="000000" w:themeColor="text1"/>
+          <w:lang w:val="es-CO" w:eastAsia="es-MX"/>
+        </w:rPr>
+        <w:t>:</w:t>
+      </w:r>
+    </w:p>
+    <w:p>
+      <w:pPr>
+        <w:pStyle w:val="Prrafodelista"/>
+        <w:numPr>
+          <w:ilvl w:val="0"/>
+          <w:numId w:val="24"/>
+        </w:numPr>
+        <w:spacing w:before="100" w:beforeAutospacing="1" w:after="100" w:afterAutospacing="1"/>
+        <w:ind w:left="426"/>
+        <w:jc w:val="both"/>
+        <w:rPr>
+          <w:rFonts w:ascii="Garamond" w:hAnsi="Garamond"/>
+          <w:color w:val="000000" w:themeColor="text1"/>
+        </w:rPr>
+      </w:pPr>
+      <w:r>
+        <w:rPr>
+          <w:rFonts w:ascii="Garamond" w:hAnsi="Garamond"/>
+          <w:color w:val="000000" w:themeColor="text1"/>
+        </w:rPr>
+        <w:t>Impacto</w:t>
+      </w:r>
+      <w:r>
+        <w:rPr>
+          <w:rFonts w:ascii="Garamond" w:hAnsi="Garamond"/>
+          <w:color w:val="000000" w:themeColor="text1"/>
+        </w:rPr>
+        <w:t>: líderes de opinión, políticos, gobernantes, candidatos, periodistas, medios de comunicación, referentes sociales y culturales, formadores de opinión, entre otros</w:t>
+      </w:r>
+    </w:p>
+    <w:p>
+      <w:pPr>
+        <w:pStyle w:val="Prrafodelista"/>
+        <w:numPr>
+          <w:ilvl w:val="0"/>
+          <w:numId w:val="24"/>
+        </w:numPr>
+        <w:spacing w:before="100" w:beforeAutospacing="1" w:after="100" w:afterAutospacing="1"/>
+        <w:ind w:left="426"/>
+        <w:jc w:val="both"/>
+        <w:rPr>
+          <w:rFonts w:ascii="Garamond" w:hAnsi="Garamond"/>
+          <w:color w:val="000000" w:themeColor="text1"/>
+        </w:rPr>
+      </w:pPr>
+      <w:r>
+        <w:rPr>
+          <w:rFonts w:ascii="Garamond" w:hAnsi="Garamond"/>
+          <w:color w:val="000000" w:themeColor="text1"/>
+        </w:rPr>
+        <w:t>Noticia: una vía más directa para aparecer en las noticias que las ruedas de prensa tradicionales</w:t>
+      </w:r>
+    </w:p>
+    <w:p>
+      <w:pPr>
+        <w:pStyle w:val="Prrafodelista"/>
+        <w:numPr>
+          <w:ilvl w:val="0"/>
+          <w:numId w:val="24"/>
+        </w:numPr>
+        <w:spacing w:before="100" w:beforeAutospacing="1" w:after="100" w:afterAutospacing="1"/>
+        <w:ind w:left="426"/>
+        <w:jc w:val="both"/>
+        <w:rPr>
+          <w:rFonts w:ascii="Garamond" w:hAnsi="Garamond"/>
+          <w:color w:val="000000" w:themeColor="text1"/>
+        </w:rPr>
+      </w:pPr>
+      <w:r>
+        <w:rPr>
+          <w:rFonts w:ascii="Garamond" w:hAnsi="Garamond"/>
+          <w:color w:val="000000" w:themeColor="text1"/>
+        </w:rPr>
+        <w:t>Contacto: una forma rápida de contactar con personas relevantes para el político</w:t>
+      </w:r>
+    </w:p>
+    <w:p>
+      <w:pPr>
+        <w:pStyle w:val="Prrafodelista"/>
+        <w:numPr>
+          <w:ilvl w:val="0"/>
+          <w:numId w:val="24"/>
+        </w:numPr>
+        <w:spacing w:before="100" w:beforeAutospacing="1" w:after="100" w:afterAutospacing="1"/>
+        <w:ind w:left="426"/>
+        <w:jc w:val="both"/>
+        <w:rPr>
+          <w:rFonts w:ascii="Garamond" w:hAnsi="Garamond"/>
+          <w:color w:val="000000" w:themeColor="text1"/>
+        </w:rPr>
+      </w:pPr>
+      <w:r>
+        <w:rPr>
+          <w:rFonts w:ascii="Garamond" w:hAnsi="Garamond"/>
+          <w:color w:val="000000" w:themeColor="text1"/>
+        </w:rPr>
+        <w:t>Brevedad: un tweet son solo 140 caracteres, lo que permite una síntesis efectiva del pensamiento</w:t>
+      </w:r>
+    </w:p>
+    <w:p>
+      <w:pPr>
+        <w:pStyle w:val="Prrafodelista"/>
+        <w:numPr>
+          <w:ilvl w:val="0"/>
+          <w:numId w:val="24"/>
+        </w:numPr>
+        <w:spacing w:before="100" w:beforeAutospacing="1" w:after="100" w:afterAutospacing="1"/>
+        <w:ind w:left="426"/>
+        <w:jc w:val="both"/>
+        <w:rPr>
+          <w:rFonts w:ascii="Garamond" w:hAnsi="Garamond"/>
+          <w:color w:val="000000" w:themeColor="text1"/>
+        </w:rPr>
+      </w:pPr>
+      <w:r>
+        <w:rPr>
+          <w:rFonts w:ascii="Garamond" w:hAnsi="Garamond"/>
+          <w:color w:val="000000" w:themeColor="text1"/>
+        </w:rPr>
+        <w:t>Velocidad:</w:t>
+      </w:r>
+      <w:r>
+        <w:rPr>
+          <w:rFonts w:ascii="Garamond" w:hAnsi="Garamond"/>
+          <w:color w:val="000000" w:themeColor="text1"/>
+        </w:rPr>
+        <w:t xml:space="preserve"> </w:t>
+      </w:r>
+      <w:r>
+        <w:rPr>
+          <w:rFonts w:ascii="Garamond" w:hAnsi="Garamond"/>
+          <w:color w:val="000000" w:themeColor="text1"/>
+        </w:rPr>
+        <w:t>una herramienta ideal para difundir o seguir en tiempo real las novedades de un evento que está desarrollándose</w:t>
+      </w:r>
+    </w:p>
+    <w:p>
+      <w:pPr>
+        <w:pStyle w:val="Prrafodelista"/>
+        <w:numPr>
+          <w:ilvl w:val="0"/>
+          <w:numId w:val="24"/>
+        </w:numPr>
+        <w:spacing w:before="100" w:beforeAutospacing="1" w:after="100" w:afterAutospacing="1"/>
+        <w:ind w:left="426"/>
+        <w:jc w:val="both"/>
+        <w:rPr>
+          <w:rFonts w:ascii="Garamond" w:hAnsi="Garamond"/>
+          <w:color w:val="000000" w:themeColor="text1"/>
+        </w:rPr>
+      </w:pPr>
+      <w:r>
+        <w:rPr>
+          <w:rFonts w:ascii="Garamond" w:hAnsi="Garamond"/>
+          <w:color w:val="000000" w:themeColor="text1"/>
+        </w:rPr>
+        <w:t>Interacción: permite intercambiar ideas, dialogar, discutir, defender posiciones y responder</w:t>
+      </w:r>
+    </w:p>
+    <w:p>
+      <w:pPr>
+        <w:pStyle w:val="Prrafodelista"/>
+        <w:numPr>
+          <w:ilvl w:val="0"/>
+          <w:numId w:val="24"/>
+        </w:numPr>
+        <w:spacing w:before="100" w:beforeAutospacing="1" w:after="100" w:afterAutospacing="1"/>
+        <w:ind w:left="426"/>
+        <w:jc w:val="both"/>
+        <w:rPr>
+          <w:rFonts w:ascii="Garamond" w:hAnsi="Garamond"/>
+          <w:color w:val="000000" w:themeColor="text1"/>
+        </w:rPr>
+      </w:pPr>
+      <w:r>
+        <w:rPr>
+          <w:rFonts w:ascii="Garamond" w:hAnsi="Garamond"/>
+          <w:color w:val="000000" w:themeColor="text1"/>
+        </w:rPr>
+        <w:t>Síntesis: facilita la síntesis efectiva del pensamiento en frases breves que sirvan para un título periodístico y que sean fácilmente recordadas</w:t>
+      </w:r>
+    </w:p>
+    <w:p>
+      <w:pPr>
+        <w:pStyle w:val="Prrafodelista"/>
+        <w:numPr>
+          <w:ilvl w:val="0"/>
+          <w:numId w:val="24"/>
+        </w:numPr>
+        <w:spacing w:before="100" w:beforeAutospacing="1" w:after="100" w:afterAutospacing="1"/>
+        <w:ind w:left="426"/>
+        <w:jc w:val="both"/>
+        <w:rPr>
+          <w:rFonts w:ascii="Garamond" w:hAnsi="Garamond"/>
+          <w:color w:val="000000" w:themeColor="text1"/>
+        </w:rPr>
+      </w:pPr>
+      <w:r>
+        <w:rPr>
+          <w:rFonts w:ascii="Garamond" w:hAnsi="Garamond"/>
+          <w:color w:val="000000" w:themeColor="text1"/>
+        </w:rPr>
+        <w:t>Receptividad: el público de Twitter recibe con mucha mayor naturalidad los mensajes vinculados a la política</w:t>
+      </w:r>
+    </w:p>
+    <w:p>
+      <w:pPr>
+        <w:pStyle w:val="Prrafodelista"/>
+        <w:numPr>
+          <w:ilvl w:val="0"/>
+          <w:numId w:val="24"/>
+        </w:numPr>
+        <w:spacing w:before="100" w:beforeAutospacing="1" w:after="100" w:afterAutospacing="1"/>
+        <w:ind w:left="426"/>
+        <w:jc w:val="both"/>
+        <w:rPr>
+          <w:rFonts w:ascii="Garamond" w:hAnsi="Garamond"/>
+          <w:color w:val="000000" w:themeColor="text1"/>
+        </w:rPr>
+      </w:pPr>
+      <w:r>
+        <w:rPr>
+          <w:rFonts w:ascii="Garamond" w:hAnsi="Garamond"/>
+          <w:color w:val="000000" w:themeColor="text1"/>
+        </w:rPr>
+        <w:t xml:space="preserve">Movilidad: Twitter es perfecto para usar desde los smartphones </w:t>
+      </w:r>
+    </w:p>
+    <w:p>
+      <w:pPr>
+        <w:jc w:val="both"/>
+        <w:rPr>
+          <w:rFonts w:ascii="Garamond" w:hAnsi="Garamond"/>
+        </w:rPr>
+      </w:pPr>
+      <w:r>
+        <w:rPr>
+          <w:rFonts w:ascii="Garamond" w:hAnsi="Garamond"/>
+        </w:rPr>
+        <w:t xml:space="preserve">En Colombia, el uso de las redes sociales ha experimentado un crecimiento significativo en los últimos años. Según </w:t>
+      </w:r>
+      <w:proofErr w:type="spellStart"/>
+      <w:r>
+        <w:rPr>
           <w:rFonts w:ascii="Garamond" w:hAnsi="Garamond"/>
         </w:rPr>
         <w:t>Rosgaby</w:t>
@@ -1093,7 +1148,7 @@
         <w:rPr>
           <w:rFonts w:ascii="Garamond" w:hAnsi="Garamond"/>
         </w:rPr>
-        <w:t>, 2022).</w:t>
+        <w:t xml:space="preserve"> (2022), el 81% de la población colombiana es usuaria activa de las redes sociales, lo que equivale a 41,8 millones de personas. El 52% de los usuarios son mujeres y el 48% son hombres, y el 37% de las mujeres y el 35% de los hombres se encuentran entre los 18 y 44 años.</w:t>
       </w:r>
       <w:r>
         <w:rPr>
@@ -1107,8 +1162,6 @@
         <w:jc w:val="both"/>
         <w:rPr>
           <w:rFonts w:ascii="Garamond" w:hAnsi="Garamond"/>
-          <w:highlight w:val="yellow"/>
-          <w:lang w:val="es-CO"/>
         </w:rPr>
       </w:pPr>
     </w:p>
@@ -1122,98 +1175,20 @@
       <w:r>
         <w:rPr>
           <w:rFonts w:ascii="Garamond" w:hAnsi="Garamond"/>
-          <w:lang w:val="es-CO"/>
-        </w:rPr>
-        <w:t xml:space="preserve">En la siguiente gráfica se observa </w:t>
-      </w:r>
-      <w:r>
-        <w:rPr>
-          <w:rFonts w:ascii="Garamond" w:hAnsi="Garamond"/>
-          <w:lang w:val="es-CO"/>
-        </w:rPr>
-        <w:t xml:space="preserve">que la plataforma más usada por los colombianos es </w:t>
-      </w:r>
-      <w:proofErr w:type="spellStart"/>
-      <w:r>
-        <w:rPr>
-          <w:rFonts w:ascii="Garamond" w:hAnsi="Garamond"/>
-        </w:rPr>
-        <w:t>Whatsapp</w:t>
-      </w:r>
-      <w:proofErr w:type="spellEnd"/>
-      <w:r>
-        <w:rPr>
-          <w:rFonts w:ascii="Garamond" w:hAnsi="Garamond"/>
-        </w:rPr>
-        <w:t xml:space="preserve">. Para el </w:t>
-      </w:r>
-      <w:r>
-        <w:rPr>
-          <w:rFonts w:ascii="Garamond" w:hAnsi="Garamond"/>
-        </w:rPr>
-        <w:t>2020, el 95% de los usuarios usaba Facebook y el 77% Instagram, por lo que para el 2022 Facebook tuvo una pérdida de -3.3 p</w:t>
-      </w:r>
-      <w:r>
-        <w:rPr>
-          <w:rFonts w:ascii="Garamond" w:hAnsi="Garamond"/>
-        </w:rPr>
-        <w:t>untos porcentuales</w:t>
-      </w:r>
-      <w:r>
-        <w:rPr>
-          <w:rFonts w:ascii="Garamond" w:hAnsi="Garamond"/>
-        </w:rPr>
-        <w:t xml:space="preserve"> e Instagram una ganancia de +7.4 p</w:t>
-      </w:r>
-      <w:r>
-        <w:rPr>
-          <w:rFonts w:ascii="Garamond" w:hAnsi="Garamond"/>
-        </w:rPr>
-        <w:t xml:space="preserve">untos porcentuales </w:t>
-      </w:r>
-      <w:r>
-        <w:rPr>
-          <w:rFonts w:ascii="Garamond" w:hAnsi="Garamond"/>
-        </w:rPr>
-        <w:t>(</w:t>
-      </w:r>
-      <w:proofErr w:type="spellStart"/>
-      <w:r>
-        <w:rPr>
-          <w:rFonts w:ascii="Garamond" w:hAnsi="Garamond"/>
-        </w:rPr>
-        <w:t>Rosgaby</w:t>
-      </w:r>
-      <w:proofErr w:type="spellEnd"/>
-      <w:r>
-        <w:rPr>
-          <w:rFonts w:ascii="Garamond" w:hAnsi="Garamond"/>
-        </w:rPr>
-        <w:t>, 2022)</w:t>
-      </w:r>
-      <w:r>
-        <w:rPr>
-          <w:rFonts w:ascii="Garamond" w:hAnsi="Garamond"/>
-        </w:rPr>
-        <w:t xml:space="preserve">. En el caso de </w:t>
-      </w:r>
-      <w:r>
-        <w:rPr>
-          <w:rFonts w:ascii="Garamond" w:hAnsi="Garamond"/>
-        </w:rPr>
-        <w:t>Twitter</w:t>
-      </w:r>
-      <w:r>
-        <w:rPr>
-          <w:rFonts w:ascii="Garamond" w:hAnsi="Garamond"/>
-        </w:rPr>
-        <w:t>, esta red tiene</w:t>
-      </w:r>
-      <w:r>
-        <w:rPr>
-          <w:rFonts w:ascii="Garamond" w:hAnsi="Garamond"/>
-        </w:rPr>
-        <w:t xml:space="preserve"> una audiencia de 4.3 millones de usuarios, es decir, el 8.4% de la población de nuestro país y el 12% de los usuarios de Internet</w:t>
+        </w:rPr>
+        <w:t xml:space="preserve">En promedio, los colombianos dedican alrededor de 3 horas y 46 minutos al día a conectarse a redes sociales, utilizando </w:t>
+      </w:r>
+      <w:r>
+        <w:rPr>
+          <w:rFonts w:ascii="Garamond" w:hAnsi="Garamond"/>
+        </w:rPr>
+        <w:t>alrededor de</w:t>
+      </w:r>
+      <w:r>
+        <w:rPr>
+          <w:rFonts w:ascii="Garamond" w:hAnsi="Garamond"/>
+        </w:rPr>
+        <w:t xml:space="preserve"> 8 redes diferentes. Para el 2020, el 95% de los usuarios colombianos usaba Facebook, mientras que el 77% utilizaba Instagram. En el caso de Twitter, esta red social cuenta con una audiencia de 4,3 millones de usuarios, lo que representa el 8,4% de la población del país y el 12% de los usuarios de Internet en Colombia.</w:t>
       </w:r>
       <w:r>
         <w:rPr>
@@ -1225,27 +1200,7 @@
         <w:rPr>
           <w:rFonts w:ascii="Garamond" w:hAnsi="Garamond"/>
         </w:rPr>
-        <w:t>(</w:t>
-      </w:r>
-      <w:proofErr w:type="spellStart"/>
-      <w:r>
-        <w:rPr>
-          <w:rFonts w:ascii="Garamond" w:hAnsi="Garamond"/>
-        </w:rPr>
-        <w:t>Rosgaby</w:t>
-      </w:r>
-      <w:proofErr w:type="spellEnd"/>
-      <w:r>
-        <w:rPr>
-          <w:rFonts w:ascii="Garamond" w:hAnsi="Garamond"/>
-        </w:rPr>
-        <w:t>, 2022)</w:t>
-      </w:r>
-      <w:r>
-        <w:rPr>
-          <w:rFonts w:ascii="Garamond" w:hAnsi="Garamond"/>
-        </w:rPr>
-        <w:t>.</w:t>
+        <w:t>A pesar de que WhatsApp es la plataforma más utilizada por los colombianos, Twitter sigue siendo una herramienta importante para políticos, líderes de opinión y medios de comunicación debido a sus características únicas y su capacidad para difundir noticias y opiniones de forma rápida y directa.</w:t>
       </w:r>
     </w:p>
     <w:p>
@@ -1277,15 +1232,26 @@
           <w:szCs w:val="20"/>
           <w:lang w:val="es-CO"/>
         </w:rPr>
-        <w:t>Tabla No. 1</w:t>
-      </w:r>
-      <w:r>
-        <w:rPr>
-          <w:rFonts w:ascii="Garamond" w:hAnsi="Garamond"/>
+        <w:t>Figura</w:t>
+      </w:r>
+      <w:r>
+        <w:rPr>
+          <w:rFonts w:ascii="Garamond" w:hAnsi="Garamond"/>
+          <w:b/>
+          <w:bCs/>
           <w:sz w:val="20"/>
           <w:szCs w:val="20"/>
           <w:lang w:val="es-CO"/>
         </w:rPr>
+        <w:t xml:space="preserve"> No. 1</w:t>
+      </w:r>
+      <w:r>
+        <w:rPr>
+          <w:rFonts w:ascii="Garamond" w:hAnsi="Garamond"/>
+          <w:sz w:val="20"/>
+          <w:szCs w:val="20"/>
+          <w:lang w:val="es-CO"/>
+        </w:rPr>
         <w:t xml:space="preserve"> Uso de redes sociales en Colombia</w:t>
       </w:r>
     </w:p>
@@ -1303,9 +1269,9 @@
           <w:noProof/>
         </w:rPr>
         <w:drawing>
-          <wp:inline distT="0" distB="0" distL="0" distR="0" wp14:anchorId="66E1EAEE" wp14:editId="5575C7D7">
-            <wp:extent cx="4060687" cy="2047461"/>
-            <wp:effectExtent l="0" t="0" r="3810" b="0"/>
+          <wp:inline distT="0" distB="0" distL="0" distR="0" wp14:anchorId="66E1EAEE" wp14:editId="18E21ACB">
+            <wp:extent cx="4577787" cy="2308190"/>
+            <wp:effectExtent l="0" t="0" r="0" b="3810"/>
             <wp:docPr id="1" name="Imagen 1"/>
             <wp:cNvGraphicFramePr>
               <a:graphicFrameLocks xmlns:a="http://schemas.openxmlformats.org/drawingml/2006/main" noChangeAspect="1"/>
@@ -1318,7 +1284,7 @@
                     <pic:cNvPicPr/>
                   </pic:nvPicPr>
                   <pic:blipFill rotWithShape="1">
-                    <a:blip r:embed="rId10" cstate="print">
+                    <a:blip r:embed="rId9" cstate="print">
                       <a:extLst>
                         <a:ext uri="{28A0092B-C50C-407E-A947-70E740481C1C}">
                           <a14:useLocalDpi xmlns:a14="http://schemas.microsoft.com/office/drawing/2010/main" val="0"/>
@@ -1331,7 +1297,7 @@
                   <pic:spPr bwMode="auto">
                     <a:xfrm>
                       <a:off x="0" y="0"/>
-                      <a:ext cx="4096503" cy="2065520"/>
+                      <a:ext cx="4691046" cy="2365297"/>
                     </a:xfrm>
                     <a:prstGeom prst="rect">
                       <a:avLst/>
@@ -1403,18 +1369,11 @@
           <w:rFonts w:ascii="Garamond" w:hAnsi="Garamond"/>
         </w:rPr>
       </w:pPr>
-    </w:p>
-    <w:p>
-      <w:pPr>
-        <w:jc w:val="both"/>
-        <w:rPr>
-          <w:rFonts w:ascii="Garamond" w:hAnsi="Garamond"/>
-        </w:rPr>
-      </w:pPr>
-      <w:r>
-        <w:rPr>
-          <w:rFonts w:ascii="Garamond" w:hAnsi="Garamond"/>
-        </w:rPr>
+      <w:r>
+        <w:rPr>
+          <w:rFonts w:ascii="Garamond" w:hAnsi="Garamond"/>
+        </w:rPr>
+        <w:lastRenderedPageBreak/>
         <w:t xml:space="preserve">En cuanto al uso de Twitter por parte de </w:t>
       </w:r>
       <w:r>
@@ -1429,46 +1388,6 @@
         </w:rPr>
         <w:t xml:space="preserve">, se puede afirmar lo siguiente: </w:t>
       </w:r>
-    </w:p>
-    <w:p>
-      <w:pPr>
-        <w:jc w:val="both"/>
-        <w:rPr>
-          <w:rFonts w:ascii="Garamond" w:hAnsi="Garamond"/>
-        </w:rPr>
-      </w:pPr>
-    </w:p>
-    <w:p>
-      <w:pPr>
-        <w:jc w:val="both"/>
-        <w:rPr>
-          <w:rFonts w:ascii="Garamond" w:hAnsi="Garamond"/>
-        </w:rPr>
-      </w:pPr>
-    </w:p>
-    <w:p>
-      <w:pPr>
-        <w:jc w:val="both"/>
-        <w:rPr>
-          <w:rFonts w:ascii="Garamond" w:hAnsi="Garamond"/>
-        </w:rPr>
-      </w:pPr>
-    </w:p>
-    <w:p>
-      <w:pPr>
-        <w:jc w:val="both"/>
-        <w:rPr>
-          <w:rFonts w:ascii="Garamond" w:hAnsi="Garamond"/>
-        </w:rPr>
-      </w:pPr>
-    </w:p>
-    <w:p>
-      <w:pPr>
-        <w:jc w:val="both"/>
-        <w:rPr>
-          <w:rFonts w:ascii="Garamond" w:hAnsi="Garamond"/>
-        </w:rPr>
-      </w:pPr>
     </w:p>
     <w:p>
       <w:pPr>
@@ -1499,7 +1418,6 @@
           <w:b/>
           <w:bCs/>
         </w:rPr>
-        <w:lastRenderedPageBreak/>
         <w:t>Datos</w:t>
       </w:r>
     </w:p>
@@ -1564,7 +1482,13 @@
         <w:rPr>
           <w:rFonts w:ascii="Garamond" w:hAnsi="Garamond"/>
         </w:rPr>
-        <w:t xml:space="preserve"> Set se utilizará</w:t>
+        <w:t xml:space="preserve"> Set</w:t>
+      </w:r>
+      <w:r>
+        <w:rPr>
+          <w:rFonts w:ascii="Garamond" w:hAnsi="Garamond"/>
+        </w:rPr>
+        <w:t xml:space="preserve"> se utilizará</w:t>
       </w:r>
       <w:r>
         <w:rPr>
@@ -1731,20 +1655,6 @@
     </w:p>
     <w:p>
       <w:pPr>
-        <w:pStyle w:val="NormalWeb"/>
-        <w:shd w:val="clear" w:color="auto" w:fill="FFFFFF"/>
-        <w:rPr>
-          <w:rFonts w:ascii="Garamond" w:hAnsi="Garamond"/>
-          <w:b/>
-          <w:bCs/>
-          <w:i/>
-          <w:iCs/>
-          <w:color w:val="1E1E21"/>
-        </w:rPr>
-      </w:pPr>
-    </w:p>
-    <w:p>
-      <w:pPr>
         <w:jc w:val="both"/>
         <w:rPr>
           <w:rFonts w:ascii="Garamond" w:hAnsi="Garamond"/>
@@ -1864,17 +1774,9 @@
         <w:t xml:space="preserve">Estadísticas descriptivas variables numéricas  </w:t>
       </w:r>
     </w:p>
-    <w:p>
-      <w:pPr>
-        <w:jc w:val="both"/>
-        <w:rPr>
-          <w:rFonts w:ascii="Garamond" w:hAnsi="Garamond"/>
-        </w:rPr>
-      </w:pPr>
-    </w:p>
     <w:tbl>
       <w:tblPr>
-        <w:tblW w:w="5920" w:type="dxa"/>
+        <w:tblW w:w="7562" w:type="dxa"/>
         <w:jc w:val="center"/>
         <w:tblBorders>
           <w:top w:val="single" w:sz="12" w:space="0" w:color="A8A8A8"/>
@@ -1890,14 +1792,14 @@
         <w:tblLook w:val="04A0" w:firstRow="1" w:lastRow="0" w:firstColumn="1" w:lastColumn="0" w:noHBand="0" w:noVBand="1"/>
       </w:tblPr>
       <w:tblGrid>
-        <w:gridCol w:w="1035"/>
-        <w:gridCol w:w="953"/>
-        <w:gridCol w:w="1608"/>
-        <w:gridCol w:w="2324"/>
+        <w:gridCol w:w="1323"/>
+        <w:gridCol w:w="1218"/>
+        <w:gridCol w:w="2053"/>
+        <w:gridCol w:w="2968"/>
       </w:tblGrid>
       <w:tr>
         <w:trPr>
-          <w:trHeight w:val="98"/>
+          <w:trHeight w:val="73"/>
           <w:tblHeader/>
           <w:jc w:val="center"/>
         </w:trPr>
@@ -1946,7 +1848,7 @@
       </w:tr>
       <w:tr>
         <w:trPr>
-          <w:trHeight w:val="104"/>
+          <w:trHeight w:val="77"/>
           <w:tblHeader/>
           <w:jc w:val="center"/>
         </w:trPr>
@@ -2000,7 +1902,7 @@
       </w:tr>
       <w:tr>
         <w:trPr>
-          <w:trHeight w:val="98"/>
+          <w:trHeight w:val="73"/>
           <w:tblHeader/>
           <w:jc w:val="center"/>
         </w:trPr>
@@ -2078,7 +1980,7 @@
         </w:tc>
         <w:tc>
           <w:tcPr>
-            <w:tcW w:w="1654" w:type="dxa"/>
+            <w:tcW w:w="2053" w:type="dxa"/>
             <w:tcBorders>
               <w:left w:val="nil"/>
               <w:right w:val="nil"/>
@@ -2122,7 +2024,7 @@
         </w:tc>
         <w:tc>
           <w:tcPr>
-            <w:tcW w:w="2438" w:type="dxa"/>
+            <w:tcW w:w="2968" w:type="dxa"/>
             <w:tcBorders>
               <w:left w:val="nil"/>
               <w:right w:val="nil"/>
@@ -2159,7 +2061,7 @@
       </w:tr>
       <w:tr>
         <w:trPr>
-          <w:trHeight w:val="216"/>
+          <w:trHeight w:val="161"/>
           <w:jc w:val="center"/>
         </w:trPr>
         <w:tc>
@@ -2274,7 +2176,7 @@
         </w:tc>
         <w:tc>
           <w:tcPr>
-            <w:tcW w:w="1654" w:type="dxa"/>
+            <w:tcW w:w="2053" w:type="dxa"/>
             <w:tcBorders>
               <w:top w:val="single" w:sz="6" w:space="0" w:color="D3D3D3"/>
               <w:left w:val="nil"/>
@@ -2329,7 +2231,7 @@
         </w:tc>
         <w:tc>
           <w:tcPr>
-            <w:tcW w:w="2438" w:type="dxa"/>
+            <w:tcW w:w="2968" w:type="dxa"/>
             <w:tcBorders>
               <w:top w:val="single" w:sz="6" w:space="0" w:color="D3D3D3"/>
               <w:left w:val="nil"/>
@@ -2385,7 +2287,7 @@
       </w:tr>
       <w:tr>
         <w:trPr>
-          <w:trHeight w:val="216"/>
+          <w:trHeight w:val="161"/>
           <w:jc w:val="center"/>
         </w:trPr>
         <w:tc>
@@ -2484,7 +2386,7 @@
         </w:tc>
         <w:tc>
           <w:tcPr>
-            <w:tcW w:w="1654" w:type="dxa"/>
+            <w:tcW w:w="2053" w:type="dxa"/>
             <w:tcBorders>
               <w:top w:val="single" w:sz="6" w:space="0" w:color="D3D3D3"/>
               <w:left w:val="nil"/>
@@ -2539,7 +2441,7 @@
         </w:tc>
         <w:tc>
           <w:tcPr>
-            <w:tcW w:w="2438" w:type="dxa"/>
+            <w:tcW w:w="2968" w:type="dxa"/>
             <w:tcBorders>
               <w:top w:val="single" w:sz="6" w:space="0" w:color="D3D3D3"/>
               <w:left w:val="nil"/>
@@ -2595,7 +2497,7 @@
       </w:tr>
       <w:tr>
         <w:trPr>
-          <w:trHeight w:val="338"/>
+          <w:trHeight w:val="22"/>
           <w:jc w:val="center"/>
         </w:trPr>
         <w:tc>
@@ -2694,7 +2596,7 @@
         </w:tc>
         <w:tc>
           <w:tcPr>
-            <w:tcW w:w="1654" w:type="dxa"/>
+            <w:tcW w:w="2053" w:type="dxa"/>
             <w:tcBorders>
               <w:top w:val="single" w:sz="6" w:space="0" w:color="D3D3D3"/>
               <w:left w:val="nil"/>
@@ -2749,7 +2651,7 @@
         </w:tc>
         <w:tc>
           <w:tcPr>
-            <w:tcW w:w="2438" w:type="dxa"/>
+            <w:tcW w:w="2968" w:type="dxa"/>
             <w:tcBorders>
               <w:top w:val="single" w:sz="6" w:space="0" w:color="D3D3D3"/>
               <w:left w:val="nil"/>
@@ -2815,15 +2717,6 @@
     </w:p>
     <w:p>
       <w:pPr>
-        <w:jc w:val="center"/>
-        <w:rPr>
-          <w:rFonts w:ascii="Garamond" w:hAnsi="Garamond"/>
-        </w:rPr>
-      </w:pPr>
-    </w:p>
-    <w:p>
-      <w:pPr>
-        <w:jc w:val="center"/>
         <w:rPr>
           <w:rFonts w:ascii="Garamond" w:hAnsi="Garamond"/>
         </w:rPr>
@@ -2844,7 +2737,6 @@
           <w:sz w:val="22"/>
           <w:szCs w:val="22"/>
         </w:rPr>
-        <w:lastRenderedPageBreak/>
         <w:t xml:space="preserve">Grafica No. </w:t>
       </w:r>
       <w:r>
@@ -2855,7 +2747,7 @@
           <w:sz w:val="22"/>
           <w:szCs w:val="22"/>
         </w:rPr>
-        <w:t>1</w:t>
+        <w:t>2</w:t>
       </w:r>
       <w:r>
         <w:rPr>
@@ -2876,13 +2768,6 @@
     </w:p>
     <w:p>
       <w:pPr>
-        <w:rPr>
-          <w:rFonts w:ascii="Garamond" w:hAnsi="Garamond"/>
-        </w:rPr>
-      </w:pPr>
-    </w:p>
-    <w:p>
-      <w:pPr>
         <w:jc w:val="center"/>
         <w:rPr>
           <w:rFonts w:ascii="Garamond" w:hAnsi="Garamond"/>
@@ -2893,9 +2778,10 @@
           <w:rFonts w:ascii="Garamond" w:hAnsi="Garamond"/>
           <w:noProof/>
         </w:rPr>
+        <w:lastRenderedPageBreak/>
         <w:drawing>
-          <wp:inline distT="0" distB="0" distL="0" distR="0" wp14:anchorId="0F7F989A" wp14:editId="11126E30">
-            <wp:extent cx="2999105" cy="1853514"/>
+          <wp:inline distT="0" distB="0" distL="0" distR="0" wp14:anchorId="0F7F989A" wp14:editId="042020FB">
+            <wp:extent cx="2683933" cy="2241252"/>
             <wp:effectExtent l="0" t="0" r="0" b="0"/>
             <wp:docPr id="6" name="Imagen 6"/>
             <wp:cNvGraphicFramePr>
@@ -2909,7 +2795,7 @@
                     <pic:cNvPicPr/>
                   </pic:nvPicPr>
                   <pic:blipFill>
-                    <a:blip r:embed="rId11">
+                    <a:blip r:embed="rId10">
                       <a:extLst>
                         <a:ext uri="{28A0092B-C50C-407E-A947-70E740481C1C}">
                           <a14:useLocalDpi xmlns:a14="http://schemas.microsoft.com/office/drawing/2010/main" val="0"/>
@@ -2923,7 +2809,7 @@
                   <pic:spPr bwMode="auto">
                     <a:xfrm>
                       <a:off x="0" y="0"/>
-                      <a:ext cx="3034435" cy="1875349"/>
+                      <a:ext cx="2724444" cy="2275082"/>
                     </a:xfrm>
                     <a:prstGeom prst="rect">
                       <a:avLst/>
@@ -3011,7 +2897,7 @@
           <w:sz w:val="22"/>
           <w:szCs w:val="22"/>
         </w:rPr>
-        <w:t>2</w:t>
+        <w:t>3</w:t>
       </w:r>
       <w:r>
         <w:rPr>
@@ -3049,9 +2935,9 @@
           <w:noProof/>
         </w:rPr>
         <w:drawing>
-          <wp:inline distT="0" distB="0" distL="0" distR="0" wp14:anchorId="78577307" wp14:editId="1D9B8B06">
-            <wp:extent cx="3557588" cy="3532811"/>
-            <wp:effectExtent l="0" t="0" r="0" b="0"/>
+          <wp:inline distT="0" distB="0" distL="0" distR="0" wp14:anchorId="78577307" wp14:editId="2C60687E">
+            <wp:extent cx="2465936" cy="2448762"/>
+            <wp:effectExtent l="0" t="0" r="0" b="2540"/>
             <wp:docPr id="5" name="Imagen 5"/>
             <wp:cNvGraphicFramePr>
               <a:graphicFrameLocks xmlns:a="http://schemas.openxmlformats.org/drawingml/2006/main" noChangeAspect="1"/>
@@ -3064,7 +2950,7 @@
                     <pic:cNvPicPr/>
                   </pic:nvPicPr>
                   <pic:blipFill rotWithShape="1">
-                    <a:blip r:embed="rId12">
+                    <a:blip r:embed="rId11" cstate="print">
                       <a:extLst>
                         <a:ext uri="{28A0092B-C50C-407E-A947-70E740481C1C}">
                           <a14:useLocalDpi xmlns:a14="http://schemas.microsoft.com/office/drawing/2010/main" val="0"/>
@@ -3077,7 +2963,7 @@
                   <pic:spPr bwMode="auto">
                     <a:xfrm>
                       <a:off x="0" y="0"/>
-                      <a:ext cx="3564153" cy="3539330"/>
+                      <a:ext cx="2477540" cy="2460285"/>
                     </a:xfrm>
                     <a:prstGeom prst="rect">
                       <a:avLst/>
@@ -3128,15 +3014,13 @@
     </w:p>
     <w:p>
       <w:pPr>
-        <w:jc w:val="center"/>
-        <w:rPr>
-          <w:rFonts w:ascii="Garamond" w:hAnsi="Garamond"/>
-        </w:rPr>
-      </w:pPr>
-    </w:p>
-    <w:p>
-      <w:pPr>
-        <w:jc w:val="center"/>
+        <w:rPr>
+          <w:rFonts w:ascii="Garamond" w:hAnsi="Garamond"/>
+        </w:rPr>
+      </w:pPr>
+    </w:p>
+    <w:p>
+      <w:pPr>
         <w:rPr>
           <w:rFonts w:ascii="Garamond" w:hAnsi="Garamond"/>
           <w:b/>
@@ -3151,16 +3035,19 @@
         <w:jc w:val="center"/>
         <w:rPr>
           <w:rFonts w:ascii="Garamond" w:hAnsi="Garamond"/>
+        </w:rPr>
+      </w:pPr>
+      <w:r>
+        <w:rPr>
+          <w:rFonts w:ascii="Garamond" w:hAnsi="Garamond"/>
           <w:b/>
           <w:bCs/>
           <w:sz w:val="22"/>
           <w:szCs w:val="22"/>
         </w:rPr>
-      </w:pPr>
-    </w:p>
-    <w:p>
-      <w:pPr>
-        <w:jc w:val="center"/>
+        <w:t xml:space="preserve">Grafica No. </w:t>
+      </w:r>
+      <w:r>
         <w:rPr>
           <w:rFonts w:ascii="Garamond" w:hAnsi="Garamond"/>
           <w:b/>
@@ -3168,125 +3055,19 @@
           <w:sz w:val="22"/>
           <w:szCs w:val="22"/>
         </w:rPr>
-      </w:pPr>
-    </w:p>
-    <w:p>
-      <w:pPr>
-        <w:jc w:val="center"/>
-        <w:rPr>
-          <w:rFonts w:ascii="Garamond" w:hAnsi="Garamond"/>
-          <w:b/>
-          <w:bCs/>
-          <w:sz w:val="22"/>
-          <w:szCs w:val="22"/>
-        </w:rPr>
-      </w:pPr>
-    </w:p>
-    <w:p>
-      <w:pPr>
-        <w:jc w:val="center"/>
-        <w:rPr>
-          <w:rFonts w:ascii="Garamond" w:hAnsi="Garamond"/>
-          <w:b/>
-          <w:bCs/>
-          <w:sz w:val="22"/>
-          <w:szCs w:val="22"/>
-        </w:rPr>
-      </w:pPr>
-    </w:p>
-    <w:p>
-      <w:pPr>
-        <w:jc w:val="center"/>
-        <w:rPr>
-          <w:rFonts w:ascii="Garamond" w:hAnsi="Garamond"/>
-          <w:b/>
-          <w:bCs/>
-          <w:sz w:val="22"/>
-          <w:szCs w:val="22"/>
-        </w:rPr>
-      </w:pPr>
-    </w:p>
-    <w:p>
-      <w:pPr>
-        <w:jc w:val="center"/>
-        <w:rPr>
-          <w:rFonts w:ascii="Garamond" w:hAnsi="Garamond"/>
-          <w:b/>
-          <w:bCs/>
-          <w:sz w:val="22"/>
-          <w:szCs w:val="22"/>
-        </w:rPr>
-      </w:pPr>
-    </w:p>
-    <w:p>
-      <w:pPr>
-        <w:jc w:val="center"/>
-        <w:rPr>
-          <w:rFonts w:ascii="Garamond" w:hAnsi="Garamond"/>
-          <w:b/>
-          <w:bCs/>
-          <w:sz w:val="22"/>
-          <w:szCs w:val="22"/>
-        </w:rPr>
-      </w:pPr>
-    </w:p>
-    <w:p>
-      <w:pPr>
-        <w:jc w:val="center"/>
-        <w:rPr>
-          <w:rFonts w:ascii="Garamond" w:hAnsi="Garamond"/>
-          <w:b/>
-          <w:bCs/>
-          <w:sz w:val="22"/>
-          <w:szCs w:val="22"/>
-        </w:rPr>
-      </w:pPr>
-    </w:p>
-    <w:p>
-      <w:pPr>
-        <w:jc w:val="center"/>
-        <w:rPr>
-          <w:rFonts w:ascii="Garamond" w:hAnsi="Garamond"/>
-          <w:b/>
-          <w:bCs/>
-          <w:sz w:val="22"/>
-          <w:szCs w:val="22"/>
-        </w:rPr>
-      </w:pPr>
-    </w:p>
-    <w:p>
-      <w:pPr>
-        <w:jc w:val="center"/>
-        <w:rPr>
-          <w:rFonts w:ascii="Garamond" w:hAnsi="Garamond"/>
-        </w:rPr>
-      </w:pPr>
-      <w:r>
-        <w:rPr>
-          <w:rFonts w:ascii="Garamond" w:hAnsi="Garamond"/>
-          <w:b/>
-          <w:bCs/>
-          <w:sz w:val="22"/>
-          <w:szCs w:val="22"/>
-        </w:rPr>
-        <w:lastRenderedPageBreak/>
-        <w:t xml:space="preserve">Grafica No. </w:t>
-      </w:r>
-      <w:r>
-        <w:rPr>
-          <w:rFonts w:ascii="Garamond" w:hAnsi="Garamond"/>
-          <w:b/>
-          <w:bCs/>
-          <w:sz w:val="22"/>
-          <w:szCs w:val="22"/>
-        </w:rPr>
-        <w:t>3</w:t>
-      </w:r>
-      <w:r>
-        <w:rPr>
-          <w:rFonts w:ascii="Garamond" w:hAnsi="Garamond"/>
-        </w:rPr>
-        <w:t xml:space="preserve">  Nube de palabras: Gustavo Petro</w:t>
+        <w:t>4</w:t>
+      </w:r>
+      <w:r>
+        <w:rPr>
+          <w:rFonts w:ascii="Garamond" w:hAnsi="Garamond"/>
+        </w:rPr>
+        <w:t xml:space="preserve"> Nube</w:t>
+      </w:r>
+      <w:r>
+        <w:rPr>
+          <w:rFonts w:ascii="Garamond" w:hAnsi="Garamond"/>
+        </w:rPr>
+        <w:t xml:space="preserve"> de palabras: Gustavo Petro</w:t>
       </w:r>
     </w:p>
     <w:p>
@@ -3305,9 +3086,10 @@
           <w:bCs/>
           <w:noProof/>
         </w:rPr>
+        <w:lastRenderedPageBreak/>
         <w:drawing>
-          <wp:inline distT="0" distB="0" distL="0" distR="0" wp14:anchorId="75CB6266" wp14:editId="16E75A6D">
-            <wp:extent cx="3929063" cy="3771900"/>
+          <wp:inline distT="0" distB="0" distL="0" distR="0" wp14:anchorId="75CB6266" wp14:editId="032714BF">
+            <wp:extent cx="3124200" cy="2999232"/>
             <wp:effectExtent l="0" t="0" r="0" b="0"/>
             <wp:docPr id="8" name="Imagen 8"/>
             <wp:cNvGraphicFramePr>
@@ -3321,7 +3103,7 @@
                     <pic:cNvPicPr/>
                   </pic:nvPicPr>
                   <pic:blipFill rotWithShape="1">
-                    <a:blip r:embed="rId13">
+                    <a:blip r:embed="rId12">
                       <a:extLst>
                         <a:ext uri="{28A0092B-C50C-407E-A947-70E740481C1C}">
                           <a14:useLocalDpi xmlns:a14="http://schemas.microsoft.com/office/drawing/2010/main" val="0"/>
@@ -3334,7 +3116,7 @@
                   <pic:spPr bwMode="auto">
                     <a:xfrm>
                       <a:off x="0" y="0"/>
-                      <a:ext cx="3929063" cy="3771900"/>
+                      <a:ext cx="3131972" cy="3006693"/>
                     </a:xfrm>
                     <a:prstGeom prst="rect">
                       <a:avLst/>
@@ -3591,7 +3373,7 @@
         </w:rPr>
         <w:t xml:space="preserve">. Recuperado de: </w:t>
       </w:r>
-      <w:hyperlink r:id="rId14" w:history="1">
+      <w:hyperlink r:id="rId13" w:history="1">
         <w:r>
           <w:rPr>
             <w:rStyle w:val="Hipervnculo"/>
@@ -3643,7 +3425,7 @@
         </w:rPr>
         <w:t xml:space="preserve">. Recuperado de: </w:t>
       </w:r>
-      <w:hyperlink r:id="rId15" w:history="1">
+      <w:hyperlink r:id="rId14" w:history="1">
         <w:r>
           <w:rPr>
             <w:rStyle w:val="Hipervnculo"/>
@@ -3699,7 +3481,7 @@
         </w:rPr>
         <w:t xml:space="preserve">Branch – Marketing digital. Recuperado de: </w:t>
       </w:r>
-      <w:hyperlink r:id="rId16" w:history="1">
+      <w:hyperlink r:id="rId15" w:history="1">
         <w:r>
           <w:rPr>
             <w:rStyle w:val="Hipervnculo"/>
@@ -3769,7 +3551,7 @@
         </w:rPr>
         <w:t xml:space="preserve">  </w:t>
       </w:r>
-      <w:hyperlink r:id="rId17" w:history="1">
+      <w:hyperlink r:id="rId16" w:history="1">
         <w:r>
           <w:rPr>
             <w:rStyle w:val="Hipervnculo"/>
@@ -3805,7 +3587,6 @@
           <w:color w:val="000000" w:themeColor="text1"/>
           <w:lang w:val="es-CO"/>
         </w:rPr>
-        <w:lastRenderedPageBreak/>
         <w:t xml:space="preserve">Twitter., (s.f.). </w:t>
       </w:r>
       <w:r>
@@ -3824,7 +3605,7 @@
         </w:rPr>
         <w:t xml:space="preserve">frecuentes para usuarios nuevos. Centro de ayuda. Recuperado de: </w:t>
       </w:r>
-      <w:hyperlink r:id="rId18" w:history="1">
+      <w:hyperlink r:id="rId17" w:history="1">
         <w:r>
           <w:rPr>
             <w:rStyle w:val="Hipervnculo"/>
@@ -3844,7 +3625,7 @@
       </w:r>
     </w:p>
     <w:sectPr>
-      <w:headerReference w:type="default" r:id="rId19"/>
+      <w:headerReference w:type="default" r:id="rId18"/>
       <w:pgSz w:w="12240" w:h="15840"/>
       <w:pgMar w:top="1440" w:right="1080" w:bottom="1440" w:left="1080" w:header="708" w:footer="708" w:gutter="0"/>
       <w:cols w:space="708"/>
@@ -4585,6 +4366,92 @@
     </w:lvl>
   </w:abstractNum>
   <w:abstractNum w:abstractNumId="6" w15:restartNumberingAfterBreak="0">
+    <w:nsid w:val="18C31CDC"/>
+    <w:multiLevelType w:val="hybridMultilevel"/>
+    <w:tmpl w:val="A078B0A0"/>
+    <w:lvl w:ilvl="0" w:tplc="040A0011">
+      <w:start w:val="1"/>
+      <w:numFmt w:val="decimal"/>
+      <w:lvlText w:val="%1)"/>
+      <w:lvlJc w:val="left"/>
+      <w:pPr>
+        <w:ind w:left="720" w:hanging="360"/>
+      </w:pPr>
+    </w:lvl>
+    <w:lvl w:ilvl="1" w:tplc="080A0019" w:tentative="1">
+      <w:start w:val="1"/>
+      <w:numFmt w:val="lowerLetter"/>
+      <w:lvlText w:val="%2."/>
+      <w:lvlJc w:val="left"/>
+      <w:pPr>
+        <w:ind w:left="1440" w:hanging="360"/>
+      </w:pPr>
+    </w:lvl>
+    <w:lvl w:ilvl="2" w:tplc="080A001B" w:tentative="1">
+      <w:start w:val="1"/>
+      <w:numFmt w:val="lowerRoman"/>
+      <w:lvlText w:val="%3."/>
+      <w:lvlJc w:val="right"/>
+      <w:pPr>
+        <w:ind w:left="2160" w:hanging="180"/>
+      </w:pPr>
+    </w:lvl>
+    <w:lvl w:ilvl="3" w:tplc="080A000F" w:tentative="1">
+      <w:start w:val="1"/>
+      <w:numFmt w:val="decimal"/>
+      <w:lvlText w:val="%4."/>
+      <w:lvlJc w:val="left"/>
+      <w:pPr>
+        <w:ind w:left="2880" w:hanging="360"/>
+      </w:pPr>
+    </w:lvl>
+    <w:lvl w:ilvl="4" w:tplc="080A0019" w:tentative="1">
+      <w:start w:val="1"/>
+      <w:numFmt w:val="lowerLetter"/>
+      <w:lvlText w:val="%5."/>
+      <w:lvlJc w:val="left"/>
+      <w:pPr>
+        <w:ind w:left="3600" w:hanging="360"/>
+      </w:pPr>
+    </w:lvl>
+    <w:lvl w:ilvl="5" w:tplc="080A001B" w:tentative="1">
+      <w:start w:val="1"/>
+      <w:numFmt w:val="lowerRoman"/>
+      <w:lvlText w:val="%6."/>
+      <w:lvlJc w:val="right"/>
+      <w:pPr>
+        <w:ind w:left="4320" w:hanging="180"/>
+      </w:pPr>
+    </w:lvl>
+    <w:lvl w:ilvl="6" w:tplc="080A000F" w:tentative="1">
+      <w:start w:val="1"/>
+      <w:numFmt w:val="decimal"/>
+      <w:lvlText w:val="%7."/>
+      <w:lvlJc w:val="left"/>
+      <w:pPr>
+        <w:ind w:left="5040" w:hanging="360"/>
+      </w:pPr>
+    </w:lvl>
+    <w:lvl w:ilvl="7" w:tplc="080A0019" w:tentative="1">
+      <w:start w:val="1"/>
+      <w:numFmt w:val="lowerLetter"/>
+      <w:lvlText w:val="%8."/>
+      <w:lvlJc w:val="left"/>
+      <w:pPr>
+        <w:ind w:left="5760" w:hanging="360"/>
+      </w:pPr>
+    </w:lvl>
+    <w:lvl w:ilvl="8" w:tplc="080A001B" w:tentative="1">
+      <w:start w:val="1"/>
+      <w:numFmt w:val="lowerRoman"/>
+      <w:lvlText w:val="%9."/>
+      <w:lvlJc w:val="right"/>
+      <w:pPr>
+        <w:ind w:left="6480" w:hanging="180"/>
+      </w:pPr>
+    </w:lvl>
+  </w:abstractNum>
+  <w:abstractNum w:abstractNumId="7" w15:restartNumberingAfterBreak="0">
     <w:nsid w:val="1FC75DCC"/>
     <w:multiLevelType w:val="hybridMultilevel"/>
     <w:tmpl w:val="4EAEB9AC"/>
@@ -4697,7 +4564,7 @@
       </w:rPr>
     </w:lvl>
   </w:abstractNum>
-  <w:abstractNum w:abstractNumId="7" w15:restartNumberingAfterBreak="0">
+  <w:abstractNum w:abstractNumId="8" w15:restartNumberingAfterBreak="0">
     <w:nsid w:val="27C61B92"/>
     <w:multiLevelType w:val="hybridMultilevel"/>
     <w:tmpl w:val="A0EE430E"/>
@@ -4788,7 +4655,7 @@
       </w:pPr>
     </w:lvl>
   </w:abstractNum>
-  <w:abstractNum w:abstractNumId="8" w15:restartNumberingAfterBreak="0">
+  <w:abstractNum w:abstractNumId="9" w15:restartNumberingAfterBreak="0">
     <w:nsid w:val="328C6F1E"/>
     <w:multiLevelType w:val="hybridMultilevel"/>
     <w:tmpl w:val="9140E7A6"/>
@@ -4879,7 +4746,7 @@
       </w:pPr>
     </w:lvl>
   </w:abstractNum>
-  <w:abstractNum w:abstractNumId="9" w15:restartNumberingAfterBreak="0">
+  <w:abstractNum w:abstractNumId="10" w15:restartNumberingAfterBreak="0">
     <w:nsid w:val="35DC7413"/>
     <w:multiLevelType w:val="hybridMultilevel"/>
     <w:tmpl w:val="7AAEEDDE"/>
@@ -4965,7 +4832,7 @@
       </w:pPr>
     </w:lvl>
   </w:abstractNum>
-  <w:abstractNum w:abstractNumId="10" w15:restartNumberingAfterBreak="0">
+  <w:abstractNum w:abstractNumId="11" w15:restartNumberingAfterBreak="0">
     <w:nsid w:val="3CFF45AA"/>
     <w:multiLevelType w:val="hybridMultilevel"/>
     <w:tmpl w:val="F8D81D56"/>
@@ -5054,7 +4921,7 @@
       </w:pPr>
     </w:lvl>
   </w:abstractNum>
-  <w:abstractNum w:abstractNumId="11" w15:restartNumberingAfterBreak="0">
+  <w:abstractNum w:abstractNumId="12" w15:restartNumberingAfterBreak="0">
     <w:nsid w:val="452738B0"/>
     <w:multiLevelType w:val="multilevel"/>
     <w:tmpl w:val="D2721F18"/>
@@ -5167,7 +5034,7 @@
       </w:pPr>
     </w:lvl>
   </w:abstractNum>
-  <w:abstractNum w:abstractNumId="12" w15:restartNumberingAfterBreak="0">
+  <w:abstractNum w:abstractNumId="13" w15:restartNumberingAfterBreak="0">
     <w:nsid w:val="4F5240D2"/>
     <w:multiLevelType w:val="hybridMultilevel"/>
     <w:tmpl w:val="0C708396"/>
@@ -5253,7 +5120,7 @@
       </w:pPr>
     </w:lvl>
   </w:abstractNum>
-  <w:abstractNum w:abstractNumId="13" w15:restartNumberingAfterBreak="0">
+  <w:abstractNum w:abstractNumId="14" w15:restartNumberingAfterBreak="0">
     <w:nsid w:val="4F622239"/>
     <w:multiLevelType w:val="hybridMultilevel"/>
     <w:tmpl w:val="9F1A449C"/>
@@ -5342,7 +5209,7 @@
       </w:pPr>
     </w:lvl>
   </w:abstractNum>
-  <w:abstractNum w:abstractNumId="14" w15:restartNumberingAfterBreak="0">
+  <w:abstractNum w:abstractNumId="15" w15:restartNumberingAfterBreak="0">
     <w:nsid w:val="52CA544A"/>
     <w:multiLevelType w:val="singleLevel"/>
     <w:tmpl w:val="AED6D67E"/>
@@ -5369,7 +5236,96 @@
       </w:rPr>
     </w:lvl>
   </w:abstractNum>
-  <w:abstractNum w:abstractNumId="15" w15:restartNumberingAfterBreak="0">
+  <w:abstractNum w:abstractNumId="16" w15:restartNumberingAfterBreak="0">
+    <w:nsid w:val="59BD6F0F"/>
+    <w:multiLevelType w:val="hybridMultilevel"/>
+    <w:tmpl w:val="2E363510"/>
+    <w:lvl w:ilvl="0" w:tplc="040A0011">
+      <w:start w:val="1"/>
+      <w:numFmt w:val="decimal"/>
+      <w:lvlText w:val="%1)"/>
+      <w:lvlJc w:val="left"/>
+      <w:pPr>
+        <w:ind w:left="720" w:hanging="360"/>
+      </w:pPr>
+      <w:rPr>
+        <w:rFonts w:hint="default"/>
+      </w:rPr>
+    </w:lvl>
+    <w:lvl w:ilvl="1" w:tplc="FFFFFFFF" w:tentative="1">
+      <w:start w:val="1"/>
+      <w:numFmt w:val="lowerLetter"/>
+      <w:lvlText w:val="%2."/>
+      <w:lvlJc w:val="left"/>
+      <w:pPr>
+        <w:ind w:left="1440" w:hanging="360"/>
+      </w:pPr>
+    </w:lvl>
+    <w:lvl w:ilvl="2" w:tplc="FFFFFFFF" w:tentative="1">
+      <w:start w:val="1"/>
+      <w:numFmt w:val="lowerRoman"/>
+      <w:lvlText w:val="%3."/>
+      <w:lvlJc w:val="right"/>
+      <w:pPr>
+        <w:ind w:left="2160" w:hanging="180"/>
+      </w:pPr>
+    </w:lvl>
+    <w:lvl w:ilvl="3" w:tplc="FFFFFFFF" w:tentative="1">
+      <w:start w:val="1"/>
+      <w:numFmt w:val="decimal"/>
+      <w:lvlText w:val="%4."/>
+      <w:lvlJc w:val="left"/>
+      <w:pPr>
+        <w:ind w:left="2880" w:hanging="360"/>
+      </w:pPr>
+    </w:lvl>
+    <w:lvl w:ilvl="4" w:tplc="FFFFFFFF" w:tentative="1">
+      <w:start w:val="1"/>
+      <w:numFmt w:val="lowerLetter"/>
+      <w:lvlText w:val="%5."/>
+      <w:lvlJc w:val="left"/>
+      <w:pPr>
+        <w:ind w:left="3600" w:hanging="360"/>
+      </w:pPr>
+    </w:lvl>
+    <w:lvl w:ilvl="5" w:tplc="FFFFFFFF" w:tentative="1">
+      <w:start w:val="1"/>
+      <w:numFmt w:val="lowerRoman"/>
+      <w:lvlText w:val="%6."/>
+      <w:lvlJc w:val="right"/>
+      <w:pPr>
+        <w:ind w:left="4320" w:hanging="180"/>
+      </w:pPr>
+    </w:lvl>
+    <w:lvl w:ilvl="6" w:tplc="FFFFFFFF" w:tentative="1">
+      <w:start w:val="1"/>
+      <w:numFmt w:val="decimal"/>
+      <w:lvlText w:val="%7."/>
+      <w:lvlJc w:val="left"/>
+      <w:pPr>
+        <w:ind w:left="5040" w:hanging="360"/>
+      </w:pPr>
+    </w:lvl>
+    <w:lvl w:ilvl="7" w:tplc="FFFFFFFF" w:tentative="1">
+      <w:start w:val="1"/>
+      <w:numFmt w:val="lowerLetter"/>
+      <w:lvlText w:val="%8."/>
+      <w:lvlJc w:val="left"/>
+      <w:pPr>
+        <w:ind w:left="5760" w:hanging="360"/>
+      </w:pPr>
+    </w:lvl>
+    <w:lvl w:ilvl="8" w:tplc="FFFFFFFF" w:tentative="1">
+      <w:start w:val="1"/>
+      <w:numFmt w:val="lowerRoman"/>
+      <w:lvlText w:val="%9."/>
+      <w:lvlJc w:val="right"/>
+      <w:pPr>
+        <w:ind w:left="6480" w:hanging="180"/>
+      </w:pPr>
+    </w:lvl>
+  </w:abstractNum>
+  <w:abstractNum w:abstractNumId="17" w15:restartNumberingAfterBreak="0">
     <w:nsid w:val="5EB174F3"/>
     <w:multiLevelType w:val="hybridMultilevel"/>
     <w:tmpl w:val="5C00E5FE"/>
@@ -5458,7 +5414,7 @@
       </w:pPr>
     </w:lvl>
   </w:abstractNum>
-  <w:abstractNum w:abstractNumId="16" w15:restartNumberingAfterBreak="0">
+  <w:abstractNum w:abstractNumId="18" w15:restartNumberingAfterBreak="0">
     <w:nsid w:val="6058527D"/>
     <w:multiLevelType w:val="hybridMultilevel"/>
     <w:tmpl w:val="8DFA35B4"/>
@@ -5547,7 +5503,7 @@
       </w:pPr>
     </w:lvl>
   </w:abstractNum>
-  <w:abstractNum w:abstractNumId="17" w15:restartNumberingAfterBreak="0">
+  <w:abstractNum w:abstractNumId="19" w15:restartNumberingAfterBreak="0">
     <w:nsid w:val="69DB3267"/>
     <w:multiLevelType w:val="hybridMultilevel"/>
     <w:tmpl w:val="8C5C2CEA"/>
@@ -5636,7 +5592,7 @@
       </w:pPr>
     </w:lvl>
   </w:abstractNum>
-  <w:abstractNum w:abstractNumId="18" w15:restartNumberingAfterBreak="0">
+  <w:abstractNum w:abstractNumId="20" w15:restartNumberingAfterBreak="0">
     <w:nsid w:val="6A852D55"/>
     <w:multiLevelType w:val="hybridMultilevel"/>
     <w:tmpl w:val="4792390C"/>
@@ -5748,7 +5704,7 @@
       </w:rPr>
     </w:lvl>
   </w:abstractNum>
-  <w:abstractNum w:abstractNumId="19" w15:restartNumberingAfterBreak="0">
+  <w:abstractNum w:abstractNumId="21" w15:restartNumberingAfterBreak="0">
     <w:nsid w:val="73B12C1B"/>
     <w:multiLevelType w:val="hybridMultilevel"/>
     <w:tmpl w:val="A0EE430E"/>
@@ -5839,7 +5795,7 @@
       </w:pPr>
     </w:lvl>
   </w:abstractNum>
-  <w:abstractNum w:abstractNumId="20" w15:restartNumberingAfterBreak="0">
+  <w:abstractNum w:abstractNumId="22" w15:restartNumberingAfterBreak="0">
     <w:nsid w:val="78DB2A6D"/>
     <w:multiLevelType w:val="hybridMultilevel"/>
     <w:tmpl w:val="96CCB0C2"/>
@@ -5925,7 +5881,7 @@
       </w:pPr>
     </w:lvl>
   </w:abstractNum>
-  <w:abstractNum w:abstractNumId="21" w15:restartNumberingAfterBreak="0">
+  <w:abstractNum w:abstractNumId="23" w15:restartNumberingAfterBreak="0">
     <w:nsid w:val="79DE147B"/>
     <w:multiLevelType w:val="hybridMultilevel"/>
     <w:tmpl w:val="A0EE430E"/>
@@ -6017,7 +5973,7 @@
     </w:lvl>
   </w:abstractNum>
   <w:num w:numId="1" w16cid:durableId="463622040">
-    <w:abstractNumId w:val="16"/>
+    <w:abstractNumId w:val="18"/>
   </w:num>
   <w:num w:numId="2" w16cid:durableId="374163123">
     <w:abstractNumId w:val="1"/>
@@ -6026,40 +5982,40 @@
     <w:abstractNumId w:val="0"/>
   </w:num>
   <w:num w:numId="4" w16cid:durableId="83066679">
-    <w:abstractNumId w:val="6"/>
+    <w:abstractNumId w:val="7"/>
   </w:num>
   <w:num w:numId="5" w16cid:durableId="2065988061">
+    <w:abstractNumId w:val="21"/>
+  </w:num>
+  <w:num w:numId="6" w16cid:durableId="1444348305">
     <w:abstractNumId w:val="19"/>
   </w:num>
-  <w:num w:numId="6" w16cid:durableId="1444348305">
-    <w:abstractNumId w:val="17"/>
+  <w:num w:numId="7" w16cid:durableId="1801142584">
+    <w:abstractNumId w:val="10"/>
   </w:num>
-  <w:num w:numId="7" w16cid:durableId="1801142584">
+  <w:num w:numId="8" w16cid:durableId="1062682495">
     <w:abstractNumId w:val="9"/>
   </w:num>
-  <w:num w:numId="8" w16cid:durableId="1062682495">
-    <w:abstractNumId w:val="8"/>
-  </w:num>
   <w:num w:numId="9" w16cid:durableId="815536672">
-    <w:abstractNumId w:val="21"/>
+    <w:abstractNumId w:val="23"/>
   </w:num>
   <w:num w:numId="10" w16cid:durableId="1194877283">
     <w:abstractNumId w:val="4"/>
   </w:num>
   <w:num w:numId="11" w16cid:durableId="1794013928">
+    <w:abstractNumId w:val="22"/>
+  </w:num>
+  <w:num w:numId="12" w16cid:durableId="1840080209">
     <w:abstractNumId w:val="20"/>
   </w:num>
-  <w:num w:numId="12" w16cid:durableId="1840080209">
-    <w:abstractNumId w:val="18"/>
+  <w:num w:numId="13" w16cid:durableId="1096053868">
+    <w:abstractNumId w:val="17"/>
   </w:num>
-  <w:num w:numId="13" w16cid:durableId="1096053868">
+  <w:num w:numId="14" w16cid:durableId="378943562">
     <w:abstractNumId w:val="15"/>
   </w:num>
-  <w:num w:numId="14" w16cid:durableId="378943562">
-    <w:abstractNumId w:val="14"/>
-  </w:num>
   <w:num w:numId="15" w16cid:durableId="1336497739">
-    <w:abstractNumId w:val="7"/>
+    <w:abstractNumId w:val="8"/>
   </w:num>
   <w:num w:numId="16" w16cid:durableId="1915386923">
     <w:abstractNumId w:val="2"/>
@@ -6068,19 +6024,25 @@
     <w:abstractNumId w:val="5"/>
   </w:num>
   <w:num w:numId="18" w16cid:durableId="1490049650">
-    <w:abstractNumId w:val="11"/>
+    <w:abstractNumId w:val="12"/>
   </w:num>
   <w:num w:numId="19" w16cid:durableId="233396283">
-    <w:abstractNumId w:val="12"/>
+    <w:abstractNumId w:val="13"/>
   </w:num>
   <w:num w:numId="20" w16cid:durableId="937564688">
     <w:abstractNumId w:val="3"/>
   </w:num>
   <w:num w:numId="21" w16cid:durableId="286394922">
-    <w:abstractNumId w:val="13"/>
+    <w:abstractNumId w:val="14"/>
   </w:num>
   <w:num w:numId="22" w16cid:durableId="1463695860">
-    <w:abstractNumId w:val="10"/>
+    <w:abstractNumId w:val="11"/>
+  </w:num>
+  <w:num w:numId="23" w16cid:durableId="588586199">
+    <w:abstractNumId w:val="6"/>
+  </w:num>
+  <w:num w:numId="24" w16cid:durableId="1650012707">
+    <w:abstractNumId w:val="16"/>
   </w:num>
 </w:numbering>
 </file>

--- a/Document/Taller 4 - Betina Cortés, Lida Rivera, Nelson Lopez, Yilmer Palacios FINAL.docx
+++ b/Document/Taller 4 - Betina Cortés, Lida Rivera, Nelson Lopez, Yilmer Palacios FINAL.docx
@@ -1074,7 +1074,21 @@
           <w:rFonts w:ascii="Garamond" w:hAnsi="Garamond"/>
           <w:color w:val="000000" w:themeColor="text1"/>
         </w:rPr>
-        <w:t>Síntesis: facilita la síntesis efectiva del pensamiento en frases breves que sirvan para un título periodístico y que sean fácilmente recordadas</w:t>
+        <w:t xml:space="preserve">Síntesis: </w:t>
+      </w:r>
+      <w:r>
+        <w:rPr>
+          <w:rFonts w:ascii="Garamond" w:hAnsi="Garamond"/>
+          <w:color w:val="000000" w:themeColor="text1"/>
+        </w:rPr>
+        <w:t xml:space="preserve">se publican </w:t>
+      </w:r>
+      <w:r>
+        <w:rPr>
+          <w:rFonts w:ascii="Garamond" w:hAnsi="Garamond"/>
+          <w:color w:val="000000" w:themeColor="text1"/>
+        </w:rPr>
+        <w:t>frases breves que sirvan para un título periodístico y que sean fácilmente recordadas</w:t>
       </w:r>
     </w:p>
     <w:p>

--- a/Document/Taller 4 - Betina Cortés, Lida Rivera, Nelson Lopez, Yilmer Palacios FINAL.docx
+++ b/Document/Taller 4 - Betina Cortés, Lida Rivera, Nelson Lopez, Yilmer Palacios FINAL.docx
@@ -518,96 +518,84 @@
     </w:p>
     <w:p>
       <w:pPr>
-        <w:spacing w:before="100" w:beforeAutospacing="1" w:after="100" w:afterAutospacing="1"/>
         <w:jc w:val="both"/>
         <w:rPr>
           <w:rFonts w:ascii="Garamond" w:hAnsi="Garamond"/>
           <w:color w:val="000000" w:themeColor="text1"/>
-        </w:rPr>
-      </w:pPr>
-      <w:r>
-        <w:rPr>
-          <w:rFonts w:ascii="Garamond" w:hAnsi="Garamond"/>
-          <w:color w:val="000000" w:themeColor="text1"/>
-        </w:rPr>
-        <w:t xml:space="preserve">Sin embargo, por la cantidad de </w:t>
-      </w:r>
-      <w:r>
-        <w:rPr>
-          <w:rFonts w:ascii="Garamond" w:hAnsi="Garamond"/>
-          <w:color w:val="000000" w:themeColor="text1"/>
-        </w:rPr>
-        <w:t xml:space="preserve">cifras que se manejan en las redes sociales, y en especial esta, resulta complejo hacer predicciones sobre sus </w:t>
-      </w:r>
-      <w:r>
-        <w:rPr>
-          <w:rFonts w:ascii="Garamond" w:hAnsi="Garamond"/>
-          <w:color w:val="000000" w:themeColor="text1"/>
-        </w:rPr>
-        <w:t xml:space="preserve">tweets. </w:t>
-      </w:r>
-      <w:r>
-        <w:rPr>
-          <w:rFonts w:ascii="Garamond" w:hAnsi="Garamond"/>
-        </w:rPr>
-        <w:t>Este estudio</w:t>
-      </w:r>
-      <w:r>
-        <w:rPr>
-          <w:rFonts w:ascii="Garamond" w:hAnsi="Garamond"/>
-        </w:rPr>
-        <w:t xml:space="preserve"> </w:t>
-      </w:r>
-      <w:r>
-        <w:rPr>
-          <w:rFonts w:ascii="Garamond" w:hAnsi="Garamond"/>
-        </w:rPr>
-        <w:t xml:space="preserve">se basa en </w:t>
-      </w:r>
-      <w:r>
-        <w:rPr>
-          <w:rFonts w:ascii="Garamond" w:hAnsi="Garamond"/>
-        </w:rPr>
-        <w:t xml:space="preserve">un modelo predictivo que </w:t>
-      </w:r>
-      <w:r>
-        <w:rPr>
-          <w:rFonts w:ascii="Garamond" w:hAnsi="Garamond"/>
-        </w:rPr>
-        <w:t xml:space="preserve">contribuye </w:t>
-      </w:r>
-      <w:r>
-        <w:rPr>
-          <w:rFonts w:ascii="Garamond" w:hAnsi="Garamond"/>
-        </w:rPr>
-        <w:t>a</w:t>
-      </w:r>
-      <w:r>
-        <w:rPr>
-          <w:rFonts w:ascii="Garamond" w:hAnsi="Garamond"/>
-        </w:rPr>
-        <w:t xml:space="preserve"> predecir a quién pertenece cada tuit. El conjunto de datos de capacitación contiene tuits de las cuentas de tres destacados políticos colombianos: Claudia López, Gustavo Petro y Álvaro Uribe. </w:t>
-      </w:r>
-    </w:p>
-    <w:p>
-      <w:pPr>
-        <w:jc w:val="both"/>
-        <w:rPr>
-          <w:rFonts w:ascii="Garamond" w:hAnsi="Garamond"/>
-        </w:rPr>
-      </w:pPr>
-      <w:r>
-        <w:rPr>
-          <w:rFonts w:ascii="Garamond" w:hAnsi="Garamond"/>
-          <w:highlight w:val="yellow"/>
-        </w:rPr>
-        <w:t xml:space="preserve">En el presente documento se consideran cuatro (4) modelos predictivos y se profundiza en el que presenta mejor desempeño. Se evalúan una regresión lineal simple, regresiones lineales regularizadas de Lasso y Ridge y, finalmente, un modelo </w:t>
+          <w:u w:val="single"/>
+        </w:rPr>
+      </w:pPr>
+      <w:r>
+        <w:rPr>
+          <w:rFonts w:ascii="Garamond" w:hAnsi="Garamond"/>
+          <w:color w:val="000000" w:themeColor="text1"/>
+        </w:rPr>
+        <w:t>Con esto en mente, el presente documento tiene como objetivo presentar</w:t>
+      </w:r>
+      <w:r>
+        <w:rPr>
+          <w:rFonts w:ascii="Garamond" w:hAnsi="Garamond"/>
+          <w:color w:val="000000" w:themeColor="text1"/>
+        </w:rPr>
+        <w:t xml:space="preserve"> un modelo predictivo que contribuye a </w:t>
+      </w:r>
+      <w:r>
+        <w:rPr>
+          <w:rFonts w:ascii="Garamond" w:hAnsi="Garamond"/>
+          <w:color w:val="000000" w:themeColor="text1"/>
+        </w:rPr>
+        <w:t>determinar</w:t>
+      </w:r>
+      <w:r>
+        <w:rPr>
+          <w:rFonts w:ascii="Garamond" w:hAnsi="Garamond"/>
+          <w:color w:val="000000" w:themeColor="text1"/>
+        </w:rPr>
+        <w:t xml:space="preserve"> a quién pertenece cada tuit basado en el contenido </w:t>
+      </w:r>
+      <w:r>
+        <w:rPr>
+          <w:rFonts w:ascii="Garamond" w:hAnsi="Garamond"/>
+          <w:color w:val="000000" w:themeColor="text1"/>
+        </w:rPr>
+        <w:t>de este</w:t>
+      </w:r>
+      <w:r>
+        <w:rPr>
+          <w:rFonts w:ascii="Garamond" w:hAnsi="Garamond"/>
+          <w:color w:val="000000" w:themeColor="text1"/>
+        </w:rPr>
+        <w:t>, considerando que el lenguaje refleja los valores e ideales de las personas que publican</w:t>
+      </w:r>
+      <w:r>
+        <w:rPr>
+          <w:rFonts w:ascii="Garamond" w:hAnsi="Garamond"/>
+          <w:color w:val="000000" w:themeColor="text1"/>
+        </w:rPr>
+        <w:t xml:space="preserve">. El conjunto de datos de entrenamiento contiene tuits de las cuentas de tres destacados políticos colombianos: Claudia López, Gustavo Petro y Álvaro Uribe. </w:t>
+      </w:r>
+      <w:r>
+        <w:rPr>
+          <w:rFonts w:ascii="Garamond" w:hAnsi="Garamond"/>
+          <w:color w:val="000000" w:themeColor="text1"/>
+          <w:highlight w:val="green"/>
+        </w:rPr>
+        <w:t>S</w:t>
+      </w:r>
+      <w:r>
+        <w:rPr>
+          <w:rFonts w:ascii="Garamond" w:hAnsi="Garamond"/>
+          <w:color w:val="000000" w:themeColor="text1"/>
+          <w:highlight w:val="green"/>
+        </w:rPr>
+        <w:t xml:space="preserve">e consideran cuatro (4) modelos predictivos y se profundiza en el que presenta mejor desempeño. Se evalúan una regresión lineal simple, regresiones lineales regularizadas de Lasso y Ridge y, finalmente, un modelo </w:t>
       </w:r>
       <w:proofErr w:type="spellStart"/>
       <w:r>
         <w:rPr>
           <w:rFonts w:ascii="Garamond" w:hAnsi="Garamond"/>
-          <w:highlight w:val="yellow"/>
+          <w:color w:val="000000" w:themeColor="text1"/>
+          <w:highlight w:val="green"/>
         </w:rPr>
         <w:t>Random</w:t>
       </w:r>
@@ -615,15 +603,27 @@
       <w:r>
         <w:rPr>
           <w:rFonts w:ascii="Garamond" w:hAnsi="Garamond"/>
-          <w:highlight w:val="yellow"/>
-        </w:rPr>
-        <w:t xml:space="preserve"> Forest. Como resultado del ejercicio, se obtiene que el modelo </w:t>
+          <w:color w:val="000000" w:themeColor="text1"/>
+          <w:highlight w:val="green"/>
+        </w:rPr>
+        <w:t xml:space="preserve"> Forest. </w:t>
+      </w:r>
+      <w:r>
+        <w:rPr>
+          <w:rFonts w:ascii="Garamond" w:hAnsi="Garamond"/>
+          <w:color w:val="000000" w:themeColor="text1"/>
+          <w:highlight w:val="green"/>
+          <w:u w:val="single"/>
+        </w:rPr>
+        <w:t xml:space="preserve">Como resultado del ejercicio, se obtiene que el modelo </w:t>
       </w:r>
       <w:proofErr w:type="spellStart"/>
       <w:r>
         <w:rPr>
           <w:rFonts w:ascii="Garamond" w:hAnsi="Garamond"/>
-          <w:highlight w:val="yellow"/>
+          <w:color w:val="000000" w:themeColor="text1"/>
+          <w:highlight w:val="green"/>
+          <w:u w:val="single"/>
         </w:rPr>
         <w:t>Random</w:t>
       </w:r>
@@ -631,75 +631,31 @@
       <w:r>
         <w:rPr>
           <w:rFonts w:ascii="Garamond" w:hAnsi="Garamond"/>
-          <w:highlight w:val="yellow"/>
-        </w:rPr>
-        <w:t xml:space="preserve"> Forest presenta el mejor desempeño en la predicción de </w:t>
-      </w:r>
-      <w:r>
-        <w:rPr>
-          <w:rFonts w:ascii="Garamond" w:hAnsi="Garamond"/>
-          <w:highlight w:val="yellow"/>
-        </w:rPr>
-        <w:t>tweets</w:t>
-      </w:r>
-      <w:r>
-        <w:rPr>
-          <w:rFonts w:ascii="Garamond" w:hAnsi="Garamond"/>
-          <w:highlight w:val="yellow"/>
-        </w:rPr>
-        <w:t>, con un RMSE (</w:t>
+          <w:color w:val="000000" w:themeColor="text1"/>
+          <w:highlight w:val="green"/>
+          <w:u w:val="single"/>
+        </w:rPr>
+        <w:t xml:space="preserve"> Forest presenta el mejor desempeño en la predicción de tweets con un </w:t>
       </w:r>
       <w:proofErr w:type="spellStart"/>
       <w:r>
         <w:rPr>
           <w:rFonts w:ascii="Garamond" w:hAnsi="Garamond"/>
-          <w:highlight w:val="yellow"/>
-        </w:rPr>
-        <w:t>Root</w:t>
+          <w:color w:val="000000" w:themeColor="text1"/>
+          <w:highlight w:val="green"/>
+          <w:u w:val="single"/>
+        </w:rPr>
+        <w:t>accuracy</w:t>
       </w:r>
       <w:proofErr w:type="spellEnd"/>
       <w:r>
         <w:rPr>
           <w:rFonts w:ascii="Garamond" w:hAnsi="Garamond"/>
-          <w:highlight w:val="yellow"/>
-        </w:rPr>
-        <w:t xml:space="preserve"> Mean </w:t>
-      </w:r>
-      <w:proofErr w:type="spellStart"/>
-      <w:r>
-        <w:rPr>
-          <w:rFonts w:ascii="Garamond" w:hAnsi="Garamond"/>
-          <w:highlight w:val="yellow"/>
-        </w:rPr>
-        <w:t>Squared</w:t>
-      </w:r>
-      <w:proofErr w:type="spellEnd"/>
-      <w:r>
-        <w:rPr>
-          <w:rFonts w:ascii="Garamond" w:hAnsi="Garamond"/>
-          <w:highlight w:val="yellow"/>
-        </w:rPr>
-        <w:t xml:space="preserve"> Error) de</w:t>
-      </w:r>
-      <w:r>
-        <w:rPr>
-          <w:rFonts w:ascii="Garamond" w:hAnsi="Garamond"/>
-          <w:highlight w:val="yellow"/>
-        </w:rPr>
-        <w:t xml:space="preserve"> COP $ 239.012.001,98</w:t>
-      </w:r>
-      <w:r>
-        <w:rPr>
-          <w:rFonts w:ascii="Garamond" w:hAnsi="Garamond"/>
-          <w:highlight w:val="yellow"/>
-        </w:rPr>
-        <w:t>.</w:t>
-      </w:r>
-      <w:r>
-        <w:rPr>
-          <w:rFonts w:ascii="Garamond" w:hAnsi="Garamond"/>
-        </w:rPr>
-        <w:t xml:space="preserve"> </w:t>
+          <w:color w:val="000000" w:themeColor="text1"/>
+          <w:highlight w:val="green"/>
+          <w:u w:val="single"/>
+        </w:rPr>
+        <w:t xml:space="preserve"> de XXX%.</w:t>
       </w:r>
     </w:p>
     <w:p>
@@ -1170,6 +1126,30 @@
         </w:rPr>
         <w:t xml:space="preserve"> </w:t>
       </w:r>
+      <w:r>
+        <w:rPr>
+          <w:rFonts w:ascii="Garamond" w:hAnsi="Garamond"/>
+        </w:rPr>
+        <w:t xml:space="preserve">En promedio, los colombianos dedican alrededor de 3 horas y 46 minutos al día a conectarse a redes sociales, utilizando </w:t>
+      </w:r>
+      <w:r>
+        <w:rPr>
+          <w:rFonts w:ascii="Garamond" w:hAnsi="Garamond"/>
+        </w:rPr>
+        <w:t>alrededor de</w:t>
+      </w:r>
+      <w:r>
+        <w:rPr>
+          <w:rFonts w:ascii="Garamond" w:hAnsi="Garamond"/>
+        </w:rPr>
+        <w:t xml:space="preserve"> 8 redes diferentes. Para el 2020, el 95% de los usuarios colombianos usaba Facebook, mientras que el 77% utilizaba Instagram. En el caso de Twitter, esta red social cuenta con una audiencia de 4,3 millones de usuarios, lo que representa el 8,4% de la población del país y el 12% de los usuarios de Internet en Colombia.</w:t>
+      </w:r>
+      <w:r>
+        <w:rPr>
+          <w:rFonts w:ascii="Garamond" w:hAnsi="Garamond"/>
+        </w:rPr>
+        <w:t xml:space="preserve"> </w:t>
+      </w:r>
     </w:p>
     <w:p>
       <w:pPr>
@@ -1190,31 +1170,93 @@
         <w:rPr>
           <w:rFonts w:ascii="Garamond" w:hAnsi="Garamond"/>
         </w:rPr>
-        <w:t xml:space="preserve">En promedio, los colombianos dedican alrededor de 3 horas y 46 minutos al día a conectarse a redes sociales, utilizando </w:t>
-      </w:r>
-      <w:r>
-        <w:rPr>
-          <w:rFonts w:ascii="Garamond" w:hAnsi="Garamond"/>
-        </w:rPr>
-        <w:t>alrededor de</w:t>
-      </w:r>
-      <w:r>
-        <w:rPr>
-          <w:rFonts w:ascii="Garamond" w:hAnsi="Garamond"/>
-        </w:rPr>
-        <w:t xml:space="preserve"> 8 redes diferentes. Para el 2020, el 95% de los usuarios colombianos usaba Facebook, mientras que el 77% utilizaba Instagram. En el caso de Twitter, esta red social cuenta con una audiencia de 4,3 millones de usuarios, lo que representa el 8,4% de la población del país y el 12% de los usuarios de Internet en Colombia.</w:t>
-      </w:r>
-      <w:r>
-        <w:rPr>
-          <w:rFonts w:ascii="Garamond" w:hAnsi="Garamond"/>
-        </w:rPr>
-        <w:t xml:space="preserve"> </w:t>
-      </w:r>
-      <w:r>
-        <w:rPr>
-          <w:rFonts w:ascii="Garamond" w:hAnsi="Garamond"/>
-        </w:rPr>
-        <w:t>A pesar de que WhatsApp es la plataforma más utilizada por los colombianos, Twitter sigue siendo una herramienta importante para políticos, líderes de opinión y medios de comunicación debido a sus características únicas y su capacidad para difundir noticias y opiniones de forma rápida y directa.</w:t>
+        <w:t xml:space="preserve">Como se muestra en la </w:t>
+      </w:r>
+      <w:r>
+        <w:rPr>
+          <w:rFonts w:ascii="Garamond" w:hAnsi="Garamond"/>
+          <w:b/>
+          <w:bCs/>
+          <w:sz w:val="20"/>
+          <w:szCs w:val="20"/>
+          <w:lang w:val="es-CO"/>
+        </w:rPr>
+        <w:t>Figura</w:t>
+      </w:r>
+      <w:r>
+        <w:rPr>
+          <w:rFonts w:ascii="Garamond" w:hAnsi="Garamond"/>
+          <w:b/>
+          <w:bCs/>
+          <w:sz w:val="20"/>
+          <w:szCs w:val="20"/>
+          <w:lang w:val="es-CO"/>
+        </w:rPr>
+        <w:t xml:space="preserve"> No. </w:t>
+      </w:r>
+      <w:r>
+        <w:rPr>
+          <w:rFonts w:ascii="Garamond" w:hAnsi="Garamond"/>
+          <w:b/>
+          <w:bCs/>
+          <w:sz w:val="20"/>
+          <w:szCs w:val="20"/>
+          <w:lang w:val="es-CO"/>
+        </w:rPr>
+        <w:t>1</w:t>
+      </w:r>
+      <w:r>
+        <w:rPr>
+          <w:rFonts w:ascii="Garamond" w:hAnsi="Garamond"/>
+          <w:b/>
+          <w:bCs/>
+          <w:sz w:val="20"/>
+          <w:szCs w:val="20"/>
+          <w:lang w:val="es-CO"/>
+        </w:rPr>
+        <w:t xml:space="preserve">, </w:t>
+      </w:r>
+      <w:r>
+        <w:rPr>
+          <w:rFonts w:ascii="Garamond" w:hAnsi="Garamond"/>
+        </w:rPr>
+        <w:t>en la</w:t>
+      </w:r>
+      <w:r>
+        <w:rPr>
+          <w:rFonts w:ascii="Garamond" w:hAnsi="Garamond"/>
+        </w:rPr>
+        <w:t xml:space="preserve"> actualidad </w:t>
+      </w:r>
+      <w:r>
+        <w:rPr>
+          <w:rFonts w:ascii="Garamond" w:hAnsi="Garamond"/>
+        </w:rPr>
+        <w:t xml:space="preserve">WhatsApp es la plataforma más utilizada por los colombianos, </w:t>
+      </w:r>
+      <w:r>
+        <w:rPr>
+          <w:rFonts w:ascii="Garamond" w:hAnsi="Garamond"/>
+        </w:rPr>
+        <w:t>si</w:t>
+      </w:r>
+      <w:r>
+        <w:rPr>
+          <w:rFonts w:ascii="Garamond" w:hAnsi="Garamond"/>
+        </w:rPr>
+        <w:t xml:space="preserve">n embargo, </w:t>
+      </w:r>
+      <w:r>
+        <w:rPr>
+          <w:rFonts w:ascii="Garamond" w:hAnsi="Garamond"/>
+        </w:rPr>
+        <w:t>Twitter sigue siendo una herramienta importante para políticos, líderes de opinión y medios de comunicación debido a sus características únicas y su capacidad para difundir noticias y opiniones de forma rápida y directa.</w:t>
+      </w:r>
+      <w:r>
+        <w:rPr>
+          <w:rFonts w:ascii="Garamond" w:hAnsi="Garamond"/>
+        </w:rPr>
+        <w:t xml:space="preserve"> En este caso, es fundamental analizar el comportamiento de tres de los políticos más relevantes hoy en día: Claudia López, Gustavo Petro y Álvaro Uribe. </w:t>
       </w:r>
     </w:p>
     <w:p>
@@ -1353,6 +1395,7 @@
           <w:szCs w:val="20"/>
           <w:lang w:val="es-CO"/>
         </w:rPr>
+        <w:lastRenderedPageBreak/>
         <w:t xml:space="preserve">Fuente: </w:t>
       </w:r>
       <w:r>
@@ -1387,7 +1430,6 @@
         <w:rPr>
           <w:rFonts w:ascii="Garamond" w:hAnsi="Garamond"/>
         </w:rPr>
-        <w:lastRenderedPageBreak/>
         <w:t xml:space="preserve">En cuanto al uso de Twitter por parte de </w:t>
       </w:r>
       <w:r>

--- a/Document/Taller 4 - Betina Cortés, Lida Rivera, Nelson Lopez, Yilmer Palacios FINAL.docx
+++ b/Document/Taller 4 - Betina Cortés, Lida Rivera, Nelson Lopez, Yilmer Palacios FINAL.docx
@@ -1325,9 +1325,9 @@
           <w:noProof/>
         </w:rPr>
         <w:drawing>
-          <wp:inline distT="0" distB="0" distL="0" distR="0" wp14:anchorId="66E1EAEE" wp14:editId="18E21ACB">
-            <wp:extent cx="4577787" cy="2308190"/>
-            <wp:effectExtent l="0" t="0" r="0" b="3810"/>
+          <wp:inline distT="0" distB="0" distL="0" distR="0" wp14:anchorId="66E1EAEE" wp14:editId="5CC8BB47">
+            <wp:extent cx="4446829" cy="2242159"/>
+            <wp:effectExtent l="0" t="0" r="0" b="6350"/>
             <wp:docPr id="1" name="Imagen 1"/>
             <wp:cNvGraphicFramePr>
               <a:graphicFrameLocks xmlns:a="http://schemas.openxmlformats.org/drawingml/2006/main" noChangeAspect="1"/>
@@ -1353,7 +1353,7 @@
                   <pic:spPr bwMode="auto">
                     <a:xfrm>
                       <a:off x="0" y="0"/>
-                      <a:ext cx="4691046" cy="2365297"/>
+                      <a:ext cx="4591356" cy="2315032"/>
                     </a:xfrm>
                     <a:prstGeom prst="rect">
                       <a:avLst/>
@@ -1395,7 +1395,6 @@
           <w:szCs w:val="20"/>
           <w:lang w:val="es-CO"/>
         </w:rPr>
-        <w:lastRenderedPageBreak/>
         <w:t xml:space="preserve">Fuente: </w:t>
       </w:r>
       <w:r>
@@ -1417,32 +1416,6 @@
           <w:lang w:val="es-CO"/>
         </w:rPr>
         <w:t xml:space="preserve"> </w:t>
-      </w:r>
-    </w:p>
-    <w:p>
-      <w:pPr>
-        <w:jc w:val="both"/>
-        <w:rPr>
-          <w:rFonts w:ascii="Garamond" w:hAnsi="Garamond"/>
-        </w:rPr>
-      </w:pPr>
-      <w:r>
-        <w:rPr>
-          <w:rFonts w:ascii="Garamond" w:hAnsi="Garamond"/>
-        </w:rPr>
-        <w:t xml:space="preserve">En cuanto al uso de Twitter por parte de </w:t>
-      </w:r>
-      <w:r>
-        <w:rPr>
-          <w:rFonts w:ascii="Garamond" w:hAnsi="Garamond"/>
-        </w:rPr>
-        <w:t>Claudia López, Gustavo Petro y Álvaro Uribe</w:t>
-      </w:r>
-      <w:r>
-        <w:rPr>
-          <w:rFonts w:ascii="Garamond" w:hAnsi="Garamond"/>
-        </w:rPr>
-        <w:t xml:space="preserve">, se puede afirmar lo siguiente: </w:t>
       </w:r>
     </w:p>
     <w:p>

--- a/Document/Taller 4 - Betina Cortés, Lida Rivera, Nelson Lopez, Yilmer Palacios FINAL.docx
+++ b/Document/Taller 4 - Betina Cortés, Lida Rivera, Nelson Lopez, Yilmer Palacios FINAL.docx
@@ -522,6 +522,213 @@
         <w:rPr>
           <w:rFonts w:ascii="Garamond" w:hAnsi="Garamond"/>
           <w:color w:val="000000" w:themeColor="text1"/>
+        </w:rPr>
+      </w:pPr>
+      <w:r>
+        <w:rPr>
+          <w:rFonts w:ascii="Garamond" w:hAnsi="Garamond"/>
+          <w:color w:val="000000" w:themeColor="text1"/>
+        </w:rPr>
+        <w:t>Con esto en mente, el presente documento tiene como objetivo presentar</w:t>
+      </w:r>
+      <w:r>
+        <w:rPr>
+          <w:rFonts w:ascii="Garamond" w:hAnsi="Garamond"/>
+          <w:color w:val="000000" w:themeColor="text1"/>
+        </w:rPr>
+        <w:t xml:space="preserve"> un modelo predictivo que contribuye a </w:t>
+      </w:r>
+      <w:r>
+        <w:rPr>
+          <w:rFonts w:ascii="Garamond" w:hAnsi="Garamond"/>
+          <w:color w:val="000000" w:themeColor="text1"/>
+        </w:rPr>
+        <w:t>determinar</w:t>
+      </w:r>
+      <w:r>
+        <w:rPr>
+          <w:rFonts w:ascii="Garamond" w:hAnsi="Garamond"/>
+          <w:color w:val="000000" w:themeColor="text1"/>
+        </w:rPr>
+        <w:t xml:space="preserve"> a quién pertenece cada tuit basado en el contenido </w:t>
+      </w:r>
+      <w:r>
+        <w:rPr>
+          <w:rFonts w:ascii="Garamond" w:hAnsi="Garamond"/>
+          <w:color w:val="000000" w:themeColor="text1"/>
+        </w:rPr>
+        <w:t>de este</w:t>
+      </w:r>
+      <w:r>
+        <w:rPr>
+          <w:rFonts w:ascii="Garamond" w:hAnsi="Garamond"/>
+          <w:color w:val="000000" w:themeColor="text1"/>
+        </w:rPr>
+        <w:t>, considerando que el lenguaje refleja los valores e ideales de las personas que publican</w:t>
+      </w:r>
+      <w:r>
+        <w:rPr>
+          <w:rFonts w:ascii="Garamond" w:hAnsi="Garamond"/>
+          <w:color w:val="000000" w:themeColor="text1"/>
+        </w:rPr>
+        <w:t xml:space="preserve">. </w:t>
+      </w:r>
+      <w:r>
+        <w:rPr>
+          <w:rFonts w:ascii="Garamond" w:hAnsi="Garamond"/>
+          <w:color w:val="000000" w:themeColor="text1"/>
+        </w:rPr>
+        <w:t xml:space="preserve">La principal motivación de este estudio surge con la </w:t>
+      </w:r>
+      <w:r>
+        <w:rPr>
+          <w:rFonts w:ascii="Garamond" w:hAnsi="Garamond"/>
+          <w:color w:val="000000" w:themeColor="text1"/>
+        </w:rPr>
+        <w:t xml:space="preserve">expresión "A rose </w:t>
+      </w:r>
+      <w:proofErr w:type="spellStart"/>
+      <w:r>
+        <w:rPr>
+          <w:rFonts w:ascii="Garamond" w:hAnsi="Garamond"/>
+          <w:color w:val="000000" w:themeColor="text1"/>
+        </w:rPr>
+        <w:t>by</w:t>
+      </w:r>
+      <w:proofErr w:type="spellEnd"/>
+      <w:r>
+        <w:rPr>
+          <w:rFonts w:ascii="Garamond" w:hAnsi="Garamond"/>
+          <w:color w:val="000000" w:themeColor="text1"/>
+        </w:rPr>
+        <w:t xml:space="preserve"> </w:t>
+      </w:r>
+      <w:proofErr w:type="spellStart"/>
+      <w:r>
+        <w:rPr>
+          <w:rFonts w:ascii="Garamond" w:hAnsi="Garamond"/>
+          <w:color w:val="000000" w:themeColor="text1"/>
+        </w:rPr>
+        <w:t>any</w:t>
+      </w:r>
+      <w:proofErr w:type="spellEnd"/>
+      <w:r>
+        <w:rPr>
+          <w:rFonts w:ascii="Garamond" w:hAnsi="Garamond"/>
+          <w:color w:val="000000" w:themeColor="text1"/>
+        </w:rPr>
+        <w:t xml:space="preserve"> </w:t>
+      </w:r>
+      <w:proofErr w:type="spellStart"/>
+      <w:r>
+        <w:rPr>
+          <w:rFonts w:ascii="Garamond" w:hAnsi="Garamond"/>
+          <w:color w:val="000000" w:themeColor="text1"/>
+        </w:rPr>
+        <w:t>other</w:t>
+      </w:r>
+      <w:proofErr w:type="spellEnd"/>
+      <w:r>
+        <w:rPr>
+          <w:rFonts w:ascii="Garamond" w:hAnsi="Garamond"/>
+          <w:color w:val="000000" w:themeColor="text1"/>
+        </w:rPr>
+        <w:t xml:space="preserve"> </w:t>
+      </w:r>
+      <w:proofErr w:type="spellStart"/>
+      <w:r>
+        <w:rPr>
+          <w:rFonts w:ascii="Garamond" w:hAnsi="Garamond"/>
+          <w:color w:val="000000" w:themeColor="text1"/>
+        </w:rPr>
+        <w:t>name</w:t>
+      </w:r>
+      <w:proofErr w:type="spellEnd"/>
+      <w:r>
+        <w:rPr>
+          <w:rFonts w:ascii="Garamond" w:hAnsi="Garamond"/>
+          <w:color w:val="000000" w:themeColor="text1"/>
+        </w:rPr>
+        <w:t xml:space="preserve"> </w:t>
+      </w:r>
+      <w:proofErr w:type="spellStart"/>
+      <w:r>
+        <w:rPr>
+          <w:rFonts w:ascii="Garamond" w:hAnsi="Garamond"/>
+          <w:color w:val="000000" w:themeColor="text1"/>
+        </w:rPr>
+        <w:t>would</w:t>
+      </w:r>
+      <w:proofErr w:type="spellEnd"/>
+      <w:r>
+        <w:rPr>
+          <w:rFonts w:ascii="Garamond" w:hAnsi="Garamond"/>
+          <w:color w:val="000000" w:themeColor="text1"/>
+        </w:rPr>
+        <w:t xml:space="preserve"> </w:t>
+      </w:r>
+      <w:proofErr w:type="spellStart"/>
+      <w:r>
+        <w:rPr>
+          <w:rFonts w:ascii="Garamond" w:hAnsi="Garamond"/>
+          <w:color w:val="000000" w:themeColor="text1"/>
+        </w:rPr>
+        <w:t>smell</w:t>
+      </w:r>
+      <w:proofErr w:type="spellEnd"/>
+      <w:r>
+        <w:rPr>
+          <w:rFonts w:ascii="Garamond" w:hAnsi="Garamond"/>
+          <w:color w:val="000000" w:themeColor="text1"/>
+        </w:rPr>
+        <w:t xml:space="preserve"> as </w:t>
+      </w:r>
+      <w:proofErr w:type="spellStart"/>
+      <w:r>
+        <w:rPr>
+          <w:rFonts w:ascii="Garamond" w:hAnsi="Garamond"/>
+          <w:color w:val="000000" w:themeColor="text1"/>
+        </w:rPr>
+        <w:t>sweet</w:t>
+      </w:r>
+      <w:proofErr w:type="spellEnd"/>
+      <w:r>
+        <w:rPr>
+          <w:rFonts w:ascii="Garamond" w:hAnsi="Garamond"/>
+          <w:color w:val="000000" w:themeColor="text1"/>
+        </w:rPr>
+        <w:t>" (en español, "Una rosa con otro nombre olería igual de dulce")</w:t>
+      </w:r>
+      <w:r>
+        <w:rPr>
+          <w:rFonts w:ascii="Garamond" w:hAnsi="Garamond"/>
+          <w:color w:val="000000" w:themeColor="text1"/>
+        </w:rPr>
+        <w:t xml:space="preserve"> </w:t>
+      </w:r>
+      <w:r>
+        <w:rPr>
+          <w:rFonts w:ascii="Garamond" w:hAnsi="Garamond"/>
+          <w:color w:val="000000" w:themeColor="text1"/>
+        </w:rPr>
+        <w:t xml:space="preserve">de la obra de William Shakespeare "Romeo y Julieta". </w:t>
+      </w:r>
+    </w:p>
+    <w:p>
+      <w:pPr>
+        <w:jc w:val="both"/>
+        <w:rPr>
+          <w:rFonts w:ascii="Garamond" w:hAnsi="Garamond"/>
+          <w:color w:val="000000" w:themeColor="text1"/>
+        </w:rPr>
+      </w:pPr>
+    </w:p>
+    <w:p>
+      <w:pPr>
+        <w:jc w:val="both"/>
+        <w:rPr>
+          <w:rFonts w:ascii="Garamond" w:hAnsi="Garamond"/>
+          <w:color w:val="000000" w:themeColor="text1"/>
           <w:u w:val="single"/>
         </w:rPr>
       </w:pPr>
@@ -530,49 +737,7 @@
           <w:rFonts w:ascii="Garamond" w:hAnsi="Garamond"/>
           <w:color w:val="000000" w:themeColor="text1"/>
         </w:rPr>
-        <w:t>Con esto en mente, el presente documento tiene como objetivo presentar</w:t>
-      </w:r>
-      <w:r>
-        <w:rPr>
-          <w:rFonts w:ascii="Garamond" w:hAnsi="Garamond"/>
-          <w:color w:val="000000" w:themeColor="text1"/>
-        </w:rPr>
-        <w:t xml:space="preserve"> un modelo predictivo que contribuye a </w:t>
-      </w:r>
-      <w:r>
-        <w:rPr>
-          <w:rFonts w:ascii="Garamond" w:hAnsi="Garamond"/>
-          <w:color w:val="000000" w:themeColor="text1"/>
-        </w:rPr>
-        <w:t>determinar</w:t>
-      </w:r>
-      <w:r>
-        <w:rPr>
-          <w:rFonts w:ascii="Garamond" w:hAnsi="Garamond"/>
-          <w:color w:val="000000" w:themeColor="text1"/>
-        </w:rPr>
-        <w:t xml:space="preserve"> a quién pertenece cada tuit basado en el contenido </w:t>
-      </w:r>
-      <w:r>
-        <w:rPr>
-          <w:rFonts w:ascii="Garamond" w:hAnsi="Garamond"/>
-          <w:color w:val="000000" w:themeColor="text1"/>
-        </w:rPr>
-        <w:t>de este</w:t>
-      </w:r>
-      <w:r>
-        <w:rPr>
-          <w:rFonts w:ascii="Garamond" w:hAnsi="Garamond"/>
-          <w:color w:val="000000" w:themeColor="text1"/>
-        </w:rPr>
-        <w:t>, considerando que el lenguaje refleja los valores e ideales de las personas que publican</w:t>
-      </w:r>
-      <w:r>
-        <w:rPr>
-          <w:rFonts w:ascii="Garamond" w:hAnsi="Garamond"/>
-          <w:color w:val="000000" w:themeColor="text1"/>
-        </w:rPr>
-        <w:t xml:space="preserve">. El conjunto de datos de entrenamiento contiene tuits de las cuentas de tres destacados políticos colombianos: Claudia López, Gustavo Petro y Álvaro Uribe. </w:t>
+        <w:t xml:space="preserve">El conjunto de datos de entrenamiento contiene tuits de las cuentas de tres destacados políticos colombianos: Claudia López, Gustavo Petro y Álvaro Uribe. </w:t>
       </w:r>
       <w:r>
         <w:rPr>
@@ -1420,14 +1585,6 @@
     </w:p>
     <w:p>
       <w:pPr>
-        <w:jc w:val="both"/>
-        <w:rPr>
-          <w:rFonts w:ascii="Garamond" w:hAnsi="Garamond"/>
-        </w:rPr>
-      </w:pPr>
-    </w:p>
-    <w:p>
-      <w:pPr>
         <w:pStyle w:val="Prrafodelista"/>
         <w:numPr>
           <w:ilvl w:val="0"/>
@@ -1447,6 +1604,7 @@
           <w:b/>
           <w:bCs/>
         </w:rPr>
+        <w:lastRenderedPageBreak/>
         <w:t>Datos</w:t>
       </w:r>
     </w:p>

--- a/Document/Taller 4 - Betina Cortés, Lida Rivera, Nelson Lopez, Yilmer Palacios FINAL.docx
+++ b/Document/Taller 4 - Betina Cortés, Lida Rivera, Nelson Lopez, Yilmer Palacios FINAL.docx
@@ -2684,7 +2684,7 @@
       </w:tr>
       <w:tr>
         <w:trPr>
-          <w:trHeight w:val="22"/>
+          <w:trHeight w:val="16"/>
           <w:jc w:val="center"/>
         </w:trPr>
         <w:tc>
@@ -2899,13 +2899,8 @@
           <w:rFonts w:ascii="Garamond" w:hAnsi="Garamond"/>
           <w:b/>
           <w:bCs/>
-        </w:rPr>
-      </w:pPr>
-    </w:p>
-    <w:p>
-      <w:pPr>
-        <w:rPr>
-          <w:rFonts w:ascii="Garamond" w:hAnsi="Garamond"/>
+          <w:sz w:val="22"/>
+          <w:szCs w:val="22"/>
         </w:rPr>
       </w:pPr>
     </w:p>
@@ -2967,9 +2962,9 @@
         </w:rPr>
         <w:lastRenderedPageBreak/>
         <w:drawing>
-          <wp:inline distT="0" distB="0" distL="0" distR="0" wp14:anchorId="0F7F989A" wp14:editId="042020FB">
-            <wp:extent cx="2683933" cy="2241252"/>
-            <wp:effectExtent l="0" t="0" r="0" b="0"/>
+          <wp:inline distT="0" distB="0" distL="0" distR="0" wp14:anchorId="0F7F989A" wp14:editId="5DF7BB76">
+            <wp:extent cx="2576542" cy="2151575"/>
+            <wp:effectExtent l="0" t="0" r="1905" b="0"/>
             <wp:docPr id="6" name="Imagen 6"/>
             <wp:cNvGraphicFramePr>
               <a:graphicFrameLocks xmlns:a="http://schemas.openxmlformats.org/drawingml/2006/main" noChangeAspect="1"/>
@@ -2996,7 +2991,7 @@
                   <pic:spPr bwMode="auto">
                     <a:xfrm>
                       <a:off x="0" y="0"/>
-                      <a:ext cx="2724444" cy="2275082"/>
+                      <a:ext cx="2617681" cy="2185928"/>
                     </a:xfrm>
                     <a:prstGeom prst="rect">
                       <a:avLst/>
@@ -3041,14 +3036,6 @@
           <w:szCs w:val="22"/>
         </w:rPr>
         <w:t xml:space="preserve">R Studio </w:t>
-      </w:r>
-      <w:r>
-        <w:rPr>
-          <w:rFonts w:ascii="Garamond" w:hAnsi="Garamond"/>
-          <w:sz w:val="22"/>
-          <w:szCs w:val="22"/>
-        </w:rPr>
-        <w:tab/>
       </w:r>
     </w:p>
     <w:p>
@@ -3273,11 +3260,10 @@
           <w:bCs/>
           <w:noProof/>
         </w:rPr>
-        <w:lastRenderedPageBreak/>
         <w:drawing>
-          <wp:inline distT="0" distB="0" distL="0" distR="0" wp14:anchorId="75CB6266" wp14:editId="032714BF">
-            <wp:extent cx="3124200" cy="2999232"/>
-            <wp:effectExtent l="0" t="0" r="0" b="0"/>
+          <wp:inline distT="0" distB="0" distL="0" distR="0" wp14:anchorId="75CB6266" wp14:editId="1584523F">
+            <wp:extent cx="2521527" cy="2420666"/>
+            <wp:effectExtent l="0" t="0" r="6350" b="5080"/>
             <wp:docPr id="8" name="Imagen 8"/>
             <wp:cNvGraphicFramePr>
               <a:graphicFrameLocks xmlns:a="http://schemas.openxmlformats.org/drawingml/2006/main" noChangeAspect="1"/>
@@ -3290,7 +3276,7 @@
                     <pic:cNvPicPr/>
                   </pic:nvPicPr>
                   <pic:blipFill rotWithShape="1">
-                    <a:blip r:embed="rId12">
+                    <a:blip r:embed="rId12" cstate="print">
                       <a:extLst>
                         <a:ext uri="{28A0092B-C50C-407E-A947-70E740481C1C}">
                           <a14:useLocalDpi xmlns:a14="http://schemas.microsoft.com/office/drawing/2010/main" val="0"/>
@@ -3303,7 +3289,7 @@
                   <pic:spPr bwMode="auto">
                     <a:xfrm>
                       <a:off x="0" y="0"/>
-                      <a:ext cx="3131972" cy="3006693"/>
+                      <a:ext cx="2544994" cy="2443195"/>
                     </a:xfrm>
                     <a:prstGeom prst="rect">
                       <a:avLst/>
@@ -3326,15 +3312,6 @@
     </w:p>
     <w:p>
       <w:pPr>
-        <w:rPr>
-          <w:rFonts w:ascii="Garamond" w:hAnsi="Garamond"/>
-          <w:b/>
-          <w:bCs/>
-        </w:rPr>
-      </w:pPr>
-    </w:p>
-    <w:p>
-      <w:pPr>
         <w:jc w:val="center"/>
         <w:rPr>
           <w:rFonts w:ascii="Garamond" w:hAnsi="Garamond"/>
@@ -3350,6 +3327,7 @@
           <w:sz w:val="22"/>
           <w:szCs w:val="22"/>
         </w:rPr>
+        <w:lastRenderedPageBreak/>
         <w:t xml:space="preserve">Fuente: </w:t>
       </w:r>
       <w:r>
@@ -3360,16 +3338,6 @@
         </w:rPr>
         <w:t>R Studio</w:t>
       </w:r>
-    </w:p>
-    <w:p>
-      <w:pPr>
-        <w:jc w:val="center"/>
-        <w:rPr>
-          <w:rFonts w:ascii="Garamond" w:hAnsi="Garamond"/>
-          <w:b/>
-          <w:bCs/>
-        </w:rPr>
-      </w:pPr>
     </w:p>
     <w:p>
       <w:pPr>
@@ -3422,14 +3390,6 @@
     </w:p>
     <w:p>
       <w:pPr>
-        <w:jc w:val="both"/>
-        <w:rPr>
-          <w:rFonts w:ascii="Garamond" w:hAnsi="Garamond"/>
-        </w:rPr>
-      </w:pPr>
-    </w:p>
-    <w:p>
-      <w:pPr>
         <w:pStyle w:val="Prrafodelista"/>
         <w:numPr>
           <w:ilvl w:val="0"/>
@@ -3459,16 +3419,6 @@
         </w:rPr>
         <w:t xml:space="preserve">ones y recomendaciones </w:t>
       </w:r>
-    </w:p>
-    <w:p>
-      <w:pPr>
-        <w:spacing w:line="276" w:lineRule="auto"/>
-        <w:rPr>
-          <w:rFonts w:ascii="Garamond" w:hAnsi="Garamond"/>
-          <w:b/>
-          <w:bCs/>
-        </w:rPr>
-      </w:pPr>
     </w:p>
     <w:p>
       <w:pPr>

--- a/Document/Taller 4 - Betina Cortés, Lida Rivera, Nelson Lopez, Yilmer Palacios FINAL.docx
+++ b/Document/Taller 4 - Betina Cortés, Lida Rivera, Nelson Lopez, Yilmer Palacios FINAL.docx
@@ -1855,7 +1855,21 @@
           <w:rFonts w:ascii="Garamond" w:eastAsiaTheme="minorHAnsi" w:hAnsi="Garamond" w:cstheme="minorBidi"/>
           <w:lang w:val="es-ES_tradnl" w:eastAsia="en-US"/>
         </w:rPr>
-        <w:t xml:space="preserve">Estos datos están conformados por dos bases de datos: la base test y la base </w:t>
+        <w:t>Estos datos están conformados por dos bases de datos: la base test</w:t>
+      </w:r>
+      <w:r>
+        <w:rPr>
+          <w:rFonts w:ascii="Garamond" w:eastAsiaTheme="minorHAnsi" w:hAnsi="Garamond" w:cstheme="minorBidi"/>
+          <w:lang w:val="es-ES_tradnl" w:eastAsia="en-US"/>
+        </w:rPr>
+        <w:t xml:space="preserve"> </w:t>
+      </w:r>
+      <w:r>
+        <w:rPr>
+          <w:rFonts w:ascii="Garamond" w:eastAsiaTheme="minorHAnsi" w:hAnsi="Garamond" w:cstheme="minorBidi"/>
+          <w:lang w:val="es-ES_tradnl" w:eastAsia="en-US"/>
+        </w:rPr>
+        <w:t xml:space="preserve">y la base </w:t>
       </w:r>
       <w:proofErr w:type="spellStart"/>
       <w:r>
@@ -1907,15 +1921,318 @@
       <w:pPr>
         <w:pStyle w:val="NormalWeb"/>
         <w:shd w:val="clear" w:color="auto" w:fill="FFFFFF"/>
-        <w:rPr>
-          <w:rFonts w:ascii="Garamond" w:hAnsi="Garamond"/>
-          <w:b/>
-          <w:bCs/>
-          <w:i/>
-          <w:iCs/>
+        <w:jc w:val="both"/>
+        <w:rPr>
+          <w:rFonts w:ascii="Garamond" w:hAnsi="Garamond"/>
           <w:color w:val="1E1E21"/>
         </w:rPr>
       </w:pPr>
+      <w:r>
+        <w:rPr>
+          <w:rFonts w:ascii="Garamond" w:hAnsi="Garamond"/>
+          <w:color w:val="1E1E21"/>
+        </w:rPr>
+        <w:t xml:space="preserve">Teniendo en cuenta que </w:t>
+      </w:r>
+      <w:r>
+        <w:rPr>
+          <w:rFonts w:ascii="Garamond" w:hAnsi="Garamond"/>
+          <w:color w:val="1E1E21"/>
+        </w:rPr>
+        <w:t>Twitter es una de la</w:t>
+      </w:r>
+      <w:r>
+        <w:rPr>
+          <w:rFonts w:ascii="Garamond" w:hAnsi="Garamond"/>
+          <w:color w:val="1E1E21"/>
+        </w:rPr>
+        <w:t>s</w:t>
+      </w:r>
+      <w:r>
+        <w:rPr>
+          <w:rFonts w:ascii="Garamond" w:hAnsi="Garamond"/>
+          <w:color w:val="1E1E21"/>
+        </w:rPr>
+        <w:t xml:space="preserve"> red</w:t>
+      </w:r>
+      <w:r>
+        <w:rPr>
+          <w:rFonts w:ascii="Garamond" w:hAnsi="Garamond"/>
+          <w:color w:val="1E1E21"/>
+        </w:rPr>
+        <w:t>es</w:t>
+      </w:r>
+      <w:r>
+        <w:rPr>
+          <w:rFonts w:ascii="Garamond" w:hAnsi="Garamond"/>
+          <w:color w:val="1E1E21"/>
+        </w:rPr>
+        <w:t xml:space="preserve"> social</w:t>
+      </w:r>
+      <w:r>
+        <w:rPr>
+          <w:rFonts w:ascii="Garamond" w:hAnsi="Garamond"/>
+          <w:color w:val="1E1E21"/>
+        </w:rPr>
+        <w:t>es</w:t>
+      </w:r>
+      <w:r>
+        <w:rPr>
+          <w:rFonts w:ascii="Garamond" w:hAnsi="Garamond"/>
+          <w:color w:val="1E1E21"/>
+        </w:rPr>
+        <w:t xml:space="preserve"> mas utilizada por los políticos, en este caso por Gustavo Petro, </w:t>
+      </w:r>
+      <w:proofErr w:type="spellStart"/>
+      <w:r>
+        <w:rPr>
+          <w:rFonts w:ascii="Garamond" w:hAnsi="Garamond"/>
+          <w:color w:val="1E1E21"/>
+        </w:rPr>
+        <w:t>Alvaro</w:t>
+      </w:r>
+      <w:proofErr w:type="spellEnd"/>
+      <w:r>
+        <w:rPr>
+          <w:rFonts w:ascii="Garamond" w:hAnsi="Garamond"/>
+          <w:color w:val="1E1E21"/>
+        </w:rPr>
+        <w:t xml:space="preserve"> Uribe </w:t>
+      </w:r>
+      <w:proofErr w:type="gramStart"/>
+      <w:r>
+        <w:rPr>
+          <w:rFonts w:ascii="Garamond" w:hAnsi="Garamond"/>
+          <w:color w:val="1E1E21"/>
+        </w:rPr>
+        <w:t>y  Claudia</w:t>
+      </w:r>
+      <w:proofErr w:type="gramEnd"/>
+      <w:r>
+        <w:rPr>
+          <w:rFonts w:ascii="Garamond" w:hAnsi="Garamond"/>
+          <w:color w:val="1E1E21"/>
+        </w:rPr>
+        <w:t xml:space="preserve"> </w:t>
+      </w:r>
+      <w:proofErr w:type="spellStart"/>
+      <w:r>
+        <w:rPr>
+          <w:rFonts w:ascii="Garamond" w:hAnsi="Garamond"/>
+          <w:color w:val="1E1E21"/>
+        </w:rPr>
+        <w:t>lopez</w:t>
+      </w:r>
+      <w:proofErr w:type="spellEnd"/>
+      <w:r>
+        <w:rPr>
+          <w:rFonts w:ascii="Garamond" w:hAnsi="Garamond"/>
+          <w:color w:val="1E1E21"/>
+        </w:rPr>
+        <w:t xml:space="preserve">, se </w:t>
+      </w:r>
+      <w:proofErr w:type="spellStart"/>
+      <w:r>
+        <w:rPr>
+          <w:rFonts w:ascii="Garamond" w:hAnsi="Garamond"/>
+          <w:color w:val="1E1E21"/>
+        </w:rPr>
+        <w:t>realiz</w:t>
+      </w:r>
+      <w:r>
+        <w:rPr>
+          <w:rFonts w:ascii="Garamond" w:hAnsi="Garamond"/>
+          <w:color w:val="1E1E21"/>
+        </w:rPr>
+        <w:t>o</w:t>
+      </w:r>
+      <w:proofErr w:type="spellEnd"/>
+      <w:r>
+        <w:rPr>
+          <w:rFonts w:ascii="Garamond" w:hAnsi="Garamond"/>
+          <w:color w:val="1E1E21"/>
+        </w:rPr>
+        <w:t xml:space="preserve"> un análisis a fin de conocer </w:t>
+      </w:r>
+      <w:r>
+        <w:rPr>
+          <w:rFonts w:ascii="Garamond" w:hAnsi="Garamond"/>
+          <w:color w:val="1E1E21"/>
+        </w:rPr>
+        <w:t>cuál</w:t>
+      </w:r>
+      <w:r>
+        <w:rPr>
+          <w:rFonts w:ascii="Garamond" w:hAnsi="Garamond"/>
+          <w:color w:val="1E1E21"/>
+        </w:rPr>
+        <w:t xml:space="preserve"> es el que </w:t>
+      </w:r>
+      <w:r>
+        <w:rPr>
+          <w:rFonts w:ascii="Garamond" w:hAnsi="Garamond"/>
+          <w:color w:val="1E1E21"/>
+        </w:rPr>
+        <w:t>más</w:t>
+      </w:r>
+      <w:r>
+        <w:rPr>
+          <w:rFonts w:ascii="Garamond" w:hAnsi="Garamond"/>
+          <w:color w:val="1E1E21"/>
+        </w:rPr>
+        <w:t xml:space="preserve"> Tweet</w:t>
+      </w:r>
+      <w:r>
+        <w:rPr>
+          <w:rFonts w:ascii="Garamond" w:hAnsi="Garamond"/>
+          <w:color w:val="1E1E21"/>
+        </w:rPr>
+        <w:t>s</w:t>
+      </w:r>
+      <w:r>
+        <w:rPr>
+          <w:rFonts w:ascii="Garamond" w:hAnsi="Garamond"/>
+          <w:color w:val="1E1E21"/>
+        </w:rPr>
+        <w:t xml:space="preserve"> tiene y a su vez, cual es la palabra que </w:t>
+      </w:r>
+      <w:r>
+        <w:rPr>
+          <w:rFonts w:ascii="Garamond" w:hAnsi="Garamond"/>
+          <w:color w:val="1E1E21"/>
+        </w:rPr>
+        <w:t>más</w:t>
+      </w:r>
+      <w:r>
+        <w:rPr>
+          <w:rFonts w:ascii="Garamond" w:hAnsi="Garamond"/>
+          <w:color w:val="1E1E21"/>
+        </w:rPr>
+        <w:t xml:space="preserve"> </w:t>
+      </w:r>
+      <w:r>
+        <w:rPr>
+          <w:rFonts w:ascii="Garamond" w:hAnsi="Garamond"/>
+          <w:color w:val="1E1E21"/>
+        </w:rPr>
+        <w:t>escriben</w:t>
+      </w:r>
+      <w:r>
+        <w:rPr>
+          <w:rFonts w:ascii="Garamond" w:hAnsi="Garamond"/>
+          <w:color w:val="1E1E21"/>
+        </w:rPr>
+        <w:t xml:space="preserve"> en sus publicaciones. </w:t>
+      </w:r>
+      <w:r>
+        <w:rPr>
+          <w:rFonts w:ascii="Garamond" w:hAnsi="Garamond"/>
+          <w:color w:val="1E1E21"/>
+        </w:rPr>
+        <w:t xml:space="preserve">En este sentido, y como se </w:t>
+      </w:r>
+      <w:r>
+        <w:rPr>
+          <w:rFonts w:ascii="Garamond" w:hAnsi="Garamond"/>
+          <w:color w:val="1E1E21"/>
+        </w:rPr>
+        <w:t>mencionó</w:t>
+      </w:r>
+      <w:r>
+        <w:rPr>
+          <w:rFonts w:ascii="Garamond" w:hAnsi="Garamond"/>
+          <w:color w:val="1E1E21"/>
+        </w:rPr>
+        <w:t xml:space="preserve"> </w:t>
+      </w:r>
+      <w:r>
+        <w:rPr>
+          <w:rFonts w:ascii="Garamond" w:hAnsi="Garamond"/>
+          <w:color w:val="1E1E21"/>
+        </w:rPr>
+        <w:t>anteriormente, para</w:t>
+      </w:r>
+      <w:r>
+        <w:rPr>
+          <w:rFonts w:ascii="Garamond" w:hAnsi="Garamond"/>
+          <w:color w:val="1E1E21"/>
+        </w:rPr>
+        <w:t xml:space="preserve"> el análisis de los modelos </w:t>
+      </w:r>
+      <w:r>
+        <w:rPr>
+          <w:rFonts w:ascii="Garamond" w:hAnsi="Garamond"/>
+          <w:color w:val="1E1E21"/>
+        </w:rPr>
+        <w:t>de predicción se utiliza una muestra tomada por las API de Twitter</w:t>
+      </w:r>
+      <w:r>
+        <w:rPr>
+          <w:rFonts w:ascii="Garamond" w:hAnsi="Garamond"/>
+          <w:color w:val="1E1E21"/>
+        </w:rPr>
+        <w:t>, sobre cuantos Tweets tiene cada uno de los representantes objeto de estudio, esto por medio de una base</w:t>
+      </w:r>
+      <w:r>
+        <w:rPr>
+          <w:rFonts w:ascii="Garamond" w:hAnsi="Garamond"/>
+          <w:color w:val="1E1E21"/>
+        </w:rPr>
+        <w:t xml:space="preserve"> datos</w:t>
+      </w:r>
+      <w:r>
+        <w:rPr>
+          <w:rFonts w:ascii="Garamond" w:hAnsi="Garamond"/>
+          <w:color w:val="1E1E21"/>
+        </w:rPr>
+        <w:t xml:space="preserve"> </w:t>
+      </w:r>
+      <w:proofErr w:type="gramStart"/>
+      <w:r>
+        <w:rPr>
+          <w:rFonts w:ascii="Garamond" w:hAnsi="Garamond"/>
+          <w:color w:val="1E1E21"/>
+        </w:rPr>
+        <w:t>de test</w:t>
+      </w:r>
+      <w:proofErr w:type="gramEnd"/>
+      <w:r>
+        <w:rPr>
+          <w:rFonts w:ascii="Garamond" w:hAnsi="Garamond"/>
+          <w:color w:val="1E1E21"/>
+        </w:rPr>
+        <w:t xml:space="preserve"> de 1500 y una base</w:t>
+      </w:r>
+      <w:r>
+        <w:rPr>
+          <w:rFonts w:ascii="Garamond" w:hAnsi="Garamond"/>
+          <w:color w:val="1E1E21"/>
+        </w:rPr>
+        <w:t xml:space="preserve"> de datos</w:t>
+      </w:r>
+      <w:r>
+        <w:rPr>
+          <w:rFonts w:ascii="Garamond" w:hAnsi="Garamond"/>
+          <w:color w:val="1E1E21"/>
+        </w:rPr>
+        <w:t xml:space="preserve"> </w:t>
+      </w:r>
+      <w:proofErr w:type="spellStart"/>
+      <w:r>
+        <w:rPr>
+          <w:rFonts w:ascii="Garamond" w:hAnsi="Garamond"/>
+          <w:color w:val="1E1E21"/>
+        </w:rPr>
+        <w:t>train</w:t>
+      </w:r>
+      <w:proofErr w:type="spellEnd"/>
+      <w:r>
+        <w:rPr>
+          <w:rFonts w:ascii="Garamond" w:hAnsi="Garamond"/>
+          <w:color w:val="1E1E21"/>
+        </w:rPr>
+        <w:t xml:space="preserve"> de 9349 observaciones respectivamente.</w:t>
+      </w:r>
     </w:p>
     <w:p>
       <w:pPr>
@@ -1927,61 +2244,567 @@
       <w:r>
         <w:rPr>
           <w:rFonts w:ascii="Garamond" w:hAnsi="Garamond"/>
-          <w:highlight w:val="yellow"/>
-        </w:rPr>
-        <w:t xml:space="preserve">El precio de una vivienda puede estar </w:t>
-      </w:r>
-      <w:r>
-        <w:rPr>
-          <w:rFonts w:ascii="Garamond" w:hAnsi="Garamond"/>
-          <w:highlight w:val="yellow"/>
-        </w:rPr>
-        <w:t xml:space="preserve">determinado por diversos factores tanto económicos como sociales. Para el caso de estudio, se analizan factores internos (propios de las viviendas) como externos (elementos geoespaciales como distancia a hospitales, parques y colegios, etc.). En este sentido, es necesario tener información de variables asociadas al precio, con el propósito de obtener un modelo robusto. Para el análisis de los modelos de predicción se utiliza una muestra tomada de </w:t>
+        </w:rPr>
+        <w:t>Seguido de esto,</w:t>
+      </w:r>
+      <w:r>
+        <w:rPr>
+          <w:rFonts w:ascii="Garamond" w:hAnsi="Garamond"/>
+        </w:rPr>
+        <w:t xml:space="preserve"> se </w:t>
+      </w:r>
+      <w:r>
+        <w:rPr>
+          <w:rFonts w:ascii="Garamond" w:hAnsi="Garamond"/>
+        </w:rPr>
+        <w:t>usó</w:t>
+      </w:r>
+      <w:r>
+        <w:rPr>
+          <w:rFonts w:ascii="Garamond" w:hAnsi="Garamond"/>
+        </w:rPr>
+        <w:t xml:space="preserve"> </w:t>
+      </w:r>
+      <w:r>
+        <w:rPr>
+          <w:rFonts w:ascii="Garamond" w:hAnsi="Garamond"/>
+        </w:rPr>
+        <w:t>el paquete “</w:t>
       </w:r>
       <w:proofErr w:type="spellStart"/>
       <w:r>
         <w:rPr>
           <w:rFonts w:ascii="Garamond" w:hAnsi="Garamond"/>
-          <w:highlight w:val="yellow"/>
-        </w:rPr>
-        <w:t>Properati</w:t>
+        </w:rPr>
+        <w:t>tidytext</w:t>
       </w:r>
       <w:proofErr w:type="spellEnd"/>
       <w:r>
         <w:rPr>
           <w:rFonts w:ascii="Garamond" w:hAnsi="Garamond"/>
-          <w:highlight w:val="yellow"/>
-        </w:rPr>
-        <w:t xml:space="preserve"> sobre los precios de venta y características de inmuebles ubicados en la localidad de Chapinero en Bogotá, </w:t>
-      </w:r>
-      <w:r>
-        <w:rPr>
-          <w:rFonts w:ascii="Garamond" w:hAnsi="Garamond"/>
-          <w:highlight w:val="yellow"/>
-        </w:rPr>
-        <w:t xml:space="preserve">lo que arroja una </w:t>
-      </w:r>
-      <w:r>
-        <w:rPr>
-          <w:rFonts w:ascii="Garamond" w:hAnsi="Garamond"/>
-          <w:highlight w:val="yellow"/>
-        </w:rPr>
-        <w:t xml:space="preserve">muestra representativa de entrenamiento y testeo del precio de venta de las viviendas en esta zona, así como de los principales atributos que definen el precio de mercado de </w:t>
-      </w:r>
-      <w:r>
-        <w:rPr>
-          <w:rFonts w:ascii="Garamond" w:hAnsi="Garamond"/>
-          <w:highlight w:val="yellow"/>
+        </w:rPr>
+        <w:t xml:space="preserve">”, el cual tiene la función llamada </w:t>
+      </w:r>
+      <w:proofErr w:type="spellStart"/>
+      <w:r>
+        <w:rPr>
+          <w:rFonts w:ascii="Garamond" w:hAnsi="Garamond"/>
+        </w:rPr>
+        <w:t>unnest_tokens</w:t>
+      </w:r>
+      <w:proofErr w:type="spellEnd"/>
+      <w:r>
+        <w:rPr>
+          <w:rFonts w:ascii="Garamond" w:hAnsi="Garamond"/>
+        </w:rPr>
+        <w:t xml:space="preserve">, </w:t>
+      </w:r>
+      <w:r>
+        <w:rPr>
+          <w:rFonts w:ascii="Garamond" w:hAnsi="Garamond"/>
+        </w:rPr>
+        <w:t>la cual permitió</w:t>
+      </w:r>
+      <w:r>
+        <w:rPr>
+          <w:rFonts w:ascii="Garamond" w:hAnsi="Garamond"/>
+        </w:rPr>
+        <w:t xml:space="preserve"> separar los Tweets por tokens</w:t>
+      </w:r>
+      <w:r>
+        <w:rPr>
+          <w:rFonts w:ascii="Garamond" w:hAnsi="Garamond"/>
+        </w:rPr>
+        <w:t xml:space="preserve"> (</w:t>
+      </w:r>
+      <w:r>
+        <w:rPr>
+          <w:rFonts w:ascii="Garamond" w:hAnsi="Garamond"/>
+        </w:rPr>
+        <w:t>este caso son las palabras</w:t>
+      </w:r>
+      <w:r>
+        <w:rPr>
+          <w:rFonts w:ascii="Garamond" w:hAnsi="Garamond"/>
+        </w:rPr>
+        <w:t xml:space="preserve">), </w:t>
+      </w:r>
+      <w:r>
+        <w:rPr>
+          <w:rFonts w:ascii="Garamond" w:hAnsi="Garamond"/>
+        </w:rPr>
+        <w:t xml:space="preserve">para cada a uno de los documentos, luego </w:t>
+      </w:r>
+      <w:proofErr w:type="gramStart"/>
+      <w:r>
+        <w:rPr>
+          <w:rFonts w:ascii="Garamond" w:hAnsi="Garamond"/>
+        </w:rPr>
+        <w:t xml:space="preserve">se </w:t>
+      </w:r>
+      <w:r>
+        <w:rPr>
+          <w:rFonts w:ascii="Garamond" w:hAnsi="Garamond"/>
+        </w:rPr>
+        <w:t xml:space="preserve"> </w:t>
+      </w:r>
+      <w:r>
+        <w:rPr>
+          <w:rFonts w:ascii="Garamond" w:hAnsi="Garamond"/>
+        </w:rPr>
+        <w:t>construyó</w:t>
+      </w:r>
+      <w:proofErr w:type="gramEnd"/>
+      <w:r>
+        <w:rPr>
+          <w:rFonts w:ascii="Garamond" w:hAnsi="Garamond"/>
+        </w:rPr>
+        <w:t xml:space="preserve"> un objeto matriz</w:t>
+      </w:r>
+      <w:r>
+        <w:rPr>
+          <w:rFonts w:ascii="Garamond" w:hAnsi="Garamond"/>
+        </w:rPr>
+        <w:t xml:space="preserve">, </w:t>
+      </w:r>
+      <w:r>
+        <w:rPr>
+          <w:rFonts w:ascii="Garamond" w:hAnsi="Garamond"/>
+        </w:rPr>
+        <w:t xml:space="preserve">utilizando el criterio </w:t>
+      </w:r>
+      <w:r>
+        <w:rPr>
+          <w:rFonts w:ascii="Garamond" w:hAnsi="Garamond"/>
+        </w:rPr>
+        <w:t>TFIDF</w:t>
+      </w:r>
+      <w:r>
+        <w:rPr>
+          <w:rFonts w:ascii="Garamond" w:hAnsi="Garamond"/>
+        </w:rPr>
+        <w:t xml:space="preserve"> el cual permite saber</w:t>
+      </w:r>
+      <w:r>
+        <w:rPr>
+          <w:rFonts w:ascii="Garamond" w:hAnsi="Garamond"/>
+        </w:rPr>
+        <w:t xml:space="preserve">, </w:t>
+      </w:r>
+      <w:r>
+        <w:rPr>
+          <w:rFonts w:ascii="Garamond" w:hAnsi="Garamond"/>
+        </w:rPr>
+        <w:t xml:space="preserve">cual es la palabra </w:t>
+      </w:r>
+      <w:r>
+        <w:rPr>
+          <w:rFonts w:ascii="Garamond" w:hAnsi="Garamond"/>
+        </w:rPr>
+        <w:t>más</w:t>
+      </w:r>
+      <w:r>
+        <w:rPr>
+          <w:rFonts w:ascii="Garamond" w:hAnsi="Garamond"/>
+        </w:rPr>
+        <w:t xml:space="preserve"> representativa de cada uno de los personajes objeto de estudio</w:t>
+      </w:r>
+      <w:r>
+        <w:rPr>
+          <w:rFonts w:ascii="Garamond" w:hAnsi="Garamond"/>
+        </w:rPr>
+        <w:t>. E</w:t>
+      </w:r>
+      <w:r>
+        <w:rPr>
+          <w:rFonts w:ascii="Garamond" w:hAnsi="Garamond"/>
+        </w:rPr>
+        <w:t xml:space="preserve">sto se </w:t>
+      </w:r>
+      <w:r>
+        <w:rPr>
+          <w:rFonts w:ascii="Garamond" w:hAnsi="Garamond"/>
+        </w:rPr>
+        <w:t>construyó</w:t>
+      </w:r>
+      <w:r>
+        <w:rPr>
+          <w:rFonts w:ascii="Garamond" w:hAnsi="Garamond"/>
+        </w:rPr>
+        <w:t xml:space="preserve"> </w:t>
+      </w:r>
+      <w:r>
+        <w:rPr>
+          <w:rFonts w:ascii="Garamond" w:hAnsi="Garamond"/>
+        </w:rPr>
+        <w:t>uniendo</w:t>
+      </w:r>
+      <w:r>
+        <w:rPr>
+          <w:rFonts w:ascii="Garamond" w:hAnsi="Garamond"/>
+        </w:rPr>
+        <w:t xml:space="preserve"> los datos </w:t>
+      </w:r>
+      <w:proofErr w:type="spellStart"/>
+      <w:r>
+        <w:rPr>
+          <w:rFonts w:ascii="Garamond" w:hAnsi="Garamond"/>
+        </w:rPr>
+        <w:t>train</w:t>
+      </w:r>
+      <w:proofErr w:type="spellEnd"/>
+      <w:r>
+        <w:rPr>
+          <w:rFonts w:ascii="Garamond" w:hAnsi="Garamond"/>
+        </w:rPr>
+        <w:t xml:space="preserve"> y test, con el objetivo de tener el inventario completo de las palabras que eventualmente pued</w:t>
+      </w:r>
+      <w:r>
+        <w:rPr>
+          <w:rFonts w:ascii="Garamond" w:hAnsi="Garamond"/>
+        </w:rPr>
+        <w:t>e</w:t>
+      </w:r>
+      <w:r>
+        <w:rPr>
+          <w:rFonts w:ascii="Garamond" w:hAnsi="Garamond"/>
+        </w:rPr>
+        <w:t>n salir</w:t>
+      </w:r>
+      <w:r>
+        <w:rPr>
+          <w:rFonts w:ascii="Garamond" w:hAnsi="Garamond"/>
+        </w:rPr>
+        <w:t>. Finalmente, se</w:t>
+      </w:r>
+      <w:r>
+        <w:rPr>
+          <w:rFonts w:ascii="Garamond" w:hAnsi="Garamond"/>
+        </w:rPr>
+        <w:t xml:space="preserve"> </w:t>
+      </w:r>
+      <w:r>
+        <w:rPr>
+          <w:rFonts w:ascii="Garamond" w:hAnsi="Garamond"/>
+        </w:rPr>
+        <w:t>procedió</w:t>
+      </w:r>
+      <w:r>
+        <w:rPr>
+          <w:rFonts w:ascii="Garamond" w:hAnsi="Garamond"/>
+        </w:rPr>
+        <w:t xml:space="preserve"> a montar la información en cada uno de los modelos</w:t>
+      </w:r>
+      <w:r>
+        <w:rPr>
+          <w:rFonts w:ascii="Garamond" w:hAnsi="Garamond"/>
+        </w:rPr>
+        <w:t xml:space="preserve"> citados. </w:t>
+      </w:r>
+    </w:p>
+    <w:p>
+      <w:pPr>
+        <w:jc w:val="both"/>
+        <w:rPr>
+          <w:rFonts w:ascii="Garamond" w:hAnsi="Garamond"/>
+        </w:rPr>
+      </w:pPr>
+    </w:p>
+    <w:p>
+      <w:pPr>
+        <w:jc w:val="both"/>
+        <w:rPr>
+          <w:rFonts w:ascii="Garamond" w:hAnsi="Garamond"/>
+        </w:rPr>
+      </w:pPr>
+      <w:r>
+        <w:rPr>
+          <w:rFonts w:ascii="Garamond" w:hAnsi="Garamond"/>
+        </w:rPr>
+        <w:t xml:space="preserve">Por otro lado, se puede evidenciar que </w:t>
+      </w:r>
+      <w:r>
+        <w:rPr>
+          <w:rFonts w:ascii="Garamond" w:hAnsi="Garamond"/>
+        </w:rPr>
+        <w:t xml:space="preserve">en </w:t>
+      </w:r>
+      <w:r>
+        <w:rPr>
+          <w:rFonts w:ascii="Garamond" w:hAnsi="Garamond"/>
+        </w:rPr>
+        <w:t>l</w:t>
+      </w:r>
+      <w:r>
+        <w:rPr>
+          <w:rFonts w:ascii="Garamond" w:hAnsi="Garamond"/>
+        </w:rPr>
+        <w:t>as estadísticas descriptivas,</w:t>
+      </w:r>
+      <w:r>
+        <w:rPr>
+          <w:rFonts w:ascii="Garamond" w:hAnsi="Garamond"/>
+        </w:rPr>
+        <w:t xml:space="preserve"> Claudia </w:t>
+      </w:r>
+      <w:proofErr w:type="spellStart"/>
+      <w:r>
+        <w:rPr>
+          <w:rFonts w:ascii="Garamond" w:hAnsi="Garamond"/>
+        </w:rPr>
+        <w:t>lopez</w:t>
+      </w:r>
+      <w:proofErr w:type="spellEnd"/>
+      <w:r>
+        <w:rPr>
+          <w:rFonts w:ascii="Garamond" w:hAnsi="Garamond"/>
+        </w:rPr>
+        <w:t xml:space="preserve"> es</w:t>
+      </w:r>
+      <w:r>
+        <w:rPr>
+          <w:rFonts w:ascii="Garamond" w:hAnsi="Garamond"/>
+        </w:rPr>
+        <w:t xml:space="preserve"> la que </w:t>
+      </w:r>
+      <w:r>
+        <w:rPr>
+          <w:rFonts w:ascii="Garamond" w:hAnsi="Garamond"/>
+        </w:rPr>
+        <w:t>más</w:t>
+      </w:r>
+      <w:r>
+        <w:rPr>
+          <w:rFonts w:ascii="Garamond" w:hAnsi="Garamond"/>
+        </w:rPr>
+        <w:t xml:space="preserve"> </w:t>
+      </w:r>
+      <w:bookmarkStart w:id="0" w:name="_GoBack"/>
+      <w:bookmarkEnd w:id="0"/>
+      <w:r>
+        <w:rPr>
+          <w:rFonts w:ascii="Garamond" w:hAnsi="Garamond"/>
+        </w:rPr>
+        <w:t>Tweets tiene</w:t>
+      </w:r>
+      <w:r>
+        <w:rPr>
+          <w:rFonts w:ascii="Garamond" w:hAnsi="Garamond"/>
+        </w:rPr>
+        <w:t xml:space="preserve">, con  un total de </w:t>
+      </w:r>
+      <w:r>
+        <w:rPr>
+          <w:rFonts w:ascii="Garamond" w:hAnsi="Garamond"/>
+        </w:rPr>
+        <w:t>3470</w:t>
+      </w:r>
+      <w:r>
+        <w:rPr>
+          <w:rFonts w:ascii="Garamond" w:hAnsi="Garamond"/>
+        </w:rPr>
+        <w:t xml:space="preserve"> </w:t>
+      </w:r>
+      <w:r>
+        <w:rPr>
+          <w:rFonts w:ascii="Garamond" w:hAnsi="Garamond"/>
+        </w:rPr>
+        <w:t>Tweets</w:t>
+      </w:r>
+      <w:r>
+        <w:rPr>
+          <w:rFonts w:ascii="Garamond" w:hAnsi="Garamond"/>
+        </w:rPr>
+        <w:t xml:space="preserve">, </w:t>
+      </w:r>
+      <w:r>
+        <w:rPr>
+          <w:rFonts w:ascii="Garamond" w:hAnsi="Garamond"/>
+        </w:rPr>
+        <w:t xml:space="preserve"> </w:t>
+      </w:r>
+      <w:r>
+        <w:rPr>
+          <w:rFonts w:ascii="Garamond" w:hAnsi="Garamond"/>
+        </w:rPr>
+        <w:t>seguid</w:t>
+      </w:r>
+      <w:r>
+        <w:rPr>
+          <w:rFonts w:ascii="Garamond" w:hAnsi="Garamond"/>
+        </w:rPr>
+        <w:t>a</w:t>
+      </w:r>
+      <w:r>
+        <w:rPr>
+          <w:rFonts w:ascii="Garamond" w:hAnsi="Garamond"/>
+        </w:rPr>
+        <w:t xml:space="preserve"> de </w:t>
+      </w:r>
+      <w:proofErr w:type="spellStart"/>
+      <w:r>
+        <w:rPr>
+          <w:rFonts w:ascii="Garamond" w:hAnsi="Garamond"/>
+        </w:rPr>
+        <w:t>Alvaro</w:t>
+      </w:r>
+      <w:proofErr w:type="spellEnd"/>
+      <w:r>
+        <w:rPr>
+          <w:rFonts w:ascii="Garamond" w:hAnsi="Garamond"/>
+        </w:rPr>
+        <w:t xml:space="preserve"> Uribe con  30002 </w:t>
+      </w:r>
+      <w:r>
+        <w:rPr>
+          <w:rFonts w:ascii="Garamond" w:hAnsi="Garamond"/>
+        </w:rPr>
+        <w:t>Tweets</w:t>
+      </w:r>
+      <w:r>
+        <w:rPr>
+          <w:rFonts w:ascii="Garamond" w:hAnsi="Garamond"/>
+        </w:rPr>
+        <w:t xml:space="preserve"> y finalmente Gustavo Petro con 2877 </w:t>
+      </w:r>
+      <w:r>
+        <w:rPr>
+          <w:rFonts w:ascii="Garamond" w:hAnsi="Garamond"/>
+        </w:rPr>
+        <w:t>Tweets</w:t>
+      </w:r>
+      <w:r>
+        <w:rPr>
+          <w:rFonts w:ascii="Garamond" w:hAnsi="Garamond"/>
+        </w:rPr>
+        <w:t xml:space="preserve">. Respecto al número de caracteres y teniendo en cuenta que en esta red social solo </w:t>
+      </w:r>
+      <w:proofErr w:type="spellStart"/>
+      <w:r>
+        <w:rPr>
+          <w:rFonts w:ascii="Garamond" w:hAnsi="Garamond"/>
         </w:rPr>
         <w:t>esta</w:t>
       </w:r>
-      <w:r>
-        <w:rPr>
-          <w:rFonts w:ascii="Garamond" w:hAnsi="Garamond"/>
-          <w:highlight w:val="yellow"/>
-        </w:rPr>
-        <w:t>.</w:t>
-      </w:r>
+      <w:proofErr w:type="spellEnd"/>
+      <w:r>
+        <w:rPr>
+          <w:rFonts w:ascii="Garamond" w:hAnsi="Garamond"/>
+        </w:rPr>
+        <w:t xml:space="preserve"> permitido un máximo de 180 caracteres, se observa que </w:t>
+      </w:r>
+      <w:r>
+        <w:rPr>
+          <w:rFonts w:ascii="Garamond" w:hAnsi="Garamond"/>
+        </w:rPr>
+        <w:t xml:space="preserve">en promedio Claudia </w:t>
+      </w:r>
+      <w:proofErr w:type="spellStart"/>
+      <w:r>
+        <w:rPr>
+          <w:rFonts w:ascii="Garamond" w:hAnsi="Garamond"/>
+        </w:rPr>
+        <w:t>Lopez</w:t>
+      </w:r>
+      <w:proofErr w:type="spellEnd"/>
+      <w:r>
+        <w:rPr>
+          <w:rFonts w:ascii="Garamond" w:hAnsi="Garamond"/>
+        </w:rPr>
+        <w:t xml:space="preserve"> es la que más caracteres coloca en sus publicaciones con un total de 242 caracteres, seguida de </w:t>
+      </w:r>
+      <w:proofErr w:type="gramStart"/>
+      <w:r>
+        <w:rPr>
+          <w:rFonts w:ascii="Garamond" w:hAnsi="Garamond"/>
+        </w:rPr>
+        <w:t>Petro( 193</w:t>
+      </w:r>
+      <w:proofErr w:type="gramEnd"/>
+      <w:r>
+        <w:rPr>
+          <w:rFonts w:ascii="Garamond" w:hAnsi="Garamond"/>
+        </w:rPr>
+        <w:t xml:space="preserve"> caracteres) y Uribe( 160 caracteres). Finalmente, se observa que </w:t>
+      </w:r>
+      <w:proofErr w:type="spellStart"/>
+      <w:r>
+        <w:rPr>
+          <w:rFonts w:ascii="Garamond" w:hAnsi="Garamond"/>
+        </w:rPr>
+        <w:t>Lopez</w:t>
+      </w:r>
+      <w:proofErr w:type="spellEnd"/>
+      <w:r>
+        <w:rPr>
+          <w:rFonts w:ascii="Garamond" w:hAnsi="Garamond"/>
+        </w:rPr>
+        <w:t xml:space="preserve"> es la que mas </w:t>
+      </w:r>
+      <w:r>
+        <w:rPr>
+          <w:rFonts w:ascii="Garamond" w:hAnsi="Garamond"/>
+        </w:rPr>
+        <w:t xml:space="preserve">categoriza sus </w:t>
+      </w:r>
+      <w:r>
+        <w:rPr>
+          <w:rFonts w:ascii="Garamond" w:hAnsi="Garamond"/>
+        </w:rPr>
+        <w:t>Tweets</w:t>
+      </w:r>
+      <w:r>
+        <w:rPr>
+          <w:rFonts w:ascii="Garamond" w:hAnsi="Garamond"/>
+        </w:rPr>
+        <w:t xml:space="preserve"> por medio del numeral, con un porcentaje del 46%, seguida de </w:t>
+      </w:r>
+      <w:proofErr w:type="gramStart"/>
+      <w:r>
+        <w:rPr>
+          <w:rFonts w:ascii="Garamond" w:hAnsi="Garamond"/>
+        </w:rPr>
+        <w:t>Uribe(</w:t>
+      </w:r>
+      <w:proofErr w:type="gramEnd"/>
+      <w:r>
+        <w:rPr>
+          <w:rFonts w:ascii="Garamond" w:hAnsi="Garamond"/>
+        </w:rPr>
+        <w:t xml:space="preserve">12%)y Petro(8%). </w:t>
+      </w:r>
+      <w:r>
+        <w:rPr>
+          <w:rFonts w:ascii="Garamond" w:hAnsi="Garamond"/>
+        </w:rPr>
+        <w:t xml:space="preserve">(Ver gráfica No. 1).  </w:t>
+      </w:r>
+    </w:p>
+    <w:p>
+      <w:pPr>
+        <w:jc w:val="both"/>
+        <w:rPr>
+          <w:rFonts w:ascii="Garamond" w:hAnsi="Garamond"/>
+        </w:rPr>
+      </w:pPr>
+    </w:p>
+    <w:p>
+      <w:pPr>
+        <w:jc w:val="both"/>
+        <w:rPr>
+          <w:rFonts w:ascii="Garamond" w:hAnsi="Garamond"/>
+        </w:rPr>
+      </w:pPr>
+    </w:p>
+    <w:p>
+      <w:pPr>
+        <w:pStyle w:val="NormalWeb"/>
+        <w:shd w:val="clear" w:color="auto" w:fill="FFFFFF"/>
+        <w:rPr>
+          <w:rFonts w:ascii="Garamond" w:hAnsi="Garamond"/>
+          <w:color w:val="1E1E21"/>
+        </w:rPr>
+      </w:pPr>
     </w:p>
     <w:p>
       <w:pPr>
@@ -2113,6 +2936,7 @@
                 <w:color w:val="333333"/>
                 <w:lang w:eastAsia="es-MX"/>
               </w:rPr>
+              <w:lastRenderedPageBreak/>
               <w:t>Descripción de los tweets</w:t>
             </w:r>
           </w:p>
@@ -3018,7 +3842,6 @@
           <w:sz w:val="22"/>
           <w:szCs w:val="22"/>
         </w:rPr>
-        <w:lastRenderedPageBreak/>
         <w:t xml:space="preserve">Grafica No. </w:t>
       </w:r>
       <w:r>
@@ -3222,6 +4045,7 @@
           <w:rFonts w:ascii="Garamond" w:hAnsi="Garamond"/>
           <w:noProof/>
         </w:rPr>
+        <w:lastRenderedPageBreak/>
         <w:drawing>
           <wp:inline distT="0" distB="0" distL="0" distR="0" wp14:anchorId="78577307" wp14:editId="1D9B8B06">
             <wp:extent cx="3557588" cy="3532811"/>
@@ -3443,7 +4267,6 @@
           <w:sz w:val="22"/>
           <w:szCs w:val="22"/>
         </w:rPr>
-        <w:lastRenderedPageBreak/>
         <w:t xml:space="preserve">Grafica No. </w:t>
       </w:r>
       <w:r>
@@ -3456,8 +4279,6 @@
         </w:rPr>
         <w:t>3</w:t>
       </w:r>
-      <w:bookmarkStart w:id="0" w:name="_GoBack"/>
-      <w:bookmarkEnd w:id="0"/>
       <w:r>
         <w:rPr>
           <w:rFonts w:ascii="Garamond" w:hAnsi="Garamond"/>
@@ -3481,6 +4302,7 @@
           <w:bCs/>
           <w:noProof/>
         </w:rPr>
+        <w:lastRenderedPageBreak/>
         <w:drawing>
           <wp:inline distT="0" distB="0" distL="0" distR="0" wp14:anchorId="75CB6266" wp14:editId="16E75A6D">
             <wp:extent cx="3929063" cy="3771900"/>
@@ -3981,7 +4803,6 @@
           <w:color w:val="000000" w:themeColor="text1"/>
           <w:lang w:val="es-CO"/>
         </w:rPr>
-        <w:lastRenderedPageBreak/>
         <w:t xml:space="preserve">Twitter., (s.f.). </w:t>
       </w:r>
       <w:r>
@@ -7359,7 +8180,7 @@
 </file>
 
 <file path=customXml/itemProps1.xml><?xml version="1.0" encoding="utf-8"?>
-<ds:datastoreItem xmlns:ds="http://schemas.openxmlformats.org/officeDocument/2006/customXml" ds:itemID="{A15DFEC4-A0AD-4083-8E54-56A64CBF480A}">
+<ds:datastoreItem xmlns:ds="http://schemas.openxmlformats.org/officeDocument/2006/customXml" ds:itemID="{89C99989-1D82-407E-AC31-8BBD195A3A38}">
   <ds:schemaRefs>
     <ds:schemaRef ds:uri="http://schemas.openxmlformats.org/officeDocument/2006/bibliography"/>
   </ds:schemaRefs>

--- a/Document/Taller 4 - Betina Cortés, Lida Rivera, Nelson Lopez, Yilmer Palacios FINAL.docx
+++ b/Document/Taller 4 - Betina Cortés, Lida Rivera, Nelson Lopez, Yilmer Palacios FINAL.docx
@@ -1,6 +1,6 @@
 
 <file path=word/document.xml><?xml version="1.0" encoding="utf-8"?>
-<w:document xmlns:wpc="http://schemas.microsoft.com/office/word/2010/wordprocessingCanvas" xmlns:cx="http://schemas.microsoft.com/office/drawing/2014/chartex" xmlns:cx1="http://schemas.microsoft.com/office/drawing/2015/9/8/chartex" xmlns:cx2="http://schemas.microsoft.com/office/drawing/2015/10/21/chartex" xmlns:cx3="http://schemas.microsoft.com/office/drawing/2016/5/9/chartex" xmlns:cx4="http://schemas.microsoft.com/office/drawing/2016/5/10/chartex" xmlns:cx5="http://schemas.microsoft.com/office/drawing/2016/5/11/chartex" xmlns:cx6="http://schemas.microsoft.com/office/drawing/2016/5/12/chartex" xmlns:cx7="http://schemas.microsoft.com/office/drawing/2016/5/13/chartex" xmlns:cx8="http://schemas.microsoft.com/office/drawing/2016/5/14/chartex" xmlns:mc="http://schemas.openxmlformats.org/markup-compatibility/2006" xmlns:aink="http://schemas.microsoft.com/office/drawing/2016/ink" xmlns:am3d="http://schemas.microsoft.com/office/drawing/2017/model3d" xmlns:o="urn:schemas-microsoft-com:office:office" xmlns:r="http://schemas.openxmlformats.org/officeDocument/2006/relationships" xmlns:m="http://schemas.openxmlformats.org/officeDocument/2006/math" xmlns:v="urn:schemas-microsoft-com:vml" xmlns:wp14="http://schemas.microsoft.com/office/word/2010/wordprocessingDrawing" xmlns:wp="http://schemas.openxmlformats.org/drawingml/2006/wordprocessingDrawing" xmlns:w10="urn:schemas-microsoft-com:office:word" xmlns:w="http://schemas.openxmlformats.org/wordprocessingml/2006/main" xmlns:w14="http://schemas.microsoft.com/office/word/2010/wordml" xmlns:w15="http://schemas.microsoft.com/office/word/2012/wordml" xmlns:w16cid="http://schemas.microsoft.com/office/word/2016/wordml/cid" xmlns:w16se="http://schemas.microsoft.com/office/word/2015/wordml/symex" xmlns:wpg="http://schemas.microsoft.com/office/word/2010/wordprocessingGroup" xmlns:wpi="http://schemas.microsoft.com/office/word/2010/wordprocessingInk" xmlns:wne="http://schemas.microsoft.com/office/word/2006/wordml" xmlns:wps="http://schemas.microsoft.com/office/word/2010/wordprocessingShape" mc:Ignorable="w14 w15 w16se w16cid wp14">
+<w:document xmlns:wpc="http://schemas.microsoft.com/office/word/2010/wordprocessingCanvas" xmlns:cx="http://schemas.microsoft.com/office/drawing/2014/chartex" xmlns:cx1="http://schemas.microsoft.com/office/drawing/2015/9/8/chartex" xmlns:cx2="http://schemas.microsoft.com/office/drawing/2015/10/21/chartex" xmlns:cx3="http://schemas.microsoft.com/office/drawing/2016/5/9/chartex" xmlns:cx4="http://schemas.microsoft.com/office/drawing/2016/5/10/chartex" xmlns:cx5="http://schemas.microsoft.com/office/drawing/2016/5/11/chartex" xmlns:cx6="http://schemas.microsoft.com/office/drawing/2016/5/12/chartex" xmlns:cx7="http://schemas.microsoft.com/office/drawing/2016/5/13/chartex" xmlns:cx8="http://schemas.microsoft.com/office/drawing/2016/5/14/chartex" xmlns:mc="http://schemas.openxmlformats.org/markup-compatibility/2006" xmlns:aink="http://schemas.microsoft.com/office/drawing/2016/ink" xmlns:am3d="http://schemas.microsoft.com/office/drawing/2017/model3d" xmlns:o="urn:schemas-microsoft-com:office:office" xmlns:oel="http://schemas.microsoft.com/office/2019/extlst" xmlns:r="http://schemas.openxmlformats.org/officeDocument/2006/relationships" xmlns:m="http://schemas.openxmlformats.org/officeDocument/2006/math" xmlns:v="urn:schemas-microsoft-com:vml" xmlns:wp14="http://schemas.microsoft.com/office/word/2010/wordprocessingDrawing" xmlns:wp="http://schemas.openxmlformats.org/drawingml/2006/wordprocessingDrawing" xmlns:w10="urn:schemas-microsoft-com:office:word" xmlns:w="http://schemas.openxmlformats.org/wordprocessingml/2006/main" xmlns:w14="http://schemas.microsoft.com/office/word/2010/wordml" xmlns:w15="http://schemas.microsoft.com/office/word/2012/wordml" xmlns:w16cex="http://schemas.microsoft.com/office/word/2018/wordml/cex" xmlns:w16cid="http://schemas.microsoft.com/office/word/2016/wordml/cid" xmlns:w16="http://schemas.microsoft.com/office/word/2018/wordml" xmlns:w16du="http://schemas.microsoft.com/office/word/2023/wordml/word16du" xmlns:w16sdtdh="http://schemas.microsoft.com/office/word/2020/wordml/sdtdatahash" xmlns:w16se="http://schemas.microsoft.com/office/word/2015/wordml/symex" xmlns:wpg="http://schemas.microsoft.com/office/word/2010/wordprocessingGroup" xmlns:wpi="http://schemas.microsoft.com/office/word/2010/wordprocessingInk" xmlns:wne="http://schemas.microsoft.com/office/word/2006/wordml" xmlns:wps="http://schemas.microsoft.com/office/word/2010/wordprocessingShape" mc:Ignorable="w14 w15 w16se w16cid w16 w16cex w16sdtdh wp14">
   <w:body>
     <w:p>
       <w:pPr>
@@ -95,152 +95,15 @@
     </w:p>
     <w:p>
       <w:pPr>
-        <w:spacing w:before="100" w:beforeAutospacing="1" w:after="100" w:afterAutospacing="1"/>
         <w:jc w:val="both"/>
         <w:rPr>
           <w:rFonts w:ascii="Garamond" w:hAnsi="Garamond"/>
-          <w:lang w:val="es-CO"/>
-        </w:rPr>
-      </w:pPr>
-      <w:r>
-        <w:rPr>
-          <w:rFonts w:ascii="Garamond" w:hAnsi="Garamond"/>
-          <w:color w:val="000000" w:themeColor="text1"/>
-        </w:rPr>
-        <w:t xml:space="preserve">En los últimos años, </w:t>
-      </w:r>
-      <w:r>
-        <w:rPr>
-          <w:rFonts w:ascii="Garamond" w:hAnsi="Garamond"/>
-          <w:color w:val="000000" w:themeColor="text1"/>
-        </w:rPr>
-        <w:t>se ha generado un especial interés por parte de la academia para realizar análisis técnicos sobre las redes sociales que conduzcan</w:t>
-      </w:r>
-      <w:r>
-        <w:rPr>
-          <w:rFonts w:ascii="Garamond" w:hAnsi="Garamond"/>
-          <w:color w:val="000000" w:themeColor="text1"/>
-        </w:rPr>
-        <w:t xml:space="preserve"> a generar evidencia</w:t>
-      </w:r>
-      <w:r>
-        <w:rPr>
-          <w:rFonts w:ascii="Garamond" w:hAnsi="Garamond"/>
-          <w:color w:val="000000" w:themeColor="text1"/>
-        </w:rPr>
-        <w:t>,</w:t>
-      </w:r>
-      <w:r>
-        <w:rPr>
-          <w:rFonts w:ascii="Garamond" w:hAnsi="Garamond"/>
-          <w:color w:val="000000" w:themeColor="text1"/>
-        </w:rPr>
-        <w:t xml:space="preserve"> principalmente en época de comicios</w:t>
-      </w:r>
-      <w:r>
-        <w:rPr>
-          <w:rFonts w:ascii="Garamond" w:hAnsi="Garamond"/>
-          <w:color w:val="000000" w:themeColor="text1"/>
-        </w:rPr>
-        <w:t xml:space="preserve">, para </w:t>
-      </w:r>
-      <w:r>
-        <w:rPr>
-          <w:rFonts w:ascii="Garamond" w:hAnsi="Garamond"/>
-          <w:color w:val="000000" w:themeColor="text1"/>
-        </w:rPr>
-        <w:t xml:space="preserve">la toma de decisiones de </w:t>
-      </w:r>
-      <w:r>
-        <w:rPr>
-          <w:rFonts w:ascii="Garamond" w:hAnsi="Garamond"/>
-          <w:color w:val="000000" w:themeColor="text1"/>
-        </w:rPr>
-        <w:t xml:space="preserve">los partidos políticos, candidatos y ciudadanos. Caso puntual objeto de análisis es la red social Twitter, la cual se ha convertido en una de las más empleadas en el mundo, </w:t>
-      </w:r>
-      <w:r>
-        <w:rPr>
-          <w:rFonts w:ascii="Garamond" w:hAnsi="Garamond"/>
-          <w:color w:val="000000" w:themeColor="text1"/>
-        </w:rPr>
-        <w:t xml:space="preserve">al ser un espacio que </w:t>
-      </w:r>
-      <w:r>
-        <w:rPr>
-          <w:rFonts w:ascii="Garamond" w:hAnsi="Garamond"/>
-          <w:color w:val="000000" w:themeColor="text1"/>
-        </w:rPr>
-        <w:t>permite a las personas comunicar y estar en contacto a través de mensajes rápidos y frecuentes</w:t>
-      </w:r>
-      <w:r>
-        <w:rPr>
-          <w:rFonts w:ascii="Garamond" w:hAnsi="Garamond"/>
-          <w:color w:val="000000" w:themeColor="text1"/>
-        </w:rPr>
-        <w:t xml:space="preserve"> </w:t>
-      </w:r>
-      <w:r>
-        <w:rPr>
-          <w:rFonts w:ascii="Garamond" w:hAnsi="Garamond"/>
-          <w:color w:val="000000" w:themeColor="text1"/>
-        </w:rPr>
-        <w:t>(</w:t>
-      </w:r>
-      <w:proofErr w:type="spellStart"/>
-      <w:r>
-        <w:rPr>
-          <w:rFonts w:ascii="Garamond" w:hAnsi="Garamond"/>
-          <w:color w:val="000000" w:themeColor="text1"/>
-        </w:rPr>
-        <w:t>Eskibel</w:t>
-      </w:r>
-      <w:proofErr w:type="spellEnd"/>
-      <w:r>
-        <w:rPr>
-          <w:rFonts w:ascii="Garamond" w:hAnsi="Garamond"/>
-          <w:color w:val="000000" w:themeColor="text1"/>
-        </w:rPr>
-        <w:t>, 2022)</w:t>
-      </w:r>
-      <w:r>
-        <w:rPr>
-          <w:rFonts w:ascii="Garamond" w:hAnsi="Garamond"/>
-          <w:color w:val="000000" w:themeColor="text1"/>
-        </w:rPr>
-        <w:t xml:space="preserve">, y </w:t>
-      </w:r>
-      <w:r>
-        <w:rPr>
-          <w:rFonts w:ascii="Garamond" w:hAnsi="Garamond"/>
-          <w:color w:val="000000" w:themeColor="text1"/>
-        </w:rPr>
-        <w:t xml:space="preserve">especialmente por las siguientes características </w:t>
-      </w:r>
-      <w:r>
-        <w:rPr>
-          <w:rFonts w:ascii="Garamond" w:hAnsi="Garamond"/>
-          <w:lang w:val="es-CO"/>
-        </w:rPr>
-        <w:t>(</w:t>
-      </w:r>
-      <w:r>
-        <w:rPr>
-          <w:rFonts w:ascii="Garamond" w:hAnsi="Garamond"/>
-          <w:lang w:val="es-CO"/>
-        </w:rPr>
-        <w:t>Gomila, 2020)</w:t>
-      </w:r>
-      <w:r>
-        <w:rPr>
-          <w:rFonts w:ascii="Garamond" w:hAnsi="Garamond"/>
-          <w:lang w:val="es-CO"/>
-        </w:rPr>
-        <w:t xml:space="preserve">: </w:t>
-      </w:r>
+          <w:color w:val="000000" w:themeColor="text1"/>
+        </w:rPr>
+      </w:pPr>
     </w:p>
     <w:p>
       <w:pPr>
-        <w:spacing w:before="100" w:beforeAutospacing="1" w:after="100" w:afterAutospacing="1"/>
         <w:jc w:val="both"/>
         <w:rPr>
           <w:rFonts w:ascii="Garamond" w:hAnsi="Garamond"/>
@@ -251,23 +114,8 @@
         <w:rPr>
           <w:rFonts w:ascii="Garamond" w:hAnsi="Garamond"/>
           <w:color w:val="000000" w:themeColor="text1"/>
-          <w:lang w:val="es-CO"/>
-        </w:rPr>
-        <w:t xml:space="preserve">1). </w:t>
-      </w:r>
-      <w:r>
-        <w:rPr>
-          <w:rFonts w:ascii="Garamond" w:hAnsi="Garamond"/>
-          <w:color w:val="000000" w:themeColor="text1"/>
-        </w:rPr>
-        <w:t>Es una plataforma que</w:t>
-      </w:r>
-      <w:r>
-        <w:rPr>
-          <w:rFonts w:ascii="Garamond" w:hAnsi="Garamond"/>
-          <w:color w:val="000000" w:themeColor="text1"/>
-        </w:rPr>
-        <w:t xml:space="preserve"> favorece la </w:t>
+        </w:rPr>
+        <w:t>En los últimos años, se ha generado un especial interés por parte de la academia para realizar análisis técnicos sobre las redes sociales que conduzcan a generar evidencia, principalmente en época de elecciones, para la toma de decisiones de los partidos políticos, candidatos y ciudadanos. Caso puntual objeto de análisis es la red social Twitter, la cual se ha convertido en una de las más empleadas en el mundo al ser un espacio que permite a las personas comunicar y estar en contacto a través de mensajes rápidos y frecuentes (</w:t>
       </w:r>
       <w:proofErr w:type="spellStart"/>
       <w:r>
@@ -275,7 +123,7 @@
           <w:rFonts w:ascii="Garamond" w:hAnsi="Garamond"/>
           <w:color w:val="000000" w:themeColor="text1"/>
         </w:rPr>
-        <w:t>viralidad</w:t>
+        <w:t>Eskibel</w:t>
       </w:r>
       <w:proofErr w:type="spellEnd"/>
       <w:r>
@@ -283,587 +131,26 @@
           <w:rFonts w:ascii="Garamond" w:hAnsi="Garamond"/>
           <w:color w:val="000000" w:themeColor="text1"/>
         </w:rPr>
-        <w:t xml:space="preserve"> de la información publicada en comparación con otras redes sociales, dado su diseño, interfaz y disponibilidad de recursos (</w:t>
-      </w:r>
-      <w:r>
-        <w:rPr>
-          <w:rFonts w:ascii="Garamond" w:hAnsi="Garamond"/>
-          <w:color w:val="000000" w:themeColor="text1"/>
-        </w:rPr>
-        <w:t xml:space="preserve">hashtags, </w:t>
-      </w:r>
-      <w:proofErr w:type="spellStart"/>
-      <w:r>
-        <w:rPr>
-          <w:rFonts w:ascii="Garamond" w:hAnsi="Garamond"/>
-          <w:color w:val="000000" w:themeColor="text1"/>
-        </w:rPr>
-        <w:t>retuits</w:t>
-      </w:r>
-      <w:proofErr w:type="spellEnd"/>
-      <w:r>
-        <w:rPr>
-          <w:rFonts w:ascii="Garamond" w:hAnsi="Garamond"/>
-          <w:color w:val="000000" w:themeColor="text1"/>
-        </w:rPr>
-        <w:t xml:space="preserve">, </w:t>
-      </w:r>
-      <w:r>
-        <w:rPr>
-          <w:rFonts w:ascii="Garamond" w:hAnsi="Garamond"/>
-          <w:color w:val="000000" w:themeColor="text1"/>
-        </w:rPr>
-        <w:t>etiquetas</w:t>
-      </w:r>
-      <w:r>
-        <w:rPr>
-          <w:rFonts w:ascii="Garamond" w:hAnsi="Garamond"/>
-          <w:color w:val="000000" w:themeColor="text1"/>
-        </w:rPr>
-        <w:t xml:space="preserve"> o </w:t>
-      </w:r>
-      <w:proofErr w:type="spellStart"/>
-      <w:r>
-        <w:rPr>
-          <w:rFonts w:ascii="Garamond" w:hAnsi="Garamond"/>
-          <w:color w:val="000000" w:themeColor="text1"/>
-        </w:rPr>
-        <w:t>trendic</w:t>
-      </w:r>
-      <w:proofErr w:type="spellEnd"/>
-      <w:r>
-        <w:rPr>
-          <w:rFonts w:ascii="Garamond" w:hAnsi="Garamond"/>
-          <w:color w:val="000000" w:themeColor="text1"/>
-        </w:rPr>
-        <w:t xml:space="preserve"> </w:t>
-      </w:r>
-      <w:proofErr w:type="spellStart"/>
-      <w:r>
-        <w:rPr>
-          <w:rFonts w:ascii="Garamond" w:hAnsi="Garamond"/>
-          <w:color w:val="000000" w:themeColor="text1"/>
-        </w:rPr>
-        <w:t>topics</w:t>
-      </w:r>
-      <w:proofErr w:type="spellEnd"/>
-      <w:r>
-        <w:rPr>
-          <w:rFonts w:ascii="Garamond" w:hAnsi="Garamond"/>
-          <w:color w:val="000000" w:themeColor="text1"/>
-        </w:rPr>
-        <w:t>)</w:t>
-      </w:r>
-      <w:r>
-        <w:rPr>
-          <w:rFonts w:ascii="Garamond" w:hAnsi="Garamond"/>
-          <w:color w:val="000000" w:themeColor="text1"/>
-        </w:rPr>
-        <w:t xml:space="preserve">; 2). </w:t>
-      </w:r>
-      <w:r>
-        <w:rPr>
-          <w:rFonts w:ascii="Garamond" w:hAnsi="Garamond"/>
-          <w:color w:val="000000" w:themeColor="text1"/>
-        </w:rPr>
-        <w:t xml:space="preserve">Es </w:t>
-      </w:r>
-      <w:r>
-        <w:rPr>
-          <w:rFonts w:ascii="Garamond" w:hAnsi="Garamond"/>
-          <w:color w:val="000000" w:themeColor="text1"/>
-        </w:rPr>
-        <w:t xml:space="preserve">la red social </w:t>
-      </w:r>
-      <w:r>
-        <w:rPr>
-          <w:rFonts w:ascii="Garamond" w:hAnsi="Garamond"/>
-          <w:color w:val="000000" w:themeColor="text1"/>
-        </w:rPr>
-        <w:t>más utilizad</w:t>
-      </w:r>
-      <w:r>
-        <w:rPr>
-          <w:rFonts w:ascii="Garamond" w:hAnsi="Garamond"/>
-          <w:color w:val="000000" w:themeColor="text1"/>
-        </w:rPr>
-        <w:t>a</w:t>
-      </w:r>
-      <w:r>
-        <w:rPr>
-          <w:rFonts w:ascii="Garamond" w:hAnsi="Garamond"/>
-          <w:color w:val="000000" w:themeColor="text1"/>
-        </w:rPr>
-        <w:t xml:space="preserve"> por el sistema político y mediático</w:t>
-      </w:r>
-      <w:r>
-        <w:rPr>
-          <w:rFonts w:ascii="Garamond" w:hAnsi="Garamond"/>
-          <w:color w:val="000000" w:themeColor="text1"/>
-        </w:rPr>
-        <w:t>, e</w:t>
-      </w:r>
-      <w:r>
-        <w:rPr>
-          <w:rFonts w:ascii="Garamond" w:hAnsi="Garamond"/>
-          <w:color w:val="000000" w:themeColor="text1"/>
-        </w:rPr>
-        <w:t>s decir, a pesar de no ser la plataforma más empleada, es la que tiene el público más influyente</w:t>
-      </w:r>
-      <w:r>
-        <w:rPr>
-          <w:rFonts w:ascii="Garamond" w:hAnsi="Garamond"/>
-          <w:color w:val="000000" w:themeColor="text1"/>
-        </w:rPr>
-        <w:t>; 3).</w:t>
-      </w:r>
-      <w:r>
-        <w:rPr>
-          <w:rFonts w:ascii="Garamond" w:hAnsi="Garamond"/>
-          <w:color w:val="000000" w:themeColor="text1"/>
-        </w:rPr>
-        <w:t xml:space="preserve"> </w:t>
-      </w:r>
-      <w:r>
-        <w:rPr>
-          <w:rFonts w:ascii="Garamond" w:hAnsi="Garamond"/>
-          <w:color w:val="000000" w:themeColor="text1"/>
-        </w:rPr>
-        <w:t>Twitter se ha convertido en una herramienta fundamental para el diseño y la ejecución de la estrategia comunicativa en campaña electoral de los partidos políticos</w:t>
-      </w:r>
-      <w:r>
-        <w:rPr>
-          <w:rFonts w:ascii="Garamond" w:hAnsi="Garamond"/>
-          <w:color w:val="000000" w:themeColor="text1"/>
-        </w:rPr>
-        <w:t xml:space="preserve"> y; 4). </w:t>
-      </w:r>
-      <w:r>
-        <w:rPr>
-          <w:rFonts w:ascii="Garamond" w:hAnsi="Garamond"/>
-          <w:color w:val="000000" w:themeColor="text1"/>
-        </w:rPr>
-        <w:t xml:space="preserve">Su estructura </w:t>
-      </w:r>
-      <w:r>
-        <w:rPr>
-          <w:rFonts w:ascii="Garamond" w:hAnsi="Garamond"/>
-          <w:color w:val="000000" w:themeColor="text1"/>
-        </w:rPr>
-        <w:t xml:space="preserve">facilita </w:t>
-      </w:r>
-      <w:r>
-        <w:rPr>
-          <w:rFonts w:ascii="Garamond" w:hAnsi="Garamond"/>
-          <w:color w:val="000000" w:themeColor="text1"/>
-        </w:rPr>
-        <w:t>a los investigadores un acceso más directo a los datos, simplificando su extracción, procesamiento y análisis</w:t>
-      </w:r>
-      <w:r>
-        <w:rPr>
-          <w:rFonts w:ascii="Garamond" w:hAnsi="Garamond"/>
-          <w:color w:val="000000" w:themeColor="text1"/>
-        </w:rPr>
-        <w:t xml:space="preserve"> </w:t>
-      </w:r>
-      <w:r>
-        <w:rPr>
-          <w:rFonts w:ascii="Garamond" w:hAnsi="Garamond"/>
-          <w:lang w:val="es-CO"/>
-        </w:rPr>
-        <w:t>(</w:t>
-      </w:r>
-      <w:r>
-        <w:rPr>
-          <w:rFonts w:ascii="Garamond" w:hAnsi="Garamond"/>
-          <w:lang w:val="es-CO"/>
-        </w:rPr>
-        <w:t>Gomila, 2020)</w:t>
-      </w:r>
-      <w:r>
-        <w:rPr>
-          <w:rFonts w:ascii="Garamond" w:hAnsi="Garamond"/>
-          <w:color w:val="000000" w:themeColor="text1"/>
-        </w:rPr>
-        <w:t>.</w:t>
+        <w:t xml:space="preserve">, 2022), y especialmente por las siguientes características (Gomila, 2020): </w:t>
       </w:r>
     </w:p>
     <w:p>
       <w:pPr>
-        <w:pStyle w:val="NormalWeb"/>
-        <w:shd w:val="clear" w:color="auto" w:fill="FFFFFF"/>
-        <w:spacing w:before="0" w:beforeAutospacing="0" w:after="0" w:afterAutospacing="0"/>
         <w:jc w:val="both"/>
         <w:rPr>
           <w:rFonts w:ascii="Garamond" w:hAnsi="Garamond"/>
           <w:color w:val="000000" w:themeColor="text1"/>
         </w:rPr>
       </w:pPr>
-      <w:r>
-        <w:rPr>
-          <w:rFonts w:ascii="Garamond" w:hAnsi="Garamond"/>
-          <w:color w:val="000000" w:themeColor="text1"/>
-        </w:rPr>
-        <w:t xml:space="preserve">Adicionalmente, esta social media cuenta con características que la hacen única a la hora </w:t>
-      </w:r>
-      <w:r>
-        <w:rPr>
-          <w:rFonts w:ascii="Garamond" w:hAnsi="Garamond"/>
-          <w:color w:val="000000" w:themeColor="text1"/>
-        </w:rPr>
-        <w:t xml:space="preserve">de compararlas con otras. Entre </w:t>
-      </w:r>
-      <w:r>
-        <w:rPr>
-          <w:rFonts w:ascii="Garamond" w:hAnsi="Garamond"/>
-          <w:color w:val="000000" w:themeColor="text1"/>
-        </w:rPr>
-        <w:t xml:space="preserve">las cuales se destacan: 1). Impacto: </w:t>
-      </w:r>
-      <w:r>
-        <w:rPr>
-          <w:rFonts w:ascii="Garamond" w:hAnsi="Garamond"/>
-          <w:color w:val="000000" w:themeColor="text1"/>
-        </w:rPr>
-        <w:t>E</w:t>
-      </w:r>
-      <w:r>
-        <w:rPr>
-          <w:rFonts w:ascii="Garamond" w:hAnsi="Garamond"/>
-          <w:color w:val="000000" w:themeColor="text1"/>
-        </w:rPr>
-        <w:t>stán los líderes de opinión</w:t>
-      </w:r>
-      <w:r>
-        <w:rPr>
-          <w:rFonts w:ascii="Garamond" w:hAnsi="Garamond"/>
-          <w:color w:val="000000" w:themeColor="text1"/>
-        </w:rPr>
-        <w:t>, p</w:t>
-      </w:r>
-      <w:r>
-        <w:rPr>
-          <w:rFonts w:ascii="Garamond" w:hAnsi="Garamond"/>
-          <w:color w:val="000000" w:themeColor="text1"/>
-        </w:rPr>
-        <w:t>olíticos, gobernantes, candidatos, dirigentes, periodistas, medios de comunicación, referentes sociales y culturales, formadores de opinión, gente activa e influyente</w:t>
-      </w:r>
-      <w:r>
-        <w:rPr>
-          <w:rFonts w:ascii="Garamond" w:hAnsi="Garamond"/>
-          <w:color w:val="000000" w:themeColor="text1"/>
-        </w:rPr>
-        <w:t xml:space="preserve">; 2). </w:t>
-      </w:r>
-      <w:r>
-        <w:rPr>
-          <w:rFonts w:ascii="Garamond" w:hAnsi="Garamond"/>
-          <w:color w:val="000000" w:themeColor="text1"/>
-        </w:rPr>
-        <w:t>Noticia</w:t>
-      </w:r>
-      <w:r>
-        <w:rPr>
-          <w:rFonts w:ascii="Garamond" w:hAnsi="Garamond"/>
-          <w:color w:val="000000" w:themeColor="text1"/>
-        </w:rPr>
-        <w:t>: S</w:t>
-      </w:r>
-      <w:r>
-        <w:rPr>
-          <w:rFonts w:ascii="Garamond" w:hAnsi="Garamond"/>
-          <w:color w:val="000000" w:themeColor="text1"/>
-        </w:rPr>
-        <w:t>uele ser una </w:t>
-      </w:r>
-      <w:hyperlink r:id="rId8" w:tgtFrame="_blank" w:tooltip="10 mandamientos para colocar al candidato en las noticias" w:history="1">
-        <w:r>
-          <w:rPr>
-            <w:rFonts w:ascii="Garamond" w:hAnsi="Garamond"/>
-            <w:color w:val="000000" w:themeColor="text1"/>
-          </w:rPr>
-          <w:t>vía más directa para salir en las noticias</w:t>
-        </w:r>
-      </w:hyperlink>
-      <w:r>
-        <w:rPr>
-          <w:rFonts w:ascii="Garamond" w:hAnsi="Garamond"/>
-          <w:color w:val="000000" w:themeColor="text1"/>
-        </w:rPr>
-        <w:t> que las tradicionales ruedas de prensa</w:t>
-      </w:r>
-      <w:r>
-        <w:rPr>
-          <w:rFonts w:ascii="Garamond" w:hAnsi="Garamond"/>
-          <w:color w:val="000000" w:themeColor="text1"/>
-        </w:rPr>
-        <w:t xml:space="preserve">; 3). </w:t>
-      </w:r>
-      <w:r>
-        <w:rPr>
-          <w:rFonts w:ascii="Garamond" w:hAnsi="Garamond"/>
-          <w:color w:val="000000" w:themeColor="text1"/>
-        </w:rPr>
-        <w:t>Contacto</w:t>
-      </w:r>
-      <w:r>
-        <w:rPr>
-          <w:rFonts w:ascii="Garamond" w:hAnsi="Garamond"/>
-          <w:color w:val="000000" w:themeColor="text1"/>
-        </w:rPr>
-        <w:t>: e</w:t>
-      </w:r>
-      <w:r>
-        <w:rPr>
-          <w:rFonts w:ascii="Garamond" w:hAnsi="Garamond"/>
-          <w:color w:val="000000" w:themeColor="text1"/>
-        </w:rPr>
-        <w:t>s una forma rápida de contactar con personas relevantes para el político</w:t>
-      </w:r>
-      <w:r>
-        <w:rPr>
-          <w:rFonts w:ascii="Garamond" w:hAnsi="Garamond"/>
-          <w:color w:val="000000" w:themeColor="text1"/>
-        </w:rPr>
-        <w:t xml:space="preserve">; 4). </w:t>
-      </w:r>
-      <w:r>
-        <w:rPr>
-          <w:rFonts w:ascii="Garamond" w:hAnsi="Garamond"/>
-          <w:color w:val="000000" w:themeColor="text1"/>
-        </w:rPr>
-        <w:t>Brevedad</w:t>
-      </w:r>
-      <w:r>
-        <w:rPr>
-          <w:rFonts w:ascii="Garamond" w:hAnsi="Garamond"/>
-          <w:color w:val="000000" w:themeColor="text1"/>
-        </w:rPr>
-        <w:t>: u</w:t>
-      </w:r>
-      <w:r>
-        <w:rPr>
-          <w:rFonts w:ascii="Garamond" w:hAnsi="Garamond"/>
-          <w:color w:val="000000" w:themeColor="text1"/>
-        </w:rPr>
-        <w:t>n tweet son 140 caracteres. No es una columna</w:t>
-      </w:r>
-      <w:r>
-        <w:rPr>
-          <w:rFonts w:ascii="Garamond" w:hAnsi="Garamond"/>
-          <w:color w:val="000000" w:themeColor="text1"/>
-        </w:rPr>
-        <w:t>,</w:t>
-      </w:r>
-      <w:r>
-        <w:rPr>
-          <w:rFonts w:ascii="Garamond" w:hAnsi="Garamond"/>
-          <w:color w:val="000000" w:themeColor="text1"/>
-        </w:rPr>
-        <w:t xml:space="preserve"> ni un discurso</w:t>
-      </w:r>
-      <w:r>
-        <w:rPr>
-          <w:rFonts w:ascii="Garamond" w:hAnsi="Garamond"/>
-          <w:color w:val="000000" w:themeColor="text1"/>
-        </w:rPr>
-        <w:t>,</w:t>
-      </w:r>
-      <w:r>
-        <w:rPr>
-          <w:rFonts w:ascii="Garamond" w:hAnsi="Garamond"/>
-          <w:color w:val="000000" w:themeColor="text1"/>
-        </w:rPr>
-        <w:t xml:space="preserve"> ni unas largas declaraciones</w:t>
-      </w:r>
-      <w:r>
-        <w:rPr>
-          <w:rFonts w:ascii="Garamond" w:hAnsi="Garamond"/>
-          <w:color w:val="000000" w:themeColor="text1"/>
-        </w:rPr>
-        <w:t xml:space="preserve">; 5). </w:t>
-      </w:r>
-      <w:r>
-        <w:rPr>
-          <w:rFonts w:ascii="Garamond" w:hAnsi="Garamond"/>
-          <w:color w:val="000000" w:themeColor="text1"/>
-        </w:rPr>
-        <w:t>Velocidad</w:t>
-      </w:r>
-      <w:r>
-        <w:rPr>
-          <w:rFonts w:ascii="Garamond" w:hAnsi="Garamond"/>
-          <w:color w:val="000000" w:themeColor="text1"/>
-        </w:rPr>
-        <w:t>: e</w:t>
-      </w:r>
-      <w:r>
-        <w:rPr>
-          <w:rFonts w:ascii="Garamond" w:hAnsi="Garamond"/>
-          <w:color w:val="000000" w:themeColor="text1"/>
-        </w:rPr>
-        <w:t>s una herramienta ideal para difundir o seguir en tiempo real las novedades de un evento que está desarrollándose</w:t>
-      </w:r>
-      <w:r>
-        <w:rPr>
-          <w:rFonts w:ascii="Garamond" w:hAnsi="Garamond"/>
-          <w:color w:val="000000" w:themeColor="text1"/>
-        </w:rPr>
-        <w:t xml:space="preserve">; 6). </w:t>
-      </w:r>
-      <w:r>
-        <w:rPr>
-          <w:rFonts w:ascii="Garamond" w:hAnsi="Garamond"/>
-          <w:color w:val="000000" w:themeColor="text1"/>
-        </w:rPr>
-        <w:t>Interacción</w:t>
-      </w:r>
-      <w:r>
-        <w:rPr>
-          <w:rFonts w:ascii="Garamond" w:hAnsi="Garamond"/>
-          <w:color w:val="000000" w:themeColor="text1"/>
-        </w:rPr>
-        <w:t>: p</w:t>
-      </w:r>
-      <w:r>
-        <w:rPr>
-          <w:rFonts w:ascii="Garamond" w:hAnsi="Garamond"/>
-          <w:color w:val="000000" w:themeColor="text1"/>
-        </w:rPr>
-        <w:t>ermite intercambiar ideas, dialogar, discutir, defender posiciones, responder</w:t>
-      </w:r>
-      <w:r>
-        <w:rPr>
-          <w:rFonts w:ascii="Garamond" w:hAnsi="Garamond"/>
-          <w:color w:val="000000" w:themeColor="text1"/>
-        </w:rPr>
-        <w:t xml:space="preserve">; 7). </w:t>
-      </w:r>
-      <w:r>
-        <w:rPr>
-          <w:rFonts w:ascii="Garamond" w:hAnsi="Garamond"/>
-          <w:color w:val="000000" w:themeColor="text1"/>
-        </w:rPr>
-        <w:t>Síntesis</w:t>
-      </w:r>
-      <w:r>
-        <w:rPr>
-          <w:rFonts w:ascii="Garamond" w:hAnsi="Garamond"/>
-          <w:color w:val="000000" w:themeColor="text1"/>
-        </w:rPr>
-        <w:t xml:space="preserve">: </w:t>
-      </w:r>
-      <w:r>
-        <w:rPr>
-          <w:rFonts w:ascii="Garamond" w:hAnsi="Garamond"/>
-          <w:color w:val="000000" w:themeColor="text1"/>
-        </w:rPr>
-        <w:t xml:space="preserve"> </w:t>
-      </w:r>
-      <w:r>
-        <w:rPr>
-          <w:rFonts w:ascii="Garamond" w:hAnsi="Garamond"/>
-          <w:color w:val="000000" w:themeColor="text1"/>
-        </w:rPr>
-        <w:t xml:space="preserve">facilita a los </w:t>
-      </w:r>
-      <w:r>
-        <w:rPr>
-          <w:rFonts w:ascii="Garamond" w:hAnsi="Garamond"/>
-          <w:color w:val="000000" w:themeColor="text1"/>
-        </w:rPr>
-        <w:t>político</w:t>
-      </w:r>
-      <w:r>
-        <w:rPr>
-          <w:rFonts w:ascii="Garamond" w:hAnsi="Garamond"/>
-          <w:color w:val="000000" w:themeColor="text1"/>
-        </w:rPr>
-        <w:t>s</w:t>
-      </w:r>
-      <w:r>
-        <w:rPr>
-          <w:rFonts w:ascii="Garamond" w:hAnsi="Garamond"/>
-          <w:color w:val="000000" w:themeColor="text1"/>
-        </w:rPr>
-        <w:t xml:space="preserve"> sintetizar su pensamiento en frases breves que sirvan para un título periodístico y que sean fácilmente recordadas</w:t>
-      </w:r>
-      <w:r>
-        <w:rPr>
-          <w:rFonts w:ascii="Garamond" w:hAnsi="Garamond"/>
-          <w:color w:val="000000" w:themeColor="text1"/>
-        </w:rPr>
-        <w:t xml:space="preserve">; 8). </w:t>
-      </w:r>
-      <w:r>
-        <w:rPr>
-          <w:rFonts w:ascii="Garamond" w:hAnsi="Garamond"/>
-          <w:color w:val="000000" w:themeColor="text1"/>
-        </w:rPr>
-        <w:t>Receptividad. El público de Twitter recibe con mucha mayor naturalidad los mensajes vinculados a la política</w:t>
-      </w:r>
-      <w:r>
-        <w:rPr>
-          <w:rFonts w:ascii="Garamond" w:hAnsi="Garamond"/>
-          <w:color w:val="000000" w:themeColor="text1"/>
-        </w:rPr>
-        <w:t xml:space="preserve">; 9). </w:t>
-      </w:r>
-      <w:r>
-        <w:rPr>
-          <w:rFonts w:ascii="Garamond" w:hAnsi="Garamond"/>
-          <w:color w:val="000000" w:themeColor="text1"/>
-        </w:rPr>
-        <w:t>Movilidad</w:t>
-      </w:r>
-      <w:r>
-        <w:rPr>
-          <w:rFonts w:ascii="Garamond" w:hAnsi="Garamond"/>
-          <w:color w:val="000000" w:themeColor="text1"/>
-        </w:rPr>
-        <w:t xml:space="preserve">: </w:t>
-      </w:r>
-      <w:r>
-        <w:rPr>
-          <w:rFonts w:ascii="Garamond" w:hAnsi="Garamond"/>
-          <w:color w:val="000000" w:themeColor="text1"/>
-        </w:rPr>
-        <w:t>Twitter es perfecto para usar desde los smartphones</w:t>
-      </w:r>
-      <w:r>
-        <w:rPr>
-          <w:rFonts w:ascii="Garamond" w:hAnsi="Garamond"/>
-          <w:color w:val="000000" w:themeColor="text1"/>
-        </w:rPr>
-        <w:t xml:space="preserve"> </w:t>
-      </w:r>
-      <w:r>
-        <w:rPr>
-          <w:rFonts w:ascii="Garamond" w:hAnsi="Garamond"/>
-          <w:color w:val="000000" w:themeColor="text1"/>
-        </w:rPr>
-        <w:t>(</w:t>
-      </w:r>
-      <w:proofErr w:type="spellStart"/>
-      <w:r>
-        <w:rPr>
-          <w:rFonts w:ascii="Garamond" w:hAnsi="Garamond"/>
-          <w:color w:val="000000" w:themeColor="text1"/>
-        </w:rPr>
-        <w:t>Eskibel</w:t>
-      </w:r>
-      <w:proofErr w:type="spellEnd"/>
-      <w:r>
-        <w:rPr>
-          <w:rFonts w:ascii="Garamond" w:hAnsi="Garamond"/>
-          <w:color w:val="000000" w:themeColor="text1"/>
-        </w:rPr>
-        <w:t>, 2022).</w:t>
-      </w:r>
     </w:p>
     <w:p>
       <w:pPr>
-        <w:spacing w:before="100" w:beforeAutospacing="1" w:after="100" w:afterAutospacing="1"/>
+        <w:pStyle w:val="Prrafodelista"/>
+        <w:numPr>
+          <w:ilvl w:val="0"/>
+          <w:numId w:val="23"/>
+        </w:numPr>
+        <w:ind w:left="426"/>
         <w:jc w:val="both"/>
         <w:rPr>
           <w:rFonts w:ascii="Garamond" w:hAnsi="Garamond"/>
@@ -875,42 +162,7 @@
           <w:rFonts w:ascii="Garamond" w:hAnsi="Garamond"/>
           <w:color w:val="000000" w:themeColor="text1"/>
         </w:rPr>
-        <w:t xml:space="preserve">En este sentido, </w:t>
-      </w:r>
-      <w:r>
-        <w:rPr>
-          <w:rFonts w:ascii="Garamond" w:hAnsi="Garamond"/>
-          <w:color w:val="000000" w:themeColor="text1"/>
-        </w:rPr>
-        <w:t xml:space="preserve">Twitter se ha convertido en un espacio para la difusión de ideas, información y sentimientos por parte de los usuarios. No es la más utilizada a nivel mundial, pero sí es la más influyente en el discurso público. </w:t>
-      </w:r>
-      <w:r>
-        <w:rPr>
-          <w:rFonts w:ascii="Garamond" w:hAnsi="Garamond"/>
-          <w:color w:val="000000" w:themeColor="text1"/>
-        </w:rPr>
-        <w:t>Por esta razón, e</w:t>
-      </w:r>
-      <w:r>
-        <w:rPr>
-          <w:rFonts w:ascii="Garamond" w:hAnsi="Garamond"/>
-          <w:color w:val="000000" w:themeColor="text1"/>
-        </w:rPr>
-        <w:t xml:space="preserve">n las </w:t>
-      </w:r>
-      <w:r>
-        <w:rPr>
-          <w:rFonts w:ascii="Garamond" w:hAnsi="Garamond"/>
-          <w:color w:val="000000" w:themeColor="text1"/>
-        </w:rPr>
-        <w:t xml:space="preserve">últimas décadas se ha convertido en la plataforma para que muchos políticos de todo el mundo se comuniquen con su audiencia y puedan dar a conocer sus iniciativas de política pública y de mandato de gobierno. </w:t>
-      </w:r>
-      <w:r>
-        <w:rPr>
-          <w:rFonts w:ascii="Garamond" w:hAnsi="Garamond"/>
-          <w:color w:val="000000" w:themeColor="text1"/>
-        </w:rPr>
-        <w:t>Ejemplo de ello, se ha visto en las elecciones de Estados Unidos, pues la campaña electoral de Obama en 2008 marcó el camino. Twitter fue una de sus herramientas más novedosas, y el día de la elección ya tenía 100 mil seguidores. En 2012, apenas 4 años después, Obama llegó al día de la elección con 20 millones de seguidores (</w:t>
+        <w:t xml:space="preserve">Favorece la viralidad de la información publicada en comparación con otras redes sociales, dado su diseño, interfaz y disponibilidad de recursos (hashtags, </w:t>
       </w:r>
       <w:proofErr w:type="spellStart"/>
       <w:r>
@@ -918,7 +170,7 @@
           <w:rFonts w:ascii="Garamond" w:hAnsi="Garamond"/>
           <w:color w:val="000000" w:themeColor="text1"/>
         </w:rPr>
-        <w:t>Eskibel</w:t>
+        <w:t>retuits</w:t>
       </w:r>
       <w:proofErr w:type="spellEnd"/>
       <w:r>
@@ -926,12 +178,49 @@
           <w:rFonts w:ascii="Garamond" w:hAnsi="Garamond"/>
           <w:color w:val="000000" w:themeColor="text1"/>
         </w:rPr>
-        <w:t>, 2022).</w:t>
+        <w:t xml:space="preserve">, etiquetas o </w:t>
+      </w:r>
+      <w:proofErr w:type="spellStart"/>
+      <w:r>
+        <w:rPr>
+          <w:rFonts w:ascii="Garamond" w:hAnsi="Garamond"/>
+          <w:color w:val="000000" w:themeColor="text1"/>
+        </w:rPr>
+        <w:t>trendic</w:t>
+      </w:r>
+      <w:proofErr w:type="spellEnd"/>
+      <w:r>
+        <w:rPr>
+          <w:rFonts w:ascii="Garamond" w:hAnsi="Garamond"/>
+          <w:color w:val="000000" w:themeColor="text1"/>
+        </w:rPr>
+        <w:t xml:space="preserve"> </w:t>
+      </w:r>
+      <w:proofErr w:type="spellStart"/>
+      <w:r>
+        <w:rPr>
+          <w:rFonts w:ascii="Garamond" w:hAnsi="Garamond"/>
+          <w:color w:val="000000" w:themeColor="text1"/>
+        </w:rPr>
+        <w:t>topics</w:t>
+      </w:r>
+      <w:proofErr w:type="spellEnd"/>
+      <w:r>
+        <w:rPr>
+          <w:rFonts w:ascii="Garamond" w:hAnsi="Garamond"/>
+          <w:color w:val="000000" w:themeColor="text1"/>
+        </w:rPr>
+        <w:t>)</w:t>
       </w:r>
     </w:p>
     <w:p>
       <w:pPr>
-        <w:spacing w:before="100" w:beforeAutospacing="1" w:after="100" w:afterAutospacing="1"/>
+        <w:pStyle w:val="Prrafodelista"/>
+        <w:numPr>
+          <w:ilvl w:val="0"/>
+          <w:numId w:val="23"/>
+        </w:numPr>
+        <w:ind w:left="426"/>
         <w:jc w:val="both"/>
         <w:rPr>
           <w:rFonts w:ascii="Garamond" w:hAnsi="Garamond"/>
@@ -943,188 +232,52 @@
           <w:rFonts w:ascii="Garamond" w:hAnsi="Garamond"/>
           <w:color w:val="000000" w:themeColor="text1"/>
         </w:rPr>
-        <w:t xml:space="preserve">Sin embargo, por la cantidad de </w:t>
-      </w:r>
-      <w:r>
-        <w:rPr>
-          <w:rFonts w:ascii="Garamond" w:hAnsi="Garamond"/>
-          <w:color w:val="000000" w:themeColor="text1"/>
-        </w:rPr>
-        <w:t xml:space="preserve">cifras que se manejan en las redes sociales, y en especial esta, resulta complejo hacer predicciones sobre sus </w:t>
-      </w:r>
-      <w:r>
-        <w:rPr>
-          <w:rFonts w:ascii="Garamond" w:hAnsi="Garamond"/>
-          <w:color w:val="000000" w:themeColor="text1"/>
-        </w:rPr>
-        <w:t xml:space="preserve">tweets. </w:t>
-      </w:r>
-      <w:r>
-        <w:rPr>
-          <w:rFonts w:ascii="Garamond" w:hAnsi="Garamond"/>
-        </w:rPr>
-        <w:t>Este estudio</w:t>
-      </w:r>
-      <w:r>
-        <w:rPr>
-          <w:rFonts w:ascii="Garamond" w:hAnsi="Garamond"/>
-        </w:rPr>
-        <w:t xml:space="preserve"> </w:t>
-      </w:r>
-      <w:r>
-        <w:rPr>
-          <w:rFonts w:ascii="Garamond" w:hAnsi="Garamond"/>
-        </w:rPr>
-        <w:t xml:space="preserve">se basa en </w:t>
-      </w:r>
-      <w:r>
-        <w:rPr>
-          <w:rFonts w:ascii="Garamond" w:hAnsi="Garamond"/>
-        </w:rPr>
-        <w:t xml:space="preserve">un modelo predictivo que </w:t>
-      </w:r>
-      <w:r>
-        <w:rPr>
-          <w:rFonts w:ascii="Garamond" w:hAnsi="Garamond"/>
-        </w:rPr>
-        <w:t xml:space="preserve">contribuye </w:t>
-      </w:r>
-      <w:r>
-        <w:rPr>
-          <w:rFonts w:ascii="Garamond" w:hAnsi="Garamond"/>
-        </w:rPr>
-        <w:t>a</w:t>
-      </w:r>
-      <w:r>
-        <w:rPr>
-          <w:rFonts w:ascii="Garamond" w:hAnsi="Garamond"/>
-        </w:rPr>
-        <w:t xml:space="preserve"> predecir a quién pertenece cada tuit. El conjunto de datos de capacitación contiene tuits de las cuentas de tres destacados políticos colombianos: Claudia López, Gustavo Petro y Álvaro Uribe. </w:t>
+        <w:t>Es la red social más utilizada por el sistema político y mediático, es decir, a pesar de no ser la plataforma más empleada, es la que tiene el público más influyente</w:t>
       </w:r>
     </w:p>
     <w:p>
       <w:pPr>
+        <w:pStyle w:val="Prrafodelista"/>
+        <w:numPr>
+          <w:ilvl w:val="0"/>
+          <w:numId w:val="23"/>
+        </w:numPr>
+        <w:ind w:left="426"/>
         <w:jc w:val="both"/>
         <w:rPr>
           <w:rFonts w:ascii="Garamond" w:hAnsi="Garamond"/>
-        </w:rPr>
-      </w:pPr>
-      <w:r>
-        <w:rPr>
-          <w:rFonts w:ascii="Garamond" w:hAnsi="Garamond"/>
-          <w:highlight w:val="yellow"/>
-        </w:rPr>
-        <w:lastRenderedPageBreak/>
-        <w:t xml:space="preserve">En el presente documento se consideran cuatro (4) modelos predictivos y se profundiza en el que presenta mejor desempeño. Se evalúan una regresión lineal simple, regresiones lineales regularizadas de Lasso y Ridge y, finalmente, un modelo </w:t>
-      </w:r>
-      <w:proofErr w:type="spellStart"/>
-      <w:r>
-        <w:rPr>
-          <w:rFonts w:ascii="Garamond" w:hAnsi="Garamond"/>
-          <w:highlight w:val="yellow"/>
-        </w:rPr>
-        <w:t>Random</w:t>
-      </w:r>
-      <w:proofErr w:type="spellEnd"/>
-      <w:r>
-        <w:rPr>
-          <w:rFonts w:ascii="Garamond" w:hAnsi="Garamond"/>
-          <w:highlight w:val="yellow"/>
-        </w:rPr>
-        <w:t xml:space="preserve"> Forest. Como resultado del ejercicio, se obtiene que el modelo </w:t>
-      </w:r>
-      <w:proofErr w:type="spellStart"/>
-      <w:r>
-        <w:rPr>
-          <w:rFonts w:ascii="Garamond" w:hAnsi="Garamond"/>
-          <w:highlight w:val="yellow"/>
-        </w:rPr>
-        <w:t>Random</w:t>
-      </w:r>
-      <w:proofErr w:type="spellEnd"/>
-      <w:r>
-        <w:rPr>
-          <w:rFonts w:ascii="Garamond" w:hAnsi="Garamond"/>
-          <w:highlight w:val="yellow"/>
-        </w:rPr>
-        <w:t xml:space="preserve"> Forest presenta el mejor desempeño en la predicción de </w:t>
-      </w:r>
-      <w:r>
-        <w:rPr>
-          <w:rFonts w:ascii="Garamond" w:hAnsi="Garamond"/>
-          <w:highlight w:val="yellow"/>
-        </w:rPr>
-        <w:t>tweets</w:t>
-      </w:r>
-      <w:r>
-        <w:rPr>
-          <w:rFonts w:ascii="Garamond" w:hAnsi="Garamond"/>
-          <w:highlight w:val="yellow"/>
-        </w:rPr>
-        <w:t>, con un RMSE (</w:t>
-      </w:r>
-      <w:proofErr w:type="spellStart"/>
-      <w:r>
-        <w:rPr>
-          <w:rFonts w:ascii="Garamond" w:hAnsi="Garamond"/>
-          <w:highlight w:val="yellow"/>
-        </w:rPr>
-        <w:t>Root</w:t>
-      </w:r>
-      <w:proofErr w:type="spellEnd"/>
-      <w:r>
-        <w:rPr>
-          <w:rFonts w:ascii="Garamond" w:hAnsi="Garamond"/>
-          <w:highlight w:val="yellow"/>
-        </w:rPr>
-        <w:t xml:space="preserve"> Mean </w:t>
-      </w:r>
-      <w:proofErr w:type="spellStart"/>
-      <w:r>
-        <w:rPr>
-          <w:rFonts w:ascii="Garamond" w:hAnsi="Garamond"/>
-          <w:highlight w:val="yellow"/>
-        </w:rPr>
-        <w:t>Squared</w:t>
-      </w:r>
-      <w:proofErr w:type="spellEnd"/>
-      <w:r>
-        <w:rPr>
-          <w:rFonts w:ascii="Garamond" w:hAnsi="Garamond"/>
-          <w:highlight w:val="yellow"/>
-        </w:rPr>
-        <w:t xml:space="preserve"> Error) de</w:t>
-      </w:r>
-      <w:r>
-        <w:rPr>
-          <w:rFonts w:ascii="Garamond" w:hAnsi="Garamond"/>
-          <w:highlight w:val="yellow"/>
-        </w:rPr>
-        <w:t xml:space="preserve"> COP $ 239.012.001,98</w:t>
-      </w:r>
-      <w:r>
-        <w:rPr>
-          <w:rFonts w:ascii="Garamond" w:hAnsi="Garamond"/>
-          <w:highlight w:val="yellow"/>
-        </w:rPr>
-        <w:t>.</w:t>
-      </w:r>
-      <w:r>
-        <w:rPr>
-          <w:rFonts w:ascii="Garamond" w:hAnsi="Garamond"/>
-        </w:rPr>
-        <w:t xml:space="preserve"> </w:t>
+          <w:color w:val="000000" w:themeColor="text1"/>
+        </w:rPr>
+      </w:pPr>
+      <w:r>
+        <w:rPr>
+          <w:rFonts w:ascii="Garamond" w:hAnsi="Garamond"/>
+          <w:color w:val="000000" w:themeColor="text1"/>
+        </w:rPr>
+        <w:t>Se ha convertido en una herramienta fundamental para el diseño y la ejecución de la estrategia comunicativa en campaña electoral de los partidos políticos</w:t>
       </w:r>
     </w:p>
     <w:p>
       <w:pPr>
+        <w:pStyle w:val="Prrafodelista"/>
+        <w:numPr>
+          <w:ilvl w:val="0"/>
+          <w:numId w:val="23"/>
+        </w:numPr>
+        <w:ind w:left="426"/>
         <w:jc w:val="both"/>
         <w:rPr>
           <w:rFonts w:ascii="Garamond" w:hAnsi="Garamond"/>
-          <w:sz w:val="22"/>
-          <w:szCs w:val="22"/>
-        </w:rPr>
-      </w:pPr>
+          <w:color w:val="000000" w:themeColor="text1"/>
+        </w:rPr>
+      </w:pPr>
+      <w:r>
+        <w:rPr>
+          <w:rFonts w:ascii="Garamond" w:hAnsi="Garamond"/>
+          <w:color w:val="000000" w:themeColor="text1"/>
+        </w:rPr>
+        <w:t>Su estructura facilita a los investigadores un acceso más directo a los datos, simplificando su extracción, procesamiento y análisis</w:t>
+      </w:r>
     </w:p>
     <w:p>
       <w:pPr>
@@ -1134,15 +287,72 @@
           <w:color w:val="000000" w:themeColor="text1"/>
         </w:rPr>
       </w:pPr>
-      <w:r>
-        <w:rPr>
-          <w:rFonts w:ascii="Garamond" w:hAnsi="Garamond"/>
-          <w:b/>
-          <w:bCs/>
-          <w:color w:val="000000" w:themeColor="text1"/>
-        </w:rPr>
-        <w:t>Nota:</w:t>
-      </w:r>
+    </w:p>
+    <w:p>
+      <w:pPr>
+        <w:jc w:val="both"/>
+        <w:rPr>
+          <w:rFonts w:ascii="Garamond" w:hAnsi="Garamond"/>
+          <w:color w:val="000000" w:themeColor="text1"/>
+        </w:rPr>
+      </w:pPr>
+      <w:r>
+        <w:rPr>
+          <w:rFonts w:ascii="Garamond" w:hAnsi="Garamond"/>
+          <w:color w:val="000000" w:themeColor="text1"/>
+        </w:rPr>
+        <w:t>En los últimos años, Twitter se ha convertido en un espacio fundamental para la difusión de ideas, información y sentimientos por parte de los usuarios. Aunque no es la plataforma más utilizada a nivel mundial, sí es la más influyente en el discurso público. Por esta razón, muchos políticos de todo el mundo la utilizan para comunicarse con su audiencia y dar a conocer sus iniciativas de política pública y de gobierno. Un ejemplo destacado de esta situación son las elecciones presidenciales de Estados Unidos, en las cuales la campaña electoral de Barack Obama en 2008 marcó un antes y un después. En esa ocasión, Twitter fue una de las herramientas más novedosas utilizadas por Obama, y para el día de la elección ya contaba con 100.000 seguidores. Cuatro años después, en 2012, Obama llegó al día de la elección con 20 millones de seguidores en Twitter, lo que demuestra la importancia que esta red social adquirió para la comunicación política en un corto período de tiempo (</w:t>
+      </w:r>
+      <w:proofErr w:type="spellStart"/>
+      <w:r>
+        <w:rPr>
+          <w:rFonts w:ascii="Garamond" w:hAnsi="Garamond"/>
+          <w:color w:val="000000" w:themeColor="text1"/>
+        </w:rPr>
+        <w:t>Eskibel</w:t>
+      </w:r>
+      <w:proofErr w:type="spellEnd"/>
+      <w:r>
+        <w:rPr>
+          <w:rFonts w:ascii="Garamond" w:hAnsi="Garamond"/>
+          <w:color w:val="000000" w:themeColor="text1"/>
+        </w:rPr>
+        <w:t>, 2022).</w:t>
+      </w:r>
+    </w:p>
+    <w:p>
+      <w:pPr>
+        <w:jc w:val="both"/>
+        <w:rPr>
+          <w:rFonts w:ascii="Garamond" w:hAnsi="Garamond"/>
+          <w:color w:val="000000" w:themeColor="text1"/>
+        </w:rPr>
+      </w:pPr>
+    </w:p>
+    <w:p>
+      <w:pPr>
+        <w:jc w:val="both"/>
+        <w:rPr>
+          <w:rFonts w:ascii="Garamond" w:hAnsi="Garamond"/>
+          <w:color w:val="000000" w:themeColor="text1"/>
+        </w:rPr>
+      </w:pPr>
+      <w:r>
+        <w:rPr>
+          <w:rFonts w:ascii="Garamond" w:hAnsi="Garamond"/>
+          <w:color w:val="000000" w:themeColor="text1"/>
+        </w:rPr>
+        <w:t xml:space="preserve">Con esto en mente, el presente documento tiene como objetivo presentar un modelo predictivo que contribuye a determinar a quién pertenece cada tuit basado en el contenido de este, considerando que el lenguaje refleja los valores e ideales de las personas que publican. La principal motivación de este estudio surge con la expresión "A rose </w:t>
+      </w:r>
+      <w:proofErr w:type="spellStart"/>
+      <w:r>
+        <w:rPr>
+          <w:rFonts w:ascii="Garamond" w:hAnsi="Garamond"/>
+          <w:color w:val="000000" w:themeColor="text1"/>
+        </w:rPr>
+        <w:t>by</w:t>
+      </w:r>
+      <w:proofErr w:type="spellEnd"/>
       <w:r>
         <w:rPr>
           <w:rFonts w:ascii="Garamond" w:hAnsi="Garamond"/>
@@ -1150,27 +360,15 @@
         </w:rPr>
         <w:t xml:space="preserve"> </w:t>
       </w:r>
-      <w:r>
-        <w:rPr>
-          <w:rFonts w:ascii="Garamond" w:hAnsi="Garamond"/>
-          <w:color w:val="000000" w:themeColor="text1"/>
-        </w:rPr>
-        <w:t>L</w:t>
-      </w:r>
-      <w:r>
-        <w:rPr>
-          <w:rFonts w:ascii="Garamond" w:hAnsi="Garamond"/>
-          <w:color w:val="000000" w:themeColor="text1"/>
-        </w:rPr>
-        <w:t>a base de datos usada, al igual que el script de R y el presente documento están disponibles en el repositorio de GitHub en el siguiente enlace</w:t>
-      </w:r>
-      <w:r>
-        <w:rPr>
-          <w:rFonts w:ascii="Garamond" w:hAnsi="Garamond"/>
-          <w:color w:val="000000" w:themeColor="text1"/>
-        </w:rPr>
-        <w:t>:</w:t>
-      </w:r>
+      <w:proofErr w:type="spellStart"/>
+      <w:r>
+        <w:rPr>
+          <w:rFonts w:ascii="Garamond" w:hAnsi="Garamond"/>
+          <w:color w:val="000000" w:themeColor="text1"/>
+        </w:rPr>
+        <w:t>any</w:t>
+      </w:r>
+      <w:proofErr w:type="spellEnd"/>
       <w:r>
         <w:rPr>
           <w:rFonts w:ascii="Garamond" w:hAnsi="Garamond"/>
@@ -1178,7 +376,199 @@
         </w:rPr>
         <w:t xml:space="preserve"> </w:t>
       </w:r>
-      <w:hyperlink r:id="rId9" w:history="1">
+      <w:proofErr w:type="spellStart"/>
+      <w:r>
+        <w:rPr>
+          <w:rFonts w:ascii="Garamond" w:hAnsi="Garamond"/>
+          <w:color w:val="000000" w:themeColor="text1"/>
+        </w:rPr>
+        <w:t>other</w:t>
+      </w:r>
+      <w:proofErr w:type="spellEnd"/>
+      <w:r>
+        <w:rPr>
+          <w:rFonts w:ascii="Garamond" w:hAnsi="Garamond"/>
+          <w:color w:val="000000" w:themeColor="text1"/>
+        </w:rPr>
+        <w:t xml:space="preserve"> </w:t>
+      </w:r>
+      <w:proofErr w:type="spellStart"/>
+      <w:r>
+        <w:rPr>
+          <w:rFonts w:ascii="Garamond" w:hAnsi="Garamond"/>
+          <w:color w:val="000000" w:themeColor="text1"/>
+        </w:rPr>
+        <w:t>name</w:t>
+      </w:r>
+      <w:proofErr w:type="spellEnd"/>
+      <w:r>
+        <w:rPr>
+          <w:rFonts w:ascii="Garamond" w:hAnsi="Garamond"/>
+          <w:color w:val="000000" w:themeColor="text1"/>
+        </w:rPr>
+        <w:t xml:space="preserve"> </w:t>
+      </w:r>
+      <w:proofErr w:type="spellStart"/>
+      <w:r>
+        <w:rPr>
+          <w:rFonts w:ascii="Garamond" w:hAnsi="Garamond"/>
+          <w:color w:val="000000" w:themeColor="text1"/>
+        </w:rPr>
+        <w:t>would</w:t>
+      </w:r>
+      <w:proofErr w:type="spellEnd"/>
+      <w:r>
+        <w:rPr>
+          <w:rFonts w:ascii="Garamond" w:hAnsi="Garamond"/>
+          <w:color w:val="000000" w:themeColor="text1"/>
+        </w:rPr>
+        <w:t xml:space="preserve"> </w:t>
+      </w:r>
+      <w:proofErr w:type="spellStart"/>
+      <w:r>
+        <w:rPr>
+          <w:rFonts w:ascii="Garamond" w:hAnsi="Garamond"/>
+          <w:color w:val="000000" w:themeColor="text1"/>
+        </w:rPr>
+        <w:t>smell</w:t>
+      </w:r>
+      <w:proofErr w:type="spellEnd"/>
+      <w:r>
+        <w:rPr>
+          <w:rFonts w:ascii="Garamond" w:hAnsi="Garamond"/>
+          <w:color w:val="000000" w:themeColor="text1"/>
+        </w:rPr>
+        <w:t xml:space="preserve"> as </w:t>
+      </w:r>
+      <w:proofErr w:type="spellStart"/>
+      <w:r>
+        <w:rPr>
+          <w:rFonts w:ascii="Garamond" w:hAnsi="Garamond"/>
+          <w:color w:val="000000" w:themeColor="text1"/>
+        </w:rPr>
+        <w:t>sweet</w:t>
+      </w:r>
+      <w:proofErr w:type="spellEnd"/>
+      <w:r>
+        <w:rPr>
+          <w:rFonts w:ascii="Garamond" w:hAnsi="Garamond"/>
+          <w:color w:val="000000" w:themeColor="text1"/>
+        </w:rPr>
+        <w:t xml:space="preserve">" (en español, "Una rosa con otro nombre olería igual de dulce") de la obra de William Shakespeare "Romeo y Julieta". </w:t>
+      </w:r>
+    </w:p>
+    <w:p>
+      <w:pPr>
+        <w:jc w:val="both"/>
+        <w:rPr>
+          <w:rFonts w:ascii="Garamond" w:hAnsi="Garamond"/>
+          <w:color w:val="000000" w:themeColor="text1"/>
+        </w:rPr>
+      </w:pPr>
+      <w:r>
+        <w:rPr>
+          <w:rFonts w:ascii="Garamond" w:hAnsi="Garamond"/>
+          <w:color w:val="000000" w:themeColor="text1"/>
+        </w:rPr>
+        <w:t> </w:t>
+      </w:r>
+    </w:p>
+    <w:p>
+      <w:pPr>
+        <w:jc w:val="both"/>
+        <w:rPr>
+          <w:rFonts w:ascii="Garamond" w:hAnsi="Garamond"/>
+          <w:color w:val="000000" w:themeColor="text1"/>
+        </w:rPr>
+      </w:pPr>
+      <w:r>
+        <w:rPr>
+          <w:rFonts w:ascii="Garamond" w:hAnsi="Garamond"/>
+          <w:color w:val="000000" w:themeColor="text1"/>
+        </w:rPr>
+        <w:t xml:space="preserve">El conjunto de datos de entrenamiento contiene tuits de las cuentas de tres destacados políticos colombianos: Claudia López, Gustavo Petro y Álvaro Uribe. Se consideran cuatro (4) modelos predictivos y se profundiza en el que presenta mejor desempeño. Se evalúan una regresión lineal simple, regresiones lineales regularizadas de Lasso y Ridge y, finalmente, un modelo </w:t>
+      </w:r>
+      <w:proofErr w:type="spellStart"/>
+      <w:r>
+        <w:rPr>
+          <w:rFonts w:ascii="Garamond" w:hAnsi="Garamond"/>
+          <w:color w:val="000000" w:themeColor="text1"/>
+        </w:rPr>
+        <w:t>Random</w:t>
+      </w:r>
+      <w:proofErr w:type="spellEnd"/>
+      <w:r>
+        <w:rPr>
+          <w:rFonts w:ascii="Garamond" w:hAnsi="Garamond"/>
+          <w:color w:val="000000" w:themeColor="text1"/>
+        </w:rPr>
+        <w:t xml:space="preserve"> Forest. Como resultado del ejercicio, se obtiene que el modelo </w:t>
+      </w:r>
+      <w:proofErr w:type="spellStart"/>
+      <w:r>
+        <w:rPr>
+          <w:rFonts w:ascii="Garamond" w:hAnsi="Garamond"/>
+          <w:color w:val="000000" w:themeColor="text1"/>
+        </w:rPr>
+        <w:t>Random</w:t>
+      </w:r>
+      <w:proofErr w:type="spellEnd"/>
+      <w:r>
+        <w:rPr>
+          <w:rFonts w:ascii="Garamond" w:hAnsi="Garamond"/>
+          <w:color w:val="000000" w:themeColor="text1"/>
+        </w:rPr>
+        <w:t xml:space="preserve"> Forest presenta el mejor desempeño en la predicción de tweets con un </w:t>
+      </w:r>
+      <w:proofErr w:type="spellStart"/>
+      <w:r>
+        <w:rPr>
+          <w:rFonts w:ascii="Garamond" w:hAnsi="Garamond"/>
+          <w:color w:val="000000" w:themeColor="text1"/>
+        </w:rPr>
+        <w:t>accuracy</w:t>
+      </w:r>
+      <w:proofErr w:type="spellEnd"/>
+      <w:r>
+        <w:rPr>
+          <w:rFonts w:ascii="Garamond" w:hAnsi="Garamond"/>
+          <w:color w:val="000000" w:themeColor="text1"/>
+        </w:rPr>
+        <w:t xml:space="preserve"> de XXX%.</w:t>
+      </w:r>
+    </w:p>
+    <w:p>
+      <w:pPr>
+        <w:jc w:val="both"/>
+        <w:rPr>
+          <w:rFonts w:ascii="Garamond" w:hAnsi="Garamond"/>
+          <w:color w:val="000000" w:themeColor="text1"/>
+        </w:rPr>
+      </w:pPr>
+      <w:r>
+        <w:rPr>
+          <w:rFonts w:ascii="Garamond" w:hAnsi="Garamond"/>
+          <w:color w:val="000000" w:themeColor="text1"/>
+        </w:rPr>
+        <w:t> </w:t>
+      </w:r>
+    </w:p>
+    <w:p>
+      <w:pPr>
+        <w:jc w:val="both"/>
+        <w:rPr>
+          <w:rFonts w:ascii="Garamond" w:hAnsi="Garamond"/>
+          <w:color w:val="000000" w:themeColor="text1"/>
+        </w:rPr>
+      </w:pPr>
+      <w:r>
+        <w:rPr>
+          <w:rFonts w:ascii="Garamond" w:hAnsi="Garamond"/>
+          <w:color w:val="000000" w:themeColor="text1"/>
+        </w:rPr>
+        <w:t xml:space="preserve">Nota: La base de datos usada, al igual que el script de R y el presente documento están disponibles en el repositorio de GitHub en el siguiente enlace: </w:t>
+      </w:r>
+      <w:hyperlink r:id="rId8" w:history="1">
         <w:r>
           <w:rPr>
             <w:rStyle w:val="Hipervnculo"/>
@@ -1187,13 +577,6 @@
           <w:t>https://github.com/Yilap/Repositorio_Taller4.git</w:t>
         </w:r>
       </w:hyperlink>
-      <w:r>
-        <w:rPr>
-          <w:rFonts w:ascii="Garamond" w:hAnsi="Garamond"/>
-          <w:color w:val="000000" w:themeColor="text1"/>
-        </w:rPr>
-        <w:t xml:space="preserve"> </w:t>
-      </w:r>
     </w:p>
     <w:p>
       <w:pPr>
@@ -1212,12 +595,22 @@
           <w:bCs/>
         </w:rPr>
       </w:pPr>
-      <w:r>
+    </w:p>
+    <w:p>
+      <w:pPr>
         <w:rPr>
           <w:rFonts w:ascii="Garamond" w:hAnsi="Garamond"/>
           <w:b/>
           <w:bCs/>
         </w:rPr>
+      </w:pPr>
+      <w:r>
+        <w:rPr>
+          <w:rFonts w:ascii="Garamond" w:hAnsi="Garamond"/>
+          <w:b/>
+          <w:bCs/>
+        </w:rPr>
+        <w:lastRenderedPageBreak/>
         <w:t>Contexto</w:t>
       </w:r>
     </w:p>
@@ -1232,52 +625,315 @@
     </w:p>
     <w:p>
       <w:pPr>
+        <w:autoSpaceDE w:val="0"/>
+        <w:autoSpaceDN w:val="0"/>
+        <w:adjustRightInd w:val="0"/>
         <w:jc w:val="both"/>
         <w:rPr>
-          <w:rFonts w:ascii="Garamond" w:hAnsi="Garamond"/>
-        </w:rPr>
-      </w:pPr>
-      <w:r>
-        <w:rPr>
-          <w:rFonts w:ascii="Garamond" w:hAnsi="Garamond"/>
-        </w:rPr>
-        <w:t xml:space="preserve">En Colombia, </w:t>
-      </w:r>
-      <w:r>
-        <w:rPr>
-          <w:rFonts w:ascii="Garamond" w:hAnsi="Garamond"/>
-        </w:rPr>
-        <w:t xml:space="preserve">el 81% de la población es usuaria activa de las redes sociales, lo que equivale a 41,8 millones de personas. </w:t>
-      </w:r>
-      <w:r>
-        <w:rPr>
-          <w:rFonts w:ascii="Garamond" w:hAnsi="Garamond"/>
-        </w:rPr>
-        <w:t>De este porcentaje, el 52% de los usuarios son mujeres y el 48% son hombres. El 37% de las mujeres y el 35% de los hombres se encuentran entre los 18 y 44 años. Por otra parte, en promedio, los colombianos destinan aproximadamente 3 horas y 46 minutos del día a conectarse a redes sociales (8 redes diferentes). Para el 2020, este porcentaje fue de 69%, lo que demuestra un crecimiento de 12 puntos porcentuales y en lo transcurrido entre 2014 y 2022 se estima que la cantidad de usuarios se ha incrementado en 109% (</w:t>
-      </w:r>
-      <w:proofErr w:type="spellStart"/>
-      <w:r>
-        <w:rPr>
-          <w:rFonts w:ascii="Garamond" w:hAnsi="Garamond"/>
-        </w:rPr>
-        <w:t>Rosgaby</w:t>
-      </w:r>
-      <w:proofErr w:type="spellEnd"/>
-      <w:r>
-        <w:rPr>
-          <w:rFonts w:ascii="Garamond" w:hAnsi="Garamond"/>
-        </w:rPr>
-        <w:t>, 2022).</w:t>
-      </w:r>
-      <w:r>
-        <w:rPr>
-          <w:rFonts w:ascii="Garamond" w:hAnsi="Garamond"/>
-        </w:rPr>
-        <w:t xml:space="preserve"> </w:t>
+          <w:rFonts w:ascii="Garamond" w:hAnsi="Garamond" w:cs="AppleSystemUIFont"/>
+          <w:lang w:val="es-MX"/>
+        </w:rPr>
+      </w:pPr>
+      <w:r>
+        <w:rPr>
+          <w:rFonts w:ascii="Garamond" w:hAnsi="Garamond" w:cs="AppleSystemUIFont"/>
+          <w:lang w:val="es-MX"/>
+        </w:rPr>
+        <w:t>Twitter se destaca por sus características únicas en comparación con otras redes sociales. Entre ellas, se encuentran (Eskibel, 2022):</w:t>
       </w:r>
     </w:p>
     <w:p>
       <w:pPr>
+        <w:autoSpaceDE w:val="0"/>
+        <w:autoSpaceDN w:val="0"/>
+        <w:adjustRightInd w:val="0"/>
+        <w:jc w:val="both"/>
+        <w:rPr>
+          <w:rFonts w:ascii="Garamond" w:hAnsi="Garamond" w:cs="AppleSystemUIFont"/>
+          <w:lang w:val="es-MX"/>
+        </w:rPr>
+      </w:pPr>
+    </w:p>
+    <w:p>
+      <w:pPr>
+        <w:pStyle w:val="Prrafodelista"/>
+        <w:numPr>
+          <w:ilvl w:val="0"/>
+          <w:numId w:val="25"/>
+        </w:numPr>
+        <w:ind w:left="426"/>
+        <w:jc w:val="both"/>
+        <w:rPr>
+          <w:rFonts w:ascii="Garamond" w:hAnsi="Garamond"/>
+          <w:color w:val="000000" w:themeColor="text1"/>
+        </w:rPr>
+      </w:pPr>
+      <w:r>
+        <w:rPr>
+          <w:rFonts w:ascii="Garamond" w:hAnsi="Garamond"/>
+          <w:color w:val="000000" w:themeColor="text1"/>
+        </w:rPr>
+        <w:t>Impacto: líderes de opinión, políticos, gobernantes, candidatos, periodistas, medios de comunicación, referentes sociales y culturales, formadores de opinión, entre otros</w:t>
+      </w:r>
+    </w:p>
+    <w:p>
+      <w:pPr>
+        <w:pStyle w:val="Prrafodelista"/>
+        <w:numPr>
+          <w:ilvl w:val="0"/>
+          <w:numId w:val="25"/>
+        </w:numPr>
+        <w:ind w:left="426"/>
+        <w:jc w:val="both"/>
+        <w:rPr>
+          <w:rFonts w:ascii="Garamond" w:hAnsi="Garamond"/>
+          <w:color w:val="000000" w:themeColor="text1"/>
+        </w:rPr>
+      </w:pPr>
+      <w:r>
+        <w:rPr>
+          <w:rFonts w:ascii="Garamond" w:hAnsi="Garamond"/>
+          <w:color w:val="000000" w:themeColor="text1"/>
+        </w:rPr>
+        <w:t>Noticia: una vía más directa para aparecer en las noticias que las ruedas de prensa tradicionales</w:t>
+      </w:r>
+    </w:p>
+    <w:p>
+      <w:pPr>
+        <w:pStyle w:val="Prrafodelista"/>
+        <w:numPr>
+          <w:ilvl w:val="0"/>
+          <w:numId w:val="25"/>
+        </w:numPr>
+        <w:ind w:left="426"/>
+        <w:jc w:val="both"/>
+        <w:rPr>
+          <w:rFonts w:ascii="Garamond" w:hAnsi="Garamond"/>
+          <w:color w:val="000000" w:themeColor="text1"/>
+        </w:rPr>
+      </w:pPr>
+      <w:r>
+        <w:rPr>
+          <w:rFonts w:ascii="Garamond" w:hAnsi="Garamond"/>
+          <w:color w:val="000000" w:themeColor="text1"/>
+        </w:rPr>
+        <w:t>Contacto: una forma rápida de contactar con personas relevantes para el político</w:t>
+      </w:r>
+    </w:p>
+    <w:p>
+      <w:pPr>
+        <w:pStyle w:val="Prrafodelista"/>
+        <w:numPr>
+          <w:ilvl w:val="0"/>
+          <w:numId w:val="25"/>
+        </w:numPr>
+        <w:ind w:left="426"/>
+        <w:jc w:val="both"/>
+        <w:rPr>
+          <w:rFonts w:ascii="Garamond" w:hAnsi="Garamond"/>
+          <w:color w:val="000000" w:themeColor="text1"/>
+        </w:rPr>
+      </w:pPr>
+      <w:r>
+        <w:rPr>
+          <w:rFonts w:ascii="Garamond" w:hAnsi="Garamond"/>
+          <w:color w:val="000000" w:themeColor="text1"/>
+        </w:rPr>
+        <w:t>Brevedad: un tweet son solo 140 caracteres, lo que permite una síntesis efectiva del pensamiento</w:t>
+      </w:r>
+    </w:p>
+    <w:p>
+      <w:pPr>
+        <w:pStyle w:val="Prrafodelista"/>
+        <w:numPr>
+          <w:ilvl w:val="0"/>
+          <w:numId w:val="25"/>
+        </w:numPr>
+        <w:ind w:left="426"/>
+        <w:jc w:val="both"/>
+        <w:rPr>
+          <w:rFonts w:ascii="Garamond" w:hAnsi="Garamond"/>
+          <w:color w:val="000000" w:themeColor="text1"/>
+        </w:rPr>
+      </w:pPr>
+      <w:r>
+        <w:rPr>
+          <w:rFonts w:ascii="Garamond" w:hAnsi="Garamond"/>
+          <w:color w:val="000000" w:themeColor="text1"/>
+        </w:rPr>
+        <w:t>Velocidad: una herramienta ideal para difundir o seguir en tiempo real las novedades de un evento que está desarrollándose</w:t>
+      </w:r>
+    </w:p>
+    <w:p>
+      <w:pPr>
+        <w:pStyle w:val="Prrafodelista"/>
+        <w:numPr>
+          <w:ilvl w:val="0"/>
+          <w:numId w:val="25"/>
+        </w:numPr>
+        <w:ind w:left="426"/>
+        <w:jc w:val="both"/>
+        <w:rPr>
+          <w:rFonts w:ascii="Garamond" w:hAnsi="Garamond"/>
+          <w:color w:val="000000" w:themeColor="text1"/>
+        </w:rPr>
+      </w:pPr>
+      <w:r>
+        <w:rPr>
+          <w:rFonts w:ascii="Garamond" w:hAnsi="Garamond"/>
+          <w:color w:val="000000" w:themeColor="text1"/>
+        </w:rPr>
+        <w:t>Interacción: permite intercambiar ideas, dialogar, discutir, defender posiciones y responder</w:t>
+      </w:r>
+    </w:p>
+    <w:p>
+      <w:pPr>
+        <w:pStyle w:val="Prrafodelista"/>
+        <w:numPr>
+          <w:ilvl w:val="0"/>
+          <w:numId w:val="25"/>
+        </w:numPr>
+        <w:ind w:left="426"/>
+        <w:jc w:val="both"/>
+        <w:rPr>
+          <w:rFonts w:ascii="Garamond" w:hAnsi="Garamond"/>
+          <w:color w:val="000000" w:themeColor="text1"/>
+        </w:rPr>
+      </w:pPr>
+      <w:r>
+        <w:rPr>
+          <w:rFonts w:ascii="Garamond" w:hAnsi="Garamond"/>
+          <w:color w:val="000000" w:themeColor="text1"/>
+        </w:rPr>
+        <w:t>Síntesis: se publican frases breves que sirvan para un título periodístico y que sean fácilmente recordadas</w:t>
+      </w:r>
+    </w:p>
+    <w:p>
+      <w:pPr>
+        <w:pStyle w:val="Prrafodelista"/>
+        <w:numPr>
+          <w:ilvl w:val="0"/>
+          <w:numId w:val="25"/>
+        </w:numPr>
+        <w:ind w:left="426"/>
+        <w:jc w:val="both"/>
+        <w:rPr>
+          <w:rFonts w:ascii="Garamond" w:hAnsi="Garamond"/>
+          <w:color w:val="000000" w:themeColor="text1"/>
+        </w:rPr>
+      </w:pPr>
+      <w:r>
+        <w:rPr>
+          <w:rFonts w:ascii="Garamond" w:hAnsi="Garamond"/>
+          <w:color w:val="000000" w:themeColor="text1"/>
+        </w:rPr>
+        <w:t>Receptividad: el público de Twitter recibe con mucha mayor naturalidad los mensajes vinculados a la política</w:t>
+      </w:r>
+    </w:p>
+    <w:p>
+      <w:pPr>
+        <w:pStyle w:val="Prrafodelista"/>
+        <w:numPr>
+          <w:ilvl w:val="0"/>
+          <w:numId w:val="25"/>
+        </w:numPr>
+        <w:ind w:left="426"/>
+        <w:jc w:val="both"/>
+        <w:rPr>
+          <w:rFonts w:ascii="Garamond" w:hAnsi="Garamond"/>
+          <w:color w:val="000000" w:themeColor="text1"/>
+        </w:rPr>
+      </w:pPr>
+      <w:r>
+        <w:rPr>
+          <w:rFonts w:ascii="Garamond" w:hAnsi="Garamond"/>
+          <w:color w:val="000000" w:themeColor="text1"/>
+        </w:rPr>
+        <w:t xml:space="preserve">Movilidad: Twitter es perfecto para usar desde los smartphones </w:t>
+      </w:r>
+    </w:p>
+    <w:p>
+      <w:pPr>
+        <w:pStyle w:val="Prrafodelista"/>
+        <w:jc w:val="both"/>
+        <w:rPr>
+          <w:rFonts w:ascii="Garamond" w:hAnsi="Garamond"/>
+          <w:color w:val="000000" w:themeColor="text1"/>
+        </w:rPr>
+      </w:pPr>
+    </w:p>
+    <w:p>
+      <w:pPr>
+        <w:autoSpaceDE w:val="0"/>
+        <w:autoSpaceDN w:val="0"/>
+        <w:adjustRightInd w:val="0"/>
+        <w:jc w:val="both"/>
+        <w:rPr>
+          <w:rFonts w:ascii="Garamond" w:hAnsi="Garamond" w:cs="AppleSystemUIFont"/>
+          <w:lang w:val="es-MX"/>
+        </w:rPr>
+      </w:pPr>
+      <w:r>
+        <w:rPr>
+          <w:rFonts w:ascii="Garamond" w:hAnsi="Garamond" w:cs="AppleSystemUIFont"/>
+          <w:lang w:val="es-MX"/>
+        </w:rPr>
+        <w:t xml:space="preserve">En Colombia, el uso de las redes sociales ha experimentado un crecimiento significativo en los últimos años. Según Rosgaby (2022), el 81% de la población colombiana es usuaria activa de las redes sociales, lo que equivale a 41,8 millones de personas. El 52% de los usuarios son mujeres y el 48% son hombres, y el 37% de las mujeres y el 35% de los hombres se encuentran entre los 18 y 44 años. En promedio, los colombianos dedican alrededor de 3 horas y 46 minutos al día a conectarse a redes sociales, utilizando alrededor de 8 redes diferentes. Para el 2020, el 95% de los usuarios colombianos usaba Facebook, mientras que el 77% utilizaba Instagram. En el caso de Twitter, esta red social cuenta con una audiencia de 4,3 millones de usuarios, lo que representa el 8,4% de la población del país y el 12% de los usuarios de Internet en Colombia. </w:t>
+      </w:r>
+    </w:p>
+    <w:p>
+      <w:pPr>
+        <w:autoSpaceDE w:val="0"/>
+        <w:autoSpaceDN w:val="0"/>
+        <w:adjustRightInd w:val="0"/>
+        <w:jc w:val="both"/>
+        <w:rPr>
+          <w:rFonts w:ascii="Garamond" w:hAnsi="Garamond" w:cs="AppleSystemUIFont"/>
+          <w:lang w:val="es-MX"/>
+        </w:rPr>
+      </w:pPr>
+      <w:r>
+        <w:rPr>
+          <w:rFonts w:ascii="Garamond" w:hAnsi="Garamond" w:cs="AppleSystemUIFont"/>
+          <w:lang w:val="es-MX"/>
+        </w:rPr>
+        <w:t> </w:t>
+      </w:r>
+    </w:p>
+    <w:p>
+      <w:pPr>
+        <w:jc w:val="both"/>
+        <w:rPr>
+          <w:rFonts w:ascii="Garamond" w:hAnsi="Garamond" w:cs="AppleSystemUIFont"/>
+          <w:lang w:val="es-MX"/>
+        </w:rPr>
+      </w:pPr>
+      <w:r>
+        <w:rPr>
+          <w:rFonts w:ascii="Garamond" w:hAnsi="Garamond" w:cs="AppleSystemUIFont"/>
+          <w:lang w:val="es-MX"/>
+        </w:rPr>
+        <w:t xml:space="preserve">Como se muestra en la </w:t>
+      </w:r>
+      <w:r>
+        <w:rPr>
+          <w:rFonts w:ascii="Garamond" w:hAnsi="Garamond" w:cs="AppleSystemUIFont"/>
+          <w:b/>
+          <w:bCs/>
+          <w:lang w:val="es-MX"/>
+        </w:rPr>
+        <w:t xml:space="preserve">Figura No. 1, </w:t>
+      </w:r>
+      <w:r>
+        <w:rPr>
+          <w:rFonts w:ascii="Garamond" w:hAnsi="Garamond" w:cs="AppleSystemUIFont"/>
+          <w:lang w:val="es-MX"/>
+        </w:rPr>
+        <w:t>en la actualidad WhatsApp es la plataforma más utilizada por los colombianos, sin embargo, Twitter sigue siendo una herramienta importante para políticos, líderes de opinión y medios de comunicación debido a sus características únicas y su capacidad para difundir noticias y opiniones de forma rápida y directa. En este caso, es fundamental analizar el comportamiento de tres de los políticos más relevantes hoy en día: Claudia López, Gustavo Petro y Álvaro Uribe.</w:t>
+      </w:r>
+    </w:p>
+    <w:p>
+      <w:pPr>
         <w:jc w:val="both"/>
         <w:rPr>
           <w:rFonts w:ascii="Garamond" w:hAnsi="Garamond"/>
@@ -1288,187 +944,44 @@
     </w:p>
     <w:p>
       <w:pPr>
-        <w:jc w:val="both"/>
-        <w:rPr>
-          <w:rFonts w:ascii="Garamond" w:hAnsi="Garamond"/>
-        </w:rPr>
-      </w:pPr>
-      <w:r>
+        <w:jc w:val="center"/>
         <w:rPr>
           <w:rFonts w:ascii="Garamond" w:hAnsi="Garamond"/>
           <w:lang w:val="es-CO"/>
         </w:rPr>
-        <w:t xml:space="preserve">En la siguiente gráfica se observa </w:t>
-      </w:r>
-      <w:r>
-        <w:rPr>
-          <w:rFonts w:ascii="Garamond" w:hAnsi="Garamond"/>
+      </w:pPr>
+      <w:r>
+        <w:rPr>
+          <w:rFonts w:ascii="Garamond" w:hAnsi="Garamond"/>
+          <w:b/>
+          <w:bCs/>
           <w:lang w:val="es-CO"/>
         </w:rPr>
-        <w:t xml:space="preserve">que la plataforma más usada por los colombianos es </w:t>
-      </w:r>
-      <w:proofErr w:type="spellStart"/>
-      <w:r>
-        <w:rPr>
-          <w:rFonts w:ascii="Garamond" w:hAnsi="Garamond"/>
-        </w:rPr>
-        <w:t>Whatsapp</w:t>
-      </w:r>
-      <w:proofErr w:type="spellEnd"/>
-      <w:r>
-        <w:rPr>
-          <w:rFonts w:ascii="Garamond" w:hAnsi="Garamond"/>
-        </w:rPr>
-        <w:t xml:space="preserve">. Para el </w:t>
-      </w:r>
-      <w:r>
-        <w:rPr>
-          <w:rFonts w:ascii="Garamond" w:hAnsi="Garamond"/>
-        </w:rPr>
-        <w:t>2020, el 95% de los usuarios usaba Facebook y el 77% Instagram, por lo que para el 2022 Facebook tuvo una pérdida de -3.3 p</w:t>
-      </w:r>
-      <w:r>
-        <w:rPr>
-          <w:rFonts w:ascii="Garamond" w:hAnsi="Garamond"/>
-        </w:rPr>
-        <w:t>untos porcentuales</w:t>
-      </w:r>
-      <w:r>
-        <w:rPr>
-          <w:rFonts w:ascii="Garamond" w:hAnsi="Garamond"/>
-        </w:rPr>
-        <w:t xml:space="preserve"> e Instagram una ganancia de +7.4 p</w:t>
-      </w:r>
-      <w:r>
-        <w:rPr>
-          <w:rFonts w:ascii="Garamond" w:hAnsi="Garamond"/>
-        </w:rPr>
-        <w:t xml:space="preserve">untos porcentuales </w:t>
-      </w:r>
-      <w:r>
-        <w:rPr>
-          <w:rFonts w:ascii="Garamond" w:hAnsi="Garamond"/>
-        </w:rPr>
-        <w:t>(</w:t>
-      </w:r>
-      <w:proofErr w:type="spellStart"/>
-      <w:r>
-        <w:rPr>
-          <w:rFonts w:ascii="Garamond" w:hAnsi="Garamond"/>
-        </w:rPr>
-        <w:t>Rosgaby</w:t>
-      </w:r>
-      <w:proofErr w:type="spellEnd"/>
-      <w:r>
-        <w:rPr>
-          <w:rFonts w:ascii="Garamond" w:hAnsi="Garamond"/>
-        </w:rPr>
-        <w:t>, 2022)</w:t>
-      </w:r>
-      <w:r>
-        <w:rPr>
-          <w:rFonts w:ascii="Garamond" w:hAnsi="Garamond"/>
-        </w:rPr>
-        <w:t xml:space="preserve">. En el caso de </w:t>
-      </w:r>
-      <w:r>
-        <w:rPr>
-          <w:rFonts w:ascii="Garamond" w:hAnsi="Garamond"/>
-        </w:rPr>
-        <w:t>Twitter</w:t>
-      </w:r>
-      <w:r>
-        <w:rPr>
-          <w:rFonts w:ascii="Garamond" w:hAnsi="Garamond"/>
-        </w:rPr>
-        <w:t>, esta red tiene</w:t>
-      </w:r>
-      <w:r>
-        <w:rPr>
-          <w:rFonts w:ascii="Garamond" w:hAnsi="Garamond"/>
-        </w:rPr>
-        <w:t xml:space="preserve"> una audiencia de 4.3 millones de usuarios, es decir, el 8.4% de la población de nuestro país y el 12% de los usuarios de Internet</w:t>
-      </w:r>
-      <w:r>
-        <w:rPr>
-          <w:rFonts w:ascii="Garamond" w:hAnsi="Garamond"/>
-        </w:rPr>
-        <w:t xml:space="preserve"> </w:t>
-      </w:r>
-      <w:r>
-        <w:rPr>
-          <w:rFonts w:ascii="Garamond" w:hAnsi="Garamond"/>
-        </w:rPr>
-        <w:t>(</w:t>
-      </w:r>
-      <w:proofErr w:type="spellStart"/>
-      <w:r>
-        <w:rPr>
-          <w:rFonts w:ascii="Garamond" w:hAnsi="Garamond"/>
-        </w:rPr>
-        <w:t>Rosgaby</w:t>
-      </w:r>
-      <w:proofErr w:type="spellEnd"/>
-      <w:r>
-        <w:rPr>
-          <w:rFonts w:ascii="Garamond" w:hAnsi="Garamond"/>
-        </w:rPr>
-        <w:t>, 2022)</w:t>
-      </w:r>
-      <w:r>
-        <w:rPr>
-          <w:rFonts w:ascii="Garamond" w:hAnsi="Garamond"/>
-        </w:rPr>
-        <w:t>.</w:t>
+        <w:t xml:space="preserve">Gráfica </w:t>
+      </w:r>
+      <w:r>
+        <w:rPr>
+          <w:rFonts w:ascii="Garamond" w:hAnsi="Garamond"/>
+          <w:b/>
+          <w:bCs/>
+          <w:lang w:val="es-CO"/>
+        </w:rPr>
+        <w:t xml:space="preserve"> No. 1</w:t>
+      </w:r>
+      <w:r>
+        <w:rPr>
+          <w:rFonts w:ascii="Garamond" w:hAnsi="Garamond"/>
+          <w:lang w:val="es-CO"/>
+        </w:rPr>
+        <w:t xml:space="preserve"> Uso de redes sociales en Colombia</w:t>
       </w:r>
     </w:p>
     <w:p>
       <w:pPr>
-        <w:jc w:val="both"/>
+        <w:jc w:val="center"/>
         <w:rPr>
           <w:rFonts w:ascii="Garamond" w:hAnsi="Garamond"/>
           <w:highlight w:val="yellow"/>
-          <w:lang w:val="es-CO"/>
-        </w:rPr>
-      </w:pPr>
-    </w:p>
-    <w:p>
-      <w:pPr>
-        <w:jc w:val="center"/>
-        <w:rPr>
-          <w:rFonts w:ascii="Garamond" w:hAnsi="Garamond"/>
-          <w:sz w:val="20"/>
-          <w:szCs w:val="20"/>
-          <w:lang w:val="es-CO"/>
-        </w:rPr>
-      </w:pPr>
-      <w:r>
-        <w:rPr>
-          <w:rFonts w:ascii="Garamond" w:hAnsi="Garamond"/>
-          <w:b/>
-          <w:bCs/>
-          <w:sz w:val="20"/>
-          <w:szCs w:val="20"/>
-          <w:lang w:val="es-CO"/>
-        </w:rPr>
-        <w:t>Tabla No. 1</w:t>
-      </w:r>
-      <w:r>
-        <w:rPr>
-          <w:rFonts w:ascii="Garamond" w:hAnsi="Garamond"/>
-          <w:sz w:val="20"/>
-          <w:szCs w:val="20"/>
-          <w:lang w:val="es-CO"/>
-        </w:rPr>
-        <w:t xml:space="preserve"> Uso de redes sociales en Colombia</w:t>
-      </w:r>
-    </w:p>
-    <w:p>
-      <w:pPr>
-        <w:jc w:val="center"/>
-        <w:rPr>
-          <w:rFonts w:ascii="Garamond" w:hAnsi="Garamond"/>
-          <w:highlight w:val="yellow"/>
         </w:rPr>
       </w:pPr>
       <w:r>
@@ -1477,9 +990,9 @@
           <w:noProof/>
         </w:rPr>
         <w:drawing>
-          <wp:inline distT="0" distB="0" distL="0" distR="0" wp14:anchorId="66E1EAEE" wp14:editId="5575C7D7">
-            <wp:extent cx="4060687" cy="2047461"/>
-            <wp:effectExtent l="0" t="0" r="3810" b="0"/>
+          <wp:inline distT="0" distB="0" distL="0" distR="0" wp14:anchorId="66E1EAEE" wp14:editId="3C5B833D">
+            <wp:extent cx="4376082" cy="2206487"/>
+            <wp:effectExtent l="0" t="0" r="0" b="3810"/>
             <wp:docPr id="1" name="Imagen 1"/>
             <wp:cNvGraphicFramePr>
               <a:graphicFrameLocks xmlns:a="http://schemas.openxmlformats.org/drawingml/2006/main" noChangeAspect="1"/>
@@ -1492,7 +1005,7 @@
                     <pic:cNvPicPr/>
                   </pic:nvPicPr>
                   <pic:blipFill rotWithShape="1">
-                    <a:blip r:embed="rId10" cstate="print">
+                    <a:blip r:embed="rId9" cstate="print">
                       <a:extLst>
                         <a:ext uri="{28A0092B-C50C-407E-A947-70E740481C1C}">
                           <a14:useLocalDpi xmlns:a14="http://schemas.microsoft.com/office/drawing/2010/main" val="0"/>
@@ -1505,7 +1018,7 @@
                   <pic:spPr bwMode="auto">
                     <a:xfrm>
                       <a:off x="0" y="0"/>
-                      <a:ext cx="4096503" cy="2065520"/>
+                      <a:ext cx="4507881" cy="2272942"/>
                     </a:xfrm>
                     <a:prstGeom prst="rect">
                       <a:avLst/>
@@ -1533,8 +1046,6 @@
           <w:rFonts w:ascii="Garamond" w:hAnsi="Garamond"/>
           <w:b/>
           <w:bCs/>
-          <w:sz w:val="20"/>
-          <w:szCs w:val="20"/>
           <w:lang w:val="es-CO"/>
         </w:rPr>
       </w:pPr>
@@ -1543,8 +1054,6 @@
           <w:rFonts w:ascii="Garamond" w:hAnsi="Garamond"/>
           <w:b/>
           <w:bCs/>
-          <w:sz w:val="20"/>
-          <w:szCs w:val="20"/>
           <w:lang w:val="es-CO"/>
         </w:rPr>
         <w:t xml:space="preserve">Fuente: </w:t>
@@ -1552,8 +1061,6 @@
       <w:r>
         <w:rPr>
           <w:rFonts w:ascii="Garamond" w:hAnsi="Garamond"/>
-          <w:sz w:val="20"/>
-          <w:szCs w:val="20"/>
           <w:lang w:val="es-CO"/>
         </w:rPr>
         <w:t>Branch (2022)</w:t>
@@ -1563,86 +1070,10 @@
           <w:rFonts w:ascii="Garamond" w:hAnsi="Garamond"/>
           <w:b/>
           <w:bCs/>
-          <w:sz w:val="20"/>
-          <w:szCs w:val="20"/>
           <w:lang w:val="es-CO"/>
         </w:rPr>
         <w:t xml:space="preserve"> </w:t>
       </w:r>
-    </w:p>
-    <w:p>
-      <w:pPr>
-        <w:jc w:val="both"/>
-        <w:rPr>
-          <w:rFonts w:ascii="Garamond" w:hAnsi="Garamond"/>
-        </w:rPr>
-      </w:pPr>
-    </w:p>
-    <w:p>
-      <w:pPr>
-        <w:jc w:val="both"/>
-        <w:rPr>
-          <w:rFonts w:ascii="Garamond" w:hAnsi="Garamond"/>
-        </w:rPr>
-      </w:pPr>
-      <w:r>
-        <w:rPr>
-          <w:rFonts w:ascii="Garamond" w:hAnsi="Garamond"/>
-        </w:rPr>
-        <w:t xml:space="preserve">En cuanto al uso de Twitter por parte de </w:t>
-      </w:r>
-      <w:r>
-        <w:rPr>
-          <w:rFonts w:ascii="Garamond" w:hAnsi="Garamond"/>
-        </w:rPr>
-        <w:t>Claudia López, Gustavo Petro y Álvaro Uribe</w:t>
-      </w:r>
-      <w:r>
-        <w:rPr>
-          <w:rFonts w:ascii="Garamond" w:hAnsi="Garamond"/>
-        </w:rPr>
-        <w:t xml:space="preserve">, se puede afirmar lo siguiente: </w:t>
-      </w:r>
-    </w:p>
-    <w:p>
-      <w:pPr>
-        <w:jc w:val="both"/>
-        <w:rPr>
-          <w:rFonts w:ascii="Garamond" w:hAnsi="Garamond"/>
-        </w:rPr>
-      </w:pPr>
-    </w:p>
-    <w:p>
-      <w:pPr>
-        <w:jc w:val="both"/>
-        <w:rPr>
-          <w:rFonts w:ascii="Garamond" w:hAnsi="Garamond"/>
-        </w:rPr>
-      </w:pPr>
-    </w:p>
-    <w:p>
-      <w:pPr>
-        <w:jc w:val="both"/>
-        <w:rPr>
-          <w:rFonts w:ascii="Garamond" w:hAnsi="Garamond"/>
-        </w:rPr>
-      </w:pPr>
-    </w:p>
-    <w:p>
-      <w:pPr>
-        <w:jc w:val="both"/>
-        <w:rPr>
-          <w:rFonts w:ascii="Garamond" w:hAnsi="Garamond"/>
-        </w:rPr>
-      </w:pPr>
-    </w:p>
-    <w:p>
-      <w:pPr>
-        <w:jc w:val="both"/>
-        <w:rPr>
-          <w:rFonts w:ascii="Garamond" w:hAnsi="Garamond"/>
-        </w:rPr>
-      </w:pPr>
     </w:p>
     <w:p>
       <w:pPr>
@@ -1673,7 +1104,6 @@
           <w:b/>
           <w:bCs/>
         </w:rPr>
-        <w:lastRenderedPageBreak/>
         <w:t>Datos</w:t>
       </w:r>
     </w:p>
@@ -1855,37 +1285,79 @@
           <w:rFonts w:ascii="Garamond" w:eastAsiaTheme="minorHAnsi" w:hAnsi="Garamond" w:cstheme="minorBidi"/>
           <w:lang w:val="es-ES_tradnl" w:eastAsia="en-US"/>
         </w:rPr>
-        <w:t>Estos datos están conformados por dos bases de datos: la base test</w:t>
+        <w:t>Estos datos están conformados por dos bases de datos: test</w:t>
       </w:r>
       <w:r>
         <w:rPr>
           <w:rFonts w:ascii="Garamond" w:eastAsiaTheme="minorHAnsi" w:hAnsi="Garamond" w:cstheme="minorBidi"/>
           <w:lang w:val="es-ES_tradnl" w:eastAsia="en-US"/>
         </w:rPr>
-        <w:t xml:space="preserve"> </w:t>
+        <w:t xml:space="preserve"> (</w:t>
       </w:r>
       <w:r>
         <w:rPr>
           <w:rFonts w:ascii="Garamond" w:eastAsiaTheme="minorHAnsi" w:hAnsi="Garamond" w:cstheme="minorBidi"/>
           <w:lang w:val="es-ES_tradnl" w:eastAsia="en-US"/>
         </w:rPr>
-        <w:t xml:space="preserve">y la base </w:t>
-      </w:r>
-      <w:proofErr w:type="spellStart"/>
+        <w:t>1.500 observaciones)</w:t>
+      </w:r>
       <w:r>
         <w:rPr>
           <w:rFonts w:ascii="Garamond" w:eastAsiaTheme="minorHAnsi" w:hAnsi="Garamond" w:cstheme="minorBidi"/>
           <w:lang w:val="es-ES_tradnl" w:eastAsia="en-US"/>
         </w:rPr>
-        <w:t>train</w:t>
-      </w:r>
-      <w:proofErr w:type="spellEnd"/>
+        <w:t xml:space="preserve"> </w:t>
+      </w:r>
       <w:r>
         <w:rPr>
           <w:rFonts w:ascii="Garamond" w:eastAsiaTheme="minorHAnsi" w:hAnsi="Garamond" w:cstheme="minorBidi"/>
           <w:lang w:val="es-ES_tradnl" w:eastAsia="en-US"/>
         </w:rPr>
-        <w:t xml:space="preserve">. </w:t>
+        <w:t xml:space="preserve">y la base </w:t>
+      </w:r>
+      <w:proofErr w:type="spellStart"/>
+      <w:r>
+        <w:rPr>
+          <w:rFonts w:ascii="Garamond" w:eastAsiaTheme="minorHAnsi" w:hAnsi="Garamond" w:cstheme="minorBidi"/>
+          <w:lang w:val="es-ES_tradnl" w:eastAsia="en-US"/>
+        </w:rPr>
+        <w:t>train</w:t>
+      </w:r>
+      <w:proofErr w:type="spellEnd"/>
+      <w:r>
+        <w:rPr>
+          <w:rFonts w:ascii="Garamond" w:eastAsiaTheme="minorHAnsi" w:hAnsi="Garamond" w:cstheme="minorBidi"/>
+          <w:lang w:val="es-ES_tradnl" w:eastAsia="en-US"/>
+        </w:rPr>
+        <w:t xml:space="preserve"> (</w:t>
+      </w:r>
+      <w:r>
+        <w:rPr>
+          <w:rFonts w:ascii="Garamond" w:hAnsi="Garamond"/>
+          <w:color w:val="1E1E21"/>
+        </w:rPr>
+        <w:t>9</w:t>
+      </w:r>
+      <w:r>
+        <w:rPr>
+          <w:rFonts w:ascii="Garamond" w:hAnsi="Garamond"/>
+          <w:color w:val="1E1E21"/>
+        </w:rPr>
+        <w:t>.</w:t>
+      </w:r>
+      <w:r>
+        <w:rPr>
+          <w:rFonts w:ascii="Garamond" w:hAnsi="Garamond"/>
+          <w:color w:val="1E1E21"/>
+        </w:rPr>
+        <w:t>349</w:t>
+      </w:r>
+      <w:r>
+        <w:rPr>
+          <w:rFonts w:ascii="Garamond" w:hAnsi="Garamond"/>
+          <w:color w:val="1E1E21"/>
+        </w:rPr>
+        <w:t xml:space="preserve"> observaciones).</w:t>
       </w:r>
     </w:p>
     <w:p>
@@ -1919,319 +1391,264 @@
     </w:p>
     <w:p>
       <w:pPr>
-        <w:pStyle w:val="NormalWeb"/>
-        <w:shd w:val="clear" w:color="auto" w:fill="FFFFFF"/>
         <w:jc w:val="both"/>
         <w:rPr>
           <w:rFonts w:ascii="Garamond" w:hAnsi="Garamond"/>
-          <w:color w:val="1E1E21"/>
-        </w:rPr>
-      </w:pPr>
-      <w:r>
-        <w:rPr>
-          <w:rFonts w:ascii="Garamond" w:hAnsi="Garamond"/>
-          <w:color w:val="1E1E21"/>
-        </w:rPr>
-        <w:t xml:space="preserve">Teniendo en cuenta que </w:t>
-      </w:r>
-      <w:r>
-        <w:rPr>
-          <w:rFonts w:ascii="Garamond" w:hAnsi="Garamond"/>
-          <w:color w:val="1E1E21"/>
-        </w:rPr>
-        <w:t>Twitter es una de la</w:t>
-      </w:r>
-      <w:r>
-        <w:rPr>
-          <w:rFonts w:ascii="Garamond" w:hAnsi="Garamond"/>
-          <w:color w:val="1E1E21"/>
-        </w:rPr>
-        <w:t>s</w:t>
-      </w:r>
-      <w:r>
-        <w:rPr>
-          <w:rFonts w:ascii="Garamond" w:hAnsi="Garamond"/>
-          <w:color w:val="1E1E21"/>
-        </w:rPr>
-        <w:t xml:space="preserve"> red</w:t>
-      </w:r>
-      <w:r>
-        <w:rPr>
-          <w:rFonts w:ascii="Garamond" w:hAnsi="Garamond"/>
-          <w:color w:val="1E1E21"/>
-        </w:rPr>
-        <w:t>es</w:t>
-      </w:r>
-      <w:r>
-        <w:rPr>
-          <w:rFonts w:ascii="Garamond" w:hAnsi="Garamond"/>
-          <w:color w:val="1E1E21"/>
-        </w:rPr>
-        <w:t xml:space="preserve"> social</w:t>
-      </w:r>
-      <w:r>
-        <w:rPr>
-          <w:rFonts w:ascii="Garamond" w:hAnsi="Garamond"/>
-          <w:color w:val="1E1E21"/>
-        </w:rPr>
-        <w:t>es</w:t>
-      </w:r>
-      <w:r>
-        <w:rPr>
-          <w:rFonts w:ascii="Garamond" w:hAnsi="Garamond"/>
-          <w:color w:val="1E1E21"/>
-        </w:rPr>
-        <w:t xml:space="preserve"> mas utilizada por los políticos, en este caso por Gustavo Petro, </w:t>
+        </w:rPr>
+      </w:pPr>
+      <w:r>
+        <w:rPr>
+          <w:rFonts w:ascii="Garamond" w:hAnsi="Garamond"/>
+        </w:rPr>
+        <w:t xml:space="preserve">Seguido de esto, se </w:t>
+      </w:r>
+      <w:r>
+        <w:rPr>
+          <w:rFonts w:ascii="Garamond" w:hAnsi="Garamond"/>
+        </w:rPr>
+        <w:t>usó</w:t>
+      </w:r>
+      <w:r>
+        <w:rPr>
+          <w:rFonts w:ascii="Garamond" w:hAnsi="Garamond"/>
+        </w:rPr>
+        <w:t xml:space="preserve"> </w:t>
+      </w:r>
+      <w:r>
+        <w:rPr>
+          <w:rFonts w:ascii="Garamond" w:hAnsi="Garamond"/>
+        </w:rPr>
+        <w:t>el paquete “</w:t>
       </w:r>
       <w:proofErr w:type="spellStart"/>
       <w:r>
         <w:rPr>
           <w:rFonts w:ascii="Garamond" w:hAnsi="Garamond"/>
-          <w:color w:val="1E1E21"/>
-        </w:rPr>
-        <w:t>Alvaro</w:t>
+        </w:rPr>
+        <w:t>tidytext</w:t>
       </w:r>
       <w:proofErr w:type="spellEnd"/>
       <w:r>
         <w:rPr>
           <w:rFonts w:ascii="Garamond" w:hAnsi="Garamond"/>
-          <w:color w:val="1E1E21"/>
-        </w:rPr>
-        <w:t xml:space="preserve"> Uribe </w:t>
+        </w:rPr>
+        <w:t xml:space="preserve">”, el cual tiene la función llamada </w:t>
+      </w:r>
+      <w:proofErr w:type="spellStart"/>
+      <w:r>
+        <w:rPr>
+          <w:rFonts w:ascii="Garamond" w:hAnsi="Garamond"/>
+        </w:rPr>
+        <w:t>unnest_tokens</w:t>
+      </w:r>
+      <w:proofErr w:type="spellEnd"/>
+      <w:r>
+        <w:rPr>
+          <w:rFonts w:ascii="Garamond" w:hAnsi="Garamond"/>
+        </w:rPr>
+        <w:t xml:space="preserve">, </w:t>
+      </w:r>
+      <w:r>
+        <w:rPr>
+          <w:rFonts w:ascii="Garamond" w:hAnsi="Garamond"/>
+        </w:rPr>
+        <w:t>la cual permitió</w:t>
+      </w:r>
+      <w:r>
+        <w:rPr>
+          <w:rFonts w:ascii="Garamond" w:hAnsi="Garamond"/>
+        </w:rPr>
+        <w:t xml:space="preserve"> separar los Tweets por tokens</w:t>
+      </w:r>
+      <w:r>
+        <w:rPr>
+          <w:rFonts w:ascii="Garamond" w:hAnsi="Garamond"/>
+        </w:rPr>
+        <w:t xml:space="preserve"> (</w:t>
+      </w:r>
+      <w:r>
+        <w:rPr>
+          <w:rFonts w:ascii="Garamond" w:hAnsi="Garamond"/>
+        </w:rPr>
+        <w:t>este caso son las palabras</w:t>
+      </w:r>
+      <w:r>
+        <w:rPr>
+          <w:rFonts w:ascii="Garamond" w:hAnsi="Garamond"/>
+        </w:rPr>
+        <w:t xml:space="preserve">), </w:t>
+      </w:r>
+      <w:r>
+        <w:rPr>
+          <w:rFonts w:ascii="Garamond" w:hAnsi="Garamond"/>
+        </w:rPr>
+        <w:t xml:space="preserve">para cada a uno de los documentos, luego </w:t>
       </w:r>
       <w:proofErr w:type="gramStart"/>
       <w:r>
         <w:rPr>
           <w:rFonts w:ascii="Garamond" w:hAnsi="Garamond"/>
-          <w:color w:val="1E1E21"/>
-        </w:rPr>
-        <w:t>y  Claudia</w:t>
+        </w:rPr>
+        <w:t xml:space="preserve">se </w:t>
+      </w:r>
+      <w:r>
+        <w:rPr>
+          <w:rFonts w:ascii="Garamond" w:hAnsi="Garamond"/>
+        </w:rPr>
+        <w:t xml:space="preserve"> </w:t>
+      </w:r>
+      <w:r>
+        <w:rPr>
+          <w:rFonts w:ascii="Garamond" w:hAnsi="Garamond"/>
+        </w:rPr>
+        <w:t>construyó</w:t>
       </w:r>
       <w:proofErr w:type="gramEnd"/>
       <w:r>
         <w:rPr>
           <w:rFonts w:ascii="Garamond" w:hAnsi="Garamond"/>
-          <w:color w:val="1E1E21"/>
+        </w:rPr>
+        <w:t xml:space="preserve"> un objeto matriz</w:t>
+      </w:r>
+      <w:r>
+        <w:rPr>
+          <w:rFonts w:ascii="Garamond" w:hAnsi="Garamond"/>
+        </w:rPr>
+        <w:t xml:space="preserve">, </w:t>
+      </w:r>
+      <w:r>
+        <w:rPr>
+          <w:rFonts w:ascii="Garamond" w:hAnsi="Garamond"/>
+        </w:rPr>
+        <w:t xml:space="preserve">utilizando el criterio </w:t>
+      </w:r>
+      <w:r>
+        <w:rPr>
+          <w:rFonts w:ascii="Garamond" w:hAnsi="Garamond"/>
+        </w:rPr>
+        <w:t>TFIDF</w:t>
+      </w:r>
+      <w:r>
+        <w:rPr>
+          <w:rFonts w:ascii="Garamond" w:hAnsi="Garamond"/>
+        </w:rPr>
+        <w:t xml:space="preserve"> el cual permite saber</w:t>
+      </w:r>
+      <w:r>
+        <w:rPr>
+          <w:rFonts w:ascii="Garamond" w:hAnsi="Garamond"/>
+        </w:rPr>
+        <w:t xml:space="preserve">, </w:t>
+      </w:r>
+      <w:r>
+        <w:rPr>
+          <w:rFonts w:ascii="Garamond" w:hAnsi="Garamond"/>
+        </w:rPr>
+        <w:t xml:space="preserve">cual es la palabra </w:t>
+      </w:r>
+      <w:r>
+        <w:rPr>
+          <w:rFonts w:ascii="Garamond" w:hAnsi="Garamond"/>
+        </w:rPr>
+        <w:t>más</w:t>
+      </w:r>
+      <w:r>
+        <w:rPr>
+          <w:rFonts w:ascii="Garamond" w:hAnsi="Garamond"/>
+        </w:rPr>
+        <w:t xml:space="preserve"> representativa de cada uno de los personajes objeto de estudio</w:t>
+      </w:r>
+      <w:r>
+        <w:rPr>
+          <w:rFonts w:ascii="Garamond" w:hAnsi="Garamond"/>
+        </w:rPr>
+        <w:t>. E</w:t>
+      </w:r>
+      <w:r>
+        <w:rPr>
+          <w:rFonts w:ascii="Garamond" w:hAnsi="Garamond"/>
+        </w:rPr>
+        <w:t xml:space="preserve">sto se </w:t>
+      </w:r>
+      <w:r>
+        <w:rPr>
+          <w:rFonts w:ascii="Garamond" w:hAnsi="Garamond"/>
+        </w:rPr>
+        <w:t>construyó</w:t>
+      </w:r>
+      <w:r>
+        <w:rPr>
+          <w:rFonts w:ascii="Garamond" w:hAnsi="Garamond"/>
         </w:rPr>
         <w:t xml:space="preserve"> </w:t>
       </w:r>
+      <w:r>
+        <w:rPr>
+          <w:rFonts w:ascii="Garamond" w:hAnsi="Garamond"/>
+        </w:rPr>
+        <w:t>uniendo</w:t>
+      </w:r>
+      <w:r>
+        <w:rPr>
+          <w:rFonts w:ascii="Garamond" w:hAnsi="Garamond"/>
+        </w:rPr>
+        <w:t xml:space="preserve"> los datos </w:t>
+      </w:r>
       <w:proofErr w:type="spellStart"/>
       <w:r>
         <w:rPr>
           <w:rFonts w:ascii="Garamond" w:hAnsi="Garamond"/>
-          <w:color w:val="1E1E21"/>
-        </w:rPr>
-        <w:t>lopez</w:t>
+        </w:rPr>
+        <w:t>train</w:t>
       </w:r>
       <w:proofErr w:type="spellEnd"/>
       <w:r>
         <w:rPr>
           <w:rFonts w:ascii="Garamond" w:hAnsi="Garamond"/>
-          <w:color w:val="1E1E21"/>
-        </w:rPr>
-        <w:t xml:space="preserve">, se </w:t>
-      </w:r>
-      <w:proofErr w:type="spellStart"/>
-      <w:r>
-        <w:rPr>
-          <w:rFonts w:ascii="Garamond" w:hAnsi="Garamond"/>
-          <w:color w:val="1E1E21"/>
-        </w:rPr>
-        <w:t>realiz</w:t>
-      </w:r>
-      <w:r>
-        <w:rPr>
-          <w:rFonts w:ascii="Garamond" w:hAnsi="Garamond"/>
-          <w:color w:val="1E1E21"/>
-        </w:rPr>
-        <w:t>o</w:t>
-      </w:r>
-      <w:proofErr w:type="spellEnd"/>
-      <w:r>
-        <w:rPr>
-          <w:rFonts w:ascii="Garamond" w:hAnsi="Garamond"/>
-          <w:color w:val="1E1E21"/>
-        </w:rPr>
-        <w:t xml:space="preserve"> un análisis a fin de conocer </w:t>
-      </w:r>
-      <w:r>
-        <w:rPr>
-          <w:rFonts w:ascii="Garamond" w:hAnsi="Garamond"/>
-          <w:color w:val="1E1E21"/>
-        </w:rPr>
-        <w:t>cuál</w:t>
-      </w:r>
-      <w:r>
-        <w:rPr>
-          <w:rFonts w:ascii="Garamond" w:hAnsi="Garamond"/>
-          <w:color w:val="1E1E21"/>
-        </w:rPr>
-        <w:t xml:space="preserve"> es el que </w:t>
-      </w:r>
-      <w:r>
-        <w:rPr>
-          <w:rFonts w:ascii="Garamond" w:hAnsi="Garamond"/>
-          <w:color w:val="1E1E21"/>
-        </w:rPr>
-        <w:t>más</w:t>
-      </w:r>
-      <w:r>
-        <w:rPr>
-          <w:rFonts w:ascii="Garamond" w:hAnsi="Garamond"/>
-          <w:color w:val="1E1E21"/>
-        </w:rPr>
-        <w:t xml:space="preserve"> Tweet</w:t>
-      </w:r>
-      <w:r>
-        <w:rPr>
-          <w:rFonts w:ascii="Garamond" w:hAnsi="Garamond"/>
-          <w:color w:val="1E1E21"/>
-        </w:rPr>
-        <w:t>s</w:t>
-      </w:r>
-      <w:r>
-        <w:rPr>
-          <w:rFonts w:ascii="Garamond" w:hAnsi="Garamond"/>
-          <w:color w:val="1E1E21"/>
-        </w:rPr>
-        <w:t xml:space="preserve"> tiene y a su vez, cual es la palabra que </w:t>
-      </w:r>
-      <w:r>
-        <w:rPr>
-          <w:rFonts w:ascii="Garamond" w:hAnsi="Garamond"/>
-          <w:color w:val="1E1E21"/>
-        </w:rPr>
-        <w:t>más</w:t>
-      </w:r>
-      <w:r>
-        <w:rPr>
-          <w:rFonts w:ascii="Garamond" w:hAnsi="Garamond"/>
-          <w:color w:val="1E1E21"/>
+        </w:rPr>
+        <w:t xml:space="preserve"> y test, con el objetivo de tener el inventario completo de las palabras que eventualmente pued</w:t>
+      </w:r>
+      <w:r>
+        <w:rPr>
+          <w:rFonts w:ascii="Garamond" w:hAnsi="Garamond"/>
+        </w:rPr>
+        <w:t>e</w:t>
+      </w:r>
+      <w:r>
+        <w:rPr>
+          <w:rFonts w:ascii="Garamond" w:hAnsi="Garamond"/>
+        </w:rPr>
+        <w:t>n salir</w:t>
+      </w:r>
+      <w:r>
+        <w:rPr>
+          <w:rFonts w:ascii="Garamond" w:hAnsi="Garamond"/>
+        </w:rPr>
+        <w:t>. Finalmente, se</w:t>
+      </w:r>
+      <w:r>
+        <w:rPr>
+          <w:rFonts w:ascii="Garamond" w:hAnsi="Garamond"/>
         </w:rPr>
         <w:t xml:space="preserve"> </w:t>
       </w:r>
       <w:r>
         <w:rPr>
           <w:rFonts w:ascii="Garamond" w:hAnsi="Garamond"/>
-          <w:color w:val="1E1E21"/>
-        </w:rPr>
-        <w:t>escriben</w:t>
-      </w:r>
-      <w:r>
-        <w:rPr>
-          <w:rFonts w:ascii="Garamond" w:hAnsi="Garamond"/>
-          <w:color w:val="1E1E21"/>
-        </w:rPr>
-        <w:t xml:space="preserve"> en sus publicaciones. </w:t>
-      </w:r>
-      <w:r>
-        <w:rPr>
-          <w:rFonts w:ascii="Garamond" w:hAnsi="Garamond"/>
-          <w:color w:val="1E1E21"/>
-        </w:rPr>
-        <w:t xml:space="preserve">En este sentido, y como se </w:t>
-      </w:r>
-      <w:r>
-        <w:rPr>
-          <w:rFonts w:ascii="Garamond" w:hAnsi="Garamond"/>
-          <w:color w:val="1E1E21"/>
-        </w:rPr>
-        <w:t>mencionó</w:t>
-      </w:r>
-      <w:r>
-        <w:rPr>
-          <w:rFonts w:ascii="Garamond" w:hAnsi="Garamond"/>
-          <w:color w:val="1E1E21"/>
-        </w:rPr>
-        <w:t xml:space="preserve"> </w:t>
-      </w:r>
-      <w:r>
-        <w:rPr>
-          <w:rFonts w:ascii="Garamond" w:hAnsi="Garamond"/>
-          <w:color w:val="1E1E21"/>
-        </w:rPr>
-        <w:t>anteriormente, para</w:t>
-      </w:r>
-      <w:r>
-        <w:rPr>
-          <w:rFonts w:ascii="Garamond" w:hAnsi="Garamond"/>
-          <w:color w:val="1E1E21"/>
-        </w:rPr>
-        <w:t xml:space="preserve"> el análisis de los modelos </w:t>
-      </w:r>
-      <w:r>
-        <w:rPr>
-          <w:rFonts w:ascii="Garamond" w:hAnsi="Garamond"/>
-          <w:color w:val="1E1E21"/>
-        </w:rPr>
-        <w:t>de predicción se utiliza una muestra tomada por las API de Twitter</w:t>
-      </w:r>
-      <w:r>
-        <w:rPr>
-          <w:rFonts w:ascii="Garamond" w:hAnsi="Garamond"/>
-          <w:color w:val="1E1E21"/>
-        </w:rPr>
-        <w:t>, sobre cuantos Tweets tiene cada uno de los representantes objeto de estudio, esto por medio de una base</w:t>
-      </w:r>
-      <w:r>
-        <w:rPr>
-          <w:rFonts w:ascii="Garamond" w:hAnsi="Garamond"/>
-          <w:color w:val="1E1E21"/>
-        </w:rPr>
-        <w:t xml:space="preserve"> datos</w:t>
-      </w:r>
-      <w:r>
-        <w:rPr>
-          <w:rFonts w:ascii="Garamond" w:hAnsi="Garamond"/>
-          <w:color w:val="1E1E21"/>
-        </w:rPr>
-        <w:t xml:space="preserve"> </w:t>
-      </w:r>
-      <w:proofErr w:type="gramStart"/>
-      <w:r>
-        <w:rPr>
-          <w:rFonts w:ascii="Garamond" w:hAnsi="Garamond"/>
-          <w:color w:val="1E1E21"/>
-        </w:rPr>
-        <w:t>de test</w:t>
-      </w:r>
-      <w:proofErr w:type="gramEnd"/>
-      <w:r>
-        <w:rPr>
-          <w:rFonts w:ascii="Garamond" w:hAnsi="Garamond"/>
-          <w:color w:val="1E1E21"/>
-        </w:rPr>
-        <w:t xml:space="preserve"> de 1500 y una base</w:t>
-      </w:r>
-      <w:r>
-        <w:rPr>
-          <w:rFonts w:ascii="Garamond" w:hAnsi="Garamond"/>
-          <w:color w:val="1E1E21"/>
-        </w:rPr>
-        <w:t xml:space="preserve"> de datos</w:t>
-      </w:r>
-      <w:r>
-        <w:rPr>
-          <w:rFonts w:ascii="Garamond" w:hAnsi="Garamond"/>
-          <w:color w:val="1E1E21"/>
-        </w:rPr>
-        <w:t xml:space="preserve"> </w:t>
-      </w:r>
-      <w:proofErr w:type="spellStart"/>
-      <w:r>
-        <w:rPr>
-          <w:rFonts w:ascii="Garamond" w:hAnsi="Garamond"/>
-          <w:color w:val="1E1E21"/>
-        </w:rPr>
-        <w:t>train</w:t>
-      </w:r>
-      <w:proofErr w:type="spellEnd"/>
-      <w:r>
-        <w:rPr>
-          <w:rFonts w:ascii="Garamond" w:hAnsi="Garamond"/>
-          <w:color w:val="1E1E21"/>
-        </w:rPr>
-        <w:t xml:space="preserve"> de 9349 observaciones respectivamente.</w:t>
+        </w:rPr>
+        <w:t>procedió</w:t>
+      </w:r>
+      <w:r>
+        <w:rPr>
+          <w:rFonts w:ascii="Garamond" w:hAnsi="Garamond"/>
+        </w:rPr>
+        <w:t xml:space="preserve"> a montar la información en cada uno de los modelos</w:t>
+      </w:r>
+      <w:r>
+        <w:rPr>
+          <w:rFonts w:ascii="Garamond" w:hAnsi="Garamond"/>
+        </w:rPr>
+        <w:t xml:space="preserve"> citados. </w:t>
       </w:r>
     </w:p>
     <w:p>
@@ -2239,268 +1656,9 @@
         <w:jc w:val="both"/>
         <w:rPr>
           <w:rFonts w:ascii="Garamond" w:hAnsi="Garamond"/>
-        </w:rPr>
-      </w:pPr>
-      <w:r>
-        <w:rPr>
-          <w:rFonts w:ascii="Garamond" w:hAnsi="Garamond"/>
-        </w:rPr>
-        <w:t>Seguido de esto,</w:t>
-      </w:r>
-      <w:r>
-        <w:rPr>
-          <w:rFonts w:ascii="Garamond" w:hAnsi="Garamond"/>
-        </w:rPr>
-        <w:t xml:space="preserve"> se </w:t>
-      </w:r>
-      <w:r>
-        <w:rPr>
-          <w:rFonts w:ascii="Garamond" w:hAnsi="Garamond"/>
-        </w:rPr>
-        <w:t>usó</w:t>
-      </w:r>
-      <w:r>
-        <w:rPr>
-          <w:rFonts w:ascii="Garamond" w:hAnsi="Garamond"/>
-        </w:rPr>
-        <w:t xml:space="preserve"> </w:t>
-      </w:r>
-      <w:r>
-        <w:rPr>
-          <w:rFonts w:ascii="Garamond" w:hAnsi="Garamond"/>
-        </w:rPr>
-        <w:t>el paquete “</w:t>
-      </w:r>
-      <w:proofErr w:type="spellStart"/>
-      <w:r>
-        <w:rPr>
-          <w:rFonts w:ascii="Garamond" w:hAnsi="Garamond"/>
-        </w:rPr>
-        <w:t>tidytext</w:t>
-      </w:r>
-      <w:proofErr w:type="spellEnd"/>
-      <w:r>
-        <w:rPr>
-          <w:rFonts w:ascii="Garamond" w:hAnsi="Garamond"/>
-        </w:rPr>
-        <w:t xml:space="preserve">”, el cual tiene la función llamada </w:t>
-      </w:r>
-      <w:proofErr w:type="spellStart"/>
-      <w:r>
-        <w:rPr>
-          <w:rFonts w:ascii="Garamond" w:hAnsi="Garamond"/>
-        </w:rPr>
-        <w:t>unnest_tokens</w:t>
-      </w:r>
-      <w:proofErr w:type="spellEnd"/>
-      <w:r>
-        <w:rPr>
-          <w:rFonts w:ascii="Garamond" w:hAnsi="Garamond"/>
-        </w:rPr>
-        <w:t xml:space="preserve">, </w:t>
-      </w:r>
-      <w:r>
-        <w:rPr>
-          <w:rFonts w:ascii="Garamond" w:hAnsi="Garamond"/>
-        </w:rPr>
-        <w:t>la cual permitió</w:t>
-      </w:r>
-      <w:r>
-        <w:rPr>
-          <w:rFonts w:ascii="Garamond" w:hAnsi="Garamond"/>
-        </w:rPr>
-        <w:t xml:space="preserve"> separar los Tweets por tokens</w:t>
-      </w:r>
-      <w:r>
-        <w:rPr>
-          <w:rFonts w:ascii="Garamond" w:hAnsi="Garamond"/>
-        </w:rPr>
-        <w:t xml:space="preserve"> (</w:t>
-      </w:r>
-      <w:r>
-        <w:rPr>
-          <w:rFonts w:ascii="Garamond" w:hAnsi="Garamond"/>
-        </w:rPr>
-        <w:t>este caso son las palabras</w:t>
-      </w:r>
-      <w:r>
-        <w:rPr>
-          <w:rFonts w:ascii="Garamond" w:hAnsi="Garamond"/>
-        </w:rPr>
-        <w:t xml:space="preserve">), </w:t>
-      </w:r>
-      <w:r>
-        <w:rPr>
-          <w:rFonts w:ascii="Garamond" w:hAnsi="Garamond"/>
-        </w:rPr>
-        <w:t xml:space="preserve">para cada a uno de los documentos, luego </w:t>
-      </w:r>
-      <w:proofErr w:type="gramStart"/>
-      <w:r>
-        <w:rPr>
-          <w:rFonts w:ascii="Garamond" w:hAnsi="Garamond"/>
-        </w:rPr>
-        <w:t xml:space="preserve">se </w:t>
-      </w:r>
-      <w:r>
-        <w:rPr>
-          <w:rFonts w:ascii="Garamond" w:hAnsi="Garamond"/>
-        </w:rPr>
-        <w:t xml:space="preserve"> </w:t>
-      </w:r>
-      <w:r>
-        <w:rPr>
-          <w:rFonts w:ascii="Garamond" w:hAnsi="Garamond"/>
-        </w:rPr>
-        <w:t>construyó</w:t>
-      </w:r>
-      <w:proofErr w:type="gramEnd"/>
-      <w:r>
-        <w:rPr>
-          <w:rFonts w:ascii="Garamond" w:hAnsi="Garamond"/>
-        </w:rPr>
-        <w:t xml:space="preserve"> un objeto matriz</w:t>
-      </w:r>
-      <w:r>
-        <w:rPr>
-          <w:rFonts w:ascii="Garamond" w:hAnsi="Garamond"/>
-        </w:rPr>
-        <w:t xml:space="preserve">, </w:t>
-      </w:r>
-      <w:r>
-        <w:rPr>
-          <w:rFonts w:ascii="Garamond" w:hAnsi="Garamond"/>
-        </w:rPr>
-        <w:t xml:space="preserve">utilizando el criterio </w:t>
-      </w:r>
-      <w:r>
-        <w:rPr>
-          <w:rFonts w:ascii="Garamond" w:hAnsi="Garamond"/>
-        </w:rPr>
-        <w:t>TFIDF</w:t>
-      </w:r>
-      <w:r>
-        <w:rPr>
-          <w:rFonts w:ascii="Garamond" w:hAnsi="Garamond"/>
-        </w:rPr>
-        <w:t xml:space="preserve"> el cual permite saber</w:t>
-      </w:r>
-      <w:r>
-        <w:rPr>
-          <w:rFonts w:ascii="Garamond" w:hAnsi="Garamond"/>
-        </w:rPr>
-        <w:t xml:space="preserve">, </w:t>
-      </w:r>
-      <w:r>
-        <w:rPr>
-          <w:rFonts w:ascii="Garamond" w:hAnsi="Garamond"/>
-        </w:rPr>
-        <w:t xml:space="preserve">cual es la palabra </w:t>
-      </w:r>
-      <w:r>
-        <w:rPr>
-          <w:rFonts w:ascii="Garamond" w:hAnsi="Garamond"/>
-        </w:rPr>
-        <w:t>más</w:t>
-      </w:r>
-      <w:r>
-        <w:rPr>
-          <w:rFonts w:ascii="Garamond" w:hAnsi="Garamond"/>
-        </w:rPr>
-        <w:t xml:space="preserve"> representativa de cada uno de los personajes objeto de estudio</w:t>
-      </w:r>
-      <w:r>
-        <w:rPr>
-          <w:rFonts w:ascii="Garamond" w:hAnsi="Garamond"/>
-        </w:rPr>
-        <w:t>. E</w:t>
-      </w:r>
-      <w:r>
-        <w:rPr>
-          <w:rFonts w:ascii="Garamond" w:hAnsi="Garamond"/>
-        </w:rPr>
-        <w:t xml:space="preserve">sto se </w:t>
-      </w:r>
-      <w:r>
-        <w:rPr>
-          <w:rFonts w:ascii="Garamond" w:hAnsi="Garamond"/>
-        </w:rPr>
-        <w:t>construyó</w:t>
-      </w:r>
-      <w:r>
-        <w:rPr>
-          <w:rFonts w:ascii="Garamond" w:hAnsi="Garamond"/>
-        </w:rPr>
-        <w:t xml:space="preserve"> </w:t>
-      </w:r>
-      <w:r>
-        <w:rPr>
-          <w:rFonts w:ascii="Garamond" w:hAnsi="Garamond"/>
-        </w:rPr>
-        <w:t>uniendo</w:t>
-      </w:r>
-      <w:r>
-        <w:rPr>
-          <w:rFonts w:ascii="Garamond" w:hAnsi="Garamond"/>
-        </w:rPr>
-        <w:t xml:space="preserve"> los datos </w:t>
-      </w:r>
-      <w:proofErr w:type="spellStart"/>
-      <w:r>
-        <w:rPr>
-          <w:rFonts w:ascii="Garamond" w:hAnsi="Garamond"/>
-        </w:rPr>
-        <w:t>train</w:t>
-      </w:r>
-      <w:proofErr w:type="spellEnd"/>
-      <w:r>
-        <w:rPr>
-          <w:rFonts w:ascii="Garamond" w:hAnsi="Garamond"/>
-        </w:rPr>
-        <w:t xml:space="preserve"> y test, con el objetivo de tener el inventario completo de las palabras que eventualmente pued</w:t>
-      </w:r>
-      <w:r>
-        <w:rPr>
-          <w:rFonts w:ascii="Garamond" w:hAnsi="Garamond"/>
-        </w:rPr>
-        <w:t>e</w:t>
-      </w:r>
-      <w:r>
-        <w:rPr>
-          <w:rFonts w:ascii="Garamond" w:hAnsi="Garamond"/>
-        </w:rPr>
-        <w:t>n salir</w:t>
-      </w:r>
-      <w:r>
-        <w:rPr>
-          <w:rFonts w:ascii="Garamond" w:hAnsi="Garamond"/>
-        </w:rPr>
-        <w:t>. Finalmente, se</w:t>
-      </w:r>
-      <w:r>
-        <w:rPr>
-          <w:rFonts w:ascii="Garamond" w:hAnsi="Garamond"/>
-        </w:rPr>
-        <w:t xml:space="preserve"> </w:t>
-      </w:r>
-      <w:r>
-        <w:rPr>
-          <w:rFonts w:ascii="Garamond" w:hAnsi="Garamond"/>
-        </w:rPr>
-        <w:t>procedió</w:t>
-      </w:r>
-      <w:r>
-        <w:rPr>
-          <w:rFonts w:ascii="Garamond" w:hAnsi="Garamond"/>
-        </w:rPr>
-        <w:t xml:space="preserve"> a montar la información en cada uno de los modelos</w:t>
-      </w:r>
-      <w:r>
-        <w:rPr>
-          <w:rFonts w:ascii="Garamond" w:hAnsi="Garamond"/>
-        </w:rPr>
-        <w:t xml:space="preserve"> citados. </w:t>
-      </w:r>
+          <w:lang w:val="es-CO"/>
+        </w:rPr>
+      </w:pPr>
     </w:p>
     <w:p>
       <w:pPr>
@@ -2509,6 +1667,250 @@
           <w:rFonts w:ascii="Garamond" w:hAnsi="Garamond"/>
         </w:rPr>
       </w:pPr>
+      <w:r>
+        <w:rPr>
+          <w:rFonts w:ascii="Garamond" w:hAnsi="Garamond"/>
+        </w:rPr>
+        <w:t xml:space="preserve">Por otro lado, se puede evidenciar que </w:t>
+      </w:r>
+      <w:r>
+        <w:rPr>
+          <w:rFonts w:ascii="Garamond" w:hAnsi="Garamond"/>
+        </w:rPr>
+        <w:t xml:space="preserve">en </w:t>
+      </w:r>
+      <w:r>
+        <w:rPr>
+          <w:rFonts w:ascii="Garamond" w:hAnsi="Garamond"/>
+        </w:rPr>
+        <w:t>l</w:t>
+      </w:r>
+      <w:r>
+        <w:rPr>
+          <w:rFonts w:ascii="Garamond" w:hAnsi="Garamond"/>
+        </w:rPr>
+        <w:t>as estadísticas descriptivas,</w:t>
+      </w:r>
+      <w:r>
+        <w:rPr>
+          <w:rFonts w:ascii="Garamond" w:hAnsi="Garamond"/>
+        </w:rPr>
+        <w:t xml:space="preserve"> Claudia </w:t>
+      </w:r>
+      <w:proofErr w:type="spellStart"/>
+      <w:r>
+        <w:rPr>
+          <w:rFonts w:ascii="Garamond" w:hAnsi="Garamond"/>
+        </w:rPr>
+        <w:t>lopez</w:t>
+      </w:r>
+      <w:proofErr w:type="spellEnd"/>
+      <w:r>
+        <w:rPr>
+          <w:rFonts w:ascii="Garamond" w:hAnsi="Garamond"/>
+        </w:rPr>
+        <w:t xml:space="preserve"> es</w:t>
+      </w:r>
+      <w:r>
+        <w:rPr>
+          <w:rFonts w:ascii="Garamond" w:hAnsi="Garamond"/>
+        </w:rPr>
+        <w:t xml:space="preserve"> la que </w:t>
+      </w:r>
+      <w:r>
+        <w:rPr>
+          <w:rFonts w:ascii="Garamond" w:hAnsi="Garamond"/>
+        </w:rPr>
+        <w:t>más</w:t>
+      </w:r>
+      <w:r>
+        <w:rPr>
+          <w:rFonts w:ascii="Garamond" w:hAnsi="Garamond"/>
+        </w:rPr>
+        <w:t xml:space="preserve"> </w:t>
+      </w:r>
+      <w:r>
+        <w:rPr>
+          <w:rFonts w:ascii="Garamond" w:hAnsi="Garamond"/>
+        </w:rPr>
+        <w:t>Tweets tiene</w:t>
+      </w:r>
+      <w:r>
+        <w:rPr>
+          <w:rFonts w:ascii="Garamond" w:hAnsi="Garamond"/>
+        </w:rPr>
+        <w:t xml:space="preserve">, </w:t>
+      </w:r>
+      <w:proofErr w:type="gramStart"/>
+      <w:r>
+        <w:rPr>
+          <w:rFonts w:ascii="Garamond" w:hAnsi="Garamond"/>
+        </w:rPr>
+        <w:t>con  un</w:t>
+      </w:r>
+      <w:proofErr w:type="gramEnd"/>
+      <w:r>
+        <w:rPr>
+          <w:rFonts w:ascii="Garamond" w:hAnsi="Garamond"/>
+        </w:rPr>
+        <w:t xml:space="preserve"> total de </w:t>
+      </w:r>
+      <w:r>
+        <w:rPr>
+          <w:rFonts w:ascii="Garamond" w:hAnsi="Garamond"/>
+        </w:rPr>
+        <w:t>3470</w:t>
+      </w:r>
+      <w:r>
+        <w:rPr>
+          <w:rFonts w:ascii="Garamond" w:hAnsi="Garamond"/>
+        </w:rPr>
+        <w:t xml:space="preserve"> Tweets, </w:t>
+      </w:r>
+      <w:r>
+        <w:rPr>
+          <w:rFonts w:ascii="Garamond" w:hAnsi="Garamond"/>
+        </w:rPr>
+        <w:t xml:space="preserve"> </w:t>
+      </w:r>
+      <w:r>
+        <w:rPr>
+          <w:rFonts w:ascii="Garamond" w:hAnsi="Garamond"/>
+        </w:rPr>
+        <w:t>seguid</w:t>
+      </w:r>
+      <w:r>
+        <w:rPr>
+          <w:rFonts w:ascii="Garamond" w:hAnsi="Garamond"/>
+        </w:rPr>
+        <w:t>a</w:t>
+      </w:r>
+      <w:r>
+        <w:rPr>
+          <w:rFonts w:ascii="Garamond" w:hAnsi="Garamond"/>
+        </w:rPr>
+        <w:t xml:space="preserve"> de </w:t>
+      </w:r>
+      <w:proofErr w:type="spellStart"/>
+      <w:r>
+        <w:rPr>
+          <w:rFonts w:ascii="Garamond" w:hAnsi="Garamond"/>
+        </w:rPr>
+        <w:t>Alvaro</w:t>
+      </w:r>
+      <w:proofErr w:type="spellEnd"/>
+      <w:r>
+        <w:rPr>
+          <w:rFonts w:ascii="Garamond" w:hAnsi="Garamond"/>
+        </w:rPr>
+        <w:t xml:space="preserve"> Uribe con  30002 Tweets y finalmente Gustavo Petro con 2877 Tweets. Respecto al número de caracteres y teniendo en cuenta que en esta red social solo </w:t>
+      </w:r>
+      <w:proofErr w:type="spellStart"/>
+      <w:r>
+        <w:rPr>
+          <w:rFonts w:ascii="Garamond" w:hAnsi="Garamond"/>
+        </w:rPr>
+        <w:t>esta</w:t>
+      </w:r>
+      <w:proofErr w:type="spellEnd"/>
+      <w:r>
+        <w:rPr>
+          <w:rFonts w:ascii="Garamond" w:hAnsi="Garamond"/>
+        </w:rPr>
+        <w:t xml:space="preserve"> permitido un máximo de </w:t>
+      </w:r>
+      <w:r>
+        <w:rPr>
+          <w:rFonts w:ascii="Garamond" w:hAnsi="Garamond"/>
+        </w:rPr>
+        <w:t>2</w:t>
+      </w:r>
+      <w:r>
+        <w:rPr>
+          <w:rFonts w:ascii="Garamond" w:hAnsi="Garamond"/>
+        </w:rPr>
+        <w:t xml:space="preserve">80 caracteres, se observa que </w:t>
+      </w:r>
+      <w:r>
+        <w:rPr>
+          <w:rFonts w:ascii="Garamond" w:hAnsi="Garamond"/>
+        </w:rPr>
+        <w:t xml:space="preserve">en promedio Claudia </w:t>
+      </w:r>
+      <w:proofErr w:type="spellStart"/>
+      <w:r>
+        <w:rPr>
+          <w:rFonts w:ascii="Garamond" w:hAnsi="Garamond"/>
+        </w:rPr>
+        <w:t>Lopez</w:t>
+      </w:r>
+      <w:proofErr w:type="spellEnd"/>
+      <w:r>
+        <w:rPr>
+          <w:rFonts w:ascii="Garamond" w:hAnsi="Garamond"/>
+        </w:rPr>
+        <w:t xml:space="preserve"> es la que más caracteres coloca en sus publicaciones con un total de 242 caracteres, seguida de </w:t>
+      </w:r>
+      <w:proofErr w:type="gramStart"/>
+      <w:r>
+        <w:rPr>
+          <w:rFonts w:ascii="Garamond" w:hAnsi="Garamond"/>
+        </w:rPr>
+        <w:t>Petro( 193</w:t>
+      </w:r>
+      <w:proofErr w:type="gramEnd"/>
+      <w:r>
+        <w:rPr>
+          <w:rFonts w:ascii="Garamond" w:hAnsi="Garamond"/>
+        </w:rPr>
+        <w:t xml:space="preserve"> caracteres) y Uribe( 160 caracteres). Finalmente, se observa que </w:t>
+      </w:r>
+      <w:proofErr w:type="spellStart"/>
+      <w:r>
+        <w:rPr>
+          <w:rFonts w:ascii="Garamond" w:hAnsi="Garamond"/>
+        </w:rPr>
+        <w:t>Lopez</w:t>
+      </w:r>
+      <w:proofErr w:type="spellEnd"/>
+      <w:r>
+        <w:rPr>
+          <w:rFonts w:ascii="Garamond" w:hAnsi="Garamond"/>
+        </w:rPr>
+        <w:t xml:space="preserve"> es la que mas </w:t>
+      </w:r>
+      <w:r>
+        <w:rPr>
+          <w:rFonts w:ascii="Garamond" w:hAnsi="Garamond"/>
+        </w:rPr>
+        <w:t xml:space="preserve">categoriza sus Tweets por medio del numeral, con un porcentaje del 46%, seguida de </w:t>
+      </w:r>
+      <w:proofErr w:type="gramStart"/>
+      <w:r>
+        <w:rPr>
+          <w:rFonts w:ascii="Garamond" w:hAnsi="Garamond"/>
+        </w:rPr>
+        <w:t>Uribe(</w:t>
+      </w:r>
+      <w:proofErr w:type="gramEnd"/>
+      <w:r>
+        <w:rPr>
+          <w:rFonts w:ascii="Garamond" w:hAnsi="Garamond"/>
+        </w:rPr>
+        <w:t xml:space="preserve">12%)y Petro(8%). (Ver </w:t>
+      </w:r>
+      <w:r>
+        <w:rPr>
+          <w:rFonts w:ascii="Garamond" w:hAnsi="Garamond"/>
+        </w:rPr>
+        <w:t>tabla</w:t>
+      </w:r>
+      <w:r>
+        <w:rPr>
+          <w:rFonts w:ascii="Garamond" w:hAnsi="Garamond"/>
+        </w:rPr>
+        <w:t xml:space="preserve"> No. 1).  </w:t>
+      </w:r>
     </w:p>
     <w:p>
       <w:pPr>
@@ -2517,311 +1919,13 @@
           <w:rFonts w:ascii="Garamond" w:hAnsi="Garamond"/>
         </w:rPr>
       </w:pPr>
-      <w:r>
-        <w:rPr>
-          <w:rFonts w:ascii="Garamond" w:hAnsi="Garamond"/>
-        </w:rPr>
-        <w:t xml:space="preserve">Por otro lado, se puede evidenciar que </w:t>
-      </w:r>
-      <w:r>
-        <w:rPr>
-          <w:rFonts w:ascii="Garamond" w:hAnsi="Garamond"/>
-        </w:rPr>
-        <w:t xml:space="preserve">en </w:t>
-      </w:r>
-      <w:r>
-        <w:rPr>
-          <w:rFonts w:ascii="Garamond" w:hAnsi="Garamond"/>
-        </w:rPr>
-        <w:t>l</w:t>
-      </w:r>
-      <w:r>
-        <w:rPr>
-          <w:rFonts w:ascii="Garamond" w:hAnsi="Garamond"/>
-        </w:rPr>
-        <w:t>as estadísticas descriptivas,</w:t>
-      </w:r>
-      <w:r>
-        <w:rPr>
-          <w:rFonts w:ascii="Garamond" w:hAnsi="Garamond"/>
-        </w:rPr>
-        <w:t xml:space="preserve"> Claudia </w:t>
-      </w:r>
-      <w:proofErr w:type="spellStart"/>
-      <w:r>
-        <w:rPr>
-          <w:rFonts w:ascii="Garamond" w:hAnsi="Garamond"/>
-        </w:rPr>
-        <w:t>lopez</w:t>
-      </w:r>
-      <w:proofErr w:type="spellEnd"/>
-      <w:r>
-        <w:rPr>
-          <w:rFonts w:ascii="Garamond" w:hAnsi="Garamond"/>
-        </w:rPr>
-        <w:t xml:space="preserve"> es</w:t>
-      </w:r>
-      <w:r>
-        <w:rPr>
-          <w:rFonts w:ascii="Garamond" w:hAnsi="Garamond"/>
-        </w:rPr>
-        <w:t xml:space="preserve"> la que </w:t>
-      </w:r>
-      <w:r>
-        <w:rPr>
-          <w:rFonts w:ascii="Garamond" w:hAnsi="Garamond"/>
-        </w:rPr>
-        <w:t>más</w:t>
-      </w:r>
-      <w:r>
-        <w:rPr>
-          <w:rFonts w:ascii="Garamond" w:hAnsi="Garamond"/>
-        </w:rPr>
-        <w:t xml:space="preserve"> </w:t>
-      </w:r>
-      <w:bookmarkStart w:id="0" w:name="_GoBack"/>
-      <w:bookmarkEnd w:id="0"/>
-      <w:r>
-        <w:rPr>
-          <w:rFonts w:ascii="Garamond" w:hAnsi="Garamond"/>
-        </w:rPr>
-        <w:t>Tweets tiene</w:t>
-      </w:r>
-      <w:r>
-        <w:rPr>
-          <w:rFonts w:ascii="Garamond" w:hAnsi="Garamond"/>
-        </w:rPr>
-        <w:t xml:space="preserve">, con  un total de </w:t>
-      </w:r>
-      <w:r>
-        <w:rPr>
-          <w:rFonts w:ascii="Garamond" w:hAnsi="Garamond"/>
-        </w:rPr>
-        <w:t>3470</w:t>
-      </w:r>
-      <w:r>
-        <w:rPr>
-          <w:rFonts w:ascii="Garamond" w:hAnsi="Garamond"/>
-        </w:rPr>
-        <w:t xml:space="preserve"> </w:t>
-      </w:r>
-      <w:r>
-        <w:rPr>
-          <w:rFonts w:ascii="Garamond" w:hAnsi="Garamond"/>
-        </w:rPr>
-        <w:t>Tweets</w:t>
-      </w:r>
-      <w:r>
-        <w:rPr>
-          <w:rFonts w:ascii="Garamond" w:hAnsi="Garamond"/>
-        </w:rPr>
-        <w:t xml:space="preserve">, </w:t>
-      </w:r>
-      <w:r>
-        <w:rPr>
-          <w:rFonts w:ascii="Garamond" w:hAnsi="Garamond"/>
-        </w:rPr>
-        <w:t xml:space="preserve"> </w:t>
-      </w:r>
-      <w:r>
-        <w:rPr>
-          <w:rFonts w:ascii="Garamond" w:hAnsi="Garamond"/>
-        </w:rPr>
-        <w:t>seguid</w:t>
-      </w:r>
-      <w:r>
-        <w:rPr>
-          <w:rFonts w:ascii="Garamond" w:hAnsi="Garamond"/>
-        </w:rPr>
-        <w:t>a</w:t>
-      </w:r>
-      <w:r>
-        <w:rPr>
-          <w:rFonts w:ascii="Garamond" w:hAnsi="Garamond"/>
-        </w:rPr>
-        <w:t xml:space="preserve"> de </w:t>
-      </w:r>
-      <w:proofErr w:type="spellStart"/>
-      <w:r>
-        <w:rPr>
-          <w:rFonts w:ascii="Garamond" w:hAnsi="Garamond"/>
-        </w:rPr>
-        <w:t>Alvaro</w:t>
-      </w:r>
-      <w:proofErr w:type="spellEnd"/>
-      <w:r>
-        <w:rPr>
-          <w:rFonts w:ascii="Garamond" w:hAnsi="Garamond"/>
-        </w:rPr>
-        <w:t xml:space="preserve"> Uribe con  30002 </w:t>
-      </w:r>
-      <w:r>
-        <w:rPr>
-          <w:rFonts w:ascii="Garamond" w:hAnsi="Garamond"/>
-        </w:rPr>
-        <w:t>Tweets</w:t>
-      </w:r>
-      <w:r>
-        <w:rPr>
-          <w:rFonts w:ascii="Garamond" w:hAnsi="Garamond"/>
-        </w:rPr>
-        <w:t xml:space="preserve"> y finalmente Gustavo Petro con 2877 </w:t>
-      </w:r>
-      <w:r>
-        <w:rPr>
-          <w:rFonts w:ascii="Garamond" w:hAnsi="Garamond"/>
-        </w:rPr>
-        <w:t>Tweets</w:t>
-      </w:r>
-      <w:r>
-        <w:rPr>
-          <w:rFonts w:ascii="Garamond" w:hAnsi="Garamond"/>
-        </w:rPr>
-        <w:t xml:space="preserve">. Respecto al número de caracteres y teniendo en cuenta que en esta red social solo </w:t>
-      </w:r>
-      <w:proofErr w:type="spellStart"/>
-      <w:r>
-        <w:rPr>
-          <w:rFonts w:ascii="Garamond" w:hAnsi="Garamond"/>
-        </w:rPr>
-        <w:t>esta</w:t>
-      </w:r>
-      <w:proofErr w:type="spellEnd"/>
-      <w:r>
-        <w:rPr>
-          <w:rFonts w:ascii="Garamond" w:hAnsi="Garamond"/>
-        </w:rPr>
-        <w:t xml:space="preserve"> permitido un máximo de 180 caracteres, se observa que </w:t>
-      </w:r>
-      <w:r>
-        <w:rPr>
-          <w:rFonts w:ascii="Garamond" w:hAnsi="Garamond"/>
-        </w:rPr>
-        <w:t xml:space="preserve">en promedio Claudia </w:t>
-      </w:r>
-      <w:proofErr w:type="spellStart"/>
-      <w:r>
-        <w:rPr>
-          <w:rFonts w:ascii="Garamond" w:hAnsi="Garamond"/>
-        </w:rPr>
-        <w:t>Lopez</w:t>
-      </w:r>
-      <w:proofErr w:type="spellEnd"/>
-      <w:r>
-        <w:rPr>
-          <w:rFonts w:ascii="Garamond" w:hAnsi="Garamond"/>
-        </w:rPr>
-        <w:t xml:space="preserve"> es la que más caracteres coloca en sus publicaciones con un total de 242 caracteres, seguida de </w:t>
-      </w:r>
-      <w:proofErr w:type="gramStart"/>
-      <w:r>
-        <w:rPr>
-          <w:rFonts w:ascii="Garamond" w:hAnsi="Garamond"/>
-        </w:rPr>
-        <w:t>Petro( 193</w:t>
-      </w:r>
-      <w:proofErr w:type="gramEnd"/>
-      <w:r>
-        <w:rPr>
-          <w:rFonts w:ascii="Garamond" w:hAnsi="Garamond"/>
-        </w:rPr>
-        <w:t xml:space="preserve"> caracteres) y Uribe( 160 caracteres). Finalmente, se observa que </w:t>
-      </w:r>
-      <w:proofErr w:type="spellStart"/>
-      <w:r>
-        <w:rPr>
-          <w:rFonts w:ascii="Garamond" w:hAnsi="Garamond"/>
-        </w:rPr>
-        <w:t>Lopez</w:t>
-      </w:r>
-      <w:proofErr w:type="spellEnd"/>
-      <w:r>
-        <w:rPr>
-          <w:rFonts w:ascii="Garamond" w:hAnsi="Garamond"/>
-        </w:rPr>
-        <w:t xml:space="preserve"> es la que mas </w:t>
-      </w:r>
-      <w:r>
-        <w:rPr>
-          <w:rFonts w:ascii="Garamond" w:hAnsi="Garamond"/>
-        </w:rPr>
-        <w:t xml:space="preserve">categoriza sus </w:t>
-      </w:r>
-      <w:r>
-        <w:rPr>
-          <w:rFonts w:ascii="Garamond" w:hAnsi="Garamond"/>
-        </w:rPr>
-        <w:t>Tweets</w:t>
-      </w:r>
-      <w:r>
-        <w:rPr>
-          <w:rFonts w:ascii="Garamond" w:hAnsi="Garamond"/>
-        </w:rPr>
-        <w:t xml:space="preserve"> por medio del numeral, con un porcentaje del 46%, seguida de </w:t>
-      </w:r>
-      <w:proofErr w:type="gramStart"/>
-      <w:r>
-        <w:rPr>
-          <w:rFonts w:ascii="Garamond" w:hAnsi="Garamond"/>
-        </w:rPr>
-        <w:t>Uribe(</w:t>
-      </w:r>
-      <w:proofErr w:type="gramEnd"/>
-      <w:r>
-        <w:rPr>
-          <w:rFonts w:ascii="Garamond" w:hAnsi="Garamond"/>
-        </w:rPr>
-        <w:t xml:space="preserve">12%)y Petro(8%). </w:t>
-      </w:r>
-      <w:r>
-        <w:rPr>
-          <w:rFonts w:ascii="Garamond" w:hAnsi="Garamond"/>
-        </w:rPr>
-        <w:t xml:space="preserve">(Ver gráfica No. 1).  </w:t>
-      </w:r>
     </w:p>
     <w:p>
       <w:pPr>
-        <w:jc w:val="both"/>
-        <w:rPr>
-          <w:rFonts w:ascii="Garamond" w:hAnsi="Garamond"/>
-        </w:rPr>
-      </w:pPr>
-    </w:p>
-    <w:p>
-      <w:pPr>
-        <w:jc w:val="both"/>
-        <w:rPr>
-          <w:rFonts w:ascii="Garamond" w:hAnsi="Garamond"/>
-        </w:rPr>
-      </w:pPr>
-    </w:p>
-    <w:p>
-      <w:pPr>
-        <w:pStyle w:val="NormalWeb"/>
-        <w:shd w:val="clear" w:color="auto" w:fill="FFFFFF"/>
-        <w:rPr>
-          <w:rFonts w:ascii="Garamond" w:hAnsi="Garamond"/>
-          <w:color w:val="1E1E21"/>
-        </w:rPr>
-      </w:pPr>
-    </w:p>
-    <w:p>
-      <w:pPr>
-        <w:jc w:val="both"/>
-        <w:rPr>
-          <w:rFonts w:ascii="Garamond" w:hAnsi="Garamond"/>
-        </w:rPr>
-      </w:pPr>
-    </w:p>
-    <w:p>
-      <w:pPr>
         <w:spacing w:after="240"/>
         <w:jc w:val="center"/>
         <w:rPr>
           <w:rFonts w:ascii="Garamond" w:hAnsi="Garamond"/>
-          <w:sz w:val="22"/>
-          <w:szCs w:val="22"/>
         </w:rPr>
       </w:pPr>
       <w:r>
@@ -2829,49 +1933,19 @@
           <w:rFonts w:ascii="Garamond" w:hAnsi="Garamond"/>
           <w:b/>
           <w:bCs/>
-          <w:sz w:val="22"/>
-          <w:szCs w:val="22"/>
-        </w:rPr>
-        <w:t>Tabla</w:t>
-      </w:r>
-      <w:r>
-        <w:rPr>
-          <w:rFonts w:ascii="Garamond" w:hAnsi="Garamond"/>
-          <w:b/>
-          <w:bCs/>
-          <w:sz w:val="22"/>
-          <w:szCs w:val="22"/>
-        </w:rPr>
-        <w:t xml:space="preserve"> No. 1.</w:t>
-      </w:r>
-      <w:r>
-        <w:rPr>
-          <w:rFonts w:ascii="Garamond" w:hAnsi="Garamond"/>
-          <w:sz w:val="22"/>
-          <w:szCs w:val="22"/>
-        </w:rPr>
-        <w:t xml:space="preserve"> </w:t>
-      </w:r>
-      <w:r>
-        <w:rPr>
-          <w:rFonts w:ascii="Garamond" w:hAnsi="Garamond"/>
-          <w:sz w:val="22"/>
-          <w:szCs w:val="22"/>
-        </w:rPr>
-        <w:t xml:space="preserve">Estadísticas descriptivas variables numéricas  </w:t>
-      </w:r>
-    </w:p>
-    <w:p>
-      <w:pPr>
-        <w:jc w:val="both"/>
-        <w:rPr>
-          <w:rFonts w:ascii="Garamond" w:hAnsi="Garamond"/>
-        </w:rPr>
-      </w:pPr>
+        </w:rPr>
+        <w:t>Tabla No. 1.</w:t>
+      </w:r>
+      <w:r>
+        <w:rPr>
+          <w:rFonts w:ascii="Garamond" w:hAnsi="Garamond"/>
+        </w:rPr>
+        <w:t xml:space="preserve"> Estadísticas descriptivas variables numéricas  </w:t>
+      </w:r>
     </w:p>
     <w:tbl>
       <w:tblPr>
-        <w:tblW w:w="5920" w:type="dxa"/>
+        <w:tblW w:w="0" w:type="auto"/>
         <w:jc w:val="center"/>
         <w:tblBorders>
           <w:top w:val="single" w:sz="12" w:space="0" w:color="A8A8A8"/>
@@ -2889,12 +1963,12 @@
       <w:tblGrid>
         <w:gridCol w:w="1035"/>
         <w:gridCol w:w="953"/>
-        <w:gridCol w:w="1608"/>
-        <w:gridCol w:w="2324"/>
+        <w:gridCol w:w="1880"/>
+        <w:gridCol w:w="2155"/>
       </w:tblGrid>
       <w:tr>
         <w:trPr>
-          <w:trHeight w:val="98"/>
+          <w:trHeight w:val="20"/>
           <w:tblHeader/>
           <w:jc w:val="center"/>
         </w:trPr>
@@ -2919,6 +1993,7 @@
           </w:tcPr>
           <w:p>
             <w:pPr>
+              <w:spacing w:line="192" w:lineRule="auto"/>
               <w:jc w:val="center"/>
               <w:rPr>
                 <w:rFonts w:ascii="Garamond" w:eastAsia="Times New Roman" w:hAnsi="Garamond" w:cs="Segoe UI"/>
@@ -2936,7 +2011,6 @@
                 <w:color w:val="333333"/>
                 <w:lang w:eastAsia="es-MX"/>
               </w:rPr>
-              <w:lastRenderedPageBreak/>
               <w:t>Descripción de los tweets</w:t>
             </w:r>
           </w:p>
@@ -2944,7 +2018,7 @@
       </w:tr>
       <w:tr>
         <w:trPr>
-          <w:trHeight w:val="104"/>
+          <w:trHeight w:val="20"/>
           <w:tblHeader/>
           <w:jc w:val="center"/>
         </w:trPr>
@@ -2970,6 +2044,7 @@
           </w:tcPr>
           <w:p>
             <w:pPr>
+              <w:spacing w:line="192" w:lineRule="auto"/>
               <w:jc w:val="center"/>
               <w:rPr>
                 <w:rFonts w:ascii="Garamond" w:eastAsia="Times New Roman" w:hAnsi="Garamond" w:cs="Segoe UI"/>
@@ -2983,22 +2058,14 @@
                 <w:color w:val="333333"/>
                 <w:lang w:eastAsia="es-MX"/>
               </w:rPr>
-              <w:t>Base de datos</w:t>
-            </w:r>
-            <w:r>
-              <w:rPr>
-                <w:rFonts w:ascii="Garamond" w:eastAsia="Times New Roman" w:hAnsi="Garamond" w:cs="Segoe UI"/>
-                <w:color w:val="333333"/>
-                <w:lang w:eastAsia="es-MX"/>
-              </w:rPr>
-              <w:t xml:space="preserve"> de entrenamiento</w:t>
+              <w:t>Base de datos de entrenamiento</w:t>
             </w:r>
           </w:p>
         </w:tc>
       </w:tr>
       <w:tr>
         <w:trPr>
-          <w:trHeight w:val="98"/>
+          <w:trHeight w:val="20"/>
           <w:tblHeader/>
           <w:jc w:val="center"/>
         </w:trPr>
@@ -3021,9 +2088,12 @@
           </w:tcPr>
           <w:p>
             <w:pPr>
+              <w:spacing w:line="192" w:lineRule="auto"/>
               <w:jc w:val="center"/>
               <w:rPr>
                 <w:rFonts w:ascii="Garamond" w:eastAsia="Times New Roman" w:hAnsi="Garamond" w:cs="Segoe UI"/>
+                <w:b/>
+                <w:bCs/>
                 <w:color w:val="333333"/>
                 <w:lang w:eastAsia="es-MX"/>
               </w:rPr>
@@ -3031,6 +2101,8 @@
             <w:r>
               <w:rPr>
                 <w:rFonts w:ascii="Garamond" w:eastAsia="Times New Roman" w:hAnsi="Garamond" w:cs="Segoe UI"/>
+                <w:b/>
+                <w:bCs/>
                 <w:color w:val="333333"/>
                 <w:lang w:eastAsia="es-MX"/>
               </w:rPr>
@@ -3057,9 +2129,12 @@
           </w:tcPr>
           <w:p>
             <w:pPr>
+              <w:spacing w:line="192" w:lineRule="auto"/>
               <w:jc w:val="center"/>
               <w:rPr>
                 <w:rFonts w:ascii="Garamond" w:eastAsia="Times New Roman" w:hAnsi="Garamond" w:cs="Segoe UI"/>
+                <w:b/>
+                <w:bCs/>
                 <w:color w:val="333333"/>
                 <w:lang w:eastAsia="es-MX"/>
               </w:rPr>
@@ -3067,6 +2142,8 @@
             <w:r>
               <w:rPr>
                 <w:rFonts w:ascii="Garamond" w:eastAsia="Times New Roman" w:hAnsi="Garamond" w:cs="Segoe UI"/>
+                <w:b/>
+                <w:bCs/>
                 <w:color w:val="333333"/>
                 <w:lang w:eastAsia="es-MX"/>
               </w:rPr>
@@ -3076,7 +2153,7 @@
         </w:tc>
         <w:tc>
           <w:tcPr>
-            <w:tcW w:w="1654" w:type="dxa"/>
+            <w:tcW w:w="0" w:type="auto"/>
             <w:tcBorders>
               <w:left w:val="nil"/>
               <w:right w:val="nil"/>
@@ -3093,9 +2170,12 @@
           </w:tcPr>
           <w:p>
             <w:pPr>
+              <w:spacing w:line="192" w:lineRule="auto"/>
               <w:jc w:val="center"/>
               <w:rPr>
                 <w:rFonts w:ascii="Garamond" w:eastAsia="Times New Roman" w:hAnsi="Garamond" w:cs="Segoe UI"/>
+                <w:b/>
+                <w:bCs/>
                 <w:color w:val="333333"/>
                 <w:lang w:eastAsia="es-MX"/>
               </w:rPr>
@@ -3103,6 +2183,8 @@
             <w:r>
               <w:rPr>
                 <w:rFonts w:ascii="Garamond" w:eastAsia="Times New Roman" w:hAnsi="Garamond" w:cs="Segoe UI"/>
+                <w:b/>
+                <w:bCs/>
                 <w:color w:val="333333"/>
                 <w:lang w:eastAsia="es-MX"/>
               </w:rPr>
@@ -3111,6 +2193,8 @@
             <w:r>
               <w:rPr>
                 <w:rFonts w:ascii="Garamond" w:eastAsia="Times New Roman" w:hAnsi="Garamond" w:cs="Segoe UI"/>
+                <w:b/>
+                <w:bCs/>
                 <w:color w:val="333333"/>
                 <w:lang w:eastAsia="es-MX"/>
               </w:rPr>
@@ -3120,7 +2204,7 @@
         </w:tc>
         <w:tc>
           <w:tcPr>
-            <w:tcW w:w="2438" w:type="dxa"/>
+            <w:tcW w:w="0" w:type="auto"/>
             <w:tcBorders>
               <w:left w:val="nil"/>
               <w:right w:val="nil"/>
@@ -3137,9 +2221,12 @@
           </w:tcPr>
           <w:p>
             <w:pPr>
+              <w:spacing w:line="192" w:lineRule="auto"/>
               <w:jc w:val="center"/>
               <w:rPr>
                 <w:rFonts w:ascii="Garamond" w:eastAsia="Times New Roman" w:hAnsi="Garamond" w:cs="Segoe UI"/>
+                <w:b/>
+                <w:bCs/>
                 <w:color w:val="333333"/>
                 <w:lang w:eastAsia="es-MX"/>
               </w:rPr>
@@ -3147,17 +2234,19 @@
             <w:r>
               <w:rPr>
                 <w:rFonts w:ascii="Garamond" w:eastAsia="Times New Roman" w:hAnsi="Garamond" w:cs="Segoe UI"/>
+                <w:b/>
+                <w:bCs/>
                 <w:color w:val="333333"/>
                 <w:lang w:eastAsia="es-MX"/>
               </w:rPr>
-              <w:t>Pct. que contiene numerales</w:t>
+              <w:t>% que usa hashtags</w:t>
             </w:r>
           </w:p>
         </w:tc>
       </w:tr>
       <w:tr>
         <w:trPr>
-          <w:trHeight w:val="216"/>
+          <w:trHeight w:val="20"/>
           <w:jc w:val="center"/>
         </w:trPr>
         <w:tc>
@@ -3180,7 +2269,7 @@
           </w:tcPr>
           <w:p>
             <w:pPr>
-              <w:spacing w:before="150" w:after="150"/>
+              <w:spacing w:before="150" w:after="150" w:line="192" w:lineRule="auto"/>
               <w:ind w:left="150" w:right="150"/>
               <w:jc w:val="center"/>
               <w:rPr>
@@ -3195,23 +2284,7 @@
                 <w:color w:val="333333"/>
                 <w:lang w:eastAsia="es-MX"/>
               </w:rPr>
-              <w:t>L</w:t>
-            </w:r>
-            <w:r>
-              <w:rPr>
-                <w:rFonts w:ascii="Garamond" w:eastAsia="Times New Roman" w:hAnsi="Garamond" w:cs="Segoe UI"/>
-                <w:color w:val="333333"/>
-                <w:lang w:eastAsia="es-MX"/>
-              </w:rPr>
-              <w:t>ó</w:t>
-            </w:r>
-            <w:r>
-              <w:rPr>
-                <w:rFonts w:ascii="Garamond" w:eastAsia="Times New Roman" w:hAnsi="Garamond" w:cs="Segoe UI"/>
-                <w:color w:val="333333"/>
-                <w:lang w:eastAsia="es-MX"/>
-              </w:rPr>
-              <w:t>pez</w:t>
+              <w:t>López</w:t>
             </w:r>
           </w:p>
         </w:tc>
@@ -3235,7 +2308,7 @@
           </w:tcPr>
           <w:p>
             <w:pPr>
-              <w:spacing w:before="150" w:after="150"/>
+              <w:spacing w:before="150" w:after="150" w:line="192" w:lineRule="auto"/>
               <w:ind w:left="150" w:right="150"/>
               <w:jc w:val="center"/>
               <w:rPr>
@@ -3250,29 +2323,13 @@
                 <w:color w:val="333333"/>
                 <w:lang w:eastAsia="es-MX"/>
               </w:rPr>
-              <w:t>3</w:t>
-            </w:r>
-            <w:r>
-              <w:rPr>
-                <w:rFonts w:ascii="Garamond" w:eastAsia="Times New Roman" w:hAnsi="Garamond" w:cs="Segoe UI"/>
-                <w:color w:val="333333"/>
-                <w:lang w:eastAsia="es-MX"/>
-              </w:rPr>
-              <w:t>.</w:t>
-            </w:r>
-            <w:r>
-              <w:rPr>
-                <w:rFonts w:ascii="Garamond" w:eastAsia="Times New Roman" w:hAnsi="Garamond" w:cs="Segoe UI"/>
-                <w:color w:val="333333"/>
-                <w:lang w:eastAsia="es-MX"/>
-              </w:rPr>
-              <w:t>470</w:t>
+              <w:t>3.470</w:t>
             </w:r>
           </w:p>
         </w:tc>
         <w:tc>
           <w:tcPr>
-            <w:tcW w:w="1654" w:type="dxa"/>
+            <w:tcW w:w="0" w:type="auto"/>
             <w:tcBorders>
               <w:top w:val="single" w:sz="6" w:space="0" w:color="D3D3D3"/>
               <w:left w:val="nil"/>
@@ -3290,7 +2347,7 @@
           </w:tcPr>
           <w:p>
             <w:pPr>
-              <w:spacing w:before="150" w:after="150"/>
+              <w:spacing w:before="150" w:after="150" w:line="192" w:lineRule="auto"/>
               <w:ind w:left="150" w:right="150"/>
               <w:jc w:val="center"/>
               <w:rPr>
@@ -3305,29 +2362,13 @@
                 <w:color w:val="333333"/>
                 <w:lang w:eastAsia="es-MX"/>
               </w:rPr>
-              <w:t>242</w:t>
-            </w:r>
-            <w:r>
-              <w:rPr>
-                <w:rFonts w:ascii="Garamond" w:eastAsia="Times New Roman" w:hAnsi="Garamond" w:cs="Segoe UI"/>
-                <w:color w:val="333333"/>
-                <w:lang w:eastAsia="es-MX"/>
-              </w:rPr>
-              <w:t>,</w:t>
-            </w:r>
-            <w:r>
-              <w:rPr>
-                <w:rFonts w:ascii="Garamond" w:eastAsia="Times New Roman" w:hAnsi="Garamond" w:cs="Segoe UI"/>
-                <w:color w:val="333333"/>
-                <w:lang w:eastAsia="es-MX"/>
-              </w:rPr>
-              <w:t>62</w:t>
+              <w:t>242,62</w:t>
             </w:r>
           </w:p>
         </w:tc>
         <w:tc>
           <w:tcPr>
-            <w:tcW w:w="2438" w:type="dxa"/>
+            <w:tcW w:w="0" w:type="auto"/>
             <w:tcBorders>
               <w:top w:val="single" w:sz="6" w:space="0" w:color="D3D3D3"/>
               <w:left w:val="nil"/>
@@ -3345,7 +2386,7 @@
           </w:tcPr>
           <w:p>
             <w:pPr>
-              <w:spacing w:before="150" w:after="150"/>
+              <w:spacing w:before="150" w:after="150" w:line="192" w:lineRule="auto"/>
               <w:ind w:left="150" w:right="150"/>
               <w:jc w:val="center"/>
               <w:rPr>
@@ -3360,30 +2401,14 @@
                 <w:color w:val="333333"/>
                 <w:lang w:eastAsia="es-MX"/>
               </w:rPr>
-              <w:t>0</w:t>
-            </w:r>
-            <w:r>
-              <w:rPr>
-                <w:rFonts w:ascii="Garamond" w:eastAsia="Times New Roman" w:hAnsi="Garamond" w:cs="Segoe UI"/>
-                <w:color w:val="333333"/>
-                <w:lang w:eastAsia="es-MX"/>
-              </w:rPr>
-              <w:t>,</w:t>
-            </w:r>
-            <w:r>
-              <w:rPr>
-                <w:rFonts w:ascii="Garamond" w:eastAsia="Times New Roman" w:hAnsi="Garamond" w:cs="Segoe UI"/>
-                <w:color w:val="333333"/>
-                <w:lang w:eastAsia="es-MX"/>
-              </w:rPr>
-              <w:t>46</w:t>
+              <w:t>46%</w:t>
             </w:r>
           </w:p>
         </w:tc>
       </w:tr>
       <w:tr>
         <w:trPr>
-          <w:trHeight w:val="216"/>
+          <w:trHeight w:val="20"/>
           <w:jc w:val="center"/>
         </w:trPr>
         <w:tc>
@@ -3406,7 +2431,7 @@
           </w:tcPr>
           <w:p>
             <w:pPr>
-              <w:spacing w:before="150" w:after="150"/>
+              <w:spacing w:before="150" w:after="150" w:line="192" w:lineRule="auto"/>
               <w:ind w:left="150" w:right="150"/>
               <w:jc w:val="center"/>
               <w:rPr>
@@ -3445,7 +2470,7 @@
           </w:tcPr>
           <w:p>
             <w:pPr>
-              <w:spacing w:before="150" w:after="150"/>
+              <w:spacing w:before="150" w:after="150" w:line="192" w:lineRule="auto"/>
               <w:ind w:left="150" w:right="150"/>
               <w:jc w:val="center"/>
               <w:rPr>
@@ -3460,29 +2485,13 @@
                 <w:color w:val="333333"/>
                 <w:lang w:eastAsia="es-MX"/>
               </w:rPr>
-              <w:t>2</w:t>
-            </w:r>
-            <w:r>
-              <w:rPr>
-                <w:rFonts w:ascii="Garamond" w:eastAsia="Times New Roman" w:hAnsi="Garamond" w:cs="Segoe UI"/>
-                <w:color w:val="333333"/>
-                <w:lang w:eastAsia="es-MX"/>
-              </w:rPr>
-              <w:t>.</w:t>
-            </w:r>
-            <w:r>
-              <w:rPr>
-                <w:rFonts w:ascii="Garamond" w:eastAsia="Times New Roman" w:hAnsi="Garamond" w:cs="Segoe UI"/>
-                <w:color w:val="333333"/>
-                <w:lang w:eastAsia="es-MX"/>
-              </w:rPr>
-              <w:t>877</w:t>
+              <w:t>2.877</w:t>
             </w:r>
           </w:p>
         </w:tc>
         <w:tc>
           <w:tcPr>
-            <w:tcW w:w="1654" w:type="dxa"/>
+            <w:tcW w:w="0" w:type="auto"/>
             <w:tcBorders>
               <w:top w:val="single" w:sz="6" w:space="0" w:color="D3D3D3"/>
               <w:left w:val="nil"/>
@@ -3500,7 +2509,7 @@
           </w:tcPr>
           <w:p>
             <w:pPr>
-              <w:spacing w:before="150" w:after="150"/>
+              <w:spacing w:before="150" w:after="150" w:line="192" w:lineRule="auto"/>
               <w:ind w:left="150" w:right="150"/>
               <w:jc w:val="center"/>
               <w:rPr>
@@ -3515,29 +2524,13 @@
                 <w:color w:val="333333"/>
                 <w:lang w:eastAsia="es-MX"/>
               </w:rPr>
-              <w:t>193</w:t>
-            </w:r>
-            <w:r>
-              <w:rPr>
-                <w:rFonts w:ascii="Garamond" w:eastAsia="Times New Roman" w:hAnsi="Garamond" w:cs="Segoe UI"/>
-                <w:color w:val="333333"/>
-                <w:lang w:eastAsia="es-MX"/>
-              </w:rPr>
-              <w:t>,</w:t>
-            </w:r>
-            <w:r>
-              <w:rPr>
-                <w:rFonts w:ascii="Garamond" w:eastAsia="Times New Roman" w:hAnsi="Garamond" w:cs="Segoe UI"/>
-                <w:color w:val="333333"/>
-                <w:lang w:eastAsia="es-MX"/>
-              </w:rPr>
-              <w:t>58</w:t>
+              <w:t>193,58</w:t>
             </w:r>
           </w:p>
         </w:tc>
         <w:tc>
           <w:tcPr>
-            <w:tcW w:w="2438" w:type="dxa"/>
+            <w:tcW w:w="0" w:type="auto"/>
             <w:tcBorders>
               <w:top w:val="single" w:sz="6" w:space="0" w:color="D3D3D3"/>
               <w:left w:val="nil"/>
@@ -3555,7 +2548,7 @@
           </w:tcPr>
           <w:p>
             <w:pPr>
-              <w:spacing w:before="150" w:after="150"/>
+              <w:spacing w:before="150" w:after="150" w:line="192" w:lineRule="auto"/>
               <w:ind w:left="150" w:right="150"/>
               <w:jc w:val="center"/>
               <w:rPr>
@@ -3570,30 +2563,14 @@
                 <w:color w:val="333333"/>
                 <w:lang w:eastAsia="es-MX"/>
               </w:rPr>
-              <w:t>0</w:t>
-            </w:r>
-            <w:r>
-              <w:rPr>
-                <w:rFonts w:ascii="Garamond" w:eastAsia="Times New Roman" w:hAnsi="Garamond" w:cs="Segoe UI"/>
-                <w:color w:val="333333"/>
-                <w:lang w:eastAsia="es-MX"/>
-              </w:rPr>
-              <w:t>,</w:t>
-            </w:r>
-            <w:r>
-              <w:rPr>
-                <w:rFonts w:ascii="Garamond" w:eastAsia="Times New Roman" w:hAnsi="Garamond" w:cs="Segoe UI"/>
-                <w:color w:val="333333"/>
-                <w:lang w:eastAsia="es-MX"/>
-              </w:rPr>
-              <w:t>08</w:t>
+              <w:t>8%</w:t>
             </w:r>
           </w:p>
         </w:tc>
       </w:tr>
       <w:tr>
         <w:trPr>
-          <w:trHeight w:val="338"/>
+          <w:trHeight w:val="22"/>
           <w:jc w:val="center"/>
         </w:trPr>
         <w:tc>
@@ -3616,7 +2593,7 @@
           </w:tcPr>
           <w:p>
             <w:pPr>
-              <w:spacing w:before="150" w:after="150"/>
+              <w:spacing w:before="150" w:after="150" w:line="192" w:lineRule="auto"/>
               <w:ind w:left="150" w:right="150"/>
               <w:jc w:val="center"/>
               <w:rPr>
@@ -3655,7 +2632,7 @@
           </w:tcPr>
           <w:p>
             <w:pPr>
-              <w:spacing w:before="150" w:after="150"/>
+              <w:spacing w:before="150" w:after="150" w:line="192" w:lineRule="auto"/>
               <w:ind w:left="150" w:right="150"/>
               <w:jc w:val="center"/>
               <w:rPr>
@@ -3670,29 +2647,13 @@
                 <w:color w:val="333333"/>
                 <w:lang w:eastAsia="es-MX"/>
               </w:rPr>
-              <w:t>3</w:t>
-            </w:r>
-            <w:r>
-              <w:rPr>
-                <w:rFonts w:ascii="Garamond" w:eastAsia="Times New Roman" w:hAnsi="Garamond" w:cs="Segoe UI"/>
-                <w:color w:val="333333"/>
-                <w:lang w:eastAsia="es-MX"/>
-              </w:rPr>
-              <w:t>.</w:t>
-            </w:r>
-            <w:r>
-              <w:rPr>
-                <w:rFonts w:ascii="Garamond" w:eastAsia="Times New Roman" w:hAnsi="Garamond" w:cs="Segoe UI"/>
-                <w:color w:val="333333"/>
-                <w:lang w:eastAsia="es-MX"/>
-              </w:rPr>
-              <w:t>002</w:t>
+              <w:t>3.002</w:t>
             </w:r>
           </w:p>
         </w:tc>
         <w:tc>
           <w:tcPr>
-            <w:tcW w:w="1654" w:type="dxa"/>
+            <w:tcW w:w="0" w:type="auto"/>
             <w:tcBorders>
               <w:top w:val="single" w:sz="6" w:space="0" w:color="D3D3D3"/>
               <w:left w:val="nil"/>
@@ -3710,7 +2671,7 @@
           </w:tcPr>
           <w:p>
             <w:pPr>
-              <w:spacing w:before="150" w:after="150"/>
+              <w:spacing w:before="150" w:after="150" w:line="192" w:lineRule="auto"/>
               <w:ind w:left="150" w:right="150"/>
               <w:jc w:val="center"/>
               <w:rPr>
@@ -3725,29 +2686,13 @@
                 <w:color w:val="333333"/>
                 <w:lang w:eastAsia="es-MX"/>
               </w:rPr>
-              <w:t>160</w:t>
-            </w:r>
-            <w:r>
-              <w:rPr>
-                <w:rFonts w:ascii="Garamond" w:eastAsia="Times New Roman" w:hAnsi="Garamond" w:cs="Segoe UI"/>
-                <w:color w:val="333333"/>
-                <w:lang w:eastAsia="es-MX"/>
-              </w:rPr>
-              <w:t>,</w:t>
-            </w:r>
-            <w:r>
-              <w:rPr>
-                <w:rFonts w:ascii="Garamond" w:eastAsia="Times New Roman" w:hAnsi="Garamond" w:cs="Segoe UI"/>
-                <w:color w:val="333333"/>
-                <w:lang w:eastAsia="es-MX"/>
-              </w:rPr>
-              <w:t>05</w:t>
+              <w:t>160,05</w:t>
             </w:r>
           </w:p>
         </w:tc>
         <w:tc>
           <w:tcPr>
-            <w:tcW w:w="2438" w:type="dxa"/>
+            <w:tcW w:w="0" w:type="auto"/>
             <w:tcBorders>
               <w:top w:val="single" w:sz="6" w:space="0" w:color="D3D3D3"/>
               <w:left w:val="nil"/>
@@ -3765,7 +2710,7 @@
           </w:tcPr>
           <w:p>
             <w:pPr>
-              <w:spacing w:before="150" w:after="150"/>
+              <w:spacing w:before="150" w:after="150" w:line="192" w:lineRule="auto"/>
               <w:ind w:left="150" w:right="150"/>
               <w:jc w:val="center"/>
               <w:rPr>
@@ -3780,23 +2725,7 @@
                 <w:color w:val="333333"/>
                 <w:lang w:eastAsia="es-MX"/>
               </w:rPr>
-              <w:t>0</w:t>
-            </w:r>
-            <w:r>
-              <w:rPr>
-                <w:rFonts w:ascii="Garamond" w:eastAsia="Times New Roman" w:hAnsi="Garamond" w:cs="Segoe UI"/>
-                <w:color w:val="333333"/>
-                <w:lang w:eastAsia="es-MX"/>
-              </w:rPr>
-              <w:t>,</w:t>
-            </w:r>
-            <w:r>
-              <w:rPr>
-                <w:rFonts w:ascii="Garamond" w:eastAsia="Times New Roman" w:hAnsi="Garamond" w:cs="Segoe UI"/>
-                <w:color w:val="333333"/>
-                <w:lang w:eastAsia="es-MX"/>
-              </w:rPr>
-              <w:t>12</w:t>
+              <w:t>12%</w:t>
             </w:r>
           </w:p>
         </w:tc>
@@ -3804,97 +2733,124 @@
     </w:tbl>
     <w:p>
       <w:pPr>
+        <w:jc w:val="center"/>
+        <w:rPr>
+          <w:rFonts w:ascii="Garamond" w:hAnsi="Garamond"/>
+        </w:rPr>
+      </w:pPr>
+      <w:r>
+        <w:rPr>
+          <w:rFonts w:ascii="Garamond" w:hAnsi="Garamond"/>
+        </w:rPr>
+        <w:t>Fuente: Elaboración propia</w:t>
+      </w:r>
+    </w:p>
+    <w:p>
+      <w:pPr>
+        <w:pStyle w:val="NormalWeb"/>
+        <w:shd w:val="clear" w:color="auto" w:fill="FFFFFF"/>
+        <w:jc w:val="both"/>
+        <w:rPr>
+          <w:rFonts w:ascii="Garamond" w:hAnsi="Garamond"/>
+          <w:color w:val="1E1E21"/>
+        </w:rPr>
+      </w:pPr>
+      <w:r>
+        <w:rPr>
+          <w:rFonts w:ascii="Garamond" w:hAnsi="Garamond"/>
+          <w:color w:val="1E1E21"/>
+        </w:rPr>
+        <w:lastRenderedPageBreak/>
+        <w:t xml:space="preserve">Para profundizar en el análisis, </w:t>
+      </w:r>
+      <w:r>
+        <w:rPr>
+          <w:rFonts w:ascii="Garamond" w:hAnsi="Garamond"/>
+          <w:color w:val="1E1E21"/>
+        </w:rPr>
+        <w:t xml:space="preserve"> se crean nubes de palabras (wordclouds) basadas en el conjunto de datos de entrenamiento (train dataset) para cada uno de los tres políticos considerados en el estudio: Claudia López, Gustavo Petro y Álvaro Uribe.</w:t>
+      </w:r>
+      <w:r>
+        <w:rPr>
+          <w:rFonts w:ascii="Garamond" w:hAnsi="Garamond"/>
+          <w:color w:val="1E1E21"/>
+        </w:rPr>
+        <w:t xml:space="preserve"> </w:t>
+      </w:r>
+      <w:r>
+        <w:rPr>
+          <w:rFonts w:ascii="Garamond" w:hAnsi="Garamond"/>
+          <w:color w:val="1E1E21"/>
+        </w:rPr>
+        <w:t>Las nubes de palabras permiten visualizar los términos más utilizados por cada uno de los políticos en su cuenta de Twitter. Esto puede ser útil para identificar patrones de lenguaje y estilo de comunicación que puedan ayudar a predecir quién escribió cada tuit</w:t>
+      </w:r>
+      <w:r>
+        <w:rPr>
+          <w:rFonts w:ascii="Garamond" w:hAnsi="Garamond"/>
+          <w:color w:val="1E1E21"/>
+        </w:rPr>
+        <w:t xml:space="preserve">, además de </w:t>
+      </w:r>
+      <w:r>
+        <w:rPr>
+          <w:rFonts w:ascii="Garamond" w:hAnsi="Garamond"/>
+          <w:color w:val="1E1E21"/>
+        </w:rPr>
+        <w:t xml:space="preserve">identificar temas y problemas comunes que son importantes para cada político. </w:t>
+      </w:r>
+      <w:r>
+        <w:rPr>
+          <w:rFonts w:ascii="Garamond" w:hAnsi="Garamond"/>
+          <w:color w:val="1E1E21"/>
+        </w:rPr>
+        <w:t>E</w:t>
+      </w:r>
+      <w:r>
+        <w:rPr>
+          <w:rFonts w:ascii="Garamond" w:hAnsi="Garamond"/>
+          <w:color w:val="1E1E21"/>
+        </w:rPr>
+        <w:t>l análisis de nubes de palabras es una herramienta clave para identificar patrones y temas en grandes conjuntos de datos de texto.</w:t>
+      </w:r>
+    </w:p>
+    <w:p>
+      <w:pPr>
+        <w:pStyle w:val="NormalWeb"/>
+        <w:shd w:val="clear" w:color="auto" w:fill="FFFFFF"/>
+        <w:jc w:val="both"/>
+        <w:rPr>
+          <w:rFonts w:ascii="Garamond" w:hAnsi="Garamond"/>
+          <w:color w:val="1E1E21"/>
+        </w:rPr>
+      </w:pPr>
+      <w:r>
         <w:rPr>
           <w:rFonts w:ascii="Garamond" w:hAnsi="Garamond"/>
           <w:b/>
           <w:bCs/>
-        </w:rPr>
-      </w:pPr>
-    </w:p>
-    <w:p>
-      <w:pPr>
-        <w:jc w:val="center"/>
-        <w:rPr>
-          <w:rFonts w:ascii="Garamond" w:hAnsi="Garamond"/>
-        </w:rPr>
-      </w:pPr>
-    </w:p>
-    <w:p>
-      <w:pPr>
-        <w:jc w:val="center"/>
-        <w:rPr>
-          <w:rFonts w:ascii="Garamond" w:hAnsi="Garamond"/>
-        </w:rPr>
-      </w:pPr>
-    </w:p>
-    <w:p>
-      <w:pPr>
-        <w:jc w:val="center"/>
-        <w:rPr>
-          <w:rFonts w:ascii="Garamond" w:hAnsi="Garamond"/>
-        </w:rPr>
-      </w:pPr>
-      <w:r>
-        <w:rPr>
-          <w:rFonts w:ascii="Garamond" w:hAnsi="Garamond"/>
-          <w:b/>
-          <w:bCs/>
-          <w:sz w:val="22"/>
-          <w:szCs w:val="22"/>
-        </w:rPr>
-        <w:t xml:space="preserve">Grafica No. </w:t>
-      </w:r>
-      <w:r>
-        <w:rPr>
-          <w:rFonts w:ascii="Garamond" w:hAnsi="Garamond"/>
-          <w:b/>
-          <w:bCs/>
-          <w:sz w:val="22"/>
-          <w:szCs w:val="22"/>
-        </w:rPr>
-        <w:t>1</w:t>
-      </w:r>
-      <w:r>
-        <w:rPr>
-          <w:rFonts w:ascii="Garamond" w:hAnsi="Garamond"/>
-          <w:b/>
-          <w:bCs/>
-          <w:sz w:val="22"/>
-          <w:szCs w:val="22"/>
-        </w:rPr>
-        <w:t>.</w:t>
-      </w:r>
-      <w:r>
-        <w:rPr>
-          <w:rFonts w:ascii="Garamond" w:hAnsi="Garamond"/>
-        </w:rPr>
-        <w:t xml:space="preserve">  Nube de palabras: Álvaro Uribe</w:t>
-      </w:r>
-    </w:p>
-    <w:p>
-      <w:pPr>
-        <w:rPr>
-          <w:rFonts w:ascii="Garamond" w:hAnsi="Garamond"/>
-        </w:rPr>
-      </w:pPr>
-    </w:p>
-    <w:p>
-      <w:pPr>
-        <w:jc w:val="center"/>
-        <w:rPr>
-          <w:rFonts w:ascii="Garamond" w:hAnsi="Garamond"/>
-        </w:rPr>
-      </w:pPr>
-      <w:r>
-        <w:rPr>
-          <w:rFonts w:ascii="Garamond" w:hAnsi="Garamond"/>
           <w:noProof/>
         </w:rPr>
         <w:drawing>
-          <wp:inline distT="0" distB="0" distL="0" distR="0" wp14:anchorId="0F7F989A" wp14:editId="11126E30">
-            <wp:extent cx="2999105" cy="1853514"/>
-            <wp:effectExtent l="0" t="0" r="0" b="0"/>
-            <wp:docPr id="6" name="Imagen 6"/>
+          <wp:anchor distT="0" distB="0" distL="114300" distR="114300" simplePos="0" relativeHeight="251661312" behindDoc="1" locked="0" layoutInCell="1" allowOverlap="1" wp14:anchorId="07865108" wp14:editId="50E82C24">
+            <wp:simplePos x="0" y="0"/>
+            <wp:positionH relativeFrom="column">
+              <wp:posOffset>3566160</wp:posOffset>
+            </wp:positionH>
+            <wp:positionV relativeFrom="paragraph">
+              <wp:posOffset>3588476</wp:posOffset>
+            </wp:positionV>
+            <wp:extent cx="2905760" cy="2789555"/>
+            <wp:effectExtent l="0" t="0" r="2540" b="4445"/>
+            <wp:wrapTight wrapText="bothSides">
+              <wp:wrapPolygon edited="0">
+                <wp:start x="0" y="0"/>
+                <wp:lineTo x="0" y="21536"/>
+                <wp:lineTo x="21524" y="21536"/>
+                <wp:lineTo x="21524" y="0"/>
+                <wp:lineTo x="0" y="0"/>
+              </wp:wrapPolygon>
+            </wp:wrapTight>
+            <wp:docPr id="8" name="Imagen 8"/>
             <wp:cNvGraphicFramePr>
               <a:graphicFrameLocks xmlns:a="http://schemas.openxmlformats.org/drawingml/2006/main" noChangeAspect="1"/>
             </wp:cNvGraphicFramePr>
@@ -3902,25 +2858,24 @@
               <a:graphicData uri="http://schemas.openxmlformats.org/drawingml/2006/picture">
                 <pic:pic xmlns:pic="http://schemas.openxmlformats.org/drawingml/2006/picture">
                   <pic:nvPicPr>
-                    <pic:cNvPr id="6" name="Imagen 6"/>
+                    <pic:cNvPr id="8" name="Imagen 8"/>
                     <pic:cNvPicPr/>
                   </pic:nvPicPr>
-                  <pic:blipFill>
-                    <a:blip r:embed="rId11">
+                  <pic:blipFill rotWithShape="1">
+                    <a:blip r:embed="rId10">
                       <a:extLst>
                         <a:ext uri="{28A0092B-C50C-407E-A947-70E740481C1C}">
                           <a14:useLocalDpi xmlns:a14="http://schemas.microsoft.com/office/drawing/2010/main" val="0"/>
                         </a:ext>
                       </a:extLst>
                     </a:blip>
-                    <a:stretch>
-                      <a:fillRect/>
-                    </a:stretch>
+                    <a:srcRect l="9844" t="10126" r="12813" b="15625"/>
+                    <a:stretch/>
                   </pic:blipFill>
                   <pic:spPr bwMode="auto">
                     <a:xfrm>
                       <a:off x="0" y="0"/>
-                      <a:ext cx="3034435" cy="1875349"/>
+                      <a:ext cx="2905760" cy="2789555"/>
                     </a:xfrm>
                     <a:prstGeom prst="rect">
                       <a:avLst/>
@@ -3937,119 +2892,331 @@
                 </pic:pic>
               </a:graphicData>
             </a:graphic>
-          </wp:inline>
+            <wp14:sizeRelH relativeFrom="page">
+              <wp14:pctWidth>0</wp14:pctWidth>
+            </wp14:sizeRelH>
+            <wp14:sizeRelV relativeFrom="page">
+              <wp14:pctHeight>0</wp14:pctHeight>
+            </wp14:sizeRelV>
+          </wp:anchor>
         </w:drawing>
       </w:r>
-    </w:p>
-    <w:p>
-      <w:pPr>
-        <w:jc w:val="center"/>
-        <w:rPr>
-          <w:rFonts w:ascii="Garamond" w:hAnsi="Garamond"/>
-        </w:rPr>
-      </w:pPr>
-      <w:r>
-        <w:rPr>
-          <w:rFonts w:ascii="Garamond" w:hAnsi="Garamond"/>
-          <w:b/>
-          <w:bCs/>
-          <w:sz w:val="22"/>
-          <w:szCs w:val="22"/>
-        </w:rPr>
-        <w:t xml:space="preserve">Fuente: </w:t>
-      </w:r>
-      <w:r>
-        <w:rPr>
-          <w:rFonts w:ascii="Garamond" w:hAnsi="Garamond"/>
-          <w:sz w:val="22"/>
-          <w:szCs w:val="22"/>
-        </w:rPr>
-        <w:t xml:space="preserve">R Studio </w:t>
-      </w:r>
-      <w:r>
-        <w:rPr>
-          <w:rFonts w:ascii="Garamond" w:hAnsi="Garamond"/>
-          <w:sz w:val="22"/>
-          <w:szCs w:val="22"/>
-        </w:rPr>
-        <w:tab/>
-      </w:r>
-    </w:p>
-    <w:p>
-      <w:pPr>
-        <w:jc w:val="center"/>
-        <w:rPr>
-          <w:rFonts w:ascii="Garamond" w:hAnsi="Garamond"/>
-        </w:rPr>
-      </w:pPr>
-    </w:p>
-    <w:p>
-      <w:pPr>
-        <w:jc w:val="center"/>
-        <w:rPr>
-          <w:rFonts w:ascii="Garamond" w:hAnsi="Garamond"/>
-        </w:rPr>
-      </w:pPr>
-      <w:r>
-        <w:rPr>
-          <w:rFonts w:ascii="Garamond" w:hAnsi="Garamond"/>
-          <w:b/>
-          <w:bCs/>
-          <w:sz w:val="22"/>
-          <w:szCs w:val="22"/>
-        </w:rPr>
-        <w:t xml:space="preserve">Grafica No. </w:t>
-      </w:r>
-      <w:r>
-        <w:rPr>
-          <w:rFonts w:ascii="Garamond" w:hAnsi="Garamond"/>
-          <w:b/>
-          <w:bCs/>
-          <w:sz w:val="22"/>
-          <w:szCs w:val="22"/>
-        </w:rPr>
-        <w:t>2</w:t>
-      </w:r>
-      <w:r>
-        <w:rPr>
-          <w:rFonts w:ascii="Garamond" w:hAnsi="Garamond"/>
-          <w:b/>
-          <w:bCs/>
-          <w:sz w:val="22"/>
-          <w:szCs w:val="22"/>
-        </w:rPr>
-        <w:t>.</w:t>
-      </w:r>
-      <w:r>
-        <w:rPr>
-          <w:rFonts w:ascii="Garamond" w:hAnsi="Garamond"/>
-        </w:rPr>
-        <w:t xml:space="preserve">  </w:t>
-      </w:r>
-      <w:r>
-        <w:rPr>
-          <w:rFonts w:ascii="Garamond" w:hAnsi="Garamond"/>
-        </w:rPr>
-        <w:t>Nube de palabras: Claudia López</w:t>
-      </w:r>
-    </w:p>
-    <w:p>
-      <w:pPr>
-        <w:jc w:val="center"/>
-        <w:rPr>
-          <w:rFonts w:ascii="Garamond" w:hAnsi="Garamond"/>
-        </w:rPr>
-      </w:pPr>
-      <w:r>
-        <w:rPr>
-          <w:rFonts w:ascii="Garamond" w:hAnsi="Garamond"/>
+      <w:r>
+        <w:rPr>
           <w:noProof/>
         </w:rPr>
-        <w:lastRenderedPageBreak/>
+        <mc:AlternateContent>
+          <mc:Choice Requires="wps">
+            <w:drawing>
+              <wp:anchor distT="0" distB="0" distL="114300" distR="114300" simplePos="0" relativeHeight="251660288" behindDoc="1" locked="0" layoutInCell="1" allowOverlap="1" wp14:anchorId="7F2BA3F6" wp14:editId="29E3C002">
+                <wp:simplePos x="0" y="0"/>
+                <wp:positionH relativeFrom="column">
+                  <wp:posOffset>3569970</wp:posOffset>
+                </wp:positionH>
+                <wp:positionV relativeFrom="paragraph">
+                  <wp:posOffset>3095625</wp:posOffset>
+                </wp:positionV>
+                <wp:extent cx="3050540" cy="347980"/>
+                <wp:effectExtent l="0" t="0" r="0" b="0"/>
+                <wp:wrapTight wrapText="bothSides">
+                  <wp:wrapPolygon edited="0">
+                    <wp:start x="0" y="0"/>
+                    <wp:lineTo x="0" y="20496"/>
+                    <wp:lineTo x="21492" y="20496"/>
+                    <wp:lineTo x="21492" y="0"/>
+                    <wp:lineTo x="0" y="0"/>
+                  </wp:wrapPolygon>
+                </wp:wrapTight>
+                <wp:docPr id="2" name="Cuadro de texto 2"/>
+                <wp:cNvGraphicFramePr/>
+                <a:graphic xmlns:a="http://schemas.openxmlformats.org/drawingml/2006/main">
+                  <a:graphicData uri="http://schemas.microsoft.com/office/word/2010/wordprocessingShape">
+                    <wps:wsp>
+                      <wps:cNvSpPr txBox="1"/>
+                      <wps:spPr>
+                        <a:xfrm>
+                          <a:off x="0" y="0"/>
+                          <a:ext cx="3050540" cy="347980"/>
+                        </a:xfrm>
+                        <a:prstGeom prst="rect">
+                          <a:avLst/>
+                        </a:prstGeom>
+                        <a:solidFill>
+                          <a:prstClr val="white"/>
+                        </a:solidFill>
+                        <a:ln>
+                          <a:noFill/>
+                        </a:ln>
+                      </wps:spPr>
+                      <wps:txbx>
+                        <w:txbxContent>
+                          <w:p>
+                            <w:pPr>
+                              <w:pStyle w:val="Descripcin"/>
+                              <w:jc w:val="center"/>
+                              <w:rPr>
+                                <w:rFonts w:ascii="Garamond" w:hAnsi="Garamond"/>
+                                <w:b/>
+                                <w:bCs/>
+                                <w:i w:val="0"/>
+                                <w:iCs w:val="0"/>
+                                <w:color w:val="000000" w:themeColor="text1"/>
+                              </w:rPr>
+                            </w:pPr>
+                            <w:r>
+                              <w:rPr>
+                                <w:rFonts w:ascii="Garamond" w:hAnsi="Garamond"/>
+                                <w:b/>
+                                <w:bCs/>
+                                <w:i w:val="0"/>
+                                <w:iCs w:val="0"/>
+                                <w:color w:val="000000" w:themeColor="text1"/>
+                              </w:rPr>
+                              <w:t xml:space="preserve">Gráfica </w:t>
+                            </w:r>
+                            <w:r>
+                              <w:rPr>
+                                <w:rFonts w:ascii="Garamond" w:hAnsi="Garamond"/>
+                                <w:b/>
+                                <w:bCs/>
+                                <w:i w:val="0"/>
+                                <w:iCs w:val="0"/>
+                                <w:color w:val="000000" w:themeColor="text1"/>
+                              </w:rPr>
+                              <w:fldChar w:fldCharType="begin"/>
+                            </w:r>
+                            <w:r>
+                              <w:rPr>
+                                <w:rFonts w:ascii="Garamond" w:hAnsi="Garamond"/>
+                                <w:b/>
+                                <w:bCs/>
+                                <w:i w:val="0"/>
+                                <w:iCs w:val="0"/>
+                                <w:color w:val="000000" w:themeColor="text1"/>
+                              </w:rPr>
+                              <w:instrText xml:space="preserve"> SEQ Gráfica \* ARABIC </w:instrText>
+                            </w:r>
+                            <w:r>
+                              <w:rPr>
+                                <w:rFonts w:ascii="Garamond" w:hAnsi="Garamond"/>
+                                <w:b/>
+                                <w:bCs/>
+                                <w:i w:val="0"/>
+                                <w:iCs w:val="0"/>
+                                <w:color w:val="000000" w:themeColor="text1"/>
+                              </w:rPr>
+                              <w:fldChar w:fldCharType="separate"/>
+                            </w:r>
+                            <w:r>
+                              <w:rPr>
+                                <w:rFonts w:ascii="Garamond" w:hAnsi="Garamond"/>
+                                <w:b/>
+                                <w:bCs/>
+                                <w:i w:val="0"/>
+                                <w:iCs w:val="0"/>
+                                <w:noProof/>
+                                <w:color w:val="000000" w:themeColor="text1"/>
+                              </w:rPr>
+                              <w:t>1</w:t>
+                            </w:r>
+                            <w:r>
+                              <w:rPr>
+                                <w:rFonts w:ascii="Garamond" w:hAnsi="Garamond"/>
+                                <w:b/>
+                                <w:bCs/>
+                                <w:i w:val="0"/>
+                                <w:iCs w:val="0"/>
+                                <w:color w:val="000000" w:themeColor="text1"/>
+                              </w:rPr>
+                              <w:fldChar w:fldCharType="end"/>
+                            </w:r>
+                            <w:r>
+                              <w:rPr>
+                                <w:rFonts w:ascii="Garamond" w:hAnsi="Garamond"/>
+                                <w:b/>
+                                <w:bCs/>
+                                <w:i w:val="0"/>
+                                <w:iCs w:val="0"/>
+                                <w:color w:val="000000" w:themeColor="text1"/>
+                              </w:rPr>
+                              <w:t xml:space="preserve"> - Nube de palabras: Claudia López</w:t>
+                            </w:r>
+                            <w:r>
+                              <w:rPr>
+                                <w:rFonts w:ascii="Garamond" w:hAnsi="Garamond"/>
+                                <w:b/>
+                                <w:bCs/>
+                                <w:i w:val="0"/>
+                                <w:iCs w:val="0"/>
+                                <w:color w:val="000000" w:themeColor="text1"/>
+                              </w:rPr>
+                              <w:br/>
+                              <w:t>Fuente: R Studio</w:t>
+                            </w:r>
+                          </w:p>
+                        </w:txbxContent>
+                      </wps:txbx>
+                      <wps:bodyPr rot="0" spcFirstLastPara="0" vertOverflow="overflow" horzOverflow="overflow" vert="horz" wrap="square" lIns="0" tIns="0" rIns="0" bIns="0" numCol="1" spcCol="0" rtlCol="0" fromWordArt="0" anchor="t" anchorCtr="0" forceAA="0" compatLnSpc="1">
+                        <a:prstTxWarp prst="textNoShape">
+                          <a:avLst/>
+                        </a:prstTxWarp>
+                        <a:noAutofit/>
+                      </wps:bodyPr>
+                    </wps:wsp>
+                  </a:graphicData>
+                </a:graphic>
+                <wp14:sizeRelV relativeFrom="margin">
+                  <wp14:pctHeight>0</wp14:pctHeight>
+                </wp14:sizeRelV>
+              </wp:anchor>
+            </w:drawing>
+          </mc:Choice>
+          <mc:Fallback>
+            <w:pict>
+              <v:shapetype w14:anchorId="7F2BA3F6" id="_x0000_t202" coordsize="21600,21600" o:spt="202" path="m,l,21600r21600,l21600,xe">
+                <v:stroke joinstyle="miter"/>
+                <v:path gradientshapeok="t" o:connecttype="rect"/>
+              </v:shapetype>
+              <v:shape id="Cuadro de texto 2" o:spid="_x0000_s1026" type="#_x0000_t202" style="position:absolute;left:0;text-align:left;margin-left:281.1pt;margin-top:243.75pt;width:240.2pt;height:27.4pt;z-index:-251656192;visibility:visible;mso-wrap-style:square;mso-height-percent:0;mso-wrap-distance-left:9pt;mso-wrap-distance-top:0;mso-wrap-distance-right:9pt;mso-wrap-distance-bottom:0;mso-position-horizontal:absolute;mso-position-horizontal-relative:text;mso-position-vertical:absolute;mso-position-vertical-relative:text;mso-height-percent:0;mso-height-relative:margin;v-text-anchor:top" o:gfxdata="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" stroked="f">
+                <v:textbox inset="0,0,0,0">
+                  <w:txbxContent>
+                    <w:p>
+                      <w:pPr>
+                        <w:pStyle w:val="Descripcin"/>
+                        <w:jc w:val="center"/>
+                        <w:rPr>
+                          <w:rFonts w:ascii="Garamond" w:hAnsi="Garamond"/>
+                          <w:b/>
+                          <w:bCs/>
+                          <w:i w:val="0"/>
+                          <w:iCs w:val="0"/>
+                          <w:color w:val="000000" w:themeColor="text1"/>
+                        </w:rPr>
+                      </w:pPr>
+                      <w:r>
+                        <w:rPr>
+                          <w:rFonts w:ascii="Garamond" w:hAnsi="Garamond"/>
+                          <w:b/>
+                          <w:bCs/>
+                          <w:i w:val="0"/>
+                          <w:iCs w:val="0"/>
+                          <w:color w:val="000000" w:themeColor="text1"/>
+                        </w:rPr>
+                        <w:t xml:space="preserve">Gráfica </w:t>
+                      </w:r>
+                      <w:r>
+                        <w:rPr>
+                          <w:rFonts w:ascii="Garamond" w:hAnsi="Garamond"/>
+                          <w:b/>
+                          <w:bCs/>
+                          <w:i w:val="0"/>
+                          <w:iCs w:val="0"/>
+                          <w:color w:val="000000" w:themeColor="text1"/>
+                        </w:rPr>
+                        <w:fldChar w:fldCharType="begin"/>
+                      </w:r>
+                      <w:r>
+                        <w:rPr>
+                          <w:rFonts w:ascii="Garamond" w:hAnsi="Garamond"/>
+                          <w:b/>
+                          <w:bCs/>
+                          <w:i w:val="0"/>
+                          <w:iCs w:val="0"/>
+                          <w:color w:val="000000" w:themeColor="text1"/>
+                        </w:rPr>
+                        <w:instrText xml:space="preserve"> SEQ Gráfica \* ARABIC </w:instrText>
+                      </w:r>
+                      <w:r>
+                        <w:rPr>
+                          <w:rFonts w:ascii="Garamond" w:hAnsi="Garamond"/>
+                          <w:b/>
+                          <w:bCs/>
+                          <w:i w:val="0"/>
+                          <w:iCs w:val="0"/>
+                          <w:color w:val="000000" w:themeColor="text1"/>
+                        </w:rPr>
+                        <w:fldChar w:fldCharType="separate"/>
+                      </w:r>
+                      <w:r>
+                        <w:rPr>
+                          <w:rFonts w:ascii="Garamond" w:hAnsi="Garamond"/>
+                          <w:b/>
+                          <w:bCs/>
+                          <w:i w:val="0"/>
+                          <w:iCs w:val="0"/>
+                          <w:noProof/>
+                          <w:color w:val="000000" w:themeColor="text1"/>
+                        </w:rPr>
+                        <w:t>1</w:t>
+                      </w:r>
+                      <w:r>
+                        <w:rPr>
+                          <w:rFonts w:ascii="Garamond" w:hAnsi="Garamond"/>
+                          <w:b/>
+                          <w:bCs/>
+                          <w:i w:val="0"/>
+                          <w:iCs w:val="0"/>
+                          <w:color w:val="000000" w:themeColor="text1"/>
+                        </w:rPr>
+                        <w:fldChar w:fldCharType="end"/>
+                      </w:r>
+                      <w:r>
+                        <w:rPr>
+                          <w:rFonts w:ascii="Garamond" w:hAnsi="Garamond"/>
+                          <w:b/>
+                          <w:bCs/>
+                          <w:i w:val="0"/>
+                          <w:iCs w:val="0"/>
+                          <w:color w:val="000000" w:themeColor="text1"/>
+                        </w:rPr>
+                        <w:t xml:space="preserve"> - Nube de palabras: Claudia López</w:t>
+                      </w:r>
+                      <w:r>
+                        <w:rPr>
+                          <w:rFonts w:ascii="Garamond" w:hAnsi="Garamond"/>
+                          <w:b/>
+                          <w:bCs/>
+                          <w:i w:val="0"/>
+                          <w:iCs w:val="0"/>
+                          <w:color w:val="000000" w:themeColor="text1"/>
+                        </w:rPr>
+                        <w:br/>
+                        <w:t>Fuente: R Studio</w:t>
+                      </w:r>
+                    </w:p>
+                  </w:txbxContent>
+                </v:textbox>
+                <w10:wrap type="tight"/>
+              </v:shape>
+            </w:pict>
+          </mc:Fallback>
+        </mc:AlternateContent>
+      </w:r>
+      <w:r>
+        <w:rPr>
+          <w:rFonts w:ascii="Garamond" w:hAnsi="Garamond"/>
+          <w:noProof/>
+        </w:rPr>
         <w:drawing>
-          <wp:inline distT="0" distB="0" distL="0" distR="0" wp14:anchorId="78577307" wp14:editId="1D9B8B06">
-            <wp:extent cx="3557588" cy="3532811"/>
-            <wp:effectExtent l="0" t="0" r="0" b="0"/>
+          <wp:anchor distT="0" distB="0" distL="114300" distR="114300" simplePos="0" relativeHeight="251658240" behindDoc="1" locked="0" layoutInCell="1" allowOverlap="1" wp14:anchorId="191B3B2D" wp14:editId="6E05E3BE">
+            <wp:simplePos x="0" y="0"/>
+            <wp:positionH relativeFrom="column">
+              <wp:posOffset>3574324</wp:posOffset>
+            </wp:positionH>
+            <wp:positionV relativeFrom="paragraph">
+              <wp:posOffset>73206</wp:posOffset>
+            </wp:positionV>
+            <wp:extent cx="3050540" cy="3028950"/>
+            <wp:effectExtent l="0" t="0" r="0" b="6350"/>
+            <wp:wrapTight wrapText="bothSides">
+              <wp:wrapPolygon edited="0">
+                <wp:start x="0" y="0"/>
+                <wp:lineTo x="0" y="21555"/>
+                <wp:lineTo x="21492" y="21555"/>
+                <wp:lineTo x="21492" y="0"/>
+                <wp:lineTo x="0" y="0"/>
+              </wp:wrapPolygon>
+            </wp:wrapTight>
             <wp:docPr id="5" name="Imagen 5"/>
             <wp:cNvGraphicFramePr>
               <a:graphicFrameLocks xmlns:a="http://schemas.openxmlformats.org/drawingml/2006/main" noChangeAspect="1"/>
@@ -4062,7 +3229,7 @@
                     <pic:cNvPicPr/>
                   </pic:nvPicPr>
                   <pic:blipFill rotWithShape="1">
-                    <a:blip r:embed="rId12">
+                    <a:blip r:embed="rId11">
                       <a:extLst>
                         <a:ext uri="{28A0092B-C50C-407E-A947-70E740481C1C}">
                           <a14:useLocalDpi xmlns:a14="http://schemas.microsoft.com/office/drawing/2010/main" val="0"/>
@@ -4075,7 +3242,7 @@
                   <pic:spPr bwMode="auto">
                     <a:xfrm>
                       <a:off x="0" y="0"/>
-                      <a:ext cx="3564153" cy="3539330"/>
+                      <a:ext cx="3050540" cy="3028950"/>
                     </a:xfrm>
                     <a:prstGeom prst="rect">
                       <a:avLst/>
@@ -4092,222 +3259,448 @@
                 </pic:pic>
               </a:graphicData>
             </a:graphic>
-          </wp:inline>
+            <wp14:sizeRelH relativeFrom="page">
+              <wp14:pctWidth>0</wp14:pctWidth>
+            </wp14:sizeRelH>
+            <wp14:sizeRelV relativeFrom="page">
+              <wp14:pctHeight>0</wp14:pctHeight>
+            </wp14:sizeRelV>
+          </wp:anchor>
         </w:drawing>
+      </w:r>
+      <w:r>
+        <w:rPr>
+          <w:rFonts w:ascii="Garamond" w:hAnsi="Garamond"/>
+          <w:color w:val="1E1E21"/>
+        </w:rPr>
+        <w:t xml:space="preserve">En el caso de </w:t>
+      </w:r>
+      <w:r>
+        <w:rPr>
+          <w:rFonts w:ascii="Garamond" w:hAnsi="Garamond"/>
+          <w:b/>
+          <w:bCs/>
+          <w:color w:val="1E1E21"/>
+        </w:rPr>
+        <w:t>Claudia López</w:t>
+      </w:r>
+      <w:r>
+        <w:rPr>
+          <w:rFonts w:ascii="Garamond" w:hAnsi="Garamond"/>
+          <w:color w:val="1E1E21"/>
+        </w:rPr>
+        <w:t xml:space="preserve">, las 10 palabras más relevantes son: </w:t>
+      </w:r>
+      <w:r>
+        <w:rPr>
+          <w:rFonts w:ascii="Garamond" w:hAnsi="Garamond"/>
+          <w:color w:val="1E1E21"/>
+          <w:u w:val="single"/>
+        </w:rPr>
+        <w:t>Bogotá, hoy, ciudad, gracias, vacunación, jóvenes, cuidado, seguridad, vida y mujeres</w:t>
+      </w:r>
+      <w:r>
+        <w:rPr>
+          <w:rFonts w:ascii="Garamond" w:hAnsi="Garamond"/>
+          <w:color w:val="1E1E21"/>
+        </w:rPr>
+        <w:t>. Estas palabras están relacionadas con su cargo actual como alcaldesa de la capital del país.</w:t>
+      </w:r>
+      <w:r>
+        <w:rPr>
+          <w:rFonts w:ascii="Garamond" w:hAnsi="Garamond"/>
+          <w:color w:val="1E1E21"/>
+        </w:rPr>
+        <w:t xml:space="preserve"> </w:t>
+      </w:r>
+      <w:r>
+        <w:rPr>
+          <w:rFonts w:ascii="Garamond" w:hAnsi="Garamond"/>
+          <w:color w:val="1E1E21"/>
+        </w:rPr>
+        <w:t xml:space="preserve"> </w:t>
+      </w:r>
+      <w:r>
+        <w:rPr>
+          <w:rFonts w:ascii="Garamond" w:hAnsi="Garamond"/>
+          <w:color w:val="1E1E21"/>
+        </w:rPr>
+        <w:t>La palabra "Bogotá" es la más frecuente, lo cual es de esperarse, ya que se trata de la ciudad que gobierna. La frecuencia de la palabra "hoy" sugiere que la alcaldesa está comunicando acciones y decisiones en tiempo real. La presencia de palabras como "ciudad", "seguridad" y "vida" indica que López está intentando comunicar que está enfocando su gestión en mejorar la calidad de vida de los ciudadanos y en garantizar su seguridad. La aparición de la palabra "vacunación" en la tabla sugiere que la alcaldesa implementó medidas significativas para combatir la pandemia del COVID-19 y proteger a la población. La palabra "jóvenes" indica que la alcaldesa está prestando atención a la juventud y está trabajando en programas y políticas para su bienestar, al igual que "mujeres" sugiere que la alcaldesa está prestando atención a temas de equidad de género y derechos de las mujeres en su gestión. De esta forma, la frecuencia de estas palabras indica que la alcaldesa está comunicando a la población su trabajo en mejorar la calidad de vida de los ciudadanos y en promover la equidad y el bienestar social.</w:t>
       </w:r>
     </w:p>
     <w:p>
       <w:pPr>
-        <w:jc w:val="center"/>
-        <w:rPr>
-          <w:rFonts w:ascii="Garamond" w:hAnsi="Garamond"/>
-          <w:sz w:val="22"/>
-          <w:szCs w:val="22"/>
-        </w:rPr>
-      </w:pPr>
+        <w:pStyle w:val="NormalWeb"/>
+        <w:shd w:val="clear" w:color="auto" w:fill="FFFFFF"/>
+        <w:jc w:val="both"/>
+        <w:rPr>
+          <w:rFonts w:ascii="Garamond" w:hAnsi="Garamond"/>
+          <w:color w:val="1E1E21"/>
+        </w:rPr>
+      </w:pPr>
+      <w:r>
+        <w:rPr>
+          <w:noProof/>
+        </w:rPr>
+        <mc:AlternateContent>
+          <mc:Choice Requires="wps">
+            <w:drawing>
+              <wp:anchor distT="0" distB="0" distL="114300" distR="114300" simplePos="0" relativeHeight="251663360" behindDoc="1" locked="0" layoutInCell="1" allowOverlap="1" wp14:anchorId="55DE6910" wp14:editId="3D777437">
+                <wp:simplePos x="0" y="0"/>
+                <wp:positionH relativeFrom="column">
+                  <wp:posOffset>3568700</wp:posOffset>
+                </wp:positionH>
+                <wp:positionV relativeFrom="paragraph">
+                  <wp:posOffset>2845435</wp:posOffset>
+                </wp:positionV>
+                <wp:extent cx="2905760" cy="326390"/>
+                <wp:effectExtent l="0" t="0" r="2540" b="3810"/>
+                <wp:wrapTight wrapText="bothSides">
+                  <wp:wrapPolygon edited="0">
+                    <wp:start x="0" y="0"/>
+                    <wp:lineTo x="0" y="21012"/>
+                    <wp:lineTo x="21524" y="21012"/>
+                    <wp:lineTo x="21524" y="0"/>
+                    <wp:lineTo x="0" y="0"/>
+                  </wp:wrapPolygon>
+                </wp:wrapTight>
+                <wp:docPr id="3" name="Cuadro de texto 3"/>
+                <wp:cNvGraphicFramePr/>
+                <a:graphic xmlns:a="http://schemas.openxmlformats.org/drawingml/2006/main">
+                  <a:graphicData uri="http://schemas.microsoft.com/office/word/2010/wordprocessingShape">
+                    <wps:wsp>
+                      <wps:cNvSpPr txBox="1"/>
+                      <wps:spPr>
+                        <a:xfrm>
+                          <a:off x="0" y="0"/>
+                          <a:ext cx="2905760" cy="326390"/>
+                        </a:xfrm>
+                        <a:prstGeom prst="rect">
+                          <a:avLst/>
+                        </a:prstGeom>
+                        <a:solidFill>
+                          <a:prstClr val="white"/>
+                        </a:solidFill>
+                        <a:ln>
+                          <a:noFill/>
+                        </a:ln>
+                      </wps:spPr>
+                      <wps:txbx>
+                        <w:txbxContent>
+                          <w:p>
+                            <w:pPr>
+                              <w:pStyle w:val="Descripcin"/>
+                              <w:jc w:val="center"/>
+                              <w:rPr>
+                                <w:rFonts w:ascii="Garamond" w:eastAsia="Times New Roman" w:hAnsi="Garamond" w:cs="Times New Roman"/>
+                                <w:b/>
+                                <w:bCs/>
+                                <w:i w:val="0"/>
+                                <w:iCs w:val="0"/>
+                                <w:noProof/>
+                                <w:color w:val="000000" w:themeColor="text1"/>
+                              </w:rPr>
+                            </w:pPr>
+                            <w:r>
+                              <w:rPr>
+                                <w:rFonts w:ascii="Garamond" w:hAnsi="Garamond"/>
+                                <w:b/>
+                                <w:bCs/>
+                                <w:i w:val="0"/>
+                                <w:iCs w:val="0"/>
+                                <w:color w:val="000000" w:themeColor="text1"/>
+                              </w:rPr>
+                              <w:t xml:space="preserve">Gráfica </w:t>
+                            </w:r>
+                            <w:r>
+                              <w:rPr>
+                                <w:rFonts w:ascii="Garamond" w:hAnsi="Garamond"/>
+                                <w:b/>
+                                <w:bCs/>
+                                <w:i w:val="0"/>
+                                <w:iCs w:val="0"/>
+                                <w:color w:val="000000" w:themeColor="text1"/>
+                              </w:rPr>
+                              <w:fldChar w:fldCharType="begin"/>
+                            </w:r>
+                            <w:r>
+                              <w:rPr>
+                                <w:rFonts w:ascii="Garamond" w:hAnsi="Garamond"/>
+                                <w:b/>
+                                <w:bCs/>
+                                <w:i w:val="0"/>
+                                <w:iCs w:val="0"/>
+                                <w:color w:val="000000" w:themeColor="text1"/>
+                              </w:rPr>
+                              <w:instrText xml:space="preserve"> SEQ Gráfica \* ARABIC </w:instrText>
+                            </w:r>
+                            <w:r>
+                              <w:rPr>
+                                <w:rFonts w:ascii="Garamond" w:hAnsi="Garamond"/>
+                                <w:b/>
+                                <w:bCs/>
+                                <w:i w:val="0"/>
+                                <w:iCs w:val="0"/>
+                                <w:color w:val="000000" w:themeColor="text1"/>
+                              </w:rPr>
+                              <w:fldChar w:fldCharType="separate"/>
+                            </w:r>
+                            <w:r>
+                              <w:rPr>
+                                <w:rFonts w:ascii="Garamond" w:hAnsi="Garamond"/>
+                                <w:b/>
+                                <w:bCs/>
+                                <w:i w:val="0"/>
+                                <w:iCs w:val="0"/>
+                                <w:noProof/>
+                                <w:color w:val="000000" w:themeColor="text1"/>
+                              </w:rPr>
+                              <w:t>2</w:t>
+                            </w:r>
+                            <w:r>
+                              <w:rPr>
+                                <w:rFonts w:ascii="Garamond" w:hAnsi="Garamond"/>
+                                <w:b/>
+                                <w:bCs/>
+                                <w:i w:val="0"/>
+                                <w:iCs w:val="0"/>
+                                <w:color w:val="000000" w:themeColor="text1"/>
+                              </w:rPr>
+                              <w:fldChar w:fldCharType="end"/>
+                            </w:r>
+                            <w:r>
+                              <w:rPr>
+                                <w:rFonts w:ascii="Garamond" w:hAnsi="Garamond"/>
+                                <w:b/>
+                                <w:bCs/>
+                                <w:i w:val="0"/>
+                                <w:iCs w:val="0"/>
+                                <w:color w:val="000000" w:themeColor="text1"/>
+                              </w:rPr>
+                              <w:t xml:space="preserve"> - Nube de palabras: Gustavo Petro</w:t>
+                            </w:r>
+                            <w:r>
+                              <w:rPr>
+                                <w:rFonts w:ascii="Garamond" w:hAnsi="Garamond"/>
+                                <w:b/>
+                                <w:bCs/>
+                                <w:i w:val="0"/>
+                                <w:iCs w:val="0"/>
+                                <w:color w:val="000000" w:themeColor="text1"/>
+                              </w:rPr>
+                              <w:br/>
+                              <w:t>Fuente: R Studio</w:t>
+                            </w:r>
+                          </w:p>
+                          <w:p/>
+                        </w:txbxContent>
+                      </wps:txbx>
+                      <wps:bodyPr rot="0" spcFirstLastPara="0" vertOverflow="overflow" horzOverflow="overflow" vert="horz" wrap="square" lIns="0" tIns="0" rIns="0" bIns="0" numCol="1" spcCol="0" rtlCol="0" fromWordArt="0" anchor="t" anchorCtr="0" forceAA="0" compatLnSpc="1">
+                        <a:prstTxWarp prst="textNoShape">
+                          <a:avLst/>
+                        </a:prstTxWarp>
+                        <a:noAutofit/>
+                      </wps:bodyPr>
+                    </wps:wsp>
+                  </a:graphicData>
+                </a:graphic>
+                <wp14:sizeRelV relativeFrom="margin">
+                  <wp14:pctHeight>0</wp14:pctHeight>
+                </wp14:sizeRelV>
+              </wp:anchor>
+            </w:drawing>
+          </mc:Choice>
+          <mc:Fallback>
+            <w:pict>
+              <v:shape w14:anchorId="55DE6910" id="Cuadro de texto 3" o:spid="_x0000_s1027" type="#_x0000_t202" style="position:absolute;left:0;text-align:left;margin-left:281pt;margin-top:224.05pt;width:228.8pt;height:25.7pt;z-index:-251653120;visibility:visible;mso-wrap-style:square;mso-height-percent:0;mso-wrap-distance-left:9pt;mso-wrap-distance-top:0;mso-wrap-distance-right:9pt;mso-wrap-distance-bottom:0;mso-position-horizontal:absolute;mso-position-horizontal-relative:text;mso-position-vertical:absolute;mso-position-vertical-relative:text;mso-height-percent:0;mso-height-relative:margin;v-text-anchor:top" o:gfxdata="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" stroked="f">
+                <v:textbox inset="0,0,0,0">
+                  <w:txbxContent>
+                    <w:p>
+                      <w:pPr>
+                        <w:pStyle w:val="Descripcin"/>
+                        <w:jc w:val="center"/>
+                        <w:rPr>
+                          <w:rFonts w:ascii="Garamond" w:eastAsia="Times New Roman" w:hAnsi="Garamond" w:cs="Times New Roman"/>
+                          <w:b/>
+                          <w:bCs/>
+                          <w:i w:val="0"/>
+                          <w:iCs w:val="0"/>
+                          <w:noProof/>
+                          <w:color w:val="000000" w:themeColor="text1"/>
+                        </w:rPr>
+                      </w:pPr>
+                      <w:r>
+                        <w:rPr>
+                          <w:rFonts w:ascii="Garamond" w:hAnsi="Garamond"/>
+                          <w:b/>
+                          <w:bCs/>
+                          <w:i w:val="0"/>
+                          <w:iCs w:val="0"/>
+                          <w:color w:val="000000" w:themeColor="text1"/>
+                        </w:rPr>
+                        <w:t xml:space="preserve">Gráfica </w:t>
+                      </w:r>
+                      <w:r>
+                        <w:rPr>
+                          <w:rFonts w:ascii="Garamond" w:hAnsi="Garamond"/>
+                          <w:b/>
+                          <w:bCs/>
+                          <w:i w:val="0"/>
+                          <w:iCs w:val="0"/>
+                          <w:color w:val="000000" w:themeColor="text1"/>
+                        </w:rPr>
+                        <w:fldChar w:fldCharType="begin"/>
+                      </w:r>
+                      <w:r>
+                        <w:rPr>
+                          <w:rFonts w:ascii="Garamond" w:hAnsi="Garamond"/>
+                          <w:b/>
+                          <w:bCs/>
+                          <w:i w:val="0"/>
+                          <w:iCs w:val="0"/>
+                          <w:color w:val="000000" w:themeColor="text1"/>
+                        </w:rPr>
+                        <w:instrText xml:space="preserve"> SEQ Gráfica \* ARABIC </w:instrText>
+                      </w:r>
+                      <w:r>
+                        <w:rPr>
+                          <w:rFonts w:ascii="Garamond" w:hAnsi="Garamond"/>
+                          <w:b/>
+                          <w:bCs/>
+                          <w:i w:val="0"/>
+                          <w:iCs w:val="0"/>
+                          <w:color w:val="000000" w:themeColor="text1"/>
+                        </w:rPr>
+                        <w:fldChar w:fldCharType="separate"/>
+                      </w:r>
+                      <w:r>
+                        <w:rPr>
+                          <w:rFonts w:ascii="Garamond" w:hAnsi="Garamond"/>
+                          <w:b/>
+                          <w:bCs/>
+                          <w:i w:val="0"/>
+                          <w:iCs w:val="0"/>
+                          <w:noProof/>
+                          <w:color w:val="000000" w:themeColor="text1"/>
+                        </w:rPr>
+                        <w:t>2</w:t>
+                      </w:r>
+                      <w:r>
+                        <w:rPr>
+                          <w:rFonts w:ascii="Garamond" w:hAnsi="Garamond"/>
+                          <w:b/>
+                          <w:bCs/>
+                          <w:i w:val="0"/>
+                          <w:iCs w:val="0"/>
+                          <w:color w:val="000000" w:themeColor="text1"/>
+                        </w:rPr>
+                        <w:fldChar w:fldCharType="end"/>
+                      </w:r>
+                      <w:r>
+                        <w:rPr>
+                          <w:rFonts w:ascii="Garamond" w:hAnsi="Garamond"/>
+                          <w:b/>
+                          <w:bCs/>
+                          <w:i w:val="0"/>
+                          <w:iCs w:val="0"/>
+                          <w:color w:val="000000" w:themeColor="text1"/>
+                        </w:rPr>
+                        <w:t xml:space="preserve"> - Nube de palabras: Gustavo Petro</w:t>
+                      </w:r>
+                      <w:r>
+                        <w:rPr>
+                          <w:rFonts w:ascii="Garamond" w:hAnsi="Garamond"/>
+                          <w:b/>
+                          <w:bCs/>
+                          <w:i w:val="0"/>
+                          <w:iCs w:val="0"/>
+                          <w:color w:val="000000" w:themeColor="text1"/>
+                        </w:rPr>
+                        <w:br/>
+                        <w:t>Fuente: R Studio</w:t>
+                      </w:r>
+                    </w:p>
+                    <w:p/>
+                  </w:txbxContent>
+                </v:textbox>
+                <w10:wrap type="tight"/>
+              </v:shape>
+            </w:pict>
+          </mc:Fallback>
+        </mc:AlternateContent>
+      </w:r>
+      <w:r>
+        <w:rPr>
+          <w:rFonts w:ascii="Garamond" w:hAnsi="Garamond"/>
+          <w:color w:val="1E1E21"/>
+        </w:rPr>
+        <w:t xml:space="preserve">Por otra parte, las palabras más relevantes en los tweets del actual presidente de Colombia, </w:t>
+      </w:r>
       <w:r>
         <w:rPr>
           <w:rFonts w:ascii="Garamond" w:hAnsi="Garamond"/>
           <w:b/>
           <w:bCs/>
-          <w:sz w:val="22"/>
-          <w:szCs w:val="22"/>
-        </w:rPr>
-        <w:t xml:space="preserve">Fuente: </w:t>
-      </w:r>
-      <w:r>
-        <w:rPr>
-          <w:rFonts w:ascii="Garamond" w:hAnsi="Garamond"/>
-          <w:sz w:val="22"/>
-          <w:szCs w:val="22"/>
-        </w:rPr>
-        <w:t>R Studio</w:t>
-      </w:r>
-    </w:p>
-    <w:p>
-      <w:pPr>
-        <w:jc w:val="center"/>
-        <w:rPr>
-          <w:rFonts w:ascii="Garamond" w:hAnsi="Garamond"/>
-        </w:rPr>
-      </w:pPr>
-    </w:p>
-    <w:p>
-      <w:pPr>
-        <w:jc w:val="center"/>
-        <w:rPr>
-          <w:rFonts w:ascii="Garamond" w:hAnsi="Garamond"/>
-          <w:b/>
-          <w:bCs/>
-          <w:sz w:val="22"/>
-          <w:szCs w:val="22"/>
-        </w:rPr>
-      </w:pPr>
-    </w:p>
-    <w:p>
-      <w:pPr>
-        <w:jc w:val="center"/>
-        <w:rPr>
-          <w:rFonts w:ascii="Garamond" w:hAnsi="Garamond"/>
-          <w:b/>
-          <w:bCs/>
-          <w:sz w:val="22"/>
-          <w:szCs w:val="22"/>
-        </w:rPr>
-      </w:pPr>
-    </w:p>
-    <w:p>
-      <w:pPr>
-        <w:jc w:val="center"/>
-        <w:rPr>
-          <w:rFonts w:ascii="Garamond" w:hAnsi="Garamond"/>
-          <w:b/>
-          <w:bCs/>
-          <w:sz w:val="22"/>
-          <w:szCs w:val="22"/>
-        </w:rPr>
-      </w:pPr>
-    </w:p>
-    <w:p>
-      <w:pPr>
-        <w:jc w:val="center"/>
-        <w:rPr>
-          <w:rFonts w:ascii="Garamond" w:hAnsi="Garamond"/>
-          <w:b/>
-          <w:bCs/>
-          <w:sz w:val="22"/>
-          <w:szCs w:val="22"/>
-        </w:rPr>
-      </w:pPr>
-    </w:p>
-    <w:p>
-      <w:pPr>
-        <w:jc w:val="center"/>
-        <w:rPr>
-          <w:rFonts w:ascii="Garamond" w:hAnsi="Garamond"/>
-          <w:b/>
-          <w:bCs/>
-          <w:sz w:val="22"/>
-          <w:szCs w:val="22"/>
-        </w:rPr>
-      </w:pPr>
-    </w:p>
-    <w:p>
-      <w:pPr>
-        <w:jc w:val="center"/>
-        <w:rPr>
-          <w:rFonts w:ascii="Garamond" w:hAnsi="Garamond"/>
-          <w:b/>
-          <w:bCs/>
-          <w:sz w:val="22"/>
-          <w:szCs w:val="22"/>
-        </w:rPr>
-      </w:pPr>
-    </w:p>
-    <w:p>
-      <w:pPr>
-        <w:jc w:val="center"/>
-        <w:rPr>
-          <w:rFonts w:ascii="Garamond" w:hAnsi="Garamond"/>
-          <w:b/>
-          <w:bCs/>
-          <w:sz w:val="22"/>
-          <w:szCs w:val="22"/>
-        </w:rPr>
-      </w:pPr>
-    </w:p>
-    <w:p>
-      <w:pPr>
-        <w:jc w:val="center"/>
-        <w:rPr>
-          <w:rFonts w:ascii="Garamond" w:hAnsi="Garamond"/>
-          <w:b/>
-          <w:bCs/>
-          <w:sz w:val="22"/>
-          <w:szCs w:val="22"/>
-        </w:rPr>
-      </w:pPr>
-    </w:p>
-    <w:p>
-      <w:pPr>
-        <w:jc w:val="center"/>
-        <w:rPr>
-          <w:rFonts w:ascii="Garamond" w:hAnsi="Garamond"/>
-          <w:b/>
-          <w:bCs/>
-          <w:sz w:val="22"/>
-          <w:szCs w:val="22"/>
-        </w:rPr>
-      </w:pPr>
-    </w:p>
-    <w:p>
-      <w:pPr>
-        <w:jc w:val="center"/>
-        <w:rPr>
-          <w:rFonts w:ascii="Garamond" w:hAnsi="Garamond"/>
-          <w:b/>
-          <w:bCs/>
-          <w:sz w:val="22"/>
-          <w:szCs w:val="22"/>
-        </w:rPr>
-      </w:pPr>
-    </w:p>
-    <w:p>
-      <w:pPr>
-        <w:jc w:val="center"/>
-        <w:rPr>
-          <w:rFonts w:ascii="Garamond" w:hAnsi="Garamond"/>
-        </w:rPr>
-      </w:pPr>
-      <w:r>
-        <w:rPr>
-          <w:rFonts w:ascii="Garamond" w:hAnsi="Garamond"/>
-          <w:b/>
-          <w:bCs/>
-          <w:sz w:val="22"/>
-          <w:szCs w:val="22"/>
-        </w:rPr>
-        <w:t xml:space="preserve">Grafica No. </w:t>
-      </w:r>
-      <w:r>
-        <w:rPr>
-          <w:rFonts w:ascii="Garamond" w:hAnsi="Garamond"/>
-          <w:b/>
-          <w:bCs/>
-          <w:sz w:val="22"/>
-          <w:szCs w:val="22"/>
-        </w:rPr>
-        <w:t>3</w:t>
-      </w:r>
-      <w:r>
-        <w:rPr>
-          <w:rFonts w:ascii="Garamond" w:hAnsi="Garamond"/>
-        </w:rPr>
-        <w:t xml:space="preserve">  Nube de palabras: Gustavo Petro</w:t>
-      </w:r>
-    </w:p>
-    <w:p>
-      <w:pPr>
-        <w:jc w:val="center"/>
-        <w:rPr>
-          <w:rFonts w:ascii="Garamond" w:hAnsi="Garamond"/>
-          <w:b/>
-          <w:bCs/>
-        </w:rPr>
-      </w:pPr>
-      <w:r>
-        <w:rPr>
-          <w:rFonts w:ascii="Garamond" w:hAnsi="Garamond"/>
-          <w:b/>
-          <w:bCs/>
+          <w:color w:val="1E1E21"/>
+        </w:rPr>
+        <w:t>Gustavo Petro</w:t>
+      </w:r>
+      <w:r>
+        <w:rPr>
+          <w:rFonts w:ascii="Garamond" w:hAnsi="Garamond"/>
+          <w:color w:val="1E1E21"/>
+        </w:rPr>
+        <w:t xml:space="preserve">, son: </w:t>
+      </w:r>
+      <w:r>
+        <w:rPr>
+          <w:rFonts w:ascii="Garamond" w:hAnsi="Garamond"/>
+          <w:color w:val="1E1E21"/>
+          <w:u w:val="single"/>
+        </w:rPr>
+        <w:t>Colombia, Gobierno, hoy, país, Bogotá, debe, salud, pacto, ser y paz</w:t>
+      </w:r>
+      <w:r>
+        <w:rPr>
+          <w:rFonts w:ascii="Garamond" w:hAnsi="Garamond"/>
+          <w:color w:val="1E1E21"/>
+        </w:rPr>
+        <w:t xml:space="preserve">. Si bien se esperaban palabras como Colombia, Gobierno o país, resalta la presencia de “Bogotá" en la lista, aunque es coherente con el hecho de que Petro ha sido alcalde de la capital colombiana y que su carrera política ha estado ligada a esa ciudad. "Salud" es otra palabra importante en el wordcloud, considerando que ha sido una de las principales reformas que ha impulsado dentro de su proyecto político y que en los últimos años hemos estado inmersos en el contexto del COVID-19. Igualmente, la frecuencia de la palabra "pacto" tiene sentido gracias a su pertenencia al partido del Pacto Histórico, así como la </w:t>
+      </w:r>
+      <w:r>
+        <w:rPr>
+          <w:rFonts w:ascii="Garamond" w:hAnsi="Garamond"/>
+          <w:color w:val="1E1E21"/>
+        </w:rPr>
+        <w:lastRenderedPageBreak/>
+        <w:t xml:space="preserve">palabra "paz”, pues su proyecto de la paz total ha sido una de las banderas de su agenda política y se trata de comunicar que busca solucionar los conflictos armados que han afectado al país durante décadas. A grandes </w:t>
+      </w:r>
+      <w:r>
+        <w:rPr>
+          <w:rFonts w:ascii="Garamond" w:hAnsi="Garamond"/>
           <w:noProof/>
         </w:rPr>
-        <w:lastRenderedPageBreak/>
         <w:drawing>
-          <wp:inline distT="0" distB="0" distL="0" distR="0" wp14:anchorId="75CB6266" wp14:editId="16E75A6D">
-            <wp:extent cx="3929063" cy="3771900"/>
+          <wp:anchor distT="0" distB="0" distL="114300" distR="114300" simplePos="0" relativeHeight="251664384" behindDoc="1" locked="0" layoutInCell="1" allowOverlap="1" wp14:anchorId="7DB5B8AB" wp14:editId="5B7667ED">
+            <wp:simplePos x="0" y="0"/>
+            <wp:positionH relativeFrom="column">
+              <wp:posOffset>3568065</wp:posOffset>
+            </wp:positionH>
+            <wp:positionV relativeFrom="paragraph">
+              <wp:posOffset>697865</wp:posOffset>
+            </wp:positionV>
+            <wp:extent cx="2997835" cy="2607310"/>
             <wp:effectExtent l="0" t="0" r="0" b="0"/>
-            <wp:docPr id="8" name="Imagen 8"/>
+            <wp:wrapTight wrapText="bothSides">
+              <wp:wrapPolygon edited="0">
+                <wp:start x="0" y="0"/>
+                <wp:lineTo x="0" y="21463"/>
+                <wp:lineTo x="21504" y="21463"/>
+                <wp:lineTo x="21504" y="0"/>
+                <wp:lineTo x="0" y="0"/>
+              </wp:wrapPolygon>
+            </wp:wrapTight>
+            <wp:docPr id="6" name="Imagen 6"/>
             <wp:cNvGraphicFramePr>
               <a:graphicFrameLocks xmlns:a="http://schemas.openxmlformats.org/drawingml/2006/main" noChangeAspect="1"/>
             </wp:cNvGraphicFramePr>
@@ -4315,24 +3708,25 @@
               <a:graphicData uri="http://schemas.openxmlformats.org/drawingml/2006/picture">
                 <pic:pic xmlns:pic="http://schemas.openxmlformats.org/drawingml/2006/picture">
                   <pic:nvPicPr>
-                    <pic:cNvPr id="8" name="Imagen 8"/>
+                    <pic:cNvPr id="6" name="Imagen 6"/>
                     <pic:cNvPicPr/>
                   </pic:nvPicPr>
-                  <pic:blipFill rotWithShape="1">
-                    <a:blip r:embed="rId13">
+                  <pic:blipFill>
+                    <a:blip r:embed="rId12">
                       <a:extLst>
                         <a:ext uri="{28A0092B-C50C-407E-A947-70E740481C1C}">
                           <a14:useLocalDpi xmlns:a14="http://schemas.microsoft.com/office/drawing/2010/main" val="0"/>
                         </a:ext>
                       </a:extLst>
                     </a:blip>
-                    <a:srcRect l="9844" t="10126" r="12813" b="15625"/>
-                    <a:stretch/>
+                    <a:stretch>
+                      <a:fillRect/>
+                    </a:stretch>
                   </pic:blipFill>
                   <pic:spPr bwMode="auto">
                     <a:xfrm>
                       <a:off x="0" y="0"/>
-                      <a:ext cx="3929063" cy="3771900"/>
+                      <a:ext cx="2997835" cy="2607310"/>
                     </a:xfrm>
                     <a:prstGeom prst="rect">
                       <a:avLst/>
@@ -4349,56 +3743,390 @@
                 </pic:pic>
               </a:graphicData>
             </a:graphic>
-          </wp:inline>
+            <wp14:sizeRelH relativeFrom="page">
+              <wp14:pctWidth>0</wp14:pctWidth>
+            </wp14:sizeRelH>
+            <wp14:sizeRelV relativeFrom="page">
+              <wp14:pctHeight>0</wp14:pctHeight>
+            </wp14:sizeRelV>
+          </wp:anchor>
         </w:drawing>
+      </w:r>
+      <w:r>
+        <w:rPr>
+          <w:rFonts w:ascii="Garamond" w:hAnsi="Garamond"/>
+          <w:color w:val="1E1E21"/>
+        </w:rPr>
+        <w:t>rasgos, se puede notar que su propuesta política se enfoca en la transformación social y económica del país.</w:t>
+      </w:r>
+      <w:r>
+        <w:rPr>
+          <w:rFonts w:ascii="Garamond" w:hAnsi="Garamond"/>
+          <w:b/>
+          <w:bCs/>
+          <w:noProof/>
+        </w:rPr>
+        <w:t xml:space="preserve"> </w:t>
       </w:r>
     </w:p>
     <w:p>
       <w:pPr>
-        <w:rPr>
-          <w:rFonts w:ascii="Garamond" w:hAnsi="Garamond"/>
-          <w:b/>
-          <w:bCs/>
-        </w:rPr>
-      </w:pPr>
+        <w:pStyle w:val="NormalWeb"/>
+        <w:shd w:val="clear" w:color="auto" w:fill="FFFFFF"/>
+        <w:jc w:val="both"/>
+        <w:rPr>
+          <w:rFonts w:ascii="Garamond" w:hAnsi="Garamond"/>
+          <w:color w:val="1E1E21"/>
+        </w:rPr>
+      </w:pPr>
+      <w:r>
+        <w:rPr>
+          <w:rFonts w:ascii="Garamond" w:hAnsi="Garamond"/>
+          <w:color w:val="1E1E21"/>
+        </w:rPr>
+        <w:t xml:space="preserve">Finalmente, en el caso del ex-presidente Álvaro Uribe, las palabras con mayor protagonismo son: usd, onza, Colombia, familia, solidaridad, país, Medellín, tonelada, social, hoy, violencia, democracia y centro. Las palabras USD, onza y tonelada aparecen con gran frecuencia porque es común que el mandatario comparta en su cuenta de twitter información sobre actualidad macroeconómica y comercio internacional con indicadores con la tasa de cambio, el precio del petróleo, del café, entre otros. Por otra parte, destacan los conceptos de familia y solidaridad son propios del discurso conservador que promueve valores tradicionales, al igual que la palabra violencia, pues Uribe ha sido históricamente uno de los principales persecutores de grupos al margen de la ley como las FARC. </w:t>
+      </w:r>
     </w:p>
     <w:p>
       <w:pPr>
-        <w:jc w:val="center"/>
-        <w:rPr>
-          <w:rFonts w:ascii="Garamond" w:hAnsi="Garamond"/>
-          <w:sz w:val="22"/>
-          <w:szCs w:val="22"/>
-        </w:rPr>
-      </w:pPr>
-      <w:r>
-        <w:rPr>
-          <w:rFonts w:ascii="Garamond" w:hAnsi="Garamond"/>
-          <w:b/>
-          <w:bCs/>
-          <w:sz w:val="22"/>
-          <w:szCs w:val="22"/>
-        </w:rPr>
-        <w:t xml:space="preserve">Fuente: </w:t>
-      </w:r>
-      <w:r>
-        <w:rPr>
-          <w:rFonts w:ascii="Garamond" w:hAnsi="Garamond"/>
-          <w:sz w:val="22"/>
-          <w:szCs w:val="22"/>
-        </w:rPr>
-        <w:t>R Studio</w:t>
+        <w:pStyle w:val="NormalWeb"/>
+        <w:shd w:val="clear" w:color="auto" w:fill="FFFFFF"/>
+        <w:jc w:val="both"/>
+        <w:rPr>
+          <w:rFonts w:ascii="Garamond" w:hAnsi="Garamond"/>
+          <w:color w:val="1E1E21"/>
+        </w:rPr>
+      </w:pPr>
+      <w:r>
+        <w:rPr>
+          <w:noProof/>
+        </w:rPr>
+        <mc:AlternateContent>
+          <mc:Choice Requires="wps">
+            <w:drawing>
+              <wp:anchor distT="0" distB="0" distL="114300" distR="114300" simplePos="0" relativeHeight="251666432" behindDoc="1" locked="0" layoutInCell="1" allowOverlap="1" wp14:anchorId="522703CA" wp14:editId="49246FE9">
+                <wp:simplePos x="0" y="0"/>
+                <wp:positionH relativeFrom="column">
+                  <wp:posOffset>3581400</wp:posOffset>
+                </wp:positionH>
+                <wp:positionV relativeFrom="paragraph">
+                  <wp:posOffset>93345</wp:posOffset>
+                </wp:positionV>
+                <wp:extent cx="2997835" cy="260985"/>
+                <wp:effectExtent l="0" t="0" r="0" b="5715"/>
+                <wp:wrapTight wrapText="bothSides">
+                  <wp:wrapPolygon edited="0">
+                    <wp:start x="0" y="0"/>
+                    <wp:lineTo x="0" y="21022"/>
+                    <wp:lineTo x="21504" y="21022"/>
+                    <wp:lineTo x="21504" y="0"/>
+                    <wp:lineTo x="0" y="0"/>
+                  </wp:wrapPolygon>
+                </wp:wrapTight>
+                <wp:docPr id="4" name="Cuadro de texto 4"/>
+                <wp:cNvGraphicFramePr/>
+                <a:graphic xmlns:a="http://schemas.openxmlformats.org/drawingml/2006/main">
+                  <a:graphicData uri="http://schemas.microsoft.com/office/word/2010/wordprocessingShape">
+                    <wps:wsp>
+                      <wps:cNvSpPr txBox="1"/>
+                      <wps:spPr>
+                        <a:xfrm>
+                          <a:off x="0" y="0"/>
+                          <a:ext cx="2997835" cy="260985"/>
+                        </a:xfrm>
+                        <a:prstGeom prst="rect">
+                          <a:avLst/>
+                        </a:prstGeom>
+                        <a:solidFill>
+                          <a:prstClr val="white"/>
+                        </a:solidFill>
+                        <a:ln>
+                          <a:noFill/>
+                        </a:ln>
+                      </wps:spPr>
+                      <wps:txbx>
+                        <w:txbxContent>
+                          <w:p>
+                            <w:pPr>
+                              <w:pStyle w:val="Descripcin"/>
+                              <w:jc w:val="center"/>
+                              <w:rPr>
+                                <w:rFonts w:ascii="Garamond" w:hAnsi="Garamond"/>
+                                <w:b/>
+                                <w:bCs/>
+                                <w:i w:val="0"/>
+                                <w:iCs w:val="0"/>
+                                <w:color w:val="000000" w:themeColor="text1"/>
+                              </w:rPr>
+                            </w:pPr>
+                            <w:r>
+                              <w:rPr>
+                                <w:rFonts w:ascii="Garamond" w:hAnsi="Garamond"/>
+                                <w:b/>
+                                <w:bCs/>
+                                <w:i w:val="0"/>
+                                <w:iCs w:val="0"/>
+                                <w:color w:val="000000" w:themeColor="text1"/>
+                              </w:rPr>
+                              <w:t xml:space="preserve">Gráfica </w:t>
+                            </w:r>
+                            <w:r>
+                              <w:rPr>
+                                <w:rFonts w:ascii="Garamond" w:hAnsi="Garamond"/>
+                                <w:b/>
+                                <w:bCs/>
+                                <w:i w:val="0"/>
+                                <w:iCs w:val="0"/>
+                                <w:color w:val="000000" w:themeColor="text1"/>
+                              </w:rPr>
+                              <w:fldChar w:fldCharType="begin"/>
+                            </w:r>
+                            <w:r>
+                              <w:rPr>
+                                <w:rFonts w:ascii="Garamond" w:hAnsi="Garamond"/>
+                                <w:b/>
+                                <w:bCs/>
+                                <w:i w:val="0"/>
+                                <w:iCs w:val="0"/>
+                                <w:color w:val="000000" w:themeColor="text1"/>
+                              </w:rPr>
+                              <w:instrText xml:space="preserve"> SEQ Gráfica \* ARABIC </w:instrText>
+                            </w:r>
+                            <w:r>
+                              <w:rPr>
+                                <w:rFonts w:ascii="Garamond" w:hAnsi="Garamond"/>
+                                <w:b/>
+                                <w:bCs/>
+                                <w:i w:val="0"/>
+                                <w:iCs w:val="0"/>
+                                <w:color w:val="000000" w:themeColor="text1"/>
+                              </w:rPr>
+                              <w:fldChar w:fldCharType="separate"/>
+                            </w:r>
+                            <w:r>
+                              <w:rPr>
+                                <w:rFonts w:ascii="Garamond" w:hAnsi="Garamond"/>
+                                <w:b/>
+                                <w:bCs/>
+                                <w:i w:val="0"/>
+                                <w:iCs w:val="0"/>
+                                <w:color w:val="000000" w:themeColor="text1"/>
+                              </w:rPr>
+                              <w:t>3</w:t>
+                            </w:r>
+                            <w:r>
+                              <w:rPr>
+                                <w:rFonts w:ascii="Garamond" w:hAnsi="Garamond"/>
+                                <w:b/>
+                                <w:bCs/>
+                                <w:i w:val="0"/>
+                                <w:iCs w:val="0"/>
+                                <w:color w:val="000000" w:themeColor="text1"/>
+                              </w:rPr>
+                              <w:fldChar w:fldCharType="end"/>
+                            </w:r>
+                            <w:r>
+                              <w:rPr>
+                                <w:rFonts w:ascii="Garamond" w:hAnsi="Garamond"/>
+                                <w:b/>
+                                <w:bCs/>
+                                <w:i w:val="0"/>
+                                <w:iCs w:val="0"/>
+                                <w:color w:val="000000" w:themeColor="text1"/>
+                              </w:rPr>
+                              <w:t xml:space="preserve"> - Nube de palabras: Álvaro Uribe </w:t>
+                            </w:r>
+                            <w:r>
+                              <w:rPr>
+                                <w:rFonts w:ascii="Garamond" w:hAnsi="Garamond"/>
+                                <w:b/>
+                                <w:bCs/>
+                                <w:i w:val="0"/>
+                                <w:iCs w:val="0"/>
+                                <w:color w:val="000000" w:themeColor="text1"/>
+                              </w:rPr>
+                              <w:br/>
+                            </w:r>
+                            <w:r>
+                              <w:rPr>
+                                <w:rFonts w:ascii="Garamond" w:hAnsi="Garamond"/>
+                                <w:b/>
+                                <w:bCs/>
+                                <w:i w:val="0"/>
+                                <w:iCs w:val="0"/>
+                                <w:color w:val="000000" w:themeColor="text1"/>
+                              </w:rPr>
+                              <w:t>Fuente: R Studio</w:t>
+                            </w:r>
+                          </w:p>
+                        </w:txbxContent>
+                      </wps:txbx>
+                      <wps:bodyPr rot="0" spcFirstLastPara="0" vertOverflow="overflow" horzOverflow="overflow" vert="horz" wrap="square" lIns="0" tIns="0" rIns="0" bIns="0" numCol="1" spcCol="0" rtlCol="0" fromWordArt="0" anchor="t" anchorCtr="0" forceAA="0" compatLnSpc="1">
+                        <a:prstTxWarp prst="textNoShape">
+                          <a:avLst/>
+                        </a:prstTxWarp>
+                        <a:noAutofit/>
+                      </wps:bodyPr>
+                    </wps:wsp>
+                  </a:graphicData>
+                </a:graphic>
+                <wp14:sizeRelV relativeFrom="margin">
+                  <wp14:pctHeight>0</wp14:pctHeight>
+                </wp14:sizeRelV>
+              </wp:anchor>
+            </w:drawing>
+          </mc:Choice>
+          <mc:Fallback>
+            <w:pict>
+              <v:shape w14:anchorId="522703CA" id="Cuadro de texto 4" o:spid="_x0000_s1028" type="#_x0000_t202" style="position:absolute;left:0;text-align:left;margin-left:282pt;margin-top:7.35pt;width:236.05pt;height:20.55pt;z-index:-251650048;visibility:visible;mso-wrap-style:square;mso-height-percent:0;mso-wrap-distance-left:9pt;mso-wrap-distance-top:0;mso-wrap-distance-right:9pt;mso-wrap-distance-bottom:0;mso-position-horizontal:absolute;mso-position-horizontal-relative:text;mso-position-vertical:absolute;mso-position-vertical-relative:text;mso-height-percent:0;mso-height-relative:margin;v-text-anchor:top" o:gfxdata="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" stroked="f">
+                <v:textbox inset="0,0,0,0">
+                  <w:txbxContent>
+                    <w:p>
+                      <w:pPr>
+                        <w:pStyle w:val="Descripcin"/>
+                        <w:jc w:val="center"/>
+                        <w:rPr>
+                          <w:rFonts w:ascii="Garamond" w:hAnsi="Garamond"/>
+                          <w:b/>
+                          <w:bCs/>
+                          <w:i w:val="0"/>
+                          <w:iCs w:val="0"/>
+                          <w:color w:val="000000" w:themeColor="text1"/>
+                        </w:rPr>
+                      </w:pPr>
+                      <w:r>
+                        <w:rPr>
+                          <w:rFonts w:ascii="Garamond" w:hAnsi="Garamond"/>
+                          <w:b/>
+                          <w:bCs/>
+                          <w:i w:val="0"/>
+                          <w:iCs w:val="0"/>
+                          <w:color w:val="000000" w:themeColor="text1"/>
+                        </w:rPr>
+                        <w:t xml:space="preserve">Gráfica </w:t>
+                      </w:r>
+                      <w:r>
+                        <w:rPr>
+                          <w:rFonts w:ascii="Garamond" w:hAnsi="Garamond"/>
+                          <w:b/>
+                          <w:bCs/>
+                          <w:i w:val="0"/>
+                          <w:iCs w:val="0"/>
+                          <w:color w:val="000000" w:themeColor="text1"/>
+                        </w:rPr>
+                        <w:fldChar w:fldCharType="begin"/>
+                      </w:r>
+                      <w:r>
+                        <w:rPr>
+                          <w:rFonts w:ascii="Garamond" w:hAnsi="Garamond"/>
+                          <w:b/>
+                          <w:bCs/>
+                          <w:i w:val="0"/>
+                          <w:iCs w:val="0"/>
+                          <w:color w:val="000000" w:themeColor="text1"/>
+                        </w:rPr>
+                        <w:instrText xml:space="preserve"> SEQ Gráfica \* ARABIC </w:instrText>
+                      </w:r>
+                      <w:r>
+                        <w:rPr>
+                          <w:rFonts w:ascii="Garamond" w:hAnsi="Garamond"/>
+                          <w:b/>
+                          <w:bCs/>
+                          <w:i w:val="0"/>
+                          <w:iCs w:val="0"/>
+                          <w:color w:val="000000" w:themeColor="text1"/>
+                        </w:rPr>
+                        <w:fldChar w:fldCharType="separate"/>
+                      </w:r>
+                      <w:r>
+                        <w:rPr>
+                          <w:rFonts w:ascii="Garamond" w:hAnsi="Garamond"/>
+                          <w:b/>
+                          <w:bCs/>
+                          <w:i w:val="0"/>
+                          <w:iCs w:val="0"/>
+                          <w:color w:val="000000" w:themeColor="text1"/>
+                        </w:rPr>
+                        <w:t>3</w:t>
+                      </w:r>
+                      <w:r>
+                        <w:rPr>
+                          <w:rFonts w:ascii="Garamond" w:hAnsi="Garamond"/>
+                          <w:b/>
+                          <w:bCs/>
+                          <w:i w:val="0"/>
+                          <w:iCs w:val="0"/>
+                          <w:color w:val="000000" w:themeColor="text1"/>
+                        </w:rPr>
+                        <w:fldChar w:fldCharType="end"/>
+                      </w:r>
+                      <w:r>
+                        <w:rPr>
+                          <w:rFonts w:ascii="Garamond" w:hAnsi="Garamond"/>
+                          <w:b/>
+                          <w:bCs/>
+                          <w:i w:val="0"/>
+                          <w:iCs w:val="0"/>
+                          <w:color w:val="000000" w:themeColor="text1"/>
+                        </w:rPr>
+                        <w:t xml:space="preserve"> - Nube de palabras: Álvaro Uribe </w:t>
+                      </w:r>
+                      <w:r>
+                        <w:rPr>
+                          <w:rFonts w:ascii="Garamond" w:hAnsi="Garamond"/>
+                          <w:b/>
+                          <w:bCs/>
+                          <w:i w:val="0"/>
+                          <w:iCs w:val="0"/>
+                          <w:color w:val="000000" w:themeColor="text1"/>
+                        </w:rPr>
+                        <w:br/>
+                      </w:r>
+                      <w:r>
+                        <w:rPr>
+                          <w:rFonts w:ascii="Garamond" w:hAnsi="Garamond"/>
+                          <w:b/>
+                          <w:bCs/>
+                          <w:i w:val="0"/>
+                          <w:iCs w:val="0"/>
+                          <w:color w:val="000000" w:themeColor="text1"/>
+                        </w:rPr>
+                        <w:t>Fuente: R Studio</w:t>
+                      </w:r>
+                    </w:p>
+                  </w:txbxContent>
+                </v:textbox>
+                <w10:wrap type="tight"/>
+              </v:shape>
+            </w:pict>
+          </mc:Fallback>
+        </mc:AlternateContent>
+      </w:r>
+      <w:r>
+        <w:rPr>
+          <w:rFonts w:ascii="Garamond" w:hAnsi="Garamond"/>
+          <w:color w:val="1E1E21"/>
+        </w:rPr>
+        <w:t>Adicionalmente, aparecen palabras como Medellín, teniendo en cuenta que la mayoría de sus simpatizantes son del departamento de Antioquia, su ciudad natal y donde tiene más fuerza su ideología política. Para terminar, en cuanto a las palabras relacionadas con la política, es importante notar que democracia y centro son términos asociados al partido Centro Democrático, del cual Uribe es líder. En general, el análisis de las palabras más frecuentes en los tweets del ex-presidente parece indicar una mayor preocupación por temas económicos y financieros, y menos atención a los problemas políticos y sociales del país. Esto es coherente con su ideología conservadora y su enfoque en mantener la estabilidad del sistema político y económico del país.</w:t>
       </w:r>
     </w:p>
     <w:p>
       <w:pPr>
-        <w:jc w:val="center"/>
-        <w:rPr>
-          <w:rFonts w:ascii="Garamond" w:hAnsi="Garamond"/>
-          <w:b/>
-          <w:bCs/>
-        </w:rPr>
-      </w:pPr>
+        <w:pStyle w:val="NormalWeb"/>
+        <w:shd w:val="clear" w:color="auto" w:fill="FFFFFF"/>
+        <w:jc w:val="both"/>
+        <w:rPr>
+          <w:rFonts w:ascii="Garamond" w:hAnsi="Garamond"/>
+          <w:color w:val="1E1E21"/>
+        </w:rPr>
+      </w:pPr>
+      <w:r>
+        <w:rPr>
+          <w:rFonts w:ascii="Garamond" w:hAnsi="Garamond"/>
+          <w:color w:val="1E1E21"/>
+        </w:rPr>
+        <w:t>En conclusión, se evidencia que en el caso de Claudia López, se puede ver una gran frecuencia de palabras relacionadas con Bogotá, lo que sugiere que la alcaldesa se enfoca en asuntos de su ciudad. Para Álvaro Uribe, se observan palabras como "violencia" y "democracia", lo que sugiere que su enfoque político está en temas relacionados con la seguridad y la democracia. En el caso de Gustavo Petro, se observan palabras como "paz" y "salud", lo que sugiere que se enfoca en temas sociales y de justicia.</w:t>
+      </w:r>
     </w:p>
     <w:p>
       <w:pPr>
@@ -4589,7 +4317,7 @@
         </w:rPr>
         <w:t xml:space="preserve">. Recuperado de: </w:t>
       </w:r>
-      <w:hyperlink r:id="rId14" w:history="1">
+      <w:hyperlink r:id="rId13" w:history="1">
         <w:r>
           <w:rPr>
             <w:rStyle w:val="Hipervnculo"/>
@@ -4623,6 +4351,7 @@
           <w:rFonts w:ascii="Garamond" w:hAnsi="Garamond"/>
           <w:lang w:val="es-CO"/>
         </w:rPr>
+        <w:lastRenderedPageBreak/>
         <w:t xml:space="preserve">Gomila, G., (2020). </w:t>
       </w:r>
       <w:r>
@@ -4641,7 +4370,7 @@
         </w:rPr>
         <w:t xml:space="preserve">. Recuperado de: </w:t>
       </w:r>
-      <w:hyperlink r:id="rId15" w:history="1">
+      <w:hyperlink r:id="rId14" w:history="1">
         <w:r>
           <w:rPr>
             <w:rStyle w:val="Hipervnculo"/>
@@ -4697,7 +4426,7 @@
         </w:rPr>
         <w:t xml:space="preserve">Branch – Marketing digital. Recuperado de: </w:t>
       </w:r>
-      <w:hyperlink r:id="rId16" w:history="1">
+      <w:hyperlink r:id="rId15" w:history="1">
         <w:r>
           <w:rPr>
             <w:rStyle w:val="Hipervnculo"/>
@@ -4767,7 +4496,7 @@
         </w:rPr>
         <w:t xml:space="preserve">  </w:t>
       </w:r>
-      <w:hyperlink r:id="rId17" w:history="1">
+      <w:hyperlink r:id="rId16" w:history="1">
         <w:r>
           <w:rPr>
             <w:rStyle w:val="Hipervnculo"/>
@@ -4821,7 +4550,7 @@
         </w:rPr>
         <w:t xml:space="preserve">frecuentes para usuarios nuevos. Centro de ayuda. Recuperado de: </w:t>
       </w:r>
-      <w:hyperlink r:id="rId18" w:history="1">
+      <w:hyperlink r:id="rId17" w:history="1">
         <w:r>
           <w:rPr>
             <w:rStyle w:val="Hipervnculo"/>
@@ -4841,7 +4570,7 @@
       </w:r>
     </w:p>
     <w:sectPr>
-      <w:headerReference w:type="default" r:id="rId19"/>
+      <w:headerReference w:type="default" r:id="rId18"/>
       <w:pgSz w:w="12240" w:h="15840"/>
       <w:pgMar w:top="1440" w:right="1080" w:bottom="1440" w:left="1080" w:header="708" w:footer="708" w:gutter="0"/>
       <w:cols w:space="708"/>
@@ -4852,7 +4581,7 @@
 </file>
 
 <file path=word/endnotes.xml><?xml version="1.0" encoding="utf-8"?>
-<w:endnotes xmlns:wpc="http://schemas.microsoft.com/office/word/2010/wordprocessingCanvas" xmlns:cx="http://schemas.microsoft.com/office/drawing/2014/chartex" xmlns:cx1="http://schemas.microsoft.com/office/drawing/2015/9/8/chartex" xmlns:cx2="http://schemas.microsoft.com/office/drawing/2015/10/21/chartex" xmlns:cx3="http://schemas.microsoft.com/office/drawing/2016/5/9/chartex" xmlns:cx4="http://schemas.microsoft.com/office/drawing/2016/5/10/chartex" xmlns:cx5="http://schemas.microsoft.com/office/drawing/2016/5/11/chartex" xmlns:cx6="http://schemas.microsoft.com/office/drawing/2016/5/12/chartex" xmlns:cx7="http://schemas.microsoft.com/office/drawing/2016/5/13/chartex" xmlns:cx8="http://schemas.microsoft.com/office/drawing/2016/5/14/chartex" xmlns:mc="http://schemas.openxmlformats.org/markup-compatibility/2006" xmlns:aink="http://schemas.microsoft.com/office/drawing/2016/ink" xmlns:am3d="http://schemas.microsoft.com/office/drawing/2017/model3d" xmlns:o="urn:schemas-microsoft-com:office:office" xmlns:r="http://schemas.openxmlformats.org/officeDocument/2006/relationships" xmlns:m="http://schemas.openxmlformats.org/officeDocument/2006/math" xmlns:v="urn:schemas-microsoft-com:vml" xmlns:wp14="http://schemas.microsoft.com/office/word/2010/wordprocessingDrawing" xmlns:wp="http://schemas.openxmlformats.org/drawingml/2006/wordprocessingDrawing" xmlns:w10="urn:schemas-microsoft-com:office:word" xmlns:w="http://schemas.openxmlformats.org/wordprocessingml/2006/main" xmlns:w14="http://schemas.microsoft.com/office/word/2010/wordml" xmlns:w15="http://schemas.microsoft.com/office/word/2012/wordml" xmlns:w16cid="http://schemas.microsoft.com/office/word/2016/wordml/cid" xmlns:w16se="http://schemas.microsoft.com/office/word/2015/wordml/symex" xmlns:wpg="http://schemas.microsoft.com/office/word/2010/wordprocessingGroup" xmlns:wpi="http://schemas.microsoft.com/office/word/2010/wordprocessingInk" xmlns:wne="http://schemas.microsoft.com/office/word/2006/wordml" xmlns:wps="http://schemas.microsoft.com/office/word/2010/wordprocessingShape" mc:Ignorable="w14 w15 w16se w16cid wp14">
+<w:endnotes xmlns:wpc="http://schemas.microsoft.com/office/word/2010/wordprocessingCanvas" xmlns:cx="http://schemas.microsoft.com/office/drawing/2014/chartex" xmlns:cx1="http://schemas.microsoft.com/office/drawing/2015/9/8/chartex" xmlns:cx2="http://schemas.microsoft.com/office/drawing/2015/10/21/chartex" xmlns:cx3="http://schemas.microsoft.com/office/drawing/2016/5/9/chartex" xmlns:cx4="http://schemas.microsoft.com/office/drawing/2016/5/10/chartex" xmlns:cx5="http://schemas.microsoft.com/office/drawing/2016/5/11/chartex" xmlns:cx6="http://schemas.microsoft.com/office/drawing/2016/5/12/chartex" xmlns:cx7="http://schemas.microsoft.com/office/drawing/2016/5/13/chartex" xmlns:cx8="http://schemas.microsoft.com/office/drawing/2016/5/14/chartex" xmlns:mc="http://schemas.openxmlformats.org/markup-compatibility/2006" xmlns:aink="http://schemas.microsoft.com/office/drawing/2016/ink" xmlns:am3d="http://schemas.microsoft.com/office/drawing/2017/model3d" xmlns:o="urn:schemas-microsoft-com:office:office" xmlns:oel="http://schemas.microsoft.com/office/2019/extlst" xmlns:r="http://schemas.openxmlformats.org/officeDocument/2006/relationships" xmlns:m="http://schemas.openxmlformats.org/officeDocument/2006/math" xmlns:v="urn:schemas-microsoft-com:vml" xmlns:wp14="http://schemas.microsoft.com/office/word/2010/wordprocessingDrawing" xmlns:wp="http://schemas.openxmlformats.org/drawingml/2006/wordprocessingDrawing" xmlns:w10="urn:schemas-microsoft-com:office:word" xmlns:w="http://schemas.openxmlformats.org/wordprocessingml/2006/main" xmlns:w14="http://schemas.microsoft.com/office/word/2010/wordml" xmlns:w15="http://schemas.microsoft.com/office/word/2012/wordml" xmlns:w16cex="http://schemas.microsoft.com/office/word/2018/wordml/cex" xmlns:w16cid="http://schemas.microsoft.com/office/word/2016/wordml/cid" xmlns:w16="http://schemas.microsoft.com/office/word/2018/wordml" xmlns:w16du="http://schemas.microsoft.com/office/word/2023/wordml/word16du" xmlns:w16sdtdh="http://schemas.microsoft.com/office/word/2020/wordml/sdtdatahash" xmlns:w16se="http://schemas.microsoft.com/office/word/2015/wordml/symex" xmlns:wpg="http://schemas.microsoft.com/office/word/2010/wordprocessingGroup" xmlns:wpi="http://schemas.microsoft.com/office/word/2010/wordprocessingInk" xmlns:wne="http://schemas.microsoft.com/office/word/2006/wordml" xmlns:wps="http://schemas.microsoft.com/office/word/2010/wordprocessingShape" mc:Ignorable="w14 w15 w16se w16cid w16 w16cex w16sdtdh wp14">
   <w:endnote w:type="separator" w:id="-1">
     <w:p>
       <w:r>
@@ -4871,7 +4600,7 @@
 </file>
 
 <file path=word/footnotes.xml><?xml version="1.0" encoding="utf-8"?>
-<w:footnotes xmlns:wpc="http://schemas.microsoft.com/office/word/2010/wordprocessingCanvas" xmlns:cx="http://schemas.microsoft.com/office/drawing/2014/chartex" xmlns:cx1="http://schemas.microsoft.com/office/drawing/2015/9/8/chartex" xmlns:cx2="http://schemas.microsoft.com/office/drawing/2015/10/21/chartex" xmlns:cx3="http://schemas.microsoft.com/office/drawing/2016/5/9/chartex" xmlns:cx4="http://schemas.microsoft.com/office/drawing/2016/5/10/chartex" xmlns:cx5="http://schemas.microsoft.com/office/drawing/2016/5/11/chartex" xmlns:cx6="http://schemas.microsoft.com/office/drawing/2016/5/12/chartex" xmlns:cx7="http://schemas.microsoft.com/office/drawing/2016/5/13/chartex" xmlns:cx8="http://schemas.microsoft.com/office/drawing/2016/5/14/chartex" xmlns:mc="http://schemas.openxmlformats.org/markup-compatibility/2006" xmlns:aink="http://schemas.microsoft.com/office/drawing/2016/ink" xmlns:am3d="http://schemas.microsoft.com/office/drawing/2017/model3d" xmlns:o="urn:schemas-microsoft-com:office:office" xmlns:r="http://schemas.openxmlformats.org/officeDocument/2006/relationships" xmlns:m="http://schemas.openxmlformats.org/officeDocument/2006/math" xmlns:v="urn:schemas-microsoft-com:vml" xmlns:wp14="http://schemas.microsoft.com/office/word/2010/wordprocessingDrawing" xmlns:wp="http://schemas.openxmlformats.org/drawingml/2006/wordprocessingDrawing" xmlns:w10="urn:schemas-microsoft-com:office:word" xmlns:w="http://schemas.openxmlformats.org/wordprocessingml/2006/main" xmlns:w14="http://schemas.microsoft.com/office/word/2010/wordml" xmlns:w15="http://schemas.microsoft.com/office/word/2012/wordml" xmlns:w16cid="http://schemas.microsoft.com/office/word/2016/wordml/cid" xmlns:w16se="http://schemas.microsoft.com/office/word/2015/wordml/symex" xmlns:wpg="http://schemas.microsoft.com/office/word/2010/wordprocessingGroup" xmlns:wpi="http://schemas.microsoft.com/office/word/2010/wordprocessingInk" xmlns:wne="http://schemas.microsoft.com/office/word/2006/wordml" xmlns:wps="http://schemas.microsoft.com/office/word/2010/wordprocessingShape" mc:Ignorable="w14 w15 w16se w16cid wp14">
+<w:footnotes xmlns:wpc="http://schemas.microsoft.com/office/word/2010/wordprocessingCanvas" xmlns:cx="http://schemas.microsoft.com/office/drawing/2014/chartex" xmlns:cx1="http://schemas.microsoft.com/office/drawing/2015/9/8/chartex" xmlns:cx2="http://schemas.microsoft.com/office/drawing/2015/10/21/chartex" xmlns:cx3="http://schemas.microsoft.com/office/drawing/2016/5/9/chartex" xmlns:cx4="http://schemas.microsoft.com/office/drawing/2016/5/10/chartex" xmlns:cx5="http://schemas.microsoft.com/office/drawing/2016/5/11/chartex" xmlns:cx6="http://schemas.microsoft.com/office/drawing/2016/5/12/chartex" xmlns:cx7="http://schemas.microsoft.com/office/drawing/2016/5/13/chartex" xmlns:cx8="http://schemas.microsoft.com/office/drawing/2016/5/14/chartex" xmlns:mc="http://schemas.openxmlformats.org/markup-compatibility/2006" xmlns:aink="http://schemas.microsoft.com/office/drawing/2016/ink" xmlns:am3d="http://schemas.microsoft.com/office/drawing/2017/model3d" xmlns:o="urn:schemas-microsoft-com:office:office" xmlns:oel="http://schemas.microsoft.com/office/2019/extlst" xmlns:r="http://schemas.openxmlformats.org/officeDocument/2006/relationships" xmlns:m="http://schemas.openxmlformats.org/officeDocument/2006/math" xmlns:v="urn:schemas-microsoft-com:vml" xmlns:wp14="http://schemas.microsoft.com/office/word/2010/wordprocessingDrawing" xmlns:wp="http://schemas.openxmlformats.org/drawingml/2006/wordprocessingDrawing" xmlns:w10="urn:schemas-microsoft-com:office:word" xmlns:w="http://schemas.openxmlformats.org/wordprocessingml/2006/main" xmlns:w14="http://schemas.microsoft.com/office/word/2010/wordml" xmlns:w15="http://schemas.microsoft.com/office/word/2012/wordml" xmlns:w16cex="http://schemas.microsoft.com/office/word/2018/wordml/cex" xmlns:w16cid="http://schemas.microsoft.com/office/word/2016/wordml/cid" xmlns:w16="http://schemas.microsoft.com/office/word/2018/wordml" xmlns:w16du="http://schemas.microsoft.com/office/word/2023/wordml/word16du" xmlns:w16sdtdh="http://schemas.microsoft.com/office/word/2020/wordml/sdtdatahash" xmlns:w16se="http://schemas.microsoft.com/office/word/2015/wordml/symex" xmlns:wpg="http://schemas.microsoft.com/office/word/2010/wordprocessingGroup" xmlns:wpi="http://schemas.microsoft.com/office/word/2010/wordprocessingInk" xmlns:wne="http://schemas.microsoft.com/office/word/2006/wordml" xmlns:wps="http://schemas.microsoft.com/office/word/2010/wordprocessingShape" mc:Ignorable="w14 w15 w16se w16cid w16 w16cex w16sdtdh wp14">
   <w:footnote w:type="separator" w:id="-1">
     <w:p>
       <w:r>
@@ -4890,7 +4619,7 @@
 </file>
 
 <file path=word/header1.xml><?xml version="1.0" encoding="utf-8"?>
-<w:hdr xmlns:wpc="http://schemas.microsoft.com/office/word/2010/wordprocessingCanvas" xmlns:cx="http://schemas.microsoft.com/office/drawing/2014/chartex" xmlns:cx1="http://schemas.microsoft.com/office/drawing/2015/9/8/chartex" xmlns:cx2="http://schemas.microsoft.com/office/drawing/2015/10/21/chartex" xmlns:cx3="http://schemas.microsoft.com/office/drawing/2016/5/9/chartex" xmlns:cx4="http://schemas.microsoft.com/office/drawing/2016/5/10/chartex" xmlns:cx5="http://schemas.microsoft.com/office/drawing/2016/5/11/chartex" xmlns:cx6="http://schemas.microsoft.com/office/drawing/2016/5/12/chartex" xmlns:cx7="http://schemas.microsoft.com/office/drawing/2016/5/13/chartex" xmlns:cx8="http://schemas.microsoft.com/office/drawing/2016/5/14/chartex" xmlns:mc="http://schemas.openxmlformats.org/markup-compatibility/2006" xmlns:aink="http://schemas.microsoft.com/office/drawing/2016/ink" xmlns:am3d="http://schemas.microsoft.com/office/drawing/2017/model3d" xmlns:o="urn:schemas-microsoft-com:office:office" xmlns:r="http://schemas.openxmlformats.org/officeDocument/2006/relationships" xmlns:m="http://schemas.openxmlformats.org/officeDocument/2006/math" xmlns:v="urn:schemas-microsoft-com:vml" xmlns:wp14="http://schemas.microsoft.com/office/word/2010/wordprocessingDrawing" xmlns:wp="http://schemas.openxmlformats.org/drawingml/2006/wordprocessingDrawing" xmlns:w10="urn:schemas-microsoft-com:office:word" xmlns:w="http://schemas.openxmlformats.org/wordprocessingml/2006/main" xmlns:w14="http://schemas.microsoft.com/office/word/2010/wordml" xmlns:w15="http://schemas.microsoft.com/office/word/2012/wordml" xmlns:w16cid="http://schemas.microsoft.com/office/word/2016/wordml/cid" xmlns:w16se="http://schemas.microsoft.com/office/word/2015/wordml/symex" xmlns:wpg="http://schemas.microsoft.com/office/word/2010/wordprocessingGroup" xmlns:wpi="http://schemas.microsoft.com/office/word/2010/wordprocessingInk" xmlns:wne="http://schemas.microsoft.com/office/word/2006/wordml" xmlns:wps="http://schemas.microsoft.com/office/word/2010/wordprocessingShape" mc:Ignorable="w14 w15 w16se w16cid wp14">
+<w:hdr xmlns:wpc="http://schemas.microsoft.com/office/word/2010/wordprocessingCanvas" xmlns:cx="http://schemas.microsoft.com/office/drawing/2014/chartex" xmlns:cx1="http://schemas.microsoft.com/office/drawing/2015/9/8/chartex" xmlns:cx2="http://schemas.microsoft.com/office/drawing/2015/10/21/chartex" xmlns:cx3="http://schemas.microsoft.com/office/drawing/2016/5/9/chartex" xmlns:cx4="http://schemas.microsoft.com/office/drawing/2016/5/10/chartex" xmlns:cx5="http://schemas.microsoft.com/office/drawing/2016/5/11/chartex" xmlns:cx6="http://schemas.microsoft.com/office/drawing/2016/5/12/chartex" xmlns:cx7="http://schemas.microsoft.com/office/drawing/2016/5/13/chartex" xmlns:cx8="http://schemas.microsoft.com/office/drawing/2016/5/14/chartex" xmlns:mc="http://schemas.openxmlformats.org/markup-compatibility/2006" xmlns:aink="http://schemas.microsoft.com/office/drawing/2016/ink" xmlns:am3d="http://schemas.microsoft.com/office/drawing/2017/model3d" xmlns:o="urn:schemas-microsoft-com:office:office" xmlns:oel="http://schemas.microsoft.com/office/2019/extlst" xmlns:r="http://schemas.openxmlformats.org/officeDocument/2006/relationships" xmlns:m="http://schemas.openxmlformats.org/officeDocument/2006/math" xmlns:v="urn:schemas-microsoft-com:vml" xmlns:wp14="http://schemas.microsoft.com/office/word/2010/wordprocessingDrawing" xmlns:wp="http://schemas.openxmlformats.org/drawingml/2006/wordprocessingDrawing" xmlns:w10="urn:schemas-microsoft-com:office:word" xmlns:w="http://schemas.openxmlformats.org/wordprocessingml/2006/main" xmlns:w14="http://schemas.microsoft.com/office/word/2010/wordml" xmlns:w15="http://schemas.microsoft.com/office/word/2012/wordml" xmlns:w16cex="http://schemas.microsoft.com/office/word/2018/wordml/cex" xmlns:w16cid="http://schemas.microsoft.com/office/word/2016/wordml/cid" xmlns:w16="http://schemas.microsoft.com/office/word/2018/wordml" xmlns:w16du="http://schemas.microsoft.com/office/word/2023/wordml/word16du" xmlns:w16sdtdh="http://schemas.microsoft.com/office/word/2020/wordml/sdtdatahash" xmlns:w16se="http://schemas.microsoft.com/office/word/2015/wordml/symex" xmlns:wpg="http://schemas.microsoft.com/office/word/2010/wordprocessingGroup" xmlns:wpi="http://schemas.microsoft.com/office/word/2010/wordprocessingInk" xmlns:wne="http://schemas.microsoft.com/office/word/2006/wordml" xmlns:wps="http://schemas.microsoft.com/office/word/2010/wordprocessingShape" mc:Ignorable="w14 w15 w16se w16cid w16 w16cex w16sdtdh wp14">
   <w:p>
     <w:pPr>
       <w:pStyle w:val="Encabezado"/>
@@ -4921,7 +4650,7 @@
 </file>
 
 <file path=word/numbering.xml><?xml version="1.0" encoding="utf-8"?>
-<w:numbering xmlns:wpc="http://schemas.microsoft.com/office/word/2010/wordprocessingCanvas" xmlns:cx="http://schemas.microsoft.com/office/drawing/2014/chartex" xmlns:cx1="http://schemas.microsoft.com/office/drawing/2015/9/8/chartex" xmlns:cx2="http://schemas.microsoft.com/office/drawing/2015/10/21/chartex" xmlns:cx3="http://schemas.microsoft.com/office/drawing/2016/5/9/chartex" xmlns:cx4="http://schemas.microsoft.com/office/drawing/2016/5/10/chartex" xmlns:cx5="http://schemas.microsoft.com/office/drawing/2016/5/11/chartex" xmlns:cx6="http://schemas.microsoft.com/office/drawing/2016/5/12/chartex" xmlns:cx7="http://schemas.microsoft.com/office/drawing/2016/5/13/chartex" xmlns:cx8="http://schemas.microsoft.com/office/drawing/2016/5/14/chartex" xmlns:mc="http://schemas.openxmlformats.org/markup-compatibility/2006" xmlns:aink="http://schemas.microsoft.com/office/drawing/2016/ink" xmlns:am3d="http://schemas.microsoft.com/office/drawing/2017/model3d" xmlns:o="urn:schemas-microsoft-com:office:office" xmlns:r="http://schemas.openxmlformats.org/officeDocument/2006/relationships" xmlns:m="http://schemas.openxmlformats.org/officeDocument/2006/math" xmlns:v="urn:schemas-microsoft-com:vml" xmlns:wp14="http://schemas.microsoft.com/office/word/2010/wordprocessingDrawing" xmlns:wp="http://schemas.openxmlformats.org/drawingml/2006/wordprocessingDrawing" xmlns:w10="urn:schemas-microsoft-com:office:word" xmlns:w="http://schemas.openxmlformats.org/wordprocessingml/2006/main" xmlns:w14="http://schemas.microsoft.com/office/word/2010/wordml" xmlns:w15="http://schemas.microsoft.com/office/word/2012/wordml" xmlns:w16cid="http://schemas.microsoft.com/office/word/2016/wordml/cid" xmlns:w16se="http://schemas.microsoft.com/office/word/2015/wordml/symex" xmlns:wpg="http://schemas.microsoft.com/office/word/2010/wordprocessingGroup" xmlns:wpi="http://schemas.microsoft.com/office/word/2010/wordprocessingInk" xmlns:wne="http://schemas.microsoft.com/office/word/2006/wordml" xmlns:wps="http://schemas.microsoft.com/office/word/2010/wordprocessingShape" mc:Ignorable="w14 w15 w16se w16cid wp14">
+<w:numbering xmlns:wpc="http://schemas.microsoft.com/office/word/2010/wordprocessingCanvas" xmlns:cx="http://schemas.microsoft.com/office/drawing/2014/chartex" xmlns:cx1="http://schemas.microsoft.com/office/drawing/2015/9/8/chartex" xmlns:cx2="http://schemas.microsoft.com/office/drawing/2015/10/21/chartex" xmlns:cx3="http://schemas.microsoft.com/office/drawing/2016/5/9/chartex" xmlns:cx4="http://schemas.microsoft.com/office/drawing/2016/5/10/chartex" xmlns:cx5="http://schemas.microsoft.com/office/drawing/2016/5/11/chartex" xmlns:cx6="http://schemas.microsoft.com/office/drawing/2016/5/12/chartex" xmlns:cx7="http://schemas.microsoft.com/office/drawing/2016/5/13/chartex" xmlns:cx8="http://schemas.microsoft.com/office/drawing/2016/5/14/chartex" xmlns:mc="http://schemas.openxmlformats.org/markup-compatibility/2006" xmlns:aink="http://schemas.microsoft.com/office/drawing/2016/ink" xmlns:am3d="http://schemas.microsoft.com/office/drawing/2017/model3d" xmlns:o="urn:schemas-microsoft-com:office:office" xmlns:oel="http://schemas.microsoft.com/office/2019/extlst" xmlns:r="http://schemas.openxmlformats.org/officeDocument/2006/relationships" xmlns:m="http://schemas.openxmlformats.org/officeDocument/2006/math" xmlns:v="urn:schemas-microsoft-com:vml" xmlns:wp14="http://schemas.microsoft.com/office/word/2010/wordprocessingDrawing" xmlns:wp="http://schemas.openxmlformats.org/drawingml/2006/wordprocessingDrawing" xmlns:w10="urn:schemas-microsoft-com:office:word" xmlns:w="http://schemas.openxmlformats.org/wordprocessingml/2006/main" xmlns:w14="http://schemas.microsoft.com/office/word/2010/wordml" xmlns:w15="http://schemas.microsoft.com/office/word/2012/wordml" xmlns:w16cex="http://schemas.microsoft.com/office/word/2018/wordml/cex" xmlns:w16cid="http://schemas.microsoft.com/office/word/2016/wordml/cid" xmlns:w16="http://schemas.microsoft.com/office/word/2018/wordml" xmlns:w16du="http://schemas.microsoft.com/office/word/2023/wordml/word16du" xmlns:w16sdtdh="http://schemas.microsoft.com/office/word/2020/wordml/sdtdatahash" xmlns:w16se="http://schemas.microsoft.com/office/word/2015/wordml/symex" xmlns:wpg="http://schemas.microsoft.com/office/word/2010/wordprocessingGroup" xmlns:wpi="http://schemas.microsoft.com/office/word/2010/wordprocessingInk" xmlns:wne="http://schemas.microsoft.com/office/word/2006/wordml" xmlns:wps="http://schemas.microsoft.com/office/word/2010/wordprocessingShape" mc:Ignorable="w14 w15 w16se w16cid w16 w16cex w16sdtdh wp14">
   <w:abstractNum w:abstractNumId="0" w15:restartNumberingAfterBreak="0">
     <w:nsid w:val="01D04927"/>
     <w:multiLevelType w:val="hybridMultilevel"/>
@@ -5695,6 +5424,92 @@
     </w:lvl>
   </w:abstractNum>
   <w:abstractNum w:abstractNumId="7" w15:restartNumberingAfterBreak="0">
+    <w:nsid w:val="252D7123"/>
+    <w:multiLevelType w:val="hybridMultilevel"/>
+    <w:tmpl w:val="29DEA9C8"/>
+    <w:lvl w:ilvl="0" w:tplc="080A000F">
+      <w:start w:val="1"/>
+      <w:numFmt w:val="decimal"/>
+      <w:lvlText w:val="%1."/>
+      <w:lvlJc w:val="left"/>
+      <w:pPr>
+        <w:ind w:left="720" w:hanging="360"/>
+      </w:pPr>
+    </w:lvl>
+    <w:lvl w:ilvl="1" w:tplc="080A0019" w:tentative="1">
+      <w:start w:val="1"/>
+      <w:numFmt w:val="lowerLetter"/>
+      <w:lvlText w:val="%2."/>
+      <w:lvlJc w:val="left"/>
+      <w:pPr>
+        <w:ind w:left="1440" w:hanging="360"/>
+      </w:pPr>
+    </w:lvl>
+    <w:lvl w:ilvl="2" w:tplc="080A001B" w:tentative="1">
+      <w:start w:val="1"/>
+      <w:numFmt w:val="lowerRoman"/>
+      <w:lvlText w:val="%3."/>
+      <w:lvlJc w:val="right"/>
+      <w:pPr>
+        <w:ind w:left="2160" w:hanging="180"/>
+      </w:pPr>
+    </w:lvl>
+    <w:lvl w:ilvl="3" w:tplc="080A000F" w:tentative="1">
+      <w:start w:val="1"/>
+      <w:numFmt w:val="decimal"/>
+      <w:lvlText w:val="%4."/>
+      <w:lvlJc w:val="left"/>
+      <w:pPr>
+        <w:ind w:left="2880" w:hanging="360"/>
+      </w:pPr>
+    </w:lvl>
+    <w:lvl w:ilvl="4" w:tplc="080A0019" w:tentative="1">
+      <w:start w:val="1"/>
+      <w:numFmt w:val="lowerLetter"/>
+      <w:lvlText w:val="%5."/>
+      <w:lvlJc w:val="left"/>
+      <w:pPr>
+        <w:ind w:left="3600" w:hanging="360"/>
+      </w:pPr>
+    </w:lvl>
+    <w:lvl w:ilvl="5" w:tplc="080A001B" w:tentative="1">
+      <w:start w:val="1"/>
+      <w:numFmt w:val="lowerRoman"/>
+      <w:lvlText w:val="%6."/>
+      <w:lvlJc w:val="right"/>
+      <w:pPr>
+        <w:ind w:left="4320" w:hanging="180"/>
+      </w:pPr>
+    </w:lvl>
+    <w:lvl w:ilvl="6" w:tplc="080A000F" w:tentative="1">
+      <w:start w:val="1"/>
+      <w:numFmt w:val="decimal"/>
+      <w:lvlText w:val="%7."/>
+      <w:lvlJc w:val="left"/>
+      <w:pPr>
+        <w:ind w:left="5040" w:hanging="360"/>
+      </w:pPr>
+    </w:lvl>
+    <w:lvl w:ilvl="7" w:tplc="080A0019" w:tentative="1">
+      <w:start w:val="1"/>
+      <w:numFmt w:val="lowerLetter"/>
+      <w:lvlText w:val="%8."/>
+      <w:lvlJc w:val="left"/>
+      <w:pPr>
+        <w:ind w:left="5760" w:hanging="360"/>
+      </w:pPr>
+    </w:lvl>
+    <w:lvl w:ilvl="8" w:tplc="080A001B" w:tentative="1">
+      <w:start w:val="1"/>
+      <w:numFmt w:val="lowerRoman"/>
+      <w:lvlText w:val="%9."/>
+      <w:lvlJc w:val="right"/>
+      <w:pPr>
+        <w:ind w:left="6480" w:hanging="180"/>
+      </w:pPr>
+    </w:lvl>
+  </w:abstractNum>
+  <w:abstractNum w:abstractNumId="8" w15:restartNumberingAfterBreak="0">
     <w:nsid w:val="27C61B92"/>
     <w:multiLevelType w:val="hybridMultilevel"/>
     <w:tmpl w:val="A0EE430E"/>
@@ -5785,7 +5600,7 @@
       </w:pPr>
     </w:lvl>
   </w:abstractNum>
-  <w:abstractNum w:abstractNumId="8" w15:restartNumberingAfterBreak="0">
+  <w:abstractNum w:abstractNumId="9" w15:restartNumberingAfterBreak="0">
     <w:nsid w:val="328C6F1E"/>
     <w:multiLevelType w:val="hybridMultilevel"/>
     <w:tmpl w:val="9140E7A6"/>
@@ -5876,7 +5691,7 @@
       </w:pPr>
     </w:lvl>
   </w:abstractNum>
-  <w:abstractNum w:abstractNumId="9" w15:restartNumberingAfterBreak="0">
+  <w:abstractNum w:abstractNumId="10" w15:restartNumberingAfterBreak="0">
     <w:nsid w:val="35DC7413"/>
     <w:multiLevelType w:val="hybridMultilevel"/>
     <w:tmpl w:val="7AAEEDDE"/>
@@ -5962,7 +5777,93 @@
       </w:pPr>
     </w:lvl>
   </w:abstractNum>
-  <w:abstractNum w:abstractNumId="10" w15:restartNumberingAfterBreak="0">
+  <w:abstractNum w:abstractNumId="11" w15:restartNumberingAfterBreak="0">
+    <w:nsid w:val="44A12562"/>
+    <w:multiLevelType w:val="hybridMultilevel"/>
+    <w:tmpl w:val="8F6ED138"/>
+    <w:lvl w:ilvl="0" w:tplc="040A0011">
+      <w:start w:val="1"/>
+      <w:numFmt w:val="decimal"/>
+      <w:lvlText w:val="%1)"/>
+      <w:lvlJc w:val="left"/>
+      <w:pPr>
+        <w:ind w:left="720" w:hanging="360"/>
+      </w:pPr>
+    </w:lvl>
+    <w:lvl w:ilvl="1" w:tplc="080A0019" w:tentative="1">
+      <w:start w:val="1"/>
+      <w:numFmt w:val="lowerLetter"/>
+      <w:lvlText w:val="%2."/>
+      <w:lvlJc w:val="left"/>
+      <w:pPr>
+        <w:ind w:left="1440" w:hanging="360"/>
+      </w:pPr>
+    </w:lvl>
+    <w:lvl w:ilvl="2" w:tplc="080A001B" w:tentative="1">
+      <w:start w:val="1"/>
+      <w:numFmt w:val="lowerRoman"/>
+      <w:lvlText w:val="%3."/>
+      <w:lvlJc w:val="right"/>
+      <w:pPr>
+        <w:ind w:left="2160" w:hanging="180"/>
+      </w:pPr>
+    </w:lvl>
+    <w:lvl w:ilvl="3" w:tplc="080A000F" w:tentative="1">
+      <w:start w:val="1"/>
+      <w:numFmt w:val="decimal"/>
+      <w:lvlText w:val="%4."/>
+      <w:lvlJc w:val="left"/>
+      <w:pPr>
+        <w:ind w:left="2880" w:hanging="360"/>
+      </w:pPr>
+    </w:lvl>
+    <w:lvl w:ilvl="4" w:tplc="080A0019" w:tentative="1">
+      <w:start w:val="1"/>
+      <w:numFmt w:val="lowerLetter"/>
+      <w:lvlText w:val="%5."/>
+      <w:lvlJc w:val="left"/>
+      <w:pPr>
+        <w:ind w:left="3600" w:hanging="360"/>
+      </w:pPr>
+    </w:lvl>
+    <w:lvl w:ilvl="5" w:tplc="080A001B" w:tentative="1">
+      <w:start w:val="1"/>
+      <w:numFmt w:val="lowerRoman"/>
+      <w:lvlText w:val="%6."/>
+      <w:lvlJc w:val="right"/>
+      <w:pPr>
+        <w:ind w:left="4320" w:hanging="180"/>
+      </w:pPr>
+    </w:lvl>
+    <w:lvl w:ilvl="6" w:tplc="080A000F" w:tentative="1">
+      <w:start w:val="1"/>
+      <w:numFmt w:val="decimal"/>
+      <w:lvlText w:val="%7."/>
+      <w:lvlJc w:val="left"/>
+      <w:pPr>
+        <w:ind w:left="5040" w:hanging="360"/>
+      </w:pPr>
+    </w:lvl>
+    <w:lvl w:ilvl="7" w:tplc="080A0019" w:tentative="1">
+      <w:start w:val="1"/>
+      <w:numFmt w:val="lowerLetter"/>
+      <w:lvlText w:val="%8."/>
+      <w:lvlJc w:val="left"/>
+      <w:pPr>
+        <w:ind w:left="5760" w:hanging="360"/>
+      </w:pPr>
+    </w:lvl>
+    <w:lvl w:ilvl="8" w:tplc="080A001B" w:tentative="1">
+      <w:start w:val="1"/>
+      <w:numFmt w:val="lowerRoman"/>
+      <w:lvlText w:val="%9."/>
+      <w:lvlJc w:val="right"/>
+      <w:pPr>
+        <w:ind w:left="6480" w:hanging="180"/>
+      </w:pPr>
+    </w:lvl>
+  </w:abstractNum>
+  <w:abstractNum w:abstractNumId="12" w15:restartNumberingAfterBreak="0">
     <w:nsid w:val="452738B0"/>
     <w:multiLevelType w:val="multilevel"/>
     <w:tmpl w:val="D2721F18"/>
@@ -6075,7 +5976,7 @@
       </w:pPr>
     </w:lvl>
   </w:abstractNum>
-  <w:abstractNum w:abstractNumId="11" w15:restartNumberingAfterBreak="0">
+  <w:abstractNum w:abstractNumId="13" w15:restartNumberingAfterBreak="0">
     <w:nsid w:val="4F5240D2"/>
     <w:multiLevelType w:val="hybridMultilevel"/>
     <w:tmpl w:val="0C708396"/>
@@ -6161,7 +6062,7 @@
       </w:pPr>
     </w:lvl>
   </w:abstractNum>
-  <w:abstractNum w:abstractNumId="12" w15:restartNumberingAfterBreak="0">
+  <w:abstractNum w:abstractNumId="14" w15:restartNumberingAfterBreak="0">
     <w:nsid w:val="4F622239"/>
     <w:multiLevelType w:val="hybridMultilevel"/>
     <w:tmpl w:val="9F1A449C"/>
@@ -6250,7 +6151,7 @@
       </w:pPr>
     </w:lvl>
   </w:abstractNum>
-  <w:abstractNum w:abstractNumId="13" w15:restartNumberingAfterBreak="0">
+  <w:abstractNum w:abstractNumId="15" w15:restartNumberingAfterBreak="0">
     <w:nsid w:val="52CA544A"/>
     <w:multiLevelType w:val="singleLevel"/>
     <w:tmpl w:val="AED6D67E"/>
@@ -6277,7 +6178,7 @@
       </w:rPr>
     </w:lvl>
   </w:abstractNum>
-  <w:abstractNum w:abstractNumId="14" w15:restartNumberingAfterBreak="0">
+  <w:abstractNum w:abstractNumId="16" w15:restartNumberingAfterBreak="0">
     <w:nsid w:val="5EB174F3"/>
     <w:multiLevelType w:val="hybridMultilevel"/>
     <w:tmpl w:val="5C00E5FE"/>
@@ -6366,7 +6267,7 @@
       </w:pPr>
     </w:lvl>
   </w:abstractNum>
-  <w:abstractNum w:abstractNumId="15" w15:restartNumberingAfterBreak="0">
+  <w:abstractNum w:abstractNumId="17" w15:restartNumberingAfterBreak="0">
     <w:nsid w:val="6058527D"/>
     <w:multiLevelType w:val="hybridMultilevel"/>
     <w:tmpl w:val="8DFA35B4"/>
@@ -6455,7 +6356,7 @@
       </w:pPr>
     </w:lvl>
   </w:abstractNum>
-  <w:abstractNum w:abstractNumId="16" w15:restartNumberingAfterBreak="0">
+  <w:abstractNum w:abstractNumId="18" w15:restartNumberingAfterBreak="0">
     <w:nsid w:val="69DB3267"/>
     <w:multiLevelType w:val="hybridMultilevel"/>
     <w:tmpl w:val="8C5C2CEA"/>
@@ -6544,7 +6445,7 @@
       </w:pPr>
     </w:lvl>
   </w:abstractNum>
-  <w:abstractNum w:abstractNumId="17" w15:restartNumberingAfterBreak="0">
+  <w:abstractNum w:abstractNumId="19" w15:restartNumberingAfterBreak="0">
     <w:nsid w:val="6A852D55"/>
     <w:multiLevelType w:val="hybridMultilevel"/>
     <w:tmpl w:val="4792390C"/>
@@ -6656,7 +6557,93 @@
       </w:rPr>
     </w:lvl>
   </w:abstractNum>
-  <w:abstractNum w:abstractNumId="18" w15:restartNumberingAfterBreak="0">
+  <w:abstractNum w:abstractNumId="20" w15:restartNumberingAfterBreak="0">
+    <w:nsid w:val="6FEE4D17"/>
+    <w:multiLevelType w:val="hybridMultilevel"/>
+    <w:tmpl w:val="74545B0E"/>
+    <w:lvl w:ilvl="0" w:tplc="040A0011">
+      <w:start w:val="1"/>
+      <w:numFmt w:val="decimal"/>
+      <w:lvlText w:val="%1)"/>
+      <w:lvlJc w:val="left"/>
+      <w:pPr>
+        <w:ind w:left="720" w:hanging="360"/>
+      </w:pPr>
+    </w:lvl>
+    <w:lvl w:ilvl="1" w:tplc="080A0019" w:tentative="1">
+      <w:start w:val="1"/>
+      <w:numFmt w:val="lowerLetter"/>
+      <w:lvlText w:val="%2."/>
+      <w:lvlJc w:val="left"/>
+      <w:pPr>
+        <w:ind w:left="1440" w:hanging="360"/>
+      </w:pPr>
+    </w:lvl>
+    <w:lvl w:ilvl="2" w:tplc="080A001B" w:tentative="1">
+      <w:start w:val="1"/>
+      <w:numFmt w:val="lowerRoman"/>
+      <w:lvlText w:val="%3."/>
+      <w:lvlJc w:val="right"/>
+      <w:pPr>
+        <w:ind w:left="2160" w:hanging="180"/>
+      </w:pPr>
+    </w:lvl>
+    <w:lvl w:ilvl="3" w:tplc="080A000F" w:tentative="1">
+      <w:start w:val="1"/>
+      <w:numFmt w:val="decimal"/>
+      <w:lvlText w:val="%4."/>
+      <w:lvlJc w:val="left"/>
+      <w:pPr>
+        <w:ind w:left="2880" w:hanging="360"/>
+      </w:pPr>
+    </w:lvl>
+    <w:lvl w:ilvl="4" w:tplc="080A0019" w:tentative="1">
+      <w:start w:val="1"/>
+      <w:numFmt w:val="lowerLetter"/>
+      <w:lvlText w:val="%5."/>
+      <w:lvlJc w:val="left"/>
+      <w:pPr>
+        <w:ind w:left="3600" w:hanging="360"/>
+      </w:pPr>
+    </w:lvl>
+    <w:lvl w:ilvl="5" w:tplc="080A001B" w:tentative="1">
+      <w:start w:val="1"/>
+      <w:numFmt w:val="lowerRoman"/>
+      <w:lvlText w:val="%6."/>
+      <w:lvlJc w:val="right"/>
+      <w:pPr>
+        <w:ind w:left="4320" w:hanging="180"/>
+      </w:pPr>
+    </w:lvl>
+    <w:lvl w:ilvl="6" w:tplc="080A000F" w:tentative="1">
+      <w:start w:val="1"/>
+      <w:numFmt w:val="decimal"/>
+      <w:lvlText w:val="%7."/>
+      <w:lvlJc w:val="left"/>
+      <w:pPr>
+        <w:ind w:left="5040" w:hanging="360"/>
+      </w:pPr>
+    </w:lvl>
+    <w:lvl w:ilvl="7" w:tplc="080A0019" w:tentative="1">
+      <w:start w:val="1"/>
+      <w:numFmt w:val="lowerLetter"/>
+      <w:lvlText w:val="%8."/>
+      <w:lvlJc w:val="left"/>
+      <w:pPr>
+        <w:ind w:left="5760" w:hanging="360"/>
+      </w:pPr>
+    </w:lvl>
+    <w:lvl w:ilvl="8" w:tplc="080A001B" w:tentative="1">
+      <w:start w:val="1"/>
+      <w:numFmt w:val="lowerRoman"/>
+      <w:lvlText w:val="%9."/>
+      <w:lvlJc w:val="right"/>
+      <w:pPr>
+        <w:ind w:left="6480" w:hanging="180"/>
+      </w:pPr>
+    </w:lvl>
+  </w:abstractNum>
+  <w:abstractNum w:abstractNumId="21" w15:restartNumberingAfterBreak="0">
     <w:nsid w:val="73B12C1B"/>
     <w:multiLevelType w:val="hybridMultilevel"/>
     <w:tmpl w:val="A0EE430E"/>
@@ -6747,7 +6734,93 @@
       </w:pPr>
     </w:lvl>
   </w:abstractNum>
-  <w:abstractNum w:abstractNumId="19" w15:restartNumberingAfterBreak="0">
+  <w:abstractNum w:abstractNumId="22" w15:restartNumberingAfterBreak="0">
+    <w:nsid w:val="780657DC"/>
+    <w:multiLevelType w:val="hybridMultilevel"/>
+    <w:tmpl w:val="9FCE083E"/>
+    <w:lvl w:ilvl="0" w:tplc="040A0011">
+      <w:start w:val="1"/>
+      <w:numFmt w:val="decimal"/>
+      <w:lvlText w:val="%1)"/>
+      <w:lvlJc w:val="left"/>
+      <w:pPr>
+        <w:ind w:left="720" w:hanging="360"/>
+      </w:pPr>
+    </w:lvl>
+    <w:lvl w:ilvl="1" w:tplc="FFFFFFFF" w:tentative="1">
+      <w:start w:val="1"/>
+      <w:numFmt w:val="lowerLetter"/>
+      <w:lvlText w:val="%2."/>
+      <w:lvlJc w:val="left"/>
+      <w:pPr>
+        <w:ind w:left="1440" w:hanging="360"/>
+      </w:pPr>
+    </w:lvl>
+    <w:lvl w:ilvl="2" w:tplc="FFFFFFFF" w:tentative="1">
+      <w:start w:val="1"/>
+      <w:numFmt w:val="lowerRoman"/>
+      <w:lvlText w:val="%3."/>
+      <w:lvlJc w:val="right"/>
+      <w:pPr>
+        <w:ind w:left="2160" w:hanging="180"/>
+      </w:pPr>
+    </w:lvl>
+    <w:lvl w:ilvl="3" w:tplc="FFFFFFFF" w:tentative="1">
+      <w:start w:val="1"/>
+      <w:numFmt w:val="decimal"/>
+      <w:lvlText w:val="%4."/>
+      <w:lvlJc w:val="left"/>
+      <w:pPr>
+        <w:ind w:left="2880" w:hanging="360"/>
+      </w:pPr>
+    </w:lvl>
+    <w:lvl w:ilvl="4" w:tplc="FFFFFFFF" w:tentative="1">
+      <w:start w:val="1"/>
+      <w:numFmt w:val="lowerLetter"/>
+      <w:lvlText w:val="%5."/>
+      <w:lvlJc w:val="left"/>
+      <w:pPr>
+        <w:ind w:left="3600" w:hanging="360"/>
+      </w:pPr>
+    </w:lvl>
+    <w:lvl w:ilvl="5" w:tplc="FFFFFFFF" w:tentative="1">
+      <w:start w:val="1"/>
+      <w:numFmt w:val="lowerRoman"/>
+      <w:lvlText w:val="%6."/>
+      <w:lvlJc w:val="right"/>
+      <w:pPr>
+        <w:ind w:left="4320" w:hanging="180"/>
+      </w:pPr>
+    </w:lvl>
+    <w:lvl w:ilvl="6" w:tplc="FFFFFFFF" w:tentative="1">
+      <w:start w:val="1"/>
+      <w:numFmt w:val="decimal"/>
+      <w:lvlText w:val="%7."/>
+      <w:lvlJc w:val="left"/>
+      <w:pPr>
+        <w:ind w:left="5040" w:hanging="360"/>
+      </w:pPr>
+    </w:lvl>
+    <w:lvl w:ilvl="7" w:tplc="FFFFFFFF" w:tentative="1">
+      <w:start w:val="1"/>
+      <w:numFmt w:val="lowerLetter"/>
+      <w:lvlText w:val="%8."/>
+      <w:lvlJc w:val="left"/>
+      <w:pPr>
+        <w:ind w:left="5760" w:hanging="360"/>
+      </w:pPr>
+    </w:lvl>
+    <w:lvl w:ilvl="8" w:tplc="FFFFFFFF" w:tentative="1">
+      <w:start w:val="1"/>
+      <w:numFmt w:val="lowerRoman"/>
+      <w:lvlText w:val="%9."/>
+      <w:lvlJc w:val="right"/>
+      <w:pPr>
+        <w:ind w:left="6480" w:hanging="180"/>
+      </w:pPr>
+    </w:lvl>
+  </w:abstractNum>
+  <w:abstractNum w:abstractNumId="23" w15:restartNumberingAfterBreak="0">
     <w:nsid w:val="78DB2A6D"/>
     <w:multiLevelType w:val="hybridMultilevel"/>
     <w:tmpl w:val="96CCB0C2"/>
@@ -6833,7 +6906,7 @@
       </w:pPr>
     </w:lvl>
   </w:abstractNum>
-  <w:abstractNum w:abstractNumId="20" w15:restartNumberingAfterBreak="0">
+  <w:abstractNum w:abstractNumId="24" w15:restartNumberingAfterBreak="0">
     <w:nsid w:val="79DE147B"/>
     <w:multiLevelType w:val="hybridMultilevel"/>
     <w:tmpl w:val="A0EE430E"/>
@@ -6924,74 +6997,86 @@
       </w:pPr>
     </w:lvl>
   </w:abstractNum>
-  <w:num w:numId="1">
+  <w:num w:numId="1" w16cid:durableId="932400687">
+    <w:abstractNumId w:val="17"/>
+  </w:num>
+  <w:num w:numId="2" w16cid:durableId="2055154627">
+    <w:abstractNumId w:val="1"/>
+  </w:num>
+  <w:num w:numId="3" w16cid:durableId="1642928992">
+    <w:abstractNumId w:val="0"/>
+  </w:num>
+  <w:num w:numId="4" w16cid:durableId="286130421">
+    <w:abstractNumId w:val="6"/>
+  </w:num>
+  <w:num w:numId="5" w16cid:durableId="485173775">
+    <w:abstractNumId w:val="21"/>
+  </w:num>
+  <w:num w:numId="6" w16cid:durableId="382413839">
+    <w:abstractNumId w:val="18"/>
+  </w:num>
+  <w:num w:numId="7" w16cid:durableId="648941713">
+    <w:abstractNumId w:val="10"/>
+  </w:num>
+  <w:num w:numId="8" w16cid:durableId="1982729374">
+    <w:abstractNumId w:val="9"/>
+  </w:num>
+  <w:num w:numId="9" w16cid:durableId="1412266080">
+    <w:abstractNumId w:val="24"/>
+  </w:num>
+  <w:num w:numId="10" w16cid:durableId="153032151">
+    <w:abstractNumId w:val="4"/>
+  </w:num>
+  <w:num w:numId="11" w16cid:durableId="1868829108">
+    <w:abstractNumId w:val="23"/>
+  </w:num>
+  <w:num w:numId="12" w16cid:durableId="640968094">
+    <w:abstractNumId w:val="19"/>
+  </w:num>
+  <w:num w:numId="13" w16cid:durableId="900138591">
+    <w:abstractNumId w:val="16"/>
+  </w:num>
+  <w:num w:numId="14" w16cid:durableId="1578444319">
     <w:abstractNumId w:val="15"/>
   </w:num>
-  <w:num w:numId="2">
-    <w:abstractNumId w:val="1"/>
-  </w:num>
-  <w:num w:numId="3">
-    <w:abstractNumId w:val="0"/>
-  </w:num>
-  <w:num w:numId="4">
-    <w:abstractNumId w:val="6"/>
-  </w:num>
-  <w:num w:numId="5">
-    <w:abstractNumId w:val="18"/>
-  </w:num>
-  <w:num w:numId="6">
-    <w:abstractNumId w:val="16"/>
-  </w:num>
-  <w:num w:numId="7">
-    <w:abstractNumId w:val="9"/>
-  </w:num>
-  <w:num w:numId="8">
+  <w:num w:numId="15" w16cid:durableId="462234845">
     <w:abstractNumId w:val="8"/>
   </w:num>
-  <w:num w:numId="9">
+  <w:num w:numId="16" w16cid:durableId="1589466194">
+    <w:abstractNumId w:val="2"/>
+  </w:num>
+  <w:num w:numId="17" w16cid:durableId="49349856">
+    <w:abstractNumId w:val="5"/>
+  </w:num>
+  <w:num w:numId="18" w16cid:durableId="2003850760">
+    <w:abstractNumId w:val="12"/>
+  </w:num>
+  <w:num w:numId="19" w16cid:durableId="1373116051">
+    <w:abstractNumId w:val="13"/>
+  </w:num>
+  <w:num w:numId="20" w16cid:durableId="1551770038">
+    <w:abstractNumId w:val="3"/>
+  </w:num>
+  <w:num w:numId="21" w16cid:durableId="286619586">
+    <w:abstractNumId w:val="14"/>
+  </w:num>
+  <w:num w:numId="22" w16cid:durableId="1896165309">
+    <w:abstractNumId w:val="7"/>
+  </w:num>
+  <w:num w:numId="23" w16cid:durableId="1619214675">
+    <w:abstractNumId w:val="22"/>
+  </w:num>
+  <w:num w:numId="24" w16cid:durableId="524057854">
     <w:abstractNumId w:val="20"/>
   </w:num>
-  <w:num w:numId="10">
-    <w:abstractNumId w:val="4"/>
-  </w:num>
-  <w:num w:numId="11">
-    <w:abstractNumId w:val="19"/>
-  </w:num>
-  <w:num w:numId="12">
-    <w:abstractNumId w:val="17"/>
-  </w:num>
-  <w:num w:numId="13">
-    <w:abstractNumId w:val="14"/>
-  </w:num>
-  <w:num w:numId="14">
-    <w:abstractNumId w:val="13"/>
-  </w:num>
-  <w:num w:numId="15">
-    <w:abstractNumId w:val="7"/>
-  </w:num>
-  <w:num w:numId="16">
-    <w:abstractNumId w:val="2"/>
-  </w:num>
-  <w:num w:numId="17">
-    <w:abstractNumId w:val="5"/>
-  </w:num>
-  <w:num w:numId="18">
-    <w:abstractNumId w:val="10"/>
-  </w:num>
-  <w:num w:numId="19">
+  <w:num w:numId="25" w16cid:durableId="1009138536">
     <w:abstractNumId w:val="11"/>
-  </w:num>
-  <w:num w:numId="20">
-    <w:abstractNumId w:val="3"/>
-  </w:num>
-  <w:num w:numId="21">
-    <w:abstractNumId w:val="12"/>
   </w:num>
 </w:numbering>
 </file>
 
 <file path=word/styles.xml><?xml version="1.0" encoding="utf-8"?>
-<w:styles xmlns:mc="http://schemas.openxmlformats.org/markup-compatibility/2006" xmlns:r="http://schemas.openxmlformats.org/officeDocument/2006/relationships" xmlns:w="http://schemas.openxmlformats.org/wordprocessingml/2006/main" xmlns:w14="http://schemas.microsoft.com/office/word/2010/wordml" xmlns:w15="http://schemas.microsoft.com/office/word/2012/wordml" xmlns:w16cid="http://schemas.microsoft.com/office/word/2016/wordml/cid" xmlns:w16se="http://schemas.microsoft.com/office/word/2015/wordml/symex" mc:Ignorable="w14 w15 w16se w16cid">
+<w:styles xmlns:mc="http://schemas.openxmlformats.org/markup-compatibility/2006" xmlns:r="http://schemas.openxmlformats.org/officeDocument/2006/relationships" xmlns:w="http://schemas.openxmlformats.org/wordprocessingml/2006/main" xmlns:w14="http://schemas.microsoft.com/office/word/2010/wordml" xmlns:w15="http://schemas.microsoft.com/office/word/2012/wordml" xmlns:w16cex="http://schemas.microsoft.com/office/word/2018/wordml/cex" xmlns:w16cid="http://schemas.microsoft.com/office/word/2016/wordml/cid" xmlns:w16="http://schemas.microsoft.com/office/word/2018/wordml" xmlns:w16sdtdh="http://schemas.microsoft.com/office/word/2020/wordml/sdtdatahash" xmlns:w16se="http://schemas.microsoft.com/office/word/2015/wordml/symex" mc:Ignorable="w14 w15 w16se w16cid w16 w16cex w16sdtdh">
   <w:docDefaults>
     <w:rPrDefault>
       <w:rPr>
@@ -7003,7 +7088,7 @@
     </w:rPrDefault>
     <w:pPrDefault/>
   </w:docDefaults>
-  <w:latentStyles w:defLockedState="0" w:defUIPriority="99" w:defSemiHidden="0" w:defUnhideWhenUsed="0" w:defQFormat="0" w:count="377">
+  <w:latentStyles w:defLockedState="0" w:defUIPriority="99" w:defSemiHidden="0" w:defUnhideWhenUsed="0" w:defQFormat="0" w:count="376">
     <w:lsdException w:name="Normal" w:uiPriority="0" w:qFormat="1"/>
     <w:lsdException w:name="heading 1" w:uiPriority="9" w:qFormat="1"/>
     <w:lsdException w:name="heading 2" w:semiHidden="1" w:uiPriority="9" w:unhideWhenUsed="1" w:qFormat="1"/>
@@ -7380,7 +7465,6 @@
     <w:lsdException w:name="Hashtag" w:semiHidden="1" w:unhideWhenUsed="1"/>
     <w:lsdException w:name="Unresolved Mention" w:semiHidden="1" w:unhideWhenUsed="1"/>
     <w:lsdException w:name="Smart Link" w:semiHidden="1" w:unhideWhenUsed="1"/>
-    <w:lsdException w:name="Smart Link Error" w:semiHidden="1" w:unhideWhenUsed="1"/>
   </w:latentStyles>
   <w:style w:type="paragraph" w:default="1" w:styleId="Normal">
     <w:name w:val="Normal"/>
@@ -7877,6 +7961,25 @@
       <w:iCs/>
     </w:rPr>
   </w:style>
+  <w:style w:type="paragraph" w:styleId="Descripcin">
+    <w:name w:val="caption"/>
+    <w:basedOn w:val="Normal"/>
+    <w:next w:val="Normal"/>
+    <w:uiPriority w:val="35"/>
+    <w:unhideWhenUsed/>
+    <w:qFormat/>
+    <w:rsid w:val="0011057E"/>
+    <w:pPr>
+      <w:spacing w:after="200"/>
+    </w:pPr>
+    <w:rPr>
+      <w:i/>
+      <w:iCs/>
+      <w:color w:val="44546A" w:themeColor="text2"/>
+      <w:sz w:val="18"/>
+      <w:szCs w:val="18"/>
+    </w:rPr>
+  </w:style>
 </w:styles>
 </file>
 

--- a/Document/Taller 4 - Betina Cortés, Lida Rivera, Nelson Lopez, Yilmer Palacios FINAL.docx
+++ b/Document/Taller 4 - Betina Cortés, Lida Rivera, Nelson Lopez, Yilmer Palacios FINAL.docx
@@ -115,23 +115,7 @@
           <w:rFonts w:ascii="Garamond" w:hAnsi="Garamond"/>
           <w:color w:val="000000" w:themeColor="text1"/>
         </w:rPr>
-        <w:t>En los últimos años, se ha generado un especial interés por parte de la academia para realizar análisis técnicos sobre las redes sociales que conduzcan a generar evidencia, principalmente en época de elecciones, para la toma de decisiones de los partidos políticos, candidatos y ciudadanos. Caso puntual objeto de análisis es la red social Twitter, la cual se ha convertido en una de las más empleadas en el mundo al ser un espacio que permite a las personas comunicar y estar en contacto a través de mensajes rápidos y frecuentes (</w:t>
-      </w:r>
-      <w:proofErr w:type="spellStart"/>
-      <w:r>
-        <w:rPr>
-          <w:rFonts w:ascii="Garamond" w:hAnsi="Garamond"/>
-          <w:color w:val="000000" w:themeColor="text1"/>
-        </w:rPr>
-        <w:t>Eskibel</w:t>
-      </w:r>
-      <w:proofErr w:type="spellEnd"/>
-      <w:r>
-        <w:rPr>
-          <w:rFonts w:ascii="Garamond" w:hAnsi="Garamond"/>
-          <w:color w:val="000000" w:themeColor="text1"/>
-        </w:rPr>
-        <w:t xml:space="preserve">, 2022), y especialmente por las siguientes características (Gomila, 2020): </w:t>
+        <w:t xml:space="preserve">En los últimos años, se ha generado un especial interés por parte de la academia para realizar análisis técnicos sobre las redes sociales que conduzcan a generar evidencia, principalmente en época de elecciones, para la toma de decisiones de los partidos políticos, candidatos y ciudadanos. Caso puntual objeto de análisis es la red social Twitter, la cual se ha convertido en una de las más empleadas en el mundo al ser un espacio que permite a las personas comunicar y estar en contacto a través de mensajes rápidos y frecuentes (Eskibel, 2022), y especialmente por las siguientes características (Gomila, 2020): </w:t>
       </w:r>
     </w:p>
     <w:p>
@@ -162,55 +146,7 @@
           <w:rFonts w:ascii="Garamond" w:hAnsi="Garamond"/>
           <w:color w:val="000000" w:themeColor="text1"/>
         </w:rPr>
-        <w:t xml:space="preserve">Favorece la viralidad de la información publicada en comparación con otras redes sociales, dado su diseño, interfaz y disponibilidad de recursos (hashtags, </w:t>
-      </w:r>
-      <w:proofErr w:type="spellStart"/>
-      <w:r>
-        <w:rPr>
-          <w:rFonts w:ascii="Garamond" w:hAnsi="Garamond"/>
-          <w:color w:val="000000" w:themeColor="text1"/>
-        </w:rPr>
-        <w:t>retuits</w:t>
-      </w:r>
-      <w:proofErr w:type="spellEnd"/>
-      <w:r>
-        <w:rPr>
-          <w:rFonts w:ascii="Garamond" w:hAnsi="Garamond"/>
-          <w:color w:val="000000" w:themeColor="text1"/>
-        </w:rPr>
-        <w:t xml:space="preserve">, etiquetas o </w:t>
-      </w:r>
-      <w:proofErr w:type="spellStart"/>
-      <w:r>
-        <w:rPr>
-          <w:rFonts w:ascii="Garamond" w:hAnsi="Garamond"/>
-          <w:color w:val="000000" w:themeColor="text1"/>
-        </w:rPr>
-        <w:t>trendic</w:t>
-      </w:r>
-      <w:proofErr w:type="spellEnd"/>
-      <w:r>
-        <w:rPr>
-          <w:rFonts w:ascii="Garamond" w:hAnsi="Garamond"/>
-          <w:color w:val="000000" w:themeColor="text1"/>
-        </w:rPr>
-        <w:t xml:space="preserve"> </w:t>
-      </w:r>
-      <w:proofErr w:type="spellStart"/>
-      <w:r>
-        <w:rPr>
-          <w:rFonts w:ascii="Garamond" w:hAnsi="Garamond"/>
-          <w:color w:val="000000" w:themeColor="text1"/>
-        </w:rPr>
-        <w:t>topics</w:t>
-      </w:r>
-      <w:proofErr w:type="spellEnd"/>
-      <w:r>
-        <w:rPr>
-          <w:rFonts w:ascii="Garamond" w:hAnsi="Garamond"/>
-          <w:color w:val="000000" w:themeColor="text1"/>
-        </w:rPr>
-        <w:t>)</w:t>
+        <w:t>Favorece la viralidad de la información publicada en comparación con otras redes sociales, dado su diseño, interfaz y disponibilidad de recursos (hashtags, retuits, etiquetas o trendic topics)</w:t>
       </w:r>
     </w:p>
     <w:p>
@@ -301,23 +237,7 @@
           <w:rFonts w:ascii="Garamond" w:hAnsi="Garamond"/>
           <w:color w:val="000000" w:themeColor="text1"/>
         </w:rPr>
-        <w:t>En los últimos años, Twitter se ha convertido en un espacio fundamental para la difusión de ideas, información y sentimientos por parte de los usuarios. Aunque no es la plataforma más utilizada a nivel mundial, sí es la más influyente en el discurso público. Por esta razón, muchos políticos de todo el mundo la utilizan para comunicarse con su audiencia y dar a conocer sus iniciativas de política pública y de gobierno. Un ejemplo destacado de esta situación son las elecciones presidenciales de Estados Unidos, en las cuales la campaña electoral de Barack Obama en 2008 marcó un antes y un después. En esa ocasión, Twitter fue una de las herramientas más novedosas utilizadas por Obama, y para el día de la elección ya contaba con 100.000 seguidores. Cuatro años después, en 2012, Obama llegó al día de la elección con 20 millones de seguidores en Twitter, lo que demuestra la importancia que esta red social adquirió para la comunicación política en un corto período de tiempo (</w:t>
-      </w:r>
-      <w:proofErr w:type="spellStart"/>
-      <w:r>
-        <w:rPr>
-          <w:rFonts w:ascii="Garamond" w:hAnsi="Garamond"/>
-          <w:color w:val="000000" w:themeColor="text1"/>
-        </w:rPr>
-        <w:t>Eskibel</w:t>
-      </w:r>
-      <w:proofErr w:type="spellEnd"/>
-      <w:r>
-        <w:rPr>
-          <w:rFonts w:ascii="Garamond" w:hAnsi="Garamond"/>
-          <w:color w:val="000000" w:themeColor="text1"/>
-        </w:rPr>
-        <w:t>, 2022).</w:t>
+        <w:t>En los últimos años, Twitter se ha convertido en un espacio fundamental para la difusión de ideas, información y sentimientos por parte de los usuarios. Aunque no es la plataforma más utilizada a nivel mundial, sí es la más influyente en el discurso público. Por esta razón, muchos políticos de todo el mundo la utilizan para comunicarse con su audiencia y dar a conocer sus iniciativas de política pública y de gobierno. Un ejemplo destacado de esta situación son las elecciones presidenciales de Estados Unidos, en las cuales la campaña electoral de Barack Obama en 2008 marcó un antes y un después. En esa ocasión, Twitter fue una de las herramientas más novedosas utilizadas por Obama, y para el día de la elección ya contaba con 100.000 seguidores. Cuatro años después, en 2012, Obama llegó al día de la elección con 20 millones de seguidores en Twitter, lo que demuestra la importancia que esta red social adquirió para la comunicación política en un corto período de tiempo (Eskibel, 2022).</w:t>
       </w:r>
     </w:p>
     <w:p>
@@ -342,119 +262,45 @@
           <w:rFonts w:ascii="Garamond" w:hAnsi="Garamond"/>
           <w:color w:val="000000" w:themeColor="text1"/>
         </w:rPr>
-        <w:t xml:space="preserve">Con esto en mente, el presente documento tiene como objetivo presentar un modelo predictivo que contribuye a determinar a quién pertenece cada tuit basado en el contenido de este, considerando que el lenguaje refleja los valores e ideales de las personas que publican. La principal motivación de este estudio surge con la expresión "A rose </w:t>
-      </w:r>
-      <w:proofErr w:type="spellStart"/>
+        <w:t>Con esto en mente, el presente documento tiene como objetivo presentar un modelo predictivo que contribuye a determinar a quién pertenece cada tuit basado en el contenido de este</w:t>
+      </w:r>
       <w:r>
         <w:rPr>
           <w:rFonts w:ascii="Garamond" w:hAnsi="Garamond"/>
           <w:color w:val="000000" w:themeColor="text1"/>
         </w:rPr>
-        <w:t>by</w:t>
-      </w:r>
-      <w:proofErr w:type="spellEnd"/>
+        <w:t xml:space="preserve"> por medio del </w:t>
+      </w:r>
+      <w:commentRangeStart w:id="0"/>
       <w:r>
         <w:rPr>
           <w:rFonts w:ascii="Garamond" w:hAnsi="Garamond"/>
           <w:color w:val="000000" w:themeColor="text1"/>
-        </w:rPr>
-        <w:t xml:space="preserve"> </w:t>
-      </w:r>
-      <w:proofErr w:type="spellStart"/>
+          <w:highlight w:val="green"/>
+        </w:rPr>
+        <w:t>análisis</w:t>
+      </w:r>
+      <w:commentRangeEnd w:id="0"/>
+      <w:r>
+        <w:rPr>
+          <w:rStyle w:val="Refdecomentario"/>
+        </w:rPr>
+        <w:commentReference w:id="0"/>
+      </w:r>
       <w:r>
         <w:rPr>
           <w:rFonts w:ascii="Garamond" w:hAnsi="Garamond"/>
           <w:color w:val="000000" w:themeColor="text1"/>
-        </w:rPr>
-        <w:t>any</w:t>
-      </w:r>
-      <w:proofErr w:type="spellEnd"/>
+          <w:highlight w:val="green"/>
+        </w:rPr>
+        <w:t xml:space="preserve"> de sentimiento</w:t>
+      </w:r>
       <w:r>
         <w:rPr>
           <w:rFonts w:ascii="Garamond" w:hAnsi="Garamond"/>
           <w:color w:val="000000" w:themeColor="text1"/>
         </w:rPr>
-        <w:t xml:space="preserve"> </w:t>
-      </w:r>
-      <w:proofErr w:type="spellStart"/>
-      <w:r>
-        <w:rPr>
-          <w:rFonts w:ascii="Garamond" w:hAnsi="Garamond"/>
-          <w:color w:val="000000" w:themeColor="text1"/>
-        </w:rPr>
-        <w:t>other</w:t>
-      </w:r>
-      <w:proofErr w:type="spellEnd"/>
-      <w:r>
-        <w:rPr>
-          <w:rFonts w:ascii="Garamond" w:hAnsi="Garamond"/>
-          <w:color w:val="000000" w:themeColor="text1"/>
-        </w:rPr>
-        <w:t xml:space="preserve"> </w:t>
-      </w:r>
-      <w:proofErr w:type="spellStart"/>
-      <w:r>
-        <w:rPr>
-          <w:rFonts w:ascii="Garamond" w:hAnsi="Garamond"/>
-          <w:color w:val="000000" w:themeColor="text1"/>
-        </w:rPr>
-        <w:t>name</w:t>
-      </w:r>
-      <w:proofErr w:type="spellEnd"/>
-      <w:r>
-        <w:rPr>
-          <w:rFonts w:ascii="Garamond" w:hAnsi="Garamond"/>
-          <w:color w:val="000000" w:themeColor="text1"/>
-        </w:rPr>
-        <w:t xml:space="preserve"> </w:t>
-      </w:r>
-      <w:proofErr w:type="spellStart"/>
-      <w:r>
-        <w:rPr>
-          <w:rFonts w:ascii="Garamond" w:hAnsi="Garamond"/>
-          <w:color w:val="000000" w:themeColor="text1"/>
-        </w:rPr>
-        <w:t>would</w:t>
-      </w:r>
-      <w:proofErr w:type="spellEnd"/>
-      <w:r>
-        <w:rPr>
-          <w:rFonts w:ascii="Garamond" w:hAnsi="Garamond"/>
-          <w:color w:val="000000" w:themeColor="text1"/>
-        </w:rPr>
-        <w:t xml:space="preserve"> </w:t>
-      </w:r>
-      <w:proofErr w:type="spellStart"/>
-      <w:r>
-        <w:rPr>
-          <w:rFonts w:ascii="Garamond" w:hAnsi="Garamond"/>
-          <w:color w:val="000000" w:themeColor="text1"/>
-        </w:rPr>
-        <w:t>smell</w:t>
-      </w:r>
-      <w:proofErr w:type="spellEnd"/>
-      <w:r>
-        <w:rPr>
-          <w:rFonts w:ascii="Garamond" w:hAnsi="Garamond"/>
-          <w:color w:val="000000" w:themeColor="text1"/>
-        </w:rPr>
-        <w:t xml:space="preserve"> as </w:t>
-      </w:r>
-      <w:proofErr w:type="spellStart"/>
-      <w:r>
-        <w:rPr>
-          <w:rFonts w:ascii="Garamond" w:hAnsi="Garamond"/>
-          <w:color w:val="000000" w:themeColor="text1"/>
-        </w:rPr>
-        <w:t>sweet</w:t>
-      </w:r>
-      <w:proofErr w:type="spellEnd"/>
-      <w:r>
-        <w:rPr>
-          <w:rFonts w:ascii="Garamond" w:hAnsi="Garamond"/>
-          <w:color w:val="000000" w:themeColor="text1"/>
-        </w:rPr>
-        <w:t xml:space="preserve">" (en español, "Una rosa con otro nombre olería igual de dulce") de la obra de William Shakespeare "Romeo y Julieta". </w:t>
+        <w:t xml:space="preserve">, considerando que el lenguaje refleja los valores e ideales de las personas que publican. La principal motivación de este estudio surge con la expresión "A rose by any other name would smell as sweet" (en español, "Una rosa con otro nombre olería igual de dulce") de la obra de William Shakespeare "Romeo y Julieta". </w:t>
       </w:r>
     </w:p>
     <w:p>
@@ -485,56 +331,9 @@
         <w:rPr>
           <w:rFonts w:ascii="Garamond" w:hAnsi="Garamond"/>
           <w:color w:val="000000" w:themeColor="text1"/>
-        </w:rPr>
-        <w:t xml:space="preserve">El conjunto de datos de entrenamiento contiene tuits de las cuentas de tres destacados políticos colombianos: Claudia López, Gustavo Petro y Álvaro Uribe. Se consideran cuatro (4) modelos predictivos y se profundiza en el que presenta mejor desempeño. Se evalúan una regresión lineal simple, regresiones lineales regularizadas de Lasso y Ridge y, finalmente, un modelo </w:t>
-      </w:r>
-      <w:proofErr w:type="spellStart"/>
-      <w:r>
-        <w:rPr>
-          <w:rFonts w:ascii="Garamond" w:hAnsi="Garamond"/>
-          <w:color w:val="000000" w:themeColor="text1"/>
-        </w:rPr>
-        <w:t>Random</w:t>
-      </w:r>
-      <w:proofErr w:type="spellEnd"/>
-      <w:r>
-        <w:rPr>
-          <w:rFonts w:ascii="Garamond" w:hAnsi="Garamond"/>
-          <w:color w:val="000000" w:themeColor="text1"/>
-        </w:rPr>
-        <w:t xml:space="preserve"> Forest. Como resultado del ejercicio, se obtiene que el modelo </w:t>
-      </w:r>
-      <w:proofErr w:type="spellStart"/>
-      <w:r>
-        <w:rPr>
-          <w:rFonts w:ascii="Garamond" w:hAnsi="Garamond"/>
-          <w:color w:val="000000" w:themeColor="text1"/>
-        </w:rPr>
-        <w:t>Random</w:t>
-      </w:r>
-      <w:proofErr w:type="spellEnd"/>
-      <w:r>
-        <w:rPr>
-          <w:rFonts w:ascii="Garamond" w:hAnsi="Garamond"/>
-          <w:color w:val="000000" w:themeColor="text1"/>
-        </w:rPr>
-        <w:t xml:space="preserve"> Forest presenta el mejor desempeño en la predicción de tweets con un </w:t>
-      </w:r>
-      <w:proofErr w:type="spellStart"/>
-      <w:r>
-        <w:rPr>
-          <w:rFonts w:ascii="Garamond" w:hAnsi="Garamond"/>
-          <w:color w:val="000000" w:themeColor="text1"/>
-        </w:rPr>
-        <w:t>accuracy</w:t>
-      </w:r>
-      <w:proofErr w:type="spellEnd"/>
-      <w:r>
-        <w:rPr>
-          <w:rFonts w:ascii="Garamond" w:hAnsi="Garamond"/>
-          <w:color w:val="000000" w:themeColor="text1"/>
-        </w:rPr>
-        <w:t xml:space="preserve"> de XXX%.</w:t>
+          <w:highlight w:val="green"/>
+        </w:rPr>
+        <w:t>El conjunto de datos de entrenamiento contiene tuits de las cuentas de tres destacados políticos colombianos: Claudia López, Gustavo Petro y Álvaro Uribe. Se consideran cuatro (4) modelos predictivos y se profundiza en el que presenta mejor desempeño. Se evalúan una regresión lineal simple, regresiones lineales regularizadas de Lasso y Ridge y, finalmente, un modelo Random Forest. Como resultado del ejercicio, se obtiene que el modelo Random Forest presenta el mejor desempeño en la predicción de tweets con un accuracy de XXX%.</w:t>
       </w:r>
     </w:p>
     <w:p>
@@ -568,7 +367,7 @@
         </w:rPr>
         <w:t xml:space="preserve">Nota: La base de datos usada, al igual que el script de R y el presente documento están disponibles en el repositorio de GitHub en el siguiente enlace: </w:t>
       </w:r>
-      <w:hyperlink r:id="rId8" w:history="1">
+      <w:hyperlink r:id="rId12" w:history="1">
         <w:r>
           <w:rPr>
             <w:rStyle w:val="Hipervnculo"/>
@@ -595,15 +394,6 @@
           <w:bCs/>
         </w:rPr>
       </w:pPr>
-    </w:p>
-    <w:p>
-      <w:pPr>
-        <w:rPr>
-          <w:rFonts w:ascii="Garamond" w:hAnsi="Garamond"/>
-          <w:b/>
-          <w:bCs/>
-        </w:rPr>
-      </w:pPr>
       <w:r>
         <w:rPr>
           <w:rFonts w:ascii="Garamond" w:hAnsi="Garamond"/>
@@ -922,7 +712,16 @@
           <w:bCs/>
           <w:lang w:val="es-MX"/>
         </w:rPr>
-        <w:t xml:space="preserve">Figura No. 1, </w:t>
+        <w:t xml:space="preserve">Gráfica </w:t>
+      </w:r>
+      <w:r>
+        <w:rPr>
+          <w:rFonts w:ascii="Garamond" w:hAnsi="Garamond" w:cs="AppleSystemUIFont"/>
+          <w:b/>
+          <w:bCs/>
+          <w:lang w:val="es-MX"/>
+        </w:rPr>
+        <w:t xml:space="preserve">1, </w:t>
       </w:r>
       <w:r>
         <w:rPr>
@@ -944,45 +743,8 @@
     </w:p>
     <w:p>
       <w:pPr>
+        <w:keepNext/>
         <w:jc w:val="center"/>
-        <w:rPr>
-          <w:rFonts w:ascii="Garamond" w:hAnsi="Garamond"/>
-          <w:lang w:val="es-CO"/>
-        </w:rPr>
-      </w:pPr>
-      <w:r>
-        <w:rPr>
-          <w:rFonts w:ascii="Garamond" w:hAnsi="Garamond"/>
-          <w:b/>
-          <w:bCs/>
-          <w:lang w:val="es-CO"/>
-        </w:rPr>
-        <w:t xml:space="preserve">Gráfica </w:t>
-      </w:r>
-      <w:r>
-        <w:rPr>
-          <w:rFonts w:ascii="Garamond" w:hAnsi="Garamond"/>
-          <w:b/>
-          <w:bCs/>
-          <w:lang w:val="es-CO"/>
-        </w:rPr>
-        <w:t xml:space="preserve"> No. 1</w:t>
-      </w:r>
-      <w:r>
-        <w:rPr>
-          <w:rFonts w:ascii="Garamond" w:hAnsi="Garamond"/>
-          <w:lang w:val="es-CO"/>
-        </w:rPr>
-        <w:t xml:space="preserve"> Uso de redes sociales en Colombia</w:t>
-      </w:r>
-    </w:p>
-    <w:p>
-      <w:pPr>
-        <w:jc w:val="center"/>
-        <w:rPr>
-          <w:rFonts w:ascii="Garamond" w:hAnsi="Garamond"/>
-          <w:highlight w:val="yellow"/>
-        </w:rPr>
       </w:pPr>
       <w:r>
         <w:rPr>
@@ -1005,7 +767,7 @@
                     <pic:cNvPicPr/>
                   </pic:nvPicPr>
                   <pic:blipFill rotWithShape="1">
-                    <a:blip r:embed="rId9" cstate="print">
+                    <a:blip r:embed="rId13" cstate="print">
                       <a:extLst>
                         <a:ext uri="{28A0092B-C50C-407E-A947-70E740481C1C}">
                           <a14:useLocalDpi xmlns:a14="http://schemas.microsoft.com/office/drawing/2010/main" val="0"/>
@@ -1046,6 +808,8 @@
           <w:rFonts w:ascii="Garamond" w:hAnsi="Garamond"/>
           <w:b/>
           <w:bCs/>
+          <w:sz w:val="18"/>
+          <w:szCs w:val="18"/>
           <w:lang w:val="es-CO"/>
         </w:rPr>
       </w:pPr>
@@ -1054,34 +818,122 @@
           <w:rFonts w:ascii="Garamond" w:hAnsi="Garamond"/>
           <w:b/>
           <w:bCs/>
+          <w:sz w:val="18"/>
+          <w:szCs w:val="18"/>
           <w:lang w:val="es-CO"/>
         </w:rPr>
-        <w:t xml:space="preserve">Fuente: </w:t>
-      </w:r>
-      <w:r>
-        <w:rPr>
-          <w:rFonts w:ascii="Garamond" w:hAnsi="Garamond"/>
-          <w:lang w:val="es-CO"/>
-        </w:rPr>
-        <w:t>Branch (2022)</w:t>
+        <w:t xml:space="preserve">Gráfica </w:t>
       </w:r>
       <w:r>
         <w:rPr>
           <w:rFonts w:ascii="Garamond" w:hAnsi="Garamond"/>
           <w:b/>
           <w:bCs/>
+          <w:sz w:val="18"/>
+          <w:szCs w:val="18"/>
           <w:lang w:val="es-CO"/>
         </w:rPr>
-        <w:t xml:space="preserve"> </w:t>
+        <w:fldChar w:fldCharType="begin"/>
+      </w:r>
+      <w:r>
+        <w:rPr>
+          <w:rFonts w:ascii="Garamond" w:hAnsi="Garamond"/>
+          <w:b/>
+          <w:bCs/>
+          <w:sz w:val="18"/>
+          <w:szCs w:val="18"/>
+          <w:lang w:val="es-CO"/>
+        </w:rPr>
+        <w:instrText xml:space="preserve"> SEQ Gráfica \* ARABIC </w:instrText>
+      </w:r>
+      <w:r>
+        <w:rPr>
+          <w:rFonts w:ascii="Garamond" w:hAnsi="Garamond"/>
+          <w:b/>
+          <w:bCs/>
+          <w:sz w:val="18"/>
+          <w:szCs w:val="18"/>
+          <w:lang w:val="es-CO"/>
+        </w:rPr>
+        <w:fldChar w:fldCharType="separate"/>
+      </w:r>
+      <w:r>
+        <w:rPr>
+          <w:rFonts w:ascii="Garamond" w:hAnsi="Garamond"/>
+          <w:b/>
+          <w:bCs/>
+          <w:sz w:val="18"/>
+          <w:szCs w:val="18"/>
+          <w:lang w:val="es-CO"/>
+        </w:rPr>
+        <w:t>1</w:t>
+      </w:r>
+      <w:r>
+        <w:rPr>
+          <w:rFonts w:ascii="Garamond" w:hAnsi="Garamond"/>
+          <w:b/>
+          <w:bCs/>
+          <w:sz w:val="18"/>
+          <w:szCs w:val="18"/>
+          <w:lang w:val="es-CO"/>
+        </w:rPr>
+        <w:fldChar w:fldCharType="end"/>
+      </w:r>
+      <w:r>
+        <w:rPr>
+          <w:rFonts w:ascii="Garamond" w:hAnsi="Garamond"/>
+          <w:b/>
+          <w:bCs/>
+          <w:sz w:val="18"/>
+          <w:szCs w:val="18"/>
+          <w:lang w:val="es-CO"/>
+        </w:rPr>
+        <w:t xml:space="preserve"> - Uso de redes sociales en Colombia</w:t>
       </w:r>
     </w:p>
     <w:p>
       <w:pPr>
-        <w:jc w:val="both"/>
-        <w:rPr>
-          <w:rFonts w:ascii="Garamond" w:hAnsi="Garamond"/>
-        </w:rPr>
-      </w:pPr>
+        <w:jc w:val="center"/>
+        <w:rPr>
+          <w:rFonts w:ascii="Garamond" w:hAnsi="Garamond"/>
+          <w:b/>
+          <w:bCs/>
+          <w:sz w:val="18"/>
+          <w:szCs w:val="18"/>
+          <w:lang w:val="es-CO"/>
+        </w:rPr>
+      </w:pPr>
+      <w:r>
+        <w:rPr>
+          <w:rFonts w:ascii="Garamond" w:hAnsi="Garamond"/>
+          <w:b/>
+          <w:bCs/>
+          <w:sz w:val="18"/>
+          <w:szCs w:val="18"/>
+          <w:lang w:val="es-CO"/>
+        </w:rPr>
+        <w:t xml:space="preserve">Fuente: </w:t>
+      </w:r>
+      <w:r>
+        <w:rPr>
+          <w:rFonts w:ascii="Garamond" w:hAnsi="Garamond"/>
+          <w:sz w:val="18"/>
+          <w:szCs w:val="18"/>
+          <w:lang w:val="es-CO"/>
+        </w:rPr>
+        <w:t>Branch (2022)</w:t>
+      </w:r>
+      <w:r>
+        <w:rPr>
+          <w:rFonts w:ascii="Garamond" w:hAnsi="Garamond"/>
+          <w:b/>
+          <w:bCs/>
+          <w:sz w:val="18"/>
+          <w:szCs w:val="18"/>
+          <w:lang w:val="es-CO"/>
+        </w:rPr>
+        <w:t xml:space="preserve"> </w:t>
+      </w:r>
     </w:p>
     <w:p>
       <w:pPr>
@@ -1104,6 +956,7 @@
           <w:b/>
           <w:bCs/>
         </w:rPr>
+        <w:lastRenderedPageBreak/>
         <w:t>Datos</w:t>
       </w:r>
     </w:p>
@@ -1154,21 +1007,7 @@
         <w:rPr>
           <w:rFonts w:ascii="Garamond" w:hAnsi="Garamond"/>
         </w:rPr>
-        <w:t xml:space="preserve">este </w:t>
-      </w:r>
-      <w:proofErr w:type="spellStart"/>
-      <w:r>
-        <w:rPr>
-          <w:rFonts w:ascii="Garamond" w:hAnsi="Garamond"/>
-        </w:rPr>
-        <w:t>Problem</w:t>
-      </w:r>
-      <w:proofErr w:type="spellEnd"/>
-      <w:r>
-        <w:rPr>
-          <w:rFonts w:ascii="Garamond" w:hAnsi="Garamond"/>
-        </w:rPr>
-        <w:t xml:space="preserve"> Set se utilizará</w:t>
+        <w:t>este Problem Set se utilizará</w:t>
       </w:r>
       <w:r>
         <w:rPr>
@@ -1245,89 +1084,69 @@
     </w:p>
     <w:p>
       <w:pPr>
-        <w:pStyle w:val="NormalWeb"/>
+        <w:spacing w:after="240"/>
         <w:jc w:val="both"/>
         <w:rPr>
-          <w:rFonts w:ascii="Garamond" w:eastAsiaTheme="minorHAnsi" w:hAnsi="Garamond" w:cstheme="minorBidi"/>
-          <w:lang w:val="es-ES_tradnl" w:eastAsia="en-US"/>
-        </w:rPr>
-      </w:pPr>
-      <w:r>
-        <w:rPr>
-          <w:rFonts w:ascii="Garamond" w:eastAsiaTheme="minorHAnsi" w:hAnsi="Garamond" w:cstheme="minorBidi"/>
-          <w:lang w:val="es-ES_tradnl" w:eastAsia="en-US"/>
+          <w:rFonts w:ascii="Garamond" w:hAnsi="Garamond"/>
+        </w:rPr>
+      </w:pPr>
+      <w:r>
+        <w:rPr>
+          <w:rFonts w:ascii="Garamond" w:hAnsi="Garamond"/>
         </w:rPr>
         <w:t xml:space="preserve">Los datos de Twitter son únicos y se extraen a partir de datos de la mayoría de las </w:t>
       </w:r>
       <w:r>
         <w:rPr>
-          <w:rFonts w:ascii="Garamond" w:eastAsiaTheme="minorHAnsi" w:hAnsi="Garamond" w:cstheme="minorBidi"/>
-          <w:lang w:val="es-ES_tradnl" w:eastAsia="en-US"/>
+          <w:rFonts w:ascii="Garamond" w:hAnsi="Garamond"/>
         </w:rPr>
         <w:t xml:space="preserve">redes sociales. API ofrece acceso </w:t>
       </w:r>
       <w:r>
         <w:rPr>
-          <w:rFonts w:ascii="Garamond" w:eastAsiaTheme="minorHAnsi" w:hAnsi="Garamond" w:cstheme="minorBidi"/>
-          <w:lang w:val="es-ES_tradnl" w:eastAsia="en-US"/>
+          <w:rFonts w:ascii="Garamond" w:hAnsi="Garamond"/>
         </w:rPr>
         <w:t xml:space="preserve">amplio </w:t>
       </w:r>
       <w:r>
         <w:rPr>
-          <w:rFonts w:ascii="Garamond" w:eastAsiaTheme="minorHAnsi" w:hAnsi="Garamond" w:cstheme="minorBidi"/>
-          <w:lang w:val="es-ES_tradnl" w:eastAsia="en-US"/>
+          <w:rFonts w:ascii="Garamond" w:hAnsi="Garamond"/>
         </w:rPr>
         <w:t xml:space="preserve">a estos datos que los usuarios han decidido compartir de manera pública, en este caso los políticos colombianos objeto de estudio. </w:t>
       </w:r>
       <w:r>
         <w:rPr>
-          <w:rFonts w:ascii="Garamond" w:eastAsiaTheme="minorHAnsi" w:hAnsi="Garamond" w:cstheme="minorBidi"/>
-          <w:lang w:val="es-ES_tradnl" w:eastAsia="en-US"/>
+          <w:rFonts w:ascii="Garamond" w:hAnsi="Garamond"/>
         </w:rPr>
         <w:t>Estos datos están conformados por dos bases de datos: test</w:t>
       </w:r>
       <w:r>
         <w:rPr>
-          <w:rFonts w:ascii="Garamond" w:eastAsiaTheme="minorHAnsi" w:hAnsi="Garamond" w:cstheme="minorBidi"/>
-          <w:lang w:val="es-ES_tradnl" w:eastAsia="en-US"/>
+          <w:rFonts w:ascii="Garamond" w:hAnsi="Garamond"/>
         </w:rPr>
         <w:t xml:space="preserve"> (</w:t>
       </w:r>
       <w:r>
         <w:rPr>
-          <w:rFonts w:ascii="Garamond" w:eastAsiaTheme="minorHAnsi" w:hAnsi="Garamond" w:cstheme="minorBidi"/>
-          <w:lang w:val="es-ES_tradnl" w:eastAsia="en-US"/>
+          <w:rFonts w:ascii="Garamond" w:hAnsi="Garamond"/>
         </w:rPr>
         <w:t>1.500 observaciones)</w:t>
       </w:r>
       <w:r>
         <w:rPr>
-          <w:rFonts w:ascii="Garamond" w:eastAsiaTheme="minorHAnsi" w:hAnsi="Garamond" w:cstheme="minorBidi"/>
-          <w:lang w:val="es-ES_tradnl" w:eastAsia="en-US"/>
+          <w:rFonts w:ascii="Garamond" w:hAnsi="Garamond"/>
         </w:rPr>
         <w:t xml:space="preserve"> </w:t>
       </w:r>
       <w:r>
         <w:rPr>
-          <w:rFonts w:ascii="Garamond" w:eastAsiaTheme="minorHAnsi" w:hAnsi="Garamond" w:cstheme="minorBidi"/>
-          <w:lang w:val="es-ES_tradnl" w:eastAsia="en-US"/>
-        </w:rPr>
-        <w:t xml:space="preserve">y la base </w:t>
-      </w:r>
-      <w:proofErr w:type="spellStart"/>
-      <w:r>
-        <w:rPr>
-          <w:rFonts w:ascii="Garamond" w:eastAsiaTheme="minorHAnsi" w:hAnsi="Garamond" w:cstheme="minorBidi"/>
-          <w:lang w:val="es-ES_tradnl" w:eastAsia="en-US"/>
-        </w:rPr>
-        <w:t>train</w:t>
-      </w:r>
-      <w:proofErr w:type="spellEnd"/>
-      <w:r>
-        <w:rPr>
-          <w:rFonts w:ascii="Garamond" w:eastAsiaTheme="minorHAnsi" w:hAnsi="Garamond" w:cstheme="minorBidi"/>
-          <w:lang w:val="es-ES_tradnl" w:eastAsia="en-US"/>
+          <w:rFonts w:ascii="Garamond" w:hAnsi="Garamond"/>
+        </w:rPr>
+        <w:t>y la base train</w:t>
+      </w:r>
+      <w:r>
+        <w:rPr>
+          <w:rFonts w:ascii="Garamond" w:hAnsi="Garamond"/>
         </w:rPr>
         <w:t xml:space="preserve"> (</w:t>
       </w:r>
@@ -1400,255 +1219,7 @@
         <w:rPr>
           <w:rFonts w:ascii="Garamond" w:hAnsi="Garamond"/>
         </w:rPr>
-        <w:t xml:space="preserve">Seguido de esto, se </w:t>
-      </w:r>
-      <w:r>
-        <w:rPr>
-          <w:rFonts w:ascii="Garamond" w:hAnsi="Garamond"/>
-        </w:rPr>
-        <w:t>usó</w:t>
-      </w:r>
-      <w:r>
-        <w:rPr>
-          <w:rFonts w:ascii="Garamond" w:hAnsi="Garamond"/>
-        </w:rPr>
-        <w:t xml:space="preserve"> </w:t>
-      </w:r>
-      <w:r>
-        <w:rPr>
-          <w:rFonts w:ascii="Garamond" w:hAnsi="Garamond"/>
-        </w:rPr>
-        <w:t>el paquete “</w:t>
-      </w:r>
-      <w:proofErr w:type="spellStart"/>
-      <w:r>
-        <w:rPr>
-          <w:rFonts w:ascii="Garamond" w:hAnsi="Garamond"/>
-        </w:rPr>
-        <w:t>tidytext</w:t>
-      </w:r>
-      <w:proofErr w:type="spellEnd"/>
-      <w:r>
-        <w:rPr>
-          <w:rFonts w:ascii="Garamond" w:hAnsi="Garamond"/>
-        </w:rPr>
-        <w:t xml:space="preserve">”, el cual tiene la función llamada </w:t>
-      </w:r>
-      <w:proofErr w:type="spellStart"/>
-      <w:r>
-        <w:rPr>
-          <w:rFonts w:ascii="Garamond" w:hAnsi="Garamond"/>
-        </w:rPr>
-        <w:t>unnest_tokens</w:t>
-      </w:r>
-      <w:proofErr w:type="spellEnd"/>
-      <w:r>
-        <w:rPr>
-          <w:rFonts w:ascii="Garamond" w:hAnsi="Garamond"/>
-        </w:rPr>
-        <w:t xml:space="preserve">, </w:t>
-      </w:r>
-      <w:r>
-        <w:rPr>
-          <w:rFonts w:ascii="Garamond" w:hAnsi="Garamond"/>
-        </w:rPr>
-        <w:t>la cual permitió</w:t>
-      </w:r>
-      <w:r>
-        <w:rPr>
-          <w:rFonts w:ascii="Garamond" w:hAnsi="Garamond"/>
-        </w:rPr>
-        <w:t xml:space="preserve"> separar los Tweets por tokens</w:t>
-      </w:r>
-      <w:r>
-        <w:rPr>
-          <w:rFonts w:ascii="Garamond" w:hAnsi="Garamond"/>
-        </w:rPr>
-        <w:t xml:space="preserve"> (</w:t>
-      </w:r>
-      <w:r>
-        <w:rPr>
-          <w:rFonts w:ascii="Garamond" w:hAnsi="Garamond"/>
-        </w:rPr>
-        <w:t>este caso son las palabras</w:t>
-      </w:r>
-      <w:r>
-        <w:rPr>
-          <w:rFonts w:ascii="Garamond" w:hAnsi="Garamond"/>
-        </w:rPr>
-        <w:t xml:space="preserve">), </w:t>
-      </w:r>
-      <w:r>
-        <w:rPr>
-          <w:rFonts w:ascii="Garamond" w:hAnsi="Garamond"/>
-        </w:rPr>
-        <w:t xml:space="preserve">para cada a uno de los documentos, luego </w:t>
-      </w:r>
-      <w:proofErr w:type="gramStart"/>
-      <w:r>
-        <w:rPr>
-          <w:rFonts w:ascii="Garamond" w:hAnsi="Garamond"/>
-        </w:rPr>
-        <w:t xml:space="preserve">se </w:t>
-      </w:r>
-      <w:r>
-        <w:rPr>
-          <w:rFonts w:ascii="Garamond" w:hAnsi="Garamond"/>
-        </w:rPr>
-        <w:t xml:space="preserve"> </w:t>
-      </w:r>
-      <w:r>
-        <w:rPr>
-          <w:rFonts w:ascii="Garamond" w:hAnsi="Garamond"/>
-        </w:rPr>
-        <w:t>construyó</w:t>
-      </w:r>
-      <w:proofErr w:type="gramEnd"/>
-      <w:r>
-        <w:rPr>
-          <w:rFonts w:ascii="Garamond" w:hAnsi="Garamond"/>
-        </w:rPr>
-        <w:t xml:space="preserve"> un objeto matriz</w:t>
-      </w:r>
-      <w:r>
-        <w:rPr>
-          <w:rFonts w:ascii="Garamond" w:hAnsi="Garamond"/>
-        </w:rPr>
-        <w:t xml:space="preserve">, </w:t>
-      </w:r>
-      <w:r>
-        <w:rPr>
-          <w:rFonts w:ascii="Garamond" w:hAnsi="Garamond"/>
-        </w:rPr>
-        <w:t xml:space="preserve">utilizando el criterio </w:t>
-      </w:r>
-      <w:r>
-        <w:rPr>
-          <w:rFonts w:ascii="Garamond" w:hAnsi="Garamond"/>
-        </w:rPr>
-        <w:t>TFIDF</w:t>
-      </w:r>
-      <w:r>
-        <w:rPr>
-          <w:rFonts w:ascii="Garamond" w:hAnsi="Garamond"/>
-        </w:rPr>
-        <w:t xml:space="preserve"> el cual permite saber</w:t>
-      </w:r>
-      <w:r>
-        <w:rPr>
-          <w:rFonts w:ascii="Garamond" w:hAnsi="Garamond"/>
-        </w:rPr>
-        <w:t xml:space="preserve">, </w:t>
-      </w:r>
-      <w:r>
-        <w:rPr>
-          <w:rFonts w:ascii="Garamond" w:hAnsi="Garamond"/>
-        </w:rPr>
-        <w:t xml:space="preserve">cual es la palabra </w:t>
-      </w:r>
-      <w:r>
-        <w:rPr>
-          <w:rFonts w:ascii="Garamond" w:hAnsi="Garamond"/>
-        </w:rPr>
-        <w:t>más</w:t>
-      </w:r>
-      <w:r>
-        <w:rPr>
-          <w:rFonts w:ascii="Garamond" w:hAnsi="Garamond"/>
-        </w:rPr>
-        <w:t xml:space="preserve"> representativa de cada uno de los personajes objeto de estudio</w:t>
-      </w:r>
-      <w:r>
-        <w:rPr>
-          <w:rFonts w:ascii="Garamond" w:hAnsi="Garamond"/>
-        </w:rPr>
-        <w:t>. E</w:t>
-      </w:r>
-      <w:r>
-        <w:rPr>
-          <w:rFonts w:ascii="Garamond" w:hAnsi="Garamond"/>
-        </w:rPr>
-        <w:t xml:space="preserve">sto se </w:t>
-      </w:r>
-      <w:r>
-        <w:rPr>
-          <w:rFonts w:ascii="Garamond" w:hAnsi="Garamond"/>
-        </w:rPr>
-        <w:t>construyó</w:t>
-      </w:r>
-      <w:r>
-        <w:rPr>
-          <w:rFonts w:ascii="Garamond" w:hAnsi="Garamond"/>
-        </w:rPr>
-        <w:t xml:space="preserve"> </w:t>
-      </w:r>
-      <w:r>
-        <w:rPr>
-          <w:rFonts w:ascii="Garamond" w:hAnsi="Garamond"/>
-        </w:rPr>
-        <w:t>uniendo</w:t>
-      </w:r>
-      <w:r>
-        <w:rPr>
-          <w:rFonts w:ascii="Garamond" w:hAnsi="Garamond"/>
-        </w:rPr>
-        <w:t xml:space="preserve"> los datos </w:t>
-      </w:r>
-      <w:proofErr w:type="spellStart"/>
-      <w:r>
-        <w:rPr>
-          <w:rFonts w:ascii="Garamond" w:hAnsi="Garamond"/>
-        </w:rPr>
-        <w:t>train</w:t>
-      </w:r>
-      <w:proofErr w:type="spellEnd"/>
-      <w:r>
-        <w:rPr>
-          <w:rFonts w:ascii="Garamond" w:hAnsi="Garamond"/>
-        </w:rPr>
-        <w:t xml:space="preserve"> y test, con el objetivo de tener el inventario completo de las palabras que eventualmente pued</w:t>
-      </w:r>
-      <w:r>
-        <w:rPr>
-          <w:rFonts w:ascii="Garamond" w:hAnsi="Garamond"/>
-        </w:rPr>
-        <w:t>e</w:t>
-      </w:r>
-      <w:r>
-        <w:rPr>
-          <w:rFonts w:ascii="Garamond" w:hAnsi="Garamond"/>
-        </w:rPr>
-        <w:t>n salir</w:t>
-      </w:r>
-      <w:r>
-        <w:rPr>
-          <w:rFonts w:ascii="Garamond" w:hAnsi="Garamond"/>
-        </w:rPr>
-        <w:t>. Finalmente, se</w:t>
-      </w:r>
-      <w:r>
-        <w:rPr>
-          <w:rFonts w:ascii="Garamond" w:hAnsi="Garamond"/>
-        </w:rPr>
-        <w:t xml:space="preserve"> </w:t>
-      </w:r>
-      <w:r>
-        <w:rPr>
-          <w:rFonts w:ascii="Garamond" w:hAnsi="Garamond"/>
-        </w:rPr>
-        <w:t>procedió</w:t>
-      </w:r>
-      <w:r>
-        <w:rPr>
-          <w:rFonts w:ascii="Garamond" w:hAnsi="Garamond"/>
-        </w:rPr>
-        <w:t xml:space="preserve"> a montar la información en cada uno de los modelos</w:t>
-      </w:r>
-      <w:r>
-        <w:rPr>
-          <w:rFonts w:ascii="Garamond" w:hAnsi="Garamond"/>
-        </w:rPr>
-        <w:t xml:space="preserve"> citados. </w:t>
+        <w:t xml:space="preserve">Para el análisis de los Tweets se utilizó el paquete "tidytext", el cual incluye la función "unnest_tokens" para separar los Tweets en tokens (en este caso, palabras) para cada uno de los documentos. Con esto se construyó una matriz utilizando el criterio TFIDF, que permite determinar cuál es la palabra más representativa de cada uno de los personajes estudiados. </w:t>
       </w:r>
     </w:p>
     <w:p>
@@ -1656,7 +1227,6 @@
         <w:jc w:val="both"/>
         <w:rPr>
           <w:rFonts w:ascii="Garamond" w:hAnsi="Garamond"/>
-          <w:lang w:val="es-CO"/>
         </w:rPr>
       </w:pPr>
     </w:p>
@@ -1671,245 +1241,7 @@
         <w:rPr>
           <w:rFonts w:ascii="Garamond" w:hAnsi="Garamond"/>
         </w:rPr>
-        <w:t xml:space="preserve">Por otro lado, se puede evidenciar que </w:t>
-      </w:r>
-      <w:r>
-        <w:rPr>
-          <w:rFonts w:ascii="Garamond" w:hAnsi="Garamond"/>
-        </w:rPr>
-        <w:t xml:space="preserve">en </w:t>
-      </w:r>
-      <w:r>
-        <w:rPr>
-          <w:rFonts w:ascii="Garamond" w:hAnsi="Garamond"/>
-        </w:rPr>
-        <w:t>l</w:t>
-      </w:r>
-      <w:r>
-        <w:rPr>
-          <w:rFonts w:ascii="Garamond" w:hAnsi="Garamond"/>
-        </w:rPr>
-        <w:t>as estadísticas descriptivas,</w:t>
-      </w:r>
-      <w:r>
-        <w:rPr>
-          <w:rFonts w:ascii="Garamond" w:hAnsi="Garamond"/>
-        </w:rPr>
-        <w:t xml:space="preserve"> Claudia </w:t>
-      </w:r>
-      <w:proofErr w:type="spellStart"/>
-      <w:r>
-        <w:rPr>
-          <w:rFonts w:ascii="Garamond" w:hAnsi="Garamond"/>
-        </w:rPr>
-        <w:t>lopez</w:t>
-      </w:r>
-      <w:proofErr w:type="spellEnd"/>
-      <w:r>
-        <w:rPr>
-          <w:rFonts w:ascii="Garamond" w:hAnsi="Garamond"/>
-        </w:rPr>
-        <w:t xml:space="preserve"> es</w:t>
-      </w:r>
-      <w:r>
-        <w:rPr>
-          <w:rFonts w:ascii="Garamond" w:hAnsi="Garamond"/>
-        </w:rPr>
-        <w:t xml:space="preserve"> la que </w:t>
-      </w:r>
-      <w:r>
-        <w:rPr>
-          <w:rFonts w:ascii="Garamond" w:hAnsi="Garamond"/>
-        </w:rPr>
-        <w:t>más</w:t>
-      </w:r>
-      <w:r>
-        <w:rPr>
-          <w:rFonts w:ascii="Garamond" w:hAnsi="Garamond"/>
-        </w:rPr>
-        <w:t xml:space="preserve"> </w:t>
-      </w:r>
-      <w:r>
-        <w:rPr>
-          <w:rFonts w:ascii="Garamond" w:hAnsi="Garamond"/>
-        </w:rPr>
-        <w:t>Tweets tiene</w:t>
-      </w:r>
-      <w:r>
-        <w:rPr>
-          <w:rFonts w:ascii="Garamond" w:hAnsi="Garamond"/>
-        </w:rPr>
-        <w:t xml:space="preserve">, </w:t>
-      </w:r>
-      <w:proofErr w:type="gramStart"/>
-      <w:r>
-        <w:rPr>
-          <w:rFonts w:ascii="Garamond" w:hAnsi="Garamond"/>
-        </w:rPr>
-        <w:t>con  un</w:t>
-      </w:r>
-      <w:proofErr w:type="gramEnd"/>
-      <w:r>
-        <w:rPr>
-          <w:rFonts w:ascii="Garamond" w:hAnsi="Garamond"/>
-        </w:rPr>
-        <w:t xml:space="preserve"> total de </w:t>
-      </w:r>
-      <w:r>
-        <w:rPr>
-          <w:rFonts w:ascii="Garamond" w:hAnsi="Garamond"/>
-        </w:rPr>
-        <w:t>3470</w:t>
-      </w:r>
-      <w:r>
-        <w:rPr>
-          <w:rFonts w:ascii="Garamond" w:hAnsi="Garamond"/>
-        </w:rPr>
-        <w:t xml:space="preserve"> Tweets, </w:t>
-      </w:r>
-      <w:r>
-        <w:rPr>
-          <w:rFonts w:ascii="Garamond" w:hAnsi="Garamond"/>
-        </w:rPr>
-        <w:t xml:space="preserve"> </w:t>
-      </w:r>
-      <w:r>
-        <w:rPr>
-          <w:rFonts w:ascii="Garamond" w:hAnsi="Garamond"/>
-        </w:rPr>
-        <w:t>seguid</w:t>
-      </w:r>
-      <w:r>
-        <w:rPr>
-          <w:rFonts w:ascii="Garamond" w:hAnsi="Garamond"/>
-        </w:rPr>
-        <w:t>a</w:t>
-      </w:r>
-      <w:r>
-        <w:rPr>
-          <w:rFonts w:ascii="Garamond" w:hAnsi="Garamond"/>
-        </w:rPr>
-        <w:t xml:space="preserve"> de </w:t>
-      </w:r>
-      <w:proofErr w:type="spellStart"/>
-      <w:r>
-        <w:rPr>
-          <w:rFonts w:ascii="Garamond" w:hAnsi="Garamond"/>
-        </w:rPr>
-        <w:t>Alvaro</w:t>
-      </w:r>
-      <w:proofErr w:type="spellEnd"/>
-      <w:r>
-        <w:rPr>
-          <w:rFonts w:ascii="Garamond" w:hAnsi="Garamond"/>
-        </w:rPr>
-        <w:t xml:space="preserve"> Uribe con  30002 Tweets y finalmente Gustavo Petro con 2877 Tweets. Respecto al número de caracteres y teniendo en cuenta que en esta red social solo </w:t>
-      </w:r>
-      <w:proofErr w:type="spellStart"/>
-      <w:r>
-        <w:rPr>
-          <w:rFonts w:ascii="Garamond" w:hAnsi="Garamond"/>
-        </w:rPr>
-        <w:t>esta</w:t>
-      </w:r>
-      <w:proofErr w:type="spellEnd"/>
-      <w:r>
-        <w:rPr>
-          <w:rFonts w:ascii="Garamond" w:hAnsi="Garamond"/>
-        </w:rPr>
-        <w:t xml:space="preserve"> permitido un máximo de </w:t>
-      </w:r>
-      <w:r>
-        <w:rPr>
-          <w:rFonts w:ascii="Garamond" w:hAnsi="Garamond"/>
-        </w:rPr>
-        <w:t>2</w:t>
-      </w:r>
-      <w:r>
-        <w:rPr>
-          <w:rFonts w:ascii="Garamond" w:hAnsi="Garamond"/>
-        </w:rPr>
-        <w:t xml:space="preserve">80 caracteres, se observa que </w:t>
-      </w:r>
-      <w:r>
-        <w:rPr>
-          <w:rFonts w:ascii="Garamond" w:hAnsi="Garamond"/>
-        </w:rPr>
-        <w:t xml:space="preserve">en promedio Claudia </w:t>
-      </w:r>
-      <w:proofErr w:type="spellStart"/>
-      <w:r>
-        <w:rPr>
-          <w:rFonts w:ascii="Garamond" w:hAnsi="Garamond"/>
-        </w:rPr>
-        <w:t>Lopez</w:t>
-      </w:r>
-      <w:proofErr w:type="spellEnd"/>
-      <w:r>
-        <w:rPr>
-          <w:rFonts w:ascii="Garamond" w:hAnsi="Garamond"/>
-        </w:rPr>
-        <w:t xml:space="preserve"> es la que más caracteres coloca en sus publicaciones con un total de 242 caracteres, seguida de </w:t>
-      </w:r>
-      <w:proofErr w:type="gramStart"/>
-      <w:r>
-        <w:rPr>
-          <w:rFonts w:ascii="Garamond" w:hAnsi="Garamond"/>
-        </w:rPr>
-        <w:t>Petro( 193</w:t>
-      </w:r>
-      <w:proofErr w:type="gramEnd"/>
-      <w:r>
-        <w:rPr>
-          <w:rFonts w:ascii="Garamond" w:hAnsi="Garamond"/>
-        </w:rPr>
-        <w:t xml:space="preserve"> caracteres) y Uribe( 160 caracteres). Finalmente, se observa que </w:t>
-      </w:r>
-      <w:proofErr w:type="spellStart"/>
-      <w:r>
-        <w:rPr>
-          <w:rFonts w:ascii="Garamond" w:hAnsi="Garamond"/>
-        </w:rPr>
-        <w:t>Lopez</w:t>
-      </w:r>
-      <w:proofErr w:type="spellEnd"/>
-      <w:r>
-        <w:rPr>
-          <w:rFonts w:ascii="Garamond" w:hAnsi="Garamond"/>
-        </w:rPr>
-        <w:t xml:space="preserve"> es la que mas </w:t>
-      </w:r>
-      <w:r>
-        <w:rPr>
-          <w:rFonts w:ascii="Garamond" w:hAnsi="Garamond"/>
-        </w:rPr>
-        <w:t xml:space="preserve">categoriza sus Tweets por medio del numeral, con un porcentaje del 46%, seguida de </w:t>
-      </w:r>
-      <w:proofErr w:type="gramStart"/>
-      <w:r>
-        <w:rPr>
-          <w:rFonts w:ascii="Garamond" w:hAnsi="Garamond"/>
-        </w:rPr>
-        <w:t>Uribe(</w:t>
-      </w:r>
-      <w:proofErr w:type="gramEnd"/>
-      <w:r>
-        <w:rPr>
-          <w:rFonts w:ascii="Garamond" w:hAnsi="Garamond"/>
-        </w:rPr>
-        <w:t xml:space="preserve">12%)y Petro(8%). (Ver </w:t>
-      </w:r>
-      <w:r>
-        <w:rPr>
-          <w:rFonts w:ascii="Garamond" w:hAnsi="Garamond"/>
-        </w:rPr>
-        <w:t>tabla</w:t>
-      </w:r>
-      <w:r>
-        <w:rPr>
-          <w:rFonts w:ascii="Garamond" w:hAnsi="Garamond"/>
-        </w:rPr>
-        <w:t xml:space="preserve"> No. 1).  </w:t>
+        <w:t>Para lograr esto, se unieron los datos de entrenamiento y prueba, con el fin de tener un inventario completo de las palabras que podrían aparecer en el análisis. Además, se aplicó la función anti_join para remover las stopwords, las cuales no aportan significado y solo ocupan espacio en la matriz. Luego, se filtraron las palabras con una longitud menor a tres caracteres, ya que tampoco aportan significado y pueden ser ruido en los análisis posteriores. Una vez limpiado el corpus de palabras, se utilizó la función wordStem para lematizar las palabras en español, es decir, reducirlas a su forma base o raíz. Esto se hizo para evitar redundancias y contar las palabras de manera más precisa. A continuación, se construyó la matriz término-documento (DTM) utilizando la función cast_dtm, la cual asigna un valor numérico que representa la frecuencia de aparición de cada palabra en cada uno de los documentos (tweets). Se utilizó el criterio TF-IDF para ponderar la importancia de cada término en cada documento. Por último, se eliminaron los términos que aparecían en menos del 0.03% de los documentos, para reducir la dimensionalidad de la matriz y mejorar la eficiencia de los análisis posteriores. Se obtuvieron dos matrices: una para los datos de entrenamiento y otra para los datos de prueba. Estas matrices se utilizaron para construir modelos de clasificación de sentimiento basados en los tweets de los personajes políticos objeto de estudio.</w:t>
       </w:r>
     </w:p>
     <w:p>
@@ -1917,28 +1249,227 @@
         <w:jc w:val="both"/>
         <w:rPr>
           <w:rFonts w:ascii="Garamond" w:hAnsi="Garamond"/>
+          <w:lang w:val="es-CO"/>
         </w:rPr>
       </w:pPr>
     </w:p>
     <w:p>
       <w:pPr>
+        <w:jc w:val="both"/>
+        <w:rPr>
+          <w:rFonts w:ascii="Garamond" w:hAnsi="Garamond"/>
+        </w:rPr>
+      </w:pPr>
+      <w:r>
+        <w:rPr>
+          <w:rFonts w:ascii="Garamond" w:hAnsi="Garamond"/>
+        </w:rPr>
+        <w:t xml:space="preserve">Según los datos de la base de datos de entrenamiento, se observa que Claudia López es </w:t>
+      </w:r>
+      <w:r>
+        <w:rPr>
+          <w:rFonts w:ascii="Garamond" w:hAnsi="Garamond"/>
+        </w:rPr>
+        <w:t xml:space="preserve">de quien más </w:t>
+      </w:r>
+      <w:r>
+        <w:rPr>
+          <w:rFonts w:ascii="Garamond" w:hAnsi="Garamond"/>
+        </w:rPr>
+        <w:t>publicaciones</w:t>
+      </w:r>
+      <w:r>
+        <w:rPr>
+          <w:rFonts w:ascii="Garamond" w:hAnsi="Garamond"/>
+        </w:rPr>
+        <w:t xml:space="preserve"> </w:t>
+      </w:r>
+      <w:r>
+        <w:rPr>
+          <w:rFonts w:ascii="Garamond" w:hAnsi="Garamond"/>
+        </w:rPr>
+        <w:t>se tienen</w:t>
+      </w:r>
+      <w:r>
+        <w:rPr>
+          <w:rFonts w:ascii="Garamond" w:hAnsi="Garamond"/>
+        </w:rPr>
+        <w:t>,</w:t>
+      </w:r>
+      <w:r>
+        <w:rPr>
+          <w:rFonts w:ascii="Garamond" w:hAnsi="Garamond"/>
+        </w:rPr>
+        <w:t xml:space="preserve"> con un total de 3.470</w:t>
+      </w:r>
+      <w:r>
+        <w:rPr>
+          <w:rFonts w:ascii="Garamond" w:hAnsi="Garamond"/>
+        </w:rPr>
+        <w:t xml:space="preserve"> tweets</w:t>
+      </w:r>
+      <w:r>
+        <w:rPr>
+          <w:rFonts w:ascii="Garamond" w:hAnsi="Garamond"/>
+        </w:rPr>
+        <w:t xml:space="preserve">, seguida de Álvaro Uribe con 3.002 y Gustavo Petro con 2.877. En cuanto al número de caracteres, se evidencia </w:t>
+      </w:r>
+      <w:r>
+        <w:rPr>
+          <w:rFonts w:ascii="Garamond" w:hAnsi="Garamond"/>
+        </w:rPr>
+        <w:t>que,</w:t>
+      </w:r>
+      <w:r>
+        <w:rPr>
+          <w:rFonts w:ascii="Garamond" w:hAnsi="Garamond"/>
+        </w:rPr>
+        <w:t xml:space="preserve"> en promedio, López </w:t>
+      </w:r>
+      <w:r>
+        <w:rPr>
+          <w:rFonts w:ascii="Garamond" w:hAnsi="Garamond"/>
+        </w:rPr>
+        <w:t>quien hace tweets más largos,</w:t>
+      </w:r>
+      <w:r>
+        <w:rPr>
+          <w:rFonts w:ascii="Garamond" w:hAnsi="Garamond"/>
+        </w:rPr>
+        <w:t xml:space="preserve"> con un total de 242</w:t>
+      </w:r>
+      <w:r>
+        <w:rPr>
+          <w:rFonts w:ascii="Garamond" w:hAnsi="Garamond"/>
+        </w:rPr>
+        <w:t xml:space="preserve"> caracteres</w:t>
+      </w:r>
+      <w:r>
+        <w:rPr>
+          <w:rFonts w:ascii="Garamond" w:hAnsi="Garamond"/>
+        </w:rPr>
+        <w:t xml:space="preserve">, </w:t>
+      </w:r>
+      <w:r>
+        <w:rPr>
+          <w:rFonts w:ascii="Garamond" w:hAnsi="Garamond"/>
+        </w:rPr>
+        <w:t>mientas que</w:t>
+      </w:r>
+      <w:r>
+        <w:rPr>
+          <w:rFonts w:ascii="Garamond" w:hAnsi="Garamond"/>
+        </w:rPr>
+        <w:t xml:space="preserve"> Petro</w:t>
+      </w:r>
+      <w:r>
+        <w:rPr>
+          <w:rFonts w:ascii="Garamond" w:hAnsi="Garamond"/>
+        </w:rPr>
+        <w:t xml:space="preserve"> usa alrededor de</w:t>
+      </w:r>
+      <w:r>
+        <w:rPr>
+          <w:rFonts w:ascii="Garamond" w:hAnsi="Garamond"/>
+        </w:rPr>
+        <w:t xml:space="preserve">194 y Uribe 160, teniendo en cuenta que la red social permite un máximo de 280 caracteres por publicación. Además, se destaca que López es </w:t>
+      </w:r>
+      <w:r>
+        <w:rPr>
+          <w:rFonts w:ascii="Garamond" w:hAnsi="Garamond"/>
+        </w:rPr>
+        <w:t>quien</w:t>
+      </w:r>
+      <w:r>
+        <w:rPr>
+          <w:rFonts w:ascii="Garamond" w:hAnsi="Garamond"/>
+        </w:rPr>
+        <w:t xml:space="preserve"> más utiliza hashtags en sus publicaciones, con un porcentaje del 46%, mientras que Uribe y Petro utilizan hashtags en un 12% y 8% de sus tweets, respectivamente. </w:t>
+      </w:r>
+      <w:r>
+        <w:rPr>
+          <w:rFonts w:ascii="Garamond" w:hAnsi="Garamond"/>
+        </w:rPr>
+        <w:t xml:space="preserve">Los hashtags son importantes porque permiten etiquetar contenido con una palabra clave o tema específico, lo que facilita la búsqueda y agrupación de publicaciones relacionadas. </w:t>
+      </w:r>
+      <w:r>
+        <w:rPr>
+          <w:rFonts w:ascii="Garamond" w:hAnsi="Garamond"/>
+        </w:rPr>
+        <w:t>Los resultados se resumen en la Tabla 1.</w:t>
+      </w:r>
+    </w:p>
+    <w:p>
+      <w:pPr>
+        <w:jc w:val="both"/>
+        <w:rPr>
+          <w:rFonts w:ascii="Garamond" w:hAnsi="Garamond"/>
+        </w:rPr>
+      </w:pPr>
+    </w:p>
+    <w:p>
+      <w:pPr>
         <w:spacing w:after="240"/>
         <w:jc w:val="center"/>
         <w:rPr>
           <w:rFonts w:ascii="Garamond" w:hAnsi="Garamond"/>
-        </w:rPr>
-      </w:pPr>
-      <w:r>
-        <w:rPr>
-          <w:rFonts w:ascii="Garamond" w:hAnsi="Garamond"/>
           <w:b/>
           <w:bCs/>
-        </w:rPr>
-        <w:t>Tabla No. 1.</w:t>
-      </w:r>
-      <w:r>
-        <w:rPr>
-          <w:rFonts w:ascii="Garamond" w:hAnsi="Garamond"/>
+          <w:noProof/>
+          <w:color w:val="000000" w:themeColor="text1"/>
+          <w:sz w:val="18"/>
+          <w:szCs w:val="18"/>
+        </w:rPr>
+      </w:pPr>
+    </w:p>
+    <w:p>
+      <w:pPr>
+        <w:spacing w:after="240"/>
+        <w:jc w:val="center"/>
+        <w:rPr>
+          <w:rFonts w:ascii="Garamond" w:hAnsi="Garamond"/>
+          <w:b/>
+          <w:bCs/>
+          <w:noProof/>
+          <w:color w:val="000000" w:themeColor="text1"/>
+          <w:sz w:val="18"/>
+          <w:szCs w:val="18"/>
+        </w:rPr>
+      </w:pPr>
+      <w:r>
+        <w:rPr>
+          <w:rFonts w:ascii="Garamond" w:hAnsi="Garamond"/>
+          <w:b/>
+          <w:bCs/>
+          <w:noProof/>
+          <w:color w:val="000000" w:themeColor="text1"/>
+          <w:sz w:val="18"/>
+          <w:szCs w:val="18"/>
+        </w:rPr>
+        <w:lastRenderedPageBreak/>
+        <w:t>Tabla 1</w:t>
+      </w:r>
+      <w:r>
+        <w:rPr>
+          <w:rFonts w:ascii="Garamond" w:hAnsi="Garamond"/>
+          <w:b/>
+          <w:bCs/>
+          <w:noProof/>
+          <w:color w:val="000000" w:themeColor="text1"/>
+          <w:sz w:val="18"/>
+          <w:szCs w:val="18"/>
+        </w:rPr>
+        <w:t xml:space="preserve"> -</w:t>
+      </w:r>
+      <w:r>
+        <w:rPr>
+          <w:rFonts w:ascii="Garamond" w:hAnsi="Garamond"/>
+          <w:b/>
+          <w:bCs/>
+          <w:noProof/>
+          <w:color w:val="000000" w:themeColor="text1"/>
+          <w:sz w:val="18"/>
+          <w:szCs w:val="18"/>
         </w:rPr>
         <w:t xml:space="preserve"> Estadísticas descriptivas variables numéricas  </w:t>
       </w:r>
@@ -1961,10 +1492,10 @@
         <w:tblLook w:val="04A0" w:firstRow="1" w:lastRow="0" w:firstColumn="1" w:lastColumn="0" w:noHBand="0" w:noVBand="1"/>
       </w:tblPr>
       <w:tblGrid>
-        <w:gridCol w:w="1035"/>
-        <w:gridCol w:w="953"/>
-        <w:gridCol w:w="1880"/>
-        <w:gridCol w:w="2155"/>
+        <w:gridCol w:w="987"/>
+        <w:gridCol w:w="911"/>
+        <w:gridCol w:w="1736"/>
+        <w:gridCol w:w="1988"/>
       </w:tblGrid>
       <w:tr>
         <w:trPr>
@@ -2000,6 +1531,8 @@
                 <w:b/>
                 <w:bCs/>
                 <w:color w:val="333333"/>
+                <w:sz w:val="22"/>
+                <w:szCs w:val="22"/>
                 <w:lang w:eastAsia="es-MX"/>
               </w:rPr>
             </w:pPr>
@@ -2009,6 +1542,8 @@
                 <w:b/>
                 <w:bCs/>
                 <w:color w:val="333333"/>
+                <w:sz w:val="22"/>
+                <w:szCs w:val="22"/>
                 <w:lang w:eastAsia="es-MX"/>
               </w:rPr>
               <w:t>Descripción de los tweets</w:t>
@@ -2049,6 +1584,8 @@
               <w:rPr>
                 <w:rFonts w:ascii="Garamond" w:eastAsia="Times New Roman" w:hAnsi="Garamond" w:cs="Segoe UI"/>
                 <w:color w:val="333333"/>
+                <w:sz w:val="22"/>
+                <w:szCs w:val="22"/>
                 <w:lang w:eastAsia="es-MX"/>
               </w:rPr>
             </w:pPr>
@@ -2056,6 +1593,8 @@
               <w:rPr>
                 <w:rFonts w:ascii="Garamond" w:eastAsia="Times New Roman" w:hAnsi="Garamond" w:cs="Segoe UI"/>
                 <w:color w:val="333333"/>
+                <w:sz w:val="22"/>
+                <w:szCs w:val="22"/>
                 <w:lang w:eastAsia="es-MX"/>
               </w:rPr>
               <w:t>Base de datos de entrenamiento</w:t>
@@ -2095,6 +1634,8 @@
                 <w:b/>
                 <w:bCs/>
                 <w:color w:val="333333"/>
+                <w:sz w:val="22"/>
+                <w:szCs w:val="22"/>
                 <w:lang w:eastAsia="es-MX"/>
               </w:rPr>
             </w:pPr>
@@ -2104,6 +1645,8 @@
                 <w:b/>
                 <w:bCs/>
                 <w:color w:val="333333"/>
+                <w:sz w:val="22"/>
+                <w:szCs w:val="22"/>
                 <w:lang w:eastAsia="es-MX"/>
               </w:rPr>
               <w:t>Autor</w:t>
@@ -2136,6 +1679,8 @@
                 <w:b/>
                 <w:bCs/>
                 <w:color w:val="333333"/>
+                <w:sz w:val="22"/>
+                <w:szCs w:val="22"/>
                 <w:lang w:eastAsia="es-MX"/>
               </w:rPr>
             </w:pPr>
@@ -2145,6 +1690,8 @@
                 <w:b/>
                 <w:bCs/>
                 <w:color w:val="333333"/>
+                <w:sz w:val="22"/>
+                <w:szCs w:val="22"/>
                 <w:lang w:eastAsia="es-MX"/>
               </w:rPr>
               <w:t>No.</w:t>
@@ -2177,6 +1724,8 @@
                 <w:b/>
                 <w:bCs/>
                 <w:color w:val="333333"/>
+                <w:sz w:val="22"/>
+                <w:szCs w:val="22"/>
                 <w:lang w:eastAsia="es-MX"/>
               </w:rPr>
             </w:pPr>
@@ -2186,6 +1735,8 @@
                 <w:b/>
                 <w:bCs/>
                 <w:color w:val="333333"/>
+                <w:sz w:val="22"/>
+                <w:szCs w:val="22"/>
                 <w:lang w:eastAsia="es-MX"/>
               </w:rPr>
               <w:t>Núm</w:t>
@@ -2196,6 +1747,8 @@
                 <w:b/>
                 <w:bCs/>
                 <w:color w:val="333333"/>
+                <w:sz w:val="22"/>
+                <w:szCs w:val="22"/>
                 <w:lang w:eastAsia="es-MX"/>
               </w:rPr>
               <w:t>. Caracteres</w:t>
@@ -2228,6 +1781,8 @@
                 <w:b/>
                 <w:bCs/>
                 <w:color w:val="333333"/>
+                <w:sz w:val="22"/>
+                <w:szCs w:val="22"/>
                 <w:lang w:eastAsia="es-MX"/>
               </w:rPr>
             </w:pPr>
@@ -2237,6 +1792,8 @@
                 <w:b/>
                 <w:bCs/>
                 <w:color w:val="333333"/>
+                <w:sz w:val="22"/>
+                <w:szCs w:val="22"/>
                 <w:lang w:eastAsia="es-MX"/>
               </w:rPr>
               <w:t>% que usa hashtags</w:t>
@@ -2275,6 +1832,8 @@
               <w:rPr>
                 <w:rFonts w:ascii="Garamond" w:eastAsia="Times New Roman" w:hAnsi="Garamond" w:cs="Segoe UI"/>
                 <w:color w:val="333333"/>
+                <w:sz w:val="22"/>
+                <w:szCs w:val="22"/>
                 <w:lang w:eastAsia="es-MX"/>
               </w:rPr>
             </w:pPr>
@@ -2282,6 +1841,8 @@
               <w:rPr>
                 <w:rFonts w:ascii="Garamond" w:eastAsia="Times New Roman" w:hAnsi="Garamond" w:cs="Segoe UI"/>
                 <w:color w:val="333333"/>
+                <w:sz w:val="22"/>
+                <w:szCs w:val="22"/>
                 <w:lang w:eastAsia="es-MX"/>
               </w:rPr>
               <w:t>López</w:t>
@@ -2314,6 +1875,8 @@
               <w:rPr>
                 <w:rFonts w:ascii="Garamond" w:eastAsia="Times New Roman" w:hAnsi="Garamond" w:cs="Segoe UI"/>
                 <w:color w:val="333333"/>
+                <w:sz w:val="22"/>
+                <w:szCs w:val="22"/>
                 <w:lang w:eastAsia="es-MX"/>
               </w:rPr>
             </w:pPr>
@@ -2321,6 +1884,8 @@
               <w:rPr>
                 <w:rFonts w:ascii="Garamond" w:eastAsia="Times New Roman" w:hAnsi="Garamond" w:cs="Segoe UI"/>
                 <w:color w:val="333333"/>
+                <w:sz w:val="22"/>
+                <w:szCs w:val="22"/>
                 <w:lang w:eastAsia="es-MX"/>
               </w:rPr>
               <w:t>3.470</w:t>
@@ -2353,6 +1918,8 @@
               <w:rPr>
                 <w:rFonts w:ascii="Garamond" w:eastAsia="Times New Roman" w:hAnsi="Garamond" w:cs="Segoe UI"/>
                 <w:color w:val="333333"/>
+                <w:sz w:val="22"/>
+                <w:szCs w:val="22"/>
                 <w:lang w:eastAsia="es-MX"/>
               </w:rPr>
             </w:pPr>
@@ -2360,6 +1927,8 @@
               <w:rPr>
                 <w:rFonts w:ascii="Garamond" w:eastAsia="Times New Roman" w:hAnsi="Garamond" w:cs="Segoe UI"/>
                 <w:color w:val="333333"/>
+                <w:sz w:val="22"/>
+                <w:szCs w:val="22"/>
                 <w:lang w:eastAsia="es-MX"/>
               </w:rPr>
               <w:t>242,62</w:t>
@@ -2392,6 +1961,8 @@
               <w:rPr>
                 <w:rFonts w:ascii="Garamond" w:eastAsia="Times New Roman" w:hAnsi="Garamond" w:cs="Segoe UI"/>
                 <w:color w:val="333333"/>
+                <w:sz w:val="22"/>
+                <w:szCs w:val="22"/>
                 <w:lang w:eastAsia="es-MX"/>
               </w:rPr>
             </w:pPr>
@@ -2399,6 +1970,8 @@
               <w:rPr>
                 <w:rFonts w:ascii="Garamond" w:eastAsia="Times New Roman" w:hAnsi="Garamond" w:cs="Segoe UI"/>
                 <w:color w:val="333333"/>
+                <w:sz w:val="22"/>
+                <w:szCs w:val="22"/>
                 <w:lang w:eastAsia="es-MX"/>
               </w:rPr>
               <w:t>46%</w:t>
@@ -2437,6 +2010,8 @@
               <w:rPr>
                 <w:rFonts w:ascii="Garamond" w:eastAsia="Times New Roman" w:hAnsi="Garamond" w:cs="Segoe UI"/>
                 <w:color w:val="333333"/>
+                <w:sz w:val="22"/>
+                <w:szCs w:val="22"/>
                 <w:lang w:eastAsia="es-MX"/>
               </w:rPr>
             </w:pPr>
@@ -2444,6 +2019,8 @@
               <w:rPr>
                 <w:rFonts w:ascii="Garamond" w:eastAsia="Times New Roman" w:hAnsi="Garamond" w:cs="Segoe UI"/>
                 <w:color w:val="333333"/>
+                <w:sz w:val="22"/>
+                <w:szCs w:val="22"/>
                 <w:lang w:eastAsia="es-MX"/>
               </w:rPr>
               <w:t>Petro</w:t>
@@ -2476,6 +2053,8 @@
               <w:rPr>
                 <w:rFonts w:ascii="Garamond" w:eastAsia="Times New Roman" w:hAnsi="Garamond" w:cs="Segoe UI"/>
                 <w:color w:val="333333"/>
+                <w:sz w:val="22"/>
+                <w:szCs w:val="22"/>
                 <w:lang w:eastAsia="es-MX"/>
               </w:rPr>
             </w:pPr>
@@ -2483,6 +2062,8 @@
               <w:rPr>
                 <w:rFonts w:ascii="Garamond" w:eastAsia="Times New Roman" w:hAnsi="Garamond" w:cs="Segoe UI"/>
                 <w:color w:val="333333"/>
+                <w:sz w:val="22"/>
+                <w:szCs w:val="22"/>
                 <w:lang w:eastAsia="es-MX"/>
               </w:rPr>
               <w:t>2.877</w:t>
@@ -2515,6 +2096,8 @@
               <w:rPr>
                 <w:rFonts w:ascii="Garamond" w:eastAsia="Times New Roman" w:hAnsi="Garamond" w:cs="Segoe UI"/>
                 <w:color w:val="333333"/>
+                <w:sz w:val="22"/>
+                <w:szCs w:val="22"/>
                 <w:lang w:eastAsia="es-MX"/>
               </w:rPr>
             </w:pPr>
@@ -2522,6 +2105,8 @@
               <w:rPr>
                 <w:rFonts w:ascii="Garamond" w:eastAsia="Times New Roman" w:hAnsi="Garamond" w:cs="Segoe UI"/>
                 <w:color w:val="333333"/>
+                <w:sz w:val="22"/>
+                <w:szCs w:val="22"/>
                 <w:lang w:eastAsia="es-MX"/>
               </w:rPr>
               <w:t>193,58</w:t>
@@ -2554,6 +2139,8 @@
               <w:rPr>
                 <w:rFonts w:ascii="Garamond" w:eastAsia="Times New Roman" w:hAnsi="Garamond" w:cs="Segoe UI"/>
                 <w:color w:val="333333"/>
+                <w:sz w:val="22"/>
+                <w:szCs w:val="22"/>
                 <w:lang w:eastAsia="es-MX"/>
               </w:rPr>
             </w:pPr>
@@ -2561,6 +2148,8 @@
               <w:rPr>
                 <w:rFonts w:ascii="Garamond" w:eastAsia="Times New Roman" w:hAnsi="Garamond" w:cs="Segoe UI"/>
                 <w:color w:val="333333"/>
+                <w:sz w:val="22"/>
+                <w:szCs w:val="22"/>
                 <w:lang w:eastAsia="es-MX"/>
               </w:rPr>
               <w:t>8%</w:t>
@@ -2570,7 +2159,7 @@
       </w:tr>
       <w:tr>
         <w:trPr>
-          <w:trHeight w:val="22"/>
+          <w:trHeight w:val="20"/>
           <w:jc w:val="center"/>
         </w:trPr>
         <w:tc>
@@ -2599,6 +2188,8 @@
               <w:rPr>
                 <w:rFonts w:ascii="Garamond" w:eastAsia="Times New Roman" w:hAnsi="Garamond" w:cs="Segoe UI"/>
                 <w:color w:val="333333"/>
+                <w:sz w:val="22"/>
+                <w:szCs w:val="22"/>
                 <w:lang w:eastAsia="es-MX"/>
               </w:rPr>
             </w:pPr>
@@ -2606,6 +2197,8 @@
               <w:rPr>
                 <w:rFonts w:ascii="Garamond" w:eastAsia="Times New Roman" w:hAnsi="Garamond" w:cs="Segoe UI"/>
                 <w:color w:val="333333"/>
+                <w:sz w:val="22"/>
+                <w:szCs w:val="22"/>
                 <w:lang w:eastAsia="es-MX"/>
               </w:rPr>
               <w:t>Uribe</w:t>
@@ -2638,6 +2231,8 @@
               <w:rPr>
                 <w:rFonts w:ascii="Garamond" w:eastAsia="Times New Roman" w:hAnsi="Garamond" w:cs="Segoe UI"/>
                 <w:color w:val="333333"/>
+                <w:sz w:val="22"/>
+                <w:szCs w:val="22"/>
                 <w:lang w:eastAsia="es-MX"/>
               </w:rPr>
             </w:pPr>
@@ -2645,6 +2240,8 @@
               <w:rPr>
                 <w:rFonts w:ascii="Garamond" w:eastAsia="Times New Roman" w:hAnsi="Garamond" w:cs="Segoe UI"/>
                 <w:color w:val="333333"/>
+                <w:sz w:val="22"/>
+                <w:szCs w:val="22"/>
                 <w:lang w:eastAsia="es-MX"/>
               </w:rPr>
               <w:t>3.002</w:t>
@@ -2677,6 +2274,8 @@
               <w:rPr>
                 <w:rFonts w:ascii="Garamond" w:eastAsia="Times New Roman" w:hAnsi="Garamond" w:cs="Segoe UI"/>
                 <w:color w:val="333333"/>
+                <w:sz w:val="22"/>
+                <w:szCs w:val="22"/>
                 <w:lang w:eastAsia="es-MX"/>
               </w:rPr>
             </w:pPr>
@@ -2684,6 +2283,8 @@
               <w:rPr>
                 <w:rFonts w:ascii="Garamond" w:eastAsia="Times New Roman" w:hAnsi="Garamond" w:cs="Segoe UI"/>
                 <w:color w:val="333333"/>
+                <w:sz w:val="22"/>
+                <w:szCs w:val="22"/>
                 <w:lang w:eastAsia="es-MX"/>
               </w:rPr>
               <w:t>160,05</w:t>
@@ -2716,6 +2317,8 @@
               <w:rPr>
                 <w:rFonts w:ascii="Garamond" w:eastAsia="Times New Roman" w:hAnsi="Garamond" w:cs="Segoe UI"/>
                 <w:color w:val="333333"/>
+                <w:sz w:val="22"/>
+                <w:szCs w:val="22"/>
                 <w:lang w:eastAsia="es-MX"/>
               </w:rPr>
             </w:pPr>
@@ -2723,6 +2326,8 @@
               <w:rPr>
                 <w:rFonts w:ascii="Garamond" w:eastAsia="Times New Roman" w:hAnsi="Garamond" w:cs="Segoe UI"/>
                 <w:color w:val="333333"/>
+                <w:sz w:val="22"/>
+                <w:szCs w:val="22"/>
                 <w:lang w:eastAsia="es-MX"/>
               </w:rPr>
               <w:t>12%</w:t>
@@ -2736,11 +2341,19 @@
         <w:jc w:val="center"/>
         <w:rPr>
           <w:rFonts w:ascii="Garamond" w:hAnsi="Garamond"/>
-        </w:rPr>
-      </w:pPr>
-      <w:r>
-        <w:rPr>
-          <w:rFonts w:ascii="Garamond" w:hAnsi="Garamond"/>
+          <w:b/>
+          <w:bCs/>
+          <w:sz w:val="18"/>
+          <w:szCs w:val="18"/>
+        </w:rPr>
+      </w:pPr>
+      <w:r>
+        <w:rPr>
+          <w:rFonts w:ascii="Garamond" w:hAnsi="Garamond"/>
+          <w:b/>
+          <w:bCs/>
+          <w:sz w:val="18"/>
+          <w:szCs w:val="18"/>
         </w:rPr>
         <w:t>Fuente: Elaboración propia</w:t>
       </w:r>
@@ -2760,7 +2373,6 @@
           <w:rFonts w:ascii="Garamond" w:hAnsi="Garamond"/>
           <w:color w:val="1E1E21"/>
         </w:rPr>
-        <w:lastRenderedPageBreak/>
         <w:t xml:space="preserve">Para profundizar en el análisis, </w:t>
       </w:r>
       <w:r>
@@ -2826,31 +2438,78 @@
       <w:r>
         <w:rPr>
           <w:rFonts w:ascii="Garamond" w:hAnsi="Garamond"/>
+          <w:color w:val="1E1E21"/>
+        </w:rPr>
+        <w:t xml:space="preserve">En el caso de </w:t>
+      </w:r>
+      <w:r>
+        <w:rPr>
+          <w:rFonts w:ascii="Garamond" w:hAnsi="Garamond"/>
           <w:b/>
           <w:bCs/>
+          <w:color w:val="1E1E21"/>
+        </w:rPr>
+        <w:t>Claudia López</w:t>
+      </w:r>
+      <w:r>
+        <w:rPr>
+          <w:rFonts w:ascii="Garamond" w:hAnsi="Garamond"/>
+          <w:color w:val="1E1E21"/>
+        </w:rPr>
+        <w:t xml:space="preserve">, las 10 palabras más relevantes son: </w:t>
+      </w:r>
+      <w:r>
+        <w:rPr>
+          <w:rFonts w:ascii="Garamond" w:hAnsi="Garamond"/>
+          <w:color w:val="1E1E21"/>
+          <w:u w:val="single"/>
+        </w:rPr>
+        <w:t>Bogotá, hoy, ciudad, gracias, vacunación, jóvenes, cuidado, seguridad, vida y mujeres</w:t>
+      </w:r>
+      <w:r>
+        <w:rPr>
+          <w:rFonts w:ascii="Garamond" w:hAnsi="Garamond"/>
+          <w:color w:val="1E1E21"/>
+        </w:rPr>
+        <w:t xml:space="preserve">. </w:t>
+      </w:r>
+    </w:p>
+    <w:p>
+      <w:pPr>
+        <w:pStyle w:val="NormalWeb"/>
+        <w:shd w:val="clear" w:color="auto" w:fill="FFFFFF"/>
+        <w:jc w:val="both"/>
+        <w:rPr>
+          <w:rFonts w:ascii="Garamond" w:hAnsi="Garamond"/>
+          <w:color w:val="1E1E21"/>
+        </w:rPr>
+      </w:pPr>
+      <w:r>
+        <w:rPr>
+          <w:rFonts w:ascii="Garamond" w:hAnsi="Garamond"/>
           <w:noProof/>
         </w:rPr>
         <w:drawing>
-          <wp:anchor distT="0" distB="0" distL="114300" distR="114300" simplePos="0" relativeHeight="251661312" behindDoc="1" locked="0" layoutInCell="1" allowOverlap="1" wp14:anchorId="07865108" wp14:editId="50E82C24">
+          <wp:anchor distT="0" distB="0" distL="114300" distR="114300" simplePos="0" relativeHeight="251658240" behindDoc="1" locked="0" layoutInCell="1" allowOverlap="1" wp14:anchorId="191B3B2D" wp14:editId="3349CD18">
             <wp:simplePos x="0" y="0"/>
             <wp:positionH relativeFrom="column">
-              <wp:posOffset>3566160</wp:posOffset>
+              <wp:posOffset>3573780</wp:posOffset>
             </wp:positionH>
             <wp:positionV relativeFrom="paragraph">
-              <wp:posOffset>3588476</wp:posOffset>
+              <wp:posOffset>54601</wp:posOffset>
             </wp:positionV>
-            <wp:extent cx="2905760" cy="2789555"/>
-            <wp:effectExtent l="0" t="0" r="2540" b="4445"/>
+            <wp:extent cx="3050540" cy="3028950"/>
+            <wp:effectExtent l="0" t="0" r="0" b="6350"/>
             <wp:wrapTight wrapText="bothSides">
               <wp:wrapPolygon edited="0">
                 <wp:start x="0" y="0"/>
-                <wp:lineTo x="0" y="21536"/>
-                <wp:lineTo x="21524" y="21536"/>
-                <wp:lineTo x="21524" y="0"/>
+                <wp:lineTo x="0" y="21555"/>
+                <wp:lineTo x="21492" y="21555"/>
+                <wp:lineTo x="21492" y="0"/>
                 <wp:lineTo x="0" y="0"/>
               </wp:wrapPolygon>
             </wp:wrapTight>
-            <wp:docPr id="8" name="Imagen 8"/>
+            <wp:docPr id="5" name="Imagen 5"/>
             <wp:cNvGraphicFramePr>
               <a:graphicFrameLocks xmlns:a="http://schemas.openxmlformats.org/drawingml/2006/main" noChangeAspect="1"/>
             </wp:cNvGraphicFramePr>
@@ -2858,24 +2517,24 @@
               <a:graphicData uri="http://schemas.openxmlformats.org/drawingml/2006/picture">
                 <pic:pic xmlns:pic="http://schemas.openxmlformats.org/drawingml/2006/picture">
                   <pic:nvPicPr>
-                    <pic:cNvPr id="8" name="Imagen 8"/>
+                    <pic:cNvPr id="5" name="Imagen 5"/>
                     <pic:cNvPicPr/>
                   </pic:nvPicPr>
                   <pic:blipFill rotWithShape="1">
-                    <a:blip r:embed="rId10">
+                    <a:blip r:embed="rId14">
                       <a:extLst>
                         <a:ext uri="{28A0092B-C50C-407E-A947-70E740481C1C}">
                           <a14:useLocalDpi xmlns:a14="http://schemas.microsoft.com/office/drawing/2010/main" val="0"/>
                         </a:ext>
                       </a:extLst>
                     </a:blip>
-                    <a:srcRect l="9844" t="10126" r="12813" b="15625"/>
+                    <a:srcRect l="10970" t="9563" r="9157" b="11119"/>
                     <a:stretch/>
                   </pic:blipFill>
                   <pic:spPr bwMode="auto">
                     <a:xfrm>
                       <a:off x="0" y="0"/>
-                      <a:ext cx="2905760" cy="2789555"/>
+                      <a:ext cx="3050540" cy="3028950"/>
                     </a:xfrm>
                     <a:prstGeom prst="rect">
                       <a:avLst/>
@@ -2908,21 +2567,21 @@
         <mc:AlternateContent>
           <mc:Choice Requires="wps">
             <w:drawing>
-              <wp:anchor distT="0" distB="0" distL="114300" distR="114300" simplePos="0" relativeHeight="251660288" behindDoc="1" locked="0" layoutInCell="1" allowOverlap="1" wp14:anchorId="7F2BA3F6" wp14:editId="29E3C002">
+              <wp:anchor distT="0" distB="0" distL="114300" distR="114300" simplePos="0" relativeHeight="251660288" behindDoc="1" locked="0" layoutInCell="1" allowOverlap="1" wp14:anchorId="7F2BA3F6" wp14:editId="7FE63B49">
                 <wp:simplePos x="0" y="0"/>
                 <wp:positionH relativeFrom="column">
-                  <wp:posOffset>3569970</wp:posOffset>
+                  <wp:posOffset>3571875</wp:posOffset>
                 </wp:positionH>
                 <wp:positionV relativeFrom="paragraph">
-                  <wp:posOffset>3095625</wp:posOffset>
+                  <wp:posOffset>3116258</wp:posOffset>
                 </wp:positionV>
-                <wp:extent cx="3050540" cy="347980"/>
+                <wp:extent cx="3050540" cy="342900"/>
                 <wp:effectExtent l="0" t="0" r="0" b="0"/>
                 <wp:wrapTight wrapText="bothSides">
                   <wp:wrapPolygon edited="0">
                     <wp:start x="0" y="0"/>
-                    <wp:lineTo x="0" y="20496"/>
-                    <wp:lineTo x="21492" y="20496"/>
+                    <wp:lineTo x="0" y="20800"/>
+                    <wp:lineTo x="21492" y="20800"/>
                     <wp:lineTo x="21492" y="0"/>
                     <wp:lineTo x="0" y="0"/>
                   </wp:wrapPolygon>
@@ -2936,7 +2595,7 @@
                       <wps:spPr>
                         <a:xfrm>
                           <a:off x="0" y="0"/>
-                          <a:ext cx="3050540" cy="347980"/>
+                          <a:ext cx="3050540" cy="342900"/>
                         </a:xfrm>
                         <a:prstGeom prst="rect">
                           <a:avLst/>
@@ -3017,7 +2676,7 @@
                                 <w:noProof/>
                                 <w:color w:val="000000" w:themeColor="text1"/>
                               </w:rPr>
-                              <w:t>1</w:t>
+                              <w:t>2</w:t>
                             </w:r>
                             <w:r>
                               <w:rPr>
@@ -3077,7 +2736,7 @@
                 <v:stroke joinstyle="miter"/>
                 <v:path gradientshapeok="t" o:connecttype="rect"/>
               </v:shapetype>
-              <v:shape id="Cuadro de texto 2" o:spid="_x0000_s1026" type="#_x0000_t202" style="position:absolute;left:0;text-align:left;margin-left:281.1pt;margin-top:243.75pt;width:240.2pt;height:27.4pt;z-index:-251656192;visibility:visible;mso-wrap-style:square;mso-height-percent:0;mso-wrap-distance-left:9pt;mso-wrap-distance-top:0;mso-wrap-distance-right:9pt;mso-wrap-distance-bottom:0;mso-position-horizontal:absolute;mso-position-horizontal-relative:text;mso-position-vertical:absolute;mso-position-vertical-relative:text;mso-height-percent:0;mso-height-relative:margin;v-text-anchor:top" o:gfxdata="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" stroked="f">
+              <v:shape id="Cuadro de texto 2" o:spid="_x0000_s1026" type="#_x0000_t202" style="position:absolute;left:0;text-align:left;margin-left:281.25pt;margin-top:245.35pt;width:240.2pt;height:27pt;z-index:-251656192;visibility:visible;mso-wrap-style:square;mso-height-percent:0;mso-wrap-distance-left:9pt;mso-wrap-distance-top:0;mso-wrap-distance-right:9pt;mso-wrap-distance-bottom:0;mso-position-horizontal:absolute;mso-position-horizontal-relative:text;mso-position-vertical:absolute;mso-position-vertical-relative:text;mso-height-percent:0;mso-height-relative:margin;v-text-anchor:top" o:gfxdata="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" stroked="f">
                 <v:textbox inset="0,0,0,0">
                   <w:txbxContent>
                     <w:p>
@@ -3147,7 +2806,7 @@
                           <w:noProof/>
                           <w:color w:val="000000" w:themeColor="text1"/>
                         </w:rPr>
-                        <w:t>1</w:t>
+                        <w:t>2</w:t>
                       </w:r>
                       <w:r>
                         <w:rPr>
@@ -3195,29 +2854,69 @@
       <w:r>
         <w:rPr>
           <w:rFonts w:ascii="Garamond" w:hAnsi="Garamond"/>
+          <w:color w:val="1E1E21"/>
+        </w:rPr>
+        <w:t>Estas palabras están relacionadas con su cargo actual como alcaldesa de la capital del país.</w:t>
+      </w:r>
+      <w:r>
+        <w:rPr>
+          <w:rFonts w:ascii="Garamond" w:hAnsi="Garamond"/>
+          <w:color w:val="1E1E21"/>
+        </w:rPr>
+        <w:t xml:space="preserve"> </w:t>
+      </w:r>
+      <w:r>
+        <w:rPr>
+          <w:rFonts w:ascii="Garamond" w:hAnsi="Garamond"/>
+          <w:color w:val="1E1E21"/>
+        </w:rPr>
+        <w:t xml:space="preserve"> </w:t>
+      </w:r>
+      <w:r>
+        <w:rPr>
+          <w:rFonts w:ascii="Garamond" w:hAnsi="Garamond"/>
+          <w:color w:val="1E1E21"/>
+        </w:rPr>
+        <w:t>La palabra "Bogotá" es la más frecuente, lo cual es de esperarse, ya que se trata de la ciudad que gobierna. La frecuencia de la palabra "hoy" sugiere que la alcaldesa está comunicando acciones y decisiones en tiempo real. La presencia de palabras como "ciudad", "seguridad" y "vida" indica que López está intentando comunicar que está enfocando su gestión en mejorar la calidad de vida de los ciudadanos y en garantizar su seguridad. La aparición de la palabra "vacunación" en la tabla sugiere que la alcaldesa implementó medidas significativas para combatir la pandemia del COVID-19 y proteger a la población. La palabra "jóvenes" indica que la alcaldesa está prestando atención a la juventud y está trabajando en programas y políticas para su bienestar, al igual que "mujeres" sugiere que la alcaldesa está prestando atención a temas de equidad de género y derechos de las mujeres en su gestión. De esta forma, la frecuencia de estas palabras indica que la alcaldesa está comunicando a la población su trabajo en mejorar la calidad de vida de los ciudadanos y en promover la equidad y el bienestar social.</w:t>
+      </w:r>
+    </w:p>
+    <w:p>
+      <w:pPr>
+        <w:pStyle w:val="NormalWeb"/>
+        <w:shd w:val="clear" w:color="auto" w:fill="FFFFFF"/>
+        <w:jc w:val="both"/>
+        <w:rPr>
+          <w:rFonts w:ascii="Garamond" w:hAnsi="Garamond"/>
+          <w:color w:val="1E1E21"/>
+        </w:rPr>
+      </w:pPr>
+      <w:r>
+        <w:rPr>
+          <w:rFonts w:ascii="Garamond" w:hAnsi="Garamond"/>
           <w:noProof/>
         </w:rPr>
+        <w:lastRenderedPageBreak/>
         <w:drawing>
-          <wp:anchor distT="0" distB="0" distL="114300" distR="114300" simplePos="0" relativeHeight="251658240" behindDoc="1" locked="0" layoutInCell="1" allowOverlap="1" wp14:anchorId="191B3B2D" wp14:editId="6E05E3BE">
+          <wp:anchor distT="0" distB="0" distL="114300" distR="114300" simplePos="0" relativeHeight="251664384" behindDoc="1" locked="0" layoutInCell="1" allowOverlap="1" wp14:anchorId="7DB5B8AB" wp14:editId="420ADE5C">
             <wp:simplePos x="0" y="0"/>
             <wp:positionH relativeFrom="column">
-              <wp:posOffset>3574324</wp:posOffset>
+              <wp:posOffset>3415665</wp:posOffset>
             </wp:positionH>
             <wp:positionV relativeFrom="paragraph">
-              <wp:posOffset>73206</wp:posOffset>
+              <wp:posOffset>3374390</wp:posOffset>
             </wp:positionV>
-            <wp:extent cx="3050540" cy="3028950"/>
-            <wp:effectExtent l="0" t="0" r="0" b="6350"/>
+            <wp:extent cx="2997835" cy="2607310"/>
+            <wp:effectExtent l="0" t="0" r="0" b="0"/>
             <wp:wrapTight wrapText="bothSides">
               <wp:wrapPolygon edited="0">
                 <wp:start x="0" y="0"/>
-                <wp:lineTo x="0" y="21555"/>
-                <wp:lineTo x="21492" y="21555"/>
-                <wp:lineTo x="21492" y="0"/>
+                <wp:lineTo x="0" y="21463"/>
+                <wp:lineTo x="21504" y="21463"/>
+                <wp:lineTo x="21504" y="0"/>
                 <wp:lineTo x="0" y="0"/>
               </wp:wrapPolygon>
             </wp:wrapTight>
-            <wp:docPr id="5" name="Imagen 5"/>
+            <wp:docPr id="6" name="Imagen 6"/>
             <wp:cNvGraphicFramePr>
               <a:graphicFrameLocks xmlns:a="http://schemas.openxmlformats.org/drawingml/2006/main" noChangeAspect="1"/>
             </wp:cNvGraphicFramePr>
@@ -3225,24 +2924,25 @@
               <a:graphicData uri="http://schemas.openxmlformats.org/drawingml/2006/picture">
                 <pic:pic xmlns:pic="http://schemas.openxmlformats.org/drawingml/2006/picture">
                   <pic:nvPicPr>
-                    <pic:cNvPr id="5" name="Imagen 5"/>
+                    <pic:cNvPr id="6" name="Imagen 6"/>
                     <pic:cNvPicPr/>
                   </pic:nvPicPr>
-                  <pic:blipFill rotWithShape="1">
-                    <a:blip r:embed="rId11">
+                  <pic:blipFill>
+                    <a:blip r:embed="rId15">
                       <a:extLst>
                         <a:ext uri="{28A0092B-C50C-407E-A947-70E740481C1C}">
                           <a14:useLocalDpi xmlns:a14="http://schemas.microsoft.com/office/drawing/2010/main" val="0"/>
                         </a:ext>
                       </a:extLst>
                     </a:blip>
-                    <a:srcRect l="10970" t="9563" r="9157" b="11119"/>
-                    <a:stretch/>
+                    <a:stretch>
+                      <a:fillRect/>
+                    </a:stretch>
                   </pic:blipFill>
                   <pic:spPr bwMode="auto">
                     <a:xfrm>
                       <a:off x="0" y="0"/>
-                      <a:ext cx="3050540" cy="3028950"/>
+                      <a:ext cx="2997835" cy="2607310"/>
                     </a:xfrm>
                     <a:prstGeom prst="rect">
                       <a:avLst/>
@@ -3271,73 +2971,81 @@
       <w:r>
         <w:rPr>
           <w:rFonts w:ascii="Garamond" w:hAnsi="Garamond"/>
-          <w:color w:val="1E1E21"/>
-        </w:rPr>
-        <w:t xml:space="preserve">En el caso de </w:t>
-      </w:r>
-      <w:r>
-        <w:rPr>
-          <w:rFonts w:ascii="Garamond" w:hAnsi="Garamond"/>
           <w:b/>
           <w:bCs/>
-          <w:color w:val="1E1E21"/>
-        </w:rPr>
-        <w:t>Claudia López</w:t>
-      </w:r>
-      <w:r>
-        <w:rPr>
-          <w:rFonts w:ascii="Garamond" w:hAnsi="Garamond"/>
-          <w:color w:val="1E1E21"/>
-        </w:rPr>
-        <w:t xml:space="preserve">, las 10 palabras más relevantes son: </w:t>
-      </w:r>
-      <w:r>
-        <w:rPr>
-          <w:rFonts w:ascii="Garamond" w:hAnsi="Garamond"/>
-          <w:color w:val="1E1E21"/>
-          <w:u w:val="single"/>
-        </w:rPr>
-        <w:t>Bogotá, hoy, ciudad, gracias, vacunación, jóvenes, cuidado, seguridad, vida y mujeres</w:t>
-      </w:r>
-      <w:r>
-        <w:rPr>
-          <w:rFonts w:ascii="Garamond" w:hAnsi="Garamond"/>
-          <w:color w:val="1E1E21"/>
-        </w:rPr>
-        <w:t>. Estas palabras están relacionadas con su cargo actual como alcaldesa de la capital del país.</w:t>
-      </w:r>
-      <w:r>
-        <w:rPr>
-          <w:rFonts w:ascii="Garamond" w:hAnsi="Garamond"/>
-          <w:color w:val="1E1E21"/>
-        </w:rPr>
-        <w:t xml:space="preserve"> </w:t>
-      </w:r>
-      <w:r>
-        <w:rPr>
-          <w:rFonts w:ascii="Garamond" w:hAnsi="Garamond"/>
-          <w:color w:val="1E1E21"/>
-        </w:rPr>
-        <w:t xml:space="preserve"> </w:t>
-      </w:r>
-      <w:r>
-        <w:rPr>
-          <w:rFonts w:ascii="Garamond" w:hAnsi="Garamond"/>
-          <w:color w:val="1E1E21"/>
-        </w:rPr>
-        <w:t>La palabra "Bogotá" es la más frecuente, lo cual es de esperarse, ya que se trata de la ciudad que gobierna. La frecuencia de la palabra "hoy" sugiere que la alcaldesa está comunicando acciones y decisiones en tiempo real. La presencia de palabras como "ciudad", "seguridad" y "vida" indica que López está intentando comunicar que está enfocando su gestión en mejorar la calidad de vida de los ciudadanos y en garantizar su seguridad. La aparición de la palabra "vacunación" en la tabla sugiere que la alcaldesa implementó medidas significativas para combatir la pandemia del COVID-19 y proteger a la población. La palabra "jóvenes" indica que la alcaldesa está prestando atención a la juventud y está trabajando en programas y políticas para su bienestar, al igual que "mujeres" sugiere que la alcaldesa está prestando atención a temas de equidad de género y derechos de las mujeres en su gestión. De esta forma, la frecuencia de estas palabras indica que la alcaldesa está comunicando a la población su trabajo en mejorar la calidad de vida de los ciudadanos y en promover la equidad y el bienestar social.</w:t>
-      </w:r>
-    </w:p>
-    <w:p>
-      <w:pPr>
-        <w:pStyle w:val="NormalWeb"/>
-        <w:shd w:val="clear" w:color="auto" w:fill="FFFFFF"/>
-        <w:jc w:val="both"/>
-        <w:rPr>
-          <w:rFonts w:ascii="Garamond" w:hAnsi="Garamond"/>
-          <w:color w:val="1E1E21"/>
-        </w:rPr>
-      </w:pPr>
+          <w:noProof/>
+        </w:rPr>
+        <w:drawing>
+          <wp:anchor distT="0" distB="0" distL="114300" distR="114300" simplePos="0" relativeHeight="251661312" behindDoc="1" locked="0" layoutInCell="1" allowOverlap="1" wp14:anchorId="07865108" wp14:editId="7C25E1C3">
+            <wp:simplePos x="0" y="0"/>
+            <wp:positionH relativeFrom="column">
+              <wp:posOffset>3423285</wp:posOffset>
+            </wp:positionH>
+            <wp:positionV relativeFrom="paragraph">
+              <wp:posOffset>0</wp:posOffset>
+            </wp:positionV>
+            <wp:extent cx="2905760" cy="2789555"/>
+            <wp:effectExtent l="0" t="0" r="2540" b="4445"/>
+            <wp:wrapTight wrapText="bothSides">
+              <wp:wrapPolygon edited="0">
+                <wp:start x="0" y="0"/>
+                <wp:lineTo x="0" y="21536"/>
+                <wp:lineTo x="21524" y="21536"/>
+                <wp:lineTo x="21524" y="0"/>
+                <wp:lineTo x="0" y="0"/>
+              </wp:wrapPolygon>
+            </wp:wrapTight>
+            <wp:docPr id="8" name="Imagen 8"/>
+            <wp:cNvGraphicFramePr>
+              <a:graphicFrameLocks xmlns:a="http://schemas.openxmlformats.org/drawingml/2006/main" noChangeAspect="1"/>
+            </wp:cNvGraphicFramePr>
+            <a:graphic xmlns:a="http://schemas.openxmlformats.org/drawingml/2006/main">
+              <a:graphicData uri="http://schemas.openxmlformats.org/drawingml/2006/picture">
+                <pic:pic xmlns:pic="http://schemas.openxmlformats.org/drawingml/2006/picture">
+                  <pic:nvPicPr>
+                    <pic:cNvPr id="8" name="Imagen 8"/>
+                    <pic:cNvPicPr/>
+                  </pic:nvPicPr>
+                  <pic:blipFill rotWithShape="1">
+                    <a:blip r:embed="rId16">
+                      <a:extLst>
+                        <a:ext uri="{28A0092B-C50C-407E-A947-70E740481C1C}">
+                          <a14:useLocalDpi xmlns:a14="http://schemas.microsoft.com/office/drawing/2010/main" val="0"/>
+                        </a:ext>
+                      </a:extLst>
+                    </a:blip>
+                    <a:srcRect l="9844" t="10126" r="12813" b="15625"/>
+                    <a:stretch/>
+                  </pic:blipFill>
+                  <pic:spPr bwMode="auto">
+                    <a:xfrm>
+                      <a:off x="0" y="0"/>
+                      <a:ext cx="2905760" cy="2789555"/>
+                    </a:xfrm>
+                    <a:prstGeom prst="rect">
+                      <a:avLst/>
+                    </a:prstGeom>
+                    <a:ln>
+                      <a:noFill/>
+                    </a:ln>
+                    <a:extLst>
+                      <a:ext uri="{53640926-AAD7-44D8-BBD7-CCE9431645EC}">
+                        <a14:shadowObscured xmlns:a14="http://schemas.microsoft.com/office/drawing/2010/main"/>
+                      </a:ext>
+                    </a:extLst>
+                  </pic:spPr>
+                </pic:pic>
+              </a:graphicData>
+            </a:graphic>
+            <wp14:sizeRelH relativeFrom="page">
+              <wp14:pctWidth>0</wp14:pctWidth>
+            </wp14:sizeRelH>
+            <wp14:sizeRelV relativeFrom="page">
+              <wp14:pctHeight>0</wp14:pctHeight>
+            </wp14:sizeRelV>
+          </wp:anchor>
+        </w:drawing>
+      </w:r>
       <w:r>
         <w:rPr>
           <w:noProof/>
@@ -3455,7 +3163,7 @@
                                 <w:noProof/>
                                 <w:color w:val="000000" w:themeColor="text1"/>
                               </w:rPr>
-                              <w:t>2</w:t>
+                              <w:t>3</w:t>
                             </w:r>
                             <w:r>
                               <w:rPr>
@@ -3583,7 +3291,7 @@
                           <w:noProof/>
                           <w:color w:val="000000" w:themeColor="text1"/>
                         </w:rPr>
-                        <w:t>2</w:t>
+                        <w:t>3</w:t>
                       </w:r>
                       <w:r>
                         <w:rPr>
@@ -3665,99 +3373,21 @@
           <w:rFonts w:ascii="Garamond" w:hAnsi="Garamond"/>
           <w:color w:val="1E1E21"/>
         </w:rPr>
-        <w:t xml:space="preserve">. Si bien se esperaban palabras como Colombia, Gobierno o país, resalta la presencia de “Bogotá" en la lista, aunque es coherente con el hecho de que Petro ha sido alcalde de la capital colombiana y que su carrera política ha estado ligada a esa ciudad. "Salud" es otra palabra importante en el wordcloud, considerando que ha sido una de las principales reformas que ha impulsado dentro de su proyecto político y que en los últimos años hemos estado inmersos en el contexto del COVID-19. Igualmente, la frecuencia de la palabra "pacto" tiene sentido gracias a su pertenencia al partido del Pacto Histórico, así como la </w:t>
+        <w:t xml:space="preserve">. Si bien se esperaban palabras como Colombia, Gobierno o país, resalta la presencia de “Bogotá" en la lista, aunque es coherente con el hecho de que Petro ha sido alcalde de la capital colombiana y que su carrera política ha estado ligada a esa ciudad. "Salud" es otra palabra importante en el wordcloud, considerando que ha sido una de las principales reformas que ha impulsado dentro de su proyecto político y que en los últimos años hemos estado inmersos en el contexto del COVID-19. Igualmente, la frecuencia de la palabra "pacto" tiene sentido </w:t>
       </w:r>
       <w:r>
         <w:rPr>
           <w:rFonts w:ascii="Garamond" w:hAnsi="Garamond"/>
           <w:color w:val="1E1E21"/>
         </w:rPr>
-        <w:lastRenderedPageBreak/>
-        <w:t xml:space="preserve">palabra "paz”, pues su proyecto de la paz total ha sido una de las banderas de su agenda política y se trata de comunicar que busca solucionar los conflictos armados que han afectado al país durante décadas. A grandes </w:t>
-      </w:r>
-      <w:r>
-        <w:rPr>
-          <w:rFonts w:ascii="Garamond" w:hAnsi="Garamond"/>
-          <w:noProof/>
-        </w:rPr>
-        <w:drawing>
-          <wp:anchor distT="0" distB="0" distL="114300" distR="114300" simplePos="0" relativeHeight="251664384" behindDoc="1" locked="0" layoutInCell="1" allowOverlap="1" wp14:anchorId="7DB5B8AB" wp14:editId="5B7667ED">
-            <wp:simplePos x="0" y="0"/>
-            <wp:positionH relativeFrom="column">
-              <wp:posOffset>3568065</wp:posOffset>
-            </wp:positionH>
-            <wp:positionV relativeFrom="paragraph">
-              <wp:posOffset>697865</wp:posOffset>
-            </wp:positionV>
-            <wp:extent cx="2997835" cy="2607310"/>
-            <wp:effectExtent l="0" t="0" r="0" b="0"/>
-            <wp:wrapTight wrapText="bothSides">
-              <wp:wrapPolygon edited="0">
-                <wp:start x="0" y="0"/>
-                <wp:lineTo x="0" y="21463"/>
-                <wp:lineTo x="21504" y="21463"/>
-                <wp:lineTo x="21504" y="0"/>
-                <wp:lineTo x="0" y="0"/>
-              </wp:wrapPolygon>
-            </wp:wrapTight>
-            <wp:docPr id="6" name="Imagen 6"/>
-            <wp:cNvGraphicFramePr>
-              <a:graphicFrameLocks xmlns:a="http://schemas.openxmlformats.org/drawingml/2006/main" noChangeAspect="1"/>
-            </wp:cNvGraphicFramePr>
-            <a:graphic xmlns:a="http://schemas.openxmlformats.org/drawingml/2006/main">
-              <a:graphicData uri="http://schemas.openxmlformats.org/drawingml/2006/picture">
-                <pic:pic xmlns:pic="http://schemas.openxmlformats.org/drawingml/2006/picture">
-                  <pic:nvPicPr>
-                    <pic:cNvPr id="6" name="Imagen 6"/>
-                    <pic:cNvPicPr/>
-                  </pic:nvPicPr>
-                  <pic:blipFill>
-                    <a:blip r:embed="rId12">
-                      <a:extLst>
-                        <a:ext uri="{28A0092B-C50C-407E-A947-70E740481C1C}">
-                          <a14:useLocalDpi xmlns:a14="http://schemas.microsoft.com/office/drawing/2010/main" val="0"/>
-                        </a:ext>
-                      </a:extLst>
-                    </a:blip>
-                    <a:stretch>
-                      <a:fillRect/>
-                    </a:stretch>
-                  </pic:blipFill>
-                  <pic:spPr bwMode="auto">
-                    <a:xfrm>
-                      <a:off x="0" y="0"/>
-                      <a:ext cx="2997835" cy="2607310"/>
-                    </a:xfrm>
-                    <a:prstGeom prst="rect">
-                      <a:avLst/>
-                    </a:prstGeom>
-                    <a:ln>
-                      <a:noFill/>
-                    </a:ln>
-                    <a:extLst>
-                      <a:ext uri="{53640926-AAD7-44D8-BBD7-CCE9431645EC}">
-                        <a14:shadowObscured xmlns:a14="http://schemas.microsoft.com/office/drawing/2010/main"/>
-                      </a:ext>
-                    </a:extLst>
-                  </pic:spPr>
-                </pic:pic>
-              </a:graphicData>
-            </a:graphic>
-            <wp14:sizeRelH relativeFrom="page">
-              <wp14:pctWidth>0</wp14:pctWidth>
-            </wp14:sizeRelH>
-            <wp14:sizeRelV relativeFrom="page">
-              <wp14:pctHeight>0</wp14:pctHeight>
-            </wp14:sizeRelV>
-          </wp:anchor>
-        </w:drawing>
+        <w:t>por</w:t>
       </w:r>
       <w:r>
         <w:rPr>
           <w:rFonts w:ascii="Garamond" w:hAnsi="Garamond"/>
           <w:color w:val="1E1E21"/>
         </w:rPr>
-        <w:t>rasgos, se puede notar que su propuesta política se enfoca en la transformación social y económica del país.</w:t>
+        <w:t xml:space="preserve"> su pertenencia al partido del Pacto Histórico, así como la palabra "paz”, pues su proyecto de la paz total ha sido una de las banderas de su agenda política. A grandes rasgos, se puede notar que su propuesta política se enfoca en la transformación social y económica del país.</w:t>
       </w:r>
       <w:r>
         <w:rPr>
@@ -3781,36 +3411,18 @@
       </w:pPr>
       <w:r>
         <w:rPr>
-          <w:rFonts w:ascii="Garamond" w:hAnsi="Garamond"/>
-          <w:color w:val="1E1E21"/>
-        </w:rPr>
-        <w:t xml:space="preserve">Finalmente, en el caso del ex-presidente Álvaro Uribe, las palabras con mayor protagonismo son: usd, onza, Colombia, familia, solidaridad, país, Medellín, tonelada, social, hoy, violencia, democracia y centro. Las palabras USD, onza y tonelada aparecen con gran frecuencia porque es común que el mandatario comparta en su cuenta de twitter información sobre actualidad macroeconómica y comercio internacional con indicadores con la tasa de cambio, el precio del petróleo, del café, entre otros. Por otra parte, destacan los conceptos de familia y solidaridad son propios del discurso conservador que promueve valores tradicionales, al igual que la palabra violencia, pues Uribe ha sido históricamente uno de los principales persecutores de grupos al margen de la ley como las FARC. </w:t>
-      </w:r>
-    </w:p>
-    <w:p>
-      <w:pPr>
-        <w:pStyle w:val="NormalWeb"/>
-        <w:shd w:val="clear" w:color="auto" w:fill="FFFFFF"/>
-        <w:jc w:val="both"/>
-        <w:rPr>
-          <w:rFonts w:ascii="Garamond" w:hAnsi="Garamond"/>
-          <w:color w:val="1E1E21"/>
-        </w:rPr>
-      </w:pPr>
-      <w:r>
-        <w:rPr>
           <w:noProof/>
         </w:rPr>
         <mc:AlternateContent>
           <mc:Choice Requires="wps">
             <w:drawing>
-              <wp:anchor distT="0" distB="0" distL="114300" distR="114300" simplePos="0" relativeHeight="251666432" behindDoc="1" locked="0" layoutInCell="1" allowOverlap="1" wp14:anchorId="522703CA" wp14:editId="49246FE9">
+              <wp:anchor distT="0" distB="0" distL="114300" distR="114300" simplePos="0" relativeHeight="251666432" behindDoc="1" locked="0" layoutInCell="1" allowOverlap="1" wp14:anchorId="522703CA" wp14:editId="3B4B1A9C">
                 <wp:simplePos x="0" y="0"/>
                 <wp:positionH relativeFrom="column">
-                  <wp:posOffset>3581400</wp:posOffset>
+                  <wp:posOffset>3419475</wp:posOffset>
                 </wp:positionH>
                 <wp:positionV relativeFrom="paragraph">
-                  <wp:posOffset>93345</wp:posOffset>
+                  <wp:posOffset>2372360</wp:posOffset>
                 </wp:positionV>
                 <wp:extent cx="2997835" cy="260985"/>
                 <wp:effectExtent l="0" t="0" r="0" b="5715"/>
@@ -3910,9 +3522,10 @@
                                 <w:bCs/>
                                 <w:i w:val="0"/>
                                 <w:iCs w:val="0"/>
+                                <w:noProof/>
                                 <w:color w:val="000000" w:themeColor="text1"/>
                               </w:rPr>
-                              <w:t>3</w:t>
+                              <w:t>4</w:t>
                             </w:r>
                             <w:r>
                               <w:rPr>
@@ -3978,7 +3591,7 @@
           </mc:Choice>
           <mc:Fallback>
             <w:pict>
-              <v:shape w14:anchorId="522703CA" id="Cuadro de texto 4" o:spid="_x0000_s1028" type="#_x0000_t202" style="position:absolute;left:0;text-align:left;margin-left:282pt;margin-top:7.35pt;width:236.05pt;height:20.55pt;z-index:-251650048;visibility:visible;mso-wrap-style:square;mso-height-percent:0;mso-wrap-distance-left:9pt;mso-wrap-distance-top:0;mso-wrap-distance-right:9pt;mso-wrap-distance-bottom:0;mso-position-horizontal:absolute;mso-position-horizontal-relative:text;mso-position-vertical:absolute;mso-position-vertical-relative:text;mso-height-percent:0;mso-height-relative:margin;v-text-anchor:top" o:gfxdata="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" stroked="f">
+              <v:shape w14:anchorId="522703CA" id="Cuadro de texto 4" o:spid="_x0000_s1028" type="#_x0000_t202" style="position:absolute;left:0;text-align:left;margin-left:269.25pt;margin-top:186.8pt;width:236.05pt;height:20.55pt;z-index:-251650048;visibility:visible;mso-wrap-style:square;mso-height-percent:0;mso-wrap-distance-left:9pt;mso-wrap-distance-top:0;mso-wrap-distance-right:9pt;mso-wrap-distance-bottom:0;mso-position-horizontal:absolute;mso-position-horizontal-relative:text;mso-position-vertical:absolute;mso-position-vertical-relative:text;mso-height-percent:0;mso-height-relative:margin;v-text-anchor:top" o:gfxdata="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" stroked="f">
                 <v:textbox inset="0,0,0,0">
                   <w:txbxContent>
                     <w:p>
@@ -4045,9 +3658,10 @@
                           <w:bCs/>
                           <w:i w:val="0"/>
                           <w:iCs w:val="0"/>
+                          <w:noProof/>
                           <w:color w:val="000000" w:themeColor="text1"/>
                         </w:rPr>
-                        <w:t>3</w:t>
+                        <w:t>4</w:t>
                       </w:r>
                       <w:r>
                         <w:rPr>
@@ -4107,7 +3721,45 @@
           <w:rFonts w:ascii="Garamond" w:hAnsi="Garamond"/>
           <w:color w:val="1E1E21"/>
         </w:rPr>
-        <w:t>Adicionalmente, aparecen palabras como Medellín, teniendo en cuenta que la mayoría de sus simpatizantes son del departamento de Antioquia, su ciudad natal y donde tiene más fuerza su ideología política. Para terminar, en cuanto a las palabras relacionadas con la política, es importante notar que democracia y centro son términos asociados al partido Centro Democrático, del cual Uribe es líder. En general, el análisis de las palabras más frecuentes en los tweets del ex-presidente parece indicar una mayor preocupación por temas económicos y financieros, y menos atención a los problemas políticos y sociales del país. Esto es coherente con su ideología conservadora y su enfoque en mantener la estabilidad del sistema político y económico del país.</w:t>
+        <w:t xml:space="preserve">Finalmente, en el caso del ex-presidente </w:t>
+      </w:r>
+      <w:r>
+        <w:rPr>
+          <w:rFonts w:ascii="Garamond" w:hAnsi="Garamond"/>
+          <w:b/>
+          <w:bCs/>
+          <w:color w:val="1E1E21"/>
+        </w:rPr>
+        <w:t>Álvaro Uribe</w:t>
+      </w:r>
+      <w:r>
+        <w:rPr>
+          <w:rFonts w:ascii="Garamond" w:hAnsi="Garamond"/>
+          <w:color w:val="1E1E21"/>
+        </w:rPr>
+        <w:t>,</w:t>
+      </w:r>
+      <w:r>
+        <w:rPr>
+          <w:rFonts w:ascii="Garamond" w:hAnsi="Garamond"/>
+          <w:color w:val="1E1E21"/>
+        </w:rPr>
+        <w:t xml:space="preserve"> las palabras con mayor protagonismo son: </w:t>
+      </w:r>
+      <w:r>
+        <w:rPr>
+          <w:rFonts w:ascii="Garamond" w:hAnsi="Garamond"/>
+          <w:color w:val="1E1E21"/>
+          <w:u w:val="single"/>
+        </w:rPr>
+        <w:t>usd, onza, Colombia, familia, solidaridad, país, Medellín, tonelada, social, hoy, violencia, democracia y centro</w:t>
+      </w:r>
+      <w:r>
+        <w:rPr>
+          <w:rFonts w:ascii="Garamond" w:hAnsi="Garamond"/>
+          <w:color w:val="1E1E21"/>
+        </w:rPr>
+        <w:t xml:space="preserve">. Las palabras USD, onza y tonelada aparecen con gran frecuencia porque es común que el mandatario comparta en su cuenta de twitter información sobre actualidad macroeconómica y comercio internacional con indicadores con la tasa de cambio, el precio del petróleo, del café, entre otros. Por otra parte, destacan los conceptos de familia y solidaridad son propios del discurso conservador que promueve valores tradicionales, al igual que la palabra violencia, pues Uribe ha sido históricamente uno de los principales persecutores de grupos al margen de la ley como las FARC. </w:t>
       </w:r>
     </w:p>
     <w:p>
@@ -4125,17 +3777,132 @@
           <w:rFonts w:ascii="Garamond" w:hAnsi="Garamond"/>
           <w:color w:val="1E1E21"/>
         </w:rPr>
-        <w:t>En conclusión, se evidencia que en el caso de Claudia López, se puede ver una gran frecuencia de palabras relacionadas con Bogotá, lo que sugiere que la alcaldesa se enfoca en asuntos de su ciudad. Para Álvaro Uribe, se observan palabras como "violencia" y "democracia", lo que sugiere que su enfoque político está en temas relacionados con la seguridad y la democracia. En el caso de Gustavo Petro, se observan palabras como "paz" y "salud", lo que sugiere que se enfoca en temas sociales y de justicia.</w:t>
+        <w:t>Adicionalmente, aparecen palabras como Medellín, teniendo en cuenta que la mayoría de sus simpatizantes son del departamento de Antioquia, su ciudad natal y donde tiene más fuerza su ideología política. Para terminar, en cuanto a las palabras relacionadas con la política, es importante notar que democracia y centro son términos asociados al partido Centro Democrático, del cual Uribe es líder. En general, el análisis de las palabras más frecuentes en los tweets del ex-presidente parece indicar una mayor preocupación por temas económicos y financieros, y menos atención a los problemas políticos y sociales del país. Esto es coherente con su ideología conservadora y su enfoque en mantener la estabilidad del sistema político y económico del país.</w:t>
       </w:r>
     </w:p>
     <w:p>
       <w:pPr>
-        <w:rPr>
-          <w:rFonts w:ascii="Garamond" w:hAnsi="Garamond"/>
-          <w:b/>
-          <w:bCs/>
-        </w:rPr>
-      </w:pPr>
+        <w:pStyle w:val="NormalWeb"/>
+        <w:shd w:val="clear" w:color="auto" w:fill="FFFFFF"/>
+        <w:jc w:val="both"/>
+        <w:rPr>
+          <w:rFonts w:ascii="Garamond" w:hAnsi="Garamond"/>
+          <w:color w:val="1E1E21"/>
+        </w:rPr>
+      </w:pPr>
+      <w:r>
+        <w:rPr>
+          <w:rFonts w:ascii="Garamond" w:hAnsi="Garamond"/>
+          <w:color w:val="1E1E21"/>
+        </w:rPr>
+        <w:lastRenderedPageBreak/>
+        <w:t xml:space="preserve">En conclusión, </w:t>
+      </w:r>
+      <w:r>
+        <w:rPr>
+          <w:rFonts w:ascii="Garamond" w:hAnsi="Garamond"/>
+          <w:color w:val="1E1E21"/>
+        </w:rPr>
+        <w:t>se observa que los tweets</w:t>
+      </w:r>
+      <w:r>
+        <w:rPr>
+          <w:rFonts w:ascii="Garamond" w:hAnsi="Garamond"/>
+          <w:color w:val="1E1E21"/>
+        </w:rPr>
+        <w:t xml:space="preserve"> de Claudia López</w:t>
+      </w:r>
+      <w:r>
+        <w:rPr>
+          <w:rFonts w:ascii="Garamond" w:hAnsi="Garamond"/>
+          <w:color w:val="1E1E21"/>
+        </w:rPr>
+        <w:t xml:space="preserve"> están altamente</w:t>
+      </w:r>
+      <w:r>
+        <w:rPr>
+          <w:rFonts w:ascii="Garamond" w:hAnsi="Garamond"/>
+          <w:color w:val="1E1E21"/>
+        </w:rPr>
+        <w:t xml:space="preserve"> relacionad</w:t>
+      </w:r>
+      <w:r>
+        <w:rPr>
+          <w:rFonts w:ascii="Garamond" w:hAnsi="Garamond"/>
+          <w:color w:val="1E1E21"/>
+        </w:rPr>
+        <w:t>o</w:t>
+      </w:r>
+      <w:r>
+        <w:rPr>
+          <w:rFonts w:ascii="Garamond" w:hAnsi="Garamond"/>
+          <w:color w:val="1E1E21"/>
+        </w:rPr>
+        <w:t>s con Bogotá</w:t>
+      </w:r>
+      <w:r>
+        <w:rPr>
+          <w:rFonts w:ascii="Garamond" w:hAnsi="Garamond"/>
+          <w:color w:val="1E1E21"/>
+        </w:rPr>
+        <w:t xml:space="preserve"> y temas de “ciudad” como la “seguridad” y con enfoque de género</w:t>
+      </w:r>
+      <w:r>
+        <w:rPr>
+          <w:rFonts w:ascii="Garamond" w:hAnsi="Garamond"/>
+          <w:color w:val="1E1E21"/>
+        </w:rPr>
+        <w:t xml:space="preserve">. En el caso de Gustavo Petro, se </w:t>
+      </w:r>
+      <w:r>
+        <w:rPr>
+          <w:rFonts w:ascii="Garamond" w:hAnsi="Garamond"/>
+          <w:color w:val="1E1E21"/>
+        </w:rPr>
+        <w:t>evidencian</w:t>
+      </w:r>
+      <w:r>
+        <w:rPr>
+          <w:rFonts w:ascii="Garamond" w:hAnsi="Garamond"/>
+          <w:color w:val="1E1E21"/>
+        </w:rPr>
+        <w:t xml:space="preserve"> palabras como "paz" y "salud", lo que sugiere que se enfoca en temas sociales y de justicia.</w:t>
+      </w:r>
+      <w:r>
+        <w:rPr>
+          <w:rFonts w:ascii="Garamond" w:hAnsi="Garamond"/>
+          <w:color w:val="1E1E21"/>
+        </w:rPr>
+        <w:t xml:space="preserve"> </w:t>
+      </w:r>
+      <w:r>
+        <w:rPr>
+          <w:rFonts w:ascii="Garamond" w:hAnsi="Garamond"/>
+          <w:color w:val="1E1E21"/>
+        </w:rPr>
+        <w:t xml:space="preserve">Para Álvaro Uribe, se </w:t>
+      </w:r>
+      <w:r>
+        <w:rPr>
+          <w:rFonts w:ascii="Garamond" w:hAnsi="Garamond"/>
+          <w:color w:val="1E1E21"/>
+        </w:rPr>
+        <w:t>presentan</w:t>
+      </w:r>
+      <w:r>
+        <w:rPr>
+          <w:rFonts w:ascii="Garamond" w:hAnsi="Garamond"/>
+          <w:color w:val="1E1E21"/>
+        </w:rPr>
+        <w:t xml:space="preserve"> palabras como "violencia" y "democracia", lo que sugiere que su enfoque político está en temas relacionados con la seguridad y la democracia.</w:t>
+      </w:r>
+      <w:r>
+        <w:rPr>
+          <w:rFonts w:ascii="Garamond" w:hAnsi="Garamond"/>
+          <w:color w:val="1E1E21"/>
+        </w:rPr>
+        <w:t xml:space="preserve"> Con estos hallazgos en mente, la siguiente sección se enfoca en la búsqueda del mejor modelo de predicción del autor de los tweets. </w:t>
+      </w:r>
     </w:p>
     <w:p>
       <w:pPr>
@@ -4283,23 +4050,21 @@
           <w:lang w:val="es-CO"/>
         </w:rPr>
       </w:pPr>
-      <w:proofErr w:type="spellStart"/>
       <w:r>
         <w:rPr>
           <w:rFonts w:ascii="Garamond" w:hAnsi="Garamond"/>
           <w:color w:val="000000" w:themeColor="text1"/>
           <w:lang w:val="es-CO"/>
         </w:rPr>
-        <w:t>Eskibel</w:t>
-      </w:r>
-      <w:proofErr w:type="spellEnd"/>
+        <w:t xml:space="preserve">Eskibel, D., (2022). </w:t>
+      </w:r>
       <w:r>
         <w:rPr>
           <w:rFonts w:ascii="Garamond" w:hAnsi="Garamond"/>
           <w:color w:val="000000" w:themeColor="text1"/>
           <w:lang w:val="es-CO"/>
         </w:rPr>
-        <w:t xml:space="preserve">, D., (2022). </w:t>
+        <w:t>10 razones por las que los políticos prefieren Twitter</w:t>
       </w:r>
       <w:r>
         <w:rPr>
@@ -4307,17 +4072,9 @@
           <w:color w:val="000000" w:themeColor="text1"/>
           <w:lang w:val="es-CO"/>
         </w:rPr>
-        <w:t>10 razones por las que los políticos prefieren Twitter</w:t>
-      </w:r>
-      <w:r>
-        <w:rPr>
-          <w:rFonts w:ascii="Garamond" w:hAnsi="Garamond"/>
-          <w:color w:val="000000" w:themeColor="text1"/>
-          <w:lang w:val="es-CO"/>
-        </w:rPr>
         <w:t xml:space="preserve">. Recuperado de: </w:t>
       </w:r>
-      <w:hyperlink r:id="rId13" w:history="1">
+      <w:hyperlink r:id="rId17" w:history="1">
         <w:r>
           <w:rPr>
             <w:rStyle w:val="Hipervnculo"/>
@@ -4351,7 +4108,6 @@
           <w:rFonts w:ascii="Garamond" w:hAnsi="Garamond"/>
           <w:lang w:val="es-CO"/>
         </w:rPr>
-        <w:lastRenderedPageBreak/>
         <w:t xml:space="preserve">Gomila, G., (2020). </w:t>
       </w:r>
       <w:r>
@@ -4370,7 +4126,7 @@
         </w:rPr>
         <w:t xml:space="preserve">. Recuperado de: </w:t>
       </w:r>
-      <w:hyperlink r:id="rId14" w:history="1">
+      <w:hyperlink r:id="rId18" w:history="1">
         <w:r>
           <w:rPr>
             <w:rStyle w:val="Hipervnculo"/>
@@ -4400,33 +4156,23 @@
           <w:lang w:val="es-CO"/>
         </w:rPr>
       </w:pPr>
-      <w:proofErr w:type="spellStart"/>
       <w:r>
         <w:rPr>
           <w:rFonts w:ascii="Garamond" w:hAnsi="Garamond"/>
           <w:color w:val="000000" w:themeColor="text1"/>
           <w:lang w:val="es-CO"/>
         </w:rPr>
-        <w:t>Rosgaby</w:t>
-      </w:r>
-      <w:proofErr w:type="spellEnd"/>
+        <w:t xml:space="preserve">Rosgaby, M., (2022). Estadísticas de la situación digital de Colombia en el 2021-2022. </w:t>
+      </w:r>
       <w:r>
         <w:rPr>
           <w:rFonts w:ascii="Garamond" w:hAnsi="Garamond"/>
           <w:color w:val="000000" w:themeColor="text1"/>
           <w:lang w:val="es-CO"/>
         </w:rPr>
-        <w:t xml:space="preserve">, M., (2022). Estadísticas de la situación digital de Colombia en el 2021-2022. </w:t>
-      </w:r>
-      <w:r>
-        <w:rPr>
-          <w:rFonts w:ascii="Garamond" w:hAnsi="Garamond"/>
-          <w:color w:val="000000" w:themeColor="text1"/>
-          <w:lang w:val="es-CO"/>
-        </w:rPr>
         <w:t xml:space="preserve">Branch – Marketing digital. Recuperado de: </w:t>
       </w:r>
-      <w:hyperlink r:id="rId15" w:history="1">
+      <w:hyperlink r:id="rId19" w:history="1">
         <w:r>
           <w:rPr>
             <w:rStyle w:val="Hipervnculo"/>
@@ -4496,7 +4242,7 @@
         </w:rPr>
         <w:t xml:space="preserve">  </w:t>
       </w:r>
-      <w:hyperlink r:id="rId16" w:history="1">
+      <w:hyperlink r:id="rId20" w:history="1">
         <w:r>
           <w:rPr>
             <w:rStyle w:val="Hipervnculo"/>
@@ -4550,7 +4296,7 @@
         </w:rPr>
         <w:t xml:space="preserve">frecuentes para usuarios nuevos. Centro de ayuda. Recuperado de: </w:t>
       </w:r>
-      <w:hyperlink r:id="rId17" w:history="1">
+      <w:hyperlink r:id="rId21" w:history="1">
         <w:r>
           <w:rPr>
             <w:rStyle w:val="Hipervnculo"/>
@@ -4570,7 +4316,7 @@
       </w:r>
     </w:p>
     <w:sectPr>
-      <w:headerReference w:type="default" r:id="rId18"/>
+      <w:headerReference w:type="default" r:id="rId22"/>
       <w:pgSz w:w="12240" w:h="15840"/>
       <w:pgMar w:top="1440" w:right="1080" w:bottom="1440" w:left="1080" w:header="708" w:footer="708" w:gutter="0"/>
       <w:cols w:space="708"/>
@@ -4578,6 +4324,47 @@
     </w:sectPr>
   </w:body>
 </w:document>
+</file>
+
+<file path=word/comments.xml><?xml version="1.0" encoding="utf-8"?>
+<w:comments xmlns:wpc="http://schemas.microsoft.com/office/word/2010/wordprocessingCanvas" xmlns:cx="http://schemas.microsoft.com/office/drawing/2014/chartex" xmlns:cx1="http://schemas.microsoft.com/office/drawing/2015/9/8/chartex" xmlns:cx2="http://schemas.microsoft.com/office/drawing/2015/10/21/chartex" xmlns:cx3="http://schemas.microsoft.com/office/drawing/2016/5/9/chartex" xmlns:cx4="http://schemas.microsoft.com/office/drawing/2016/5/10/chartex" xmlns:cx5="http://schemas.microsoft.com/office/drawing/2016/5/11/chartex" xmlns:cx6="http://schemas.microsoft.com/office/drawing/2016/5/12/chartex" xmlns:cx7="http://schemas.microsoft.com/office/drawing/2016/5/13/chartex" xmlns:cx8="http://schemas.microsoft.com/office/drawing/2016/5/14/chartex" xmlns:mc="http://schemas.openxmlformats.org/markup-compatibility/2006" xmlns:aink="http://schemas.microsoft.com/office/drawing/2016/ink" xmlns:am3d="http://schemas.microsoft.com/office/drawing/2017/model3d" xmlns:o="urn:schemas-microsoft-com:office:office" xmlns:oel="http://schemas.microsoft.com/office/2019/extlst" xmlns:r="http://schemas.openxmlformats.org/officeDocument/2006/relationships" xmlns:m="http://schemas.openxmlformats.org/officeDocument/2006/math" xmlns:v="urn:schemas-microsoft-com:vml" xmlns:wp14="http://schemas.microsoft.com/office/word/2010/wordprocessingDrawing" xmlns:wp="http://schemas.openxmlformats.org/drawingml/2006/wordprocessingDrawing" xmlns:w10="urn:schemas-microsoft-com:office:word" xmlns:w="http://schemas.openxmlformats.org/wordprocessingml/2006/main" xmlns:w14="http://schemas.microsoft.com/office/word/2010/wordml" xmlns:w15="http://schemas.microsoft.com/office/word/2012/wordml" xmlns:w16cex="http://schemas.microsoft.com/office/word/2018/wordml/cex" xmlns:w16cid="http://schemas.microsoft.com/office/word/2016/wordml/cid" xmlns:w16="http://schemas.microsoft.com/office/word/2018/wordml" xmlns:w16du="http://schemas.microsoft.com/office/word/2023/wordml/word16du" xmlns:w16sdtdh="http://schemas.microsoft.com/office/word/2020/wordml/sdtdatahash" xmlns:w16se="http://schemas.microsoft.com/office/word/2015/wordml/symex" xmlns:wpg="http://schemas.microsoft.com/office/word/2010/wordprocessingGroup" xmlns:wpi="http://schemas.microsoft.com/office/word/2010/wordprocessingInk" xmlns:wne="http://schemas.microsoft.com/office/word/2006/wordml" xmlns:wps="http://schemas.microsoft.com/office/word/2010/wordprocessingShape" mc:Ignorable="w14 w15 w16se w16cid w16 w16cex w16sdtdh wp14">
+  <w:comment w:id="0" w:author="Betina Cortes Rojas" w:date="2023-03-20T00:53:00Z" w:initials="BCR">
+    <w:p>
+      <w:r>
+        <w:rPr>
+          <w:rStyle w:val="Refdecomentario"/>
+        </w:rPr>
+        <w:annotationRef/>
+      </w:r>
+      <w:r>
+        <w:rPr>
+          <w:color w:val="000000"/>
+          <w:sz w:val="20"/>
+          <w:szCs w:val="20"/>
+        </w:rPr>
+        <w:t>Verificar</w:t>
+      </w:r>
+    </w:p>
+  </w:comment>
+</w:comments>
+</file>
+
+<file path=word/commentsExtended.xml><?xml version="1.0" encoding="utf-8"?>
+<w15:commentsEx xmlns:wpc="http://schemas.microsoft.com/office/word/2010/wordprocessingCanvas" xmlns:cx="http://schemas.microsoft.com/office/drawing/2014/chartex" xmlns:cx1="http://schemas.microsoft.com/office/drawing/2015/9/8/chartex" xmlns:cx2="http://schemas.microsoft.com/office/drawing/2015/10/21/chartex" xmlns:cx3="http://schemas.microsoft.com/office/drawing/2016/5/9/chartex" xmlns:cx4="http://schemas.microsoft.com/office/drawing/2016/5/10/chartex" xmlns:cx5="http://schemas.microsoft.com/office/drawing/2016/5/11/chartex" xmlns:cx6="http://schemas.microsoft.com/office/drawing/2016/5/12/chartex" xmlns:cx7="http://schemas.microsoft.com/office/drawing/2016/5/13/chartex" xmlns:cx8="http://schemas.microsoft.com/office/drawing/2016/5/14/chartex" xmlns:mc="http://schemas.openxmlformats.org/markup-compatibility/2006" xmlns:aink="http://schemas.microsoft.com/office/drawing/2016/ink" xmlns:am3d="http://schemas.microsoft.com/office/drawing/2017/model3d" xmlns:o="urn:schemas-microsoft-com:office:office" xmlns:oel="http://schemas.microsoft.com/office/2019/extlst" xmlns:r="http://schemas.openxmlformats.org/officeDocument/2006/relationships" xmlns:m="http://schemas.openxmlformats.org/officeDocument/2006/math" xmlns:v="urn:schemas-microsoft-com:vml" xmlns:wp14="http://schemas.microsoft.com/office/word/2010/wordprocessingDrawing" xmlns:wp="http://schemas.openxmlformats.org/drawingml/2006/wordprocessingDrawing" xmlns:w10="urn:schemas-microsoft-com:office:word" xmlns:w="http://schemas.openxmlformats.org/wordprocessingml/2006/main" xmlns:w14="http://schemas.microsoft.com/office/word/2010/wordml" xmlns:w15="http://schemas.microsoft.com/office/word/2012/wordml" xmlns:w16cex="http://schemas.microsoft.com/office/word/2018/wordml/cex" xmlns:w16cid="http://schemas.microsoft.com/office/word/2016/wordml/cid" xmlns:w16="http://schemas.microsoft.com/office/word/2018/wordml" xmlns:w16du="http://schemas.microsoft.com/office/word/2023/wordml/word16du" xmlns:w16sdtdh="http://schemas.microsoft.com/office/word/2020/wordml/sdtdatahash" xmlns:w16se="http://schemas.microsoft.com/office/word/2015/wordml/symex" xmlns:wpg="http://schemas.microsoft.com/office/word/2010/wordprocessingGroup" xmlns:wpi="http://schemas.microsoft.com/office/word/2010/wordprocessingInk" xmlns:wne="http://schemas.microsoft.com/office/word/2006/wordml" xmlns:wps="http://schemas.microsoft.com/office/word/2010/wordprocessingShape" mc:Ignorable="w14 w15 w16se w16cid w16 w16cex w16sdtdh wp14">
+  <w15:commentEx w15:paraId="558342A4" w15:done="0"/>
+</w15:commentsEx>
+</file>
+
+<file path=word/commentsExtensible.xml><?xml version="1.0" encoding="utf-8"?>
+<w16cex:commentsExtensible xmlns:wpc="http://schemas.microsoft.com/office/word/2010/wordprocessingCanvas" xmlns:cx="http://schemas.microsoft.com/office/drawing/2014/chartex" xmlns:cx1="http://schemas.microsoft.com/office/drawing/2015/9/8/chartex" xmlns:cx2="http://schemas.microsoft.com/office/drawing/2015/10/21/chartex" xmlns:cx3="http://schemas.microsoft.com/office/drawing/2016/5/9/chartex" xmlns:cx4="http://schemas.microsoft.com/office/drawing/2016/5/10/chartex" xmlns:cx5="http://schemas.microsoft.com/office/drawing/2016/5/11/chartex" xmlns:cx6="http://schemas.microsoft.com/office/drawing/2016/5/12/chartex" xmlns:cx7="http://schemas.microsoft.com/office/drawing/2016/5/13/chartex" xmlns:cx8="http://schemas.microsoft.com/office/drawing/2016/5/14/chartex" xmlns:mc="http://schemas.openxmlformats.org/markup-compatibility/2006" xmlns:aink="http://schemas.microsoft.com/office/drawing/2016/ink" xmlns:am3d="http://schemas.microsoft.com/office/drawing/2017/model3d" xmlns:o="urn:schemas-microsoft-com:office:office" xmlns:oel="http://schemas.microsoft.com/office/2019/extlst" xmlns:r="http://schemas.openxmlformats.org/officeDocument/2006/relationships" xmlns:m="http://schemas.openxmlformats.org/officeDocument/2006/math" xmlns:v="urn:schemas-microsoft-com:vml" xmlns:wp14="http://schemas.microsoft.com/office/word/2010/wordprocessingDrawing" xmlns:wp="http://schemas.openxmlformats.org/drawingml/2006/wordprocessingDrawing" xmlns:w10="urn:schemas-microsoft-com:office:word" xmlns:w="http://schemas.openxmlformats.org/wordprocessingml/2006/main" xmlns:w14="http://schemas.microsoft.com/office/word/2010/wordml" xmlns:w15="http://schemas.microsoft.com/office/word/2012/wordml" xmlns:w16cex="http://schemas.microsoft.com/office/word/2018/wordml/cex" xmlns:w16cid="http://schemas.microsoft.com/office/word/2016/wordml/cid" xmlns:w16="http://schemas.microsoft.com/office/word/2018/wordml" xmlns:w16du="http://schemas.microsoft.com/office/word/2023/wordml/word16du" xmlns:w16sdtdh="http://schemas.microsoft.com/office/word/2020/wordml/sdtdatahash" xmlns:w16se="http://schemas.microsoft.com/office/word/2015/wordml/symex" xmlns:wpg="http://schemas.microsoft.com/office/word/2010/wordprocessingGroup" xmlns:wpi="http://schemas.microsoft.com/office/word/2010/wordprocessingInk" xmlns:wne="http://schemas.microsoft.com/office/word/2006/wordml" xmlns:wps="http://schemas.microsoft.com/office/word/2010/wordprocessingShape" mc:Ignorable="w14 w15 w16se w16cid w16 w16cex w16sdtdh wp14">
+  <w16cex:commentExtensible w16cex:durableId="27C22D1F" w16cex:dateUtc="2023-03-20T05:53:00Z"/>
+</w16cex:commentsExtensible>
+</file>
+
+<file path=word/commentsIds.xml><?xml version="1.0" encoding="utf-8"?>
+<w16cid:commentsIds xmlns:wpc="http://schemas.microsoft.com/office/word/2010/wordprocessingCanvas" xmlns:cx="http://schemas.microsoft.com/office/drawing/2014/chartex" xmlns:cx1="http://schemas.microsoft.com/office/drawing/2015/9/8/chartex" xmlns:cx2="http://schemas.microsoft.com/office/drawing/2015/10/21/chartex" xmlns:cx3="http://schemas.microsoft.com/office/drawing/2016/5/9/chartex" xmlns:cx4="http://schemas.microsoft.com/office/drawing/2016/5/10/chartex" xmlns:cx5="http://schemas.microsoft.com/office/drawing/2016/5/11/chartex" xmlns:cx6="http://schemas.microsoft.com/office/drawing/2016/5/12/chartex" xmlns:cx7="http://schemas.microsoft.com/office/drawing/2016/5/13/chartex" xmlns:cx8="http://schemas.microsoft.com/office/drawing/2016/5/14/chartex" xmlns:mc="http://schemas.openxmlformats.org/markup-compatibility/2006" xmlns:aink="http://schemas.microsoft.com/office/drawing/2016/ink" xmlns:am3d="http://schemas.microsoft.com/office/drawing/2017/model3d" xmlns:o="urn:schemas-microsoft-com:office:office" xmlns:oel="http://schemas.microsoft.com/office/2019/extlst" xmlns:r="http://schemas.openxmlformats.org/officeDocument/2006/relationships" xmlns:m="http://schemas.openxmlformats.org/officeDocument/2006/math" xmlns:v="urn:schemas-microsoft-com:vml" xmlns:wp14="http://schemas.microsoft.com/office/word/2010/wordprocessingDrawing" xmlns:wp="http://schemas.openxmlformats.org/drawingml/2006/wordprocessingDrawing" xmlns:w10="urn:schemas-microsoft-com:office:word" xmlns:w="http://schemas.openxmlformats.org/wordprocessingml/2006/main" xmlns:w14="http://schemas.microsoft.com/office/word/2010/wordml" xmlns:w15="http://schemas.microsoft.com/office/word/2012/wordml" xmlns:w16cex="http://schemas.microsoft.com/office/word/2018/wordml/cex" xmlns:w16cid="http://schemas.microsoft.com/office/word/2016/wordml/cid" xmlns:w16="http://schemas.microsoft.com/office/word/2018/wordml" xmlns:w16du="http://schemas.microsoft.com/office/word/2023/wordml/word16du" xmlns:w16sdtdh="http://schemas.microsoft.com/office/word/2020/wordml/sdtdatahash" xmlns:w16se="http://schemas.microsoft.com/office/word/2015/wordml/symex" xmlns:wpg="http://schemas.microsoft.com/office/word/2010/wordprocessingGroup" xmlns:wpi="http://schemas.microsoft.com/office/word/2010/wordprocessingInk" xmlns:wne="http://schemas.microsoft.com/office/word/2006/wordml" xmlns:wps="http://schemas.microsoft.com/office/word/2010/wordprocessingShape" mc:Ignorable="w14 w15 w16se w16cid w16 w16cex w16sdtdh wp14">
+  <w16cid:commentId w16cid:paraId="558342A4" w16cid:durableId="27C22D1F"/>
+</w16cid:commentsIds>
 </file>
 
 <file path=word/endnotes.xml><?xml version="1.0" encoding="utf-8"?>
@@ -7073,6 +6860,14 @@
     <w:abstractNumId w:val="11"/>
   </w:num>
 </w:numbering>
+</file>
+
+<file path=word/people.xml><?xml version="1.0" encoding="utf-8"?>
+<w15:people xmlns:wpc="http://schemas.microsoft.com/office/word/2010/wordprocessingCanvas" xmlns:cx="http://schemas.microsoft.com/office/drawing/2014/chartex" xmlns:cx1="http://schemas.microsoft.com/office/drawing/2015/9/8/chartex" xmlns:cx2="http://schemas.microsoft.com/office/drawing/2015/10/21/chartex" xmlns:cx3="http://schemas.microsoft.com/office/drawing/2016/5/9/chartex" xmlns:cx4="http://schemas.microsoft.com/office/drawing/2016/5/10/chartex" xmlns:cx5="http://schemas.microsoft.com/office/drawing/2016/5/11/chartex" xmlns:cx6="http://schemas.microsoft.com/office/drawing/2016/5/12/chartex" xmlns:cx7="http://schemas.microsoft.com/office/drawing/2016/5/13/chartex" xmlns:cx8="http://schemas.microsoft.com/office/drawing/2016/5/14/chartex" xmlns:mc="http://schemas.openxmlformats.org/markup-compatibility/2006" xmlns:aink="http://schemas.microsoft.com/office/drawing/2016/ink" xmlns:am3d="http://schemas.microsoft.com/office/drawing/2017/model3d" xmlns:o="urn:schemas-microsoft-com:office:office" xmlns:oel="http://schemas.microsoft.com/office/2019/extlst" xmlns:r="http://schemas.openxmlformats.org/officeDocument/2006/relationships" xmlns:m="http://schemas.openxmlformats.org/officeDocument/2006/math" xmlns:v="urn:schemas-microsoft-com:vml" xmlns:wp14="http://schemas.microsoft.com/office/word/2010/wordprocessingDrawing" xmlns:wp="http://schemas.openxmlformats.org/drawingml/2006/wordprocessingDrawing" xmlns:w10="urn:schemas-microsoft-com:office:word" xmlns:w="http://schemas.openxmlformats.org/wordprocessingml/2006/main" xmlns:w14="http://schemas.microsoft.com/office/word/2010/wordml" xmlns:w15="http://schemas.microsoft.com/office/word/2012/wordml" xmlns:w16cex="http://schemas.microsoft.com/office/word/2018/wordml/cex" xmlns:w16cid="http://schemas.microsoft.com/office/word/2016/wordml/cid" xmlns:w16="http://schemas.microsoft.com/office/word/2018/wordml" xmlns:w16du="http://schemas.microsoft.com/office/word/2023/wordml/word16du" xmlns:w16sdtdh="http://schemas.microsoft.com/office/word/2020/wordml/sdtdatahash" xmlns:w16se="http://schemas.microsoft.com/office/word/2015/wordml/symex" xmlns:wpg="http://schemas.microsoft.com/office/word/2010/wordprocessingGroup" xmlns:wpi="http://schemas.microsoft.com/office/word/2010/wordprocessingInk" xmlns:wne="http://schemas.microsoft.com/office/word/2006/wordml" xmlns:wps="http://schemas.microsoft.com/office/word/2010/wordprocessingShape" mc:Ignorable="w14 w15 w16se w16cid w16 w16cex w16sdtdh wp14">
+  <w15:person w15:author="Betina Cortes Rojas">
+    <w15:presenceInfo w15:providerId="AD" w15:userId="S::b.cortes@uniandes.edu.co::3ac38c4e-c12e-47ea-9921-e96c134468a1"/>
+  </w15:person>
+</w15:people>
 </file>
 
 <file path=word/styles.xml><?xml version="1.0" encoding="utf-8"?>
@@ -7980,6 +7775,73 @@
       <w:szCs w:val="18"/>
     </w:rPr>
   </w:style>
+  <w:style w:type="character" w:styleId="Refdecomentario">
+    <w:name w:val="annotation reference"/>
+    <w:basedOn w:val="Fuentedeprrafopredeter"/>
+    <w:uiPriority w:val="99"/>
+    <w:semiHidden/>
+    <w:unhideWhenUsed/>
+    <w:rsid w:val="003A0A79"/>
+    <w:rPr>
+      <w:sz w:val="16"/>
+      <w:szCs w:val="16"/>
+    </w:rPr>
+  </w:style>
+  <w:style w:type="paragraph" w:styleId="Textocomentario">
+    <w:name w:val="annotation text"/>
+    <w:basedOn w:val="Normal"/>
+    <w:link w:val="TextocomentarioCar"/>
+    <w:uiPriority w:val="99"/>
+    <w:semiHidden/>
+    <w:unhideWhenUsed/>
+    <w:rsid w:val="003A0A79"/>
+    <w:rPr>
+      <w:sz w:val="20"/>
+      <w:szCs w:val="20"/>
+    </w:rPr>
+  </w:style>
+  <w:style w:type="character" w:customStyle="1" w:styleId="TextocomentarioCar">
+    <w:name w:val="Texto comentario Car"/>
+    <w:basedOn w:val="Fuentedeprrafopredeter"/>
+    <w:link w:val="Textocomentario"/>
+    <w:uiPriority w:val="99"/>
+    <w:semiHidden/>
+    <w:rsid w:val="003A0A79"/>
+    <w:rPr>
+      <w:sz w:val="20"/>
+      <w:szCs w:val="20"/>
+      <w:lang w:val="es-ES_tradnl"/>
+    </w:rPr>
+  </w:style>
+  <w:style w:type="paragraph" w:styleId="Asuntodelcomentario">
+    <w:name w:val="annotation subject"/>
+    <w:basedOn w:val="Textocomentario"/>
+    <w:next w:val="Textocomentario"/>
+    <w:link w:val="AsuntodelcomentarioCar"/>
+    <w:uiPriority w:val="99"/>
+    <w:semiHidden/>
+    <w:unhideWhenUsed/>
+    <w:rsid w:val="003A0A79"/>
+    <w:rPr>
+      <w:b/>
+      <w:bCs/>
+    </w:rPr>
+  </w:style>
+  <w:style w:type="character" w:customStyle="1" w:styleId="AsuntodelcomentarioCar">
+    <w:name w:val="Asunto del comentario Car"/>
+    <w:basedOn w:val="TextocomentarioCar"/>
+    <w:link w:val="Asuntodelcomentario"/>
+    <w:uiPriority w:val="99"/>
+    <w:semiHidden/>
+    <w:rsid w:val="003A0A79"/>
+    <w:rPr>
+      <w:b/>
+      <w:bCs/>
+      <w:sz w:val="20"/>
+      <w:szCs w:val="20"/>
+      <w:lang w:val="es-ES_tradnl"/>
+    </w:rPr>
+  </w:style>
 </w:styles>
 </file>
 

--- a/Document/Taller 4 - Betina Cortés, Lida Rivera, Nelson Lopez, Yilmer Palacios FINAL.docx
+++ b/Document/Taller 4 - Betina Cortés, Lida Rivera, Nelson Lopez, Yilmer Palacios FINAL.docx
@@ -1,6 +1,6 @@
 
 <file path=word/document.xml><?xml version="1.0" encoding="utf-8"?>
-<w:document xmlns:wpc="http://schemas.microsoft.com/office/word/2010/wordprocessingCanvas" xmlns:cx="http://schemas.microsoft.com/office/drawing/2014/chartex" xmlns:cx1="http://schemas.microsoft.com/office/drawing/2015/9/8/chartex" xmlns:cx2="http://schemas.microsoft.com/office/drawing/2015/10/21/chartex" xmlns:cx3="http://schemas.microsoft.com/office/drawing/2016/5/9/chartex" xmlns:cx4="http://schemas.microsoft.com/office/drawing/2016/5/10/chartex" xmlns:cx5="http://schemas.microsoft.com/office/drawing/2016/5/11/chartex" xmlns:cx6="http://schemas.microsoft.com/office/drawing/2016/5/12/chartex" xmlns:cx7="http://schemas.microsoft.com/office/drawing/2016/5/13/chartex" xmlns:cx8="http://schemas.microsoft.com/office/drawing/2016/5/14/chartex" xmlns:mc="http://schemas.openxmlformats.org/markup-compatibility/2006" xmlns:aink="http://schemas.microsoft.com/office/drawing/2016/ink" xmlns:am3d="http://schemas.microsoft.com/office/drawing/2017/model3d" xmlns:o="urn:schemas-microsoft-com:office:office" xmlns:oel="http://schemas.microsoft.com/office/2019/extlst" xmlns:r="http://schemas.openxmlformats.org/officeDocument/2006/relationships" xmlns:m="http://schemas.openxmlformats.org/officeDocument/2006/math" xmlns:v="urn:schemas-microsoft-com:vml" xmlns:wp14="http://schemas.microsoft.com/office/word/2010/wordprocessingDrawing" xmlns:wp="http://schemas.openxmlformats.org/drawingml/2006/wordprocessingDrawing" xmlns:w10="urn:schemas-microsoft-com:office:word" xmlns:w="http://schemas.openxmlformats.org/wordprocessingml/2006/main" xmlns:w14="http://schemas.microsoft.com/office/word/2010/wordml" xmlns:w15="http://schemas.microsoft.com/office/word/2012/wordml" xmlns:w16cex="http://schemas.microsoft.com/office/word/2018/wordml/cex" xmlns:w16cid="http://schemas.microsoft.com/office/word/2016/wordml/cid" xmlns:w16="http://schemas.microsoft.com/office/word/2018/wordml" xmlns:w16du="http://schemas.microsoft.com/office/word/2023/wordml/word16du" xmlns:w16sdtdh="http://schemas.microsoft.com/office/word/2020/wordml/sdtdatahash" xmlns:w16se="http://schemas.microsoft.com/office/word/2015/wordml/symex" xmlns:wpg="http://schemas.microsoft.com/office/word/2010/wordprocessingGroup" xmlns:wpi="http://schemas.microsoft.com/office/word/2010/wordprocessingInk" xmlns:wne="http://schemas.microsoft.com/office/word/2006/wordml" xmlns:wps="http://schemas.microsoft.com/office/word/2010/wordprocessingShape" mc:Ignorable="w14 w15 w16se w16cid w16 w16cex w16sdtdh wp14">
+<w:document xmlns:wpc="http://schemas.microsoft.com/office/word/2010/wordprocessingCanvas" xmlns:cx="http://schemas.microsoft.com/office/drawing/2014/chartex" xmlns:cx1="http://schemas.microsoft.com/office/drawing/2015/9/8/chartex" xmlns:cx2="http://schemas.microsoft.com/office/drawing/2015/10/21/chartex" xmlns:cx3="http://schemas.microsoft.com/office/drawing/2016/5/9/chartex" xmlns:cx4="http://schemas.microsoft.com/office/drawing/2016/5/10/chartex" xmlns:cx5="http://schemas.microsoft.com/office/drawing/2016/5/11/chartex" xmlns:cx6="http://schemas.microsoft.com/office/drawing/2016/5/12/chartex" xmlns:cx7="http://schemas.microsoft.com/office/drawing/2016/5/13/chartex" xmlns:cx8="http://schemas.microsoft.com/office/drawing/2016/5/14/chartex" xmlns:mc="http://schemas.openxmlformats.org/markup-compatibility/2006" xmlns:aink="http://schemas.microsoft.com/office/drawing/2016/ink" xmlns:am3d="http://schemas.microsoft.com/office/drawing/2017/model3d" xmlns:o="urn:schemas-microsoft-com:office:office" xmlns:r="http://schemas.openxmlformats.org/officeDocument/2006/relationships" xmlns:m="http://schemas.openxmlformats.org/officeDocument/2006/math" xmlns:v="urn:schemas-microsoft-com:vml" xmlns:wp14="http://schemas.microsoft.com/office/word/2010/wordprocessingDrawing" xmlns:wp="http://schemas.openxmlformats.org/drawingml/2006/wordprocessingDrawing" xmlns:w10="urn:schemas-microsoft-com:office:word" xmlns:w="http://schemas.openxmlformats.org/wordprocessingml/2006/main" xmlns:w14="http://schemas.microsoft.com/office/word/2010/wordml" xmlns:w15="http://schemas.microsoft.com/office/word/2012/wordml" xmlns:w16cid="http://schemas.microsoft.com/office/word/2016/wordml/cid" xmlns:w16se="http://schemas.microsoft.com/office/word/2015/wordml/symex" xmlns:wpg="http://schemas.microsoft.com/office/word/2010/wordprocessingGroup" xmlns:wpi="http://schemas.microsoft.com/office/word/2010/wordprocessingInk" xmlns:wne="http://schemas.microsoft.com/office/word/2006/wordml" xmlns:wps="http://schemas.microsoft.com/office/word/2010/wordprocessingShape" mc:Ignorable="w14 w15 w16se w16cid wp14">
   <w:body>
     <w:p>
       <w:pPr>
@@ -115,7 +115,23 @@
           <w:rFonts w:ascii="Garamond" w:hAnsi="Garamond"/>
           <w:color w:val="000000" w:themeColor="text1"/>
         </w:rPr>
-        <w:t xml:space="preserve">En los últimos años, se ha generado un especial interés por parte de la academia para realizar análisis técnicos sobre las redes sociales que conduzcan a generar evidencia, principalmente en época de elecciones, para la toma de decisiones de los partidos políticos, candidatos y ciudadanos. Caso puntual objeto de análisis es la red social Twitter, la cual se ha convertido en una de las más empleadas en el mundo al ser un espacio que permite a las personas comunicar y estar en contacto a través de mensajes rápidos y frecuentes (Eskibel, 2022), y especialmente por las siguientes características (Gomila, 2020): </w:t>
+        <w:t>En los últimos años, se ha generado un especial interés por parte de la academia para realizar análisis técnicos sobre las redes sociales que conduzcan a generar evidencia, principalmente en época de elecciones, para la toma de decisiones de los partidos políticos, candidatos y ciudadanos. Caso puntual objeto de análisis es la red social Twitter, la cual se ha convertido en una de las más empleadas en el mundo al ser un espacio que permite a las personas comunicar y estar en contacto a través de mensajes rápidos y frecuentes (</w:t>
+      </w:r>
+      <w:proofErr w:type="spellStart"/>
+      <w:r>
+        <w:rPr>
+          <w:rFonts w:ascii="Garamond" w:hAnsi="Garamond"/>
+          <w:color w:val="000000" w:themeColor="text1"/>
+        </w:rPr>
+        <w:t>Eskibel</w:t>
+      </w:r>
+      <w:proofErr w:type="spellEnd"/>
+      <w:r>
+        <w:rPr>
+          <w:rFonts w:ascii="Garamond" w:hAnsi="Garamond"/>
+          <w:color w:val="000000" w:themeColor="text1"/>
+        </w:rPr>
+        <w:t xml:space="preserve">, 2022), y especialmente por las siguientes características (Gomila, 2020): </w:t>
       </w:r>
     </w:p>
     <w:p>
@@ -146,7 +162,71 @@
           <w:rFonts w:ascii="Garamond" w:hAnsi="Garamond"/>
           <w:color w:val="000000" w:themeColor="text1"/>
         </w:rPr>
-        <w:t>Favorece la viralidad de la información publicada en comparación con otras redes sociales, dado su diseño, interfaz y disponibilidad de recursos (hashtags, retuits, etiquetas o trendic topics)</w:t>
+        <w:t xml:space="preserve">Favorece la </w:t>
+      </w:r>
+      <w:proofErr w:type="spellStart"/>
+      <w:r>
+        <w:rPr>
+          <w:rFonts w:ascii="Garamond" w:hAnsi="Garamond"/>
+          <w:color w:val="000000" w:themeColor="text1"/>
+        </w:rPr>
+        <w:t>viralidad</w:t>
+      </w:r>
+      <w:proofErr w:type="spellEnd"/>
+      <w:r>
+        <w:rPr>
+          <w:rFonts w:ascii="Garamond" w:hAnsi="Garamond"/>
+          <w:color w:val="000000" w:themeColor="text1"/>
+        </w:rPr>
+        <w:t xml:space="preserve"> de la información publicada en comparación con otras redes sociales, dado su diseño, interfaz y disponibilidad de recursos (hashtags, </w:t>
+      </w:r>
+      <w:proofErr w:type="spellStart"/>
+      <w:r>
+        <w:rPr>
+          <w:rFonts w:ascii="Garamond" w:hAnsi="Garamond"/>
+          <w:color w:val="000000" w:themeColor="text1"/>
+        </w:rPr>
+        <w:t>retuits</w:t>
+      </w:r>
+      <w:proofErr w:type="spellEnd"/>
+      <w:r>
+        <w:rPr>
+          <w:rFonts w:ascii="Garamond" w:hAnsi="Garamond"/>
+          <w:color w:val="000000" w:themeColor="text1"/>
+        </w:rPr>
+        <w:t xml:space="preserve">, etiquetas o </w:t>
+      </w:r>
+      <w:proofErr w:type="spellStart"/>
+      <w:r>
+        <w:rPr>
+          <w:rFonts w:ascii="Garamond" w:hAnsi="Garamond"/>
+          <w:color w:val="000000" w:themeColor="text1"/>
+        </w:rPr>
+        <w:t>trendic</w:t>
+      </w:r>
+      <w:proofErr w:type="spellEnd"/>
+      <w:r>
+        <w:rPr>
+          <w:rFonts w:ascii="Garamond" w:hAnsi="Garamond"/>
+          <w:color w:val="000000" w:themeColor="text1"/>
+        </w:rPr>
+        <w:t xml:space="preserve"> </w:t>
+      </w:r>
+      <w:proofErr w:type="spellStart"/>
+      <w:r>
+        <w:rPr>
+          <w:rFonts w:ascii="Garamond" w:hAnsi="Garamond"/>
+          <w:color w:val="000000" w:themeColor="text1"/>
+        </w:rPr>
+        <w:t>topics</w:t>
+      </w:r>
+      <w:proofErr w:type="spellEnd"/>
+      <w:r>
+        <w:rPr>
+          <w:rFonts w:ascii="Garamond" w:hAnsi="Garamond"/>
+          <w:color w:val="000000" w:themeColor="text1"/>
+        </w:rPr>
+        <w:t>)</w:t>
       </w:r>
     </w:p>
     <w:p>
@@ -237,7 +317,23 @@
           <w:rFonts w:ascii="Garamond" w:hAnsi="Garamond"/>
           <w:color w:val="000000" w:themeColor="text1"/>
         </w:rPr>
-        <w:t>En los últimos años, Twitter se ha convertido en un espacio fundamental para la difusión de ideas, información y sentimientos por parte de los usuarios. Aunque no es la plataforma más utilizada a nivel mundial, sí es la más influyente en el discurso público. Por esta razón, muchos políticos de todo el mundo la utilizan para comunicarse con su audiencia y dar a conocer sus iniciativas de política pública y de gobierno. Un ejemplo destacado de esta situación son las elecciones presidenciales de Estados Unidos, en las cuales la campaña electoral de Barack Obama en 2008 marcó un antes y un después. En esa ocasión, Twitter fue una de las herramientas más novedosas utilizadas por Obama, y para el día de la elección ya contaba con 100.000 seguidores. Cuatro años después, en 2012, Obama llegó al día de la elección con 20 millones de seguidores en Twitter, lo que demuestra la importancia que esta red social adquirió para la comunicación política en un corto período de tiempo (Eskibel, 2022).</w:t>
+        <w:t>En los últimos años, Twitter se ha convertido en un espacio fundamental para la difusión de ideas, información y sentimientos por parte de los usuarios. Aunque no es la plataforma más utilizada a nivel mundial, sí es la más influyente en el discurso público. Por esta razón, muchos políticos de todo el mundo la utilizan para comunicarse con su audiencia y dar a conocer sus iniciativas de política pública y de gobierno. Un ejemplo destacado de esta situación son las elecciones presidenciales de Estados Unidos, en las cuales la campaña electoral de Barack Obama en 2008 marcó un antes y un después. En esa ocasión, Twitter fue una de las herramientas más novedosas utilizadas por Obama, y para el día de la elección ya contaba con 100.000 seguidores. Cuatro años después, en 2012, Obama llegó al día de la elección con 20 millones de seguidores en Twitter, lo que demuestra la importancia que esta red social adquirió para la comunicación política en un corto período de tiempo (</w:t>
+      </w:r>
+      <w:proofErr w:type="spellStart"/>
+      <w:r>
+        <w:rPr>
+          <w:rFonts w:ascii="Garamond" w:hAnsi="Garamond"/>
+          <w:color w:val="000000" w:themeColor="text1"/>
+        </w:rPr>
+        <w:t>Eskibel</w:t>
+      </w:r>
+      <w:proofErr w:type="spellEnd"/>
+      <w:r>
+        <w:rPr>
+          <w:rFonts w:ascii="Garamond" w:hAnsi="Garamond"/>
+          <w:color w:val="000000" w:themeColor="text1"/>
+        </w:rPr>
+        <w:t>, 2022).</w:t>
       </w:r>
     </w:p>
     <w:p>
@@ -300,7 +396,119 @@
           <w:rFonts w:ascii="Garamond" w:hAnsi="Garamond"/>
           <w:color w:val="000000" w:themeColor="text1"/>
         </w:rPr>
-        <w:t xml:space="preserve">, considerando que el lenguaje refleja los valores e ideales de las personas que publican. La principal motivación de este estudio surge con la expresión "A rose by any other name would smell as sweet" (en español, "Una rosa con otro nombre olería igual de dulce") de la obra de William Shakespeare "Romeo y Julieta". </w:t>
+        <w:t xml:space="preserve">, considerando que el lenguaje refleja los valores e ideales de las personas que publican. La principal motivación de este estudio surge con la expresión "A rose </w:t>
+      </w:r>
+      <w:proofErr w:type="spellStart"/>
+      <w:r>
+        <w:rPr>
+          <w:rFonts w:ascii="Garamond" w:hAnsi="Garamond"/>
+          <w:color w:val="000000" w:themeColor="text1"/>
+        </w:rPr>
+        <w:t>by</w:t>
+      </w:r>
+      <w:proofErr w:type="spellEnd"/>
+      <w:r>
+        <w:rPr>
+          <w:rFonts w:ascii="Garamond" w:hAnsi="Garamond"/>
+          <w:color w:val="000000" w:themeColor="text1"/>
+        </w:rPr>
+        <w:t xml:space="preserve"> </w:t>
+      </w:r>
+      <w:proofErr w:type="spellStart"/>
+      <w:r>
+        <w:rPr>
+          <w:rFonts w:ascii="Garamond" w:hAnsi="Garamond"/>
+          <w:color w:val="000000" w:themeColor="text1"/>
+        </w:rPr>
+        <w:t>any</w:t>
+      </w:r>
+      <w:proofErr w:type="spellEnd"/>
+      <w:r>
+        <w:rPr>
+          <w:rFonts w:ascii="Garamond" w:hAnsi="Garamond"/>
+          <w:color w:val="000000" w:themeColor="text1"/>
+        </w:rPr>
+        <w:t xml:space="preserve"> </w:t>
+      </w:r>
+      <w:proofErr w:type="spellStart"/>
+      <w:r>
+        <w:rPr>
+          <w:rFonts w:ascii="Garamond" w:hAnsi="Garamond"/>
+          <w:color w:val="000000" w:themeColor="text1"/>
+        </w:rPr>
+        <w:t>other</w:t>
+      </w:r>
+      <w:proofErr w:type="spellEnd"/>
+      <w:r>
+        <w:rPr>
+          <w:rFonts w:ascii="Garamond" w:hAnsi="Garamond"/>
+          <w:color w:val="000000" w:themeColor="text1"/>
+        </w:rPr>
+        <w:t xml:space="preserve"> </w:t>
+      </w:r>
+      <w:proofErr w:type="spellStart"/>
+      <w:r>
+        <w:rPr>
+          <w:rFonts w:ascii="Garamond" w:hAnsi="Garamond"/>
+          <w:color w:val="000000" w:themeColor="text1"/>
+        </w:rPr>
+        <w:t>name</w:t>
+      </w:r>
+      <w:proofErr w:type="spellEnd"/>
+      <w:r>
+        <w:rPr>
+          <w:rFonts w:ascii="Garamond" w:hAnsi="Garamond"/>
+          <w:color w:val="000000" w:themeColor="text1"/>
+        </w:rPr>
+        <w:t xml:space="preserve"> </w:t>
+      </w:r>
+      <w:proofErr w:type="spellStart"/>
+      <w:r>
+        <w:rPr>
+          <w:rFonts w:ascii="Garamond" w:hAnsi="Garamond"/>
+          <w:color w:val="000000" w:themeColor="text1"/>
+        </w:rPr>
+        <w:t>would</w:t>
+      </w:r>
+      <w:proofErr w:type="spellEnd"/>
+      <w:r>
+        <w:rPr>
+          <w:rFonts w:ascii="Garamond" w:hAnsi="Garamond"/>
+          <w:color w:val="000000" w:themeColor="text1"/>
+        </w:rPr>
+        <w:t xml:space="preserve"> </w:t>
+      </w:r>
+      <w:proofErr w:type="spellStart"/>
+      <w:r>
+        <w:rPr>
+          <w:rFonts w:ascii="Garamond" w:hAnsi="Garamond"/>
+          <w:color w:val="000000" w:themeColor="text1"/>
+        </w:rPr>
+        <w:t>smell</w:t>
+      </w:r>
+      <w:proofErr w:type="spellEnd"/>
+      <w:r>
+        <w:rPr>
+          <w:rFonts w:ascii="Garamond" w:hAnsi="Garamond"/>
+          <w:color w:val="000000" w:themeColor="text1"/>
+        </w:rPr>
+        <w:t xml:space="preserve"> as </w:t>
+      </w:r>
+      <w:proofErr w:type="spellStart"/>
+      <w:r>
+        <w:rPr>
+          <w:rFonts w:ascii="Garamond" w:hAnsi="Garamond"/>
+          <w:color w:val="000000" w:themeColor="text1"/>
+        </w:rPr>
+        <w:t>sweet</w:t>
+      </w:r>
+      <w:proofErr w:type="spellEnd"/>
+      <w:r>
+        <w:rPr>
+          <w:rFonts w:ascii="Garamond" w:hAnsi="Garamond"/>
+          <w:color w:val="000000" w:themeColor="text1"/>
+        </w:rPr>
+        <w:t xml:space="preserve">" (en español, "Una rosa con otro nombre olería igual de dulce") de la obra de William Shakespeare "Romeo y Julieta". </w:t>
       </w:r>
     </w:p>
     <w:p>
@@ -333,7 +541,61 @@
           <w:color w:val="000000" w:themeColor="text1"/>
           <w:highlight w:val="green"/>
         </w:rPr>
-        <w:t>El conjunto de datos de entrenamiento contiene tuits de las cuentas de tres destacados políticos colombianos: Claudia López, Gustavo Petro y Álvaro Uribe. Se consideran cuatro (4) modelos predictivos y se profundiza en el que presenta mejor desempeño. Se evalúan una regresión lineal simple, regresiones lineales regularizadas de Lasso y Ridge y, finalmente, un modelo Random Forest. Como resultado del ejercicio, se obtiene que el modelo Random Forest presenta el mejor desempeño en la predicción de tweets con un accuracy de XXX%.</w:t>
+        <w:t xml:space="preserve">El conjunto de datos de entrenamiento contiene tuits de las cuentas de tres destacados políticos colombianos: Claudia López, Gustavo Petro y Álvaro Uribe. Se consideran cuatro (4) modelos predictivos y se profundiza en el que presenta mejor desempeño. Se evalúan una regresión lineal simple, regresiones lineales regularizadas de Lasso y Ridge y, finalmente, un modelo </w:t>
+      </w:r>
+      <w:proofErr w:type="spellStart"/>
+      <w:r>
+        <w:rPr>
+          <w:rFonts w:ascii="Garamond" w:hAnsi="Garamond"/>
+          <w:color w:val="000000" w:themeColor="text1"/>
+          <w:highlight w:val="green"/>
+        </w:rPr>
+        <w:t>Random</w:t>
+      </w:r>
+      <w:proofErr w:type="spellEnd"/>
+      <w:r>
+        <w:rPr>
+          <w:rFonts w:ascii="Garamond" w:hAnsi="Garamond"/>
+          <w:color w:val="000000" w:themeColor="text1"/>
+          <w:highlight w:val="green"/>
+        </w:rPr>
+        <w:t xml:space="preserve"> Forest. Como resultado del ejercicio, se obtiene que el modelo </w:t>
+      </w:r>
+      <w:proofErr w:type="spellStart"/>
+      <w:r>
+        <w:rPr>
+          <w:rFonts w:ascii="Garamond" w:hAnsi="Garamond"/>
+          <w:color w:val="000000" w:themeColor="text1"/>
+          <w:highlight w:val="green"/>
+        </w:rPr>
+        <w:t>Random</w:t>
+      </w:r>
+      <w:proofErr w:type="spellEnd"/>
+      <w:r>
+        <w:rPr>
+          <w:rFonts w:ascii="Garamond" w:hAnsi="Garamond"/>
+          <w:color w:val="000000" w:themeColor="text1"/>
+          <w:highlight w:val="green"/>
+        </w:rPr>
+        <w:t xml:space="preserve"> Forest presenta el mejor desempeño en la predicción de tweets con un </w:t>
+      </w:r>
+      <w:proofErr w:type="spellStart"/>
+      <w:r>
+        <w:rPr>
+          <w:rFonts w:ascii="Garamond" w:hAnsi="Garamond"/>
+          <w:color w:val="000000" w:themeColor="text1"/>
+          <w:highlight w:val="green"/>
+        </w:rPr>
+        <w:t>accuracy</w:t>
+      </w:r>
+      <w:proofErr w:type="spellEnd"/>
+      <w:r>
+        <w:rPr>
+          <w:rFonts w:ascii="Garamond" w:hAnsi="Garamond"/>
+          <w:color w:val="000000" w:themeColor="text1"/>
+          <w:highlight w:val="green"/>
+        </w:rPr>
+        <w:t xml:space="preserve"> de XXX%.</w:t>
       </w:r>
     </w:p>
     <w:p>
@@ -367,7 +629,7 @@
         </w:rPr>
         <w:t xml:space="preserve">Nota: La base de datos usada, al igual que el script de R y el presente documento están disponibles en el repositorio de GitHub en el siguiente enlace: </w:t>
       </w:r>
-      <w:hyperlink r:id="rId12" w:history="1">
+      <w:hyperlink r:id="rId11" w:history="1">
         <w:r>
           <w:rPr>
             <w:rStyle w:val="Hipervnculo"/>
@@ -429,7 +691,23 @@
           <w:rFonts w:ascii="Garamond" w:hAnsi="Garamond" w:cs="AppleSystemUIFont"/>
           <w:lang w:val="es-MX"/>
         </w:rPr>
-        <w:t>Twitter se destaca por sus características únicas en comparación con otras redes sociales. Entre ellas, se encuentran (Eskibel, 2022):</w:t>
+        <w:t>Twitter se destaca por sus características únicas en comparación con otras redes sociales. Entre ellas, se encuentran (</w:t>
+      </w:r>
+      <w:proofErr w:type="spellStart"/>
+      <w:r>
+        <w:rPr>
+          <w:rFonts w:ascii="Garamond" w:hAnsi="Garamond" w:cs="AppleSystemUIFont"/>
+          <w:lang w:val="es-MX"/>
+        </w:rPr>
+        <w:t>Eskibel</w:t>
+      </w:r>
+      <w:proofErr w:type="spellEnd"/>
+      <w:r>
+        <w:rPr>
+          <w:rFonts w:ascii="Garamond" w:hAnsi="Garamond" w:cs="AppleSystemUIFont"/>
+          <w:lang w:val="es-MX"/>
+        </w:rPr>
+        <w:t>, 2022):</w:t>
       </w:r>
     </w:p>
     <w:p>
@@ -668,7 +946,23 @@
           <w:rFonts w:ascii="Garamond" w:hAnsi="Garamond" w:cs="AppleSystemUIFont"/>
           <w:lang w:val="es-MX"/>
         </w:rPr>
-        <w:t xml:space="preserve">En Colombia, el uso de las redes sociales ha experimentado un crecimiento significativo en los últimos años. Según Rosgaby (2022), el 81% de la población colombiana es usuaria activa de las redes sociales, lo que equivale a 41,8 millones de personas. El 52% de los usuarios son mujeres y el 48% son hombres, y el 37% de las mujeres y el 35% de los hombres se encuentran entre los 18 y 44 años. En promedio, los colombianos dedican alrededor de 3 horas y 46 minutos al día a conectarse a redes sociales, utilizando alrededor de 8 redes diferentes. Para el 2020, el 95% de los usuarios colombianos usaba Facebook, mientras que el 77% utilizaba Instagram. En el caso de Twitter, esta red social cuenta con una audiencia de 4,3 millones de usuarios, lo que representa el 8,4% de la población del país y el 12% de los usuarios de Internet en Colombia. </w:t>
+        <w:t xml:space="preserve">En Colombia, el uso de las redes sociales ha experimentado un crecimiento significativo en los últimos años. Según </w:t>
+      </w:r>
+      <w:proofErr w:type="spellStart"/>
+      <w:r>
+        <w:rPr>
+          <w:rFonts w:ascii="Garamond" w:hAnsi="Garamond" w:cs="AppleSystemUIFont"/>
+          <w:lang w:val="es-MX"/>
+        </w:rPr>
+        <w:t>Rosgaby</w:t>
+      </w:r>
+      <w:proofErr w:type="spellEnd"/>
+      <w:r>
+        <w:rPr>
+          <w:rFonts w:ascii="Garamond" w:hAnsi="Garamond" w:cs="AppleSystemUIFont"/>
+          <w:lang w:val="es-MX"/>
+        </w:rPr>
+        <w:t xml:space="preserve"> (2022), el 81% de la población colombiana es usuaria activa de las redes sociales, lo que equivale a 41,8 millones de personas. El 52% de los usuarios son mujeres y el 48% son hombres, y el 37% de las mujeres y el 35% de los hombres se encuentran entre los 18 y 44 años. En promedio, los colombianos dedican alrededor de 3 horas y 46 minutos al día a conectarse a redes sociales, utilizando alrededor de 8 redes diferentes. Para el 2020, el 95% de los usuarios colombianos usaba Facebook, mientras que el 77% utilizaba Instagram. En el caso de Twitter, esta red social cuenta con una audiencia de 4,3 millones de usuarios, lo que representa el 8,4% de la población del país y el 12% de los usuarios de Internet en Colombia. </w:t>
       </w:r>
     </w:p>
     <w:p>
@@ -767,7 +1061,7 @@
                     <pic:cNvPicPr/>
                   </pic:nvPicPr>
                   <pic:blipFill rotWithShape="1">
-                    <a:blip r:embed="rId13" cstate="print">
+                    <a:blip r:embed="rId12" cstate="print">
                       <a:extLst>
                         <a:ext uri="{28A0092B-C50C-407E-A947-70E740481C1C}">
                           <a14:useLocalDpi xmlns:a14="http://schemas.microsoft.com/office/drawing/2010/main" val="0"/>
@@ -1007,7 +1301,21 @@
         <w:rPr>
           <w:rFonts w:ascii="Garamond" w:hAnsi="Garamond"/>
         </w:rPr>
-        <w:t>este Problem Set se utilizará</w:t>
+        <w:t xml:space="preserve">este </w:t>
+      </w:r>
+      <w:proofErr w:type="spellStart"/>
+      <w:r>
+        <w:rPr>
+          <w:rFonts w:ascii="Garamond" w:hAnsi="Garamond"/>
+        </w:rPr>
+        <w:t>Problem</w:t>
+      </w:r>
+      <w:proofErr w:type="spellEnd"/>
+      <w:r>
+        <w:rPr>
+          <w:rFonts w:ascii="Garamond" w:hAnsi="Garamond"/>
+        </w:rPr>
+        <w:t xml:space="preserve"> Set se utilizará</w:t>
       </w:r>
       <w:r>
         <w:rPr>
@@ -1142,8 +1450,16 @@
         <w:rPr>
           <w:rFonts w:ascii="Garamond" w:hAnsi="Garamond"/>
         </w:rPr>
-        <w:t>y la base train</w:t>
-      </w:r>
+        <w:t xml:space="preserve">y la base </w:t>
+      </w:r>
+      <w:proofErr w:type="spellStart"/>
+      <w:r>
+        <w:rPr>
+          <w:rFonts w:ascii="Garamond" w:hAnsi="Garamond"/>
+        </w:rPr>
+        <w:t>train</w:t>
+      </w:r>
+      <w:proofErr w:type="spellEnd"/>
       <w:r>
         <w:rPr>
           <w:rFonts w:ascii="Garamond" w:hAnsi="Garamond"/>
@@ -1155,28 +1471,7 @@
           <w:rFonts w:ascii="Garamond" w:hAnsi="Garamond"/>
           <w:color w:val="1E1E21"/>
         </w:rPr>
-        <w:t>9</w:t>
-      </w:r>
-      <w:r>
-        <w:rPr>
-          <w:rFonts w:ascii="Garamond" w:hAnsi="Garamond"/>
-          <w:color w:val="1E1E21"/>
-        </w:rPr>
-        <w:t>.</w:t>
-      </w:r>
-      <w:r>
-        <w:rPr>
-          <w:rFonts w:ascii="Garamond" w:hAnsi="Garamond"/>
-          <w:color w:val="1E1E21"/>
-        </w:rPr>
-        <w:t>349</w:t>
-      </w:r>
-      <w:r>
-        <w:rPr>
-          <w:rFonts w:ascii="Garamond" w:hAnsi="Garamond"/>
-          <w:color w:val="1E1E21"/>
-        </w:rPr>
-        <w:t xml:space="preserve"> observaciones).</w:t>
+        <w:t>9.349 observaciones).</w:t>
       </w:r>
     </w:p>
     <w:p>
@@ -1219,7 +1514,35 @@
         <w:rPr>
           <w:rFonts w:ascii="Garamond" w:hAnsi="Garamond"/>
         </w:rPr>
-        <w:t xml:space="preserve">Para el análisis de los Tweets se utilizó el paquete "tidytext", el cual incluye la función "unnest_tokens" para separar los Tweets en tokens (en este caso, palabras) para cada uno de los documentos. Con esto se construyó una matriz utilizando el criterio TFIDF, que permite determinar cuál es la palabra más representativa de cada uno de los personajes estudiados. </w:t>
+        <w:t>Para el análisis de los Tweets se utilizó el paquete "</w:t>
+      </w:r>
+      <w:proofErr w:type="spellStart"/>
+      <w:r>
+        <w:rPr>
+          <w:rFonts w:ascii="Garamond" w:hAnsi="Garamond"/>
+        </w:rPr>
+        <w:t>tidytext</w:t>
+      </w:r>
+      <w:proofErr w:type="spellEnd"/>
+      <w:r>
+        <w:rPr>
+          <w:rFonts w:ascii="Garamond" w:hAnsi="Garamond"/>
+        </w:rPr>
+        <w:t>", el cual incluye la función "</w:t>
+      </w:r>
+      <w:proofErr w:type="spellStart"/>
+      <w:r>
+        <w:rPr>
+          <w:rFonts w:ascii="Garamond" w:hAnsi="Garamond"/>
+        </w:rPr>
+        <w:t>unnest_tokens</w:t>
+      </w:r>
+      <w:proofErr w:type="spellEnd"/>
+      <w:r>
+        <w:rPr>
+          <w:rFonts w:ascii="Garamond" w:hAnsi="Garamond"/>
+        </w:rPr>
+        <w:t xml:space="preserve">" para separar los Tweets en tokens (en este caso, palabras) para cada uno de los documentos. Con esto se construyó una matriz utilizando el criterio TFIDF, que permite determinar cuál es la palabra más representativa de cada uno de los personajes estudiados. </w:t>
       </w:r>
     </w:p>
     <w:p>
@@ -1241,7 +1564,63 @@
         <w:rPr>
           <w:rFonts w:ascii="Garamond" w:hAnsi="Garamond"/>
         </w:rPr>
-        <w:t>Para lograr esto, se unieron los datos de entrenamiento y prueba, con el fin de tener un inventario completo de las palabras que podrían aparecer en el análisis. Además, se aplicó la función anti_join para remover las stopwords, las cuales no aportan significado y solo ocupan espacio en la matriz. Luego, se filtraron las palabras con una longitud menor a tres caracteres, ya que tampoco aportan significado y pueden ser ruido en los análisis posteriores. Una vez limpiado el corpus de palabras, se utilizó la función wordStem para lematizar las palabras en español, es decir, reducirlas a su forma base o raíz. Esto se hizo para evitar redundancias y contar las palabras de manera más precisa. A continuación, se construyó la matriz término-documento (DTM) utilizando la función cast_dtm, la cual asigna un valor numérico que representa la frecuencia de aparición de cada palabra en cada uno de los documentos (tweets). Se utilizó el criterio TF-IDF para ponderar la importancia de cada término en cada documento. Por último, se eliminaron los términos que aparecían en menos del 0.03% de los documentos, para reducir la dimensionalidad de la matriz y mejorar la eficiencia de los análisis posteriores. Se obtuvieron dos matrices: una para los datos de entrenamiento y otra para los datos de prueba. Estas matrices se utilizaron para construir modelos de clasificación de sentimiento basados en los tweets de los personajes políticos objeto de estudio.</w:t>
+        <w:t xml:space="preserve">Para lograr esto, se unieron los datos de entrenamiento y prueba, con el fin de tener un inventario completo de las palabras que podrían aparecer en el análisis. Además, se aplicó la función </w:t>
+      </w:r>
+      <w:proofErr w:type="spellStart"/>
+      <w:r>
+        <w:rPr>
+          <w:rFonts w:ascii="Garamond" w:hAnsi="Garamond"/>
+        </w:rPr>
+        <w:t>anti_join</w:t>
+      </w:r>
+      <w:proofErr w:type="spellEnd"/>
+      <w:r>
+        <w:rPr>
+          <w:rFonts w:ascii="Garamond" w:hAnsi="Garamond"/>
+        </w:rPr>
+        <w:t xml:space="preserve"> para remover las </w:t>
+      </w:r>
+      <w:proofErr w:type="spellStart"/>
+      <w:r>
+        <w:rPr>
+          <w:rFonts w:ascii="Garamond" w:hAnsi="Garamond"/>
+        </w:rPr>
+        <w:t>stopwords</w:t>
+      </w:r>
+      <w:proofErr w:type="spellEnd"/>
+      <w:r>
+        <w:rPr>
+          <w:rFonts w:ascii="Garamond" w:hAnsi="Garamond"/>
+        </w:rPr>
+        <w:t xml:space="preserve">, las cuales no aportan significado y solo ocupan espacio en la matriz. Luego, se filtraron las palabras con una longitud menor a tres caracteres, ya que tampoco aportan significado y pueden ser ruido en los análisis posteriores. Una vez limpiado el corpus de palabras, se utilizó la función </w:t>
+      </w:r>
+      <w:proofErr w:type="spellStart"/>
+      <w:r>
+        <w:rPr>
+          <w:rFonts w:ascii="Garamond" w:hAnsi="Garamond"/>
+        </w:rPr>
+        <w:t>wordStem</w:t>
+      </w:r>
+      <w:proofErr w:type="spellEnd"/>
+      <w:r>
+        <w:rPr>
+          <w:rFonts w:ascii="Garamond" w:hAnsi="Garamond"/>
+        </w:rPr>
+        <w:t xml:space="preserve"> para lematizar las palabras en español, es decir, reducirlas a su forma base o raíz. Esto se hizo para evitar redundancias y contar las palabras de manera más precisa. A continuación, se construyó la matriz término-documento (DTM) utilizando la función </w:t>
+      </w:r>
+      <w:proofErr w:type="spellStart"/>
+      <w:r>
+        <w:rPr>
+          <w:rFonts w:ascii="Garamond" w:hAnsi="Garamond"/>
+        </w:rPr>
+        <w:t>cast_dtm</w:t>
+      </w:r>
+      <w:proofErr w:type="spellEnd"/>
+      <w:r>
+        <w:rPr>
+          <w:rFonts w:ascii="Garamond" w:hAnsi="Garamond"/>
+        </w:rPr>
+        <w:t>, la cual asigna un valor numérico que representa la frecuencia de aparición de cada palabra en cada uno de los documentos (tweets). Se utilizó el criterio TF-IDF para ponderar la importancia de cada término en cada documento. Por último, se eliminaron los términos que aparecían en menos del 0.03% de los documentos, para reducir la dimensionalidad de la matriz y mejorar la eficiencia de los análisis posteriores. Se obtuvieron dos matrices: una para los datos de entrenamiento y otra para los datos de prueba. Estas matrices se utilizaron para construir modelos de clasificación de sentimiento basados en los tweets de los personajes políticos objeto de estudio.</w:t>
       </w:r>
     </w:p>
     <w:p>
@@ -1282,19 +1661,7 @@
         <w:rPr>
           <w:rFonts w:ascii="Garamond" w:hAnsi="Garamond"/>
         </w:rPr>
-        <w:t xml:space="preserve"> </w:t>
-      </w:r>
-      <w:r>
-        <w:rPr>
-          <w:rFonts w:ascii="Garamond" w:hAnsi="Garamond"/>
-        </w:rPr>
-        <w:t>se tienen</w:t>
-      </w:r>
-      <w:r>
-        <w:rPr>
-          <w:rFonts w:ascii="Garamond" w:hAnsi="Garamond"/>
-        </w:rPr>
-        <w:t>,</w:t>
+        <w:t xml:space="preserve"> se tienen,</w:t>
       </w:r>
       <w:r>
         <w:rPr>
@@ -1312,19 +1679,7 @@
         <w:rPr>
           <w:rFonts w:ascii="Garamond" w:hAnsi="Garamond"/>
         </w:rPr>
-        <w:t xml:space="preserve">, seguida de Álvaro Uribe con 3.002 y Gustavo Petro con 2.877. En cuanto al número de caracteres, se evidencia </w:t>
-      </w:r>
-      <w:r>
-        <w:rPr>
-          <w:rFonts w:ascii="Garamond" w:hAnsi="Garamond"/>
-        </w:rPr>
-        <w:t>que,</w:t>
-      </w:r>
-      <w:r>
-        <w:rPr>
-          <w:rFonts w:ascii="Garamond" w:hAnsi="Garamond"/>
-        </w:rPr>
-        <w:t xml:space="preserve"> en promedio, López </w:t>
+        <w:t xml:space="preserve">, seguida de Álvaro Uribe con 3.002 y Gustavo Petro con 2.877. En cuanto al número de caracteres, se evidencia que, en promedio, López </w:t>
       </w:r>
       <w:r>
         <w:rPr>
@@ -2373,28 +2728,71 @@
           <w:rFonts w:ascii="Garamond" w:hAnsi="Garamond"/>
           <w:color w:val="1E1E21"/>
         </w:rPr>
-        <w:t xml:space="preserve">Para profundizar en el análisis, </w:t>
-      </w:r>
+        <w:t xml:space="preserve">Para profundizar en el </w:t>
+      </w:r>
+      <w:proofErr w:type="gramStart"/>
       <w:r>
         <w:rPr>
           <w:rFonts w:ascii="Garamond" w:hAnsi="Garamond"/>
           <w:color w:val="1E1E21"/>
         </w:rPr>
-        <w:t xml:space="preserve"> se crean nubes de palabras (wordclouds) basadas en el conjunto de datos de entrenamiento (train dataset) para cada uno de los tres políticos considerados en el estudio: Claudia López, Gustavo Petro y Álvaro Uribe.</w:t>
-      </w:r>
+        <w:t>análisis,  se</w:t>
+      </w:r>
+      <w:proofErr w:type="gramEnd"/>
       <w:r>
         <w:rPr>
           <w:rFonts w:ascii="Garamond" w:hAnsi="Garamond"/>
           <w:color w:val="1E1E21"/>
         </w:rPr>
+        <w:t xml:space="preserve"> crean nubes de palabras (</w:t>
+      </w:r>
+      <w:proofErr w:type="spellStart"/>
+      <w:r>
+        <w:rPr>
+          <w:rFonts w:ascii="Garamond" w:hAnsi="Garamond"/>
+          <w:color w:val="1E1E21"/>
+        </w:rPr>
+        <w:t>wordclouds</w:t>
+      </w:r>
+      <w:proofErr w:type="spellEnd"/>
+      <w:r>
+        <w:rPr>
+          <w:rFonts w:ascii="Garamond" w:hAnsi="Garamond"/>
+          <w:color w:val="1E1E21"/>
+        </w:rPr>
+        <w:t>) basadas en el conjunto de datos de entrenamiento (</w:t>
+      </w:r>
+      <w:proofErr w:type="spellStart"/>
+      <w:r>
+        <w:rPr>
+          <w:rFonts w:ascii="Garamond" w:hAnsi="Garamond"/>
+          <w:color w:val="1E1E21"/>
+        </w:rPr>
+        <w:t>train</w:t>
+      </w:r>
+      <w:proofErr w:type="spellEnd"/>
+      <w:r>
+        <w:rPr>
+          <w:rFonts w:ascii="Garamond" w:hAnsi="Garamond"/>
+          <w:color w:val="1E1E21"/>
+        </w:rPr>
         <w:t xml:space="preserve"> </w:t>
       </w:r>
+      <w:proofErr w:type="spellStart"/>
       <w:r>
         <w:rPr>
           <w:rFonts w:ascii="Garamond" w:hAnsi="Garamond"/>
           <w:color w:val="1E1E21"/>
         </w:rPr>
-        <w:t>Las nubes de palabras permiten visualizar los términos más utilizados por cada uno de los políticos en su cuenta de Twitter. Esto puede ser útil para identificar patrones de lenguaje y estilo de comunicación que puedan ayudar a predecir quién escribió cada tuit</w:t>
+        <w:t>dataset</w:t>
+      </w:r>
+      <w:proofErr w:type="spellEnd"/>
+      <w:r>
+        <w:rPr>
+          <w:rFonts w:ascii="Garamond" w:hAnsi="Garamond"/>
+          <w:color w:val="1E1E21"/>
+        </w:rPr>
+        <w:t>) para cada uno de los tres políticos considerados en el estudio: Claudia López, Gustavo Petro y Álvaro Uribe. Las nubes de palabras permiten visualizar los términos más utilizados por cada uno de los políticos en su cuenta de Twitter. Esto puede ser útil para identificar patrones de lenguaje y estilo de comunicación que puedan ayudar a predecir quién escribió cada tuit</w:t>
       </w:r>
       <w:r>
         <w:rPr>
@@ -2521,7 +2919,7 @@
                     <pic:cNvPicPr/>
                   </pic:nvPicPr>
                   <pic:blipFill rotWithShape="1">
-                    <a:blip r:embed="rId14">
+                    <a:blip r:embed="rId13">
                       <a:extLst>
                         <a:ext uri="{28A0092B-C50C-407E-A947-70E740481C1C}">
                           <a14:useLocalDpi xmlns:a14="http://schemas.microsoft.com/office/drawing/2010/main" val="0"/>
@@ -2736,7 +3134,7 @@
                 <v:stroke joinstyle="miter"/>
                 <v:path gradientshapeok="t" o:connecttype="rect"/>
               </v:shapetype>
-              <v:shape id="Cuadro de texto 2" o:spid="_x0000_s1026" type="#_x0000_t202" style="position:absolute;left:0;text-align:left;margin-left:281.25pt;margin-top:245.35pt;width:240.2pt;height:27pt;z-index:-251656192;visibility:visible;mso-wrap-style:square;mso-height-percent:0;mso-wrap-distance-left:9pt;mso-wrap-distance-top:0;mso-wrap-distance-right:9pt;mso-wrap-distance-bottom:0;mso-position-horizontal:absolute;mso-position-horizontal-relative:text;mso-position-vertical:absolute;mso-position-vertical-relative:text;mso-height-percent:0;mso-height-relative:margin;v-text-anchor:top" o:gfxdata="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" stroked="f">
+              <v:shape id="Cuadro de texto 2" o:spid="_x0000_s1026" type="#_x0000_t202" style="position:absolute;left:0;text-align:left;margin-left:281.25pt;margin-top:245.35pt;width:240.2pt;height:27pt;z-index:-251656192;visibility:visible;mso-wrap-style:square;mso-height-percent:0;mso-wrap-distance-left:9pt;mso-wrap-distance-top:0;mso-wrap-distance-right:9pt;mso-wrap-distance-bottom:0;mso-position-horizontal:absolute;mso-position-horizontal-relative:text;mso-position-vertical:absolute;mso-position-vertical-relative:text;mso-height-percent:0;mso-height-relative:margin;v-text-anchor:top" o:gfxdata="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" stroked="f">
                 <v:textbox inset="0,0,0,0">
                   <w:txbxContent>
                     <w:p>
@@ -2928,7 +3326,7 @@
                     <pic:cNvPicPr/>
                   </pic:nvPicPr>
                   <pic:blipFill>
-                    <a:blip r:embed="rId15">
+                    <a:blip r:embed="rId14">
                       <a:extLst>
                         <a:ext uri="{28A0092B-C50C-407E-A947-70E740481C1C}">
                           <a14:useLocalDpi xmlns:a14="http://schemas.microsoft.com/office/drawing/2010/main" val="0"/>
@@ -3007,7 +3405,7 @@
                     <pic:cNvPicPr/>
                   </pic:nvPicPr>
                   <pic:blipFill rotWithShape="1">
-                    <a:blip r:embed="rId16">
+                    <a:blip r:embed="rId15">
                       <a:extLst>
                         <a:ext uri="{28A0092B-C50C-407E-A947-70E740481C1C}">
                           <a14:useLocalDpi xmlns:a14="http://schemas.microsoft.com/office/drawing/2010/main" val="0"/>
@@ -3220,7 +3618,7 @@
           </mc:Choice>
           <mc:Fallback>
             <w:pict>
-              <v:shape w14:anchorId="55DE6910" id="Cuadro de texto 3" o:spid="_x0000_s1027" type="#_x0000_t202" style="position:absolute;left:0;text-align:left;margin-left:281pt;margin-top:224.05pt;width:228.8pt;height:25.7pt;z-index:-251653120;visibility:visible;mso-wrap-style:square;mso-height-percent:0;mso-wrap-distance-left:9pt;mso-wrap-distance-top:0;mso-wrap-distance-right:9pt;mso-wrap-distance-bottom:0;mso-position-horizontal:absolute;mso-position-horizontal-relative:text;mso-position-vertical:absolute;mso-position-vertical-relative:text;mso-height-percent:0;mso-height-relative:margin;v-text-anchor:top" o:gfxdata="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" stroked="f">
+              <v:shape w14:anchorId="55DE6910" id="Cuadro de texto 3" o:spid="_x0000_s1027" type="#_x0000_t202" style="position:absolute;left:0;text-align:left;margin-left:281pt;margin-top:224.05pt;width:228.8pt;height:25.7pt;z-index:-251653120;visibility:visible;mso-wrap-style:square;mso-height-percent:0;mso-wrap-distance-left:9pt;mso-wrap-distance-top:0;mso-wrap-distance-right:9pt;mso-wrap-distance-bottom:0;mso-position-horizontal:absolute;mso-position-horizontal-relative:text;mso-position-vertical:absolute;mso-position-vertical-relative:text;mso-height-percent:0;mso-height-relative:margin;v-text-anchor:top" o:gfxdata="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" stroked="f">
                 <v:textbox inset="0,0,0,0">
                   <w:txbxContent>
                     <w:p>
@@ -3373,7 +3771,23 @@
           <w:rFonts w:ascii="Garamond" w:hAnsi="Garamond"/>
           <w:color w:val="1E1E21"/>
         </w:rPr>
-        <w:t xml:space="preserve">. Si bien se esperaban palabras como Colombia, Gobierno o país, resalta la presencia de “Bogotá" en la lista, aunque es coherente con el hecho de que Petro ha sido alcalde de la capital colombiana y que su carrera política ha estado ligada a esa ciudad. "Salud" es otra palabra importante en el wordcloud, considerando que ha sido una de las principales reformas que ha impulsado dentro de su proyecto político y que en los últimos años hemos estado inmersos en el contexto del COVID-19. Igualmente, la frecuencia de la palabra "pacto" tiene sentido </w:t>
+        <w:t xml:space="preserve">. Si bien se esperaban palabras como Colombia, Gobierno o país, resalta la presencia de “Bogotá" en la lista, aunque es coherente con el hecho de que Petro ha sido alcalde de la capital colombiana y que su carrera política ha estado ligada a esa ciudad. "Salud" es otra palabra importante en el </w:t>
+      </w:r>
+      <w:proofErr w:type="spellStart"/>
+      <w:r>
+        <w:rPr>
+          <w:rFonts w:ascii="Garamond" w:hAnsi="Garamond"/>
+          <w:color w:val="1E1E21"/>
+        </w:rPr>
+        <w:t>wordcloud</w:t>
+      </w:r>
+      <w:proofErr w:type="spellEnd"/>
+      <w:r>
+        <w:rPr>
+          <w:rFonts w:ascii="Garamond" w:hAnsi="Garamond"/>
+          <w:color w:val="1E1E21"/>
+        </w:rPr>
+        <w:t xml:space="preserve">, considerando que ha sido una de las principales reformas que ha impulsado dentro de su proyecto político y que en los últimos años hemos estado inmersos en el contexto del COVID-19. Igualmente, la frecuencia de la palabra "pacto" tiene sentido </w:t>
       </w:r>
       <w:r>
         <w:rPr>
@@ -3591,7 +4005,7 @@
           </mc:Choice>
           <mc:Fallback>
             <w:pict>
-              <v:shape w14:anchorId="522703CA" id="Cuadro de texto 4" o:spid="_x0000_s1028" type="#_x0000_t202" style="position:absolute;left:0;text-align:left;margin-left:269.25pt;margin-top:186.8pt;width:236.05pt;height:20.55pt;z-index:-251650048;visibility:visible;mso-wrap-style:square;mso-height-percent:0;mso-wrap-distance-left:9pt;mso-wrap-distance-top:0;mso-wrap-distance-right:9pt;mso-wrap-distance-bottom:0;mso-position-horizontal:absolute;mso-position-horizontal-relative:text;mso-position-vertical:absolute;mso-position-vertical-relative:text;mso-height-percent:0;mso-height-relative:margin;v-text-anchor:top" o:gfxdata="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" stroked="f">
+              <v:shape w14:anchorId="522703CA" id="Cuadro de texto 4" o:spid="_x0000_s1028" type="#_x0000_t202" style="position:absolute;left:0;text-align:left;margin-left:269.25pt;margin-top:186.8pt;width:236.05pt;height:20.55pt;z-index:-251650048;visibility:visible;mso-wrap-style:square;mso-height-percent:0;mso-wrap-distance-left:9pt;mso-wrap-distance-top:0;mso-wrap-distance-right:9pt;mso-wrap-distance-bottom:0;mso-position-horizontal:absolute;mso-position-horizontal-relative:text;mso-position-vertical:absolute;mso-position-vertical-relative:text;mso-height-percent:0;mso-height-relative:margin;v-text-anchor:top" o:gfxdata="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" stroked="f">
                 <v:textbox inset="0,0,0,0">
                   <w:txbxContent>
                     <w:p>
@@ -3721,7 +4135,25 @@
           <w:rFonts w:ascii="Garamond" w:hAnsi="Garamond"/>
           <w:color w:val="1E1E21"/>
         </w:rPr>
-        <w:t xml:space="preserve">Finalmente, en el caso del ex-presidente </w:t>
+        <w:t xml:space="preserve">Finalmente, en el caso del </w:t>
+      </w:r>
+      <w:proofErr w:type="spellStart"/>
+      <w:proofErr w:type="gramStart"/>
+      <w:r>
+        <w:rPr>
+          <w:rFonts w:ascii="Garamond" w:hAnsi="Garamond"/>
+          <w:color w:val="1E1E21"/>
+        </w:rPr>
+        <w:t>ex-presidente</w:t>
+      </w:r>
+      <w:proofErr w:type="spellEnd"/>
+      <w:proofErr w:type="gramEnd"/>
+      <w:r>
+        <w:rPr>
+          <w:rFonts w:ascii="Garamond" w:hAnsi="Garamond"/>
+          <w:color w:val="1E1E21"/>
+        </w:rPr>
+        <w:t xml:space="preserve"> </w:t>
       </w:r>
       <w:r>
         <w:rPr>
@@ -3746,20 +4178,46 @@
         </w:rPr>
         <w:t xml:space="preserve"> las palabras con mayor protagonismo son: </w:t>
       </w:r>
+      <w:proofErr w:type="spellStart"/>
       <w:r>
         <w:rPr>
           <w:rFonts w:ascii="Garamond" w:hAnsi="Garamond"/>
           <w:color w:val="1E1E21"/>
           <w:u w:val="single"/>
         </w:rPr>
-        <w:t>usd, onza, Colombia, familia, solidaridad, país, Medellín, tonelada, social, hoy, violencia, democracia y centro</w:t>
-      </w:r>
+        <w:t>usd</w:t>
+      </w:r>
+      <w:proofErr w:type="spellEnd"/>
       <w:r>
         <w:rPr>
           <w:rFonts w:ascii="Garamond" w:hAnsi="Garamond"/>
           <w:color w:val="1E1E21"/>
-        </w:rPr>
-        <w:t xml:space="preserve">. Las palabras USD, onza y tonelada aparecen con gran frecuencia porque es común que el mandatario comparta en su cuenta de twitter información sobre actualidad macroeconómica y comercio internacional con indicadores con la tasa de cambio, el precio del petróleo, del café, entre otros. Por otra parte, destacan los conceptos de familia y solidaridad son propios del discurso conservador que promueve valores tradicionales, al igual que la palabra violencia, pues Uribe ha sido históricamente uno de los principales persecutores de grupos al margen de la ley como las FARC. </w:t>
+          <w:u w:val="single"/>
+        </w:rPr>
+        <w:t>, onza, Colombia, familia, solidaridad, país, Medellín, tonelada, social, hoy, violencia, democracia y centro</w:t>
+      </w:r>
+      <w:r>
+        <w:rPr>
+          <w:rFonts w:ascii="Garamond" w:hAnsi="Garamond"/>
+          <w:color w:val="1E1E21"/>
+        </w:rPr>
+        <w:t xml:space="preserve">. Las palabras USD, onza y tonelada aparecen con gran frecuencia porque es común que el mandatario comparta en su cuenta de </w:t>
+      </w:r>
+      <w:r>
+        <w:rPr>
+          <w:rFonts w:ascii="Garamond" w:hAnsi="Garamond"/>
+          <w:color w:val="1E1E21"/>
+        </w:rPr>
+        <w:t>T</w:t>
+      </w:r>
+      <w:bookmarkStart w:id="1" w:name="_GoBack"/>
+      <w:bookmarkEnd w:id="1"/>
+      <w:r>
+        <w:rPr>
+          <w:rFonts w:ascii="Garamond" w:hAnsi="Garamond"/>
+          <w:color w:val="1E1E21"/>
+        </w:rPr>
+        <w:t xml:space="preserve">witter información sobre actualidad macroeconómica y comercio internacional con indicadores con la tasa de cambio, el precio del petróleo, del café, entre otros. Por otra parte, destacan los conceptos de familia y solidaridad son propios del discurso conservador que promueve valores tradicionales, al igual que la palabra violencia, pues Uribe ha sido históricamente uno de los principales persecutores de grupos al margen de la ley como las FARC. </w:t>
       </w:r>
     </w:p>
     <w:p>
@@ -3777,7 +4235,25 @@
           <w:rFonts w:ascii="Garamond" w:hAnsi="Garamond"/>
           <w:color w:val="1E1E21"/>
         </w:rPr>
-        <w:t>Adicionalmente, aparecen palabras como Medellín, teniendo en cuenta que la mayoría de sus simpatizantes son del departamento de Antioquia, su ciudad natal y donde tiene más fuerza su ideología política. Para terminar, en cuanto a las palabras relacionadas con la política, es importante notar que democracia y centro son términos asociados al partido Centro Democrático, del cual Uribe es líder. En general, el análisis de las palabras más frecuentes en los tweets del ex-presidente parece indicar una mayor preocupación por temas económicos y financieros, y menos atención a los problemas políticos y sociales del país. Esto es coherente con su ideología conservadora y su enfoque en mantener la estabilidad del sistema político y económico del país.</w:t>
+        <w:t xml:space="preserve">Adicionalmente, aparecen palabras como Medellín, teniendo en cuenta que la mayoría de sus simpatizantes son del departamento de Antioquia, su ciudad natal y donde tiene más fuerza su ideología política. Para terminar, en cuanto a las palabras relacionadas con la política, es importante notar que democracia y centro son términos asociados al partido Centro Democrático, del cual Uribe es líder. En general, el análisis de las palabras más frecuentes en los tweets del </w:t>
+      </w:r>
+      <w:proofErr w:type="spellStart"/>
+      <w:proofErr w:type="gramStart"/>
+      <w:r>
+        <w:rPr>
+          <w:rFonts w:ascii="Garamond" w:hAnsi="Garamond"/>
+          <w:color w:val="1E1E21"/>
+        </w:rPr>
+        <w:t>ex-presidente</w:t>
+      </w:r>
+      <w:proofErr w:type="spellEnd"/>
+      <w:proofErr w:type="gramEnd"/>
+      <w:r>
+        <w:rPr>
+          <w:rFonts w:ascii="Garamond" w:hAnsi="Garamond"/>
+          <w:color w:val="1E1E21"/>
+        </w:rPr>
+        <w:t xml:space="preserve"> parece indicar una mayor preocupación por temas económicos y financieros, y menos atención a los problemas políticos y sociales del país. Esto es coherente con su ideología conservadora y su enfoque en mantener la estabilidad del sistema político y económico del país.</w:t>
       </w:r>
     </w:p>
     <w:p>
@@ -3866,13 +4342,27 @@
           <w:rFonts w:ascii="Garamond" w:hAnsi="Garamond"/>
           <w:color w:val="1E1E21"/>
         </w:rPr>
-        <w:t xml:space="preserve"> palabras como "paz" y "salud", lo que sugiere que se enfoca en temas sociales y de justicia.</w:t>
+        <w:t xml:space="preserve"> palabras como "paz" y "salud", </w:t>
       </w:r>
       <w:r>
         <w:rPr>
           <w:rFonts w:ascii="Garamond" w:hAnsi="Garamond"/>
           <w:color w:val="1E1E21"/>
         </w:rPr>
+        <w:t>demostrando</w:t>
+      </w:r>
+      <w:r>
+        <w:rPr>
+          <w:rFonts w:ascii="Garamond" w:hAnsi="Garamond"/>
+          <w:color w:val="1E1E21"/>
+        </w:rPr>
+        <w:t xml:space="preserve"> que se enfoca en temas sociales y de justicia.</w:t>
+      </w:r>
+      <w:r>
+        <w:rPr>
+          <w:rFonts w:ascii="Garamond" w:hAnsi="Garamond"/>
+          <w:color w:val="1E1E21"/>
+        </w:rPr>
         <w:t xml:space="preserve"> </w:t>
       </w:r>
       <w:r>
@@ -3901,7 +4391,35 @@
           <w:rFonts w:ascii="Garamond" w:hAnsi="Garamond"/>
           <w:color w:val="1E1E21"/>
         </w:rPr>
-        <w:t xml:space="preserve"> Con estos hallazgos en mente, la siguiente sección se enfoca en la búsqueda del mejor modelo de predicción del autor de los tweets. </w:t>
+        <w:t xml:space="preserve"> Con estos hallazgos en mente, la siguiente sección </w:t>
+      </w:r>
+      <w:r>
+        <w:rPr>
+          <w:rFonts w:ascii="Garamond" w:hAnsi="Garamond"/>
+          <w:color w:val="1E1E21"/>
+        </w:rPr>
+        <w:t>apunta</w:t>
+      </w:r>
+      <w:r>
+        <w:rPr>
+          <w:rFonts w:ascii="Garamond" w:hAnsi="Garamond"/>
+          <w:color w:val="1E1E21"/>
+        </w:rPr>
+        <w:t xml:space="preserve"> </w:t>
+      </w:r>
+      <w:r>
+        <w:rPr>
+          <w:rFonts w:ascii="Garamond" w:hAnsi="Garamond"/>
+          <w:color w:val="1E1E21"/>
+        </w:rPr>
+        <w:t>a</w:t>
+      </w:r>
+      <w:r>
+        <w:rPr>
+          <w:rFonts w:ascii="Garamond" w:hAnsi="Garamond"/>
+          <w:color w:val="1E1E21"/>
+        </w:rPr>
+        <w:t xml:space="preserve"> la búsqueda del mejor modelo de predicción del autor de los tweets. </w:t>
       </w:r>
     </w:p>
     <w:p>
@@ -4050,20 +4568,30 @@
           <w:lang w:val="es-CO"/>
         </w:rPr>
       </w:pPr>
+      <w:proofErr w:type="spellStart"/>
       <w:r>
         <w:rPr>
           <w:rFonts w:ascii="Garamond" w:hAnsi="Garamond"/>
           <w:color w:val="000000" w:themeColor="text1"/>
           <w:lang w:val="es-CO"/>
         </w:rPr>
-        <w:t xml:space="preserve">Eskibel, D., (2022). </w:t>
-      </w:r>
+        <w:t>Eskibel</w:t>
+      </w:r>
+      <w:proofErr w:type="spellEnd"/>
       <w:r>
         <w:rPr>
           <w:rFonts w:ascii="Garamond" w:hAnsi="Garamond"/>
           <w:color w:val="000000" w:themeColor="text1"/>
           <w:lang w:val="es-CO"/>
         </w:rPr>
+        <w:t xml:space="preserve">, D., (2022). </w:t>
+      </w:r>
+      <w:r>
+        <w:rPr>
+          <w:rFonts w:ascii="Garamond" w:hAnsi="Garamond"/>
+          <w:color w:val="000000" w:themeColor="text1"/>
+          <w:lang w:val="es-CO"/>
+        </w:rPr>
         <w:t>10 razones por las que los políticos prefieren Twitter</w:t>
       </w:r>
       <w:r>
@@ -4074,7 +4602,7 @@
         </w:rPr>
         <w:t xml:space="preserve">. Recuperado de: </w:t>
       </w:r>
-      <w:hyperlink r:id="rId17" w:history="1">
+      <w:hyperlink r:id="rId16" w:history="1">
         <w:r>
           <w:rPr>
             <w:rStyle w:val="Hipervnculo"/>
@@ -4116,17 +4644,35 @@
           <w:color w:val="000000" w:themeColor="text1"/>
           <w:lang w:val="es-CO"/>
         </w:rPr>
-        <w:t>¿Para qué usan Twitter los partidos en campaña?</w:t>
-      </w:r>
+        <w:t xml:space="preserve">¿Para qué usan Twitter los partidos en </w:t>
+      </w:r>
+      <w:proofErr w:type="gramStart"/>
       <w:r>
         <w:rPr>
           <w:rFonts w:ascii="Garamond" w:hAnsi="Garamond"/>
           <w:color w:val="000000" w:themeColor="text1"/>
           <w:lang w:val="es-CO"/>
         </w:rPr>
-        <w:t xml:space="preserve">. Recuperado de: </w:t>
-      </w:r>
-      <w:hyperlink r:id="rId18" w:history="1">
+        <w:t>campaña?</w:t>
+      </w:r>
+      <w:r>
+        <w:rPr>
+          <w:rFonts w:ascii="Garamond" w:hAnsi="Garamond"/>
+          <w:color w:val="000000" w:themeColor="text1"/>
+          <w:lang w:val="es-CO"/>
+        </w:rPr>
+        <w:t>.</w:t>
+      </w:r>
+      <w:proofErr w:type="gramEnd"/>
+      <w:r>
+        <w:rPr>
+          <w:rFonts w:ascii="Garamond" w:hAnsi="Garamond"/>
+          <w:color w:val="000000" w:themeColor="text1"/>
+          <w:lang w:val="es-CO"/>
+        </w:rPr>
+        <w:t xml:space="preserve"> Recuperado de: </w:t>
+      </w:r>
+      <w:hyperlink r:id="rId17" w:history="1">
         <w:r>
           <w:rPr>
             <w:rStyle w:val="Hipervnculo"/>
@@ -4156,23 +4702,33 @@
           <w:lang w:val="es-CO"/>
         </w:rPr>
       </w:pPr>
+      <w:proofErr w:type="spellStart"/>
       <w:r>
         <w:rPr>
           <w:rFonts w:ascii="Garamond" w:hAnsi="Garamond"/>
           <w:color w:val="000000" w:themeColor="text1"/>
           <w:lang w:val="es-CO"/>
         </w:rPr>
-        <w:t xml:space="preserve">Rosgaby, M., (2022). Estadísticas de la situación digital de Colombia en el 2021-2022. </w:t>
-      </w:r>
+        <w:t>Rosgaby</w:t>
+      </w:r>
+      <w:proofErr w:type="spellEnd"/>
       <w:r>
         <w:rPr>
           <w:rFonts w:ascii="Garamond" w:hAnsi="Garamond"/>
           <w:color w:val="000000" w:themeColor="text1"/>
           <w:lang w:val="es-CO"/>
         </w:rPr>
+        <w:t xml:space="preserve">, M., (2022). Estadísticas de la situación digital de Colombia en el 2021-2022. </w:t>
+      </w:r>
+      <w:r>
+        <w:rPr>
+          <w:rFonts w:ascii="Garamond" w:hAnsi="Garamond"/>
+          <w:color w:val="000000" w:themeColor="text1"/>
+          <w:lang w:val="es-CO"/>
+        </w:rPr>
         <w:t xml:space="preserve">Branch – Marketing digital. Recuperado de: </w:t>
       </w:r>
-      <w:hyperlink r:id="rId19" w:history="1">
+      <w:hyperlink r:id="rId18" w:history="1">
         <w:r>
           <w:rPr>
             <w:rStyle w:val="Hipervnculo"/>
@@ -4242,7 +4798,7 @@
         </w:rPr>
         <w:t xml:space="preserve">  </w:t>
       </w:r>
-      <w:hyperlink r:id="rId20" w:history="1">
+      <w:hyperlink r:id="rId19" w:history="1">
         <w:r>
           <w:rPr>
             <w:rStyle w:val="Hipervnculo"/>
@@ -4296,7 +4852,7 @@
         </w:rPr>
         <w:t xml:space="preserve">frecuentes para usuarios nuevos. Centro de ayuda. Recuperado de: </w:t>
       </w:r>
-      <w:hyperlink r:id="rId21" w:history="1">
+      <w:hyperlink r:id="rId20" w:history="1">
         <w:r>
           <w:rPr>
             <w:rStyle w:val="Hipervnculo"/>
@@ -4316,7 +4872,7 @@
       </w:r>
     </w:p>
     <w:sectPr>
-      <w:headerReference w:type="default" r:id="rId22"/>
+      <w:headerReference w:type="default" r:id="rId21"/>
       <w:pgSz w:w="12240" w:h="15840"/>
       <w:pgMar w:top="1440" w:right="1080" w:bottom="1440" w:left="1080" w:header="708" w:footer="708" w:gutter="0"/>
       <w:cols w:space="708"/>
@@ -4327,7 +4883,7 @@
 </file>
 
 <file path=word/comments.xml><?xml version="1.0" encoding="utf-8"?>
-<w:comments xmlns:wpc="http://schemas.microsoft.com/office/word/2010/wordprocessingCanvas" xmlns:cx="http://schemas.microsoft.com/office/drawing/2014/chartex" xmlns:cx1="http://schemas.microsoft.com/office/drawing/2015/9/8/chartex" xmlns:cx2="http://schemas.microsoft.com/office/drawing/2015/10/21/chartex" xmlns:cx3="http://schemas.microsoft.com/office/drawing/2016/5/9/chartex" xmlns:cx4="http://schemas.microsoft.com/office/drawing/2016/5/10/chartex" xmlns:cx5="http://schemas.microsoft.com/office/drawing/2016/5/11/chartex" xmlns:cx6="http://schemas.microsoft.com/office/drawing/2016/5/12/chartex" xmlns:cx7="http://schemas.microsoft.com/office/drawing/2016/5/13/chartex" xmlns:cx8="http://schemas.microsoft.com/office/drawing/2016/5/14/chartex" xmlns:mc="http://schemas.openxmlformats.org/markup-compatibility/2006" xmlns:aink="http://schemas.microsoft.com/office/drawing/2016/ink" xmlns:am3d="http://schemas.microsoft.com/office/drawing/2017/model3d" xmlns:o="urn:schemas-microsoft-com:office:office" xmlns:oel="http://schemas.microsoft.com/office/2019/extlst" xmlns:r="http://schemas.openxmlformats.org/officeDocument/2006/relationships" xmlns:m="http://schemas.openxmlformats.org/officeDocument/2006/math" xmlns:v="urn:schemas-microsoft-com:vml" xmlns:wp14="http://schemas.microsoft.com/office/word/2010/wordprocessingDrawing" xmlns:wp="http://schemas.openxmlformats.org/drawingml/2006/wordprocessingDrawing" xmlns:w10="urn:schemas-microsoft-com:office:word" xmlns:w="http://schemas.openxmlformats.org/wordprocessingml/2006/main" xmlns:w14="http://schemas.microsoft.com/office/word/2010/wordml" xmlns:w15="http://schemas.microsoft.com/office/word/2012/wordml" xmlns:w16cex="http://schemas.microsoft.com/office/word/2018/wordml/cex" xmlns:w16cid="http://schemas.microsoft.com/office/word/2016/wordml/cid" xmlns:w16="http://schemas.microsoft.com/office/word/2018/wordml" xmlns:w16du="http://schemas.microsoft.com/office/word/2023/wordml/word16du" xmlns:w16sdtdh="http://schemas.microsoft.com/office/word/2020/wordml/sdtdatahash" xmlns:w16se="http://schemas.microsoft.com/office/word/2015/wordml/symex" xmlns:wpg="http://schemas.microsoft.com/office/word/2010/wordprocessingGroup" xmlns:wpi="http://schemas.microsoft.com/office/word/2010/wordprocessingInk" xmlns:wne="http://schemas.microsoft.com/office/word/2006/wordml" xmlns:wps="http://schemas.microsoft.com/office/word/2010/wordprocessingShape" mc:Ignorable="w14 w15 w16se w16cid w16 w16cex w16sdtdh wp14">
+<w:comments xmlns:wpc="http://schemas.microsoft.com/office/word/2010/wordprocessingCanvas" xmlns:cx="http://schemas.microsoft.com/office/drawing/2014/chartex" xmlns:cx1="http://schemas.microsoft.com/office/drawing/2015/9/8/chartex" xmlns:cx2="http://schemas.microsoft.com/office/drawing/2015/10/21/chartex" xmlns:cx3="http://schemas.microsoft.com/office/drawing/2016/5/9/chartex" xmlns:cx4="http://schemas.microsoft.com/office/drawing/2016/5/10/chartex" xmlns:cx5="http://schemas.microsoft.com/office/drawing/2016/5/11/chartex" xmlns:cx6="http://schemas.microsoft.com/office/drawing/2016/5/12/chartex" xmlns:cx7="http://schemas.microsoft.com/office/drawing/2016/5/13/chartex" xmlns:cx8="http://schemas.microsoft.com/office/drawing/2016/5/14/chartex" xmlns:mc="http://schemas.openxmlformats.org/markup-compatibility/2006" xmlns:aink="http://schemas.microsoft.com/office/drawing/2016/ink" xmlns:am3d="http://schemas.microsoft.com/office/drawing/2017/model3d" xmlns:o="urn:schemas-microsoft-com:office:office" xmlns:r="http://schemas.openxmlformats.org/officeDocument/2006/relationships" xmlns:m="http://schemas.openxmlformats.org/officeDocument/2006/math" xmlns:v="urn:schemas-microsoft-com:vml" xmlns:wp14="http://schemas.microsoft.com/office/word/2010/wordprocessingDrawing" xmlns:wp="http://schemas.openxmlformats.org/drawingml/2006/wordprocessingDrawing" xmlns:w10="urn:schemas-microsoft-com:office:word" xmlns:w="http://schemas.openxmlformats.org/wordprocessingml/2006/main" xmlns:w14="http://schemas.microsoft.com/office/word/2010/wordml" xmlns:w15="http://schemas.microsoft.com/office/word/2012/wordml" xmlns:w16cid="http://schemas.microsoft.com/office/word/2016/wordml/cid" xmlns:w16se="http://schemas.microsoft.com/office/word/2015/wordml/symex" xmlns:wpg="http://schemas.microsoft.com/office/word/2010/wordprocessingGroup" xmlns:wpi="http://schemas.microsoft.com/office/word/2010/wordprocessingInk" xmlns:wne="http://schemas.microsoft.com/office/word/2006/wordml" xmlns:wps="http://schemas.microsoft.com/office/word/2010/wordprocessingShape" mc:Ignorable="w14 w15 w16se w16cid wp14">
   <w:comment w:id="0" w:author="Betina Cortes Rojas" w:date="2023-03-20T00:53:00Z" w:initials="BCR">
     <w:p>
       <w:r>
@@ -4350,7 +4906,7 @@
 </file>
 
 <file path=word/commentsExtended.xml><?xml version="1.0" encoding="utf-8"?>
-<w15:commentsEx xmlns:wpc="http://schemas.microsoft.com/office/word/2010/wordprocessingCanvas" xmlns:cx="http://schemas.microsoft.com/office/drawing/2014/chartex" xmlns:cx1="http://schemas.microsoft.com/office/drawing/2015/9/8/chartex" xmlns:cx2="http://schemas.microsoft.com/office/drawing/2015/10/21/chartex" xmlns:cx3="http://schemas.microsoft.com/office/drawing/2016/5/9/chartex" xmlns:cx4="http://schemas.microsoft.com/office/drawing/2016/5/10/chartex" xmlns:cx5="http://schemas.microsoft.com/office/drawing/2016/5/11/chartex" xmlns:cx6="http://schemas.microsoft.com/office/drawing/2016/5/12/chartex" xmlns:cx7="http://schemas.microsoft.com/office/drawing/2016/5/13/chartex" xmlns:cx8="http://schemas.microsoft.com/office/drawing/2016/5/14/chartex" xmlns:mc="http://schemas.openxmlformats.org/markup-compatibility/2006" xmlns:aink="http://schemas.microsoft.com/office/drawing/2016/ink" xmlns:am3d="http://schemas.microsoft.com/office/drawing/2017/model3d" xmlns:o="urn:schemas-microsoft-com:office:office" xmlns:oel="http://schemas.microsoft.com/office/2019/extlst" xmlns:r="http://schemas.openxmlformats.org/officeDocument/2006/relationships" xmlns:m="http://schemas.openxmlformats.org/officeDocument/2006/math" xmlns:v="urn:schemas-microsoft-com:vml" xmlns:wp14="http://schemas.microsoft.com/office/word/2010/wordprocessingDrawing" xmlns:wp="http://schemas.openxmlformats.org/drawingml/2006/wordprocessingDrawing" xmlns:w10="urn:schemas-microsoft-com:office:word" xmlns:w="http://schemas.openxmlformats.org/wordprocessingml/2006/main" xmlns:w14="http://schemas.microsoft.com/office/word/2010/wordml" xmlns:w15="http://schemas.microsoft.com/office/word/2012/wordml" xmlns:w16cex="http://schemas.microsoft.com/office/word/2018/wordml/cex" xmlns:w16cid="http://schemas.microsoft.com/office/word/2016/wordml/cid" xmlns:w16="http://schemas.microsoft.com/office/word/2018/wordml" xmlns:w16du="http://schemas.microsoft.com/office/word/2023/wordml/word16du" xmlns:w16sdtdh="http://schemas.microsoft.com/office/word/2020/wordml/sdtdatahash" xmlns:w16se="http://schemas.microsoft.com/office/word/2015/wordml/symex" xmlns:wpg="http://schemas.microsoft.com/office/word/2010/wordprocessingGroup" xmlns:wpi="http://schemas.microsoft.com/office/word/2010/wordprocessingInk" xmlns:wne="http://schemas.microsoft.com/office/word/2006/wordml" xmlns:wps="http://schemas.microsoft.com/office/word/2010/wordprocessingShape" mc:Ignorable="w14 w15 w16se w16cid w16 w16cex w16sdtdh wp14">
+<w15:commentsEx xmlns:wpc="http://schemas.microsoft.com/office/word/2010/wordprocessingCanvas" xmlns:cx="http://schemas.microsoft.com/office/drawing/2014/chartex" xmlns:cx1="http://schemas.microsoft.com/office/drawing/2015/9/8/chartex" xmlns:cx2="http://schemas.microsoft.com/office/drawing/2015/10/21/chartex" xmlns:cx3="http://schemas.microsoft.com/office/drawing/2016/5/9/chartex" xmlns:cx4="http://schemas.microsoft.com/office/drawing/2016/5/10/chartex" xmlns:cx5="http://schemas.microsoft.com/office/drawing/2016/5/11/chartex" xmlns:cx6="http://schemas.microsoft.com/office/drawing/2016/5/12/chartex" xmlns:cx7="http://schemas.microsoft.com/office/drawing/2016/5/13/chartex" xmlns:cx8="http://schemas.microsoft.com/office/drawing/2016/5/14/chartex" xmlns:mc="http://schemas.openxmlformats.org/markup-compatibility/2006" xmlns:aink="http://schemas.microsoft.com/office/drawing/2016/ink" xmlns:am3d="http://schemas.microsoft.com/office/drawing/2017/model3d" xmlns:o="urn:schemas-microsoft-com:office:office" xmlns:r="http://schemas.openxmlformats.org/officeDocument/2006/relationships" xmlns:m="http://schemas.openxmlformats.org/officeDocument/2006/math" xmlns:v="urn:schemas-microsoft-com:vml" xmlns:wp14="http://schemas.microsoft.com/office/word/2010/wordprocessingDrawing" xmlns:wp="http://schemas.openxmlformats.org/drawingml/2006/wordprocessingDrawing" xmlns:w10="urn:schemas-microsoft-com:office:word" xmlns:w="http://schemas.openxmlformats.org/wordprocessingml/2006/main" xmlns:w14="http://schemas.microsoft.com/office/word/2010/wordml" xmlns:w15="http://schemas.microsoft.com/office/word/2012/wordml" xmlns:w16cid="http://schemas.microsoft.com/office/word/2016/wordml/cid" xmlns:w16se="http://schemas.microsoft.com/office/word/2015/wordml/symex" xmlns:wpg="http://schemas.microsoft.com/office/word/2010/wordprocessingGroup" xmlns:wpi="http://schemas.microsoft.com/office/word/2010/wordprocessingInk" xmlns:wne="http://schemas.microsoft.com/office/word/2006/wordml" xmlns:wps="http://schemas.microsoft.com/office/word/2010/wordprocessingShape" mc:Ignorable="w14 w15 w16se w16cid wp14">
   <w15:commentEx w15:paraId="558342A4" w15:done="0"/>
 </w15:commentsEx>
 </file>
@@ -4362,13 +4918,13 @@
 </file>
 
 <file path=word/commentsIds.xml><?xml version="1.0" encoding="utf-8"?>
-<w16cid:commentsIds xmlns:wpc="http://schemas.microsoft.com/office/word/2010/wordprocessingCanvas" xmlns:cx="http://schemas.microsoft.com/office/drawing/2014/chartex" xmlns:cx1="http://schemas.microsoft.com/office/drawing/2015/9/8/chartex" xmlns:cx2="http://schemas.microsoft.com/office/drawing/2015/10/21/chartex" xmlns:cx3="http://schemas.microsoft.com/office/drawing/2016/5/9/chartex" xmlns:cx4="http://schemas.microsoft.com/office/drawing/2016/5/10/chartex" xmlns:cx5="http://schemas.microsoft.com/office/drawing/2016/5/11/chartex" xmlns:cx6="http://schemas.microsoft.com/office/drawing/2016/5/12/chartex" xmlns:cx7="http://schemas.microsoft.com/office/drawing/2016/5/13/chartex" xmlns:cx8="http://schemas.microsoft.com/office/drawing/2016/5/14/chartex" xmlns:mc="http://schemas.openxmlformats.org/markup-compatibility/2006" xmlns:aink="http://schemas.microsoft.com/office/drawing/2016/ink" xmlns:am3d="http://schemas.microsoft.com/office/drawing/2017/model3d" xmlns:o="urn:schemas-microsoft-com:office:office" xmlns:oel="http://schemas.microsoft.com/office/2019/extlst" xmlns:r="http://schemas.openxmlformats.org/officeDocument/2006/relationships" xmlns:m="http://schemas.openxmlformats.org/officeDocument/2006/math" xmlns:v="urn:schemas-microsoft-com:vml" xmlns:wp14="http://schemas.microsoft.com/office/word/2010/wordprocessingDrawing" xmlns:wp="http://schemas.openxmlformats.org/drawingml/2006/wordprocessingDrawing" xmlns:w10="urn:schemas-microsoft-com:office:word" xmlns:w="http://schemas.openxmlformats.org/wordprocessingml/2006/main" xmlns:w14="http://schemas.microsoft.com/office/word/2010/wordml" xmlns:w15="http://schemas.microsoft.com/office/word/2012/wordml" xmlns:w16cex="http://schemas.microsoft.com/office/word/2018/wordml/cex" xmlns:w16cid="http://schemas.microsoft.com/office/word/2016/wordml/cid" xmlns:w16="http://schemas.microsoft.com/office/word/2018/wordml" xmlns:w16du="http://schemas.microsoft.com/office/word/2023/wordml/word16du" xmlns:w16sdtdh="http://schemas.microsoft.com/office/word/2020/wordml/sdtdatahash" xmlns:w16se="http://schemas.microsoft.com/office/word/2015/wordml/symex" xmlns:wpg="http://schemas.microsoft.com/office/word/2010/wordprocessingGroup" xmlns:wpi="http://schemas.microsoft.com/office/word/2010/wordprocessingInk" xmlns:wne="http://schemas.microsoft.com/office/word/2006/wordml" xmlns:wps="http://schemas.microsoft.com/office/word/2010/wordprocessingShape" mc:Ignorable="w14 w15 w16se w16cid w16 w16cex w16sdtdh wp14">
+<w16cid:commentsIds xmlns:wpc="http://schemas.microsoft.com/office/word/2010/wordprocessingCanvas" xmlns:cx="http://schemas.microsoft.com/office/drawing/2014/chartex" xmlns:cx1="http://schemas.microsoft.com/office/drawing/2015/9/8/chartex" xmlns:cx2="http://schemas.microsoft.com/office/drawing/2015/10/21/chartex" xmlns:cx3="http://schemas.microsoft.com/office/drawing/2016/5/9/chartex" xmlns:cx4="http://schemas.microsoft.com/office/drawing/2016/5/10/chartex" xmlns:cx5="http://schemas.microsoft.com/office/drawing/2016/5/11/chartex" xmlns:cx6="http://schemas.microsoft.com/office/drawing/2016/5/12/chartex" xmlns:cx7="http://schemas.microsoft.com/office/drawing/2016/5/13/chartex" xmlns:cx8="http://schemas.microsoft.com/office/drawing/2016/5/14/chartex" xmlns:mc="http://schemas.openxmlformats.org/markup-compatibility/2006" xmlns:aink="http://schemas.microsoft.com/office/drawing/2016/ink" xmlns:am3d="http://schemas.microsoft.com/office/drawing/2017/model3d" xmlns:o="urn:schemas-microsoft-com:office:office" xmlns:r="http://schemas.openxmlformats.org/officeDocument/2006/relationships" xmlns:m="http://schemas.openxmlformats.org/officeDocument/2006/math" xmlns:v="urn:schemas-microsoft-com:vml" xmlns:wp14="http://schemas.microsoft.com/office/word/2010/wordprocessingDrawing" xmlns:wp="http://schemas.openxmlformats.org/drawingml/2006/wordprocessingDrawing" xmlns:w10="urn:schemas-microsoft-com:office:word" xmlns:w="http://schemas.openxmlformats.org/wordprocessingml/2006/main" xmlns:w14="http://schemas.microsoft.com/office/word/2010/wordml" xmlns:w15="http://schemas.microsoft.com/office/word/2012/wordml" xmlns:w16cid="http://schemas.microsoft.com/office/word/2016/wordml/cid" xmlns:w16se="http://schemas.microsoft.com/office/word/2015/wordml/symex" xmlns:wpg="http://schemas.microsoft.com/office/word/2010/wordprocessingGroup" xmlns:wpi="http://schemas.microsoft.com/office/word/2010/wordprocessingInk" xmlns:wne="http://schemas.microsoft.com/office/word/2006/wordml" xmlns:wps="http://schemas.microsoft.com/office/word/2010/wordprocessingShape" mc:Ignorable="w14 w15 w16se w16cid wp14">
   <w16cid:commentId w16cid:paraId="558342A4" w16cid:durableId="27C22D1F"/>
 </w16cid:commentsIds>
 </file>
 
 <file path=word/endnotes.xml><?xml version="1.0" encoding="utf-8"?>
-<w:endnotes xmlns:wpc="http://schemas.microsoft.com/office/word/2010/wordprocessingCanvas" xmlns:cx="http://schemas.microsoft.com/office/drawing/2014/chartex" xmlns:cx1="http://schemas.microsoft.com/office/drawing/2015/9/8/chartex" xmlns:cx2="http://schemas.microsoft.com/office/drawing/2015/10/21/chartex" xmlns:cx3="http://schemas.microsoft.com/office/drawing/2016/5/9/chartex" xmlns:cx4="http://schemas.microsoft.com/office/drawing/2016/5/10/chartex" xmlns:cx5="http://schemas.microsoft.com/office/drawing/2016/5/11/chartex" xmlns:cx6="http://schemas.microsoft.com/office/drawing/2016/5/12/chartex" xmlns:cx7="http://schemas.microsoft.com/office/drawing/2016/5/13/chartex" xmlns:cx8="http://schemas.microsoft.com/office/drawing/2016/5/14/chartex" xmlns:mc="http://schemas.openxmlformats.org/markup-compatibility/2006" xmlns:aink="http://schemas.microsoft.com/office/drawing/2016/ink" xmlns:am3d="http://schemas.microsoft.com/office/drawing/2017/model3d" xmlns:o="urn:schemas-microsoft-com:office:office" xmlns:oel="http://schemas.microsoft.com/office/2019/extlst" xmlns:r="http://schemas.openxmlformats.org/officeDocument/2006/relationships" xmlns:m="http://schemas.openxmlformats.org/officeDocument/2006/math" xmlns:v="urn:schemas-microsoft-com:vml" xmlns:wp14="http://schemas.microsoft.com/office/word/2010/wordprocessingDrawing" xmlns:wp="http://schemas.openxmlformats.org/drawingml/2006/wordprocessingDrawing" xmlns:w10="urn:schemas-microsoft-com:office:word" xmlns:w="http://schemas.openxmlformats.org/wordprocessingml/2006/main" xmlns:w14="http://schemas.microsoft.com/office/word/2010/wordml" xmlns:w15="http://schemas.microsoft.com/office/word/2012/wordml" xmlns:w16cex="http://schemas.microsoft.com/office/word/2018/wordml/cex" xmlns:w16cid="http://schemas.microsoft.com/office/word/2016/wordml/cid" xmlns:w16="http://schemas.microsoft.com/office/word/2018/wordml" xmlns:w16du="http://schemas.microsoft.com/office/word/2023/wordml/word16du" xmlns:w16sdtdh="http://schemas.microsoft.com/office/word/2020/wordml/sdtdatahash" xmlns:w16se="http://schemas.microsoft.com/office/word/2015/wordml/symex" xmlns:wpg="http://schemas.microsoft.com/office/word/2010/wordprocessingGroup" xmlns:wpi="http://schemas.microsoft.com/office/word/2010/wordprocessingInk" xmlns:wne="http://schemas.microsoft.com/office/word/2006/wordml" xmlns:wps="http://schemas.microsoft.com/office/word/2010/wordprocessingShape" mc:Ignorable="w14 w15 w16se w16cid w16 w16cex w16sdtdh wp14">
+<w:endnotes xmlns:wpc="http://schemas.microsoft.com/office/word/2010/wordprocessingCanvas" xmlns:cx="http://schemas.microsoft.com/office/drawing/2014/chartex" xmlns:cx1="http://schemas.microsoft.com/office/drawing/2015/9/8/chartex" xmlns:cx2="http://schemas.microsoft.com/office/drawing/2015/10/21/chartex" xmlns:cx3="http://schemas.microsoft.com/office/drawing/2016/5/9/chartex" xmlns:cx4="http://schemas.microsoft.com/office/drawing/2016/5/10/chartex" xmlns:cx5="http://schemas.microsoft.com/office/drawing/2016/5/11/chartex" xmlns:cx6="http://schemas.microsoft.com/office/drawing/2016/5/12/chartex" xmlns:cx7="http://schemas.microsoft.com/office/drawing/2016/5/13/chartex" xmlns:cx8="http://schemas.microsoft.com/office/drawing/2016/5/14/chartex" xmlns:mc="http://schemas.openxmlformats.org/markup-compatibility/2006" xmlns:aink="http://schemas.microsoft.com/office/drawing/2016/ink" xmlns:am3d="http://schemas.microsoft.com/office/drawing/2017/model3d" xmlns:o="urn:schemas-microsoft-com:office:office" xmlns:r="http://schemas.openxmlformats.org/officeDocument/2006/relationships" xmlns:m="http://schemas.openxmlformats.org/officeDocument/2006/math" xmlns:v="urn:schemas-microsoft-com:vml" xmlns:wp14="http://schemas.microsoft.com/office/word/2010/wordprocessingDrawing" xmlns:wp="http://schemas.openxmlformats.org/drawingml/2006/wordprocessingDrawing" xmlns:w10="urn:schemas-microsoft-com:office:word" xmlns:w="http://schemas.openxmlformats.org/wordprocessingml/2006/main" xmlns:w14="http://schemas.microsoft.com/office/word/2010/wordml" xmlns:w15="http://schemas.microsoft.com/office/word/2012/wordml" xmlns:w16cid="http://schemas.microsoft.com/office/word/2016/wordml/cid" xmlns:w16se="http://schemas.microsoft.com/office/word/2015/wordml/symex" xmlns:wpg="http://schemas.microsoft.com/office/word/2010/wordprocessingGroup" xmlns:wpi="http://schemas.microsoft.com/office/word/2010/wordprocessingInk" xmlns:wne="http://schemas.microsoft.com/office/word/2006/wordml" xmlns:wps="http://schemas.microsoft.com/office/word/2010/wordprocessingShape" mc:Ignorable="w14 w15 w16se w16cid wp14">
   <w:endnote w:type="separator" w:id="-1">
     <w:p>
       <w:r>
@@ -4387,7 +4943,7 @@
 </file>
 
 <file path=word/footnotes.xml><?xml version="1.0" encoding="utf-8"?>
-<w:footnotes xmlns:wpc="http://schemas.microsoft.com/office/word/2010/wordprocessingCanvas" xmlns:cx="http://schemas.microsoft.com/office/drawing/2014/chartex" xmlns:cx1="http://schemas.microsoft.com/office/drawing/2015/9/8/chartex" xmlns:cx2="http://schemas.microsoft.com/office/drawing/2015/10/21/chartex" xmlns:cx3="http://schemas.microsoft.com/office/drawing/2016/5/9/chartex" xmlns:cx4="http://schemas.microsoft.com/office/drawing/2016/5/10/chartex" xmlns:cx5="http://schemas.microsoft.com/office/drawing/2016/5/11/chartex" xmlns:cx6="http://schemas.microsoft.com/office/drawing/2016/5/12/chartex" xmlns:cx7="http://schemas.microsoft.com/office/drawing/2016/5/13/chartex" xmlns:cx8="http://schemas.microsoft.com/office/drawing/2016/5/14/chartex" xmlns:mc="http://schemas.openxmlformats.org/markup-compatibility/2006" xmlns:aink="http://schemas.microsoft.com/office/drawing/2016/ink" xmlns:am3d="http://schemas.microsoft.com/office/drawing/2017/model3d" xmlns:o="urn:schemas-microsoft-com:office:office" xmlns:oel="http://schemas.microsoft.com/office/2019/extlst" xmlns:r="http://schemas.openxmlformats.org/officeDocument/2006/relationships" xmlns:m="http://schemas.openxmlformats.org/officeDocument/2006/math" xmlns:v="urn:schemas-microsoft-com:vml" xmlns:wp14="http://schemas.microsoft.com/office/word/2010/wordprocessingDrawing" xmlns:wp="http://schemas.openxmlformats.org/drawingml/2006/wordprocessingDrawing" xmlns:w10="urn:schemas-microsoft-com:office:word" xmlns:w="http://schemas.openxmlformats.org/wordprocessingml/2006/main" xmlns:w14="http://schemas.microsoft.com/office/word/2010/wordml" xmlns:w15="http://schemas.microsoft.com/office/word/2012/wordml" xmlns:w16cex="http://schemas.microsoft.com/office/word/2018/wordml/cex" xmlns:w16cid="http://schemas.microsoft.com/office/word/2016/wordml/cid" xmlns:w16="http://schemas.microsoft.com/office/word/2018/wordml" xmlns:w16du="http://schemas.microsoft.com/office/word/2023/wordml/word16du" xmlns:w16sdtdh="http://schemas.microsoft.com/office/word/2020/wordml/sdtdatahash" xmlns:w16se="http://schemas.microsoft.com/office/word/2015/wordml/symex" xmlns:wpg="http://schemas.microsoft.com/office/word/2010/wordprocessingGroup" xmlns:wpi="http://schemas.microsoft.com/office/word/2010/wordprocessingInk" xmlns:wne="http://schemas.microsoft.com/office/word/2006/wordml" xmlns:wps="http://schemas.microsoft.com/office/word/2010/wordprocessingShape" mc:Ignorable="w14 w15 w16se w16cid w16 w16cex w16sdtdh wp14">
+<w:footnotes xmlns:wpc="http://schemas.microsoft.com/office/word/2010/wordprocessingCanvas" xmlns:cx="http://schemas.microsoft.com/office/drawing/2014/chartex" xmlns:cx1="http://schemas.microsoft.com/office/drawing/2015/9/8/chartex" xmlns:cx2="http://schemas.microsoft.com/office/drawing/2015/10/21/chartex" xmlns:cx3="http://schemas.microsoft.com/office/drawing/2016/5/9/chartex" xmlns:cx4="http://schemas.microsoft.com/office/drawing/2016/5/10/chartex" xmlns:cx5="http://schemas.microsoft.com/office/drawing/2016/5/11/chartex" xmlns:cx6="http://schemas.microsoft.com/office/drawing/2016/5/12/chartex" xmlns:cx7="http://schemas.microsoft.com/office/drawing/2016/5/13/chartex" xmlns:cx8="http://schemas.microsoft.com/office/drawing/2016/5/14/chartex" xmlns:mc="http://schemas.openxmlformats.org/markup-compatibility/2006" xmlns:aink="http://schemas.microsoft.com/office/drawing/2016/ink" xmlns:am3d="http://schemas.microsoft.com/office/drawing/2017/model3d" xmlns:o="urn:schemas-microsoft-com:office:office" xmlns:r="http://schemas.openxmlformats.org/officeDocument/2006/relationships" xmlns:m="http://schemas.openxmlformats.org/officeDocument/2006/math" xmlns:v="urn:schemas-microsoft-com:vml" xmlns:wp14="http://schemas.microsoft.com/office/word/2010/wordprocessingDrawing" xmlns:wp="http://schemas.openxmlformats.org/drawingml/2006/wordprocessingDrawing" xmlns:w10="urn:schemas-microsoft-com:office:word" xmlns:w="http://schemas.openxmlformats.org/wordprocessingml/2006/main" xmlns:w14="http://schemas.microsoft.com/office/word/2010/wordml" xmlns:w15="http://schemas.microsoft.com/office/word/2012/wordml" xmlns:w16cid="http://schemas.microsoft.com/office/word/2016/wordml/cid" xmlns:w16se="http://schemas.microsoft.com/office/word/2015/wordml/symex" xmlns:wpg="http://schemas.microsoft.com/office/word/2010/wordprocessingGroup" xmlns:wpi="http://schemas.microsoft.com/office/word/2010/wordprocessingInk" xmlns:wne="http://schemas.microsoft.com/office/word/2006/wordml" xmlns:wps="http://schemas.microsoft.com/office/word/2010/wordprocessingShape" mc:Ignorable="w14 w15 w16se w16cid wp14">
   <w:footnote w:type="separator" w:id="-1">
     <w:p>
       <w:r>
@@ -4406,7 +4962,7 @@
 </file>
 
 <file path=word/header1.xml><?xml version="1.0" encoding="utf-8"?>
-<w:hdr xmlns:wpc="http://schemas.microsoft.com/office/word/2010/wordprocessingCanvas" xmlns:cx="http://schemas.microsoft.com/office/drawing/2014/chartex" xmlns:cx1="http://schemas.microsoft.com/office/drawing/2015/9/8/chartex" xmlns:cx2="http://schemas.microsoft.com/office/drawing/2015/10/21/chartex" xmlns:cx3="http://schemas.microsoft.com/office/drawing/2016/5/9/chartex" xmlns:cx4="http://schemas.microsoft.com/office/drawing/2016/5/10/chartex" xmlns:cx5="http://schemas.microsoft.com/office/drawing/2016/5/11/chartex" xmlns:cx6="http://schemas.microsoft.com/office/drawing/2016/5/12/chartex" xmlns:cx7="http://schemas.microsoft.com/office/drawing/2016/5/13/chartex" xmlns:cx8="http://schemas.microsoft.com/office/drawing/2016/5/14/chartex" xmlns:mc="http://schemas.openxmlformats.org/markup-compatibility/2006" xmlns:aink="http://schemas.microsoft.com/office/drawing/2016/ink" xmlns:am3d="http://schemas.microsoft.com/office/drawing/2017/model3d" xmlns:o="urn:schemas-microsoft-com:office:office" xmlns:oel="http://schemas.microsoft.com/office/2019/extlst" xmlns:r="http://schemas.openxmlformats.org/officeDocument/2006/relationships" xmlns:m="http://schemas.openxmlformats.org/officeDocument/2006/math" xmlns:v="urn:schemas-microsoft-com:vml" xmlns:wp14="http://schemas.microsoft.com/office/word/2010/wordprocessingDrawing" xmlns:wp="http://schemas.openxmlformats.org/drawingml/2006/wordprocessingDrawing" xmlns:w10="urn:schemas-microsoft-com:office:word" xmlns:w="http://schemas.openxmlformats.org/wordprocessingml/2006/main" xmlns:w14="http://schemas.microsoft.com/office/word/2010/wordml" xmlns:w15="http://schemas.microsoft.com/office/word/2012/wordml" xmlns:w16cex="http://schemas.microsoft.com/office/word/2018/wordml/cex" xmlns:w16cid="http://schemas.microsoft.com/office/word/2016/wordml/cid" xmlns:w16="http://schemas.microsoft.com/office/word/2018/wordml" xmlns:w16du="http://schemas.microsoft.com/office/word/2023/wordml/word16du" xmlns:w16sdtdh="http://schemas.microsoft.com/office/word/2020/wordml/sdtdatahash" xmlns:w16se="http://schemas.microsoft.com/office/word/2015/wordml/symex" xmlns:wpg="http://schemas.microsoft.com/office/word/2010/wordprocessingGroup" xmlns:wpi="http://schemas.microsoft.com/office/word/2010/wordprocessingInk" xmlns:wne="http://schemas.microsoft.com/office/word/2006/wordml" xmlns:wps="http://schemas.microsoft.com/office/word/2010/wordprocessingShape" mc:Ignorable="w14 w15 w16se w16cid w16 w16cex w16sdtdh wp14">
+<w:hdr xmlns:wpc="http://schemas.microsoft.com/office/word/2010/wordprocessingCanvas" xmlns:cx="http://schemas.microsoft.com/office/drawing/2014/chartex" xmlns:cx1="http://schemas.microsoft.com/office/drawing/2015/9/8/chartex" xmlns:cx2="http://schemas.microsoft.com/office/drawing/2015/10/21/chartex" xmlns:cx3="http://schemas.microsoft.com/office/drawing/2016/5/9/chartex" xmlns:cx4="http://schemas.microsoft.com/office/drawing/2016/5/10/chartex" xmlns:cx5="http://schemas.microsoft.com/office/drawing/2016/5/11/chartex" xmlns:cx6="http://schemas.microsoft.com/office/drawing/2016/5/12/chartex" xmlns:cx7="http://schemas.microsoft.com/office/drawing/2016/5/13/chartex" xmlns:cx8="http://schemas.microsoft.com/office/drawing/2016/5/14/chartex" xmlns:mc="http://schemas.openxmlformats.org/markup-compatibility/2006" xmlns:aink="http://schemas.microsoft.com/office/drawing/2016/ink" xmlns:am3d="http://schemas.microsoft.com/office/drawing/2017/model3d" xmlns:o="urn:schemas-microsoft-com:office:office" xmlns:r="http://schemas.openxmlformats.org/officeDocument/2006/relationships" xmlns:m="http://schemas.openxmlformats.org/officeDocument/2006/math" xmlns:v="urn:schemas-microsoft-com:vml" xmlns:wp14="http://schemas.microsoft.com/office/word/2010/wordprocessingDrawing" xmlns:wp="http://schemas.openxmlformats.org/drawingml/2006/wordprocessingDrawing" xmlns:w10="urn:schemas-microsoft-com:office:word" xmlns:w="http://schemas.openxmlformats.org/wordprocessingml/2006/main" xmlns:w14="http://schemas.microsoft.com/office/word/2010/wordml" xmlns:w15="http://schemas.microsoft.com/office/word/2012/wordml" xmlns:w16cid="http://schemas.microsoft.com/office/word/2016/wordml/cid" xmlns:w16se="http://schemas.microsoft.com/office/word/2015/wordml/symex" xmlns:wpg="http://schemas.microsoft.com/office/word/2010/wordprocessingGroup" xmlns:wpi="http://schemas.microsoft.com/office/word/2010/wordprocessingInk" xmlns:wne="http://schemas.microsoft.com/office/word/2006/wordml" xmlns:wps="http://schemas.microsoft.com/office/word/2010/wordprocessingShape" mc:Ignorable="w14 w15 w16se w16cid wp14">
   <w:p>
     <w:pPr>
       <w:pStyle w:val="Encabezado"/>
@@ -4418,7 +4974,21 @@
       <w:rPr>
         <w:rFonts w:ascii="Garamond" w:hAnsi="Garamond"/>
       </w:rPr>
-      <w:t xml:space="preserve">Presentado por Yilmer Palacios, Betina Cortés, Lida Jimena </w:t>
+      <w:t xml:space="preserve">Presentado por </w:t>
+    </w:r>
+    <w:proofErr w:type="spellStart"/>
+    <w:r>
+      <w:rPr>
+        <w:rFonts w:ascii="Garamond" w:hAnsi="Garamond"/>
+      </w:rPr>
+      <w:t>Yilmer</w:t>
+    </w:r>
+    <w:proofErr w:type="spellEnd"/>
+    <w:r>
+      <w:rPr>
+        <w:rFonts w:ascii="Garamond" w:hAnsi="Garamond"/>
+      </w:rPr>
+      <w:t xml:space="preserve"> Palacios, Betina Cortés, Lida Jimena </w:t>
     </w:r>
     <w:r>
       <w:rPr>
@@ -4437,7 +5007,7 @@
 </file>
 
 <file path=word/numbering.xml><?xml version="1.0" encoding="utf-8"?>
-<w:numbering xmlns:wpc="http://schemas.microsoft.com/office/word/2010/wordprocessingCanvas" xmlns:cx="http://schemas.microsoft.com/office/drawing/2014/chartex" xmlns:cx1="http://schemas.microsoft.com/office/drawing/2015/9/8/chartex" xmlns:cx2="http://schemas.microsoft.com/office/drawing/2015/10/21/chartex" xmlns:cx3="http://schemas.microsoft.com/office/drawing/2016/5/9/chartex" xmlns:cx4="http://schemas.microsoft.com/office/drawing/2016/5/10/chartex" xmlns:cx5="http://schemas.microsoft.com/office/drawing/2016/5/11/chartex" xmlns:cx6="http://schemas.microsoft.com/office/drawing/2016/5/12/chartex" xmlns:cx7="http://schemas.microsoft.com/office/drawing/2016/5/13/chartex" xmlns:cx8="http://schemas.microsoft.com/office/drawing/2016/5/14/chartex" xmlns:mc="http://schemas.openxmlformats.org/markup-compatibility/2006" xmlns:aink="http://schemas.microsoft.com/office/drawing/2016/ink" xmlns:am3d="http://schemas.microsoft.com/office/drawing/2017/model3d" xmlns:o="urn:schemas-microsoft-com:office:office" xmlns:oel="http://schemas.microsoft.com/office/2019/extlst" xmlns:r="http://schemas.openxmlformats.org/officeDocument/2006/relationships" xmlns:m="http://schemas.openxmlformats.org/officeDocument/2006/math" xmlns:v="urn:schemas-microsoft-com:vml" xmlns:wp14="http://schemas.microsoft.com/office/word/2010/wordprocessingDrawing" xmlns:wp="http://schemas.openxmlformats.org/drawingml/2006/wordprocessingDrawing" xmlns:w10="urn:schemas-microsoft-com:office:word" xmlns:w="http://schemas.openxmlformats.org/wordprocessingml/2006/main" xmlns:w14="http://schemas.microsoft.com/office/word/2010/wordml" xmlns:w15="http://schemas.microsoft.com/office/word/2012/wordml" xmlns:w16cex="http://schemas.microsoft.com/office/word/2018/wordml/cex" xmlns:w16cid="http://schemas.microsoft.com/office/word/2016/wordml/cid" xmlns:w16="http://schemas.microsoft.com/office/word/2018/wordml" xmlns:w16du="http://schemas.microsoft.com/office/word/2023/wordml/word16du" xmlns:w16sdtdh="http://schemas.microsoft.com/office/word/2020/wordml/sdtdatahash" xmlns:w16se="http://schemas.microsoft.com/office/word/2015/wordml/symex" xmlns:wpg="http://schemas.microsoft.com/office/word/2010/wordprocessingGroup" xmlns:wpi="http://schemas.microsoft.com/office/word/2010/wordprocessingInk" xmlns:wne="http://schemas.microsoft.com/office/word/2006/wordml" xmlns:wps="http://schemas.microsoft.com/office/word/2010/wordprocessingShape" mc:Ignorable="w14 w15 w16se w16cid w16 w16cex w16sdtdh wp14">
+<w:numbering xmlns:wpc="http://schemas.microsoft.com/office/word/2010/wordprocessingCanvas" xmlns:cx="http://schemas.microsoft.com/office/drawing/2014/chartex" xmlns:cx1="http://schemas.microsoft.com/office/drawing/2015/9/8/chartex" xmlns:cx2="http://schemas.microsoft.com/office/drawing/2015/10/21/chartex" xmlns:cx3="http://schemas.microsoft.com/office/drawing/2016/5/9/chartex" xmlns:cx4="http://schemas.microsoft.com/office/drawing/2016/5/10/chartex" xmlns:cx5="http://schemas.microsoft.com/office/drawing/2016/5/11/chartex" xmlns:cx6="http://schemas.microsoft.com/office/drawing/2016/5/12/chartex" xmlns:cx7="http://schemas.microsoft.com/office/drawing/2016/5/13/chartex" xmlns:cx8="http://schemas.microsoft.com/office/drawing/2016/5/14/chartex" xmlns:mc="http://schemas.openxmlformats.org/markup-compatibility/2006" xmlns:aink="http://schemas.microsoft.com/office/drawing/2016/ink" xmlns:am3d="http://schemas.microsoft.com/office/drawing/2017/model3d" xmlns:o="urn:schemas-microsoft-com:office:office" xmlns:r="http://schemas.openxmlformats.org/officeDocument/2006/relationships" xmlns:m="http://schemas.openxmlformats.org/officeDocument/2006/math" xmlns:v="urn:schemas-microsoft-com:vml" xmlns:wp14="http://schemas.microsoft.com/office/word/2010/wordprocessingDrawing" xmlns:wp="http://schemas.openxmlformats.org/drawingml/2006/wordprocessingDrawing" xmlns:w10="urn:schemas-microsoft-com:office:word" xmlns:w="http://schemas.openxmlformats.org/wordprocessingml/2006/main" xmlns:w14="http://schemas.microsoft.com/office/word/2010/wordml" xmlns:w15="http://schemas.microsoft.com/office/word/2012/wordml" xmlns:w16cid="http://schemas.microsoft.com/office/word/2016/wordml/cid" xmlns:w16se="http://schemas.microsoft.com/office/word/2015/wordml/symex" xmlns:wpg="http://schemas.microsoft.com/office/word/2010/wordprocessingGroup" xmlns:wpi="http://schemas.microsoft.com/office/word/2010/wordprocessingInk" xmlns:wne="http://schemas.microsoft.com/office/word/2006/wordml" xmlns:wps="http://schemas.microsoft.com/office/word/2010/wordprocessingShape" mc:Ignorable="w14 w15 w16se w16cid wp14">
   <w:abstractNum w:abstractNumId="0" w15:restartNumberingAfterBreak="0">
     <w:nsid w:val="01D04927"/>
     <w:multiLevelType w:val="hybridMultilevel"/>
@@ -6784,86 +7354,86 @@
       </w:pPr>
     </w:lvl>
   </w:abstractNum>
-  <w:num w:numId="1" w16cid:durableId="932400687">
+  <w:num w:numId="1">
     <w:abstractNumId w:val="17"/>
   </w:num>
-  <w:num w:numId="2" w16cid:durableId="2055154627">
+  <w:num w:numId="2">
     <w:abstractNumId w:val="1"/>
   </w:num>
-  <w:num w:numId="3" w16cid:durableId="1642928992">
+  <w:num w:numId="3">
     <w:abstractNumId w:val="0"/>
   </w:num>
-  <w:num w:numId="4" w16cid:durableId="286130421">
+  <w:num w:numId="4">
     <w:abstractNumId w:val="6"/>
   </w:num>
-  <w:num w:numId="5" w16cid:durableId="485173775">
+  <w:num w:numId="5">
     <w:abstractNumId w:val="21"/>
   </w:num>
-  <w:num w:numId="6" w16cid:durableId="382413839">
+  <w:num w:numId="6">
     <w:abstractNumId w:val="18"/>
   </w:num>
-  <w:num w:numId="7" w16cid:durableId="648941713">
+  <w:num w:numId="7">
     <w:abstractNumId w:val="10"/>
   </w:num>
-  <w:num w:numId="8" w16cid:durableId="1982729374">
+  <w:num w:numId="8">
     <w:abstractNumId w:val="9"/>
   </w:num>
-  <w:num w:numId="9" w16cid:durableId="1412266080">
+  <w:num w:numId="9">
     <w:abstractNumId w:val="24"/>
   </w:num>
-  <w:num w:numId="10" w16cid:durableId="153032151">
+  <w:num w:numId="10">
     <w:abstractNumId w:val="4"/>
   </w:num>
-  <w:num w:numId="11" w16cid:durableId="1868829108">
+  <w:num w:numId="11">
     <w:abstractNumId w:val="23"/>
   </w:num>
-  <w:num w:numId="12" w16cid:durableId="640968094">
+  <w:num w:numId="12">
     <w:abstractNumId w:val="19"/>
   </w:num>
-  <w:num w:numId="13" w16cid:durableId="900138591">
+  <w:num w:numId="13">
     <w:abstractNumId w:val="16"/>
   </w:num>
-  <w:num w:numId="14" w16cid:durableId="1578444319">
+  <w:num w:numId="14">
     <w:abstractNumId w:val="15"/>
   </w:num>
-  <w:num w:numId="15" w16cid:durableId="462234845">
+  <w:num w:numId="15">
     <w:abstractNumId w:val="8"/>
   </w:num>
-  <w:num w:numId="16" w16cid:durableId="1589466194">
+  <w:num w:numId="16">
     <w:abstractNumId w:val="2"/>
   </w:num>
-  <w:num w:numId="17" w16cid:durableId="49349856">
+  <w:num w:numId="17">
     <w:abstractNumId w:val="5"/>
   </w:num>
-  <w:num w:numId="18" w16cid:durableId="2003850760">
+  <w:num w:numId="18">
     <w:abstractNumId w:val="12"/>
   </w:num>
-  <w:num w:numId="19" w16cid:durableId="1373116051">
+  <w:num w:numId="19">
     <w:abstractNumId w:val="13"/>
   </w:num>
-  <w:num w:numId="20" w16cid:durableId="1551770038">
+  <w:num w:numId="20">
     <w:abstractNumId w:val="3"/>
   </w:num>
-  <w:num w:numId="21" w16cid:durableId="286619586">
+  <w:num w:numId="21">
     <w:abstractNumId w:val="14"/>
   </w:num>
-  <w:num w:numId="22" w16cid:durableId="1896165309">
+  <w:num w:numId="22">
     <w:abstractNumId w:val="7"/>
   </w:num>
-  <w:num w:numId="23" w16cid:durableId="1619214675">
+  <w:num w:numId="23">
     <w:abstractNumId w:val="22"/>
   </w:num>
-  <w:num w:numId="24" w16cid:durableId="524057854">
+  <w:num w:numId="24">
     <w:abstractNumId w:val="20"/>
   </w:num>
-  <w:num w:numId="25" w16cid:durableId="1009138536">
+  <w:num w:numId="25">
     <w:abstractNumId w:val="11"/>
   </w:num>
 </w:numbering>
 </file>
 
 <file path=word/people.xml><?xml version="1.0" encoding="utf-8"?>
-<w15:people xmlns:wpc="http://schemas.microsoft.com/office/word/2010/wordprocessingCanvas" xmlns:cx="http://schemas.microsoft.com/office/drawing/2014/chartex" xmlns:cx1="http://schemas.microsoft.com/office/drawing/2015/9/8/chartex" xmlns:cx2="http://schemas.microsoft.com/office/drawing/2015/10/21/chartex" xmlns:cx3="http://schemas.microsoft.com/office/drawing/2016/5/9/chartex" xmlns:cx4="http://schemas.microsoft.com/office/drawing/2016/5/10/chartex" xmlns:cx5="http://schemas.microsoft.com/office/drawing/2016/5/11/chartex" xmlns:cx6="http://schemas.microsoft.com/office/drawing/2016/5/12/chartex" xmlns:cx7="http://schemas.microsoft.com/office/drawing/2016/5/13/chartex" xmlns:cx8="http://schemas.microsoft.com/office/drawing/2016/5/14/chartex" xmlns:mc="http://schemas.openxmlformats.org/markup-compatibility/2006" xmlns:aink="http://schemas.microsoft.com/office/drawing/2016/ink" xmlns:am3d="http://schemas.microsoft.com/office/drawing/2017/model3d" xmlns:o="urn:schemas-microsoft-com:office:office" xmlns:oel="http://schemas.microsoft.com/office/2019/extlst" xmlns:r="http://schemas.openxmlformats.org/officeDocument/2006/relationships" xmlns:m="http://schemas.openxmlformats.org/officeDocument/2006/math" xmlns:v="urn:schemas-microsoft-com:vml" xmlns:wp14="http://schemas.microsoft.com/office/word/2010/wordprocessingDrawing" xmlns:wp="http://schemas.openxmlformats.org/drawingml/2006/wordprocessingDrawing" xmlns:w10="urn:schemas-microsoft-com:office:word" xmlns:w="http://schemas.openxmlformats.org/wordprocessingml/2006/main" xmlns:w14="http://schemas.microsoft.com/office/word/2010/wordml" xmlns:w15="http://schemas.microsoft.com/office/word/2012/wordml" xmlns:w16cex="http://schemas.microsoft.com/office/word/2018/wordml/cex" xmlns:w16cid="http://schemas.microsoft.com/office/word/2016/wordml/cid" xmlns:w16="http://schemas.microsoft.com/office/word/2018/wordml" xmlns:w16du="http://schemas.microsoft.com/office/word/2023/wordml/word16du" xmlns:w16sdtdh="http://schemas.microsoft.com/office/word/2020/wordml/sdtdatahash" xmlns:w16se="http://schemas.microsoft.com/office/word/2015/wordml/symex" xmlns:wpg="http://schemas.microsoft.com/office/word/2010/wordprocessingGroup" xmlns:wpi="http://schemas.microsoft.com/office/word/2010/wordprocessingInk" xmlns:wne="http://schemas.microsoft.com/office/word/2006/wordml" xmlns:wps="http://schemas.microsoft.com/office/word/2010/wordprocessingShape" mc:Ignorable="w14 w15 w16se w16cid w16 w16cex w16sdtdh wp14">
+<w15:people xmlns:wpc="http://schemas.microsoft.com/office/word/2010/wordprocessingCanvas" xmlns:cx="http://schemas.microsoft.com/office/drawing/2014/chartex" xmlns:cx1="http://schemas.microsoft.com/office/drawing/2015/9/8/chartex" xmlns:cx2="http://schemas.microsoft.com/office/drawing/2015/10/21/chartex" xmlns:cx3="http://schemas.microsoft.com/office/drawing/2016/5/9/chartex" xmlns:cx4="http://schemas.microsoft.com/office/drawing/2016/5/10/chartex" xmlns:cx5="http://schemas.microsoft.com/office/drawing/2016/5/11/chartex" xmlns:cx6="http://schemas.microsoft.com/office/drawing/2016/5/12/chartex" xmlns:cx7="http://schemas.microsoft.com/office/drawing/2016/5/13/chartex" xmlns:cx8="http://schemas.microsoft.com/office/drawing/2016/5/14/chartex" xmlns:mc="http://schemas.openxmlformats.org/markup-compatibility/2006" xmlns:aink="http://schemas.microsoft.com/office/drawing/2016/ink" xmlns:am3d="http://schemas.microsoft.com/office/drawing/2017/model3d" xmlns:o="urn:schemas-microsoft-com:office:office" xmlns:r="http://schemas.openxmlformats.org/officeDocument/2006/relationships" xmlns:m="http://schemas.openxmlformats.org/officeDocument/2006/math" xmlns:v="urn:schemas-microsoft-com:vml" xmlns:wp14="http://schemas.microsoft.com/office/word/2010/wordprocessingDrawing" xmlns:wp="http://schemas.openxmlformats.org/drawingml/2006/wordprocessingDrawing" xmlns:w10="urn:schemas-microsoft-com:office:word" xmlns:w="http://schemas.openxmlformats.org/wordprocessingml/2006/main" xmlns:w14="http://schemas.microsoft.com/office/word/2010/wordml" xmlns:w15="http://schemas.microsoft.com/office/word/2012/wordml" xmlns:w16cid="http://schemas.microsoft.com/office/word/2016/wordml/cid" xmlns:w16se="http://schemas.microsoft.com/office/word/2015/wordml/symex" xmlns:wpg="http://schemas.microsoft.com/office/word/2010/wordprocessingGroup" xmlns:wpi="http://schemas.microsoft.com/office/word/2010/wordprocessingInk" xmlns:wne="http://schemas.microsoft.com/office/word/2006/wordml" xmlns:wps="http://schemas.microsoft.com/office/word/2010/wordprocessingShape" mc:Ignorable="w14 w15 w16se w16cid wp14">
   <w15:person w15:author="Betina Cortes Rojas">
     <w15:presenceInfo w15:providerId="AD" w15:userId="S::b.cortes@uniandes.edu.co::3ac38c4e-c12e-47ea-9921-e96c134468a1"/>
   </w15:person>
@@ -6871,7 +7441,7 @@
 </file>
 
 <file path=word/styles.xml><?xml version="1.0" encoding="utf-8"?>
-<w:styles xmlns:mc="http://schemas.openxmlformats.org/markup-compatibility/2006" xmlns:r="http://schemas.openxmlformats.org/officeDocument/2006/relationships" xmlns:w="http://schemas.openxmlformats.org/wordprocessingml/2006/main" xmlns:w14="http://schemas.microsoft.com/office/word/2010/wordml" xmlns:w15="http://schemas.microsoft.com/office/word/2012/wordml" xmlns:w16cex="http://schemas.microsoft.com/office/word/2018/wordml/cex" xmlns:w16cid="http://schemas.microsoft.com/office/word/2016/wordml/cid" xmlns:w16="http://schemas.microsoft.com/office/word/2018/wordml" xmlns:w16sdtdh="http://schemas.microsoft.com/office/word/2020/wordml/sdtdatahash" xmlns:w16se="http://schemas.microsoft.com/office/word/2015/wordml/symex" mc:Ignorable="w14 w15 w16se w16cid w16 w16cex w16sdtdh">
+<w:styles xmlns:mc="http://schemas.openxmlformats.org/markup-compatibility/2006" xmlns:r="http://schemas.openxmlformats.org/officeDocument/2006/relationships" xmlns:w="http://schemas.openxmlformats.org/wordprocessingml/2006/main" xmlns:w14="http://schemas.microsoft.com/office/word/2010/wordml" xmlns:w15="http://schemas.microsoft.com/office/word/2012/wordml" xmlns:w16cid="http://schemas.microsoft.com/office/word/2016/wordml/cid" xmlns:w16se="http://schemas.microsoft.com/office/word/2015/wordml/symex" mc:Ignorable="w14 w15 w16se w16cid">
   <w:docDefaults>
     <w:rPrDefault>
       <w:rPr>
@@ -6883,7 +7453,7 @@
     </w:rPrDefault>
     <w:pPrDefault/>
   </w:docDefaults>
-  <w:latentStyles w:defLockedState="0" w:defUIPriority="99" w:defSemiHidden="0" w:defUnhideWhenUsed="0" w:defQFormat="0" w:count="376">
+  <w:latentStyles w:defLockedState="0" w:defUIPriority="99" w:defSemiHidden="0" w:defUnhideWhenUsed="0" w:defQFormat="0" w:count="377">
     <w:lsdException w:name="Normal" w:uiPriority="0" w:qFormat="1"/>
     <w:lsdException w:name="heading 1" w:uiPriority="9" w:qFormat="1"/>
     <w:lsdException w:name="heading 2" w:semiHidden="1" w:uiPriority="9" w:unhideWhenUsed="1" w:qFormat="1"/>
@@ -6989,7 +7559,6 @@
     <w:lsdException w:name="HTML Sample" w:semiHidden="1" w:unhideWhenUsed="1"/>
     <w:lsdException w:name="HTML Typewriter" w:semiHidden="1" w:unhideWhenUsed="1"/>
     <w:lsdException w:name="HTML Variable" w:semiHidden="1" w:unhideWhenUsed="1"/>
-    <w:lsdException w:name="Normal Table" w:semiHidden="1" w:unhideWhenUsed="1"/>
     <w:lsdException w:name="annotation subject" w:semiHidden="1" w:unhideWhenUsed="1"/>
     <w:lsdException w:name="No List" w:semiHidden="1" w:unhideWhenUsed="1"/>
     <w:lsdException w:name="Outline List 1" w:semiHidden="1" w:unhideWhenUsed="1"/>
@@ -7036,10 +7605,8 @@
     <w:lsdException w:name="Table Subtle 2" w:semiHidden="1" w:unhideWhenUsed="1"/>
     <w:lsdException w:name="Table Web 1" w:semiHidden="1" w:unhideWhenUsed="1"/>
     <w:lsdException w:name="Table Web 2" w:semiHidden="1" w:unhideWhenUsed="1"/>
-    <w:lsdException w:name="Table Web 3" w:semiHidden="1" w:unhideWhenUsed="1"/>
     <w:lsdException w:name="Balloon Text" w:semiHidden="1" w:unhideWhenUsed="1"/>
     <w:lsdException w:name="Table Grid" w:uiPriority="39"/>
-    <w:lsdException w:name="Table Theme" w:semiHidden="1" w:unhideWhenUsed="1"/>
     <w:lsdException w:name="Placeholder Text" w:semiHidden="1"/>
     <w:lsdException w:name="No Spacing" w:uiPriority="1" w:qFormat="1"/>
     <w:lsdException w:name="Light Shading" w:uiPriority="60"/>
@@ -7260,6 +7827,7 @@
     <w:lsdException w:name="Hashtag" w:semiHidden="1" w:unhideWhenUsed="1"/>
     <w:lsdException w:name="Unresolved Mention" w:semiHidden="1" w:unhideWhenUsed="1"/>
     <w:lsdException w:name="Smart Link" w:semiHidden="1" w:unhideWhenUsed="1"/>
+    <w:lsdException w:name="Smart Link Error" w:semiHidden="1" w:unhideWhenUsed="1"/>
   </w:latentStyles>
   <w:style w:type="paragraph" w:default="1" w:styleId="Normal">
     <w:name w:val="Normal"/>
@@ -7842,6 +8410,34 @@
       <w:lang w:val="es-ES_tradnl"/>
     </w:rPr>
   </w:style>
+  <w:style w:type="paragraph" w:styleId="Textodeglobo">
+    <w:name w:val="Balloon Text"/>
+    <w:basedOn w:val="Normal"/>
+    <w:link w:val="TextodegloboCar"/>
+    <w:uiPriority w:val="99"/>
+    <w:semiHidden/>
+    <w:unhideWhenUsed/>
+    <w:rsid w:val="009604E6"/>
+    <w:rPr>
+      <w:rFonts w:ascii="Segoe UI" w:hAnsi="Segoe UI" w:cs="Segoe UI"/>
+      <w:sz w:val="18"/>
+      <w:szCs w:val="18"/>
+    </w:rPr>
+  </w:style>
+  <w:style w:type="character" w:customStyle="1" w:styleId="TextodegloboCar">
+    <w:name w:val="Texto de globo Car"/>
+    <w:basedOn w:val="Fuentedeprrafopredeter"/>
+    <w:link w:val="Textodeglobo"/>
+    <w:uiPriority w:val="99"/>
+    <w:semiHidden/>
+    <w:rsid w:val="009604E6"/>
+    <w:rPr>
+      <w:rFonts w:ascii="Segoe UI" w:hAnsi="Segoe UI" w:cs="Segoe UI"/>
+      <w:sz w:val="18"/>
+      <w:szCs w:val="18"/>
+      <w:lang w:val="es-ES_tradnl"/>
+    </w:rPr>
+  </w:style>
 </w:styles>
 </file>
 
@@ -8145,7 +8741,7 @@
 </file>
 
 <file path=customXml/itemProps1.xml><?xml version="1.0" encoding="utf-8"?>
-<ds:datastoreItem xmlns:ds="http://schemas.openxmlformats.org/officeDocument/2006/customXml" ds:itemID="{89C99989-1D82-407E-AC31-8BBD195A3A38}">
+<ds:datastoreItem xmlns:ds="http://schemas.openxmlformats.org/officeDocument/2006/customXml" ds:itemID="{D37981BE-7C67-4C16-84F3-311F81460160}">
   <ds:schemaRefs>
     <ds:schemaRef ds:uri="http://schemas.openxmlformats.org/officeDocument/2006/bibliography"/>
   </ds:schemaRefs>

--- a/Document/Taller 4 - Betina Cortés, Lida Rivera, Nelson Lopez, Yilmer Palacios FINAL.docx
+++ b/Document/Taller 4 - Betina Cortés, Lida Rivera, Nelson Lopez, Yilmer Palacios FINAL.docx
@@ -4210,8 +4210,6 @@
         </w:rPr>
         <w:t>T</w:t>
       </w:r>
-      <w:bookmarkStart w:id="1" w:name="_GoBack"/>
-      <w:bookmarkEnd w:id="1"/>
       <w:r>
         <w:rPr>
           <w:rFonts w:ascii="Garamond" w:hAnsi="Garamond"/>
@@ -4524,6 +4522,306 @@
     </w:p>
     <w:p>
       <w:pPr>
+        <w:spacing w:line="276" w:lineRule="auto"/>
+        <w:rPr>
+          <w:rFonts w:ascii="Garamond" w:hAnsi="Garamond"/>
+          <w:b/>
+          <w:bCs/>
+        </w:rPr>
+      </w:pPr>
+    </w:p>
+    <w:p>
+      <w:pPr>
+        <w:spacing w:line="276" w:lineRule="auto"/>
+        <w:rPr>
+          <w:rFonts w:ascii="Garamond" w:hAnsi="Garamond"/>
+          <w:b/>
+          <w:bCs/>
+        </w:rPr>
+      </w:pPr>
+    </w:p>
+    <w:p>
+      <w:pPr>
+        <w:spacing w:line="276" w:lineRule="auto"/>
+        <w:rPr>
+          <w:rFonts w:ascii="Garamond" w:hAnsi="Garamond"/>
+          <w:b/>
+          <w:bCs/>
+        </w:rPr>
+      </w:pPr>
+    </w:p>
+    <w:p>
+      <w:pPr>
+        <w:spacing w:line="276" w:lineRule="auto"/>
+        <w:rPr>
+          <w:rFonts w:ascii="Garamond" w:hAnsi="Garamond"/>
+          <w:b/>
+          <w:bCs/>
+        </w:rPr>
+      </w:pPr>
+    </w:p>
+    <w:p>
+      <w:pPr>
+        <w:spacing w:line="276" w:lineRule="auto"/>
+        <w:rPr>
+          <w:rFonts w:ascii="Garamond" w:hAnsi="Garamond"/>
+          <w:b/>
+          <w:bCs/>
+        </w:rPr>
+      </w:pPr>
+    </w:p>
+    <w:p>
+      <w:pPr>
+        <w:spacing w:line="276" w:lineRule="auto"/>
+        <w:rPr>
+          <w:rFonts w:ascii="Garamond" w:hAnsi="Garamond"/>
+          <w:b/>
+          <w:bCs/>
+        </w:rPr>
+      </w:pPr>
+    </w:p>
+    <w:p>
+      <w:pPr>
+        <w:spacing w:line="276" w:lineRule="auto"/>
+        <w:rPr>
+          <w:rFonts w:ascii="Garamond" w:hAnsi="Garamond"/>
+          <w:b/>
+          <w:bCs/>
+        </w:rPr>
+      </w:pPr>
+    </w:p>
+    <w:p>
+      <w:pPr>
+        <w:spacing w:line="276" w:lineRule="auto"/>
+        <w:rPr>
+          <w:rFonts w:ascii="Garamond" w:hAnsi="Garamond"/>
+          <w:b/>
+          <w:bCs/>
+        </w:rPr>
+      </w:pPr>
+    </w:p>
+    <w:p>
+      <w:pPr>
+        <w:spacing w:line="276" w:lineRule="auto"/>
+        <w:rPr>
+          <w:rFonts w:ascii="Garamond" w:hAnsi="Garamond"/>
+          <w:b/>
+          <w:bCs/>
+        </w:rPr>
+      </w:pPr>
+    </w:p>
+    <w:p>
+      <w:pPr>
+        <w:spacing w:line="276" w:lineRule="auto"/>
+        <w:rPr>
+          <w:rFonts w:ascii="Garamond" w:hAnsi="Garamond"/>
+          <w:b/>
+          <w:bCs/>
+        </w:rPr>
+      </w:pPr>
+    </w:p>
+    <w:p>
+      <w:pPr>
+        <w:spacing w:line="276" w:lineRule="auto"/>
+        <w:rPr>
+          <w:rFonts w:ascii="Garamond" w:hAnsi="Garamond"/>
+          <w:b/>
+          <w:bCs/>
+        </w:rPr>
+      </w:pPr>
+    </w:p>
+    <w:p>
+      <w:pPr>
+        <w:spacing w:line="276" w:lineRule="auto"/>
+        <w:rPr>
+          <w:rFonts w:ascii="Garamond" w:hAnsi="Garamond"/>
+          <w:b/>
+          <w:bCs/>
+        </w:rPr>
+      </w:pPr>
+    </w:p>
+    <w:p>
+      <w:pPr>
+        <w:spacing w:line="276" w:lineRule="auto"/>
+        <w:rPr>
+          <w:rFonts w:ascii="Garamond" w:hAnsi="Garamond"/>
+          <w:b/>
+          <w:bCs/>
+        </w:rPr>
+      </w:pPr>
+    </w:p>
+    <w:p>
+      <w:pPr>
+        <w:spacing w:line="276" w:lineRule="auto"/>
+        <w:rPr>
+          <w:rFonts w:ascii="Garamond" w:hAnsi="Garamond"/>
+          <w:b/>
+          <w:bCs/>
+        </w:rPr>
+      </w:pPr>
+    </w:p>
+    <w:p>
+      <w:pPr>
+        <w:spacing w:line="276" w:lineRule="auto"/>
+        <w:rPr>
+          <w:rFonts w:ascii="Garamond" w:hAnsi="Garamond"/>
+          <w:b/>
+          <w:bCs/>
+        </w:rPr>
+      </w:pPr>
+    </w:p>
+    <w:p>
+      <w:pPr>
+        <w:spacing w:line="276" w:lineRule="auto"/>
+        <w:rPr>
+          <w:rFonts w:ascii="Garamond" w:hAnsi="Garamond"/>
+          <w:b/>
+          <w:bCs/>
+        </w:rPr>
+      </w:pPr>
+    </w:p>
+    <w:p>
+      <w:pPr>
+        <w:spacing w:line="276" w:lineRule="auto"/>
+        <w:rPr>
+          <w:rFonts w:ascii="Garamond" w:hAnsi="Garamond"/>
+          <w:b/>
+          <w:bCs/>
+        </w:rPr>
+      </w:pPr>
+    </w:p>
+    <w:p>
+      <w:pPr>
+        <w:spacing w:line="276" w:lineRule="auto"/>
+        <w:rPr>
+          <w:rFonts w:ascii="Garamond" w:hAnsi="Garamond"/>
+          <w:b/>
+          <w:bCs/>
+        </w:rPr>
+      </w:pPr>
+    </w:p>
+    <w:p>
+      <w:pPr>
+        <w:spacing w:line="276" w:lineRule="auto"/>
+        <w:rPr>
+          <w:rFonts w:ascii="Garamond" w:hAnsi="Garamond"/>
+          <w:b/>
+          <w:bCs/>
+        </w:rPr>
+      </w:pPr>
+    </w:p>
+    <w:p>
+      <w:pPr>
+        <w:spacing w:line="276" w:lineRule="auto"/>
+        <w:rPr>
+          <w:rFonts w:ascii="Garamond" w:hAnsi="Garamond"/>
+          <w:b/>
+          <w:bCs/>
+        </w:rPr>
+      </w:pPr>
+    </w:p>
+    <w:p>
+      <w:pPr>
+        <w:spacing w:line="276" w:lineRule="auto"/>
+        <w:rPr>
+          <w:rFonts w:ascii="Garamond" w:hAnsi="Garamond"/>
+          <w:b/>
+          <w:bCs/>
+        </w:rPr>
+      </w:pPr>
+    </w:p>
+    <w:p>
+      <w:pPr>
+        <w:spacing w:line="276" w:lineRule="auto"/>
+        <w:rPr>
+          <w:rFonts w:ascii="Garamond" w:hAnsi="Garamond"/>
+          <w:b/>
+          <w:bCs/>
+        </w:rPr>
+      </w:pPr>
+    </w:p>
+    <w:p>
+      <w:pPr>
+        <w:spacing w:line="276" w:lineRule="auto"/>
+        <w:rPr>
+          <w:rFonts w:ascii="Garamond" w:hAnsi="Garamond"/>
+          <w:b/>
+          <w:bCs/>
+        </w:rPr>
+      </w:pPr>
+    </w:p>
+    <w:p>
+      <w:pPr>
+        <w:spacing w:line="276" w:lineRule="auto"/>
+        <w:rPr>
+          <w:rFonts w:ascii="Garamond" w:hAnsi="Garamond"/>
+          <w:b/>
+          <w:bCs/>
+        </w:rPr>
+      </w:pPr>
+    </w:p>
+    <w:p>
+      <w:pPr>
+        <w:spacing w:line="276" w:lineRule="auto"/>
+        <w:rPr>
+          <w:rFonts w:ascii="Garamond" w:hAnsi="Garamond"/>
+          <w:b/>
+          <w:bCs/>
+        </w:rPr>
+      </w:pPr>
+    </w:p>
+    <w:p>
+      <w:pPr>
+        <w:spacing w:line="276" w:lineRule="auto"/>
+        <w:rPr>
+          <w:rFonts w:ascii="Garamond" w:hAnsi="Garamond"/>
+          <w:b/>
+          <w:bCs/>
+        </w:rPr>
+      </w:pPr>
+    </w:p>
+    <w:p>
+      <w:pPr>
+        <w:spacing w:line="276" w:lineRule="auto"/>
+        <w:rPr>
+          <w:rFonts w:ascii="Garamond" w:hAnsi="Garamond"/>
+          <w:b/>
+          <w:bCs/>
+        </w:rPr>
+      </w:pPr>
+    </w:p>
+    <w:p>
+      <w:pPr>
+        <w:spacing w:line="276" w:lineRule="auto"/>
+        <w:rPr>
+          <w:rFonts w:ascii="Garamond" w:hAnsi="Garamond"/>
+          <w:b/>
+          <w:bCs/>
+        </w:rPr>
+      </w:pPr>
+    </w:p>
+    <w:p>
+      <w:pPr>
+        <w:spacing w:line="276" w:lineRule="auto"/>
+        <w:rPr>
+          <w:rFonts w:ascii="Garamond" w:hAnsi="Garamond"/>
+          <w:b/>
+          <w:bCs/>
+        </w:rPr>
+      </w:pPr>
+    </w:p>
+    <w:p>
+      <w:pPr>
+        <w:spacing w:line="276" w:lineRule="auto"/>
+        <w:rPr>
+          <w:rFonts w:ascii="Garamond" w:hAnsi="Garamond"/>
+          <w:b/>
+          <w:bCs/>
+        </w:rPr>
+      </w:pPr>
+    </w:p>
+    <w:p>
+      <w:pPr>
         <w:pStyle w:val="Prrafodelista"/>
         <w:numPr>
           <w:ilvl w:val="0"/>
@@ -4543,7 +4841,8 @@
           <w:b/>
           <w:bCs/>
         </w:rPr>
-        <w:t>Bibliografía</w:t>
+        <w:lastRenderedPageBreak/>
+        <w:t xml:space="preserve">Anexos </w:t>
       </w:r>
     </w:p>
     <w:p>
@@ -4553,6 +4852,1203 @@
         <w:rPr>
           <w:rFonts w:ascii="Garamond" w:hAnsi="Garamond"/>
           <w:color w:val="000000" w:themeColor="text1"/>
+          <w:sz w:val="20"/>
+          <w:szCs w:val="20"/>
+          <w:lang w:val="es-CO"/>
+        </w:rPr>
+      </w:pPr>
+    </w:p>
+    <w:p>
+      <w:pPr>
+        <w:tabs>
+          <w:tab w:val="left" w:pos="5580"/>
+        </w:tabs>
+        <w:rPr>
+          <w:rFonts w:ascii="Garamond" w:hAnsi="Garamond"/>
+          <w:b/>
+          <w:bCs/>
+          <w:sz w:val="22"/>
+          <w:szCs w:val="22"/>
+          <w:lang w:val="es-CO"/>
+        </w:rPr>
+      </w:pPr>
+      <w:r>
+        <w:rPr>
+          <w:rFonts w:ascii="Garamond" w:hAnsi="Garamond"/>
+          <w:b/>
+          <w:bCs/>
+          <w:sz w:val="20"/>
+          <w:szCs w:val="20"/>
+          <w:lang w:val="es-CO"/>
+        </w:rPr>
+        <w:t xml:space="preserve">Gráfica </w:t>
+      </w:r>
+      <w:r>
+        <w:rPr>
+          <w:rFonts w:ascii="Garamond" w:hAnsi="Garamond"/>
+          <w:b/>
+          <w:bCs/>
+          <w:sz w:val="20"/>
+          <w:szCs w:val="20"/>
+          <w:lang w:val="es-CO"/>
+        </w:rPr>
+        <w:t>5</w:t>
+      </w:r>
+      <w:r>
+        <w:rPr>
+          <w:rFonts w:ascii="Garamond" w:hAnsi="Garamond"/>
+          <w:b/>
+          <w:bCs/>
+          <w:sz w:val="20"/>
+          <w:szCs w:val="20"/>
+          <w:lang w:val="es-CO"/>
+        </w:rPr>
+        <w:t xml:space="preserve"> </w:t>
+      </w:r>
+      <w:r>
+        <w:rPr>
+          <w:rFonts w:ascii="Garamond" w:hAnsi="Garamond"/>
+          <w:b/>
+          <w:bCs/>
+          <w:sz w:val="20"/>
+          <w:szCs w:val="20"/>
+          <w:lang w:val="es-CO"/>
+        </w:rPr>
+        <w:t>–</w:t>
+      </w:r>
+      <w:r>
+        <w:rPr>
+          <w:rFonts w:ascii="Garamond" w:hAnsi="Garamond"/>
+          <w:b/>
+          <w:bCs/>
+          <w:sz w:val="20"/>
+          <w:szCs w:val="20"/>
+          <w:lang w:val="es-CO"/>
+        </w:rPr>
+        <w:t xml:space="preserve"> </w:t>
+      </w:r>
+      <w:r>
+        <w:rPr>
+          <w:rFonts w:ascii="Garamond" w:hAnsi="Garamond"/>
+          <w:b/>
+          <w:bCs/>
+          <w:sz w:val="20"/>
+          <w:szCs w:val="20"/>
+          <w:lang w:val="es-CO"/>
+        </w:rPr>
+        <w:t xml:space="preserve">Mediana de longitud de </w:t>
+      </w:r>
+      <w:r>
+        <w:rPr>
+          <w:rFonts w:ascii="Garamond" w:hAnsi="Garamond"/>
+          <w:b/>
+          <w:bCs/>
+          <w:sz w:val="20"/>
+          <w:szCs w:val="20"/>
+          <w:lang w:val="es-CO"/>
+        </w:rPr>
+        <w:t>caracteres</w:t>
+      </w:r>
+      <w:r>
+        <w:rPr>
+          <w:rFonts w:ascii="Garamond" w:hAnsi="Garamond"/>
+          <w:b/>
+          <w:bCs/>
+          <w:sz w:val="22"/>
+          <w:szCs w:val="22"/>
+          <w:lang w:val="es-CO"/>
+        </w:rPr>
+        <w:t xml:space="preserve"> </w:t>
+      </w:r>
+      <w:r>
+        <w:rPr>
+          <w:rFonts w:ascii="Garamond" w:hAnsi="Garamond"/>
+          <w:b/>
+          <w:bCs/>
+          <w:sz w:val="22"/>
+          <w:szCs w:val="22"/>
+          <w:lang w:val="es-CO"/>
+        </w:rPr>
+        <w:t xml:space="preserve">         </w:t>
+      </w:r>
+      <w:r>
+        <w:rPr>
+          <w:rFonts w:ascii="Garamond" w:hAnsi="Garamond"/>
+          <w:b/>
+          <w:bCs/>
+          <w:sz w:val="22"/>
+          <w:szCs w:val="22"/>
+          <w:lang w:val="es-CO"/>
+        </w:rPr>
+        <w:t xml:space="preserve">                </w:t>
+      </w:r>
+      <w:r>
+        <w:rPr>
+          <w:rFonts w:ascii="Garamond" w:hAnsi="Garamond"/>
+          <w:b/>
+          <w:bCs/>
+          <w:sz w:val="20"/>
+          <w:szCs w:val="20"/>
+          <w:lang w:val="es-CO"/>
+        </w:rPr>
+        <w:t xml:space="preserve">Gráfica </w:t>
+      </w:r>
+      <w:r>
+        <w:rPr>
+          <w:rFonts w:ascii="Garamond" w:hAnsi="Garamond"/>
+          <w:b/>
+          <w:bCs/>
+          <w:sz w:val="20"/>
+          <w:szCs w:val="20"/>
+          <w:lang w:val="es-CO"/>
+        </w:rPr>
+        <w:t>6</w:t>
+      </w:r>
+      <w:r>
+        <w:rPr>
+          <w:rFonts w:ascii="Garamond" w:hAnsi="Garamond"/>
+          <w:b/>
+          <w:bCs/>
+          <w:sz w:val="20"/>
+          <w:szCs w:val="20"/>
+          <w:lang w:val="es-CO"/>
+        </w:rPr>
+        <w:t xml:space="preserve"> – </w:t>
+      </w:r>
+      <w:r>
+        <w:rPr>
+          <w:rFonts w:ascii="Garamond" w:hAnsi="Garamond"/>
+          <w:b/>
+          <w:bCs/>
+          <w:sz w:val="20"/>
+          <w:szCs w:val="20"/>
+          <w:lang w:val="es-CO"/>
+        </w:rPr>
+        <w:t>Distribución de longitud</w:t>
+      </w:r>
+    </w:p>
+    <w:p>
+      <w:pPr>
+        <w:tabs>
+          <w:tab w:val="left" w:pos="5580"/>
+        </w:tabs>
+        <w:rPr>
+          <w:rFonts w:ascii="Garamond" w:hAnsi="Garamond"/>
+          <w:lang w:val="es-CO"/>
+        </w:rPr>
+      </w:pPr>
+      <w:r>
+        <w:rPr>
+          <w:rFonts w:ascii="Garamond" w:hAnsi="Garamond"/>
+          <w:lang w:val="es-CO"/>
+        </w:rPr>
+        <w:tab/>
+      </w:r>
+    </w:p>
+    <w:p>
+      <w:pPr>
+        <w:rPr>
+          <w:noProof/>
+        </w:rPr>
+      </w:pPr>
+      <w:r>
+        <w:rPr>
+          <w:noProof/>
+        </w:rPr>
+        <w:drawing>
+          <wp:inline distT="0" distB="0" distL="0" distR="0" wp14:anchorId="51D1A6D2" wp14:editId="0374232D">
+            <wp:extent cx="2700867" cy="3300730"/>
+            <wp:effectExtent l="0" t="0" r="4445" b="0"/>
+            <wp:docPr id="7" name="Imagen 7" descr="Gráfico, Gráfico de barras&#10;&#10;Descripción generada automáticamente"/>
+            <wp:cNvGraphicFramePr>
+              <a:graphicFrameLocks xmlns:a="http://schemas.openxmlformats.org/drawingml/2006/main" noChangeAspect="1"/>
+            </wp:cNvGraphicFramePr>
+            <a:graphic xmlns:a="http://schemas.openxmlformats.org/drawingml/2006/main">
+              <a:graphicData uri="http://schemas.openxmlformats.org/drawingml/2006/picture">
+                <pic:pic xmlns:pic="http://schemas.openxmlformats.org/drawingml/2006/picture">
+                  <pic:nvPicPr>
+                    <pic:cNvPr id="0" name="Picture 1"/>
+                    <pic:cNvPicPr>
+                      <a:picLocks noChangeAspect="1" noChangeArrowheads="1"/>
+                    </pic:cNvPicPr>
+                  </pic:nvPicPr>
+                  <pic:blipFill>
+                    <a:blip r:embed="rId16" cstate="print">
+                      <a:extLst>
+                        <a:ext uri="{28A0092B-C50C-407E-A947-70E740481C1C}">
+                          <a14:useLocalDpi xmlns:a14="http://schemas.microsoft.com/office/drawing/2010/main" val="0"/>
+                        </a:ext>
+                      </a:extLst>
+                    </a:blip>
+                    <a:srcRect/>
+                    <a:stretch>
+                      <a:fillRect/>
+                    </a:stretch>
+                  </pic:blipFill>
+                  <pic:spPr bwMode="auto">
+                    <a:xfrm>
+                      <a:off x="0" y="0"/>
+                      <a:ext cx="2750581" cy="3361485"/>
+                    </a:xfrm>
+                    <a:prstGeom prst="rect">
+                      <a:avLst/>
+                    </a:prstGeom>
+                    <a:noFill/>
+                    <a:ln>
+                      <a:noFill/>
+                    </a:ln>
+                  </pic:spPr>
+                </pic:pic>
+              </a:graphicData>
+            </a:graphic>
+          </wp:inline>
+        </w:drawing>
+      </w:r>
+      <w:r>
+        <w:rPr>
+          <w:noProof/>
+        </w:rPr>
+        <w:t xml:space="preserve">            </w:t>
+      </w:r>
+      <w:r>
+        <w:rPr>
+          <w:noProof/>
+        </w:rPr>
+        <w:drawing>
+          <wp:inline distT="0" distB="0" distL="0" distR="0" wp14:anchorId="2E3456E1" wp14:editId="3697A0BB">
+            <wp:extent cx="2618297" cy="3319780"/>
+            <wp:effectExtent l="0" t="0" r="0" b="0"/>
+            <wp:docPr id="9" name="Imagen 9" descr="Gráfico, Histograma&#10;&#10;Descripción generada automáticamente"/>
+            <wp:cNvGraphicFramePr>
+              <a:graphicFrameLocks xmlns:a="http://schemas.openxmlformats.org/drawingml/2006/main" noChangeAspect="1"/>
+            </wp:cNvGraphicFramePr>
+            <a:graphic xmlns:a="http://schemas.openxmlformats.org/drawingml/2006/main">
+              <a:graphicData uri="http://schemas.openxmlformats.org/drawingml/2006/picture">
+                <pic:pic xmlns:pic="http://schemas.openxmlformats.org/drawingml/2006/picture">
+                  <pic:nvPicPr>
+                    <pic:cNvPr id="0" name="Picture 3"/>
+                    <pic:cNvPicPr>
+                      <a:picLocks noChangeAspect="1" noChangeArrowheads="1"/>
+                    </pic:cNvPicPr>
+                  </pic:nvPicPr>
+                  <pic:blipFill>
+                    <a:blip r:embed="rId17" cstate="print">
+                      <a:extLst>
+                        <a:ext uri="{28A0092B-C50C-407E-A947-70E740481C1C}">
+                          <a14:useLocalDpi xmlns:a14="http://schemas.microsoft.com/office/drawing/2010/main" val="0"/>
+                        </a:ext>
+                      </a:extLst>
+                    </a:blip>
+                    <a:srcRect/>
+                    <a:stretch>
+                      <a:fillRect/>
+                    </a:stretch>
+                  </pic:blipFill>
+                  <pic:spPr bwMode="auto">
+                    <a:xfrm>
+                      <a:off x="0" y="0"/>
+                      <a:ext cx="2821341" cy="3577223"/>
+                    </a:xfrm>
+                    <a:prstGeom prst="rect">
+                      <a:avLst/>
+                    </a:prstGeom>
+                    <a:noFill/>
+                    <a:ln>
+                      <a:noFill/>
+                    </a:ln>
+                  </pic:spPr>
+                </pic:pic>
+              </a:graphicData>
+            </a:graphic>
+          </wp:inline>
+        </w:drawing>
+      </w:r>
+    </w:p>
+    <w:p>
+      <w:pPr>
+        <w:tabs>
+          <w:tab w:val="left" w:pos="1433"/>
+        </w:tabs>
+        <w:rPr>
+          <w:rFonts w:ascii="Garamond" w:hAnsi="Garamond"/>
+          <w:b/>
+          <w:bCs/>
+          <w:sz w:val="20"/>
+          <w:szCs w:val="20"/>
+          <w:lang w:val="es-CO"/>
+        </w:rPr>
+      </w:pPr>
+      <w:r>
+        <w:rPr>
+          <w:rFonts w:ascii="Garamond" w:hAnsi="Garamond"/>
+          <w:lang w:val="es-CO"/>
+        </w:rPr>
+        <w:tab/>
+      </w:r>
+      <w:r>
+        <w:rPr>
+          <w:rFonts w:ascii="Garamond" w:hAnsi="Garamond"/>
+          <w:lang w:val="es-CO"/>
+        </w:rPr>
+        <w:t xml:space="preserve">    </w:t>
+      </w:r>
+      <w:r>
+        <w:rPr>
+          <w:rFonts w:ascii="Garamond" w:hAnsi="Garamond"/>
+          <w:b/>
+          <w:bCs/>
+          <w:sz w:val="20"/>
+          <w:szCs w:val="20"/>
+          <w:lang w:val="es-CO"/>
+        </w:rPr>
+        <w:t>Fuente: R Studio</w:t>
+      </w:r>
+      <w:r>
+        <w:rPr>
+          <w:rFonts w:ascii="Garamond" w:hAnsi="Garamond"/>
+          <w:b/>
+          <w:bCs/>
+          <w:sz w:val="20"/>
+          <w:szCs w:val="20"/>
+          <w:lang w:val="es-CO"/>
+        </w:rPr>
+        <w:tab/>
+        <w:t xml:space="preserve">                                                         </w:t>
+      </w:r>
+      <w:r>
+        <w:rPr>
+          <w:rFonts w:ascii="Garamond" w:hAnsi="Garamond"/>
+          <w:b/>
+          <w:bCs/>
+          <w:sz w:val="20"/>
+          <w:szCs w:val="20"/>
+          <w:lang w:val="es-CO"/>
+        </w:rPr>
+        <w:t>Fuente: R Studio</w:t>
+      </w:r>
+    </w:p>
+    <w:p>
+      <w:pPr>
+        <w:tabs>
+          <w:tab w:val="left" w:pos="1433"/>
+        </w:tabs>
+        <w:rPr>
+          <w:rFonts w:ascii="Garamond" w:hAnsi="Garamond"/>
+          <w:b/>
+          <w:bCs/>
+          <w:sz w:val="20"/>
+          <w:szCs w:val="20"/>
+          <w:lang w:val="es-CO"/>
+        </w:rPr>
+      </w:pPr>
+    </w:p>
+    <w:p>
+      <w:pPr>
+        <w:tabs>
+          <w:tab w:val="left" w:pos="1433"/>
+        </w:tabs>
+        <w:rPr>
+          <w:rFonts w:ascii="Garamond" w:hAnsi="Garamond"/>
+          <w:b/>
+          <w:bCs/>
+          <w:sz w:val="20"/>
+          <w:szCs w:val="20"/>
+          <w:lang w:val="es-CO"/>
+        </w:rPr>
+      </w:pPr>
+    </w:p>
+    <w:p>
+      <w:pPr>
+        <w:tabs>
+          <w:tab w:val="left" w:pos="1433"/>
+        </w:tabs>
+        <w:rPr>
+          <w:rFonts w:ascii="Garamond" w:hAnsi="Garamond"/>
+          <w:b/>
+          <w:bCs/>
+          <w:sz w:val="20"/>
+          <w:szCs w:val="20"/>
+          <w:lang w:val="es-CO"/>
+        </w:rPr>
+      </w:pPr>
+    </w:p>
+    <w:p>
+      <w:pPr>
+        <w:tabs>
+          <w:tab w:val="left" w:pos="1433"/>
+        </w:tabs>
+        <w:rPr>
+          <w:rFonts w:ascii="Garamond" w:hAnsi="Garamond"/>
+          <w:b/>
+          <w:bCs/>
+          <w:sz w:val="20"/>
+          <w:szCs w:val="20"/>
+          <w:lang w:val="es-CO"/>
+        </w:rPr>
+      </w:pPr>
+    </w:p>
+    <w:p>
+      <w:pPr>
+        <w:tabs>
+          <w:tab w:val="left" w:pos="1433"/>
+          <w:tab w:val="left" w:pos="6247"/>
+        </w:tabs>
+        <w:rPr>
+          <w:b/>
+          <w:bCs/>
+          <w:noProof/>
+        </w:rPr>
+      </w:pPr>
+      <w:r>
+        <w:rPr>
+          <w:noProof/>
+        </w:rPr>
+        <w:drawing>
+          <wp:anchor distT="0" distB="0" distL="114300" distR="114300" simplePos="0" relativeHeight="251667456" behindDoc="0" locked="0" layoutInCell="1" allowOverlap="1" wp14:anchorId="5F722E1B" wp14:editId="7FB3E1EA">
+            <wp:simplePos x="0" y="0"/>
+            <wp:positionH relativeFrom="margin">
+              <wp:align>left</wp:align>
+            </wp:positionH>
+            <wp:positionV relativeFrom="paragraph">
+              <wp:posOffset>142875</wp:posOffset>
+            </wp:positionV>
+            <wp:extent cx="2734310" cy="2416175"/>
+            <wp:effectExtent l="0" t="0" r="8890" b="3175"/>
+            <wp:wrapSquare wrapText="bothSides"/>
+            <wp:docPr id="10" name="Imagen 10" descr="Gráfico, Gráfico en cascada&#10;&#10;Descripción generada automáticamente"/>
+            <wp:cNvGraphicFramePr>
+              <a:graphicFrameLocks xmlns:a="http://schemas.openxmlformats.org/drawingml/2006/main" noChangeAspect="1"/>
+            </wp:cNvGraphicFramePr>
+            <a:graphic xmlns:a="http://schemas.openxmlformats.org/drawingml/2006/main">
+              <a:graphicData uri="http://schemas.openxmlformats.org/drawingml/2006/picture">
+                <pic:pic xmlns:pic="http://schemas.openxmlformats.org/drawingml/2006/picture">
+                  <pic:nvPicPr>
+                    <pic:cNvPr id="0" name="Picture 5"/>
+                    <pic:cNvPicPr>
+                      <a:picLocks noChangeAspect="1" noChangeArrowheads="1"/>
+                    </pic:cNvPicPr>
+                  </pic:nvPicPr>
+                  <pic:blipFill rotWithShape="1">
+                    <a:blip r:embed="rId18" cstate="print">
+                      <a:extLst>
+                        <a:ext uri="{28A0092B-C50C-407E-A947-70E740481C1C}">
+                          <a14:useLocalDpi xmlns:a14="http://schemas.microsoft.com/office/drawing/2010/main" val="0"/>
+                        </a:ext>
+                      </a:extLst>
+                    </a:blip>
+                    <a:srcRect t="280" r="275" b="561"/>
+                    <a:stretch/>
+                  </pic:blipFill>
+                  <pic:spPr bwMode="auto">
+                    <a:xfrm>
+                      <a:off x="0" y="0"/>
+                      <a:ext cx="2734310" cy="2416175"/>
+                    </a:xfrm>
+                    <a:prstGeom prst="rect">
+                      <a:avLst/>
+                    </a:prstGeom>
+                    <a:noFill/>
+                    <a:ln>
+                      <a:noFill/>
+                    </a:ln>
+                    <a:extLst>
+                      <a:ext uri="{53640926-AAD7-44D8-BBD7-CCE9431645EC}">
+                        <a14:shadowObscured xmlns:a14="http://schemas.microsoft.com/office/drawing/2010/main"/>
+                      </a:ext>
+                    </a:extLst>
+                  </pic:spPr>
+                </pic:pic>
+              </a:graphicData>
+            </a:graphic>
+            <wp14:sizeRelH relativeFrom="margin">
+              <wp14:pctWidth>0</wp14:pctWidth>
+            </wp14:sizeRelH>
+          </wp:anchor>
+        </w:drawing>
+      </w:r>
+      <w:r>
+        <w:rPr>
+          <w:rFonts w:ascii="Garamond" w:hAnsi="Garamond"/>
+          <w:b/>
+          <w:bCs/>
+          <w:sz w:val="20"/>
+          <w:szCs w:val="20"/>
+          <w:lang w:val="es-CO"/>
+        </w:rPr>
+        <w:t xml:space="preserve">Gráfica </w:t>
+      </w:r>
+      <w:r>
+        <w:rPr>
+          <w:rFonts w:ascii="Garamond" w:hAnsi="Garamond"/>
+          <w:b/>
+          <w:bCs/>
+          <w:sz w:val="20"/>
+          <w:szCs w:val="20"/>
+          <w:lang w:val="es-CO"/>
+        </w:rPr>
+        <w:t>7</w:t>
+      </w:r>
+      <w:r>
+        <w:rPr>
+          <w:rFonts w:ascii="Garamond" w:hAnsi="Garamond"/>
+          <w:b/>
+          <w:bCs/>
+          <w:sz w:val="20"/>
+          <w:szCs w:val="20"/>
+          <w:lang w:val="es-CO"/>
+        </w:rPr>
+        <w:t xml:space="preserve"> – </w:t>
+      </w:r>
+      <w:r>
+        <w:rPr>
+          <w:rFonts w:ascii="Garamond" w:hAnsi="Garamond"/>
+          <w:b/>
+          <w:bCs/>
+          <w:sz w:val="20"/>
+          <w:szCs w:val="20"/>
+          <w:lang w:val="es-CO"/>
+        </w:rPr>
+        <w:t xml:space="preserve">Puntaje promedio de sentimientos </w:t>
+      </w:r>
+      <w:r>
+        <w:rPr>
+          <w:rFonts w:ascii="Garamond" w:hAnsi="Garamond"/>
+          <w:b/>
+          <w:bCs/>
+          <w:sz w:val="20"/>
+          <w:szCs w:val="20"/>
+          <w:lang w:val="es-CO"/>
+        </w:rPr>
+        <w:t xml:space="preserve">                 </w:t>
+      </w:r>
+      <w:r>
+        <w:rPr>
+          <w:rFonts w:ascii="Garamond" w:hAnsi="Garamond"/>
+          <w:b/>
+          <w:bCs/>
+          <w:sz w:val="20"/>
+          <w:szCs w:val="20"/>
+          <w:lang w:val="es-CO"/>
+        </w:rPr>
+        <w:t xml:space="preserve">Gráfica </w:t>
+      </w:r>
+      <w:r>
+        <w:rPr>
+          <w:rFonts w:ascii="Garamond" w:hAnsi="Garamond"/>
+          <w:b/>
+          <w:bCs/>
+          <w:sz w:val="20"/>
+          <w:szCs w:val="20"/>
+          <w:lang w:val="es-CO"/>
+        </w:rPr>
+        <w:t>8</w:t>
+      </w:r>
+      <w:r>
+        <w:rPr>
+          <w:rFonts w:ascii="Garamond" w:hAnsi="Garamond"/>
+          <w:b/>
+          <w:bCs/>
+          <w:sz w:val="20"/>
+          <w:szCs w:val="20"/>
+          <w:lang w:val="es-CO"/>
+        </w:rPr>
+        <w:t xml:space="preserve"> – </w:t>
+      </w:r>
+      <w:proofErr w:type="spellStart"/>
+      <w:r>
+        <w:rPr>
+          <w:rFonts w:ascii="Garamond" w:hAnsi="Garamond"/>
+          <w:b/>
+          <w:bCs/>
+          <w:sz w:val="20"/>
+          <w:szCs w:val="20"/>
+          <w:lang w:val="es-CO"/>
+        </w:rPr>
+        <w:t>Bigrama</w:t>
+      </w:r>
+      <w:proofErr w:type="spellEnd"/>
+      <w:r>
+        <w:rPr>
+          <w:rFonts w:ascii="Garamond" w:hAnsi="Garamond"/>
+          <w:b/>
+          <w:bCs/>
+          <w:sz w:val="20"/>
+          <w:szCs w:val="20"/>
+          <w:lang w:val="es-CO"/>
+        </w:rPr>
+        <w:t xml:space="preserve"> más común para </w:t>
+      </w:r>
+      <w:proofErr w:type="spellStart"/>
+      <w:r>
+        <w:rPr>
+          <w:rFonts w:ascii="Garamond" w:hAnsi="Garamond"/>
+          <w:b/>
+          <w:bCs/>
+          <w:sz w:val="20"/>
+          <w:szCs w:val="20"/>
+          <w:lang w:val="es-CO"/>
+        </w:rPr>
+        <w:t>Lopéz</w:t>
+      </w:r>
+      <w:proofErr w:type="spellEnd"/>
+    </w:p>
+    <w:p>
+      <w:pPr>
+        <w:tabs>
+          <w:tab w:val="left" w:pos="1433"/>
+        </w:tabs>
+        <w:rPr>
+          <w:rFonts w:ascii="Garamond" w:hAnsi="Garamond"/>
+          <w:sz w:val="20"/>
+          <w:szCs w:val="20"/>
+          <w:lang w:val="es-CO"/>
+        </w:rPr>
+      </w:pPr>
+      <w:r>
+        <w:rPr>
+          <w:noProof/>
+        </w:rPr>
+        <w:drawing>
+          <wp:inline distT="0" distB="0" distL="0" distR="0" wp14:anchorId="790452EB" wp14:editId="09F082F4">
+            <wp:extent cx="1996440" cy="2311400"/>
+            <wp:effectExtent l="0" t="0" r="3810" b="0"/>
+            <wp:docPr id="11" name="Imagen 11" descr="Gráfico, Gráfico de embudo&#10;&#10;Descripción generada automáticamente"/>
+            <wp:cNvGraphicFramePr>
+              <a:graphicFrameLocks xmlns:a="http://schemas.openxmlformats.org/drawingml/2006/main" noChangeAspect="1"/>
+            </wp:cNvGraphicFramePr>
+            <a:graphic xmlns:a="http://schemas.openxmlformats.org/drawingml/2006/main">
+              <a:graphicData uri="http://schemas.openxmlformats.org/drawingml/2006/picture">
+                <pic:pic xmlns:pic="http://schemas.openxmlformats.org/drawingml/2006/picture">
+                  <pic:nvPicPr>
+                    <pic:cNvPr id="0" name="Picture 7"/>
+                    <pic:cNvPicPr>
+                      <a:picLocks noChangeAspect="1" noChangeArrowheads="1"/>
+                    </pic:cNvPicPr>
+                  </pic:nvPicPr>
+                  <pic:blipFill rotWithShape="1">
+                    <a:blip r:embed="rId19" cstate="print">
+                      <a:extLst>
+                        <a:ext uri="{28A0092B-C50C-407E-A947-70E740481C1C}">
+                          <a14:useLocalDpi xmlns:a14="http://schemas.microsoft.com/office/drawing/2010/main" val="0"/>
+                        </a:ext>
+                      </a:extLst>
+                    </a:blip>
+                    <a:srcRect t="-1" r="4074" b="1296"/>
+                    <a:stretch/>
+                  </pic:blipFill>
+                  <pic:spPr bwMode="auto">
+                    <a:xfrm>
+                      <a:off x="0" y="0"/>
+                      <a:ext cx="2134973" cy="2471788"/>
+                    </a:xfrm>
+                    <a:prstGeom prst="rect">
+                      <a:avLst/>
+                    </a:prstGeom>
+                    <a:noFill/>
+                    <a:ln>
+                      <a:noFill/>
+                    </a:ln>
+                    <a:extLst>
+                      <a:ext uri="{53640926-AAD7-44D8-BBD7-CCE9431645EC}">
+                        <a14:shadowObscured xmlns:a14="http://schemas.microsoft.com/office/drawing/2010/main"/>
+                      </a:ext>
+                    </a:extLst>
+                  </pic:spPr>
+                </pic:pic>
+              </a:graphicData>
+            </a:graphic>
+          </wp:inline>
+        </w:drawing>
+      </w:r>
+    </w:p>
+    <w:p>
+      <w:pPr>
+        <w:rPr>
+          <w:rFonts w:ascii="Garamond" w:hAnsi="Garamond"/>
+          <w:sz w:val="20"/>
+          <w:szCs w:val="20"/>
+          <w:lang w:val="es-CO"/>
+        </w:rPr>
+      </w:pPr>
+    </w:p>
+    <w:p>
+      <w:pPr>
+        <w:tabs>
+          <w:tab w:val="left" w:pos="1433"/>
+        </w:tabs>
+        <w:rPr>
+          <w:rFonts w:ascii="Garamond" w:hAnsi="Garamond"/>
+          <w:sz w:val="20"/>
+          <w:szCs w:val="20"/>
+          <w:lang w:val="es-CO"/>
+        </w:rPr>
+      </w:pPr>
+    </w:p>
+    <w:p>
+      <w:pPr>
+        <w:tabs>
+          <w:tab w:val="left" w:pos="1433"/>
+        </w:tabs>
+        <w:rPr>
+          <w:rFonts w:ascii="Garamond" w:hAnsi="Garamond"/>
+          <w:sz w:val="20"/>
+          <w:szCs w:val="20"/>
+          <w:lang w:val="es-CO"/>
+        </w:rPr>
+      </w:pPr>
+      <w:r>
+        <w:rPr>
+          <w:rFonts w:ascii="Garamond" w:hAnsi="Garamond"/>
+          <w:b/>
+          <w:bCs/>
+          <w:sz w:val="20"/>
+          <w:szCs w:val="20"/>
+          <w:lang w:val="es-CO"/>
+        </w:rPr>
+        <w:t xml:space="preserve">                                 </w:t>
+      </w:r>
+      <w:r>
+        <w:rPr>
+          <w:rFonts w:ascii="Garamond" w:hAnsi="Garamond"/>
+          <w:b/>
+          <w:bCs/>
+          <w:sz w:val="20"/>
+          <w:szCs w:val="20"/>
+          <w:lang w:val="es-CO"/>
+        </w:rPr>
+        <w:t>Fuente: R Studio</w:t>
+      </w:r>
+      <w:r>
+        <w:rPr>
+          <w:rFonts w:ascii="Garamond" w:hAnsi="Garamond"/>
+          <w:b/>
+          <w:bCs/>
+          <w:sz w:val="20"/>
+          <w:szCs w:val="20"/>
+          <w:lang w:val="es-CO"/>
+        </w:rPr>
+        <w:tab/>
+        <w:t xml:space="preserve">                                               </w:t>
+      </w:r>
+      <w:r>
+        <w:rPr>
+          <w:rFonts w:ascii="Garamond" w:hAnsi="Garamond"/>
+          <w:b/>
+          <w:bCs/>
+          <w:sz w:val="20"/>
+          <w:szCs w:val="20"/>
+          <w:lang w:val="es-CO"/>
+        </w:rPr>
+        <w:t>Fuente: R Studio</w:t>
+      </w:r>
+    </w:p>
+    <w:p>
+      <w:pPr>
+        <w:tabs>
+          <w:tab w:val="left" w:pos="1433"/>
+          <w:tab w:val="left" w:pos="6307"/>
+        </w:tabs>
+        <w:rPr>
+          <w:rFonts w:ascii="Garamond" w:hAnsi="Garamond"/>
+          <w:sz w:val="20"/>
+          <w:szCs w:val="20"/>
+          <w:lang w:val="es-CO"/>
+        </w:rPr>
+      </w:pPr>
+    </w:p>
+    <w:p>
+      <w:pPr>
+        <w:tabs>
+          <w:tab w:val="left" w:pos="1433"/>
+          <w:tab w:val="left" w:pos="6933"/>
+        </w:tabs>
+        <w:rPr>
+          <w:rFonts w:ascii="Garamond" w:hAnsi="Garamond"/>
+          <w:sz w:val="20"/>
+          <w:szCs w:val="20"/>
+          <w:lang w:val="es-CO"/>
+        </w:rPr>
+      </w:pPr>
+    </w:p>
+    <w:p>
+      <w:pPr>
+        <w:rPr>
+          <w:rFonts w:ascii="Garamond" w:hAnsi="Garamond"/>
+          <w:lang w:val="es-CO"/>
+        </w:rPr>
+      </w:pPr>
+    </w:p>
+    <w:p>
+      <w:pPr>
+        <w:rPr>
+          <w:noProof/>
+        </w:rPr>
+      </w:pPr>
+    </w:p>
+    <w:p>
+      <w:pPr>
+        <w:tabs>
+          <w:tab w:val="center" w:pos="5040"/>
+        </w:tabs>
+        <w:rPr>
+          <w:noProof/>
+        </w:rPr>
+      </w:pPr>
+      <w:r>
+        <w:rPr>
+          <w:rFonts w:ascii="Garamond" w:hAnsi="Garamond"/>
+          <w:b/>
+          <w:bCs/>
+          <w:sz w:val="20"/>
+          <w:szCs w:val="20"/>
+          <w:lang w:val="es-CO"/>
+        </w:rPr>
+        <w:t xml:space="preserve">Gráfica </w:t>
+      </w:r>
+      <w:r>
+        <w:rPr>
+          <w:rFonts w:ascii="Garamond" w:hAnsi="Garamond"/>
+          <w:b/>
+          <w:bCs/>
+          <w:sz w:val="20"/>
+          <w:szCs w:val="20"/>
+          <w:lang w:val="es-CO"/>
+        </w:rPr>
+        <w:t>9</w:t>
+      </w:r>
+      <w:r>
+        <w:rPr>
+          <w:rFonts w:ascii="Garamond" w:hAnsi="Garamond"/>
+          <w:b/>
+          <w:bCs/>
+          <w:sz w:val="20"/>
+          <w:szCs w:val="20"/>
+          <w:lang w:val="es-CO"/>
+        </w:rPr>
+        <w:t xml:space="preserve"> – </w:t>
+      </w:r>
+      <w:r>
+        <w:rPr>
+          <w:rFonts w:ascii="Garamond" w:hAnsi="Garamond"/>
+          <w:b/>
+          <w:bCs/>
+          <w:sz w:val="20"/>
+          <w:szCs w:val="20"/>
+          <w:lang w:val="es-CO"/>
+        </w:rPr>
+        <w:t>Bígama más común para Petro</w:t>
+      </w:r>
+      <w:r>
+        <w:rPr>
+          <w:rFonts w:ascii="Garamond" w:hAnsi="Garamond"/>
+          <w:b/>
+          <w:bCs/>
+          <w:sz w:val="20"/>
+          <w:szCs w:val="20"/>
+          <w:lang w:val="es-CO"/>
+        </w:rPr>
+        <w:tab/>
+        <w:t xml:space="preserve">           </w:t>
+      </w:r>
+      <w:r>
+        <w:rPr>
+          <w:rFonts w:ascii="Garamond" w:hAnsi="Garamond"/>
+          <w:b/>
+          <w:bCs/>
+          <w:sz w:val="20"/>
+          <w:szCs w:val="20"/>
+          <w:lang w:val="es-CO"/>
+        </w:rPr>
+        <w:t xml:space="preserve">Gráfica </w:t>
+      </w:r>
+      <w:r>
+        <w:rPr>
+          <w:rFonts w:ascii="Garamond" w:hAnsi="Garamond"/>
+          <w:b/>
+          <w:bCs/>
+          <w:sz w:val="20"/>
+          <w:szCs w:val="20"/>
+          <w:lang w:val="es-CO"/>
+        </w:rPr>
+        <w:t>7</w:t>
+      </w:r>
+      <w:r>
+        <w:rPr>
+          <w:rFonts w:ascii="Garamond" w:hAnsi="Garamond"/>
+          <w:b/>
+          <w:bCs/>
+          <w:sz w:val="20"/>
+          <w:szCs w:val="20"/>
+          <w:lang w:val="es-CO"/>
+        </w:rPr>
+        <w:t xml:space="preserve"> – </w:t>
+      </w:r>
+      <w:proofErr w:type="spellStart"/>
+      <w:r>
+        <w:rPr>
+          <w:rFonts w:ascii="Garamond" w:hAnsi="Garamond"/>
+          <w:b/>
+          <w:bCs/>
+          <w:sz w:val="20"/>
+          <w:szCs w:val="20"/>
+          <w:lang w:val="es-CO"/>
+        </w:rPr>
+        <w:t>Bigrama</w:t>
+      </w:r>
+      <w:proofErr w:type="spellEnd"/>
+      <w:r>
+        <w:rPr>
+          <w:rFonts w:ascii="Garamond" w:hAnsi="Garamond"/>
+          <w:b/>
+          <w:bCs/>
+          <w:sz w:val="20"/>
+          <w:szCs w:val="20"/>
+          <w:lang w:val="es-CO"/>
+        </w:rPr>
+        <w:t xml:space="preserve"> más común para Uribe</w:t>
+      </w:r>
+    </w:p>
+    <w:p>
+      <w:pPr>
+        <w:rPr>
+          <w:rFonts w:ascii="Garamond" w:hAnsi="Garamond"/>
+          <w:lang w:val="es-CO"/>
+        </w:rPr>
+      </w:pPr>
+      <w:r>
+        <w:rPr>
+          <w:noProof/>
+        </w:rPr>
+        <w:drawing>
+          <wp:inline distT="0" distB="0" distL="0" distR="0" wp14:anchorId="75E89CA4" wp14:editId="7EAC4630">
+            <wp:extent cx="2154555" cy="2722034"/>
+            <wp:effectExtent l="0" t="0" r="0" b="2540"/>
+            <wp:docPr id="13" name="Imagen 13" descr="Gráfico&#10;&#10;Descripción generada automáticamente"/>
+            <wp:cNvGraphicFramePr>
+              <a:graphicFrameLocks xmlns:a="http://schemas.openxmlformats.org/drawingml/2006/main" noChangeAspect="1"/>
+            </wp:cNvGraphicFramePr>
+            <a:graphic xmlns:a="http://schemas.openxmlformats.org/drawingml/2006/main">
+              <a:graphicData uri="http://schemas.openxmlformats.org/drawingml/2006/picture">
+                <pic:pic xmlns:pic="http://schemas.openxmlformats.org/drawingml/2006/picture">
+                  <pic:nvPicPr>
+                    <pic:cNvPr id="0" name="Picture 11"/>
+                    <pic:cNvPicPr>
+                      <a:picLocks noChangeAspect="1" noChangeArrowheads="1"/>
+                    </pic:cNvPicPr>
+                  </pic:nvPicPr>
+                  <pic:blipFill rotWithShape="1">
+                    <a:blip r:embed="rId20" cstate="print">
+                      <a:extLst>
+                        <a:ext uri="{28A0092B-C50C-407E-A947-70E740481C1C}">
+                          <a14:useLocalDpi xmlns:a14="http://schemas.microsoft.com/office/drawing/2010/main" val="0"/>
+                        </a:ext>
+                      </a:extLst>
+                    </a:blip>
+                    <a:srcRect r="2671"/>
+                    <a:stretch/>
+                  </pic:blipFill>
+                  <pic:spPr bwMode="auto">
+                    <a:xfrm>
+                      <a:off x="0" y="0"/>
+                      <a:ext cx="2200166" cy="2779658"/>
+                    </a:xfrm>
+                    <a:prstGeom prst="rect">
+                      <a:avLst/>
+                    </a:prstGeom>
+                    <a:noFill/>
+                    <a:ln>
+                      <a:noFill/>
+                    </a:ln>
+                    <a:extLst>
+                      <a:ext uri="{53640926-AAD7-44D8-BBD7-CCE9431645EC}">
+                        <a14:shadowObscured xmlns:a14="http://schemas.microsoft.com/office/drawing/2010/main"/>
+                      </a:ext>
+                    </a:extLst>
+                  </pic:spPr>
+                </pic:pic>
+              </a:graphicData>
+            </a:graphic>
+          </wp:inline>
+        </w:drawing>
+      </w:r>
+      <w:r>
+        <w:rPr>
+          <w:noProof/>
+        </w:rPr>
+        <w:t xml:space="preserve"> </w:t>
+      </w:r>
+      <w:bookmarkStart w:id="1" w:name="_GoBack"/>
+      <w:r>
+        <w:rPr>
+          <w:noProof/>
+        </w:rPr>
+        <w:drawing>
+          <wp:anchor distT="0" distB="0" distL="114300" distR="114300" simplePos="0" relativeHeight="251668480" behindDoc="0" locked="0" layoutInCell="1" allowOverlap="1" wp14:anchorId="37FCC61D" wp14:editId="409D4F38">
+            <wp:simplePos x="685800" y="1100667"/>
+            <wp:positionH relativeFrom="column">
+              <wp:align>left</wp:align>
+            </wp:positionH>
+            <wp:positionV relativeFrom="paragraph">
+              <wp:align>top</wp:align>
+            </wp:positionV>
+            <wp:extent cx="2556933" cy="2835910"/>
+            <wp:effectExtent l="0" t="0" r="0" b="2540"/>
+            <wp:wrapSquare wrapText="bothSides"/>
+            <wp:docPr id="12" name="Imagen 12" descr="Gráfico&#10;&#10;Descripción generada automáticamente"/>
+            <wp:cNvGraphicFramePr>
+              <a:graphicFrameLocks xmlns:a="http://schemas.openxmlformats.org/drawingml/2006/main" noChangeAspect="1"/>
+            </wp:cNvGraphicFramePr>
+            <a:graphic xmlns:a="http://schemas.openxmlformats.org/drawingml/2006/main">
+              <a:graphicData uri="http://schemas.openxmlformats.org/drawingml/2006/picture">
+                <pic:pic xmlns:pic="http://schemas.openxmlformats.org/drawingml/2006/picture">
+                  <pic:nvPicPr>
+                    <pic:cNvPr id="0" name="Picture 9"/>
+                    <pic:cNvPicPr>
+                      <a:picLocks noChangeAspect="1" noChangeArrowheads="1"/>
+                    </pic:cNvPicPr>
+                  </pic:nvPicPr>
+                  <pic:blipFill rotWithShape="1">
+                    <a:blip r:embed="rId21" cstate="print">
+                      <a:extLst>
+                        <a:ext uri="{28A0092B-C50C-407E-A947-70E740481C1C}">
+                          <a14:useLocalDpi xmlns:a14="http://schemas.microsoft.com/office/drawing/2010/main" val="0"/>
+                        </a:ext>
+                      </a:extLst>
+                    </a:blip>
+                    <a:srcRect r="1287" b="1018"/>
+                    <a:stretch/>
+                  </pic:blipFill>
+                  <pic:spPr bwMode="auto">
+                    <a:xfrm>
+                      <a:off x="0" y="0"/>
+                      <a:ext cx="2556933" cy="2835910"/>
+                    </a:xfrm>
+                    <a:prstGeom prst="rect">
+                      <a:avLst/>
+                    </a:prstGeom>
+                    <a:noFill/>
+                    <a:ln>
+                      <a:noFill/>
+                    </a:ln>
+                    <a:extLst>
+                      <a:ext uri="{53640926-AAD7-44D8-BBD7-CCE9431645EC}">
+                        <a14:shadowObscured xmlns:a14="http://schemas.microsoft.com/office/drawing/2010/main"/>
+                      </a:ext>
+                    </a:extLst>
+                  </pic:spPr>
+                </pic:pic>
+              </a:graphicData>
+            </a:graphic>
+          </wp:anchor>
+        </w:drawing>
+      </w:r>
+      <w:bookmarkEnd w:id="1"/>
+      <w:r>
+        <w:rPr>
+          <w:rFonts w:ascii="Garamond" w:hAnsi="Garamond"/>
+          <w:lang w:val="es-CO"/>
+        </w:rPr>
+        <w:br w:type="textWrapping" w:clear="all"/>
+      </w:r>
+    </w:p>
+    <w:p>
+      <w:pPr>
+        <w:rPr>
+          <w:rFonts w:ascii="Garamond" w:hAnsi="Garamond"/>
+          <w:lang w:val="es-CO"/>
+        </w:rPr>
+      </w:pPr>
+      <w:r>
+        <w:rPr>
+          <w:rFonts w:ascii="Garamond" w:hAnsi="Garamond"/>
+          <w:b/>
+          <w:bCs/>
+          <w:sz w:val="20"/>
+          <w:szCs w:val="20"/>
+          <w:lang w:val="es-CO"/>
+        </w:rPr>
+        <w:t xml:space="preserve">                 </w:t>
+      </w:r>
+      <w:r>
+        <w:rPr>
+          <w:rFonts w:ascii="Garamond" w:hAnsi="Garamond"/>
+          <w:b/>
+          <w:bCs/>
+          <w:sz w:val="20"/>
+          <w:szCs w:val="20"/>
+          <w:lang w:val="es-CO"/>
+        </w:rPr>
+        <w:t>Fuente: R Studio</w:t>
+      </w:r>
+      <w:r>
+        <w:rPr>
+          <w:rFonts w:ascii="Garamond" w:hAnsi="Garamond"/>
+          <w:b/>
+          <w:bCs/>
+          <w:sz w:val="20"/>
+          <w:szCs w:val="20"/>
+          <w:lang w:val="es-CO"/>
+        </w:rPr>
+        <w:t xml:space="preserve">                                                                   </w:t>
+      </w:r>
+      <w:r>
+        <w:rPr>
+          <w:rFonts w:ascii="Garamond" w:hAnsi="Garamond"/>
+          <w:b/>
+          <w:bCs/>
+          <w:sz w:val="20"/>
+          <w:szCs w:val="20"/>
+          <w:lang w:val="es-CO"/>
+        </w:rPr>
+        <w:t>Fuente: R Studio</w:t>
+      </w:r>
+    </w:p>
+    <w:p>
+      <w:pPr>
+        <w:rPr>
+          <w:rFonts w:ascii="Garamond" w:hAnsi="Garamond"/>
+          <w:lang w:val="es-CO"/>
+        </w:rPr>
+      </w:pPr>
+    </w:p>
+    <w:p>
+      <w:pPr>
+        <w:rPr>
+          <w:rFonts w:ascii="Garamond" w:hAnsi="Garamond"/>
+          <w:lang w:val="es-CO"/>
+        </w:rPr>
+      </w:pPr>
+    </w:p>
+    <w:p>
+      <w:pPr>
+        <w:pStyle w:val="Prrafodelista"/>
+        <w:numPr>
+          <w:ilvl w:val="0"/>
+          <w:numId w:val="1"/>
+        </w:numPr>
+        <w:rPr>
+          <w:rFonts w:ascii="Garamond" w:hAnsi="Garamond"/>
+          <w:b/>
+          <w:bCs/>
+          <w:lang w:val="es-CO"/>
+        </w:rPr>
+      </w:pPr>
+      <w:r>
+        <w:rPr>
+          <w:rFonts w:ascii="Garamond" w:hAnsi="Garamond"/>
+          <w:b/>
+          <w:bCs/>
+          <w:lang w:val="es-CO"/>
+        </w:rPr>
+        <w:t>Bibliografía</w:t>
+      </w:r>
+    </w:p>
+    <w:p>
+      <w:pPr>
+        <w:rPr>
+          <w:rFonts w:ascii="Garamond" w:hAnsi="Garamond"/>
+          <w:b/>
+          <w:bCs/>
           <w:lang w:val="es-CO"/>
         </w:rPr>
       </w:pPr>
@@ -4602,7 +6098,7 @@
         </w:rPr>
         <w:t xml:space="preserve">. Recuperado de: </w:t>
       </w:r>
-      <w:hyperlink r:id="rId16" w:history="1">
+      <w:hyperlink r:id="rId22" w:history="1">
         <w:r>
           <w:rPr>
             <w:rStyle w:val="Hipervnculo"/>
@@ -4672,7 +6168,7 @@
         </w:rPr>
         <w:t xml:space="preserve"> Recuperado de: </w:t>
       </w:r>
-      <w:hyperlink r:id="rId17" w:history="1">
+      <w:hyperlink r:id="rId23" w:history="1">
         <w:r>
           <w:rPr>
             <w:rStyle w:val="Hipervnculo"/>
@@ -4728,7 +6224,7 @@
         </w:rPr>
         <w:t xml:space="preserve">Branch – Marketing digital. Recuperado de: </w:t>
       </w:r>
-      <w:hyperlink r:id="rId18" w:history="1">
+      <w:hyperlink r:id="rId24" w:history="1">
         <w:r>
           <w:rPr>
             <w:rStyle w:val="Hipervnculo"/>
@@ -4798,7 +6294,7 @@
         </w:rPr>
         <w:t xml:space="preserve">  </w:t>
       </w:r>
-      <w:hyperlink r:id="rId19" w:history="1">
+      <w:hyperlink r:id="rId25" w:history="1">
         <w:r>
           <w:rPr>
             <w:rStyle w:val="Hipervnculo"/>
@@ -4819,12 +6315,7 @@
     </w:p>
     <w:p>
       <w:pPr>
-        <w:spacing w:after="120"/>
-        <w:ind w:left="567" w:hanging="567"/>
-        <w:jc w:val="both"/>
-        <w:rPr>
-          <w:rFonts w:ascii="Garamond" w:hAnsi="Garamond"/>
-          <w:color w:val="000000" w:themeColor="text1"/>
+        <w:rPr>
           <w:lang w:val="es-CO"/>
         </w:rPr>
       </w:pPr>
@@ -4852,7 +6343,7 @@
         </w:rPr>
         <w:t xml:space="preserve">frecuentes para usuarios nuevos. Centro de ayuda. Recuperado de: </w:t>
       </w:r>
-      <w:hyperlink r:id="rId20" w:history="1">
+      <w:hyperlink r:id="rId26" w:history="1">
         <w:r>
           <w:rPr>
             <w:rStyle w:val="Hipervnculo"/>
@@ -4862,17 +6353,9 @@
           <w:t>https://help.twitter.com/es/resources/new-user-faq</w:t>
         </w:r>
       </w:hyperlink>
-      <w:r>
-        <w:rPr>
-          <w:rFonts w:ascii="Garamond" w:hAnsi="Garamond"/>
-          <w:color w:val="000000" w:themeColor="text1"/>
-          <w:lang w:val="es-CO"/>
-        </w:rPr>
-        <w:t xml:space="preserve"> </w:t>
-      </w:r>
     </w:p>
     <w:sectPr>
-      <w:headerReference w:type="default" r:id="rId21"/>
+      <w:headerReference w:type="default" r:id="rId27"/>
       <w:pgSz w:w="12240" w:h="15840"/>
       <w:pgMar w:top="1440" w:right="1080" w:bottom="1440" w:left="1080" w:header="708" w:footer="708" w:gutter="0"/>
       <w:cols w:space="708"/>
@@ -7559,6 +9042,7 @@
     <w:lsdException w:name="HTML Sample" w:semiHidden="1" w:unhideWhenUsed="1"/>
     <w:lsdException w:name="HTML Typewriter" w:semiHidden="1" w:unhideWhenUsed="1"/>
     <w:lsdException w:name="HTML Variable" w:semiHidden="1" w:unhideWhenUsed="1"/>
+    <w:lsdException w:name="Normal Table" w:semiHidden="1" w:unhideWhenUsed="1"/>
     <w:lsdException w:name="annotation subject" w:semiHidden="1" w:unhideWhenUsed="1"/>
     <w:lsdException w:name="No List" w:semiHidden="1" w:unhideWhenUsed="1"/>
     <w:lsdException w:name="Outline List 1" w:semiHidden="1" w:unhideWhenUsed="1"/>
@@ -7605,8 +9089,10 @@
     <w:lsdException w:name="Table Subtle 2" w:semiHidden="1" w:unhideWhenUsed="1"/>
     <w:lsdException w:name="Table Web 1" w:semiHidden="1" w:unhideWhenUsed="1"/>
     <w:lsdException w:name="Table Web 2" w:semiHidden="1" w:unhideWhenUsed="1"/>
+    <w:lsdException w:name="Table Web 3" w:semiHidden="1" w:unhideWhenUsed="1"/>
     <w:lsdException w:name="Balloon Text" w:semiHidden="1" w:unhideWhenUsed="1"/>
     <w:lsdException w:name="Table Grid" w:uiPriority="39"/>
+    <w:lsdException w:name="Table Theme" w:semiHidden="1" w:unhideWhenUsed="1"/>
     <w:lsdException w:name="Placeholder Text" w:semiHidden="1"/>
     <w:lsdException w:name="No Spacing" w:uiPriority="1" w:qFormat="1"/>
     <w:lsdException w:name="Light Shading" w:uiPriority="60"/>
@@ -8741,7 +10227,7 @@
 </file>
 
 <file path=customXml/itemProps1.xml><?xml version="1.0" encoding="utf-8"?>
-<ds:datastoreItem xmlns:ds="http://schemas.openxmlformats.org/officeDocument/2006/customXml" ds:itemID="{D37981BE-7C67-4C16-84F3-311F81460160}">
+<ds:datastoreItem xmlns:ds="http://schemas.openxmlformats.org/officeDocument/2006/customXml" ds:itemID="{49F70B67-E6A8-46E7-AD8A-02224C13944F}">
   <ds:schemaRefs>
     <ds:schemaRef ds:uri="http://schemas.openxmlformats.org/officeDocument/2006/bibliography"/>
   </ds:schemaRefs>

--- a/Document/Taller 4 - Betina Cortés, Lida Rivera, Nelson Lopez, Yilmer Palacios FINAL.docx
+++ b/Document/Taller 4 - Betina Cortés, Lida Rivera, Nelson Lopez, Yilmer Palacios FINAL.docx
@@ -1,6 +1,6 @@
 
 <file path=word/document.xml><?xml version="1.0" encoding="utf-8"?>
-<w:document xmlns:wpc="http://schemas.microsoft.com/office/word/2010/wordprocessingCanvas" xmlns:cx="http://schemas.microsoft.com/office/drawing/2014/chartex" xmlns:cx1="http://schemas.microsoft.com/office/drawing/2015/9/8/chartex" xmlns:cx2="http://schemas.microsoft.com/office/drawing/2015/10/21/chartex" xmlns:cx3="http://schemas.microsoft.com/office/drawing/2016/5/9/chartex" xmlns:cx4="http://schemas.microsoft.com/office/drawing/2016/5/10/chartex" xmlns:cx5="http://schemas.microsoft.com/office/drawing/2016/5/11/chartex" xmlns:cx6="http://schemas.microsoft.com/office/drawing/2016/5/12/chartex" xmlns:cx7="http://schemas.microsoft.com/office/drawing/2016/5/13/chartex" xmlns:cx8="http://schemas.microsoft.com/office/drawing/2016/5/14/chartex" xmlns:mc="http://schemas.openxmlformats.org/markup-compatibility/2006" xmlns:aink="http://schemas.microsoft.com/office/drawing/2016/ink" xmlns:am3d="http://schemas.microsoft.com/office/drawing/2017/model3d" xmlns:o="urn:schemas-microsoft-com:office:office" xmlns:r="http://schemas.openxmlformats.org/officeDocument/2006/relationships" xmlns:m="http://schemas.openxmlformats.org/officeDocument/2006/math" xmlns:v="urn:schemas-microsoft-com:vml" xmlns:wp14="http://schemas.microsoft.com/office/word/2010/wordprocessingDrawing" xmlns:wp="http://schemas.openxmlformats.org/drawingml/2006/wordprocessingDrawing" xmlns:w10="urn:schemas-microsoft-com:office:word" xmlns:w="http://schemas.openxmlformats.org/wordprocessingml/2006/main" xmlns:w14="http://schemas.microsoft.com/office/word/2010/wordml" xmlns:w15="http://schemas.microsoft.com/office/word/2012/wordml" xmlns:w16cid="http://schemas.microsoft.com/office/word/2016/wordml/cid" xmlns:w16se="http://schemas.microsoft.com/office/word/2015/wordml/symex" xmlns:wpg="http://schemas.microsoft.com/office/word/2010/wordprocessingGroup" xmlns:wpi="http://schemas.microsoft.com/office/word/2010/wordprocessingInk" xmlns:wne="http://schemas.microsoft.com/office/word/2006/wordml" xmlns:wps="http://schemas.microsoft.com/office/word/2010/wordprocessingShape" mc:Ignorable="w14 w15 w16se w16cid wp14">
+<w:document xmlns:wpc="http://schemas.microsoft.com/office/word/2010/wordprocessingCanvas" xmlns:cx="http://schemas.microsoft.com/office/drawing/2014/chartex" xmlns:cx1="http://schemas.microsoft.com/office/drawing/2015/9/8/chartex" xmlns:cx2="http://schemas.microsoft.com/office/drawing/2015/10/21/chartex" xmlns:cx3="http://schemas.microsoft.com/office/drawing/2016/5/9/chartex" xmlns:cx4="http://schemas.microsoft.com/office/drawing/2016/5/10/chartex" xmlns:cx5="http://schemas.microsoft.com/office/drawing/2016/5/11/chartex" xmlns:cx6="http://schemas.microsoft.com/office/drawing/2016/5/12/chartex" xmlns:cx7="http://schemas.microsoft.com/office/drawing/2016/5/13/chartex" xmlns:cx8="http://schemas.microsoft.com/office/drawing/2016/5/14/chartex" xmlns:mc="http://schemas.openxmlformats.org/markup-compatibility/2006" xmlns:aink="http://schemas.microsoft.com/office/drawing/2016/ink" xmlns:am3d="http://schemas.microsoft.com/office/drawing/2017/model3d" xmlns:o="urn:schemas-microsoft-com:office:office" xmlns:oel="http://schemas.microsoft.com/office/2019/extlst" xmlns:r="http://schemas.openxmlformats.org/officeDocument/2006/relationships" xmlns:m="http://schemas.openxmlformats.org/officeDocument/2006/math" xmlns:v="urn:schemas-microsoft-com:vml" xmlns:wp14="http://schemas.microsoft.com/office/word/2010/wordprocessingDrawing" xmlns:wp="http://schemas.openxmlformats.org/drawingml/2006/wordprocessingDrawing" xmlns:w10="urn:schemas-microsoft-com:office:word" xmlns:w="http://schemas.openxmlformats.org/wordprocessingml/2006/main" xmlns:w14="http://schemas.microsoft.com/office/word/2010/wordml" xmlns:w15="http://schemas.microsoft.com/office/word/2012/wordml" xmlns:w16cex="http://schemas.microsoft.com/office/word/2018/wordml/cex" xmlns:w16cid="http://schemas.microsoft.com/office/word/2016/wordml/cid" xmlns:w16="http://schemas.microsoft.com/office/word/2018/wordml" xmlns:w16sdtdh="http://schemas.microsoft.com/office/word/2020/wordml/sdtdatahash" xmlns:w16se="http://schemas.microsoft.com/office/word/2015/wordml/symex" xmlns:wpg="http://schemas.microsoft.com/office/word/2010/wordprocessingGroup" xmlns:wpi="http://schemas.microsoft.com/office/word/2010/wordprocessingInk" xmlns:wne="http://schemas.microsoft.com/office/word/2006/wordml" xmlns:wps="http://schemas.microsoft.com/office/word/2010/wordprocessingShape" mc:Ignorable="w14 w15 w16se w16cid w16 w16cex w16sdtdh wp14">
   <w:body>
     <w:p>
       <w:pPr>
@@ -317,7 +317,14 @@
           <w:rFonts w:ascii="Garamond" w:hAnsi="Garamond"/>
           <w:color w:val="000000" w:themeColor="text1"/>
         </w:rPr>
-        <w:t>En los últimos años, Twitter se ha convertido en un espacio fundamental para la difusión de ideas, información y sentimientos por parte de los usuarios. Aunque no es la plataforma más utilizada a nivel mundial, sí es la más influyente en el discurso público. Por esta razón, muchos políticos de todo el mundo la utilizan para comunicarse con su audiencia y dar a conocer sus iniciativas de política pública y de gobierno. Un ejemplo destacado de esta situación son las elecciones presidenciales de Estados Unidos, en las cuales la campaña electoral de Barack Obama en 2008 marcó un antes y un después. En esa ocasión, Twitter fue una de las herramientas más novedosas utilizadas por Obama, y para el día de la elección ya contaba con 100.000 seguidores. Cuatro años después, en 2012, Obama llegó al día de la elección con 20 millones de seguidores en Twitter, lo que demuestra la importancia que esta red social adquirió para la comunicación política en un corto período de tiempo (</w:t>
+        <w:t xml:space="preserve">En los últimos años, Twitter se ha convertido en un espacio fundamental para la difusión de ideas, información y sentimientos por parte de los usuarios. Aunque no es la plataforma más utilizada a nivel mundial, sí es la más influyente en el discurso público. Por esta razón, muchos políticos de todo el mundo la utilizan para comunicarse con su audiencia y dar a </w:t>
+      </w:r>
+      <w:r>
+        <w:rPr>
+          <w:rFonts w:ascii="Garamond" w:hAnsi="Garamond"/>
+          <w:color w:val="000000" w:themeColor="text1"/>
+        </w:rPr>
+        <w:t>conocer sus iniciativas de política pública y de gobierno. Un ejemplo destacado de esta situación son las elecciones presidenciales de Estados Unidos, en las cuales la campaña electoral de Barack Obama en 2008 marcó un antes y un después. En esa ocasión, Twitter fue una de las herramientas más novedosas utilizadas por Obama, y para el día de la elección ya contaba con 100.000 seguidores. Cuatro años después, en 2012, Obama llegó al día de la elección con 20 millones de seguidores en Twitter, lo que demuestra la importancia que esta red social adquirió para la comunicación política en un corto período de tiempo (</w:t>
       </w:r>
       <w:proofErr w:type="spellStart"/>
       <w:r>
@@ -365,183 +372,184 @@
           <w:rFonts w:ascii="Garamond" w:hAnsi="Garamond"/>
           <w:color w:val="000000" w:themeColor="text1"/>
         </w:rPr>
-        <w:t xml:space="preserve"> por medio del </w:t>
-      </w:r>
-      <w:commentRangeStart w:id="0"/>
+        <w:t xml:space="preserve"> por medio del análisis de sentimiento</w:t>
+      </w:r>
+      <w:r>
+        <w:rPr>
+          <w:rFonts w:ascii="Garamond" w:hAnsi="Garamond"/>
+          <w:color w:val="000000" w:themeColor="text1"/>
+        </w:rPr>
+        <w:t xml:space="preserve">, considerando que el lenguaje refleja los valores e ideales de las personas que publican. La principal motivación de este estudio surge con la expresión "A rose </w:t>
+      </w:r>
+      <w:proofErr w:type="spellStart"/>
+      <w:r>
+        <w:rPr>
+          <w:rFonts w:ascii="Garamond" w:hAnsi="Garamond"/>
+          <w:color w:val="000000" w:themeColor="text1"/>
+        </w:rPr>
+        <w:t>by</w:t>
+      </w:r>
+      <w:proofErr w:type="spellEnd"/>
+      <w:r>
+        <w:rPr>
+          <w:rFonts w:ascii="Garamond" w:hAnsi="Garamond"/>
+          <w:color w:val="000000" w:themeColor="text1"/>
+        </w:rPr>
+        <w:t xml:space="preserve"> </w:t>
+      </w:r>
+      <w:proofErr w:type="spellStart"/>
+      <w:r>
+        <w:rPr>
+          <w:rFonts w:ascii="Garamond" w:hAnsi="Garamond"/>
+          <w:color w:val="000000" w:themeColor="text1"/>
+        </w:rPr>
+        <w:t>any</w:t>
+      </w:r>
+      <w:proofErr w:type="spellEnd"/>
+      <w:r>
+        <w:rPr>
+          <w:rFonts w:ascii="Garamond" w:hAnsi="Garamond"/>
+          <w:color w:val="000000" w:themeColor="text1"/>
+        </w:rPr>
+        <w:t xml:space="preserve"> </w:t>
+      </w:r>
+      <w:proofErr w:type="spellStart"/>
+      <w:r>
+        <w:rPr>
+          <w:rFonts w:ascii="Garamond" w:hAnsi="Garamond"/>
+          <w:color w:val="000000" w:themeColor="text1"/>
+        </w:rPr>
+        <w:t>other</w:t>
+      </w:r>
+      <w:proofErr w:type="spellEnd"/>
+      <w:r>
+        <w:rPr>
+          <w:rFonts w:ascii="Garamond" w:hAnsi="Garamond"/>
+          <w:color w:val="000000" w:themeColor="text1"/>
+        </w:rPr>
+        <w:t xml:space="preserve"> </w:t>
+      </w:r>
+      <w:proofErr w:type="spellStart"/>
+      <w:r>
+        <w:rPr>
+          <w:rFonts w:ascii="Garamond" w:hAnsi="Garamond"/>
+          <w:color w:val="000000" w:themeColor="text1"/>
+        </w:rPr>
+        <w:t>name</w:t>
+      </w:r>
+      <w:proofErr w:type="spellEnd"/>
+      <w:r>
+        <w:rPr>
+          <w:rFonts w:ascii="Garamond" w:hAnsi="Garamond"/>
+          <w:color w:val="000000" w:themeColor="text1"/>
+        </w:rPr>
+        <w:t xml:space="preserve"> </w:t>
+      </w:r>
+      <w:proofErr w:type="spellStart"/>
+      <w:r>
+        <w:rPr>
+          <w:rFonts w:ascii="Garamond" w:hAnsi="Garamond"/>
+          <w:color w:val="000000" w:themeColor="text1"/>
+        </w:rPr>
+        <w:t>would</w:t>
+      </w:r>
+      <w:proofErr w:type="spellEnd"/>
+      <w:r>
+        <w:rPr>
+          <w:rFonts w:ascii="Garamond" w:hAnsi="Garamond"/>
+          <w:color w:val="000000" w:themeColor="text1"/>
+        </w:rPr>
+        <w:t xml:space="preserve"> </w:t>
+      </w:r>
+      <w:proofErr w:type="spellStart"/>
+      <w:r>
+        <w:rPr>
+          <w:rFonts w:ascii="Garamond" w:hAnsi="Garamond"/>
+          <w:color w:val="000000" w:themeColor="text1"/>
+        </w:rPr>
+        <w:t>smell</w:t>
+      </w:r>
+      <w:proofErr w:type="spellEnd"/>
+      <w:r>
+        <w:rPr>
+          <w:rFonts w:ascii="Garamond" w:hAnsi="Garamond"/>
+          <w:color w:val="000000" w:themeColor="text1"/>
+        </w:rPr>
+        <w:t xml:space="preserve"> as </w:t>
+      </w:r>
+      <w:proofErr w:type="spellStart"/>
+      <w:r>
+        <w:rPr>
+          <w:rFonts w:ascii="Garamond" w:hAnsi="Garamond"/>
+          <w:color w:val="000000" w:themeColor="text1"/>
+        </w:rPr>
+        <w:t>sweet</w:t>
+      </w:r>
+      <w:proofErr w:type="spellEnd"/>
+      <w:r>
+        <w:rPr>
+          <w:rFonts w:ascii="Garamond" w:hAnsi="Garamond"/>
+          <w:color w:val="000000" w:themeColor="text1"/>
+        </w:rPr>
+        <w:t>" (en español, "Una rosa con otro nombre olería igual de dulce") de la obra de</w:t>
+      </w:r>
+      <w:r>
+        <w:rPr>
+          <w:rFonts w:ascii="Garamond" w:hAnsi="Garamond"/>
+          <w:color w:val="000000" w:themeColor="text1"/>
+        </w:rPr>
+        <w:t xml:space="preserve"> William Shakespeare "Romeo y Julieta". </w:t>
+      </w:r>
+    </w:p>
+    <w:p>
+      <w:pPr>
+        <w:jc w:val="both"/>
+        <w:rPr>
+          <w:rFonts w:ascii="Garamond" w:hAnsi="Garamond"/>
+          <w:color w:val="000000" w:themeColor="text1"/>
+        </w:rPr>
+      </w:pPr>
+      <w:r>
+        <w:rPr>
+          <w:rFonts w:ascii="Garamond" w:hAnsi="Garamond"/>
+          <w:color w:val="000000" w:themeColor="text1"/>
+        </w:rPr>
+        <w:t> </w:t>
+      </w:r>
+    </w:p>
+    <w:p>
+      <w:pPr>
+        <w:jc w:val="both"/>
+        <w:rPr>
+          <w:rFonts w:ascii="Garamond" w:hAnsi="Garamond"/>
+          <w:color w:val="000000" w:themeColor="text1"/>
+        </w:rPr>
+      </w:pPr>
       <w:r>
         <w:rPr>
           <w:rFonts w:ascii="Garamond" w:hAnsi="Garamond"/>
           <w:color w:val="000000" w:themeColor="text1"/>
           <w:highlight w:val="green"/>
         </w:rPr>
-        <w:t>análisis</w:t>
-      </w:r>
-      <w:commentRangeEnd w:id="0"/>
-      <w:r>
-        <w:rPr>
-          <w:rStyle w:val="Refdecomentario"/>
-        </w:rPr>
-        <w:commentReference w:id="0"/>
-      </w:r>
+        <w:t xml:space="preserve">El conjunto de datos de entrenamiento contiene tuits de las cuentas de tres destacados políticos colombianos: Claudia López, Gustavo Petro y Álvaro Uribe. Se consideran cuatro (4) modelos predictivos y se profundiza en el que presenta mejor desempeño. Se evalúan una regresión lineal simple, regresiones lineales regularizadas de Lasso y Ridge y, finalmente, un modelo </w:t>
+      </w:r>
+      <w:proofErr w:type="spellStart"/>
       <w:r>
         <w:rPr>
           <w:rFonts w:ascii="Garamond" w:hAnsi="Garamond"/>
           <w:color w:val="000000" w:themeColor="text1"/>
           <w:highlight w:val="green"/>
         </w:rPr>
-        <w:t xml:space="preserve"> de sentimiento</w:t>
-      </w:r>
-      <w:r>
-        <w:rPr>
-          <w:rFonts w:ascii="Garamond" w:hAnsi="Garamond"/>
-          <w:color w:val="000000" w:themeColor="text1"/>
-        </w:rPr>
-        <w:t xml:space="preserve">, considerando que el lenguaje refleja los valores e ideales de las personas que publican. La principal motivación de este estudio surge con la expresión "A rose </w:t>
-      </w:r>
-      <w:proofErr w:type="spellStart"/>
-      <w:r>
-        <w:rPr>
-          <w:rFonts w:ascii="Garamond" w:hAnsi="Garamond"/>
-          <w:color w:val="000000" w:themeColor="text1"/>
-        </w:rPr>
-        <w:t>by</w:t>
+        <w:t>Random</w:t>
       </w:r>
       <w:proofErr w:type="spellEnd"/>
-      <w:r>
-        <w:rPr>
-          <w:rFonts w:ascii="Garamond" w:hAnsi="Garamond"/>
-          <w:color w:val="000000" w:themeColor="text1"/>
-        </w:rPr>
-        <w:t xml:space="preserve"> </w:t>
-      </w:r>
-      <w:proofErr w:type="spellStart"/>
-      <w:r>
-        <w:rPr>
-          <w:rFonts w:ascii="Garamond" w:hAnsi="Garamond"/>
-          <w:color w:val="000000" w:themeColor="text1"/>
-        </w:rPr>
-        <w:t>any</w:t>
-      </w:r>
-      <w:proofErr w:type="spellEnd"/>
-      <w:r>
-        <w:rPr>
-          <w:rFonts w:ascii="Garamond" w:hAnsi="Garamond"/>
-          <w:color w:val="000000" w:themeColor="text1"/>
-        </w:rPr>
-        <w:t xml:space="preserve"> </w:t>
-      </w:r>
-      <w:proofErr w:type="spellStart"/>
-      <w:r>
-        <w:rPr>
-          <w:rFonts w:ascii="Garamond" w:hAnsi="Garamond"/>
-          <w:color w:val="000000" w:themeColor="text1"/>
-        </w:rPr>
-        <w:t>other</w:t>
-      </w:r>
-      <w:proofErr w:type="spellEnd"/>
-      <w:r>
-        <w:rPr>
-          <w:rFonts w:ascii="Garamond" w:hAnsi="Garamond"/>
-          <w:color w:val="000000" w:themeColor="text1"/>
-        </w:rPr>
-        <w:t xml:space="preserve"> </w:t>
-      </w:r>
-      <w:proofErr w:type="spellStart"/>
-      <w:r>
-        <w:rPr>
-          <w:rFonts w:ascii="Garamond" w:hAnsi="Garamond"/>
-          <w:color w:val="000000" w:themeColor="text1"/>
-        </w:rPr>
-        <w:t>name</w:t>
-      </w:r>
-      <w:proofErr w:type="spellEnd"/>
-      <w:r>
-        <w:rPr>
-          <w:rFonts w:ascii="Garamond" w:hAnsi="Garamond"/>
-          <w:color w:val="000000" w:themeColor="text1"/>
-        </w:rPr>
-        <w:t xml:space="preserve"> </w:t>
-      </w:r>
-      <w:proofErr w:type="spellStart"/>
-      <w:r>
-        <w:rPr>
-          <w:rFonts w:ascii="Garamond" w:hAnsi="Garamond"/>
-          <w:color w:val="000000" w:themeColor="text1"/>
-        </w:rPr>
-        <w:t>would</w:t>
-      </w:r>
-      <w:proofErr w:type="spellEnd"/>
-      <w:r>
-        <w:rPr>
-          <w:rFonts w:ascii="Garamond" w:hAnsi="Garamond"/>
-          <w:color w:val="000000" w:themeColor="text1"/>
-        </w:rPr>
-        <w:t xml:space="preserve"> </w:t>
-      </w:r>
-      <w:proofErr w:type="spellStart"/>
-      <w:r>
-        <w:rPr>
-          <w:rFonts w:ascii="Garamond" w:hAnsi="Garamond"/>
-          <w:color w:val="000000" w:themeColor="text1"/>
-        </w:rPr>
-        <w:t>smell</w:t>
-      </w:r>
-      <w:proofErr w:type="spellEnd"/>
-      <w:r>
-        <w:rPr>
-          <w:rFonts w:ascii="Garamond" w:hAnsi="Garamond"/>
-          <w:color w:val="000000" w:themeColor="text1"/>
-        </w:rPr>
-        <w:t xml:space="preserve"> as </w:t>
-      </w:r>
-      <w:proofErr w:type="spellStart"/>
-      <w:r>
-        <w:rPr>
-          <w:rFonts w:ascii="Garamond" w:hAnsi="Garamond"/>
-          <w:color w:val="000000" w:themeColor="text1"/>
-        </w:rPr>
-        <w:t>sweet</w:t>
-      </w:r>
-      <w:proofErr w:type="spellEnd"/>
-      <w:r>
-        <w:rPr>
-          <w:rFonts w:ascii="Garamond" w:hAnsi="Garamond"/>
-          <w:color w:val="000000" w:themeColor="text1"/>
-        </w:rPr>
-        <w:t xml:space="preserve">" (en español, "Una rosa con otro nombre olería igual de dulce") de la obra de William Shakespeare "Romeo y Julieta". </w:t>
-      </w:r>
-    </w:p>
-    <w:p>
-      <w:pPr>
-        <w:jc w:val="both"/>
-        <w:rPr>
-          <w:rFonts w:ascii="Garamond" w:hAnsi="Garamond"/>
-          <w:color w:val="000000" w:themeColor="text1"/>
-        </w:rPr>
-      </w:pPr>
-      <w:r>
-        <w:rPr>
-          <w:rFonts w:ascii="Garamond" w:hAnsi="Garamond"/>
-          <w:color w:val="000000" w:themeColor="text1"/>
-        </w:rPr>
-        <w:t> </w:t>
-      </w:r>
-    </w:p>
-    <w:p>
-      <w:pPr>
-        <w:jc w:val="both"/>
-        <w:rPr>
-          <w:rFonts w:ascii="Garamond" w:hAnsi="Garamond"/>
-          <w:color w:val="000000" w:themeColor="text1"/>
-        </w:rPr>
-      </w:pPr>
       <w:r>
         <w:rPr>
           <w:rFonts w:ascii="Garamond" w:hAnsi="Garamond"/>
           <w:color w:val="000000" w:themeColor="text1"/>
           <w:highlight w:val="green"/>
         </w:rPr>
-        <w:t xml:space="preserve">El conjunto de datos de entrenamiento contiene tuits de las cuentas de tres destacados políticos colombianos: Claudia López, Gustavo Petro y Álvaro Uribe. Se consideran cuatro (4) modelos predictivos y se profundiza en el que presenta mejor desempeño. Se evalúan una regresión lineal simple, regresiones lineales regularizadas de Lasso y Ridge y, finalmente, un modelo </w:t>
+        <w:t xml:space="preserve"> Forest. Como resultado del ejercicio, se obtiene que el modelo </w:t>
       </w:r>
       <w:proofErr w:type="spellStart"/>
       <w:r>
@@ -559,7 +567,7 @@
           <w:color w:val="000000" w:themeColor="text1"/>
           <w:highlight w:val="green"/>
         </w:rPr>
-        <w:t xml:space="preserve"> Forest. Como resultado del ejercicio, se obtiene que el modelo </w:t>
+        <w:t xml:space="preserve"> Forest presenta el mejor desempeño en la predicción de tweets con un </w:t>
       </w:r>
       <w:proofErr w:type="spellStart"/>
       <w:r>
@@ -568,7 +576,7 @@
           <w:color w:val="000000" w:themeColor="text1"/>
           <w:highlight w:val="green"/>
         </w:rPr>
-        <w:t>Random</w:t>
+        <w:t>accuracy</w:t>
       </w:r>
       <w:proofErr w:type="spellEnd"/>
       <w:r>
@@ -577,25 +585,23 @@
           <w:color w:val="000000" w:themeColor="text1"/>
           <w:highlight w:val="green"/>
         </w:rPr>
-        <w:t xml:space="preserve"> Forest presenta el mejor desempeño en la predicción de tweets con un </w:t>
-      </w:r>
-      <w:proofErr w:type="spellStart"/>
-      <w:r>
+        <w:t xml:space="preserve"> de XXX%.</w:t>
+      </w:r>
+    </w:p>
+    <w:p>
+      <w:pPr>
+        <w:jc w:val="both"/>
         <w:rPr>
           <w:rFonts w:ascii="Garamond" w:hAnsi="Garamond"/>
           <w:color w:val="000000" w:themeColor="text1"/>
-          <w:highlight w:val="green"/>
-        </w:rPr>
-        <w:t>accuracy</w:t>
-      </w:r>
-      <w:proofErr w:type="spellEnd"/>
+        </w:rPr>
+      </w:pPr>
       <w:r>
         <w:rPr>
           <w:rFonts w:ascii="Garamond" w:hAnsi="Garamond"/>
           <w:color w:val="000000" w:themeColor="text1"/>
-          <w:highlight w:val="green"/>
-        </w:rPr>
-        <w:t xml:space="preserve"> de XXX%.</w:t>
+        </w:rPr>
+        <w:t> </w:t>
       </w:r>
     </w:p>
     <w:p>
@@ -611,25 +617,9 @@
           <w:rFonts w:ascii="Garamond" w:hAnsi="Garamond"/>
           <w:color w:val="000000" w:themeColor="text1"/>
         </w:rPr>
-        <w:t> </w:t>
-      </w:r>
-    </w:p>
-    <w:p>
-      <w:pPr>
-        <w:jc w:val="both"/>
-        <w:rPr>
-          <w:rFonts w:ascii="Garamond" w:hAnsi="Garamond"/>
-          <w:color w:val="000000" w:themeColor="text1"/>
-        </w:rPr>
-      </w:pPr>
-      <w:r>
-        <w:rPr>
-          <w:rFonts w:ascii="Garamond" w:hAnsi="Garamond"/>
-          <w:color w:val="000000" w:themeColor="text1"/>
-        </w:rPr>
         <w:t xml:space="preserve">Nota: La base de datos usada, al igual que el script de R y el presente documento están disponibles en el repositorio de GitHub en el siguiente enlace: </w:t>
       </w:r>
-      <w:hyperlink r:id="rId11" w:history="1">
+      <w:hyperlink r:id="rId8" w:history="1">
         <w:r>
           <w:rPr>
             <w:rStyle w:val="Hipervnculo"/>
@@ -691,23 +681,7 @@
           <w:rFonts w:ascii="Garamond" w:hAnsi="Garamond" w:cs="AppleSystemUIFont"/>
           <w:lang w:val="es-MX"/>
         </w:rPr>
-        <w:t>Twitter se destaca por sus características únicas en comparación con otras redes sociales. Entre ellas, se encuentran (</w:t>
-      </w:r>
-      <w:proofErr w:type="spellStart"/>
-      <w:r>
-        <w:rPr>
-          <w:rFonts w:ascii="Garamond" w:hAnsi="Garamond" w:cs="AppleSystemUIFont"/>
-          <w:lang w:val="es-MX"/>
-        </w:rPr>
-        <w:t>Eskibel</w:t>
-      </w:r>
-      <w:proofErr w:type="spellEnd"/>
-      <w:r>
-        <w:rPr>
-          <w:rFonts w:ascii="Garamond" w:hAnsi="Garamond" w:cs="AppleSystemUIFont"/>
-          <w:lang w:val="es-MX"/>
-        </w:rPr>
-        <w:t>, 2022):</w:t>
+        <w:t>Twitter se destaca por sus características únicas en comparación con otras redes sociales. Entre ellas, se encuentran (Eskibel, 2022):</w:t>
       </w:r>
     </w:p>
     <w:p>
@@ -946,23 +920,7 @@
           <w:rFonts w:ascii="Garamond" w:hAnsi="Garamond" w:cs="AppleSystemUIFont"/>
           <w:lang w:val="es-MX"/>
         </w:rPr>
-        <w:t xml:space="preserve">En Colombia, el uso de las redes sociales ha experimentado un crecimiento significativo en los últimos años. Según </w:t>
-      </w:r>
-      <w:proofErr w:type="spellStart"/>
-      <w:r>
-        <w:rPr>
-          <w:rFonts w:ascii="Garamond" w:hAnsi="Garamond" w:cs="AppleSystemUIFont"/>
-          <w:lang w:val="es-MX"/>
-        </w:rPr>
-        <w:t>Rosgaby</w:t>
-      </w:r>
-      <w:proofErr w:type="spellEnd"/>
-      <w:r>
-        <w:rPr>
-          <w:rFonts w:ascii="Garamond" w:hAnsi="Garamond" w:cs="AppleSystemUIFont"/>
-          <w:lang w:val="es-MX"/>
-        </w:rPr>
-        <w:t xml:space="preserve"> (2022), el 81% de la población colombiana es usuaria activa de las redes sociales, lo que equivale a 41,8 millones de personas. El 52% de los usuarios son mujeres y el 48% son hombres, y el 37% de las mujeres y el 35% de los hombres se encuentran entre los 18 y 44 años. En promedio, los colombianos dedican alrededor de 3 horas y 46 minutos al día a conectarse a redes sociales, utilizando alrededor de 8 redes diferentes. Para el 2020, el 95% de los usuarios colombianos usaba Facebook, mientras que el 77% utilizaba Instagram. En el caso de Twitter, esta red social cuenta con una audiencia de 4,3 millones de usuarios, lo que representa el 8,4% de la población del país y el 12% de los usuarios de Internet en Colombia. </w:t>
+        <w:t xml:space="preserve">En Colombia, el uso de las redes sociales ha experimentado un crecimiento significativo en los últimos años. Según Rosgaby (2022), el 81% de la población colombiana es usuaria activa de las redes sociales, lo que equivale a 41,8 millones de personas. El 52% de los usuarios son mujeres y el 48% son hombres, y el 37% de las mujeres y el 35% de los hombres se encuentran entre los 18 y 44 años. En promedio, los colombianos dedican alrededor de 3 horas y 46 minutos al día a conectarse a redes sociales, utilizando alrededor de 8 redes diferentes. Para el 2020, el 95% de los usuarios colombianos usaba Facebook, mientras que el 77% utilizaba Instagram. En el caso de Twitter, esta red social cuenta con una audiencia de 4,3 millones de usuarios, lo que representa el 8,4% de la población del país y el 12% de los usuarios de Internet en Colombia. </w:t>
       </w:r>
     </w:p>
     <w:p>
@@ -1061,7 +1019,7 @@
                     <pic:cNvPicPr/>
                   </pic:nvPicPr>
                   <pic:blipFill rotWithShape="1">
-                    <a:blip r:embed="rId12" cstate="print">
+                    <a:blip r:embed="rId9" cstate="print">
                       <a:extLst>
                         <a:ext uri="{28A0092B-C50C-407E-A947-70E740481C1C}">
                           <a14:useLocalDpi xmlns:a14="http://schemas.microsoft.com/office/drawing/2010/main" val="0"/>
@@ -1722,6 +1680,12 @@
           <w:rFonts w:ascii="Garamond" w:hAnsi="Garamond"/>
         </w:rPr>
         <w:t xml:space="preserve"> usa alrededor de</w:t>
+      </w:r>
+      <w:r>
+        <w:rPr>
+          <w:rFonts w:ascii="Garamond" w:hAnsi="Garamond"/>
+        </w:rPr>
+        <w:t xml:space="preserve"> </w:t>
       </w:r>
       <w:r>
         <w:rPr>
@@ -2728,23 +2692,7 @@
           <w:rFonts w:ascii="Garamond" w:hAnsi="Garamond"/>
           <w:color w:val="1E1E21"/>
         </w:rPr>
-        <w:t xml:space="preserve">Para profundizar en el </w:t>
-      </w:r>
-      <w:proofErr w:type="gramStart"/>
-      <w:r>
-        <w:rPr>
-          <w:rFonts w:ascii="Garamond" w:hAnsi="Garamond"/>
-          <w:color w:val="1E1E21"/>
-        </w:rPr>
-        <w:t>análisis,  se</w:t>
-      </w:r>
-      <w:proofErr w:type="gramEnd"/>
-      <w:r>
-        <w:rPr>
-          <w:rFonts w:ascii="Garamond" w:hAnsi="Garamond"/>
-          <w:color w:val="1E1E21"/>
-        </w:rPr>
-        <w:t xml:space="preserve"> crean nubes de palabras (</w:t>
+        <w:t>Para profundizar en el análisis,  se crean nubes de palabras (</w:t>
       </w:r>
       <w:proofErr w:type="spellStart"/>
       <w:r>
@@ -2919,7 +2867,7 @@
                     <pic:cNvPicPr/>
                   </pic:nvPicPr>
                   <pic:blipFill rotWithShape="1">
-                    <a:blip r:embed="rId13">
+                    <a:blip r:embed="rId10">
                       <a:extLst>
                         <a:ext uri="{28A0092B-C50C-407E-A947-70E740481C1C}">
                           <a14:useLocalDpi xmlns:a14="http://schemas.microsoft.com/office/drawing/2010/main" val="0"/>
@@ -3326,7 +3274,7 @@
                     <pic:cNvPicPr/>
                   </pic:nvPicPr>
                   <pic:blipFill>
-                    <a:blip r:embed="rId14">
+                    <a:blip r:embed="rId11">
                       <a:extLst>
                         <a:ext uri="{28A0092B-C50C-407E-A947-70E740481C1C}">
                           <a14:useLocalDpi xmlns:a14="http://schemas.microsoft.com/office/drawing/2010/main" val="0"/>
@@ -3405,7 +3353,7 @@
                     <pic:cNvPicPr/>
                   </pic:nvPicPr>
                   <pic:blipFill rotWithShape="1">
-                    <a:blip r:embed="rId15">
+                    <a:blip r:embed="rId12">
                       <a:extLst>
                         <a:ext uri="{28A0092B-C50C-407E-A947-70E740481C1C}">
                           <a14:useLocalDpi xmlns:a14="http://schemas.microsoft.com/office/drawing/2010/main" val="0"/>
@@ -4135,25 +4083,7 @@
           <w:rFonts w:ascii="Garamond" w:hAnsi="Garamond"/>
           <w:color w:val="1E1E21"/>
         </w:rPr>
-        <w:t xml:space="preserve">Finalmente, en el caso del </w:t>
-      </w:r>
-      <w:proofErr w:type="spellStart"/>
-      <w:proofErr w:type="gramStart"/>
-      <w:r>
-        <w:rPr>
-          <w:rFonts w:ascii="Garamond" w:hAnsi="Garamond"/>
-          <w:color w:val="1E1E21"/>
-        </w:rPr>
-        <w:t>ex-presidente</w:t>
-      </w:r>
-      <w:proofErr w:type="spellEnd"/>
-      <w:proofErr w:type="gramEnd"/>
-      <w:r>
-        <w:rPr>
-          <w:rFonts w:ascii="Garamond" w:hAnsi="Garamond"/>
-          <w:color w:val="1E1E21"/>
-        </w:rPr>
-        <w:t xml:space="preserve"> </w:t>
+        <w:t xml:space="preserve">Finalmente, en el caso del ex-presidente </w:t>
       </w:r>
       <w:r>
         <w:rPr>
@@ -4233,25 +4163,7 @@
           <w:rFonts w:ascii="Garamond" w:hAnsi="Garamond"/>
           <w:color w:val="1E1E21"/>
         </w:rPr>
-        <w:t xml:space="preserve">Adicionalmente, aparecen palabras como Medellín, teniendo en cuenta que la mayoría de sus simpatizantes son del departamento de Antioquia, su ciudad natal y donde tiene más fuerza su ideología política. Para terminar, en cuanto a las palabras relacionadas con la política, es importante notar que democracia y centro son términos asociados al partido Centro Democrático, del cual Uribe es líder. En general, el análisis de las palabras más frecuentes en los tweets del </w:t>
-      </w:r>
-      <w:proofErr w:type="spellStart"/>
-      <w:proofErr w:type="gramStart"/>
-      <w:r>
-        <w:rPr>
-          <w:rFonts w:ascii="Garamond" w:hAnsi="Garamond"/>
-          <w:color w:val="1E1E21"/>
-        </w:rPr>
-        <w:t>ex-presidente</w:t>
-      </w:r>
-      <w:proofErr w:type="spellEnd"/>
-      <w:proofErr w:type="gramEnd"/>
-      <w:r>
-        <w:rPr>
-          <w:rFonts w:ascii="Garamond" w:hAnsi="Garamond"/>
-          <w:color w:val="1E1E21"/>
-        </w:rPr>
-        <w:t xml:space="preserve"> parece indicar una mayor preocupación por temas económicos y financieros, y menos atención a los problemas políticos y sociales del país. Esto es coherente con su ideología conservadora y su enfoque en mantener la estabilidad del sistema político y económico del país.</w:t>
+        <w:t>Adicionalmente, aparecen palabras como Medellín, teniendo en cuenta que la mayoría de sus simpatizantes son del departamento de Antioquia, su ciudad natal y donde tiene más fuerza su ideología política. Para terminar, en cuanto a las palabras relacionadas con la política, es importante notar que democracia y centro son términos asociados al partido Centro Democrático, del cual Uribe es líder. En general, el análisis de las palabras más frecuentes en los tweets del ex-presidente parece indicar una mayor preocupación por temas económicos y financieros, y menos atención a los problemas políticos y sociales del país. Esto es coherente con su ideología conservadora y su enfoque en mantener la estabilidad del sistema político y económico del país.</w:t>
       </w:r>
     </w:p>
     <w:p>
@@ -4270,6 +4182,176 @@
           <w:color w:val="1E1E21"/>
         </w:rPr>
         <w:lastRenderedPageBreak/>
+        <w:t xml:space="preserve">Ahora bien, en cuanto a la mediana de la longitud de caracteres para cada uno de los políticos analizados, se observa que </w:t>
+      </w:r>
+      <w:r>
+        <w:rPr>
+          <w:rFonts w:ascii="Garamond" w:hAnsi="Garamond"/>
+          <w:color w:val="1E1E21"/>
+        </w:rPr>
+        <w:t>la mediana para Uribe es de 157, para Petro 220 y para López de 264</w:t>
+      </w:r>
+      <w:r>
+        <w:rPr>
+          <w:rFonts w:ascii="Garamond" w:hAnsi="Garamond"/>
+          <w:color w:val="1E1E21"/>
+        </w:rPr>
+        <w:t xml:space="preserve"> (ver Gráfica 5)</w:t>
+      </w:r>
+      <w:r>
+        <w:rPr>
+          <w:rFonts w:ascii="Garamond" w:hAnsi="Garamond"/>
+          <w:color w:val="1E1E21"/>
+        </w:rPr>
+        <w:t xml:space="preserve">. </w:t>
+      </w:r>
+      <w:r>
+        <w:rPr>
+          <w:rFonts w:ascii="Garamond" w:hAnsi="Garamond"/>
+          <w:color w:val="1E1E21"/>
+        </w:rPr>
+        <w:t xml:space="preserve">Se muestra también en la Gráfica 6 la distribución de los datos centrados en la cola de la derecha para los tweets de Claudia López y Gustavo Petro, y para el caso de Uribe los datos tienen una distribución sobre ambas colas. En las Gráficas 9 a la 13 </w:t>
+      </w:r>
+      <w:r>
+        <w:rPr>
+          <w:rFonts w:ascii="Garamond" w:hAnsi="Garamond"/>
+          <w:color w:val="1E1E21"/>
+        </w:rPr>
+        <w:t>(</w:t>
+      </w:r>
+      <w:proofErr w:type="spellStart"/>
+      <w:r>
+        <w:rPr>
+          <w:rFonts w:ascii="Garamond" w:hAnsi="Garamond"/>
+          <w:color w:val="1E1E21"/>
+        </w:rPr>
+        <w:t>biagramas</w:t>
+      </w:r>
+      <w:proofErr w:type="spellEnd"/>
+      <w:r>
+        <w:rPr>
+          <w:rFonts w:ascii="Garamond" w:hAnsi="Garamond"/>
+          <w:color w:val="1E1E21"/>
+        </w:rPr>
+        <w:t xml:space="preserve"> y </w:t>
+      </w:r>
+      <w:proofErr w:type="spellStart"/>
+      <w:r>
+        <w:rPr>
+          <w:rFonts w:ascii="Garamond" w:hAnsi="Garamond"/>
+          <w:color w:val="1E1E21"/>
+        </w:rPr>
+        <w:t>triagramas</w:t>
+      </w:r>
+      <w:proofErr w:type="spellEnd"/>
+      <w:r>
+        <w:rPr>
+          <w:rFonts w:ascii="Garamond" w:hAnsi="Garamond"/>
+          <w:color w:val="1E1E21"/>
+        </w:rPr>
+        <w:t>) se muestra</w:t>
+      </w:r>
+      <w:r>
+        <w:rPr>
+          <w:rFonts w:ascii="Garamond" w:hAnsi="Garamond"/>
+          <w:color w:val="1E1E21"/>
+        </w:rPr>
+        <w:t xml:space="preserve">n las palabras no por separado sino palabras en parejas para cada uno de los autores, algunos ejemplos significativos de estas palabras son: </w:t>
+      </w:r>
+      <w:proofErr w:type="spellStart"/>
+      <w:r>
+        <w:rPr>
+          <w:rFonts w:ascii="Garamond" w:hAnsi="Garamond"/>
+          <w:color w:val="1E1E21"/>
+        </w:rPr>
+        <w:t>covid</w:t>
+      </w:r>
+      <w:proofErr w:type="spellEnd"/>
+      <w:r>
+        <w:rPr>
+          <w:rFonts w:ascii="Garamond" w:hAnsi="Garamond"/>
+          <w:color w:val="1E1E21"/>
+        </w:rPr>
+        <w:t xml:space="preserve"> 19, Gobierno nacional, Colombia Humana, Pacto Histórico, bolsa </w:t>
+      </w:r>
+      <w:proofErr w:type="spellStart"/>
+      <w:r>
+        <w:rPr>
+          <w:rFonts w:ascii="Garamond" w:hAnsi="Garamond"/>
+          <w:color w:val="1E1E21"/>
+        </w:rPr>
+        <w:t>ny</w:t>
+      </w:r>
+      <w:proofErr w:type="spellEnd"/>
+      <w:r>
+        <w:rPr>
+          <w:rFonts w:ascii="Garamond" w:hAnsi="Garamond"/>
+          <w:color w:val="1E1E21"/>
+        </w:rPr>
+        <w:t xml:space="preserve">, Centro Democrático, entre otros. </w:t>
+      </w:r>
+    </w:p>
+    <w:p>
+      <w:pPr>
+        <w:pStyle w:val="NormalWeb"/>
+        <w:shd w:val="clear" w:color="auto" w:fill="FFFFFF"/>
+        <w:jc w:val="both"/>
+        <w:rPr>
+          <w:rFonts w:ascii="Garamond" w:hAnsi="Garamond"/>
+          <w:color w:val="1E1E21"/>
+        </w:rPr>
+      </w:pPr>
+      <w:r>
+        <w:rPr>
+          <w:rFonts w:ascii="Garamond" w:hAnsi="Garamond"/>
+          <w:color w:val="1E1E21"/>
+        </w:rPr>
+        <w:t xml:space="preserve">Finalmente, se </w:t>
+      </w:r>
+      <w:r>
+        <w:rPr>
+          <w:rFonts w:ascii="Garamond" w:hAnsi="Garamond"/>
+          <w:color w:val="1E1E21"/>
+        </w:rPr>
+        <w:t>realiza un a</w:t>
+      </w:r>
+      <w:r>
+        <w:rPr>
+          <w:rFonts w:ascii="Garamond" w:hAnsi="Garamond"/>
+          <w:color w:val="1E1E21"/>
+        </w:rPr>
+        <w:t xml:space="preserve">nálisis de sentimientos </w:t>
+      </w:r>
+      <w:r>
+        <w:rPr>
+          <w:rFonts w:ascii="Garamond" w:hAnsi="Garamond"/>
+          <w:color w:val="1E1E21"/>
+        </w:rPr>
+        <w:t xml:space="preserve">para cada uno de los autores, en donde se identifica los sentimientos negativos y positivos para cada uno de ellos. En la Gráfica </w:t>
+      </w:r>
+      <w:r>
+        <w:rPr>
+          <w:rFonts w:ascii="Garamond" w:hAnsi="Garamond"/>
+          <w:color w:val="1E1E21"/>
+        </w:rPr>
+        <w:t xml:space="preserve">7 se evidencia el puntaje promedio de sentimientos por autor. Claudia López es la candidata que, en promedio, tiene más sentimientos positivos, seguida por Álvaro Uribe y, por último, Gustavo Petro. </w:t>
+      </w:r>
+    </w:p>
+    <w:p>
+      <w:pPr>
+        <w:pStyle w:val="NormalWeb"/>
+        <w:shd w:val="clear" w:color="auto" w:fill="FFFFFF"/>
+        <w:jc w:val="both"/>
+        <w:rPr>
+          <w:rFonts w:ascii="Garamond" w:hAnsi="Garamond"/>
+          <w:color w:val="1E1E21"/>
+        </w:rPr>
+      </w:pPr>
+      <w:r>
+        <w:rPr>
+          <w:rFonts w:ascii="Garamond" w:hAnsi="Garamond"/>
+          <w:color w:val="1E1E21"/>
+        </w:rPr>
         <w:t xml:space="preserve">En conclusión, </w:t>
       </w:r>
       <w:r>
@@ -4702,126 +4784,6 @@
     </w:p>
     <w:p>
       <w:pPr>
-        <w:spacing w:line="276" w:lineRule="auto"/>
-        <w:rPr>
-          <w:rFonts w:ascii="Garamond" w:hAnsi="Garamond"/>
-          <w:b/>
-          <w:bCs/>
-        </w:rPr>
-      </w:pPr>
-    </w:p>
-    <w:p>
-      <w:pPr>
-        <w:spacing w:line="276" w:lineRule="auto"/>
-        <w:rPr>
-          <w:rFonts w:ascii="Garamond" w:hAnsi="Garamond"/>
-          <w:b/>
-          <w:bCs/>
-        </w:rPr>
-      </w:pPr>
-    </w:p>
-    <w:p>
-      <w:pPr>
-        <w:spacing w:line="276" w:lineRule="auto"/>
-        <w:rPr>
-          <w:rFonts w:ascii="Garamond" w:hAnsi="Garamond"/>
-          <w:b/>
-          <w:bCs/>
-        </w:rPr>
-      </w:pPr>
-    </w:p>
-    <w:p>
-      <w:pPr>
-        <w:spacing w:line="276" w:lineRule="auto"/>
-        <w:rPr>
-          <w:rFonts w:ascii="Garamond" w:hAnsi="Garamond"/>
-          <w:b/>
-          <w:bCs/>
-        </w:rPr>
-      </w:pPr>
-    </w:p>
-    <w:p>
-      <w:pPr>
-        <w:spacing w:line="276" w:lineRule="auto"/>
-        <w:rPr>
-          <w:rFonts w:ascii="Garamond" w:hAnsi="Garamond"/>
-          <w:b/>
-          <w:bCs/>
-        </w:rPr>
-      </w:pPr>
-    </w:p>
-    <w:p>
-      <w:pPr>
-        <w:spacing w:line="276" w:lineRule="auto"/>
-        <w:rPr>
-          <w:rFonts w:ascii="Garamond" w:hAnsi="Garamond"/>
-          <w:b/>
-          <w:bCs/>
-        </w:rPr>
-      </w:pPr>
-    </w:p>
-    <w:p>
-      <w:pPr>
-        <w:spacing w:line="276" w:lineRule="auto"/>
-        <w:rPr>
-          <w:rFonts w:ascii="Garamond" w:hAnsi="Garamond"/>
-          <w:b/>
-          <w:bCs/>
-        </w:rPr>
-      </w:pPr>
-    </w:p>
-    <w:p>
-      <w:pPr>
-        <w:spacing w:line="276" w:lineRule="auto"/>
-        <w:rPr>
-          <w:rFonts w:ascii="Garamond" w:hAnsi="Garamond"/>
-          <w:b/>
-          <w:bCs/>
-        </w:rPr>
-      </w:pPr>
-    </w:p>
-    <w:p>
-      <w:pPr>
-        <w:spacing w:line="276" w:lineRule="auto"/>
-        <w:rPr>
-          <w:rFonts w:ascii="Garamond" w:hAnsi="Garamond"/>
-          <w:b/>
-          <w:bCs/>
-        </w:rPr>
-      </w:pPr>
-    </w:p>
-    <w:p>
-      <w:pPr>
-        <w:spacing w:line="276" w:lineRule="auto"/>
-        <w:rPr>
-          <w:rFonts w:ascii="Garamond" w:hAnsi="Garamond"/>
-          <w:b/>
-          <w:bCs/>
-        </w:rPr>
-      </w:pPr>
-    </w:p>
-    <w:p>
-      <w:pPr>
-        <w:spacing w:line="276" w:lineRule="auto"/>
-        <w:rPr>
-          <w:rFonts w:ascii="Garamond" w:hAnsi="Garamond"/>
-          <w:b/>
-          <w:bCs/>
-        </w:rPr>
-      </w:pPr>
-    </w:p>
-    <w:p>
-      <w:pPr>
-        <w:spacing w:line="276" w:lineRule="auto"/>
-        <w:rPr>
-          <w:rFonts w:ascii="Garamond" w:hAnsi="Garamond"/>
-          <w:b/>
-          <w:bCs/>
-        </w:rPr>
-      </w:pPr>
-    </w:p>
-    <w:p>
-      <w:pPr>
         <w:pStyle w:val="Prrafodelista"/>
         <w:numPr>
           <w:ilvl w:val="0"/>
@@ -4877,8 +4839,74 @@
           <w:rFonts w:ascii="Garamond" w:hAnsi="Garamond"/>
           <w:b/>
           <w:bCs/>
-          <w:sz w:val="20"/>
-          <w:szCs w:val="20"/>
+          <w:sz w:val="18"/>
+          <w:szCs w:val="18"/>
+          <w:lang w:val="es-CO"/>
+        </w:rPr>
+        <w:t xml:space="preserve">              </w:t>
+      </w:r>
+      <w:r>
+        <w:rPr>
+          <w:rFonts w:ascii="Garamond" w:hAnsi="Garamond"/>
+          <w:b/>
+          <w:bCs/>
+          <w:sz w:val="18"/>
+          <w:szCs w:val="18"/>
+          <w:lang w:val="es-CO"/>
+        </w:rPr>
+        <w:t xml:space="preserve">Gráfica 5 – Mediana de longitud de </w:t>
+      </w:r>
+      <w:r>
+        <w:rPr>
+          <w:rFonts w:ascii="Garamond" w:hAnsi="Garamond"/>
+          <w:b/>
+          <w:bCs/>
+          <w:sz w:val="18"/>
+          <w:szCs w:val="18"/>
+          <w:lang w:val="es-CO"/>
+        </w:rPr>
+        <w:t>caracteres</w:t>
+      </w:r>
+      <w:r>
+        <w:rPr>
+          <w:rFonts w:ascii="Garamond" w:hAnsi="Garamond"/>
+          <w:b/>
+          <w:bCs/>
+          <w:sz w:val="21"/>
+          <w:szCs w:val="21"/>
+          <w:lang w:val="es-CO"/>
+        </w:rPr>
+        <w:t xml:space="preserve"> </w:t>
+      </w:r>
+      <w:r>
+        <w:rPr>
+          <w:rFonts w:ascii="Garamond" w:hAnsi="Garamond"/>
+          <w:b/>
+          <w:bCs/>
+          <w:sz w:val="21"/>
+          <w:szCs w:val="21"/>
+          <w:lang w:val="es-CO"/>
+        </w:rPr>
+        <w:t xml:space="preserve">                         </w:t>
+      </w:r>
+      <w:r>
+        <w:rPr>
+          <w:rFonts w:ascii="Garamond" w:hAnsi="Garamond"/>
+          <w:b/>
+          <w:bCs/>
+          <w:sz w:val="21"/>
+          <w:szCs w:val="21"/>
+          <w:lang w:val="es-CO"/>
+        </w:rPr>
+        <w:t xml:space="preserve">       </w:t>
+      </w:r>
+      <w:r>
+        <w:rPr>
+          <w:rFonts w:ascii="Garamond" w:hAnsi="Garamond"/>
+          <w:b/>
+          <w:bCs/>
+          <w:sz w:val="18"/>
+          <w:szCs w:val="18"/>
           <w:lang w:val="es-CO"/>
         </w:rPr>
         <w:t xml:space="preserve">Gráfica </w:t>
@@ -4888,118 +4916,8 @@
           <w:rFonts w:ascii="Garamond" w:hAnsi="Garamond"/>
           <w:b/>
           <w:bCs/>
-          <w:sz w:val="20"/>
-          <w:szCs w:val="20"/>
-          <w:lang w:val="es-CO"/>
-        </w:rPr>
-        <w:t>5</w:t>
-      </w:r>
-      <w:r>
-        <w:rPr>
-          <w:rFonts w:ascii="Garamond" w:hAnsi="Garamond"/>
-          <w:b/>
-          <w:bCs/>
-          <w:sz w:val="20"/>
-          <w:szCs w:val="20"/>
-          <w:lang w:val="es-CO"/>
-        </w:rPr>
-        <w:t xml:space="preserve"> </w:t>
-      </w:r>
-      <w:r>
-        <w:rPr>
-          <w:rFonts w:ascii="Garamond" w:hAnsi="Garamond"/>
-          <w:b/>
-          <w:bCs/>
-          <w:sz w:val="20"/>
-          <w:szCs w:val="20"/>
-          <w:lang w:val="es-CO"/>
-        </w:rPr>
-        <w:t>–</w:t>
-      </w:r>
-      <w:r>
-        <w:rPr>
-          <w:rFonts w:ascii="Garamond" w:hAnsi="Garamond"/>
-          <w:b/>
-          <w:bCs/>
-          <w:sz w:val="20"/>
-          <w:szCs w:val="20"/>
-          <w:lang w:val="es-CO"/>
-        </w:rPr>
-        <w:t xml:space="preserve"> </w:t>
-      </w:r>
-      <w:r>
-        <w:rPr>
-          <w:rFonts w:ascii="Garamond" w:hAnsi="Garamond"/>
-          <w:b/>
-          <w:bCs/>
-          <w:sz w:val="20"/>
-          <w:szCs w:val="20"/>
-          <w:lang w:val="es-CO"/>
-        </w:rPr>
-        <w:t xml:space="preserve">Mediana de longitud de </w:t>
-      </w:r>
-      <w:r>
-        <w:rPr>
-          <w:rFonts w:ascii="Garamond" w:hAnsi="Garamond"/>
-          <w:b/>
-          <w:bCs/>
-          <w:sz w:val="20"/>
-          <w:szCs w:val="20"/>
-          <w:lang w:val="es-CO"/>
-        </w:rPr>
-        <w:t>caracteres</w:t>
-      </w:r>
-      <w:r>
-        <w:rPr>
-          <w:rFonts w:ascii="Garamond" w:hAnsi="Garamond"/>
-          <w:b/>
-          <w:bCs/>
-          <w:sz w:val="22"/>
-          <w:szCs w:val="22"/>
-          <w:lang w:val="es-CO"/>
-        </w:rPr>
-        <w:t xml:space="preserve"> </w:t>
-      </w:r>
-      <w:r>
-        <w:rPr>
-          <w:rFonts w:ascii="Garamond" w:hAnsi="Garamond"/>
-          <w:b/>
-          <w:bCs/>
-          <w:sz w:val="22"/>
-          <w:szCs w:val="22"/>
-          <w:lang w:val="es-CO"/>
-        </w:rPr>
-        <w:t xml:space="preserve">         </w:t>
-      </w:r>
-      <w:r>
-        <w:rPr>
-          <w:rFonts w:ascii="Garamond" w:hAnsi="Garamond"/>
-          <w:b/>
-          <w:bCs/>
-          <w:sz w:val="22"/>
-          <w:szCs w:val="22"/>
-          <w:lang w:val="es-CO"/>
-        </w:rPr>
-        <w:t xml:space="preserve">                </w:t>
-      </w:r>
-      <w:r>
-        <w:rPr>
-          <w:rFonts w:ascii="Garamond" w:hAnsi="Garamond"/>
-          <w:b/>
-          <w:bCs/>
-          <w:sz w:val="20"/>
-          <w:szCs w:val="20"/>
-          <w:lang w:val="es-CO"/>
-        </w:rPr>
-        <w:t xml:space="preserve">Gráfica </w:t>
-      </w:r>
-      <w:r>
-        <w:rPr>
-          <w:rFonts w:ascii="Garamond" w:hAnsi="Garamond"/>
-          <w:b/>
-          <w:bCs/>
-          <w:sz w:val="20"/>
-          <w:szCs w:val="20"/>
+          <w:sz w:val="18"/>
+          <w:szCs w:val="18"/>
           <w:lang w:val="es-CO"/>
         </w:rPr>
         <w:t>6</w:t>
@@ -5009,8 +4927,8 @@
           <w:rFonts w:ascii="Garamond" w:hAnsi="Garamond"/>
           <w:b/>
           <w:bCs/>
-          <w:sz w:val="20"/>
-          <w:szCs w:val="20"/>
+          <w:sz w:val="18"/>
+          <w:szCs w:val="18"/>
           <w:lang w:val="es-CO"/>
         </w:rPr>
         <w:t xml:space="preserve"> – </w:t>
@@ -5020,8 +4938,8 @@
           <w:rFonts w:ascii="Garamond" w:hAnsi="Garamond"/>
           <w:b/>
           <w:bCs/>
-          <w:sz w:val="20"/>
-          <w:szCs w:val="20"/>
+          <w:sz w:val="18"/>
+          <w:szCs w:val="18"/>
           <w:lang w:val="es-CO"/>
         </w:rPr>
         <w:t>Distribución de longitud</w:t>
@@ -5029,24 +4947,7 @@
     </w:p>
     <w:p>
       <w:pPr>
-        <w:tabs>
-          <w:tab w:val="left" w:pos="5580"/>
-        </w:tabs>
-        <w:rPr>
-          <w:rFonts w:ascii="Garamond" w:hAnsi="Garamond"/>
-          <w:lang w:val="es-CO"/>
-        </w:rPr>
-      </w:pPr>
-      <w:r>
-        <w:rPr>
-          <w:rFonts w:ascii="Garamond" w:hAnsi="Garamond"/>
-          <w:lang w:val="es-CO"/>
-        </w:rPr>
-        <w:tab/>
-      </w:r>
-    </w:p>
-    <w:p>
-      <w:pPr>
+        <w:ind w:firstLine="708"/>
         <w:rPr>
           <w:noProof/>
         </w:rPr>
@@ -5056,9 +4957,9 @@
           <w:noProof/>
         </w:rPr>
         <w:drawing>
-          <wp:inline distT="0" distB="0" distL="0" distR="0" wp14:anchorId="51D1A6D2" wp14:editId="0374232D">
-            <wp:extent cx="2700867" cy="3300730"/>
-            <wp:effectExtent l="0" t="0" r="4445" b="0"/>
+          <wp:inline distT="0" distB="0" distL="0" distR="0" wp14:anchorId="51D1A6D2" wp14:editId="769D2590">
+            <wp:extent cx="1873989" cy="2290200"/>
+            <wp:effectExtent l="0" t="0" r="5715" b="0"/>
             <wp:docPr id="7" name="Imagen 7" descr="Gráfico, Gráfico de barras&#10;&#10;Descripción generada automáticamente"/>
             <wp:cNvGraphicFramePr>
               <a:graphicFrameLocks xmlns:a="http://schemas.openxmlformats.org/drawingml/2006/main" noChangeAspect="1"/>
@@ -5073,7 +4974,7 @@
                     </pic:cNvPicPr>
                   </pic:nvPicPr>
                   <pic:blipFill>
-                    <a:blip r:embed="rId16" cstate="print">
+                    <a:blip r:embed="rId13" cstate="print">
                       <a:extLst>
                         <a:ext uri="{28A0092B-C50C-407E-A947-70E740481C1C}">
                           <a14:useLocalDpi xmlns:a14="http://schemas.microsoft.com/office/drawing/2010/main" val="0"/>
@@ -5088,7 +4989,7 @@
                   <pic:spPr bwMode="auto">
                     <a:xfrm>
                       <a:off x="0" y="0"/>
-                      <a:ext cx="2750581" cy="3361485"/>
+                      <a:ext cx="1943872" cy="2375604"/>
                     </a:xfrm>
                     <a:prstGeom prst="rect">
                       <a:avLst/>
@@ -5108,15 +5009,45 @@
         <w:rPr>
           <w:noProof/>
         </w:rPr>
-        <w:t xml:space="preserve">            </w:t>
+        <w:t xml:space="preserve">        </w:t>
       </w:r>
       <w:r>
         <w:rPr>
           <w:noProof/>
         </w:rPr>
+        <w:tab/>
+      </w:r>
+      <w:r>
+        <w:rPr>
+          <w:noProof/>
+        </w:rPr>
+        <w:t xml:space="preserve"> </w:t>
+      </w:r>
+      <w:r>
+        <w:rPr>
+          <w:noProof/>
+        </w:rPr>
+        <w:tab/>
+      </w:r>
+      <w:r>
+        <w:rPr>
+          <w:noProof/>
+        </w:rPr>
+        <w:tab/>
+      </w:r>
+      <w:r>
+        <w:rPr>
+          <w:noProof/>
+        </w:rPr>
+        <w:t xml:space="preserve">   </w:t>
+      </w:r>
+      <w:r>
+        <w:rPr>
+          <w:noProof/>
+        </w:rPr>
         <w:drawing>
-          <wp:inline distT="0" distB="0" distL="0" distR="0" wp14:anchorId="2E3456E1" wp14:editId="3697A0BB">
-            <wp:extent cx="2618297" cy="3319780"/>
+          <wp:inline distT="0" distB="0" distL="0" distR="0" wp14:anchorId="2E3456E1" wp14:editId="4388D4BF">
+            <wp:extent cx="1804351" cy="2287766"/>
             <wp:effectExtent l="0" t="0" r="0" b="0"/>
             <wp:docPr id="9" name="Imagen 9" descr="Gráfico, Histograma&#10;&#10;Descripción generada automáticamente"/>
             <wp:cNvGraphicFramePr>
@@ -5132,7 +5063,7 @@
                     </pic:cNvPicPr>
                   </pic:nvPicPr>
                   <pic:blipFill>
-                    <a:blip r:embed="rId17" cstate="print">
+                    <a:blip r:embed="rId14" cstate="print">
                       <a:extLst>
                         <a:ext uri="{28A0092B-C50C-407E-A947-70E740481C1C}">
                           <a14:useLocalDpi xmlns:a14="http://schemas.microsoft.com/office/drawing/2010/main" val="0"/>
@@ -5147,7 +5078,7 @@
                   <pic:spPr bwMode="auto">
                     <a:xfrm>
                       <a:off x="0" y="0"/>
-                      <a:ext cx="2821341" cy="3577223"/>
+                      <a:ext cx="2016773" cy="2557099"/>
                     </a:xfrm>
                     <a:prstGeom prst="rect">
                       <a:avLst/>
@@ -5188,9 +5119,22 @@
       <w:r>
         <w:rPr>
           <w:rFonts w:ascii="Garamond" w:hAnsi="Garamond"/>
+          <w:sz w:val="22"/>
+          <w:szCs w:val="22"/>
           <w:lang w:val="es-CO"/>
         </w:rPr>
         <w:t xml:space="preserve">    </w:t>
+      </w:r>
+      <w:r>
+        <w:rPr>
+          <w:rFonts w:ascii="Garamond" w:hAnsi="Garamond"/>
+          <w:b/>
+          <w:bCs/>
+          <w:sz w:val="18"/>
+          <w:szCs w:val="18"/>
+          <w:lang w:val="es-CO"/>
+        </w:rPr>
+        <w:t>Fuente: R Studio</w:t>
       </w:r>
       <w:r>
         <w:rPr>
@@ -5201,17 +5145,6 @@
           <w:szCs w:val="20"/>
           <w:lang w:val="es-CO"/>
         </w:rPr>
-        <w:t>Fuente: R Studio</w:t>
-      </w:r>
-      <w:r>
-        <w:rPr>
-          <w:rFonts w:ascii="Garamond" w:hAnsi="Garamond"/>
-          <w:b/>
-          <w:bCs/>
-          <w:sz w:val="20"/>
-          <w:szCs w:val="20"/>
-          <w:lang w:val="es-CO"/>
-        </w:rPr>
         <w:tab/>
         <w:t xml:space="preserve">                                                         </w:t>
       </w:r>
@@ -5220,57 +5153,12 @@
           <w:rFonts w:ascii="Garamond" w:hAnsi="Garamond"/>
           <w:b/>
           <w:bCs/>
-          <w:sz w:val="20"/>
-          <w:szCs w:val="20"/>
+          <w:sz w:val="18"/>
+          <w:szCs w:val="18"/>
           <w:lang w:val="es-CO"/>
         </w:rPr>
         <w:t>Fuente: R Studio</w:t>
       </w:r>
-    </w:p>
-    <w:p>
-      <w:pPr>
-        <w:tabs>
-          <w:tab w:val="left" w:pos="1433"/>
-        </w:tabs>
-        <w:rPr>
-          <w:rFonts w:ascii="Garamond" w:hAnsi="Garamond"/>
-          <w:b/>
-          <w:bCs/>
-          <w:sz w:val="20"/>
-          <w:szCs w:val="20"/>
-          <w:lang w:val="es-CO"/>
-        </w:rPr>
-      </w:pPr>
-    </w:p>
-    <w:p>
-      <w:pPr>
-        <w:tabs>
-          <w:tab w:val="left" w:pos="1433"/>
-        </w:tabs>
-        <w:rPr>
-          <w:rFonts w:ascii="Garamond" w:hAnsi="Garamond"/>
-          <w:b/>
-          <w:bCs/>
-          <w:sz w:val="20"/>
-          <w:szCs w:val="20"/>
-          <w:lang w:val="es-CO"/>
-        </w:rPr>
-      </w:pPr>
-    </w:p>
-    <w:p>
-      <w:pPr>
-        <w:tabs>
-          <w:tab w:val="left" w:pos="1433"/>
-        </w:tabs>
-        <w:rPr>
-          <w:rFonts w:ascii="Garamond" w:hAnsi="Garamond"/>
-          <w:b/>
-          <w:bCs/>
-          <w:sz w:val="20"/>
-          <w:szCs w:val="20"/>
-          <w:lang w:val="es-CO"/>
-        </w:rPr>
-      </w:pPr>
     </w:p>
     <w:p>
       <w:pPr>
@@ -5293,28 +5181,151 @@
           <w:tab w:val="left" w:pos="1433"/>
           <w:tab w:val="left" w:pos="6247"/>
         </w:tabs>
-        <w:rPr>
-          <w:b/>
-          <w:bCs/>
+        <w:ind w:firstLine="708"/>
+        <w:rPr>
+          <w:rFonts w:ascii="Garamond" w:hAnsi="Garamond"/>
+          <w:b/>
+          <w:bCs/>
+          <w:sz w:val="18"/>
+          <w:szCs w:val="18"/>
+          <w:lang w:val="es-CO"/>
+        </w:rPr>
+      </w:pPr>
+      <w:r>
+        <w:rPr>
+          <w:rFonts w:ascii="Garamond" w:hAnsi="Garamond"/>
+          <w:b/>
+          <w:bCs/>
+          <w:sz w:val="18"/>
+          <w:szCs w:val="18"/>
+          <w:lang w:val="es-CO"/>
+        </w:rPr>
+        <w:t xml:space="preserve">Gráfica </w:t>
+      </w:r>
+      <w:r>
+        <w:rPr>
+          <w:rFonts w:ascii="Garamond" w:hAnsi="Garamond"/>
+          <w:b/>
+          <w:bCs/>
+          <w:sz w:val="18"/>
+          <w:szCs w:val="18"/>
+          <w:lang w:val="es-CO"/>
+        </w:rPr>
+        <w:t>7</w:t>
+      </w:r>
+      <w:r>
+        <w:rPr>
+          <w:rFonts w:ascii="Garamond" w:hAnsi="Garamond"/>
+          <w:b/>
+          <w:bCs/>
+          <w:sz w:val="18"/>
+          <w:szCs w:val="18"/>
+          <w:lang w:val="es-CO"/>
+        </w:rPr>
+        <w:t xml:space="preserve"> – Puntaje promedio de sentimientos </w:t>
+      </w:r>
+      <w:r>
+        <w:rPr>
+          <w:rFonts w:ascii="Garamond" w:hAnsi="Garamond"/>
+          <w:b/>
+          <w:bCs/>
+          <w:sz w:val="18"/>
+          <w:szCs w:val="18"/>
+          <w:lang w:val="es-CO"/>
+        </w:rPr>
+        <w:t xml:space="preserve">                 </w:t>
+      </w:r>
+      <w:r>
+        <w:rPr>
+          <w:rFonts w:ascii="Garamond" w:hAnsi="Garamond"/>
+          <w:b/>
+          <w:bCs/>
+          <w:sz w:val="18"/>
+          <w:szCs w:val="18"/>
+          <w:lang w:val="es-CO"/>
+        </w:rPr>
+        <w:t xml:space="preserve">           </w:t>
+      </w:r>
+      <w:r>
+        <w:rPr>
+          <w:rFonts w:ascii="Garamond" w:hAnsi="Garamond"/>
+          <w:b/>
+          <w:bCs/>
+          <w:sz w:val="18"/>
+          <w:szCs w:val="18"/>
+          <w:lang w:val="es-CO"/>
+        </w:rPr>
+        <w:t xml:space="preserve">Gráfica 8 – </w:t>
+      </w:r>
+      <w:proofErr w:type="spellStart"/>
+      <w:r>
+        <w:rPr>
+          <w:rFonts w:ascii="Garamond" w:hAnsi="Garamond"/>
+          <w:b/>
+          <w:bCs/>
+          <w:sz w:val="18"/>
+          <w:szCs w:val="18"/>
+          <w:lang w:val="es-CO"/>
+        </w:rPr>
+        <w:t>Bigrama</w:t>
+      </w:r>
+      <w:proofErr w:type="spellEnd"/>
+      <w:r>
+        <w:rPr>
+          <w:rFonts w:ascii="Garamond" w:hAnsi="Garamond"/>
+          <w:b/>
+          <w:bCs/>
+          <w:sz w:val="18"/>
+          <w:szCs w:val="18"/>
+          <w:lang w:val="es-CO"/>
+        </w:rPr>
+        <w:t xml:space="preserve"> más común para </w:t>
+      </w:r>
+      <w:proofErr w:type="spellStart"/>
+      <w:r>
+        <w:rPr>
+          <w:rFonts w:ascii="Garamond" w:hAnsi="Garamond"/>
+          <w:b/>
+          <w:bCs/>
+          <w:sz w:val="18"/>
+          <w:szCs w:val="18"/>
+          <w:lang w:val="es-CO"/>
+        </w:rPr>
+        <w:t>Lopéz</w:t>
+      </w:r>
+      <w:proofErr w:type="spellEnd"/>
+    </w:p>
+    <w:p>
+      <w:pPr>
+        <w:tabs>
+          <w:tab w:val="left" w:pos="1433"/>
+        </w:tabs>
+        <w:rPr>
+          <w:rFonts w:ascii="Garamond" w:hAnsi="Garamond"/>
+          <w:sz w:val="20"/>
+          <w:szCs w:val="20"/>
+          <w:lang w:val="es-CO"/>
+        </w:rPr>
+      </w:pPr>
+      <w:r>
+        <w:rPr>
+          <w:rFonts w:ascii="Garamond" w:hAnsi="Garamond"/>
+          <w:sz w:val="20"/>
+          <w:szCs w:val="20"/>
+          <w:lang w:val="es-CO"/>
+        </w:rPr>
+        <w:tab/>
+      </w:r>
+      <w:r>
+        <w:rPr>
           <w:noProof/>
-        </w:rPr>
-      </w:pPr>
-      <w:r>
-        <w:rPr>
-          <w:noProof/>
+          <w:sz w:val="22"/>
+          <w:szCs w:val="22"/>
         </w:rPr>
         <w:drawing>
-          <wp:anchor distT="0" distB="0" distL="114300" distR="114300" simplePos="0" relativeHeight="251667456" behindDoc="0" locked="0" layoutInCell="1" allowOverlap="1" wp14:anchorId="5F722E1B" wp14:editId="7FB3E1EA">
-            <wp:simplePos x="0" y="0"/>
-            <wp:positionH relativeFrom="margin">
-              <wp:align>left</wp:align>
-            </wp:positionH>
-            <wp:positionV relativeFrom="paragraph">
-              <wp:posOffset>142875</wp:posOffset>
-            </wp:positionV>
-            <wp:extent cx="2734310" cy="2416175"/>
-            <wp:effectExtent l="0" t="0" r="8890" b="3175"/>
-            <wp:wrapSquare wrapText="bothSides"/>
+          <wp:inline distT="0" distB="0" distL="0" distR="0" wp14:anchorId="5F722E1B" wp14:editId="4825D6FD">
+            <wp:extent cx="2249773" cy="1988048"/>
+            <wp:effectExtent l="0" t="0" r="0" b="0"/>
             <wp:docPr id="10" name="Imagen 10" descr="Gráfico, Gráfico en cascada&#10;&#10;Descripción generada automáticamente"/>
             <wp:cNvGraphicFramePr>
               <a:graphicFrameLocks xmlns:a="http://schemas.openxmlformats.org/drawingml/2006/main" noChangeAspect="1"/>
@@ -5329,7 +5340,7 @@
                     </pic:cNvPicPr>
                   </pic:nvPicPr>
                   <pic:blipFill rotWithShape="1">
-                    <a:blip r:embed="rId18" cstate="print">
+                    <a:blip r:embed="rId15" cstate="print">
                       <a:extLst>
                         <a:ext uri="{28A0092B-C50C-407E-A947-70E740481C1C}">
                           <a14:useLocalDpi xmlns:a14="http://schemas.microsoft.com/office/drawing/2010/main" val="0"/>
@@ -5342,204 +5353,7 @@
                   <pic:spPr bwMode="auto">
                     <a:xfrm>
                       <a:off x="0" y="0"/>
-                      <a:ext cx="2734310" cy="2416175"/>
-                    </a:xfrm>
-                    <a:prstGeom prst="rect">
-                      <a:avLst/>
-                    </a:prstGeom>
-                    <a:noFill/>
-                    <a:ln>
-                      <a:noFill/>
-                    </a:ln>
-                    <a:extLst>
-                      <a:ext uri="{53640926-AAD7-44D8-BBD7-CCE9431645EC}">
-                        <a14:shadowObscured xmlns:a14="http://schemas.microsoft.com/office/drawing/2010/main"/>
-                      </a:ext>
-                    </a:extLst>
-                  </pic:spPr>
-                </pic:pic>
-              </a:graphicData>
-            </a:graphic>
-            <wp14:sizeRelH relativeFrom="margin">
-              <wp14:pctWidth>0</wp14:pctWidth>
-            </wp14:sizeRelH>
-          </wp:anchor>
-        </w:drawing>
-      </w:r>
-      <w:r>
-        <w:rPr>
-          <w:rFonts w:ascii="Garamond" w:hAnsi="Garamond"/>
-          <w:b/>
-          <w:bCs/>
-          <w:sz w:val="20"/>
-          <w:szCs w:val="20"/>
-          <w:lang w:val="es-CO"/>
-        </w:rPr>
-        <w:t xml:space="preserve">Gráfica </w:t>
-      </w:r>
-      <w:r>
-        <w:rPr>
-          <w:rFonts w:ascii="Garamond" w:hAnsi="Garamond"/>
-          <w:b/>
-          <w:bCs/>
-          <w:sz w:val="20"/>
-          <w:szCs w:val="20"/>
-          <w:lang w:val="es-CO"/>
-        </w:rPr>
-        <w:t>7</w:t>
-      </w:r>
-      <w:r>
-        <w:rPr>
-          <w:rFonts w:ascii="Garamond" w:hAnsi="Garamond"/>
-          <w:b/>
-          <w:bCs/>
-          <w:sz w:val="20"/>
-          <w:szCs w:val="20"/>
-          <w:lang w:val="es-CO"/>
-        </w:rPr>
-        <w:t xml:space="preserve"> – </w:t>
-      </w:r>
-      <w:r>
-        <w:rPr>
-          <w:rFonts w:ascii="Garamond" w:hAnsi="Garamond"/>
-          <w:b/>
-          <w:bCs/>
-          <w:sz w:val="20"/>
-          <w:szCs w:val="20"/>
-          <w:lang w:val="es-CO"/>
-        </w:rPr>
-        <w:t xml:space="preserve">Puntaje promedio de sentimientos </w:t>
-      </w:r>
-      <w:r>
-        <w:rPr>
-          <w:rFonts w:ascii="Garamond" w:hAnsi="Garamond"/>
-          <w:b/>
-          <w:bCs/>
-          <w:sz w:val="20"/>
-          <w:szCs w:val="20"/>
-          <w:lang w:val="es-CO"/>
-        </w:rPr>
-        <w:t xml:space="preserve">                 </w:t>
-      </w:r>
-      <w:r>
-        <w:rPr>
-          <w:rFonts w:ascii="Garamond" w:hAnsi="Garamond"/>
-          <w:b/>
-          <w:bCs/>
-          <w:sz w:val="20"/>
-          <w:szCs w:val="20"/>
-          <w:lang w:val="es-CO"/>
-        </w:rPr>
-        <w:t xml:space="preserve">Gráfica </w:t>
-      </w:r>
-      <w:r>
-        <w:rPr>
-          <w:rFonts w:ascii="Garamond" w:hAnsi="Garamond"/>
-          <w:b/>
-          <w:bCs/>
-          <w:sz w:val="20"/>
-          <w:szCs w:val="20"/>
-          <w:lang w:val="es-CO"/>
-        </w:rPr>
-        <w:t>8</w:t>
-      </w:r>
-      <w:r>
-        <w:rPr>
-          <w:rFonts w:ascii="Garamond" w:hAnsi="Garamond"/>
-          <w:b/>
-          <w:bCs/>
-          <w:sz w:val="20"/>
-          <w:szCs w:val="20"/>
-          <w:lang w:val="es-CO"/>
-        </w:rPr>
-        <w:t xml:space="preserve"> – </w:t>
-      </w:r>
-      <w:proofErr w:type="spellStart"/>
-      <w:r>
-        <w:rPr>
-          <w:rFonts w:ascii="Garamond" w:hAnsi="Garamond"/>
-          <w:b/>
-          <w:bCs/>
-          <w:sz w:val="20"/>
-          <w:szCs w:val="20"/>
-          <w:lang w:val="es-CO"/>
-        </w:rPr>
-        <w:t>Bigrama</w:t>
-      </w:r>
-      <w:proofErr w:type="spellEnd"/>
-      <w:r>
-        <w:rPr>
-          <w:rFonts w:ascii="Garamond" w:hAnsi="Garamond"/>
-          <w:b/>
-          <w:bCs/>
-          <w:sz w:val="20"/>
-          <w:szCs w:val="20"/>
-          <w:lang w:val="es-CO"/>
-        </w:rPr>
-        <w:t xml:space="preserve"> más común para </w:t>
-      </w:r>
-      <w:proofErr w:type="spellStart"/>
-      <w:r>
-        <w:rPr>
-          <w:rFonts w:ascii="Garamond" w:hAnsi="Garamond"/>
-          <w:b/>
-          <w:bCs/>
-          <w:sz w:val="20"/>
-          <w:szCs w:val="20"/>
-          <w:lang w:val="es-CO"/>
-        </w:rPr>
-        <w:t>Lopéz</w:t>
-      </w:r>
-      <w:proofErr w:type="spellEnd"/>
-    </w:p>
-    <w:p>
-      <w:pPr>
-        <w:tabs>
-          <w:tab w:val="left" w:pos="1433"/>
-        </w:tabs>
-        <w:rPr>
-          <w:rFonts w:ascii="Garamond" w:hAnsi="Garamond"/>
-          <w:sz w:val="20"/>
-          <w:szCs w:val="20"/>
-          <w:lang w:val="es-CO"/>
-        </w:rPr>
-      </w:pPr>
-      <w:r>
-        <w:rPr>
-          <w:noProof/>
-        </w:rPr>
-        <w:drawing>
-          <wp:inline distT="0" distB="0" distL="0" distR="0" wp14:anchorId="790452EB" wp14:editId="09F082F4">
-            <wp:extent cx="1996440" cy="2311400"/>
-            <wp:effectExtent l="0" t="0" r="3810" b="0"/>
-            <wp:docPr id="11" name="Imagen 11" descr="Gráfico, Gráfico de embudo&#10;&#10;Descripción generada automáticamente"/>
-            <wp:cNvGraphicFramePr>
-              <a:graphicFrameLocks xmlns:a="http://schemas.openxmlformats.org/drawingml/2006/main" noChangeAspect="1"/>
-            </wp:cNvGraphicFramePr>
-            <a:graphic xmlns:a="http://schemas.openxmlformats.org/drawingml/2006/main">
-              <a:graphicData uri="http://schemas.openxmlformats.org/drawingml/2006/picture">
-                <pic:pic xmlns:pic="http://schemas.openxmlformats.org/drawingml/2006/picture">
-                  <pic:nvPicPr>
-                    <pic:cNvPr id="0" name="Picture 7"/>
-                    <pic:cNvPicPr>
-                      <a:picLocks noChangeAspect="1" noChangeArrowheads="1"/>
-                    </pic:cNvPicPr>
-                  </pic:nvPicPr>
-                  <pic:blipFill rotWithShape="1">
-                    <a:blip r:embed="rId19" cstate="print">
-                      <a:extLst>
-                        <a:ext uri="{28A0092B-C50C-407E-A947-70E740481C1C}">
-                          <a14:useLocalDpi xmlns:a14="http://schemas.microsoft.com/office/drawing/2010/main" val="0"/>
-                        </a:ext>
-                      </a:extLst>
-                    </a:blip>
-                    <a:srcRect t="-1" r="4074" b="1296"/>
-                    <a:stretch/>
-                  </pic:blipFill>
-                  <pic:spPr bwMode="auto">
-                    <a:xfrm>
-                      <a:off x="0" y="0"/>
-                      <a:ext cx="2134973" cy="2471788"/>
+                      <a:ext cx="2256089" cy="1993629"/>
                     </a:xfrm>
                     <a:prstGeom prst="rect">
                       <a:avLst/>
@@ -5560,270 +5374,24 @@
           </wp:inline>
         </w:drawing>
       </w:r>
-    </w:p>
-    <w:p>
-      <w:pPr>
+      <w:r>
         <w:rPr>
           <w:rFonts w:ascii="Garamond" w:hAnsi="Garamond"/>
           <w:sz w:val="20"/>
           <w:szCs w:val="20"/>
           <w:lang w:val="es-CO"/>
         </w:rPr>
-      </w:pPr>
-    </w:p>
-    <w:p>
-      <w:pPr>
-        <w:tabs>
-          <w:tab w:val="left" w:pos="1433"/>
-        </w:tabs>
-        <w:rPr>
-          <w:rFonts w:ascii="Garamond" w:hAnsi="Garamond"/>
-          <w:sz w:val="20"/>
-          <w:szCs w:val="20"/>
-          <w:lang w:val="es-CO"/>
-        </w:rPr>
-      </w:pPr>
-    </w:p>
-    <w:p>
-      <w:pPr>
-        <w:tabs>
-          <w:tab w:val="left" w:pos="1433"/>
-        </w:tabs>
-        <w:rPr>
-          <w:rFonts w:ascii="Garamond" w:hAnsi="Garamond"/>
-          <w:sz w:val="20"/>
-          <w:szCs w:val="20"/>
-          <w:lang w:val="es-CO"/>
-        </w:rPr>
-      </w:pPr>
-      <w:r>
-        <w:rPr>
-          <w:rFonts w:ascii="Garamond" w:hAnsi="Garamond"/>
-          <w:b/>
-          <w:bCs/>
-          <w:sz w:val="20"/>
-          <w:szCs w:val="20"/>
-          <w:lang w:val="es-CO"/>
-        </w:rPr>
-        <w:t xml:space="preserve">                                 </w:t>
-      </w:r>
-      <w:r>
-        <w:rPr>
-          <w:rFonts w:ascii="Garamond" w:hAnsi="Garamond"/>
-          <w:b/>
-          <w:bCs/>
-          <w:sz w:val="20"/>
-          <w:szCs w:val="20"/>
-          <w:lang w:val="es-CO"/>
-        </w:rPr>
-        <w:t>Fuente: R Studio</w:t>
-      </w:r>
-      <w:r>
-        <w:rPr>
-          <w:rFonts w:ascii="Garamond" w:hAnsi="Garamond"/>
-          <w:b/>
-          <w:bCs/>
-          <w:sz w:val="20"/>
-          <w:szCs w:val="20"/>
-          <w:lang w:val="es-CO"/>
-        </w:rPr>
         <w:tab/>
-        <w:t xml:space="preserve">                                               </w:t>
-      </w:r>
-      <w:r>
-        <w:rPr>
-          <w:rFonts w:ascii="Garamond" w:hAnsi="Garamond"/>
-          <w:b/>
-          <w:bCs/>
-          <w:sz w:val="20"/>
-          <w:szCs w:val="20"/>
-          <w:lang w:val="es-CO"/>
-        </w:rPr>
-        <w:t>Fuente: R Studio</w:t>
-      </w:r>
-    </w:p>
-    <w:p>
-      <w:pPr>
-        <w:tabs>
-          <w:tab w:val="left" w:pos="1433"/>
-          <w:tab w:val="left" w:pos="6307"/>
-        </w:tabs>
-        <w:rPr>
-          <w:rFonts w:ascii="Garamond" w:hAnsi="Garamond"/>
-          <w:sz w:val="20"/>
-          <w:szCs w:val="20"/>
-          <w:lang w:val="es-CO"/>
-        </w:rPr>
-      </w:pPr>
-    </w:p>
-    <w:p>
-      <w:pPr>
-        <w:tabs>
-          <w:tab w:val="left" w:pos="1433"/>
-          <w:tab w:val="left" w:pos="6933"/>
-        </w:tabs>
-        <w:rPr>
-          <w:rFonts w:ascii="Garamond" w:hAnsi="Garamond"/>
-          <w:sz w:val="20"/>
-          <w:szCs w:val="20"/>
-          <w:lang w:val="es-CO"/>
-        </w:rPr>
-      </w:pPr>
-    </w:p>
-    <w:p>
-      <w:pPr>
-        <w:rPr>
-          <w:rFonts w:ascii="Garamond" w:hAnsi="Garamond"/>
-          <w:lang w:val="es-CO"/>
-        </w:rPr>
-      </w:pPr>
-    </w:p>
-    <w:p>
-      <w:pPr>
+      </w:r>
+      <w:r>
         <w:rPr>
           <w:noProof/>
         </w:rPr>
-      </w:pPr>
-    </w:p>
-    <w:p>
-      <w:pPr>
-        <w:tabs>
-          <w:tab w:val="center" w:pos="5040"/>
-        </w:tabs>
-        <w:rPr>
-          <w:noProof/>
-        </w:rPr>
-      </w:pPr>
-      <w:r>
-        <w:rPr>
-          <w:rFonts w:ascii="Garamond" w:hAnsi="Garamond"/>
-          <w:b/>
-          <w:bCs/>
-          <w:sz w:val="20"/>
-          <w:szCs w:val="20"/>
-          <w:lang w:val="es-CO"/>
-        </w:rPr>
-        <w:t xml:space="preserve">Gráfica </w:t>
-      </w:r>
-      <w:r>
-        <w:rPr>
-          <w:rFonts w:ascii="Garamond" w:hAnsi="Garamond"/>
-          <w:b/>
-          <w:bCs/>
-          <w:sz w:val="20"/>
-          <w:szCs w:val="20"/>
-          <w:lang w:val="es-CO"/>
-        </w:rPr>
-        <w:t>9</w:t>
-      </w:r>
-      <w:r>
-        <w:rPr>
-          <w:rFonts w:ascii="Garamond" w:hAnsi="Garamond"/>
-          <w:b/>
-          <w:bCs/>
-          <w:sz w:val="20"/>
-          <w:szCs w:val="20"/>
-          <w:lang w:val="es-CO"/>
-        </w:rPr>
-        <w:t xml:space="preserve"> – </w:t>
-      </w:r>
-      <w:r>
-        <w:rPr>
-          <w:rFonts w:ascii="Garamond" w:hAnsi="Garamond"/>
-          <w:b/>
-          <w:bCs/>
-          <w:sz w:val="20"/>
-          <w:szCs w:val="20"/>
-          <w:lang w:val="es-CO"/>
-        </w:rPr>
-        <w:t>Bígama más común para Petro</w:t>
-      </w:r>
-      <w:r>
-        <w:rPr>
-          <w:rFonts w:ascii="Garamond" w:hAnsi="Garamond"/>
-          <w:b/>
-          <w:bCs/>
-          <w:sz w:val="20"/>
-          <w:szCs w:val="20"/>
-          <w:lang w:val="es-CO"/>
-        </w:rPr>
-        <w:tab/>
-        <w:t xml:space="preserve">           </w:t>
-      </w:r>
-      <w:r>
-        <w:rPr>
-          <w:rFonts w:ascii="Garamond" w:hAnsi="Garamond"/>
-          <w:b/>
-          <w:bCs/>
-          <w:sz w:val="20"/>
-          <w:szCs w:val="20"/>
-          <w:lang w:val="es-CO"/>
-        </w:rPr>
-        <w:t xml:space="preserve">Gráfica </w:t>
-      </w:r>
-      <w:r>
-        <w:rPr>
-          <w:rFonts w:ascii="Garamond" w:hAnsi="Garamond"/>
-          <w:b/>
-          <w:bCs/>
-          <w:sz w:val="20"/>
-          <w:szCs w:val="20"/>
-          <w:lang w:val="es-CO"/>
-        </w:rPr>
-        <w:t>7</w:t>
-      </w:r>
-      <w:r>
-        <w:rPr>
-          <w:rFonts w:ascii="Garamond" w:hAnsi="Garamond"/>
-          <w:b/>
-          <w:bCs/>
-          <w:sz w:val="20"/>
-          <w:szCs w:val="20"/>
-          <w:lang w:val="es-CO"/>
-        </w:rPr>
-        <w:t xml:space="preserve"> – </w:t>
-      </w:r>
-      <w:proofErr w:type="spellStart"/>
-      <w:r>
-        <w:rPr>
-          <w:rFonts w:ascii="Garamond" w:hAnsi="Garamond"/>
-          <w:b/>
-          <w:bCs/>
-          <w:sz w:val="20"/>
-          <w:szCs w:val="20"/>
-          <w:lang w:val="es-CO"/>
-        </w:rPr>
-        <w:t>Bigrama</w:t>
-      </w:r>
-      <w:proofErr w:type="spellEnd"/>
-      <w:r>
-        <w:rPr>
-          <w:rFonts w:ascii="Garamond" w:hAnsi="Garamond"/>
-          <w:b/>
-          <w:bCs/>
-          <w:sz w:val="20"/>
-          <w:szCs w:val="20"/>
-          <w:lang w:val="es-CO"/>
-        </w:rPr>
-        <w:t xml:space="preserve"> más común para Uribe</w:t>
-      </w:r>
-    </w:p>
-    <w:p>
-      <w:pPr>
-        <w:rPr>
-          <w:rFonts w:ascii="Garamond" w:hAnsi="Garamond"/>
-          <w:lang w:val="es-CO"/>
-        </w:rPr>
-      </w:pPr>
-      <w:r>
-        <w:rPr>
-          <w:noProof/>
-        </w:rPr>
         <w:drawing>
-          <wp:inline distT="0" distB="0" distL="0" distR="0" wp14:anchorId="75E89CA4" wp14:editId="7EAC4630">
-            <wp:extent cx="2154555" cy="2722034"/>
-            <wp:effectExtent l="0" t="0" r="0" b="2540"/>
-            <wp:docPr id="13" name="Imagen 13" descr="Gráfico&#10;&#10;Descripción generada automáticamente"/>
+          <wp:inline distT="0" distB="0" distL="0" distR="0" wp14:anchorId="790452EB" wp14:editId="7C912F29">
+            <wp:extent cx="1658067" cy="1919644"/>
+            <wp:effectExtent l="0" t="0" r="5715" b="0"/>
+            <wp:docPr id="11" name="Imagen 11" descr="Gráfico, Gráfico de embudo&#10;&#10;Descripción generada automáticamente"/>
             <wp:cNvGraphicFramePr>
               <a:graphicFrameLocks xmlns:a="http://schemas.openxmlformats.org/drawingml/2006/main" noChangeAspect="1"/>
             </wp:cNvGraphicFramePr>
@@ -5831,26 +5399,26 @@
               <a:graphicData uri="http://schemas.openxmlformats.org/drawingml/2006/picture">
                 <pic:pic xmlns:pic="http://schemas.openxmlformats.org/drawingml/2006/picture">
                   <pic:nvPicPr>
-                    <pic:cNvPr id="0" name="Picture 11"/>
+                    <pic:cNvPr id="0" name="Picture 7"/>
                     <pic:cNvPicPr>
                       <a:picLocks noChangeAspect="1" noChangeArrowheads="1"/>
                     </pic:cNvPicPr>
                   </pic:nvPicPr>
                   <pic:blipFill rotWithShape="1">
-                    <a:blip r:embed="rId20" cstate="print">
+                    <a:blip r:embed="rId16" cstate="print">
                       <a:extLst>
                         <a:ext uri="{28A0092B-C50C-407E-A947-70E740481C1C}">
                           <a14:useLocalDpi xmlns:a14="http://schemas.microsoft.com/office/drawing/2010/main" val="0"/>
                         </a:ext>
                       </a:extLst>
                     </a:blip>
-                    <a:srcRect r="2671"/>
+                    <a:srcRect t="-1" r="4074" b="1296"/>
                     <a:stretch/>
                   </pic:blipFill>
                   <pic:spPr bwMode="auto">
                     <a:xfrm>
                       <a:off x="0" y="0"/>
-                      <a:ext cx="2200166" cy="2779658"/>
+                      <a:ext cx="1793483" cy="2076423"/>
                     </a:xfrm>
                     <a:prstGeom prst="rect">
                       <a:avLst/>
@@ -5871,29 +5439,229 @@
           </wp:inline>
         </w:drawing>
       </w:r>
-      <w:r>
+    </w:p>
+    <w:p>
+      <w:pPr>
+        <w:tabs>
+          <w:tab w:val="left" w:pos="1433"/>
+        </w:tabs>
+        <w:rPr>
+          <w:rFonts w:ascii="Garamond" w:hAnsi="Garamond"/>
+          <w:sz w:val="20"/>
+          <w:szCs w:val="20"/>
+          <w:lang w:val="es-CO"/>
+        </w:rPr>
+      </w:pPr>
+    </w:p>
+    <w:p>
+      <w:pPr>
+        <w:tabs>
+          <w:tab w:val="left" w:pos="1433"/>
+        </w:tabs>
+        <w:rPr>
+          <w:rFonts w:ascii="Garamond" w:hAnsi="Garamond"/>
+          <w:sz w:val="20"/>
+          <w:szCs w:val="20"/>
+          <w:lang w:val="es-CO"/>
+        </w:rPr>
+      </w:pPr>
+      <w:r>
+        <w:rPr>
+          <w:rFonts w:ascii="Garamond" w:hAnsi="Garamond"/>
+          <w:b/>
+          <w:bCs/>
+          <w:sz w:val="18"/>
+          <w:szCs w:val="18"/>
+          <w:lang w:val="es-CO"/>
+        </w:rPr>
+        <w:t xml:space="preserve">                                 </w:t>
+      </w:r>
+      <w:r>
+        <w:rPr>
+          <w:rFonts w:ascii="Garamond" w:hAnsi="Garamond"/>
+          <w:b/>
+          <w:bCs/>
+          <w:sz w:val="18"/>
+          <w:szCs w:val="18"/>
+          <w:lang w:val="es-CO"/>
+        </w:rPr>
+        <w:t>Fuente: R Studio</w:t>
+      </w:r>
+      <w:r>
+        <w:rPr>
+          <w:rFonts w:ascii="Garamond" w:hAnsi="Garamond"/>
+          <w:b/>
+          <w:bCs/>
+          <w:sz w:val="20"/>
+          <w:szCs w:val="20"/>
+          <w:lang w:val="es-CO"/>
+        </w:rPr>
+        <w:tab/>
+        <w:t xml:space="preserve">                                               </w:t>
+      </w:r>
+      <w:r>
+        <w:rPr>
+          <w:rFonts w:ascii="Garamond" w:hAnsi="Garamond"/>
+          <w:b/>
+          <w:bCs/>
+          <w:sz w:val="20"/>
+          <w:szCs w:val="20"/>
+          <w:lang w:val="es-CO"/>
+        </w:rPr>
+        <w:tab/>
+      </w:r>
+      <w:r>
+        <w:rPr>
+          <w:rFonts w:ascii="Garamond" w:hAnsi="Garamond"/>
+          <w:b/>
+          <w:bCs/>
+          <w:sz w:val="20"/>
+          <w:szCs w:val="20"/>
+          <w:lang w:val="es-CO"/>
+        </w:rPr>
+        <w:tab/>
+      </w:r>
+      <w:r>
+        <w:rPr>
+          <w:rFonts w:ascii="Garamond" w:hAnsi="Garamond"/>
+          <w:b/>
+          <w:bCs/>
+          <w:sz w:val="18"/>
+          <w:szCs w:val="18"/>
+          <w:lang w:val="es-CO"/>
+        </w:rPr>
+        <w:t>Fuente: R Studio</w:t>
+      </w:r>
+    </w:p>
+    <w:p>
+      <w:pPr>
         <w:rPr>
           <w:noProof/>
-        </w:rPr>
-        <w:t xml:space="preserve"> </w:t>
-      </w:r>
-      <w:bookmarkStart w:id="1" w:name="_GoBack"/>
-      <w:r>
+          <w:sz w:val="22"/>
+          <w:szCs w:val="22"/>
+        </w:rPr>
+      </w:pPr>
+    </w:p>
+    <w:p>
+      <w:pPr>
+        <w:tabs>
+          <w:tab w:val="center" w:pos="5040"/>
+        </w:tabs>
+        <w:ind w:left="1416" w:hanging="708"/>
         <w:rPr>
           <w:noProof/>
         </w:rPr>
+      </w:pPr>
+      <w:r>
+        <w:rPr>
+          <w:rFonts w:ascii="Garamond" w:hAnsi="Garamond"/>
+          <w:b/>
+          <w:bCs/>
+          <w:sz w:val="18"/>
+          <w:szCs w:val="18"/>
+          <w:lang w:val="es-CO"/>
+        </w:rPr>
+        <w:t xml:space="preserve">               </w:t>
+      </w:r>
+      <w:r>
+        <w:rPr>
+          <w:rFonts w:ascii="Garamond" w:hAnsi="Garamond"/>
+          <w:b/>
+          <w:bCs/>
+          <w:sz w:val="18"/>
+          <w:szCs w:val="18"/>
+          <w:lang w:val="es-CO"/>
+        </w:rPr>
+        <w:t>Gráfica 9 – Bígama más común para Petro</w:t>
+      </w:r>
+      <w:r>
+        <w:rPr>
+          <w:rFonts w:ascii="Garamond" w:hAnsi="Garamond"/>
+          <w:b/>
+          <w:bCs/>
+          <w:sz w:val="18"/>
+          <w:szCs w:val="18"/>
+          <w:lang w:val="es-CO"/>
+        </w:rPr>
+        <w:tab/>
+        <w:t xml:space="preserve">           </w:t>
+      </w:r>
+      <w:r>
+        <w:rPr>
+          <w:rFonts w:ascii="Garamond" w:hAnsi="Garamond"/>
+          <w:b/>
+          <w:bCs/>
+          <w:sz w:val="18"/>
+          <w:szCs w:val="18"/>
+          <w:lang w:val="es-CO"/>
+        </w:rPr>
+        <w:t xml:space="preserve">              </w:t>
+      </w:r>
+      <w:r>
+        <w:rPr>
+          <w:rFonts w:ascii="Garamond" w:hAnsi="Garamond"/>
+          <w:b/>
+          <w:bCs/>
+          <w:sz w:val="18"/>
+          <w:szCs w:val="18"/>
+          <w:lang w:val="es-CO"/>
+        </w:rPr>
+        <w:t xml:space="preserve">Gráfica </w:t>
+      </w:r>
+      <w:r>
+        <w:rPr>
+          <w:rFonts w:ascii="Garamond" w:hAnsi="Garamond"/>
+          <w:b/>
+          <w:bCs/>
+          <w:sz w:val="18"/>
+          <w:szCs w:val="18"/>
+          <w:lang w:val="es-CO"/>
+        </w:rPr>
+        <w:t>10</w:t>
+      </w:r>
+      <w:r>
+        <w:rPr>
+          <w:rFonts w:ascii="Garamond" w:hAnsi="Garamond"/>
+          <w:b/>
+          <w:bCs/>
+          <w:sz w:val="18"/>
+          <w:szCs w:val="18"/>
+          <w:lang w:val="es-CO"/>
+        </w:rPr>
+        <w:t xml:space="preserve"> – </w:t>
+      </w:r>
+      <w:proofErr w:type="spellStart"/>
+      <w:r>
+        <w:rPr>
+          <w:rFonts w:ascii="Garamond" w:hAnsi="Garamond"/>
+          <w:b/>
+          <w:bCs/>
+          <w:sz w:val="18"/>
+          <w:szCs w:val="18"/>
+          <w:lang w:val="es-CO"/>
+        </w:rPr>
+        <w:t>Bigrama</w:t>
+      </w:r>
+      <w:proofErr w:type="spellEnd"/>
+      <w:r>
+        <w:rPr>
+          <w:rFonts w:ascii="Garamond" w:hAnsi="Garamond"/>
+          <w:b/>
+          <w:bCs/>
+          <w:sz w:val="18"/>
+          <w:szCs w:val="18"/>
+          <w:lang w:val="es-CO"/>
+        </w:rPr>
+        <w:t xml:space="preserve"> más común para Uribe</w:t>
+      </w:r>
+      <w:r>
+        <w:rPr>
+          <w:noProof/>
+        </w:rPr>
         <w:drawing>
-          <wp:anchor distT="0" distB="0" distL="114300" distR="114300" simplePos="0" relativeHeight="251668480" behindDoc="0" locked="0" layoutInCell="1" allowOverlap="1" wp14:anchorId="37FCC61D" wp14:editId="409D4F38">
-            <wp:simplePos x="685800" y="1100667"/>
-            <wp:positionH relativeFrom="column">
-              <wp:align>left</wp:align>
-            </wp:positionH>
-            <wp:positionV relativeFrom="paragraph">
-              <wp:align>top</wp:align>
-            </wp:positionV>
-            <wp:extent cx="2556933" cy="2835910"/>
-            <wp:effectExtent l="0" t="0" r="0" b="2540"/>
-            <wp:wrapSquare wrapText="bothSides"/>
+          <wp:inline distT="0" distB="0" distL="0" distR="0" wp14:anchorId="37FCC61D" wp14:editId="7D571F11">
+            <wp:extent cx="2021595" cy="2242164"/>
+            <wp:effectExtent l="0" t="0" r="0" b="6350"/>
             <wp:docPr id="12" name="Imagen 12" descr="Gráfico&#10;&#10;Descripción generada automáticamente"/>
             <wp:cNvGraphicFramePr>
               <a:graphicFrameLocks xmlns:a="http://schemas.openxmlformats.org/drawingml/2006/main" noChangeAspect="1"/>
@@ -5908,7 +5676,7 @@
                     </pic:cNvPicPr>
                   </pic:nvPicPr>
                   <pic:blipFill rotWithShape="1">
-                    <a:blip r:embed="rId21" cstate="print">
+                    <a:blip r:embed="rId17" cstate="print">
                       <a:extLst>
                         <a:ext uri="{28A0092B-C50C-407E-A947-70E740481C1C}">
                           <a14:useLocalDpi xmlns:a14="http://schemas.microsoft.com/office/drawing/2010/main" val="0"/>
@@ -5921,7 +5689,7 @@
                   <pic:spPr bwMode="auto">
                     <a:xfrm>
                       <a:off x="0" y="0"/>
-                      <a:ext cx="2556933" cy="2835910"/>
+                      <a:ext cx="2071617" cy="2297644"/>
                     </a:xfrm>
                     <a:prstGeom prst="rect">
                       <a:avLst/>
@@ -5939,32 +5707,110 @@
                 </pic:pic>
               </a:graphicData>
             </a:graphic>
-          </wp:anchor>
+          </wp:inline>
         </w:drawing>
       </w:r>
-      <w:bookmarkEnd w:id="1"/>
-      <w:r>
-        <w:rPr>
-          <w:rFonts w:ascii="Garamond" w:hAnsi="Garamond"/>
-          <w:lang w:val="es-CO"/>
-        </w:rPr>
-        <w:br w:type="textWrapping" w:clear="all"/>
-      </w:r>
-    </w:p>
-    <w:p>
-      <w:pPr>
-        <w:rPr>
-          <w:rFonts w:ascii="Garamond" w:hAnsi="Garamond"/>
-          <w:lang w:val="es-CO"/>
-        </w:rPr>
-      </w:pPr>
-      <w:r>
-        <w:rPr>
-          <w:rFonts w:ascii="Garamond" w:hAnsi="Garamond"/>
-          <w:b/>
-          <w:bCs/>
-          <w:sz w:val="20"/>
-          <w:szCs w:val="20"/>
+      <w:r>
+        <w:rPr>
+          <w:rFonts w:ascii="Garamond" w:hAnsi="Garamond"/>
+          <w:lang w:val="es-CO"/>
+        </w:rPr>
+        <w:t xml:space="preserve">   </w:t>
+      </w:r>
+      <w:r>
+        <w:rPr>
+          <w:rFonts w:ascii="Garamond" w:hAnsi="Garamond"/>
+          <w:lang w:val="es-CO"/>
+        </w:rPr>
+        <w:tab/>
+      </w:r>
+      <w:r>
+        <w:rPr>
+          <w:rFonts w:ascii="Garamond" w:hAnsi="Garamond"/>
+          <w:lang w:val="es-CO"/>
+        </w:rPr>
+        <w:tab/>
+      </w:r>
+      <w:r>
+        <w:rPr>
+          <w:rFonts w:ascii="Garamond" w:hAnsi="Garamond"/>
+          <w:lang w:val="es-CO"/>
+        </w:rPr>
+        <w:t xml:space="preserve">  </w:t>
+      </w:r>
+      <w:r>
+        <w:rPr>
+          <w:noProof/>
+        </w:rPr>
+        <w:drawing>
+          <wp:inline distT="0" distB="0" distL="0" distR="0" wp14:anchorId="5DF4C630" wp14:editId="740C2CB7">
+            <wp:extent cx="1729327" cy="2184806"/>
+            <wp:effectExtent l="0" t="0" r="0" b="0"/>
+            <wp:docPr id="13" name="Imagen 13" descr="Gráfico&#10;&#10;Descripción generada automáticamente"/>
+            <wp:cNvGraphicFramePr>
+              <a:graphicFrameLocks xmlns:a="http://schemas.openxmlformats.org/drawingml/2006/main" noChangeAspect="1"/>
+            </wp:cNvGraphicFramePr>
+            <a:graphic xmlns:a="http://schemas.openxmlformats.org/drawingml/2006/main">
+              <a:graphicData uri="http://schemas.openxmlformats.org/drawingml/2006/picture">
+                <pic:pic xmlns:pic="http://schemas.openxmlformats.org/drawingml/2006/picture">
+                  <pic:nvPicPr>
+                    <pic:cNvPr id="0" name="Picture 11"/>
+                    <pic:cNvPicPr>
+                      <a:picLocks noChangeAspect="1" noChangeArrowheads="1"/>
+                    </pic:cNvPicPr>
+                  </pic:nvPicPr>
+                  <pic:blipFill rotWithShape="1">
+                    <a:blip r:embed="rId18" cstate="print">
+                      <a:extLst>
+                        <a:ext uri="{28A0092B-C50C-407E-A947-70E740481C1C}">
+                          <a14:useLocalDpi xmlns:a14="http://schemas.microsoft.com/office/drawing/2010/main" val="0"/>
+                        </a:ext>
+                      </a:extLst>
+                    </a:blip>
+                    <a:srcRect r="2671"/>
+                    <a:stretch/>
+                  </pic:blipFill>
+                  <pic:spPr bwMode="auto">
+                    <a:xfrm>
+                      <a:off x="0" y="0"/>
+                      <a:ext cx="1798836" cy="2272622"/>
+                    </a:xfrm>
+                    <a:prstGeom prst="rect">
+                      <a:avLst/>
+                    </a:prstGeom>
+                    <a:noFill/>
+                    <a:ln>
+                      <a:noFill/>
+                    </a:ln>
+                    <a:extLst>
+                      <a:ext uri="{53640926-AAD7-44D8-BBD7-CCE9431645EC}">
+                        <a14:shadowObscured xmlns:a14="http://schemas.microsoft.com/office/drawing/2010/main"/>
+                      </a:ext>
+                    </a:extLst>
+                  </pic:spPr>
+                </pic:pic>
+              </a:graphicData>
+            </a:graphic>
+          </wp:inline>
+        </w:drawing>
+      </w:r>
+    </w:p>
+    <w:p>
+      <w:pPr>
+        <w:rPr>
+          <w:rFonts w:ascii="Garamond" w:hAnsi="Garamond"/>
+          <w:sz w:val="22"/>
+          <w:szCs w:val="22"/>
+          <w:lang w:val="es-CO"/>
+        </w:rPr>
+      </w:pPr>
+      <w:r>
+        <w:rPr>
+          <w:rFonts w:ascii="Garamond" w:hAnsi="Garamond"/>
+          <w:b/>
+          <w:bCs/>
+          <w:sz w:val="18"/>
+          <w:szCs w:val="18"/>
           <w:lang w:val="es-CO"/>
         </w:rPr>
         <w:t xml:space="preserve">                 </w:t>
@@ -5974,8 +5820,367 @@
           <w:rFonts w:ascii="Garamond" w:hAnsi="Garamond"/>
           <w:b/>
           <w:bCs/>
-          <w:sz w:val="20"/>
-          <w:szCs w:val="20"/>
+          <w:sz w:val="18"/>
+          <w:szCs w:val="18"/>
+          <w:lang w:val="es-CO"/>
+        </w:rPr>
+        <w:tab/>
+      </w:r>
+      <w:r>
+        <w:rPr>
+          <w:rFonts w:ascii="Garamond" w:hAnsi="Garamond"/>
+          <w:b/>
+          <w:bCs/>
+          <w:sz w:val="18"/>
+          <w:szCs w:val="18"/>
+          <w:lang w:val="es-CO"/>
+        </w:rPr>
+        <w:tab/>
+      </w:r>
+      <w:r>
+        <w:rPr>
+          <w:rFonts w:ascii="Garamond" w:hAnsi="Garamond"/>
+          <w:b/>
+          <w:bCs/>
+          <w:sz w:val="18"/>
+          <w:szCs w:val="18"/>
+          <w:lang w:val="es-CO"/>
+        </w:rPr>
+        <w:t xml:space="preserve">Fuente: R Studio                                                                   Fuente: R </w:t>
+      </w:r>
+      <w:proofErr w:type="spellStart"/>
+      <w:r>
+        <w:rPr>
+          <w:rFonts w:ascii="Garamond" w:hAnsi="Garamond"/>
+          <w:b/>
+          <w:bCs/>
+          <w:sz w:val="18"/>
+          <w:szCs w:val="18"/>
+          <w:lang w:val="es-CO"/>
+        </w:rPr>
+        <w:t>Studi</w:t>
+      </w:r>
+      <w:proofErr w:type="spellEnd"/>
+    </w:p>
+    <w:p>
+      <w:pPr>
+        <w:ind w:firstLine="708"/>
+        <w:rPr>
+          <w:rFonts w:ascii="Garamond" w:hAnsi="Garamond"/>
+          <w:lang w:val="es-CO"/>
+        </w:rPr>
+      </w:pPr>
+      <w:r>
+        <w:rPr>
+          <w:rFonts w:ascii="Garamond" w:hAnsi="Garamond"/>
+          <w:b/>
+          <w:bCs/>
+          <w:sz w:val="18"/>
+          <w:szCs w:val="18"/>
+          <w:lang w:val="es-CO"/>
+        </w:rPr>
+        <w:lastRenderedPageBreak/>
+        <w:t xml:space="preserve">Gráfica </w:t>
+      </w:r>
+      <w:r>
+        <w:rPr>
+          <w:rFonts w:ascii="Garamond" w:hAnsi="Garamond"/>
+          <w:b/>
+          <w:bCs/>
+          <w:sz w:val="18"/>
+          <w:szCs w:val="18"/>
+          <w:lang w:val="es-CO"/>
+        </w:rPr>
+        <w:t>1</w:t>
+      </w:r>
+      <w:r>
+        <w:rPr>
+          <w:rFonts w:ascii="Garamond" w:hAnsi="Garamond"/>
+          <w:b/>
+          <w:bCs/>
+          <w:sz w:val="18"/>
+          <w:szCs w:val="18"/>
+          <w:lang w:val="es-CO"/>
+        </w:rPr>
+        <w:t>1</w:t>
+      </w:r>
+      <w:r>
+        <w:rPr>
+          <w:rFonts w:ascii="Garamond" w:hAnsi="Garamond"/>
+          <w:b/>
+          <w:bCs/>
+          <w:sz w:val="18"/>
+          <w:szCs w:val="18"/>
+          <w:lang w:val="es-CO"/>
+        </w:rPr>
+        <w:t xml:space="preserve"> – </w:t>
+      </w:r>
+      <w:r>
+        <w:rPr>
+          <w:rFonts w:ascii="Garamond" w:hAnsi="Garamond"/>
+          <w:b/>
+          <w:bCs/>
+          <w:sz w:val="18"/>
+          <w:szCs w:val="18"/>
+          <w:lang w:val="es-CO"/>
+        </w:rPr>
+        <w:t>Trigrama</w:t>
+      </w:r>
+      <w:r>
+        <w:rPr>
+          <w:rFonts w:ascii="Garamond" w:hAnsi="Garamond"/>
+          <w:b/>
+          <w:bCs/>
+          <w:sz w:val="18"/>
+          <w:szCs w:val="18"/>
+          <w:lang w:val="es-CO"/>
+        </w:rPr>
+        <w:t xml:space="preserve"> más común para </w:t>
+      </w:r>
+      <w:r>
+        <w:rPr>
+          <w:rFonts w:ascii="Garamond" w:hAnsi="Garamond"/>
+          <w:b/>
+          <w:bCs/>
+          <w:sz w:val="18"/>
+          <w:szCs w:val="18"/>
+          <w:lang w:val="es-CO"/>
+        </w:rPr>
+        <w:t xml:space="preserve">López </w:t>
+      </w:r>
+      <w:r>
+        <w:rPr>
+          <w:rFonts w:ascii="Garamond" w:hAnsi="Garamond"/>
+          <w:b/>
+          <w:bCs/>
+          <w:sz w:val="18"/>
+          <w:szCs w:val="18"/>
+          <w:lang w:val="es-CO"/>
+        </w:rPr>
+        <w:tab/>
+      </w:r>
+      <w:r>
+        <w:rPr>
+          <w:rFonts w:ascii="Garamond" w:hAnsi="Garamond"/>
+          <w:b/>
+          <w:bCs/>
+          <w:sz w:val="18"/>
+          <w:szCs w:val="18"/>
+          <w:lang w:val="es-CO"/>
+        </w:rPr>
+        <w:tab/>
+      </w:r>
+      <w:r>
+        <w:rPr>
+          <w:rFonts w:ascii="Garamond" w:hAnsi="Garamond"/>
+          <w:b/>
+          <w:bCs/>
+          <w:sz w:val="18"/>
+          <w:szCs w:val="18"/>
+          <w:lang w:val="es-CO"/>
+        </w:rPr>
+        <w:t xml:space="preserve">Gráfica </w:t>
+      </w:r>
+      <w:r>
+        <w:rPr>
+          <w:rFonts w:ascii="Garamond" w:hAnsi="Garamond"/>
+          <w:b/>
+          <w:bCs/>
+          <w:sz w:val="18"/>
+          <w:szCs w:val="18"/>
+          <w:lang w:val="es-CO"/>
+        </w:rPr>
+        <w:t>1</w:t>
+      </w:r>
+      <w:r>
+        <w:rPr>
+          <w:rFonts w:ascii="Garamond" w:hAnsi="Garamond"/>
+          <w:b/>
+          <w:bCs/>
+          <w:sz w:val="18"/>
+          <w:szCs w:val="18"/>
+          <w:lang w:val="es-CO"/>
+        </w:rPr>
+        <w:t>2</w:t>
+      </w:r>
+      <w:r>
+        <w:rPr>
+          <w:rFonts w:ascii="Garamond" w:hAnsi="Garamond"/>
+          <w:b/>
+          <w:bCs/>
+          <w:sz w:val="18"/>
+          <w:szCs w:val="18"/>
+          <w:lang w:val="es-CO"/>
+        </w:rPr>
+        <w:t xml:space="preserve"> – </w:t>
+      </w:r>
+      <w:r>
+        <w:rPr>
+          <w:rFonts w:ascii="Garamond" w:hAnsi="Garamond"/>
+          <w:b/>
+          <w:bCs/>
+          <w:sz w:val="18"/>
+          <w:szCs w:val="18"/>
+          <w:lang w:val="es-CO"/>
+        </w:rPr>
+        <w:t>Trigrama</w:t>
+      </w:r>
+      <w:r>
+        <w:rPr>
+          <w:rFonts w:ascii="Garamond" w:hAnsi="Garamond"/>
+          <w:b/>
+          <w:bCs/>
+          <w:sz w:val="18"/>
+          <w:szCs w:val="18"/>
+          <w:lang w:val="es-CO"/>
+        </w:rPr>
+        <w:t xml:space="preserve"> más común para </w:t>
+      </w:r>
+      <w:r>
+        <w:rPr>
+          <w:rFonts w:ascii="Garamond" w:hAnsi="Garamond"/>
+          <w:b/>
+          <w:bCs/>
+          <w:sz w:val="18"/>
+          <w:szCs w:val="18"/>
+          <w:lang w:val="es-CO"/>
+        </w:rPr>
+        <w:t>Petro</w:t>
+      </w:r>
+    </w:p>
+    <w:p>
+      <w:pPr>
+        <w:rPr>
+          <w:rFonts w:ascii="Garamond" w:hAnsi="Garamond"/>
+          <w:lang w:val="es-CO"/>
+        </w:rPr>
+      </w:pPr>
+      <w:r>
+        <w:rPr>
+          <w:rFonts w:ascii="Garamond" w:hAnsi="Garamond"/>
+          <w:noProof/>
+          <w:lang w:val="es-CO"/>
+        </w:rPr>
+        <w:drawing>
+          <wp:inline distT="0" distB="0" distL="0" distR="0" wp14:anchorId="18B8A871" wp14:editId="41376DF4">
+            <wp:extent cx="2362598" cy="2362598"/>
+            <wp:effectExtent l="0" t="0" r="0" b="0"/>
+            <wp:docPr id="14" name="Imagen 14"/>
+            <wp:cNvGraphicFramePr>
+              <a:graphicFrameLocks xmlns:a="http://schemas.openxmlformats.org/drawingml/2006/main" noChangeAspect="1"/>
+            </wp:cNvGraphicFramePr>
+            <a:graphic xmlns:a="http://schemas.openxmlformats.org/drawingml/2006/main">
+              <a:graphicData uri="http://schemas.openxmlformats.org/drawingml/2006/picture">
+                <pic:pic xmlns:pic="http://schemas.openxmlformats.org/drawingml/2006/picture">
+                  <pic:nvPicPr>
+                    <pic:cNvPr id="14" name="Imagen 14"/>
+                    <pic:cNvPicPr/>
+                  </pic:nvPicPr>
+                  <pic:blipFill>
+                    <a:blip r:embed="rId19" cstate="print">
+                      <a:extLst>
+                        <a:ext uri="{28A0092B-C50C-407E-A947-70E740481C1C}">
+                          <a14:useLocalDpi xmlns:a14="http://schemas.microsoft.com/office/drawing/2010/main" val="0"/>
+                        </a:ext>
+                      </a:extLst>
+                    </a:blip>
+                    <a:stretch>
+                      <a:fillRect/>
+                    </a:stretch>
+                  </pic:blipFill>
+                  <pic:spPr>
+                    <a:xfrm>
+                      <a:off x="0" y="0"/>
+                      <a:ext cx="2413216" cy="2413216"/>
+                    </a:xfrm>
+                    <a:prstGeom prst="rect">
+                      <a:avLst/>
+                    </a:prstGeom>
+                  </pic:spPr>
+                </pic:pic>
+              </a:graphicData>
+            </a:graphic>
+          </wp:inline>
+        </w:drawing>
+      </w:r>
+      <w:r>
+        <w:rPr>
+          <w:rFonts w:ascii="Garamond" w:hAnsi="Garamond"/>
+          <w:lang w:val="es-CO"/>
+        </w:rPr>
+        <w:tab/>
+      </w:r>
+      <w:r>
+        <w:rPr>
+          <w:rFonts w:ascii="Garamond" w:hAnsi="Garamond"/>
+          <w:lang w:val="es-CO"/>
+        </w:rPr>
+        <w:tab/>
+      </w:r>
+      <w:r>
+        <w:rPr>
+          <w:rFonts w:ascii="Garamond" w:hAnsi="Garamond"/>
+          <w:noProof/>
+          <w:lang w:val="es-CO"/>
+        </w:rPr>
+        <w:drawing>
+          <wp:inline distT="0" distB="0" distL="0" distR="0" wp14:anchorId="682A210C" wp14:editId="631B7833">
+            <wp:extent cx="2357120" cy="2357120"/>
+            <wp:effectExtent l="0" t="0" r="5080" b="5080"/>
+            <wp:docPr id="15" name="Imagen 15"/>
+            <wp:cNvGraphicFramePr>
+              <a:graphicFrameLocks xmlns:a="http://schemas.openxmlformats.org/drawingml/2006/main" noChangeAspect="1"/>
+            </wp:cNvGraphicFramePr>
+            <a:graphic xmlns:a="http://schemas.openxmlformats.org/drawingml/2006/main">
+              <a:graphicData uri="http://schemas.openxmlformats.org/drawingml/2006/picture">
+                <pic:pic xmlns:pic="http://schemas.openxmlformats.org/drawingml/2006/picture">
+                  <pic:nvPicPr>
+                    <pic:cNvPr id="15" name="Imagen 15"/>
+                    <pic:cNvPicPr/>
+                  </pic:nvPicPr>
+                  <pic:blipFill>
+                    <a:blip r:embed="rId20" cstate="print">
+                      <a:extLst>
+                        <a:ext uri="{28A0092B-C50C-407E-A947-70E740481C1C}">
+                          <a14:useLocalDpi xmlns:a14="http://schemas.microsoft.com/office/drawing/2010/main" val="0"/>
+                        </a:ext>
+                      </a:extLst>
+                    </a:blip>
+                    <a:stretch>
+                      <a:fillRect/>
+                    </a:stretch>
+                  </pic:blipFill>
+                  <pic:spPr>
+                    <a:xfrm>
+                      <a:off x="0" y="0"/>
+                      <a:ext cx="2369499" cy="2369499"/>
+                    </a:xfrm>
+                    <a:prstGeom prst="rect">
+                      <a:avLst/>
+                    </a:prstGeom>
+                  </pic:spPr>
+                </pic:pic>
+              </a:graphicData>
+            </a:graphic>
+          </wp:inline>
+        </w:drawing>
+      </w:r>
+    </w:p>
+    <w:p>
+      <w:pPr>
+        <w:ind w:left="708" w:firstLine="708"/>
+        <w:rPr>
+          <w:rFonts w:ascii="Garamond" w:hAnsi="Garamond"/>
+          <w:lang w:val="es-CO"/>
+        </w:rPr>
+      </w:pPr>
+      <w:r>
+        <w:rPr>
+          <w:rFonts w:ascii="Garamond" w:hAnsi="Garamond"/>
+          <w:b/>
+          <w:bCs/>
+          <w:sz w:val="18"/>
+          <w:szCs w:val="18"/>
           <w:lang w:val="es-CO"/>
         </w:rPr>
         <w:t>Fuente: R Studio</w:t>
@@ -5985,31 +6190,1869 @@
           <w:rFonts w:ascii="Garamond" w:hAnsi="Garamond"/>
           <w:b/>
           <w:bCs/>
-          <w:sz w:val="20"/>
-          <w:szCs w:val="20"/>
+          <w:sz w:val="18"/>
+          <w:szCs w:val="18"/>
+          <w:lang w:val="es-CO"/>
+        </w:rPr>
+        <w:tab/>
+      </w:r>
+      <w:r>
+        <w:rPr>
+          <w:rFonts w:ascii="Garamond" w:hAnsi="Garamond"/>
+          <w:b/>
+          <w:bCs/>
+          <w:sz w:val="18"/>
+          <w:szCs w:val="18"/>
+          <w:lang w:val="es-CO"/>
+        </w:rPr>
+        <w:tab/>
+      </w:r>
+      <w:r>
+        <w:rPr>
+          <w:rFonts w:ascii="Garamond" w:hAnsi="Garamond"/>
+          <w:b/>
+          <w:bCs/>
+          <w:sz w:val="18"/>
+          <w:szCs w:val="18"/>
+          <w:lang w:val="es-CO"/>
+        </w:rPr>
+        <w:tab/>
+      </w:r>
+      <w:r>
+        <w:rPr>
+          <w:rFonts w:ascii="Garamond" w:hAnsi="Garamond"/>
+          <w:b/>
+          <w:bCs/>
+          <w:sz w:val="18"/>
+          <w:szCs w:val="18"/>
+          <w:lang w:val="es-CO"/>
+        </w:rPr>
+        <w:tab/>
+      </w:r>
+      <w:r>
+        <w:rPr>
+          <w:rFonts w:ascii="Garamond" w:hAnsi="Garamond"/>
+          <w:b/>
+          <w:bCs/>
+          <w:sz w:val="18"/>
+          <w:szCs w:val="18"/>
+          <w:lang w:val="es-CO"/>
+        </w:rPr>
+        <w:tab/>
+      </w:r>
+      <w:r>
+        <w:rPr>
+          <w:rFonts w:ascii="Garamond" w:hAnsi="Garamond"/>
+          <w:b/>
+          <w:bCs/>
+          <w:sz w:val="18"/>
+          <w:szCs w:val="18"/>
+          <w:lang w:val="es-CO"/>
+        </w:rPr>
+        <w:t xml:space="preserve">Fuente: R Studio                                                                   </w:t>
+      </w:r>
+    </w:p>
+    <w:p>
+      <w:pPr>
+        <w:ind w:left="708" w:firstLine="708"/>
+        <w:rPr>
+          <w:rFonts w:ascii="Garamond" w:hAnsi="Garamond"/>
+          <w:b/>
+          <w:bCs/>
+          <w:sz w:val="18"/>
+          <w:szCs w:val="18"/>
+          <w:lang w:val="es-CO"/>
+        </w:rPr>
+      </w:pPr>
+      <w:r>
+        <w:rPr>
+          <w:rFonts w:ascii="Garamond" w:hAnsi="Garamond"/>
+          <w:b/>
+          <w:bCs/>
+          <w:sz w:val="18"/>
+          <w:szCs w:val="18"/>
           <w:lang w:val="es-CO"/>
         </w:rPr>
         <w:t xml:space="preserve">                                                                   </w:t>
       </w:r>
-      <w:r>
-        <w:rPr>
-          <w:rFonts w:ascii="Garamond" w:hAnsi="Garamond"/>
-          <w:b/>
-          <w:bCs/>
-          <w:sz w:val="20"/>
-          <w:szCs w:val="20"/>
+    </w:p>
+    <w:p>
+      <w:pPr>
+        <w:rPr>
+          <w:rFonts w:ascii="Garamond" w:hAnsi="Garamond"/>
+          <w:b/>
+          <w:bCs/>
+          <w:sz w:val="18"/>
+          <w:szCs w:val="18"/>
+          <w:lang w:val="es-CO"/>
+        </w:rPr>
+      </w:pPr>
+    </w:p>
+    <w:p>
+      <w:pPr>
+        <w:ind w:firstLine="708"/>
+        <w:rPr>
+          <w:rFonts w:ascii="Garamond" w:hAnsi="Garamond"/>
+          <w:b/>
+          <w:bCs/>
+          <w:sz w:val="18"/>
+          <w:szCs w:val="18"/>
+          <w:lang w:val="es-CO"/>
+        </w:rPr>
+      </w:pPr>
+      <w:r>
+        <w:rPr>
+          <w:rFonts w:ascii="Garamond" w:hAnsi="Garamond"/>
+          <w:b/>
+          <w:bCs/>
+          <w:sz w:val="18"/>
+          <w:szCs w:val="18"/>
+          <w:lang w:val="es-CO"/>
+        </w:rPr>
+        <w:t xml:space="preserve">Gráfica </w:t>
+      </w:r>
+      <w:r>
+        <w:rPr>
+          <w:rFonts w:ascii="Garamond" w:hAnsi="Garamond"/>
+          <w:b/>
+          <w:bCs/>
+          <w:sz w:val="18"/>
+          <w:szCs w:val="18"/>
+          <w:lang w:val="es-CO"/>
+        </w:rPr>
+        <w:t>1</w:t>
+      </w:r>
+      <w:r>
+        <w:rPr>
+          <w:rFonts w:ascii="Garamond" w:hAnsi="Garamond"/>
+          <w:b/>
+          <w:bCs/>
+          <w:sz w:val="18"/>
+          <w:szCs w:val="18"/>
+          <w:lang w:val="es-CO"/>
+        </w:rPr>
+        <w:t>3</w:t>
+      </w:r>
+      <w:r>
+        <w:rPr>
+          <w:rFonts w:ascii="Garamond" w:hAnsi="Garamond"/>
+          <w:b/>
+          <w:bCs/>
+          <w:sz w:val="18"/>
+          <w:szCs w:val="18"/>
+          <w:lang w:val="es-CO"/>
+        </w:rPr>
+        <w:t xml:space="preserve"> – </w:t>
+      </w:r>
+      <w:r>
+        <w:rPr>
+          <w:rFonts w:ascii="Garamond" w:hAnsi="Garamond"/>
+          <w:b/>
+          <w:bCs/>
+          <w:sz w:val="18"/>
+          <w:szCs w:val="18"/>
+          <w:lang w:val="es-CO"/>
+        </w:rPr>
+        <w:t>Trigrama</w:t>
+      </w:r>
+      <w:r>
+        <w:rPr>
+          <w:rFonts w:ascii="Garamond" w:hAnsi="Garamond"/>
+          <w:b/>
+          <w:bCs/>
+          <w:sz w:val="18"/>
+          <w:szCs w:val="18"/>
+          <w:lang w:val="es-CO"/>
+        </w:rPr>
+        <w:t xml:space="preserve"> más común para </w:t>
+      </w:r>
+      <w:r>
+        <w:rPr>
+          <w:rFonts w:ascii="Garamond" w:hAnsi="Garamond"/>
+          <w:b/>
+          <w:bCs/>
+          <w:sz w:val="18"/>
+          <w:szCs w:val="18"/>
+          <w:lang w:val="es-CO"/>
+        </w:rPr>
+        <w:t>Petro</w:t>
+      </w:r>
+      <w:r>
+        <w:rPr>
+          <w:rFonts w:ascii="Garamond" w:hAnsi="Garamond"/>
+          <w:b/>
+          <w:bCs/>
+          <w:sz w:val="18"/>
+          <w:szCs w:val="18"/>
+          <w:lang w:val="es-CO"/>
+        </w:rPr>
+        <w:tab/>
+      </w:r>
+      <w:r>
+        <w:rPr>
+          <w:rFonts w:ascii="Garamond" w:hAnsi="Garamond"/>
+          <w:b/>
+          <w:bCs/>
+          <w:sz w:val="18"/>
+          <w:szCs w:val="18"/>
+          <w:lang w:val="es-CO"/>
+        </w:rPr>
+        <w:tab/>
+      </w:r>
+      <w:r>
+        <w:rPr>
+          <w:rFonts w:ascii="Garamond" w:hAnsi="Garamond"/>
+          <w:b/>
+          <w:bCs/>
+          <w:sz w:val="18"/>
+          <w:szCs w:val="18"/>
+          <w:lang w:val="es-CO"/>
+        </w:rPr>
+        <w:t xml:space="preserve">Gráfica </w:t>
+      </w:r>
+      <w:r>
+        <w:rPr>
+          <w:rFonts w:ascii="Garamond" w:hAnsi="Garamond"/>
+          <w:b/>
+          <w:bCs/>
+          <w:sz w:val="18"/>
+          <w:szCs w:val="18"/>
+          <w:lang w:val="es-CO"/>
+        </w:rPr>
+        <w:t>1</w:t>
+      </w:r>
+      <w:r>
+        <w:rPr>
+          <w:rFonts w:ascii="Garamond" w:hAnsi="Garamond"/>
+          <w:b/>
+          <w:bCs/>
+          <w:sz w:val="18"/>
+          <w:szCs w:val="18"/>
+          <w:lang w:val="es-CO"/>
+        </w:rPr>
+        <w:t>4</w:t>
+      </w:r>
+      <w:r>
+        <w:rPr>
+          <w:rFonts w:ascii="Garamond" w:hAnsi="Garamond"/>
+          <w:b/>
+          <w:bCs/>
+          <w:sz w:val="18"/>
+          <w:szCs w:val="18"/>
+          <w:lang w:val="es-CO"/>
+        </w:rPr>
+        <w:t xml:space="preserve"> – </w:t>
+      </w:r>
+      <w:r>
+        <w:rPr>
+          <w:rFonts w:ascii="Garamond" w:hAnsi="Garamond"/>
+          <w:b/>
+          <w:bCs/>
+          <w:sz w:val="18"/>
+          <w:szCs w:val="18"/>
+          <w:lang w:val="es-CO"/>
+        </w:rPr>
+        <w:t>Contribuciones sentimientos</w:t>
+      </w:r>
+      <w:r>
+        <w:rPr>
+          <w:rFonts w:ascii="Garamond" w:hAnsi="Garamond"/>
+          <w:b/>
+          <w:bCs/>
+          <w:sz w:val="18"/>
+          <w:szCs w:val="18"/>
+          <w:lang w:val="es-CO"/>
+        </w:rPr>
+        <w:t xml:space="preserve"> para </w:t>
+      </w:r>
+      <w:r>
+        <w:rPr>
+          <w:rFonts w:ascii="Garamond" w:hAnsi="Garamond"/>
+          <w:b/>
+          <w:bCs/>
+          <w:sz w:val="18"/>
+          <w:szCs w:val="18"/>
+          <w:lang w:val="es-CO"/>
+        </w:rPr>
+        <w:t>López</w:t>
+      </w:r>
+    </w:p>
+    <w:p>
+      <w:pPr>
+        <w:rPr>
+          <w:rFonts w:ascii="Garamond" w:hAnsi="Garamond"/>
+          <w:b/>
+          <w:bCs/>
+          <w:sz w:val="18"/>
+          <w:szCs w:val="18"/>
+          <w:lang w:val="es-CO"/>
+        </w:rPr>
+      </w:pPr>
+      <w:r>
+        <w:rPr>
+          <w:rFonts w:ascii="Garamond" w:hAnsi="Garamond"/>
+          <w:b/>
+          <w:bCs/>
+          <w:noProof/>
+          <w:sz w:val="18"/>
+          <w:szCs w:val="18"/>
+          <w:lang w:val="es-CO"/>
+        </w:rPr>
+        <w:drawing>
+          <wp:inline distT="0" distB="0" distL="0" distR="0" wp14:anchorId="7DB4DE5D" wp14:editId="6E8F6218">
+            <wp:extent cx="2258412" cy="2258412"/>
+            <wp:effectExtent l="0" t="0" r="2540" b="2540"/>
+            <wp:docPr id="16" name="Imagen 16"/>
+            <wp:cNvGraphicFramePr>
+              <a:graphicFrameLocks xmlns:a="http://schemas.openxmlformats.org/drawingml/2006/main" noChangeAspect="1"/>
+            </wp:cNvGraphicFramePr>
+            <a:graphic xmlns:a="http://schemas.openxmlformats.org/drawingml/2006/main">
+              <a:graphicData uri="http://schemas.openxmlformats.org/drawingml/2006/picture">
+                <pic:pic xmlns:pic="http://schemas.openxmlformats.org/drawingml/2006/picture">
+                  <pic:nvPicPr>
+                    <pic:cNvPr id="16" name="Imagen 16"/>
+                    <pic:cNvPicPr/>
+                  </pic:nvPicPr>
+                  <pic:blipFill>
+                    <a:blip r:embed="rId21" cstate="print">
+                      <a:extLst>
+                        <a:ext uri="{28A0092B-C50C-407E-A947-70E740481C1C}">
+                          <a14:useLocalDpi xmlns:a14="http://schemas.microsoft.com/office/drawing/2010/main" val="0"/>
+                        </a:ext>
+                      </a:extLst>
+                    </a:blip>
+                    <a:stretch>
+                      <a:fillRect/>
+                    </a:stretch>
+                  </pic:blipFill>
+                  <pic:spPr>
+                    <a:xfrm>
+                      <a:off x="0" y="0"/>
+                      <a:ext cx="2286346" cy="2286346"/>
+                    </a:xfrm>
+                    <a:prstGeom prst="rect">
+                      <a:avLst/>
+                    </a:prstGeom>
+                  </pic:spPr>
+                </pic:pic>
+              </a:graphicData>
+            </a:graphic>
+          </wp:inline>
+        </w:drawing>
+      </w:r>
+      <w:r>
+        <w:rPr>
+          <w:rFonts w:ascii="Garamond" w:hAnsi="Garamond"/>
+          <w:b/>
+          <w:bCs/>
+          <w:noProof/>
+          <w:sz w:val="18"/>
+          <w:szCs w:val="18"/>
+          <w:lang w:val="es-CO"/>
+        </w:rPr>
+        <w:tab/>
+      </w:r>
+      <w:r>
+        <w:rPr>
+          <w:rFonts w:ascii="Garamond" w:hAnsi="Garamond"/>
+          <w:b/>
+          <w:bCs/>
+          <w:noProof/>
+          <w:sz w:val="18"/>
+          <w:szCs w:val="18"/>
+          <w:lang w:val="es-CO"/>
+        </w:rPr>
+        <w:tab/>
+      </w:r>
+      <w:r>
+        <w:rPr>
+          <w:rFonts w:ascii="Garamond" w:hAnsi="Garamond"/>
+          <w:b/>
+          <w:bCs/>
+          <w:noProof/>
+          <w:sz w:val="18"/>
+          <w:szCs w:val="18"/>
+          <w:lang w:val="es-CO"/>
+        </w:rPr>
+        <w:drawing>
+          <wp:inline distT="0" distB="0" distL="0" distR="0" wp14:anchorId="5FE3138E" wp14:editId="13C37FFA">
+            <wp:extent cx="2263538" cy="2263538"/>
+            <wp:effectExtent l="0" t="0" r="0" b="0"/>
+            <wp:docPr id="18" name="Imagen 18"/>
+            <wp:cNvGraphicFramePr>
+              <a:graphicFrameLocks xmlns:a="http://schemas.openxmlformats.org/drawingml/2006/main" noChangeAspect="1"/>
+            </wp:cNvGraphicFramePr>
+            <a:graphic xmlns:a="http://schemas.openxmlformats.org/drawingml/2006/main">
+              <a:graphicData uri="http://schemas.openxmlformats.org/drawingml/2006/picture">
+                <pic:pic xmlns:pic="http://schemas.openxmlformats.org/drawingml/2006/picture">
+                  <pic:nvPicPr>
+                    <pic:cNvPr id="18" name="Imagen 18"/>
+                    <pic:cNvPicPr/>
+                  </pic:nvPicPr>
+                  <pic:blipFill>
+                    <a:blip r:embed="rId22" cstate="print">
+                      <a:extLst>
+                        <a:ext uri="{28A0092B-C50C-407E-A947-70E740481C1C}">
+                          <a14:useLocalDpi xmlns:a14="http://schemas.microsoft.com/office/drawing/2010/main" val="0"/>
+                        </a:ext>
+                      </a:extLst>
+                    </a:blip>
+                    <a:stretch>
+                      <a:fillRect/>
+                    </a:stretch>
+                  </pic:blipFill>
+                  <pic:spPr>
+                    <a:xfrm>
+                      <a:off x="0" y="0"/>
+                      <a:ext cx="2287034" cy="2287034"/>
+                    </a:xfrm>
+                    <a:prstGeom prst="rect">
+                      <a:avLst/>
+                    </a:prstGeom>
+                  </pic:spPr>
+                </pic:pic>
+              </a:graphicData>
+            </a:graphic>
+          </wp:inline>
+        </w:drawing>
+      </w:r>
+    </w:p>
+    <w:p>
+      <w:pPr>
+        <w:ind w:left="708" w:firstLine="708"/>
+        <w:rPr>
+          <w:rFonts w:ascii="Garamond" w:hAnsi="Garamond"/>
+          <w:b/>
+          <w:bCs/>
+          <w:sz w:val="18"/>
+          <w:szCs w:val="18"/>
+          <w:lang w:val="es-CO"/>
+        </w:rPr>
+      </w:pPr>
+      <w:r>
+        <w:rPr>
+          <w:rFonts w:ascii="Garamond" w:hAnsi="Garamond"/>
+          <w:b/>
+          <w:bCs/>
+          <w:sz w:val="18"/>
+          <w:szCs w:val="18"/>
           <w:lang w:val="es-CO"/>
         </w:rPr>
         <w:t>Fuente: R Studio</w:t>
       </w:r>
-    </w:p>
-    <w:p>
-      <w:pPr>
-        <w:rPr>
-          <w:rFonts w:ascii="Garamond" w:hAnsi="Garamond"/>
-          <w:lang w:val="es-CO"/>
-        </w:rPr>
-      </w:pPr>
+      <w:r>
+        <w:rPr>
+          <w:rFonts w:ascii="Garamond" w:hAnsi="Garamond"/>
+          <w:b/>
+          <w:bCs/>
+          <w:sz w:val="18"/>
+          <w:szCs w:val="18"/>
+          <w:lang w:val="es-CO"/>
+        </w:rPr>
+        <w:tab/>
+      </w:r>
+      <w:r>
+        <w:rPr>
+          <w:rFonts w:ascii="Garamond" w:hAnsi="Garamond"/>
+          <w:b/>
+          <w:bCs/>
+          <w:sz w:val="18"/>
+          <w:szCs w:val="18"/>
+          <w:lang w:val="es-CO"/>
+        </w:rPr>
+        <w:tab/>
+      </w:r>
+      <w:r>
+        <w:rPr>
+          <w:rFonts w:ascii="Garamond" w:hAnsi="Garamond"/>
+          <w:b/>
+          <w:bCs/>
+          <w:sz w:val="18"/>
+          <w:szCs w:val="18"/>
+          <w:lang w:val="es-CO"/>
+        </w:rPr>
+        <w:tab/>
+      </w:r>
+      <w:r>
+        <w:rPr>
+          <w:rFonts w:ascii="Garamond" w:hAnsi="Garamond"/>
+          <w:b/>
+          <w:bCs/>
+          <w:sz w:val="18"/>
+          <w:szCs w:val="18"/>
+          <w:lang w:val="es-CO"/>
+        </w:rPr>
+        <w:tab/>
+      </w:r>
+      <w:r>
+        <w:rPr>
+          <w:rFonts w:ascii="Garamond" w:hAnsi="Garamond"/>
+          <w:b/>
+          <w:bCs/>
+          <w:sz w:val="18"/>
+          <w:szCs w:val="18"/>
+          <w:lang w:val="es-CO"/>
+        </w:rPr>
+        <w:tab/>
+      </w:r>
+      <w:r>
+        <w:rPr>
+          <w:rFonts w:ascii="Garamond" w:hAnsi="Garamond"/>
+          <w:b/>
+          <w:bCs/>
+          <w:sz w:val="18"/>
+          <w:szCs w:val="18"/>
+          <w:lang w:val="es-CO"/>
+        </w:rPr>
+        <w:t>Fuente: R Studio</w:t>
+      </w:r>
+      <w:r>
+        <w:rPr>
+          <w:rFonts w:ascii="Garamond" w:hAnsi="Garamond"/>
+          <w:b/>
+          <w:bCs/>
+          <w:sz w:val="18"/>
+          <w:szCs w:val="18"/>
+          <w:lang w:val="es-CO"/>
+        </w:rPr>
+        <w:tab/>
+      </w:r>
+    </w:p>
+    <w:p>
+      <w:pPr>
+        <w:ind w:left="708" w:firstLine="708"/>
+        <w:rPr>
+          <w:rFonts w:ascii="Garamond" w:hAnsi="Garamond"/>
+          <w:b/>
+          <w:bCs/>
+          <w:sz w:val="18"/>
+          <w:szCs w:val="18"/>
+          <w:lang w:val="es-CO"/>
+        </w:rPr>
+      </w:pPr>
+    </w:p>
+    <w:p>
+      <w:pPr>
+        <w:ind w:left="708" w:firstLine="708"/>
+        <w:rPr>
+          <w:rFonts w:ascii="Garamond" w:hAnsi="Garamond"/>
+          <w:b/>
+          <w:bCs/>
+          <w:sz w:val="18"/>
+          <w:szCs w:val="18"/>
+          <w:lang w:val="es-CO"/>
+        </w:rPr>
+      </w:pPr>
+    </w:p>
+    <w:p>
+      <w:pPr>
+        <w:ind w:firstLine="708"/>
+        <w:rPr>
+          <w:rFonts w:ascii="Garamond" w:hAnsi="Garamond"/>
+          <w:b/>
+          <w:bCs/>
+          <w:sz w:val="18"/>
+          <w:szCs w:val="18"/>
+          <w:lang w:val="es-CO"/>
+        </w:rPr>
+      </w:pPr>
+      <w:r>
+        <w:rPr>
+          <w:rFonts w:ascii="Garamond" w:hAnsi="Garamond"/>
+          <w:b/>
+          <w:bCs/>
+          <w:sz w:val="18"/>
+          <w:szCs w:val="18"/>
+          <w:lang w:val="es-CO"/>
+        </w:rPr>
+        <w:t xml:space="preserve">Gráfica </w:t>
+      </w:r>
+      <w:r>
+        <w:rPr>
+          <w:rFonts w:ascii="Garamond" w:hAnsi="Garamond"/>
+          <w:b/>
+          <w:bCs/>
+          <w:sz w:val="18"/>
+          <w:szCs w:val="18"/>
+          <w:lang w:val="es-CO"/>
+        </w:rPr>
+        <w:t>1</w:t>
+      </w:r>
+      <w:r>
+        <w:rPr>
+          <w:rFonts w:ascii="Garamond" w:hAnsi="Garamond"/>
+          <w:b/>
+          <w:bCs/>
+          <w:sz w:val="18"/>
+          <w:szCs w:val="18"/>
+          <w:lang w:val="es-CO"/>
+        </w:rPr>
+        <w:t>5</w:t>
+      </w:r>
+      <w:r>
+        <w:rPr>
+          <w:rFonts w:ascii="Garamond" w:hAnsi="Garamond"/>
+          <w:b/>
+          <w:bCs/>
+          <w:sz w:val="18"/>
+          <w:szCs w:val="18"/>
+          <w:lang w:val="es-CO"/>
+        </w:rPr>
+        <w:t xml:space="preserve"> – </w:t>
+      </w:r>
+      <w:r>
+        <w:rPr>
+          <w:rFonts w:ascii="Garamond" w:hAnsi="Garamond"/>
+          <w:b/>
+          <w:bCs/>
+          <w:sz w:val="18"/>
+          <w:szCs w:val="18"/>
+          <w:lang w:val="es-CO"/>
+        </w:rPr>
+        <w:t>Contribuciones sentimientos</w:t>
+      </w:r>
+      <w:r>
+        <w:rPr>
+          <w:rFonts w:ascii="Garamond" w:hAnsi="Garamond"/>
+          <w:b/>
+          <w:bCs/>
+          <w:sz w:val="18"/>
+          <w:szCs w:val="18"/>
+          <w:lang w:val="es-CO"/>
+        </w:rPr>
+        <w:t xml:space="preserve"> para </w:t>
+      </w:r>
+      <w:r>
+        <w:rPr>
+          <w:rFonts w:ascii="Garamond" w:hAnsi="Garamond"/>
+          <w:b/>
+          <w:bCs/>
+          <w:sz w:val="18"/>
+          <w:szCs w:val="18"/>
+          <w:lang w:val="es-CO"/>
+        </w:rPr>
+        <w:t xml:space="preserve">Petro </w:t>
+      </w:r>
+      <w:r>
+        <w:rPr>
+          <w:rFonts w:ascii="Garamond" w:hAnsi="Garamond"/>
+          <w:b/>
+          <w:bCs/>
+          <w:sz w:val="18"/>
+          <w:szCs w:val="18"/>
+          <w:lang w:val="es-CO"/>
+        </w:rPr>
+        <w:tab/>
+      </w:r>
+      <w:r>
+        <w:rPr>
+          <w:rFonts w:ascii="Garamond" w:hAnsi="Garamond"/>
+          <w:b/>
+          <w:bCs/>
+          <w:sz w:val="18"/>
+          <w:szCs w:val="18"/>
+          <w:lang w:val="es-CO"/>
+        </w:rPr>
+        <w:t xml:space="preserve">Gráfica </w:t>
+      </w:r>
+      <w:r>
+        <w:rPr>
+          <w:rFonts w:ascii="Garamond" w:hAnsi="Garamond"/>
+          <w:b/>
+          <w:bCs/>
+          <w:sz w:val="18"/>
+          <w:szCs w:val="18"/>
+          <w:lang w:val="es-CO"/>
+        </w:rPr>
+        <w:t>1</w:t>
+      </w:r>
+      <w:r>
+        <w:rPr>
+          <w:rFonts w:ascii="Garamond" w:hAnsi="Garamond"/>
+          <w:b/>
+          <w:bCs/>
+          <w:sz w:val="18"/>
+          <w:szCs w:val="18"/>
+          <w:lang w:val="es-CO"/>
+        </w:rPr>
+        <w:t>6</w:t>
+      </w:r>
+      <w:r>
+        <w:rPr>
+          <w:rFonts w:ascii="Garamond" w:hAnsi="Garamond"/>
+          <w:b/>
+          <w:bCs/>
+          <w:sz w:val="18"/>
+          <w:szCs w:val="18"/>
+          <w:lang w:val="es-CO"/>
+        </w:rPr>
+        <w:t xml:space="preserve"> – </w:t>
+      </w:r>
+      <w:r>
+        <w:rPr>
+          <w:rFonts w:ascii="Garamond" w:hAnsi="Garamond"/>
+          <w:b/>
+          <w:bCs/>
+          <w:sz w:val="18"/>
+          <w:szCs w:val="18"/>
+          <w:lang w:val="es-CO"/>
+        </w:rPr>
+        <w:t>Contribuciones sentimientos</w:t>
+      </w:r>
+      <w:r>
+        <w:rPr>
+          <w:rFonts w:ascii="Garamond" w:hAnsi="Garamond"/>
+          <w:b/>
+          <w:bCs/>
+          <w:sz w:val="18"/>
+          <w:szCs w:val="18"/>
+          <w:lang w:val="es-CO"/>
+        </w:rPr>
+        <w:t xml:space="preserve"> para </w:t>
+      </w:r>
+      <w:r>
+        <w:rPr>
+          <w:rFonts w:ascii="Garamond" w:hAnsi="Garamond"/>
+          <w:b/>
+          <w:bCs/>
+          <w:sz w:val="18"/>
+          <w:szCs w:val="18"/>
+          <w:lang w:val="es-CO"/>
+        </w:rPr>
+        <w:t>Uribe</w:t>
+      </w:r>
+    </w:p>
+    <w:p>
+      <w:pPr>
+        <w:ind w:firstLine="708"/>
+        <w:rPr>
+          <w:rFonts w:ascii="Garamond" w:hAnsi="Garamond"/>
+          <w:b/>
+          <w:bCs/>
+          <w:sz w:val="18"/>
+          <w:szCs w:val="18"/>
+          <w:lang w:val="es-CO"/>
+        </w:rPr>
+      </w:pPr>
+      <w:r>
+        <w:rPr>
+          <w:rFonts w:ascii="Garamond" w:hAnsi="Garamond"/>
+          <w:b/>
+          <w:bCs/>
+          <w:noProof/>
+          <w:sz w:val="18"/>
+          <w:szCs w:val="18"/>
+          <w:lang w:val="es-CO"/>
+        </w:rPr>
+        <w:drawing>
+          <wp:inline distT="0" distB="0" distL="0" distR="0" wp14:anchorId="7BDE8ED7" wp14:editId="36E215FD">
+            <wp:extent cx="2269475" cy="2269475"/>
+            <wp:effectExtent l="0" t="0" r="4445" b="4445"/>
+            <wp:docPr id="19" name="Imagen 19"/>
+            <wp:cNvGraphicFramePr>
+              <a:graphicFrameLocks xmlns:a="http://schemas.openxmlformats.org/drawingml/2006/main" noChangeAspect="1"/>
+            </wp:cNvGraphicFramePr>
+            <a:graphic xmlns:a="http://schemas.openxmlformats.org/drawingml/2006/main">
+              <a:graphicData uri="http://schemas.openxmlformats.org/drawingml/2006/picture">
+                <pic:pic xmlns:pic="http://schemas.openxmlformats.org/drawingml/2006/picture">
+                  <pic:nvPicPr>
+                    <pic:cNvPr id="19" name="Imagen 19"/>
+                    <pic:cNvPicPr/>
+                  </pic:nvPicPr>
+                  <pic:blipFill>
+                    <a:blip r:embed="rId23" cstate="print">
+                      <a:extLst>
+                        <a:ext uri="{28A0092B-C50C-407E-A947-70E740481C1C}">
+                          <a14:useLocalDpi xmlns:a14="http://schemas.microsoft.com/office/drawing/2010/main" val="0"/>
+                        </a:ext>
+                      </a:extLst>
+                    </a:blip>
+                    <a:stretch>
+                      <a:fillRect/>
+                    </a:stretch>
+                  </pic:blipFill>
+                  <pic:spPr>
+                    <a:xfrm>
+                      <a:off x="0" y="0"/>
+                      <a:ext cx="2329452" cy="2329452"/>
+                    </a:xfrm>
+                    <a:prstGeom prst="rect">
+                      <a:avLst/>
+                    </a:prstGeom>
+                  </pic:spPr>
+                </pic:pic>
+              </a:graphicData>
+            </a:graphic>
+          </wp:inline>
+        </w:drawing>
+      </w:r>
+      <w:r>
+        <w:rPr>
+          <w:rFonts w:ascii="Garamond" w:hAnsi="Garamond"/>
+          <w:b/>
+          <w:bCs/>
+          <w:sz w:val="18"/>
+          <w:szCs w:val="18"/>
+          <w:lang w:val="es-CO"/>
+        </w:rPr>
+        <w:t xml:space="preserve">  </w:t>
+      </w:r>
+      <w:r>
+        <w:rPr>
+          <w:rFonts w:ascii="Garamond" w:hAnsi="Garamond"/>
+          <w:b/>
+          <w:bCs/>
+          <w:sz w:val="18"/>
+          <w:szCs w:val="18"/>
+          <w:lang w:val="es-CO"/>
+        </w:rPr>
+        <w:tab/>
+      </w:r>
+      <w:r>
+        <w:rPr>
+          <w:rFonts w:ascii="Garamond" w:hAnsi="Garamond"/>
+          <w:b/>
+          <w:bCs/>
+          <w:noProof/>
+          <w:sz w:val="18"/>
+          <w:szCs w:val="18"/>
+          <w:lang w:val="es-CO"/>
+        </w:rPr>
+        <w:drawing>
+          <wp:inline distT="0" distB="0" distL="0" distR="0" wp14:anchorId="267A31DE" wp14:editId="2600529D">
+            <wp:extent cx="2263140" cy="2263140"/>
+            <wp:effectExtent l="0" t="0" r="0" b="0"/>
+            <wp:docPr id="20" name="Imagen 20"/>
+            <wp:cNvGraphicFramePr>
+              <a:graphicFrameLocks xmlns:a="http://schemas.openxmlformats.org/drawingml/2006/main" noChangeAspect="1"/>
+            </wp:cNvGraphicFramePr>
+            <a:graphic xmlns:a="http://schemas.openxmlformats.org/drawingml/2006/main">
+              <a:graphicData uri="http://schemas.openxmlformats.org/drawingml/2006/picture">
+                <pic:pic xmlns:pic="http://schemas.openxmlformats.org/drawingml/2006/picture">
+                  <pic:nvPicPr>
+                    <pic:cNvPr id="20" name="Imagen 20"/>
+                    <pic:cNvPicPr/>
+                  </pic:nvPicPr>
+                  <pic:blipFill>
+                    <a:blip r:embed="rId24" cstate="print">
+                      <a:extLst>
+                        <a:ext uri="{28A0092B-C50C-407E-A947-70E740481C1C}">
+                          <a14:useLocalDpi xmlns:a14="http://schemas.microsoft.com/office/drawing/2010/main" val="0"/>
+                        </a:ext>
+                      </a:extLst>
+                    </a:blip>
+                    <a:stretch>
+                      <a:fillRect/>
+                    </a:stretch>
+                  </pic:blipFill>
+                  <pic:spPr>
+                    <a:xfrm>
+                      <a:off x="0" y="0"/>
+                      <a:ext cx="2282110" cy="2282110"/>
+                    </a:xfrm>
+                    <a:prstGeom prst="rect">
+                      <a:avLst/>
+                    </a:prstGeom>
+                  </pic:spPr>
+                </pic:pic>
+              </a:graphicData>
+            </a:graphic>
+          </wp:inline>
+        </w:drawing>
+      </w:r>
+    </w:p>
+    <w:p>
+      <w:pPr>
+        <w:ind w:left="708" w:firstLine="708"/>
+        <w:rPr>
+          <w:rFonts w:ascii="Garamond" w:hAnsi="Garamond"/>
+          <w:b/>
+          <w:bCs/>
+          <w:sz w:val="18"/>
+          <w:szCs w:val="18"/>
+          <w:lang w:val="es-CO"/>
+        </w:rPr>
+      </w:pPr>
+      <w:r>
+        <w:rPr>
+          <w:rFonts w:ascii="Garamond" w:hAnsi="Garamond"/>
+          <w:b/>
+          <w:bCs/>
+          <w:sz w:val="18"/>
+          <w:szCs w:val="18"/>
+          <w:lang w:val="es-CO"/>
+        </w:rPr>
+        <w:t>Fuente: R Studio</w:t>
+      </w:r>
+      <w:r>
+        <w:rPr>
+          <w:rFonts w:ascii="Garamond" w:hAnsi="Garamond"/>
+          <w:b/>
+          <w:bCs/>
+          <w:sz w:val="18"/>
+          <w:szCs w:val="18"/>
+          <w:lang w:val="es-CO"/>
+        </w:rPr>
+        <w:tab/>
+      </w:r>
+      <w:r>
+        <w:rPr>
+          <w:rFonts w:ascii="Garamond" w:hAnsi="Garamond"/>
+          <w:b/>
+          <w:bCs/>
+          <w:sz w:val="18"/>
+          <w:szCs w:val="18"/>
+          <w:lang w:val="es-CO"/>
+        </w:rPr>
+        <w:tab/>
+      </w:r>
+      <w:r>
+        <w:rPr>
+          <w:rFonts w:ascii="Garamond" w:hAnsi="Garamond"/>
+          <w:b/>
+          <w:bCs/>
+          <w:sz w:val="18"/>
+          <w:szCs w:val="18"/>
+          <w:lang w:val="es-CO"/>
+        </w:rPr>
+        <w:tab/>
+      </w:r>
+      <w:r>
+        <w:rPr>
+          <w:rFonts w:ascii="Garamond" w:hAnsi="Garamond"/>
+          <w:b/>
+          <w:bCs/>
+          <w:sz w:val="18"/>
+          <w:szCs w:val="18"/>
+          <w:lang w:val="es-CO"/>
+        </w:rPr>
+        <w:tab/>
+      </w:r>
+      <w:r>
+        <w:rPr>
+          <w:rFonts w:ascii="Garamond" w:hAnsi="Garamond"/>
+          <w:b/>
+          <w:bCs/>
+          <w:sz w:val="18"/>
+          <w:szCs w:val="18"/>
+          <w:lang w:val="es-CO"/>
+        </w:rPr>
+        <w:tab/>
+      </w:r>
+      <w:r>
+        <w:rPr>
+          <w:rFonts w:ascii="Garamond" w:hAnsi="Garamond"/>
+          <w:b/>
+          <w:bCs/>
+          <w:sz w:val="18"/>
+          <w:szCs w:val="18"/>
+          <w:lang w:val="es-CO"/>
+        </w:rPr>
+        <w:t>Fuente: R Studio</w:t>
+      </w:r>
+    </w:p>
+    <w:p>
+      <w:pPr>
+        <w:ind w:left="708" w:firstLine="708"/>
+        <w:rPr>
+          <w:rFonts w:ascii="Garamond" w:hAnsi="Garamond"/>
+          <w:b/>
+          <w:bCs/>
+          <w:sz w:val="18"/>
+          <w:szCs w:val="18"/>
+          <w:lang w:val="es-CO"/>
+        </w:rPr>
+      </w:pPr>
+      <w:r>
+        <w:rPr>
+          <w:rFonts w:ascii="Garamond" w:hAnsi="Garamond"/>
+          <w:b/>
+          <w:bCs/>
+          <w:sz w:val="18"/>
+          <w:szCs w:val="18"/>
+          <w:lang w:val="es-CO"/>
+        </w:rPr>
+        <w:lastRenderedPageBreak/>
+        <w:t xml:space="preserve">Gráfica </w:t>
+      </w:r>
+      <w:r>
+        <w:rPr>
+          <w:rFonts w:ascii="Garamond" w:hAnsi="Garamond"/>
+          <w:b/>
+          <w:bCs/>
+          <w:sz w:val="18"/>
+          <w:szCs w:val="18"/>
+          <w:lang w:val="es-CO"/>
+        </w:rPr>
+        <w:t>1</w:t>
+      </w:r>
+      <w:r>
+        <w:rPr>
+          <w:rFonts w:ascii="Garamond" w:hAnsi="Garamond"/>
+          <w:b/>
+          <w:bCs/>
+          <w:sz w:val="18"/>
+          <w:szCs w:val="18"/>
+          <w:lang w:val="es-CO"/>
+        </w:rPr>
+        <w:t>7</w:t>
+      </w:r>
+      <w:r>
+        <w:rPr>
+          <w:rFonts w:ascii="Garamond" w:hAnsi="Garamond"/>
+          <w:b/>
+          <w:bCs/>
+          <w:sz w:val="18"/>
+          <w:szCs w:val="18"/>
+          <w:lang w:val="es-CO"/>
+        </w:rPr>
+        <w:t xml:space="preserve"> – </w:t>
+      </w:r>
+      <w:r>
+        <w:rPr>
+          <w:rFonts w:ascii="Garamond" w:hAnsi="Garamond"/>
+          <w:b/>
+          <w:bCs/>
+          <w:sz w:val="18"/>
+          <w:szCs w:val="18"/>
+          <w:lang w:val="es-CO"/>
+        </w:rPr>
+        <w:t>TFIDF</w:t>
+      </w:r>
+      <w:r>
+        <w:rPr>
+          <w:rFonts w:ascii="Garamond" w:hAnsi="Garamond"/>
+          <w:b/>
+          <w:bCs/>
+          <w:sz w:val="18"/>
+          <w:szCs w:val="18"/>
+          <w:lang w:val="es-CO"/>
+        </w:rPr>
+        <w:t xml:space="preserve"> para </w:t>
+      </w:r>
+      <w:r>
+        <w:rPr>
+          <w:rFonts w:ascii="Garamond" w:hAnsi="Garamond"/>
+          <w:b/>
+          <w:bCs/>
+          <w:sz w:val="18"/>
+          <w:szCs w:val="18"/>
+          <w:lang w:val="es-CO"/>
+        </w:rPr>
+        <w:t>López</w:t>
+      </w:r>
+      <w:r>
+        <w:rPr>
+          <w:rFonts w:ascii="Garamond" w:hAnsi="Garamond"/>
+          <w:b/>
+          <w:bCs/>
+          <w:sz w:val="18"/>
+          <w:szCs w:val="18"/>
+          <w:lang w:val="es-CO"/>
+        </w:rPr>
+        <w:tab/>
+      </w:r>
+      <w:r>
+        <w:rPr>
+          <w:rFonts w:ascii="Garamond" w:hAnsi="Garamond"/>
+          <w:b/>
+          <w:bCs/>
+          <w:sz w:val="18"/>
+          <w:szCs w:val="18"/>
+          <w:lang w:val="es-CO"/>
+        </w:rPr>
+        <w:tab/>
+      </w:r>
+      <w:r>
+        <w:rPr>
+          <w:rFonts w:ascii="Garamond" w:hAnsi="Garamond"/>
+          <w:b/>
+          <w:bCs/>
+          <w:sz w:val="18"/>
+          <w:szCs w:val="18"/>
+          <w:lang w:val="es-CO"/>
+        </w:rPr>
+        <w:tab/>
+      </w:r>
+      <w:r>
+        <w:rPr>
+          <w:rFonts w:ascii="Garamond" w:hAnsi="Garamond"/>
+          <w:b/>
+          <w:bCs/>
+          <w:sz w:val="18"/>
+          <w:szCs w:val="18"/>
+          <w:lang w:val="es-CO"/>
+        </w:rPr>
+        <w:t xml:space="preserve">Gráfica </w:t>
+      </w:r>
+      <w:r>
+        <w:rPr>
+          <w:rFonts w:ascii="Garamond" w:hAnsi="Garamond"/>
+          <w:b/>
+          <w:bCs/>
+          <w:sz w:val="18"/>
+          <w:szCs w:val="18"/>
+          <w:lang w:val="es-CO"/>
+        </w:rPr>
+        <w:t>1</w:t>
+      </w:r>
+      <w:r>
+        <w:rPr>
+          <w:rFonts w:ascii="Garamond" w:hAnsi="Garamond"/>
+          <w:b/>
+          <w:bCs/>
+          <w:sz w:val="18"/>
+          <w:szCs w:val="18"/>
+          <w:lang w:val="es-CO"/>
+        </w:rPr>
+        <w:t>8</w:t>
+      </w:r>
+      <w:r>
+        <w:rPr>
+          <w:rFonts w:ascii="Garamond" w:hAnsi="Garamond"/>
+          <w:b/>
+          <w:bCs/>
+          <w:sz w:val="18"/>
+          <w:szCs w:val="18"/>
+          <w:lang w:val="es-CO"/>
+        </w:rPr>
+        <w:t xml:space="preserve"> – </w:t>
+      </w:r>
+      <w:r>
+        <w:rPr>
+          <w:rFonts w:ascii="Garamond" w:hAnsi="Garamond"/>
+          <w:b/>
+          <w:bCs/>
+          <w:sz w:val="18"/>
+          <w:szCs w:val="18"/>
+          <w:lang w:val="es-CO"/>
+        </w:rPr>
+        <w:t>TFIDF</w:t>
+      </w:r>
+      <w:r>
+        <w:rPr>
+          <w:rFonts w:ascii="Garamond" w:hAnsi="Garamond"/>
+          <w:b/>
+          <w:bCs/>
+          <w:sz w:val="18"/>
+          <w:szCs w:val="18"/>
+          <w:lang w:val="es-CO"/>
+        </w:rPr>
+        <w:t xml:space="preserve"> para </w:t>
+      </w:r>
+      <w:r>
+        <w:rPr>
+          <w:rFonts w:ascii="Garamond" w:hAnsi="Garamond"/>
+          <w:b/>
+          <w:bCs/>
+          <w:sz w:val="18"/>
+          <w:szCs w:val="18"/>
+          <w:lang w:val="es-CO"/>
+        </w:rPr>
+        <w:t>Petro</w:t>
+      </w:r>
+    </w:p>
+    <w:p>
+      <w:pPr>
+        <w:ind w:firstLine="360"/>
+        <w:rPr>
+          <w:rFonts w:ascii="Garamond" w:hAnsi="Garamond"/>
+          <w:b/>
+          <w:bCs/>
+          <w:sz w:val="18"/>
+          <w:szCs w:val="18"/>
+          <w:lang w:val="es-CO"/>
+        </w:rPr>
+      </w:pPr>
+      <w:r>
+        <w:rPr>
+          <w:rFonts w:ascii="Garamond" w:hAnsi="Garamond"/>
+          <w:b/>
+          <w:bCs/>
+          <w:noProof/>
+          <w:sz w:val="18"/>
+          <w:szCs w:val="18"/>
+          <w:lang w:val="es-CO"/>
+        </w:rPr>
+        <w:drawing>
+          <wp:inline distT="0" distB="0" distL="0" distR="0" wp14:anchorId="2466A983" wp14:editId="1D321FA8">
+            <wp:extent cx="2109462" cy="2109462"/>
+            <wp:effectExtent l="0" t="0" r="0" b="0"/>
+            <wp:docPr id="21" name="Imagen 21"/>
+            <wp:cNvGraphicFramePr>
+              <a:graphicFrameLocks xmlns:a="http://schemas.openxmlformats.org/drawingml/2006/main" noChangeAspect="1"/>
+            </wp:cNvGraphicFramePr>
+            <a:graphic xmlns:a="http://schemas.openxmlformats.org/drawingml/2006/main">
+              <a:graphicData uri="http://schemas.openxmlformats.org/drawingml/2006/picture">
+                <pic:pic xmlns:pic="http://schemas.openxmlformats.org/drawingml/2006/picture">
+                  <pic:nvPicPr>
+                    <pic:cNvPr id="21" name="Imagen 21"/>
+                    <pic:cNvPicPr/>
+                  </pic:nvPicPr>
+                  <pic:blipFill>
+                    <a:blip r:embed="rId25" cstate="print">
+                      <a:extLst>
+                        <a:ext uri="{28A0092B-C50C-407E-A947-70E740481C1C}">
+                          <a14:useLocalDpi xmlns:a14="http://schemas.microsoft.com/office/drawing/2010/main" val="0"/>
+                        </a:ext>
+                      </a:extLst>
+                    </a:blip>
+                    <a:stretch>
+                      <a:fillRect/>
+                    </a:stretch>
+                  </pic:blipFill>
+                  <pic:spPr>
+                    <a:xfrm>
+                      <a:off x="0" y="0"/>
+                      <a:ext cx="2131116" cy="2131116"/>
+                    </a:xfrm>
+                    <a:prstGeom prst="rect">
+                      <a:avLst/>
+                    </a:prstGeom>
+                  </pic:spPr>
+                </pic:pic>
+              </a:graphicData>
+            </a:graphic>
+          </wp:inline>
+        </w:drawing>
+      </w:r>
+      <w:r>
+        <w:rPr>
+          <w:rFonts w:ascii="Garamond" w:hAnsi="Garamond"/>
+          <w:b/>
+          <w:bCs/>
+          <w:sz w:val="18"/>
+          <w:szCs w:val="18"/>
+          <w:lang w:val="es-CO"/>
+        </w:rPr>
+        <w:tab/>
+      </w:r>
+      <w:r>
+        <w:rPr>
+          <w:rFonts w:ascii="Garamond" w:hAnsi="Garamond"/>
+          <w:b/>
+          <w:bCs/>
+          <w:sz w:val="18"/>
+          <w:szCs w:val="18"/>
+          <w:lang w:val="es-CO"/>
+        </w:rPr>
+        <w:tab/>
+      </w:r>
+      <w:r>
+        <w:rPr>
+          <w:rFonts w:ascii="Garamond" w:hAnsi="Garamond"/>
+          <w:b/>
+          <w:bCs/>
+          <w:noProof/>
+          <w:sz w:val="18"/>
+          <w:szCs w:val="18"/>
+          <w:lang w:val="es-CO"/>
+        </w:rPr>
+        <w:drawing>
+          <wp:inline distT="0" distB="0" distL="0" distR="0" wp14:anchorId="595D8F00" wp14:editId="107478FF">
+            <wp:extent cx="2109593" cy="2109593"/>
+            <wp:effectExtent l="0" t="0" r="0" b="0"/>
+            <wp:docPr id="22" name="Imagen 22"/>
+            <wp:cNvGraphicFramePr>
+              <a:graphicFrameLocks xmlns:a="http://schemas.openxmlformats.org/drawingml/2006/main" noChangeAspect="1"/>
+            </wp:cNvGraphicFramePr>
+            <a:graphic xmlns:a="http://schemas.openxmlformats.org/drawingml/2006/main">
+              <a:graphicData uri="http://schemas.openxmlformats.org/drawingml/2006/picture">
+                <pic:pic xmlns:pic="http://schemas.openxmlformats.org/drawingml/2006/picture">
+                  <pic:nvPicPr>
+                    <pic:cNvPr id="22" name="Imagen 22"/>
+                    <pic:cNvPicPr/>
+                  </pic:nvPicPr>
+                  <pic:blipFill>
+                    <a:blip r:embed="rId26" cstate="print">
+                      <a:extLst>
+                        <a:ext uri="{28A0092B-C50C-407E-A947-70E740481C1C}">
+                          <a14:useLocalDpi xmlns:a14="http://schemas.microsoft.com/office/drawing/2010/main" val="0"/>
+                        </a:ext>
+                      </a:extLst>
+                    </a:blip>
+                    <a:stretch>
+                      <a:fillRect/>
+                    </a:stretch>
+                  </pic:blipFill>
+                  <pic:spPr>
+                    <a:xfrm>
+                      <a:off x="0" y="0"/>
+                      <a:ext cx="2123282" cy="2123282"/>
+                    </a:xfrm>
+                    <a:prstGeom prst="rect">
+                      <a:avLst/>
+                    </a:prstGeom>
+                  </pic:spPr>
+                </pic:pic>
+              </a:graphicData>
+            </a:graphic>
+          </wp:inline>
+        </w:drawing>
+      </w:r>
+    </w:p>
+    <w:p>
+      <w:pPr>
+        <w:ind w:left="708" w:firstLine="708"/>
+        <w:rPr>
+          <w:rFonts w:ascii="Garamond" w:hAnsi="Garamond"/>
+          <w:b/>
+          <w:bCs/>
+          <w:sz w:val="18"/>
+          <w:szCs w:val="18"/>
+          <w:lang w:val="es-CO"/>
+        </w:rPr>
+      </w:pPr>
+      <w:r>
+        <w:rPr>
+          <w:rFonts w:ascii="Garamond" w:hAnsi="Garamond"/>
+          <w:b/>
+          <w:bCs/>
+          <w:sz w:val="18"/>
+          <w:szCs w:val="18"/>
+          <w:lang w:val="es-CO"/>
+        </w:rPr>
+        <w:t>Fuente: R Studio</w:t>
+      </w:r>
+      <w:r>
+        <w:rPr>
+          <w:rFonts w:ascii="Garamond" w:hAnsi="Garamond"/>
+          <w:b/>
+          <w:bCs/>
+          <w:sz w:val="18"/>
+          <w:szCs w:val="18"/>
+          <w:lang w:val="es-CO"/>
+        </w:rPr>
+        <w:tab/>
+      </w:r>
+      <w:r>
+        <w:rPr>
+          <w:rFonts w:ascii="Garamond" w:hAnsi="Garamond"/>
+          <w:b/>
+          <w:bCs/>
+          <w:sz w:val="18"/>
+          <w:szCs w:val="18"/>
+          <w:lang w:val="es-CO"/>
+        </w:rPr>
+        <w:tab/>
+      </w:r>
+      <w:r>
+        <w:rPr>
+          <w:rFonts w:ascii="Garamond" w:hAnsi="Garamond"/>
+          <w:b/>
+          <w:bCs/>
+          <w:sz w:val="18"/>
+          <w:szCs w:val="18"/>
+          <w:lang w:val="es-CO"/>
+        </w:rPr>
+        <w:tab/>
+      </w:r>
+      <w:r>
+        <w:rPr>
+          <w:rFonts w:ascii="Garamond" w:hAnsi="Garamond"/>
+          <w:b/>
+          <w:bCs/>
+          <w:sz w:val="18"/>
+          <w:szCs w:val="18"/>
+          <w:lang w:val="es-CO"/>
+        </w:rPr>
+        <w:tab/>
+      </w:r>
+      <w:r>
+        <w:rPr>
+          <w:rFonts w:ascii="Garamond" w:hAnsi="Garamond"/>
+          <w:b/>
+          <w:bCs/>
+          <w:sz w:val="18"/>
+          <w:szCs w:val="18"/>
+          <w:lang w:val="es-CO"/>
+        </w:rPr>
+        <w:tab/>
+      </w:r>
+      <w:r>
+        <w:rPr>
+          <w:rFonts w:ascii="Garamond" w:hAnsi="Garamond"/>
+          <w:b/>
+          <w:bCs/>
+          <w:sz w:val="18"/>
+          <w:szCs w:val="18"/>
+          <w:lang w:val="es-CO"/>
+        </w:rPr>
+        <w:tab/>
+      </w:r>
+      <w:r>
+        <w:rPr>
+          <w:rFonts w:ascii="Garamond" w:hAnsi="Garamond"/>
+          <w:b/>
+          <w:bCs/>
+          <w:sz w:val="18"/>
+          <w:szCs w:val="18"/>
+          <w:lang w:val="es-CO"/>
+        </w:rPr>
+        <w:t>Fuente: R Studio</w:t>
+      </w:r>
+    </w:p>
+    <w:p>
+      <w:pPr>
+        <w:ind w:left="708" w:firstLine="708"/>
+        <w:rPr>
+          <w:rFonts w:ascii="Garamond" w:hAnsi="Garamond"/>
+          <w:b/>
+          <w:bCs/>
+          <w:sz w:val="18"/>
+          <w:szCs w:val="18"/>
+          <w:lang w:val="es-CO"/>
+        </w:rPr>
+      </w:pPr>
+    </w:p>
+    <w:p>
+      <w:pPr>
+        <w:ind w:left="708" w:firstLine="708"/>
+        <w:rPr>
+          <w:rFonts w:ascii="Garamond" w:hAnsi="Garamond"/>
+          <w:b/>
+          <w:bCs/>
+          <w:sz w:val="18"/>
+          <w:szCs w:val="18"/>
+          <w:lang w:val="es-CO"/>
+        </w:rPr>
+      </w:pPr>
+    </w:p>
+    <w:p>
+      <w:pPr>
+        <w:ind w:left="708" w:firstLine="708"/>
+        <w:rPr>
+          <w:rFonts w:ascii="Garamond" w:hAnsi="Garamond"/>
+          <w:b/>
+          <w:bCs/>
+          <w:sz w:val="18"/>
+          <w:szCs w:val="18"/>
+          <w:lang w:val="es-CO"/>
+        </w:rPr>
+      </w:pPr>
+      <w:r>
+        <w:rPr>
+          <w:rFonts w:ascii="Garamond" w:hAnsi="Garamond"/>
+          <w:b/>
+          <w:bCs/>
+          <w:sz w:val="18"/>
+          <w:szCs w:val="18"/>
+          <w:lang w:val="es-CO"/>
+        </w:rPr>
+        <w:t xml:space="preserve">Gráfica </w:t>
+      </w:r>
+      <w:r>
+        <w:rPr>
+          <w:rFonts w:ascii="Garamond" w:hAnsi="Garamond"/>
+          <w:b/>
+          <w:bCs/>
+          <w:sz w:val="18"/>
+          <w:szCs w:val="18"/>
+          <w:lang w:val="es-CO"/>
+        </w:rPr>
+        <w:t>1</w:t>
+      </w:r>
+      <w:r>
+        <w:rPr>
+          <w:rFonts w:ascii="Garamond" w:hAnsi="Garamond"/>
+          <w:b/>
+          <w:bCs/>
+          <w:sz w:val="18"/>
+          <w:szCs w:val="18"/>
+          <w:lang w:val="es-CO"/>
+        </w:rPr>
+        <w:t xml:space="preserve">9 </w:t>
+      </w:r>
+      <w:r>
+        <w:rPr>
+          <w:rFonts w:ascii="Garamond" w:hAnsi="Garamond"/>
+          <w:b/>
+          <w:bCs/>
+          <w:sz w:val="18"/>
+          <w:szCs w:val="18"/>
+          <w:lang w:val="es-CO"/>
+        </w:rPr>
+        <w:t xml:space="preserve">– </w:t>
+      </w:r>
+      <w:r>
+        <w:rPr>
+          <w:rFonts w:ascii="Garamond" w:hAnsi="Garamond"/>
+          <w:b/>
+          <w:bCs/>
+          <w:sz w:val="18"/>
+          <w:szCs w:val="18"/>
+          <w:lang w:val="es-CO"/>
+        </w:rPr>
+        <w:t>TFIDF</w:t>
+      </w:r>
+      <w:r>
+        <w:rPr>
+          <w:rFonts w:ascii="Garamond" w:hAnsi="Garamond"/>
+          <w:b/>
+          <w:bCs/>
+          <w:sz w:val="18"/>
+          <w:szCs w:val="18"/>
+          <w:lang w:val="es-CO"/>
+        </w:rPr>
+        <w:t xml:space="preserve"> para </w:t>
+      </w:r>
+      <w:r>
+        <w:rPr>
+          <w:rFonts w:ascii="Garamond" w:hAnsi="Garamond"/>
+          <w:b/>
+          <w:bCs/>
+          <w:sz w:val="18"/>
+          <w:szCs w:val="18"/>
+          <w:lang w:val="es-CO"/>
+        </w:rPr>
+        <w:t>Uribe</w:t>
+      </w:r>
+      <w:r>
+        <w:rPr>
+          <w:rFonts w:ascii="Garamond" w:hAnsi="Garamond"/>
+          <w:b/>
+          <w:bCs/>
+          <w:sz w:val="18"/>
+          <w:szCs w:val="18"/>
+          <w:lang w:val="es-CO"/>
+        </w:rPr>
+        <w:tab/>
+      </w:r>
+      <w:r>
+        <w:rPr>
+          <w:rFonts w:ascii="Garamond" w:hAnsi="Garamond"/>
+          <w:b/>
+          <w:bCs/>
+          <w:sz w:val="18"/>
+          <w:szCs w:val="18"/>
+          <w:lang w:val="es-CO"/>
+        </w:rPr>
+        <w:tab/>
+      </w:r>
+      <w:r>
+        <w:rPr>
+          <w:rFonts w:ascii="Garamond" w:hAnsi="Garamond"/>
+          <w:b/>
+          <w:bCs/>
+          <w:sz w:val="18"/>
+          <w:szCs w:val="18"/>
+          <w:lang w:val="es-CO"/>
+        </w:rPr>
+        <w:tab/>
+      </w:r>
+      <w:r>
+        <w:rPr>
+          <w:rFonts w:ascii="Garamond" w:hAnsi="Garamond"/>
+          <w:b/>
+          <w:bCs/>
+          <w:sz w:val="18"/>
+          <w:szCs w:val="18"/>
+          <w:lang w:val="es-CO"/>
+        </w:rPr>
+        <w:t xml:space="preserve">Gráfica </w:t>
+      </w:r>
+      <w:r>
+        <w:rPr>
+          <w:rFonts w:ascii="Garamond" w:hAnsi="Garamond"/>
+          <w:b/>
+          <w:bCs/>
+          <w:sz w:val="18"/>
+          <w:szCs w:val="18"/>
+          <w:lang w:val="es-CO"/>
+        </w:rPr>
+        <w:t>20</w:t>
+      </w:r>
+      <w:r>
+        <w:rPr>
+          <w:rFonts w:ascii="Garamond" w:hAnsi="Garamond"/>
+          <w:b/>
+          <w:bCs/>
+          <w:sz w:val="18"/>
+          <w:szCs w:val="18"/>
+          <w:lang w:val="es-CO"/>
+        </w:rPr>
+        <w:t xml:space="preserve"> </w:t>
+      </w:r>
+      <w:r>
+        <w:rPr>
+          <w:rFonts w:ascii="Garamond" w:hAnsi="Garamond"/>
+          <w:b/>
+          <w:bCs/>
+          <w:sz w:val="18"/>
+          <w:szCs w:val="18"/>
+          <w:lang w:val="es-CO"/>
+        </w:rPr>
+        <w:t xml:space="preserve">– </w:t>
+      </w:r>
+      <w:r>
+        <w:rPr>
+          <w:rFonts w:ascii="Garamond" w:hAnsi="Garamond"/>
+          <w:b/>
+          <w:bCs/>
+          <w:sz w:val="18"/>
+          <w:szCs w:val="18"/>
+          <w:lang w:val="es-CO"/>
+        </w:rPr>
+        <w:t xml:space="preserve">Top 20 </w:t>
+      </w:r>
+      <w:r>
+        <w:rPr>
+          <w:rFonts w:ascii="Garamond" w:hAnsi="Garamond"/>
+          <w:b/>
+          <w:bCs/>
+          <w:sz w:val="18"/>
+          <w:szCs w:val="18"/>
+          <w:lang w:val="es-CO"/>
+        </w:rPr>
+        <w:t>TFIDF</w:t>
+      </w:r>
+      <w:r>
+        <w:rPr>
+          <w:rFonts w:ascii="Garamond" w:hAnsi="Garamond"/>
+          <w:b/>
+          <w:bCs/>
+          <w:sz w:val="18"/>
+          <w:szCs w:val="18"/>
+          <w:lang w:val="es-CO"/>
+        </w:rPr>
+        <w:t xml:space="preserve"> </w:t>
+      </w:r>
+    </w:p>
+    <w:p>
+      <w:pPr>
+        <w:ind w:firstLine="360"/>
+        <w:rPr>
+          <w:rFonts w:ascii="Garamond" w:hAnsi="Garamond"/>
+          <w:b/>
+          <w:bCs/>
+          <w:sz w:val="18"/>
+          <w:szCs w:val="18"/>
+          <w:lang w:val="es-CO"/>
+        </w:rPr>
+      </w:pPr>
+      <w:r>
+        <w:rPr>
+          <w:rFonts w:ascii="Garamond" w:hAnsi="Garamond"/>
+          <w:b/>
+          <w:bCs/>
+          <w:noProof/>
+          <w:sz w:val="18"/>
+          <w:szCs w:val="18"/>
+          <w:lang w:val="es-CO"/>
+        </w:rPr>
+        <w:drawing>
+          <wp:inline distT="0" distB="0" distL="0" distR="0" wp14:anchorId="3EC658D8" wp14:editId="7B3EBCC8">
+            <wp:extent cx="2351941" cy="2351941"/>
+            <wp:effectExtent l="0" t="0" r="0" b="0"/>
+            <wp:docPr id="23" name="Imagen 23"/>
+            <wp:cNvGraphicFramePr>
+              <a:graphicFrameLocks xmlns:a="http://schemas.openxmlformats.org/drawingml/2006/main" noChangeAspect="1"/>
+            </wp:cNvGraphicFramePr>
+            <a:graphic xmlns:a="http://schemas.openxmlformats.org/drawingml/2006/main">
+              <a:graphicData uri="http://schemas.openxmlformats.org/drawingml/2006/picture">
+                <pic:pic xmlns:pic="http://schemas.openxmlformats.org/drawingml/2006/picture">
+                  <pic:nvPicPr>
+                    <pic:cNvPr id="23" name="Imagen 23"/>
+                    <pic:cNvPicPr/>
+                  </pic:nvPicPr>
+                  <pic:blipFill>
+                    <a:blip r:embed="rId27" cstate="print">
+                      <a:extLst>
+                        <a:ext uri="{28A0092B-C50C-407E-A947-70E740481C1C}">
+                          <a14:useLocalDpi xmlns:a14="http://schemas.microsoft.com/office/drawing/2010/main" val="0"/>
+                        </a:ext>
+                      </a:extLst>
+                    </a:blip>
+                    <a:stretch>
+                      <a:fillRect/>
+                    </a:stretch>
+                  </pic:blipFill>
+                  <pic:spPr>
+                    <a:xfrm>
+                      <a:off x="0" y="0"/>
+                      <a:ext cx="2362883" cy="2362883"/>
+                    </a:xfrm>
+                    <a:prstGeom prst="rect">
+                      <a:avLst/>
+                    </a:prstGeom>
+                  </pic:spPr>
+                </pic:pic>
+              </a:graphicData>
+            </a:graphic>
+          </wp:inline>
+        </w:drawing>
+      </w:r>
+      <w:r>
+        <w:rPr>
+          <w:rFonts w:ascii="Garamond" w:hAnsi="Garamond"/>
+          <w:b/>
+          <w:bCs/>
+          <w:sz w:val="18"/>
+          <w:szCs w:val="18"/>
+          <w:lang w:val="es-CO"/>
+        </w:rPr>
+        <w:tab/>
+      </w:r>
+      <w:r>
+        <w:rPr>
+          <w:rFonts w:ascii="Garamond" w:hAnsi="Garamond"/>
+          <w:b/>
+          <w:bCs/>
+          <w:sz w:val="18"/>
+          <w:szCs w:val="18"/>
+          <w:lang w:val="es-CO"/>
+        </w:rPr>
+        <w:tab/>
+      </w:r>
+      <w:r>
+        <w:rPr>
+          <w:rFonts w:ascii="Garamond" w:hAnsi="Garamond"/>
+          <w:b/>
+          <w:bCs/>
+          <w:noProof/>
+          <w:sz w:val="18"/>
+          <w:szCs w:val="18"/>
+          <w:lang w:val="es-CO"/>
+        </w:rPr>
+        <w:drawing>
+          <wp:inline distT="0" distB="0" distL="0" distR="0" wp14:anchorId="7FA20407" wp14:editId="346BBA0E">
+            <wp:extent cx="2341084" cy="2341084"/>
+            <wp:effectExtent l="0" t="0" r="0" b="0"/>
+            <wp:docPr id="24" name="Imagen 24"/>
+            <wp:cNvGraphicFramePr>
+              <a:graphicFrameLocks xmlns:a="http://schemas.openxmlformats.org/drawingml/2006/main" noChangeAspect="1"/>
+            </wp:cNvGraphicFramePr>
+            <a:graphic xmlns:a="http://schemas.openxmlformats.org/drawingml/2006/main">
+              <a:graphicData uri="http://schemas.openxmlformats.org/drawingml/2006/picture">
+                <pic:pic xmlns:pic="http://schemas.openxmlformats.org/drawingml/2006/picture">
+                  <pic:nvPicPr>
+                    <pic:cNvPr id="24" name="Imagen 24"/>
+                    <pic:cNvPicPr/>
+                  </pic:nvPicPr>
+                  <pic:blipFill>
+                    <a:blip r:embed="rId28" cstate="print">
+                      <a:extLst>
+                        <a:ext uri="{28A0092B-C50C-407E-A947-70E740481C1C}">
+                          <a14:useLocalDpi xmlns:a14="http://schemas.microsoft.com/office/drawing/2010/main" val="0"/>
+                        </a:ext>
+                      </a:extLst>
+                    </a:blip>
+                    <a:stretch>
+                      <a:fillRect/>
+                    </a:stretch>
+                  </pic:blipFill>
+                  <pic:spPr>
+                    <a:xfrm>
+                      <a:off x="0" y="0"/>
+                      <a:ext cx="2359777" cy="2359777"/>
+                    </a:xfrm>
+                    <a:prstGeom prst="rect">
+                      <a:avLst/>
+                    </a:prstGeom>
+                  </pic:spPr>
+                </pic:pic>
+              </a:graphicData>
+            </a:graphic>
+          </wp:inline>
+        </w:drawing>
+      </w:r>
+    </w:p>
+    <w:p>
+      <w:pPr>
+        <w:ind w:left="1416"/>
+        <w:rPr>
+          <w:rFonts w:ascii="Garamond" w:hAnsi="Garamond"/>
+          <w:lang w:val="es-CO"/>
+        </w:rPr>
+      </w:pPr>
+      <w:r>
+        <w:rPr>
+          <w:rFonts w:ascii="Garamond" w:hAnsi="Garamond"/>
+          <w:b/>
+          <w:bCs/>
+          <w:sz w:val="18"/>
+          <w:szCs w:val="18"/>
+          <w:lang w:val="es-CO"/>
+        </w:rPr>
+        <w:t>Fuente: R Studio</w:t>
+      </w:r>
+      <w:r>
+        <w:rPr>
+          <w:rFonts w:ascii="Garamond" w:hAnsi="Garamond"/>
+          <w:b/>
+          <w:bCs/>
+          <w:sz w:val="18"/>
+          <w:szCs w:val="18"/>
+          <w:lang w:val="es-CO"/>
+        </w:rPr>
+        <w:tab/>
+      </w:r>
+      <w:r>
+        <w:rPr>
+          <w:rFonts w:ascii="Garamond" w:hAnsi="Garamond"/>
+          <w:b/>
+          <w:bCs/>
+          <w:sz w:val="18"/>
+          <w:szCs w:val="18"/>
+          <w:lang w:val="es-CO"/>
+        </w:rPr>
+        <w:tab/>
+      </w:r>
+      <w:r>
+        <w:rPr>
+          <w:rFonts w:ascii="Garamond" w:hAnsi="Garamond"/>
+          <w:b/>
+          <w:bCs/>
+          <w:sz w:val="18"/>
+          <w:szCs w:val="18"/>
+          <w:lang w:val="es-CO"/>
+        </w:rPr>
+        <w:tab/>
+      </w:r>
+      <w:r>
+        <w:rPr>
+          <w:rFonts w:ascii="Garamond" w:hAnsi="Garamond"/>
+          <w:b/>
+          <w:bCs/>
+          <w:sz w:val="18"/>
+          <w:szCs w:val="18"/>
+          <w:lang w:val="es-CO"/>
+        </w:rPr>
+        <w:tab/>
+      </w:r>
+      <w:r>
+        <w:rPr>
+          <w:rFonts w:ascii="Garamond" w:hAnsi="Garamond"/>
+          <w:b/>
+          <w:bCs/>
+          <w:sz w:val="18"/>
+          <w:szCs w:val="18"/>
+          <w:lang w:val="es-CO"/>
+        </w:rPr>
+        <w:tab/>
+      </w:r>
+      <w:r>
+        <w:rPr>
+          <w:rFonts w:ascii="Garamond" w:hAnsi="Garamond"/>
+          <w:b/>
+          <w:bCs/>
+          <w:sz w:val="18"/>
+          <w:szCs w:val="18"/>
+          <w:lang w:val="es-CO"/>
+        </w:rPr>
+        <w:tab/>
+      </w:r>
+      <w:r>
+        <w:rPr>
+          <w:rFonts w:ascii="Garamond" w:hAnsi="Garamond"/>
+          <w:b/>
+          <w:bCs/>
+          <w:sz w:val="18"/>
+          <w:szCs w:val="18"/>
+          <w:lang w:val="es-CO"/>
+        </w:rPr>
+        <w:t>Fuente: R Studio</w:t>
+      </w:r>
     </w:p>
     <w:p>
       <w:pPr>
@@ -6098,7 +8141,7 @@
         </w:rPr>
         <w:t xml:space="preserve">. Recuperado de: </w:t>
       </w:r>
-      <w:hyperlink r:id="rId22" w:history="1">
+      <w:hyperlink r:id="rId29" w:history="1">
         <w:r>
           <w:rPr>
             <w:rStyle w:val="Hipervnculo"/>
@@ -6140,35 +8183,17 @@
           <w:color w:val="000000" w:themeColor="text1"/>
           <w:lang w:val="es-CO"/>
         </w:rPr>
-        <w:t xml:space="preserve">¿Para qué usan Twitter los partidos en </w:t>
-      </w:r>
-      <w:proofErr w:type="gramStart"/>
+        <w:t>¿Para qué usan Twitter los partidos en campaña?</w:t>
+      </w:r>
       <w:r>
         <w:rPr>
           <w:rFonts w:ascii="Garamond" w:hAnsi="Garamond"/>
           <w:color w:val="000000" w:themeColor="text1"/>
           <w:lang w:val="es-CO"/>
         </w:rPr>
-        <w:t>campaña?</w:t>
-      </w:r>
-      <w:r>
-        <w:rPr>
-          <w:rFonts w:ascii="Garamond" w:hAnsi="Garamond"/>
-          <w:color w:val="000000" w:themeColor="text1"/>
-          <w:lang w:val="es-CO"/>
-        </w:rPr>
-        <w:t>.</w:t>
-      </w:r>
-      <w:proofErr w:type="gramEnd"/>
-      <w:r>
-        <w:rPr>
-          <w:rFonts w:ascii="Garamond" w:hAnsi="Garamond"/>
-          <w:color w:val="000000" w:themeColor="text1"/>
-          <w:lang w:val="es-CO"/>
-        </w:rPr>
-        <w:t xml:space="preserve"> Recuperado de: </w:t>
-      </w:r>
-      <w:hyperlink r:id="rId23" w:history="1">
+        <w:t xml:space="preserve">. Recuperado de: </w:t>
+      </w:r>
+      <w:hyperlink r:id="rId30" w:history="1">
         <w:r>
           <w:rPr>
             <w:rStyle w:val="Hipervnculo"/>
@@ -6224,7 +8249,7 @@
         </w:rPr>
         <w:t xml:space="preserve">Branch – Marketing digital. Recuperado de: </w:t>
       </w:r>
-      <w:hyperlink r:id="rId24" w:history="1">
+      <w:hyperlink r:id="rId31" w:history="1">
         <w:r>
           <w:rPr>
             <w:rStyle w:val="Hipervnculo"/>
@@ -6294,7 +8319,7 @@
         </w:rPr>
         <w:t xml:space="preserve">  </w:t>
       </w:r>
-      <w:hyperlink r:id="rId25" w:history="1">
+      <w:hyperlink r:id="rId32" w:history="1">
         <w:r>
           <w:rPr>
             <w:rStyle w:val="Hipervnculo"/>
@@ -6343,7 +8368,7 @@
         </w:rPr>
         <w:t xml:space="preserve">frecuentes para usuarios nuevos. Centro de ayuda. Recuperado de: </w:t>
       </w:r>
-      <w:hyperlink r:id="rId26" w:history="1">
+      <w:hyperlink r:id="rId33" w:history="1">
         <w:r>
           <w:rPr>
             <w:rStyle w:val="Hipervnculo"/>
@@ -6355,7 +8380,7 @@
       </w:hyperlink>
     </w:p>
     <w:sectPr>
-      <w:headerReference w:type="default" r:id="rId27"/>
+      <w:headerReference w:type="default" r:id="rId34"/>
       <w:pgSz w:w="12240" w:h="15840"/>
       <w:pgMar w:top="1440" w:right="1080" w:bottom="1440" w:left="1080" w:header="708" w:footer="708" w:gutter="0"/>
       <w:cols w:space="708"/>
@@ -6365,49 +8390,8 @@
 </w:document>
 </file>
 
-<file path=word/comments.xml><?xml version="1.0" encoding="utf-8"?>
-<w:comments xmlns:wpc="http://schemas.microsoft.com/office/word/2010/wordprocessingCanvas" xmlns:cx="http://schemas.microsoft.com/office/drawing/2014/chartex" xmlns:cx1="http://schemas.microsoft.com/office/drawing/2015/9/8/chartex" xmlns:cx2="http://schemas.microsoft.com/office/drawing/2015/10/21/chartex" xmlns:cx3="http://schemas.microsoft.com/office/drawing/2016/5/9/chartex" xmlns:cx4="http://schemas.microsoft.com/office/drawing/2016/5/10/chartex" xmlns:cx5="http://schemas.microsoft.com/office/drawing/2016/5/11/chartex" xmlns:cx6="http://schemas.microsoft.com/office/drawing/2016/5/12/chartex" xmlns:cx7="http://schemas.microsoft.com/office/drawing/2016/5/13/chartex" xmlns:cx8="http://schemas.microsoft.com/office/drawing/2016/5/14/chartex" xmlns:mc="http://schemas.openxmlformats.org/markup-compatibility/2006" xmlns:aink="http://schemas.microsoft.com/office/drawing/2016/ink" xmlns:am3d="http://schemas.microsoft.com/office/drawing/2017/model3d" xmlns:o="urn:schemas-microsoft-com:office:office" xmlns:r="http://schemas.openxmlformats.org/officeDocument/2006/relationships" xmlns:m="http://schemas.openxmlformats.org/officeDocument/2006/math" xmlns:v="urn:schemas-microsoft-com:vml" xmlns:wp14="http://schemas.microsoft.com/office/word/2010/wordprocessingDrawing" xmlns:wp="http://schemas.openxmlformats.org/drawingml/2006/wordprocessingDrawing" xmlns:w10="urn:schemas-microsoft-com:office:word" xmlns:w="http://schemas.openxmlformats.org/wordprocessingml/2006/main" xmlns:w14="http://schemas.microsoft.com/office/word/2010/wordml" xmlns:w15="http://schemas.microsoft.com/office/word/2012/wordml" xmlns:w16cid="http://schemas.microsoft.com/office/word/2016/wordml/cid" xmlns:w16se="http://schemas.microsoft.com/office/word/2015/wordml/symex" xmlns:wpg="http://schemas.microsoft.com/office/word/2010/wordprocessingGroup" xmlns:wpi="http://schemas.microsoft.com/office/word/2010/wordprocessingInk" xmlns:wne="http://schemas.microsoft.com/office/word/2006/wordml" xmlns:wps="http://schemas.microsoft.com/office/word/2010/wordprocessingShape" mc:Ignorable="w14 w15 w16se w16cid wp14">
-  <w:comment w:id="0" w:author="Betina Cortes Rojas" w:date="2023-03-20T00:53:00Z" w:initials="BCR">
-    <w:p>
-      <w:r>
-        <w:rPr>
-          <w:rStyle w:val="Refdecomentario"/>
-        </w:rPr>
-        <w:annotationRef/>
-      </w:r>
-      <w:r>
-        <w:rPr>
-          <w:color w:val="000000"/>
-          <w:sz w:val="20"/>
-          <w:szCs w:val="20"/>
-        </w:rPr>
-        <w:t>Verificar</w:t>
-      </w:r>
-    </w:p>
-  </w:comment>
-</w:comments>
-</file>
-
-<file path=word/commentsExtended.xml><?xml version="1.0" encoding="utf-8"?>
-<w15:commentsEx xmlns:wpc="http://schemas.microsoft.com/office/word/2010/wordprocessingCanvas" xmlns:cx="http://schemas.microsoft.com/office/drawing/2014/chartex" xmlns:cx1="http://schemas.microsoft.com/office/drawing/2015/9/8/chartex" xmlns:cx2="http://schemas.microsoft.com/office/drawing/2015/10/21/chartex" xmlns:cx3="http://schemas.microsoft.com/office/drawing/2016/5/9/chartex" xmlns:cx4="http://schemas.microsoft.com/office/drawing/2016/5/10/chartex" xmlns:cx5="http://schemas.microsoft.com/office/drawing/2016/5/11/chartex" xmlns:cx6="http://schemas.microsoft.com/office/drawing/2016/5/12/chartex" xmlns:cx7="http://schemas.microsoft.com/office/drawing/2016/5/13/chartex" xmlns:cx8="http://schemas.microsoft.com/office/drawing/2016/5/14/chartex" xmlns:mc="http://schemas.openxmlformats.org/markup-compatibility/2006" xmlns:aink="http://schemas.microsoft.com/office/drawing/2016/ink" xmlns:am3d="http://schemas.microsoft.com/office/drawing/2017/model3d" xmlns:o="urn:schemas-microsoft-com:office:office" xmlns:r="http://schemas.openxmlformats.org/officeDocument/2006/relationships" xmlns:m="http://schemas.openxmlformats.org/officeDocument/2006/math" xmlns:v="urn:schemas-microsoft-com:vml" xmlns:wp14="http://schemas.microsoft.com/office/word/2010/wordprocessingDrawing" xmlns:wp="http://schemas.openxmlformats.org/drawingml/2006/wordprocessingDrawing" xmlns:w10="urn:schemas-microsoft-com:office:word" xmlns:w="http://schemas.openxmlformats.org/wordprocessingml/2006/main" xmlns:w14="http://schemas.microsoft.com/office/word/2010/wordml" xmlns:w15="http://schemas.microsoft.com/office/word/2012/wordml" xmlns:w16cid="http://schemas.microsoft.com/office/word/2016/wordml/cid" xmlns:w16se="http://schemas.microsoft.com/office/word/2015/wordml/symex" xmlns:wpg="http://schemas.microsoft.com/office/word/2010/wordprocessingGroup" xmlns:wpi="http://schemas.microsoft.com/office/word/2010/wordprocessingInk" xmlns:wne="http://schemas.microsoft.com/office/word/2006/wordml" xmlns:wps="http://schemas.microsoft.com/office/word/2010/wordprocessingShape" mc:Ignorable="w14 w15 w16se w16cid wp14">
-  <w15:commentEx w15:paraId="558342A4" w15:done="0"/>
-</w15:commentsEx>
-</file>
-
-<file path=word/commentsExtensible.xml><?xml version="1.0" encoding="utf-8"?>
-<w16cex:commentsExtensible xmlns:wpc="http://schemas.microsoft.com/office/word/2010/wordprocessingCanvas" xmlns:cx="http://schemas.microsoft.com/office/drawing/2014/chartex" xmlns:cx1="http://schemas.microsoft.com/office/drawing/2015/9/8/chartex" xmlns:cx2="http://schemas.microsoft.com/office/drawing/2015/10/21/chartex" xmlns:cx3="http://schemas.microsoft.com/office/drawing/2016/5/9/chartex" xmlns:cx4="http://schemas.microsoft.com/office/drawing/2016/5/10/chartex" xmlns:cx5="http://schemas.microsoft.com/office/drawing/2016/5/11/chartex" xmlns:cx6="http://schemas.microsoft.com/office/drawing/2016/5/12/chartex" xmlns:cx7="http://schemas.microsoft.com/office/drawing/2016/5/13/chartex" xmlns:cx8="http://schemas.microsoft.com/office/drawing/2016/5/14/chartex" xmlns:mc="http://schemas.openxmlformats.org/markup-compatibility/2006" xmlns:aink="http://schemas.microsoft.com/office/drawing/2016/ink" xmlns:am3d="http://schemas.microsoft.com/office/drawing/2017/model3d" xmlns:o="urn:schemas-microsoft-com:office:office" xmlns:oel="http://schemas.microsoft.com/office/2019/extlst" xmlns:r="http://schemas.openxmlformats.org/officeDocument/2006/relationships" xmlns:m="http://schemas.openxmlformats.org/officeDocument/2006/math" xmlns:v="urn:schemas-microsoft-com:vml" xmlns:wp14="http://schemas.microsoft.com/office/word/2010/wordprocessingDrawing" xmlns:wp="http://schemas.openxmlformats.org/drawingml/2006/wordprocessingDrawing" xmlns:w10="urn:schemas-microsoft-com:office:word" xmlns:w="http://schemas.openxmlformats.org/wordprocessingml/2006/main" xmlns:w14="http://schemas.microsoft.com/office/word/2010/wordml" xmlns:w15="http://schemas.microsoft.com/office/word/2012/wordml" xmlns:w16cex="http://schemas.microsoft.com/office/word/2018/wordml/cex" xmlns:w16cid="http://schemas.microsoft.com/office/word/2016/wordml/cid" xmlns:w16="http://schemas.microsoft.com/office/word/2018/wordml" xmlns:w16du="http://schemas.microsoft.com/office/word/2023/wordml/word16du" xmlns:w16sdtdh="http://schemas.microsoft.com/office/word/2020/wordml/sdtdatahash" xmlns:w16se="http://schemas.microsoft.com/office/word/2015/wordml/symex" xmlns:wpg="http://schemas.microsoft.com/office/word/2010/wordprocessingGroup" xmlns:wpi="http://schemas.microsoft.com/office/word/2010/wordprocessingInk" xmlns:wne="http://schemas.microsoft.com/office/word/2006/wordml" xmlns:wps="http://schemas.microsoft.com/office/word/2010/wordprocessingShape" mc:Ignorable="w14 w15 w16se w16cid w16 w16cex w16sdtdh wp14">
-  <w16cex:commentExtensible w16cex:durableId="27C22D1F" w16cex:dateUtc="2023-03-20T05:53:00Z"/>
-</w16cex:commentsExtensible>
-</file>
-
-<file path=word/commentsIds.xml><?xml version="1.0" encoding="utf-8"?>
-<w16cid:commentsIds xmlns:wpc="http://schemas.microsoft.com/office/word/2010/wordprocessingCanvas" xmlns:cx="http://schemas.microsoft.com/office/drawing/2014/chartex" xmlns:cx1="http://schemas.microsoft.com/office/drawing/2015/9/8/chartex" xmlns:cx2="http://schemas.microsoft.com/office/drawing/2015/10/21/chartex" xmlns:cx3="http://schemas.microsoft.com/office/drawing/2016/5/9/chartex" xmlns:cx4="http://schemas.microsoft.com/office/drawing/2016/5/10/chartex" xmlns:cx5="http://schemas.microsoft.com/office/drawing/2016/5/11/chartex" xmlns:cx6="http://schemas.microsoft.com/office/drawing/2016/5/12/chartex" xmlns:cx7="http://schemas.microsoft.com/office/drawing/2016/5/13/chartex" xmlns:cx8="http://schemas.microsoft.com/office/drawing/2016/5/14/chartex" xmlns:mc="http://schemas.openxmlformats.org/markup-compatibility/2006" xmlns:aink="http://schemas.microsoft.com/office/drawing/2016/ink" xmlns:am3d="http://schemas.microsoft.com/office/drawing/2017/model3d" xmlns:o="urn:schemas-microsoft-com:office:office" xmlns:r="http://schemas.openxmlformats.org/officeDocument/2006/relationships" xmlns:m="http://schemas.openxmlformats.org/officeDocument/2006/math" xmlns:v="urn:schemas-microsoft-com:vml" xmlns:wp14="http://schemas.microsoft.com/office/word/2010/wordprocessingDrawing" xmlns:wp="http://schemas.openxmlformats.org/drawingml/2006/wordprocessingDrawing" xmlns:w10="urn:schemas-microsoft-com:office:word" xmlns:w="http://schemas.openxmlformats.org/wordprocessingml/2006/main" xmlns:w14="http://schemas.microsoft.com/office/word/2010/wordml" xmlns:w15="http://schemas.microsoft.com/office/word/2012/wordml" xmlns:w16cid="http://schemas.microsoft.com/office/word/2016/wordml/cid" xmlns:w16se="http://schemas.microsoft.com/office/word/2015/wordml/symex" xmlns:wpg="http://schemas.microsoft.com/office/word/2010/wordprocessingGroup" xmlns:wpi="http://schemas.microsoft.com/office/word/2010/wordprocessingInk" xmlns:wne="http://schemas.microsoft.com/office/word/2006/wordml" xmlns:wps="http://schemas.microsoft.com/office/word/2010/wordprocessingShape" mc:Ignorable="w14 w15 w16se w16cid wp14">
-  <w16cid:commentId w16cid:paraId="558342A4" w16cid:durableId="27C22D1F"/>
-</w16cid:commentsIds>
-</file>
-
 <file path=word/endnotes.xml><?xml version="1.0" encoding="utf-8"?>
-<w:endnotes xmlns:wpc="http://schemas.microsoft.com/office/word/2010/wordprocessingCanvas" xmlns:cx="http://schemas.microsoft.com/office/drawing/2014/chartex" xmlns:cx1="http://schemas.microsoft.com/office/drawing/2015/9/8/chartex" xmlns:cx2="http://schemas.microsoft.com/office/drawing/2015/10/21/chartex" xmlns:cx3="http://schemas.microsoft.com/office/drawing/2016/5/9/chartex" xmlns:cx4="http://schemas.microsoft.com/office/drawing/2016/5/10/chartex" xmlns:cx5="http://schemas.microsoft.com/office/drawing/2016/5/11/chartex" xmlns:cx6="http://schemas.microsoft.com/office/drawing/2016/5/12/chartex" xmlns:cx7="http://schemas.microsoft.com/office/drawing/2016/5/13/chartex" xmlns:cx8="http://schemas.microsoft.com/office/drawing/2016/5/14/chartex" xmlns:mc="http://schemas.openxmlformats.org/markup-compatibility/2006" xmlns:aink="http://schemas.microsoft.com/office/drawing/2016/ink" xmlns:am3d="http://schemas.microsoft.com/office/drawing/2017/model3d" xmlns:o="urn:schemas-microsoft-com:office:office" xmlns:r="http://schemas.openxmlformats.org/officeDocument/2006/relationships" xmlns:m="http://schemas.openxmlformats.org/officeDocument/2006/math" xmlns:v="urn:schemas-microsoft-com:vml" xmlns:wp14="http://schemas.microsoft.com/office/word/2010/wordprocessingDrawing" xmlns:wp="http://schemas.openxmlformats.org/drawingml/2006/wordprocessingDrawing" xmlns:w10="urn:schemas-microsoft-com:office:word" xmlns:w="http://schemas.openxmlformats.org/wordprocessingml/2006/main" xmlns:w14="http://schemas.microsoft.com/office/word/2010/wordml" xmlns:w15="http://schemas.microsoft.com/office/word/2012/wordml" xmlns:w16cid="http://schemas.microsoft.com/office/word/2016/wordml/cid" xmlns:w16se="http://schemas.microsoft.com/office/word/2015/wordml/symex" xmlns:wpg="http://schemas.microsoft.com/office/word/2010/wordprocessingGroup" xmlns:wpi="http://schemas.microsoft.com/office/word/2010/wordprocessingInk" xmlns:wne="http://schemas.microsoft.com/office/word/2006/wordml" xmlns:wps="http://schemas.microsoft.com/office/word/2010/wordprocessingShape" mc:Ignorable="w14 w15 w16se w16cid wp14">
+<w:endnotes xmlns:wpc="http://schemas.microsoft.com/office/word/2010/wordprocessingCanvas" xmlns:cx="http://schemas.microsoft.com/office/drawing/2014/chartex" xmlns:cx1="http://schemas.microsoft.com/office/drawing/2015/9/8/chartex" xmlns:cx2="http://schemas.microsoft.com/office/drawing/2015/10/21/chartex" xmlns:cx3="http://schemas.microsoft.com/office/drawing/2016/5/9/chartex" xmlns:cx4="http://schemas.microsoft.com/office/drawing/2016/5/10/chartex" xmlns:cx5="http://schemas.microsoft.com/office/drawing/2016/5/11/chartex" xmlns:cx6="http://schemas.microsoft.com/office/drawing/2016/5/12/chartex" xmlns:cx7="http://schemas.microsoft.com/office/drawing/2016/5/13/chartex" xmlns:cx8="http://schemas.microsoft.com/office/drawing/2016/5/14/chartex" xmlns:mc="http://schemas.openxmlformats.org/markup-compatibility/2006" xmlns:aink="http://schemas.microsoft.com/office/drawing/2016/ink" xmlns:am3d="http://schemas.microsoft.com/office/drawing/2017/model3d" xmlns:o="urn:schemas-microsoft-com:office:office" xmlns:oel="http://schemas.microsoft.com/office/2019/extlst" xmlns:r="http://schemas.openxmlformats.org/officeDocument/2006/relationships" xmlns:m="http://schemas.openxmlformats.org/officeDocument/2006/math" xmlns:v="urn:schemas-microsoft-com:vml" xmlns:wp14="http://schemas.microsoft.com/office/word/2010/wordprocessingDrawing" xmlns:wp="http://schemas.openxmlformats.org/drawingml/2006/wordprocessingDrawing" xmlns:w10="urn:schemas-microsoft-com:office:word" xmlns:w="http://schemas.openxmlformats.org/wordprocessingml/2006/main" xmlns:w14="http://schemas.microsoft.com/office/word/2010/wordml" xmlns:w15="http://schemas.microsoft.com/office/word/2012/wordml" xmlns:w16cex="http://schemas.microsoft.com/office/word/2018/wordml/cex" xmlns:w16cid="http://schemas.microsoft.com/office/word/2016/wordml/cid" xmlns:w16="http://schemas.microsoft.com/office/word/2018/wordml" xmlns:w16sdtdh="http://schemas.microsoft.com/office/word/2020/wordml/sdtdatahash" xmlns:w16se="http://schemas.microsoft.com/office/word/2015/wordml/symex" xmlns:wpg="http://schemas.microsoft.com/office/word/2010/wordprocessingGroup" xmlns:wpi="http://schemas.microsoft.com/office/word/2010/wordprocessingInk" xmlns:wne="http://schemas.microsoft.com/office/word/2006/wordml" xmlns:wps="http://schemas.microsoft.com/office/word/2010/wordprocessingShape" mc:Ignorable="w14 w15 w16se w16cid w16 w16cex w16sdtdh wp14">
   <w:endnote w:type="separator" w:id="-1">
     <w:p>
       <w:r>
@@ -6426,7 +8410,7 @@
 </file>
 
 <file path=word/footnotes.xml><?xml version="1.0" encoding="utf-8"?>
-<w:footnotes xmlns:wpc="http://schemas.microsoft.com/office/word/2010/wordprocessingCanvas" xmlns:cx="http://schemas.microsoft.com/office/drawing/2014/chartex" xmlns:cx1="http://schemas.microsoft.com/office/drawing/2015/9/8/chartex" xmlns:cx2="http://schemas.microsoft.com/office/drawing/2015/10/21/chartex" xmlns:cx3="http://schemas.microsoft.com/office/drawing/2016/5/9/chartex" xmlns:cx4="http://schemas.microsoft.com/office/drawing/2016/5/10/chartex" xmlns:cx5="http://schemas.microsoft.com/office/drawing/2016/5/11/chartex" xmlns:cx6="http://schemas.microsoft.com/office/drawing/2016/5/12/chartex" xmlns:cx7="http://schemas.microsoft.com/office/drawing/2016/5/13/chartex" xmlns:cx8="http://schemas.microsoft.com/office/drawing/2016/5/14/chartex" xmlns:mc="http://schemas.openxmlformats.org/markup-compatibility/2006" xmlns:aink="http://schemas.microsoft.com/office/drawing/2016/ink" xmlns:am3d="http://schemas.microsoft.com/office/drawing/2017/model3d" xmlns:o="urn:schemas-microsoft-com:office:office" xmlns:r="http://schemas.openxmlformats.org/officeDocument/2006/relationships" xmlns:m="http://schemas.openxmlformats.org/officeDocument/2006/math" xmlns:v="urn:schemas-microsoft-com:vml" xmlns:wp14="http://schemas.microsoft.com/office/word/2010/wordprocessingDrawing" xmlns:wp="http://schemas.openxmlformats.org/drawingml/2006/wordprocessingDrawing" xmlns:w10="urn:schemas-microsoft-com:office:word" xmlns:w="http://schemas.openxmlformats.org/wordprocessingml/2006/main" xmlns:w14="http://schemas.microsoft.com/office/word/2010/wordml" xmlns:w15="http://schemas.microsoft.com/office/word/2012/wordml" xmlns:w16cid="http://schemas.microsoft.com/office/word/2016/wordml/cid" xmlns:w16se="http://schemas.microsoft.com/office/word/2015/wordml/symex" xmlns:wpg="http://schemas.microsoft.com/office/word/2010/wordprocessingGroup" xmlns:wpi="http://schemas.microsoft.com/office/word/2010/wordprocessingInk" xmlns:wne="http://schemas.microsoft.com/office/word/2006/wordml" xmlns:wps="http://schemas.microsoft.com/office/word/2010/wordprocessingShape" mc:Ignorable="w14 w15 w16se w16cid wp14">
+<w:footnotes xmlns:wpc="http://schemas.microsoft.com/office/word/2010/wordprocessingCanvas" xmlns:cx="http://schemas.microsoft.com/office/drawing/2014/chartex" xmlns:cx1="http://schemas.microsoft.com/office/drawing/2015/9/8/chartex" xmlns:cx2="http://schemas.microsoft.com/office/drawing/2015/10/21/chartex" xmlns:cx3="http://schemas.microsoft.com/office/drawing/2016/5/9/chartex" xmlns:cx4="http://schemas.microsoft.com/office/drawing/2016/5/10/chartex" xmlns:cx5="http://schemas.microsoft.com/office/drawing/2016/5/11/chartex" xmlns:cx6="http://schemas.microsoft.com/office/drawing/2016/5/12/chartex" xmlns:cx7="http://schemas.microsoft.com/office/drawing/2016/5/13/chartex" xmlns:cx8="http://schemas.microsoft.com/office/drawing/2016/5/14/chartex" xmlns:mc="http://schemas.openxmlformats.org/markup-compatibility/2006" xmlns:aink="http://schemas.microsoft.com/office/drawing/2016/ink" xmlns:am3d="http://schemas.microsoft.com/office/drawing/2017/model3d" xmlns:o="urn:schemas-microsoft-com:office:office" xmlns:oel="http://schemas.microsoft.com/office/2019/extlst" xmlns:r="http://schemas.openxmlformats.org/officeDocument/2006/relationships" xmlns:m="http://schemas.openxmlformats.org/officeDocument/2006/math" xmlns:v="urn:schemas-microsoft-com:vml" xmlns:wp14="http://schemas.microsoft.com/office/word/2010/wordprocessingDrawing" xmlns:wp="http://schemas.openxmlformats.org/drawingml/2006/wordprocessingDrawing" xmlns:w10="urn:schemas-microsoft-com:office:word" xmlns:w="http://schemas.openxmlformats.org/wordprocessingml/2006/main" xmlns:w14="http://schemas.microsoft.com/office/word/2010/wordml" xmlns:w15="http://schemas.microsoft.com/office/word/2012/wordml" xmlns:w16cex="http://schemas.microsoft.com/office/word/2018/wordml/cex" xmlns:w16cid="http://schemas.microsoft.com/office/word/2016/wordml/cid" xmlns:w16="http://schemas.microsoft.com/office/word/2018/wordml" xmlns:w16sdtdh="http://schemas.microsoft.com/office/word/2020/wordml/sdtdatahash" xmlns:w16se="http://schemas.microsoft.com/office/word/2015/wordml/symex" xmlns:wpg="http://schemas.microsoft.com/office/word/2010/wordprocessingGroup" xmlns:wpi="http://schemas.microsoft.com/office/word/2010/wordprocessingInk" xmlns:wne="http://schemas.microsoft.com/office/word/2006/wordml" xmlns:wps="http://schemas.microsoft.com/office/word/2010/wordprocessingShape" mc:Ignorable="w14 w15 w16se w16cid w16 w16cex w16sdtdh wp14">
   <w:footnote w:type="separator" w:id="-1">
     <w:p>
       <w:r>
@@ -6445,7 +8429,7 @@
 </file>
 
 <file path=word/header1.xml><?xml version="1.0" encoding="utf-8"?>
-<w:hdr xmlns:wpc="http://schemas.microsoft.com/office/word/2010/wordprocessingCanvas" xmlns:cx="http://schemas.microsoft.com/office/drawing/2014/chartex" xmlns:cx1="http://schemas.microsoft.com/office/drawing/2015/9/8/chartex" xmlns:cx2="http://schemas.microsoft.com/office/drawing/2015/10/21/chartex" xmlns:cx3="http://schemas.microsoft.com/office/drawing/2016/5/9/chartex" xmlns:cx4="http://schemas.microsoft.com/office/drawing/2016/5/10/chartex" xmlns:cx5="http://schemas.microsoft.com/office/drawing/2016/5/11/chartex" xmlns:cx6="http://schemas.microsoft.com/office/drawing/2016/5/12/chartex" xmlns:cx7="http://schemas.microsoft.com/office/drawing/2016/5/13/chartex" xmlns:cx8="http://schemas.microsoft.com/office/drawing/2016/5/14/chartex" xmlns:mc="http://schemas.openxmlformats.org/markup-compatibility/2006" xmlns:aink="http://schemas.microsoft.com/office/drawing/2016/ink" xmlns:am3d="http://schemas.microsoft.com/office/drawing/2017/model3d" xmlns:o="urn:schemas-microsoft-com:office:office" xmlns:r="http://schemas.openxmlformats.org/officeDocument/2006/relationships" xmlns:m="http://schemas.openxmlformats.org/officeDocument/2006/math" xmlns:v="urn:schemas-microsoft-com:vml" xmlns:wp14="http://schemas.microsoft.com/office/word/2010/wordprocessingDrawing" xmlns:wp="http://schemas.openxmlformats.org/drawingml/2006/wordprocessingDrawing" xmlns:w10="urn:schemas-microsoft-com:office:word" xmlns:w="http://schemas.openxmlformats.org/wordprocessingml/2006/main" xmlns:w14="http://schemas.microsoft.com/office/word/2010/wordml" xmlns:w15="http://schemas.microsoft.com/office/word/2012/wordml" xmlns:w16cid="http://schemas.microsoft.com/office/word/2016/wordml/cid" xmlns:w16se="http://schemas.microsoft.com/office/word/2015/wordml/symex" xmlns:wpg="http://schemas.microsoft.com/office/word/2010/wordprocessingGroup" xmlns:wpi="http://schemas.microsoft.com/office/word/2010/wordprocessingInk" xmlns:wne="http://schemas.microsoft.com/office/word/2006/wordml" xmlns:wps="http://schemas.microsoft.com/office/word/2010/wordprocessingShape" mc:Ignorable="w14 w15 w16se w16cid wp14">
+<w:hdr xmlns:wpc="http://schemas.microsoft.com/office/word/2010/wordprocessingCanvas" xmlns:cx="http://schemas.microsoft.com/office/drawing/2014/chartex" xmlns:cx1="http://schemas.microsoft.com/office/drawing/2015/9/8/chartex" xmlns:cx2="http://schemas.microsoft.com/office/drawing/2015/10/21/chartex" xmlns:cx3="http://schemas.microsoft.com/office/drawing/2016/5/9/chartex" xmlns:cx4="http://schemas.microsoft.com/office/drawing/2016/5/10/chartex" xmlns:cx5="http://schemas.microsoft.com/office/drawing/2016/5/11/chartex" xmlns:cx6="http://schemas.microsoft.com/office/drawing/2016/5/12/chartex" xmlns:cx7="http://schemas.microsoft.com/office/drawing/2016/5/13/chartex" xmlns:cx8="http://schemas.microsoft.com/office/drawing/2016/5/14/chartex" xmlns:mc="http://schemas.openxmlformats.org/markup-compatibility/2006" xmlns:aink="http://schemas.microsoft.com/office/drawing/2016/ink" xmlns:am3d="http://schemas.microsoft.com/office/drawing/2017/model3d" xmlns:o="urn:schemas-microsoft-com:office:office" xmlns:oel="http://schemas.microsoft.com/office/2019/extlst" xmlns:r="http://schemas.openxmlformats.org/officeDocument/2006/relationships" xmlns:m="http://schemas.openxmlformats.org/officeDocument/2006/math" xmlns:v="urn:schemas-microsoft-com:vml" xmlns:wp14="http://schemas.microsoft.com/office/word/2010/wordprocessingDrawing" xmlns:wp="http://schemas.openxmlformats.org/drawingml/2006/wordprocessingDrawing" xmlns:w10="urn:schemas-microsoft-com:office:word" xmlns:w="http://schemas.openxmlformats.org/wordprocessingml/2006/main" xmlns:w14="http://schemas.microsoft.com/office/word/2010/wordml" xmlns:w15="http://schemas.microsoft.com/office/word/2012/wordml" xmlns:w16cex="http://schemas.microsoft.com/office/word/2018/wordml/cex" xmlns:w16cid="http://schemas.microsoft.com/office/word/2016/wordml/cid" xmlns:w16="http://schemas.microsoft.com/office/word/2018/wordml" xmlns:w16sdtdh="http://schemas.microsoft.com/office/word/2020/wordml/sdtdatahash" xmlns:w16se="http://schemas.microsoft.com/office/word/2015/wordml/symex" xmlns:wpg="http://schemas.microsoft.com/office/word/2010/wordprocessingGroup" xmlns:wpi="http://schemas.microsoft.com/office/word/2010/wordprocessingInk" xmlns:wne="http://schemas.microsoft.com/office/word/2006/wordml" xmlns:wps="http://schemas.microsoft.com/office/word/2010/wordprocessingShape" mc:Ignorable="w14 w15 w16se w16cid w16 w16cex w16sdtdh wp14">
   <w:p>
     <w:pPr>
       <w:pStyle w:val="Encabezado"/>
@@ -6490,7 +8474,7 @@
 </file>
 
 <file path=word/numbering.xml><?xml version="1.0" encoding="utf-8"?>
-<w:numbering xmlns:wpc="http://schemas.microsoft.com/office/word/2010/wordprocessingCanvas" xmlns:cx="http://schemas.microsoft.com/office/drawing/2014/chartex" xmlns:cx1="http://schemas.microsoft.com/office/drawing/2015/9/8/chartex" xmlns:cx2="http://schemas.microsoft.com/office/drawing/2015/10/21/chartex" xmlns:cx3="http://schemas.microsoft.com/office/drawing/2016/5/9/chartex" xmlns:cx4="http://schemas.microsoft.com/office/drawing/2016/5/10/chartex" xmlns:cx5="http://schemas.microsoft.com/office/drawing/2016/5/11/chartex" xmlns:cx6="http://schemas.microsoft.com/office/drawing/2016/5/12/chartex" xmlns:cx7="http://schemas.microsoft.com/office/drawing/2016/5/13/chartex" xmlns:cx8="http://schemas.microsoft.com/office/drawing/2016/5/14/chartex" xmlns:mc="http://schemas.openxmlformats.org/markup-compatibility/2006" xmlns:aink="http://schemas.microsoft.com/office/drawing/2016/ink" xmlns:am3d="http://schemas.microsoft.com/office/drawing/2017/model3d" xmlns:o="urn:schemas-microsoft-com:office:office" xmlns:r="http://schemas.openxmlformats.org/officeDocument/2006/relationships" xmlns:m="http://schemas.openxmlformats.org/officeDocument/2006/math" xmlns:v="urn:schemas-microsoft-com:vml" xmlns:wp14="http://schemas.microsoft.com/office/word/2010/wordprocessingDrawing" xmlns:wp="http://schemas.openxmlformats.org/drawingml/2006/wordprocessingDrawing" xmlns:w10="urn:schemas-microsoft-com:office:word" xmlns:w="http://schemas.openxmlformats.org/wordprocessingml/2006/main" xmlns:w14="http://schemas.microsoft.com/office/word/2010/wordml" xmlns:w15="http://schemas.microsoft.com/office/word/2012/wordml" xmlns:w16cid="http://schemas.microsoft.com/office/word/2016/wordml/cid" xmlns:w16se="http://schemas.microsoft.com/office/word/2015/wordml/symex" xmlns:wpg="http://schemas.microsoft.com/office/word/2010/wordprocessingGroup" xmlns:wpi="http://schemas.microsoft.com/office/word/2010/wordprocessingInk" xmlns:wne="http://schemas.microsoft.com/office/word/2006/wordml" xmlns:wps="http://schemas.microsoft.com/office/word/2010/wordprocessingShape" mc:Ignorable="w14 w15 w16se w16cid wp14">
+<w:numbering xmlns:wpc="http://schemas.microsoft.com/office/word/2010/wordprocessingCanvas" xmlns:cx="http://schemas.microsoft.com/office/drawing/2014/chartex" xmlns:cx1="http://schemas.microsoft.com/office/drawing/2015/9/8/chartex" xmlns:cx2="http://schemas.microsoft.com/office/drawing/2015/10/21/chartex" xmlns:cx3="http://schemas.microsoft.com/office/drawing/2016/5/9/chartex" xmlns:cx4="http://schemas.microsoft.com/office/drawing/2016/5/10/chartex" xmlns:cx5="http://schemas.microsoft.com/office/drawing/2016/5/11/chartex" xmlns:cx6="http://schemas.microsoft.com/office/drawing/2016/5/12/chartex" xmlns:cx7="http://schemas.microsoft.com/office/drawing/2016/5/13/chartex" xmlns:cx8="http://schemas.microsoft.com/office/drawing/2016/5/14/chartex" xmlns:mc="http://schemas.openxmlformats.org/markup-compatibility/2006" xmlns:aink="http://schemas.microsoft.com/office/drawing/2016/ink" xmlns:am3d="http://schemas.microsoft.com/office/drawing/2017/model3d" xmlns:o="urn:schemas-microsoft-com:office:office" xmlns:oel="http://schemas.microsoft.com/office/2019/extlst" xmlns:r="http://schemas.openxmlformats.org/officeDocument/2006/relationships" xmlns:m="http://schemas.openxmlformats.org/officeDocument/2006/math" xmlns:v="urn:schemas-microsoft-com:vml" xmlns:wp14="http://schemas.microsoft.com/office/word/2010/wordprocessingDrawing" xmlns:wp="http://schemas.openxmlformats.org/drawingml/2006/wordprocessingDrawing" xmlns:w10="urn:schemas-microsoft-com:office:word" xmlns:w="http://schemas.openxmlformats.org/wordprocessingml/2006/main" xmlns:w14="http://schemas.microsoft.com/office/word/2010/wordml" xmlns:w15="http://schemas.microsoft.com/office/word/2012/wordml" xmlns:w16cex="http://schemas.microsoft.com/office/word/2018/wordml/cex" xmlns:w16cid="http://schemas.microsoft.com/office/word/2016/wordml/cid" xmlns:w16="http://schemas.microsoft.com/office/word/2018/wordml" xmlns:w16sdtdh="http://schemas.microsoft.com/office/word/2020/wordml/sdtdatahash" xmlns:w16se="http://schemas.microsoft.com/office/word/2015/wordml/symex" xmlns:wpg="http://schemas.microsoft.com/office/word/2010/wordprocessingGroup" xmlns:wpi="http://schemas.microsoft.com/office/word/2010/wordprocessingInk" xmlns:wne="http://schemas.microsoft.com/office/word/2006/wordml" xmlns:wps="http://schemas.microsoft.com/office/word/2010/wordprocessingShape" mc:Ignorable="w14 w15 w16se w16cid w16 w16cex w16sdtdh wp14">
   <w:abstractNum w:abstractNumId="0" w15:restartNumberingAfterBreak="0">
     <w:nsid w:val="01D04927"/>
     <w:multiLevelType w:val="hybridMultilevel"/>
@@ -8837,94 +10821,86 @@
       </w:pPr>
     </w:lvl>
   </w:abstractNum>
-  <w:num w:numId="1">
+  <w:num w:numId="1" w16cid:durableId="383527806">
     <w:abstractNumId w:val="17"/>
   </w:num>
-  <w:num w:numId="2">
+  <w:num w:numId="2" w16cid:durableId="1015502071">
     <w:abstractNumId w:val="1"/>
   </w:num>
-  <w:num w:numId="3">
+  <w:num w:numId="3" w16cid:durableId="1250190988">
     <w:abstractNumId w:val="0"/>
   </w:num>
-  <w:num w:numId="4">
+  <w:num w:numId="4" w16cid:durableId="468205623">
     <w:abstractNumId w:val="6"/>
   </w:num>
-  <w:num w:numId="5">
+  <w:num w:numId="5" w16cid:durableId="2020306345">
     <w:abstractNumId w:val="21"/>
   </w:num>
-  <w:num w:numId="6">
+  <w:num w:numId="6" w16cid:durableId="1189293075">
     <w:abstractNumId w:val="18"/>
   </w:num>
-  <w:num w:numId="7">
+  <w:num w:numId="7" w16cid:durableId="145515739">
     <w:abstractNumId w:val="10"/>
   </w:num>
-  <w:num w:numId="8">
+  <w:num w:numId="8" w16cid:durableId="1270743376">
     <w:abstractNumId w:val="9"/>
   </w:num>
-  <w:num w:numId="9">
+  <w:num w:numId="9" w16cid:durableId="763304242">
     <w:abstractNumId w:val="24"/>
   </w:num>
-  <w:num w:numId="10">
+  <w:num w:numId="10" w16cid:durableId="432634395">
     <w:abstractNumId w:val="4"/>
   </w:num>
-  <w:num w:numId="11">
+  <w:num w:numId="11" w16cid:durableId="2067682055">
     <w:abstractNumId w:val="23"/>
   </w:num>
-  <w:num w:numId="12">
+  <w:num w:numId="12" w16cid:durableId="1235896800">
     <w:abstractNumId w:val="19"/>
   </w:num>
-  <w:num w:numId="13">
+  <w:num w:numId="13" w16cid:durableId="2142994053">
     <w:abstractNumId w:val="16"/>
   </w:num>
-  <w:num w:numId="14">
+  <w:num w:numId="14" w16cid:durableId="91704870">
     <w:abstractNumId w:val="15"/>
   </w:num>
-  <w:num w:numId="15">
+  <w:num w:numId="15" w16cid:durableId="1240017748">
     <w:abstractNumId w:val="8"/>
   </w:num>
-  <w:num w:numId="16">
+  <w:num w:numId="16" w16cid:durableId="286207597">
     <w:abstractNumId w:val="2"/>
   </w:num>
-  <w:num w:numId="17">
+  <w:num w:numId="17" w16cid:durableId="188417458">
     <w:abstractNumId w:val="5"/>
   </w:num>
-  <w:num w:numId="18">
+  <w:num w:numId="18" w16cid:durableId="1742214888">
     <w:abstractNumId w:val="12"/>
   </w:num>
-  <w:num w:numId="19">
+  <w:num w:numId="19" w16cid:durableId="668556254">
     <w:abstractNumId w:val="13"/>
   </w:num>
-  <w:num w:numId="20">
+  <w:num w:numId="20" w16cid:durableId="2130852891">
     <w:abstractNumId w:val="3"/>
   </w:num>
-  <w:num w:numId="21">
+  <w:num w:numId="21" w16cid:durableId="967123116">
     <w:abstractNumId w:val="14"/>
   </w:num>
-  <w:num w:numId="22">
+  <w:num w:numId="22" w16cid:durableId="1199507043">
     <w:abstractNumId w:val="7"/>
   </w:num>
-  <w:num w:numId="23">
+  <w:num w:numId="23" w16cid:durableId="2069959676">
     <w:abstractNumId w:val="22"/>
   </w:num>
-  <w:num w:numId="24">
+  <w:num w:numId="24" w16cid:durableId="1577593376">
     <w:abstractNumId w:val="20"/>
   </w:num>
-  <w:num w:numId="25">
+  <w:num w:numId="25" w16cid:durableId="432942015">
     <w:abstractNumId w:val="11"/>
   </w:num>
 </w:numbering>
 </file>
 
-<file path=word/people.xml><?xml version="1.0" encoding="utf-8"?>
-<w15:people xmlns:wpc="http://schemas.microsoft.com/office/word/2010/wordprocessingCanvas" xmlns:cx="http://schemas.microsoft.com/office/drawing/2014/chartex" xmlns:cx1="http://schemas.microsoft.com/office/drawing/2015/9/8/chartex" xmlns:cx2="http://schemas.microsoft.com/office/drawing/2015/10/21/chartex" xmlns:cx3="http://schemas.microsoft.com/office/drawing/2016/5/9/chartex" xmlns:cx4="http://schemas.microsoft.com/office/drawing/2016/5/10/chartex" xmlns:cx5="http://schemas.microsoft.com/office/drawing/2016/5/11/chartex" xmlns:cx6="http://schemas.microsoft.com/office/drawing/2016/5/12/chartex" xmlns:cx7="http://schemas.microsoft.com/office/drawing/2016/5/13/chartex" xmlns:cx8="http://schemas.microsoft.com/office/drawing/2016/5/14/chartex" xmlns:mc="http://schemas.openxmlformats.org/markup-compatibility/2006" xmlns:aink="http://schemas.microsoft.com/office/drawing/2016/ink" xmlns:am3d="http://schemas.microsoft.com/office/drawing/2017/model3d" xmlns:o="urn:schemas-microsoft-com:office:office" xmlns:r="http://schemas.openxmlformats.org/officeDocument/2006/relationships" xmlns:m="http://schemas.openxmlformats.org/officeDocument/2006/math" xmlns:v="urn:schemas-microsoft-com:vml" xmlns:wp14="http://schemas.microsoft.com/office/word/2010/wordprocessingDrawing" xmlns:wp="http://schemas.openxmlformats.org/drawingml/2006/wordprocessingDrawing" xmlns:w10="urn:schemas-microsoft-com:office:word" xmlns:w="http://schemas.openxmlformats.org/wordprocessingml/2006/main" xmlns:w14="http://schemas.microsoft.com/office/word/2010/wordml" xmlns:w15="http://schemas.microsoft.com/office/word/2012/wordml" xmlns:w16cid="http://schemas.microsoft.com/office/word/2016/wordml/cid" xmlns:w16se="http://schemas.microsoft.com/office/word/2015/wordml/symex" xmlns:wpg="http://schemas.microsoft.com/office/word/2010/wordprocessingGroup" xmlns:wpi="http://schemas.microsoft.com/office/word/2010/wordprocessingInk" xmlns:wne="http://schemas.microsoft.com/office/word/2006/wordml" xmlns:wps="http://schemas.microsoft.com/office/word/2010/wordprocessingShape" mc:Ignorable="w14 w15 w16se w16cid wp14">
-  <w15:person w15:author="Betina Cortes Rojas">
-    <w15:presenceInfo w15:providerId="AD" w15:userId="S::b.cortes@uniandes.edu.co::3ac38c4e-c12e-47ea-9921-e96c134468a1"/>
-  </w15:person>
-</w15:people>
-</file>
-
 <file path=word/styles.xml><?xml version="1.0" encoding="utf-8"?>
-<w:styles xmlns:mc="http://schemas.openxmlformats.org/markup-compatibility/2006" xmlns:r="http://schemas.openxmlformats.org/officeDocument/2006/relationships" xmlns:w="http://schemas.openxmlformats.org/wordprocessingml/2006/main" xmlns:w14="http://schemas.microsoft.com/office/word/2010/wordml" xmlns:w15="http://schemas.microsoft.com/office/word/2012/wordml" xmlns:w16cid="http://schemas.microsoft.com/office/word/2016/wordml/cid" xmlns:w16se="http://schemas.microsoft.com/office/word/2015/wordml/symex" mc:Ignorable="w14 w15 w16se w16cid">
+<w:styles xmlns:mc="http://schemas.openxmlformats.org/markup-compatibility/2006" xmlns:r="http://schemas.openxmlformats.org/officeDocument/2006/relationships" xmlns:w="http://schemas.openxmlformats.org/wordprocessingml/2006/main" xmlns:w14="http://schemas.microsoft.com/office/word/2010/wordml" xmlns:w15="http://schemas.microsoft.com/office/word/2012/wordml" xmlns:w16cex="http://schemas.microsoft.com/office/word/2018/wordml/cex" xmlns:w16cid="http://schemas.microsoft.com/office/word/2016/wordml/cid" xmlns:w16="http://schemas.microsoft.com/office/word/2018/wordml" xmlns:w16sdtdh="http://schemas.microsoft.com/office/word/2020/wordml/sdtdatahash" xmlns:w16se="http://schemas.microsoft.com/office/word/2015/wordml/symex" mc:Ignorable="w14 w15 w16se w16cid w16 w16cex w16sdtdh">
   <w:docDefaults>
     <w:rPrDefault>
       <w:rPr>
@@ -8936,7 +10912,7 @@
     </w:rPrDefault>
     <w:pPrDefault/>
   </w:docDefaults>
-  <w:latentStyles w:defLockedState="0" w:defUIPriority="99" w:defSemiHidden="0" w:defUnhideWhenUsed="0" w:defQFormat="0" w:count="377">
+  <w:latentStyles w:defLockedState="0" w:defUIPriority="99" w:defSemiHidden="0" w:defUnhideWhenUsed="0" w:defQFormat="0" w:count="376">
     <w:lsdException w:name="Normal" w:uiPriority="0" w:qFormat="1"/>
     <w:lsdException w:name="heading 1" w:uiPriority="9" w:qFormat="1"/>
     <w:lsdException w:name="heading 2" w:semiHidden="1" w:uiPriority="9" w:unhideWhenUsed="1" w:qFormat="1"/>
@@ -9313,7 +11289,6 @@
     <w:lsdException w:name="Hashtag" w:semiHidden="1" w:unhideWhenUsed="1"/>
     <w:lsdException w:name="Unresolved Mention" w:semiHidden="1" w:unhideWhenUsed="1"/>
     <w:lsdException w:name="Smart Link" w:semiHidden="1" w:unhideWhenUsed="1"/>
-    <w:lsdException w:name="Smart Link Error" w:semiHidden="1" w:unhideWhenUsed="1"/>
   </w:latentStyles>
   <w:style w:type="paragraph" w:default="1" w:styleId="Normal">
     <w:name w:val="Normal"/>

--- a/Document/Taller 4 - Betina Cortés, Lida Rivera, Nelson Lopez, Yilmer Palacios FINAL.docx
+++ b/Document/Taller 4 - Betina Cortés, Lida Rivera, Nelson Lopez, Yilmer Palacios FINAL.docx
@@ -5891,18 +5891,7 @@
           <w:szCs w:val="18"/>
           <w:lang w:val="es-CO"/>
         </w:rPr>
-        <w:t>1</w:t>
-      </w:r>
-      <w:r>
-        <w:rPr>
-          <w:rFonts w:ascii="Garamond" w:hAnsi="Garamond"/>
-          <w:b/>
-          <w:bCs/>
-          <w:sz w:val="18"/>
-          <w:szCs w:val="18"/>
-          <w:lang w:val="es-CO"/>
-        </w:rPr>
-        <w:t>1</w:t>
+        <w:t>11</w:t>
       </w:r>
       <w:r>
         <w:rPr>
@@ -6419,18 +6408,7 @@
           <w:szCs w:val="18"/>
           <w:lang w:val="es-CO"/>
         </w:rPr>
-        <w:t>1</w:t>
-      </w:r>
-      <w:r>
-        <w:rPr>
-          <w:rFonts w:ascii="Garamond" w:hAnsi="Garamond"/>
-          <w:b/>
-          <w:bCs/>
-          <w:sz w:val="18"/>
-          <w:szCs w:val="18"/>
-          <w:lang w:val="es-CO"/>
-        </w:rPr>
-        <w:t>4</w:t>
+        <w:t>14</w:t>
       </w:r>
       <w:r>
         <w:rPr>
@@ -6776,18 +6754,7 @@
           <w:szCs w:val="18"/>
           <w:lang w:val="es-CO"/>
         </w:rPr>
-        <w:t>1</w:t>
-      </w:r>
-      <w:r>
-        <w:rPr>
-          <w:rFonts w:ascii="Garamond" w:hAnsi="Garamond"/>
-          <w:b/>
-          <w:bCs/>
-          <w:sz w:val="18"/>
-          <w:szCs w:val="18"/>
-          <w:lang w:val="es-CO"/>
-        </w:rPr>
-        <w:t>5</w:t>
+        <w:t>15</w:t>
       </w:r>
       <w:r>
         <w:rPr>
@@ -6864,18 +6831,7 @@
           <w:szCs w:val="18"/>
           <w:lang w:val="es-CO"/>
         </w:rPr>
-        <w:t>1</w:t>
-      </w:r>
-      <w:r>
-        <w:rPr>
-          <w:rFonts w:ascii="Garamond" w:hAnsi="Garamond"/>
-          <w:b/>
-          <w:bCs/>
-          <w:sz w:val="18"/>
-          <w:szCs w:val="18"/>
-          <w:lang w:val="es-CO"/>
-        </w:rPr>
-        <w:t>6</w:t>
+        <w:t>16</w:t>
       </w:r>
       <w:r>
         <w:rPr>
@@ -7184,18 +7140,7 @@
           <w:szCs w:val="18"/>
           <w:lang w:val="es-CO"/>
         </w:rPr>
-        <w:t>1</w:t>
-      </w:r>
-      <w:r>
-        <w:rPr>
-          <w:rFonts w:ascii="Garamond" w:hAnsi="Garamond"/>
-          <w:b/>
-          <w:bCs/>
-          <w:sz w:val="18"/>
-          <w:szCs w:val="18"/>
-          <w:lang w:val="es-CO"/>
-        </w:rPr>
-        <w:t>7</w:t>
+        <w:t>17</w:t>
       </w:r>
       <w:r>
         <w:rPr>
@@ -7294,18 +7239,7 @@
           <w:szCs w:val="18"/>
           <w:lang w:val="es-CO"/>
         </w:rPr>
-        <w:t>1</w:t>
-      </w:r>
-      <w:r>
-        <w:rPr>
-          <w:rFonts w:ascii="Garamond" w:hAnsi="Garamond"/>
-          <w:b/>
-          <w:bCs/>
-          <w:sz w:val="18"/>
-          <w:szCs w:val="18"/>
-          <w:lang w:val="es-CO"/>
-        </w:rPr>
-        <w:t>8</w:t>
+        <w:t>18</w:t>
       </w:r>
       <w:r>
         <w:rPr>
@@ -7650,18 +7584,7 @@
           <w:szCs w:val="18"/>
           <w:lang w:val="es-CO"/>
         </w:rPr>
-        <w:t>1</w:t>
-      </w:r>
-      <w:r>
-        <w:rPr>
-          <w:rFonts w:ascii="Garamond" w:hAnsi="Garamond"/>
-          <w:b/>
-          <w:bCs/>
-          <w:sz w:val="18"/>
-          <w:szCs w:val="18"/>
-          <w:lang w:val="es-CO"/>
-        </w:rPr>
-        <w:t xml:space="preserve">9 </w:t>
+        <w:t xml:space="preserve">19 </w:t>
       </w:r>
       <w:r>
         <w:rPr>
@@ -7760,18 +7683,7 @@
           <w:szCs w:val="18"/>
           <w:lang w:val="es-CO"/>
         </w:rPr>
-        <w:t>20</w:t>
-      </w:r>
-      <w:r>
-        <w:rPr>
-          <w:rFonts w:ascii="Garamond" w:hAnsi="Garamond"/>
-          <w:b/>
-          <w:bCs/>
-          <w:sz w:val="18"/>
-          <w:szCs w:val="18"/>
-          <w:lang w:val="es-CO"/>
-        </w:rPr>
-        <w:t xml:space="preserve"> </w:t>
+        <w:t xml:space="preserve">20 </w:t>
       </w:r>
       <w:r>
         <w:rPr>
@@ -7793,18 +7705,7 @@
           <w:szCs w:val="18"/>
           <w:lang w:val="es-CO"/>
         </w:rPr>
-        <w:t xml:space="preserve">Top 20 </w:t>
-      </w:r>
-      <w:r>
-        <w:rPr>
-          <w:rFonts w:ascii="Garamond" w:hAnsi="Garamond"/>
-          <w:b/>
-          <w:bCs/>
-          <w:sz w:val="18"/>
-          <w:szCs w:val="18"/>
-          <w:lang w:val="es-CO"/>
-        </w:rPr>
-        <w:t>TFIDF</w:t>
+        <w:t>Top 20 TFIDF</w:t>
       </w:r>
       <w:r>
         <w:rPr>
@@ -8340,7 +8241,12 @@
     </w:p>
     <w:p>
       <w:pPr>
-        <w:rPr>
+        <w:spacing w:after="120"/>
+        <w:ind w:left="567" w:hanging="567"/>
+        <w:jc w:val="both"/>
+        <w:rPr>
+          <w:rFonts w:ascii="Garamond" w:hAnsi="Garamond"/>
+          <w:color w:val="000000" w:themeColor="text1"/>
           <w:lang w:val="es-CO"/>
         </w:rPr>
       </w:pPr>
@@ -8371,13 +8277,21 @@
       <w:hyperlink r:id="rId33" w:history="1">
         <w:r>
           <w:rPr>
-            <w:rStyle w:val="Hipervnculo"/>
             <w:rFonts w:ascii="Garamond" w:hAnsi="Garamond"/>
+            <w:color w:val="000000" w:themeColor="text1"/>
             <w:lang w:val="es-CO"/>
           </w:rPr>
           <w:t>https://help.twitter.com/es/resources/new-user-faq</w:t>
         </w:r>
       </w:hyperlink>
+      <w:r>
+        <w:rPr>
+          <w:rFonts w:ascii="Garamond" w:hAnsi="Garamond"/>
+          <w:color w:val="000000" w:themeColor="text1"/>
+          <w:lang w:val="es-CO"/>
+        </w:rPr>
+        <w:t xml:space="preserve"> </w:t>
+      </w:r>
     </w:p>
     <w:sectPr>
       <w:headerReference w:type="default" r:id="rId34"/>

--- a/Document/Taller 4 - Betina Cortés, Lida Rivera, Nelson Lopez, Yilmer Palacios FINAL.docx
+++ b/Document/Taller 4 - Betina Cortés, Lida Rivera, Nelson Lopez, Yilmer Palacios FINAL.docx
@@ -4336,6 +4336,34 @@
         </w:rPr>
         <w:t xml:space="preserve">7 se evidencia el puntaje promedio de sentimientos por autor. Claudia López es la candidata que, en promedio, tiene más sentimientos positivos, seguida por Álvaro Uribe y, por último, Gustavo Petro. </w:t>
       </w:r>
+      <w:r>
+        <w:rPr>
+          <w:rFonts w:ascii="Garamond" w:hAnsi="Garamond"/>
+          <w:color w:val="1E1E21"/>
+        </w:rPr>
+        <w:t xml:space="preserve">Entre las palabras positivas de López se encuentran: fiesta, atractivo, agradable y felicidad; las de Petro, mejorar y fiesta; y las de Uribe, conocimiento, bueno, brillante y acuerdo. </w:t>
+      </w:r>
+      <w:r>
+        <w:rPr>
+          <w:rFonts w:ascii="Garamond" w:hAnsi="Garamond"/>
+          <w:color w:val="1E1E21"/>
+        </w:rPr>
+        <w:t xml:space="preserve">Por el contrario, las palabras negativas para cada uno de ellos, respectivamente </w:t>
+      </w:r>
+      <w:r>
+        <w:rPr>
+          <w:rFonts w:ascii="Garamond" w:hAnsi="Garamond"/>
+          <w:color w:val="1E1E21"/>
+        </w:rPr>
+        <w:t>son</w:t>
+      </w:r>
+      <w:r>
+        <w:rPr>
+          <w:rFonts w:ascii="Garamond" w:hAnsi="Garamond"/>
+          <w:color w:val="1E1E21"/>
+        </w:rPr>
+        <w:t xml:space="preserve">: delincuente, choque, asesinato; retraso, perder, mal, basura, angustia y; esclavitud, delincuente, culpable, cruel. </w:t>
+      </w:r>
     </w:p>
     <w:p>
       <w:pPr>
@@ -4581,26 +4609,6 @@
         </w:rPr>
         <w:t xml:space="preserve">ones y recomendaciones </w:t>
       </w:r>
-    </w:p>
-    <w:p>
-      <w:pPr>
-        <w:spacing w:line="276" w:lineRule="auto"/>
-        <w:rPr>
-          <w:rFonts w:ascii="Garamond" w:hAnsi="Garamond"/>
-          <w:b/>
-          <w:bCs/>
-        </w:rPr>
-      </w:pPr>
-    </w:p>
-    <w:p>
-      <w:pPr>
-        <w:spacing w:line="276" w:lineRule="auto"/>
-        <w:rPr>
-          <w:rFonts w:ascii="Garamond" w:hAnsi="Garamond"/>
-          <w:b/>
-          <w:bCs/>
-        </w:rPr>
-      </w:pPr>
     </w:p>
     <w:p>
       <w:pPr>

--- a/Document/Taller 4 - Betina Cortés, Lida Rivera, Nelson Lopez, Yilmer Palacios FINAL.docx
+++ b/Document/Taller 4 - Betina Cortés, Lida Rivera, Nelson Lopez, Yilmer Palacios FINAL.docx
@@ -1,6 +1,6 @@
 
 <file path=word/document.xml><?xml version="1.0" encoding="utf-8"?>
-<w:document xmlns:wpc="http://schemas.microsoft.com/office/word/2010/wordprocessingCanvas" xmlns:cx="http://schemas.microsoft.com/office/drawing/2014/chartex" xmlns:cx1="http://schemas.microsoft.com/office/drawing/2015/9/8/chartex" xmlns:cx2="http://schemas.microsoft.com/office/drawing/2015/10/21/chartex" xmlns:cx3="http://schemas.microsoft.com/office/drawing/2016/5/9/chartex" xmlns:cx4="http://schemas.microsoft.com/office/drawing/2016/5/10/chartex" xmlns:cx5="http://schemas.microsoft.com/office/drawing/2016/5/11/chartex" xmlns:cx6="http://schemas.microsoft.com/office/drawing/2016/5/12/chartex" xmlns:cx7="http://schemas.microsoft.com/office/drawing/2016/5/13/chartex" xmlns:cx8="http://schemas.microsoft.com/office/drawing/2016/5/14/chartex" xmlns:mc="http://schemas.openxmlformats.org/markup-compatibility/2006" xmlns:aink="http://schemas.microsoft.com/office/drawing/2016/ink" xmlns:am3d="http://schemas.microsoft.com/office/drawing/2017/model3d" xmlns:o="urn:schemas-microsoft-com:office:office" xmlns:oel="http://schemas.microsoft.com/office/2019/extlst" xmlns:r="http://schemas.openxmlformats.org/officeDocument/2006/relationships" xmlns:m="http://schemas.openxmlformats.org/officeDocument/2006/math" xmlns:v="urn:schemas-microsoft-com:vml" xmlns:wp14="http://schemas.microsoft.com/office/word/2010/wordprocessingDrawing" xmlns:wp="http://schemas.openxmlformats.org/drawingml/2006/wordprocessingDrawing" xmlns:w10="urn:schemas-microsoft-com:office:word" xmlns:w="http://schemas.openxmlformats.org/wordprocessingml/2006/main" xmlns:w14="http://schemas.microsoft.com/office/word/2010/wordml" xmlns:w15="http://schemas.microsoft.com/office/word/2012/wordml" xmlns:w16cex="http://schemas.microsoft.com/office/word/2018/wordml/cex" xmlns:w16cid="http://schemas.microsoft.com/office/word/2016/wordml/cid" xmlns:w16="http://schemas.microsoft.com/office/word/2018/wordml" xmlns:w16sdtdh="http://schemas.microsoft.com/office/word/2020/wordml/sdtdatahash" xmlns:w16se="http://schemas.microsoft.com/office/word/2015/wordml/symex" xmlns:wpg="http://schemas.microsoft.com/office/word/2010/wordprocessingGroup" xmlns:wpi="http://schemas.microsoft.com/office/word/2010/wordprocessingInk" xmlns:wne="http://schemas.microsoft.com/office/word/2006/wordml" xmlns:wps="http://schemas.microsoft.com/office/word/2010/wordprocessingShape" mc:Ignorable="w14 w15 w16se w16cid w16 w16cex w16sdtdh wp14">
+<w:document xmlns:wpc="http://schemas.microsoft.com/office/word/2010/wordprocessingCanvas" xmlns:cx="http://schemas.microsoft.com/office/drawing/2014/chartex" xmlns:cx1="http://schemas.microsoft.com/office/drawing/2015/9/8/chartex" xmlns:cx2="http://schemas.microsoft.com/office/drawing/2015/10/21/chartex" xmlns:cx3="http://schemas.microsoft.com/office/drawing/2016/5/9/chartex" xmlns:cx4="http://schemas.microsoft.com/office/drawing/2016/5/10/chartex" xmlns:cx5="http://schemas.microsoft.com/office/drawing/2016/5/11/chartex" xmlns:cx6="http://schemas.microsoft.com/office/drawing/2016/5/12/chartex" xmlns:cx7="http://schemas.microsoft.com/office/drawing/2016/5/13/chartex" xmlns:cx8="http://schemas.microsoft.com/office/drawing/2016/5/14/chartex" xmlns:mc="http://schemas.openxmlformats.org/markup-compatibility/2006" xmlns:aink="http://schemas.microsoft.com/office/drawing/2016/ink" xmlns:am3d="http://schemas.microsoft.com/office/drawing/2017/model3d" xmlns:o="urn:schemas-microsoft-com:office:office" xmlns:r="http://schemas.openxmlformats.org/officeDocument/2006/relationships" xmlns:m="http://schemas.openxmlformats.org/officeDocument/2006/math" xmlns:v="urn:schemas-microsoft-com:vml" xmlns:wp14="http://schemas.microsoft.com/office/word/2010/wordprocessingDrawing" xmlns:wp="http://schemas.openxmlformats.org/drawingml/2006/wordprocessingDrawing" xmlns:w10="urn:schemas-microsoft-com:office:word" xmlns:w="http://schemas.openxmlformats.org/wordprocessingml/2006/main" xmlns:w14="http://schemas.microsoft.com/office/word/2010/wordml" xmlns:w15="http://schemas.microsoft.com/office/word/2012/wordml" xmlns:w16cid="http://schemas.microsoft.com/office/word/2016/wordml/cid" xmlns:w16se="http://schemas.microsoft.com/office/word/2015/wordml/symex" xmlns:wpg="http://schemas.microsoft.com/office/word/2010/wordprocessingGroup" xmlns:wpi="http://schemas.microsoft.com/office/word/2010/wordprocessingInk" xmlns:wne="http://schemas.microsoft.com/office/word/2006/wordml" xmlns:wps="http://schemas.microsoft.com/office/word/2010/wordprocessingShape" mc:Ignorable="w14 w15 w16se w16cid wp14">
   <w:body>
     <w:p>
       <w:pPr>
@@ -1592,6 +1592,317 @@
     </w:p>
     <w:p>
       <w:pPr>
+        <w:rPr>
+          <w:lang w:val="es-MX"/>
+        </w:rPr>
+      </w:pPr>
+      <w:r>
+        <w:rPr>
+          <w:highlight w:val="yellow"/>
+          <w:lang w:val="es-MX"/>
+        </w:rPr>
+        <w:t xml:space="preserve">Para  las bases de entrenamiento  y prueba, se  construyó una función  donde se hace el </w:t>
+      </w:r>
+      <w:proofErr w:type="spellStart"/>
+      <w:r>
+        <w:rPr>
+          <w:highlight w:val="yellow"/>
+          <w:lang w:val="es-MX"/>
+        </w:rPr>
+        <w:t>filter_ng</w:t>
+      </w:r>
+      <w:proofErr w:type="spellEnd"/>
+      <w:r>
+        <w:rPr>
+          <w:highlight w:val="yellow"/>
+          <w:lang w:val="es-MX"/>
+        </w:rPr>
+        <w:t xml:space="preserve"> para crear nuev</w:t>
+      </w:r>
+      <w:bookmarkStart w:id="0" w:name="_GoBack"/>
+      <w:bookmarkEnd w:id="0"/>
+      <w:r>
+        <w:rPr>
+          <w:highlight w:val="yellow"/>
+          <w:lang w:val="es-MX"/>
+        </w:rPr>
+        <w:t xml:space="preserve">as columnas, como el </w:t>
+      </w:r>
+      <w:proofErr w:type="spellStart"/>
+      <w:r>
+        <w:rPr>
+          <w:highlight w:val="yellow"/>
+          <w:lang w:val="es-MX"/>
+        </w:rPr>
+        <w:t>numero</w:t>
+      </w:r>
+      <w:proofErr w:type="spellEnd"/>
+      <w:r>
+        <w:rPr>
+          <w:highlight w:val="yellow"/>
+          <w:lang w:val="es-MX"/>
+        </w:rPr>
+        <w:t xml:space="preserve"> de comas, el </w:t>
+      </w:r>
+      <w:proofErr w:type="spellStart"/>
+      <w:r>
+        <w:rPr>
+          <w:highlight w:val="yellow"/>
+          <w:lang w:val="es-MX"/>
+        </w:rPr>
+        <w:t>numero</w:t>
+      </w:r>
+      <w:proofErr w:type="spellEnd"/>
+      <w:r>
+        <w:rPr>
+          <w:highlight w:val="yellow"/>
+          <w:lang w:val="es-MX"/>
+        </w:rPr>
+        <w:t xml:space="preserve"> de punto y comas, el </w:t>
+      </w:r>
+      <w:proofErr w:type="spellStart"/>
+      <w:r>
+        <w:rPr>
+          <w:highlight w:val="yellow"/>
+          <w:lang w:val="es-MX"/>
+        </w:rPr>
+        <w:t>numero</w:t>
+      </w:r>
+      <w:proofErr w:type="spellEnd"/>
+      <w:r>
+        <w:rPr>
+          <w:highlight w:val="yellow"/>
+          <w:lang w:val="es-MX"/>
+        </w:rPr>
+        <w:t xml:space="preserve"> de dos puntos, el </w:t>
+      </w:r>
+      <w:proofErr w:type="spellStart"/>
+      <w:r>
+        <w:rPr>
+          <w:highlight w:val="yellow"/>
+          <w:lang w:val="es-MX"/>
+        </w:rPr>
+        <w:t>numero</w:t>
+      </w:r>
+      <w:proofErr w:type="spellEnd"/>
+      <w:r>
+        <w:rPr>
+          <w:highlight w:val="yellow"/>
+          <w:lang w:val="es-MX"/>
+        </w:rPr>
+        <w:t xml:space="preserve"> de espacios en blanco,  el número de demás caracteres, el número de palabras que empiezan con  mayúscula( esto pensando en que si se refieren con nombre propio a alguien) y el número de letras mayúsculas que aparecen en el tweet, esto con base en el texto, se calculan los puntajes, y se añaden como columnas, además del conteo de las palabras representativas. Luego, se procede a construir el </w:t>
+      </w:r>
+      <w:proofErr w:type="spellStart"/>
+      <w:r>
+        <w:rPr>
+          <w:highlight w:val="yellow"/>
+          <w:lang w:val="es-MX"/>
+        </w:rPr>
+        <w:t>documenter</w:t>
+      </w:r>
+      <w:proofErr w:type="spellEnd"/>
+      <w:r>
+        <w:rPr>
+          <w:highlight w:val="yellow"/>
+          <w:lang w:val="es-MX"/>
+        </w:rPr>
+        <w:t xml:space="preserve"> </w:t>
+      </w:r>
+      <w:proofErr w:type="spellStart"/>
+      <w:r>
+        <w:rPr>
+          <w:highlight w:val="yellow"/>
+          <w:lang w:val="es-MX"/>
+        </w:rPr>
+        <w:t>metrix</w:t>
+      </w:r>
+      <w:proofErr w:type="spellEnd"/>
+      <w:r>
+        <w:rPr>
+          <w:highlight w:val="yellow"/>
+          <w:lang w:val="es-MX"/>
+        </w:rPr>
+        <w:t xml:space="preserve">, considerada como la matriz de términos del documento, donde con base en cada uno de los textos se limpian, se pasan todos a minúscula, se quita la puntuación y se eliminan los stop </w:t>
+      </w:r>
+      <w:proofErr w:type="spellStart"/>
+      <w:r>
+        <w:rPr>
+          <w:highlight w:val="yellow"/>
+          <w:lang w:val="es-MX"/>
+        </w:rPr>
+        <w:t>words</w:t>
+      </w:r>
+      <w:proofErr w:type="spellEnd"/>
+      <w:r>
+        <w:rPr>
+          <w:highlight w:val="yellow"/>
+          <w:lang w:val="es-MX"/>
+        </w:rPr>
+        <w:t xml:space="preserve"> (palabras que sobraron), y se procede a realizar la lematización, buscando la raíz de cada una de las palabras. Una vez realizada esas trasformaciones, se </w:t>
+      </w:r>
+      <w:r>
+        <w:rPr>
+          <w:highlight w:val="yellow"/>
+          <w:lang w:val="es-MX"/>
+        </w:rPr>
+        <w:lastRenderedPageBreak/>
+        <w:t xml:space="preserve">aplica la función </w:t>
+      </w:r>
+      <w:proofErr w:type="spellStart"/>
+      <w:r>
+        <w:rPr>
+          <w:highlight w:val="yellow"/>
+          <w:lang w:val="es-MX"/>
+        </w:rPr>
+        <w:t>removeSparseTerms</w:t>
+      </w:r>
+      <w:proofErr w:type="spellEnd"/>
+      <w:r>
+        <w:rPr>
+          <w:highlight w:val="yellow"/>
+          <w:lang w:val="es-MX"/>
+        </w:rPr>
+        <w:t xml:space="preserve"> la cual permite limitar las columnas que guardan más información. Con los resultados del procedimiento anterior, se empiezan a buscar los nombres de columnas de tal forma que sean similares en ambas datas, para que se puedan unir los </w:t>
+      </w:r>
+      <w:proofErr w:type="spellStart"/>
+      <w:r>
+        <w:rPr>
+          <w:highlight w:val="yellow"/>
+          <w:lang w:val="es-MX"/>
+        </w:rPr>
+        <w:t>dataset</w:t>
+      </w:r>
+      <w:proofErr w:type="spellEnd"/>
+      <w:r>
+        <w:rPr>
+          <w:highlight w:val="yellow"/>
+          <w:lang w:val="es-MX"/>
+        </w:rPr>
+        <w:t xml:space="preserve">, los cuales son una matriz, la cual tiene como filas documentos y como  columnas,  las raíces de las palabras, las longitudes de caracteres de cada uno de los </w:t>
+      </w:r>
+      <w:proofErr w:type="spellStart"/>
+      <w:r>
+        <w:rPr>
+          <w:highlight w:val="yellow"/>
+          <w:lang w:val="es-MX"/>
+        </w:rPr>
+        <w:t>twets</w:t>
+      </w:r>
+      <w:proofErr w:type="spellEnd"/>
+      <w:r>
+        <w:rPr>
+          <w:highlight w:val="yellow"/>
+          <w:lang w:val="es-MX"/>
+        </w:rPr>
+        <w:t xml:space="preserve"> y las nuevas columnas que se crearon, las cuales  generan nuevas matrices que  tienen 9349 observaciones  en el caso de entrenamiento con 858 variables. Finalmente, se procede a entrenar, donde al </w:t>
+      </w:r>
+      <w:proofErr w:type="spellStart"/>
+      <w:r>
+        <w:rPr>
+          <w:highlight w:val="yellow"/>
+          <w:lang w:val="es-MX"/>
+        </w:rPr>
+        <w:t>dataset</w:t>
+      </w:r>
+      <w:proofErr w:type="spellEnd"/>
+      <w:r>
+        <w:rPr>
+          <w:highlight w:val="yellow"/>
+          <w:lang w:val="es-MX"/>
+        </w:rPr>
+        <w:t xml:space="preserve"> de entrenamiento se le añade la variable de etiquetas a fin de saber </w:t>
+      </w:r>
+      <w:proofErr w:type="spellStart"/>
+      <w:r>
+        <w:rPr>
+          <w:highlight w:val="yellow"/>
+          <w:lang w:val="es-MX"/>
+        </w:rPr>
+        <w:t>cual</w:t>
+      </w:r>
+      <w:proofErr w:type="spellEnd"/>
+      <w:r>
+        <w:rPr>
+          <w:highlight w:val="yellow"/>
+          <w:lang w:val="es-MX"/>
+        </w:rPr>
+        <w:t xml:space="preserve"> es el personaje de estudio. Con esta información y una vez teniendo el mismo </w:t>
+      </w:r>
+      <w:proofErr w:type="spellStart"/>
+      <w:r>
+        <w:rPr>
+          <w:highlight w:val="yellow"/>
+          <w:lang w:val="es-MX"/>
+        </w:rPr>
+        <w:t>numero</w:t>
+      </w:r>
+      <w:proofErr w:type="spellEnd"/>
+      <w:r>
+        <w:rPr>
+          <w:highlight w:val="yellow"/>
+          <w:lang w:val="es-MX"/>
+        </w:rPr>
+        <w:t xml:space="preserve"> de columnas y filas, se pasa la </w:t>
+      </w:r>
+      <w:proofErr w:type="gramStart"/>
+      <w:r>
+        <w:rPr>
+          <w:highlight w:val="yellow"/>
+          <w:lang w:val="es-MX"/>
+        </w:rPr>
+        <w:t>información  al</w:t>
+      </w:r>
+      <w:proofErr w:type="gramEnd"/>
+      <w:r>
+        <w:rPr>
+          <w:highlight w:val="yellow"/>
+          <w:lang w:val="es-MX"/>
+        </w:rPr>
+        <w:t xml:space="preserve"> flujo de trabajo utilizando la función </w:t>
+      </w:r>
+      <w:proofErr w:type="spellStart"/>
+      <w:r>
+        <w:rPr>
+          <w:highlight w:val="yellow"/>
+          <w:lang w:val="es-MX"/>
+        </w:rPr>
+        <w:t>caret</w:t>
+      </w:r>
+      <w:proofErr w:type="spellEnd"/>
+      <w:r>
+        <w:rPr>
+          <w:highlight w:val="yellow"/>
+          <w:lang w:val="es-MX"/>
+        </w:rPr>
+        <w:t>.</w:t>
+      </w:r>
+      <w:r>
+        <w:rPr>
+          <w:lang w:val="es-MX"/>
+        </w:rPr>
+        <w:t xml:space="preserve"> </w:t>
+      </w:r>
+    </w:p>
+    <w:p>
+      <w:pPr>
+        <w:jc w:val="both"/>
+        <w:rPr>
+          <w:rFonts w:ascii="Garamond" w:hAnsi="Garamond"/>
+          <w:lang w:val="es-CO"/>
+        </w:rPr>
+      </w:pPr>
+    </w:p>
+    <w:p>
+      <w:pPr>
+        <w:jc w:val="both"/>
+        <w:rPr>
+          <w:rFonts w:ascii="Garamond" w:hAnsi="Garamond"/>
+          <w:lang w:val="es-CO"/>
+        </w:rPr>
+      </w:pPr>
+    </w:p>
+    <w:p>
+      <w:pPr>
         <w:jc w:val="both"/>
         <w:rPr>
           <w:rFonts w:ascii="Garamond" w:hAnsi="Garamond"/>
@@ -1765,7 +2076,6 @@
           <w:sz w:val="18"/>
           <w:szCs w:val="18"/>
         </w:rPr>
-        <w:lastRenderedPageBreak/>
         <w:t>Tabla 1</w:t>
       </w:r>
       <w:r>
@@ -2786,6 +3096,7 @@
           <w:rFonts w:ascii="Garamond" w:hAnsi="Garamond"/>
           <w:color w:val="1E1E21"/>
         </w:rPr>
+        <w:lastRenderedPageBreak/>
         <w:t xml:space="preserve">En el caso de </w:t>
       </w:r>
       <w:r>
@@ -3076,7 +3387,7 @@
               </wp:anchor>
             </w:drawing>
           </mc:Choice>
-          <mc:Fallback>
+          <mc:Fallback xmlns:w16sdtdh="http://schemas.microsoft.com/office/word/2020/wordml/sdtdatahash" xmlns:w16="http://schemas.microsoft.com/office/word/2018/wordml" xmlns:w16cex="http://schemas.microsoft.com/office/word/2018/wordml/cex" xmlns:oel="http://schemas.microsoft.com/office/2019/extlst">
             <w:pict>
               <v:shapetype w14:anchorId="7F2BA3F6" id="_x0000_t202" coordsize="21600,21600" o:spt="202" path="m,l,21600r21600,l21600,xe">
                 <v:stroke joinstyle="miter"/>
@@ -3241,7 +3552,6 @@
           <w:rFonts w:ascii="Garamond" w:hAnsi="Garamond"/>
           <w:noProof/>
         </w:rPr>
-        <w:lastRenderedPageBreak/>
         <w:drawing>
           <wp:anchor distT="0" distB="0" distL="114300" distR="114300" simplePos="0" relativeHeight="251664384" behindDoc="1" locked="0" layoutInCell="1" allowOverlap="1" wp14:anchorId="7DB5B8AB" wp14:editId="420ADE5C">
             <wp:simplePos x="0" y="0"/>
@@ -3564,7 +3874,7 @@
               </wp:anchor>
             </w:drawing>
           </mc:Choice>
-          <mc:Fallback>
+          <mc:Fallback xmlns:w16sdtdh="http://schemas.microsoft.com/office/word/2020/wordml/sdtdatahash" xmlns:w16="http://schemas.microsoft.com/office/word/2018/wordml" xmlns:w16cex="http://schemas.microsoft.com/office/word/2018/wordml/cex" xmlns:oel="http://schemas.microsoft.com/office/2019/extlst">
             <w:pict>
               <v:shape w14:anchorId="55DE6910" id="Cuadro de texto 3" o:spid="_x0000_s1027" type="#_x0000_t202" style="position:absolute;left:0;text-align:left;margin-left:281pt;margin-top:224.05pt;width:228.8pt;height:25.7pt;z-index:-251653120;visibility:visible;mso-wrap-style:square;mso-height-percent:0;mso-wrap-distance-left:9pt;mso-wrap-distance-top:0;mso-wrap-distance-right:9pt;mso-wrap-distance-bottom:0;mso-position-horizontal:absolute;mso-position-horizontal-relative:text;mso-position-vertical:absolute;mso-position-vertical-relative:text;mso-height-percent:0;mso-height-relative:margin;v-text-anchor:top" o:gfxdata="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" stroked="f">
                 <v:textbox inset="0,0,0,0">
@@ -3951,7 +4261,7 @@
               </wp:anchor>
             </w:drawing>
           </mc:Choice>
-          <mc:Fallback>
+          <mc:Fallback xmlns:w16sdtdh="http://schemas.microsoft.com/office/word/2020/wordml/sdtdatahash" xmlns:w16="http://schemas.microsoft.com/office/word/2018/wordml" xmlns:w16cex="http://schemas.microsoft.com/office/word/2018/wordml/cex" xmlns:oel="http://schemas.microsoft.com/office/2019/extlst">
             <w:pict>
               <v:shape w14:anchorId="522703CA" id="Cuadro de texto 4" o:spid="_x0000_s1028" type="#_x0000_t202" style="position:absolute;left:0;text-align:left;margin-left:269.25pt;margin-top:186.8pt;width:236.05pt;height:20.55pt;z-index:-251650048;visibility:visible;mso-wrap-style:square;mso-height-percent:0;mso-wrap-distance-left:9pt;mso-wrap-distance-top:0;mso-wrap-distance-right:9pt;mso-wrap-distance-bottom:0;mso-position-horizontal:absolute;mso-position-horizontal-relative:text;mso-position-vertical:absolute;mso-position-vertical-relative:text;mso-height-percent:0;mso-height-relative:margin;v-text-anchor:top" o:gfxdata="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" stroked="f">
                 <v:textbox inset="0,0,0,0">
@@ -4124,7 +4434,16 @@
           <w:color w:val="1E1E21"/>
           <w:u w:val="single"/>
         </w:rPr>
-        <w:t>, onza, Colombia, familia, solidaridad, país, Medellín, tonelada, social, hoy, violencia, democracia y centro</w:t>
+        <w:t xml:space="preserve">, onza, </w:t>
+      </w:r>
+      <w:r>
+        <w:rPr>
+          <w:rFonts w:ascii="Garamond" w:hAnsi="Garamond"/>
+          <w:color w:val="1E1E21"/>
+          <w:u w:val="single"/>
+        </w:rPr>
+        <w:lastRenderedPageBreak/>
+        <w:t>Colombia, familia, solidaridad, país, Medellín, tonelada, social, hoy, violencia, democracia y centro</w:t>
       </w:r>
       <w:r>
         <w:rPr>
@@ -4181,7 +4500,6 @@
           <w:rFonts w:ascii="Garamond" w:hAnsi="Garamond"/>
           <w:color w:val="1E1E21"/>
         </w:rPr>
-        <w:lastRenderedPageBreak/>
         <w:t xml:space="preserve">Ahora bien, en cuanto a la mediana de la longitud de caracteres para cada uno de los políticos analizados, se observa que </w:t>
       </w:r>
       <w:r>
@@ -4811,7 +5129,6 @@
           <w:b/>
           <w:bCs/>
         </w:rPr>
-        <w:lastRenderedPageBreak/>
         <w:t xml:space="preserve">Anexos </w:t>
       </w:r>
     </w:p>
@@ -5887,7 +6204,6 @@
           <w:szCs w:val="18"/>
           <w:lang w:val="es-CO"/>
         </w:rPr>
-        <w:lastRenderedPageBreak/>
         <w:t xml:space="preserve">Gráfica </w:t>
       </w:r>
       <w:r>
@@ -6624,6 +6940,7 @@
           <w:szCs w:val="18"/>
           <w:lang w:val="es-CO"/>
         </w:rPr>
+        <w:lastRenderedPageBreak/>
         <w:t>Fuente: R Studio</w:t>
       </w:r>
       <w:r>
@@ -7136,7 +7453,6 @@
           <w:szCs w:val="18"/>
           <w:lang w:val="es-CO"/>
         </w:rPr>
-        <w:lastRenderedPageBreak/>
         <w:t xml:space="preserve">Gráfica </w:t>
       </w:r>
       <w:r>
@@ -8313,7 +8629,7 @@
 </file>
 
 <file path=word/endnotes.xml><?xml version="1.0" encoding="utf-8"?>
-<w:endnotes xmlns:wpc="http://schemas.microsoft.com/office/word/2010/wordprocessingCanvas" xmlns:cx="http://schemas.microsoft.com/office/drawing/2014/chartex" xmlns:cx1="http://schemas.microsoft.com/office/drawing/2015/9/8/chartex" xmlns:cx2="http://schemas.microsoft.com/office/drawing/2015/10/21/chartex" xmlns:cx3="http://schemas.microsoft.com/office/drawing/2016/5/9/chartex" xmlns:cx4="http://schemas.microsoft.com/office/drawing/2016/5/10/chartex" xmlns:cx5="http://schemas.microsoft.com/office/drawing/2016/5/11/chartex" xmlns:cx6="http://schemas.microsoft.com/office/drawing/2016/5/12/chartex" xmlns:cx7="http://schemas.microsoft.com/office/drawing/2016/5/13/chartex" xmlns:cx8="http://schemas.microsoft.com/office/drawing/2016/5/14/chartex" xmlns:mc="http://schemas.openxmlformats.org/markup-compatibility/2006" xmlns:aink="http://schemas.microsoft.com/office/drawing/2016/ink" xmlns:am3d="http://schemas.microsoft.com/office/drawing/2017/model3d" xmlns:o="urn:schemas-microsoft-com:office:office" xmlns:oel="http://schemas.microsoft.com/office/2019/extlst" xmlns:r="http://schemas.openxmlformats.org/officeDocument/2006/relationships" xmlns:m="http://schemas.openxmlformats.org/officeDocument/2006/math" xmlns:v="urn:schemas-microsoft-com:vml" xmlns:wp14="http://schemas.microsoft.com/office/word/2010/wordprocessingDrawing" xmlns:wp="http://schemas.openxmlformats.org/drawingml/2006/wordprocessingDrawing" xmlns:w10="urn:schemas-microsoft-com:office:word" xmlns:w="http://schemas.openxmlformats.org/wordprocessingml/2006/main" xmlns:w14="http://schemas.microsoft.com/office/word/2010/wordml" xmlns:w15="http://schemas.microsoft.com/office/word/2012/wordml" xmlns:w16cex="http://schemas.microsoft.com/office/word/2018/wordml/cex" xmlns:w16cid="http://schemas.microsoft.com/office/word/2016/wordml/cid" xmlns:w16="http://schemas.microsoft.com/office/word/2018/wordml" xmlns:w16sdtdh="http://schemas.microsoft.com/office/word/2020/wordml/sdtdatahash" xmlns:w16se="http://schemas.microsoft.com/office/word/2015/wordml/symex" xmlns:wpg="http://schemas.microsoft.com/office/word/2010/wordprocessingGroup" xmlns:wpi="http://schemas.microsoft.com/office/word/2010/wordprocessingInk" xmlns:wne="http://schemas.microsoft.com/office/word/2006/wordml" xmlns:wps="http://schemas.microsoft.com/office/word/2010/wordprocessingShape" mc:Ignorable="w14 w15 w16se w16cid w16 w16cex w16sdtdh wp14">
+<w:endnotes xmlns:wpc="http://schemas.microsoft.com/office/word/2010/wordprocessingCanvas" xmlns:cx="http://schemas.microsoft.com/office/drawing/2014/chartex" xmlns:cx1="http://schemas.microsoft.com/office/drawing/2015/9/8/chartex" xmlns:cx2="http://schemas.microsoft.com/office/drawing/2015/10/21/chartex" xmlns:cx3="http://schemas.microsoft.com/office/drawing/2016/5/9/chartex" xmlns:cx4="http://schemas.microsoft.com/office/drawing/2016/5/10/chartex" xmlns:cx5="http://schemas.microsoft.com/office/drawing/2016/5/11/chartex" xmlns:cx6="http://schemas.microsoft.com/office/drawing/2016/5/12/chartex" xmlns:cx7="http://schemas.microsoft.com/office/drawing/2016/5/13/chartex" xmlns:cx8="http://schemas.microsoft.com/office/drawing/2016/5/14/chartex" xmlns:mc="http://schemas.openxmlformats.org/markup-compatibility/2006" xmlns:aink="http://schemas.microsoft.com/office/drawing/2016/ink" xmlns:am3d="http://schemas.microsoft.com/office/drawing/2017/model3d" xmlns:o="urn:schemas-microsoft-com:office:office" xmlns:r="http://schemas.openxmlformats.org/officeDocument/2006/relationships" xmlns:m="http://schemas.openxmlformats.org/officeDocument/2006/math" xmlns:v="urn:schemas-microsoft-com:vml" xmlns:wp14="http://schemas.microsoft.com/office/word/2010/wordprocessingDrawing" xmlns:wp="http://schemas.openxmlformats.org/drawingml/2006/wordprocessingDrawing" xmlns:w10="urn:schemas-microsoft-com:office:word" xmlns:w="http://schemas.openxmlformats.org/wordprocessingml/2006/main" xmlns:w14="http://schemas.microsoft.com/office/word/2010/wordml" xmlns:w15="http://schemas.microsoft.com/office/word/2012/wordml" xmlns:w16cid="http://schemas.microsoft.com/office/word/2016/wordml/cid" xmlns:w16se="http://schemas.microsoft.com/office/word/2015/wordml/symex" xmlns:wpg="http://schemas.microsoft.com/office/word/2010/wordprocessingGroup" xmlns:wpi="http://schemas.microsoft.com/office/word/2010/wordprocessingInk" xmlns:wne="http://schemas.microsoft.com/office/word/2006/wordml" xmlns:wps="http://schemas.microsoft.com/office/word/2010/wordprocessingShape" mc:Ignorable="w14 w15 w16se w16cid wp14">
   <w:endnote w:type="separator" w:id="-1">
     <w:p>
       <w:r>
@@ -8332,7 +8648,7 @@
 </file>
 
 <file path=word/footnotes.xml><?xml version="1.0" encoding="utf-8"?>
-<w:footnotes xmlns:wpc="http://schemas.microsoft.com/office/word/2010/wordprocessingCanvas" xmlns:cx="http://schemas.microsoft.com/office/drawing/2014/chartex" xmlns:cx1="http://schemas.microsoft.com/office/drawing/2015/9/8/chartex" xmlns:cx2="http://schemas.microsoft.com/office/drawing/2015/10/21/chartex" xmlns:cx3="http://schemas.microsoft.com/office/drawing/2016/5/9/chartex" xmlns:cx4="http://schemas.microsoft.com/office/drawing/2016/5/10/chartex" xmlns:cx5="http://schemas.microsoft.com/office/drawing/2016/5/11/chartex" xmlns:cx6="http://schemas.microsoft.com/office/drawing/2016/5/12/chartex" xmlns:cx7="http://schemas.microsoft.com/office/drawing/2016/5/13/chartex" xmlns:cx8="http://schemas.microsoft.com/office/drawing/2016/5/14/chartex" xmlns:mc="http://schemas.openxmlformats.org/markup-compatibility/2006" xmlns:aink="http://schemas.microsoft.com/office/drawing/2016/ink" xmlns:am3d="http://schemas.microsoft.com/office/drawing/2017/model3d" xmlns:o="urn:schemas-microsoft-com:office:office" xmlns:oel="http://schemas.microsoft.com/office/2019/extlst" xmlns:r="http://schemas.openxmlformats.org/officeDocument/2006/relationships" xmlns:m="http://schemas.openxmlformats.org/officeDocument/2006/math" xmlns:v="urn:schemas-microsoft-com:vml" xmlns:wp14="http://schemas.microsoft.com/office/word/2010/wordprocessingDrawing" xmlns:wp="http://schemas.openxmlformats.org/drawingml/2006/wordprocessingDrawing" xmlns:w10="urn:schemas-microsoft-com:office:word" xmlns:w="http://schemas.openxmlformats.org/wordprocessingml/2006/main" xmlns:w14="http://schemas.microsoft.com/office/word/2010/wordml" xmlns:w15="http://schemas.microsoft.com/office/word/2012/wordml" xmlns:w16cex="http://schemas.microsoft.com/office/word/2018/wordml/cex" xmlns:w16cid="http://schemas.microsoft.com/office/word/2016/wordml/cid" xmlns:w16="http://schemas.microsoft.com/office/word/2018/wordml" xmlns:w16sdtdh="http://schemas.microsoft.com/office/word/2020/wordml/sdtdatahash" xmlns:w16se="http://schemas.microsoft.com/office/word/2015/wordml/symex" xmlns:wpg="http://schemas.microsoft.com/office/word/2010/wordprocessingGroup" xmlns:wpi="http://schemas.microsoft.com/office/word/2010/wordprocessingInk" xmlns:wne="http://schemas.microsoft.com/office/word/2006/wordml" xmlns:wps="http://schemas.microsoft.com/office/word/2010/wordprocessingShape" mc:Ignorable="w14 w15 w16se w16cid w16 w16cex w16sdtdh wp14">
+<w:footnotes xmlns:wpc="http://schemas.microsoft.com/office/word/2010/wordprocessingCanvas" xmlns:cx="http://schemas.microsoft.com/office/drawing/2014/chartex" xmlns:cx1="http://schemas.microsoft.com/office/drawing/2015/9/8/chartex" xmlns:cx2="http://schemas.microsoft.com/office/drawing/2015/10/21/chartex" xmlns:cx3="http://schemas.microsoft.com/office/drawing/2016/5/9/chartex" xmlns:cx4="http://schemas.microsoft.com/office/drawing/2016/5/10/chartex" xmlns:cx5="http://schemas.microsoft.com/office/drawing/2016/5/11/chartex" xmlns:cx6="http://schemas.microsoft.com/office/drawing/2016/5/12/chartex" xmlns:cx7="http://schemas.microsoft.com/office/drawing/2016/5/13/chartex" xmlns:cx8="http://schemas.microsoft.com/office/drawing/2016/5/14/chartex" xmlns:mc="http://schemas.openxmlformats.org/markup-compatibility/2006" xmlns:aink="http://schemas.microsoft.com/office/drawing/2016/ink" xmlns:am3d="http://schemas.microsoft.com/office/drawing/2017/model3d" xmlns:o="urn:schemas-microsoft-com:office:office" xmlns:r="http://schemas.openxmlformats.org/officeDocument/2006/relationships" xmlns:m="http://schemas.openxmlformats.org/officeDocument/2006/math" xmlns:v="urn:schemas-microsoft-com:vml" xmlns:wp14="http://schemas.microsoft.com/office/word/2010/wordprocessingDrawing" xmlns:wp="http://schemas.openxmlformats.org/drawingml/2006/wordprocessingDrawing" xmlns:w10="urn:schemas-microsoft-com:office:word" xmlns:w="http://schemas.openxmlformats.org/wordprocessingml/2006/main" xmlns:w14="http://schemas.microsoft.com/office/word/2010/wordml" xmlns:w15="http://schemas.microsoft.com/office/word/2012/wordml" xmlns:w16cid="http://schemas.microsoft.com/office/word/2016/wordml/cid" xmlns:w16se="http://schemas.microsoft.com/office/word/2015/wordml/symex" xmlns:wpg="http://schemas.microsoft.com/office/word/2010/wordprocessingGroup" xmlns:wpi="http://schemas.microsoft.com/office/word/2010/wordprocessingInk" xmlns:wne="http://schemas.microsoft.com/office/word/2006/wordml" xmlns:wps="http://schemas.microsoft.com/office/word/2010/wordprocessingShape" mc:Ignorable="w14 w15 w16se w16cid wp14">
   <w:footnote w:type="separator" w:id="-1">
     <w:p>
       <w:r>
@@ -8351,7 +8667,7 @@
 </file>
 
 <file path=word/header1.xml><?xml version="1.0" encoding="utf-8"?>
-<w:hdr xmlns:wpc="http://schemas.microsoft.com/office/word/2010/wordprocessingCanvas" xmlns:cx="http://schemas.microsoft.com/office/drawing/2014/chartex" xmlns:cx1="http://schemas.microsoft.com/office/drawing/2015/9/8/chartex" xmlns:cx2="http://schemas.microsoft.com/office/drawing/2015/10/21/chartex" xmlns:cx3="http://schemas.microsoft.com/office/drawing/2016/5/9/chartex" xmlns:cx4="http://schemas.microsoft.com/office/drawing/2016/5/10/chartex" xmlns:cx5="http://schemas.microsoft.com/office/drawing/2016/5/11/chartex" xmlns:cx6="http://schemas.microsoft.com/office/drawing/2016/5/12/chartex" xmlns:cx7="http://schemas.microsoft.com/office/drawing/2016/5/13/chartex" xmlns:cx8="http://schemas.microsoft.com/office/drawing/2016/5/14/chartex" xmlns:mc="http://schemas.openxmlformats.org/markup-compatibility/2006" xmlns:aink="http://schemas.microsoft.com/office/drawing/2016/ink" xmlns:am3d="http://schemas.microsoft.com/office/drawing/2017/model3d" xmlns:o="urn:schemas-microsoft-com:office:office" xmlns:oel="http://schemas.microsoft.com/office/2019/extlst" xmlns:r="http://schemas.openxmlformats.org/officeDocument/2006/relationships" xmlns:m="http://schemas.openxmlformats.org/officeDocument/2006/math" xmlns:v="urn:schemas-microsoft-com:vml" xmlns:wp14="http://schemas.microsoft.com/office/word/2010/wordprocessingDrawing" xmlns:wp="http://schemas.openxmlformats.org/drawingml/2006/wordprocessingDrawing" xmlns:w10="urn:schemas-microsoft-com:office:word" xmlns:w="http://schemas.openxmlformats.org/wordprocessingml/2006/main" xmlns:w14="http://schemas.microsoft.com/office/word/2010/wordml" xmlns:w15="http://schemas.microsoft.com/office/word/2012/wordml" xmlns:w16cex="http://schemas.microsoft.com/office/word/2018/wordml/cex" xmlns:w16cid="http://schemas.microsoft.com/office/word/2016/wordml/cid" xmlns:w16="http://schemas.microsoft.com/office/word/2018/wordml" xmlns:w16sdtdh="http://schemas.microsoft.com/office/word/2020/wordml/sdtdatahash" xmlns:w16se="http://schemas.microsoft.com/office/word/2015/wordml/symex" xmlns:wpg="http://schemas.microsoft.com/office/word/2010/wordprocessingGroup" xmlns:wpi="http://schemas.microsoft.com/office/word/2010/wordprocessingInk" xmlns:wne="http://schemas.microsoft.com/office/word/2006/wordml" xmlns:wps="http://schemas.microsoft.com/office/word/2010/wordprocessingShape" mc:Ignorable="w14 w15 w16se w16cid w16 w16cex w16sdtdh wp14">
+<w:hdr xmlns:wpc="http://schemas.microsoft.com/office/word/2010/wordprocessingCanvas" xmlns:cx="http://schemas.microsoft.com/office/drawing/2014/chartex" xmlns:cx1="http://schemas.microsoft.com/office/drawing/2015/9/8/chartex" xmlns:cx2="http://schemas.microsoft.com/office/drawing/2015/10/21/chartex" xmlns:cx3="http://schemas.microsoft.com/office/drawing/2016/5/9/chartex" xmlns:cx4="http://schemas.microsoft.com/office/drawing/2016/5/10/chartex" xmlns:cx5="http://schemas.microsoft.com/office/drawing/2016/5/11/chartex" xmlns:cx6="http://schemas.microsoft.com/office/drawing/2016/5/12/chartex" xmlns:cx7="http://schemas.microsoft.com/office/drawing/2016/5/13/chartex" xmlns:cx8="http://schemas.microsoft.com/office/drawing/2016/5/14/chartex" xmlns:mc="http://schemas.openxmlformats.org/markup-compatibility/2006" xmlns:aink="http://schemas.microsoft.com/office/drawing/2016/ink" xmlns:am3d="http://schemas.microsoft.com/office/drawing/2017/model3d" xmlns:o="urn:schemas-microsoft-com:office:office" xmlns:r="http://schemas.openxmlformats.org/officeDocument/2006/relationships" xmlns:m="http://schemas.openxmlformats.org/officeDocument/2006/math" xmlns:v="urn:schemas-microsoft-com:vml" xmlns:wp14="http://schemas.microsoft.com/office/word/2010/wordprocessingDrawing" xmlns:wp="http://schemas.openxmlformats.org/drawingml/2006/wordprocessingDrawing" xmlns:w10="urn:schemas-microsoft-com:office:word" xmlns:w="http://schemas.openxmlformats.org/wordprocessingml/2006/main" xmlns:w14="http://schemas.microsoft.com/office/word/2010/wordml" xmlns:w15="http://schemas.microsoft.com/office/word/2012/wordml" xmlns:w16cid="http://schemas.microsoft.com/office/word/2016/wordml/cid" xmlns:w16se="http://schemas.microsoft.com/office/word/2015/wordml/symex" xmlns:wpg="http://schemas.microsoft.com/office/word/2010/wordprocessingGroup" xmlns:wpi="http://schemas.microsoft.com/office/word/2010/wordprocessingInk" xmlns:wne="http://schemas.microsoft.com/office/word/2006/wordml" xmlns:wps="http://schemas.microsoft.com/office/word/2010/wordprocessingShape" mc:Ignorable="w14 w15 w16se w16cid wp14">
   <w:p>
     <w:pPr>
       <w:pStyle w:val="Encabezado"/>
@@ -8396,7 +8712,7 @@
 </file>
 
 <file path=word/numbering.xml><?xml version="1.0" encoding="utf-8"?>
-<w:numbering xmlns:wpc="http://schemas.microsoft.com/office/word/2010/wordprocessingCanvas" xmlns:cx="http://schemas.microsoft.com/office/drawing/2014/chartex" xmlns:cx1="http://schemas.microsoft.com/office/drawing/2015/9/8/chartex" xmlns:cx2="http://schemas.microsoft.com/office/drawing/2015/10/21/chartex" xmlns:cx3="http://schemas.microsoft.com/office/drawing/2016/5/9/chartex" xmlns:cx4="http://schemas.microsoft.com/office/drawing/2016/5/10/chartex" xmlns:cx5="http://schemas.microsoft.com/office/drawing/2016/5/11/chartex" xmlns:cx6="http://schemas.microsoft.com/office/drawing/2016/5/12/chartex" xmlns:cx7="http://schemas.microsoft.com/office/drawing/2016/5/13/chartex" xmlns:cx8="http://schemas.microsoft.com/office/drawing/2016/5/14/chartex" xmlns:mc="http://schemas.openxmlformats.org/markup-compatibility/2006" xmlns:aink="http://schemas.microsoft.com/office/drawing/2016/ink" xmlns:am3d="http://schemas.microsoft.com/office/drawing/2017/model3d" xmlns:o="urn:schemas-microsoft-com:office:office" xmlns:oel="http://schemas.microsoft.com/office/2019/extlst" xmlns:r="http://schemas.openxmlformats.org/officeDocument/2006/relationships" xmlns:m="http://schemas.openxmlformats.org/officeDocument/2006/math" xmlns:v="urn:schemas-microsoft-com:vml" xmlns:wp14="http://schemas.microsoft.com/office/word/2010/wordprocessingDrawing" xmlns:wp="http://schemas.openxmlformats.org/drawingml/2006/wordprocessingDrawing" xmlns:w10="urn:schemas-microsoft-com:office:word" xmlns:w="http://schemas.openxmlformats.org/wordprocessingml/2006/main" xmlns:w14="http://schemas.microsoft.com/office/word/2010/wordml" xmlns:w15="http://schemas.microsoft.com/office/word/2012/wordml" xmlns:w16cex="http://schemas.microsoft.com/office/word/2018/wordml/cex" xmlns:w16cid="http://schemas.microsoft.com/office/word/2016/wordml/cid" xmlns:w16="http://schemas.microsoft.com/office/word/2018/wordml" xmlns:w16sdtdh="http://schemas.microsoft.com/office/word/2020/wordml/sdtdatahash" xmlns:w16se="http://schemas.microsoft.com/office/word/2015/wordml/symex" xmlns:wpg="http://schemas.microsoft.com/office/word/2010/wordprocessingGroup" xmlns:wpi="http://schemas.microsoft.com/office/word/2010/wordprocessingInk" xmlns:wne="http://schemas.microsoft.com/office/word/2006/wordml" xmlns:wps="http://schemas.microsoft.com/office/word/2010/wordprocessingShape" mc:Ignorable="w14 w15 w16se w16cid w16 w16cex w16sdtdh wp14">
+<w:numbering xmlns:wpc="http://schemas.microsoft.com/office/word/2010/wordprocessingCanvas" xmlns:cx="http://schemas.microsoft.com/office/drawing/2014/chartex" xmlns:cx1="http://schemas.microsoft.com/office/drawing/2015/9/8/chartex" xmlns:cx2="http://schemas.microsoft.com/office/drawing/2015/10/21/chartex" xmlns:cx3="http://schemas.microsoft.com/office/drawing/2016/5/9/chartex" xmlns:cx4="http://schemas.microsoft.com/office/drawing/2016/5/10/chartex" xmlns:cx5="http://schemas.microsoft.com/office/drawing/2016/5/11/chartex" xmlns:cx6="http://schemas.microsoft.com/office/drawing/2016/5/12/chartex" xmlns:cx7="http://schemas.microsoft.com/office/drawing/2016/5/13/chartex" xmlns:cx8="http://schemas.microsoft.com/office/drawing/2016/5/14/chartex" xmlns:mc="http://schemas.openxmlformats.org/markup-compatibility/2006" xmlns:aink="http://schemas.microsoft.com/office/drawing/2016/ink" xmlns:am3d="http://schemas.microsoft.com/office/drawing/2017/model3d" xmlns:o="urn:schemas-microsoft-com:office:office" xmlns:r="http://schemas.openxmlformats.org/officeDocument/2006/relationships" xmlns:m="http://schemas.openxmlformats.org/officeDocument/2006/math" xmlns:v="urn:schemas-microsoft-com:vml" xmlns:wp14="http://schemas.microsoft.com/office/word/2010/wordprocessingDrawing" xmlns:wp="http://schemas.openxmlformats.org/drawingml/2006/wordprocessingDrawing" xmlns:w10="urn:schemas-microsoft-com:office:word" xmlns:w="http://schemas.openxmlformats.org/wordprocessingml/2006/main" xmlns:w14="http://schemas.microsoft.com/office/word/2010/wordml" xmlns:w15="http://schemas.microsoft.com/office/word/2012/wordml" xmlns:w16cid="http://schemas.microsoft.com/office/word/2016/wordml/cid" xmlns:w16se="http://schemas.microsoft.com/office/word/2015/wordml/symex" xmlns:wpg="http://schemas.microsoft.com/office/word/2010/wordprocessingGroup" xmlns:wpi="http://schemas.microsoft.com/office/word/2010/wordprocessingInk" xmlns:wne="http://schemas.microsoft.com/office/word/2006/wordml" xmlns:wps="http://schemas.microsoft.com/office/word/2010/wordprocessingShape" mc:Ignorable="w14 w15 w16se w16cid wp14">
   <w:abstractNum w:abstractNumId="0" w15:restartNumberingAfterBreak="0">
     <w:nsid w:val="01D04927"/>
     <w:multiLevelType w:val="hybridMultilevel"/>
@@ -10743,86 +11059,86 @@
       </w:pPr>
     </w:lvl>
   </w:abstractNum>
-  <w:num w:numId="1" w16cid:durableId="383527806">
+  <w:num w:numId="1">
     <w:abstractNumId w:val="17"/>
   </w:num>
-  <w:num w:numId="2" w16cid:durableId="1015502071">
+  <w:num w:numId="2">
     <w:abstractNumId w:val="1"/>
   </w:num>
-  <w:num w:numId="3" w16cid:durableId="1250190988">
+  <w:num w:numId="3">
     <w:abstractNumId w:val="0"/>
   </w:num>
-  <w:num w:numId="4" w16cid:durableId="468205623">
+  <w:num w:numId="4">
     <w:abstractNumId w:val="6"/>
   </w:num>
-  <w:num w:numId="5" w16cid:durableId="2020306345">
+  <w:num w:numId="5">
     <w:abstractNumId w:val="21"/>
   </w:num>
-  <w:num w:numId="6" w16cid:durableId="1189293075">
+  <w:num w:numId="6">
     <w:abstractNumId w:val="18"/>
   </w:num>
-  <w:num w:numId="7" w16cid:durableId="145515739">
+  <w:num w:numId="7">
     <w:abstractNumId w:val="10"/>
   </w:num>
-  <w:num w:numId="8" w16cid:durableId="1270743376">
+  <w:num w:numId="8">
     <w:abstractNumId w:val="9"/>
   </w:num>
-  <w:num w:numId="9" w16cid:durableId="763304242">
+  <w:num w:numId="9">
     <w:abstractNumId w:val="24"/>
   </w:num>
-  <w:num w:numId="10" w16cid:durableId="432634395">
+  <w:num w:numId="10">
     <w:abstractNumId w:val="4"/>
   </w:num>
-  <w:num w:numId="11" w16cid:durableId="2067682055">
+  <w:num w:numId="11">
     <w:abstractNumId w:val="23"/>
   </w:num>
-  <w:num w:numId="12" w16cid:durableId="1235896800">
+  <w:num w:numId="12">
     <w:abstractNumId w:val="19"/>
   </w:num>
-  <w:num w:numId="13" w16cid:durableId="2142994053">
+  <w:num w:numId="13">
     <w:abstractNumId w:val="16"/>
   </w:num>
-  <w:num w:numId="14" w16cid:durableId="91704870">
+  <w:num w:numId="14">
     <w:abstractNumId w:val="15"/>
   </w:num>
-  <w:num w:numId="15" w16cid:durableId="1240017748">
+  <w:num w:numId="15">
     <w:abstractNumId w:val="8"/>
   </w:num>
-  <w:num w:numId="16" w16cid:durableId="286207597">
+  <w:num w:numId="16">
     <w:abstractNumId w:val="2"/>
   </w:num>
-  <w:num w:numId="17" w16cid:durableId="188417458">
+  <w:num w:numId="17">
     <w:abstractNumId w:val="5"/>
   </w:num>
-  <w:num w:numId="18" w16cid:durableId="1742214888">
+  <w:num w:numId="18">
     <w:abstractNumId w:val="12"/>
   </w:num>
-  <w:num w:numId="19" w16cid:durableId="668556254">
+  <w:num w:numId="19">
     <w:abstractNumId w:val="13"/>
   </w:num>
-  <w:num w:numId="20" w16cid:durableId="2130852891">
+  <w:num w:numId="20">
     <w:abstractNumId w:val="3"/>
   </w:num>
-  <w:num w:numId="21" w16cid:durableId="967123116">
+  <w:num w:numId="21">
     <w:abstractNumId w:val="14"/>
   </w:num>
-  <w:num w:numId="22" w16cid:durableId="1199507043">
+  <w:num w:numId="22">
     <w:abstractNumId w:val="7"/>
   </w:num>
-  <w:num w:numId="23" w16cid:durableId="2069959676">
+  <w:num w:numId="23">
     <w:abstractNumId w:val="22"/>
   </w:num>
-  <w:num w:numId="24" w16cid:durableId="1577593376">
+  <w:num w:numId="24">
     <w:abstractNumId w:val="20"/>
   </w:num>
-  <w:num w:numId="25" w16cid:durableId="432942015">
+  <w:num w:numId="25">
     <w:abstractNumId w:val="11"/>
   </w:num>
 </w:numbering>
 </file>
 
 <file path=word/styles.xml><?xml version="1.0" encoding="utf-8"?>
-<w:styles xmlns:mc="http://schemas.openxmlformats.org/markup-compatibility/2006" xmlns:r="http://schemas.openxmlformats.org/officeDocument/2006/relationships" xmlns:w="http://schemas.openxmlformats.org/wordprocessingml/2006/main" xmlns:w14="http://schemas.microsoft.com/office/word/2010/wordml" xmlns:w15="http://schemas.microsoft.com/office/word/2012/wordml" xmlns:w16cex="http://schemas.microsoft.com/office/word/2018/wordml/cex" xmlns:w16cid="http://schemas.microsoft.com/office/word/2016/wordml/cid" xmlns:w16="http://schemas.microsoft.com/office/word/2018/wordml" xmlns:w16sdtdh="http://schemas.microsoft.com/office/word/2020/wordml/sdtdatahash" xmlns:w16se="http://schemas.microsoft.com/office/word/2015/wordml/symex" mc:Ignorable="w14 w15 w16se w16cid w16 w16cex w16sdtdh">
+<w:styles xmlns:mc="http://schemas.openxmlformats.org/markup-compatibility/2006" xmlns:r="http://schemas.openxmlformats.org/officeDocument/2006/relationships" xmlns:w="http://schemas.openxmlformats.org/wordprocessingml/2006/main" xmlns:w14="http://schemas.microsoft.com/office/word/2010/wordml" xmlns:w15="http://schemas.microsoft.com/office/word/2012/wordml" xmlns:w16cid="http://schemas.microsoft.com/office/word/2016/wordml/cid" xmlns:w16se="http://schemas.microsoft.com/office/word/2015/wordml/symex" mc:Ignorable="w14 w15 w16se w16cid">
   <w:docDefaults>
     <w:rPrDefault>
       <w:rPr>
@@ -10834,7 +11150,7 @@
     </w:rPrDefault>
     <w:pPrDefault/>
   </w:docDefaults>
-  <w:latentStyles w:defLockedState="0" w:defUIPriority="99" w:defSemiHidden="0" w:defUnhideWhenUsed="0" w:defQFormat="0" w:count="376">
+  <w:latentStyles w:defLockedState="0" w:defUIPriority="99" w:defSemiHidden="0" w:defUnhideWhenUsed="0" w:defQFormat="0" w:count="377">
     <w:lsdException w:name="Normal" w:uiPriority="0" w:qFormat="1"/>
     <w:lsdException w:name="heading 1" w:uiPriority="9" w:qFormat="1"/>
     <w:lsdException w:name="heading 2" w:semiHidden="1" w:uiPriority="9" w:unhideWhenUsed="1" w:qFormat="1"/>
@@ -10940,7 +11256,6 @@
     <w:lsdException w:name="HTML Sample" w:semiHidden="1" w:unhideWhenUsed="1"/>
     <w:lsdException w:name="HTML Typewriter" w:semiHidden="1" w:unhideWhenUsed="1"/>
     <w:lsdException w:name="HTML Variable" w:semiHidden="1" w:unhideWhenUsed="1"/>
-    <w:lsdException w:name="Normal Table" w:semiHidden="1" w:unhideWhenUsed="1"/>
     <w:lsdException w:name="annotation subject" w:semiHidden="1" w:unhideWhenUsed="1"/>
     <w:lsdException w:name="No List" w:semiHidden="1" w:unhideWhenUsed="1"/>
     <w:lsdException w:name="Outline List 1" w:semiHidden="1" w:unhideWhenUsed="1"/>
@@ -10987,10 +11302,8 @@
     <w:lsdException w:name="Table Subtle 2" w:semiHidden="1" w:unhideWhenUsed="1"/>
     <w:lsdException w:name="Table Web 1" w:semiHidden="1" w:unhideWhenUsed="1"/>
     <w:lsdException w:name="Table Web 2" w:semiHidden="1" w:unhideWhenUsed="1"/>
-    <w:lsdException w:name="Table Web 3" w:semiHidden="1" w:unhideWhenUsed="1"/>
     <w:lsdException w:name="Balloon Text" w:semiHidden="1" w:unhideWhenUsed="1"/>
     <w:lsdException w:name="Table Grid" w:uiPriority="39"/>
-    <w:lsdException w:name="Table Theme" w:semiHidden="1" w:unhideWhenUsed="1"/>
     <w:lsdException w:name="Placeholder Text" w:semiHidden="1"/>
     <w:lsdException w:name="No Spacing" w:uiPriority="1" w:qFormat="1"/>
     <w:lsdException w:name="Light Shading" w:uiPriority="60"/>
@@ -11211,6 +11524,7 @@
     <w:lsdException w:name="Hashtag" w:semiHidden="1" w:unhideWhenUsed="1"/>
     <w:lsdException w:name="Unresolved Mention" w:semiHidden="1" w:unhideWhenUsed="1"/>
     <w:lsdException w:name="Smart Link" w:semiHidden="1" w:unhideWhenUsed="1"/>
+    <w:lsdException w:name="Smart Link Error" w:semiHidden="1" w:unhideWhenUsed="1"/>
   </w:latentStyles>
   <w:style w:type="paragraph" w:default="1" w:styleId="Normal">
     <w:name w:val="Normal"/>
@@ -12124,7 +12438,7 @@
 </file>
 
 <file path=customXml/itemProps1.xml><?xml version="1.0" encoding="utf-8"?>
-<ds:datastoreItem xmlns:ds="http://schemas.openxmlformats.org/officeDocument/2006/customXml" ds:itemID="{49F70B67-E6A8-46E7-AD8A-02224C13944F}">
+<ds:datastoreItem xmlns:ds="http://schemas.openxmlformats.org/officeDocument/2006/customXml" ds:itemID="{E445A111-CE44-41BA-9164-659A6BD93AF4}">
   <ds:schemaRefs>
     <ds:schemaRef ds:uri="http://schemas.openxmlformats.org/officeDocument/2006/bibliography"/>
   </ds:schemaRefs>

--- a/Document/Taller 4 - Betina Cortés, Lida Rivera, Nelson Lopez, Yilmer Palacios FINAL.docx
+++ b/Document/Taller 4 - Betina Cortés, Lida Rivera, Nelson Lopez, Yilmer Palacios FINAL.docx
@@ -1550,7 +1550,21 @@
         <w:rPr>
           <w:rFonts w:ascii="Garamond" w:hAnsi="Garamond"/>
         </w:rPr>
-        <w:t xml:space="preserve">, las cuales no aportan significado y solo ocupan espacio en la matriz. Luego, se filtraron las palabras con una longitud menor a tres caracteres, ya que tampoco aportan significado y pueden ser ruido en los análisis posteriores. Una vez limpiado el corpus de palabras, se utilizó la función </w:t>
+        <w:t xml:space="preserve">, </w:t>
+      </w:r>
+      <w:bookmarkStart w:id="0" w:name="_Hlk130246413"/>
+      <w:r>
+        <w:rPr>
+          <w:rFonts w:ascii="Garamond" w:hAnsi="Garamond"/>
+        </w:rPr>
+        <w:t>las cuales no aportan significado y solo ocupan espacio en la matriz</w:t>
+      </w:r>
+      <w:bookmarkEnd w:id="0"/>
+      <w:r>
+        <w:rPr>
+          <w:rFonts w:ascii="Garamond" w:hAnsi="Garamond"/>
+        </w:rPr>
+        <w:t xml:space="preserve">. Luego, se filtraron las palabras con una longitud menor a tres caracteres, ya que tampoco aportan significado y pueden ser ruido en los análisis posteriores. Una vez limpiado el corpus de palabras, se utilizó la función </w:t>
       </w:r>
       <w:proofErr w:type="spellStart"/>
       <w:r>
@@ -1617,112 +1631,102 @@
           <w:highlight w:val="yellow"/>
           <w:lang w:val="es-MX"/>
         </w:rPr>
-        <w:t xml:space="preserve"> para crear nuev</w:t>
-      </w:r>
-      <w:bookmarkStart w:id="0" w:name="_GoBack"/>
-      <w:bookmarkEnd w:id="0"/>
+        <w:t xml:space="preserve"> para crear nuevas columnas, como el </w:t>
+      </w:r>
       <w:r>
         <w:rPr>
           <w:highlight w:val="yellow"/>
           <w:lang w:val="es-MX"/>
         </w:rPr>
-        <w:t xml:space="preserve">as columnas, como el </w:t>
-      </w:r>
-      <w:proofErr w:type="spellStart"/>
+        <w:t>número</w:t>
+      </w:r>
       <w:r>
         <w:rPr>
           <w:highlight w:val="yellow"/>
           <w:lang w:val="es-MX"/>
         </w:rPr>
-        <w:t>numero</w:t>
-      </w:r>
-      <w:proofErr w:type="spellEnd"/>
+        <w:t xml:space="preserve"> de comas, el </w:t>
+      </w:r>
       <w:r>
         <w:rPr>
           <w:highlight w:val="yellow"/>
           <w:lang w:val="es-MX"/>
         </w:rPr>
-        <w:t xml:space="preserve"> de comas, el </w:t>
-      </w:r>
-      <w:proofErr w:type="spellStart"/>
+        <w:t>número</w:t>
+      </w:r>
       <w:r>
         <w:rPr>
           <w:highlight w:val="yellow"/>
           <w:lang w:val="es-MX"/>
         </w:rPr>
-        <w:t>numero</w:t>
-      </w:r>
-      <w:proofErr w:type="spellEnd"/>
+        <w:t xml:space="preserve"> de punto y comas, el </w:t>
+      </w:r>
       <w:r>
         <w:rPr>
           <w:highlight w:val="yellow"/>
           <w:lang w:val="es-MX"/>
         </w:rPr>
-        <w:t xml:space="preserve"> de punto y comas, el </w:t>
-      </w:r>
-      <w:proofErr w:type="spellStart"/>
+        <w:t>número</w:t>
+      </w:r>
       <w:r>
         <w:rPr>
           <w:highlight w:val="yellow"/>
           <w:lang w:val="es-MX"/>
         </w:rPr>
-        <w:t>numero</w:t>
-      </w:r>
-      <w:proofErr w:type="spellEnd"/>
+        <w:t xml:space="preserve"> de dos puntos, el </w:t>
+      </w:r>
       <w:r>
         <w:rPr>
           <w:highlight w:val="yellow"/>
           <w:lang w:val="es-MX"/>
         </w:rPr>
-        <w:t xml:space="preserve"> de dos puntos, el </w:t>
-      </w:r>
-      <w:proofErr w:type="spellStart"/>
+        <w:t>número</w:t>
+      </w:r>
       <w:r>
         <w:rPr>
           <w:highlight w:val="yellow"/>
           <w:lang w:val="es-MX"/>
         </w:rPr>
-        <w:t>numero</w:t>
-      </w:r>
-      <w:proofErr w:type="spellEnd"/>
+        <w:t xml:space="preserve"> de espacios en blanco,  el número de demás caracteres, el número de palabras que empiezan con  mayúscula( esto pensando en que si se refieren con nombre propio a alguien) y el número de letras mayúsculas que aparecen en el tweet, esto con base en el texto, se calculan los puntajes, y se añaden como columnas, además del conteo de las palabras representativas. Luego, se procede a construir el </w:t>
+      </w:r>
+      <w:proofErr w:type="spellStart"/>
       <w:r>
         <w:rPr>
           <w:highlight w:val="yellow"/>
           <w:lang w:val="es-MX"/>
         </w:rPr>
-        <w:t xml:space="preserve"> de espacios en blanco,  el número de demás caracteres, el número de palabras que empiezan con  mayúscula( esto pensando en que si se refieren con nombre propio a alguien) y el número de letras mayúsculas que aparecen en el tweet, esto con base en el texto, se calculan los puntajes, y se añaden como columnas, además del conteo de las palabras representativas. Luego, se procede a construir el </w:t>
-      </w:r>
-      <w:proofErr w:type="spellStart"/>
+        <w:t>documenter</w:t>
+      </w:r>
+      <w:proofErr w:type="spellEnd"/>
       <w:r>
         <w:rPr>
           <w:highlight w:val="yellow"/>
           <w:lang w:val="es-MX"/>
         </w:rPr>
-        <w:t>documenter</w:t>
-      </w:r>
-      <w:proofErr w:type="spellEnd"/>
+        <w:t xml:space="preserve"> </w:t>
+      </w:r>
+      <w:proofErr w:type="spellStart"/>
       <w:r>
         <w:rPr>
           <w:highlight w:val="yellow"/>
           <w:lang w:val="es-MX"/>
         </w:rPr>
-        <w:t xml:space="preserve"> </w:t>
-      </w:r>
-      <w:proofErr w:type="spellStart"/>
+        <w:t>metrix</w:t>
+      </w:r>
+      <w:proofErr w:type="spellEnd"/>
       <w:r>
         <w:rPr>
           <w:highlight w:val="yellow"/>
           <w:lang w:val="es-MX"/>
         </w:rPr>
-        <w:t>metrix</w:t>
-      </w:r>
-      <w:proofErr w:type="spellEnd"/>
+        <w:t xml:space="preserve">, considerada como la matriz de términos del documento, </w:t>
+      </w:r>
       <w:r>
         <w:rPr>
           <w:highlight w:val="yellow"/>
           <w:lang w:val="es-MX"/>
         </w:rPr>
-        <w:t xml:space="preserve">, considerada como la matriz de términos del documento, donde con base en cada uno de los textos se limpian, se pasan todos a minúscula, se quita la puntuación y se eliminan los stop </w:t>
+        <w:t xml:space="preserve">donde con base en cada uno de los textos se limpian, se pasan todos a minúscula, se quita la puntuación y se eliminan los </w:t>
       </w:r>
       <w:proofErr w:type="spellStart"/>
       <w:r>
@@ -1730,7 +1734,7 @@
           <w:highlight w:val="yellow"/>
           <w:lang w:val="es-MX"/>
         </w:rPr>
-        <w:t>words</w:t>
+        <w:t>stopwords</w:t>
       </w:r>
       <w:proofErr w:type="spellEnd"/>
       <w:r>
@@ -1738,31 +1742,34 @@
           <w:highlight w:val="yellow"/>
           <w:lang w:val="es-MX"/>
         </w:rPr>
-        <w:t xml:space="preserve"> (palabras que sobraron), y se procede a realizar la lematización, buscando la raíz de cada una de las palabras. Una vez realizada esas trasformaciones, se </w:t>
+        <w:t>,</w:t>
+      </w:r>
+      <w:r>
+        <w:rPr>
+          <w:highlight w:val="yellow"/>
+        </w:rPr>
+        <w:t xml:space="preserve"> </w:t>
       </w:r>
       <w:r>
         <w:rPr>
           <w:highlight w:val="yellow"/>
           <w:lang w:val="es-MX"/>
         </w:rPr>
-        <w:lastRenderedPageBreak/>
-        <w:t xml:space="preserve">aplica la función </w:t>
-      </w:r>
-      <w:proofErr w:type="spellStart"/>
+        <w:t xml:space="preserve">las cuales no aportan significado y solo ocupan espacio en la </w:t>
+      </w:r>
       <w:r>
         <w:rPr>
           <w:highlight w:val="yellow"/>
           <w:lang w:val="es-MX"/>
         </w:rPr>
-        <w:t>removeSparseTerms</w:t>
-      </w:r>
-      <w:proofErr w:type="spellEnd"/>
+        <w:t>matriz,</w:t>
+      </w:r>
       <w:r>
         <w:rPr>
           <w:highlight w:val="yellow"/>
           <w:lang w:val="es-MX"/>
         </w:rPr>
-        <w:t xml:space="preserve"> la cual permite limitar las columnas que guardan más información. Con los resultados del procedimiento anterior, se empiezan a buscar los nombres de columnas de tal forma que sean similares en ambas datas, para que se puedan unir los </w:t>
+        <w:t xml:space="preserve"> y se procede a </w:t>
       </w:r>
       <w:proofErr w:type="spellStart"/>
       <w:r>
@@ -1770,7 +1777,7 @@
           <w:highlight w:val="yellow"/>
           <w:lang w:val="es-MX"/>
         </w:rPr>
-        <w:t>dataset</w:t>
+        <w:t>lemtizar</w:t>
       </w:r>
       <w:proofErr w:type="spellEnd"/>
       <w:r>
@@ -1778,23 +1785,28 @@
           <w:highlight w:val="yellow"/>
           <w:lang w:val="es-MX"/>
         </w:rPr>
-        <w:t xml:space="preserve">, los cuales son una matriz, la cual tiene como filas documentos y como  columnas,  las raíces de las palabras, las longitudes de caracteres de cada uno de los </w:t>
-      </w:r>
-      <w:proofErr w:type="spellStart"/>
+        <w:t xml:space="preserve"> </w:t>
+      </w:r>
+      <w:r>
+        <w:rPr>
+          <w:rFonts w:ascii="Garamond" w:hAnsi="Garamond"/>
+        </w:rPr>
+        <w:t>las palabras en español, es decir, reducirlas a su forma base o raíz</w:t>
+      </w:r>
       <w:r>
         <w:rPr>
           <w:highlight w:val="yellow"/>
           <w:lang w:val="es-MX"/>
         </w:rPr>
-        <w:t>twets</w:t>
-      </w:r>
-      <w:proofErr w:type="spellEnd"/>
+        <w:t xml:space="preserve">. Una vez </w:t>
+      </w:r>
       <w:r>
         <w:rPr>
           <w:highlight w:val="yellow"/>
           <w:lang w:val="es-MX"/>
         </w:rPr>
-        <w:t xml:space="preserve"> y las nuevas columnas que se crearon, las cuales  generan nuevas matrices que  tienen 9349 observaciones  en el caso de entrenamiento con 858 variables. Finalmente, se procede a entrenar, donde al </w:t>
+        <w:lastRenderedPageBreak/>
+        <w:t xml:space="preserve">realizada esas trasformaciones, se aplica la función </w:t>
       </w:r>
       <w:proofErr w:type="spellStart"/>
       <w:r>
@@ -1802,7 +1814,7 @@
           <w:highlight w:val="yellow"/>
           <w:lang w:val="es-MX"/>
         </w:rPr>
-        <w:t>dataset</w:t>
+        <w:t>removeSparseTerms</w:t>
       </w:r>
       <w:proofErr w:type="spellEnd"/>
       <w:r>
@@ -1810,7 +1822,7 @@
           <w:highlight w:val="yellow"/>
           <w:lang w:val="es-MX"/>
         </w:rPr>
-        <w:t xml:space="preserve"> de entrenamiento se le añade la variable de etiquetas a fin de saber </w:t>
+        <w:t xml:space="preserve"> la cual permite limitar las columnas que guardan más información. Con los resultados del procedimiento anterior, se empiezan a buscar los nombres de columnas de tal forma que sean similares en ambas datas, para que se puedan unir los </w:t>
       </w:r>
       <w:proofErr w:type="spellStart"/>
       <w:r>
@@ -1818,7 +1830,7 @@
           <w:highlight w:val="yellow"/>
           <w:lang w:val="es-MX"/>
         </w:rPr>
-        <w:t>cual</w:t>
+        <w:t>dataset</w:t>
       </w:r>
       <w:proofErr w:type="spellEnd"/>
       <w:r>
@@ -1826,7 +1838,7 @@
           <w:highlight w:val="yellow"/>
           <w:lang w:val="es-MX"/>
         </w:rPr>
-        <w:t xml:space="preserve"> es el personaje de estudio. Con esta información y una vez teniendo el mismo </w:t>
+        <w:t xml:space="preserve">, los cuales son una matriz, la cual tiene como filas documentos y como  columnas,  las raíces de las palabras, las longitudes de caracteres de cada uno de los </w:t>
       </w:r>
       <w:proofErr w:type="spellStart"/>
       <w:r>
@@ -1834,7 +1846,7 @@
           <w:highlight w:val="yellow"/>
           <w:lang w:val="es-MX"/>
         </w:rPr>
-        <w:t>numero</w:t>
+        <w:t>twets</w:t>
       </w:r>
       <w:proofErr w:type="spellEnd"/>
       <w:r>
@@ -1842,23 +1854,74 @@
           <w:highlight w:val="yellow"/>
           <w:lang w:val="es-MX"/>
         </w:rPr>
-        <w:t xml:space="preserve"> de columnas y filas, se pasa la </w:t>
-      </w:r>
-      <w:proofErr w:type="gramStart"/>
+        <w:t xml:space="preserve"> y las nuevas columnas que se crearon, las cuales  generan nuevas matrices que  tienen 9349 observaciones  en el caso de entrenamiento con 858 variables. Finalmente, se procede a entrenar, donde al </w:t>
+      </w:r>
+      <w:proofErr w:type="spellStart"/>
       <w:r>
         <w:rPr>
           <w:highlight w:val="yellow"/>
           <w:lang w:val="es-MX"/>
         </w:rPr>
-        <w:t>información  al</w:t>
-      </w:r>
-      <w:proofErr w:type="gramEnd"/>
+        <w:t>dataset</w:t>
+      </w:r>
+      <w:proofErr w:type="spellEnd"/>
       <w:r>
         <w:rPr>
           <w:highlight w:val="yellow"/>
           <w:lang w:val="es-MX"/>
         </w:rPr>
-        <w:t xml:space="preserve"> flujo de trabajo utilizando la función </w:t>
+        <w:t xml:space="preserve"> de entrenamiento se le añade la variable de etiquetas a fin de saber </w:t>
+      </w:r>
+      <w:r>
+        <w:rPr>
+          <w:highlight w:val="yellow"/>
+          <w:lang w:val="es-MX"/>
+        </w:rPr>
+        <w:t>cuál</w:t>
+      </w:r>
+      <w:r>
+        <w:rPr>
+          <w:highlight w:val="yellow"/>
+          <w:lang w:val="es-MX"/>
+        </w:rPr>
+        <w:t xml:space="preserve"> es el personaje de estudio. Con esta información y una vez teniendo el mismo </w:t>
+      </w:r>
+      <w:r>
+        <w:rPr>
+          <w:highlight w:val="yellow"/>
+          <w:lang w:val="es-MX"/>
+        </w:rPr>
+        <w:t>número</w:t>
+      </w:r>
+      <w:r>
+        <w:rPr>
+          <w:highlight w:val="yellow"/>
+          <w:lang w:val="es-MX"/>
+        </w:rPr>
+        <w:t xml:space="preserve"> de columnas y filas, se pasa la </w:t>
+      </w:r>
+      <w:r>
+        <w:rPr>
+          <w:highlight w:val="yellow"/>
+          <w:lang w:val="es-MX"/>
+        </w:rPr>
+        <w:t>información al</w:t>
+      </w:r>
+      <w:r>
+        <w:rPr>
+          <w:highlight w:val="yellow"/>
+          <w:lang w:val="es-MX"/>
+        </w:rPr>
+        <w:t xml:space="preserve"> </w:t>
+      </w:r>
+      <w:bookmarkStart w:id="1" w:name="_GoBack"/>
+      <w:bookmarkEnd w:id="1"/>
+      <w:r>
+        <w:rPr>
+          <w:highlight w:val="yellow"/>
+          <w:lang w:val="es-MX"/>
+        </w:rPr>
+        <w:t xml:space="preserve">flujo de trabajo utilizando la función </w:t>
       </w:r>
       <w:proofErr w:type="spellStart"/>
       <w:r>
@@ -3387,7 +3450,7 @@
               </wp:anchor>
             </w:drawing>
           </mc:Choice>
-          <mc:Fallback xmlns:w16sdtdh="http://schemas.microsoft.com/office/word/2020/wordml/sdtdatahash" xmlns:w16="http://schemas.microsoft.com/office/word/2018/wordml" xmlns:w16cex="http://schemas.microsoft.com/office/word/2018/wordml/cex" xmlns:oel="http://schemas.microsoft.com/office/2019/extlst">
+          <mc:Fallback xmlns:oel="http://schemas.microsoft.com/office/2019/extlst" xmlns:w16cex="http://schemas.microsoft.com/office/word/2018/wordml/cex" xmlns:w16="http://schemas.microsoft.com/office/word/2018/wordml" xmlns:w16sdtdh="http://schemas.microsoft.com/office/word/2020/wordml/sdtdatahash">
             <w:pict>
               <v:shapetype w14:anchorId="7F2BA3F6" id="_x0000_t202" coordsize="21600,21600" o:spt="202" path="m,l,21600r21600,l21600,xe">
                 <v:stroke joinstyle="miter"/>
@@ -3874,7 +3937,7 @@
               </wp:anchor>
             </w:drawing>
           </mc:Choice>
-          <mc:Fallback xmlns:w16sdtdh="http://schemas.microsoft.com/office/word/2020/wordml/sdtdatahash" xmlns:w16="http://schemas.microsoft.com/office/word/2018/wordml" xmlns:w16cex="http://schemas.microsoft.com/office/word/2018/wordml/cex" xmlns:oel="http://schemas.microsoft.com/office/2019/extlst">
+          <mc:Fallback xmlns:oel="http://schemas.microsoft.com/office/2019/extlst" xmlns:w16cex="http://schemas.microsoft.com/office/word/2018/wordml/cex" xmlns:w16="http://schemas.microsoft.com/office/word/2018/wordml" xmlns:w16sdtdh="http://schemas.microsoft.com/office/word/2020/wordml/sdtdatahash">
             <w:pict>
               <v:shape w14:anchorId="55DE6910" id="Cuadro de texto 3" o:spid="_x0000_s1027" type="#_x0000_t202" style="position:absolute;left:0;text-align:left;margin-left:281pt;margin-top:224.05pt;width:228.8pt;height:25.7pt;z-index:-251653120;visibility:visible;mso-wrap-style:square;mso-height-percent:0;mso-wrap-distance-left:9pt;mso-wrap-distance-top:0;mso-wrap-distance-right:9pt;mso-wrap-distance-bottom:0;mso-position-horizontal:absolute;mso-position-horizontal-relative:text;mso-position-vertical:absolute;mso-position-vertical-relative:text;mso-height-percent:0;mso-height-relative:margin;v-text-anchor:top" o:gfxdata="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" stroked="f">
                 <v:textbox inset="0,0,0,0">
@@ -4261,7 +4324,7 @@
               </wp:anchor>
             </w:drawing>
           </mc:Choice>
-          <mc:Fallback xmlns:w16sdtdh="http://schemas.microsoft.com/office/word/2020/wordml/sdtdatahash" xmlns:w16="http://schemas.microsoft.com/office/word/2018/wordml" xmlns:w16cex="http://schemas.microsoft.com/office/word/2018/wordml/cex" xmlns:oel="http://schemas.microsoft.com/office/2019/extlst">
+          <mc:Fallback xmlns:oel="http://schemas.microsoft.com/office/2019/extlst" xmlns:w16cex="http://schemas.microsoft.com/office/word/2018/wordml/cex" xmlns:w16="http://schemas.microsoft.com/office/word/2018/wordml" xmlns:w16sdtdh="http://schemas.microsoft.com/office/word/2020/wordml/sdtdatahash">
             <w:pict>
               <v:shape w14:anchorId="522703CA" id="Cuadro de texto 4" o:spid="_x0000_s1028" type="#_x0000_t202" style="position:absolute;left:0;text-align:left;margin-left:269.25pt;margin-top:186.8pt;width:236.05pt;height:20.55pt;z-index:-251650048;visibility:visible;mso-wrap-style:square;mso-height-percent:0;mso-wrap-distance-left:9pt;mso-wrap-distance-top:0;mso-wrap-distance-right:9pt;mso-wrap-distance-bottom:0;mso-position-horizontal:absolute;mso-position-horizontal-relative:text;mso-position-vertical:absolute;mso-position-vertical-relative:text;mso-height-percent:0;mso-height-relative:margin;v-text-anchor:top" o:gfxdata="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" stroked="f">
                 <v:textbox inset="0,0,0,0">
@@ -11256,6 +11319,7 @@
     <w:lsdException w:name="HTML Sample" w:semiHidden="1" w:unhideWhenUsed="1"/>
     <w:lsdException w:name="HTML Typewriter" w:semiHidden="1" w:unhideWhenUsed="1"/>
     <w:lsdException w:name="HTML Variable" w:semiHidden="1" w:unhideWhenUsed="1"/>
+    <w:lsdException w:name="Normal Table" w:semiHidden="1" w:unhideWhenUsed="1"/>
     <w:lsdException w:name="annotation subject" w:semiHidden="1" w:unhideWhenUsed="1"/>
     <w:lsdException w:name="No List" w:semiHidden="1" w:unhideWhenUsed="1"/>
     <w:lsdException w:name="Outline List 1" w:semiHidden="1" w:unhideWhenUsed="1"/>
@@ -11302,8 +11366,10 @@
     <w:lsdException w:name="Table Subtle 2" w:semiHidden="1" w:unhideWhenUsed="1"/>
     <w:lsdException w:name="Table Web 1" w:semiHidden="1" w:unhideWhenUsed="1"/>
     <w:lsdException w:name="Table Web 2" w:semiHidden="1" w:unhideWhenUsed="1"/>
+    <w:lsdException w:name="Table Web 3" w:semiHidden="1" w:unhideWhenUsed="1"/>
     <w:lsdException w:name="Balloon Text" w:semiHidden="1" w:unhideWhenUsed="1"/>
     <w:lsdException w:name="Table Grid" w:uiPriority="39"/>
+    <w:lsdException w:name="Table Theme" w:semiHidden="1" w:unhideWhenUsed="1"/>
     <w:lsdException w:name="Placeholder Text" w:semiHidden="1"/>
     <w:lsdException w:name="No Spacing" w:uiPriority="1" w:qFormat="1"/>
     <w:lsdException w:name="Light Shading" w:uiPriority="60"/>
@@ -12438,7 +12504,7 @@
 </file>
 
 <file path=customXml/itemProps1.xml><?xml version="1.0" encoding="utf-8"?>
-<ds:datastoreItem xmlns:ds="http://schemas.openxmlformats.org/officeDocument/2006/customXml" ds:itemID="{E445A111-CE44-41BA-9164-659A6BD93AF4}">
+<ds:datastoreItem xmlns:ds="http://schemas.openxmlformats.org/officeDocument/2006/customXml" ds:itemID="{7A252D04-637F-4B18-B04A-65514387A6E0}">
   <ds:schemaRefs>
     <ds:schemaRef ds:uri="http://schemas.openxmlformats.org/officeDocument/2006/bibliography"/>
   </ds:schemaRefs>

--- a/Document/Taller 4 - Betina Cortés, Lida Rivera, Nelson Lopez, Yilmer Palacios FINAL.docx
+++ b/Document/Taller 4 - Betina Cortés, Lida Rivera, Nelson Lopez, Yilmer Palacios FINAL.docx
@@ -1,6 +1,6 @@
 
 <file path=word/document.xml><?xml version="1.0" encoding="utf-8"?>
-<w:document xmlns:wpc="http://schemas.microsoft.com/office/word/2010/wordprocessingCanvas" xmlns:cx="http://schemas.microsoft.com/office/drawing/2014/chartex" xmlns:cx1="http://schemas.microsoft.com/office/drawing/2015/9/8/chartex" xmlns:cx2="http://schemas.microsoft.com/office/drawing/2015/10/21/chartex" xmlns:cx3="http://schemas.microsoft.com/office/drawing/2016/5/9/chartex" xmlns:cx4="http://schemas.microsoft.com/office/drawing/2016/5/10/chartex" xmlns:cx5="http://schemas.microsoft.com/office/drawing/2016/5/11/chartex" xmlns:cx6="http://schemas.microsoft.com/office/drawing/2016/5/12/chartex" xmlns:cx7="http://schemas.microsoft.com/office/drawing/2016/5/13/chartex" xmlns:cx8="http://schemas.microsoft.com/office/drawing/2016/5/14/chartex" xmlns:mc="http://schemas.openxmlformats.org/markup-compatibility/2006" xmlns:aink="http://schemas.microsoft.com/office/drawing/2016/ink" xmlns:am3d="http://schemas.microsoft.com/office/drawing/2017/model3d" xmlns:o="urn:schemas-microsoft-com:office:office" xmlns:r="http://schemas.openxmlformats.org/officeDocument/2006/relationships" xmlns:m="http://schemas.openxmlformats.org/officeDocument/2006/math" xmlns:v="urn:schemas-microsoft-com:vml" xmlns:wp14="http://schemas.microsoft.com/office/word/2010/wordprocessingDrawing" xmlns:wp="http://schemas.openxmlformats.org/drawingml/2006/wordprocessingDrawing" xmlns:w10="urn:schemas-microsoft-com:office:word" xmlns:w="http://schemas.openxmlformats.org/wordprocessingml/2006/main" xmlns:w14="http://schemas.microsoft.com/office/word/2010/wordml" xmlns:w15="http://schemas.microsoft.com/office/word/2012/wordml" xmlns:w16cid="http://schemas.microsoft.com/office/word/2016/wordml/cid" xmlns:w16se="http://schemas.microsoft.com/office/word/2015/wordml/symex" xmlns:wpg="http://schemas.microsoft.com/office/word/2010/wordprocessingGroup" xmlns:wpi="http://schemas.microsoft.com/office/word/2010/wordprocessingInk" xmlns:wne="http://schemas.microsoft.com/office/word/2006/wordml" xmlns:wps="http://schemas.microsoft.com/office/word/2010/wordprocessingShape" mc:Ignorable="w14 w15 w16se w16cid wp14">
+<w:document xmlns:wpc="http://schemas.microsoft.com/office/word/2010/wordprocessingCanvas" xmlns:cx="http://schemas.microsoft.com/office/drawing/2014/chartex" xmlns:cx1="http://schemas.microsoft.com/office/drawing/2015/9/8/chartex" xmlns:cx2="http://schemas.microsoft.com/office/drawing/2015/10/21/chartex" xmlns:cx3="http://schemas.microsoft.com/office/drawing/2016/5/9/chartex" xmlns:cx4="http://schemas.microsoft.com/office/drawing/2016/5/10/chartex" xmlns:cx5="http://schemas.microsoft.com/office/drawing/2016/5/11/chartex" xmlns:cx6="http://schemas.microsoft.com/office/drawing/2016/5/12/chartex" xmlns:cx7="http://schemas.microsoft.com/office/drawing/2016/5/13/chartex" xmlns:cx8="http://schemas.microsoft.com/office/drawing/2016/5/14/chartex" xmlns:mc="http://schemas.openxmlformats.org/markup-compatibility/2006" xmlns:aink="http://schemas.microsoft.com/office/drawing/2016/ink" xmlns:am3d="http://schemas.microsoft.com/office/drawing/2017/model3d" xmlns:o="urn:schemas-microsoft-com:office:office" xmlns:oel="http://schemas.microsoft.com/office/2019/extlst" xmlns:r="http://schemas.openxmlformats.org/officeDocument/2006/relationships" xmlns:m="http://schemas.openxmlformats.org/officeDocument/2006/math" xmlns:v="urn:schemas-microsoft-com:vml" xmlns:wp14="http://schemas.microsoft.com/office/word/2010/wordprocessingDrawing" xmlns:wp="http://schemas.openxmlformats.org/drawingml/2006/wordprocessingDrawing" xmlns:w10="urn:schemas-microsoft-com:office:word" xmlns:w="http://schemas.openxmlformats.org/wordprocessingml/2006/main" xmlns:w14="http://schemas.microsoft.com/office/word/2010/wordml" xmlns:w15="http://schemas.microsoft.com/office/word/2012/wordml" xmlns:w16cex="http://schemas.microsoft.com/office/word/2018/wordml/cex" xmlns:w16cid="http://schemas.microsoft.com/office/word/2016/wordml/cid" xmlns:w16="http://schemas.microsoft.com/office/word/2018/wordml" xmlns:w16du="http://schemas.microsoft.com/office/word/2023/wordml/word16du" xmlns:w16sdtdh="http://schemas.microsoft.com/office/word/2020/wordml/sdtdatahash" xmlns:w16se="http://schemas.microsoft.com/office/word/2015/wordml/symex" xmlns:wpg="http://schemas.microsoft.com/office/word/2010/wordprocessingGroup" xmlns:wpi="http://schemas.microsoft.com/office/word/2010/wordprocessingInk" xmlns:wne="http://schemas.microsoft.com/office/word/2006/wordml" xmlns:wps="http://schemas.microsoft.com/office/word/2010/wordprocessingShape" mc:Ignorable="w14 w15 w16se w16cid w16 w16cex w16sdtdh wp14">
   <w:body>
     <w:p>
       <w:pPr>
@@ -162,23 +162,7 @@
           <w:rFonts w:ascii="Garamond" w:hAnsi="Garamond"/>
           <w:color w:val="000000" w:themeColor="text1"/>
         </w:rPr>
-        <w:t xml:space="preserve">Favorece la </w:t>
-      </w:r>
-      <w:proofErr w:type="spellStart"/>
-      <w:r>
-        <w:rPr>
-          <w:rFonts w:ascii="Garamond" w:hAnsi="Garamond"/>
-          <w:color w:val="000000" w:themeColor="text1"/>
-        </w:rPr>
-        <w:t>viralidad</w:t>
-      </w:r>
-      <w:proofErr w:type="spellEnd"/>
-      <w:r>
-        <w:rPr>
-          <w:rFonts w:ascii="Garamond" w:hAnsi="Garamond"/>
-          <w:color w:val="000000" w:themeColor="text1"/>
-        </w:rPr>
-        <w:t xml:space="preserve"> de la información publicada en comparación con otras redes sociales, dado su diseño, interfaz y disponibilidad de recursos (hashtags, </w:t>
+        <w:t xml:space="preserve">Favorece la viralidad de la información publicada en comparación con otras redes sociales, dado su diseño, interfaz y disponibilidad de recursos (hashtags, </w:t>
       </w:r>
       <w:proofErr w:type="spellStart"/>
       <w:r>
@@ -1615,23 +1599,21 @@
           <w:highlight w:val="yellow"/>
           <w:lang w:val="es-MX"/>
         </w:rPr>
-        <w:t xml:space="preserve">Para  las bases de entrenamiento  y prueba, se  construyó una función  donde se hace el </w:t>
-      </w:r>
-      <w:proofErr w:type="spellStart"/>
+        <w:t xml:space="preserve">Para  las bases de entrenamiento  y prueba, se  construyó una función  donde se hace el filter_ng para crear nuevas columnas, como el </w:t>
+      </w:r>
       <w:r>
         <w:rPr>
           <w:highlight w:val="yellow"/>
           <w:lang w:val="es-MX"/>
         </w:rPr>
-        <w:t>filter_ng</w:t>
-      </w:r>
-      <w:proofErr w:type="spellEnd"/>
+        <w:t>número</w:t>
+      </w:r>
       <w:r>
         <w:rPr>
           <w:highlight w:val="yellow"/>
           <w:lang w:val="es-MX"/>
         </w:rPr>
-        <w:t xml:space="preserve"> para crear nuevas columnas, como el </w:t>
+        <w:t xml:space="preserve"> de comas, el </w:t>
       </w:r>
       <w:r>
         <w:rPr>
@@ -1645,7 +1627,7 @@
           <w:highlight w:val="yellow"/>
           <w:lang w:val="es-MX"/>
         </w:rPr>
-        <w:t xml:space="preserve"> de comas, el </w:t>
+        <w:t xml:space="preserve"> de punto y comas, el </w:t>
       </w:r>
       <w:r>
         <w:rPr>
@@ -1659,7 +1641,7 @@
           <w:highlight w:val="yellow"/>
           <w:lang w:val="es-MX"/>
         </w:rPr>
-        <w:t xml:space="preserve"> de punto y comas, el </w:t>
+        <w:t xml:space="preserve"> de dos puntos, el </w:t>
       </w:r>
       <w:r>
         <w:rPr>
@@ -1673,271 +1655,118 @@
           <w:highlight w:val="yellow"/>
           <w:lang w:val="es-MX"/>
         </w:rPr>
-        <w:t xml:space="preserve"> de dos puntos, el </w:t>
+        <w:t xml:space="preserve"> de espacios en blanco,  el número de demás caracteres, el número de palabras que empiezan con  mayúscula( esto pensando en que si se refieren con nombre propio a alguien) y el número de letras mayúsculas que aparecen en el tweet, esto con base en el texto, se calculan los puntajes, y se añaden como columnas, además del conteo de las palabras representativas. Luego, se procede a construir el documenter metrix, considerada como la matriz de términos del documento, </w:t>
       </w:r>
       <w:r>
         <w:rPr>
           <w:highlight w:val="yellow"/>
           <w:lang w:val="es-MX"/>
         </w:rPr>
-        <w:t>número</w:t>
+        <w:t>donde con base en cada uno de los textos se limpian, se pasan todos a minúscula, se quita la puntuación y se eliminan los stopwords</w:t>
       </w:r>
       <w:r>
         <w:rPr>
           <w:highlight w:val="yellow"/>
           <w:lang w:val="es-MX"/>
         </w:rPr>
-        <w:t xml:space="preserve"> de espacios en blanco,  el número de demás caracteres, el número de palabras que empiezan con  mayúscula( esto pensando en que si se refieren con nombre propio a alguien) y el número de letras mayúsculas que aparecen en el tweet, esto con base en el texto, se calculan los puntajes, y se añaden como columnas, además del conteo de las palabras representativas. Luego, se procede a construir el </w:t>
-      </w:r>
-      <w:proofErr w:type="spellStart"/>
+        <w:t>,</w:t>
+      </w:r>
+      <w:r>
+        <w:rPr>
+          <w:highlight w:val="yellow"/>
+        </w:rPr>
+        <w:t xml:space="preserve"> </w:t>
+      </w:r>
       <w:r>
         <w:rPr>
           <w:highlight w:val="yellow"/>
           <w:lang w:val="es-MX"/>
         </w:rPr>
-        <w:t>documenter</w:t>
-      </w:r>
-      <w:proofErr w:type="spellEnd"/>
+        <w:t>las cuales no aportan significado y solo ocupan espacio en la matriz,</w:t>
+      </w:r>
       <w:r>
         <w:rPr>
           <w:highlight w:val="yellow"/>
           <w:lang w:val="es-MX"/>
         </w:rPr>
-        <w:t xml:space="preserve"> </w:t>
-      </w:r>
-      <w:proofErr w:type="spellStart"/>
+        <w:t xml:space="preserve"> y se procede a </w:t>
+      </w:r>
       <w:r>
         <w:rPr>
           <w:highlight w:val="yellow"/>
           <w:lang w:val="es-MX"/>
         </w:rPr>
-        <w:t>metrix</w:t>
-      </w:r>
-      <w:proofErr w:type="spellEnd"/>
+        <w:t>lemtizar</w:t>
+      </w:r>
       <w:r>
         <w:rPr>
           <w:highlight w:val="yellow"/>
           <w:lang w:val="es-MX"/>
         </w:rPr>
-        <w:t xml:space="preserve">, considerada como la matriz de términos del documento, </w:t>
+        <w:t xml:space="preserve"> </w:t>
+      </w:r>
+      <w:r>
+        <w:rPr>
+          <w:rFonts w:ascii="Garamond" w:hAnsi="Garamond"/>
+        </w:rPr>
+        <w:t>las palabras en español, es decir, reducirlas a su forma base o raíz</w:t>
       </w:r>
       <w:r>
         <w:rPr>
           <w:highlight w:val="yellow"/>
           <w:lang w:val="es-MX"/>
         </w:rPr>
-        <w:t xml:space="preserve">donde con base en cada uno de los textos se limpian, se pasan todos a minúscula, se quita la puntuación y se eliminan los </w:t>
-      </w:r>
-      <w:proofErr w:type="spellStart"/>
+        <w:t xml:space="preserve">. Una vez </w:t>
+      </w:r>
       <w:r>
         <w:rPr>
           <w:highlight w:val="yellow"/>
           <w:lang w:val="es-MX"/>
         </w:rPr>
-        <w:t>stopwords</w:t>
-      </w:r>
-      <w:proofErr w:type="spellEnd"/>
+        <w:lastRenderedPageBreak/>
+        <w:t xml:space="preserve">realizada esas trasformaciones, se aplica la función removeSparseTerms la cual permite limitar las columnas que guardan más información. Con los resultados del procedimiento anterior, se empiezan a buscar los nombres de columnas de tal forma que sean similares en ambas datas, para que se puedan unir los dataset, los cuales son una matriz, la cual tiene como filas documentos y como  columnas,  las raíces de las palabras, las longitudes de caracteres de cada uno de los twets y las nuevas columnas que se crearon, las cuales  generan nuevas matrices que  tienen 9349 observaciones  en el caso de entrenamiento con 858 variables. Finalmente, se procede a entrenar, donde al dataset de entrenamiento se le añade la variable de etiquetas a fin de saber </w:t>
+      </w:r>
       <w:r>
         <w:rPr>
           <w:highlight w:val="yellow"/>
           <w:lang w:val="es-MX"/>
         </w:rPr>
-        <w:t>,</w:t>
-      </w:r>
-      <w:r>
-        <w:rPr>
-          <w:highlight w:val="yellow"/>
-        </w:rPr>
-        <w:t xml:space="preserve"> </w:t>
+        <w:t>cuál</w:t>
       </w:r>
       <w:r>
         <w:rPr>
           <w:highlight w:val="yellow"/>
           <w:lang w:val="es-MX"/>
         </w:rPr>
-        <w:t xml:space="preserve">las cuales no aportan significado y solo ocupan espacio en la </w:t>
+        <w:t xml:space="preserve"> es el personaje de estudio. Con esta información y una vez teniendo el mismo </w:t>
       </w:r>
       <w:r>
         <w:rPr>
           <w:highlight w:val="yellow"/>
           <w:lang w:val="es-MX"/>
         </w:rPr>
-        <w:t>matriz,</w:t>
+        <w:t>número</w:t>
       </w:r>
       <w:r>
         <w:rPr>
           <w:highlight w:val="yellow"/>
           <w:lang w:val="es-MX"/>
         </w:rPr>
-        <w:t xml:space="preserve"> y se procede a </w:t>
-      </w:r>
-      <w:proofErr w:type="spellStart"/>
+        <w:t xml:space="preserve"> de columnas y filas, se pasa la </w:t>
+      </w:r>
       <w:r>
         <w:rPr>
           <w:highlight w:val="yellow"/>
           <w:lang w:val="es-MX"/>
         </w:rPr>
-        <w:t>lemtizar</w:t>
-      </w:r>
-      <w:proofErr w:type="spellEnd"/>
+        <w:t>información al</w:t>
+      </w:r>
       <w:r>
         <w:rPr>
           <w:highlight w:val="yellow"/>
           <w:lang w:val="es-MX"/>
         </w:rPr>
-        <w:t xml:space="preserve"> </w:t>
-      </w:r>
-      <w:r>
-        <w:rPr>
-          <w:rFonts w:ascii="Garamond" w:hAnsi="Garamond"/>
-        </w:rPr>
-        <w:t>las palabras en español, es decir, reducirlas a su forma base o raíz</w:t>
-      </w:r>
-      <w:r>
-        <w:rPr>
-          <w:highlight w:val="yellow"/>
-          <w:lang w:val="es-MX"/>
-        </w:rPr>
-        <w:t xml:space="preserve">. Una vez </w:t>
-      </w:r>
-      <w:r>
-        <w:rPr>
-          <w:highlight w:val="yellow"/>
-          <w:lang w:val="es-MX"/>
-        </w:rPr>
-        <w:lastRenderedPageBreak/>
-        <w:t xml:space="preserve">realizada esas trasformaciones, se aplica la función </w:t>
-      </w:r>
-      <w:proofErr w:type="spellStart"/>
-      <w:r>
-        <w:rPr>
-          <w:highlight w:val="yellow"/>
-          <w:lang w:val="es-MX"/>
-        </w:rPr>
-        <w:t>removeSparseTerms</w:t>
-      </w:r>
-      <w:proofErr w:type="spellEnd"/>
-      <w:r>
-        <w:rPr>
-          <w:highlight w:val="yellow"/>
-          <w:lang w:val="es-MX"/>
-        </w:rPr>
-        <w:t xml:space="preserve"> la cual permite limitar las columnas que guardan más información. Con los resultados del procedimiento anterior, se empiezan a buscar los nombres de columnas de tal forma que sean similares en ambas datas, para que se puedan unir los </w:t>
-      </w:r>
-      <w:proofErr w:type="spellStart"/>
-      <w:r>
-        <w:rPr>
-          <w:highlight w:val="yellow"/>
-          <w:lang w:val="es-MX"/>
-        </w:rPr>
-        <w:t>dataset</w:t>
-      </w:r>
-      <w:proofErr w:type="spellEnd"/>
-      <w:r>
-        <w:rPr>
-          <w:highlight w:val="yellow"/>
-          <w:lang w:val="es-MX"/>
-        </w:rPr>
-        <w:t xml:space="preserve">, los cuales son una matriz, la cual tiene como filas documentos y como  columnas,  las raíces de las palabras, las longitudes de caracteres de cada uno de los </w:t>
-      </w:r>
-      <w:proofErr w:type="spellStart"/>
-      <w:r>
-        <w:rPr>
-          <w:highlight w:val="yellow"/>
-          <w:lang w:val="es-MX"/>
-        </w:rPr>
-        <w:t>twets</w:t>
-      </w:r>
-      <w:proofErr w:type="spellEnd"/>
-      <w:r>
-        <w:rPr>
-          <w:highlight w:val="yellow"/>
-          <w:lang w:val="es-MX"/>
-        </w:rPr>
-        <w:t xml:space="preserve"> y las nuevas columnas que se crearon, las cuales  generan nuevas matrices que  tienen 9349 observaciones  en el caso de entrenamiento con 858 variables. Finalmente, se procede a entrenar, donde al </w:t>
-      </w:r>
-      <w:proofErr w:type="spellStart"/>
-      <w:r>
-        <w:rPr>
-          <w:highlight w:val="yellow"/>
-          <w:lang w:val="es-MX"/>
-        </w:rPr>
-        <w:t>dataset</w:t>
-      </w:r>
-      <w:proofErr w:type="spellEnd"/>
-      <w:r>
-        <w:rPr>
-          <w:highlight w:val="yellow"/>
-          <w:lang w:val="es-MX"/>
-        </w:rPr>
-        <w:t xml:space="preserve"> de entrenamiento se le añade la variable de etiquetas a fin de saber </w:t>
-      </w:r>
-      <w:r>
-        <w:rPr>
-          <w:highlight w:val="yellow"/>
-          <w:lang w:val="es-MX"/>
-        </w:rPr>
-        <w:t>cuál</w:t>
-      </w:r>
-      <w:r>
-        <w:rPr>
-          <w:highlight w:val="yellow"/>
-          <w:lang w:val="es-MX"/>
-        </w:rPr>
-        <w:t xml:space="preserve"> es el personaje de estudio. Con esta información y una vez teniendo el mismo </w:t>
-      </w:r>
-      <w:r>
-        <w:rPr>
-          <w:highlight w:val="yellow"/>
-          <w:lang w:val="es-MX"/>
-        </w:rPr>
-        <w:t>número</w:t>
-      </w:r>
-      <w:r>
-        <w:rPr>
-          <w:highlight w:val="yellow"/>
-          <w:lang w:val="es-MX"/>
-        </w:rPr>
-        <w:t xml:space="preserve"> de columnas y filas, se pasa la </w:t>
-      </w:r>
-      <w:r>
-        <w:rPr>
-          <w:highlight w:val="yellow"/>
-          <w:lang w:val="es-MX"/>
-        </w:rPr>
-        <w:t>información al</w:t>
-      </w:r>
-      <w:r>
-        <w:rPr>
-          <w:highlight w:val="yellow"/>
-          <w:lang w:val="es-MX"/>
-        </w:rPr>
-        <w:t xml:space="preserve"> </w:t>
-      </w:r>
-      <w:bookmarkStart w:id="1" w:name="_GoBack"/>
-      <w:bookmarkEnd w:id="1"/>
-      <w:r>
-        <w:rPr>
-          <w:highlight w:val="yellow"/>
-          <w:lang w:val="es-MX"/>
-        </w:rPr>
-        <w:t xml:space="preserve">flujo de trabajo utilizando la función </w:t>
-      </w:r>
-      <w:proofErr w:type="spellStart"/>
-      <w:r>
-        <w:rPr>
-          <w:highlight w:val="yellow"/>
-          <w:lang w:val="es-MX"/>
-        </w:rPr>
-        <w:t>caret</w:t>
-      </w:r>
-      <w:proofErr w:type="spellEnd"/>
-      <w:r>
-        <w:rPr>
-          <w:highlight w:val="yellow"/>
-          <w:lang w:val="es-MX"/>
-        </w:rPr>
-        <w:t>.</w:t>
+        <w:t xml:space="preserve"> flujo de trabajo utilizando la función caret.</w:t>
       </w:r>
       <w:r>
         <w:rPr>
@@ -3450,7 +3279,7 @@
               </wp:anchor>
             </w:drawing>
           </mc:Choice>
-          <mc:Fallback xmlns:oel="http://schemas.microsoft.com/office/2019/extlst" xmlns:w16cex="http://schemas.microsoft.com/office/word/2018/wordml/cex" xmlns:w16="http://schemas.microsoft.com/office/word/2018/wordml" xmlns:w16sdtdh="http://schemas.microsoft.com/office/word/2020/wordml/sdtdatahash">
+          <mc:Fallback>
             <w:pict>
               <v:shapetype w14:anchorId="7F2BA3F6" id="_x0000_t202" coordsize="21600,21600" o:spt="202" path="m,l,21600r21600,l21600,xe">
                 <v:stroke joinstyle="miter"/>
@@ -3937,7 +3766,7 @@
               </wp:anchor>
             </w:drawing>
           </mc:Choice>
-          <mc:Fallback xmlns:oel="http://schemas.microsoft.com/office/2019/extlst" xmlns:w16cex="http://schemas.microsoft.com/office/word/2018/wordml/cex" xmlns:w16="http://schemas.microsoft.com/office/word/2018/wordml" xmlns:w16sdtdh="http://schemas.microsoft.com/office/word/2020/wordml/sdtdatahash">
+          <mc:Fallback>
             <w:pict>
               <v:shape w14:anchorId="55DE6910" id="Cuadro de texto 3" o:spid="_x0000_s1027" type="#_x0000_t202" style="position:absolute;left:0;text-align:left;margin-left:281pt;margin-top:224.05pt;width:228.8pt;height:25.7pt;z-index:-251653120;visibility:visible;mso-wrap-style:square;mso-height-percent:0;mso-wrap-distance-left:9pt;mso-wrap-distance-top:0;mso-wrap-distance-right:9pt;mso-wrap-distance-bottom:0;mso-position-horizontal:absolute;mso-position-horizontal-relative:text;mso-position-vertical:absolute;mso-position-vertical-relative:text;mso-height-percent:0;mso-height-relative:margin;v-text-anchor:top" o:gfxdata="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" stroked="f">
                 <v:textbox inset="0,0,0,0">
@@ -4324,7 +4153,7 @@
               </wp:anchor>
             </w:drawing>
           </mc:Choice>
-          <mc:Fallback xmlns:oel="http://schemas.microsoft.com/office/2019/extlst" xmlns:w16cex="http://schemas.microsoft.com/office/word/2018/wordml/cex" xmlns:w16="http://schemas.microsoft.com/office/word/2018/wordml" xmlns:w16sdtdh="http://schemas.microsoft.com/office/word/2020/wordml/sdtdatahash">
+          <mc:Fallback>
             <w:pict>
               <v:shape w14:anchorId="522703CA" id="Cuadro de texto 4" o:spid="_x0000_s1028" type="#_x0000_t202" style="position:absolute;left:0;text-align:left;margin-left:269.25pt;margin-top:186.8pt;width:236.05pt;height:20.55pt;z-index:-251650048;visibility:visible;mso-wrap-style:square;mso-height-percent:0;mso-wrap-distance-left:9pt;mso-wrap-distance-top:0;mso-wrap-distance-right:9pt;mso-wrap-distance-bottom:0;mso-position-horizontal:absolute;mso-position-horizontal-relative:text;mso-position-vertical:absolute;mso-position-vertical-relative:text;mso-height-percent:0;mso-height-relative:margin;v-text-anchor:top" o:gfxdata="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" stroked="f">
                 <v:textbox inset="0,0,0,0">
@@ -4945,11 +4774,636 @@
     </w:p>
     <w:p>
       <w:pPr>
+        <w:spacing w:line="276" w:lineRule="auto"/>
         <w:jc w:val="both"/>
         <w:rPr>
           <w:rFonts w:ascii="Garamond" w:hAnsi="Garamond"/>
-        </w:rPr>
-      </w:pPr>
+          <w:color w:val="1E1E21"/>
+        </w:rPr>
+      </w:pPr>
+      <w:r>
+        <w:rPr>
+          <w:rFonts w:ascii="Garamond" w:hAnsi="Garamond"/>
+          <w:color w:val="1E1E21"/>
+        </w:rPr>
+        <w:t xml:space="preserve">En el ejercicio de predicción del autor de cada tweet, se entrenaron varios modelos para elegir el mejor desempeño. Se probaron cuatro opciones: </w:t>
+      </w:r>
+      <w:proofErr w:type="spellStart"/>
+      <w:r>
+        <w:rPr>
+          <w:rFonts w:ascii="Garamond" w:hAnsi="Garamond"/>
+          <w:color w:val="1E1E21"/>
+        </w:rPr>
+        <w:t>XGBoost</w:t>
+      </w:r>
+      <w:proofErr w:type="spellEnd"/>
+      <w:r>
+        <w:rPr>
+          <w:rFonts w:ascii="Garamond" w:hAnsi="Garamond"/>
+          <w:color w:val="1E1E21"/>
+        </w:rPr>
+        <w:t xml:space="preserve">, </w:t>
+      </w:r>
+      <w:proofErr w:type="spellStart"/>
+      <w:r>
+        <w:rPr>
+          <w:rFonts w:ascii="Garamond" w:hAnsi="Garamond"/>
+          <w:color w:val="1E1E21"/>
+        </w:rPr>
+        <w:t>Random</w:t>
+      </w:r>
+      <w:proofErr w:type="spellEnd"/>
+      <w:r>
+        <w:rPr>
+          <w:rFonts w:ascii="Garamond" w:hAnsi="Garamond"/>
+          <w:color w:val="1E1E21"/>
+        </w:rPr>
+        <w:t xml:space="preserve"> Forest, </w:t>
+      </w:r>
+      <w:proofErr w:type="spellStart"/>
+      <w:r>
+        <w:rPr>
+          <w:rFonts w:ascii="Garamond" w:hAnsi="Garamond"/>
+          <w:color w:val="1E1E21"/>
+        </w:rPr>
+        <w:t>Naive</w:t>
+      </w:r>
+      <w:proofErr w:type="spellEnd"/>
+      <w:r>
+        <w:rPr>
+          <w:rFonts w:ascii="Garamond" w:hAnsi="Garamond"/>
+          <w:color w:val="1E1E21"/>
+        </w:rPr>
+        <w:t xml:space="preserve"> Bayes y </w:t>
+      </w:r>
+      <w:proofErr w:type="spellStart"/>
+      <w:r>
+        <w:rPr>
+          <w:rFonts w:ascii="Garamond" w:hAnsi="Garamond"/>
+          <w:color w:val="1E1E21"/>
+        </w:rPr>
+        <w:t>Logit</w:t>
+      </w:r>
+      <w:proofErr w:type="spellEnd"/>
+      <w:r>
+        <w:rPr>
+          <w:rFonts w:ascii="Garamond" w:hAnsi="Garamond"/>
+          <w:color w:val="1E1E21"/>
+        </w:rPr>
+        <w:t>.</w:t>
+      </w:r>
+    </w:p>
+    <w:p>
+      <w:pPr>
+        <w:spacing w:line="276" w:lineRule="auto"/>
+        <w:jc w:val="both"/>
+        <w:rPr>
+          <w:rFonts w:ascii="Garamond" w:hAnsi="Garamond"/>
+          <w:color w:val="1E1E21"/>
+        </w:rPr>
+      </w:pPr>
+      <w:r>
+        <w:rPr>
+          <w:rFonts w:ascii="Garamond" w:hAnsi="Garamond"/>
+          <w:color w:val="1E1E21"/>
+        </w:rPr>
+        <w:t xml:space="preserve">Se inició con </w:t>
+      </w:r>
+      <w:proofErr w:type="spellStart"/>
+      <w:r>
+        <w:rPr>
+          <w:rFonts w:ascii="Garamond" w:hAnsi="Garamond"/>
+          <w:color w:val="1E1E21"/>
+        </w:rPr>
+        <w:t>Random</w:t>
+      </w:r>
+      <w:proofErr w:type="spellEnd"/>
+      <w:r>
+        <w:rPr>
+          <w:rFonts w:ascii="Garamond" w:hAnsi="Garamond"/>
+          <w:color w:val="1E1E21"/>
+        </w:rPr>
+        <w:t xml:space="preserve"> Forest, un método de aprendizaje por conjuntos que combina múltiples árboles de decisión para mejorar la precisión y estabilidad de las predicciones. Para ajustar el modelo, se usó la implementación "</w:t>
+      </w:r>
+      <w:proofErr w:type="spellStart"/>
+      <w:r>
+        <w:rPr>
+          <w:rFonts w:ascii="Garamond" w:hAnsi="Garamond"/>
+          <w:color w:val="1E1E21"/>
+        </w:rPr>
+        <w:t>ranger</w:t>
+      </w:r>
+      <w:proofErr w:type="spellEnd"/>
+      <w:r>
+        <w:rPr>
+          <w:rFonts w:ascii="Garamond" w:hAnsi="Garamond"/>
+          <w:color w:val="1E1E21"/>
+        </w:rPr>
+        <w:t xml:space="preserve">" de </w:t>
+      </w:r>
+      <w:proofErr w:type="spellStart"/>
+      <w:r>
+        <w:rPr>
+          <w:rFonts w:ascii="Garamond" w:hAnsi="Garamond"/>
+          <w:color w:val="1E1E21"/>
+        </w:rPr>
+        <w:t>Random</w:t>
+      </w:r>
+      <w:proofErr w:type="spellEnd"/>
+      <w:r>
+        <w:rPr>
+          <w:rFonts w:ascii="Garamond" w:hAnsi="Garamond"/>
+          <w:color w:val="1E1E21"/>
+        </w:rPr>
+        <w:t xml:space="preserve"> Forest y se creó una rejilla de ajuste con los </w:t>
+      </w:r>
+      <w:proofErr w:type="spellStart"/>
+      <w:r>
+        <w:rPr>
+          <w:rFonts w:ascii="Garamond" w:hAnsi="Garamond"/>
+          <w:color w:val="1E1E21"/>
+        </w:rPr>
+        <w:t>hiperparámetros</w:t>
+      </w:r>
+      <w:proofErr w:type="spellEnd"/>
+      <w:r>
+        <w:rPr>
+          <w:rFonts w:ascii="Garamond" w:hAnsi="Garamond"/>
+          <w:color w:val="1E1E21"/>
+        </w:rPr>
+        <w:t xml:space="preserve"> </w:t>
+      </w:r>
+      <w:proofErr w:type="spellStart"/>
+      <w:r>
+        <w:rPr>
+          <w:rFonts w:ascii="Garamond" w:hAnsi="Garamond"/>
+          <w:color w:val="1E1E21"/>
+        </w:rPr>
+        <w:t>mtry</w:t>
+      </w:r>
+      <w:proofErr w:type="spellEnd"/>
+      <w:r>
+        <w:rPr>
+          <w:rFonts w:ascii="Garamond" w:hAnsi="Garamond"/>
+          <w:color w:val="1E1E21"/>
+        </w:rPr>
+        <w:t xml:space="preserve">, </w:t>
+      </w:r>
+      <w:proofErr w:type="spellStart"/>
+      <w:r>
+        <w:rPr>
+          <w:rFonts w:ascii="Garamond" w:hAnsi="Garamond"/>
+          <w:color w:val="1E1E21"/>
+        </w:rPr>
+        <w:lastRenderedPageBreak/>
+        <w:t>splitrule</w:t>
+      </w:r>
+      <w:proofErr w:type="spellEnd"/>
+      <w:r>
+        <w:rPr>
+          <w:rFonts w:ascii="Garamond" w:hAnsi="Garamond"/>
+          <w:color w:val="1E1E21"/>
+        </w:rPr>
+        <w:t xml:space="preserve"> y </w:t>
+      </w:r>
+      <w:proofErr w:type="spellStart"/>
+      <w:proofErr w:type="gramStart"/>
+      <w:r>
+        <w:rPr>
+          <w:rFonts w:ascii="Garamond" w:hAnsi="Garamond"/>
+          <w:color w:val="1E1E21"/>
+        </w:rPr>
+        <w:t>min.node</w:t>
+      </w:r>
+      <w:proofErr w:type="gramEnd"/>
+      <w:r>
+        <w:rPr>
+          <w:rFonts w:ascii="Garamond" w:hAnsi="Garamond"/>
+          <w:color w:val="1E1E21"/>
+        </w:rPr>
+        <w:t>.size</w:t>
+      </w:r>
+      <w:proofErr w:type="spellEnd"/>
+      <w:r>
+        <w:rPr>
+          <w:rFonts w:ascii="Garamond" w:hAnsi="Garamond"/>
+          <w:color w:val="1E1E21"/>
+        </w:rPr>
+        <w:t xml:space="preserve">, que incluyó varios valores candidatos para cada </w:t>
+      </w:r>
+      <w:proofErr w:type="spellStart"/>
+      <w:r>
+        <w:rPr>
+          <w:rFonts w:ascii="Garamond" w:hAnsi="Garamond"/>
+          <w:color w:val="1E1E21"/>
+        </w:rPr>
+        <w:t>hiperparámetro</w:t>
+      </w:r>
+      <w:proofErr w:type="spellEnd"/>
+      <w:r>
+        <w:rPr>
+          <w:rFonts w:ascii="Garamond" w:hAnsi="Garamond"/>
+          <w:color w:val="1E1E21"/>
+        </w:rPr>
+        <w:t xml:space="preserve">. Además, se configuró la función </w:t>
+      </w:r>
+      <w:proofErr w:type="spellStart"/>
+      <w:r>
+        <w:rPr>
+          <w:rFonts w:ascii="Garamond" w:hAnsi="Garamond"/>
+          <w:color w:val="1E1E21"/>
+        </w:rPr>
+        <w:t>trainControl</w:t>
+      </w:r>
+      <w:proofErr w:type="spellEnd"/>
+      <w:r>
+        <w:rPr>
+          <w:rFonts w:ascii="Garamond" w:hAnsi="Garamond"/>
+          <w:color w:val="1E1E21"/>
+        </w:rPr>
+        <w:t xml:space="preserve"> para utilizar la validación cruzada triple y las probabilidades de clase. Los valores finales utilizados para el modelo fueron </w:t>
+      </w:r>
+      <w:proofErr w:type="spellStart"/>
+      <w:r>
+        <w:rPr>
+          <w:rFonts w:ascii="Garamond" w:hAnsi="Garamond"/>
+          <w:color w:val="1E1E21"/>
+        </w:rPr>
+        <w:t>mtry</w:t>
+      </w:r>
+      <w:proofErr w:type="spellEnd"/>
+      <w:r>
+        <w:rPr>
+          <w:rFonts w:ascii="Garamond" w:hAnsi="Garamond"/>
+          <w:color w:val="1E1E21"/>
+        </w:rPr>
+        <w:t xml:space="preserve"> = 10, </w:t>
+      </w:r>
+      <w:proofErr w:type="spellStart"/>
+      <w:r>
+        <w:rPr>
+          <w:rFonts w:ascii="Garamond" w:hAnsi="Garamond"/>
+          <w:color w:val="1E1E21"/>
+        </w:rPr>
+        <w:t>splitrule</w:t>
+      </w:r>
+      <w:proofErr w:type="spellEnd"/>
+      <w:r>
+        <w:rPr>
+          <w:rFonts w:ascii="Garamond" w:hAnsi="Garamond"/>
+          <w:color w:val="1E1E21"/>
+        </w:rPr>
+        <w:t xml:space="preserve"> = </w:t>
+      </w:r>
+      <w:proofErr w:type="spellStart"/>
+      <w:r>
+        <w:rPr>
+          <w:rFonts w:ascii="Garamond" w:hAnsi="Garamond"/>
+          <w:color w:val="1E1E21"/>
+        </w:rPr>
+        <w:t>extratrees</w:t>
+      </w:r>
+      <w:proofErr w:type="spellEnd"/>
+      <w:r>
+        <w:rPr>
+          <w:rFonts w:ascii="Garamond" w:hAnsi="Garamond"/>
+          <w:color w:val="1E1E21"/>
+        </w:rPr>
+        <w:t xml:space="preserve"> y </w:t>
+      </w:r>
+      <w:proofErr w:type="spellStart"/>
+      <w:proofErr w:type="gramStart"/>
+      <w:r>
+        <w:rPr>
+          <w:rFonts w:ascii="Garamond" w:hAnsi="Garamond"/>
+          <w:color w:val="1E1E21"/>
+        </w:rPr>
+        <w:t>min.node</w:t>
+      </w:r>
+      <w:proofErr w:type="gramEnd"/>
+      <w:r>
+        <w:rPr>
+          <w:rFonts w:ascii="Garamond" w:hAnsi="Garamond"/>
+          <w:color w:val="1E1E21"/>
+        </w:rPr>
+        <w:t>.size</w:t>
+      </w:r>
+      <w:proofErr w:type="spellEnd"/>
+      <w:r>
+        <w:rPr>
+          <w:rFonts w:ascii="Garamond" w:hAnsi="Garamond"/>
+          <w:color w:val="1E1E21"/>
+        </w:rPr>
+        <w:t xml:space="preserve"> = 1. El resultado mostró un </w:t>
+      </w:r>
+      <w:proofErr w:type="spellStart"/>
+      <w:r>
+        <w:rPr>
+          <w:rFonts w:ascii="Garamond" w:hAnsi="Garamond"/>
+          <w:color w:val="1E1E21"/>
+        </w:rPr>
+        <w:t>accuracy</w:t>
+      </w:r>
+      <w:proofErr w:type="spellEnd"/>
+      <w:r>
+        <w:rPr>
+          <w:rFonts w:ascii="Garamond" w:hAnsi="Garamond"/>
+          <w:color w:val="1E1E21"/>
+        </w:rPr>
+        <w:t xml:space="preserve"> de 0,807 dentro de la muestra, pero el envío a </w:t>
+      </w:r>
+      <w:proofErr w:type="spellStart"/>
+      <w:r>
+        <w:rPr>
+          <w:rFonts w:ascii="Garamond" w:hAnsi="Garamond"/>
+          <w:color w:val="1E1E21"/>
+        </w:rPr>
+        <w:t>Kaggle</w:t>
+      </w:r>
+      <w:proofErr w:type="spellEnd"/>
+      <w:r>
+        <w:rPr>
+          <w:rFonts w:ascii="Garamond" w:hAnsi="Garamond"/>
+          <w:color w:val="1E1E21"/>
+        </w:rPr>
+        <w:t xml:space="preserve"> para validar la capacidad de predicción del modelo tuvo un resultado de 0,323.</w:t>
+      </w:r>
+    </w:p>
+    <w:p>
+      <w:pPr>
+        <w:spacing w:line="276" w:lineRule="auto"/>
+        <w:jc w:val="both"/>
+        <w:rPr>
+          <w:rFonts w:ascii="Garamond" w:hAnsi="Garamond"/>
+          <w:color w:val="1E1E21"/>
+        </w:rPr>
+      </w:pPr>
+      <w:r>
+        <w:rPr>
+          <w:rFonts w:ascii="Garamond" w:hAnsi="Garamond"/>
+          <w:color w:val="1E1E21"/>
+        </w:rPr>
+        <w:t xml:space="preserve">Luego, se utilizó </w:t>
+      </w:r>
+      <w:proofErr w:type="spellStart"/>
+      <w:r>
+        <w:rPr>
+          <w:rFonts w:ascii="Garamond" w:hAnsi="Garamond"/>
+          <w:color w:val="1E1E21"/>
+        </w:rPr>
+        <w:t>XGBoost</w:t>
+      </w:r>
+      <w:proofErr w:type="spellEnd"/>
+      <w:r>
+        <w:rPr>
+          <w:rFonts w:ascii="Garamond" w:hAnsi="Garamond"/>
+          <w:color w:val="1E1E21"/>
+        </w:rPr>
+        <w:t xml:space="preserve">, un algoritmo de aumento de gradiente que construye un conjunto de árboles de decisión débiles. Se ajustaron los </w:t>
+      </w:r>
+      <w:proofErr w:type="spellStart"/>
+      <w:r>
+        <w:rPr>
+          <w:rFonts w:ascii="Garamond" w:hAnsi="Garamond"/>
+          <w:color w:val="1E1E21"/>
+        </w:rPr>
+        <w:t>hiperparámetros</w:t>
+      </w:r>
+      <w:proofErr w:type="spellEnd"/>
+      <w:r>
+        <w:rPr>
+          <w:rFonts w:ascii="Garamond" w:hAnsi="Garamond"/>
+          <w:color w:val="1E1E21"/>
+        </w:rPr>
+        <w:t xml:space="preserve">, incluyendo el número de árboles a crecer, la profundidad máxima de los árboles, la tasa de aprendizaje y los parámetros de regularización. Los valores finales utilizados para el modelo fueron </w:t>
+      </w:r>
+      <w:proofErr w:type="spellStart"/>
+      <w:r>
+        <w:rPr>
+          <w:rFonts w:ascii="Garamond" w:hAnsi="Garamond"/>
+          <w:color w:val="1E1E21"/>
+        </w:rPr>
+        <w:t>nrounds</w:t>
+      </w:r>
+      <w:proofErr w:type="spellEnd"/>
+      <w:r>
+        <w:rPr>
+          <w:rFonts w:ascii="Garamond" w:hAnsi="Garamond"/>
+          <w:color w:val="1E1E21"/>
+        </w:rPr>
+        <w:t xml:space="preserve"> = 150, </w:t>
+      </w:r>
+      <w:proofErr w:type="spellStart"/>
+      <w:r>
+        <w:rPr>
+          <w:rFonts w:ascii="Garamond" w:hAnsi="Garamond"/>
+          <w:color w:val="1E1E21"/>
+        </w:rPr>
+        <w:t>max_depth</w:t>
+      </w:r>
+      <w:proofErr w:type="spellEnd"/>
+      <w:r>
+        <w:rPr>
+          <w:rFonts w:ascii="Garamond" w:hAnsi="Garamond"/>
+          <w:color w:val="1E1E21"/>
+        </w:rPr>
+        <w:t xml:space="preserve"> = 3, eta = 0,4, gamma = 0, </w:t>
+      </w:r>
+      <w:proofErr w:type="spellStart"/>
+      <w:r>
+        <w:rPr>
+          <w:rFonts w:ascii="Garamond" w:hAnsi="Garamond"/>
+          <w:color w:val="1E1E21"/>
+        </w:rPr>
+        <w:t>colsample_bytree</w:t>
+      </w:r>
+      <w:proofErr w:type="spellEnd"/>
+      <w:r>
+        <w:rPr>
+          <w:rFonts w:ascii="Garamond" w:hAnsi="Garamond"/>
+          <w:color w:val="1E1E21"/>
+        </w:rPr>
+        <w:t xml:space="preserve"> = 0,8, </w:t>
+      </w:r>
+      <w:proofErr w:type="spellStart"/>
+      <w:r>
+        <w:rPr>
+          <w:rFonts w:ascii="Garamond" w:hAnsi="Garamond"/>
+          <w:color w:val="1E1E21"/>
+        </w:rPr>
+        <w:t>min_child_weight</w:t>
+      </w:r>
+      <w:proofErr w:type="spellEnd"/>
+      <w:r>
+        <w:rPr>
+          <w:rFonts w:ascii="Garamond" w:hAnsi="Garamond"/>
+          <w:color w:val="1E1E21"/>
+        </w:rPr>
+        <w:t xml:space="preserve"> = 1 y </w:t>
+      </w:r>
+      <w:proofErr w:type="spellStart"/>
+      <w:r>
+        <w:rPr>
+          <w:rFonts w:ascii="Garamond" w:hAnsi="Garamond"/>
+          <w:color w:val="1E1E21"/>
+        </w:rPr>
+        <w:t>subsample</w:t>
+      </w:r>
+      <w:proofErr w:type="spellEnd"/>
+      <w:r>
+        <w:rPr>
+          <w:rFonts w:ascii="Garamond" w:hAnsi="Garamond"/>
+          <w:color w:val="1E1E21"/>
+        </w:rPr>
+        <w:t xml:space="preserve"> = 0,75. La precisión dentro de muestra fue de 0,814, pero el resultado en </w:t>
+      </w:r>
+      <w:proofErr w:type="spellStart"/>
+      <w:r>
+        <w:rPr>
+          <w:rFonts w:ascii="Garamond" w:hAnsi="Garamond"/>
+          <w:color w:val="1E1E21"/>
+        </w:rPr>
+        <w:t>Kaggle</w:t>
+      </w:r>
+      <w:proofErr w:type="spellEnd"/>
+      <w:r>
+        <w:rPr>
+          <w:rFonts w:ascii="Garamond" w:hAnsi="Garamond"/>
+          <w:color w:val="1E1E21"/>
+        </w:rPr>
+        <w:t xml:space="preserve"> fue de 0,316.</w:t>
+      </w:r>
+    </w:p>
+    <w:p>
+      <w:pPr>
+        <w:spacing w:line="276" w:lineRule="auto"/>
+        <w:jc w:val="both"/>
+        <w:rPr>
+          <w:rFonts w:ascii="Garamond" w:hAnsi="Garamond"/>
+          <w:color w:val="1E1E21"/>
+        </w:rPr>
+      </w:pPr>
+      <w:r>
+        <w:rPr>
+          <w:rFonts w:ascii="Garamond" w:hAnsi="Garamond"/>
+          <w:color w:val="1E1E21"/>
+        </w:rPr>
+        <w:t xml:space="preserve">El modelo de </w:t>
+      </w:r>
+      <w:proofErr w:type="spellStart"/>
+      <w:r>
+        <w:rPr>
+          <w:rFonts w:ascii="Garamond" w:hAnsi="Garamond"/>
+          <w:color w:val="1E1E21"/>
+        </w:rPr>
+        <w:t>Naive</w:t>
+      </w:r>
+      <w:proofErr w:type="spellEnd"/>
+      <w:r>
+        <w:rPr>
+          <w:rFonts w:ascii="Garamond" w:hAnsi="Garamond"/>
+          <w:color w:val="1E1E21"/>
+        </w:rPr>
+        <w:t xml:space="preserve"> Bayes también se probó, alcanzando una precisión de 0,654 y un coeficiente kappa de 0,484 utilizando la validación cruzada sin preprocesamiento. Sin embargo, en </w:t>
+      </w:r>
+      <w:proofErr w:type="spellStart"/>
+      <w:r>
+        <w:rPr>
+          <w:rFonts w:ascii="Garamond" w:hAnsi="Garamond"/>
+          <w:color w:val="1E1E21"/>
+        </w:rPr>
+        <w:t>Kaggle</w:t>
+      </w:r>
+      <w:proofErr w:type="spellEnd"/>
+      <w:r>
+        <w:rPr>
+          <w:rFonts w:ascii="Garamond" w:hAnsi="Garamond"/>
+          <w:color w:val="1E1E21"/>
+        </w:rPr>
+        <w:t>, el resultado de la capacidad de predicción del modelo fue de solo 0,327.</w:t>
+      </w:r>
+    </w:p>
+    <w:p>
+      <w:pPr>
+        <w:spacing w:line="276" w:lineRule="auto"/>
+        <w:jc w:val="both"/>
+        <w:rPr>
+          <w:rFonts w:ascii="Garamond" w:hAnsi="Garamond"/>
+          <w:b/>
+          <w:bCs/>
+        </w:rPr>
+      </w:pPr>
+      <w:r>
+        <w:rPr>
+          <w:rFonts w:ascii="Garamond" w:hAnsi="Garamond"/>
+          <w:color w:val="1E1E21"/>
+        </w:rPr>
+        <w:t xml:space="preserve">Finalmente, se utilizó la regresión logística multinomial con </w:t>
+      </w:r>
+      <w:proofErr w:type="spellStart"/>
+      <w:r>
+        <w:rPr>
+          <w:rFonts w:ascii="Garamond" w:hAnsi="Garamond"/>
+          <w:color w:val="1E1E21"/>
+        </w:rPr>
+        <w:t>glmnet</w:t>
+      </w:r>
+      <w:proofErr w:type="spellEnd"/>
+      <w:r>
+        <w:rPr>
+          <w:rFonts w:ascii="Garamond" w:hAnsi="Garamond"/>
+          <w:color w:val="1E1E21"/>
+        </w:rPr>
+        <w:t xml:space="preserve">, definiendo una cuadrícula de </w:t>
+      </w:r>
+      <w:proofErr w:type="spellStart"/>
+      <w:r>
+        <w:rPr>
+          <w:rFonts w:ascii="Garamond" w:hAnsi="Garamond"/>
+          <w:color w:val="1E1E21"/>
+        </w:rPr>
+        <w:t>hiperparámetros</w:t>
+      </w:r>
+      <w:proofErr w:type="spellEnd"/>
+      <w:r>
+        <w:rPr>
+          <w:rFonts w:ascii="Garamond" w:hAnsi="Garamond"/>
+          <w:color w:val="1E1E21"/>
+        </w:rPr>
+        <w:t xml:space="preserve"> sobre la que buscar</w:t>
+      </w:r>
+      <w:proofErr w:type="gramStart"/>
+      <w:r>
+        <w:rPr>
+          <w:rFonts w:ascii="Garamond" w:hAnsi="Garamond"/>
+          <w:color w:val="1E1E21"/>
+        </w:rPr>
+        <w:t>, ,</w:t>
+      </w:r>
+      <w:proofErr w:type="gramEnd"/>
+      <w:r>
+        <w:rPr>
+          <w:rFonts w:ascii="Garamond" w:hAnsi="Garamond"/>
+          <w:color w:val="1E1E21"/>
+        </w:rPr>
+        <w:t xml:space="preserve"> con valores de alfa que van de 0 a 1 en incrementos de 0,1 y valores de lambda que van de 0 a 1 en incrementos logarítmicos. Los valores finales utilizados para el modelo fueron alfa = 0,3 y lambda = 0,01. La precisión dentro de la muestra fue de 0,805, pero el resultado en </w:t>
+      </w:r>
+      <w:proofErr w:type="spellStart"/>
+      <w:r>
+        <w:rPr>
+          <w:rFonts w:ascii="Garamond" w:hAnsi="Garamond"/>
+          <w:color w:val="1E1E21"/>
+        </w:rPr>
+        <w:t>Kaggle</w:t>
+      </w:r>
+      <w:proofErr w:type="spellEnd"/>
+      <w:r>
+        <w:rPr>
+          <w:rFonts w:ascii="Garamond" w:hAnsi="Garamond"/>
+          <w:color w:val="1E1E21"/>
+        </w:rPr>
+        <w:t xml:space="preserve"> fue de 0,31.</w:t>
+      </w:r>
     </w:p>
     <w:p>
       <w:pPr>
@@ -4993,33 +5447,175 @@
     </w:p>
     <w:p>
       <w:pPr>
-        <w:spacing w:line="276" w:lineRule="auto"/>
-        <w:rPr>
-          <w:rFonts w:ascii="Garamond" w:hAnsi="Garamond"/>
-          <w:b/>
-          <w:bCs/>
-        </w:rPr>
-      </w:pPr>
+        <w:pStyle w:val="NormalWeb"/>
+        <w:shd w:val="clear" w:color="auto" w:fill="FFFFFF"/>
+        <w:spacing w:after="0" w:afterAutospacing="0"/>
+        <w:jc w:val="both"/>
+        <w:rPr>
+          <w:rFonts w:ascii="Garamond" w:hAnsi="Garamond"/>
+          <w:color w:val="1E1E21"/>
+        </w:rPr>
+      </w:pPr>
+      <w:r>
+        <w:rPr>
+          <w:rFonts w:ascii="Garamond" w:hAnsi="Garamond"/>
+          <w:color w:val="1E1E21"/>
+        </w:rPr>
+        <w:t xml:space="preserve">En el ejercicio de predecir el autor de cada tweet, se utilizaron diferentes algoritmos de aprendizaje automático como </w:t>
+      </w:r>
+      <w:r>
+        <w:rPr>
+          <w:rFonts w:ascii="Garamond" w:hAnsi="Garamond"/>
+          <w:color w:val="1E1E21"/>
+        </w:rPr>
+        <w:t xml:space="preserve">Redes Neuronales, </w:t>
+      </w:r>
+      <w:proofErr w:type="spellStart"/>
+      <w:r>
+        <w:rPr>
+          <w:rFonts w:ascii="Garamond" w:hAnsi="Garamond"/>
+          <w:color w:val="1E1E21"/>
+        </w:rPr>
+        <w:t>Random</w:t>
+      </w:r>
+      <w:proofErr w:type="spellEnd"/>
+      <w:r>
+        <w:rPr>
+          <w:rFonts w:ascii="Garamond" w:hAnsi="Garamond"/>
+          <w:color w:val="1E1E21"/>
+        </w:rPr>
+        <w:t xml:space="preserve"> Forest, </w:t>
+      </w:r>
+      <w:proofErr w:type="spellStart"/>
+      <w:r>
+        <w:rPr>
+          <w:rFonts w:ascii="Garamond" w:hAnsi="Garamond"/>
+          <w:color w:val="1E1E21"/>
+        </w:rPr>
+        <w:t>XGBoost</w:t>
+      </w:r>
+      <w:proofErr w:type="spellEnd"/>
+      <w:r>
+        <w:rPr>
+          <w:rFonts w:ascii="Garamond" w:hAnsi="Garamond"/>
+          <w:color w:val="1E1E21"/>
+        </w:rPr>
+        <w:t xml:space="preserve">, </w:t>
+      </w:r>
+      <w:proofErr w:type="spellStart"/>
+      <w:r>
+        <w:rPr>
+          <w:rFonts w:ascii="Garamond" w:hAnsi="Garamond"/>
+          <w:color w:val="1E1E21"/>
+        </w:rPr>
+        <w:t>Naive</w:t>
+      </w:r>
+      <w:proofErr w:type="spellEnd"/>
+      <w:r>
+        <w:rPr>
+          <w:rFonts w:ascii="Garamond" w:hAnsi="Garamond"/>
+          <w:color w:val="1E1E21"/>
+        </w:rPr>
+        <w:t xml:space="preserve"> Bayes y Regresión Logística Multinomial. Sin embargo, a pesar de haber obtenido altas precisión dentro de la muestra, los modelos no lograron una buena capacidad de predicción fuera de la muestra, obteniendo una precisión significativamente baja en </w:t>
+      </w:r>
+      <w:proofErr w:type="spellStart"/>
+      <w:r>
+        <w:rPr>
+          <w:rFonts w:ascii="Garamond" w:hAnsi="Garamond"/>
+          <w:color w:val="1E1E21"/>
+        </w:rPr>
+        <w:t>Kaggle</w:t>
+      </w:r>
+      <w:proofErr w:type="spellEnd"/>
+      <w:r>
+        <w:rPr>
+          <w:rFonts w:ascii="Garamond" w:hAnsi="Garamond"/>
+          <w:color w:val="1E1E21"/>
+        </w:rPr>
+        <w:t>.</w:t>
+      </w:r>
     </w:p>
     <w:p>
       <w:pPr>
-        <w:spacing w:line="276" w:lineRule="auto"/>
-        <w:rPr>
-          <w:rFonts w:ascii="Garamond" w:hAnsi="Garamond"/>
-          <w:b/>
-          <w:bCs/>
-        </w:rPr>
-      </w:pPr>
+        <w:pStyle w:val="NormalWeb"/>
+        <w:shd w:val="clear" w:color="auto" w:fill="FFFFFF"/>
+        <w:spacing w:after="0" w:afterAutospacing="0"/>
+        <w:jc w:val="both"/>
+        <w:rPr>
+          <w:rFonts w:ascii="Garamond" w:hAnsi="Garamond"/>
+          <w:color w:val="1E1E21"/>
+        </w:rPr>
+      </w:pPr>
+      <w:r>
+        <w:rPr>
+          <w:rFonts w:ascii="Garamond" w:hAnsi="Garamond"/>
+          <w:color w:val="1E1E21"/>
+        </w:rPr>
+        <w:t xml:space="preserve">Una posible explicación de por qué los modelos tienen un mal rendimiento fuera de la muestra podría ser el sobreajuste. Es posible que los modelos hayan aprendido patrones específicos de los datos de entrenamiento que no se presentan en los datos de prueba en </w:t>
+      </w:r>
+      <w:proofErr w:type="spellStart"/>
+      <w:r>
+        <w:rPr>
+          <w:rFonts w:ascii="Garamond" w:hAnsi="Garamond"/>
+          <w:color w:val="1E1E21"/>
+        </w:rPr>
+        <w:t>Kaggle</w:t>
+      </w:r>
+      <w:proofErr w:type="spellEnd"/>
+      <w:r>
+        <w:rPr>
+          <w:rFonts w:ascii="Garamond" w:hAnsi="Garamond"/>
+          <w:color w:val="1E1E21"/>
+        </w:rPr>
+        <w:t>. Para evitar el sobreajuste, una recomendación sería aumentar el tamaño del conjunto de datos de entrenamiento y prueba, o utilizar técnicas de validación cruzada para evaluar el rendimiento del modelo en diferentes subconjuntos de datos. También se puede utilizar técnicas de regularización para reducir la complejidad del modelo y evitar el sobreajuste (si bien lo hicimos, en este caso no fuimos exitosos).</w:t>
+      </w:r>
+      <w:r>
+        <w:rPr>
+          <w:rFonts w:ascii="Garamond" w:hAnsi="Garamond"/>
+          <w:color w:val="1E1E21"/>
+        </w:rPr>
+        <w:t xml:space="preserve"> </w:t>
+      </w:r>
+      <w:r>
+        <w:rPr>
+          <w:rFonts w:ascii="Garamond" w:hAnsi="Garamond"/>
+          <w:color w:val="1E1E21"/>
+        </w:rPr>
+        <w:t>Además, sería beneficioso realizar un análisis detallado de los datos y evaluar si los modelos están capturando adecuadamente la complejidad del problema. Es necesario validar el manejo que se le dio a la base de datos, si los datos son ruidosos o hay variables irrelevantes, podría ser necesario re procesar</w:t>
+      </w:r>
+      <w:r>
+        <w:rPr>
+          <w:rFonts w:ascii="Garamond" w:hAnsi="Garamond"/>
+          <w:color w:val="1E1E21"/>
+        </w:rPr>
+        <w:t xml:space="preserve">los </w:t>
+      </w:r>
+      <w:r>
+        <w:rPr>
+          <w:rFonts w:ascii="Garamond" w:hAnsi="Garamond"/>
+          <w:color w:val="1E1E21"/>
+        </w:rPr>
+        <w:t>antes de ajustar los modelos.</w:t>
+      </w:r>
     </w:p>
     <w:p>
       <w:pPr>
-        <w:spacing w:line="276" w:lineRule="auto"/>
-        <w:rPr>
-          <w:rFonts w:ascii="Garamond" w:hAnsi="Garamond"/>
-          <w:b/>
-          <w:bCs/>
-        </w:rPr>
-      </w:pPr>
+        <w:pStyle w:val="NormalWeb"/>
+        <w:shd w:val="clear" w:color="auto" w:fill="FFFFFF"/>
+        <w:spacing w:after="0" w:afterAutospacing="0"/>
+        <w:jc w:val="both"/>
+        <w:rPr>
+          <w:rFonts w:ascii="Garamond" w:hAnsi="Garamond"/>
+          <w:color w:val="1E1E21"/>
+        </w:rPr>
+      </w:pPr>
+      <w:r>
+        <w:rPr>
+          <w:rFonts w:ascii="Garamond" w:hAnsi="Garamond"/>
+          <w:color w:val="1E1E21"/>
+        </w:rPr>
+        <w:t>En conclusión, es importante recordar que un modelo con una alta precisión dentro de la muestra no siempre se traducirá en un buen rendimiento fuera de la muestra. Se deben tomar medidas para evitar el sobreajuste y realizar un análisis detallado de los datos antes de ajustar los modelos.</w:t>
+      </w:r>
     </w:p>
     <w:p>
       <w:pPr>
@@ -5028,116 +5624,7 @@
           <w:rFonts w:ascii="Garamond" w:hAnsi="Garamond"/>
           <w:b/>
           <w:bCs/>
-        </w:rPr>
-      </w:pPr>
-    </w:p>
-    <w:p>
-      <w:pPr>
-        <w:spacing w:line="276" w:lineRule="auto"/>
-        <w:rPr>
-          <w:rFonts w:ascii="Garamond" w:hAnsi="Garamond"/>
-          <w:b/>
-          <w:bCs/>
-        </w:rPr>
-      </w:pPr>
-    </w:p>
-    <w:p>
-      <w:pPr>
-        <w:spacing w:line="276" w:lineRule="auto"/>
-        <w:rPr>
-          <w:rFonts w:ascii="Garamond" w:hAnsi="Garamond"/>
-          <w:b/>
-          <w:bCs/>
-        </w:rPr>
-      </w:pPr>
-    </w:p>
-    <w:p>
-      <w:pPr>
-        <w:spacing w:line="276" w:lineRule="auto"/>
-        <w:rPr>
-          <w:rFonts w:ascii="Garamond" w:hAnsi="Garamond"/>
-          <w:b/>
-          <w:bCs/>
-        </w:rPr>
-      </w:pPr>
-    </w:p>
-    <w:p>
-      <w:pPr>
-        <w:spacing w:line="276" w:lineRule="auto"/>
-        <w:rPr>
-          <w:rFonts w:ascii="Garamond" w:hAnsi="Garamond"/>
-          <w:b/>
-          <w:bCs/>
-        </w:rPr>
-      </w:pPr>
-    </w:p>
-    <w:p>
-      <w:pPr>
-        <w:spacing w:line="276" w:lineRule="auto"/>
-        <w:rPr>
-          <w:rFonts w:ascii="Garamond" w:hAnsi="Garamond"/>
-          <w:b/>
-          <w:bCs/>
-        </w:rPr>
-      </w:pPr>
-    </w:p>
-    <w:p>
-      <w:pPr>
-        <w:spacing w:line="276" w:lineRule="auto"/>
-        <w:rPr>
-          <w:rFonts w:ascii="Garamond" w:hAnsi="Garamond"/>
-          <w:b/>
-          <w:bCs/>
-        </w:rPr>
-      </w:pPr>
-    </w:p>
-    <w:p>
-      <w:pPr>
-        <w:spacing w:line="276" w:lineRule="auto"/>
-        <w:rPr>
-          <w:rFonts w:ascii="Garamond" w:hAnsi="Garamond"/>
-          <w:b/>
-          <w:bCs/>
-        </w:rPr>
-      </w:pPr>
-    </w:p>
-    <w:p>
-      <w:pPr>
-        <w:spacing w:line="276" w:lineRule="auto"/>
-        <w:rPr>
-          <w:rFonts w:ascii="Garamond" w:hAnsi="Garamond"/>
-          <w:b/>
-          <w:bCs/>
-        </w:rPr>
-      </w:pPr>
-    </w:p>
-    <w:p>
-      <w:pPr>
-        <w:spacing w:line="276" w:lineRule="auto"/>
-        <w:rPr>
-          <w:rFonts w:ascii="Garamond" w:hAnsi="Garamond"/>
-          <w:b/>
-          <w:bCs/>
-        </w:rPr>
-      </w:pPr>
-    </w:p>
-    <w:p>
-      <w:pPr>
-        <w:spacing w:line="276" w:lineRule="auto"/>
-        <w:rPr>
-          <w:rFonts w:ascii="Garamond" w:hAnsi="Garamond"/>
-          <w:b/>
-          <w:bCs/>
-        </w:rPr>
-      </w:pPr>
-    </w:p>
-    <w:p>
-      <w:pPr>
-        <w:spacing w:line="276" w:lineRule="auto"/>
-        <w:rPr>
-          <w:rFonts w:ascii="Garamond" w:hAnsi="Garamond"/>
-          <w:b/>
-          <w:bCs/>
+          <w:lang w:val="es-CO"/>
         </w:rPr>
       </w:pPr>
     </w:p>
@@ -5949,6 +6436,7 @@
           <w:szCs w:val="18"/>
           <w:lang w:val="es-CO"/>
         </w:rPr>
+        <w:lastRenderedPageBreak/>
         <w:t xml:space="preserve">               </w:t>
       </w:r>
       <w:r>
@@ -7003,7 +7491,6 @@
           <w:szCs w:val="18"/>
           <w:lang w:val="es-CO"/>
         </w:rPr>
-        <w:lastRenderedPageBreak/>
         <w:t>Fuente: R Studio</w:t>
       </w:r>
       <w:r>
@@ -7131,6 +7618,7 @@
           <w:szCs w:val="18"/>
           <w:lang w:val="es-CO"/>
         </w:rPr>
+        <w:lastRenderedPageBreak/>
         <w:t xml:space="preserve">Gráfica </w:t>
       </w:r>
       <w:r>
@@ -8692,7 +9180,7 @@
 </file>
 
 <file path=word/endnotes.xml><?xml version="1.0" encoding="utf-8"?>
-<w:endnotes xmlns:wpc="http://schemas.microsoft.com/office/word/2010/wordprocessingCanvas" xmlns:cx="http://schemas.microsoft.com/office/drawing/2014/chartex" xmlns:cx1="http://schemas.microsoft.com/office/drawing/2015/9/8/chartex" xmlns:cx2="http://schemas.microsoft.com/office/drawing/2015/10/21/chartex" xmlns:cx3="http://schemas.microsoft.com/office/drawing/2016/5/9/chartex" xmlns:cx4="http://schemas.microsoft.com/office/drawing/2016/5/10/chartex" xmlns:cx5="http://schemas.microsoft.com/office/drawing/2016/5/11/chartex" xmlns:cx6="http://schemas.microsoft.com/office/drawing/2016/5/12/chartex" xmlns:cx7="http://schemas.microsoft.com/office/drawing/2016/5/13/chartex" xmlns:cx8="http://schemas.microsoft.com/office/drawing/2016/5/14/chartex" xmlns:mc="http://schemas.openxmlformats.org/markup-compatibility/2006" xmlns:aink="http://schemas.microsoft.com/office/drawing/2016/ink" xmlns:am3d="http://schemas.microsoft.com/office/drawing/2017/model3d" xmlns:o="urn:schemas-microsoft-com:office:office" xmlns:r="http://schemas.openxmlformats.org/officeDocument/2006/relationships" xmlns:m="http://schemas.openxmlformats.org/officeDocument/2006/math" xmlns:v="urn:schemas-microsoft-com:vml" xmlns:wp14="http://schemas.microsoft.com/office/word/2010/wordprocessingDrawing" xmlns:wp="http://schemas.openxmlformats.org/drawingml/2006/wordprocessingDrawing" xmlns:w10="urn:schemas-microsoft-com:office:word" xmlns:w="http://schemas.openxmlformats.org/wordprocessingml/2006/main" xmlns:w14="http://schemas.microsoft.com/office/word/2010/wordml" xmlns:w15="http://schemas.microsoft.com/office/word/2012/wordml" xmlns:w16cid="http://schemas.microsoft.com/office/word/2016/wordml/cid" xmlns:w16se="http://schemas.microsoft.com/office/word/2015/wordml/symex" xmlns:wpg="http://schemas.microsoft.com/office/word/2010/wordprocessingGroup" xmlns:wpi="http://schemas.microsoft.com/office/word/2010/wordprocessingInk" xmlns:wne="http://schemas.microsoft.com/office/word/2006/wordml" xmlns:wps="http://schemas.microsoft.com/office/word/2010/wordprocessingShape" mc:Ignorable="w14 w15 w16se w16cid wp14">
+<w:endnotes xmlns:wpc="http://schemas.microsoft.com/office/word/2010/wordprocessingCanvas" xmlns:cx="http://schemas.microsoft.com/office/drawing/2014/chartex" xmlns:cx1="http://schemas.microsoft.com/office/drawing/2015/9/8/chartex" xmlns:cx2="http://schemas.microsoft.com/office/drawing/2015/10/21/chartex" xmlns:cx3="http://schemas.microsoft.com/office/drawing/2016/5/9/chartex" xmlns:cx4="http://schemas.microsoft.com/office/drawing/2016/5/10/chartex" xmlns:cx5="http://schemas.microsoft.com/office/drawing/2016/5/11/chartex" xmlns:cx6="http://schemas.microsoft.com/office/drawing/2016/5/12/chartex" xmlns:cx7="http://schemas.microsoft.com/office/drawing/2016/5/13/chartex" xmlns:cx8="http://schemas.microsoft.com/office/drawing/2016/5/14/chartex" xmlns:mc="http://schemas.openxmlformats.org/markup-compatibility/2006" xmlns:aink="http://schemas.microsoft.com/office/drawing/2016/ink" xmlns:am3d="http://schemas.microsoft.com/office/drawing/2017/model3d" xmlns:o="urn:schemas-microsoft-com:office:office" xmlns:oel="http://schemas.microsoft.com/office/2019/extlst" xmlns:r="http://schemas.openxmlformats.org/officeDocument/2006/relationships" xmlns:m="http://schemas.openxmlformats.org/officeDocument/2006/math" xmlns:v="urn:schemas-microsoft-com:vml" xmlns:wp14="http://schemas.microsoft.com/office/word/2010/wordprocessingDrawing" xmlns:wp="http://schemas.openxmlformats.org/drawingml/2006/wordprocessingDrawing" xmlns:w10="urn:schemas-microsoft-com:office:word" xmlns:w="http://schemas.openxmlformats.org/wordprocessingml/2006/main" xmlns:w14="http://schemas.microsoft.com/office/word/2010/wordml" xmlns:w15="http://schemas.microsoft.com/office/word/2012/wordml" xmlns:w16cex="http://schemas.microsoft.com/office/word/2018/wordml/cex" xmlns:w16cid="http://schemas.microsoft.com/office/word/2016/wordml/cid" xmlns:w16="http://schemas.microsoft.com/office/word/2018/wordml" xmlns:w16du="http://schemas.microsoft.com/office/word/2023/wordml/word16du" xmlns:w16sdtdh="http://schemas.microsoft.com/office/word/2020/wordml/sdtdatahash" xmlns:w16se="http://schemas.microsoft.com/office/word/2015/wordml/symex" xmlns:wpg="http://schemas.microsoft.com/office/word/2010/wordprocessingGroup" xmlns:wpi="http://schemas.microsoft.com/office/word/2010/wordprocessingInk" xmlns:wne="http://schemas.microsoft.com/office/word/2006/wordml" xmlns:wps="http://schemas.microsoft.com/office/word/2010/wordprocessingShape" mc:Ignorable="w14 w15 w16se w16cid w16 w16cex w16sdtdh wp14">
   <w:endnote w:type="separator" w:id="-1">
     <w:p>
       <w:r>
@@ -8711,7 +9199,7 @@
 </file>
 
 <file path=word/footnotes.xml><?xml version="1.0" encoding="utf-8"?>
-<w:footnotes xmlns:wpc="http://schemas.microsoft.com/office/word/2010/wordprocessingCanvas" xmlns:cx="http://schemas.microsoft.com/office/drawing/2014/chartex" xmlns:cx1="http://schemas.microsoft.com/office/drawing/2015/9/8/chartex" xmlns:cx2="http://schemas.microsoft.com/office/drawing/2015/10/21/chartex" xmlns:cx3="http://schemas.microsoft.com/office/drawing/2016/5/9/chartex" xmlns:cx4="http://schemas.microsoft.com/office/drawing/2016/5/10/chartex" xmlns:cx5="http://schemas.microsoft.com/office/drawing/2016/5/11/chartex" xmlns:cx6="http://schemas.microsoft.com/office/drawing/2016/5/12/chartex" xmlns:cx7="http://schemas.microsoft.com/office/drawing/2016/5/13/chartex" xmlns:cx8="http://schemas.microsoft.com/office/drawing/2016/5/14/chartex" xmlns:mc="http://schemas.openxmlformats.org/markup-compatibility/2006" xmlns:aink="http://schemas.microsoft.com/office/drawing/2016/ink" xmlns:am3d="http://schemas.microsoft.com/office/drawing/2017/model3d" xmlns:o="urn:schemas-microsoft-com:office:office" xmlns:r="http://schemas.openxmlformats.org/officeDocument/2006/relationships" xmlns:m="http://schemas.openxmlformats.org/officeDocument/2006/math" xmlns:v="urn:schemas-microsoft-com:vml" xmlns:wp14="http://schemas.microsoft.com/office/word/2010/wordprocessingDrawing" xmlns:wp="http://schemas.openxmlformats.org/drawingml/2006/wordprocessingDrawing" xmlns:w10="urn:schemas-microsoft-com:office:word" xmlns:w="http://schemas.openxmlformats.org/wordprocessingml/2006/main" xmlns:w14="http://schemas.microsoft.com/office/word/2010/wordml" xmlns:w15="http://schemas.microsoft.com/office/word/2012/wordml" xmlns:w16cid="http://schemas.microsoft.com/office/word/2016/wordml/cid" xmlns:w16se="http://schemas.microsoft.com/office/word/2015/wordml/symex" xmlns:wpg="http://schemas.microsoft.com/office/word/2010/wordprocessingGroup" xmlns:wpi="http://schemas.microsoft.com/office/word/2010/wordprocessingInk" xmlns:wne="http://schemas.microsoft.com/office/word/2006/wordml" xmlns:wps="http://schemas.microsoft.com/office/word/2010/wordprocessingShape" mc:Ignorable="w14 w15 w16se w16cid wp14">
+<w:footnotes xmlns:wpc="http://schemas.microsoft.com/office/word/2010/wordprocessingCanvas" xmlns:cx="http://schemas.microsoft.com/office/drawing/2014/chartex" xmlns:cx1="http://schemas.microsoft.com/office/drawing/2015/9/8/chartex" xmlns:cx2="http://schemas.microsoft.com/office/drawing/2015/10/21/chartex" xmlns:cx3="http://schemas.microsoft.com/office/drawing/2016/5/9/chartex" xmlns:cx4="http://schemas.microsoft.com/office/drawing/2016/5/10/chartex" xmlns:cx5="http://schemas.microsoft.com/office/drawing/2016/5/11/chartex" xmlns:cx6="http://schemas.microsoft.com/office/drawing/2016/5/12/chartex" xmlns:cx7="http://schemas.microsoft.com/office/drawing/2016/5/13/chartex" xmlns:cx8="http://schemas.microsoft.com/office/drawing/2016/5/14/chartex" xmlns:mc="http://schemas.openxmlformats.org/markup-compatibility/2006" xmlns:aink="http://schemas.microsoft.com/office/drawing/2016/ink" xmlns:am3d="http://schemas.microsoft.com/office/drawing/2017/model3d" xmlns:o="urn:schemas-microsoft-com:office:office" xmlns:oel="http://schemas.microsoft.com/office/2019/extlst" xmlns:r="http://schemas.openxmlformats.org/officeDocument/2006/relationships" xmlns:m="http://schemas.openxmlformats.org/officeDocument/2006/math" xmlns:v="urn:schemas-microsoft-com:vml" xmlns:wp14="http://schemas.microsoft.com/office/word/2010/wordprocessingDrawing" xmlns:wp="http://schemas.openxmlformats.org/drawingml/2006/wordprocessingDrawing" xmlns:w10="urn:schemas-microsoft-com:office:word" xmlns:w="http://schemas.openxmlformats.org/wordprocessingml/2006/main" xmlns:w14="http://schemas.microsoft.com/office/word/2010/wordml" xmlns:w15="http://schemas.microsoft.com/office/word/2012/wordml" xmlns:w16cex="http://schemas.microsoft.com/office/word/2018/wordml/cex" xmlns:w16cid="http://schemas.microsoft.com/office/word/2016/wordml/cid" xmlns:w16="http://schemas.microsoft.com/office/word/2018/wordml" xmlns:w16du="http://schemas.microsoft.com/office/word/2023/wordml/word16du" xmlns:w16sdtdh="http://schemas.microsoft.com/office/word/2020/wordml/sdtdatahash" xmlns:w16se="http://schemas.microsoft.com/office/word/2015/wordml/symex" xmlns:wpg="http://schemas.microsoft.com/office/word/2010/wordprocessingGroup" xmlns:wpi="http://schemas.microsoft.com/office/word/2010/wordprocessingInk" xmlns:wne="http://schemas.microsoft.com/office/word/2006/wordml" xmlns:wps="http://schemas.microsoft.com/office/word/2010/wordprocessingShape" mc:Ignorable="w14 w15 w16se w16cid w16 w16cex w16sdtdh wp14">
   <w:footnote w:type="separator" w:id="-1">
     <w:p>
       <w:r>
@@ -8730,7 +9218,7 @@
 </file>
 
 <file path=word/header1.xml><?xml version="1.0" encoding="utf-8"?>
-<w:hdr xmlns:wpc="http://schemas.microsoft.com/office/word/2010/wordprocessingCanvas" xmlns:cx="http://schemas.microsoft.com/office/drawing/2014/chartex" xmlns:cx1="http://schemas.microsoft.com/office/drawing/2015/9/8/chartex" xmlns:cx2="http://schemas.microsoft.com/office/drawing/2015/10/21/chartex" xmlns:cx3="http://schemas.microsoft.com/office/drawing/2016/5/9/chartex" xmlns:cx4="http://schemas.microsoft.com/office/drawing/2016/5/10/chartex" xmlns:cx5="http://schemas.microsoft.com/office/drawing/2016/5/11/chartex" xmlns:cx6="http://schemas.microsoft.com/office/drawing/2016/5/12/chartex" xmlns:cx7="http://schemas.microsoft.com/office/drawing/2016/5/13/chartex" xmlns:cx8="http://schemas.microsoft.com/office/drawing/2016/5/14/chartex" xmlns:mc="http://schemas.openxmlformats.org/markup-compatibility/2006" xmlns:aink="http://schemas.microsoft.com/office/drawing/2016/ink" xmlns:am3d="http://schemas.microsoft.com/office/drawing/2017/model3d" xmlns:o="urn:schemas-microsoft-com:office:office" xmlns:r="http://schemas.openxmlformats.org/officeDocument/2006/relationships" xmlns:m="http://schemas.openxmlformats.org/officeDocument/2006/math" xmlns:v="urn:schemas-microsoft-com:vml" xmlns:wp14="http://schemas.microsoft.com/office/word/2010/wordprocessingDrawing" xmlns:wp="http://schemas.openxmlformats.org/drawingml/2006/wordprocessingDrawing" xmlns:w10="urn:schemas-microsoft-com:office:word" xmlns:w="http://schemas.openxmlformats.org/wordprocessingml/2006/main" xmlns:w14="http://schemas.microsoft.com/office/word/2010/wordml" xmlns:w15="http://schemas.microsoft.com/office/word/2012/wordml" xmlns:w16cid="http://schemas.microsoft.com/office/word/2016/wordml/cid" xmlns:w16se="http://schemas.microsoft.com/office/word/2015/wordml/symex" xmlns:wpg="http://schemas.microsoft.com/office/word/2010/wordprocessingGroup" xmlns:wpi="http://schemas.microsoft.com/office/word/2010/wordprocessingInk" xmlns:wne="http://schemas.microsoft.com/office/word/2006/wordml" xmlns:wps="http://schemas.microsoft.com/office/word/2010/wordprocessingShape" mc:Ignorable="w14 w15 w16se w16cid wp14">
+<w:hdr xmlns:wpc="http://schemas.microsoft.com/office/word/2010/wordprocessingCanvas" xmlns:cx="http://schemas.microsoft.com/office/drawing/2014/chartex" xmlns:cx1="http://schemas.microsoft.com/office/drawing/2015/9/8/chartex" xmlns:cx2="http://schemas.microsoft.com/office/drawing/2015/10/21/chartex" xmlns:cx3="http://schemas.microsoft.com/office/drawing/2016/5/9/chartex" xmlns:cx4="http://schemas.microsoft.com/office/drawing/2016/5/10/chartex" xmlns:cx5="http://schemas.microsoft.com/office/drawing/2016/5/11/chartex" xmlns:cx6="http://schemas.microsoft.com/office/drawing/2016/5/12/chartex" xmlns:cx7="http://schemas.microsoft.com/office/drawing/2016/5/13/chartex" xmlns:cx8="http://schemas.microsoft.com/office/drawing/2016/5/14/chartex" xmlns:mc="http://schemas.openxmlformats.org/markup-compatibility/2006" xmlns:aink="http://schemas.microsoft.com/office/drawing/2016/ink" xmlns:am3d="http://schemas.microsoft.com/office/drawing/2017/model3d" xmlns:o="urn:schemas-microsoft-com:office:office" xmlns:oel="http://schemas.microsoft.com/office/2019/extlst" xmlns:r="http://schemas.openxmlformats.org/officeDocument/2006/relationships" xmlns:m="http://schemas.openxmlformats.org/officeDocument/2006/math" xmlns:v="urn:schemas-microsoft-com:vml" xmlns:wp14="http://schemas.microsoft.com/office/word/2010/wordprocessingDrawing" xmlns:wp="http://schemas.openxmlformats.org/drawingml/2006/wordprocessingDrawing" xmlns:w10="urn:schemas-microsoft-com:office:word" xmlns:w="http://schemas.openxmlformats.org/wordprocessingml/2006/main" xmlns:w14="http://schemas.microsoft.com/office/word/2010/wordml" xmlns:w15="http://schemas.microsoft.com/office/word/2012/wordml" xmlns:w16cex="http://schemas.microsoft.com/office/word/2018/wordml/cex" xmlns:w16cid="http://schemas.microsoft.com/office/word/2016/wordml/cid" xmlns:w16="http://schemas.microsoft.com/office/word/2018/wordml" xmlns:w16du="http://schemas.microsoft.com/office/word/2023/wordml/word16du" xmlns:w16sdtdh="http://schemas.microsoft.com/office/word/2020/wordml/sdtdatahash" xmlns:w16se="http://schemas.microsoft.com/office/word/2015/wordml/symex" xmlns:wpg="http://schemas.microsoft.com/office/word/2010/wordprocessingGroup" xmlns:wpi="http://schemas.microsoft.com/office/word/2010/wordprocessingInk" xmlns:wne="http://schemas.microsoft.com/office/word/2006/wordml" xmlns:wps="http://schemas.microsoft.com/office/word/2010/wordprocessingShape" mc:Ignorable="w14 w15 w16se w16cid w16 w16cex w16sdtdh wp14">
   <w:p>
     <w:pPr>
       <w:pStyle w:val="Encabezado"/>
@@ -8775,7 +9263,7 @@
 </file>
 
 <file path=word/numbering.xml><?xml version="1.0" encoding="utf-8"?>
-<w:numbering xmlns:wpc="http://schemas.microsoft.com/office/word/2010/wordprocessingCanvas" xmlns:cx="http://schemas.microsoft.com/office/drawing/2014/chartex" xmlns:cx1="http://schemas.microsoft.com/office/drawing/2015/9/8/chartex" xmlns:cx2="http://schemas.microsoft.com/office/drawing/2015/10/21/chartex" xmlns:cx3="http://schemas.microsoft.com/office/drawing/2016/5/9/chartex" xmlns:cx4="http://schemas.microsoft.com/office/drawing/2016/5/10/chartex" xmlns:cx5="http://schemas.microsoft.com/office/drawing/2016/5/11/chartex" xmlns:cx6="http://schemas.microsoft.com/office/drawing/2016/5/12/chartex" xmlns:cx7="http://schemas.microsoft.com/office/drawing/2016/5/13/chartex" xmlns:cx8="http://schemas.microsoft.com/office/drawing/2016/5/14/chartex" xmlns:mc="http://schemas.openxmlformats.org/markup-compatibility/2006" xmlns:aink="http://schemas.microsoft.com/office/drawing/2016/ink" xmlns:am3d="http://schemas.microsoft.com/office/drawing/2017/model3d" xmlns:o="urn:schemas-microsoft-com:office:office" xmlns:r="http://schemas.openxmlformats.org/officeDocument/2006/relationships" xmlns:m="http://schemas.openxmlformats.org/officeDocument/2006/math" xmlns:v="urn:schemas-microsoft-com:vml" xmlns:wp14="http://schemas.microsoft.com/office/word/2010/wordprocessingDrawing" xmlns:wp="http://schemas.openxmlformats.org/drawingml/2006/wordprocessingDrawing" xmlns:w10="urn:schemas-microsoft-com:office:word" xmlns:w="http://schemas.openxmlformats.org/wordprocessingml/2006/main" xmlns:w14="http://schemas.microsoft.com/office/word/2010/wordml" xmlns:w15="http://schemas.microsoft.com/office/word/2012/wordml" xmlns:w16cid="http://schemas.microsoft.com/office/word/2016/wordml/cid" xmlns:w16se="http://schemas.microsoft.com/office/word/2015/wordml/symex" xmlns:wpg="http://schemas.microsoft.com/office/word/2010/wordprocessingGroup" xmlns:wpi="http://schemas.microsoft.com/office/word/2010/wordprocessingInk" xmlns:wne="http://schemas.microsoft.com/office/word/2006/wordml" xmlns:wps="http://schemas.microsoft.com/office/word/2010/wordprocessingShape" mc:Ignorable="w14 w15 w16se w16cid wp14">
+<w:numbering xmlns:wpc="http://schemas.microsoft.com/office/word/2010/wordprocessingCanvas" xmlns:cx="http://schemas.microsoft.com/office/drawing/2014/chartex" xmlns:cx1="http://schemas.microsoft.com/office/drawing/2015/9/8/chartex" xmlns:cx2="http://schemas.microsoft.com/office/drawing/2015/10/21/chartex" xmlns:cx3="http://schemas.microsoft.com/office/drawing/2016/5/9/chartex" xmlns:cx4="http://schemas.microsoft.com/office/drawing/2016/5/10/chartex" xmlns:cx5="http://schemas.microsoft.com/office/drawing/2016/5/11/chartex" xmlns:cx6="http://schemas.microsoft.com/office/drawing/2016/5/12/chartex" xmlns:cx7="http://schemas.microsoft.com/office/drawing/2016/5/13/chartex" xmlns:cx8="http://schemas.microsoft.com/office/drawing/2016/5/14/chartex" xmlns:mc="http://schemas.openxmlformats.org/markup-compatibility/2006" xmlns:aink="http://schemas.microsoft.com/office/drawing/2016/ink" xmlns:am3d="http://schemas.microsoft.com/office/drawing/2017/model3d" xmlns:o="urn:schemas-microsoft-com:office:office" xmlns:oel="http://schemas.microsoft.com/office/2019/extlst" xmlns:r="http://schemas.openxmlformats.org/officeDocument/2006/relationships" xmlns:m="http://schemas.openxmlformats.org/officeDocument/2006/math" xmlns:v="urn:schemas-microsoft-com:vml" xmlns:wp14="http://schemas.microsoft.com/office/word/2010/wordprocessingDrawing" xmlns:wp="http://schemas.openxmlformats.org/drawingml/2006/wordprocessingDrawing" xmlns:w10="urn:schemas-microsoft-com:office:word" xmlns:w="http://schemas.openxmlformats.org/wordprocessingml/2006/main" xmlns:w14="http://schemas.microsoft.com/office/word/2010/wordml" xmlns:w15="http://schemas.microsoft.com/office/word/2012/wordml" xmlns:w16cex="http://schemas.microsoft.com/office/word/2018/wordml/cex" xmlns:w16cid="http://schemas.microsoft.com/office/word/2016/wordml/cid" xmlns:w16="http://schemas.microsoft.com/office/word/2018/wordml" xmlns:w16du="http://schemas.microsoft.com/office/word/2023/wordml/word16du" xmlns:w16sdtdh="http://schemas.microsoft.com/office/word/2020/wordml/sdtdatahash" xmlns:w16se="http://schemas.microsoft.com/office/word/2015/wordml/symex" xmlns:wpg="http://schemas.microsoft.com/office/word/2010/wordprocessingGroup" xmlns:wpi="http://schemas.microsoft.com/office/word/2010/wordprocessingInk" xmlns:wne="http://schemas.microsoft.com/office/word/2006/wordml" xmlns:wps="http://schemas.microsoft.com/office/word/2010/wordprocessingShape" mc:Ignorable="w14 w15 w16se w16cid w16 w16cex w16sdtdh wp14">
   <w:abstractNum w:abstractNumId="0" w15:restartNumberingAfterBreak="0">
     <w:nsid w:val="01D04927"/>
     <w:multiLevelType w:val="hybridMultilevel"/>
@@ -11122,86 +11610,86 @@
       </w:pPr>
     </w:lvl>
   </w:abstractNum>
-  <w:num w:numId="1">
+  <w:num w:numId="1" w16cid:durableId="1116677422">
     <w:abstractNumId w:val="17"/>
   </w:num>
-  <w:num w:numId="2">
+  <w:num w:numId="2" w16cid:durableId="1449474203">
     <w:abstractNumId w:val="1"/>
   </w:num>
-  <w:num w:numId="3">
+  <w:num w:numId="3" w16cid:durableId="772284749">
     <w:abstractNumId w:val="0"/>
   </w:num>
-  <w:num w:numId="4">
+  <w:num w:numId="4" w16cid:durableId="1169635486">
     <w:abstractNumId w:val="6"/>
   </w:num>
-  <w:num w:numId="5">
+  <w:num w:numId="5" w16cid:durableId="1985773322">
     <w:abstractNumId w:val="21"/>
   </w:num>
-  <w:num w:numId="6">
+  <w:num w:numId="6" w16cid:durableId="751202481">
     <w:abstractNumId w:val="18"/>
   </w:num>
-  <w:num w:numId="7">
+  <w:num w:numId="7" w16cid:durableId="388265859">
     <w:abstractNumId w:val="10"/>
   </w:num>
-  <w:num w:numId="8">
+  <w:num w:numId="8" w16cid:durableId="526602808">
     <w:abstractNumId w:val="9"/>
   </w:num>
-  <w:num w:numId="9">
+  <w:num w:numId="9" w16cid:durableId="272324351">
     <w:abstractNumId w:val="24"/>
   </w:num>
-  <w:num w:numId="10">
+  <w:num w:numId="10" w16cid:durableId="934630118">
     <w:abstractNumId w:val="4"/>
   </w:num>
-  <w:num w:numId="11">
+  <w:num w:numId="11" w16cid:durableId="1554195023">
     <w:abstractNumId w:val="23"/>
   </w:num>
-  <w:num w:numId="12">
+  <w:num w:numId="12" w16cid:durableId="1694258919">
     <w:abstractNumId w:val="19"/>
   </w:num>
-  <w:num w:numId="13">
+  <w:num w:numId="13" w16cid:durableId="1258293326">
     <w:abstractNumId w:val="16"/>
   </w:num>
-  <w:num w:numId="14">
+  <w:num w:numId="14" w16cid:durableId="1138575702">
     <w:abstractNumId w:val="15"/>
   </w:num>
-  <w:num w:numId="15">
+  <w:num w:numId="15" w16cid:durableId="1778864574">
     <w:abstractNumId w:val="8"/>
   </w:num>
-  <w:num w:numId="16">
+  <w:num w:numId="16" w16cid:durableId="663703819">
     <w:abstractNumId w:val="2"/>
   </w:num>
-  <w:num w:numId="17">
+  <w:num w:numId="17" w16cid:durableId="1327590306">
     <w:abstractNumId w:val="5"/>
   </w:num>
-  <w:num w:numId="18">
+  <w:num w:numId="18" w16cid:durableId="2129271508">
     <w:abstractNumId w:val="12"/>
   </w:num>
-  <w:num w:numId="19">
+  <w:num w:numId="19" w16cid:durableId="1059207328">
     <w:abstractNumId w:val="13"/>
   </w:num>
-  <w:num w:numId="20">
+  <w:num w:numId="20" w16cid:durableId="425199458">
     <w:abstractNumId w:val="3"/>
   </w:num>
-  <w:num w:numId="21">
+  <w:num w:numId="21" w16cid:durableId="699891539">
     <w:abstractNumId w:val="14"/>
   </w:num>
-  <w:num w:numId="22">
+  <w:num w:numId="22" w16cid:durableId="1391883711">
     <w:abstractNumId w:val="7"/>
   </w:num>
-  <w:num w:numId="23">
+  <w:num w:numId="23" w16cid:durableId="1770855672">
     <w:abstractNumId w:val="22"/>
   </w:num>
-  <w:num w:numId="24">
+  <w:num w:numId="24" w16cid:durableId="481317244">
     <w:abstractNumId w:val="20"/>
   </w:num>
-  <w:num w:numId="25">
+  <w:num w:numId="25" w16cid:durableId="1913084365">
     <w:abstractNumId w:val="11"/>
   </w:num>
 </w:numbering>
 </file>
 
 <file path=word/styles.xml><?xml version="1.0" encoding="utf-8"?>
-<w:styles xmlns:mc="http://schemas.openxmlformats.org/markup-compatibility/2006" xmlns:r="http://schemas.openxmlformats.org/officeDocument/2006/relationships" xmlns:w="http://schemas.openxmlformats.org/wordprocessingml/2006/main" xmlns:w14="http://schemas.microsoft.com/office/word/2010/wordml" xmlns:w15="http://schemas.microsoft.com/office/word/2012/wordml" xmlns:w16cid="http://schemas.microsoft.com/office/word/2016/wordml/cid" xmlns:w16se="http://schemas.microsoft.com/office/word/2015/wordml/symex" mc:Ignorable="w14 w15 w16se w16cid">
+<w:styles xmlns:mc="http://schemas.openxmlformats.org/markup-compatibility/2006" xmlns:r="http://schemas.openxmlformats.org/officeDocument/2006/relationships" xmlns:w="http://schemas.openxmlformats.org/wordprocessingml/2006/main" xmlns:w14="http://schemas.microsoft.com/office/word/2010/wordml" xmlns:w15="http://schemas.microsoft.com/office/word/2012/wordml" xmlns:w16cex="http://schemas.microsoft.com/office/word/2018/wordml/cex" xmlns:w16cid="http://schemas.microsoft.com/office/word/2016/wordml/cid" xmlns:w16="http://schemas.microsoft.com/office/word/2018/wordml" xmlns:w16sdtdh="http://schemas.microsoft.com/office/word/2020/wordml/sdtdatahash" xmlns:w16se="http://schemas.microsoft.com/office/word/2015/wordml/symex" mc:Ignorable="w14 w15 w16se w16cid w16 w16cex w16sdtdh">
   <w:docDefaults>
     <w:rPrDefault>
       <w:rPr>
@@ -11213,7 +11701,7 @@
     </w:rPrDefault>
     <w:pPrDefault/>
   </w:docDefaults>
-  <w:latentStyles w:defLockedState="0" w:defUIPriority="99" w:defSemiHidden="0" w:defUnhideWhenUsed="0" w:defQFormat="0" w:count="377">
+  <w:latentStyles w:defLockedState="0" w:defUIPriority="99" w:defSemiHidden="0" w:defUnhideWhenUsed="0" w:defQFormat="0" w:count="376">
     <w:lsdException w:name="Normal" w:uiPriority="0" w:qFormat="1"/>
     <w:lsdException w:name="heading 1" w:uiPriority="9" w:qFormat="1"/>
     <w:lsdException w:name="heading 2" w:semiHidden="1" w:uiPriority="9" w:unhideWhenUsed="1" w:qFormat="1"/>
@@ -11590,7 +12078,6 @@
     <w:lsdException w:name="Hashtag" w:semiHidden="1" w:unhideWhenUsed="1"/>
     <w:lsdException w:name="Unresolved Mention" w:semiHidden="1" w:unhideWhenUsed="1"/>
     <w:lsdException w:name="Smart Link" w:semiHidden="1" w:unhideWhenUsed="1"/>
-    <w:lsdException w:name="Smart Link Error" w:semiHidden="1" w:unhideWhenUsed="1"/>
   </w:latentStyles>
   <w:style w:type="paragraph" w:default="1" w:styleId="Normal">
     <w:name w:val="Normal"/>

--- a/Document/Taller 4 - Betina Cortés, Lida Rivera, Nelson Lopez, Yilmer Palacios FINAL.docx
+++ b/Document/Taller 4 - Betina Cortés, Lida Rivera, Nelson Lopez, Yilmer Palacios FINAL.docx
@@ -513,63 +513,112 @@
         <w:rPr>
           <w:rFonts w:ascii="Garamond" w:hAnsi="Garamond"/>
           <w:color w:val="000000" w:themeColor="text1"/>
-          <w:highlight w:val="green"/>
-        </w:rPr>
-        <w:t xml:space="preserve">El conjunto de datos de entrenamiento contiene tuits de las cuentas de tres destacados políticos colombianos: Claudia López, Gustavo Petro y Álvaro Uribe. Se consideran cuatro (4) modelos predictivos y se profundiza en el que presenta mejor desempeño. Se evalúan una regresión lineal simple, regresiones lineales regularizadas de Lasso y Ridge y, finalmente, un modelo </w:t>
+        </w:rPr>
+        <w:t xml:space="preserve">El conjunto de datos de entrenamiento contiene tuits de las cuentas de tres destacados políticos colombianos: Claudia López, Gustavo Petro y Álvaro Uribe. Se consideran </w:t>
+      </w:r>
+      <w:r>
+        <w:rPr>
+          <w:rFonts w:ascii="Garamond" w:hAnsi="Garamond"/>
+          <w:color w:val="000000" w:themeColor="text1"/>
+        </w:rPr>
+        <w:t>cinco</w:t>
+      </w:r>
+      <w:r>
+        <w:rPr>
+          <w:rFonts w:ascii="Garamond" w:hAnsi="Garamond"/>
+          <w:color w:val="000000" w:themeColor="text1"/>
+        </w:rPr>
+        <w:t xml:space="preserve"> (</w:t>
+      </w:r>
+      <w:r>
+        <w:rPr>
+          <w:rFonts w:ascii="Garamond" w:hAnsi="Garamond"/>
+          <w:color w:val="000000" w:themeColor="text1"/>
+        </w:rPr>
+        <w:t>5</w:t>
+      </w:r>
+      <w:r>
+        <w:rPr>
+          <w:rFonts w:ascii="Garamond" w:hAnsi="Garamond"/>
+          <w:color w:val="000000" w:themeColor="text1"/>
+        </w:rPr>
+        <w:t>) modelos predictivos</w:t>
+      </w:r>
+      <w:r>
+        <w:rPr>
+          <w:rFonts w:ascii="Garamond" w:hAnsi="Garamond"/>
+          <w:color w:val="000000" w:themeColor="text1"/>
+        </w:rPr>
+        <w:t xml:space="preserve">, sin embargo, los resultados no son los esperados al obtener un bajo rendimiento fuera de muestra. </w:t>
+      </w:r>
+      <w:r>
+        <w:rPr>
+          <w:rFonts w:ascii="Garamond" w:hAnsi="Garamond"/>
+          <w:color w:val="000000" w:themeColor="text1"/>
+        </w:rPr>
+        <w:t xml:space="preserve">Se evalúan </w:t>
+      </w:r>
+      <w:r>
+        <w:rPr>
+          <w:rFonts w:ascii="Garamond" w:hAnsi="Garamond"/>
+          <w:color w:val="1E1E21"/>
+        </w:rPr>
+        <w:t xml:space="preserve">Redes Neuronales, </w:t>
       </w:r>
       <w:proofErr w:type="spellStart"/>
       <w:r>
         <w:rPr>
           <w:rFonts w:ascii="Garamond" w:hAnsi="Garamond"/>
+          <w:color w:val="1E1E21"/>
+        </w:rPr>
+        <w:t>Random</w:t>
+      </w:r>
+      <w:proofErr w:type="spellEnd"/>
+      <w:r>
+        <w:rPr>
+          <w:rFonts w:ascii="Garamond" w:hAnsi="Garamond"/>
+          <w:color w:val="1E1E21"/>
+        </w:rPr>
+        <w:t xml:space="preserve"> Forest, </w:t>
+      </w:r>
+      <w:proofErr w:type="spellStart"/>
+      <w:r>
+        <w:rPr>
+          <w:rFonts w:ascii="Garamond" w:hAnsi="Garamond"/>
+          <w:color w:val="1E1E21"/>
+        </w:rPr>
+        <w:t>XGBoost</w:t>
+      </w:r>
+      <w:proofErr w:type="spellEnd"/>
+      <w:r>
+        <w:rPr>
+          <w:rFonts w:ascii="Garamond" w:hAnsi="Garamond"/>
+          <w:color w:val="1E1E21"/>
+        </w:rPr>
+        <w:t xml:space="preserve">, </w:t>
+      </w:r>
+      <w:proofErr w:type="spellStart"/>
+      <w:r>
+        <w:rPr>
+          <w:rFonts w:ascii="Garamond" w:hAnsi="Garamond"/>
+          <w:color w:val="1E1E21"/>
+        </w:rPr>
+        <w:t>Naive</w:t>
+      </w:r>
+      <w:proofErr w:type="spellEnd"/>
+      <w:r>
+        <w:rPr>
+          <w:rFonts w:ascii="Garamond" w:hAnsi="Garamond"/>
+          <w:color w:val="1E1E21"/>
+        </w:rPr>
+        <w:t xml:space="preserve"> Bayes y Regresión Logística Multinomial</w:t>
+      </w:r>
+      <w:r>
+        <w:rPr>
+          <w:rFonts w:ascii="Garamond" w:hAnsi="Garamond"/>
           <w:color w:val="000000" w:themeColor="text1"/>
-          <w:highlight w:val="green"/>
-        </w:rPr>
-        <w:t>Random</w:t>
-      </w:r>
-      <w:proofErr w:type="spellEnd"/>
-      <w:r>
-        <w:rPr>
-          <w:rFonts w:ascii="Garamond" w:hAnsi="Garamond"/>
-          <w:color w:val="000000" w:themeColor="text1"/>
-          <w:highlight w:val="green"/>
-        </w:rPr>
-        <w:t xml:space="preserve"> Forest. Como resultado del ejercicio, se obtiene que el modelo </w:t>
-      </w:r>
-      <w:proofErr w:type="spellStart"/>
-      <w:r>
-        <w:rPr>
-          <w:rFonts w:ascii="Garamond" w:hAnsi="Garamond"/>
-          <w:color w:val="000000" w:themeColor="text1"/>
-          <w:highlight w:val="green"/>
-        </w:rPr>
-        <w:t>Random</w:t>
-      </w:r>
-      <w:proofErr w:type="spellEnd"/>
-      <w:r>
-        <w:rPr>
-          <w:rFonts w:ascii="Garamond" w:hAnsi="Garamond"/>
-          <w:color w:val="000000" w:themeColor="text1"/>
-          <w:highlight w:val="green"/>
-        </w:rPr>
-        <w:t xml:space="preserve"> Forest presenta el mejor desempeño en la predicción de tweets con un </w:t>
-      </w:r>
-      <w:proofErr w:type="spellStart"/>
-      <w:r>
-        <w:rPr>
-          <w:rFonts w:ascii="Garamond" w:hAnsi="Garamond"/>
-          <w:color w:val="000000" w:themeColor="text1"/>
-          <w:highlight w:val="green"/>
-        </w:rPr>
-        <w:t>accuracy</w:t>
-      </w:r>
-      <w:proofErr w:type="spellEnd"/>
-      <w:r>
-        <w:rPr>
-          <w:rFonts w:ascii="Garamond" w:hAnsi="Garamond"/>
-          <w:color w:val="000000" w:themeColor="text1"/>
-          <w:highlight w:val="green"/>
-        </w:rPr>
-        <w:t xml:space="preserve"> de XXX%.</w:t>
+        </w:rPr>
+        <w:t xml:space="preserve">. </w:t>
       </w:r>
     </w:p>
     <w:p>
@@ -612,6 +661,15 @@
           <w:t>https://github.com/Yilap/Repositorio_Taller4.git</w:t>
         </w:r>
       </w:hyperlink>
+    </w:p>
+    <w:p>
+      <w:pPr>
+        <w:rPr>
+          <w:rFonts w:ascii="Garamond" w:hAnsi="Garamond"/>
+          <w:b/>
+          <w:bCs/>
+        </w:rPr>
+      </w:pPr>
     </w:p>
     <w:p>
       <w:pPr>

--- a/Document/Taller 4 - Betina Cortés, Lida Rivera, Nelson Lopez, Yilmer Palacios FINAL.docx
+++ b/Document/Taller 4 - Betina Cortés, Lida Rivera, Nelson Lopez, Yilmer Palacios FINAL.docx
@@ -1620,21 +1620,51 @@
         <w:rPr>
           <w:rFonts w:ascii="Garamond" w:hAnsi="Garamond"/>
         </w:rPr>
-        <w:t xml:space="preserve"> para lematizar las palabras en español, es decir, reducirlas a su forma base o raíz. Esto se hizo para evitar redundancias y contar las palabras de manera más precisa. A continuación, se construyó la matriz término-documento (DTM) utilizando la función </w:t>
+        <w:t xml:space="preserve"> para lematizar las palabras en español, es decir, reducirlas a su forma base o raíz. Esto se hizo para evitar redundancias y contar las palabras de manera más precisa. </w:t>
+      </w:r>
+      <w:r>
+        <w:rPr>
+          <w:rFonts w:ascii="Garamond" w:hAnsi="Garamond"/>
+        </w:rPr>
+        <w:t xml:space="preserve">Adicionalmente, </w:t>
+      </w:r>
+      <w:r>
+        <w:rPr>
+          <w:rFonts w:ascii="Garamond" w:hAnsi="Garamond"/>
+        </w:rPr>
+        <w:t xml:space="preserve">se aplicó la función </w:t>
       </w:r>
       <w:proofErr w:type="spellStart"/>
       <w:r>
         <w:rPr>
           <w:rFonts w:ascii="Garamond" w:hAnsi="Garamond"/>
         </w:rPr>
-        <w:t>cast_dtm</w:t>
+        <w:t>filter_ng</w:t>
       </w:r>
       <w:proofErr w:type="spellEnd"/>
       <w:r>
         <w:rPr>
           <w:rFonts w:ascii="Garamond" w:hAnsi="Garamond"/>
         </w:rPr>
-        <w:t>, la cual asigna un valor numérico que representa la frecuencia de aparición de cada palabra en cada uno de los documentos (tweets). Se utilizó el criterio TF-IDF para ponderar la importancia de cada término en cada documento. Por último, se eliminaron los términos que aparecían en menos del 0.03% de los documentos, para reducir la dimensionalidad de la matriz y mejorar la eficiencia de los análisis posteriores. Se obtuvieron dos matrices: una para los datos de entrenamiento y otra para los datos de prueba. Estas matrices se utilizaron para construir modelos de clasificación de sentimiento basados en los tweets de los personajes políticos objeto de estudio.</w:t>
+        <w:t xml:space="preserve"> para crear nuevas columnas, como el número de comas, el número de punto y comas, el número de dos puntos, el número de espacios en blanco, el número de caracteres que no son letras ni números, el número de palabras que empiezan con mayúscula y el número de letras mayúsculas que aparecen en el tweet.</w:t>
+      </w:r>
+      <w:r>
+        <w:rPr>
+          <w:rFonts w:ascii="Garamond" w:hAnsi="Garamond"/>
+        </w:rPr>
+        <w:t xml:space="preserve"> Estas variables pueden ser importantes para reconocer la forma de redactar de cada político.</w:t>
+      </w:r>
+      <w:r>
+        <w:rPr>
+          <w:rFonts w:ascii="Garamond" w:hAnsi="Garamond"/>
+        </w:rPr>
+        <w:t xml:space="preserve"> Se calcularon los puntajes y se añadieron como columnas</w:t>
+      </w:r>
+      <w:r>
+        <w:rPr>
+          <w:rFonts w:ascii="Garamond" w:hAnsi="Garamond"/>
+        </w:rPr>
+        <w:t>.</w:t>
       </w:r>
     </w:p>
     <w:p>
@@ -1642,195 +1672,41 @@
         <w:jc w:val="both"/>
         <w:rPr>
           <w:rFonts w:ascii="Garamond" w:hAnsi="Garamond"/>
-          <w:lang w:val="es-CO"/>
         </w:rPr>
       </w:pPr>
     </w:p>
     <w:p>
       <w:pPr>
-        <w:rPr>
-          <w:lang w:val="es-MX"/>
-        </w:rPr>
-      </w:pPr>
-      <w:r>
-        <w:rPr>
-          <w:highlight w:val="yellow"/>
-          <w:lang w:val="es-MX"/>
-        </w:rPr>
-        <w:t xml:space="preserve">Para  las bases de entrenamiento  y prueba, se  construyó una función  donde se hace el filter_ng para crear nuevas columnas, como el </w:t>
-      </w:r>
-      <w:r>
-        <w:rPr>
-          <w:highlight w:val="yellow"/>
-          <w:lang w:val="es-MX"/>
-        </w:rPr>
-        <w:t>número</w:t>
-      </w:r>
-      <w:r>
-        <w:rPr>
-          <w:highlight w:val="yellow"/>
-          <w:lang w:val="es-MX"/>
-        </w:rPr>
-        <w:t xml:space="preserve"> de comas, el </w:t>
-      </w:r>
-      <w:r>
-        <w:rPr>
-          <w:highlight w:val="yellow"/>
-          <w:lang w:val="es-MX"/>
-        </w:rPr>
-        <w:t>número</w:t>
-      </w:r>
-      <w:r>
-        <w:rPr>
-          <w:highlight w:val="yellow"/>
-          <w:lang w:val="es-MX"/>
-        </w:rPr>
-        <w:t xml:space="preserve"> de punto y comas, el </w:t>
-      </w:r>
-      <w:r>
-        <w:rPr>
-          <w:highlight w:val="yellow"/>
-          <w:lang w:val="es-MX"/>
-        </w:rPr>
-        <w:t>número</w:t>
-      </w:r>
-      <w:r>
-        <w:rPr>
-          <w:highlight w:val="yellow"/>
-          <w:lang w:val="es-MX"/>
-        </w:rPr>
-        <w:t xml:space="preserve"> de dos puntos, el </w:t>
-      </w:r>
-      <w:r>
-        <w:rPr>
-          <w:highlight w:val="yellow"/>
-          <w:lang w:val="es-MX"/>
-        </w:rPr>
-        <w:t>número</w:t>
-      </w:r>
-      <w:r>
-        <w:rPr>
-          <w:highlight w:val="yellow"/>
-          <w:lang w:val="es-MX"/>
-        </w:rPr>
-        <w:t xml:space="preserve"> de espacios en blanco,  el número de demás caracteres, el número de palabras que empiezan con  mayúscula( esto pensando en que si se refieren con nombre propio a alguien) y el número de letras mayúsculas que aparecen en el tweet, esto con base en el texto, se calculan los puntajes, y se añaden como columnas, además del conteo de las palabras representativas. Luego, se procede a construir el documenter metrix, considerada como la matriz de términos del documento, </w:t>
-      </w:r>
-      <w:r>
-        <w:rPr>
-          <w:highlight w:val="yellow"/>
-          <w:lang w:val="es-MX"/>
-        </w:rPr>
-        <w:t>donde con base en cada uno de los textos se limpian, se pasan todos a minúscula, se quita la puntuación y se eliminan los stopwords</w:t>
-      </w:r>
-      <w:r>
-        <w:rPr>
-          <w:highlight w:val="yellow"/>
-          <w:lang w:val="es-MX"/>
-        </w:rPr>
-        <w:t>,</w:t>
-      </w:r>
-      <w:r>
-        <w:rPr>
-          <w:highlight w:val="yellow"/>
-        </w:rPr>
-        <w:t xml:space="preserve"> </w:t>
-      </w:r>
-      <w:r>
-        <w:rPr>
-          <w:highlight w:val="yellow"/>
-          <w:lang w:val="es-MX"/>
-        </w:rPr>
-        <w:t>las cuales no aportan significado y solo ocupan espacio en la matriz,</w:t>
-      </w:r>
-      <w:r>
-        <w:rPr>
-          <w:highlight w:val="yellow"/>
-          <w:lang w:val="es-MX"/>
-        </w:rPr>
-        <w:t xml:space="preserve"> y se procede a </w:t>
-      </w:r>
-      <w:r>
-        <w:rPr>
-          <w:highlight w:val="yellow"/>
-          <w:lang w:val="es-MX"/>
-        </w:rPr>
-        <w:t>lemtizar</w:t>
-      </w:r>
-      <w:r>
-        <w:rPr>
-          <w:highlight w:val="yellow"/>
-          <w:lang w:val="es-MX"/>
-        </w:rPr>
-        <w:t xml:space="preserve"> </w:t>
-      </w:r>
-      <w:r>
-        <w:rPr>
-          <w:rFonts w:ascii="Garamond" w:hAnsi="Garamond"/>
-        </w:rPr>
-        <w:t>las palabras en español, es decir, reducirlas a su forma base o raíz</w:t>
-      </w:r>
-      <w:r>
-        <w:rPr>
-          <w:highlight w:val="yellow"/>
-          <w:lang w:val="es-MX"/>
-        </w:rPr>
-        <w:t xml:space="preserve">. Una vez </w:t>
-      </w:r>
-      <w:r>
-        <w:rPr>
-          <w:highlight w:val="yellow"/>
-          <w:lang w:val="es-MX"/>
-        </w:rPr>
-        <w:lastRenderedPageBreak/>
-        <w:t xml:space="preserve">realizada esas trasformaciones, se aplica la función removeSparseTerms la cual permite limitar las columnas que guardan más información. Con los resultados del procedimiento anterior, se empiezan a buscar los nombres de columnas de tal forma que sean similares en ambas datas, para que se puedan unir los dataset, los cuales son una matriz, la cual tiene como filas documentos y como  columnas,  las raíces de las palabras, las longitudes de caracteres de cada uno de los twets y las nuevas columnas que se crearon, las cuales  generan nuevas matrices que  tienen 9349 observaciones  en el caso de entrenamiento con 858 variables. Finalmente, se procede a entrenar, donde al dataset de entrenamiento se le añade la variable de etiquetas a fin de saber </w:t>
-      </w:r>
-      <w:r>
-        <w:rPr>
-          <w:highlight w:val="yellow"/>
-          <w:lang w:val="es-MX"/>
-        </w:rPr>
-        <w:t>cuál</w:t>
-      </w:r>
-      <w:r>
-        <w:rPr>
-          <w:highlight w:val="yellow"/>
-          <w:lang w:val="es-MX"/>
-        </w:rPr>
-        <w:t xml:space="preserve"> es el personaje de estudio. Con esta información y una vez teniendo el mismo </w:t>
-      </w:r>
-      <w:r>
-        <w:rPr>
-          <w:highlight w:val="yellow"/>
-          <w:lang w:val="es-MX"/>
-        </w:rPr>
-        <w:t>número</w:t>
-      </w:r>
-      <w:r>
-        <w:rPr>
-          <w:highlight w:val="yellow"/>
-          <w:lang w:val="es-MX"/>
-        </w:rPr>
-        <w:t xml:space="preserve"> de columnas y filas, se pasa la </w:t>
-      </w:r>
-      <w:r>
-        <w:rPr>
-          <w:highlight w:val="yellow"/>
-          <w:lang w:val="es-MX"/>
-        </w:rPr>
-        <w:t>información al</w:t>
-      </w:r>
-      <w:r>
-        <w:rPr>
-          <w:highlight w:val="yellow"/>
-          <w:lang w:val="es-MX"/>
-        </w:rPr>
-        <w:t xml:space="preserve"> flujo de trabajo utilizando la función caret.</w:t>
-      </w:r>
-      <w:r>
-        <w:rPr>
-          <w:lang w:val="es-MX"/>
-        </w:rPr>
-        <w:t xml:space="preserve"> </w:t>
+        <w:jc w:val="both"/>
+        <w:rPr>
+          <w:rFonts w:ascii="Garamond" w:hAnsi="Garamond"/>
+        </w:rPr>
+      </w:pPr>
+      <w:r>
+        <w:rPr>
+          <w:rFonts w:ascii="Garamond" w:hAnsi="Garamond"/>
+        </w:rPr>
+        <w:t>Además</w:t>
+      </w:r>
+      <w:r>
+        <w:rPr>
+          <w:rFonts w:ascii="Garamond" w:hAnsi="Garamond"/>
+        </w:rPr>
+        <w:t xml:space="preserve">, se construyó la matriz término-documento (DTM) utilizando la función </w:t>
+      </w:r>
+      <w:proofErr w:type="spellStart"/>
+      <w:r>
+        <w:rPr>
+          <w:rFonts w:ascii="Garamond" w:hAnsi="Garamond"/>
+        </w:rPr>
+        <w:t>cast_dtm</w:t>
+      </w:r>
+      <w:proofErr w:type="spellEnd"/>
+      <w:r>
+        <w:rPr>
+          <w:rFonts w:ascii="Garamond" w:hAnsi="Garamond"/>
+        </w:rPr>
+        <w:t>, la cual asigna un valor numérico que representa la frecuencia de aparición de cada palabra en cada uno de los documentos (tweets). Se utilizó el criterio TF-IDF para ponderar la importancia de cada término en cada documento. Por último, se eliminaron los términos que aparecían en menos del 0.03% de los documentos, para reducir la dimensionalidad de la matriz y mejorar la eficiencia de los análisis posteriores. Se obtuvieron dos matrices: una para los datos de entrenamiento y otra para los datos de prueba. Estas matrices se utilizaron para construir modelos de clasificación de sentimiento basados en los tweets de los personajes políticos objeto de estudio.</w:t>
       </w:r>
     </w:p>
     <w:p>
@@ -1847,15 +1723,6 @@
         <w:jc w:val="both"/>
         <w:rPr>
           <w:rFonts w:ascii="Garamond" w:hAnsi="Garamond"/>
-          <w:lang w:val="es-CO"/>
-        </w:rPr>
-      </w:pPr>
-    </w:p>
-    <w:p>
-      <w:pPr>
-        <w:jc w:val="both"/>
-        <w:rPr>
-          <w:rFonts w:ascii="Garamond" w:hAnsi="Garamond"/>
         </w:rPr>
       </w:pPr>
       <w:r>
@@ -1964,7 +1831,14 @@
         <w:rPr>
           <w:rFonts w:ascii="Garamond" w:hAnsi="Garamond"/>
         </w:rPr>
-        <w:t xml:space="preserve"> más utiliza hashtags en sus publicaciones, con un porcentaje del 46%, mientras que Uribe y Petro utilizan hashtags en un 12% y 8% de sus tweets, respectivamente. </w:t>
+        <w:t xml:space="preserve"> más utiliza hashtags en sus publicaciones, con un porcentaje del 46%, mientras que Uribe y Petro utilizan </w:t>
+      </w:r>
+      <w:r>
+        <w:rPr>
+          <w:rFonts w:ascii="Garamond" w:hAnsi="Garamond"/>
+        </w:rPr>
+        <w:lastRenderedPageBreak/>
+        <w:t xml:space="preserve">hashtags en un 12% y 8% de sus tweets, respectivamente. </w:t>
       </w:r>
       <w:r>
         <w:rPr>
@@ -3046,7 +2920,6 @@
           <w:rFonts w:ascii="Garamond" w:hAnsi="Garamond"/>
           <w:color w:val="1E1E21"/>
         </w:rPr>
-        <w:lastRenderedPageBreak/>
         <w:t xml:space="preserve">En el caso de </w:t>
       </w:r>
       <w:r>
@@ -3096,6 +2969,7 @@
           <w:rFonts w:ascii="Garamond" w:hAnsi="Garamond"/>
           <w:noProof/>
         </w:rPr>
+        <w:lastRenderedPageBreak/>
         <w:drawing>
           <wp:anchor distT="0" distB="0" distL="114300" distR="114300" simplePos="0" relativeHeight="251658240" behindDoc="1" locked="0" layoutInCell="1" allowOverlap="1" wp14:anchorId="191B3B2D" wp14:editId="3349CD18">
             <wp:simplePos x="0" y="0"/>
@@ -4384,23 +4258,22 @@
           <w:color w:val="1E1E21"/>
           <w:u w:val="single"/>
         </w:rPr>
-        <w:t xml:space="preserve">, onza, </w:t>
-      </w:r>
-      <w:r>
-        <w:rPr>
-          <w:rFonts w:ascii="Garamond" w:hAnsi="Garamond"/>
-          <w:color w:val="1E1E21"/>
-          <w:u w:val="single"/>
+        <w:t>, onza, Colombia, familia, solidaridad, país, Medellín, tonelada, social, hoy, violencia, democracia y centro</w:t>
+      </w:r>
+      <w:r>
+        <w:rPr>
+          <w:rFonts w:ascii="Garamond" w:hAnsi="Garamond"/>
+          <w:color w:val="1E1E21"/>
+        </w:rPr>
+        <w:t xml:space="preserve">. Las palabras USD, onza y tonelada aparecen con gran frecuencia </w:t>
+      </w:r>
+      <w:r>
+        <w:rPr>
+          <w:rFonts w:ascii="Garamond" w:hAnsi="Garamond"/>
+          <w:color w:val="1E1E21"/>
         </w:rPr>
         <w:lastRenderedPageBreak/>
-        <w:t>Colombia, familia, solidaridad, país, Medellín, tonelada, social, hoy, violencia, democracia y centro</w:t>
-      </w:r>
-      <w:r>
-        <w:rPr>
-          <w:rFonts w:ascii="Garamond" w:hAnsi="Garamond"/>
-          <w:color w:val="1E1E21"/>
-        </w:rPr>
-        <w:t xml:space="preserve">. Las palabras USD, onza y tonelada aparecen con gran frecuencia porque es común que el mandatario comparta en su cuenta de </w:t>
+        <w:t xml:space="preserve">porque es común que el mandatario comparta en su cuenta de </w:t>
       </w:r>
       <w:r>
         <w:rPr>
@@ -5013,7 +4886,6 @@
           <w:rFonts w:ascii="Garamond" w:hAnsi="Garamond"/>
           <w:color w:val="1E1E21"/>
         </w:rPr>
-        <w:lastRenderedPageBreak/>
         <w:t>splitrule</w:t>
       </w:r>
       <w:proofErr w:type="spellEnd"/>
@@ -5079,7 +4951,15 @@
           <w:rFonts w:ascii="Garamond" w:hAnsi="Garamond"/>
           <w:color w:val="1E1E21"/>
         </w:rPr>
-        <w:t xml:space="preserve"> para utilizar la validación cruzada triple y las probabilidades de clase. Los valores finales utilizados para el modelo fueron </w:t>
+        <w:t xml:space="preserve"> para utilizar la validación cruzada triple y las probabilidades de clase. Los </w:t>
+      </w:r>
+      <w:r>
+        <w:rPr>
+          <w:rFonts w:ascii="Garamond" w:hAnsi="Garamond"/>
+          <w:color w:val="1E1E21"/>
+        </w:rPr>
+        <w:lastRenderedPageBreak/>
+        <w:t xml:space="preserve">valores finales utilizados para el modelo fueron </w:t>
       </w:r>
       <w:proofErr w:type="spellStart"/>
       <w:r>
@@ -6494,7 +6374,6 @@
           <w:szCs w:val="18"/>
           <w:lang w:val="es-CO"/>
         </w:rPr>
-        <w:lastRenderedPageBreak/>
         <w:t xml:space="preserve">               </w:t>
       </w:r>
       <w:r>
@@ -6983,6 +6862,7 @@
           <w:noProof/>
           <w:lang w:val="es-CO"/>
         </w:rPr>
+        <w:lastRenderedPageBreak/>
         <w:drawing>
           <wp:inline distT="0" distB="0" distL="0" distR="0" wp14:anchorId="18B8A871" wp14:editId="41376DF4">
             <wp:extent cx="2362598" cy="2362598"/>
@@ -7676,7 +7556,6 @@
           <w:szCs w:val="18"/>
           <w:lang w:val="es-CO"/>
         </w:rPr>
-        <w:lastRenderedPageBreak/>
         <w:t xml:space="preserve">Gráfica </w:t>
       </w:r>
       <w:r>
@@ -8241,6 +8120,7 @@
           <w:szCs w:val="18"/>
           <w:lang w:val="es-CO"/>
         </w:rPr>
+        <w:lastRenderedPageBreak/>
         <w:drawing>
           <wp:inline distT="0" distB="0" distL="0" distR="0" wp14:anchorId="2466A983" wp14:editId="1D321FA8">
             <wp:extent cx="2109462" cy="2109462"/>

--- a/Document/Taller 4 - Betina Cortés, Lida Rivera, Nelson Lopez, Yilmer Palacios FINAL.docx
+++ b/Document/Taller 4 - Betina Cortés, Lida Rivera, Nelson Lopez, Yilmer Palacios FINAL.docx
@@ -1706,7 +1706,37 @@
         <w:rPr>
           <w:rFonts w:ascii="Garamond" w:hAnsi="Garamond"/>
         </w:rPr>
-        <w:t>, la cual asigna un valor numérico que representa la frecuencia de aparición de cada palabra en cada uno de los documentos (tweets). Se utilizó el criterio TF-IDF para ponderar la importancia de cada término en cada documento. Por último, se eliminaron los términos que aparecían en menos del 0.03% de los documentos, para reducir la dimensionalidad de la matriz y mejorar la eficiencia de los análisis posteriores. Se obtuvieron dos matrices: una para los datos de entrenamiento y otra para los datos de prueba. Estas matrices se utilizaron para construir modelos de clasificación de sentimiento basados en los tweets de los personajes políticos objeto de estudio.</w:t>
+        <w:t xml:space="preserve">, la cual asigna un valor numérico que representa la frecuencia de aparición de cada palabra en cada uno de los documentos (tweets). Se utilizó el criterio TF-IDF para ponderar la importancia de cada término en cada documento. Por último, se eliminaron los términos que aparecían en menos del 0.03% de los documentos, para reducir la dimensionalidad de la matriz y mejorar la eficiencia de los análisis posteriores. Se obtuvieron dos matrices: una para los datos de entrenamiento </w:t>
+      </w:r>
+      <w:r>
+        <w:rPr>
+          <w:rFonts w:ascii="Garamond" w:hAnsi="Garamond"/>
+        </w:rPr>
+        <w:t>(</w:t>
+      </w:r>
+      <w:r>
+        <w:rPr>
+          <w:rFonts w:ascii="Garamond" w:hAnsi="Garamond"/>
+        </w:rPr>
+        <w:t>9349 observaciones y 858 variables</w:t>
+      </w:r>
+      <w:r>
+        <w:rPr>
+          <w:rFonts w:ascii="Garamond" w:hAnsi="Garamond"/>
+        </w:rPr>
+        <w:t>)</w:t>
+      </w:r>
+      <w:r>
+        <w:rPr>
+          <w:rFonts w:ascii="Garamond" w:hAnsi="Garamond"/>
+        </w:rPr>
+        <w:t xml:space="preserve"> </w:t>
+      </w:r>
+      <w:r>
+        <w:rPr>
+          <w:rFonts w:ascii="Garamond" w:hAnsi="Garamond"/>
+        </w:rPr>
+        <w:t>y otra para los datos de prueba. Estas matrices se utilizaron para construir modelos de clasificación de sentimiento basados en los tweets de los personajes políticos objeto de estudio.</w:t>
       </w:r>
     </w:p>
     <w:p>
@@ -1831,14 +1861,14 @@
         <w:rPr>
           <w:rFonts w:ascii="Garamond" w:hAnsi="Garamond"/>
         </w:rPr>
-        <w:t xml:space="preserve"> más utiliza hashtags en sus publicaciones, con un porcentaje del 46%, mientras que Uribe y Petro utilizan </w:t>
+        <w:t xml:space="preserve"> </w:t>
       </w:r>
       <w:r>
         <w:rPr>
           <w:rFonts w:ascii="Garamond" w:hAnsi="Garamond"/>
         </w:rPr>
         <w:lastRenderedPageBreak/>
-        <w:t xml:space="preserve">hashtags en un 12% y 8% de sus tweets, respectivamente. </w:t>
+        <w:t xml:space="preserve">más utiliza hashtags en sus publicaciones, con un porcentaje del 46%, mientras que Uribe y Petro utilizan hashtags en un 12% y 8% de sus tweets, respectivamente. </w:t>
       </w:r>
       <w:r>
         <w:rPr>

--- a/Document/Taller 4 - Betina Cortés, Lida Rivera, Nelson Lopez, Yilmer Palacios FINAL.docx
+++ b/Document/Taller 4 - Betina Cortés, Lida Rivera, Nelson Lopez, Yilmer Palacios FINAL.docx
@@ -5628,6 +5628,16 @@
     </w:p>
     <w:p>
       <w:pPr>
+        <w:spacing w:line="276" w:lineRule="auto"/>
+        <w:rPr>
+          <w:rFonts w:ascii="Garamond" w:hAnsi="Garamond"/>
+          <w:b/>
+          <w:bCs/>
+        </w:rPr>
+      </w:pPr>
+    </w:p>
+    <w:p>
+      <w:pPr>
         <w:pStyle w:val="Prrafodelista"/>
         <w:numPr>
           <w:ilvl w:val="0"/>
@@ -5647,6 +5657,7 @@
           <w:b/>
           <w:bCs/>
         </w:rPr>
+        <w:lastRenderedPageBreak/>
         <w:t xml:space="preserve">Anexos </w:t>
       </w:r>
     </w:p>
@@ -6722,6 +6733,7 @@
           <w:szCs w:val="18"/>
           <w:lang w:val="es-CO"/>
         </w:rPr>
+        <w:lastRenderedPageBreak/>
         <w:t xml:space="preserve">Gráfica </w:t>
       </w:r>
       <w:r>
@@ -6892,7 +6904,6 @@
           <w:noProof/>
           <w:lang w:val="es-CO"/>
         </w:rPr>
-        <w:lastRenderedPageBreak/>
         <w:drawing>
           <wp:inline distT="0" distB="0" distL="0" distR="0" wp14:anchorId="18B8A871" wp14:editId="41376DF4">
             <wp:extent cx="2362598" cy="2362598"/>
@@ -7971,6 +7982,7 @@
           <w:szCs w:val="18"/>
           <w:lang w:val="es-CO"/>
         </w:rPr>
+        <w:lastRenderedPageBreak/>
         <w:t xml:space="preserve">Gráfica </w:t>
       </w:r>
       <w:r>
@@ -8150,7 +8162,6 @@
           <w:szCs w:val="18"/>
           <w:lang w:val="es-CO"/>
         </w:rPr>
-        <w:lastRenderedPageBreak/>
         <w:drawing>
           <wp:inline distT="0" distB="0" distL="0" distR="0" wp14:anchorId="2466A983" wp14:editId="1D321FA8">
             <wp:extent cx="2109462" cy="2109462"/>

--- a/Document/Taller 4 - Betina Cortés, Lida Rivera, Nelson Lopez, Yilmer Palacios FINAL.docx
+++ b/Document/Taller 4 - Betina Cortés, Lida Rivera, Nelson Lopez, Yilmer Palacios FINAL.docx
@@ -1,6 +1,6 @@
 
 <file path=word/document.xml><?xml version="1.0" encoding="utf-8"?>
-<w:document xmlns:wpc="http://schemas.microsoft.com/office/word/2010/wordprocessingCanvas" xmlns:cx="http://schemas.microsoft.com/office/drawing/2014/chartex" xmlns:cx1="http://schemas.microsoft.com/office/drawing/2015/9/8/chartex" xmlns:cx2="http://schemas.microsoft.com/office/drawing/2015/10/21/chartex" xmlns:cx3="http://schemas.microsoft.com/office/drawing/2016/5/9/chartex" xmlns:cx4="http://schemas.microsoft.com/office/drawing/2016/5/10/chartex" xmlns:cx5="http://schemas.microsoft.com/office/drawing/2016/5/11/chartex" xmlns:cx6="http://schemas.microsoft.com/office/drawing/2016/5/12/chartex" xmlns:cx7="http://schemas.microsoft.com/office/drawing/2016/5/13/chartex" xmlns:cx8="http://schemas.microsoft.com/office/drawing/2016/5/14/chartex" xmlns:mc="http://schemas.openxmlformats.org/markup-compatibility/2006" xmlns:aink="http://schemas.microsoft.com/office/drawing/2016/ink" xmlns:am3d="http://schemas.microsoft.com/office/drawing/2017/model3d" xmlns:o="urn:schemas-microsoft-com:office:office" xmlns:oel="http://schemas.microsoft.com/office/2019/extlst" xmlns:r="http://schemas.openxmlformats.org/officeDocument/2006/relationships" xmlns:m="http://schemas.openxmlformats.org/officeDocument/2006/math" xmlns:v="urn:schemas-microsoft-com:vml" xmlns:wp14="http://schemas.microsoft.com/office/word/2010/wordprocessingDrawing" xmlns:wp="http://schemas.openxmlformats.org/drawingml/2006/wordprocessingDrawing" xmlns:w10="urn:schemas-microsoft-com:office:word" xmlns:w="http://schemas.openxmlformats.org/wordprocessingml/2006/main" xmlns:w14="http://schemas.microsoft.com/office/word/2010/wordml" xmlns:w15="http://schemas.microsoft.com/office/word/2012/wordml" xmlns:w16cex="http://schemas.microsoft.com/office/word/2018/wordml/cex" xmlns:w16cid="http://schemas.microsoft.com/office/word/2016/wordml/cid" xmlns:w16="http://schemas.microsoft.com/office/word/2018/wordml" xmlns:w16du="http://schemas.microsoft.com/office/word/2023/wordml/word16du" xmlns:w16sdtdh="http://schemas.microsoft.com/office/word/2020/wordml/sdtdatahash" xmlns:w16se="http://schemas.microsoft.com/office/word/2015/wordml/symex" xmlns:wpg="http://schemas.microsoft.com/office/word/2010/wordprocessingGroup" xmlns:wpi="http://schemas.microsoft.com/office/word/2010/wordprocessingInk" xmlns:wne="http://schemas.microsoft.com/office/word/2006/wordml" xmlns:wps="http://schemas.microsoft.com/office/word/2010/wordprocessingShape" mc:Ignorable="w14 w15 w16se w16cid w16 w16cex w16sdtdh wp14">
+<w:document xmlns:wpc="http://schemas.microsoft.com/office/word/2010/wordprocessingCanvas" xmlns:cx="http://schemas.microsoft.com/office/drawing/2014/chartex" xmlns:cx1="http://schemas.microsoft.com/office/drawing/2015/9/8/chartex" xmlns:cx2="http://schemas.microsoft.com/office/drawing/2015/10/21/chartex" xmlns:cx3="http://schemas.microsoft.com/office/drawing/2016/5/9/chartex" xmlns:cx4="http://schemas.microsoft.com/office/drawing/2016/5/10/chartex" xmlns:cx5="http://schemas.microsoft.com/office/drawing/2016/5/11/chartex" xmlns:cx6="http://schemas.microsoft.com/office/drawing/2016/5/12/chartex" xmlns:cx7="http://schemas.microsoft.com/office/drawing/2016/5/13/chartex" xmlns:cx8="http://schemas.microsoft.com/office/drawing/2016/5/14/chartex" xmlns:mc="http://schemas.openxmlformats.org/markup-compatibility/2006" xmlns:aink="http://schemas.microsoft.com/office/drawing/2016/ink" xmlns:am3d="http://schemas.microsoft.com/office/drawing/2017/model3d" xmlns:o="urn:schemas-microsoft-com:office:office" xmlns:oel="http://schemas.microsoft.com/office/2019/extlst" xmlns:r="http://schemas.openxmlformats.org/officeDocument/2006/relationships" xmlns:m="http://schemas.openxmlformats.org/officeDocument/2006/math" xmlns:v="urn:schemas-microsoft-com:vml" xmlns:wp14="http://schemas.microsoft.com/office/word/2010/wordprocessingDrawing" xmlns:wp="http://schemas.openxmlformats.org/drawingml/2006/wordprocessingDrawing" xmlns:w10="urn:schemas-microsoft-com:office:word" xmlns:w="http://schemas.openxmlformats.org/wordprocessingml/2006/main" xmlns:w14="http://schemas.microsoft.com/office/word/2010/wordml" xmlns:w15="http://schemas.microsoft.com/office/word/2012/wordml" xmlns:w16cex="http://schemas.microsoft.com/office/word/2018/wordml/cex" xmlns:w16cid="http://schemas.microsoft.com/office/word/2016/wordml/cid" xmlns:w16="http://schemas.microsoft.com/office/word/2018/wordml" xmlns:w16sdtdh="http://schemas.microsoft.com/office/word/2020/wordml/sdtdatahash" xmlns:w16se="http://schemas.microsoft.com/office/word/2015/wordml/symex" xmlns:wpg="http://schemas.microsoft.com/office/word/2010/wordprocessingGroup" xmlns:wpi="http://schemas.microsoft.com/office/word/2010/wordprocessingInk" xmlns:wne="http://schemas.microsoft.com/office/word/2006/wordml" xmlns:wps="http://schemas.microsoft.com/office/word/2010/wordprocessingShape" mc:Ignorable="w14 w15 w16se w16cid w16 w16cex w16sdtdh wp14">
   <w:body>
     <w:p>
       <w:pPr>
@@ -3247,7 +3247,7 @@
                 <v:stroke joinstyle="miter"/>
                 <v:path gradientshapeok="t" o:connecttype="rect"/>
               </v:shapetype>
-              <v:shape id="Cuadro de texto 2" o:spid="_x0000_s1026" type="#_x0000_t202" style="position:absolute;left:0;text-align:left;margin-left:281.25pt;margin-top:245.35pt;width:240.2pt;height:27pt;z-index:-251656192;visibility:visible;mso-wrap-style:square;mso-height-percent:0;mso-wrap-distance-left:9pt;mso-wrap-distance-top:0;mso-wrap-distance-right:9pt;mso-wrap-distance-bottom:0;mso-position-horizontal:absolute;mso-position-horizontal-relative:text;mso-position-vertical:absolute;mso-position-vertical-relative:text;mso-height-percent:0;mso-height-relative:margin;v-text-anchor:top" o:gfxdata="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" stroked="f">
+              <v:shape id="Cuadro de texto 2" o:spid="_x0000_s1026" type="#_x0000_t202" style="position:absolute;left:0;text-align:left;margin-left:281.25pt;margin-top:245.35pt;width:240.2pt;height:27pt;z-index:-251656192;visibility:visible;mso-wrap-style:square;mso-height-percent:0;mso-wrap-distance-left:9pt;mso-wrap-distance-top:0;mso-wrap-distance-right:9pt;mso-wrap-distance-bottom:0;mso-position-horizontal:absolute;mso-position-horizontal-relative:text;mso-position-vertical:absolute;mso-position-vertical-relative:text;mso-height-percent:0;mso-height-relative:margin;v-text-anchor:top" o:gfxdata="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" stroked="f">
                 <v:textbox inset="0,0,0,0">
                   <w:txbxContent>
                     <w:p>
@@ -3730,7 +3730,7 @@
           </mc:Choice>
           <mc:Fallback>
             <w:pict>
-              <v:shape w14:anchorId="55DE6910" id="Cuadro de texto 3" o:spid="_x0000_s1027" type="#_x0000_t202" style="position:absolute;left:0;text-align:left;margin-left:281pt;margin-top:224.05pt;width:228.8pt;height:25.7pt;z-index:-251653120;visibility:visible;mso-wrap-style:square;mso-height-percent:0;mso-wrap-distance-left:9pt;mso-wrap-distance-top:0;mso-wrap-distance-right:9pt;mso-wrap-distance-bottom:0;mso-position-horizontal:absolute;mso-position-horizontal-relative:text;mso-position-vertical:absolute;mso-position-vertical-relative:text;mso-height-percent:0;mso-height-relative:margin;v-text-anchor:top" o:gfxdata="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" stroked="f">
+              <v:shape w14:anchorId="55DE6910" id="Cuadro de texto 3" o:spid="_x0000_s1027" type="#_x0000_t202" style="position:absolute;left:0;text-align:left;margin-left:281pt;margin-top:224.05pt;width:228.8pt;height:25.7pt;z-index:-251653120;visibility:visible;mso-wrap-style:square;mso-height-percent:0;mso-wrap-distance-left:9pt;mso-wrap-distance-top:0;mso-wrap-distance-right:9pt;mso-wrap-distance-bottom:0;mso-position-horizontal:absolute;mso-position-horizontal-relative:text;mso-position-vertical:absolute;mso-position-vertical-relative:text;mso-height-percent:0;mso-height-relative:margin;v-text-anchor:top" o:gfxdata="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" stroked="f">
                 <v:textbox inset="0,0,0,0">
                   <w:txbxContent>
                     <w:p>
@@ -4117,7 +4117,7 @@
           </mc:Choice>
           <mc:Fallback>
             <w:pict>
-              <v:shape w14:anchorId="522703CA" id="Cuadro de texto 4" o:spid="_x0000_s1028" type="#_x0000_t202" style="position:absolute;left:0;text-align:left;margin-left:269.25pt;margin-top:186.8pt;width:236.05pt;height:20.55pt;z-index:-251650048;visibility:visible;mso-wrap-style:square;mso-height-percent:0;mso-wrap-distance-left:9pt;mso-wrap-distance-top:0;mso-wrap-distance-right:9pt;mso-wrap-distance-bottom:0;mso-position-horizontal:absolute;mso-position-horizontal-relative:text;mso-position-vertical:absolute;mso-position-vertical-relative:text;mso-height-percent:0;mso-height-relative:margin;v-text-anchor:top" o:gfxdata="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" stroked="f">
+              <v:shape w14:anchorId="522703CA" id="Cuadro de texto 4" o:spid="_x0000_s1028" type="#_x0000_t202" style="position:absolute;left:0;text-align:left;margin-left:269.25pt;margin-top:186.8pt;width:236.05pt;height:20.55pt;z-index:-251650048;visibility:visible;mso-wrap-style:square;mso-height-percent:0;mso-wrap-distance-left:9pt;mso-wrap-distance-top:0;mso-wrap-distance-right:9pt;mso-wrap-distance-bottom:0;mso-position-horizontal:absolute;mso-position-horizontal-relative:text;mso-position-vertical:absolute;mso-position-vertical-relative:text;mso-height-percent:0;mso-height-relative:margin;v-text-anchor:top" o:gfxdata="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" stroked="f">
                 <v:textbox inset="0,0,0,0">
                   <w:txbxContent>
                     <w:p>
@@ -4927,21 +4927,12 @@
         <w:t xml:space="preserve"> y </w:t>
       </w:r>
       <w:proofErr w:type="spellStart"/>
-      <w:proofErr w:type="gramStart"/>
-      <w:r>
-        <w:rPr>
-          <w:rFonts w:ascii="Garamond" w:hAnsi="Garamond"/>
-          <w:color w:val="1E1E21"/>
-        </w:rPr>
-        <w:t>min.node</w:t>
-      </w:r>
-      <w:proofErr w:type="gramEnd"/>
-      <w:r>
-        <w:rPr>
-          <w:rFonts w:ascii="Garamond" w:hAnsi="Garamond"/>
-          <w:color w:val="1E1E21"/>
-        </w:rPr>
-        <w:t>.size</w:t>
+      <w:r>
+        <w:rPr>
+          <w:rFonts w:ascii="Garamond" w:hAnsi="Garamond"/>
+          <w:color w:val="1E1E21"/>
+        </w:rPr>
+        <w:t>min.node.size</w:t>
       </w:r>
       <w:proofErr w:type="spellEnd"/>
       <w:r>
@@ -5040,21 +5031,12 @@
         <w:t xml:space="preserve"> y </w:t>
       </w:r>
       <w:proofErr w:type="spellStart"/>
-      <w:proofErr w:type="gramStart"/>
-      <w:r>
-        <w:rPr>
-          <w:rFonts w:ascii="Garamond" w:hAnsi="Garamond"/>
-          <w:color w:val="1E1E21"/>
-        </w:rPr>
-        <w:t>min.node</w:t>
-      </w:r>
-      <w:proofErr w:type="gramEnd"/>
-      <w:r>
-        <w:rPr>
-          <w:rFonts w:ascii="Garamond" w:hAnsi="Garamond"/>
-          <w:color w:val="1E1E21"/>
-        </w:rPr>
-        <w:t>.size</w:t>
+      <w:r>
+        <w:rPr>
+          <w:rFonts w:ascii="Garamond" w:hAnsi="Garamond"/>
+          <w:color w:val="1E1E21"/>
+        </w:rPr>
+        <w:t>min.node.size</w:t>
       </w:r>
       <w:proofErr w:type="spellEnd"/>
       <w:r>
@@ -5297,16 +5279,22 @@
         <w:jc w:val="both"/>
         <w:rPr>
           <w:rFonts w:ascii="Garamond" w:hAnsi="Garamond"/>
-          <w:b/>
-          <w:bCs/>
-        </w:rPr>
-      </w:pPr>
-      <w:r>
-        <w:rPr>
-          <w:rFonts w:ascii="Garamond" w:hAnsi="Garamond"/>
-          <w:color w:val="1E1E21"/>
-        </w:rPr>
-        <w:t xml:space="preserve">Finalmente, se utilizó la regresión logística multinomial con </w:t>
+          <w:color w:val="1E1E21"/>
+        </w:rPr>
+      </w:pPr>
+      <w:r>
+        <w:rPr>
+          <w:rFonts w:ascii="Garamond" w:hAnsi="Garamond"/>
+          <w:color w:val="1E1E21"/>
+        </w:rPr>
+        <w:t>Luego</w:t>
+      </w:r>
+      <w:r>
+        <w:rPr>
+          <w:rFonts w:ascii="Garamond" w:hAnsi="Garamond"/>
+          <w:color w:val="1E1E21"/>
+        </w:rPr>
+        <w:t xml:space="preserve">, se utilizó la regresión logística multinomial con </w:t>
       </w:r>
       <w:proofErr w:type="spellStart"/>
       <w:r>
@@ -5338,23 +5326,7 @@
           <w:rFonts w:ascii="Garamond" w:hAnsi="Garamond"/>
           <w:color w:val="1E1E21"/>
         </w:rPr>
-        <w:t xml:space="preserve"> sobre la que buscar</w:t>
-      </w:r>
-      <w:proofErr w:type="gramStart"/>
-      <w:r>
-        <w:rPr>
-          <w:rFonts w:ascii="Garamond" w:hAnsi="Garamond"/>
-          <w:color w:val="1E1E21"/>
-        </w:rPr>
-        <w:t>, ,</w:t>
-      </w:r>
-      <w:proofErr w:type="gramEnd"/>
-      <w:r>
-        <w:rPr>
-          <w:rFonts w:ascii="Garamond" w:hAnsi="Garamond"/>
-          <w:color w:val="1E1E21"/>
-        </w:rPr>
-        <w:t xml:space="preserve"> con valores de alfa que van de 0 a 1 en incrementos de 0,1 y valores de lambda que van de 0 a 1 en incrementos logarítmicos. Los valores finales utilizados para el modelo fueron alfa = 0,3 y lambda = 0,01. La precisión dentro de la muestra fue de 0,805, pero el resultado en </w:t>
+        <w:t xml:space="preserve"> sobre la que buscar, , con valores de alfa que van de 0 a 1 en incrementos de 0,1 y valores de lambda que van de 0 a 1 en incrementos logarítmicos. Los valores finales utilizados para el modelo fueron alfa = 0,3 y lambda = 0,01. La precisión dentro de la muestra fue de 0,805, pero el resultado en </w:t>
       </w:r>
       <w:proofErr w:type="spellStart"/>
       <w:r>
@@ -5371,6 +5343,1098 @@
           <w:color w:val="1E1E21"/>
         </w:rPr>
         <w:t xml:space="preserve"> fue de 0,31.</w:t>
+      </w:r>
+    </w:p>
+    <w:p>
+      <w:pPr>
+        <w:spacing w:line="276" w:lineRule="auto"/>
+        <w:jc w:val="both"/>
+        <w:rPr>
+          <w:rFonts w:ascii="Garamond" w:hAnsi="Garamond"/>
+          <w:color w:val="1E1E21"/>
+        </w:rPr>
+      </w:pPr>
+    </w:p>
+    <w:p>
+      <w:pPr>
+        <w:spacing w:line="276" w:lineRule="auto"/>
+        <w:jc w:val="both"/>
+        <w:rPr>
+          <w:rFonts w:ascii="Garamond" w:hAnsi="Garamond"/>
+        </w:rPr>
+      </w:pPr>
+      <w:r>
+        <w:rPr>
+          <w:rFonts w:ascii="Garamond" w:hAnsi="Garamond"/>
+        </w:rPr>
+        <w:t>Finalmente, se usó el modelo de r</w:t>
+      </w:r>
+      <w:r>
+        <w:rPr>
+          <w:rFonts w:ascii="Garamond" w:hAnsi="Garamond"/>
+        </w:rPr>
+        <w:t>edes neuronales</w:t>
+      </w:r>
+      <w:r>
+        <w:rPr>
+          <w:rFonts w:ascii="Garamond" w:hAnsi="Garamond"/>
+        </w:rPr>
+        <w:t xml:space="preserve">, este </w:t>
+      </w:r>
+      <w:r>
+        <w:rPr>
+          <w:rFonts w:ascii="Garamond" w:hAnsi="Garamond"/>
+        </w:rPr>
+        <w:t xml:space="preserve">se ejecutó en Google </w:t>
+      </w:r>
+      <w:proofErr w:type="spellStart"/>
+      <w:r>
+        <w:rPr>
+          <w:rFonts w:ascii="Garamond" w:hAnsi="Garamond"/>
+        </w:rPr>
+        <w:t>Colab</w:t>
+      </w:r>
+      <w:proofErr w:type="spellEnd"/>
+      <w:r>
+        <w:rPr>
+          <w:rFonts w:ascii="Garamond" w:hAnsi="Garamond"/>
+        </w:rPr>
+        <w:t>, puede ser revisado en el siguiente link:</w:t>
+      </w:r>
+    </w:p>
+    <w:p>
+      <w:pPr>
+        <w:spacing w:line="276" w:lineRule="auto"/>
+        <w:jc w:val="both"/>
+        <w:rPr>
+          <w:rFonts w:ascii="Garamond" w:hAnsi="Garamond"/>
+        </w:rPr>
+      </w:pPr>
+      <w:hyperlink r:id="rId13" w:history="1">
+        <w:r>
+          <w:rPr>
+            <w:rStyle w:val="Hipervnculo"/>
+            <w:rFonts w:ascii="Garamond" w:hAnsi="Garamond"/>
+          </w:rPr>
+          <w:t>https://colab.research.google.com/drive/1aK9h3COyZqSQB_TWR13fKDR_hNDjpwKP?usp=sharing</w:t>
+        </w:r>
+      </w:hyperlink>
+    </w:p>
+    <w:p>
+      <w:pPr>
+        <w:spacing w:line="276" w:lineRule="auto"/>
+        <w:jc w:val="both"/>
+        <w:rPr>
+          <w:rFonts w:ascii="Garamond" w:hAnsi="Garamond"/>
+        </w:rPr>
+      </w:pPr>
+    </w:p>
+    <w:p>
+      <w:pPr>
+        <w:spacing w:line="276" w:lineRule="auto"/>
+        <w:jc w:val="both"/>
+        <w:rPr>
+          <w:rFonts w:ascii="Garamond" w:hAnsi="Garamond"/>
+        </w:rPr>
+      </w:pPr>
+      <w:r>
+        <w:rPr>
+          <w:rFonts w:ascii="Garamond" w:hAnsi="Garamond"/>
+        </w:rPr>
+        <w:t xml:space="preserve">Para este modelo, se usaron las mismas bases de datos de training y test de los modelos anteriores, importando desde R un </w:t>
+      </w:r>
+      <w:proofErr w:type="spellStart"/>
+      <w:r>
+        <w:rPr>
+          <w:rFonts w:ascii="Garamond" w:hAnsi="Garamond"/>
+        </w:rPr>
+        <w:t>RData</w:t>
+      </w:r>
+      <w:proofErr w:type="spellEnd"/>
+      <w:r>
+        <w:rPr>
+          <w:rFonts w:ascii="Garamond" w:hAnsi="Garamond"/>
+        </w:rPr>
+        <w:t>. La estructura de la red implementada es:</w:t>
+      </w:r>
+    </w:p>
+    <w:p>
+      <w:pPr>
+        <w:spacing w:line="276" w:lineRule="auto"/>
+        <w:jc w:val="both"/>
+        <w:rPr>
+          <w:rFonts w:ascii="Garamond" w:hAnsi="Garamond"/>
+        </w:rPr>
+      </w:pPr>
+    </w:p>
+    <w:p>
+      <w:pPr>
+        <w:pStyle w:val="Prrafodelista"/>
+        <w:numPr>
+          <w:ilvl w:val="0"/>
+          <w:numId w:val="26"/>
+        </w:numPr>
+        <w:spacing w:line="276" w:lineRule="auto"/>
+        <w:jc w:val="both"/>
+        <w:rPr>
+          <w:rFonts w:ascii="Garamond" w:hAnsi="Garamond"/>
+        </w:rPr>
+      </w:pPr>
+      <w:r>
+        <w:rPr>
+          <w:rFonts w:ascii="Garamond" w:hAnsi="Garamond"/>
+        </w:rPr>
+        <w:t>Capa oculta con función RELU: Seleccionada porqué arrojo mejor resultado que la sigmoidea.</w:t>
+      </w:r>
+    </w:p>
+    <w:p>
+      <w:pPr>
+        <w:pStyle w:val="Prrafodelista"/>
+        <w:numPr>
+          <w:ilvl w:val="1"/>
+          <w:numId w:val="26"/>
+        </w:numPr>
+        <w:spacing w:line="276" w:lineRule="auto"/>
+        <w:jc w:val="both"/>
+        <w:rPr>
+          <w:rFonts w:ascii="Garamond" w:hAnsi="Garamond"/>
+        </w:rPr>
+      </w:pPr>
+      <w:r>
+        <w:rPr>
+          <w:rFonts w:ascii="Garamond" w:hAnsi="Garamond"/>
+        </w:rPr>
+        <w:t xml:space="preserve">Se usó un </w:t>
+      </w:r>
+      <w:proofErr w:type="spellStart"/>
+      <w:r>
+        <w:rPr>
+          <w:rFonts w:ascii="Garamond" w:hAnsi="Garamond"/>
+        </w:rPr>
+        <w:t>dropout</w:t>
+      </w:r>
+      <w:proofErr w:type="spellEnd"/>
+      <w:r>
+        <w:rPr>
+          <w:rFonts w:ascii="Garamond" w:hAnsi="Garamond"/>
+        </w:rPr>
+        <w:t xml:space="preserve"> de 0,5 buscado reducir el </w:t>
+      </w:r>
+      <w:proofErr w:type="spellStart"/>
+      <w:r>
+        <w:rPr>
+          <w:rFonts w:ascii="Garamond" w:hAnsi="Garamond"/>
+        </w:rPr>
+        <w:t>Overfitting</w:t>
+      </w:r>
+      <w:proofErr w:type="spellEnd"/>
+    </w:p>
+    <w:p>
+      <w:pPr>
+        <w:pStyle w:val="Prrafodelista"/>
+        <w:numPr>
+          <w:ilvl w:val="0"/>
+          <w:numId w:val="26"/>
+        </w:numPr>
+        <w:spacing w:line="276" w:lineRule="auto"/>
+        <w:jc w:val="both"/>
+        <w:rPr>
+          <w:rFonts w:ascii="Garamond" w:hAnsi="Garamond"/>
+        </w:rPr>
+      </w:pPr>
+      <w:r>
+        <w:rPr>
+          <w:rFonts w:ascii="Garamond" w:hAnsi="Garamond"/>
+        </w:rPr>
+        <w:t xml:space="preserve">Capa </w:t>
+      </w:r>
+      <w:proofErr w:type="spellStart"/>
+      <w:r>
+        <w:rPr>
+          <w:rFonts w:ascii="Garamond" w:hAnsi="Garamond"/>
+        </w:rPr>
+        <w:t>Softmax</w:t>
+      </w:r>
+      <w:proofErr w:type="spellEnd"/>
+      <w:r>
+        <w:rPr>
+          <w:rFonts w:ascii="Garamond" w:hAnsi="Garamond"/>
+        </w:rPr>
+        <w:t>, dado que la variable a predecir es una categórica (nombres de los políticos)</w:t>
+      </w:r>
+    </w:p>
+    <w:p>
+      <w:pPr>
+        <w:pStyle w:val="Prrafodelista"/>
+        <w:spacing w:line="276" w:lineRule="auto"/>
+        <w:jc w:val="both"/>
+        <w:rPr>
+          <w:rFonts w:ascii="Garamond" w:hAnsi="Garamond"/>
+        </w:rPr>
+      </w:pPr>
+    </w:p>
+    <w:p>
+      <w:pPr>
+        <w:spacing w:line="276" w:lineRule="auto"/>
+        <w:jc w:val="both"/>
+        <w:rPr>
+          <w:rFonts w:ascii="Garamond" w:hAnsi="Garamond"/>
+        </w:rPr>
+      </w:pPr>
+      <w:r>
+        <w:rPr>
+          <w:rFonts w:ascii="Garamond" w:hAnsi="Garamond"/>
+        </w:rPr>
+        <w:t xml:space="preserve">Respecto a la cantidad de neuronas usadas para la capa oculta, es importante señalar que inicialmente se usó la formula del </w:t>
+      </w:r>
+      <w:proofErr w:type="spellStart"/>
+      <w:r>
+        <w:rPr>
+          <w:rFonts w:ascii="Garamond" w:hAnsi="Garamond"/>
+        </w:rPr>
+        <w:t>Nh</w:t>
+      </w:r>
+      <w:proofErr w:type="spellEnd"/>
+      <w:r>
+        <w:rPr>
+          <w:rFonts w:ascii="Garamond" w:hAnsi="Garamond"/>
+        </w:rPr>
+        <w:t xml:space="preserve"> que se describe a continuación:</w:t>
+      </w:r>
+    </w:p>
+    <w:p>
+      <w:pPr>
+        <w:spacing w:line="276" w:lineRule="auto"/>
+        <w:jc w:val="both"/>
+        <w:rPr>
+          <w:rFonts w:ascii="Garamond" w:hAnsi="Garamond"/>
+        </w:rPr>
+      </w:pPr>
+    </w:p>
+    <w:p>
+      <w:pPr>
+        <w:spacing w:line="276" w:lineRule="auto"/>
+        <w:jc w:val="both"/>
+        <w:rPr>
+          <w:rFonts w:ascii="Garamond" w:eastAsiaTheme="minorEastAsia" w:hAnsi="Garamond"/>
+          <w:kern w:val="2"/>
+          <w:sz w:val="22"/>
+          <w:szCs w:val="22"/>
+          <w:lang w:val="es-MX"/>
+          <w14:ligatures w14:val="standardContextual"/>
+        </w:rPr>
+      </w:pPr>
+      <m:oMathPara>
+        <m:oMath>
+          <m:r>
+            <w:rPr>
+              <w:rFonts w:ascii="Cambria Math" w:hAnsi="Cambria Math"/>
+              <w:lang w:val="es-MX"/>
+            </w:rPr>
+            <m:t>Nh=</m:t>
+          </m:r>
+          <m:f>
+            <m:fPr>
+              <m:ctrlPr>
+                <w:rPr>
+                  <w:rFonts w:ascii="Cambria Math" w:hAnsi="Cambria Math"/>
+                  <w:i/>
+                  <w:kern w:val="2"/>
+                  <w:sz w:val="22"/>
+                  <w:szCs w:val="22"/>
+                  <w:lang w:val="es-MX"/>
+                  <w14:ligatures w14:val="standardContextual"/>
+                </w:rPr>
+              </m:ctrlPr>
+            </m:fPr>
+            <m:num>
+              <m:r>
+                <w:rPr>
+                  <w:rFonts w:ascii="Cambria Math" w:hAnsi="Cambria Math"/>
+                  <w:lang w:val="es-MX"/>
+                </w:rPr>
+                <m:t>Ns</m:t>
+              </m:r>
+            </m:num>
+            <m:den>
+              <m:r>
+                <w:rPr>
+                  <w:rFonts w:ascii="Cambria Math" w:hAnsi="Cambria Math"/>
+                  <w:lang w:val="es-MX"/>
+                </w:rPr>
+                <m:t>α(Ni+No)</m:t>
+              </m:r>
+            </m:den>
+          </m:f>
+        </m:oMath>
+      </m:oMathPara>
+    </w:p>
+    <w:p>
+      <w:pPr>
+        <w:spacing w:line="276" w:lineRule="auto"/>
+        <w:jc w:val="both"/>
+        <w:rPr>
+          <w:rFonts w:ascii="Garamond" w:hAnsi="Garamond"/>
+        </w:rPr>
+      </w:pPr>
+    </w:p>
+    <w:p>
+      <w:pPr>
+        <w:spacing w:line="276" w:lineRule="auto"/>
+        <w:jc w:val="both"/>
+        <w:rPr>
+          <w:rFonts w:ascii="Garamond" w:hAnsi="Garamond"/>
+        </w:rPr>
+      </w:pPr>
+      <w:r>
+        <w:rPr>
+          <w:rFonts w:ascii="Garamond" w:hAnsi="Garamond"/>
+        </w:rPr>
+        <w:t xml:space="preserve">Usando un valor de alfa de 2, el </w:t>
+      </w:r>
+      <w:proofErr w:type="spellStart"/>
+      <w:r>
+        <w:rPr>
+          <w:rFonts w:ascii="Garamond" w:hAnsi="Garamond"/>
+        </w:rPr>
+        <w:t>Nh</w:t>
+      </w:r>
+      <w:proofErr w:type="spellEnd"/>
+      <w:r>
+        <w:rPr>
+          <w:rFonts w:ascii="Garamond" w:hAnsi="Garamond"/>
+        </w:rPr>
+        <w:t xml:space="preserve"> dio cercano a 4, por lo que este fue nuestro punto de partida para definir </w:t>
+      </w:r>
+      <w:proofErr w:type="spellStart"/>
+      <w:r>
+        <w:rPr>
+          <w:rFonts w:ascii="Garamond" w:hAnsi="Garamond"/>
+        </w:rPr>
+        <w:t>hiperparámetros</w:t>
+      </w:r>
+      <w:proofErr w:type="spellEnd"/>
+      <w:r>
+        <w:rPr>
+          <w:rFonts w:ascii="Garamond" w:hAnsi="Garamond"/>
+        </w:rPr>
+        <w:t xml:space="preserve">. Finalmente, a prueba y error, los </w:t>
+      </w:r>
+      <w:proofErr w:type="spellStart"/>
+      <w:r>
+        <w:rPr>
+          <w:rFonts w:ascii="Garamond" w:hAnsi="Garamond"/>
+        </w:rPr>
+        <w:t>hiperparámetros</w:t>
+      </w:r>
+      <w:proofErr w:type="spellEnd"/>
+      <w:r>
+        <w:rPr>
+          <w:rFonts w:ascii="Garamond" w:hAnsi="Garamond"/>
+        </w:rPr>
+        <w:t xml:space="preserve"> definidos fueron los siguientes.</w:t>
+      </w:r>
+    </w:p>
+    <w:p>
+      <w:pPr>
+        <w:spacing w:line="276" w:lineRule="auto"/>
+        <w:jc w:val="both"/>
+        <w:rPr>
+          <w:rFonts w:ascii="Garamond" w:hAnsi="Garamond"/>
+        </w:rPr>
+      </w:pPr>
+    </w:p>
+    <w:tbl>
+      <w:tblPr>
+        <w:tblStyle w:val="Tablaconcuadrcula"/>
+        <w:tblW w:w="0" w:type="auto"/>
+        <w:jc w:val="center"/>
+        <w:tblLook w:val="04A0" w:firstRow="1" w:lastRow="0" w:firstColumn="1" w:lastColumn="0" w:noHBand="0" w:noVBand="1"/>
+      </w:tblPr>
+      <w:tblGrid>
+        <w:gridCol w:w="2942"/>
+        <w:gridCol w:w="1022"/>
+        <w:gridCol w:w="4864"/>
+      </w:tblGrid>
+      <w:tr>
+        <w:trPr>
+          <w:jc w:val="center"/>
+        </w:trPr>
+        <w:tc>
+          <w:tcPr>
+            <w:tcW w:w="2942" w:type="dxa"/>
+            <w:shd w:val="clear" w:color="auto" w:fill="C5E0B3" w:themeFill="accent6" w:themeFillTint="66"/>
+          </w:tcPr>
+          <w:p>
+            <w:pPr>
+              <w:rPr>
+                <w:lang w:val="es-MX"/>
+              </w:rPr>
+            </w:pPr>
+            <w:r>
+              <w:rPr>
+                <w:lang w:val="es-MX"/>
+              </w:rPr>
+              <w:t>Parámetro</w:t>
+            </w:r>
+          </w:p>
+        </w:tc>
+        <w:tc>
+          <w:tcPr>
+            <w:tcW w:w="1022" w:type="dxa"/>
+            <w:shd w:val="clear" w:color="auto" w:fill="C5E0B3" w:themeFill="accent6" w:themeFillTint="66"/>
+          </w:tcPr>
+          <w:p>
+            <w:pPr>
+              <w:rPr>
+                <w:lang w:val="es-MX"/>
+              </w:rPr>
+            </w:pPr>
+            <w:r>
+              <w:rPr>
+                <w:lang w:val="es-MX"/>
+              </w:rPr>
+              <w:t>Valor</w:t>
+            </w:r>
+          </w:p>
+        </w:tc>
+        <w:tc>
+          <w:tcPr>
+            <w:tcW w:w="4864" w:type="dxa"/>
+            <w:shd w:val="clear" w:color="auto" w:fill="C5E0B3" w:themeFill="accent6" w:themeFillTint="66"/>
+          </w:tcPr>
+          <w:p>
+            <w:pPr>
+              <w:rPr>
+                <w:lang w:val="es-MX"/>
+              </w:rPr>
+            </w:pPr>
+            <w:r>
+              <w:rPr>
+                <w:lang w:val="es-MX"/>
+              </w:rPr>
+              <w:t>Observaciones</w:t>
+            </w:r>
+          </w:p>
+        </w:tc>
+      </w:tr>
+      <w:tr>
+        <w:trPr>
+          <w:jc w:val="center"/>
+        </w:trPr>
+        <w:tc>
+          <w:tcPr>
+            <w:tcW w:w="2942" w:type="dxa"/>
+          </w:tcPr>
+          <w:p>
+            <w:pPr>
+              <w:rPr>
+                <w:lang w:val="es-MX"/>
+              </w:rPr>
+            </w:pPr>
+            <w:r>
+              <w:rPr>
+                <w:lang w:val="es-MX"/>
+              </w:rPr>
+              <w:t>Cantidad de Neuronas</w:t>
+            </w:r>
+          </w:p>
+        </w:tc>
+        <w:tc>
+          <w:tcPr>
+            <w:tcW w:w="1022" w:type="dxa"/>
+          </w:tcPr>
+          <w:p>
+            <w:pPr>
+              <w:rPr>
+                <w:lang w:val="es-MX"/>
+              </w:rPr>
+            </w:pPr>
+            <w:r>
+              <w:rPr>
+                <w:lang w:val="es-MX"/>
+              </w:rPr>
+              <w:t>4</w:t>
+            </w:r>
+          </w:p>
+        </w:tc>
+        <w:tc>
+          <w:tcPr>
+            <w:tcW w:w="4864" w:type="dxa"/>
+          </w:tcPr>
+          <w:p>
+            <w:pPr>
+              <w:rPr>
+                <w:lang w:val="es-MX"/>
+              </w:rPr>
+            </w:pPr>
+            <w:r>
+              <w:rPr>
+                <w:lang w:val="es-MX"/>
+              </w:rPr>
+              <w:t xml:space="preserve">Buenos resultados iniciales, tomado a partir de la fórmula del </w:t>
+            </w:r>
+            <w:proofErr w:type="spellStart"/>
+            <w:r>
+              <w:rPr>
+                <w:lang w:val="es-MX"/>
+              </w:rPr>
+              <w:t>Nh</w:t>
+            </w:r>
+            <w:proofErr w:type="spellEnd"/>
+          </w:p>
+        </w:tc>
+      </w:tr>
+      <w:tr>
+        <w:trPr>
+          <w:jc w:val="center"/>
+        </w:trPr>
+        <w:tc>
+          <w:tcPr>
+            <w:tcW w:w="2942" w:type="dxa"/>
+          </w:tcPr>
+          <w:p>
+            <w:pPr>
+              <w:rPr>
+                <w:lang w:val="es-MX"/>
+              </w:rPr>
+            </w:pPr>
+            <w:proofErr w:type="spellStart"/>
+            <w:r>
+              <w:rPr>
+                <w:lang w:val="es-MX"/>
+              </w:rPr>
+              <w:lastRenderedPageBreak/>
+              <w:t>Dropout</w:t>
+            </w:r>
+            <w:proofErr w:type="spellEnd"/>
+            <w:r>
+              <w:rPr>
+                <w:lang w:val="es-MX"/>
+              </w:rPr>
+              <w:t xml:space="preserve"> </w:t>
+            </w:r>
+            <w:proofErr w:type="spellStart"/>
+            <w:r>
+              <w:rPr>
+                <w:lang w:val="es-MX"/>
+              </w:rPr>
+              <w:t>rate</w:t>
+            </w:r>
+            <w:proofErr w:type="spellEnd"/>
+          </w:p>
+        </w:tc>
+        <w:tc>
+          <w:tcPr>
+            <w:tcW w:w="1022" w:type="dxa"/>
+          </w:tcPr>
+          <w:p>
+            <w:pPr>
+              <w:rPr>
+                <w:lang w:val="es-MX"/>
+              </w:rPr>
+            </w:pPr>
+            <w:r>
+              <w:rPr>
+                <w:lang w:val="es-MX"/>
+              </w:rPr>
+              <w:t>0.5</w:t>
+            </w:r>
+          </w:p>
+        </w:tc>
+        <w:tc>
+          <w:tcPr>
+            <w:tcW w:w="4864" w:type="dxa"/>
+          </w:tcPr>
+          <w:p>
+            <w:pPr>
+              <w:rPr>
+                <w:lang w:val="es-MX"/>
+              </w:rPr>
+            </w:pPr>
+            <w:r>
+              <w:rPr>
+                <w:lang w:val="es-MX"/>
+              </w:rPr>
+              <w:t>Intentamos usar mayores valores, pero empeoraron el modelo</w:t>
+            </w:r>
+          </w:p>
+        </w:tc>
+      </w:tr>
+      <w:tr>
+        <w:trPr>
+          <w:jc w:val="center"/>
+        </w:trPr>
+        <w:tc>
+          <w:tcPr>
+            <w:tcW w:w="2942" w:type="dxa"/>
+          </w:tcPr>
+          <w:p>
+            <w:pPr>
+              <w:rPr>
+                <w:lang w:val="es-MX"/>
+              </w:rPr>
+            </w:pPr>
+            <w:proofErr w:type="spellStart"/>
+            <w:r>
+              <w:rPr>
+                <w:lang w:val="es-MX"/>
+              </w:rPr>
+              <w:t>Epoch</w:t>
+            </w:r>
+            <w:proofErr w:type="spellEnd"/>
+          </w:p>
+        </w:tc>
+        <w:tc>
+          <w:tcPr>
+            <w:tcW w:w="1022" w:type="dxa"/>
+          </w:tcPr>
+          <w:p>
+            <w:pPr>
+              <w:rPr>
+                <w:lang w:val="es-MX"/>
+              </w:rPr>
+            </w:pPr>
+            <w:r>
+              <w:rPr>
+                <w:lang w:val="es-MX"/>
+              </w:rPr>
+              <w:t>50</w:t>
+            </w:r>
+          </w:p>
+        </w:tc>
+        <w:tc>
+          <w:tcPr>
+            <w:tcW w:w="4864" w:type="dxa"/>
+          </w:tcPr>
+          <w:p>
+            <w:pPr>
+              <w:rPr>
+                <w:lang w:val="es-MX"/>
+              </w:rPr>
+            </w:pPr>
+            <w:r>
+              <w:rPr>
+                <w:lang w:val="es-MX"/>
+              </w:rPr>
+              <w:t xml:space="preserve">Tomado a prueba y error, aunque demorado, los mayores valores de </w:t>
+            </w:r>
+            <w:proofErr w:type="spellStart"/>
+            <w:r>
+              <w:rPr>
+                <w:lang w:val="es-MX"/>
+              </w:rPr>
+              <w:t>Epoch</w:t>
+            </w:r>
+            <w:proofErr w:type="spellEnd"/>
+            <w:r>
+              <w:rPr>
+                <w:lang w:val="es-MX"/>
+              </w:rPr>
+              <w:t xml:space="preserve"> arrojaron mejores resultados, elegido cuidando el </w:t>
+            </w:r>
+            <w:proofErr w:type="spellStart"/>
+            <w:r>
+              <w:rPr>
+                <w:lang w:val="es-MX"/>
+              </w:rPr>
+              <w:t>Overfitting</w:t>
+            </w:r>
+            <w:proofErr w:type="spellEnd"/>
+          </w:p>
+        </w:tc>
+      </w:tr>
+      <w:tr>
+        <w:trPr>
+          <w:jc w:val="center"/>
+        </w:trPr>
+        <w:tc>
+          <w:tcPr>
+            <w:tcW w:w="2942" w:type="dxa"/>
+          </w:tcPr>
+          <w:p>
+            <w:pPr>
+              <w:rPr>
+                <w:lang w:val="es-MX"/>
+              </w:rPr>
+            </w:pPr>
+            <w:proofErr w:type="spellStart"/>
+            <w:r>
+              <w:rPr>
+                <w:lang w:val="es-MX"/>
+              </w:rPr>
+              <w:t>Batch</w:t>
+            </w:r>
+            <w:proofErr w:type="spellEnd"/>
+            <w:r>
+              <w:rPr>
+                <w:lang w:val="es-MX"/>
+              </w:rPr>
+              <w:t xml:space="preserve"> </w:t>
+            </w:r>
+            <w:proofErr w:type="spellStart"/>
+            <w:r>
+              <w:rPr>
+                <w:lang w:val="es-MX"/>
+              </w:rPr>
+              <w:t>Size</w:t>
+            </w:r>
+            <w:proofErr w:type="spellEnd"/>
+          </w:p>
+        </w:tc>
+        <w:tc>
+          <w:tcPr>
+            <w:tcW w:w="1022" w:type="dxa"/>
+          </w:tcPr>
+          <w:p>
+            <w:pPr>
+              <w:rPr>
+                <w:lang w:val="es-MX"/>
+              </w:rPr>
+            </w:pPr>
+            <w:r>
+              <w:rPr>
+                <w:lang w:val="es-MX"/>
+              </w:rPr>
+              <w:t>2^6</w:t>
+            </w:r>
+          </w:p>
+        </w:tc>
+        <w:tc>
+          <w:tcPr>
+            <w:tcW w:w="4864" w:type="dxa"/>
+          </w:tcPr>
+          <w:p>
+            <w:pPr>
+              <w:rPr>
+                <w:lang w:val="es-MX"/>
+              </w:rPr>
+            </w:pPr>
+            <w:r>
+              <w:rPr>
+                <w:lang w:val="es-MX"/>
+              </w:rPr>
+              <w:t>Usado dado su buen performance, como era de esperarse, tuvo mayor costo computacional</w:t>
+            </w:r>
+          </w:p>
+        </w:tc>
+      </w:tr>
+    </w:tbl>
+    <w:p>
+      <w:pPr>
+        <w:spacing w:line="276" w:lineRule="auto"/>
+        <w:jc w:val="both"/>
+        <w:rPr>
+          <w:rFonts w:ascii="Garamond" w:hAnsi="Garamond"/>
+          <w:lang w:val="es-MX"/>
+        </w:rPr>
+      </w:pPr>
+    </w:p>
+    <w:p>
+      <w:pPr>
+        <w:spacing w:line="276" w:lineRule="auto"/>
+        <w:jc w:val="both"/>
+        <w:rPr>
+          <w:rFonts w:ascii="Garamond" w:hAnsi="Garamond"/>
+        </w:rPr>
+      </w:pPr>
+    </w:p>
+    <w:p>
+      <w:pPr>
+        <w:spacing w:line="276" w:lineRule="auto"/>
+        <w:jc w:val="both"/>
+        <w:rPr>
+          <w:rFonts w:ascii="Garamond" w:hAnsi="Garamond"/>
+        </w:rPr>
+      </w:pPr>
+      <w:r>
+        <w:rPr>
+          <w:rFonts w:ascii="Garamond" w:hAnsi="Garamond"/>
+        </w:rPr>
+        <w:t xml:space="preserve">Luego de varios ensayos de los </w:t>
+      </w:r>
+      <w:proofErr w:type="spellStart"/>
+      <w:r>
+        <w:rPr>
+          <w:rFonts w:ascii="Garamond" w:hAnsi="Garamond"/>
+        </w:rPr>
+        <w:t>hiperparámetros</w:t>
+      </w:r>
+      <w:proofErr w:type="spellEnd"/>
+      <w:r>
+        <w:rPr>
+          <w:rFonts w:ascii="Garamond" w:hAnsi="Garamond"/>
+        </w:rPr>
+        <w:t>, los resultados obtenidos fueron:</w:t>
+      </w:r>
+    </w:p>
+    <w:p>
+      <w:pPr>
+        <w:spacing w:line="276" w:lineRule="auto"/>
+        <w:jc w:val="both"/>
+        <w:rPr>
+          <w:rFonts w:ascii="Garamond" w:hAnsi="Garamond"/>
+        </w:rPr>
+      </w:pPr>
+    </w:p>
+    <w:p>
+      <w:pPr>
+        <w:spacing w:line="276" w:lineRule="auto"/>
+        <w:jc w:val="center"/>
+        <w:rPr>
+          <w:rFonts w:ascii="Garamond" w:hAnsi="Garamond"/>
+        </w:rPr>
+      </w:pPr>
+      <w:r>
+        <w:rPr>
+          <w:noProof/>
+        </w:rPr>
+        <w:drawing>
+          <wp:inline distT="0" distB="0" distL="0" distR="0" wp14:anchorId="2BD346AD" wp14:editId="634B2254">
+            <wp:extent cx="4124325" cy="4057650"/>
+            <wp:effectExtent l="0" t="0" r="9525" b="0"/>
+            <wp:docPr id="17" name="Imagen 17" descr="Interfaz de usuario gráfica, Gráfico&#10;&#10;Descripción generada automáticamente"/>
+            <wp:cNvGraphicFramePr>
+              <a:graphicFrameLocks xmlns:a="http://schemas.openxmlformats.org/drawingml/2006/main" noChangeAspect="1"/>
+            </wp:cNvGraphicFramePr>
+            <a:graphic xmlns:a="http://schemas.openxmlformats.org/drawingml/2006/main">
+              <a:graphicData uri="http://schemas.openxmlformats.org/drawingml/2006/picture">
+                <pic:pic xmlns:pic="http://schemas.openxmlformats.org/drawingml/2006/picture">
+                  <pic:nvPicPr>
+                    <pic:cNvPr id="1" name="Imagen 1" descr="Interfaz de usuario gráfica, Gráfico&#10;&#10;Descripción generada automáticamente"/>
+                    <pic:cNvPicPr/>
+                  </pic:nvPicPr>
+                  <pic:blipFill>
+                    <a:blip r:embed="rId14"/>
+                    <a:stretch>
+                      <a:fillRect/>
+                    </a:stretch>
+                  </pic:blipFill>
+                  <pic:spPr>
+                    <a:xfrm>
+                      <a:off x="0" y="0"/>
+                      <a:ext cx="4124325" cy="4057650"/>
+                    </a:xfrm>
+                    <a:prstGeom prst="rect">
+                      <a:avLst/>
+                    </a:prstGeom>
+                  </pic:spPr>
+                </pic:pic>
+              </a:graphicData>
+            </a:graphic>
+          </wp:inline>
+        </w:drawing>
+      </w:r>
+    </w:p>
+    <w:tbl>
+      <w:tblPr>
+        <w:tblStyle w:val="Tablaconcuadrcula"/>
+        <w:tblW w:w="0" w:type="auto"/>
+        <w:jc w:val="center"/>
+        <w:tblLook w:val="04A0" w:firstRow="1" w:lastRow="0" w:firstColumn="1" w:lastColumn="0" w:noHBand="0" w:noVBand="1"/>
+      </w:tblPr>
+      <w:tblGrid>
+        <w:gridCol w:w="1696"/>
+        <w:gridCol w:w="1276"/>
+      </w:tblGrid>
+      <w:tr>
+        <w:trPr>
+          <w:jc w:val="center"/>
+        </w:trPr>
+        <w:tc>
+          <w:tcPr>
+            <w:tcW w:w="1696" w:type="dxa"/>
+          </w:tcPr>
+          <w:p>
+            <w:pPr>
+              <w:jc w:val="center"/>
+              <w:rPr>
+                <w:lang w:val="es-MX"/>
+              </w:rPr>
+            </w:pPr>
+            <w:proofErr w:type="spellStart"/>
+            <w:r>
+              <w:rPr>
+                <w:lang w:val="es-MX"/>
+              </w:rPr>
+              <w:t>Loss</w:t>
+            </w:r>
+            <w:proofErr w:type="spellEnd"/>
+          </w:p>
+        </w:tc>
+        <w:tc>
+          <w:tcPr>
+            <w:tcW w:w="1276" w:type="dxa"/>
+          </w:tcPr>
+          <w:p>
+            <w:pPr>
+              <w:jc w:val="center"/>
+              <w:rPr>
+                <w:lang w:val="es-MX"/>
+              </w:rPr>
+            </w:pPr>
+            <w:r>
+              <w:rPr>
+                <w:lang w:val="es-MX"/>
+              </w:rPr>
+              <w:t>0.86</w:t>
+            </w:r>
+          </w:p>
+        </w:tc>
+      </w:tr>
+      <w:tr>
+        <w:trPr>
+          <w:jc w:val="center"/>
+        </w:trPr>
+        <w:tc>
+          <w:tcPr>
+            <w:tcW w:w="1696" w:type="dxa"/>
+          </w:tcPr>
+          <w:p>
+            <w:pPr>
+              <w:jc w:val="center"/>
+              <w:rPr>
+                <w:lang w:val="es-MX"/>
+              </w:rPr>
+            </w:pPr>
+            <w:proofErr w:type="spellStart"/>
+            <w:r>
+              <w:rPr>
+                <w:lang w:val="es-MX"/>
+              </w:rPr>
+              <w:t>Accuracy</w:t>
+            </w:r>
+            <w:proofErr w:type="spellEnd"/>
+          </w:p>
+        </w:tc>
+        <w:tc>
+          <w:tcPr>
+            <w:tcW w:w="1276" w:type="dxa"/>
+          </w:tcPr>
+          <w:p>
+            <w:pPr>
+              <w:jc w:val="center"/>
+              <w:rPr>
+                <w:lang w:val="es-MX"/>
+              </w:rPr>
+            </w:pPr>
+            <w:r>
+              <w:rPr>
+                <w:lang w:val="es-MX"/>
+              </w:rPr>
+              <w:t>0.65</w:t>
+            </w:r>
+          </w:p>
+        </w:tc>
+      </w:tr>
+    </w:tbl>
+    <w:p>
+      <w:pPr>
+        <w:spacing w:line="276" w:lineRule="auto"/>
+        <w:jc w:val="both"/>
+        <w:rPr>
+          <w:rFonts w:ascii="Garamond" w:hAnsi="Garamond"/>
+        </w:rPr>
+      </w:pPr>
+    </w:p>
+    <w:p>
+      <w:pPr>
+        <w:spacing w:line="276" w:lineRule="auto"/>
+        <w:jc w:val="both"/>
+        <w:rPr>
+          <w:rFonts w:ascii="Garamond" w:hAnsi="Garamond"/>
+        </w:rPr>
+      </w:pPr>
+    </w:p>
+    <w:p>
+      <w:pPr>
+        <w:spacing w:line="276" w:lineRule="auto"/>
+        <w:jc w:val="both"/>
+        <w:rPr>
+          <w:rFonts w:ascii="Garamond" w:hAnsi="Garamond"/>
+        </w:rPr>
+      </w:pPr>
+      <w:r>
+        <w:rPr>
+          <w:rFonts w:ascii="Garamond" w:hAnsi="Garamond"/>
+        </w:rPr>
+        <w:t xml:space="preserve">Como se puede apreciar, la precisión no es la mejor, siendo un modelo más bien deficiente para la predicción de la data, cabe aclarar, que usamos otros </w:t>
+      </w:r>
+      <w:proofErr w:type="spellStart"/>
+      <w:r>
+        <w:rPr>
+          <w:rFonts w:ascii="Garamond" w:hAnsi="Garamond"/>
+        </w:rPr>
+        <w:t>hiperparametros</w:t>
+      </w:r>
+      <w:proofErr w:type="spellEnd"/>
+      <w:r>
+        <w:rPr>
+          <w:rFonts w:ascii="Garamond" w:hAnsi="Garamond"/>
+        </w:rPr>
+        <w:t xml:space="preserve"> los cuales aumentaron el </w:t>
+      </w:r>
+      <w:proofErr w:type="spellStart"/>
+      <w:r>
+        <w:rPr>
+          <w:rFonts w:ascii="Garamond" w:hAnsi="Garamond"/>
+        </w:rPr>
+        <w:t>accuracy</w:t>
+      </w:r>
+      <w:proofErr w:type="spellEnd"/>
+      <w:r>
+        <w:rPr>
+          <w:rFonts w:ascii="Garamond" w:hAnsi="Garamond"/>
+        </w:rPr>
+        <w:t xml:space="preserve">, este efecto era especialmente causado por el aumento de neuronas en la capa oculta, pero como bien sabemos, esto trae consigo </w:t>
+      </w:r>
+      <w:proofErr w:type="spellStart"/>
+      <w:r>
+        <w:rPr>
+          <w:rFonts w:ascii="Garamond" w:hAnsi="Garamond"/>
+        </w:rPr>
+        <w:t>over</w:t>
+      </w:r>
+      <w:proofErr w:type="spellEnd"/>
+      <w:r>
+        <w:rPr>
+          <w:rFonts w:ascii="Garamond" w:hAnsi="Garamond"/>
+        </w:rPr>
+        <w:t xml:space="preserve"> </w:t>
+      </w:r>
+      <w:proofErr w:type="spellStart"/>
+      <w:r>
+        <w:rPr>
+          <w:rFonts w:ascii="Garamond" w:hAnsi="Garamond"/>
+        </w:rPr>
+        <w:t>fitting</w:t>
+      </w:r>
+      <w:proofErr w:type="spellEnd"/>
+      <w:r>
+        <w:rPr>
+          <w:rFonts w:ascii="Garamond" w:hAnsi="Garamond"/>
+        </w:rPr>
+        <w:t xml:space="preserve"> por lo que decidimos quedarnos con el modelo descrito anteriormente. Finalmente exportamos la data de </w:t>
+      </w:r>
+      <w:proofErr w:type="spellStart"/>
+      <w:r>
+        <w:rPr>
+          <w:rFonts w:ascii="Garamond" w:hAnsi="Garamond"/>
+        </w:rPr>
+        <w:t>Colab</w:t>
+      </w:r>
+      <w:proofErr w:type="spellEnd"/>
+      <w:r>
+        <w:rPr>
+          <w:rFonts w:ascii="Garamond" w:hAnsi="Garamond"/>
+        </w:rPr>
+        <w:t xml:space="preserve"> y regresamos al software R para hacer ajustes finales</w:t>
+      </w:r>
+      <w:r>
+        <w:rPr>
+          <w:rFonts w:ascii="Garamond" w:hAnsi="Garamond"/>
+        </w:rPr>
+        <w:t>.</w:t>
       </w:r>
     </w:p>
     <w:p>
@@ -5608,36 +6672,6 @@
     </w:p>
     <w:p>
       <w:pPr>
-        <w:spacing w:line="276" w:lineRule="auto"/>
-        <w:rPr>
-          <w:rFonts w:ascii="Garamond" w:hAnsi="Garamond"/>
-          <w:b/>
-          <w:bCs/>
-        </w:rPr>
-      </w:pPr>
-    </w:p>
-    <w:p>
-      <w:pPr>
-        <w:spacing w:line="276" w:lineRule="auto"/>
-        <w:rPr>
-          <w:rFonts w:ascii="Garamond" w:hAnsi="Garamond"/>
-          <w:b/>
-          <w:bCs/>
-        </w:rPr>
-      </w:pPr>
-    </w:p>
-    <w:p>
-      <w:pPr>
-        <w:spacing w:line="276" w:lineRule="auto"/>
-        <w:rPr>
-          <w:rFonts w:ascii="Garamond" w:hAnsi="Garamond"/>
-          <w:b/>
-          <w:bCs/>
-        </w:rPr>
-      </w:pPr>
-    </w:p>
-    <w:p>
-      <w:pPr>
         <w:pStyle w:val="Prrafodelista"/>
         <w:numPr>
           <w:ilvl w:val="0"/>
@@ -5657,7 +6691,6 @@
           <w:b/>
           <w:bCs/>
         </w:rPr>
-        <w:lastRenderedPageBreak/>
         <w:t xml:space="preserve">Anexos </w:t>
       </w:r>
     </w:p>
@@ -5828,7 +6861,7 @@
                     </pic:cNvPicPr>
                   </pic:nvPicPr>
                   <pic:blipFill>
-                    <a:blip r:embed="rId13" cstate="print">
+                    <a:blip r:embed="rId15" cstate="print">
                       <a:extLst>
                         <a:ext uri="{28A0092B-C50C-407E-A947-70E740481C1C}">
                           <a14:useLocalDpi xmlns:a14="http://schemas.microsoft.com/office/drawing/2010/main" val="0"/>
@@ -5917,7 +6950,7 @@
                     </pic:cNvPicPr>
                   </pic:nvPicPr>
                   <pic:blipFill>
-                    <a:blip r:embed="rId14" cstate="print">
+                    <a:blip r:embed="rId16" cstate="print">
                       <a:extLst>
                         <a:ext uri="{28A0092B-C50C-407E-A947-70E740481C1C}">
                           <a14:useLocalDpi xmlns:a14="http://schemas.microsoft.com/office/drawing/2010/main" val="0"/>
@@ -6168,6 +7201,7 @@
           <w:szCs w:val="20"/>
           <w:lang w:val="es-CO"/>
         </w:rPr>
+        <w:lastRenderedPageBreak/>
         <w:tab/>
       </w:r>
       <w:r>
@@ -6194,7 +7228,7 @@
                     </pic:cNvPicPr>
                   </pic:nvPicPr>
                   <pic:blipFill rotWithShape="1">
-                    <a:blip r:embed="rId15" cstate="print">
+                    <a:blip r:embed="rId17" cstate="print">
                       <a:extLst>
                         <a:ext uri="{28A0092B-C50C-407E-A947-70E740481C1C}">
                           <a14:useLocalDpi xmlns:a14="http://schemas.microsoft.com/office/drawing/2010/main" val="0"/>
@@ -6259,7 +7293,7 @@
                     </pic:cNvPicPr>
                   </pic:nvPicPr>
                   <pic:blipFill rotWithShape="1">
-                    <a:blip r:embed="rId16" cstate="print">
+                    <a:blip r:embed="rId18" cstate="print">
                       <a:extLst>
                         <a:ext uri="{28A0092B-C50C-407E-A947-70E740481C1C}">
                           <a14:useLocalDpi xmlns:a14="http://schemas.microsoft.com/office/drawing/2010/main" val="0"/>
@@ -6530,7 +7564,7 @@
                     </pic:cNvPicPr>
                   </pic:nvPicPr>
                   <pic:blipFill rotWithShape="1">
-                    <a:blip r:embed="rId17" cstate="print">
+                    <a:blip r:embed="rId19" cstate="print">
                       <a:extLst>
                         <a:ext uri="{28A0092B-C50C-407E-A947-70E740481C1C}">
                           <a14:useLocalDpi xmlns:a14="http://schemas.microsoft.com/office/drawing/2010/main" val="0"/>
@@ -6614,7 +7648,7 @@
                     </pic:cNvPicPr>
                   </pic:nvPicPr>
                   <pic:blipFill rotWithShape="1">
-                    <a:blip r:embed="rId18" cstate="print">
+                    <a:blip r:embed="rId20" cstate="print">
                       <a:extLst>
                         <a:ext uri="{28A0092B-C50C-407E-A947-70E740481C1C}">
                           <a14:useLocalDpi xmlns:a14="http://schemas.microsoft.com/office/drawing/2010/main" val="0"/>
@@ -6733,7 +7767,6 @@
           <w:szCs w:val="18"/>
           <w:lang w:val="es-CO"/>
         </w:rPr>
-        <w:lastRenderedPageBreak/>
         <w:t xml:space="preserve">Gráfica </w:t>
       </w:r>
       <w:r>
@@ -6920,7 +7953,7 @@
                     <pic:cNvPicPr/>
                   </pic:nvPicPr>
                   <pic:blipFill>
-                    <a:blip r:embed="rId19" cstate="print">
+                    <a:blip r:embed="rId21" cstate="print">
                       <a:extLst>
                         <a:ext uri="{28A0092B-C50C-407E-A947-70E740481C1C}">
                           <a14:useLocalDpi xmlns:a14="http://schemas.microsoft.com/office/drawing/2010/main" val="0"/>
@@ -6982,7 +8015,7 @@
                     <pic:cNvPicPr/>
                   </pic:nvPicPr>
                   <pic:blipFill>
-                    <a:blip r:embed="rId20" cstate="print">
+                    <a:blip r:embed="rId22" cstate="print">
                       <a:extLst>
                         <a:ext uri="{28A0092B-C50C-407E-A947-70E740481C1C}">
                           <a14:useLocalDpi xmlns:a14="http://schemas.microsoft.com/office/drawing/2010/main" val="0"/>
@@ -7330,6 +8363,7 @@
           <w:szCs w:val="18"/>
           <w:lang w:val="es-CO"/>
         </w:rPr>
+        <w:lastRenderedPageBreak/>
         <w:drawing>
           <wp:inline distT="0" distB="0" distL="0" distR="0" wp14:anchorId="7DB4DE5D" wp14:editId="6E8F6218">
             <wp:extent cx="2258412" cy="2258412"/>
@@ -7346,7 +8380,7 @@
                     <pic:cNvPicPr/>
                   </pic:nvPicPr>
                   <pic:blipFill>
-                    <a:blip r:embed="rId21" cstate="print">
+                    <a:blip r:embed="rId23" cstate="print">
                       <a:extLst>
                         <a:ext uri="{28A0092B-C50C-407E-A947-70E740481C1C}">
                           <a14:useLocalDpi xmlns:a14="http://schemas.microsoft.com/office/drawing/2010/main" val="0"/>
@@ -7422,7 +8456,7 @@
                     <pic:cNvPicPr/>
                   </pic:nvPicPr>
                   <pic:blipFill>
-                    <a:blip r:embed="rId22" cstate="print">
+                    <a:blip r:embed="rId24" cstate="print">
                       <a:extLst>
                         <a:ext uri="{28A0092B-C50C-407E-A947-70E740481C1C}">
                           <a14:useLocalDpi xmlns:a14="http://schemas.microsoft.com/office/drawing/2010/main" val="0"/>
@@ -7770,7 +8804,7 @@
                     <pic:cNvPicPr/>
                   </pic:nvPicPr>
                   <pic:blipFill>
-                    <a:blip r:embed="rId23" cstate="print">
+                    <a:blip r:embed="rId25" cstate="print">
                       <a:extLst>
                         <a:ext uri="{28A0092B-C50C-407E-A947-70E740481C1C}">
                           <a14:useLocalDpi xmlns:a14="http://schemas.microsoft.com/office/drawing/2010/main" val="0"/>
@@ -7844,7 +8878,7 @@
                     <pic:cNvPicPr/>
                   </pic:nvPicPr>
                   <pic:blipFill>
-                    <a:blip r:embed="rId24" cstate="print">
+                    <a:blip r:embed="rId26" cstate="print">
                       <a:extLst>
                         <a:ext uri="{28A0092B-C50C-407E-A947-70E740481C1C}">
                           <a14:useLocalDpi xmlns:a14="http://schemas.microsoft.com/office/drawing/2010/main" val="0"/>
@@ -7982,7 +9016,6 @@
           <w:szCs w:val="18"/>
           <w:lang w:val="es-CO"/>
         </w:rPr>
-        <w:lastRenderedPageBreak/>
         <w:t xml:space="preserve">Gráfica </w:t>
       </w:r>
       <w:r>
@@ -8178,7 +9211,7 @@
                     <pic:cNvPicPr/>
                   </pic:nvPicPr>
                   <pic:blipFill>
-                    <a:blip r:embed="rId25" cstate="print">
+                    <a:blip r:embed="rId27" cstate="print">
                       <a:extLst>
                         <a:ext uri="{28A0092B-C50C-407E-A947-70E740481C1C}">
                           <a14:useLocalDpi xmlns:a14="http://schemas.microsoft.com/office/drawing/2010/main" val="0"/>
@@ -8252,7 +9285,7 @@
                     <pic:cNvPicPr/>
                   </pic:nvPicPr>
                   <pic:blipFill>
-                    <a:blip r:embed="rId26" cstate="print">
+                    <a:blip r:embed="rId28" cstate="print">
                       <a:extLst>
                         <a:ext uri="{28A0092B-C50C-407E-A947-70E740481C1C}">
                           <a14:useLocalDpi xmlns:a14="http://schemas.microsoft.com/office/drawing/2010/main" val="0"/>
@@ -8595,6 +9628,7 @@
           <w:szCs w:val="18"/>
           <w:lang w:val="es-CO"/>
         </w:rPr>
+        <w:lastRenderedPageBreak/>
         <w:drawing>
           <wp:inline distT="0" distB="0" distL="0" distR="0" wp14:anchorId="3EC658D8" wp14:editId="7B3EBCC8">
             <wp:extent cx="2351941" cy="2351941"/>
@@ -8611,7 +9645,7 @@
                     <pic:cNvPicPr/>
                   </pic:nvPicPr>
                   <pic:blipFill>
-                    <a:blip r:embed="rId27" cstate="print">
+                    <a:blip r:embed="rId29" cstate="print">
                       <a:extLst>
                         <a:ext uri="{28A0092B-C50C-407E-A947-70E740481C1C}">
                           <a14:useLocalDpi xmlns:a14="http://schemas.microsoft.com/office/drawing/2010/main" val="0"/>
@@ -8685,7 +9719,7 @@
                     <pic:cNvPicPr/>
                   </pic:nvPicPr>
                   <pic:blipFill>
-                    <a:blip r:embed="rId28" cstate="print">
+                    <a:blip r:embed="rId30" cstate="print">
                       <a:extLst>
                         <a:ext uri="{28A0092B-C50C-407E-A947-70E740481C1C}">
                           <a14:useLocalDpi xmlns:a14="http://schemas.microsoft.com/office/drawing/2010/main" val="0"/>
@@ -8896,7 +9930,7 @@
         </w:rPr>
         <w:t xml:space="preserve">. Recuperado de: </w:t>
       </w:r>
-      <w:hyperlink r:id="rId29" w:history="1">
+      <w:hyperlink r:id="rId31" w:history="1">
         <w:r>
           <w:rPr>
             <w:rStyle w:val="Hipervnculo"/>
@@ -8948,7 +9982,7 @@
         </w:rPr>
         <w:t xml:space="preserve">. Recuperado de: </w:t>
       </w:r>
-      <w:hyperlink r:id="rId30" w:history="1">
+      <w:hyperlink r:id="rId32" w:history="1">
         <w:r>
           <w:rPr>
             <w:rStyle w:val="Hipervnculo"/>
@@ -9004,7 +10038,7 @@
         </w:rPr>
         <w:t xml:space="preserve">Branch – Marketing digital. Recuperado de: </w:t>
       </w:r>
-      <w:hyperlink r:id="rId31" w:history="1">
+      <w:hyperlink r:id="rId33" w:history="1">
         <w:r>
           <w:rPr>
             <w:rStyle w:val="Hipervnculo"/>
@@ -9074,7 +10108,7 @@
         </w:rPr>
         <w:t xml:space="preserve">  </w:t>
       </w:r>
-      <w:hyperlink r:id="rId32" w:history="1">
+      <w:hyperlink r:id="rId34" w:history="1">
         <w:r>
           <w:rPr>
             <w:rStyle w:val="Hipervnculo"/>
@@ -9128,7 +10162,7 @@
         </w:rPr>
         <w:t xml:space="preserve">frecuentes para usuarios nuevos. Centro de ayuda. Recuperado de: </w:t>
       </w:r>
-      <w:hyperlink r:id="rId33" w:history="1">
+      <w:hyperlink r:id="rId35" w:history="1">
         <w:r>
           <w:rPr>
             <w:rFonts w:ascii="Garamond" w:hAnsi="Garamond"/>
@@ -9148,7 +10182,7 @@
       </w:r>
     </w:p>
     <w:sectPr>
-      <w:headerReference w:type="default" r:id="rId34"/>
+      <w:headerReference w:type="default" r:id="rId36"/>
       <w:pgSz w:w="12240" w:h="15840"/>
       <w:pgMar w:top="1440" w:right="1080" w:bottom="1440" w:left="1080" w:header="708" w:footer="708" w:gutter="0"/>
       <w:cols w:space="708"/>
@@ -9159,7 +10193,7 @@
 </file>
 
 <file path=word/endnotes.xml><?xml version="1.0" encoding="utf-8"?>
-<w:endnotes xmlns:wpc="http://schemas.microsoft.com/office/word/2010/wordprocessingCanvas" xmlns:cx="http://schemas.microsoft.com/office/drawing/2014/chartex" xmlns:cx1="http://schemas.microsoft.com/office/drawing/2015/9/8/chartex" xmlns:cx2="http://schemas.microsoft.com/office/drawing/2015/10/21/chartex" xmlns:cx3="http://schemas.microsoft.com/office/drawing/2016/5/9/chartex" xmlns:cx4="http://schemas.microsoft.com/office/drawing/2016/5/10/chartex" xmlns:cx5="http://schemas.microsoft.com/office/drawing/2016/5/11/chartex" xmlns:cx6="http://schemas.microsoft.com/office/drawing/2016/5/12/chartex" xmlns:cx7="http://schemas.microsoft.com/office/drawing/2016/5/13/chartex" xmlns:cx8="http://schemas.microsoft.com/office/drawing/2016/5/14/chartex" xmlns:mc="http://schemas.openxmlformats.org/markup-compatibility/2006" xmlns:aink="http://schemas.microsoft.com/office/drawing/2016/ink" xmlns:am3d="http://schemas.microsoft.com/office/drawing/2017/model3d" xmlns:o="urn:schemas-microsoft-com:office:office" xmlns:oel="http://schemas.microsoft.com/office/2019/extlst" xmlns:r="http://schemas.openxmlformats.org/officeDocument/2006/relationships" xmlns:m="http://schemas.openxmlformats.org/officeDocument/2006/math" xmlns:v="urn:schemas-microsoft-com:vml" xmlns:wp14="http://schemas.microsoft.com/office/word/2010/wordprocessingDrawing" xmlns:wp="http://schemas.openxmlformats.org/drawingml/2006/wordprocessingDrawing" xmlns:w10="urn:schemas-microsoft-com:office:word" xmlns:w="http://schemas.openxmlformats.org/wordprocessingml/2006/main" xmlns:w14="http://schemas.microsoft.com/office/word/2010/wordml" xmlns:w15="http://schemas.microsoft.com/office/word/2012/wordml" xmlns:w16cex="http://schemas.microsoft.com/office/word/2018/wordml/cex" xmlns:w16cid="http://schemas.microsoft.com/office/word/2016/wordml/cid" xmlns:w16="http://schemas.microsoft.com/office/word/2018/wordml" xmlns:w16du="http://schemas.microsoft.com/office/word/2023/wordml/word16du" xmlns:w16sdtdh="http://schemas.microsoft.com/office/word/2020/wordml/sdtdatahash" xmlns:w16se="http://schemas.microsoft.com/office/word/2015/wordml/symex" xmlns:wpg="http://schemas.microsoft.com/office/word/2010/wordprocessingGroup" xmlns:wpi="http://schemas.microsoft.com/office/word/2010/wordprocessingInk" xmlns:wne="http://schemas.microsoft.com/office/word/2006/wordml" xmlns:wps="http://schemas.microsoft.com/office/word/2010/wordprocessingShape" mc:Ignorable="w14 w15 w16se w16cid w16 w16cex w16sdtdh wp14">
+<w:endnotes xmlns:wpc="http://schemas.microsoft.com/office/word/2010/wordprocessingCanvas" xmlns:cx="http://schemas.microsoft.com/office/drawing/2014/chartex" xmlns:cx1="http://schemas.microsoft.com/office/drawing/2015/9/8/chartex" xmlns:cx2="http://schemas.microsoft.com/office/drawing/2015/10/21/chartex" xmlns:cx3="http://schemas.microsoft.com/office/drawing/2016/5/9/chartex" xmlns:cx4="http://schemas.microsoft.com/office/drawing/2016/5/10/chartex" xmlns:cx5="http://schemas.microsoft.com/office/drawing/2016/5/11/chartex" xmlns:cx6="http://schemas.microsoft.com/office/drawing/2016/5/12/chartex" xmlns:cx7="http://schemas.microsoft.com/office/drawing/2016/5/13/chartex" xmlns:cx8="http://schemas.microsoft.com/office/drawing/2016/5/14/chartex" xmlns:mc="http://schemas.openxmlformats.org/markup-compatibility/2006" xmlns:aink="http://schemas.microsoft.com/office/drawing/2016/ink" xmlns:am3d="http://schemas.microsoft.com/office/drawing/2017/model3d" xmlns:o="urn:schemas-microsoft-com:office:office" xmlns:oel="http://schemas.microsoft.com/office/2019/extlst" xmlns:r="http://schemas.openxmlformats.org/officeDocument/2006/relationships" xmlns:m="http://schemas.openxmlformats.org/officeDocument/2006/math" xmlns:v="urn:schemas-microsoft-com:vml" xmlns:wp14="http://schemas.microsoft.com/office/word/2010/wordprocessingDrawing" xmlns:wp="http://schemas.openxmlformats.org/drawingml/2006/wordprocessingDrawing" xmlns:w10="urn:schemas-microsoft-com:office:word" xmlns:w="http://schemas.openxmlformats.org/wordprocessingml/2006/main" xmlns:w14="http://schemas.microsoft.com/office/word/2010/wordml" xmlns:w15="http://schemas.microsoft.com/office/word/2012/wordml" xmlns:w16cex="http://schemas.microsoft.com/office/word/2018/wordml/cex" xmlns:w16cid="http://schemas.microsoft.com/office/word/2016/wordml/cid" xmlns:w16="http://schemas.microsoft.com/office/word/2018/wordml" xmlns:w16sdtdh="http://schemas.microsoft.com/office/word/2020/wordml/sdtdatahash" xmlns:w16se="http://schemas.microsoft.com/office/word/2015/wordml/symex" xmlns:wpg="http://schemas.microsoft.com/office/word/2010/wordprocessingGroup" xmlns:wpi="http://schemas.microsoft.com/office/word/2010/wordprocessingInk" xmlns:wne="http://schemas.microsoft.com/office/word/2006/wordml" xmlns:wps="http://schemas.microsoft.com/office/word/2010/wordprocessingShape" mc:Ignorable="w14 w15 w16se w16cid w16 w16cex w16sdtdh wp14">
   <w:endnote w:type="separator" w:id="-1">
     <w:p>
       <w:r>
@@ -9178,7 +10212,7 @@
 </file>
 
 <file path=word/footnotes.xml><?xml version="1.0" encoding="utf-8"?>
-<w:footnotes xmlns:wpc="http://schemas.microsoft.com/office/word/2010/wordprocessingCanvas" xmlns:cx="http://schemas.microsoft.com/office/drawing/2014/chartex" xmlns:cx1="http://schemas.microsoft.com/office/drawing/2015/9/8/chartex" xmlns:cx2="http://schemas.microsoft.com/office/drawing/2015/10/21/chartex" xmlns:cx3="http://schemas.microsoft.com/office/drawing/2016/5/9/chartex" xmlns:cx4="http://schemas.microsoft.com/office/drawing/2016/5/10/chartex" xmlns:cx5="http://schemas.microsoft.com/office/drawing/2016/5/11/chartex" xmlns:cx6="http://schemas.microsoft.com/office/drawing/2016/5/12/chartex" xmlns:cx7="http://schemas.microsoft.com/office/drawing/2016/5/13/chartex" xmlns:cx8="http://schemas.microsoft.com/office/drawing/2016/5/14/chartex" xmlns:mc="http://schemas.openxmlformats.org/markup-compatibility/2006" xmlns:aink="http://schemas.microsoft.com/office/drawing/2016/ink" xmlns:am3d="http://schemas.microsoft.com/office/drawing/2017/model3d" xmlns:o="urn:schemas-microsoft-com:office:office" xmlns:oel="http://schemas.microsoft.com/office/2019/extlst" xmlns:r="http://schemas.openxmlformats.org/officeDocument/2006/relationships" xmlns:m="http://schemas.openxmlformats.org/officeDocument/2006/math" xmlns:v="urn:schemas-microsoft-com:vml" xmlns:wp14="http://schemas.microsoft.com/office/word/2010/wordprocessingDrawing" xmlns:wp="http://schemas.openxmlformats.org/drawingml/2006/wordprocessingDrawing" xmlns:w10="urn:schemas-microsoft-com:office:word" xmlns:w="http://schemas.openxmlformats.org/wordprocessingml/2006/main" xmlns:w14="http://schemas.microsoft.com/office/word/2010/wordml" xmlns:w15="http://schemas.microsoft.com/office/word/2012/wordml" xmlns:w16cex="http://schemas.microsoft.com/office/word/2018/wordml/cex" xmlns:w16cid="http://schemas.microsoft.com/office/word/2016/wordml/cid" xmlns:w16="http://schemas.microsoft.com/office/word/2018/wordml" xmlns:w16du="http://schemas.microsoft.com/office/word/2023/wordml/word16du" xmlns:w16sdtdh="http://schemas.microsoft.com/office/word/2020/wordml/sdtdatahash" xmlns:w16se="http://schemas.microsoft.com/office/word/2015/wordml/symex" xmlns:wpg="http://schemas.microsoft.com/office/word/2010/wordprocessingGroup" xmlns:wpi="http://schemas.microsoft.com/office/word/2010/wordprocessingInk" xmlns:wne="http://schemas.microsoft.com/office/word/2006/wordml" xmlns:wps="http://schemas.microsoft.com/office/word/2010/wordprocessingShape" mc:Ignorable="w14 w15 w16se w16cid w16 w16cex w16sdtdh wp14">
+<w:footnotes xmlns:wpc="http://schemas.microsoft.com/office/word/2010/wordprocessingCanvas" xmlns:cx="http://schemas.microsoft.com/office/drawing/2014/chartex" xmlns:cx1="http://schemas.microsoft.com/office/drawing/2015/9/8/chartex" xmlns:cx2="http://schemas.microsoft.com/office/drawing/2015/10/21/chartex" xmlns:cx3="http://schemas.microsoft.com/office/drawing/2016/5/9/chartex" xmlns:cx4="http://schemas.microsoft.com/office/drawing/2016/5/10/chartex" xmlns:cx5="http://schemas.microsoft.com/office/drawing/2016/5/11/chartex" xmlns:cx6="http://schemas.microsoft.com/office/drawing/2016/5/12/chartex" xmlns:cx7="http://schemas.microsoft.com/office/drawing/2016/5/13/chartex" xmlns:cx8="http://schemas.microsoft.com/office/drawing/2016/5/14/chartex" xmlns:mc="http://schemas.openxmlformats.org/markup-compatibility/2006" xmlns:aink="http://schemas.microsoft.com/office/drawing/2016/ink" xmlns:am3d="http://schemas.microsoft.com/office/drawing/2017/model3d" xmlns:o="urn:schemas-microsoft-com:office:office" xmlns:oel="http://schemas.microsoft.com/office/2019/extlst" xmlns:r="http://schemas.openxmlformats.org/officeDocument/2006/relationships" xmlns:m="http://schemas.openxmlformats.org/officeDocument/2006/math" xmlns:v="urn:schemas-microsoft-com:vml" xmlns:wp14="http://schemas.microsoft.com/office/word/2010/wordprocessingDrawing" xmlns:wp="http://schemas.openxmlformats.org/drawingml/2006/wordprocessingDrawing" xmlns:w10="urn:schemas-microsoft-com:office:word" xmlns:w="http://schemas.openxmlformats.org/wordprocessingml/2006/main" xmlns:w14="http://schemas.microsoft.com/office/word/2010/wordml" xmlns:w15="http://schemas.microsoft.com/office/word/2012/wordml" xmlns:w16cex="http://schemas.microsoft.com/office/word/2018/wordml/cex" xmlns:w16cid="http://schemas.microsoft.com/office/word/2016/wordml/cid" xmlns:w16="http://schemas.microsoft.com/office/word/2018/wordml" xmlns:w16sdtdh="http://schemas.microsoft.com/office/word/2020/wordml/sdtdatahash" xmlns:w16se="http://schemas.microsoft.com/office/word/2015/wordml/symex" xmlns:wpg="http://schemas.microsoft.com/office/word/2010/wordprocessingGroup" xmlns:wpi="http://schemas.microsoft.com/office/word/2010/wordprocessingInk" xmlns:wne="http://schemas.microsoft.com/office/word/2006/wordml" xmlns:wps="http://schemas.microsoft.com/office/word/2010/wordprocessingShape" mc:Ignorable="w14 w15 w16se w16cid w16 w16cex w16sdtdh wp14">
   <w:footnote w:type="separator" w:id="-1">
     <w:p>
       <w:r>
@@ -9197,7 +10231,7 @@
 </file>
 
 <file path=word/header1.xml><?xml version="1.0" encoding="utf-8"?>
-<w:hdr xmlns:wpc="http://schemas.microsoft.com/office/word/2010/wordprocessingCanvas" xmlns:cx="http://schemas.microsoft.com/office/drawing/2014/chartex" xmlns:cx1="http://schemas.microsoft.com/office/drawing/2015/9/8/chartex" xmlns:cx2="http://schemas.microsoft.com/office/drawing/2015/10/21/chartex" xmlns:cx3="http://schemas.microsoft.com/office/drawing/2016/5/9/chartex" xmlns:cx4="http://schemas.microsoft.com/office/drawing/2016/5/10/chartex" xmlns:cx5="http://schemas.microsoft.com/office/drawing/2016/5/11/chartex" xmlns:cx6="http://schemas.microsoft.com/office/drawing/2016/5/12/chartex" xmlns:cx7="http://schemas.microsoft.com/office/drawing/2016/5/13/chartex" xmlns:cx8="http://schemas.microsoft.com/office/drawing/2016/5/14/chartex" xmlns:mc="http://schemas.openxmlformats.org/markup-compatibility/2006" xmlns:aink="http://schemas.microsoft.com/office/drawing/2016/ink" xmlns:am3d="http://schemas.microsoft.com/office/drawing/2017/model3d" xmlns:o="urn:schemas-microsoft-com:office:office" xmlns:oel="http://schemas.microsoft.com/office/2019/extlst" xmlns:r="http://schemas.openxmlformats.org/officeDocument/2006/relationships" xmlns:m="http://schemas.openxmlformats.org/officeDocument/2006/math" xmlns:v="urn:schemas-microsoft-com:vml" xmlns:wp14="http://schemas.microsoft.com/office/word/2010/wordprocessingDrawing" xmlns:wp="http://schemas.openxmlformats.org/drawingml/2006/wordprocessingDrawing" xmlns:w10="urn:schemas-microsoft-com:office:word" xmlns:w="http://schemas.openxmlformats.org/wordprocessingml/2006/main" xmlns:w14="http://schemas.microsoft.com/office/word/2010/wordml" xmlns:w15="http://schemas.microsoft.com/office/word/2012/wordml" xmlns:w16cex="http://schemas.microsoft.com/office/word/2018/wordml/cex" xmlns:w16cid="http://schemas.microsoft.com/office/word/2016/wordml/cid" xmlns:w16="http://schemas.microsoft.com/office/word/2018/wordml" xmlns:w16du="http://schemas.microsoft.com/office/word/2023/wordml/word16du" xmlns:w16sdtdh="http://schemas.microsoft.com/office/word/2020/wordml/sdtdatahash" xmlns:w16se="http://schemas.microsoft.com/office/word/2015/wordml/symex" xmlns:wpg="http://schemas.microsoft.com/office/word/2010/wordprocessingGroup" xmlns:wpi="http://schemas.microsoft.com/office/word/2010/wordprocessingInk" xmlns:wne="http://schemas.microsoft.com/office/word/2006/wordml" xmlns:wps="http://schemas.microsoft.com/office/word/2010/wordprocessingShape" mc:Ignorable="w14 w15 w16se w16cid w16 w16cex w16sdtdh wp14">
+<w:hdr xmlns:wpc="http://schemas.microsoft.com/office/word/2010/wordprocessingCanvas" xmlns:cx="http://schemas.microsoft.com/office/drawing/2014/chartex" xmlns:cx1="http://schemas.microsoft.com/office/drawing/2015/9/8/chartex" xmlns:cx2="http://schemas.microsoft.com/office/drawing/2015/10/21/chartex" xmlns:cx3="http://schemas.microsoft.com/office/drawing/2016/5/9/chartex" xmlns:cx4="http://schemas.microsoft.com/office/drawing/2016/5/10/chartex" xmlns:cx5="http://schemas.microsoft.com/office/drawing/2016/5/11/chartex" xmlns:cx6="http://schemas.microsoft.com/office/drawing/2016/5/12/chartex" xmlns:cx7="http://schemas.microsoft.com/office/drawing/2016/5/13/chartex" xmlns:cx8="http://schemas.microsoft.com/office/drawing/2016/5/14/chartex" xmlns:mc="http://schemas.openxmlformats.org/markup-compatibility/2006" xmlns:aink="http://schemas.microsoft.com/office/drawing/2016/ink" xmlns:am3d="http://schemas.microsoft.com/office/drawing/2017/model3d" xmlns:o="urn:schemas-microsoft-com:office:office" xmlns:oel="http://schemas.microsoft.com/office/2019/extlst" xmlns:r="http://schemas.openxmlformats.org/officeDocument/2006/relationships" xmlns:m="http://schemas.openxmlformats.org/officeDocument/2006/math" xmlns:v="urn:schemas-microsoft-com:vml" xmlns:wp14="http://schemas.microsoft.com/office/word/2010/wordprocessingDrawing" xmlns:wp="http://schemas.openxmlformats.org/drawingml/2006/wordprocessingDrawing" xmlns:w10="urn:schemas-microsoft-com:office:word" xmlns:w="http://schemas.openxmlformats.org/wordprocessingml/2006/main" xmlns:w14="http://schemas.microsoft.com/office/word/2010/wordml" xmlns:w15="http://schemas.microsoft.com/office/word/2012/wordml" xmlns:w16cex="http://schemas.microsoft.com/office/word/2018/wordml/cex" xmlns:w16cid="http://schemas.microsoft.com/office/word/2016/wordml/cid" xmlns:w16="http://schemas.microsoft.com/office/word/2018/wordml" xmlns:w16sdtdh="http://schemas.microsoft.com/office/word/2020/wordml/sdtdatahash" xmlns:w16se="http://schemas.microsoft.com/office/word/2015/wordml/symex" xmlns:wpg="http://schemas.microsoft.com/office/word/2010/wordprocessingGroup" xmlns:wpi="http://schemas.microsoft.com/office/word/2010/wordprocessingInk" xmlns:wne="http://schemas.microsoft.com/office/word/2006/wordml" xmlns:wps="http://schemas.microsoft.com/office/word/2010/wordprocessingShape" mc:Ignorable="w14 w15 w16se w16cid w16 w16cex w16sdtdh wp14">
   <w:p>
     <w:pPr>
       <w:pStyle w:val="Encabezado"/>
@@ -9209,21 +10243,7 @@
       <w:rPr>
         <w:rFonts w:ascii="Garamond" w:hAnsi="Garamond"/>
       </w:rPr>
-      <w:t xml:space="preserve">Presentado por </w:t>
-    </w:r>
-    <w:proofErr w:type="spellStart"/>
-    <w:r>
-      <w:rPr>
-        <w:rFonts w:ascii="Garamond" w:hAnsi="Garamond"/>
-      </w:rPr>
-      <w:t>Yilmer</w:t>
-    </w:r>
-    <w:proofErr w:type="spellEnd"/>
-    <w:r>
-      <w:rPr>
-        <w:rFonts w:ascii="Garamond" w:hAnsi="Garamond"/>
-      </w:rPr>
-      <w:t xml:space="preserve"> Palacios, Betina Cortés, Lida Jimena </w:t>
+      <w:t xml:space="preserve">Presentado por Yilmer Palacios, Betina Cortés, Lida Jimena </w:t>
     </w:r>
     <w:r>
       <w:rPr>
@@ -9242,7 +10262,7 @@
 </file>
 
 <file path=word/numbering.xml><?xml version="1.0" encoding="utf-8"?>
-<w:numbering xmlns:wpc="http://schemas.microsoft.com/office/word/2010/wordprocessingCanvas" xmlns:cx="http://schemas.microsoft.com/office/drawing/2014/chartex" xmlns:cx1="http://schemas.microsoft.com/office/drawing/2015/9/8/chartex" xmlns:cx2="http://schemas.microsoft.com/office/drawing/2015/10/21/chartex" xmlns:cx3="http://schemas.microsoft.com/office/drawing/2016/5/9/chartex" xmlns:cx4="http://schemas.microsoft.com/office/drawing/2016/5/10/chartex" xmlns:cx5="http://schemas.microsoft.com/office/drawing/2016/5/11/chartex" xmlns:cx6="http://schemas.microsoft.com/office/drawing/2016/5/12/chartex" xmlns:cx7="http://schemas.microsoft.com/office/drawing/2016/5/13/chartex" xmlns:cx8="http://schemas.microsoft.com/office/drawing/2016/5/14/chartex" xmlns:mc="http://schemas.openxmlformats.org/markup-compatibility/2006" xmlns:aink="http://schemas.microsoft.com/office/drawing/2016/ink" xmlns:am3d="http://schemas.microsoft.com/office/drawing/2017/model3d" xmlns:o="urn:schemas-microsoft-com:office:office" xmlns:oel="http://schemas.microsoft.com/office/2019/extlst" xmlns:r="http://schemas.openxmlformats.org/officeDocument/2006/relationships" xmlns:m="http://schemas.openxmlformats.org/officeDocument/2006/math" xmlns:v="urn:schemas-microsoft-com:vml" xmlns:wp14="http://schemas.microsoft.com/office/word/2010/wordprocessingDrawing" xmlns:wp="http://schemas.openxmlformats.org/drawingml/2006/wordprocessingDrawing" xmlns:w10="urn:schemas-microsoft-com:office:word" xmlns:w="http://schemas.openxmlformats.org/wordprocessingml/2006/main" xmlns:w14="http://schemas.microsoft.com/office/word/2010/wordml" xmlns:w15="http://schemas.microsoft.com/office/word/2012/wordml" xmlns:w16cex="http://schemas.microsoft.com/office/word/2018/wordml/cex" xmlns:w16cid="http://schemas.microsoft.com/office/word/2016/wordml/cid" xmlns:w16="http://schemas.microsoft.com/office/word/2018/wordml" xmlns:w16du="http://schemas.microsoft.com/office/word/2023/wordml/word16du" xmlns:w16sdtdh="http://schemas.microsoft.com/office/word/2020/wordml/sdtdatahash" xmlns:w16se="http://schemas.microsoft.com/office/word/2015/wordml/symex" xmlns:wpg="http://schemas.microsoft.com/office/word/2010/wordprocessingGroup" xmlns:wpi="http://schemas.microsoft.com/office/word/2010/wordprocessingInk" xmlns:wne="http://schemas.microsoft.com/office/word/2006/wordml" xmlns:wps="http://schemas.microsoft.com/office/word/2010/wordprocessingShape" mc:Ignorable="w14 w15 w16se w16cid w16 w16cex w16sdtdh wp14">
+<w:numbering xmlns:wpc="http://schemas.microsoft.com/office/word/2010/wordprocessingCanvas" xmlns:cx="http://schemas.microsoft.com/office/drawing/2014/chartex" xmlns:cx1="http://schemas.microsoft.com/office/drawing/2015/9/8/chartex" xmlns:cx2="http://schemas.microsoft.com/office/drawing/2015/10/21/chartex" xmlns:cx3="http://schemas.microsoft.com/office/drawing/2016/5/9/chartex" xmlns:cx4="http://schemas.microsoft.com/office/drawing/2016/5/10/chartex" xmlns:cx5="http://schemas.microsoft.com/office/drawing/2016/5/11/chartex" xmlns:cx6="http://schemas.microsoft.com/office/drawing/2016/5/12/chartex" xmlns:cx7="http://schemas.microsoft.com/office/drawing/2016/5/13/chartex" xmlns:cx8="http://schemas.microsoft.com/office/drawing/2016/5/14/chartex" xmlns:mc="http://schemas.openxmlformats.org/markup-compatibility/2006" xmlns:aink="http://schemas.microsoft.com/office/drawing/2016/ink" xmlns:am3d="http://schemas.microsoft.com/office/drawing/2017/model3d" xmlns:o="urn:schemas-microsoft-com:office:office" xmlns:oel="http://schemas.microsoft.com/office/2019/extlst" xmlns:r="http://schemas.openxmlformats.org/officeDocument/2006/relationships" xmlns:m="http://schemas.openxmlformats.org/officeDocument/2006/math" xmlns:v="urn:schemas-microsoft-com:vml" xmlns:wp14="http://schemas.microsoft.com/office/word/2010/wordprocessingDrawing" xmlns:wp="http://schemas.openxmlformats.org/drawingml/2006/wordprocessingDrawing" xmlns:w10="urn:schemas-microsoft-com:office:word" xmlns:w="http://schemas.openxmlformats.org/wordprocessingml/2006/main" xmlns:w14="http://schemas.microsoft.com/office/word/2010/wordml" xmlns:w15="http://schemas.microsoft.com/office/word/2012/wordml" xmlns:w16cex="http://schemas.microsoft.com/office/word/2018/wordml/cex" xmlns:w16cid="http://schemas.microsoft.com/office/word/2016/wordml/cid" xmlns:w16="http://schemas.microsoft.com/office/word/2018/wordml" xmlns:w16sdtdh="http://schemas.microsoft.com/office/word/2020/wordml/sdtdatahash" xmlns:w16se="http://schemas.microsoft.com/office/word/2015/wordml/symex" xmlns:wpg="http://schemas.microsoft.com/office/word/2010/wordprocessingGroup" xmlns:wpi="http://schemas.microsoft.com/office/word/2010/wordprocessingInk" xmlns:wne="http://schemas.microsoft.com/office/word/2006/wordml" xmlns:wps="http://schemas.microsoft.com/office/word/2010/wordprocessingShape" mc:Ignorable="w14 w15 w16se w16cid w16 w16cex w16sdtdh wp14">
   <w:abstractNum w:abstractNumId="0" w15:restartNumberingAfterBreak="0">
     <w:nsid w:val="01D04927"/>
     <w:multiLevelType w:val="hybridMultilevel"/>
@@ -10949,6 +11969,119 @@
     </w:lvl>
   </w:abstractNum>
   <w:abstractNum w:abstractNumId="18" w15:restartNumberingAfterBreak="0">
+    <w:nsid w:val="6288581C"/>
+    <w:multiLevelType w:val="hybridMultilevel"/>
+    <w:tmpl w:val="DEE44CBC"/>
+    <w:lvl w:ilvl="0" w:tplc="240A0001">
+      <w:start w:val="1"/>
+      <w:numFmt w:val="bullet"/>
+      <w:lvlText w:val=""/>
+      <w:lvlJc w:val="left"/>
+      <w:pPr>
+        <w:ind w:left="720" w:hanging="360"/>
+      </w:pPr>
+      <w:rPr>
+        <w:rFonts w:ascii="Symbol" w:hAnsi="Symbol" w:hint="default"/>
+      </w:rPr>
+    </w:lvl>
+    <w:lvl w:ilvl="1" w:tplc="240A0003">
+      <w:start w:val="1"/>
+      <w:numFmt w:val="bullet"/>
+      <w:lvlText w:val="o"/>
+      <w:lvlJc w:val="left"/>
+      <w:pPr>
+        <w:ind w:left="1440" w:hanging="360"/>
+      </w:pPr>
+      <w:rPr>
+        <w:rFonts w:ascii="Courier New" w:hAnsi="Courier New" w:cs="Courier New" w:hint="default"/>
+      </w:rPr>
+    </w:lvl>
+    <w:lvl w:ilvl="2" w:tplc="240A0005" w:tentative="1">
+      <w:start w:val="1"/>
+      <w:numFmt w:val="bullet"/>
+      <w:lvlText w:val=""/>
+      <w:lvlJc w:val="left"/>
+      <w:pPr>
+        <w:ind w:left="2160" w:hanging="360"/>
+      </w:pPr>
+      <w:rPr>
+        <w:rFonts w:ascii="Wingdings" w:hAnsi="Wingdings" w:hint="default"/>
+      </w:rPr>
+    </w:lvl>
+    <w:lvl w:ilvl="3" w:tplc="240A0001" w:tentative="1">
+      <w:start w:val="1"/>
+      <w:numFmt w:val="bullet"/>
+      <w:lvlText w:val=""/>
+      <w:lvlJc w:val="left"/>
+      <w:pPr>
+        <w:ind w:left="2880" w:hanging="360"/>
+      </w:pPr>
+      <w:rPr>
+        <w:rFonts w:ascii="Symbol" w:hAnsi="Symbol" w:hint="default"/>
+      </w:rPr>
+    </w:lvl>
+    <w:lvl w:ilvl="4" w:tplc="240A0003" w:tentative="1">
+      <w:start w:val="1"/>
+      <w:numFmt w:val="bullet"/>
+      <w:lvlText w:val="o"/>
+      <w:lvlJc w:val="left"/>
+      <w:pPr>
+        <w:ind w:left="3600" w:hanging="360"/>
+      </w:pPr>
+      <w:rPr>
+        <w:rFonts w:ascii="Courier New" w:hAnsi="Courier New" w:cs="Courier New" w:hint="default"/>
+      </w:rPr>
+    </w:lvl>
+    <w:lvl w:ilvl="5" w:tplc="240A0005" w:tentative="1">
+      <w:start w:val="1"/>
+      <w:numFmt w:val="bullet"/>
+      <w:lvlText w:val=""/>
+      <w:lvlJc w:val="left"/>
+      <w:pPr>
+        <w:ind w:left="4320" w:hanging="360"/>
+      </w:pPr>
+      <w:rPr>
+        <w:rFonts w:ascii="Wingdings" w:hAnsi="Wingdings" w:hint="default"/>
+      </w:rPr>
+    </w:lvl>
+    <w:lvl w:ilvl="6" w:tplc="240A0001" w:tentative="1">
+      <w:start w:val="1"/>
+      <w:numFmt w:val="bullet"/>
+      <w:lvlText w:val=""/>
+      <w:lvlJc w:val="left"/>
+      <w:pPr>
+        <w:ind w:left="5040" w:hanging="360"/>
+      </w:pPr>
+      <w:rPr>
+        <w:rFonts w:ascii="Symbol" w:hAnsi="Symbol" w:hint="default"/>
+      </w:rPr>
+    </w:lvl>
+    <w:lvl w:ilvl="7" w:tplc="240A0003" w:tentative="1">
+      <w:start w:val="1"/>
+      <w:numFmt w:val="bullet"/>
+      <w:lvlText w:val="o"/>
+      <w:lvlJc w:val="left"/>
+      <w:pPr>
+        <w:ind w:left="5760" w:hanging="360"/>
+      </w:pPr>
+      <w:rPr>
+        <w:rFonts w:ascii="Courier New" w:hAnsi="Courier New" w:cs="Courier New" w:hint="default"/>
+      </w:rPr>
+    </w:lvl>
+    <w:lvl w:ilvl="8" w:tplc="240A0005" w:tentative="1">
+      <w:start w:val="1"/>
+      <w:numFmt w:val="bullet"/>
+      <w:lvlText w:val=""/>
+      <w:lvlJc w:val="left"/>
+      <w:pPr>
+        <w:ind w:left="6480" w:hanging="360"/>
+      </w:pPr>
+      <w:rPr>
+        <w:rFonts w:ascii="Wingdings" w:hAnsi="Wingdings" w:hint="default"/>
+      </w:rPr>
+    </w:lvl>
+  </w:abstractNum>
+  <w:abstractNum w:abstractNumId="19" w15:restartNumberingAfterBreak="0">
     <w:nsid w:val="69DB3267"/>
     <w:multiLevelType w:val="hybridMultilevel"/>
     <w:tmpl w:val="8C5C2CEA"/>
@@ -11037,7 +12170,7 @@
       </w:pPr>
     </w:lvl>
   </w:abstractNum>
-  <w:abstractNum w:abstractNumId="19" w15:restartNumberingAfterBreak="0">
+  <w:abstractNum w:abstractNumId="20" w15:restartNumberingAfterBreak="0">
     <w:nsid w:val="6A852D55"/>
     <w:multiLevelType w:val="hybridMultilevel"/>
     <w:tmpl w:val="4792390C"/>
@@ -11149,7 +12282,7 @@
       </w:rPr>
     </w:lvl>
   </w:abstractNum>
-  <w:abstractNum w:abstractNumId="20" w15:restartNumberingAfterBreak="0">
+  <w:abstractNum w:abstractNumId="21" w15:restartNumberingAfterBreak="0">
     <w:nsid w:val="6FEE4D17"/>
     <w:multiLevelType w:val="hybridMultilevel"/>
     <w:tmpl w:val="74545B0E"/>
@@ -11235,7 +12368,7 @@
       </w:pPr>
     </w:lvl>
   </w:abstractNum>
-  <w:abstractNum w:abstractNumId="21" w15:restartNumberingAfterBreak="0">
+  <w:abstractNum w:abstractNumId="22" w15:restartNumberingAfterBreak="0">
     <w:nsid w:val="73B12C1B"/>
     <w:multiLevelType w:val="hybridMultilevel"/>
     <w:tmpl w:val="A0EE430E"/>
@@ -11326,7 +12459,7 @@
       </w:pPr>
     </w:lvl>
   </w:abstractNum>
-  <w:abstractNum w:abstractNumId="22" w15:restartNumberingAfterBreak="0">
+  <w:abstractNum w:abstractNumId="23" w15:restartNumberingAfterBreak="0">
     <w:nsid w:val="780657DC"/>
     <w:multiLevelType w:val="hybridMultilevel"/>
     <w:tmpl w:val="9FCE083E"/>
@@ -11412,7 +12545,7 @@
       </w:pPr>
     </w:lvl>
   </w:abstractNum>
-  <w:abstractNum w:abstractNumId="23" w15:restartNumberingAfterBreak="0">
+  <w:abstractNum w:abstractNumId="24" w15:restartNumberingAfterBreak="0">
     <w:nsid w:val="78DB2A6D"/>
     <w:multiLevelType w:val="hybridMultilevel"/>
     <w:tmpl w:val="96CCB0C2"/>
@@ -11498,7 +12631,7 @@
       </w:pPr>
     </w:lvl>
   </w:abstractNum>
-  <w:abstractNum w:abstractNumId="24" w15:restartNumberingAfterBreak="0">
+  <w:abstractNum w:abstractNumId="25" w15:restartNumberingAfterBreak="0">
     <w:nsid w:val="79DE147B"/>
     <w:multiLevelType w:val="hybridMultilevel"/>
     <w:tmpl w:val="A0EE430E"/>
@@ -11602,10 +12735,10 @@
     <w:abstractNumId w:val="6"/>
   </w:num>
   <w:num w:numId="5" w16cid:durableId="1985773322">
-    <w:abstractNumId w:val="21"/>
+    <w:abstractNumId w:val="22"/>
   </w:num>
   <w:num w:numId="6" w16cid:durableId="751202481">
-    <w:abstractNumId w:val="18"/>
+    <w:abstractNumId w:val="19"/>
   </w:num>
   <w:num w:numId="7" w16cid:durableId="388265859">
     <w:abstractNumId w:val="10"/>
@@ -11614,16 +12747,16 @@
     <w:abstractNumId w:val="9"/>
   </w:num>
   <w:num w:numId="9" w16cid:durableId="272324351">
-    <w:abstractNumId w:val="24"/>
+    <w:abstractNumId w:val="25"/>
   </w:num>
   <w:num w:numId="10" w16cid:durableId="934630118">
     <w:abstractNumId w:val="4"/>
   </w:num>
   <w:num w:numId="11" w16cid:durableId="1554195023">
-    <w:abstractNumId w:val="23"/>
+    <w:abstractNumId w:val="24"/>
   </w:num>
   <w:num w:numId="12" w16cid:durableId="1694258919">
-    <w:abstractNumId w:val="19"/>
+    <w:abstractNumId w:val="20"/>
   </w:num>
   <w:num w:numId="13" w16cid:durableId="1258293326">
     <w:abstractNumId w:val="16"/>
@@ -11656,13 +12789,16 @@
     <w:abstractNumId w:val="7"/>
   </w:num>
   <w:num w:numId="23" w16cid:durableId="1770855672">
-    <w:abstractNumId w:val="22"/>
+    <w:abstractNumId w:val="23"/>
   </w:num>
   <w:num w:numId="24" w16cid:durableId="481317244">
-    <w:abstractNumId w:val="20"/>
+    <w:abstractNumId w:val="21"/>
   </w:num>
   <w:num w:numId="25" w16cid:durableId="1913084365">
     <w:abstractNumId w:val="11"/>
+  </w:num>
+  <w:num w:numId="26" w16cid:durableId="1201892117">
+    <w:abstractNumId w:val="18"/>
   </w:num>
 </w:numbering>
 </file>

--- a/Document/Taller 4 - Betina Cortés, Lida Rivera, Nelson Lopez, Yilmer Palacios FINAL.docx
+++ b/Document/Taller 4 - Betina Cortés, Lida Rivera, Nelson Lopez, Yilmer Palacios FINAL.docx
@@ -57,6 +57,47 @@
         </w:rPr>
         <w:t xml:space="preserve"> </w:t>
       </w:r>
+    </w:p>
+    <w:p>
+      <w:pPr>
+        <w:rPr>
+          <w:rFonts w:ascii="Garamond" w:hAnsi="Garamond"/>
+          <w:b/>
+          <w:bCs/>
+          <w:lang w:val="en-US"/>
+        </w:rPr>
+      </w:pPr>
+      <w:r>
+        <w:rPr>
+          <w:rFonts w:ascii="Garamond" w:hAnsi="Garamond"/>
+          <w:b/>
+          <w:bCs/>
+          <w:lang w:val="en-US"/>
+        </w:rPr>
+        <w:t>Enlace GitHub</w:t>
+      </w:r>
+    </w:p>
+    <w:p>
+      <w:pPr>
+        <w:rPr>
+          <w:rFonts w:ascii="Garamond" w:hAnsi="Garamond"/>
+          <w:b/>
+          <w:bCs/>
+          <w:lang w:val="en-US"/>
+        </w:rPr>
+      </w:pPr>
+      <w:hyperlink r:id="rId8" w:history="1">
+        <w:r>
+          <w:rPr>
+            <w:rStyle w:val="Hipervnculo"/>
+            <w:rFonts w:ascii="Garamond" w:hAnsi="Garamond"/>
+            <w:b/>
+            <w:bCs/>
+            <w:lang w:val="en-US"/>
+          </w:rPr>
+          <w:t>https://github.com/Yilap/Repositorio_Taller4</w:t>
+        </w:r>
+      </w:hyperlink>
     </w:p>
     <w:p>
       <w:pPr>
@@ -652,7 +693,7 @@
         </w:rPr>
         <w:t xml:space="preserve">Nota: La base de datos usada, al igual que el script de R y el presente documento están disponibles en el repositorio de GitHub en el siguiente enlace: </w:t>
       </w:r>
-      <w:hyperlink r:id="rId8" w:history="1">
+      <w:hyperlink r:id="rId9" w:history="1">
         <w:r>
           <w:rPr>
             <w:rStyle w:val="Hipervnculo"/>
@@ -694,7 +735,6 @@
           <w:b/>
           <w:bCs/>
         </w:rPr>
-        <w:lastRenderedPageBreak/>
         <w:t>Contexto</w:t>
       </w:r>
     </w:p>
@@ -1045,6 +1085,7 @@
           <w:rFonts w:ascii="Garamond" w:hAnsi="Garamond"/>
           <w:noProof/>
         </w:rPr>
+        <w:lastRenderedPageBreak/>
         <w:drawing>
           <wp:inline distT="0" distB="0" distL="0" distR="0" wp14:anchorId="66E1EAEE" wp14:editId="3C5B833D">
             <wp:extent cx="4376082" cy="2206487"/>
@@ -1061,7 +1102,7 @@
                     <pic:cNvPicPr/>
                   </pic:nvPicPr>
                   <pic:blipFill rotWithShape="1">
-                    <a:blip r:embed="rId9" cstate="print">
+                    <a:blip r:embed="rId10" cstate="print">
                       <a:extLst>
                         <a:ext uri="{28A0092B-C50C-407E-A947-70E740481C1C}">
                           <a14:useLocalDpi xmlns:a14="http://schemas.microsoft.com/office/drawing/2010/main" val="0"/>
@@ -1156,6 +1197,7 @@
           <w:rFonts w:ascii="Garamond" w:hAnsi="Garamond"/>
           <w:b/>
           <w:bCs/>
+          <w:noProof/>
           <w:sz w:val="18"/>
           <w:szCs w:val="18"/>
           <w:lang w:val="es-CO"/>
@@ -1250,7 +1292,6 @@
           <w:b/>
           <w:bCs/>
         </w:rPr>
-        <w:lastRenderedPageBreak/>
         <w:t>Datos</w:t>
       </w:r>
     </w:p>
@@ -1686,6 +1727,7 @@
         <w:rPr>
           <w:rFonts w:ascii="Garamond" w:hAnsi="Garamond"/>
         </w:rPr>
+        <w:lastRenderedPageBreak/>
         <w:t>Además</w:t>
       </w:r>
       <w:r>
@@ -1861,14 +1903,7 @@
         <w:rPr>
           <w:rFonts w:ascii="Garamond" w:hAnsi="Garamond"/>
         </w:rPr>
-        <w:t xml:space="preserve"> </w:t>
-      </w:r>
-      <w:r>
-        <w:rPr>
-          <w:rFonts w:ascii="Garamond" w:hAnsi="Garamond"/>
-        </w:rPr>
-        <w:lastRenderedPageBreak/>
-        <w:t xml:space="preserve">más utiliza hashtags en sus publicaciones, con un porcentaje del 46%, mientras que Uribe y Petro utilizan hashtags en un 12% y 8% de sus tweets, respectivamente. </w:t>
+        <w:t xml:space="preserve"> más utiliza hashtags en sus publicaciones, con un porcentaje del 46%, mientras que Uribe y Petro utilizan hashtags en un 12% y 8% de sus tweets, respectivamente. </w:t>
       </w:r>
       <w:r>
         <w:rPr>
@@ -3032,7 +3067,7 @@
                     <pic:cNvPicPr/>
                   </pic:nvPicPr>
                   <pic:blipFill rotWithShape="1">
-                    <a:blip r:embed="rId10">
+                    <a:blip r:embed="rId11">
                       <a:extLst>
                         <a:ext uri="{28A0092B-C50C-407E-A947-70E740481C1C}">
                           <a14:useLocalDpi xmlns:a14="http://schemas.microsoft.com/office/drawing/2010/main" val="0"/>
@@ -3438,7 +3473,7 @@
                     <pic:cNvPicPr/>
                   </pic:nvPicPr>
                   <pic:blipFill>
-                    <a:blip r:embed="rId11">
+                    <a:blip r:embed="rId12">
                       <a:extLst>
                         <a:ext uri="{28A0092B-C50C-407E-A947-70E740481C1C}">
                           <a14:useLocalDpi xmlns:a14="http://schemas.microsoft.com/office/drawing/2010/main" val="0"/>
@@ -3517,7 +3552,7 @@
                     <pic:cNvPicPr/>
                   </pic:nvPicPr>
                   <pic:blipFill rotWithShape="1">
-                    <a:blip r:embed="rId12">
+                    <a:blip r:embed="rId13">
                       <a:extLst>
                         <a:ext uri="{28A0092B-C50C-407E-A947-70E740481C1C}">
                           <a14:useLocalDpi xmlns:a14="http://schemas.microsoft.com/office/drawing/2010/main" val="0"/>
@@ -5410,7 +5445,7 @@
           <w:rFonts w:ascii="Garamond" w:hAnsi="Garamond"/>
         </w:rPr>
       </w:pPr>
-      <w:hyperlink r:id="rId13" w:history="1">
+      <w:hyperlink r:id="rId14" w:history="1">
         <w:r>
           <w:rPr>
             <w:rStyle w:val="Hipervnculo"/>
@@ -6205,7 +6240,7 @@
                     <pic:cNvPicPr/>
                   </pic:nvPicPr>
                   <pic:blipFill>
-                    <a:blip r:embed="rId14"/>
+                    <a:blip r:embed="rId15"/>
                     <a:stretch>
                       <a:fillRect/>
                     </a:stretch>
@@ -6861,7 +6896,7 @@
                     </pic:cNvPicPr>
                   </pic:nvPicPr>
                   <pic:blipFill>
-                    <a:blip r:embed="rId15" cstate="print">
+                    <a:blip r:embed="rId16" cstate="print">
                       <a:extLst>
                         <a:ext uri="{28A0092B-C50C-407E-A947-70E740481C1C}">
                           <a14:useLocalDpi xmlns:a14="http://schemas.microsoft.com/office/drawing/2010/main" val="0"/>
@@ -6950,7 +6985,7 @@
                     </pic:cNvPicPr>
                   </pic:nvPicPr>
                   <pic:blipFill>
-                    <a:blip r:embed="rId16" cstate="print">
+                    <a:blip r:embed="rId17" cstate="print">
                       <a:extLst>
                         <a:ext uri="{28A0092B-C50C-407E-A947-70E740481C1C}">
                           <a14:useLocalDpi xmlns:a14="http://schemas.microsoft.com/office/drawing/2010/main" val="0"/>
@@ -7228,7 +7263,7 @@
                     </pic:cNvPicPr>
                   </pic:nvPicPr>
                   <pic:blipFill rotWithShape="1">
-                    <a:blip r:embed="rId17" cstate="print">
+                    <a:blip r:embed="rId18" cstate="print">
                       <a:extLst>
                         <a:ext uri="{28A0092B-C50C-407E-A947-70E740481C1C}">
                           <a14:useLocalDpi xmlns:a14="http://schemas.microsoft.com/office/drawing/2010/main" val="0"/>
@@ -7293,7 +7328,7 @@
                     </pic:cNvPicPr>
                   </pic:nvPicPr>
                   <pic:blipFill rotWithShape="1">
-                    <a:blip r:embed="rId18" cstate="print">
+                    <a:blip r:embed="rId19" cstate="print">
                       <a:extLst>
                         <a:ext uri="{28A0092B-C50C-407E-A947-70E740481C1C}">
                           <a14:useLocalDpi xmlns:a14="http://schemas.microsoft.com/office/drawing/2010/main" val="0"/>
@@ -7564,7 +7599,7 @@
                     </pic:cNvPicPr>
                   </pic:nvPicPr>
                   <pic:blipFill rotWithShape="1">
-                    <a:blip r:embed="rId19" cstate="print">
+                    <a:blip r:embed="rId20" cstate="print">
                       <a:extLst>
                         <a:ext uri="{28A0092B-C50C-407E-A947-70E740481C1C}">
                           <a14:useLocalDpi xmlns:a14="http://schemas.microsoft.com/office/drawing/2010/main" val="0"/>
@@ -7648,7 +7683,7 @@
                     </pic:cNvPicPr>
                   </pic:nvPicPr>
                   <pic:blipFill rotWithShape="1">
-                    <a:blip r:embed="rId20" cstate="print">
+                    <a:blip r:embed="rId21" cstate="print">
                       <a:extLst>
                         <a:ext uri="{28A0092B-C50C-407E-A947-70E740481C1C}">
                           <a14:useLocalDpi xmlns:a14="http://schemas.microsoft.com/office/drawing/2010/main" val="0"/>
@@ -7953,7 +7988,7 @@
                     <pic:cNvPicPr/>
                   </pic:nvPicPr>
                   <pic:blipFill>
-                    <a:blip r:embed="rId21" cstate="print">
+                    <a:blip r:embed="rId22" cstate="print">
                       <a:extLst>
                         <a:ext uri="{28A0092B-C50C-407E-A947-70E740481C1C}">
                           <a14:useLocalDpi xmlns:a14="http://schemas.microsoft.com/office/drawing/2010/main" val="0"/>
@@ -8015,7 +8050,7 @@
                     <pic:cNvPicPr/>
                   </pic:nvPicPr>
                   <pic:blipFill>
-                    <a:blip r:embed="rId22" cstate="print">
+                    <a:blip r:embed="rId23" cstate="print">
                       <a:extLst>
                         <a:ext uri="{28A0092B-C50C-407E-A947-70E740481C1C}">
                           <a14:useLocalDpi xmlns:a14="http://schemas.microsoft.com/office/drawing/2010/main" val="0"/>
@@ -8380,7 +8415,7 @@
                     <pic:cNvPicPr/>
                   </pic:nvPicPr>
                   <pic:blipFill>
-                    <a:blip r:embed="rId23" cstate="print">
+                    <a:blip r:embed="rId24" cstate="print">
                       <a:extLst>
                         <a:ext uri="{28A0092B-C50C-407E-A947-70E740481C1C}">
                           <a14:useLocalDpi xmlns:a14="http://schemas.microsoft.com/office/drawing/2010/main" val="0"/>
@@ -8456,7 +8491,7 @@
                     <pic:cNvPicPr/>
                   </pic:nvPicPr>
                   <pic:blipFill>
-                    <a:blip r:embed="rId24" cstate="print">
+                    <a:blip r:embed="rId25" cstate="print">
                       <a:extLst>
                         <a:ext uri="{28A0092B-C50C-407E-A947-70E740481C1C}">
                           <a14:useLocalDpi xmlns:a14="http://schemas.microsoft.com/office/drawing/2010/main" val="0"/>
@@ -8804,7 +8839,7 @@
                     <pic:cNvPicPr/>
                   </pic:nvPicPr>
                   <pic:blipFill>
-                    <a:blip r:embed="rId25" cstate="print">
+                    <a:blip r:embed="rId26" cstate="print">
                       <a:extLst>
                         <a:ext uri="{28A0092B-C50C-407E-A947-70E740481C1C}">
                           <a14:useLocalDpi xmlns:a14="http://schemas.microsoft.com/office/drawing/2010/main" val="0"/>
@@ -8878,7 +8913,7 @@
                     <pic:cNvPicPr/>
                   </pic:nvPicPr>
                   <pic:blipFill>
-                    <a:blip r:embed="rId26" cstate="print">
+                    <a:blip r:embed="rId27" cstate="print">
                       <a:extLst>
                         <a:ext uri="{28A0092B-C50C-407E-A947-70E740481C1C}">
                           <a14:useLocalDpi xmlns:a14="http://schemas.microsoft.com/office/drawing/2010/main" val="0"/>
@@ -9211,7 +9246,7 @@
                     <pic:cNvPicPr/>
                   </pic:nvPicPr>
                   <pic:blipFill>
-                    <a:blip r:embed="rId27" cstate="print">
+                    <a:blip r:embed="rId28" cstate="print">
                       <a:extLst>
                         <a:ext uri="{28A0092B-C50C-407E-A947-70E740481C1C}">
                           <a14:useLocalDpi xmlns:a14="http://schemas.microsoft.com/office/drawing/2010/main" val="0"/>
@@ -9285,7 +9320,7 @@
                     <pic:cNvPicPr/>
                   </pic:nvPicPr>
                   <pic:blipFill>
-                    <a:blip r:embed="rId28" cstate="print">
+                    <a:blip r:embed="rId29" cstate="print">
                       <a:extLst>
                         <a:ext uri="{28A0092B-C50C-407E-A947-70E740481C1C}">
                           <a14:useLocalDpi xmlns:a14="http://schemas.microsoft.com/office/drawing/2010/main" val="0"/>
@@ -9645,7 +9680,7 @@
                     <pic:cNvPicPr/>
                   </pic:nvPicPr>
                   <pic:blipFill>
-                    <a:blip r:embed="rId29" cstate="print">
+                    <a:blip r:embed="rId30" cstate="print">
                       <a:extLst>
                         <a:ext uri="{28A0092B-C50C-407E-A947-70E740481C1C}">
                           <a14:useLocalDpi xmlns:a14="http://schemas.microsoft.com/office/drawing/2010/main" val="0"/>
@@ -9719,7 +9754,7 @@
                     <pic:cNvPicPr/>
                   </pic:nvPicPr>
                   <pic:blipFill>
-                    <a:blip r:embed="rId30" cstate="print">
+                    <a:blip r:embed="rId31" cstate="print">
                       <a:extLst>
                         <a:ext uri="{28A0092B-C50C-407E-A947-70E740481C1C}">
                           <a14:useLocalDpi xmlns:a14="http://schemas.microsoft.com/office/drawing/2010/main" val="0"/>
@@ -9930,7 +9965,7 @@
         </w:rPr>
         <w:t xml:space="preserve">. Recuperado de: </w:t>
       </w:r>
-      <w:hyperlink r:id="rId31" w:history="1">
+      <w:hyperlink r:id="rId32" w:history="1">
         <w:r>
           <w:rPr>
             <w:rStyle w:val="Hipervnculo"/>
@@ -9982,7 +10017,7 @@
         </w:rPr>
         <w:t xml:space="preserve">. Recuperado de: </w:t>
       </w:r>
-      <w:hyperlink r:id="rId32" w:history="1">
+      <w:hyperlink r:id="rId33" w:history="1">
         <w:r>
           <w:rPr>
             <w:rStyle w:val="Hipervnculo"/>
@@ -10038,7 +10073,7 @@
         </w:rPr>
         <w:t xml:space="preserve">Branch – Marketing digital. Recuperado de: </w:t>
       </w:r>
-      <w:hyperlink r:id="rId33" w:history="1">
+      <w:hyperlink r:id="rId34" w:history="1">
         <w:r>
           <w:rPr>
             <w:rStyle w:val="Hipervnculo"/>
@@ -10108,7 +10143,7 @@
         </w:rPr>
         <w:t xml:space="preserve">  </w:t>
       </w:r>
-      <w:hyperlink r:id="rId34" w:history="1">
+      <w:hyperlink r:id="rId35" w:history="1">
         <w:r>
           <w:rPr>
             <w:rStyle w:val="Hipervnculo"/>
@@ -10162,7 +10197,7 @@
         </w:rPr>
         <w:t xml:space="preserve">frecuentes para usuarios nuevos. Centro de ayuda. Recuperado de: </w:t>
       </w:r>
-      <w:hyperlink r:id="rId35" w:history="1">
+      <w:hyperlink r:id="rId36" w:history="1">
         <w:r>
           <w:rPr>
             <w:rFonts w:ascii="Garamond" w:hAnsi="Garamond"/>
@@ -10182,7 +10217,7 @@
       </w:r>
     </w:p>
     <w:sectPr>
-      <w:headerReference w:type="default" r:id="rId36"/>
+      <w:headerReference w:type="default" r:id="rId37"/>
       <w:pgSz w:w="12240" w:h="15840"/>
       <w:pgMar w:top="1440" w:right="1080" w:bottom="1440" w:left="1080" w:header="708" w:footer="708" w:gutter="0"/>
       <w:cols w:space="708"/>
